--- a/doc/Documentation.docx
+++ b/doc/Documentation.docx
@@ -1738,77 +1738,20 @@
         <w:pStyle w:val="Heading3"/>
       </w:pPr>
       <w:r>
-        <w:t>Reload Previous track</w:t>
-      </w:r>
-    </w:p>
-    <w:p>
-      <w:pPr>
-        <w:rPr>
-          <w:sz w:val="18"/>
-          <w:lang w:val="en-US"/>
-        </w:rPr>
-      </w:pPr>
-      <w:r>
-        <w:rPr>
-          <w:sz w:val="18"/>
-          <w:lang w:val="en-US"/>
-        </w:rPr>
-        <w:t>Reload a layout from a previous setup. They don’t have to be ‘joined’ together</w:t>
-      </w:r>
-    </w:p>
-    <w:p>
-      <w:pPr>
-        <w:rPr>
-          <w:lang w:val="en-US"/>
-        </w:rPr>
-      </w:pPr>
-      <w:r>
-        <w:rPr>
-          <w:lang w:val="en-US"/>
-        </w:rPr>
-        <w:t>0x82</w:t>
-      </w:r>
-    </w:p>
-    <w:p>
-      <w:pPr>
-        <w:pStyle w:val="Heading3"/>
-      </w:pPr>
-      <w:r>
-        <w:t>T</w:t>
-      </w:r>
-      <w:r>
-        <w:t>rack info</w:t>
-      </w:r>
-    </w:p>
-    <w:p>
-      <w:pPr>
-        <w:rPr>
-          <w:sz w:val="18"/>
-          <w:lang w:val="en-US"/>
-        </w:rPr>
-      </w:pPr>
-      <w:r>
-        <w:rPr>
-          <w:i/>
-          <w:sz w:val="18"/>
-          <w:lang w:val="en-US"/>
-        </w:rPr>
-        <w:t>Message from client to server</w:t>
-      </w:r>
-      <w:r>
-        <w:rPr>
-          <w:i/>
-          <w:sz w:val="18"/>
-          <w:lang w:val="en-US"/>
-        </w:rPr>
-        <w:br/>
-      </w:r>
-      <w:r>
-        <w:rPr>
-          <w:sz w:val="18"/>
-          <w:lang w:val="en-US"/>
-        </w:rPr>
-        <w:t>Request data from the track</w:t>
+        <w:t>Track scan progress</w:t>
+      </w:r>
+    </w:p>
+    <w:p>
+      <w:pPr>
+        <w:rPr>
+          <w:lang w:val="en-US"/>
+        </w:rPr>
+      </w:pPr>
+      <w:r>
+        <w:rPr>
+          <w:lang w:val="en-US"/>
+        </w:rPr>
+        <w:t>Message from server to client</w:t>
       </w:r>
     </w:p>
     <w:tbl>
@@ -1819,6 +1762,9 @@
       </w:tblPr>
       <w:tblGrid>
         <w:gridCol w:w="680"/>
+        <w:gridCol w:w="1417"/>
+        <w:gridCol w:w="1417"/>
+        <w:gridCol w:w="1417"/>
       </w:tblGrid>
       <w:tr>
         <w:tc>
@@ -1835,7 +1781,61 @@
               <w:rPr>
                 <w:lang w:val="en-US"/>
               </w:rPr>
-              <w:t>0x83</w:t>
+              <w:t>0x82</w:t>
+            </w:r>
+          </w:p>
+        </w:tc>
+        <w:tc>
+          <w:tcPr>
+            <w:tcW w:w="1417" w:type="dxa"/>
+          </w:tcPr>
+          <w:p>
+            <w:pPr>
+              <w:rPr>
+                <w:lang w:val="en-US"/>
+              </w:rPr>
+            </w:pPr>
+            <w:r>
+              <w:rPr>
+                <w:lang w:val="en-US"/>
+              </w:rPr>
+              <w:t>Uint8 A</w:t>
+            </w:r>
+          </w:p>
+        </w:tc>
+        <w:tc>
+          <w:tcPr>
+            <w:tcW w:w="1417" w:type="dxa"/>
+          </w:tcPr>
+          <w:p>
+            <w:pPr>
+              <w:rPr>
+                <w:lang w:val="en-US"/>
+              </w:rPr>
+            </w:pPr>
+            <w:r>
+              <w:rPr>
+                <w:lang w:val="en-US"/>
+              </w:rPr>
+              <w:t>Uint8 B</w:t>
+            </w:r>
+          </w:p>
+        </w:tc>
+        <w:tc>
+          <w:tcPr>
+            <w:tcW w:w="1417" w:type="dxa"/>
+          </w:tcPr>
+          <w:p>
+            <w:pPr>
+              <w:rPr>
+                <w:lang w:val="en-US"/>
+              </w:rPr>
+            </w:pPr>
+            <w:r>
+              <w:rPr>
+                <w:lang w:val="en-US"/>
+              </w:rPr>
+              <w:t>Module ID</w:t>
             </w:r>
           </w:p>
         </w:tc>
@@ -1843,6 +1843,245 @@
     </w:tbl>
     <w:p>
       <w:pPr>
+        <w:tabs>
+          <w:tab w:val="center" w:pos="284"/>
+          <w:tab w:val="left" w:pos="567"/>
+        </w:tabs>
+        <w:rPr>
+          <w:lang w:val="en-US"/>
+        </w:rPr>
+      </w:pPr>
+      <w:r>
+        <w:rPr>
+          <w:lang w:val="en-US"/>
+        </w:rPr>
+        <w:tab/>
+      </w:r>
+      <w:r>
+        <w:rPr>
+          <w:lang w:val="en-US"/>
+        </w:rPr>
+        <w:t>A</w:t>
+      </w:r>
+      <w:r>
+        <w:rPr>
+          <w:lang w:val="en-US"/>
+        </w:rPr>
+        <w:tab/>
+        <w:t>N</w:t>
+      </w:r>
+      <w:r>
+        <w:rPr>
+          <w:lang w:val="en-US"/>
+        </w:rPr>
+        <w:t>umber of connected points</w:t>
+      </w:r>
+      <w:r>
+        <w:rPr>
+          <w:lang w:val="en-US"/>
+        </w:rPr>
+        <w:br/>
+      </w:r>
+      <w:r>
+        <w:rPr>
+          <w:lang w:val="en-US"/>
+        </w:rPr>
+        <w:tab/>
+        <w:t>B</w:t>
+      </w:r>
+      <w:r>
+        <w:rPr>
+          <w:lang w:val="en-US"/>
+        </w:rPr>
+        <w:tab/>
+      </w:r>
+      <w:r>
+        <w:rPr>
+          <w:lang w:val="en-US"/>
+        </w:rPr>
+        <w:t>Total number of connection points</w:t>
+      </w:r>
+      <w:r>
+        <w:rPr>
+          <w:lang w:val="en-US"/>
+        </w:rPr>
+        <w:br/>
+      </w:r>
+      <w:r>
+        <w:rPr>
+          <w:lang w:val="en-US"/>
+        </w:rPr>
+        <w:t>Message from client to server</w:t>
+      </w:r>
+    </w:p>
+    <w:tbl>
+      <w:tblPr>
+        <w:tblStyle w:val="TableGrid"/>
+        <w:tblW w:w="0" w:type="auto"/>
+        <w:tblLook w:val="04A0" w:firstRow="1" w:lastRow="0" w:firstColumn="1" w:lastColumn="0" w:noHBand="0" w:noVBand="1"/>
+      </w:tblPr>
+      <w:tblGrid>
+        <w:gridCol w:w="680"/>
+        <w:gridCol w:w="1417"/>
+        <w:gridCol w:w="1417"/>
+        <w:gridCol w:w="1417"/>
+      </w:tblGrid>
+      <w:tr>
+        <w:tc>
+          <w:tcPr>
+            <w:tcW w:w="680" w:type="dxa"/>
+          </w:tcPr>
+          <w:p>
+            <w:pPr>
+              <w:rPr>
+                <w:lang w:val="en-US"/>
+              </w:rPr>
+            </w:pPr>
+            <w:r>
+              <w:rPr>
+                <w:lang w:val="en-US"/>
+              </w:rPr>
+              <w:t>0x</w:t>
+            </w:r>
+            <w:r>
+              <w:rPr>
+                <w:lang w:val="en-US"/>
+              </w:rPr>
+              <w:t>82</w:t>
+            </w:r>
+          </w:p>
+        </w:tc>
+        <w:tc>
+          <w:tcPr>
+            <w:tcW w:w="1417" w:type="dxa"/>
+          </w:tcPr>
+          <w:p>
+            <w:pPr>
+              <w:rPr>
+                <w:lang w:val="en-US"/>
+              </w:rPr>
+            </w:pPr>
+            <w:proofErr w:type="spellStart"/>
+            <w:r>
+              <w:rPr>
+                <w:lang w:val="en-US"/>
+              </w:rPr>
+              <w:t>Func</w:t>
+            </w:r>
+            <w:proofErr w:type="spellEnd"/>
+          </w:p>
+        </w:tc>
+        <w:tc>
+          <w:tcPr>
+            <w:tcW w:w="1417" w:type="dxa"/>
+          </w:tcPr>
+          <w:p>
+            <w:pPr>
+              <w:rPr>
+                <w:lang w:val="en-US"/>
+              </w:rPr>
+            </w:pPr>
+            <w:r>
+              <w:rPr>
+                <w:lang w:val="en-US"/>
+              </w:rPr>
+              <w:t>Data Length</w:t>
+            </w:r>
+          </w:p>
+        </w:tc>
+        <w:tc>
+          <w:tcPr>
+            <w:tcW w:w="1417" w:type="dxa"/>
+          </w:tcPr>
+          <w:p>
+            <w:pPr>
+              <w:rPr>
+                <w:lang w:val="en-US"/>
+              </w:rPr>
+            </w:pPr>
+            <w:r>
+              <w:rPr>
+                <w:lang w:val="en-US"/>
+              </w:rPr>
+              <w:t>Data</w:t>
+            </w:r>
+          </w:p>
+        </w:tc>
+      </w:tr>
+    </w:tbl>
+    <w:p>
+      <w:pPr>
+        <w:tabs>
+          <w:tab w:val="center" w:pos="284"/>
+          <w:tab w:val="left" w:pos="567"/>
+        </w:tabs>
+        <w:rPr>
+          <w:lang w:val="en-US"/>
+        </w:rPr>
+      </w:pPr>
+      <w:r>
+        <w:rPr>
+          <w:lang w:val="en-US"/>
+        </w:rPr>
+        <w:tab/>
+      </w:r>
+      <w:proofErr w:type="spellStart"/>
+      <w:r>
+        <w:rPr>
+          <w:lang w:val="en-US"/>
+        </w:rPr>
+        <w:t>Func</w:t>
+      </w:r>
+      <w:proofErr w:type="spellEnd"/>
+    </w:p>
+    <w:p>
+      <w:pPr>
+        <w:tabs>
+          <w:tab w:val="center" w:pos="284"/>
+          <w:tab w:val="left" w:pos="567"/>
+        </w:tabs>
+        <w:rPr>
+          <w:lang w:val="en-US"/>
+        </w:rPr>
+      </w:pPr>
+      <w:r>
+        <w:rPr>
+          <w:lang w:val="en-US"/>
+        </w:rPr>
+        <w:t>0x01</w:t>
+      </w:r>
+      <w:r>
+        <w:rPr>
+          <w:lang w:val="en-US"/>
+        </w:rPr>
+        <w:tab/>
+        <w:t>Stop connecting (no data length and data byte(s))</w:t>
+      </w:r>
+      <w:r>
+        <w:rPr>
+          <w:lang w:val="en-US"/>
+        </w:rPr>
+        <w:br/>
+        <w:t>0x02</w:t>
+      </w:r>
+      <w:r>
+        <w:rPr>
+          <w:lang w:val="en-US"/>
+        </w:rPr>
+        <w:tab/>
+        <w:t>Reload previous setup</w:t>
+      </w:r>
+    </w:p>
+    <w:p>
+      <w:pPr>
+        <w:pStyle w:val="Heading3"/>
+      </w:pPr>
+      <w:r>
+        <w:t>Track Layout Update</w:t>
+      </w:r>
+    </w:p>
+    <w:p>
+      <w:pPr>
         <w:rPr>
           <w:i/>
           <w:sz w:val="18"/>
@@ -1855,48 +2094,24 @@
           <w:sz w:val="18"/>
           <w:lang w:val="en-US"/>
         </w:rPr>
-        <w:br/>
-      </w:r>
-      <w:r>
+        <w:t>Only from server to client</w:t>
+      </w:r>
+    </w:p>
+    <w:p>
+      <w:pPr>
         <w:rPr>
           <w:i/>
           <w:sz w:val="18"/>
           <w:lang w:val="en-US"/>
         </w:rPr>
-        <w:t xml:space="preserve">Message from server to </w:t>
-      </w:r>
+      </w:pPr>
       <w:r>
         <w:rPr>
           <w:i/>
           <w:sz w:val="18"/>
           <w:lang w:val="en-US"/>
         </w:rPr>
-        <w:t>client</w:t>
-      </w:r>
-    </w:p>
-    <w:p>
-      <w:pPr>
-        <w:rPr>
-          <w:i/>
-          <w:sz w:val="18"/>
-          <w:lang w:val="en-US"/>
-        </w:rPr>
-      </w:pPr>
-      <w:r>
-        <w:rPr>
-          <w:sz w:val="18"/>
-          <w:lang w:val="en-US"/>
-        </w:rPr>
-        <w:t xml:space="preserve">Get the info of the track: voltage, current, uptime, downtime. </w:t>
-      </w:r>
-      <w:r>
-        <w:rPr>
-          <w:color w:val="FF0000"/>
-          <w:sz w:val="18"/>
-          <w:highlight w:val="yellow"/>
-          <w:lang w:val="en-US"/>
-        </w:rPr>
-        <w:t>NOT IMPLEMENTED</w:t>
+        <w:t>Send a partial layout / one module.</w:t>
       </w:r>
     </w:p>
     <w:tbl>
@@ -1916,33 +2131,104 @@
         <w:tc>
           <w:tcPr>
             <w:tcW w:w="704" w:type="dxa"/>
+          </w:tcPr>
+          <w:p>
+            <w:pPr>
+              <w:rPr>
+                <w:lang w:val="en-US"/>
+              </w:rPr>
+            </w:pPr>
+            <w:r>
+              <w:rPr>
+                <w:lang w:val="en-US"/>
+              </w:rPr>
+              <w:t>0x</w:t>
+            </w:r>
+            <w:r>
+              <w:rPr>
+                <w:lang w:val="en-US"/>
+              </w:rPr>
+              <w:t>83</w:t>
+            </w:r>
+          </w:p>
+        </w:tc>
+        <w:tc>
+          <w:tcPr>
+            <w:tcW w:w="1417" w:type="dxa"/>
+            <w:tcBorders>
+              <w:left w:val="double" w:sz="4" w:space="0" w:color="auto"/>
+            </w:tcBorders>
+          </w:tcPr>
+          <w:p>
+            <w:pPr>
+              <w:jc w:val="center"/>
+              <w:rPr>
+                <w:lang w:val="en-US"/>
+              </w:rPr>
+            </w:pPr>
+            <w:r>
+              <w:rPr>
+                <w:lang w:val="en-US"/>
+              </w:rPr>
+              <w:t xml:space="preserve">AAAA </w:t>
+            </w:r>
+            <w:proofErr w:type="spellStart"/>
+            <w:r>
+              <w:rPr>
+                <w:lang w:val="en-US"/>
+              </w:rPr>
+              <w:t>AAAA</w:t>
+            </w:r>
+            <w:proofErr w:type="spellEnd"/>
+          </w:p>
+        </w:tc>
+        <w:tc>
+          <w:tcPr>
+            <w:tcW w:w="1417" w:type="dxa"/>
+          </w:tcPr>
+          <w:p>
+            <w:pPr>
+              <w:jc w:val="center"/>
+              <w:rPr>
+                <w:lang w:val="en-US"/>
+              </w:rPr>
+            </w:pPr>
+            <w:r>
+              <w:rPr>
+                <w:lang w:val="en-US"/>
+              </w:rPr>
+              <w:t>B1</w:t>
+            </w:r>
+          </w:p>
+        </w:tc>
+        <w:tc>
+          <w:tcPr>
+            <w:tcW w:w="1417" w:type="dxa"/>
+          </w:tcPr>
+          <w:p>
+            <w:pPr>
+              <w:jc w:val="center"/>
+              <w:rPr>
+                <w:lang w:val="en-US"/>
+              </w:rPr>
+            </w:pPr>
+            <w:r>
+              <w:rPr>
+                <w:lang w:val="en-US"/>
+              </w:rPr>
+              <w:t>B2</w:t>
+            </w:r>
+          </w:p>
+        </w:tc>
+        <w:tc>
+          <w:tcPr>
+            <w:tcW w:w="1417" w:type="dxa"/>
             <w:tcBorders>
               <w:right w:val="single" w:sz="4" w:space="0" w:color="auto"/>
             </w:tcBorders>
           </w:tcPr>
           <w:p>
             <w:pPr>
-              <w:rPr>
-                <w:lang w:val="en-US"/>
-              </w:rPr>
-            </w:pPr>
-            <w:r>
-              <w:rPr>
-                <w:lang w:val="en-US"/>
-              </w:rPr>
-              <w:t>0x83</w:t>
-            </w:r>
-          </w:p>
-        </w:tc>
-        <w:tc>
-          <w:tcPr>
-            <w:tcW w:w="1417" w:type="dxa"/>
-            <w:tcBorders>
-              <w:left w:val="single" w:sz="4" w:space="0" w:color="auto"/>
-            </w:tcBorders>
-          </w:tcPr>
-          <w:p>
-            <w:pPr>
               <w:jc w:val="center"/>
               <w:rPr>
                 <w:lang w:val="en-US"/>
@@ -1952,69 +2238,102 @@
               <w:rPr>
                 <w:lang w:val="en-US"/>
               </w:rPr>
-              <w:t>Int16 A</w:t>
-            </w:r>
-          </w:p>
-        </w:tc>
-        <w:tc>
-          <w:tcPr>
-            <w:tcW w:w="1417" w:type="dxa"/>
-          </w:tcPr>
-          <w:p>
-            <w:pPr>
-              <w:jc w:val="center"/>
-              <w:rPr>
-                <w:lang w:val="en-US"/>
-              </w:rPr>
-            </w:pPr>
-            <w:r>
-              <w:rPr>
-                <w:lang w:val="en-US"/>
-              </w:rPr>
-              <w:t>Uint16 B</w:t>
-            </w:r>
-          </w:p>
-        </w:tc>
-        <w:tc>
-          <w:tcPr>
-            <w:tcW w:w="1417" w:type="dxa"/>
-          </w:tcPr>
-          <w:p>
-            <w:pPr>
-              <w:jc w:val="center"/>
-              <w:rPr>
-                <w:lang w:val="en-US"/>
-              </w:rPr>
-            </w:pPr>
-            <w:r>
-              <w:rPr>
-                <w:lang w:val="en-US"/>
-              </w:rPr>
-              <w:t>Uint16 C</w:t>
-            </w:r>
-          </w:p>
-        </w:tc>
-        <w:tc>
-          <w:tcPr>
-            <w:tcW w:w="1417" w:type="dxa"/>
-          </w:tcPr>
-          <w:p>
-            <w:pPr>
-              <w:jc w:val="center"/>
-              <w:rPr>
-                <w:lang w:val="en-US"/>
-              </w:rPr>
-            </w:pPr>
-            <w:r>
-              <w:rPr>
-                <w:lang w:val="en-US"/>
-              </w:rPr>
-              <w:t>Uint16 D</w:t>
+              <w:t>(B3)</w:t>
             </w:r>
           </w:p>
         </w:tc>
       </w:tr>
     </w:tbl>
+    <w:p>
+      <w:pPr>
+        <w:tabs>
+          <w:tab w:val="center" w:pos="284"/>
+          <w:tab w:val="center" w:pos="851"/>
+          <w:tab w:val="left" w:pos="1276"/>
+        </w:tabs>
+        <w:spacing w:after="0"/>
+        <w:rPr>
+          <w:lang w:val="en-US"/>
+        </w:rPr>
+      </w:pPr>
+      <w:r>
+        <w:rPr>
+          <w:lang w:val="en-US"/>
+        </w:rPr>
+        <w:tab/>
+        <w:t>AAAA</w:t>
+      </w:r>
+      <w:r>
+        <w:rPr>
+          <w:lang w:val="en-US"/>
+        </w:rPr>
+        <w:tab/>
+      </w:r>
+      <w:proofErr w:type="spellStart"/>
+      <w:r>
+        <w:rPr>
+          <w:lang w:val="en-US"/>
+        </w:rPr>
+        <w:t>AAAA</w:t>
+      </w:r>
+      <w:proofErr w:type="spellEnd"/>
+      <w:r>
+        <w:rPr>
+          <w:lang w:val="en-US"/>
+        </w:rPr>
+        <w:tab/>
+        <w:t>= Module number</w:t>
+      </w:r>
+    </w:p>
+    <w:p>
+      <w:pPr>
+        <w:tabs>
+          <w:tab w:val="center" w:pos="284"/>
+          <w:tab w:val="center" w:pos="851"/>
+          <w:tab w:val="left" w:pos="1276"/>
+        </w:tabs>
+        <w:spacing w:after="0"/>
+        <w:ind w:left="1560" w:hanging="1560"/>
+        <w:rPr>
+          <w:lang w:val="en-US"/>
+        </w:rPr>
+      </w:pPr>
+      <w:r>
+        <w:rPr>
+          <w:lang w:val="en-US"/>
+        </w:rPr>
+        <w:tab/>
+        <w:t>B1</w:t>
+      </w:r>
+      <w:r>
+        <w:rPr>
+          <w:lang w:val="en-US"/>
+        </w:rPr>
+        <w:tab/>
+        <w:t>(</w:t>
+      </w:r>
+      <w:proofErr w:type="spellStart"/>
+      <w:r>
+        <w:rPr>
+          <w:lang w:val="en-US"/>
+        </w:rPr>
+        <w:t>Bx</w:t>
+      </w:r>
+      <w:proofErr w:type="spellEnd"/>
+      <w:r>
+        <w:rPr>
+          <w:lang w:val="en-US"/>
+        </w:rPr>
+        <w:t>)</w:t>
+      </w:r>
+      <w:r>
+        <w:rPr>
+          <w:lang w:val="en-US"/>
+        </w:rPr>
+        <w:tab/>
+        <w:t xml:space="preserve">= Connected modules to A, x = anchor number, all anchor should be send except non-existing </w:t>
+      </w:r>
+    </w:p>
     <w:p>
       <w:pPr>
         <w:tabs>
@@ -2022,552 +2341,143 @@
           <w:tab w:val="left" w:pos="567"/>
         </w:tabs>
         <w:rPr>
-          <w:lang w:val="en-US"/>
-        </w:rPr>
-      </w:pPr>
-      <w:r>
-        <w:rPr>
-          <w:lang w:val="en-US"/>
-        </w:rPr>
-        <w:tab/>
-      </w:r>
-      <w:r>
-        <w:rPr>
-          <w:lang w:val="en-US"/>
-        </w:rPr>
-        <w:t>A</w:t>
-      </w:r>
-      <w:r>
-        <w:rPr>
-          <w:lang w:val="en-US"/>
-        </w:rPr>
-        <w:tab/>
-        <w:t>Track Voltage (mV) 16 bit Integer</w:t>
-      </w:r>
-      <w:r>
-        <w:rPr>
+          <w:rStyle w:val="Heading3Char"/>
+          <w:rFonts w:eastAsiaTheme="minorHAnsi" w:cstheme="minorBidi"/>
+          <w:b w:val="0"/>
+          <w:sz w:val="22"/>
+          <w:szCs w:val="22"/>
+        </w:rPr>
+      </w:pPr>
+      <w:r>
+        <w:rPr>
+          <w:rStyle w:val="Heading3Char"/>
+        </w:rPr>
+        <w:t>T</w:t>
+      </w:r>
+      <w:r>
+        <w:rPr>
+          <w:rStyle w:val="Heading3Char"/>
+        </w:rPr>
+        <w:t>rack info</w:t>
+      </w:r>
+    </w:p>
+    <w:p>
+      <w:pPr>
+        <w:rPr>
+          <w:sz w:val="18"/>
+          <w:lang w:val="en-US"/>
+        </w:rPr>
+      </w:pPr>
+      <w:r>
+        <w:rPr>
+          <w:i/>
+          <w:sz w:val="18"/>
+          <w:lang w:val="en-US"/>
+        </w:rPr>
+        <w:t>Message from client to server</w:t>
+      </w:r>
+      <w:r>
+        <w:rPr>
+          <w:i/>
+          <w:sz w:val="18"/>
           <w:lang w:val="en-US"/>
         </w:rPr>
         <w:br/>
       </w:r>
       <w:r>
         <w:rPr>
-          <w:lang w:val="en-US"/>
-        </w:rPr>
-        <w:tab/>
-      </w:r>
-      <w:r>
-        <w:rPr>
-          <w:lang w:val="en-US"/>
-        </w:rPr>
-        <w:t>B</w:t>
-      </w:r>
-      <w:r>
-        <w:rPr>
-          <w:lang w:val="en-US"/>
-        </w:rPr>
-        <w:tab/>
-        <w:t>Track Current (mA) 16 bit Unsinged integer</w:t>
-      </w:r>
-      <w:r>
-        <w:rPr>
+          <w:sz w:val="18"/>
+          <w:lang w:val="en-US"/>
+        </w:rPr>
+        <w:t>Request data from the track</w:t>
+      </w:r>
+    </w:p>
+    <w:tbl>
+      <w:tblPr>
+        <w:tblStyle w:val="TableGrid"/>
+        <w:tblW w:w="0" w:type="auto"/>
+        <w:tblLook w:val="04A0" w:firstRow="1" w:lastRow="0" w:firstColumn="1" w:lastColumn="0" w:noHBand="0" w:noVBand="1"/>
+      </w:tblPr>
+      <w:tblGrid>
+        <w:gridCol w:w="680"/>
+      </w:tblGrid>
+      <w:tr>
+        <w:tc>
+          <w:tcPr>
+            <w:tcW w:w="680" w:type="dxa"/>
+          </w:tcPr>
+          <w:p>
+            <w:pPr>
+              <w:rPr>
+                <w:lang w:val="en-US"/>
+              </w:rPr>
+            </w:pPr>
+            <w:r>
+              <w:rPr>
+                <w:lang w:val="en-US"/>
+              </w:rPr>
+              <w:t>0x83</w:t>
+            </w:r>
+          </w:p>
+        </w:tc>
+      </w:tr>
+    </w:tbl>
+    <w:p>
+      <w:pPr>
+        <w:rPr>
+          <w:i/>
+          <w:sz w:val="18"/>
+          <w:lang w:val="en-US"/>
+        </w:rPr>
+      </w:pPr>
+      <w:r>
+        <w:rPr>
+          <w:i/>
+          <w:sz w:val="18"/>
           <w:lang w:val="en-US"/>
         </w:rPr>
         <w:br/>
       </w:r>
       <w:r>
         <w:rPr>
-          <w:lang w:val="en-US"/>
-        </w:rPr>
-        <w:tab/>
-      </w:r>
-      <w:r>
-        <w:rPr>
-          <w:lang w:val="en-US"/>
-        </w:rPr>
-        <w:t>C</w:t>
-      </w:r>
-      <w:r>
-        <w:rPr>
-          <w:lang w:val="en-US"/>
-        </w:rPr>
-        <w:tab/>
-        <w:t>Uptime (sec) 16 bit Unsigned</w:t>
-      </w:r>
-      <w:r>
-        <w:rPr>
-          <w:lang w:val="en-US"/>
-        </w:rPr>
-        <w:br/>
-      </w:r>
-      <w:r>
-        <w:rPr>
-          <w:lang w:val="en-US"/>
-        </w:rPr>
-        <w:tab/>
-      </w:r>
-      <w:r>
-        <w:rPr>
-          <w:lang w:val="en-US"/>
-        </w:rPr>
-        <w:t>D</w:t>
-      </w:r>
-      <w:r>
-        <w:rPr>
-          <w:lang w:val="en-US"/>
-        </w:rPr>
-        <w:tab/>
-        <w:t>Downtime (sec) 16 bit Unsigned</w:t>
-      </w:r>
-    </w:p>
-    <w:p>
-      <w:pPr>
-        <w:pStyle w:val="Heading3"/>
-      </w:pPr>
-      <w:r>
-        <w:t>Reset Switches</w:t>
-      </w:r>
-    </w:p>
-    <w:p>
-      <w:pPr>
-        <w:rPr>
-          <w:sz w:val="18"/>
-          <w:lang w:val="en-US"/>
-        </w:rPr>
-      </w:pPr>
-      <w:r>
-        <w:rPr>
-          <w:sz w:val="18"/>
-          <w:lang w:val="en-US"/>
-        </w:rPr>
-        <w:t>Reset all switches to default</w:t>
-      </w:r>
-    </w:p>
-    <w:p>
-      <w:pPr>
-        <w:rPr>
-          <w:lang w:val="en-US"/>
-        </w:rPr>
-      </w:pPr>
-      <w:r>
-        <w:rPr>
-          <w:lang w:val="en-US"/>
-        </w:rPr>
-        <w:t>0x84</w:t>
-      </w:r>
-    </w:p>
-    <w:p>
-      <w:pPr>
-        <w:pStyle w:val="Heading3"/>
-      </w:pPr>
-      <w:r>
-        <w:t>Force Switch</w:t>
-      </w:r>
-    </w:p>
-    <w:p>
-      <w:pPr>
-        <w:rPr>
-          <w:sz w:val="18"/>
-          <w:lang w:val="en-US"/>
-        </w:rPr>
-      </w:pPr>
-      <w:r>
-        <w:rPr>
-          <w:sz w:val="18"/>
-          <w:lang w:val="en-US"/>
-        </w:rPr>
-        <w:t>Force a switch to a state independent of reserved state.</w:t>
-      </w:r>
-    </w:p>
-    <w:p>
-      <w:pPr>
-        <w:rPr>
-          <w:lang w:val="en-US"/>
-        </w:rPr>
-      </w:pPr>
-      <w:r>
-        <w:rPr>
-          <w:lang w:val="en-US"/>
-        </w:rPr>
-        <w:t>0x85</w:t>
-      </w:r>
-    </w:p>
-    <w:p>
-      <w:pPr>
-        <w:pStyle w:val="Heading3"/>
-      </w:pPr>
-      <w:r>
-        <w:t>Toggle (Light) Output</w:t>
-      </w:r>
-    </w:p>
-    <w:p>
-      <w:pPr>
-        <w:rPr>
-          <w:sz w:val="18"/>
-          <w:lang w:val="en-US"/>
-        </w:rPr>
-      </w:pPr>
-      <w:r>
-        <w:rPr>
-          <w:sz w:val="18"/>
-          <w:lang w:val="en-US"/>
-        </w:rPr>
-        <w:t>Toggle output of modules on or off.</w:t>
-      </w:r>
-    </w:p>
-    <w:p>
-      <w:pPr>
-        <w:rPr>
-          <w:lang w:val="en-US"/>
-        </w:rPr>
-      </w:pPr>
-      <w:r>
-        <w:rPr>
-          <w:lang w:val="en-US"/>
-        </w:rPr>
-        <w:t>0x86</w:t>
-      </w:r>
-    </w:p>
-    <w:p>
-      <w:pPr>
-        <w:pStyle w:val="Heading3"/>
-      </w:pPr>
-      <w:r>
-        <w:t>All train</w:t>
-      </w:r>
-      <w:r>
-        <w:t>s</w:t>
-      </w:r>
-      <w:r>
-        <w:t xml:space="preserve"> back to depot</w:t>
-      </w:r>
-    </w:p>
-    <w:p>
-      <w:pPr>
-        <w:rPr>
-          <w:sz w:val="18"/>
-          <w:lang w:val="en-US"/>
-        </w:rPr>
-      </w:pPr>
-      <w:r>
-        <w:rPr>
-          <w:sz w:val="18"/>
-          <w:lang w:val="en-US"/>
-        </w:rPr>
-        <w:t>Send all trains back to depot, only if depot space is available.</w:t>
-      </w:r>
-    </w:p>
-    <w:p>
-      <w:pPr>
-        <w:rPr>
-          <w:lang w:val="en-US"/>
-        </w:rPr>
-      </w:pPr>
-      <w:r>
-        <w:rPr>
-          <w:lang w:val="en-US"/>
-        </w:rPr>
-        <w:t>0x87</w:t>
-      </w:r>
-    </w:p>
-    <w:p>
-      <w:pPr>
-        <w:pStyle w:val="Heading3"/>
-      </w:pPr>
-      <w:r>
-        <w:t>Emergency Stop, Admin authority</w:t>
-      </w:r>
-    </w:p>
-    <w:p>
-      <w:pPr>
-        <w:rPr>
-          <w:sz w:val="18"/>
-          <w:lang w:val="en-US"/>
-        </w:rPr>
-      </w:pPr>
-      <w:r>
-        <w:rPr>
-          <w:sz w:val="18"/>
-          <w:lang w:val="en-US"/>
-        </w:rPr>
-        <w:t>Set emergency stop. Can only be release with admin authority (the send code).</w:t>
-      </w:r>
-    </w:p>
-    <w:p>
-      <w:pPr>
-        <w:rPr>
-          <w:lang w:val="en-US"/>
-        </w:rPr>
-      </w:pPr>
-      <w:r>
-        <w:rPr>
-          <w:lang w:val="en-US"/>
-        </w:rPr>
-        <w:lastRenderedPageBreak/>
-        <w:t>0x90</w:t>
-      </w:r>
-      <w:r>
-        <w:rPr>
-          <w:lang w:val="en-US"/>
-        </w:rPr>
-        <w:tab/>
-        <w:t>Admin Code 2 bytes (0-65534)</w:t>
-      </w:r>
-      <w:r>
-        <w:rPr>
-          <w:lang w:val="en-US"/>
-        </w:rPr>
-        <w:t xml:space="preserve"> </w:t>
-      </w:r>
-    </w:p>
-    <w:p>
-      <w:pPr>
-        <w:pStyle w:val="Heading3"/>
-      </w:pPr>
-      <w:r>
-        <w:t>Emergency Release, Admin authority</w:t>
-      </w:r>
-    </w:p>
-    <w:p>
-      <w:pPr>
-        <w:rPr>
-          <w:sz w:val="18"/>
-          <w:lang w:val="en-US"/>
-        </w:rPr>
-      </w:pPr>
-      <w:r>
-        <w:rPr>
-          <w:sz w:val="18"/>
-          <w:lang w:val="en-US"/>
-        </w:rPr>
-        <w:t>Release Emergency stop.</w:t>
-      </w:r>
-    </w:p>
-    <w:p>
-      <w:pPr>
-        <w:rPr>
-          <w:lang w:val="en-US"/>
-        </w:rPr>
-      </w:pPr>
-      <w:r>
-        <w:rPr>
-          <w:lang w:val="en-US"/>
-        </w:rPr>
-        <w:t>0x91</w:t>
-      </w:r>
-      <w:r>
-        <w:rPr>
-          <w:lang w:val="en-US"/>
-        </w:rPr>
-        <w:tab/>
-        <w:t>Admin Code 2 bytes (0-65534)</w:t>
-      </w:r>
-      <w:bookmarkStart w:id="4" w:name="_Toc506196250"/>
-      <w:r>
-        <w:rPr>
-          <w:lang w:val="en-US"/>
-        </w:rPr>
-        <w:t xml:space="preserve"> </w:t>
-      </w:r>
-    </w:p>
-    <w:p>
-      <w:pPr>
-        <w:pStyle w:val="Heading3"/>
-      </w:pPr>
-      <w:r>
-        <w:t>Disable Admin authority for this connection</w:t>
-      </w:r>
-      <w:r>
-        <w:t xml:space="preserve"> </w:t>
-      </w:r>
-    </w:p>
-    <w:p>
-      <w:pPr>
-        <w:rPr>
-          <w:lang w:val="en-US"/>
-        </w:rPr>
-      </w:pPr>
-      <w:r>
-        <w:rPr>
           <w:i/>
-          <w:lang w:val="en-US"/>
-        </w:rPr>
-        <w:t>From client to server</w:t>
+          <w:sz w:val="18"/>
+          <w:lang w:val="en-US"/>
+        </w:rPr>
+        <w:t xml:space="preserve">Message from server to </w:t>
       </w:r>
       <w:r>
         <w:rPr>
           <w:i/>
-          <w:lang w:val="en-US"/>
-        </w:rPr>
-        <w:br/>
-      </w:r>
-      <w:r>
-        <w:rPr>
-          <w:lang w:val="en-US"/>
-        </w:rPr>
-        <w:t>Logout from the admin services. The server will return with 0x15 (Broadcast change) message to confirm the reques</w:t>
-      </w:r>
-      <w:r>
-        <w:rPr>
-          <w:lang w:val="en-US"/>
-        </w:rPr>
-        <w:t>t.</w:t>
-      </w:r>
-    </w:p>
-    <w:p>
-      <w:pPr>
-        <w:rPr>
-          <w:lang w:val="en-US"/>
-        </w:rPr>
-      </w:pPr>
-      <w:r>
-        <w:rPr>
-          <w:lang w:val="en-US"/>
-        </w:rPr>
-        <w:t>0xFE</w:t>
-      </w:r>
-    </w:p>
-    <w:p>
-      <w:pPr>
-        <w:pStyle w:val="Heading3"/>
-      </w:pPr>
-      <w:r>
-        <w:t>Enable Admin authority for this connection</w:t>
-      </w:r>
-    </w:p>
-    <w:p>
-      <w:pPr>
-        <w:rPr>
-          <w:lang w:val="en-US"/>
-        </w:rPr>
-      </w:pPr>
-      <w:r>
+          <w:sz w:val="18"/>
+          <w:lang w:val="en-US"/>
+        </w:rPr>
+        <w:t>client</w:t>
+      </w:r>
+    </w:p>
+    <w:p>
+      <w:pPr>
         <w:rPr>
           <w:i/>
-          <w:lang w:val="en-US"/>
-        </w:rPr>
-        <w:t>From client to server</w:t>
-      </w:r>
-      <w:r>
-        <w:rPr>
-          <w:i/>
-          <w:lang w:val="en-US"/>
-        </w:rPr>
-        <w:br/>
-      </w:r>
-      <w:r>
-        <w:rPr>
-          <w:lang w:val="en-US"/>
-        </w:rPr>
-        <w:t>Login as admin to the services. The server will return with 0x15 (Broadcast change) message, confirming or denying the request.</w:t>
-      </w:r>
-    </w:p>
-    <w:p>
-      <w:pPr>
-        <w:rPr>
-          <w:lang w:val="en-US"/>
-        </w:rPr>
-      </w:pPr>
-      <w:r>
-        <w:rPr>
-          <w:lang w:val="en-US"/>
-        </w:rPr>
-        <w:t>0xFF</w:t>
-      </w:r>
-      <w:r>
-        <w:rPr>
-          <w:lang w:val="en-US"/>
-        </w:rPr>
-        <w:tab/>
-        <w:t>Password hash length</w:t>
-      </w:r>
-      <w:r>
-        <w:rPr>
-          <w:lang w:val="en-US"/>
-        </w:rPr>
-        <w:tab/>
-        <w:t>Password hash</w:t>
-      </w:r>
-    </w:p>
-    <w:p>
-      <w:pPr>
-        <w:rPr>
-          <w:lang w:val="en-US"/>
-        </w:rPr>
-      </w:pPr>
-      <w:r>
-        <w:rPr>
-          <w:lang w:val="en-US"/>
-        </w:rPr>
-        <w:t>Train</w:t>
-      </w:r>
-      <w:r>
-        <w:rPr>
-          <w:lang w:val="en-US"/>
-        </w:rPr>
-        <w:t xml:space="preserve"> (0x40 Flag)</w:t>
-      </w:r>
-      <w:bookmarkEnd w:id="4"/>
-      <w:r>
-        <w:rPr>
-          <w:lang w:val="en-US"/>
-        </w:rPr>
-        <w:t xml:space="preserve"> </w:t>
-      </w:r>
-    </w:p>
-    <w:p>
-      <w:pPr>
-        <w:pStyle w:val="Heading3"/>
-      </w:pPr>
-      <w:r>
-        <w:t>N</w:t>
-      </w:r>
-      <w:r>
-        <w:t>ew train in library</w:t>
-      </w:r>
-    </w:p>
-    <w:p>
-      <w:pPr>
-        <w:rPr>
-          <w:lang w:val="en-US"/>
-        </w:rPr>
-      </w:pPr>
-      <w:r>
-        <w:rPr>
-          <w:lang w:val="en-US"/>
-        </w:rPr>
-        <w:t>0x40</w:t>
-      </w:r>
-      <w:r>
-        <w:rPr>
-          <w:lang w:val="en-US"/>
-        </w:rPr>
-        <w:t xml:space="preserve"> </w:t>
-      </w:r>
-    </w:p>
-    <w:p>
-      <w:pPr>
-        <w:pStyle w:val="Heading3"/>
-      </w:pPr>
-      <w:r>
-        <w:t>Link train</w:t>
-      </w:r>
-    </w:p>
-    <w:p>
-      <w:pPr>
-        <w:rPr>
-          <w:i/>
-          <w:sz w:val="18"/>
-          <w:lang w:val="en-US"/>
-        </w:rPr>
-      </w:pPr>
-      <w:r>
-        <w:rPr>
-          <w:i/>
-          <w:sz w:val="18"/>
-          <w:lang w:val="en-US"/>
-        </w:rPr>
-        <w:t>Message from client to server</w:t>
+          <w:sz w:val="18"/>
+          <w:lang w:val="en-US"/>
+        </w:rPr>
+      </w:pPr>
+      <w:r>
+        <w:rPr>
+          <w:sz w:val="18"/>
+          <w:lang w:val="en-US"/>
+        </w:rPr>
+        <w:t xml:space="preserve">Get the info of the track: voltage, current, uptime, downtime. </w:t>
+      </w:r>
+      <w:r>
+        <w:rPr>
+          <w:color w:val="FF0000"/>
+          <w:sz w:val="18"/>
+          <w:highlight w:val="yellow"/>
+          <w:lang w:val="en-US"/>
+        </w:rPr>
+        <w:t>NOT IMPLEMENTED</w:t>
       </w:r>
     </w:p>
     <w:tbl>
@@ -2601,7 +2511,7 @@
               <w:rPr>
                 <w:lang w:val="en-US"/>
               </w:rPr>
-              <w:t>0x41</w:t>
+              <w:t>0x83</w:t>
             </w:r>
           </w:p>
         </w:tc>
@@ -2623,16 +2533,8 @@
               <w:rPr>
                 <w:lang w:val="en-US"/>
               </w:rPr>
-              <w:t xml:space="preserve">AAAA </w:t>
-            </w:r>
-            <w:proofErr w:type="spellStart"/>
-            <w:r>
-              <w:rPr>
-                <w:lang w:val="en-US"/>
-              </w:rPr>
-              <w:t>AAAA</w:t>
-            </w:r>
-            <w:proofErr w:type="spellEnd"/>
+              <w:t>Int16 A</w:t>
+            </w:r>
           </w:p>
         </w:tc>
         <w:tc>
@@ -2650,16 +2552,8 @@
               <w:rPr>
                 <w:lang w:val="en-US"/>
               </w:rPr>
-              <w:t xml:space="preserve">BBBB </w:t>
-            </w:r>
-            <w:proofErr w:type="spellStart"/>
-            <w:r>
-              <w:rPr>
-                <w:lang w:val="en-US"/>
-              </w:rPr>
-              <w:t>BBBB</w:t>
-            </w:r>
-            <w:proofErr w:type="spellEnd"/>
+              <w:t>Uint16 B</w:t>
+            </w:r>
           </w:p>
         </w:tc>
         <w:tc>
@@ -2673,19 +2567,11 @@
                 <w:lang w:val="en-US"/>
               </w:rPr>
             </w:pPr>
-            <w:proofErr w:type="spellStart"/>
-            <w:r>
-              <w:rPr>
-                <w:lang w:val="en-US"/>
-              </w:rPr>
-              <w:t>xxxC</w:t>
-            </w:r>
-            <w:proofErr w:type="spellEnd"/>
-            <w:r>
-              <w:rPr>
-                <w:lang w:val="en-US"/>
-              </w:rPr>
-              <w:t xml:space="preserve"> CCCC</w:t>
+            <w:r>
+              <w:rPr>
+                <w:lang w:val="en-US"/>
+              </w:rPr>
+              <w:t>Uint16 C</w:t>
             </w:r>
           </w:p>
         </w:tc>
@@ -2704,16 +2590,8 @@
               <w:rPr>
                 <w:lang w:val="en-US"/>
               </w:rPr>
-              <w:t xml:space="preserve">CCCC </w:t>
-            </w:r>
-            <w:proofErr w:type="spellStart"/>
-            <w:r>
-              <w:rPr>
-                <w:lang w:val="en-US"/>
-              </w:rPr>
-              <w:t>CCCC</w:t>
-            </w:r>
-            <w:proofErr w:type="spellEnd"/>
+              <w:t>Uint16 D</w:t>
+            </w:r>
           </w:p>
         </w:tc>
       </w:tr>
@@ -2722,10 +2600,7 @@
       <w:pPr>
         <w:tabs>
           <w:tab w:val="center" w:pos="284"/>
-          <w:tab w:val="center" w:pos="851"/>
-          <w:tab w:val="center" w:pos="1418"/>
-          <w:tab w:val="center" w:pos="1985"/>
-          <w:tab w:val="left" w:pos="2268"/>
+          <w:tab w:val="left" w:pos="567"/>
         </w:tabs>
         <w:rPr>
           <w:lang w:val="en-US"/>
@@ -2741,40 +2616,14 @@
         <w:rPr>
           <w:lang w:val="en-US"/>
         </w:rPr>
-        <w:tab/>
-        <w:t>AAAA</w:t>
-      </w:r>
-      <w:r>
-        <w:rPr>
-          <w:lang w:val="en-US"/>
-        </w:rPr>
-        <w:tab/>
-      </w:r>
-      <w:proofErr w:type="spellStart"/>
-      <w:r>
-        <w:rPr>
-          <w:lang w:val="en-US"/>
-        </w:rPr>
-        <w:t>AAAA</w:t>
-      </w:r>
-      <w:proofErr w:type="spellEnd"/>
-      <w:r>
-        <w:rPr>
-          <w:lang w:val="en-US"/>
-        </w:rPr>
-        <w:tab/>
-      </w:r>
-      <w:r>
-        <w:rPr>
-          <w:lang w:val="en-US"/>
-        </w:rPr>
-        <w:tab/>
-      </w:r>
-      <w:r>
-        <w:rPr>
-          <w:lang w:val="en-US"/>
-        </w:rPr>
-        <w:t>= Follow ID</w:t>
+        <w:t>A</w:t>
+      </w:r>
+      <w:r>
+        <w:rPr>
+          <w:lang w:val="en-US"/>
+        </w:rPr>
+        <w:tab/>
+        <w:t>Track Voltage (mV) 16 bit Integer</w:t>
       </w:r>
       <w:r>
         <w:rPr>
@@ -2792,49 +2641,343 @@
         <w:rPr>
           <w:lang w:val="en-US"/>
         </w:rPr>
+        <w:t>B</w:t>
+      </w:r>
+      <w:r>
+        <w:rPr>
+          <w:lang w:val="en-US"/>
+        </w:rPr>
+        <w:tab/>
+        <w:t>Track Current (mA) 16 bit Unsinged integer</w:t>
+      </w:r>
+      <w:r>
+        <w:rPr>
+          <w:lang w:val="en-US"/>
+        </w:rPr>
+        <w:br/>
+      </w:r>
+      <w:r>
+        <w:rPr>
+          <w:lang w:val="en-US"/>
+        </w:rPr>
+        <w:tab/>
+      </w:r>
+      <w:r>
+        <w:rPr>
+          <w:lang w:val="en-US"/>
+        </w:rPr>
+        <w:t>C</w:t>
+      </w:r>
+      <w:r>
+        <w:rPr>
+          <w:lang w:val="en-US"/>
+        </w:rPr>
+        <w:tab/>
+        <w:t>Uptime (sec) 16 bit Unsigned</w:t>
+      </w:r>
+      <w:r>
+        <w:rPr>
+          <w:lang w:val="en-US"/>
+        </w:rPr>
+        <w:br/>
+      </w:r>
+      <w:r>
+        <w:rPr>
+          <w:lang w:val="en-US"/>
+        </w:rPr>
+        <w:tab/>
+      </w:r>
+      <w:r>
+        <w:rPr>
+          <w:lang w:val="en-US"/>
+        </w:rPr>
+        <w:t>D</w:t>
+      </w:r>
+      <w:r>
+        <w:rPr>
+          <w:lang w:val="en-US"/>
+        </w:rPr>
+        <w:tab/>
+        <w:t>Downtime (sec) 16 bit Unsigned</w:t>
+      </w:r>
+    </w:p>
+    <w:p>
+      <w:pPr>
+        <w:pStyle w:val="Heading3"/>
+      </w:pPr>
+      <w:r>
+        <w:lastRenderedPageBreak/>
+        <w:t>Reset Switches</w:t>
+      </w:r>
+    </w:p>
+    <w:p>
+      <w:pPr>
+        <w:rPr>
+          <w:sz w:val="18"/>
+          <w:lang w:val="en-US"/>
+        </w:rPr>
+      </w:pPr>
+      <w:r>
+        <w:rPr>
+          <w:sz w:val="18"/>
+          <w:lang w:val="en-US"/>
+        </w:rPr>
+        <w:t>Reset all switches to default</w:t>
+      </w:r>
+    </w:p>
+    <w:p>
+      <w:pPr>
+        <w:rPr>
+          <w:lang w:val="en-US"/>
+        </w:rPr>
+      </w:pPr>
+      <w:r>
+        <w:rPr>
+          <w:lang w:val="en-US"/>
+        </w:rPr>
+        <w:t>0x84</w:t>
+      </w:r>
+    </w:p>
+    <w:p>
+      <w:pPr>
+        <w:pStyle w:val="Heading3"/>
+      </w:pPr>
+      <w:r>
+        <w:t>Force Switch</w:t>
+      </w:r>
+    </w:p>
+    <w:p>
+      <w:pPr>
+        <w:rPr>
+          <w:sz w:val="18"/>
+          <w:lang w:val="en-US"/>
+        </w:rPr>
+      </w:pPr>
+      <w:r>
+        <w:rPr>
+          <w:sz w:val="18"/>
+          <w:lang w:val="en-US"/>
+        </w:rPr>
+        <w:t>Force a switch to a state independent of reserved state.</w:t>
+      </w:r>
+    </w:p>
+    <w:p>
+      <w:pPr>
+        <w:rPr>
+          <w:lang w:val="en-US"/>
+        </w:rPr>
+      </w:pPr>
+      <w:r>
+        <w:rPr>
+          <w:lang w:val="en-US"/>
+        </w:rPr>
+        <w:t>0x85</w:t>
+      </w:r>
+    </w:p>
+    <w:p>
+      <w:pPr>
+        <w:pStyle w:val="Heading3"/>
+      </w:pPr>
+      <w:r>
+        <w:t>Toggle (Light) Output</w:t>
+      </w:r>
+    </w:p>
+    <w:p>
+      <w:pPr>
+        <w:rPr>
+          <w:sz w:val="18"/>
+          <w:lang w:val="en-US"/>
+        </w:rPr>
+      </w:pPr>
+      <w:r>
+        <w:rPr>
+          <w:sz w:val="18"/>
+          <w:lang w:val="en-US"/>
+        </w:rPr>
+        <w:t>Toggle output of modules on or off.</w:t>
+      </w:r>
+    </w:p>
+    <w:p>
+      <w:pPr>
+        <w:rPr>
+          <w:lang w:val="en-US"/>
+        </w:rPr>
+      </w:pPr>
+      <w:r>
+        <w:rPr>
+          <w:lang w:val="en-US"/>
+        </w:rPr>
+        <w:t>0x86</w:t>
+      </w:r>
+    </w:p>
+    <w:p>
+      <w:pPr>
+        <w:pStyle w:val="Heading3"/>
+      </w:pPr>
+      <w:r>
+        <w:t>All train</w:t>
+      </w:r>
+      <w:r>
+        <w:t>s</w:t>
+      </w:r>
+      <w:r>
+        <w:t xml:space="preserve"> back to depot</w:t>
+      </w:r>
+    </w:p>
+    <w:p>
+      <w:pPr>
+        <w:rPr>
+          <w:sz w:val="18"/>
+          <w:lang w:val="en-US"/>
+        </w:rPr>
+      </w:pPr>
+      <w:r>
+        <w:rPr>
+          <w:sz w:val="18"/>
+          <w:lang w:val="en-US"/>
+        </w:rPr>
+        <w:t>Send all trains back to depot, only if depot space is available.</w:t>
+      </w:r>
+    </w:p>
+    <w:p>
+      <w:pPr>
+        <w:rPr>
+          <w:lang w:val="en-US"/>
+        </w:rPr>
+      </w:pPr>
+      <w:r>
+        <w:rPr>
+          <w:lang w:val="en-US"/>
+        </w:rPr>
+        <w:t>0x87</w:t>
+      </w:r>
+    </w:p>
+    <w:p>
+      <w:pPr>
+        <w:pStyle w:val="Heading3"/>
+      </w:pPr>
+      <w:r>
+        <w:t>Emergency Stop, Admin authority</w:t>
+      </w:r>
+    </w:p>
+    <w:p>
+      <w:pPr>
+        <w:rPr>
+          <w:sz w:val="18"/>
+          <w:lang w:val="en-US"/>
+        </w:rPr>
+      </w:pPr>
+      <w:r>
+        <w:rPr>
+          <w:sz w:val="18"/>
+          <w:lang w:val="en-US"/>
+        </w:rPr>
+        <w:t>Set emergency stop. Can only be release with admin authority (the send code).</w:t>
+      </w:r>
+    </w:p>
+    <w:p>
+      <w:pPr>
+        <w:rPr>
+          <w:lang w:val="en-US"/>
+        </w:rPr>
+      </w:pPr>
+      <w:r>
+        <w:rPr>
+          <w:lang w:val="en-US"/>
+        </w:rPr>
+        <w:t>0x90</w:t>
+      </w:r>
+      <w:r>
+        <w:rPr>
+          <w:lang w:val="en-US"/>
+        </w:rPr>
+        <w:tab/>
+        <w:t>Admin Code 2 bytes (0-65534)</w:t>
+      </w:r>
+      <w:r>
+        <w:rPr>
+          <w:lang w:val="en-US"/>
+        </w:rPr>
         <w:t xml:space="preserve"> </w:t>
       </w:r>
-      <w:r>
-        <w:rPr>
-          <w:lang w:val="en-US"/>
-        </w:rPr>
-        <w:tab/>
-        <w:t>BBBB</w:t>
-      </w:r>
-      <w:r>
-        <w:rPr>
-          <w:lang w:val="en-US"/>
-        </w:rPr>
-        <w:tab/>
-      </w:r>
-      <w:proofErr w:type="spellStart"/>
-      <w:r>
-        <w:rPr>
-          <w:lang w:val="en-US"/>
-        </w:rPr>
-        <w:t>BBBB</w:t>
-      </w:r>
-      <w:proofErr w:type="spellEnd"/>
-      <w:r>
-        <w:rPr>
-          <w:lang w:val="en-US"/>
-        </w:rPr>
-        <w:tab/>
-      </w:r>
-      <w:r>
-        <w:rPr>
-          <w:lang w:val="en-US"/>
-        </w:rPr>
-        <w:tab/>
-      </w:r>
-      <w:r>
-        <w:rPr>
-          <w:lang w:val="en-US"/>
-        </w:rPr>
-        <w:t>= Real ID</w:t>
-      </w:r>
-      <w:r>
-        <w:rPr>
+    </w:p>
+    <w:p>
+      <w:pPr>
+        <w:pStyle w:val="Heading3"/>
+      </w:pPr>
+      <w:r>
+        <w:t>Emergency Release, Admin authority</w:t>
+      </w:r>
+    </w:p>
+    <w:p>
+      <w:pPr>
+        <w:rPr>
+          <w:sz w:val="18"/>
+          <w:lang w:val="en-US"/>
+        </w:rPr>
+      </w:pPr>
+      <w:r>
+        <w:rPr>
+          <w:sz w:val="18"/>
+          <w:lang w:val="en-US"/>
+        </w:rPr>
+        <w:t>Release Emergency stop.</w:t>
+      </w:r>
+    </w:p>
+    <w:p>
+      <w:pPr>
+        <w:rPr>
+          <w:lang w:val="en-US"/>
+        </w:rPr>
+      </w:pPr>
+      <w:r>
+        <w:rPr>
+          <w:lang w:val="en-US"/>
+        </w:rPr>
+        <w:t>0x91</w:t>
+      </w:r>
+      <w:r>
+        <w:rPr>
+          <w:lang w:val="en-US"/>
+        </w:rPr>
+        <w:tab/>
+        <w:t>Admin Code 2 bytes (0-65534)</w:t>
+      </w:r>
+      <w:bookmarkStart w:id="4" w:name="_Toc506196250"/>
+      <w:r>
+        <w:rPr>
+          <w:lang w:val="en-US"/>
+        </w:rPr>
+        <w:t xml:space="preserve"> </w:t>
+      </w:r>
+    </w:p>
+    <w:p>
+      <w:pPr>
+        <w:pStyle w:val="Heading3"/>
+      </w:pPr>
+      <w:r>
+        <w:t>Disable Admin authority for this connection</w:t>
+      </w:r>
+      <w:r>
+        <w:t xml:space="preserve"> </w:t>
+      </w:r>
+    </w:p>
+    <w:p>
+      <w:pPr>
+        <w:rPr>
+          <w:lang w:val="en-US"/>
+        </w:rPr>
+      </w:pPr>
+      <w:r>
+        <w:rPr>
+          <w:i/>
+          <w:lang w:val="en-US"/>
+        </w:rPr>
+        <w:t>From client to server</w:t>
+      </w:r>
+      <w:r>
+        <w:rPr>
+          <w:i/>
           <w:lang w:val="en-US"/>
         </w:rPr>
         <w:br/>
@@ -2843,209 +2986,52 @@
         <w:rPr>
           <w:lang w:val="en-US"/>
         </w:rPr>
-        <w:tab/>
-      </w:r>
-      <w:proofErr w:type="spellStart"/>
-      <w:r>
-        <w:rPr>
-          <w:lang w:val="en-US"/>
-        </w:rPr>
-        <w:t>xxxC</w:t>
-      </w:r>
-      <w:proofErr w:type="spellEnd"/>
-      <w:r>
-        <w:rPr>
-          <w:lang w:val="en-US"/>
-        </w:rPr>
-        <w:tab/>
-        <w:t>CCCC</w:t>
-      </w:r>
-      <w:r>
-        <w:rPr>
-          <w:lang w:val="en-US"/>
-        </w:rPr>
-        <w:tab/>
-      </w:r>
-      <w:proofErr w:type="spellStart"/>
-      <w:r>
-        <w:rPr>
-          <w:lang w:val="en-US"/>
-        </w:rPr>
-        <w:t>CCCC</w:t>
-      </w:r>
-      <w:proofErr w:type="spellEnd"/>
-      <w:r>
-        <w:rPr>
-          <w:lang w:val="en-US"/>
-        </w:rPr>
-        <w:tab/>
-      </w:r>
-      <w:proofErr w:type="spellStart"/>
-      <w:r>
-        <w:rPr>
-          <w:lang w:val="en-US"/>
-        </w:rPr>
-        <w:t>CCCC</w:t>
-      </w:r>
-      <w:proofErr w:type="spellEnd"/>
-      <w:r>
-        <w:rPr>
-          <w:lang w:val="en-US"/>
-        </w:rPr>
-        <w:tab/>
-      </w:r>
-      <w:r>
-        <w:rPr>
-          <w:lang w:val="en-US"/>
-        </w:rPr>
-        <w:t>= Message ID</w:t>
-      </w:r>
-    </w:p>
-    <w:p>
-      <w:pPr>
+        <w:t>Logout from the admin services. The server will return with 0x15 (Broadcast change) message to confirm the reques</w:t>
+      </w:r>
+      <w:r>
+        <w:rPr>
+          <w:lang w:val="en-US"/>
+        </w:rPr>
+        <w:t>t.</w:t>
+      </w:r>
+    </w:p>
+    <w:p>
+      <w:pPr>
+        <w:rPr>
+          <w:lang w:val="en-US"/>
+        </w:rPr>
+      </w:pPr>
+      <w:r>
+        <w:rPr>
+          <w:lang w:val="en-US"/>
+        </w:rPr>
+        <w:t>0xFE</w:t>
+      </w:r>
+    </w:p>
+    <w:p>
+      <w:pPr>
+        <w:pStyle w:val="Heading3"/>
+      </w:pPr>
+      <w:r>
+        <w:t>Enable Admin authority for this connection</w:t>
+      </w:r>
+    </w:p>
+    <w:p>
+      <w:pPr>
+        <w:rPr>
+          <w:lang w:val="en-US"/>
+        </w:rPr>
+      </w:pPr>
+      <w:r>
         <w:rPr>
           <w:i/>
-          <w:sz w:val="18"/>
-          <w:lang w:val="en-US"/>
-        </w:rPr>
-      </w:pPr>
+          <w:lang w:val="en-US"/>
+        </w:rPr>
+        <w:t>From client to server</w:t>
+      </w:r>
       <w:r>
         <w:rPr>
           <w:i/>
-          <w:sz w:val="18"/>
-          <w:lang w:val="en-US"/>
-        </w:rPr>
-        <w:t>Message from server to client</w:t>
-      </w:r>
-    </w:p>
-    <w:tbl>
-      <w:tblPr>
-        <w:tblStyle w:val="TableGrid"/>
-        <w:tblW w:w="0" w:type="auto"/>
-        <w:tblLook w:val="04A0" w:firstRow="1" w:lastRow="0" w:firstColumn="1" w:lastColumn="0" w:noHBand="0" w:noVBand="1"/>
-      </w:tblPr>
-      <w:tblGrid>
-        <w:gridCol w:w="704"/>
-        <w:gridCol w:w="1417"/>
-        <w:gridCol w:w="1417"/>
-      </w:tblGrid>
-      <w:tr>
-        <w:tc>
-          <w:tcPr>
-            <w:tcW w:w="704" w:type="dxa"/>
-            <w:tcBorders>
-              <w:right w:val="single" w:sz="4" w:space="0" w:color="auto"/>
-            </w:tcBorders>
-          </w:tcPr>
-          <w:p>
-            <w:pPr>
-              <w:rPr>
-                <w:lang w:val="en-US"/>
-              </w:rPr>
-            </w:pPr>
-            <w:r>
-              <w:rPr>
-                <w:lang w:val="en-US"/>
-              </w:rPr>
-              <w:t>0x41</w:t>
-            </w:r>
-          </w:p>
-        </w:tc>
-        <w:tc>
-          <w:tcPr>
-            <w:tcW w:w="1417" w:type="dxa"/>
-            <w:tcBorders>
-              <w:left w:val="single" w:sz="4" w:space="0" w:color="auto"/>
-            </w:tcBorders>
-          </w:tcPr>
-          <w:p>
-            <w:pPr>
-              <w:jc w:val="center"/>
-              <w:rPr>
-                <w:lang w:val="en-US"/>
-              </w:rPr>
-            </w:pPr>
-            <w:r>
-              <w:rPr>
-                <w:lang w:val="en-US"/>
-              </w:rPr>
-              <w:t xml:space="preserve">AAAA </w:t>
-            </w:r>
-            <w:proofErr w:type="spellStart"/>
-            <w:r>
-              <w:rPr>
-                <w:lang w:val="en-US"/>
-              </w:rPr>
-              <w:t>AAAA</w:t>
-            </w:r>
-            <w:proofErr w:type="spellEnd"/>
-          </w:p>
-        </w:tc>
-        <w:tc>
-          <w:tcPr>
-            <w:tcW w:w="1417" w:type="dxa"/>
-          </w:tcPr>
-          <w:p>
-            <w:pPr>
-              <w:jc w:val="center"/>
-              <w:rPr>
-                <w:lang w:val="en-US"/>
-              </w:rPr>
-            </w:pPr>
-            <w:r>
-              <w:rPr>
-                <w:lang w:val="en-US"/>
-              </w:rPr>
-              <w:t xml:space="preserve">BBBB </w:t>
-            </w:r>
-            <w:proofErr w:type="spellStart"/>
-            <w:r>
-              <w:rPr>
-                <w:lang w:val="en-US"/>
-              </w:rPr>
-              <w:t>BBBB</w:t>
-            </w:r>
-            <w:proofErr w:type="spellEnd"/>
-          </w:p>
-        </w:tc>
-      </w:tr>
-    </w:tbl>
-    <w:p>
-      <w:pPr>
-        <w:tabs>
-          <w:tab w:val="center" w:pos="284"/>
-          <w:tab w:val="center" w:pos="851"/>
-          <w:tab w:val="left" w:pos="1134"/>
-          <w:tab w:val="center" w:pos="1843"/>
-          <w:tab w:val="center" w:pos="1985"/>
-        </w:tabs>
-        <w:rPr>
-          <w:lang w:val="en-US"/>
-        </w:rPr>
-      </w:pPr>
-      <w:r>
-        <w:rPr>
-          <w:lang w:val="en-US"/>
-        </w:rPr>
-        <w:tab/>
-        <w:t>AAAA</w:t>
-      </w:r>
-      <w:r>
-        <w:rPr>
-          <w:lang w:val="en-US"/>
-        </w:rPr>
-        <w:tab/>
-        <w:t>AAAA</w:t>
-      </w:r>
-      <w:r>
-        <w:rPr>
-          <w:lang w:val="en-US"/>
-        </w:rPr>
-        <w:tab/>
-        <w:t>= Follow ID</w:t>
-      </w:r>
-      <w:r>
-        <w:rPr>
           <w:lang w:val="en-US"/>
         </w:rPr>
         <w:br/>
@@ -3054,27 +3040,60 @@
         <w:rPr>
           <w:lang w:val="en-US"/>
         </w:rPr>
-        <w:tab/>
-        <w:t>BBBB</w:t>
-      </w:r>
-      <w:r>
-        <w:rPr>
-          <w:lang w:val="en-US"/>
-        </w:rPr>
-        <w:tab/>
-        <w:t>BBBB</w:t>
-      </w:r>
-      <w:r>
-        <w:rPr>
-          <w:lang w:val="en-US"/>
-        </w:rPr>
-        <w:tab/>
-      </w:r>
-      <w:r>
-        <w:rPr>
-          <w:lang w:val="en-US"/>
-        </w:rPr>
-        <w:t>= Real ID</w:t>
+        <w:t>Login as admin to the services. The server will return with 0x15 (Broadcast change) message, confirming or denying the request.</w:t>
+      </w:r>
+    </w:p>
+    <w:p>
+      <w:pPr>
+        <w:rPr>
+          <w:lang w:val="en-US"/>
+        </w:rPr>
+      </w:pPr>
+      <w:r>
+        <w:rPr>
+          <w:lang w:val="en-US"/>
+        </w:rPr>
+        <w:t>0xFF</w:t>
+      </w:r>
+      <w:r>
+        <w:rPr>
+          <w:lang w:val="en-US"/>
+        </w:rPr>
+        <w:tab/>
+        <w:t>Password hash length</w:t>
+      </w:r>
+      <w:r>
+        <w:rPr>
+          <w:lang w:val="en-US"/>
+        </w:rPr>
+        <w:tab/>
+        <w:t>Password hash</w:t>
+      </w:r>
+    </w:p>
+    <w:p>
+      <w:pPr>
+        <w:rPr>
+          <w:lang w:val="en-US"/>
+        </w:rPr>
+      </w:pPr>
+      <w:r>
+        <w:rPr>
+          <w:lang w:val="en-US"/>
+        </w:rPr>
+        <w:t>Train</w:t>
+      </w:r>
+      <w:r>
+        <w:rPr>
+          <w:lang w:val="en-US"/>
+        </w:rPr>
+        <w:t xml:space="preserve"> (0x40 Flag)</w:t>
+      </w:r>
+      <w:bookmarkEnd w:id="4"/>
+      <w:r>
+        <w:rPr>
+          <w:lang w:val="en-US"/>
+        </w:rPr>
+        <w:t xml:space="preserve"> </w:t>
       </w:r>
     </w:p>
     <w:p>
@@ -3082,7 +3101,37 @@
         <w:pStyle w:val="Heading3"/>
       </w:pPr>
       <w:r>
-        <w:t>Speed control</w:t>
+        <w:t>N</w:t>
+      </w:r>
+      <w:r>
+        <w:t>ew train in library</w:t>
+      </w:r>
+    </w:p>
+    <w:p>
+      <w:pPr>
+        <w:rPr>
+          <w:lang w:val="en-US"/>
+        </w:rPr>
+      </w:pPr>
+      <w:r>
+        <w:rPr>
+          <w:lang w:val="en-US"/>
+        </w:rPr>
+        <w:t>0x40</w:t>
+      </w:r>
+      <w:r>
+        <w:rPr>
+          <w:lang w:val="en-US"/>
+        </w:rPr>
+        <w:t xml:space="preserve"> </w:t>
+      </w:r>
+    </w:p>
+    <w:p>
+      <w:pPr>
+        <w:pStyle w:val="Heading3"/>
+      </w:pPr>
+      <w:r>
+        <w:t>Link train</w:t>
       </w:r>
     </w:p>
     <w:p>
@@ -3099,310 +3148,7 @@
           <w:sz w:val="18"/>
           <w:lang w:val="en-US"/>
         </w:rPr>
-        <w:t>Data from client to server</w:t>
-      </w:r>
-    </w:p>
-    <w:tbl>
-      <w:tblPr>
-        <w:tblStyle w:val="TableGrid"/>
-        <w:tblW w:w="0" w:type="auto"/>
-        <w:tblLook w:val="04A0" w:firstRow="1" w:lastRow="0" w:firstColumn="1" w:lastColumn="0" w:noHBand="0" w:noVBand="1"/>
-      </w:tblPr>
-      <w:tblGrid>
-        <w:gridCol w:w="704"/>
-        <w:gridCol w:w="1417"/>
-        <w:gridCol w:w="1417"/>
-      </w:tblGrid>
-      <w:tr>
-        <w:tc>
-          <w:tcPr>
-            <w:tcW w:w="704" w:type="dxa"/>
-            <w:tcBorders>
-              <w:right w:val="single" w:sz="4" w:space="0" w:color="auto"/>
-            </w:tcBorders>
-          </w:tcPr>
-          <w:p>
-            <w:pPr>
-              <w:rPr>
-                <w:lang w:val="en-US"/>
-              </w:rPr>
-            </w:pPr>
-            <w:r>
-              <w:rPr>
-                <w:lang w:val="en-US"/>
-              </w:rPr>
-              <w:t>0x42</w:t>
-            </w:r>
-          </w:p>
-        </w:tc>
-        <w:tc>
-          <w:tcPr>
-            <w:tcW w:w="1417" w:type="dxa"/>
-            <w:tcBorders>
-              <w:left w:val="single" w:sz="4" w:space="0" w:color="auto"/>
-            </w:tcBorders>
-          </w:tcPr>
-          <w:p>
-            <w:pPr>
-              <w:jc w:val="center"/>
-              <w:rPr>
-                <w:lang w:val="en-US"/>
-              </w:rPr>
-            </w:pPr>
-            <w:r>
-              <w:rPr>
-                <w:lang w:val="en-US"/>
-              </w:rPr>
-              <w:t xml:space="preserve">AAAA </w:t>
-            </w:r>
-            <w:proofErr w:type="spellStart"/>
-            <w:r>
-              <w:rPr>
-                <w:lang w:val="en-US"/>
-              </w:rPr>
-              <w:t>AAAA</w:t>
-            </w:r>
-            <w:proofErr w:type="spellEnd"/>
-          </w:p>
-        </w:tc>
-        <w:tc>
-          <w:tcPr>
-            <w:tcW w:w="1417" w:type="dxa"/>
-          </w:tcPr>
-          <w:p>
-            <w:pPr>
-              <w:jc w:val="center"/>
-              <w:rPr>
-                <w:lang w:val="en-US"/>
-              </w:rPr>
-            </w:pPr>
-            <w:r>
-              <w:rPr>
-                <w:lang w:val="en-US"/>
-              </w:rPr>
-              <w:t>BCCC CCCC</w:t>
-            </w:r>
-          </w:p>
-        </w:tc>
-      </w:tr>
-    </w:tbl>
-    <w:p>
-      <w:pPr>
-        <w:tabs>
-          <w:tab w:val="center" w:pos="284"/>
-          <w:tab w:val="center" w:pos="851"/>
-          <w:tab w:val="left" w:pos="1134"/>
-          <w:tab w:val="center" w:pos="1843"/>
-          <w:tab w:val="center" w:pos="1985"/>
-        </w:tabs>
-        <w:rPr>
-          <w:lang w:val="en-US"/>
-        </w:rPr>
-      </w:pPr>
-      <w:r>
-        <w:rPr>
-          <w:lang w:val="en-US"/>
-        </w:rPr>
-        <w:tab/>
-        <w:t>AAAA</w:t>
-      </w:r>
-      <w:r>
-        <w:rPr>
-          <w:lang w:val="en-US"/>
-        </w:rPr>
-        <w:tab/>
-      </w:r>
-      <w:proofErr w:type="spellStart"/>
-      <w:r>
-        <w:rPr>
-          <w:lang w:val="en-US"/>
-        </w:rPr>
-        <w:t>AAAA</w:t>
-      </w:r>
-      <w:proofErr w:type="spellEnd"/>
-      <w:r>
-        <w:rPr>
-          <w:lang w:val="en-US"/>
-        </w:rPr>
-        <w:tab/>
-        <w:t>= Follow ID</w:t>
-      </w:r>
-      <w:r>
-        <w:rPr>
-          <w:lang w:val="en-US"/>
-        </w:rPr>
-        <w:br/>
-      </w:r>
-      <w:r>
-        <w:rPr>
-          <w:lang w:val="en-US"/>
-        </w:rPr>
-        <w:tab/>
-      </w:r>
-      <w:proofErr w:type="spellStart"/>
-      <w:r>
-        <w:rPr>
-          <w:lang w:val="en-US"/>
-        </w:rPr>
-        <w:t>Bxxx</w:t>
-      </w:r>
-      <w:proofErr w:type="spellEnd"/>
-      <w:r>
-        <w:rPr>
-          <w:lang w:val="en-US"/>
-        </w:rPr>
-        <w:tab/>
-      </w:r>
-      <w:proofErr w:type="spellStart"/>
-      <w:r>
-        <w:rPr>
-          <w:lang w:val="en-US"/>
-        </w:rPr>
-        <w:t>xxxx</w:t>
-      </w:r>
-      <w:proofErr w:type="spellEnd"/>
-      <w:r>
-        <w:rPr>
-          <w:lang w:val="en-US"/>
-        </w:rPr>
-        <w:tab/>
-        <w:t>= Direction, set = forward, unset = reverse</w:t>
-      </w:r>
-      <w:r>
-        <w:rPr>
-          <w:lang w:val="en-US"/>
-        </w:rPr>
-        <w:br/>
-      </w:r>
-      <w:r>
-        <w:rPr>
-          <w:lang w:val="en-US"/>
-        </w:rPr>
-        <w:tab/>
-      </w:r>
-      <w:proofErr w:type="spellStart"/>
-      <w:r>
-        <w:rPr>
-          <w:lang w:val="en-US"/>
-        </w:rPr>
-        <w:t>xCCC</w:t>
-      </w:r>
-      <w:proofErr w:type="spellEnd"/>
-      <w:r>
-        <w:rPr>
-          <w:lang w:val="en-US"/>
-        </w:rPr>
-        <w:tab/>
-        <w:t>CCCC</w:t>
-      </w:r>
-      <w:r>
-        <w:rPr>
-          <w:lang w:val="en-US"/>
-        </w:rPr>
-        <w:tab/>
-        <w:t>= Speed</w:t>
-      </w:r>
-    </w:p>
-    <w:p>
-      <w:pPr>
-        <w:pStyle w:val="Heading3"/>
-      </w:pPr>
-      <w:r>
-        <w:t>Function control</w:t>
-      </w:r>
-    </w:p>
-    <w:p>
-      <w:pPr>
-        <w:rPr>
-          <w:i/>
-          <w:sz w:val="18"/>
-          <w:lang w:val="en-US"/>
-        </w:rPr>
-      </w:pPr>
-      <w:r>
-        <w:rPr>
-          <w:i/>
-          <w:sz w:val="18"/>
-          <w:lang w:val="en-US"/>
-        </w:rPr>
-        <w:t>Data from client to server</w:t>
-      </w:r>
-    </w:p>
-    <w:p>
-      <w:pPr>
-        <w:rPr>
-          <w:lang w:val="en-US"/>
-        </w:rPr>
-      </w:pPr>
-      <w:r>
-        <w:rPr>
-          <w:lang w:val="en-US"/>
-        </w:rPr>
-        <w:t>0x43</w:t>
-      </w:r>
-    </w:p>
-    <w:p>
-      <w:pPr>
-        <w:pStyle w:val="Heading3"/>
-      </w:pPr>
-      <w:r>
-        <w:t>Operation change</w:t>
-      </w:r>
-    </w:p>
-    <w:p>
-      <w:pPr>
-        <w:rPr>
-          <w:i/>
-          <w:sz w:val="18"/>
-          <w:lang w:val="en-US"/>
-        </w:rPr>
-      </w:pPr>
-      <w:r>
-        <w:rPr>
-          <w:i/>
-          <w:sz w:val="18"/>
-          <w:lang w:val="en-US"/>
-        </w:rPr>
-        <w:t>Data from client to server</w:t>
-      </w:r>
-    </w:p>
-    <w:p>
-      <w:pPr>
-        <w:rPr>
-          <w:lang w:val="en-US"/>
-        </w:rPr>
-      </w:pPr>
-      <w:r>
-        <w:rPr>
-          <w:lang w:val="en-US"/>
-        </w:rPr>
-        <w:lastRenderedPageBreak/>
-        <w:t>0x44</w:t>
-      </w:r>
-    </w:p>
-    <w:p>
-      <w:pPr>
-        <w:pStyle w:val="Heading3"/>
-      </w:pPr>
-      <w:r>
-        <w:t>Train data from Z21</w:t>
-      </w:r>
-    </w:p>
-    <w:p>
-      <w:pPr>
-        <w:rPr>
-          <w:i/>
-          <w:sz w:val="18"/>
-          <w:lang w:val="en-US"/>
-        </w:rPr>
-      </w:pPr>
-      <w:r>
-        <w:rPr>
-          <w:i/>
-          <w:sz w:val="18"/>
-          <w:lang w:val="en-US"/>
-        </w:rPr>
-        <w:t>Data from server to client</w:t>
+        <w:t>Message from client to server</w:t>
       </w:r>
     </w:p>
     <w:tbl>
@@ -3436,7 +3182,7 @@
               <w:rPr>
                 <w:lang w:val="en-US"/>
               </w:rPr>
-              <w:t>0x45</w:t>
+              <w:t>0x41</w:t>
             </w:r>
           </w:p>
         </w:tc>
@@ -3485,8 +3231,16 @@
               <w:rPr>
                 <w:lang w:val="en-US"/>
               </w:rPr>
-              <w:t>DB0</w:t>
-            </w:r>
+              <w:t xml:space="preserve">BBBB </w:t>
+            </w:r>
+            <w:proofErr w:type="spellStart"/>
+            <w:r>
+              <w:rPr>
+                <w:lang w:val="en-US"/>
+              </w:rPr>
+              <w:t>BBBB</w:t>
+            </w:r>
+            <w:proofErr w:type="spellEnd"/>
           </w:p>
         </w:tc>
         <w:tc>
@@ -3500,11 +3254,19 @@
                 <w:lang w:val="en-US"/>
               </w:rPr>
             </w:pPr>
-            <w:r>
-              <w:rPr>
-                <w:lang w:val="en-US"/>
-              </w:rPr>
-              <w:t>…</w:t>
+            <w:proofErr w:type="spellStart"/>
+            <w:r>
+              <w:rPr>
+                <w:lang w:val="en-US"/>
+              </w:rPr>
+              <w:t>xxxC</w:t>
+            </w:r>
+            <w:proofErr w:type="spellEnd"/>
+            <w:r>
+              <w:rPr>
+                <w:lang w:val="en-US"/>
+              </w:rPr>
+              <w:t xml:space="preserve"> CCCC</w:t>
             </w:r>
           </w:p>
         </w:tc>
@@ -3519,12 +3281,18 @@
                 <w:lang w:val="en-US"/>
               </w:rPr>
             </w:pPr>
+            <w:r>
+              <w:rPr>
+                <w:lang w:val="en-US"/>
+              </w:rPr>
+              <w:t xml:space="preserve">CCCC </w:t>
+            </w:r>
             <w:proofErr w:type="spellStart"/>
             <w:r>
               <w:rPr>
                 <w:lang w:val="en-US"/>
               </w:rPr>
-              <w:t>DBn</w:t>
+              <w:t>CCCC</w:t>
             </w:r>
             <w:proofErr w:type="spellEnd"/>
           </w:p>
@@ -3535,15 +3303,21 @@
       <w:pPr>
         <w:tabs>
           <w:tab w:val="center" w:pos="284"/>
-          <w:tab w:val="center" w:pos="567"/>
           <w:tab w:val="center" w:pos="851"/>
-          <w:tab w:val="left" w:pos="1134"/>
+          <w:tab w:val="center" w:pos="1418"/>
+          <w:tab w:val="center" w:pos="1985"/>
+          <w:tab w:val="left" w:pos="2268"/>
         </w:tabs>
-        <w:spacing w:after="0"/>
-        <w:rPr>
-          <w:lang w:val="en-US"/>
-        </w:rPr>
-      </w:pPr>
+        <w:rPr>
+          <w:lang w:val="en-US"/>
+        </w:rPr>
+      </w:pPr>
+      <w:r>
+        <w:rPr>
+          <w:lang w:val="en-US"/>
+        </w:rPr>
+        <w:tab/>
+      </w:r>
       <w:r>
         <w:rPr>
           <w:lang w:val="en-US"/>
@@ -3557,49 +3331,69 @@
         </w:rPr>
         <w:tab/>
       </w:r>
-      <w:r>
-        <w:rPr>
-          <w:lang w:val="en-US"/>
-        </w:rPr>
-        <w:tab/>
-      </w:r>
+      <w:proofErr w:type="spellStart"/>
       <w:r>
         <w:rPr>
           <w:lang w:val="en-US"/>
         </w:rPr>
         <w:t>AAAA</w:t>
       </w:r>
-      <w:r>
-        <w:rPr>
-          <w:lang w:val="en-US"/>
-        </w:rPr>
-        <w:tab/>
-        <w:t>= Train ID</w:t>
-      </w:r>
-    </w:p>
-    <w:p>
-      <w:pPr>
-        <w:tabs>
-          <w:tab w:val="center" w:pos="567"/>
-          <w:tab w:val="left" w:pos="1134"/>
-        </w:tabs>
-        <w:rPr>
-          <w:lang w:val="en-US"/>
-        </w:rPr>
-      </w:pPr>
-      <w:r>
-        <w:rPr>
-          <w:lang w:val="en-US"/>
-        </w:rPr>
-        <w:tab/>
-        <w:t xml:space="preserve">DB0 – </w:t>
+      <w:proofErr w:type="spellEnd"/>
+      <w:r>
+        <w:rPr>
+          <w:lang w:val="en-US"/>
+        </w:rPr>
+        <w:tab/>
+      </w:r>
+      <w:r>
+        <w:rPr>
+          <w:lang w:val="en-US"/>
+        </w:rPr>
+        <w:tab/>
+      </w:r>
+      <w:r>
+        <w:rPr>
+          <w:lang w:val="en-US"/>
+        </w:rPr>
+        <w:t>= Follow ID</w:t>
+      </w:r>
+      <w:r>
+        <w:rPr>
+          <w:lang w:val="en-US"/>
+        </w:rPr>
+        <w:br/>
+      </w:r>
+      <w:r>
+        <w:rPr>
+          <w:lang w:val="en-US"/>
+        </w:rPr>
+        <w:tab/>
+      </w:r>
+      <w:r>
+        <w:rPr>
+          <w:lang w:val="en-US"/>
+        </w:rPr>
+        <w:t xml:space="preserve"> </w:t>
+      </w:r>
+      <w:r>
+        <w:rPr>
+          <w:lang w:val="en-US"/>
+        </w:rPr>
+        <w:tab/>
+        <w:t>BBBB</w:t>
+      </w:r>
+      <w:r>
+        <w:rPr>
+          <w:lang w:val="en-US"/>
+        </w:rPr>
+        <w:tab/>
       </w:r>
       <w:proofErr w:type="spellStart"/>
       <w:r>
         <w:rPr>
           <w:lang w:val="en-US"/>
         </w:rPr>
-        <w:t>DBn</w:t>
+        <w:t>BBBB</w:t>
       </w:r>
       <w:proofErr w:type="spellEnd"/>
       <w:r>
@@ -3607,105 +3401,91 @@
           <w:lang w:val="en-US"/>
         </w:rPr>
         <w:tab/>
-        <w:t xml:space="preserve">= Z21 </w:t>
+      </w:r>
+      <w:r>
+        <w:rPr>
+          <w:lang w:val="en-US"/>
+        </w:rPr>
+        <w:tab/>
+      </w:r>
+      <w:r>
+        <w:rPr>
+          <w:lang w:val="en-US"/>
+        </w:rPr>
+        <w:t>= Real ID</w:t>
+      </w:r>
+      <w:r>
+        <w:rPr>
+          <w:lang w:val="en-US"/>
+        </w:rPr>
+        <w:br/>
+      </w:r>
+      <w:r>
+        <w:rPr>
+          <w:lang w:val="en-US"/>
+        </w:rPr>
+        <w:tab/>
       </w:r>
       <w:proofErr w:type="spellStart"/>
       <w:r>
         <w:rPr>
           <w:lang w:val="en-US"/>
         </w:rPr>
-        <w:t>Databits</w:t>
+        <w:t>xxxC</w:t>
       </w:r>
       <w:proofErr w:type="spellEnd"/>
       <w:r>
         <w:rPr>
           <w:lang w:val="en-US"/>
         </w:rPr>
-        <w:t xml:space="preserve">  </w:t>
-      </w:r>
-      <w:r>
+        <w:tab/>
+        <w:t>CCCC</w:t>
+      </w:r>
+      <w:r>
+        <w:rPr>
+          <w:lang w:val="en-US"/>
+        </w:rPr>
+        <w:tab/>
+      </w:r>
+      <w:proofErr w:type="spellStart"/>
+      <w:r>
+        <w:rPr>
+          <w:lang w:val="en-US"/>
+        </w:rPr>
+        <w:t>CCCC</w:t>
+      </w:r>
+      <w:proofErr w:type="spellEnd"/>
+      <w:r>
+        <w:rPr>
+          <w:lang w:val="en-US"/>
+        </w:rPr>
+        <w:tab/>
+      </w:r>
+      <w:proofErr w:type="spellStart"/>
+      <w:r>
+        <w:rPr>
+          <w:lang w:val="en-US"/>
+        </w:rPr>
+        <w:t>CCCC</w:t>
+      </w:r>
+      <w:proofErr w:type="spellEnd"/>
+      <w:r>
+        <w:rPr>
+          <w:lang w:val="en-US"/>
+        </w:rPr>
+        <w:tab/>
+      </w:r>
+      <w:r>
+        <w:rPr>
+          <w:lang w:val="en-US"/>
+        </w:rPr>
+        <w:t>= Message ID</w:t>
+      </w:r>
+    </w:p>
+    <w:p>
+      <w:pPr>
         <w:rPr>
           <w:i/>
-          <w:lang w:val="en-US"/>
-        </w:rPr>
-        <w:t>LAN_X_LOCO_INFO</w:t>
-      </w:r>
-    </w:p>
-    <w:p>
-      <w:pPr>
-        <w:pStyle w:val="Heading3"/>
-      </w:pPr>
-      <w:r>
-        <w:t>Add Route</w:t>
-      </w:r>
-    </w:p>
-    <w:p>
-      <w:pPr>
-        <w:rPr>
-          <w:lang w:val="en-US"/>
-        </w:rPr>
-      </w:pPr>
-      <w:r>
-        <w:rPr>
-          <w:lang w:val="en-US"/>
-        </w:rPr>
-        <w:t>0x46</w:t>
-      </w:r>
-    </w:p>
-    <w:p>
-      <w:pPr>
-        <w:pStyle w:val="Heading3"/>
-      </w:pPr>
-      <w:r>
-        <w:t>Delete Route</w:t>
-      </w:r>
-    </w:p>
-    <w:p>
-      <w:pPr>
-        <w:rPr>
-          <w:lang w:val="en-US"/>
-        </w:rPr>
-      </w:pPr>
-      <w:r>
-        <w:rPr>
-          <w:lang w:val="en-US"/>
-        </w:rPr>
-        <w:t>0x47</w:t>
-      </w:r>
-    </w:p>
-    <w:p>
-      <w:pPr>
-        <w:pStyle w:val="Heading2"/>
-        <w:rPr>
-          <w:lang w:val="en-US"/>
-        </w:rPr>
-      </w:pPr>
-      <w:bookmarkStart w:id="5" w:name="_Toc506196251"/>
-      <w:r>
-        <w:rPr>
-          <w:lang w:val="en-US"/>
-        </w:rPr>
-        <w:t>Track</w:t>
-      </w:r>
-      <w:r>
-        <w:rPr>
-          <w:lang w:val="en-US"/>
-        </w:rPr>
-        <w:t xml:space="preserve"> (0x20 Flag)</w:t>
-      </w:r>
-      <w:bookmarkEnd w:id="5"/>
-    </w:p>
-    <w:p>
-      <w:pPr>
-        <w:pStyle w:val="Heading3"/>
-      </w:pPr>
-      <w:r>
-        <w:t>Toggle Switch</w:t>
-      </w:r>
-    </w:p>
-    <w:p>
-      <w:pPr>
-        <w:rPr>
           <w:sz w:val="18"/>
           <w:lang w:val="en-US"/>
         </w:rPr>
@@ -3716,22 +3496,8 @@
           <w:sz w:val="18"/>
           <w:lang w:val="en-US"/>
         </w:rPr>
-        <w:t>Mostly from client to server</w:t>
-      </w:r>
-      <w:r>
-        <w:rPr>
-          <w:i/>
-          <w:sz w:val="18"/>
-          <w:lang w:val="en-US"/>
-        </w:rPr>
-        <w:br/>
-      </w:r>
-      <w:r>
-        <w:rPr>
-          <w:sz w:val="18"/>
-          <w:lang w:val="en-US"/>
-        </w:rPr>
-        <w:t>Toggle a switch from diverging to straight or vice versa</w:t>
+        <w:lastRenderedPageBreak/>
+        <w:t>Message from server to client</w:t>
       </w:r>
     </w:p>
     <w:tbl>
@@ -3763,7 +3529,7 @@
               <w:rPr>
                 <w:lang w:val="en-US"/>
               </w:rPr>
-              <w:t>0x20</w:t>
+              <w:t>0x41</w:t>
             </w:r>
           </w:p>
         </w:tc>
@@ -3808,26 +3574,20 @@
                 <w:lang w:val="en-US"/>
               </w:rPr>
             </w:pPr>
+            <w:r>
+              <w:rPr>
+                <w:lang w:val="en-US"/>
+              </w:rPr>
+              <w:t xml:space="preserve">BBBB </w:t>
+            </w:r>
             <w:proofErr w:type="spellStart"/>
             <w:r>
               <w:rPr>
                 <w:lang w:val="en-US"/>
               </w:rPr>
-              <w:t>x</w:t>
-            </w:r>
-            <w:r>
-              <w:rPr>
-                <w:lang w:val="en-US"/>
-              </w:rPr>
-              <w:t>BBB</w:t>
+              <w:t>BBBB</w:t>
             </w:r>
             <w:proofErr w:type="spellEnd"/>
-            <w:r>
-              <w:rPr>
-                <w:lang w:val="en-US"/>
-              </w:rPr>
-              <w:t xml:space="preserve"> BBBB</w:t>
-            </w:r>
           </w:p>
         </w:tc>
       </w:tr>
@@ -3838,6 +3598,8 @@
           <w:tab w:val="center" w:pos="284"/>
           <w:tab w:val="center" w:pos="851"/>
           <w:tab w:val="left" w:pos="1134"/>
+          <w:tab w:val="center" w:pos="1843"/>
+          <w:tab w:val="center" w:pos="1985"/>
         </w:tabs>
         <w:rPr>
           <w:lang w:val="en-US"/>
@@ -3855,21 +3617,14 @@
           <w:lang w:val="en-US"/>
         </w:rPr>
         <w:tab/>
-      </w:r>
-      <w:proofErr w:type="spellStart"/>
-      <w:r>
-        <w:rPr>
-          <w:lang w:val="en-US"/>
-        </w:rPr>
         <w:t>AAAA</w:t>
       </w:r>
-      <w:proofErr w:type="spellEnd"/>
-      <w:r>
-        <w:rPr>
-          <w:lang w:val="en-US"/>
-        </w:rPr>
-        <w:tab/>
-        <w:t>= Module number of switch</w:t>
+      <w:r>
+        <w:rPr>
+          <w:lang w:val="en-US"/>
+        </w:rPr>
+        <w:tab/>
+        <w:t>= Follow ID</w:t>
       </w:r>
       <w:r>
         <w:rPr>
@@ -3882,26 +3637,6 @@
           <w:lang w:val="en-US"/>
         </w:rPr>
         <w:tab/>
-      </w:r>
-      <w:proofErr w:type="spellStart"/>
-      <w:r>
-        <w:rPr>
-          <w:lang w:val="en-US"/>
-        </w:rPr>
-        <w:t>x</w:t>
-      </w:r>
-      <w:r>
-        <w:rPr>
-          <w:lang w:val="en-US"/>
-        </w:rPr>
-        <w:t>BBB</w:t>
-      </w:r>
-      <w:proofErr w:type="spellEnd"/>
-      <w:r>
-        <w:rPr>
-          <w:lang w:val="en-US"/>
-        </w:rPr>
-        <w:tab/>
         <w:t>BBBB</w:t>
       </w:r>
       <w:r>
@@ -3909,61 +3644,45 @@
           <w:lang w:val="en-US"/>
         </w:rPr>
         <w:tab/>
-        <w:t>= Switch ID</w:t>
+        <w:t>BBBB</w:t>
+      </w:r>
+      <w:r>
+        <w:rPr>
+          <w:lang w:val="en-US"/>
+        </w:rPr>
+        <w:tab/>
+      </w:r>
+      <w:r>
+        <w:rPr>
+          <w:lang w:val="en-US"/>
+        </w:rPr>
+        <w:t>= Real ID</w:t>
       </w:r>
     </w:p>
     <w:p>
       <w:pPr>
         <w:pStyle w:val="Heading3"/>
       </w:pPr>
-      <w:proofErr w:type="spellStart"/>
-      <w:r>
-        <w:t>MSSwitch</w:t>
-      </w:r>
-      <w:proofErr w:type="spellEnd"/>
-      <w:r>
-        <w:t xml:space="preserve"> toggle up</w:t>
-      </w:r>
-    </w:p>
-    <w:p>
-      <w:pPr>
-        <w:rPr>
-          <w:sz w:val="18"/>
-          <w:lang w:val="en-US"/>
-        </w:rPr>
-      </w:pPr>
-      <w:r>
+      <w:r>
+        <w:t>Speed control</w:t>
+      </w:r>
+    </w:p>
+    <w:p>
+      <w:pPr>
         <w:rPr>
           <w:i/>
           <w:sz w:val="18"/>
           <w:lang w:val="en-US"/>
         </w:rPr>
-        <w:t>Mostly from client to server</w:t>
-      </w:r>
+      </w:pPr>
       <w:r>
         <w:rPr>
           <w:i/>
           <w:sz w:val="18"/>
           <w:lang w:val="en-US"/>
         </w:rPr>
-        <w:br/>
-      </w:r>
-      <w:r>
-        <w:rPr>
-          <w:sz w:val="18"/>
-          <w:lang w:val="en-US"/>
-        </w:rPr>
-        <w:t xml:space="preserve">Increase the state of a </w:t>
-      </w:r>
-      <w:proofErr w:type="spellStart"/>
-      <w:r>
-        <w:rPr>
-          <w:sz w:val="18"/>
-          <w:lang w:val="en-US"/>
-        </w:rPr>
-        <w:t>MSSwitch</w:t>
-      </w:r>
-      <w:proofErr w:type="spellEnd"/>
+        <w:t>Data from client to server</w:t>
+      </w:r>
     </w:p>
     <w:tbl>
       <w:tblPr>
@@ -3994,7 +3713,638 @@
               <w:rPr>
                 <w:lang w:val="en-US"/>
               </w:rPr>
-              <w:t>0x21</w:t>
+              <w:t>0x42</w:t>
+            </w:r>
+          </w:p>
+        </w:tc>
+        <w:tc>
+          <w:tcPr>
+            <w:tcW w:w="1417" w:type="dxa"/>
+            <w:tcBorders>
+              <w:left w:val="single" w:sz="4" w:space="0" w:color="auto"/>
+            </w:tcBorders>
+          </w:tcPr>
+          <w:p>
+            <w:pPr>
+              <w:jc w:val="center"/>
+              <w:rPr>
+                <w:lang w:val="en-US"/>
+              </w:rPr>
+            </w:pPr>
+            <w:r>
+              <w:rPr>
+                <w:lang w:val="en-US"/>
+              </w:rPr>
+              <w:t xml:space="preserve">AAAA </w:t>
+            </w:r>
+            <w:proofErr w:type="spellStart"/>
+            <w:r>
+              <w:rPr>
+                <w:lang w:val="en-US"/>
+              </w:rPr>
+              <w:t>AAAA</w:t>
+            </w:r>
+            <w:proofErr w:type="spellEnd"/>
+          </w:p>
+        </w:tc>
+        <w:tc>
+          <w:tcPr>
+            <w:tcW w:w="1417" w:type="dxa"/>
+          </w:tcPr>
+          <w:p>
+            <w:pPr>
+              <w:jc w:val="center"/>
+              <w:rPr>
+                <w:lang w:val="en-US"/>
+              </w:rPr>
+            </w:pPr>
+            <w:r>
+              <w:rPr>
+                <w:lang w:val="en-US"/>
+              </w:rPr>
+              <w:t>BCCC CCCC</w:t>
+            </w:r>
+          </w:p>
+        </w:tc>
+      </w:tr>
+    </w:tbl>
+    <w:p>
+      <w:pPr>
+        <w:tabs>
+          <w:tab w:val="center" w:pos="284"/>
+          <w:tab w:val="center" w:pos="851"/>
+          <w:tab w:val="left" w:pos="1134"/>
+          <w:tab w:val="center" w:pos="1843"/>
+          <w:tab w:val="center" w:pos="1985"/>
+        </w:tabs>
+        <w:rPr>
+          <w:lang w:val="en-US"/>
+        </w:rPr>
+      </w:pPr>
+      <w:r>
+        <w:rPr>
+          <w:lang w:val="en-US"/>
+        </w:rPr>
+        <w:tab/>
+        <w:t>AAAA</w:t>
+      </w:r>
+      <w:r>
+        <w:rPr>
+          <w:lang w:val="en-US"/>
+        </w:rPr>
+        <w:tab/>
+      </w:r>
+      <w:proofErr w:type="spellStart"/>
+      <w:r>
+        <w:rPr>
+          <w:lang w:val="en-US"/>
+        </w:rPr>
+        <w:t>AAAA</w:t>
+      </w:r>
+      <w:proofErr w:type="spellEnd"/>
+      <w:r>
+        <w:rPr>
+          <w:lang w:val="en-US"/>
+        </w:rPr>
+        <w:tab/>
+        <w:t>= Follow ID</w:t>
+      </w:r>
+      <w:r>
+        <w:rPr>
+          <w:lang w:val="en-US"/>
+        </w:rPr>
+        <w:br/>
+      </w:r>
+      <w:r>
+        <w:rPr>
+          <w:lang w:val="en-US"/>
+        </w:rPr>
+        <w:tab/>
+      </w:r>
+      <w:proofErr w:type="spellStart"/>
+      <w:r>
+        <w:rPr>
+          <w:lang w:val="en-US"/>
+        </w:rPr>
+        <w:t>Bxxx</w:t>
+      </w:r>
+      <w:proofErr w:type="spellEnd"/>
+      <w:r>
+        <w:rPr>
+          <w:lang w:val="en-US"/>
+        </w:rPr>
+        <w:tab/>
+      </w:r>
+      <w:proofErr w:type="spellStart"/>
+      <w:r>
+        <w:rPr>
+          <w:lang w:val="en-US"/>
+        </w:rPr>
+        <w:t>xxxx</w:t>
+      </w:r>
+      <w:proofErr w:type="spellEnd"/>
+      <w:r>
+        <w:rPr>
+          <w:lang w:val="en-US"/>
+        </w:rPr>
+        <w:tab/>
+        <w:t>= Direction, set = forward, unset = reverse</w:t>
+      </w:r>
+      <w:r>
+        <w:rPr>
+          <w:lang w:val="en-US"/>
+        </w:rPr>
+        <w:br/>
+      </w:r>
+      <w:r>
+        <w:rPr>
+          <w:lang w:val="en-US"/>
+        </w:rPr>
+        <w:tab/>
+      </w:r>
+      <w:proofErr w:type="spellStart"/>
+      <w:r>
+        <w:rPr>
+          <w:lang w:val="en-US"/>
+        </w:rPr>
+        <w:t>xCCC</w:t>
+      </w:r>
+      <w:proofErr w:type="spellEnd"/>
+      <w:r>
+        <w:rPr>
+          <w:lang w:val="en-US"/>
+        </w:rPr>
+        <w:tab/>
+        <w:t>CCCC</w:t>
+      </w:r>
+      <w:r>
+        <w:rPr>
+          <w:lang w:val="en-US"/>
+        </w:rPr>
+        <w:tab/>
+        <w:t>= Speed</w:t>
+      </w:r>
+    </w:p>
+    <w:p>
+      <w:pPr>
+        <w:pStyle w:val="Heading3"/>
+      </w:pPr>
+      <w:r>
+        <w:t>Function control</w:t>
+      </w:r>
+    </w:p>
+    <w:p>
+      <w:pPr>
+        <w:rPr>
+          <w:i/>
+          <w:sz w:val="18"/>
+          <w:lang w:val="en-US"/>
+        </w:rPr>
+      </w:pPr>
+      <w:r>
+        <w:rPr>
+          <w:i/>
+          <w:sz w:val="18"/>
+          <w:lang w:val="en-US"/>
+        </w:rPr>
+        <w:t>Data from client to server</w:t>
+      </w:r>
+    </w:p>
+    <w:p>
+      <w:pPr>
+        <w:rPr>
+          <w:lang w:val="en-US"/>
+        </w:rPr>
+      </w:pPr>
+      <w:r>
+        <w:rPr>
+          <w:lang w:val="en-US"/>
+        </w:rPr>
+        <w:t>0x43</w:t>
+      </w:r>
+    </w:p>
+    <w:p>
+      <w:pPr>
+        <w:pStyle w:val="Heading3"/>
+      </w:pPr>
+      <w:r>
+        <w:t>Operation change</w:t>
+      </w:r>
+    </w:p>
+    <w:p>
+      <w:pPr>
+        <w:rPr>
+          <w:i/>
+          <w:sz w:val="18"/>
+          <w:lang w:val="en-US"/>
+        </w:rPr>
+      </w:pPr>
+      <w:r>
+        <w:rPr>
+          <w:i/>
+          <w:sz w:val="18"/>
+          <w:lang w:val="en-US"/>
+        </w:rPr>
+        <w:t>Data from client to server</w:t>
+      </w:r>
+    </w:p>
+    <w:p>
+      <w:pPr>
+        <w:rPr>
+          <w:lang w:val="en-US"/>
+        </w:rPr>
+      </w:pPr>
+      <w:r>
+        <w:rPr>
+          <w:lang w:val="en-US"/>
+        </w:rPr>
+        <w:t>0x44</w:t>
+      </w:r>
+    </w:p>
+    <w:p>
+      <w:pPr>
+        <w:pStyle w:val="Heading3"/>
+      </w:pPr>
+      <w:r>
+        <w:t>Train data from Z21</w:t>
+      </w:r>
+    </w:p>
+    <w:p>
+      <w:pPr>
+        <w:rPr>
+          <w:i/>
+          <w:sz w:val="18"/>
+          <w:lang w:val="en-US"/>
+        </w:rPr>
+      </w:pPr>
+      <w:r>
+        <w:rPr>
+          <w:i/>
+          <w:sz w:val="18"/>
+          <w:lang w:val="en-US"/>
+        </w:rPr>
+        <w:t>Data from server to client</w:t>
+      </w:r>
+    </w:p>
+    <w:tbl>
+      <w:tblPr>
+        <w:tblStyle w:val="TableGrid"/>
+        <w:tblW w:w="0" w:type="auto"/>
+        <w:tblLook w:val="04A0" w:firstRow="1" w:lastRow="0" w:firstColumn="1" w:lastColumn="0" w:noHBand="0" w:noVBand="1"/>
+      </w:tblPr>
+      <w:tblGrid>
+        <w:gridCol w:w="704"/>
+        <w:gridCol w:w="1417"/>
+        <w:gridCol w:w="1417"/>
+        <w:gridCol w:w="1417"/>
+        <w:gridCol w:w="1417"/>
+      </w:tblGrid>
+      <w:tr>
+        <w:tc>
+          <w:tcPr>
+            <w:tcW w:w="704" w:type="dxa"/>
+            <w:tcBorders>
+              <w:right w:val="single" w:sz="4" w:space="0" w:color="auto"/>
+            </w:tcBorders>
+          </w:tcPr>
+          <w:p>
+            <w:pPr>
+              <w:rPr>
+                <w:lang w:val="en-US"/>
+              </w:rPr>
+            </w:pPr>
+            <w:r>
+              <w:rPr>
+                <w:lang w:val="en-US"/>
+              </w:rPr>
+              <w:t>0x45</w:t>
+            </w:r>
+          </w:p>
+        </w:tc>
+        <w:tc>
+          <w:tcPr>
+            <w:tcW w:w="1417" w:type="dxa"/>
+            <w:tcBorders>
+              <w:left w:val="single" w:sz="4" w:space="0" w:color="auto"/>
+            </w:tcBorders>
+          </w:tcPr>
+          <w:p>
+            <w:pPr>
+              <w:jc w:val="center"/>
+              <w:rPr>
+                <w:lang w:val="en-US"/>
+              </w:rPr>
+            </w:pPr>
+            <w:r>
+              <w:rPr>
+                <w:lang w:val="en-US"/>
+              </w:rPr>
+              <w:t xml:space="preserve">AAAA </w:t>
+            </w:r>
+            <w:proofErr w:type="spellStart"/>
+            <w:r>
+              <w:rPr>
+                <w:lang w:val="en-US"/>
+              </w:rPr>
+              <w:t>AAAA</w:t>
+            </w:r>
+            <w:proofErr w:type="spellEnd"/>
+          </w:p>
+        </w:tc>
+        <w:tc>
+          <w:tcPr>
+            <w:tcW w:w="1417" w:type="dxa"/>
+          </w:tcPr>
+          <w:p>
+            <w:pPr>
+              <w:jc w:val="center"/>
+              <w:rPr>
+                <w:lang w:val="en-US"/>
+              </w:rPr>
+            </w:pPr>
+            <w:r>
+              <w:rPr>
+                <w:lang w:val="en-US"/>
+              </w:rPr>
+              <w:t>DB0</w:t>
+            </w:r>
+          </w:p>
+        </w:tc>
+        <w:tc>
+          <w:tcPr>
+            <w:tcW w:w="1417" w:type="dxa"/>
+          </w:tcPr>
+          <w:p>
+            <w:pPr>
+              <w:jc w:val="center"/>
+              <w:rPr>
+                <w:lang w:val="en-US"/>
+              </w:rPr>
+            </w:pPr>
+            <w:r>
+              <w:rPr>
+                <w:lang w:val="en-US"/>
+              </w:rPr>
+              <w:t>…</w:t>
+            </w:r>
+          </w:p>
+        </w:tc>
+        <w:tc>
+          <w:tcPr>
+            <w:tcW w:w="1417" w:type="dxa"/>
+          </w:tcPr>
+          <w:p>
+            <w:pPr>
+              <w:jc w:val="center"/>
+              <w:rPr>
+                <w:lang w:val="en-US"/>
+              </w:rPr>
+            </w:pPr>
+            <w:proofErr w:type="spellStart"/>
+            <w:r>
+              <w:rPr>
+                <w:lang w:val="en-US"/>
+              </w:rPr>
+              <w:t>DBn</w:t>
+            </w:r>
+            <w:proofErr w:type="spellEnd"/>
+          </w:p>
+        </w:tc>
+      </w:tr>
+    </w:tbl>
+    <w:p>
+      <w:pPr>
+        <w:tabs>
+          <w:tab w:val="center" w:pos="284"/>
+          <w:tab w:val="center" w:pos="567"/>
+          <w:tab w:val="center" w:pos="851"/>
+          <w:tab w:val="left" w:pos="1134"/>
+        </w:tabs>
+        <w:spacing w:after="0"/>
+        <w:rPr>
+          <w:lang w:val="en-US"/>
+        </w:rPr>
+      </w:pPr>
+      <w:r>
+        <w:rPr>
+          <w:lang w:val="en-US"/>
+        </w:rPr>
+        <w:tab/>
+        <w:t>AAAA</w:t>
+      </w:r>
+      <w:r>
+        <w:rPr>
+          <w:lang w:val="en-US"/>
+        </w:rPr>
+        <w:tab/>
+      </w:r>
+      <w:r>
+        <w:rPr>
+          <w:lang w:val="en-US"/>
+        </w:rPr>
+        <w:tab/>
+      </w:r>
+      <w:r>
+        <w:rPr>
+          <w:lang w:val="en-US"/>
+        </w:rPr>
+        <w:t>AAAA</w:t>
+      </w:r>
+      <w:r>
+        <w:rPr>
+          <w:lang w:val="en-US"/>
+        </w:rPr>
+        <w:tab/>
+        <w:t>= Train ID</w:t>
+      </w:r>
+    </w:p>
+    <w:p>
+      <w:pPr>
+        <w:tabs>
+          <w:tab w:val="center" w:pos="567"/>
+          <w:tab w:val="left" w:pos="1134"/>
+        </w:tabs>
+        <w:rPr>
+          <w:lang w:val="en-US"/>
+        </w:rPr>
+      </w:pPr>
+      <w:r>
+        <w:rPr>
+          <w:lang w:val="en-US"/>
+        </w:rPr>
+        <w:tab/>
+        <w:t xml:space="preserve">DB0 – </w:t>
+      </w:r>
+      <w:proofErr w:type="spellStart"/>
+      <w:r>
+        <w:rPr>
+          <w:lang w:val="en-US"/>
+        </w:rPr>
+        <w:t>DBn</w:t>
+      </w:r>
+      <w:proofErr w:type="spellEnd"/>
+      <w:r>
+        <w:rPr>
+          <w:lang w:val="en-US"/>
+        </w:rPr>
+        <w:tab/>
+        <w:t xml:space="preserve">= Z21 </w:t>
+      </w:r>
+      <w:proofErr w:type="spellStart"/>
+      <w:r>
+        <w:rPr>
+          <w:lang w:val="en-US"/>
+        </w:rPr>
+        <w:t>Databits</w:t>
+      </w:r>
+      <w:proofErr w:type="spellEnd"/>
+      <w:r>
+        <w:rPr>
+          <w:lang w:val="en-US"/>
+        </w:rPr>
+        <w:t xml:space="preserve">  </w:t>
+      </w:r>
+      <w:r>
+        <w:rPr>
+          <w:i/>
+          <w:lang w:val="en-US"/>
+        </w:rPr>
+        <w:t>LAN_X_LOCO_INFO</w:t>
+      </w:r>
+    </w:p>
+    <w:p>
+      <w:pPr>
+        <w:pStyle w:val="Heading3"/>
+      </w:pPr>
+      <w:r>
+        <w:t>Add Route</w:t>
+      </w:r>
+    </w:p>
+    <w:p>
+      <w:pPr>
+        <w:rPr>
+          <w:lang w:val="en-US"/>
+        </w:rPr>
+      </w:pPr>
+      <w:r>
+        <w:rPr>
+          <w:lang w:val="en-US"/>
+        </w:rPr>
+        <w:t>0x46</w:t>
+      </w:r>
+    </w:p>
+    <w:p>
+      <w:pPr>
+        <w:pStyle w:val="Heading3"/>
+      </w:pPr>
+      <w:r>
+        <w:t>Delete Route</w:t>
+      </w:r>
+    </w:p>
+    <w:p>
+      <w:pPr>
+        <w:rPr>
+          <w:lang w:val="en-US"/>
+        </w:rPr>
+      </w:pPr>
+      <w:r>
+        <w:rPr>
+          <w:lang w:val="en-US"/>
+        </w:rPr>
+        <w:t>0x47</w:t>
+      </w:r>
+    </w:p>
+    <w:p>
+      <w:pPr>
+        <w:pStyle w:val="Heading2"/>
+        <w:rPr>
+          <w:lang w:val="en-US"/>
+        </w:rPr>
+      </w:pPr>
+      <w:bookmarkStart w:id="5" w:name="_Toc506196251"/>
+      <w:r>
+        <w:rPr>
+          <w:lang w:val="en-US"/>
+        </w:rPr>
+        <w:t>Track</w:t>
+      </w:r>
+      <w:r>
+        <w:rPr>
+          <w:lang w:val="en-US"/>
+        </w:rPr>
+        <w:t xml:space="preserve"> (0x20 Flag)</w:t>
+      </w:r>
+      <w:bookmarkEnd w:id="5"/>
+    </w:p>
+    <w:p>
+      <w:pPr>
+        <w:pStyle w:val="Heading3"/>
+      </w:pPr>
+      <w:r>
+        <w:t>Toggle Switch</w:t>
+      </w:r>
+    </w:p>
+    <w:p>
+      <w:pPr>
+        <w:rPr>
+          <w:sz w:val="18"/>
+          <w:lang w:val="en-US"/>
+        </w:rPr>
+      </w:pPr>
+      <w:r>
+        <w:rPr>
+          <w:i/>
+          <w:sz w:val="18"/>
+          <w:lang w:val="en-US"/>
+        </w:rPr>
+        <w:t>Mostly from client to server</w:t>
+      </w:r>
+      <w:r>
+        <w:rPr>
+          <w:i/>
+          <w:sz w:val="18"/>
+          <w:lang w:val="en-US"/>
+        </w:rPr>
+        <w:br/>
+      </w:r>
+      <w:r>
+        <w:rPr>
+          <w:sz w:val="18"/>
+          <w:lang w:val="en-US"/>
+        </w:rPr>
+        <w:t>Toggle a switch from diverging to straight or vice versa</w:t>
+      </w:r>
+    </w:p>
+    <w:tbl>
+      <w:tblPr>
+        <w:tblStyle w:val="TableGrid"/>
+        <w:tblW w:w="0" w:type="auto"/>
+        <w:tblLook w:val="04A0" w:firstRow="1" w:lastRow="0" w:firstColumn="1" w:lastColumn="0" w:noHBand="0" w:noVBand="1"/>
+      </w:tblPr>
+      <w:tblGrid>
+        <w:gridCol w:w="704"/>
+        <w:gridCol w:w="1417"/>
+        <w:gridCol w:w="1417"/>
+      </w:tblGrid>
+      <w:tr>
+        <w:tc>
+          <w:tcPr>
+            <w:tcW w:w="704" w:type="dxa"/>
+            <w:tcBorders>
+              <w:right w:val="single" w:sz="4" w:space="0" w:color="auto"/>
+            </w:tcBorders>
+          </w:tcPr>
+          <w:p>
+            <w:pPr>
+              <w:rPr>
+                <w:lang w:val="en-US"/>
+              </w:rPr>
+            </w:pPr>
+            <w:r>
+              <w:rPr>
+                <w:lang w:val="en-US"/>
+              </w:rPr>
+              <w:t>0x20</w:t>
             </w:r>
           </w:p>
         </w:tc>
@@ -4140,6 +4490,237 @@
           <w:lang w:val="en-US"/>
         </w:rPr>
         <w:tab/>
+        <w:t>= Switch ID</w:t>
+      </w:r>
+    </w:p>
+    <w:p>
+      <w:pPr>
+        <w:pStyle w:val="Heading3"/>
+      </w:pPr>
+      <w:proofErr w:type="spellStart"/>
+      <w:r>
+        <w:t>MSSwitch</w:t>
+      </w:r>
+      <w:proofErr w:type="spellEnd"/>
+      <w:r>
+        <w:t xml:space="preserve"> toggle up</w:t>
+      </w:r>
+    </w:p>
+    <w:p>
+      <w:pPr>
+        <w:rPr>
+          <w:sz w:val="18"/>
+          <w:lang w:val="en-US"/>
+        </w:rPr>
+      </w:pPr>
+      <w:r>
+        <w:rPr>
+          <w:i/>
+          <w:sz w:val="18"/>
+          <w:lang w:val="en-US"/>
+        </w:rPr>
+        <w:t>Mostly from client to server</w:t>
+      </w:r>
+      <w:r>
+        <w:rPr>
+          <w:i/>
+          <w:sz w:val="18"/>
+          <w:lang w:val="en-US"/>
+        </w:rPr>
+        <w:br/>
+      </w:r>
+      <w:r>
+        <w:rPr>
+          <w:sz w:val="18"/>
+          <w:lang w:val="en-US"/>
+        </w:rPr>
+        <w:t xml:space="preserve">Increase the state of a </w:t>
+      </w:r>
+      <w:proofErr w:type="spellStart"/>
+      <w:r>
+        <w:rPr>
+          <w:sz w:val="18"/>
+          <w:lang w:val="en-US"/>
+        </w:rPr>
+        <w:t>MSSwitch</w:t>
+      </w:r>
+      <w:proofErr w:type="spellEnd"/>
+    </w:p>
+    <w:tbl>
+      <w:tblPr>
+        <w:tblStyle w:val="TableGrid"/>
+        <w:tblW w:w="0" w:type="auto"/>
+        <w:tblLook w:val="04A0" w:firstRow="1" w:lastRow="0" w:firstColumn="1" w:lastColumn="0" w:noHBand="0" w:noVBand="1"/>
+      </w:tblPr>
+      <w:tblGrid>
+        <w:gridCol w:w="704"/>
+        <w:gridCol w:w="1417"/>
+        <w:gridCol w:w="1417"/>
+      </w:tblGrid>
+      <w:tr>
+        <w:tc>
+          <w:tcPr>
+            <w:tcW w:w="704" w:type="dxa"/>
+            <w:tcBorders>
+              <w:right w:val="single" w:sz="4" w:space="0" w:color="auto"/>
+            </w:tcBorders>
+          </w:tcPr>
+          <w:p>
+            <w:pPr>
+              <w:rPr>
+                <w:lang w:val="en-US"/>
+              </w:rPr>
+            </w:pPr>
+            <w:r>
+              <w:rPr>
+                <w:lang w:val="en-US"/>
+              </w:rPr>
+              <w:t>0x21</w:t>
+            </w:r>
+          </w:p>
+        </w:tc>
+        <w:tc>
+          <w:tcPr>
+            <w:tcW w:w="1417" w:type="dxa"/>
+            <w:tcBorders>
+              <w:left w:val="single" w:sz="4" w:space="0" w:color="auto"/>
+            </w:tcBorders>
+          </w:tcPr>
+          <w:p>
+            <w:pPr>
+              <w:jc w:val="center"/>
+              <w:rPr>
+                <w:lang w:val="en-US"/>
+              </w:rPr>
+            </w:pPr>
+            <w:r>
+              <w:rPr>
+                <w:lang w:val="en-US"/>
+              </w:rPr>
+              <w:t xml:space="preserve">AAAA </w:t>
+            </w:r>
+            <w:proofErr w:type="spellStart"/>
+            <w:r>
+              <w:rPr>
+                <w:lang w:val="en-US"/>
+              </w:rPr>
+              <w:t>AAAA</w:t>
+            </w:r>
+            <w:proofErr w:type="spellEnd"/>
+          </w:p>
+        </w:tc>
+        <w:tc>
+          <w:tcPr>
+            <w:tcW w:w="1417" w:type="dxa"/>
+          </w:tcPr>
+          <w:p>
+            <w:pPr>
+              <w:jc w:val="center"/>
+              <w:rPr>
+                <w:lang w:val="en-US"/>
+              </w:rPr>
+            </w:pPr>
+            <w:proofErr w:type="spellStart"/>
+            <w:r>
+              <w:rPr>
+                <w:lang w:val="en-US"/>
+              </w:rPr>
+              <w:t>x</w:t>
+            </w:r>
+            <w:r>
+              <w:rPr>
+                <w:lang w:val="en-US"/>
+              </w:rPr>
+              <w:t>BBB</w:t>
+            </w:r>
+            <w:proofErr w:type="spellEnd"/>
+            <w:r>
+              <w:rPr>
+                <w:lang w:val="en-US"/>
+              </w:rPr>
+              <w:t xml:space="preserve"> BBBB</w:t>
+            </w:r>
+          </w:p>
+        </w:tc>
+      </w:tr>
+    </w:tbl>
+    <w:p>
+      <w:pPr>
+        <w:tabs>
+          <w:tab w:val="center" w:pos="284"/>
+          <w:tab w:val="center" w:pos="851"/>
+          <w:tab w:val="left" w:pos="1134"/>
+        </w:tabs>
+        <w:rPr>
+          <w:lang w:val="en-US"/>
+        </w:rPr>
+      </w:pPr>
+      <w:r>
+        <w:rPr>
+          <w:lang w:val="en-US"/>
+        </w:rPr>
+        <w:tab/>
+        <w:t>AAAA</w:t>
+      </w:r>
+      <w:r>
+        <w:rPr>
+          <w:lang w:val="en-US"/>
+        </w:rPr>
+        <w:tab/>
+      </w:r>
+      <w:proofErr w:type="spellStart"/>
+      <w:r>
+        <w:rPr>
+          <w:lang w:val="en-US"/>
+        </w:rPr>
+        <w:t>AAAA</w:t>
+      </w:r>
+      <w:proofErr w:type="spellEnd"/>
+      <w:r>
+        <w:rPr>
+          <w:lang w:val="en-US"/>
+        </w:rPr>
+        <w:tab/>
+        <w:t>= Module number of switch</w:t>
+      </w:r>
+      <w:r>
+        <w:rPr>
+          <w:lang w:val="en-US"/>
+        </w:rPr>
+        <w:br/>
+      </w:r>
+      <w:r>
+        <w:rPr>
+          <w:lang w:val="en-US"/>
+        </w:rPr>
+        <w:tab/>
+      </w:r>
+      <w:proofErr w:type="spellStart"/>
+      <w:r>
+        <w:rPr>
+          <w:lang w:val="en-US"/>
+        </w:rPr>
+        <w:t>x</w:t>
+      </w:r>
+      <w:r>
+        <w:rPr>
+          <w:lang w:val="en-US"/>
+        </w:rPr>
+        <w:t>BBB</w:t>
+      </w:r>
+      <w:proofErr w:type="spellEnd"/>
+      <w:r>
+        <w:rPr>
+          <w:lang w:val="en-US"/>
+        </w:rPr>
+        <w:tab/>
+        <w:t>BBBB</w:t>
+      </w:r>
+      <w:r>
+        <w:rPr>
+          <w:lang w:val="en-US"/>
+        </w:rPr>
+        <w:tab/>
         <w:t xml:space="preserve">= </w:t>
       </w:r>
       <w:proofErr w:type="spellStart"/>
@@ -4169,6 +4750,7 @@
       </w:pPr>
       <w:proofErr w:type="spellStart"/>
       <w:r>
+        <w:lastRenderedPageBreak/>
         <w:t>MSSwitch</w:t>
       </w:r>
       <w:proofErr w:type="spellEnd"/>
@@ -4827,7 +5409,6 @@
         <w:pStyle w:val="Heading3"/>
       </w:pPr>
       <w:r>
-        <w:lastRenderedPageBreak/>
         <w:t>Set switches for route</w:t>
       </w:r>
     </w:p>
@@ -6213,12 +6794,355 @@
     </w:p>
     <w:p>
       <w:pPr>
+        <w:pStyle w:val="Heading3"/>
+      </w:pPr>
+      <w:r>
+        <w:lastRenderedPageBreak/>
+        <w:t>Track Layout</w:t>
+      </w:r>
+    </w:p>
+    <w:p>
+      <w:pPr>
+        <w:rPr>
+          <w:i/>
+          <w:sz w:val="18"/>
+          <w:lang w:val="en-US"/>
+        </w:rPr>
+      </w:pPr>
+      <w:r>
+        <w:rPr>
+          <w:i/>
+          <w:sz w:val="18"/>
+          <w:lang w:val="en-US"/>
+        </w:rPr>
+        <w:t>Only from server to client</w:t>
+      </w:r>
+    </w:p>
+    <w:p>
+      <w:pPr>
+        <w:rPr>
+          <w:i/>
+          <w:sz w:val="18"/>
+          <w:lang w:val="en-US"/>
+        </w:rPr>
+      </w:pPr>
+      <w:r>
+        <w:rPr>
+          <w:i/>
+          <w:sz w:val="18"/>
+          <w:lang w:val="en-US"/>
+        </w:rPr>
+        <w:t>Send the total layout to the client</w:t>
+      </w:r>
+    </w:p>
+    <w:tbl>
+      <w:tblPr>
+        <w:tblStyle w:val="TableGrid"/>
+        <w:tblW w:w="0" w:type="auto"/>
+        <w:tblLook w:val="04A0" w:firstRow="1" w:lastRow="0" w:firstColumn="1" w:lastColumn="0" w:noHBand="0" w:noVBand="1"/>
+      </w:tblPr>
+      <w:tblGrid>
+        <w:gridCol w:w="704"/>
+        <w:gridCol w:w="1417"/>
+        <w:gridCol w:w="1417"/>
+        <w:gridCol w:w="1417"/>
+        <w:gridCol w:w="1417"/>
+        <w:gridCol w:w="1561"/>
+      </w:tblGrid>
+      <w:tr>
+        <w:tc>
+          <w:tcPr>
+            <w:tcW w:w="704" w:type="dxa"/>
+          </w:tcPr>
+          <w:p>
+            <w:pPr>
+              <w:rPr>
+                <w:lang w:val="en-US"/>
+              </w:rPr>
+            </w:pPr>
+            <w:r>
+              <w:rPr>
+                <w:lang w:val="en-US"/>
+              </w:rPr>
+              <w:t>0x30</w:t>
+            </w:r>
+          </w:p>
+        </w:tc>
+        <w:tc>
+          <w:tcPr>
+            <w:tcW w:w="1417" w:type="dxa"/>
+            <w:tcBorders>
+              <w:left w:val="double" w:sz="4" w:space="0" w:color="auto"/>
+            </w:tcBorders>
+          </w:tcPr>
+          <w:p>
+            <w:pPr>
+              <w:jc w:val="center"/>
+              <w:rPr>
+                <w:lang w:val="en-US"/>
+              </w:rPr>
+            </w:pPr>
+            <w:r>
+              <w:rPr>
+                <w:lang w:val="en-US"/>
+              </w:rPr>
+              <w:t xml:space="preserve">AAAA </w:t>
+            </w:r>
+            <w:proofErr w:type="spellStart"/>
+            <w:r>
+              <w:rPr>
+                <w:lang w:val="en-US"/>
+              </w:rPr>
+              <w:t>AAAA</w:t>
+            </w:r>
+            <w:proofErr w:type="spellEnd"/>
+          </w:p>
+        </w:tc>
+        <w:tc>
+          <w:tcPr>
+            <w:tcW w:w="1417" w:type="dxa"/>
+          </w:tcPr>
+          <w:p>
+            <w:pPr>
+              <w:jc w:val="center"/>
+              <w:rPr>
+                <w:lang w:val="en-US"/>
+              </w:rPr>
+            </w:pPr>
+            <w:r>
+              <w:rPr>
+                <w:lang w:val="en-US"/>
+              </w:rPr>
+              <w:t>B1</w:t>
+            </w:r>
+          </w:p>
+        </w:tc>
+        <w:tc>
+          <w:tcPr>
+            <w:tcW w:w="1417" w:type="dxa"/>
+          </w:tcPr>
+          <w:p>
+            <w:pPr>
+              <w:jc w:val="center"/>
+              <w:rPr>
+                <w:lang w:val="en-US"/>
+              </w:rPr>
+            </w:pPr>
+            <w:r>
+              <w:rPr>
+                <w:lang w:val="en-US"/>
+              </w:rPr>
+              <w:t>B2</w:t>
+            </w:r>
+          </w:p>
+        </w:tc>
+        <w:tc>
+          <w:tcPr>
+            <w:tcW w:w="1417" w:type="dxa"/>
+            <w:tcBorders>
+              <w:right w:val="double" w:sz="4" w:space="0" w:color="auto"/>
+            </w:tcBorders>
+          </w:tcPr>
+          <w:p>
+            <w:pPr>
+              <w:jc w:val="center"/>
+              <w:rPr>
+                <w:lang w:val="en-US"/>
+              </w:rPr>
+            </w:pPr>
+            <w:r>
+              <w:rPr>
+                <w:lang w:val="en-US"/>
+              </w:rPr>
+              <w:t>(B3)</w:t>
+            </w:r>
+          </w:p>
+        </w:tc>
+        <w:tc>
+          <w:tcPr>
+            <w:tcW w:w="1561" w:type="dxa"/>
+            <w:tcBorders>
+              <w:left w:val="double" w:sz="4" w:space="0" w:color="auto"/>
+              <w:right w:val="nil"/>
+            </w:tcBorders>
+          </w:tcPr>
+          <w:p>
+            <w:pPr>
+              <w:jc w:val="center"/>
+              <w:rPr>
+                <w:lang w:val="en-US"/>
+              </w:rPr>
+            </w:pPr>
+            <w:r>
+              <w:rPr>
+                <w:color w:val="BFBFBF" w:themeColor="background1" w:themeShade="BF"/>
+                <w:lang w:val="en-US"/>
+              </w:rPr>
+              <w:t>A…</w:t>
+            </w:r>
+          </w:p>
+        </w:tc>
+      </w:tr>
+    </w:tbl>
+    <w:p>
+      <w:pPr>
+        <w:tabs>
+          <w:tab w:val="center" w:pos="284"/>
+          <w:tab w:val="center" w:pos="851"/>
+          <w:tab w:val="left" w:pos="1276"/>
+        </w:tabs>
+        <w:spacing w:after="0"/>
+        <w:rPr>
+          <w:lang w:val="en-US"/>
+        </w:rPr>
+      </w:pPr>
+      <w:r>
+        <w:rPr>
+          <w:lang w:val="en-US"/>
+        </w:rPr>
+        <w:tab/>
+        <w:t>AAAA</w:t>
+      </w:r>
+      <w:r>
+        <w:rPr>
+          <w:lang w:val="en-US"/>
+        </w:rPr>
+        <w:tab/>
+      </w:r>
+      <w:proofErr w:type="spellStart"/>
+      <w:r>
+        <w:rPr>
+          <w:lang w:val="en-US"/>
+        </w:rPr>
+        <w:t>AAAA</w:t>
+      </w:r>
+      <w:proofErr w:type="spellEnd"/>
+      <w:r>
+        <w:rPr>
+          <w:lang w:val="en-US"/>
+        </w:rPr>
+        <w:tab/>
+        <w:t>= Module number</w:t>
+      </w:r>
+    </w:p>
+    <w:p>
+      <w:pPr>
+        <w:tabs>
+          <w:tab w:val="center" w:pos="284"/>
+          <w:tab w:val="center" w:pos="851"/>
+          <w:tab w:val="left" w:pos="1276"/>
+        </w:tabs>
+        <w:spacing w:after="0"/>
+        <w:ind w:left="1560" w:hanging="1560"/>
+        <w:rPr>
+          <w:lang w:val="en-US"/>
+        </w:rPr>
+      </w:pPr>
+      <w:r>
+        <w:rPr>
+          <w:lang w:val="en-US"/>
+        </w:rPr>
+        <w:tab/>
+        <w:t>B1</w:t>
+      </w:r>
+      <w:r>
+        <w:rPr>
+          <w:lang w:val="en-US"/>
+        </w:rPr>
+        <w:tab/>
+        <w:t>(</w:t>
+      </w:r>
+      <w:proofErr w:type="spellStart"/>
+      <w:r>
+        <w:rPr>
+          <w:lang w:val="en-US"/>
+        </w:rPr>
+        <w:t>Bx</w:t>
+      </w:r>
+      <w:proofErr w:type="spellEnd"/>
+      <w:r>
+        <w:rPr>
+          <w:lang w:val="en-US"/>
+        </w:rPr>
+        <w:t>)</w:t>
+      </w:r>
+      <w:r>
+        <w:rPr>
+          <w:lang w:val="en-US"/>
+        </w:rPr>
+        <w:tab/>
+        <w:t xml:space="preserve">= Connected modules to A, x = anchor number, all anchor should be send except non-existing </w:t>
+      </w:r>
+    </w:p>
+    <w:p>
+      <w:pPr>
+        <w:tabs>
+          <w:tab w:val="center" w:pos="284"/>
+          <w:tab w:val="center" w:pos="851"/>
+          <w:tab w:val="left" w:pos="1276"/>
+        </w:tabs>
+        <w:spacing w:after="0"/>
+        <w:rPr>
+          <w:lang w:val="en-US"/>
+        </w:rPr>
+      </w:pPr>
+      <w:r>
+        <w:rPr>
+          <w:lang w:val="en-US"/>
+        </w:rPr>
+        <w:t xml:space="preserve">A – </w:t>
+      </w:r>
+      <w:proofErr w:type="spellStart"/>
+      <w:r>
+        <w:rPr>
+          <w:lang w:val="en-US"/>
+        </w:rPr>
+        <w:t>Bx</w:t>
+      </w:r>
+      <w:proofErr w:type="spellEnd"/>
+      <w:r>
+        <w:rPr>
+          <w:lang w:val="en-US"/>
+        </w:rPr>
+        <w:t xml:space="preserve"> is repeated for all (</w:t>
+      </w:r>
+      <w:proofErr w:type="spellStart"/>
+      <w:r>
+        <w:rPr>
+          <w:lang w:val="en-US"/>
+        </w:rPr>
+        <w:t>ms</w:t>
+      </w:r>
+      <w:proofErr w:type="spellEnd"/>
+      <w:r>
+        <w:rPr>
+          <w:lang w:val="en-US"/>
+        </w:rPr>
+        <w:t>)switches</w:t>
+      </w:r>
+    </w:p>
+    <w:p>
+      <w:pPr>
+        <w:tabs>
+          <w:tab w:val="center" w:pos="284"/>
+          <w:tab w:val="center" w:pos="851"/>
+          <w:tab w:val="left" w:pos="1276"/>
+        </w:tabs>
+        <w:rPr>
+          <w:lang w:val="en-US"/>
+        </w:rPr>
+      </w:pPr>
+      <w:bookmarkStart w:id="6" w:name="_GoBack"/>
+      <w:bookmarkEnd w:id="6"/>
+    </w:p>
+    <w:p>
+      <w:pPr>
         <w:pStyle w:val="Heading2"/>
         <w:rPr>
           <w:lang w:val="en-US"/>
         </w:rPr>
       </w:pPr>
-      <w:bookmarkStart w:id="6" w:name="_Toc506196252"/>
+      <w:bookmarkStart w:id="7" w:name="_Toc506196252"/>
       <w:r>
         <w:rPr>
           <w:lang w:val="en-US"/>
@@ -6231,7 +7155,7 @@
         </w:rPr>
         <w:t xml:space="preserve"> (0x10 Flag)</w:t>
       </w:r>
-      <w:bookmarkEnd w:id="6"/>
+      <w:bookmarkEnd w:id="7"/>
     </w:p>
     <w:p>
       <w:pPr>
@@ -6456,7 +7380,6 @@
         <w:pStyle w:val="Heading3"/>
       </w:pPr>
       <w:r>
-        <w:lastRenderedPageBreak/>
         <w:t>New Message</w:t>
       </w:r>
     </w:p>
@@ -7342,6 +8265,7 @@
         <w:pStyle w:val="Heading3"/>
       </w:pPr>
       <w:r>
+        <w:lastRenderedPageBreak/>
         <w:t>Message update</w:t>
       </w:r>
     </w:p>
@@ -7645,135 +8569,88 @@
     </w:p>
     <w:p>
       <w:pPr>
-        <w:pStyle w:val="Heading1"/>
-      </w:pPr>
-      <w:bookmarkStart w:id="7" w:name="_Toc506196253"/>
-      <w:r>
-        <w:t xml:space="preserve">Circuit of </w:t>
-      </w:r>
+        <w:pStyle w:val="Heading3"/>
+      </w:pPr>
+      <w:r>
+        <w:t>Server state</w:t>
+      </w:r>
+    </w:p>
+    <w:p>
       <w:proofErr w:type="spellStart"/>
       <w:r>
-        <w:t>R</w:t>
-      </w:r>
-      <w:r>
-        <w:t>ail</w:t>
-      </w:r>
-      <w:r>
-        <w:t>Net</w:t>
-      </w:r>
-      <w:bookmarkEnd w:id="7"/>
+        <w:t>From</w:t>
+      </w:r>
       <w:proofErr w:type="spellEnd"/>
-    </w:p>
-    <w:p>
-      <w:pPr>
-        <w:rPr>
-          <w:lang w:val="en-US"/>
-        </w:rPr>
-      </w:pPr>
-      <w:r>
-        <w:rPr>
-          <w:lang w:val="en-US"/>
-        </w:rPr>
-        <w:t xml:space="preserve">There are 4 </w:t>
+      <w:r>
+        <w:t xml:space="preserve"> server </w:t>
       </w:r>
       <w:proofErr w:type="spellStart"/>
       <w:r>
-        <w:rPr>
-          <w:lang w:val="en-US"/>
-        </w:rPr>
-        <w:t>RNet</w:t>
+        <w:t>to</w:t>
       </w:r>
       <w:proofErr w:type="spellEnd"/>
       <w:r>
-        <w:rPr>
-          <w:lang w:val="en-US"/>
-        </w:rPr>
-        <w:t xml:space="preserve"> devices in the network: COM interface, </w:t>
+        <w:t xml:space="preserve"> </w:t>
       </w:r>
       <w:proofErr w:type="spellStart"/>
       <w:r>
-        <w:rPr>
-          <w:lang w:val="en-US"/>
-        </w:rPr>
-        <w:t>R</w:t>
-      </w:r>
-      <w:r>
-        <w:rPr>
-          <w:lang w:val="en-US"/>
-        </w:rPr>
-        <w:t>ail</w:t>
-      </w:r>
-      <w:r>
-        <w:rPr>
-          <w:lang w:val="en-US"/>
-        </w:rPr>
-        <w:t>Net</w:t>
+        <w:t>client</w:t>
       </w:r>
       <w:proofErr w:type="spellEnd"/>
-      <w:r>
-        <w:rPr>
-          <w:lang w:val="en-US"/>
-        </w:rPr>
-        <w:t xml:space="preserve"> controller, </w:t>
-      </w:r>
-      <w:proofErr w:type="spellStart"/>
-      <w:r>
-        <w:rPr>
-          <w:lang w:val="en-US"/>
-        </w:rPr>
-        <w:t>R</w:t>
-      </w:r>
-      <w:r>
-        <w:rPr>
-          <w:lang w:val="en-US"/>
-        </w:rPr>
-        <w:t>ail</w:t>
-      </w:r>
-      <w:r>
-        <w:rPr>
-          <w:lang w:val="en-US"/>
-        </w:rPr>
-        <w:t>Net</w:t>
-      </w:r>
-      <w:proofErr w:type="spellEnd"/>
-      <w:r>
-        <w:rPr>
-          <w:lang w:val="en-US"/>
-        </w:rPr>
-        <w:t xml:space="preserve"> output module, </w:t>
-      </w:r>
-      <w:proofErr w:type="spellStart"/>
-      <w:r>
-        <w:rPr>
-          <w:lang w:val="en-US"/>
-        </w:rPr>
-        <w:t>R</w:t>
-      </w:r>
-      <w:r>
-        <w:rPr>
-          <w:lang w:val="en-US"/>
-        </w:rPr>
-        <w:t>ail</w:t>
-      </w:r>
-      <w:r>
-        <w:rPr>
-          <w:lang w:val="en-US"/>
-        </w:rPr>
-        <w:t>Net</w:t>
-      </w:r>
-      <w:proofErr w:type="spellEnd"/>
-      <w:r>
-        <w:rPr>
-          <w:lang w:val="en-US"/>
-        </w:rPr>
-        <w:t xml:space="preserve"> input module.</w:t>
-      </w:r>
-    </w:p>
-    <w:p>
-      <w:pPr>
-        <w:rPr>
-          <w:lang w:val="en-US"/>
-        </w:rPr>
+    </w:p>
+    <w:tbl>
+      <w:tblPr>
+        <w:tblStyle w:val="TableGrid"/>
+        <w:tblW w:w="0" w:type="auto"/>
+        <w:tblLook w:val="04A0" w:firstRow="1" w:lastRow="0" w:firstColumn="1" w:lastColumn="0" w:noHBand="0" w:noVBand="1"/>
+      </w:tblPr>
+      <w:tblGrid>
+        <w:gridCol w:w="704"/>
+        <w:gridCol w:w="1417"/>
+      </w:tblGrid>
+      <w:tr>
+        <w:tc>
+          <w:tcPr>
+            <w:tcW w:w="704" w:type="dxa"/>
+          </w:tcPr>
+          <w:p>
+            <w:pPr>
+              <w:rPr>
+                <w:lang w:val="en-US"/>
+              </w:rPr>
+            </w:pPr>
+            <w:r>
+              <w:rPr>
+                <w:lang w:val="en-US"/>
+              </w:rPr>
+              <w:t>0x17</w:t>
+            </w:r>
+          </w:p>
+        </w:tc>
+        <w:tc>
+          <w:tcPr>
+            <w:tcW w:w="1417" w:type="dxa"/>
+          </w:tcPr>
+          <w:p>
+            <w:pPr>
+              <w:jc w:val="center"/>
+              <w:rPr>
+                <w:lang w:val="en-US"/>
+              </w:rPr>
+            </w:pPr>
+            <w:r>
+              <w:rPr>
+                <w:lang w:val="en-US"/>
+              </w:rPr>
+              <w:t>Flags</w:t>
+            </w:r>
+          </w:p>
+        </w:tc>
+      </w:tr>
+    </w:tbl>
+    <w:p/>
+    <w:p>
+      <w:pPr>
         <w:sectPr>
           <w:pgSz w:w="11906" w:h="16838"/>
           <w:pgMar w:top="1440" w:right="1440" w:bottom="1440" w:left="1440" w:header="708" w:footer="708" w:gutter="0"/>
@@ -7784,9 +8661,397 @@
     </w:p>
     <w:p>
       <w:pPr>
+        <w:pStyle w:val="NoSpacing"/>
+        <w:rPr>
+          <w:sz w:val="12"/>
+          <w:lang w:val="en-US"/>
+        </w:rPr>
+      </w:pPr>
+      <w:r>
+        <w:rPr>
+          <w:sz w:val="12"/>
+          <w:lang w:val="en-US"/>
+        </w:rPr>
+        <w:t>0x8000</w:t>
+      </w:r>
+      <w:r>
+        <w:rPr>
+          <w:sz w:val="12"/>
+          <w:lang w:val="en-US"/>
+        </w:rPr>
+        <w:tab/>
+        <w:t>STATE_Z21_FLAG</w:t>
+      </w:r>
+    </w:p>
+    <w:p>
+      <w:pPr>
+        <w:pStyle w:val="NoSpacing"/>
+        <w:rPr>
+          <w:sz w:val="12"/>
+          <w:lang w:val="en-US"/>
+        </w:rPr>
+      </w:pPr>
+      <w:r>
+        <w:rPr>
+          <w:sz w:val="12"/>
+          <w:lang w:val="en-US"/>
+        </w:rPr>
+        <w:t>0x4000</w:t>
+      </w:r>
+      <w:r>
+        <w:rPr>
+          <w:sz w:val="12"/>
+          <w:lang w:val="en-US"/>
+        </w:rPr>
+        <w:tab/>
+      </w:r>
+      <w:proofErr w:type="spellStart"/>
+      <w:r>
+        <w:rPr>
+          <w:sz w:val="12"/>
+          <w:lang w:val="en-US"/>
+        </w:rPr>
+        <w:t>STATE_WebSocket_FLAG</w:t>
+      </w:r>
+      <w:proofErr w:type="spellEnd"/>
+    </w:p>
+    <w:p>
+      <w:pPr>
+        <w:pStyle w:val="NoSpacing"/>
+        <w:rPr>
+          <w:sz w:val="12"/>
+          <w:lang w:val="en-US"/>
+        </w:rPr>
+      </w:pPr>
+      <w:r>
+        <w:rPr>
+          <w:sz w:val="12"/>
+          <w:lang w:val="en-US"/>
+        </w:rPr>
+        <w:t>0x2000</w:t>
+      </w:r>
+      <w:r>
+        <w:rPr>
+          <w:sz w:val="12"/>
+          <w:lang w:val="en-US"/>
+        </w:rPr>
+        <w:tab/>
+        <w:t>STATE_COM_FLAG</w:t>
+      </w:r>
+    </w:p>
+    <w:p>
+      <w:pPr>
+        <w:pStyle w:val="NoSpacing"/>
+        <w:rPr>
+          <w:sz w:val="12"/>
+          <w:lang w:val="en-US"/>
+        </w:rPr>
+      </w:pPr>
+      <w:r>
+        <w:rPr>
+          <w:sz w:val="12"/>
+          <w:lang w:val="en-US"/>
+        </w:rPr>
+        <w:t>0x1000</w:t>
+      </w:r>
+      <w:r>
+        <w:rPr>
+          <w:sz w:val="12"/>
+          <w:lang w:val="en-US"/>
+        </w:rPr>
+        <w:tab/>
+      </w:r>
+      <w:proofErr w:type="spellStart"/>
+      <w:r>
+        <w:rPr>
+          <w:sz w:val="12"/>
+          <w:lang w:val="en-US"/>
+        </w:rPr>
+        <w:t>STATE_Client_Accept</w:t>
+      </w:r>
+      <w:proofErr w:type="spellEnd"/>
+      <w:r>
+        <w:rPr>
+          <w:sz w:val="12"/>
+          <w:lang w:val="en-US"/>
+        </w:rPr>
+        <w:br w:type="column"/>
+      </w:r>
+      <w:r>
+        <w:rPr>
+          <w:sz w:val="12"/>
+          <w:lang w:val="en-US"/>
+        </w:rPr>
+        <w:t>0x0200</w:t>
+      </w:r>
+      <w:r>
+        <w:rPr>
+          <w:sz w:val="12"/>
+          <w:lang w:val="en-US"/>
+        </w:rPr>
+        <w:tab/>
+        <w:t>STATE_TRACK_DIGITAL</w:t>
+      </w:r>
+    </w:p>
+    <w:p>
+      <w:pPr>
+        <w:pStyle w:val="NoSpacing"/>
+        <w:rPr>
+          <w:sz w:val="12"/>
+          <w:lang w:val="en-US"/>
+        </w:rPr>
+      </w:pPr>
+      <w:r>
+        <w:rPr>
+          <w:sz w:val="12"/>
+          <w:lang w:val="en-US"/>
+        </w:rPr>
+        <w:t>0x0100</w:t>
+      </w:r>
+      <w:r>
+        <w:rPr>
+          <w:sz w:val="12"/>
+          <w:lang w:val="en-US"/>
+        </w:rPr>
+        <w:tab/>
+        <w:t>STATE_RUN</w:t>
+      </w:r>
+      <w:r>
+        <w:rPr>
+          <w:sz w:val="12"/>
+          <w:lang w:val="en-US"/>
+        </w:rPr>
+        <w:br w:type="column"/>
+      </w:r>
+      <w:r>
+        <w:rPr>
+          <w:sz w:val="12"/>
+          <w:lang w:val="en-US"/>
+        </w:rPr>
+        <w:br w:type="column"/>
+      </w:r>
+      <w:r>
+        <w:rPr>
+          <w:sz w:val="12"/>
+          <w:lang w:val="en-US"/>
+        </w:rPr>
+        <w:t>0x0004</w:t>
+      </w:r>
+      <w:r>
+        <w:rPr>
+          <w:sz w:val="12"/>
+          <w:lang w:val="en-US"/>
+        </w:rPr>
+        <w:tab/>
+      </w:r>
+      <w:proofErr w:type="spellStart"/>
+      <w:r>
+        <w:rPr>
+          <w:sz w:val="12"/>
+          <w:lang w:val="en-US"/>
+        </w:rPr>
+        <w:t>STATE_Modules_Coupled</w:t>
+      </w:r>
+      <w:proofErr w:type="spellEnd"/>
+    </w:p>
+    <w:p>
+      <w:pPr>
+        <w:pStyle w:val="NoSpacing"/>
+        <w:rPr>
+          <w:sz w:val="12"/>
+          <w:lang w:val="en-US"/>
+        </w:rPr>
+      </w:pPr>
+      <w:r>
+        <w:rPr>
+          <w:sz w:val="12"/>
+          <w:lang w:val="en-US"/>
+        </w:rPr>
+        <w:t>0x0002</w:t>
+      </w:r>
+      <w:r>
+        <w:rPr>
+          <w:sz w:val="12"/>
+          <w:lang w:val="en-US"/>
+        </w:rPr>
+        <w:tab/>
+      </w:r>
+      <w:proofErr w:type="spellStart"/>
+      <w:r>
+        <w:rPr>
+          <w:sz w:val="12"/>
+          <w:lang w:val="en-US"/>
+        </w:rPr>
+        <w:t>STATE_Modules_Loaded</w:t>
+      </w:r>
+      <w:proofErr w:type="spellEnd"/>
+    </w:p>
+    <w:p>
+      <w:pPr>
+        <w:rPr>
+          <w:lang w:val="en-US"/>
+        </w:rPr>
+        <w:sectPr>
+          <w:type w:val="continuous"/>
+          <w:pgSz w:w="11906" w:h="16838"/>
+          <w:pgMar w:top="1440" w:right="1440" w:bottom="1440" w:left="1440" w:header="708" w:footer="708" w:gutter="0"/>
+          <w:cols w:num="4" w:space="203"/>
+          <w:docGrid w:linePitch="360"/>
+        </w:sectPr>
+      </w:pPr>
+    </w:p>
+    <w:p>
+      <w:pPr>
+        <w:rPr>
+          <w:lang w:val="en-US"/>
+        </w:rPr>
+      </w:pPr>
+    </w:p>
+    <w:p>
+      <w:pPr>
         <w:pStyle w:val="Heading1"/>
       </w:pPr>
-      <w:bookmarkStart w:id="8" w:name="_Toc506196254"/>
+      <w:bookmarkStart w:id="8" w:name="_Toc506196253"/>
+      <w:r>
+        <w:t xml:space="preserve">Circuit of </w:t>
+      </w:r>
+      <w:proofErr w:type="spellStart"/>
+      <w:r>
+        <w:t>R</w:t>
+      </w:r>
+      <w:r>
+        <w:t>ail</w:t>
+      </w:r>
+      <w:r>
+        <w:t>Net</w:t>
+      </w:r>
+      <w:bookmarkEnd w:id="8"/>
+      <w:proofErr w:type="spellEnd"/>
+    </w:p>
+    <w:p>
+      <w:pPr>
+        <w:rPr>
+          <w:lang w:val="en-US"/>
+        </w:rPr>
+      </w:pPr>
+      <w:r>
+        <w:rPr>
+          <w:lang w:val="en-US"/>
+        </w:rPr>
+        <w:t xml:space="preserve">There are 4 </w:t>
+      </w:r>
+      <w:proofErr w:type="spellStart"/>
+      <w:r>
+        <w:rPr>
+          <w:lang w:val="en-US"/>
+        </w:rPr>
+        <w:t>RNet</w:t>
+      </w:r>
+      <w:proofErr w:type="spellEnd"/>
+      <w:r>
+        <w:rPr>
+          <w:lang w:val="en-US"/>
+        </w:rPr>
+        <w:t xml:space="preserve"> devices in the network: COM interface, </w:t>
+      </w:r>
+      <w:proofErr w:type="spellStart"/>
+      <w:r>
+        <w:rPr>
+          <w:lang w:val="en-US"/>
+        </w:rPr>
+        <w:t>R</w:t>
+      </w:r>
+      <w:r>
+        <w:rPr>
+          <w:lang w:val="en-US"/>
+        </w:rPr>
+        <w:t>ail</w:t>
+      </w:r>
+      <w:r>
+        <w:rPr>
+          <w:lang w:val="en-US"/>
+        </w:rPr>
+        <w:t>Net</w:t>
+      </w:r>
+      <w:proofErr w:type="spellEnd"/>
+      <w:r>
+        <w:rPr>
+          <w:lang w:val="en-US"/>
+        </w:rPr>
+        <w:t xml:space="preserve"> controller, </w:t>
+      </w:r>
+      <w:proofErr w:type="spellStart"/>
+      <w:r>
+        <w:rPr>
+          <w:lang w:val="en-US"/>
+        </w:rPr>
+        <w:t>R</w:t>
+      </w:r>
+      <w:r>
+        <w:rPr>
+          <w:lang w:val="en-US"/>
+        </w:rPr>
+        <w:t>ail</w:t>
+      </w:r>
+      <w:r>
+        <w:rPr>
+          <w:lang w:val="en-US"/>
+        </w:rPr>
+        <w:t>Net</w:t>
+      </w:r>
+      <w:proofErr w:type="spellEnd"/>
+      <w:r>
+        <w:rPr>
+          <w:lang w:val="en-US"/>
+        </w:rPr>
+        <w:t xml:space="preserve"> output module, </w:t>
+      </w:r>
+      <w:proofErr w:type="spellStart"/>
+      <w:r>
+        <w:rPr>
+          <w:lang w:val="en-US"/>
+        </w:rPr>
+        <w:t>R</w:t>
+      </w:r>
+      <w:r>
+        <w:rPr>
+          <w:lang w:val="en-US"/>
+        </w:rPr>
+        <w:t>ail</w:t>
+      </w:r>
+      <w:r>
+        <w:rPr>
+          <w:lang w:val="en-US"/>
+        </w:rPr>
+        <w:t>Net</w:t>
+      </w:r>
+      <w:proofErr w:type="spellEnd"/>
+      <w:r>
+        <w:rPr>
+          <w:lang w:val="en-US"/>
+        </w:rPr>
+        <w:t xml:space="preserve"> input module.</w:t>
+      </w:r>
+    </w:p>
+    <w:p>
+      <w:pPr>
+        <w:rPr>
+          <w:lang w:val="en-US"/>
+        </w:rPr>
+        <w:sectPr>
+          <w:type w:val="continuous"/>
+          <w:pgSz w:w="11906" w:h="16838"/>
+          <w:pgMar w:top="1440" w:right="1440" w:bottom="1440" w:left="1440" w:header="708" w:footer="708" w:gutter="0"/>
+          <w:cols w:space="708"/>
+          <w:docGrid w:linePitch="360"/>
+        </w:sectPr>
+      </w:pPr>
+    </w:p>
+    <w:p>
+      <w:pPr>
+        <w:pStyle w:val="Heading1"/>
+      </w:pPr>
+      <w:bookmarkStart w:id="9" w:name="_Toc506196254"/>
       <w:r>
         <w:lastRenderedPageBreak/>
         <w:t>Protocol</w:t>
@@ -7801,7 +9066,7 @@
       <w:r>
         <w:t>Net</w:t>
       </w:r>
-      <w:bookmarkEnd w:id="8"/>
+      <w:bookmarkEnd w:id="9"/>
       <w:proofErr w:type="spellEnd"/>
     </w:p>
     <w:p>
@@ -7824,14 +9089,14 @@
           <w:lang w:val="en-US"/>
         </w:rPr>
       </w:pPr>
-      <w:bookmarkStart w:id="9" w:name="_Toc506196255"/>
+      <w:bookmarkStart w:id="10" w:name="_Toc506196255"/>
       <w:r>
         <w:rPr>
           <w:lang w:val="en-US"/>
         </w:rPr>
         <w:t>General</w:t>
       </w:r>
-      <w:bookmarkEnd w:id="9"/>
+      <w:bookmarkEnd w:id="10"/>
     </w:p>
     <w:p>
       <w:pPr>
@@ -8557,14 +9822,14 @@
           <w:lang w:val="en-US"/>
         </w:rPr>
       </w:pPr>
-      <w:bookmarkStart w:id="10" w:name="_Toc506196256"/>
+      <w:bookmarkStart w:id="11" w:name="_Toc506196256"/>
       <w:r>
         <w:rPr>
           <w:lang w:val="en-US"/>
         </w:rPr>
         <w:t>Output</w:t>
       </w:r>
-      <w:bookmarkEnd w:id="10"/>
+      <w:bookmarkEnd w:id="11"/>
     </w:p>
     <w:p>
       <w:pPr>
@@ -10125,10 +11390,7 @@
         <w:pStyle w:val="Heading3"/>
       </w:pPr>
       <w:r>
-        <w:t xml:space="preserve">Post </w:t>
-      </w:r>
-      <w:r>
-        <w:t>Blink Mask</w:t>
+        <w:t>Post Blink Mask</w:t>
       </w:r>
     </w:p>
     <w:tbl>
@@ -10164,13 +11426,7 @@
               <w:rPr>
                 <w:lang w:val="en-US"/>
               </w:rPr>
-              <w:t>0</w:t>
-            </w:r>
-            <w:r>
-              <w:rPr>
-                <w:lang w:val="en-US"/>
-              </w:rPr>
-              <w:t>x17</w:t>
+              <w:t>0x17</w:t>
             </w:r>
           </w:p>
         </w:tc>
@@ -10398,14 +11654,14 @@
           <w:lang w:val="en-US"/>
         </w:rPr>
       </w:pPr>
-      <w:bookmarkStart w:id="11" w:name="_Toc506196257"/>
+      <w:bookmarkStart w:id="12" w:name="_Toc506196257"/>
       <w:r>
         <w:rPr>
           <w:lang w:val="en-US"/>
         </w:rPr>
         <w:t>Input</w:t>
       </w:r>
-      <w:bookmarkEnd w:id="11"/>
+      <w:bookmarkEnd w:id="12"/>
     </w:p>
     <w:p>
       <w:pPr>
@@ -10874,8 +12130,6 @@
               </w:rPr>
               <w:t>0x08</w:t>
             </w:r>
-            <w:bookmarkStart w:id="12" w:name="_GoBack"/>
-            <w:bookmarkEnd w:id="12"/>
           </w:p>
         </w:tc>
         <w:tc>
@@ -13948,6 +15202,15 @@
       <w:u w:val="single"/>
     </w:rPr>
   </w:style>
+  <w:style w:type="paragraph" w:styleId="NoSpacing">
+    <w:name w:val="No Spacing"/>
+    <w:uiPriority w:val="1"/>
+    <w:qFormat/>
+    <w:rsid w:val="004C25DE"/>
+    <w:pPr>
+      <w:spacing w:after="0" w:line="240" w:lineRule="auto"/>
+    </w:pPr>
+  </w:style>
 </w:styles>
 </file>
 
@@ -14217,7 +15480,7 @@
 </file>
 
 <file path=customXml/itemProps1.xml><?xml version="1.0" encoding="utf-8"?>
-<ds:datastoreItem xmlns:ds="http://schemas.openxmlformats.org/officeDocument/2006/customXml" ds:itemID="{10FA46B4-7150-4B60-8BC4-855D61494F87}">
+<ds:datastoreItem xmlns:ds="http://schemas.openxmlformats.org/officeDocument/2006/customXml" ds:itemID="{4302CCA9-BD13-47D1-B4ED-EEC1A4633503}">
   <ds:schemaRefs>
     <ds:schemaRef ds:uri="http://schemas.openxmlformats.org/officeDocument/2006/bibliography"/>
   </ds:schemaRefs>

--- a/doc/Documentation.docx
+++ b/doc/Documentation.docx
@@ -1941,13 +1941,7 @@
               <w:rPr>
                 <w:lang w:val="en-US"/>
               </w:rPr>
-              <w:t>0x</w:t>
-            </w:r>
-            <w:r>
-              <w:rPr>
-                <w:lang w:val="en-US"/>
-              </w:rPr>
-              <w:t>82</w:t>
+              <w:t>0x82</w:t>
             </w:r>
           </w:p>
         </w:tc>
@@ -4281,726 +4275,6 @@
         <w:pStyle w:val="Heading3"/>
       </w:pPr>
       <w:r>
-        <w:t>Toggle Switch</w:t>
-      </w:r>
-    </w:p>
-    <w:p>
-      <w:pPr>
-        <w:rPr>
-          <w:sz w:val="18"/>
-          <w:lang w:val="en-US"/>
-        </w:rPr>
-      </w:pPr>
-      <w:r>
-        <w:rPr>
-          <w:i/>
-          <w:sz w:val="18"/>
-          <w:lang w:val="en-US"/>
-        </w:rPr>
-        <w:t>Mostly from client to server</w:t>
-      </w:r>
-      <w:r>
-        <w:rPr>
-          <w:i/>
-          <w:sz w:val="18"/>
-          <w:lang w:val="en-US"/>
-        </w:rPr>
-        <w:br/>
-      </w:r>
-      <w:r>
-        <w:rPr>
-          <w:sz w:val="18"/>
-          <w:lang w:val="en-US"/>
-        </w:rPr>
-        <w:t>Toggle a switch from diverging to straight or vice versa</w:t>
-      </w:r>
-    </w:p>
-    <w:tbl>
-      <w:tblPr>
-        <w:tblStyle w:val="TableGrid"/>
-        <w:tblW w:w="0" w:type="auto"/>
-        <w:tblLook w:val="04A0" w:firstRow="1" w:lastRow="0" w:firstColumn="1" w:lastColumn="0" w:noHBand="0" w:noVBand="1"/>
-      </w:tblPr>
-      <w:tblGrid>
-        <w:gridCol w:w="704"/>
-        <w:gridCol w:w="1417"/>
-        <w:gridCol w:w="1417"/>
-      </w:tblGrid>
-      <w:tr>
-        <w:tc>
-          <w:tcPr>
-            <w:tcW w:w="704" w:type="dxa"/>
-            <w:tcBorders>
-              <w:right w:val="single" w:sz="4" w:space="0" w:color="auto"/>
-            </w:tcBorders>
-          </w:tcPr>
-          <w:p>
-            <w:pPr>
-              <w:rPr>
-                <w:lang w:val="en-US"/>
-              </w:rPr>
-            </w:pPr>
-            <w:r>
-              <w:rPr>
-                <w:lang w:val="en-US"/>
-              </w:rPr>
-              <w:t>0x20</w:t>
-            </w:r>
-          </w:p>
-        </w:tc>
-        <w:tc>
-          <w:tcPr>
-            <w:tcW w:w="1417" w:type="dxa"/>
-            <w:tcBorders>
-              <w:left w:val="single" w:sz="4" w:space="0" w:color="auto"/>
-            </w:tcBorders>
-          </w:tcPr>
-          <w:p>
-            <w:pPr>
-              <w:jc w:val="center"/>
-              <w:rPr>
-                <w:lang w:val="en-US"/>
-              </w:rPr>
-            </w:pPr>
-            <w:r>
-              <w:rPr>
-                <w:lang w:val="en-US"/>
-              </w:rPr>
-              <w:t xml:space="preserve">AAAA </w:t>
-            </w:r>
-            <w:proofErr w:type="spellStart"/>
-            <w:r>
-              <w:rPr>
-                <w:lang w:val="en-US"/>
-              </w:rPr>
-              <w:t>AAAA</w:t>
-            </w:r>
-            <w:proofErr w:type="spellEnd"/>
-          </w:p>
-        </w:tc>
-        <w:tc>
-          <w:tcPr>
-            <w:tcW w:w="1417" w:type="dxa"/>
-          </w:tcPr>
-          <w:p>
-            <w:pPr>
-              <w:jc w:val="center"/>
-              <w:rPr>
-                <w:lang w:val="en-US"/>
-              </w:rPr>
-            </w:pPr>
-            <w:proofErr w:type="spellStart"/>
-            <w:r>
-              <w:rPr>
-                <w:lang w:val="en-US"/>
-              </w:rPr>
-              <w:t>x</w:t>
-            </w:r>
-            <w:r>
-              <w:rPr>
-                <w:lang w:val="en-US"/>
-              </w:rPr>
-              <w:t>BBB</w:t>
-            </w:r>
-            <w:proofErr w:type="spellEnd"/>
-            <w:r>
-              <w:rPr>
-                <w:lang w:val="en-US"/>
-              </w:rPr>
-              <w:t xml:space="preserve"> BBBB</w:t>
-            </w:r>
-          </w:p>
-        </w:tc>
-      </w:tr>
-    </w:tbl>
-    <w:p>
-      <w:pPr>
-        <w:tabs>
-          <w:tab w:val="center" w:pos="284"/>
-          <w:tab w:val="center" w:pos="851"/>
-          <w:tab w:val="left" w:pos="1134"/>
-        </w:tabs>
-        <w:rPr>
-          <w:lang w:val="en-US"/>
-        </w:rPr>
-      </w:pPr>
-      <w:r>
-        <w:rPr>
-          <w:lang w:val="en-US"/>
-        </w:rPr>
-        <w:tab/>
-        <w:t>AAAA</w:t>
-      </w:r>
-      <w:r>
-        <w:rPr>
-          <w:lang w:val="en-US"/>
-        </w:rPr>
-        <w:tab/>
-      </w:r>
-      <w:proofErr w:type="spellStart"/>
-      <w:r>
-        <w:rPr>
-          <w:lang w:val="en-US"/>
-        </w:rPr>
-        <w:t>AAAA</w:t>
-      </w:r>
-      <w:proofErr w:type="spellEnd"/>
-      <w:r>
-        <w:rPr>
-          <w:lang w:val="en-US"/>
-        </w:rPr>
-        <w:tab/>
-        <w:t>= Module number of switch</w:t>
-      </w:r>
-      <w:r>
-        <w:rPr>
-          <w:lang w:val="en-US"/>
-        </w:rPr>
-        <w:br/>
-      </w:r>
-      <w:r>
-        <w:rPr>
-          <w:lang w:val="en-US"/>
-        </w:rPr>
-        <w:tab/>
-      </w:r>
-      <w:proofErr w:type="spellStart"/>
-      <w:r>
-        <w:rPr>
-          <w:lang w:val="en-US"/>
-        </w:rPr>
-        <w:t>x</w:t>
-      </w:r>
-      <w:r>
-        <w:rPr>
-          <w:lang w:val="en-US"/>
-        </w:rPr>
-        <w:t>BBB</w:t>
-      </w:r>
-      <w:proofErr w:type="spellEnd"/>
-      <w:r>
-        <w:rPr>
-          <w:lang w:val="en-US"/>
-        </w:rPr>
-        <w:tab/>
-        <w:t>BBBB</w:t>
-      </w:r>
-      <w:r>
-        <w:rPr>
-          <w:lang w:val="en-US"/>
-        </w:rPr>
-        <w:tab/>
-        <w:t>= Switch ID</w:t>
-      </w:r>
-    </w:p>
-    <w:p>
-      <w:pPr>
-        <w:pStyle w:val="Heading3"/>
-      </w:pPr>
-      <w:proofErr w:type="spellStart"/>
-      <w:r>
-        <w:t>MSSwitch</w:t>
-      </w:r>
-      <w:proofErr w:type="spellEnd"/>
-      <w:r>
-        <w:t xml:space="preserve"> toggle up</w:t>
-      </w:r>
-    </w:p>
-    <w:p>
-      <w:pPr>
-        <w:rPr>
-          <w:sz w:val="18"/>
-          <w:lang w:val="en-US"/>
-        </w:rPr>
-      </w:pPr>
-      <w:r>
-        <w:rPr>
-          <w:i/>
-          <w:sz w:val="18"/>
-          <w:lang w:val="en-US"/>
-        </w:rPr>
-        <w:t>Mostly from client to server</w:t>
-      </w:r>
-      <w:r>
-        <w:rPr>
-          <w:i/>
-          <w:sz w:val="18"/>
-          <w:lang w:val="en-US"/>
-        </w:rPr>
-        <w:br/>
-      </w:r>
-      <w:r>
-        <w:rPr>
-          <w:sz w:val="18"/>
-          <w:lang w:val="en-US"/>
-        </w:rPr>
-        <w:t xml:space="preserve">Increase the state of a </w:t>
-      </w:r>
-      <w:proofErr w:type="spellStart"/>
-      <w:r>
-        <w:rPr>
-          <w:sz w:val="18"/>
-          <w:lang w:val="en-US"/>
-        </w:rPr>
-        <w:t>MSSwitch</w:t>
-      </w:r>
-      <w:proofErr w:type="spellEnd"/>
-    </w:p>
-    <w:tbl>
-      <w:tblPr>
-        <w:tblStyle w:val="TableGrid"/>
-        <w:tblW w:w="0" w:type="auto"/>
-        <w:tblLook w:val="04A0" w:firstRow="1" w:lastRow="0" w:firstColumn="1" w:lastColumn="0" w:noHBand="0" w:noVBand="1"/>
-      </w:tblPr>
-      <w:tblGrid>
-        <w:gridCol w:w="704"/>
-        <w:gridCol w:w="1417"/>
-        <w:gridCol w:w="1417"/>
-      </w:tblGrid>
-      <w:tr>
-        <w:tc>
-          <w:tcPr>
-            <w:tcW w:w="704" w:type="dxa"/>
-            <w:tcBorders>
-              <w:right w:val="single" w:sz="4" w:space="0" w:color="auto"/>
-            </w:tcBorders>
-          </w:tcPr>
-          <w:p>
-            <w:pPr>
-              <w:rPr>
-                <w:lang w:val="en-US"/>
-              </w:rPr>
-            </w:pPr>
-            <w:r>
-              <w:rPr>
-                <w:lang w:val="en-US"/>
-              </w:rPr>
-              <w:t>0x21</w:t>
-            </w:r>
-          </w:p>
-        </w:tc>
-        <w:tc>
-          <w:tcPr>
-            <w:tcW w:w="1417" w:type="dxa"/>
-            <w:tcBorders>
-              <w:left w:val="single" w:sz="4" w:space="0" w:color="auto"/>
-            </w:tcBorders>
-          </w:tcPr>
-          <w:p>
-            <w:pPr>
-              <w:jc w:val="center"/>
-              <w:rPr>
-                <w:lang w:val="en-US"/>
-              </w:rPr>
-            </w:pPr>
-            <w:r>
-              <w:rPr>
-                <w:lang w:val="en-US"/>
-              </w:rPr>
-              <w:t xml:space="preserve">AAAA </w:t>
-            </w:r>
-            <w:proofErr w:type="spellStart"/>
-            <w:r>
-              <w:rPr>
-                <w:lang w:val="en-US"/>
-              </w:rPr>
-              <w:t>AAAA</w:t>
-            </w:r>
-            <w:proofErr w:type="spellEnd"/>
-          </w:p>
-        </w:tc>
-        <w:tc>
-          <w:tcPr>
-            <w:tcW w:w="1417" w:type="dxa"/>
-          </w:tcPr>
-          <w:p>
-            <w:pPr>
-              <w:jc w:val="center"/>
-              <w:rPr>
-                <w:lang w:val="en-US"/>
-              </w:rPr>
-            </w:pPr>
-            <w:proofErr w:type="spellStart"/>
-            <w:r>
-              <w:rPr>
-                <w:lang w:val="en-US"/>
-              </w:rPr>
-              <w:t>x</w:t>
-            </w:r>
-            <w:r>
-              <w:rPr>
-                <w:lang w:val="en-US"/>
-              </w:rPr>
-              <w:t>BBB</w:t>
-            </w:r>
-            <w:proofErr w:type="spellEnd"/>
-            <w:r>
-              <w:rPr>
-                <w:lang w:val="en-US"/>
-              </w:rPr>
-              <w:t xml:space="preserve"> BBBB</w:t>
-            </w:r>
-          </w:p>
-        </w:tc>
-      </w:tr>
-    </w:tbl>
-    <w:p>
-      <w:pPr>
-        <w:tabs>
-          <w:tab w:val="center" w:pos="284"/>
-          <w:tab w:val="center" w:pos="851"/>
-          <w:tab w:val="left" w:pos="1134"/>
-        </w:tabs>
-        <w:rPr>
-          <w:lang w:val="en-US"/>
-        </w:rPr>
-      </w:pPr>
-      <w:r>
-        <w:rPr>
-          <w:lang w:val="en-US"/>
-        </w:rPr>
-        <w:tab/>
-        <w:t>AAAA</w:t>
-      </w:r>
-      <w:r>
-        <w:rPr>
-          <w:lang w:val="en-US"/>
-        </w:rPr>
-        <w:tab/>
-      </w:r>
-      <w:proofErr w:type="spellStart"/>
-      <w:r>
-        <w:rPr>
-          <w:lang w:val="en-US"/>
-        </w:rPr>
-        <w:t>AAAA</w:t>
-      </w:r>
-      <w:proofErr w:type="spellEnd"/>
-      <w:r>
-        <w:rPr>
-          <w:lang w:val="en-US"/>
-        </w:rPr>
-        <w:tab/>
-        <w:t>= Module number of switch</w:t>
-      </w:r>
-      <w:r>
-        <w:rPr>
-          <w:lang w:val="en-US"/>
-        </w:rPr>
-        <w:br/>
-      </w:r>
-      <w:r>
-        <w:rPr>
-          <w:lang w:val="en-US"/>
-        </w:rPr>
-        <w:tab/>
-      </w:r>
-      <w:proofErr w:type="spellStart"/>
-      <w:r>
-        <w:rPr>
-          <w:lang w:val="en-US"/>
-        </w:rPr>
-        <w:t>x</w:t>
-      </w:r>
-      <w:r>
-        <w:rPr>
-          <w:lang w:val="en-US"/>
-        </w:rPr>
-        <w:t>BBB</w:t>
-      </w:r>
-      <w:proofErr w:type="spellEnd"/>
-      <w:r>
-        <w:rPr>
-          <w:lang w:val="en-US"/>
-        </w:rPr>
-        <w:tab/>
-        <w:t>BBBB</w:t>
-      </w:r>
-      <w:r>
-        <w:rPr>
-          <w:lang w:val="en-US"/>
-        </w:rPr>
-        <w:tab/>
-        <w:t xml:space="preserve">= </w:t>
-      </w:r>
-      <w:proofErr w:type="spellStart"/>
-      <w:r>
-        <w:rPr>
-          <w:lang w:val="en-US"/>
-        </w:rPr>
-        <w:t>MS</w:t>
-      </w:r>
-      <w:r>
-        <w:rPr>
-          <w:lang w:val="en-US"/>
-        </w:rPr>
-        <w:t>Switch</w:t>
-      </w:r>
-      <w:proofErr w:type="spellEnd"/>
-      <w:r>
-        <w:rPr>
-          <w:lang w:val="en-US"/>
-        </w:rPr>
-        <w:t xml:space="preserve"> ID</w:t>
-      </w:r>
-    </w:p>
-    <w:p>
-      <w:pPr>
-        <w:pStyle w:val="Heading3"/>
-      </w:pPr>
-      <w:proofErr w:type="spellStart"/>
-      <w:r>
-        <w:lastRenderedPageBreak/>
-        <w:t>MSSwitch</w:t>
-      </w:r>
-      <w:proofErr w:type="spellEnd"/>
-      <w:r>
-        <w:t xml:space="preserve"> toggle down</w:t>
-      </w:r>
-    </w:p>
-    <w:p>
-      <w:pPr>
-        <w:rPr>
-          <w:sz w:val="18"/>
-          <w:lang w:val="en-US"/>
-        </w:rPr>
-      </w:pPr>
-      <w:r>
-        <w:rPr>
-          <w:i/>
-          <w:sz w:val="18"/>
-          <w:lang w:val="en-US"/>
-        </w:rPr>
-        <w:t>Mostly from client to server</w:t>
-      </w:r>
-      <w:r>
-        <w:rPr>
-          <w:i/>
-          <w:sz w:val="18"/>
-          <w:lang w:val="en-US"/>
-        </w:rPr>
-        <w:br/>
-      </w:r>
-      <w:r>
-        <w:rPr>
-          <w:sz w:val="18"/>
-          <w:lang w:val="en-US"/>
-        </w:rPr>
-        <w:t xml:space="preserve">Decrease the state of a </w:t>
-      </w:r>
-      <w:proofErr w:type="spellStart"/>
-      <w:r>
-        <w:rPr>
-          <w:sz w:val="18"/>
-          <w:lang w:val="en-US"/>
-        </w:rPr>
-        <w:t>MSSwitch</w:t>
-      </w:r>
-      <w:proofErr w:type="spellEnd"/>
-    </w:p>
-    <w:tbl>
-      <w:tblPr>
-        <w:tblStyle w:val="TableGrid"/>
-        <w:tblW w:w="0" w:type="auto"/>
-        <w:tblLook w:val="04A0" w:firstRow="1" w:lastRow="0" w:firstColumn="1" w:lastColumn="0" w:noHBand="0" w:noVBand="1"/>
-      </w:tblPr>
-      <w:tblGrid>
-        <w:gridCol w:w="704"/>
-        <w:gridCol w:w="1417"/>
-        <w:gridCol w:w="1417"/>
-      </w:tblGrid>
-      <w:tr>
-        <w:tc>
-          <w:tcPr>
-            <w:tcW w:w="704" w:type="dxa"/>
-            <w:tcBorders>
-              <w:right w:val="single" w:sz="4" w:space="0" w:color="auto"/>
-            </w:tcBorders>
-          </w:tcPr>
-          <w:p>
-            <w:pPr>
-              <w:rPr>
-                <w:lang w:val="en-US"/>
-              </w:rPr>
-            </w:pPr>
-            <w:r>
-              <w:rPr>
-                <w:lang w:val="en-US"/>
-              </w:rPr>
-              <w:t>0x22</w:t>
-            </w:r>
-          </w:p>
-        </w:tc>
-        <w:tc>
-          <w:tcPr>
-            <w:tcW w:w="1417" w:type="dxa"/>
-            <w:tcBorders>
-              <w:left w:val="single" w:sz="4" w:space="0" w:color="auto"/>
-            </w:tcBorders>
-          </w:tcPr>
-          <w:p>
-            <w:pPr>
-              <w:jc w:val="center"/>
-              <w:rPr>
-                <w:lang w:val="en-US"/>
-              </w:rPr>
-            </w:pPr>
-            <w:r>
-              <w:rPr>
-                <w:lang w:val="en-US"/>
-              </w:rPr>
-              <w:t xml:space="preserve">AAAA </w:t>
-            </w:r>
-            <w:proofErr w:type="spellStart"/>
-            <w:r>
-              <w:rPr>
-                <w:lang w:val="en-US"/>
-              </w:rPr>
-              <w:t>AAAA</w:t>
-            </w:r>
-            <w:proofErr w:type="spellEnd"/>
-          </w:p>
-        </w:tc>
-        <w:tc>
-          <w:tcPr>
-            <w:tcW w:w="1417" w:type="dxa"/>
-          </w:tcPr>
-          <w:p>
-            <w:pPr>
-              <w:jc w:val="center"/>
-              <w:rPr>
-                <w:lang w:val="en-US"/>
-              </w:rPr>
-            </w:pPr>
-            <w:proofErr w:type="spellStart"/>
-            <w:r>
-              <w:rPr>
-                <w:lang w:val="en-US"/>
-              </w:rPr>
-              <w:t>x</w:t>
-            </w:r>
-            <w:r>
-              <w:rPr>
-                <w:lang w:val="en-US"/>
-              </w:rPr>
-              <w:t>BBB</w:t>
-            </w:r>
-            <w:proofErr w:type="spellEnd"/>
-            <w:r>
-              <w:rPr>
-                <w:lang w:val="en-US"/>
-              </w:rPr>
-              <w:t xml:space="preserve"> BBBB</w:t>
-            </w:r>
-          </w:p>
-        </w:tc>
-      </w:tr>
-    </w:tbl>
-    <w:p>
-      <w:pPr>
-        <w:tabs>
-          <w:tab w:val="center" w:pos="284"/>
-          <w:tab w:val="center" w:pos="851"/>
-          <w:tab w:val="left" w:pos="1134"/>
-        </w:tabs>
-        <w:rPr>
-          <w:lang w:val="en-US"/>
-        </w:rPr>
-      </w:pPr>
-      <w:r>
-        <w:rPr>
-          <w:lang w:val="en-US"/>
-        </w:rPr>
-        <w:tab/>
-        <w:t>AAAA</w:t>
-      </w:r>
-      <w:r>
-        <w:rPr>
-          <w:lang w:val="en-US"/>
-        </w:rPr>
-        <w:tab/>
-      </w:r>
-      <w:proofErr w:type="spellStart"/>
-      <w:r>
-        <w:rPr>
-          <w:lang w:val="en-US"/>
-        </w:rPr>
-        <w:t>AAAA</w:t>
-      </w:r>
-      <w:proofErr w:type="spellEnd"/>
-      <w:r>
-        <w:rPr>
-          <w:lang w:val="en-US"/>
-        </w:rPr>
-        <w:tab/>
-        <w:t>= Module number of switch</w:t>
-      </w:r>
-      <w:r>
-        <w:rPr>
-          <w:lang w:val="en-US"/>
-        </w:rPr>
-        <w:br/>
-      </w:r>
-      <w:r>
-        <w:rPr>
-          <w:lang w:val="en-US"/>
-        </w:rPr>
-        <w:tab/>
-      </w:r>
-      <w:proofErr w:type="spellStart"/>
-      <w:r>
-        <w:rPr>
-          <w:lang w:val="en-US"/>
-        </w:rPr>
-        <w:t>x</w:t>
-      </w:r>
-      <w:r>
-        <w:rPr>
-          <w:lang w:val="en-US"/>
-        </w:rPr>
-        <w:t>BBB</w:t>
-      </w:r>
-      <w:proofErr w:type="spellEnd"/>
-      <w:r>
-        <w:rPr>
-          <w:lang w:val="en-US"/>
-        </w:rPr>
-        <w:tab/>
-        <w:t>BBBB</w:t>
-      </w:r>
-      <w:r>
-        <w:rPr>
-          <w:lang w:val="en-US"/>
-        </w:rPr>
-        <w:tab/>
-        <w:t xml:space="preserve">= </w:t>
-      </w:r>
-      <w:proofErr w:type="spellStart"/>
-      <w:r>
-        <w:rPr>
-          <w:lang w:val="en-US"/>
-        </w:rPr>
-        <w:t>MS</w:t>
-      </w:r>
-      <w:r>
-        <w:rPr>
-          <w:lang w:val="en-US"/>
-        </w:rPr>
-        <w:t>Switch</w:t>
-      </w:r>
-      <w:proofErr w:type="spellEnd"/>
-      <w:r>
-        <w:rPr>
-          <w:lang w:val="en-US"/>
-        </w:rPr>
-        <w:t xml:space="preserve"> ID</w:t>
-      </w:r>
-    </w:p>
-    <w:p>
-      <w:pPr>
-        <w:pStyle w:val="Heading3"/>
-      </w:pPr>
-      <w:r>
         <w:t>Set switch</w:t>
       </w:r>
     </w:p>
@@ -5094,7 +4368,7 @@
               <w:rPr>
                 <w:lang w:val="en-US"/>
               </w:rPr>
-              <w:t>0x23</w:t>
+              <w:t>0x20</w:t>
             </w:r>
           </w:p>
         </w:tc>
@@ -5401,7 +4675,7 @@
         <w:rPr>
           <w:lang w:val="en-US"/>
         </w:rPr>
-        <w:t>0x24</w:t>
+        <w:t>0x21</w:t>
       </w:r>
     </w:p>
     <w:p>
@@ -5409,6 +4683,28 @@
         <w:pStyle w:val="Heading3"/>
       </w:pPr>
       <w:r>
+        <w:t>Change reserved switch</w:t>
+      </w:r>
+    </w:p>
+    <w:p>
+      <w:pPr>
+        <w:rPr>
+          <w:lang w:val="en-US"/>
+        </w:rPr>
+      </w:pPr>
+      <w:r>
+        <w:rPr>
+          <w:lang w:val="en-US"/>
+        </w:rPr>
+        <w:t>0x22</w:t>
+      </w:r>
+    </w:p>
+    <w:p>
+      <w:pPr>
+        <w:pStyle w:val="Heading3"/>
+      </w:pPr>
+      <w:r>
+        <w:lastRenderedPageBreak/>
         <w:t>Set switches for route</w:t>
       </w:r>
     </w:p>
@@ -6797,7 +6093,6 @@
         <w:pStyle w:val="Heading3"/>
       </w:pPr>
       <w:r>
-        <w:lastRenderedPageBreak/>
         <w:t>Track Layout</w:t>
       </w:r>
     </w:p>
@@ -7104,22 +6399,16 @@
         <w:rPr>
           <w:lang w:val="en-US"/>
         </w:rPr>
-        <w:t xml:space="preserve"> is repeated for all (</w:t>
-      </w:r>
-      <w:proofErr w:type="spellStart"/>
-      <w:r>
-        <w:rPr>
-          <w:lang w:val="en-US"/>
-        </w:rPr>
-        <w:t>ms</w:t>
-      </w:r>
-      <w:proofErr w:type="spellEnd"/>
-      <w:r>
-        <w:rPr>
-          <w:lang w:val="en-US"/>
-        </w:rPr>
-        <w:t>)switches</w:t>
-      </w:r>
+        <w:t xml:space="preserve"> is repeated for all </w:t>
+      </w:r>
+      <w:r>
+        <w:rPr>
+          <w:lang w:val="en-US"/>
+        </w:rPr>
+        <w:t>modules</w:t>
+      </w:r>
+      <w:bookmarkStart w:id="6" w:name="_GoBack"/>
+      <w:bookmarkEnd w:id="6"/>
     </w:p>
     <w:p>
       <w:pPr>
@@ -7132,8 +6421,6 @@
           <w:lang w:val="en-US"/>
         </w:rPr>
       </w:pPr>
-      <w:bookmarkStart w:id="6" w:name="_GoBack"/>
-      <w:bookmarkEnd w:id="6"/>
     </w:p>
     <w:p>
       <w:pPr>
@@ -7231,6 +6518,7 @@
         <w:pStyle w:val="Heading3"/>
       </w:pPr>
       <w:r>
+        <w:lastRenderedPageBreak/>
         <w:t xml:space="preserve">Short Circuit </w:t>
       </w:r>
       <w:r>
@@ -8265,7 +7553,6 @@
         <w:pStyle w:val="Heading3"/>
       </w:pPr>
       <w:r>
-        <w:lastRenderedPageBreak/>
         <w:t>Message update</w:t>
       </w:r>
     </w:p>
@@ -8572,6 +7859,7 @@
         <w:pStyle w:val="Heading3"/>
       </w:pPr>
       <w:r>
+        <w:lastRenderedPageBreak/>
         <w:t>Server state</w:t>
       </w:r>
     </w:p>
@@ -15480,7 +14768,7 @@
 </file>
 
 <file path=customXml/itemProps1.xml><?xml version="1.0" encoding="utf-8"?>
-<ds:datastoreItem xmlns:ds="http://schemas.openxmlformats.org/officeDocument/2006/customXml" ds:itemID="{4302CCA9-BD13-47D1-B4ED-EEC1A4633503}">
+<ds:datastoreItem xmlns:ds="http://schemas.openxmlformats.org/officeDocument/2006/customXml" ds:itemID="{D832CF19-2060-4BD1-99A6-BC418B575D43}">
   <ds:schemaRefs>
     <ds:schemaRef ds:uri="http://schemas.openxmlformats.org/officeDocument/2006/bibliography"/>
   </ds:schemaRefs>

--- a/doc/Documentation.docx
+++ b/doc/Documentation.docx
@@ -2845,24 +2845,34 @@
         </w:rPr>
         <w:t>0x87</w:t>
       </w:r>
+      <w:bookmarkStart w:id="4" w:name="_GoBack"/>
+      <w:bookmarkEnd w:id="4"/>
     </w:p>
     <w:p>
       <w:pPr>
         <w:pStyle w:val="Heading3"/>
-      </w:pPr>
-      <w:r>
+        <w:rPr>
+          <w:color w:val="FF0000"/>
+        </w:rPr>
+      </w:pPr>
+      <w:r>
+        <w:rPr>
+          <w:color w:val="FF0000"/>
+        </w:rPr>
         <w:t>Emergency Stop, Admin authority</w:t>
       </w:r>
     </w:p>
     <w:p>
       <w:pPr>
         <w:rPr>
+          <w:color w:val="FF0000"/>
           <w:sz w:val="18"/>
           <w:lang w:val="en-US"/>
         </w:rPr>
       </w:pPr>
       <w:r>
         <w:rPr>
+          <w:color w:val="FF0000"/>
           <w:sz w:val="18"/>
           <w:lang w:val="en-US"/>
         </w:rPr>
@@ -2872,17 +2882,20 @@
     <w:p>
       <w:pPr>
         <w:rPr>
-          <w:lang w:val="en-US"/>
-        </w:rPr>
-      </w:pPr>
-      <w:r>
-        <w:rPr>
+          <w:color w:val="FF0000"/>
+          <w:lang w:val="en-US"/>
+        </w:rPr>
+      </w:pPr>
+      <w:r>
+        <w:rPr>
+          <w:color w:val="FF0000"/>
           <w:lang w:val="en-US"/>
         </w:rPr>
         <w:t>0x90</w:t>
       </w:r>
       <w:r>
         <w:rPr>
+          <w:color w:val="FF0000"/>
           <w:lang w:val="en-US"/>
         </w:rPr>
         <w:tab/>
@@ -2890,6 +2903,7 @@
       </w:r>
       <w:r>
         <w:rPr>
+          <w:color w:val="FF0000"/>
           <w:lang w:val="en-US"/>
         </w:rPr>
         <w:t xml:space="preserve"> </w:t>
@@ -2898,20 +2912,28 @@
     <w:p>
       <w:pPr>
         <w:pStyle w:val="Heading3"/>
-      </w:pPr>
-      <w:r>
+        <w:rPr>
+          <w:color w:val="FF0000"/>
+        </w:rPr>
+      </w:pPr>
+      <w:r>
+        <w:rPr>
+          <w:color w:val="FF0000"/>
+        </w:rPr>
         <w:t>Emergency Release, Admin authority</w:t>
       </w:r>
     </w:p>
     <w:p>
       <w:pPr>
         <w:rPr>
+          <w:color w:val="FF0000"/>
           <w:sz w:val="18"/>
           <w:lang w:val="en-US"/>
         </w:rPr>
       </w:pPr>
       <w:r>
         <w:rPr>
+          <w:color w:val="FF0000"/>
           <w:sz w:val="18"/>
           <w:lang w:val="en-US"/>
         </w:rPr>
@@ -2921,25 +2943,29 @@
     <w:p>
       <w:pPr>
         <w:rPr>
-          <w:lang w:val="en-US"/>
-        </w:rPr>
-      </w:pPr>
-      <w:r>
-        <w:rPr>
+          <w:color w:val="FF0000"/>
+          <w:lang w:val="en-US"/>
+        </w:rPr>
+      </w:pPr>
+      <w:r>
+        <w:rPr>
+          <w:color w:val="FF0000"/>
           <w:lang w:val="en-US"/>
         </w:rPr>
         <w:t>0x91</w:t>
       </w:r>
       <w:r>
         <w:rPr>
+          <w:color w:val="FF0000"/>
           <w:lang w:val="en-US"/>
         </w:rPr>
         <w:tab/>
         <w:t>Admin Code 2 bytes (0-65534)</w:t>
       </w:r>
-      <w:bookmarkStart w:id="4" w:name="_Toc506196250"/>
-      <w:r>
-        <w:rPr>
+      <w:bookmarkStart w:id="5" w:name="_Toc506196250"/>
+      <w:r>
+        <w:rPr>
+          <w:color w:val="FF0000"/>
           <w:lang w:val="en-US"/>
         </w:rPr>
         <w:t xml:space="preserve"> </w:t>
@@ -3066,6 +3092,7 @@
     </w:p>
     <w:p>
       <w:pPr>
+        <w:pStyle w:val="Heading2"/>
         <w:rPr>
           <w:lang w:val="en-US"/>
         </w:rPr>
@@ -3082,37 +3109,7 @@
         </w:rPr>
         <w:t xml:space="preserve"> (0x40 Flag)</w:t>
       </w:r>
-      <w:bookmarkEnd w:id="4"/>
-      <w:r>
-        <w:rPr>
-          <w:lang w:val="en-US"/>
-        </w:rPr>
-        <w:t xml:space="preserve"> </w:t>
-      </w:r>
-    </w:p>
-    <w:p>
-      <w:pPr>
-        <w:pStyle w:val="Heading3"/>
-      </w:pPr>
-      <w:r>
-        <w:t>N</w:t>
-      </w:r>
-      <w:r>
-        <w:t>ew train in library</w:t>
-      </w:r>
-    </w:p>
-    <w:p>
-      <w:pPr>
-        <w:rPr>
-          <w:lang w:val="en-US"/>
-        </w:rPr>
-      </w:pPr>
-      <w:r>
-        <w:rPr>
-          <w:lang w:val="en-US"/>
-        </w:rPr>
-        <w:t>0x40</w:t>
-      </w:r>
+      <w:bookmarkEnd w:id="5"/>
       <w:r>
         <w:rPr>
           <w:lang w:val="en-US"/>
@@ -3478,116 +3475,6 @@
     </w:p>
     <w:p>
       <w:pPr>
-        <w:rPr>
-          <w:i/>
-          <w:sz w:val="18"/>
-          <w:lang w:val="en-US"/>
-        </w:rPr>
-      </w:pPr>
-      <w:r>
-        <w:rPr>
-          <w:i/>
-          <w:sz w:val="18"/>
-          <w:lang w:val="en-US"/>
-        </w:rPr>
-        <w:lastRenderedPageBreak/>
-        <w:t>Message from server to client</w:t>
-      </w:r>
-    </w:p>
-    <w:tbl>
-      <w:tblPr>
-        <w:tblStyle w:val="TableGrid"/>
-        <w:tblW w:w="0" w:type="auto"/>
-        <w:tblLook w:val="04A0" w:firstRow="1" w:lastRow="0" w:firstColumn="1" w:lastColumn="0" w:noHBand="0" w:noVBand="1"/>
-      </w:tblPr>
-      <w:tblGrid>
-        <w:gridCol w:w="704"/>
-        <w:gridCol w:w="1417"/>
-        <w:gridCol w:w="1417"/>
-      </w:tblGrid>
-      <w:tr>
-        <w:tc>
-          <w:tcPr>
-            <w:tcW w:w="704" w:type="dxa"/>
-            <w:tcBorders>
-              <w:right w:val="single" w:sz="4" w:space="0" w:color="auto"/>
-            </w:tcBorders>
-          </w:tcPr>
-          <w:p>
-            <w:pPr>
-              <w:rPr>
-                <w:lang w:val="en-US"/>
-              </w:rPr>
-            </w:pPr>
-            <w:r>
-              <w:rPr>
-                <w:lang w:val="en-US"/>
-              </w:rPr>
-              <w:t>0x41</w:t>
-            </w:r>
-          </w:p>
-        </w:tc>
-        <w:tc>
-          <w:tcPr>
-            <w:tcW w:w="1417" w:type="dxa"/>
-            <w:tcBorders>
-              <w:left w:val="single" w:sz="4" w:space="0" w:color="auto"/>
-            </w:tcBorders>
-          </w:tcPr>
-          <w:p>
-            <w:pPr>
-              <w:jc w:val="center"/>
-              <w:rPr>
-                <w:lang w:val="en-US"/>
-              </w:rPr>
-            </w:pPr>
-            <w:r>
-              <w:rPr>
-                <w:lang w:val="en-US"/>
-              </w:rPr>
-              <w:t xml:space="preserve">AAAA </w:t>
-            </w:r>
-            <w:proofErr w:type="spellStart"/>
-            <w:r>
-              <w:rPr>
-                <w:lang w:val="en-US"/>
-              </w:rPr>
-              <w:t>AAAA</w:t>
-            </w:r>
-            <w:proofErr w:type="spellEnd"/>
-          </w:p>
-        </w:tc>
-        <w:tc>
-          <w:tcPr>
-            <w:tcW w:w="1417" w:type="dxa"/>
-          </w:tcPr>
-          <w:p>
-            <w:pPr>
-              <w:jc w:val="center"/>
-              <w:rPr>
-                <w:lang w:val="en-US"/>
-              </w:rPr>
-            </w:pPr>
-            <w:r>
-              <w:rPr>
-                <w:lang w:val="en-US"/>
-              </w:rPr>
-              <w:t xml:space="preserve">BBBB </w:t>
-            </w:r>
-            <w:proofErr w:type="spellStart"/>
-            <w:r>
-              <w:rPr>
-                <w:lang w:val="en-US"/>
-              </w:rPr>
-              <w:t>BBBB</w:t>
-            </w:r>
-            <w:proofErr w:type="spellEnd"/>
-          </w:p>
-        </w:tc>
-      </w:tr>
-    </w:tbl>
-    <w:p>
-      <w:pPr>
         <w:tabs>
           <w:tab w:val="center" w:pos="284"/>
           <w:tab w:val="center" w:pos="851"/>
@@ -3658,6 +3545,7 @@
         <w:pStyle w:val="Heading3"/>
       </w:pPr>
       <w:r>
+        <w:lastRenderedPageBreak/>
         <w:t>Speed control</w:t>
       </w:r>
     </w:p>
@@ -4211,131 +4099,23 @@
         <w:pStyle w:val="Heading3"/>
       </w:pPr>
       <w:r>
-        <w:t>Add Route</w:t>
-      </w:r>
-    </w:p>
-    <w:p>
-      <w:pPr>
-        <w:rPr>
-          <w:lang w:val="en-US"/>
-        </w:rPr>
-      </w:pPr>
-      <w:r>
-        <w:rPr>
-          <w:lang w:val="en-US"/>
-        </w:rPr>
-        <w:t>0x46</w:t>
-      </w:r>
-    </w:p>
-    <w:p>
-      <w:pPr>
-        <w:pStyle w:val="Heading3"/>
-      </w:pPr>
-      <w:r>
-        <w:t>Delete Route</w:t>
-      </w:r>
-    </w:p>
-    <w:p>
-      <w:pPr>
-        <w:rPr>
-          <w:lang w:val="en-US"/>
-        </w:rPr>
-      </w:pPr>
-      <w:r>
-        <w:rPr>
-          <w:lang w:val="en-US"/>
-        </w:rPr>
-        <w:t>0x47</w:t>
-      </w:r>
-    </w:p>
-    <w:p>
-      <w:pPr>
-        <w:pStyle w:val="Heading2"/>
-        <w:rPr>
-          <w:lang w:val="en-US"/>
-        </w:rPr>
-      </w:pPr>
-      <w:bookmarkStart w:id="5" w:name="_Toc506196251"/>
-      <w:r>
-        <w:rPr>
-          <w:lang w:val="en-US"/>
-        </w:rPr>
-        <w:t>Track</w:t>
-      </w:r>
-      <w:r>
-        <w:rPr>
-          <w:lang w:val="en-US"/>
-        </w:rPr>
-        <w:t xml:space="preserve"> (0x20 Flag)</w:t>
-      </w:r>
-      <w:bookmarkEnd w:id="5"/>
-    </w:p>
-    <w:p>
-      <w:pPr>
-        <w:pStyle w:val="Heading3"/>
-      </w:pPr>
-      <w:r>
-        <w:t>Set switch</w:t>
-      </w:r>
-    </w:p>
-    <w:p>
-      <w:pPr>
-        <w:rPr>
-          <w:i/>
-          <w:sz w:val="18"/>
-          <w:lang w:val="en-US"/>
-        </w:rPr>
-      </w:pPr>
-      <w:r>
-        <w:rPr>
-          <w:i/>
-          <w:sz w:val="18"/>
-          <w:lang w:val="en-US"/>
-        </w:rPr>
-        <w:t xml:space="preserve">Mostly from </w:t>
-      </w:r>
-      <w:r>
-        <w:rPr>
-          <w:i/>
-          <w:sz w:val="18"/>
-          <w:lang w:val="en-US"/>
-        </w:rPr>
-        <w:t xml:space="preserve">(no </w:t>
-      </w:r>
-      <w:proofErr w:type="spellStart"/>
-      <w:r>
-        <w:rPr>
-          <w:i/>
-          <w:sz w:val="18"/>
-          <w:lang w:val="en-US"/>
-        </w:rPr>
-        <w:t>gui</w:t>
-      </w:r>
-      <w:proofErr w:type="spellEnd"/>
-      <w:r>
-        <w:rPr>
-          <w:i/>
-          <w:sz w:val="18"/>
-          <w:lang w:val="en-US"/>
-        </w:rPr>
-        <w:t xml:space="preserve">) </w:t>
-      </w:r>
-      <w:r>
-        <w:rPr>
-          <w:i/>
-          <w:sz w:val="18"/>
-          <w:lang w:val="en-US"/>
-        </w:rPr>
-        <w:t>client to server</w:t>
-      </w:r>
-      <w:r>
-        <w:rPr>
-          <w:i/>
-          <w:sz w:val="18"/>
-          <w:lang w:val="en-US"/>
-        </w:rPr>
-        <w:br/>
-        <w:t>Set a (MS)Switch to a specific state. 0 = Straight, 1 = Diverging.</w:t>
+        <w:t xml:space="preserve">Set </w:t>
+      </w:r>
+      <w:r>
+        <w:t>Route</w:t>
+      </w:r>
+    </w:p>
+    <w:p>
+      <w:pPr>
+        <w:rPr>
+          <w:lang w:val="en-US"/>
+        </w:rPr>
+      </w:pPr>
+      <w:r>
+        <w:rPr>
+          <w:lang w:val="en-US"/>
+        </w:rPr>
+        <w:t>Both ways</w:t>
       </w:r>
     </w:p>
     <w:tbl>
@@ -4368,6 +4148,407 @@
               <w:rPr>
                 <w:lang w:val="en-US"/>
               </w:rPr>
+              <w:t>0x46</w:t>
+            </w:r>
+          </w:p>
+        </w:tc>
+        <w:tc>
+          <w:tcPr>
+            <w:tcW w:w="1417" w:type="dxa"/>
+            <w:tcBorders>
+              <w:left w:val="single" w:sz="4" w:space="0" w:color="auto"/>
+            </w:tcBorders>
+          </w:tcPr>
+          <w:p>
+            <w:pPr>
+              <w:jc w:val="center"/>
+              <w:rPr>
+                <w:lang w:val="en-US"/>
+              </w:rPr>
+            </w:pPr>
+            <w:r>
+              <w:rPr>
+                <w:lang w:val="en-US"/>
+              </w:rPr>
+              <w:t xml:space="preserve">AAAA </w:t>
+            </w:r>
+            <w:proofErr w:type="spellStart"/>
+            <w:r>
+              <w:rPr>
+                <w:lang w:val="en-US"/>
+              </w:rPr>
+              <w:t>AAAA</w:t>
+            </w:r>
+            <w:proofErr w:type="spellEnd"/>
+          </w:p>
+        </w:tc>
+        <w:tc>
+          <w:tcPr>
+            <w:tcW w:w="1417" w:type="dxa"/>
+          </w:tcPr>
+          <w:p>
+            <w:pPr>
+              <w:jc w:val="center"/>
+              <w:rPr>
+                <w:lang w:val="en-US"/>
+              </w:rPr>
+            </w:pPr>
+            <w:r>
+              <w:rPr>
+                <w:lang w:val="en-US"/>
+              </w:rPr>
+              <w:t xml:space="preserve">BBBB </w:t>
+            </w:r>
+            <w:proofErr w:type="spellStart"/>
+            <w:r>
+              <w:rPr>
+                <w:lang w:val="en-US"/>
+              </w:rPr>
+              <w:t>BBBB</w:t>
+            </w:r>
+            <w:proofErr w:type="spellEnd"/>
+          </w:p>
+        </w:tc>
+        <w:tc>
+          <w:tcPr>
+            <w:tcW w:w="1417" w:type="dxa"/>
+          </w:tcPr>
+          <w:p>
+            <w:pPr>
+              <w:jc w:val="center"/>
+              <w:rPr>
+                <w:lang w:val="en-US"/>
+              </w:rPr>
+            </w:pPr>
+            <w:r>
+              <w:rPr>
+                <w:lang w:val="en-US"/>
+              </w:rPr>
+              <w:t xml:space="preserve">CCCC </w:t>
+            </w:r>
+            <w:proofErr w:type="spellStart"/>
+            <w:r>
+              <w:rPr>
+                <w:lang w:val="en-US"/>
+              </w:rPr>
+              <w:t>CCCC</w:t>
+            </w:r>
+            <w:proofErr w:type="spellEnd"/>
+          </w:p>
+        </w:tc>
+      </w:tr>
+    </w:tbl>
+    <w:p>
+      <w:pPr>
+        <w:tabs>
+          <w:tab w:val="center" w:pos="284"/>
+          <w:tab w:val="center" w:pos="567"/>
+          <w:tab w:val="center" w:pos="851"/>
+          <w:tab w:val="left" w:pos="1134"/>
+        </w:tabs>
+        <w:spacing w:after="0"/>
+        <w:rPr>
+          <w:lang w:val="en-US"/>
+        </w:rPr>
+      </w:pPr>
+      <w:r>
+        <w:rPr>
+          <w:lang w:val="en-US"/>
+        </w:rPr>
+        <w:tab/>
+        <w:t>AAAA</w:t>
+      </w:r>
+      <w:r>
+        <w:rPr>
+          <w:lang w:val="en-US"/>
+        </w:rPr>
+        <w:tab/>
+      </w:r>
+      <w:r>
+        <w:rPr>
+          <w:lang w:val="en-US"/>
+        </w:rPr>
+        <w:tab/>
+      </w:r>
+      <w:proofErr w:type="spellStart"/>
+      <w:r>
+        <w:rPr>
+          <w:lang w:val="en-US"/>
+        </w:rPr>
+        <w:t>AAAA</w:t>
+      </w:r>
+      <w:proofErr w:type="spellEnd"/>
+      <w:r>
+        <w:rPr>
+          <w:lang w:val="en-US"/>
+        </w:rPr>
+        <w:tab/>
+        <w:t>= Train ID</w:t>
+      </w:r>
+    </w:p>
+    <w:p>
+      <w:pPr>
+        <w:tabs>
+          <w:tab w:val="center" w:pos="284"/>
+          <w:tab w:val="center" w:pos="567"/>
+          <w:tab w:val="center" w:pos="851"/>
+          <w:tab w:val="left" w:pos="1134"/>
+        </w:tabs>
+        <w:spacing w:after="0"/>
+        <w:rPr>
+          <w:lang w:val="en-US"/>
+        </w:rPr>
+      </w:pPr>
+      <w:r>
+        <w:rPr>
+          <w:lang w:val="en-US"/>
+        </w:rPr>
+        <w:tab/>
+      </w:r>
+      <w:r>
+        <w:rPr>
+          <w:lang w:val="en-US"/>
+        </w:rPr>
+        <w:t>BBBB</w:t>
+      </w:r>
+      <w:r>
+        <w:rPr>
+          <w:lang w:val="en-US"/>
+        </w:rPr>
+        <w:tab/>
+      </w:r>
+      <w:r>
+        <w:rPr>
+          <w:lang w:val="en-US"/>
+        </w:rPr>
+        <w:tab/>
+      </w:r>
+      <w:r>
+        <w:rPr>
+          <w:lang w:val="en-US"/>
+        </w:rPr>
+        <w:t>BBBB</w:t>
+      </w:r>
+      <w:r>
+        <w:rPr>
+          <w:lang w:val="en-US"/>
+        </w:rPr>
+        <w:tab/>
+        <w:t xml:space="preserve">= </w:t>
+      </w:r>
+      <w:r>
+        <w:rPr>
+          <w:lang w:val="en-US"/>
+        </w:rPr>
+        <w:t>Destination Module</w:t>
+      </w:r>
+    </w:p>
+    <w:p>
+      <w:pPr>
+        <w:tabs>
+          <w:tab w:val="center" w:pos="284"/>
+          <w:tab w:val="center" w:pos="567"/>
+          <w:tab w:val="center" w:pos="851"/>
+          <w:tab w:val="left" w:pos="1134"/>
+        </w:tabs>
+        <w:spacing w:after="0"/>
+        <w:rPr>
+          <w:lang w:val="en-US"/>
+        </w:rPr>
+      </w:pPr>
+      <w:r>
+        <w:rPr>
+          <w:lang w:val="en-US"/>
+        </w:rPr>
+        <w:tab/>
+      </w:r>
+      <w:r>
+        <w:rPr>
+          <w:lang w:val="en-US"/>
+        </w:rPr>
+        <w:t>CCCC</w:t>
+      </w:r>
+      <w:r>
+        <w:rPr>
+          <w:lang w:val="en-US"/>
+        </w:rPr>
+        <w:tab/>
+      </w:r>
+      <w:r>
+        <w:rPr>
+          <w:lang w:val="en-US"/>
+        </w:rPr>
+        <w:tab/>
+      </w:r>
+      <w:r>
+        <w:rPr>
+          <w:lang w:val="en-US"/>
+        </w:rPr>
+        <w:t>CCCC</w:t>
+      </w:r>
+      <w:r>
+        <w:rPr>
+          <w:lang w:val="en-US"/>
+        </w:rPr>
+        <w:tab/>
+        <w:t xml:space="preserve">= </w:t>
+      </w:r>
+      <w:r>
+        <w:rPr>
+          <w:lang w:val="en-US"/>
+        </w:rPr>
+        <w:t>Destination Station/Platform number</w:t>
+      </w:r>
+    </w:p>
+    <w:p>
+      <w:pPr>
+        <w:pStyle w:val="Heading3"/>
+      </w:pPr>
+      <w:r>
+        <w:t>Station Library</w:t>
+      </w:r>
+    </w:p>
+    <w:p>
+      <w:pPr>
+        <w:rPr>
+          <w:lang w:val="en-US"/>
+        </w:rPr>
+      </w:pPr>
+      <w:r>
+        <w:rPr>
+          <w:lang w:val="en-US"/>
+        </w:rPr>
+        <w:t>0x4D</w:t>
+      </w:r>
+    </w:p>
+    <w:p>
+      <w:pPr>
+        <w:pStyle w:val="Heading3"/>
+      </w:pPr>
+      <w:r>
+        <w:t>New train in library</w:t>
+      </w:r>
+    </w:p>
+    <w:p>
+      <w:pPr>
+        <w:rPr>
+          <w:lang w:val="en-US"/>
+        </w:rPr>
+      </w:pPr>
+      <w:r>
+        <w:rPr>
+          <w:lang w:val="en-US"/>
+        </w:rPr>
+        <w:t>0x4E</w:t>
+      </w:r>
+    </w:p>
+    <w:p>
+      <w:pPr>
+        <w:pStyle w:val="Heading3"/>
+      </w:pPr>
+      <w:r>
+        <w:t>Train Library</w:t>
+      </w:r>
+    </w:p>
+    <w:p>
+      <w:pPr>
+        <w:rPr>
+          <w:lang w:val="en-US"/>
+        </w:rPr>
+      </w:pPr>
+      <w:r>
+        <w:rPr>
+          <w:lang w:val="en-US"/>
+        </w:rPr>
+        <w:t>0x4F</w:t>
+      </w:r>
+    </w:p>
+    <w:p>
+      <w:pPr>
+        <w:pStyle w:val="Heading2"/>
+        <w:rPr>
+          <w:lang w:val="en-US"/>
+        </w:rPr>
+      </w:pPr>
+      <w:bookmarkStart w:id="6" w:name="_Toc506196251"/>
+      <w:r>
+        <w:rPr>
+          <w:lang w:val="en-US"/>
+        </w:rPr>
+        <w:t>Track</w:t>
+      </w:r>
+      <w:r>
+        <w:rPr>
+          <w:lang w:val="en-US"/>
+        </w:rPr>
+        <w:t xml:space="preserve"> (0x20 Flag)</w:t>
+      </w:r>
+      <w:bookmarkEnd w:id="6"/>
+    </w:p>
+    <w:p>
+      <w:pPr>
+        <w:pStyle w:val="Heading3"/>
+      </w:pPr>
+      <w:r>
+        <w:t>Set switch</w:t>
+      </w:r>
+    </w:p>
+    <w:p>
+      <w:pPr>
+        <w:rPr>
+          <w:i/>
+          <w:sz w:val="18"/>
+          <w:lang w:val="en-US"/>
+        </w:rPr>
+      </w:pPr>
+      <w:r>
+        <w:rPr>
+          <w:i/>
+          <w:sz w:val="18"/>
+          <w:lang w:val="en-US"/>
+        </w:rPr>
+        <w:t>from client to server</w:t>
+      </w:r>
+      <w:r>
+        <w:rPr>
+          <w:i/>
+          <w:sz w:val="18"/>
+          <w:lang w:val="en-US"/>
+        </w:rPr>
+        <w:br/>
+        <w:t>Set a (MS)Switch to a specific state. 0 = Straight, 1 = Diverging.</w:t>
+      </w:r>
+    </w:p>
+    <w:tbl>
+      <w:tblPr>
+        <w:tblStyle w:val="TableGrid"/>
+        <w:tblW w:w="0" w:type="auto"/>
+        <w:tblLook w:val="04A0" w:firstRow="1" w:lastRow="0" w:firstColumn="1" w:lastColumn="0" w:noHBand="0" w:noVBand="1"/>
+      </w:tblPr>
+      <w:tblGrid>
+        <w:gridCol w:w="704"/>
+        <w:gridCol w:w="1417"/>
+        <w:gridCol w:w="1417"/>
+        <w:gridCol w:w="1417"/>
+      </w:tblGrid>
+      <w:tr>
+        <w:tc>
+          <w:tcPr>
+            <w:tcW w:w="704" w:type="dxa"/>
+            <w:tcBorders>
+              <w:right w:val="single" w:sz="4" w:space="0" w:color="auto"/>
+            </w:tcBorders>
+          </w:tcPr>
+          <w:p>
+            <w:pPr>
+              <w:rPr>
+                <w:lang w:val="en-US"/>
+              </w:rPr>
+            </w:pPr>
+            <w:r>
+              <w:rPr>
+                <w:lang w:val="en-US"/>
+              </w:rPr>
               <w:t>0x20</w:t>
             </w:r>
           </w:p>
@@ -4683,6 +4864,7 @@
         <w:pStyle w:val="Heading3"/>
       </w:pPr>
       <w:r>
+        <w:lastRenderedPageBreak/>
         <w:t>Change reserved switch</w:t>
       </w:r>
     </w:p>
@@ -4704,7 +4886,6 @@
         <w:pStyle w:val="Heading3"/>
       </w:pPr>
       <w:r>
-        <w:lastRenderedPageBreak/>
         <w:t>Set switches for route</w:t>
       </w:r>
     </w:p>
@@ -6095,6 +6276,9 @@
       <w:r>
         <w:t>Track Layout</w:t>
       </w:r>
+      <w:r>
+        <w:t xml:space="preserve"> Setup</w:t>
+      </w:r>
     </w:p>
     <w:p>
       <w:pPr>
@@ -6407,8 +6591,6 @@
         </w:rPr>
         <w:t>modules</w:t>
       </w:r>
-      <w:bookmarkStart w:id="6" w:name="_GoBack"/>
-      <w:bookmarkEnd w:id="6"/>
     </w:p>
     <w:p>
       <w:pPr>
@@ -6507,6 +6689,7 @@
               <w:rPr>
                 <w:lang w:val="en-US"/>
               </w:rPr>
+              <w:lastRenderedPageBreak/>
               <w:t>0x10</w:t>
             </w:r>
           </w:p>
@@ -6518,7 +6701,6 @@
         <w:pStyle w:val="Heading3"/>
       </w:pPr>
       <w:r>
-        <w:lastRenderedPageBreak/>
         <w:t xml:space="preserve">Short Circuit </w:t>
       </w:r>
       <w:r>
@@ -7568,6 +7750,33 @@
         </w:rPr>
         <w:t>0x14</w:t>
       </w:r>
+      <w:r>
+        <w:rPr>
+          <w:lang w:val="en-US"/>
+        </w:rPr>
+        <w:tab/>
+        <w:t>Message ID uint16_t</w:t>
+      </w:r>
+      <w:r>
+        <w:rPr>
+          <w:lang w:val="en-US"/>
+        </w:rPr>
+        <w:tab/>
+      </w:r>
+      <w:proofErr w:type="spellStart"/>
+      <w:r>
+        <w:rPr>
+          <w:lang w:val="en-US"/>
+        </w:rPr>
+        <w:t>NewMessage</w:t>
+      </w:r>
+      <w:proofErr w:type="spellEnd"/>
+      <w:r>
+        <w:rPr>
+          <w:lang w:val="en-US"/>
+        </w:rPr>
+        <w:t xml:space="preserve"> data</w:t>
+      </w:r>
     </w:p>
     <w:p>
       <w:pPr>
@@ -7885,6 +8094,14 @@
         <w:t>client</w:t>
       </w:r>
       <w:proofErr w:type="spellEnd"/>
+      <w:r>
+        <w:t xml:space="preserve"> </w:t>
+      </w:r>
+      <w:proofErr w:type="spellStart"/>
+      <w:r>
+        <w:t>only</w:t>
+      </w:r>
+      <w:proofErr w:type="spellEnd"/>
     </w:p>
     <w:tbl>
       <w:tblPr>
@@ -8188,6 +8405,104 @@
         </w:sectPr>
       </w:pPr>
     </w:p>
+    <w:p>
+      <w:pPr>
+        <w:pStyle w:val="Heading3"/>
+      </w:pPr>
+    </w:p>
+    <w:p>
+      <w:pPr>
+        <w:pStyle w:val="Heading3"/>
+      </w:pPr>
+      <w:r>
+        <w:t>Canvas Data</w:t>
+      </w:r>
+    </w:p>
+    <w:p>
+      <w:pPr>
+        <w:rPr>
+          <w:lang w:val="en-US"/>
+        </w:rPr>
+      </w:pPr>
+      <w:r>
+        <w:rPr>
+          <w:lang w:val="en-US"/>
+        </w:rPr>
+        <w:t>From server to client only</w:t>
+      </w:r>
+    </w:p>
+    <w:tbl>
+      <w:tblPr>
+        <w:tblStyle w:val="TableGrid"/>
+        <w:tblW w:w="0" w:type="auto"/>
+        <w:tblLook w:val="04A0" w:firstRow="1" w:lastRow="0" w:firstColumn="1" w:lastColumn="0" w:noHBand="0" w:noVBand="1"/>
+      </w:tblPr>
+      <w:tblGrid>
+        <w:gridCol w:w="704"/>
+        <w:gridCol w:w="1417"/>
+        <w:gridCol w:w="1417"/>
+      </w:tblGrid>
+      <w:tr>
+        <w:tc>
+          <w:tcPr>
+            <w:tcW w:w="704" w:type="dxa"/>
+          </w:tcPr>
+          <w:p>
+            <w:pPr>
+              <w:rPr>
+                <w:lang w:val="en-US"/>
+              </w:rPr>
+            </w:pPr>
+            <w:r>
+              <w:rPr>
+                <w:lang w:val="en-US"/>
+              </w:rPr>
+              <w:t>0x1F</w:t>
+            </w:r>
+          </w:p>
+        </w:tc>
+        <w:tc>
+          <w:tcPr>
+            <w:tcW w:w="1417" w:type="dxa"/>
+          </w:tcPr>
+          <w:p>
+            <w:pPr>
+              <w:jc w:val="center"/>
+              <w:rPr>
+                <w:lang w:val="en-US"/>
+              </w:rPr>
+            </w:pPr>
+            <w:proofErr w:type="spellStart"/>
+            <w:r>
+              <w:rPr>
+                <w:lang w:val="en-US"/>
+              </w:rPr>
+              <w:t>ModuleID</w:t>
+            </w:r>
+            <w:proofErr w:type="spellEnd"/>
+          </w:p>
+        </w:tc>
+        <w:tc>
+          <w:tcPr>
+            <w:tcW w:w="1417" w:type="dxa"/>
+          </w:tcPr>
+          <w:p>
+            <w:pPr>
+              <w:jc w:val="center"/>
+              <w:rPr>
+                <w:lang w:val="en-US"/>
+              </w:rPr>
+            </w:pPr>
+            <w:r>
+              <w:rPr>
+                <w:lang w:val="en-US"/>
+              </w:rPr>
+              <w:t>Data</w:t>
+            </w:r>
+          </w:p>
+        </w:tc>
+      </w:tr>
+    </w:tbl>
     <w:p>
       <w:pPr>
         <w:rPr>
@@ -14768,7 +15083,7 @@
 </file>
 
 <file path=customXml/itemProps1.xml><?xml version="1.0" encoding="utf-8"?>
-<ds:datastoreItem xmlns:ds="http://schemas.openxmlformats.org/officeDocument/2006/customXml" ds:itemID="{D832CF19-2060-4BD1-99A6-BC418B575D43}">
+<ds:datastoreItem xmlns:ds="http://schemas.openxmlformats.org/officeDocument/2006/customXml" ds:itemID="{7EDB4778-419F-440F-B657-23E0FD096323}">
   <ds:schemaRefs>
     <ds:schemaRef ds:uri="http://schemas.openxmlformats.org/officeDocument/2006/bibliography"/>
   </ds:schemaRefs>

--- a/doc/Documentation.docx
+++ b/doc/Documentation.docx
@@ -2845,8 +2845,6 @@
         </w:rPr>
         <w:t>0x87</w:t>
       </w:r>
-      <w:bookmarkStart w:id="4" w:name="_GoBack"/>
-      <w:bookmarkEnd w:id="4"/>
     </w:p>
     <w:p>
       <w:pPr>
@@ -2962,7 +2960,7 @@
         <w:tab/>
         <w:t>Admin Code 2 bytes (0-65534)</w:t>
       </w:r>
-      <w:bookmarkStart w:id="5" w:name="_Toc506196250"/>
+      <w:bookmarkStart w:id="4" w:name="_Toc506196250"/>
       <w:r>
         <w:rPr>
           <w:color w:val="FF0000"/>
@@ -3109,7 +3107,7 @@
         </w:rPr>
         <w:t xml:space="preserve"> (0x40 Flag)</w:t>
       </w:r>
-      <w:bookmarkEnd w:id="5"/>
+      <w:bookmarkEnd w:id="4"/>
       <w:r>
         <w:rPr>
           <w:lang w:val="en-US"/>
@@ -4304,11 +4302,6 @@
           <w:lang w:val="en-US"/>
         </w:rPr>
         <w:tab/>
-      </w:r>
-      <w:r>
-        <w:rPr>
-          <w:lang w:val="en-US"/>
-        </w:rPr>
         <w:t>BBBB</w:t>
       </w:r>
       <w:r>
@@ -4322,11 +4315,6 @@
           <w:lang w:val="en-US"/>
         </w:rPr>
         <w:tab/>
-      </w:r>
-      <w:r>
-        <w:rPr>
-          <w:lang w:val="en-US"/>
-        </w:rPr>
         <w:t>BBBB</w:t>
       </w:r>
       <w:r>
@@ -4334,13 +4322,7 @@
           <w:lang w:val="en-US"/>
         </w:rPr>
         <w:tab/>
-        <w:t xml:space="preserve">= </w:t>
-      </w:r>
-      <w:r>
-        <w:rPr>
-          <w:lang w:val="en-US"/>
-        </w:rPr>
-        <w:t>Destination Module</w:t>
+        <w:t>= Destination Module</w:t>
       </w:r>
     </w:p>
     <w:p>
@@ -4361,11 +4343,6 @@
           <w:lang w:val="en-US"/>
         </w:rPr>
         <w:tab/>
-      </w:r>
-      <w:r>
-        <w:rPr>
-          <w:lang w:val="en-US"/>
-        </w:rPr>
         <w:t>CCCC</w:t>
       </w:r>
       <w:r>
@@ -4379,11 +4356,6 @@
           <w:lang w:val="en-US"/>
         </w:rPr>
         <w:tab/>
-      </w:r>
-      <w:r>
-        <w:rPr>
-          <w:lang w:val="en-US"/>
-        </w:rPr>
         <w:t>CCCC</w:t>
       </w:r>
       <w:r>
@@ -4391,13 +4363,7 @@
           <w:lang w:val="en-US"/>
         </w:rPr>
         <w:tab/>
-        <w:t xml:space="preserve">= </w:t>
-      </w:r>
-      <w:r>
-        <w:rPr>
-          <w:lang w:val="en-US"/>
-        </w:rPr>
-        <w:t>Destination Station/Platform number</w:t>
+        <w:t>= Destination Station/Platform number</w:t>
       </w:r>
     </w:p>
     <w:p>
@@ -4470,7 +4436,7 @@
           <w:lang w:val="en-US"/>
         </w:rPr>
       </w:pPr>
-      <w:bookmarkStart w:id="6" w:name="_Toc506196251"/>
+      <w:bookmarkStart w:id="5" w:name="_Toc506196251"/>
       <w:r>
         <w:rPr>
           <w:lang w:val="en-US"/>
@@ -4483,7 +4449,7 @@
         </w:rPr>
         <w:t xml:space="preserve"> (0x20 Flag)</w:t>
       </w:r>
-      <w:bookmarkEnd w:id="6"/>
+      <w:bookmarkEnd w:id="5"/>
     </w:p>
     <w:p>
       <w:pPr>
@@ -4598,19 +4564,7 @@
               <w:rPr>
                 <w:lang w:val="en-US"/>
               </w:rPr>
-              <w:t>BCCC</w:t>
-            </w:r>
-            <w:r>
-              <w:rPr>
-                <w:lang w:val="en-US"/>
-              </w:rPr>
-              <w:t xml:space="preserve"> </w:t>
-            </w:r>
-            <w:r>
-              <w:rPr>
-                <w:lang w:val="en-US"/>
-              </w:rPr>
-              <w:t>CCCC</w:t>
+              <w:t>BCCC CCCC</w:t>
             </w:r>
           </w:p>
         </w:tc>
@@ -4629,13 +4583,7 @@
               <w:rPr>
                 <w:lang w:val="en-US"/>
               </w:rPr>
-              <w:t>DDDD</w:t>
-            </w:r>
-            <w:r>
-              <w:rPr>
-                <w:lang w:val="en-US"/>
-              </w:rPr>
-              <w:t xml:space="preserve"> </w:t>
+              <w:t xml:space="preserve">DDDD </w:t>
             </w:r>
             <w:proofErr w:type="spellStart"/>
             <w:r>
@@ -4812,12 +4760,14 @@
         </w:rPr>
         <w:tab/>
       </w:r>
+      <w:proofErr w:type="spellStart"/>
       <w:r>
         <w:rPr>
           <w:lang w:val="en-US"/>
         </w:rPr>
         <w:t>DDDD</w:t>
       </w:r>
+      <w:proofErr w:type="spellEnd"/>
       <w:r>
         <w:rPr>
           <w:lang w:val="en-US"/>
@@ -4843,6 +4793,474 @@
         <w:pStyle w:val="Heading3"/>
       </w:pPr>
       <w:r>
+        <w:lastRenderedPageBreak/>
+        <w:t>Set Multiple switches</w:t>
+      </w:r>
+    </w:p>
+    <w:p>
+      <w:pPr>
+        <w:rPr>
+          <w:i/>
+          <w:sz w:val="18"/>
+          <w:lang w:val="en-US"/>
+        </w:rPr>
+      </w:pPr>
+      <w:r>
+        <w:rPr>
+          <w:i/>
+          <w:sz w:val="18"/>
+          <w:lang w:val="en-US"/>
+        </w:rPr>
+        <w:t>from client to server</w:t>
+      </w:r>
+      <w:bookmarkStart w:id="6" w:name="_GoBack"/>
+      <w:bookmarkEnd w:id="6"/>
+      <w:r>
+        <w:rPr>
+          <w:i/>
+          <w:sz w:val="18"/>
+          <w:lang w:val="en-US"/>
+        </w:rPr>
+        <w:br/>
+        <w:t>Set multiple</w:t>
+      </w:r>
+      <w:r>
+        <w:rPr>
+          <w:i/>
+          <w:sz w:val="18"/>
+          <w:lang w:val="en-US"/>
+        </w:rPr>
+        <w:t xml:space="preserve"> (MS)Switch</w:t>
+      </w:r>
+      <w:r>
+        <w:rPr>
+          <w:i/>
+          <w:sz w:val="18"/>
+          <w:lang w:val="en-US"/>
+        </w:rPr>
+        <w:t>es</w:t>
+      </w:r>
+      <w:r>
+        <w:rPr>
+          <w:i/>
+          <w:sz w:val="18"/>
+          <w:lang w:val="en-US"/>
+        </w:rPr>
+        <w:t xml:space="preserve"> to a specific state. 0 = Straight, 1 = Diverging.</w:t>
+      </w:r>
+    </w:p>
+    <w:tbl>
+      <w:tblPr>
+        <w:tblStyle w:val="TableGrid"/>
+        <w:tblW w:w="0" w:type="auto"/>
+        <w:tblLook w:val="04A0" w:firstRow="1" w:lastRow="0" w:firstColumn="1" w:lastColumn="0" w:noHBand="0" w:noVBand="1"/>
+      </w:tblPr>
+      <w:tblGrid>
+        <w:gridCol w:w="704"/>
+        <w:gridCol w:w="1417"/>
+        <w:gridCol w:w="1417"/>
+        <w:gridCol w:w="1417"/>
+        <w:gridCol w:w="1417"/>
+        <w:gridCol w:w="1417"/>
+      </w:tblGrid>
+      <w:tr>
+        <w:tc>
+          <w:tcPr>
+            <w:tcW w:w="704" w:type="dxa"/>
+            <w:tcBorders>
+              <w:right w:val="single" w:sz="4" w:space="0" w:color="auto"/>
+            </w:tcBorders>
+          </w:tcPr>
+          <w:p>
+            <w:pPr>
+              <w:rPr>
+                <w:lang w:val="en-US"/>
+              </w:rPr>
+            </w:pPr>
+            <w:r>
+              <w:rPr>
+                <w:lang w:val="en-US"/>
+              </w:rPr>
+              <w:t>0x20</w:t>
+            </w:r>
+          </w:p>
+        </w:tc>
+        <w:tc>
+          <w:tcPr>
+            <w:tcW w:w="1417" w:type="dxa"/>
+            <w:tcBorders>
+              <w:right w:val="double" w:sz="4" w:space="0" w:color="auto"/>
+            </w:tcBorders>
+          </w:tcPr>
+          <w:p>
+            <w:pPr>
+              <w:jc w:val="center"/>
+              <w:rPr>
+                <w:lang w:val="en-US"/>
+              </w:rPr>
+            </w:pPr>
+            <w:r>
+              <w:rPr>
+                <w:lang w:val="en-US"/>
+              </w:rPr>
+              <w:t xml:space="preserve">AAAA </w:t>
+            </w:r>
+            <w:proofErr w:type="spellStart"/>
+            <w:r>
+              <w:rPr>
+                <w:lang w:val="en-US"/>
+              </w:rPr>
+              <w:t>AAAA</w:t>
+            </w:r>
+            <w:proofErr w:type="spellEnd"/>
+          </w:p>
+        </w:tc>
+        <w:tc>
+          <w:tcPr>
+            <w:tcW w:w="1417" w:type="dxa"/>
+            <w:tcBorders>
+              <w:left w:val="double" w:sz="4" w:space="0" w:color="auto"/>
+            </w:tcBorders>
+          </w:tcPr>
+          <w:p>
+            <w:pPr>
+              <w:jc w:val="center"/>
+              <w:rPr>
+                <w:lang w:val="en-US"/>
+              </w:rPr>
+            </w:pPr>
+            <w:r>
+              <w:rPr>
+                <w:lang w:val="en-US"/>
+              </w:rPr>
+              <w:t>BCCC CCCC</w:t>
+            </w:r>
+          </w:p>
+        </w:tc>
+        <w:tc>
+          <w:tcPr>
+            <w:tcW w:w="1417" w:type="dxa"/>
+          </w:tcPr>
+          <w:p>
+            <w:pPr>
+              <w:jc w:val="center"/>
+              <w:rPr>
+                <w:lang w:val="en-US"/>
+              </w:rPr>
+            </w:pPr>
+            <w:r>
+              <w:rPr>
+                <w:lang w:val="en-US"/>
+              </w:rPr>
+              <w:t xml:space="preserve">DDDD </w:t>
+            </w:r>
+            <w:proofErr w:type="spellStart"/>
+            <w:r>
+              <w:rPr>
+                <w:lang w:val="en-US"/>
+              </w:rPr>
+              <w:t>DDDD</w:t>
+            </w:r>
+            <w:proofErr w:type="spellEnd"/>
+          </w:p>
+        </w:tc>
+        <w:tc>
+          <w:tcPr>
+            <w:tcW w:w="1417" w:type="dxa"/>
+            <w:tcBorders>
+              <w:right w:val="double" w:sz="4" w:space="0" w:color="auto"/>
+            </w:tcBorders>
+          </w:tcPr>
+          <w:p>
+            <w:pPr>
+              <w:jc w:val="center"/>
+              <w:rPr>
+                <w:lang w:val="en-US"/>
+              </w:rPr>
+            </w:pPr>
+            <w:r>
+              <w:rPr>
+                <w:lang w:val="en-US"/>
+              </w:rPr>
+              <w:t xml:space="preserve">EEEE </w:t>
+            </w:r>
+            <w:proofErr w:type="spellStart"/>
+            <w:r>
+              <w:rPr>
+                <w:lang w:val="en-US"/>
+              </w:rPr>
+              <w:t>EEEE</w:t>
+            </w:r>
+            <w:proofErr w:type="spellEnd"/>
+          </w:p>
+        </w:tc>
+        <w:tc>
+          <w:tcPr>
+            <w:tcW w:w="1417" w:type="dxa"/>
+            <w:tcBorders>
+              <w:left w:val="double" w:sz="4" w:space="0" w:color="auto"/>
+            </w:tcBorders>
+          </w:tcPr>
+          <w:p>
+            <w:pPr>
+              <w:jc w:val="center"/>
+              <w:rPr>
+                <w:lang w:val="en-US"/>
+              </w:rPr>
+            </w:pPr>
+            <w:r>
+              <w:rPr>
+                <w:color w:val="BFBFBF" w:themeColor="background1" w:themeShade="BF"/>
+                <w:lang w:val="en-US"/>
+              </w:rPr>
+              <w:t>BCCC CCCC</w:t>
+            </w:r>
+          </w:p>
+        </w:tc>
+      </w:tr>
+    </w:tbl>
+    <w:p>
+      <w:pPr>
+        <w:tabs>
+          <w:tab w:val="center" w:pos="284"/>
+          <w:tab w:val="center" w:pos="851"/>
+          <w:tab w:val="left" w:pos="1134"/>
+        </w:tabs>
+        <w:rPr>
+          <w:lang w:val="en-US"/>
+        </w:rPr>
+      </w:pPr>
+      <w:r>
+        <w:rPr>
+          <w:lang w:val="en-US"/>
+        </w:rPr>
+        <w:tab/>
+      </w:r>
+      <w:r>
+        <w:rPr>
+          <w:lang w:val="en-US"/>
+        </w:rPr>
+        <w:t>AAAA</w:t>
+      </w:r>
+      <w:r>
+        <w:rPr>
+          <w:lang w:val="en-US"/>
+        </w:rPr>
+        <w:tab/>
+      </w:r>
+      <w:r>
+        <w:rPr>
+          <w:lang w:val="en-US"/>
+        </w:rPr>
+        <w:t>AAAA</w:t>
+      </w:r>
+      <w:r>
+        <w:rPr>
+          <w:lang w:val="en-US"/>
+        </w:rPr>
+        <w:tab/>
+        <w:t xml:space="preserve">= </w:t>
+      </w:r>
+      <w:r>
+        <w:rPr>
+          <w:lang w:val="en-US"/>
+        </w:rPr>
+        <w:t>Number of switches</w:t>
+      </w:r>
+      <w:r>
+        <w:rPr>
+          <w:lang w:val="en-US"/>
+        </w:rPr>
+        <w:br/>
+      </w:r>
+      <w:r>
+        <w:rPr>
+          <w:lang w:val="en-US"/>
+        </w:rPr>
+        <w:tab/>
+      </w:r>
+      <w:r>
+        <w:rPr>
+          <w:lang w:val="en-US"/>
+        </w:rPr>
+        <w:t>BBBB</w:t>
+      </w:r>
+      <w:r>
+        <w:rPr>
+          <w:lang w:val="en-US"/>
+        </w:rPr>
+        <w:tab/>
+      </w:r>
+      <w:proofErr w:type="spellStart"/>
+      <w:r>
+        <w:rPr>
+          <w:lang w:val="en-US"/>
+        </w:rPr>
+        <w:t>BBBB</w:t>
+      </w:r>
+      <w:proofErr w:type="spellEnd"/>
+      <w:r>
+        <w:rPr>
+          <w:lang w:val="en-US"/>
+        </w:rPr>
+        <w:tab/>
+        <w:t>= Module number of switch</w:t>
+      </w:r>
+      <w:r>
+        <w:rPr>
+          <w:lang w:val="en-US"/>
+        </w:rPr>
+        <w:br/>
+      </w:r>
+      <w:r>
+        <w:rPr>
+          <w:lang w:val="en-US"/>
+        </w:rPr>
+        <w:tab/>
+      </w:r>
+      <w:proofErr w:type="spellStart"/>
+      <w:r>
+        <w:rPr>
+          <w:lang w:val="en-US"/>
+        </w:rPr>
+        <w:t>Cxxx</w:t>
+      </w:r>
+      <w:proofErr w:type="spellEnd"/>
+      <w:r>
+        <w:rPr>
+          <w:lang w:val="en-US"/>
+        </w:rPr>
+        <w:tab/>
+      </w:r>
+      <w:proofErr w:type="spellStart"/>
+      <w:r>
+        <w:rPr>
+          <w:lang w:val="en-US"/>
+        </w:rPr>
+        <w:t>xxxx</w:t>
+      </w:r>
+      <w:proofErr w:type="spellEnd"/>
+      <w:r>
+        <w:rPr>
+          <w:lang w:val="en-US"/>
+        </w:rPr>
+        <w:tab/>
+        <w:t xml:space="preserve">= Set if </w:t>
+      </w:r>
+      <w:proofErr w:type="spellStart"/>
+      <w:r>
+        <w:rPr>
+          <w:lang w:val="en-US"/>
+        </w:rPr>
+        <w:t>MSSwitch</w:t>
+      </w:r>
+      <w:proofErr w:type="spellEnd"/>
+      <w:r>
+        <w:rPr>
+          <w:lang w:val="en-US"/>
+        </w:rPr>
+        <w:br/>
+      </w:r>
+      <w:r>
+        <w:rPr>
+          <w:lang w:val="en-US"/>
+        </w:rPr>
+        <w:tab/>
+      </w:r>
+      <w:proofErr w:type="spellStart"/>
+      <w:r>
+        <w:rPr>
+          <w:lang w:val="en-US"/>
+        </w:rPr>
+        <w:t>xDDD</w:t>
+      </w:r>
+      <w:proofErr w:type="spellEnd"/>
+      <w:r>
+        <w:rPr>
+          <w:lang w:val="en-US"/>
+        </w:rPr>
+        <w:tab/>
+      </w:r>
+      <w:r>
+        <w:rPr>
+          <w:lang w:val="en-US"/>
+        </w:rPr>
+        <w:t>DDDD</w:t>
+      </w:r>
+      <w:r>
+        <w:rPr>
+          <w:lang w:val="en-US"/>
+        </w:rPr>
+        <w:tab/>
+        <w:t xml:space="preserve">= </w:t>
+      </w:r>
+      <w:r>
+        <w:rPr>
+          <w:lang w:val="en-US"/>
+        </w:rPr>
+        <w:t>(MS)</w:t>
+      </w:r>
+      <w:r>
+        <w:rPr>
+          <w:lang w:val="en-US"/>
+        </w:rPr>
+        <w:t>Switch ID</w:t>
+      </w:r>
+      <w:r>
+        <w:rPr>
+          <w:lang w:val="en-US"/>
+        </w:rPr>
+        <w:br/>
+      </w:r>
+      <w:r>
+        <w:rPr>
+          <w:lang w:val="en-US"/>
+        </w:rPr>
+        <w:tab/>
+      </w:r>
+      <w:r>
+        <w:rPr>
+          <w:lang w:val="en-US"/>
+        </w:rPr>
+        <w:t>EEEE</w:t>
+      </w:r>
+      <w:r>
+        <w:rPr>
+          <w:lang w:val="en-US"/>
+        </w:rPr>
+        <w:tab/>
+      </w:r>
+      <w:r>
+        <w:rPr>
+          <w:lang w:val="en-US"/>
+        </w:rPr>
+        <w:t>EEEE</w:t>
+      </w:r>
+      <w:r>
+        <w:rPr>
+          <w:lang w:val="en-US"/>
+        </w:rPr>
+        <w:tab/>
+        <w:t xml:space="preserve">= </w:t>
+      </w:r>
+      <w:r>
+        <w:rPr>
+          <w:lang w:val="en-US"/>
+        </w:rPr>
+        <w:t>New state</w:t>
+      </w:r>
+      <w:r>
+        <w:rPr>
+          <w:lang w:val="en-US"/>
+        </w:rPr>
+        <w:t xml:space="preserve"> </w:t>
+      </w:r>
+    </w:p>
+    <w:p>
+      <w:pPr>
+        <w:pStyle w:val="Heading3"/>
+      </w:pPr>
+      <w:r>
         <w:t>Set switch reserved</w:t>
       </w:r>
     </w:p>
@@ -4856,7 +5274,7 @@
         <w:rPr>
           <w:lang w:val="en-US"/>
         </w:rPr>
-        <w:t>0x21</w:t>
+        <w:t>0x22</w:t>
       </w:r>
     </w:p>
     <w:p>
@@ -4864,7 +5282,6 @@
         <w:pStyle w:val="Heading3"/>
       </w:pPr>
       <w:r>
-        <w:lastRenderedPageBreak/>
         <w:t>Change reserved switch</w:t>
       </w:r>
     </w:p>
@@ -4878,7 +5295,7 @@
         <w:rPr>
           <w:lang w:val="en-US"/>
         </w:rPr>
-        <w:t>0x22</w:t>
+        <w:t>0x23</w:t>
       </w:r>
     </w:p>
     <w:p>
@@ -6311,6 +6728,7 @@
           <w:sz w:val="18"/>
           <w:lang w:val="en-US"/>
         </w:rPr>
+        <w:lastRenderedPageBreak/>
         <w:t>Send the total layout to the client</w:t>
       </w:r>
     </w:p>
@@ -6689,7 +7107,6 @@
               <w:rPr>
                 <w:lang w:val="en-US"/>
               </w:rPr>
-              <w:lastRenderedPageBreak/>
               <w:t>0x10</w:t>
             </w:r>
           </w:p>
@@ -7783,6 +8200,7 @@
         <w:pStyle w:val="Heading3"/>
       </w:pPr>
       <w:r>
+        <w:lastRenderedPageBreak/>
         <w:t>Message Clear</w:t>
       </w:r>
     </w:p>
@@ -8068,7 +8486,6 @@
         <w:pStyle w:val="Heading3"/>
       </w:pPr>
       <w:r>
-        <w:lastRenderedPageBreak/>
         <w:t>Server state</w:t>
       </w:r>
     </w:p>
@@ -15083,7 +15500,7 @@
 </file>
 
 <file path=customXml/itemProps1.xml><?xml version="1.0" encoding="utf-8"?>
-<ds:datastoreItem xmlns:ds="http://schemas.openxmlformats.org/officeDocument/2006/customXml" ds:itemID="{7EDB4778-419F-440F-B657-23E0FD096323}">
+<ds:datastoreItem xmlns:ds="http://schemas.openxmlformats.org/officeDocument/2006/customXml" ds:itemID="{F1AEE236-FF6D-4C76-8525-EF4FDC5DFE31}">
   <ds:schemaRefs>
     <ds:schemaRef ds:uri="http://schemas.openxmlformats.org/officeDocument/2006/bibliography"/>
   </ds:schemaRefs>

--- a/doc/Documentation.docx
+++ b/doc/Documentation.docx
@@ -92,7 +92,7 @@
         </w:rPr>
         <w:fldChar w:fldCharType="separate"/>
       </w:r>
-      <w:hyperlink w:anchor="_Toc516844527" w:history="1">
+      <w:hyperlink w:anchor="_Toc519417078" w:history="1">
         <w:r>
           <w:rPr>
             <w:rStyle w:val="Hyperlink"/>
@@ -119,7 +119,7 @@
             <w:noProof/>
             <w:webHidden/>
           </w:rPr>
-          <w:instrText xml:space="preserve"> PAGEREF _Toc516844527 \h </w:instrText>
+          <w:instrText xml:space="preserve"> PAGEREF _Toc519417078 \h </w:instrText>
         </w:r>
         <w:r>
           <w:rPr>
@@ -162,7 +162,7 @@
           <w:lang w:val="en-US"/>
         </w:rPr>
       </w:pPr>
-      <w:hyperlink w:anchor="_Toc516844528" w:history="1">
+      <w:hyperlink w:anchor="_Toc519417079" w:history="1">
         <w:r>
           <w:rPr>
             <w:rStyle w:val="Hyperlink"/>
@@ -189,7 +189,7 @@
             <w:noProof/>
             <w:webHidden/>
           </w:rPr>
-          <w:instrText xml:space="preserve"> PAGEREF _Toc516844528 \h </w:instrText>
+          <w:instrText xml:space="preserve"> PAGEREF _Toc519417079 \h </w:instrText>
         </w:r>
         <w:r>
           <w:rPr>
@@ -222,7 +222,7 @@
     </w:p>
     <w:p>
       <w:pPr>
-        <w:pStyle w:val="TOC2"/>
+        <w:pStyle w:val="TOC1"/>
         <w:tabs>
           <w:tab w:val="right" w:leader="dot" w:pos="9016"/>
         </w:tabs>
@@ -232,14 +232,13 @@
           <w:lang w:val="en-US"/>
         </w:rPr>
       </w:pPr>
-      <w:hyperlink w:anchor="_Toc516844529" w:history="1">
+      <w:hyperlink w:anchor="_Toc519417080" w:history="1">
         <w:r>
           <w:rPr>
             <w:rStyle w:val="Hyperlink"/>
             <w:noProof/>
-            <w:lang w:val="en-US"/>
           </w:rPr>
-          <w:t>Websocket</w:t>
+          <w:t>RNet (v1)</w:t>
         </w:r>
         <w:r>
           <w:rPr>
@@ -260,7 +259,7 @@
             <w:noProof/>
             <w:webHidden/>
           </w:rPr>
-          <w:instrText xml:space="preserve"> PAGEREF _Toc516844529 \h </w:instrText>
+          <w:instrText xml:space="preserve"> PAGEREF _Toc519417080 \h </w:instrText>
         </w:r>
         <w:r>
           <w:rPr>
@@ -293,7 +292,7 @@
     </w:p>
     <w:p>
       <w:pPr>
-        <w:pStyle w:val="TOC2"/>
+        <w:pStyle w:val="TOC1"/>
         <w:tabs>
           <w:tab w:val="right" w:leader="dot" w:pos="9016"/>
         </w:tabs>
@@ -303,14 +302,13 @@
           <w:lang w:val="en-US"/>
         </w:rPr>
       </w:pPr>
-      <w:hyperlink w:anchor="_Toc516844530" w:history="1">
+      <w:hyperlink w:anchor="_Toc519417081" w:history="1">
         <w:r>
           <w:rPr>
             <w:rStyle w:val="Hyperlink"/>
             <w:noProof/>
-            <w:lang w:val="en-US"/>
           </w:rPr>
-          <w:t>Trains</w:t>
+          <w:t>RNet (v2)</w:t>
         </w:r>
         <w:r>
           <w:rPr>
@@ -331,7 +329,7 @@
             <w:noProof/>
             <w:webHidden/>
           </w:rPr>
-          <w:instrText xml:space="preserve"> PAGEREF _Toc516844530 \h </w:instrText>
+          <w:instrText xml:space="preserve"> PAGEREF _Toc519417081 \h </w:instrText>
         </w:r>
         <w:r>
           <w:rPr>
@@ -374,14 +372,14 @@
           <w:lang w:val="en-US"/>
         </w:rPr>
       </w:pPr>
-      <w:hyperlink w:anchor="_Toc516844531" w:history="1">
+      <w:hyperlink w:anchor="_Toc519417082" w:history="1">
         <w:r>
           <w:rPr>
             <w:rStyle w:val="Hyperlink"/>
             <w:noProof/>
             <w:lang w:val="en-US"/>
           </w:rPr>
-          <w:t>Website</w:t>
+          <w:t>Websocket</w:t>
         </w:r>
         <w:r>
           <w:rPr>
@@ -402,7 +400,7 @@
             <w:noProof/>
             <w:webHidden/>
           </w:rPr>
-          <w:instrText xml:space="preserve"> PAGEREF _Toc516844531 \h </w:instrText>
+          <w:instrText xml:space="preserve"> PAGEREF _Toc519417082 \h </w:instrText>
         </w:r>
         <w:r>
           <w:rPr>
@@ -445,14 +443,14 @@
           <w:lang w:val="en-US"/>
         </w:rPr>
       </w:pPr>
-      <w:hyperlink w:anchor="_Toc516844532" w:history="1">
+      <w:hyperlink w:anchor="_Toc519417083" w:history="1">
         <w:r>
           <w:rPr>
             <w:rStyle w:val="Hyperlink"/>
             <w:noProof/>
             <w:lang w:val="en-US"/>
           </w:rPr>
-          <w:t>Track</w:t>
+          <w:t>Trains</w:t>
         </w:r>
         <w:r>
           <w:rPr>
@@ -473,7 +471,7 @@
             <w:noProof/>
             <w:webHidden/>
           </w:rPr>
-          <w:instrText xml:space="preserve"> PAGEREF _Toc516844532 \h </w:instrText>
+          <w:instrText xml:space="preserve"> PAGEREF _Toc519417083 \h </w:instrText>
         </w:r>
         <w:r>
           <w:rPr>
@@ -516,7 +514,149 @@
           <w:lang w:val="en-US"/>
         </w:rPr>
       </w:pPr>
-      <w:hyperlink w:anchor="_Toc516844533" w:history="1">
+      <w:hyperlink w:anchor="_Toc519417084" w:history="1">
+        <w:r>
+          <w:rPr>
+            <w:rStyle w:val="Hyperlink"/>
+            <w:noProof/>
+            <w:lang w:val="en-US"/>
+          </w:rPr>
+          <w:t>Website</w:t>
+        </w:r>
+        <w:r>
+          <w:rPr>
+            <w:noProof/>
+            <w:webHidden/>
+          </w:rPr>
+          <w:tab/>
+        </w:r>
+        <w:r>
+          <w:rPr>
+            <w:noProof/>
+            <w:webHidden/>
+          </w:rPr>
+          <w:fldChar w:fldCharType="begin"/>
+        </w:r>
+        <w:r>
+          <w:rPr>
+            <w:noProof/>
+            <w:webHidden/>
+          </w:rPr>
+          <w:instrText xml:space="preserve"> PAGEREF _Toc519417084 \h </w:instrText>
+        </w:r>
+        <w:r>
+          <w:rPr>
+            <w:noProof/>
+            <w:webHidden/>
+          </w:rPr>
+        </w:r>
+        <w:r>
+          <w:rPr>
+            <w:noProof/>
+            <w:webHidden/>
+          </w:rPr>
+          <w:fldChar w:fldCharType="separate"/>
+        </w:r>
+        <w:r>
+          <w:rPr>
+            <w:noProof/>
+            <w:webHidden/>
+          </w:rPr>
+          <w:t>3</w:t>
+        </w:r>
+        <w:r>
+          <w:rPr>
+            <w:noProof/>
+            <w:webHidden/>
+          </w:rPr>
+          <w:fldChar w:fldCharType="end"/>
+        </w:r>
+      </w:hyperlink>
+    </w:p>
+    <w:p>
+      <w:pPr>
+        <w:pStyle w:val="TOC2"/>
+        <w:tabs>
+          <w:tab w:val="right" w:leader="dot" w:pos="9016"/>
+        </w:tabs>
+        <w:rPr>
+          <w:rFonts w:eastAsiaTheme="minorEastAsia"/>
+          <w:noProof/>
+          <w:lang w:val="en-US"/>
+        </w:rPr>
+      </w:pPr>
+      <w:hyperlink w:anchor="_Toc519417085" w:history="1">
+        <w:r>
+          <w:rPr>
+            <w:rStyle w:val="Hyperlink"/>
+            <w:noProof/>
+            <w:lang w:val="en-US"/>
+          </w:rPr>
+          <w:t>Track</w:t>
+        </w:r>
+        <w:r>
+          <w:rPr>
+            <w:noProof/>
+            <w:webHidden/>
+          </w:rPr>
+          <w:tab/>
+        </w:r>
+        <w:r>
+          <w:rPr>
+            <w:noProof/>
+            <w:webHidden/>
+          </w:rPr>
+          <w:fldChar w:fldCharType="begin"/>
+        </w:r>
+        <w:r>
+          <w:rPr>
+            <w:noProof/>
+            <w:webHidden/>
+          </w:rPr>
+          <w:instrText xml:space="preserve"> PAGEREF _Toc519417085 \h </w:instrText>
+        </w:r>
+        <w:r>
+          <w:rPr>
+            <w:noProof/>
+            <w:webHidden/>
+          </w:rPr>
+        </w:r>
+        <w:r>
+          <w:rPr>
+            <w:noProof/>
+            <w:webHidden/>
+          </w:rPr>
+          <w:fldChar w:fldCharType="separate"/>
+        </w:r>
+        <w:r>
+          <w:rPr>
+            <w:noProof/>
+            <w:webHidden/>
+          </w:rPr>
+          <w:t>3</w:t>
+        </w:r>
+        <w:r>
+          <w:rPr>
+            <w:noProof/>
+            <w:webHidden/>
+          </w:rPr>
+          <w:fldChar w:fldCharType="end"/>
+        </w:r>
+      </w:hyperlink>
+    </w:p>
+    <w:p>
+      <w:pPr>
+        <w:pStyle w:val="TOC2"/>
+        <w:tabs>
+          <w:tab w:val="right" w:leader="dot" w:pos="9016"/>
+        </w:tabs>
+        <w:rPr>
+          <w:rFonts w:eastAsiaTheme="minorEastAsia"/>
+          <w:noProof/>
+          <w:lang w:val="en-US"/>
+        </w:rPr>
+      </w:pPr>
+      <w:hyperlink w:anchor="_Toc519417086" w:history="1">
         <w:r>
           <w:rPr>
             <w:rStyle w:val="Hyperlink"/>
@@ -544,7 +684,7 @@
             <w:noProof/>
             <w:webHidden/>
           </w:rPr>
-          <w:instrText xml:space="preserve"> PAGEREF _Toc516844533 \h </w:instrText>
+          <w:instrText xml:space="preserve"> PAGEREF _Toc519417086 \h </w:instrText>
         </w:r>
         <w:r>
           <w:rPr>
@@ -587,7 +727,7 @@
           <w:lang w:val="en-US"/>
         </w:rPr>
       </w:pPr>
-      <w:hyperlink w:anchor="_Toc516844534" w:history="1">
+      <w:hyperlink w:anchor="_Toc519417087" w:history="1">
         <w:r>
           <w:rPr>
             <w:rStyle w:val="Hyperlink"/>
@@ -614,7 +754,7 @@
             <w:noProof/>
             <w:webHidden/>
           </w:rPr>
-          <w:instrText xml:space="preserve"> PAGEREF _Toc516844534 \h </w:instrText>
+          <w:instrText xml:space="preserve"> PAGEREF _Toc519417087 \h </w:instrText>
         </w:r>
         <w:r>
           <w:rPr>
@@ -634,7 +774,7 @@
             <w:noProof/>
             <w:webHidden/>
           </w:rPr>
-          <w:t>5</w:t>
+          <w:t>6</w:t>
         </w:r>
         <w:r>
           <w:rPr>
@@ -657,7 +797,7 @@
           <w:lang w:val="en-US"/>
         </w:rPr>
       </w:pPr>
-      <w:hyperlink w:anchor="_Toc516844535" w:history="1">
+      <w:hyperlink w:anchor="_Toc519417088" w:history="1">
         <w:r>
           <w:rPr>
             <w:rStyle w:val="Hyperlink"/>
@@ -684,7 +824,7 @@
             <w:noProof/>
             <w:webHidden/>
           </w:rPr>
-          <w:instrText xml:space="preserve"> PAGEREF _Toc516844535 \h </w:instrText>
+          <w:instrText xml:space="preserve"> PAGEREF _Toc519417088 \h </w:instrText>
         </w:r>
         <w:r>
           <w:rPr>
@@ -704,7 +844,7 @@
             <w:noProof/>
             <w:webHidden/>
           </w:rPr>
-          <w:t>5</w:t>
+          <w:t>6</w:t>
         </w:r>
         <w:r>
           <w:rPr>
@@ -727,7 +867,7 @@
           <w:lang w:val="en-US"/>
         </w:rPr>
       </w:pPr>
-      <w:hyperlink w:anchor="_Toc516844536" w:history="1">
+      <w:hyperlink w:anchor="_Toc519417089" w:history="1">
         <w:r>
           <w:rPr>
             <w:rStyle w:val="Hyperlink"/>
@@ -755,7 +895,7 @@
             <w:noProof/>
             <w:webHidden/>
           </w:rPr>
-          <w:instrText xml:space="preserve"> PAGEREF _Toc516844536 \h </w:instrText>
+          <w:instrText xml:space="preserve"> PAGEREF _Toc519417089 \h </w:instrText>
         </w:r>
         <w:r>
           <w:rPr>
@@ -775,7 +915,7 @@
             <w:noProof/>
             <w:webHidden/>
           </w:rPr>
-          <w:t>5</w:t>
+          <w:t>6</w:t>
         </w:r>
         <w:r>
           <w:rPr>
@@ -798,7 +938,7 @@
           <w:lang w:val="en-US"/>
         </w:rPr>
       </w:pPr>
-      <w:hyperlink w:anchor="_Toc516844537" w:history="1">
+      <w:hyperlink w:anchor="_Toc519417090" w:history="1">
         <w:r>
           <w:rPr>
             <w:rStyle w:val="Hyperlink"/>
@@ -826,7 +966,7 @@
             <w:noProof/>
             <w:webHidden/>
           </w:rPr>
-          <w:instrText xml:space="preserve"> PAGEREF _Toc516844537 \h </w:instrText>
+          <w:instrText xml:space="preserve"> PAGEREF _Toc519417090 \h </w:instrText>
         </w:r>
         <w:r>
           <w:rPr>
@@ -846,7 +986,7 @@
             <w:noProof/>
             <w:webHidden/>
           </w:rPr>
-          <w:t>7</w:t>
+          <w:t>8</w:t>
         </w:r>
         <w:r>
           <w:rPr>
@@ -869,7 +1009,7 @@
           <w:lang w:val="en-US"/>
         </w:rPr>
       </w:pPr>
-      <w:hyperlink w:anchor="_Toc516844538" w:history="1">
+      <w:hyperlink w:anchor="_Toc519417091" w:history="1">
         <w:r>
           <w:rPr>
             <w:rStyle w:val="Hyperlink"/>
@@ -897,7 +1037,7 @@
             <w:noProof/>
             <w:webHidden/>
           </w:rPr>
-          <w:instrText xml:space="preserve"> PAGEREF _Toc516844538 \h </w:instrText>
+          <w:instrText xml:space="preserve"> PAGEREF _Toc519417091 \h </w:instrText>
         </w:r>
         <w:r>
           <w:rPr>
@@ -917,7 +1057,7 @@
             <w:noProof/>
             <w:webHidden/>
           </w:rPr>
-          <w:t>9</w:t>
+          <w:t>10</w:t>
         </w:r>
         <w:r>
           <w:rPr>
@@ -940,7 +1080,7 @@
           <w:lang w:val="en-US"/>
         </w:rPr>
       </w:pPr>
-      <w:hyperlink w:anchor="_Toc516844539" w:history="1">
+      <w:hyperlink w:anchor="_Toc519417092" w:history="1">
         <w:r>
           <w:rPr>
             <w:rStyle w:val="Hyperlink"/>
@@ -968,77 +1108,7 @@
             <w:noProof/>
             <w:webHidden/>
           </w:rPr>
-          <w:instrText xml:space="preserve"> PAGEREF _Toc516844539 \h </w:instrText>
-        </w:r>
-        <w:r>
-          <w:rPr>
-            <w:noProof/>
-            <w:webHidden/>
-          </w:rPr>
-        </w:r>
-        <w:r>
-          <w:rPr>
-            <w:noProof/>
-            <w:webHidden/>
-          </w:rPr>
-          <w:fldChar w:fldCharType="separate"/>
-        </w:r>
-        <w:r>
-          <w:rPr>
-            <w:noProof/>
-            <w:webHidden/>
-          </w:rPr>
-          <w:t>11</w:t>
-        </w:r>
-        <w:r>
-          <w:rPr>
-            <w:noProof/>
-            <w:webHidden/>
-          </w:rPr>
-          <w:fldChar w:fldCharType="end"/>
-        </w:r>
-      </w:hyperlink>
-    </w:p>
-    <w:p>
-      <w:pPr>
-        <w:pStyle w:val="TOC1"/>
-        <w:tabs>
-          <w:tab w:val="right" w:leader="dot" w:pos="9016"/>
-        </w:tabs>
-        <w:rPr>
-          <w:rFonts w:eastAsiaTheme="minorEastAsia"/>
-          <w:noProof/>
-          <w:lang w:val="en-US"/>
-        </w:rPr>
-      </w:pPr>
-      <w:hyperlink w:anchor="_Toc516844540" w:history="1">
-        <w:r>
-          <w:rPr>
-            <w:rStyle w:val="Hyperlink"/>
-            <w:noProof/>
-          </w:rPr>
-          <w:t>Circuit of RailNet</w:t>
-        </w:r>
-        <w:r>
-          <w:rPr>
-            <w:noProof/>
-            <w:webHidden/>
-          </w:rPr>
-          <w:tab/>
-        </w:r>
-        <w:r>
-          <w:rPr>
-            <w:noProof/>
-            <w:webHidden/>
-          </w:rPr>
-          <w:fldChar w:fldCharType="begin"/>
-        </w:r>
-        <w:r>
-          <w:rPr>
-            <w:noProof/>
-            <w:webHidden/>
-          </w:rPr>
-          <w:instrText xml:space="preserve"> PAGEREF _Toc516844540 \h </w:instrText>
+          <w:instrText xml:space="preserve"> PAGEREF _Toc519417092 \h </w:instrText>
         </w:r>
         <w:r>
           <w:rPr>
@@ -1081,13 +1151,13 @@
           <w:lang w:val="en-US"/>
         </w:rPr>
       </w:pPr>
-      <w:hyperlink w:anchor="_Toc516844541" w:history="1">
+      <w:hyperlink w:anchor="_Toc519417093" w:history="1">
         <w:r>
           <w:rPr>
             <w:rStyle w:val="Hyperlink"/>
             <w:noProof/>
           </w:rPr>
-          <w:t>Protocol of RailNet</w:t>
+          <w:t>Circuit of RailNet</w:t>
         </w:r>
         <w:r>
           <w:rPr>
@@ -1108,7 +1178,7 @@
             <w:noProof/>
             <w:webHidden/>
           </w:rPr>
-          <w:instrText xml:space="preserve"> PAGEREF _Toc516844541 \h </w:instrText>
+          <w:instrText xml:space="preserve"> PAGEREF _Toc519417093 \h </w:instrText>
         </w:r>
         <w:r>
           <w:rPr>
@@ -1141,7 +1211,7 @@
     </w:p>
     <w:p>
       <w:pPr>
-        <w:pStyle w:val="TOC2"/>
+        <w:pStyle w:val="TOC1"/>
         <w:tabs>
           <w:tab w:val="right" w:leader="dot" w:pos="9016"/>
         </w:tabs>
@@ -1151,14 +1221,13 @@
           <w:lang w:val="en-US"/>
         </w:rPr>
       </w:pPr>
-      <w:hyperlink w:anchor="_Toc516844542" w:history="1">
+      <w:hyperlink w:anchor="_Toc519417094" w:history="1">
         <w:r>
           <w:rPr>
             <w:rStyle w:val="Hyperlink"/>
             <w:noProof/>
-            <w:lang w:val="en-US"/>
           </w:rPr>
-          <w:t>General</w:t>
+          <w:t>Protocol of RailNet</w:t>
         </w:r>
         <w:r>
           <w:rPr>
@@ -1179,149 +1248,7 @@
             <w:noProof/>
             <w:webHidden/>
           </w:rPr>
-          <w:instrText xml:space="preserve"> PAGEREF _Toc516844542 \h </w:instrText>
-        </w:r>
-        <w:r>
-          <w:rPr>
-            <w:noProof/>
-            <w:webHidden/>
-          </w:rPr>
-        </w:r>
-        <w:r>
-          <w:rPr>
-            <w:noProof/>
-            <w:webHidden/>
-          </w:rPr>
-          <w:fldChar w:fldCharType="separate"/>
-        </w:r>
-        <w:r>
-          <w:rPr>
-            <w:noProof/>
-            <w:webHidden/>
-          </w:rPr>
-          <w:t>13</w:t>
-        </w:r>
-        <w:r>
-          <w:rPr>
-            <w:noProof/>
-            <w:webHidden/>
-          </w:rPr>
-          <w:fldChar w:fldCharType="end"/>
-        </w:r>
-      </w:hyperlink>
-    </w:p>
-    <w:p>
-      <w:pPr>
-        <w:pStyle w:val="TOC2"/>
-        <w:tabs>
-          <w:tab w:val="right" w:leader="dot" w:pos="9016"/>
-        </w:tabs>
-        <w:rPr>
-          <w:rFonts w:eastAsiaTheme="minorEastAsia"/>
-          <w:noProof/>
-          <w:lang w:val="en-US"/>
-        </w:rPr>
-      </w:pPr>
-      <w:hyperlink w:anchor="_Toc516844543" w:history="1">
-        <w:r>
-          <w:rPr>
-            <w:rStyle w:val="Hyperlink"/>
-            <w:noProof/>
-            <w:lang w:val="en-US"/>
-          </w:rPr>
-          <w:t>Output</w:t>
-        </w:r>
-        <w:r>
-          <w:rPr>
-            <w:noProof/>
-            <w:webHidden/>
-          </w:rPr>
-          <w:tab/>
-        </w:r>
-        <w:r>
-          <w:rPr>
-            <w:noProof/>
-            <w:webHidden/>
-          </w:rPr>
-          <w:fldChar w:fldCharType="begin"/>
-        </w:r>
-        <w:r>
-          <w:rPr>
-            <w:noProof/>
-            <w:webHidden/>
-          </w:rPr>
-          <w:instrText xml:space="preserve"> PAGEREF _Toc516844543 \h </w:instrText>
-        </w:r>
-        <w:r>
-          <w:rPr>
-            <w:noProof/>
-            <w:webHidden/>
-          </w:rPr>
-        </w:r>
-        <w:r>
-          <w:rPr>
-            <w:noProof/>
-            <w:webHidden/>
-          </w:rPr>
-          <w:fldChar w:fldCharType="separate"/>
-        </w:r>
-        <w:r>
-          <w:rPr>
-            <w:noProof/>
-            <w:webHidden/>
-          </w:rPr>
-          <w:t>13</w:t>
-        </w:r>
-        <w:r>
-          <w:rPr>
-            <w:noProof/>
-            <w:webHidden/>
-          </w:rPr>
-          <w:fldChar w:fldCharType="end"/>
-        </w:r>
-      </w:hyperlink>
-    </w:p>
-    <w:p>
-      <w:pPr>
-        <w:pStyle w:val="TOC2"/>
-        <w:tabs>
-          <w:tab w:val="right" w:leader="dot" w:pos="9016"/>
-        </w:tabs>
-        <w:rPr>
-          <w:rFonts w:eastAsiaTheme="minorEastAsia"/>
-          <w:noProof/>
-          <w:lang w:val="en-US"/>
-        </w:rPr>
-      </w:pPr>
-      <w:hyperlink w:anchor="_Toc516844544" w:history="1">
-        <w:r>
-          <w:rPr>
-            <w:rStyle w:val="Hyperlink"/>
-            <w:noProof/>
-            <w:lang w:val="en-US"/>
-          </w:rPr>
-          <w:t>Input</w:t>
-        </w:r>
-        <w:r>
-          <w:rPr>
-            <w:noProof/>
-            <w:webHidden/>
-          </w:rPr>
-          <w:tab/>
-        </w:r>
-        <w:r>
-          <w:rPr>
-            <w:noProof/>
-            <w:webHidden/>
-          </w:rPr>
-          <w:fldChar w:fldCharType="begin"/>
-        </w:r>
-        <w:r>
-          <w:rPr>
-            <w:noProof/>
-            <w:webHidden/>
-          </w:rPr>
-          <w:instrText xml:space="preserve"> PAGEREF _Toc516844544 \h </w:instrText>
+          <w:instrText xml:space="preserve"> PAGEREF _Toc519417094 \h </w:instrText>
         </w:r>
         <w:r>
           <w:rPr>
@@ -1364,7 +1291,149 @@
           <w:lang w:val="en-US"/>
         </w:rPr>
       </w:pPr>
-      <w:hyperlink w:anchor="_Toc516844545" w:history="1">
+      <w:hyperlink w:anchor="_Toc519417095" w:history="1">
+        <w:r>
+          <w:rPr>
+            <w:rStyle w:val="Hyperlink"/>
+            <w:noProof/>
+            <w:lang w:val="en-US"/>
+          </w:rPr>
+          <w:t>General</w:t>
+        </w:r>
+        <w:r>
+          <w:rPr>
+            <w:noProof/>
+            <w:webHidden/>
+          </w:rPr>
+          <w:tab/>
+        </w:r>
+        <w:r>
+          <w:rPr>
+            <w:noProof/>
+            <w:webHidden/>
+          </w:rPr>
+          <w:fldChar w:fldCharType="begin"/>
+        </w:r>
+        <w:r>
+          <w:rPr>
+            <w:noProof/>
+            <w:webHidden/>
+          </w:rPr>
+          <w:instrText xml:space="preserve"> PAGEREF _Toc519417095 \h </w:instrText>
+        </w:r>
+        <w:r>
+          <w:rPr>
+            <w:noProof/>
+            <w:webHidden/>
+          </w:rPr>
+        </w:r>
+        <w:r>
+          <w:rPr>
+            <w:noProof/>
+            <w:webHidden/>
+          </w:rPr>
+          <w:fldChar w:fldCharType="separate"/>
+        </w:r>
+        <w:r>
+          <w:rPr>
+            <w:noProof/>
+            <w:webHidden/>
+          </w:rPr>
+          <w:t>14</w:t>
+        </w:r>
+        <w:r>
+          <w:rPr>
+            <w:noProof/>
+            <w:webHidden/>
+          </w:rPr>
+          <w:fldChar w:fldCharType="end"/>
+        </w:r>
+      </w:hyperlink>
+    </w:p>
+    <w:p>
+      <w:pPr>
+        <w:pStyle w:val="TOC2"/>
+        <w:tabs>
+          <w:tab w:val="right" w:leader="dot" w:pos="9016"/>
+        </w:tabs>
+        <w:rPr>
+          <w:rFonts w:eastAsiaTheme="minorEastAsia"/>
+          <w:noProof/>
+          <w:lang w:val="en-US"/>
+        </w:rPr>
+      </w:pPr>
+      <w:hyperlink w:anchor="_Toc519417096" w:history="1">
+        <w:r>
+          <w:rPr>
+            <w:rStyle w:val="Hyperlink"/>
+            <w:noProof/>
+            <w:lang w:val="en-US"/>
+          </w:rPr>
+          <w:t>IO</w:t>
+        </w:r>
+        <w:r>
+          <w:rPr>
+            <w:noProof/>
+            <w:webHidden/>
+          </w:rPr>
+          <w:tab/>
+        </w:r>
+        <w:r>
+          <w:rPr>
+            <w:noProof/>
+            <w:webHidden/>
+          </w:rPr>
+          <w:fldChar w:fldCharType="begin"/>
+        </w:r>
+        <w:r>
+          <w:rPr>
+            <w:noProof/>
+            <w:webHidden/>
+          </w:rPr>
+          <w:instrText xml:space="preserve"> PAGEREF _Toc519417096 \h </w:instrText>
+        </w:r>
+        <w:r>
+          <w:rPr>
+            <w:noProof/>
+            <w:webHidden/>
+          </w:rPr>
+        </w:r>
+        <w:r>
+          <w:rPr>
+            <w:noProof/>
+            <w:webHidden/>
+          </w:rPr>
+          <w:fldChar w:fldCharType="separate"/>
+        </w:r>
+        <w:r>
+          <w:rPr>
+            <w:noProof/>
+            <w:webHidden/>
+          </w:rPr>
+          <w:t>14</w:t>
+        </w:r>
+        <w:r>
+          <w:rPr>
+            <w:noProof/>
+            <w:webHidden/>
+          </w:rPr>
+          <w:fldChar w:fldCharType="end"/>
+        </w:r>
+      </w:hyperlink>
+    </w:p>
+    <w:p>
+      <w:pPr>
+        <w:pStyle w:val="TOC2"/>
+        <w:tabs>
+          <w:tab w:val="right" w:leader="dot" w:pos="9016"/>
+        </w:tabs>
+        <w:rPr>
+          <w:rFonts w:eastAsiaTheme="minorEastAsia"/>
+          <w:noProof/>
+          <w:lang w:val="en-US"/>
+        </w:rPr>
+      </w:pPr>
+      <w:hyperlink w:anchor="_Toc519417097" w:history="1">
         <w:r>
           <w:rPr>
             <w:rStyle w:val="Hyperlink"/>
@@ -1392,7 +1461,7 @@
             <w:noProof/>
             <w:webHidden/>
           </w:rPr>
-          <w:instrText xml:space="preserve"> PAGEREF _Toc516844545 \h </w:instrText>
+          <w:instrText xml:space="preserve"> PAGEREF _Toc519417097 \h </w:instrText>
         </w:r>
         <w:r>
           <w:rPr>
@@ -1435,13 +1504,13 @@
           <w:lang w:val="en-US"/>
         </w:rPr>
       </w:pPr>
-      <w:hyperlink w:anchor="_Toc516844546" w:history="1">
+      <w:hyperlink w:anchor="_Toc519417098" w:history="1">
         <w:r>
           <w:rPr>
             <w:rStyle w:val="Hyperlink"/>
             <w:noProof/>
           </w:rPr>
-          <w:t>EEPROM on Arduino</w:t>
+          <w:t>EEPROM on ATMega328P</w:t>
         </w:r>
         <w:r>
           <w:rPr>
@@ -1462,7 +1531,7 @@
             <w:noProof/>
             <w:webHidden/>
           </w:rPr>
-          <w:instrText xml:space="preserve"> PAGEREF _Toc516844546 \h </w:instrText>
+          <w:instrText xml:space="preserve"> PAGEREF _Toc519417098 \h </w:instrText>
         </w:r>
         <w:r>
           <w:rPr>
@@ -1522,7 +1591,7 @@
       <w:pPr>
         <w:pStyle w:val="Heading1"/>
       </w:pPr>
-      <w:bookmarkStart w:id="0" w:name="_Toc516844527"/>
+      <w:bookmarkStart w:id="0" w:name="_Toc519417078"/>
       <w:r>
         <w:lastRenderedPageBreak/>
         <w:t>General Overview</w:t>
@@ -1535,10 +1604,31 @@
           <w:lang w:val="en-US"/>
         </w:rPr>
       </w:pPr>
+      <w:proofErr w:type="spellStart"/>
+      <w:r>
+        <w:rPr>
+          <w:lang w:val="en-US"/>
+        </w:rPr>
+        <w:t>RNet</w:t>
+      </w:r>
+      <w:proofErr w:type="spellEnd"/>
+      <w:r>
+        <w:rPr>
+          <w:lang w:val="en-US"/>
+        </w:rPr>
+        <w:t>(v1)</w:t>
+      </w:r>
+    </w:p>
+    <w:p>
+      <w:pPr>
+        <w:rPr>
+          <w:lang w:val="en-US"/>
+        </w:rPr>
+      </w:pPr>
       <w:r>
         <w:rPr>
           <w:noProof/>
-          <w:lang w:val="en-US"/>
+          <w:lang w:eastAsia="nl-NL"/>
         </w:rPr>
         <w:drawing>
           <wp:inline distT="0" distB="0" distL="0" distR="0">
@@ -1585,9 +1675,66 @@
     </w:p>
     <w:p>
       <w:pPr>
+        <w:rPr>
+          <w:lang w:val="en-US"/>
+        </w:rPr>
+      </w:pPr>
+      <w:proofErr w:type="spellStart"/>
+      <w:r>
+        <w:rPr>
+          <w:lang w:val="en-US"/>
+        </w:rPr>
+        <w:t>RNet</w:t>
+      </w:r>
+      <w:proofErr w:type="spellEnd"/>
+      <w:r>
+        <w:rPr>
+          <w:lang w:val="en-US"/>
+        </w:rPr>
+        <w:t>(v2)</w:t>
+      </w:r>
+    </w:p>
+    <w:p>
+      <w:pPr>
+        <w:rPr>
+          <w:lang w:val="en-US"/>
+        </w:rPr>
+      </w:pPr>
+      <w:r>
+        <w:rPr>
+          <w:lang w:val="en-US"/>
+        </w:rPr>
+        <w:pict>
+          <v:shapetype id="_x0000_t75" coordsize="21600,21600" o:spt="75" o:preferrelative="t" path="m@4@5l@4@11@9@11@9@5xe" filled="f" stroked="f">
+            <v:stroke joinstyle="miter"/>
+            <v:formulas>
+              <v:f eqn="if lineDrawn pixelLineWidth 0"/>
+              <v:f eqn="sum @0 1 0"/>
+              <v:f eqn="sum 0 0 @1"/>
+              <v:f eqn="prod @2 1 2"/>
+              <v:f eqn="prod @3 21600 pixelWidth"/>
+              <v:f eqn="prod @3 21600 pixelHeight"/>
+              <v:f eqn="sum @0 0 1"/>
+              <v:f eqn="prod @6 1 2"/>
+              <v:f eqn="prod @7 21600 pixelWidth"/>
+              <v:f eqn="sum @8 21600 0"/>
+              <v:f eqn="prod @7 21600 pixelHeight"/>
+              <v:f eqn="sum @10 21600 0"/>
+            </v:formulas>
+            <v:path o:extrusionok="f" gradientshapeok="t" o:connecttype="rect"/>
+            <o:lock v:ext="edit" aspectratio="t"/>
+          </v:shapetype>
+          <v:shape id="_x0000_i1025" type="#_x0000_t75" style="width:450.8pt;height:255.2pt">
+            <v:imagedata r:id="rId6" o:title="devices@4x"/>
+          </v:shape>
+        </w:pict>
+      </w:r>
+    </w:p>
+    <w:p>
+      <w:pPr>
         <w:pStyle w:val="Heading1"/>
       </w:pPr>
-      <w:bookmarkStart w:id="1" w:name="_Toc516844528"/>
+      <w:bookmarkStart w:id="1" w:name="_Toc519417079"/>
       <w:r>
         <w:t>Requirements</w:t>
       </w:r>
@@ -1595,23 +1742,27 @@
     </w:p>
     <w:p>
       <w:pPr>
-        <w:pStyle w:val="Heading1"/>
-      </w:pPr>
-      <w:bookmarkStart w:id="2" w:name="_Toc516844529"/>
+        <w:pStyle w:val="Heading2"/>
+        <w:rPr>
+          <w:lang w:val="en-US"/>
+        </w:rPr>
+      </w:pPr>
+      <w:bookmarkStart w:id="2" w:name="_Toc519417080"/>
       <w:proofErr w:type="spellStart"/>
       <w:r>
+        <w:rPr>
+          <w:lang w:val="en-US"/>
+        </w:rPr>
         <w:t>RNet</w:t>
       </w:r>
       <w:proofErr w:type="spellEnd"/>
       <w:r>
-        <w:t xml:space="preserve"> (v</w:t>
-      </w:r>
-      <w:r>
-        <w:t>1</w:t>
-      </w:r>
-      <w:r>
-        <w:t>)</w:t>
-      </w:r>
+        <w:rPr>
+          <w:lang w:val="en-US"/>
+        </w:rPr>
+        <w:t xml:space="preserve"> (v1)</w:t>
+      </w:r>
+      <w:bookmarkEnd w:id="2"/>
     </w:p>
     <w:p>
       <w:pPr>
@@ -1661,134 +1812,115 @@
           <w:rStyle w:val="ilfuvd"/>
           <w:lang w:val="en-US"/>
         </w:rPr>
-        <w:t xml:space="preserve">A modules has </w:t>
-      </w:r>
-      <w:r>
+        <w:t>A modules has a master node and some slave output  and slave input nodes.</w:t>
+      </w:r>
+    </w:p>
+    <w:p>
+      <w:pPr>
         <w:rPr>
           <w:rStyle w:val="ilfuvd"/>
           <w:lang w:val="en-US"/>
         </w:rPr>
-        <w:t>a</w:t>
-      </w:r>
+      </w:pPr>
       <w:r>
         <w:rPr>
           <w:rStyle w:val="ilfuvd"/>
           <w:lang w:val="en-US"/>
         </w:rPr>
-        <w:t xml:space="preserve"> master node and some slave</w:t>
-      </w:r>
-      <w:r>
+        <w:t>These nodes are interconnected using SPI shift register.</w:t>
+      </w:r>
+    </w:p>
+    <w:p>
+      <w:pPr>
         <w:rPr>
           <w:rStyle w:val="ilfuvd"/>
           <w:lang w:val="en-US"/>
         </w:rPr>
-        <w:t xml:space="preserve"> output</w:t>
-      </w:r>
+      </w:pPr>
       <w:r>
         <w:rPr>
           <w:rStyle w:val="ilfuvd"/>
           <w:lang w:val="en-US"/>
         </w:rPr>
-        <w:t xml:space="preserve"> </w:t>
-      </w:r>
-      <w:r>
+        <w:lastRenderedPageBreak/>
+        <w:t>There is only two addresses list for the IO, one for input and one for output.</w:t>
+      </w:r>
+    </w:p>
+    <w:p>
+      <w:pPr>
         <w:rPr>
           <w:rStyle w:val="ilfuvd"/>
           <w:lang w:val="en-US"/>
         </w:rPr>
-        <w:t xml:space="preserve"> and slave input </w:t>
-      </w:r>
-      <w:r>
+      </w:pPr>
+    </w:p>
+    <w:p>
+      <w:pPr>
         <w:rPr>
           <w:rStyle w:val="ilfuvd"/>
           <w:lang w:val="en-US"/>
         </w:rPr>
-        <w:t>nodes.</w:t>
-      </w:r>
-    </w:p>
-    <w:p>
-      <w:pPr>
+      </w:pPr>
+      <w:r>
         <w:rPr>
           <w:rStyle w:val="ilfuvd"/>
           <w:lang w:val="en-US"/>
         </w:rPr>
-      </w:pPr>
-      <w:r>
+        <w:t>To be compatible with v2:</w:t>
+      </w:r>
+    </w:p>
+    <w:p>
+      <w:pPr>
         <w:rPr>
           <w:rStyle w:val="ilfuvd"/>
           <w:lang w:val="en-US"/>
         </w:rPr>
-        <w:t xml:space="preserve">These nodes are interconnected using </w:t>
-      </w:r>
+      </w:pPr>
       <w:r>
         <w:rPr>
           <w:rStyle w:val="ilfuvd"/>
           <w:lang w:val="en-US"/>
         </w:rPr>
-        <w:t>SPI shift register</w:t>
-      </w:r>
+        <w:t>Inputs are first and Output will be offset =&gt; 16 inputs, 8 output =&gt; IO 16 is first output, 23 the last</w:t>
+      </w:r>
+    </w:p>
+    <w:p>
+      <w:pPr>
+        <w:rPr>
+          <w:lang w:val="en-US"/>
+        </w:rPr>
+      </w:pPr>
       <w:r>
         <w:rPr>
           <w:rStyle w:val="ilfuvd"/>
           <w:lang w:val="en-US"/>
         </w:rPr>
-        <w:t>.</w:t>
-      </w:r>
-    </w:p>
-    <w:p>
-      <w:pPr>
-        <w:rPr>
-          <w:lang w:val="en-US"/>
-        </w:rPr>
-      </w:pPr>
-      <w:r>
-        <w:rPr>
-          <w:rStyle w:val="ilfuvd"/>
-          <w:lang w:val="en-US"/>
-        </w:rPr>
-        <w:t xml:space="preserve">There is only </w:t>
-      </w:r>
-      <w:r>
-        <w:rPr>
-          <w:rStyle w:val="ilfuvd"/>
-          <w:lang w:val="en-US"/>
-        </w:rPr>
-        <w:t>two</w:t>
-      </w:r>
-      <w:r>
-        <w:rPr>
-          <w:rStyle w:val="ilfuvd"/>
-          <w:lang w:val="en-US"/>
-        </w:rPr>
-        <w:t xml:space="preserve"> addresses list for the IO</w:t>
-      </w:r>
-      <w:r>
-        <w:rPr>
-          <w:rStyle w:val="ilfuvd"/>
-          <w:lang w:val="en-US"/>
-        </w:rPr>
-        <w:t>, one for input and one for output</w:t>
-      </w:r>
-      <w:r>
-        <w:rPr>
-          <w:rStyle w:val="ilfuvd"/>
-          <w:lang w:val="en-US"/>
-        </w:rPr>
-        <w:t>.</w:t>
-      </w:r>
-    </w:p>
-    <w:p>
-      <w:pPr>
-        <w:pStyle w:val="Heading1"/>
-      </w:pPr>
+        <w:t>Addressing scheme will be like Module:1:Port (Only one node)</w:t>
+      </w:r>
+    </w:p>
+    <w:p>
+      <w:pPr>
+        <w:pStyle w:val="Heading2"/>
+        <w:rPr>
+          <w:lang w:val="en-US"/>
+        </w:rPr>
+      </w:pPr>
+      <w:bookmarkStart w:id="3" w:name="_Toc519417081"/>
       <w:proofErr w:type="spellStart"/>
       <w:r>
+        <w:rPr>
+          <w:lang w:val="en-US"/>
+        </w:rPr>
         <w:t>RNet</w:t>
       </w:r>
       <w:proofErr w:type="spellEnd"/>
       <w:r>
+        <w:rPr>
+          <w:lang w:val="en-US"/>
+        </w:rPr>
         <w:t xml:space="preserve"> (v2)</w:t>
       </w:r>
+      <w:bookmarkEnd w:id="3"/>
     </w:p>
     <w:p>
       <w:pPr>
@@ -1868,58 +2000,292 @@
           <w:rStyle w:val="ilfuvd"/>
           <w:lang w:val="en-US"/>
         </w:rPr>
-        <w:t>Each port of an node can be an output as well as an input.</w:t>
+        <w:t>Each port of an node can be an output as well a</w:t>
       </w:r>
       <w:r>
         <w:rPr>
           <w:rStyle w:val="ilfuvd"/>
           <w:lang w:val="en-US"/>
         </w:rPr>
-        <w:t xml:space="preserve"> An output can be ON/BLINKING 1/BLINKING 2/OFF, Servo (0/1), PWM (0-255). An input can only be ON/OFF/PUSH.</w:t>
-      </w:r>
-    </w:p>
-    <w:p>
-      <w:pPr>
+        <w:t>s an input. An output can be a regular output</w:t>
+      </w:r>
+      <w:r>
         <w:rPr>
           <w:rStyle w:val="ilfuvd"/>
           <w:lang w:val="en-US"/>
         </w:rPr>
-      </w:pPr>
+        <w:t xml:space="preserve">, Servo, PWM. An input can only be </w:t>
+      </w:r>
       <w:r>
         <w:rPr>
           <w:rStyle w:val="ilfuvd"/>
           <w:lang w:val="en-US"/>
         </w:rPr>
-        <w:t>Master node has address 1, slaves have counting numbers from 2.</w:t>
-      </w:r>
-    </w:p>
-    <w:p>
-      <w:pPr>
+        <w:t>TOGGLE</w:t>
+      </w:r>
+      <w:r>
         <w:rPr>
           <w:rStyle w:val="ilfuvd"/>
           <w:lang w:val="en-US"/>
         </w:rPr>
-      </w:pPr>
-      <w:r>
+        <w:t>/PUSH.</w:t>
+      </w:r>
+    </w:p>
+    <w:p>
+      <w:pPr>
         <w:rPr>
           <w:rStyle w:val="ilfuvd"/>
           <w:lang w:val="en-US"/>
         </w:rPr>
+      </w:pPr>
+      <w:r>
+        <w:rPr>
+          <w:rStyle w:val="ilfuvd"/>
+          <w:lang w:val="en-US"/>
+        </w:rPr>
+        <w:t xml:space="preserve">Master node has address </w:t>
+      </w:r>
+      <w:r>
+        <w:rPr>
+          <w:rStyle w:val="ilfuvd"/>
+          <w:lang w:val="en-US"/>
+        </w:rPr>
+        <w:t>8</w:t>
+      </w:r>
+      <w:r>
+        <w:rPr>
+          <w:rStyle w:val="ilfuvd"/>
+          <w:lang w:val="en-US"/>
+        </w:rPr>
+        <w:t xml:space="preserve">, slaves have counting numbers from </w:t>
+      </w:r>
+      <w:r>
+        <w:rPr>
+          <w:rStyle w:val="ilfuvd"/>
+          <w:lang w:val="en-US"/>
+        </w:rPr>
+        <w:t>9 until 119</w:t>
+      </w:r>
+      <w:r>
+        <w:rPr>
+          <w:rStyle w:val="ilfuvd"/>
+          <w:lang w:val="en-US"/>
+        </w:rPr>
+        <w:t>.</w:t>
+      </w:r>
+    </w:p>
+    <w:p>
+      <w:pPr>
+        <w:rPr>
+          <w:rStyle w:val="ilfuvd"/>
+          <w:lang w:val="en-US"/>
+        </w:rPr>
+      </w:pPr>
+      <w:r>
+        <w:rPr>
+          <w:rStyle w:val="ilfuvd"/>
+          <w:lang w:val="en-US"/>
+        </w:rPr>
         <w:t xml:space="preserve">A master node has a power supply for all local slave nodes. </w:t>
       </w:r>
     </w:p>
     <w:p>
       <w:pPr>
         <w:rPr>
-          <w:lang w:val="en-US"/>
-        </w:rPr>
-      </w:pPr>
-      <w:r>
-        <w:rPr>
           <w:rStyle w:val="ilfuvd"/>
           <w:lang w:val="en-US"/>
         </w:rPr>
-        <w:t>There is only one addresses list for the IO.</w:t>
+      </w:pPr>
+      <w:r>
+        <w:rPr>
+          <w:rStyle w:val="ilfuvd"/>
+          <w:lang w:val="en-US"/>
+        </w:rPr>
+        <w:t xml:space="preserve">There is only one addresses list for </w:t>
+      </w:r>
+      <w:r>
+        <w:rPr>
+          <w:rStyle w:val="ilfuvd"/>
+          <w:lang w:val="en-US"/>
+        </w:rPr>
+        <w:t>a</w:t>
+      </w:r>
+      <w:r>
+        <w:rPr>
+          <w:rStyle w:val="ilfuvd"/>
+          <w:lang w:val="en-US"/>
+        </w:rPr>
+        <w:t xml:space="preserve"> IO</w:t>
+      </w:r>
+      <w:r>
+        <w:rPr>
+          <w:rStyle w:val="ilfuvd"/>
+          <w:lang w:val="en-US"/>
+        </w:rPr>
+        <w:t xml:space="preserve"> port</w:t>
+      </w:r>
+      <w:r>
+        <w:rPr>
+          <w:rStyle w:val="ilfuvd"/>
+          <w:lang w:val="en-US"/>
+        </w:rPr>
+        <w:t>.</w:t>
+      </w:r>
+    </w:p>
+    <w:p>
+      <w:pPr>
+        <w:rPr>
+          <w:rStyle w:val="ilfuvd"/>
+          <w:lang w:val="en-US"/>
+        </w:rPr>
+      </w:pPr>
+      <w:r>
+        <w:rPr>
+          <w:rStyle w:val="ilfuvd"/>
+          <w:lang w:val="en-US"/>
+        </w:rPr>
+        <w:t xml:space="preserve">Addressing scheme will be like </w:t>
+      </w:r>
+      <w:proofErr w:type="spellStart"/>
+      <w:r>
+        <w:rPr>
+          <w:rStyle w:val="ilfuvd"/>
+          <w:lang w:val="en-US"/>
+        </w:rPr>
+        <w:t>Module:Node:Port</w:t>
+      </w:r>
+      <w:proofErr w:type="spellEnd"/>
+    </w:p>
+    <w:p>
+      <w:pPr>
+        <w:rPr>
+          <w:rStyle w:val="ilfuvd"/>
+          <w:lang w:val="en-US"/>
+        </w:rPr>
+      </w:pPr>
+      <w:r>
+        <w:rPr>
+          <w:rStyle w:val="ilfuvd"/>
+          <w:lang w:val="en-US"/>
+        </w:rPr>
+        <w:t>An servo could have four position and thus four states</w:t>
+      </w:r>
+    </w:p>
+    <w:p>
+      <w:pPr>
+        <w:rPr>
+          <w:rStyle w:val="ilfuvd"/>
+          <w:lang w:val="en-US"/>
+        </w:rPr>
+      </w:pPr>
+      <w:r>
+        <w:rPr>
+          <w:rStyle w:val="ilfuvd"/>
+          <w:lang w:val="en-US"/>
+        </w:rPr>
+        <w:t xml:space="preserve">An output could be High, Blinking </w:t>
+      </w:r>
+      <w:r>
+        <w:rPr>
+          <w:rStyle w:val="ilfuvd"/>
+          <w:lang w:val="en-US"/>
+        </w:rPr>
+        <w:t xml:space="preserve">pattern </w:t>
+      </w:r>
+      <w:r>
+        <w:rPr>
+          <w:rStyle w:val="ilfuvd"/>
+          <w:lang w:val="en-US"/>
+        </w:rPr>
+        <w:t xml:space="preserve">1, Blinking </w:t>
+      </w:r>
+      <w:r>
+        <w:rPr>
+          <w:rStyle w:val="ilfuvd"/>
+          <w:lang w:val="en-US"/>
+        </w:rPr>
+        <w:t xml:space="preserve">pattern </w:t>
+      </w:r>
+      <w:r>
+        <w:rPr>
+          <w:rStyle w:val="ilfuvd"/>
+          <w:lang w:val="en-US"/>
+        </w:rPr>
+        <w:t>2</w:t>
+      </w:r>
+      <w:r>
+        <w:rPr>
+          <w:rStyle w:val="ilfuvd"/>
+          <w:lang w:val="en-US"/>
+        </w:rPr>
+        <w:t>, pulse</w:t>
+      </w:r>
+      <w:r>
+        <w:rPr>
+          <w:rStyle w:val="ilfuvd"/>
+          <w:lang w:val="en-US"/>
+        </w:rPr>
+        <w:t xml:space="preserve"> and off</w:t>
+      </w:r>
+    </w:p>
+    <w:p>
+      <w:pPr>
+        <w:rPr>
+          <w:rStyle w:val="ilfuvd"/>
+          <w:lang w:val="en-US"/>
+        </w:rPr>
+      </w:pPr>
+      <w:r>
+        <w:rPr>
+          <w:rStyle w:val="ilfuvd"/>
+          <w:lang w:val="en-US"/>
+        </w:rPr>
+        <w:t>A PWM output could have four values and thus four states.</w:t>
+      </w:r>
+    </w:p>
+    <w:p>
+      <w:pPr>
+        <w:rPr>
+          <w:rStyle w:val="ilfuvd"/>
+          <w:lang w:val="en-US"/>
+        </w:rPr>
+      </w:pPr>
+      <w:r>
+        <w:rPr>
+          <w:rStyle w:val="ilfuvd"/>
+          <w:lang w:val="en-US"/>
+        </w:rPr>
+        <w:t>A toggle input responds on both a rising edge as a falling edge.</w:t>
+      </w:r>
+      <w:r>
+        <w:rPr>
+          <w:rStyle w:val="ilfuvd"/>
+          <w:lang w:val="en-US"/>
+        </w:rPr>
+        <w:br/>
+        <w:t>A push input responds only on a rising edge.</w:t>
+      </w:r>
+    </w:p>
+    <w:p>
+      <w:pPr>
+        <w:rPr>
+          <w:lang w:val="en-US"/>
+        </w:rPr>
+      </w:pPr>
+      <w:r>
+        <w:rPr>
+          <w:rStyle w:val="ilfuvd"/>
+          <w:lang w:val="en-US"/>
+        </w:rPr>
+        <w:t>Blinking pattern 1, 2 and the pulse are programmable.</w:t>
+      </w:r>
+      <w:r>
+        <w:rPr>
+          <w:rStyle w:val="ilfuvd"/>
+          <w:lang w:val="en-US"/>
+        </w:rPr>
+        <w:br/>
+        <w:t>PWM and Servo states are programmable.</w:t>
       </w:r>
     </w:p>
     <w:p>
@@ -1929,6 +2295,7 @@
           <w:lang w:val="en-US"/>
         </w:rPr>
       </w:pPr>
+      <w:bookmarkStart w:id="4" w:name="_Toc519417082"/>
       <w:proofErr w:type="spellStart"/>
       <w:r>
         <w:rPr>
@@ -1936,7 +2303,7 @@
         </w:rPr>
         <w:t>Websocket</w:t>
       </w:r>
-      <w:bookmarkEnd w:id="2"/>
+      <w:bookmarkEnd w:id="4"/>
       <w:proofErr w:type="spellEnd"/>
     </w:p>
     <w:p>
@@ -1973,27 +2340,50 @@
           <w:lang w:val="en-US"/>
         </w:rPr>
       </w:pPr>
-      <w:bookmarkStart w:id="3" w:name="_Toc516844530"/>
-      <w:r>
-        <w:rPr>
-          <w:lang w:val="en-US"/>
-        </w:rPr>
-        <w:lastRenderedPageBreak/>
+      <w:bookmarkStart w:id="5" w:name="_Toc519417083"/>
+      <w:r>
+        <w:rPr>
+          <w:lang w:val="en-US"/>
+        </w:rPr>
         <w:t>Trains</w:t>
       </w:r>
-      <w:bookmarkEnd w:id="3"/>
-    </w:p>
-    <w:p>
-      <w:pPr>
-        <w:rPr>
-          <w:lang w:val="en-US"/>
-        </w:rPr>
-      </w:pPr>
-      <w:r>
-        <w:rPr>
-          <w:lang w:val="en-US"/>
-        </w:rPr>
-        <w:t>A train consists of multiple types of rolling stock, such as cars and engines. It has a duplicate list for all engines. It has a route, name, current block, current speed, max speed and timer.</w:t>
+      <w:bookmarkEnd w:id="5"/>
+    </w:p>
+    <w:p>
+      <w:pPr>
+        <w:rPr>
+          <w:lang w:val="en-US"/>
+        </w:rPr>
+      </w:pPr>
+      <w:r>
+        <w:rPr>
+          <w:lang w:val="en-US"/>
+        </w:rPr>
+        <w:t xml:space="preserve">A train consists of multiple types of rolling stock, such as cars and engines. It has a duplicate list for all </w:t>
+      </w:r>
+      <w:r>
+        <w:rPr>
+          <w:lang w:val="en-US"/>
+        </w:rPr>
+        <w:t>trains</w:t>
+      </w:r>
+      <w:r>
+        <w:rPr>
+          <w:lang w:val="en-US"/>
+        </w:rPr>
+        <w:t xml:space="preserve">. </w:t>
+      </w:r>
+      <w:r>
+        <w:rPr>
+          <w:lang w:val="en-US"/>
+        </w:rPr>
+        <w:t xml:space="preserve">Each train </w:t>
+      </w:r>
+      <w:r>
+        <w:rPr>
+          <w:lang w:val="en-US"/>
+        </w:rPr>
+        <w:t>has a route, name, current block, current speed, max speed and timer.</w:t>
       </w:r>
     </w:p>
     <w:p>
@@ -2149,6 +2539,7 @@
         <w:rPr>
           <w:lang w:val="en-US"/>
         </w:rPr>
+        <w:lastRenderedPageBreak/>
         <w:t xml:space="preserve">An engine can only be used once, when in use: </w:t>
       </w:r>
       <w:proofErr w:type="spellStart"/>
@@ -2332,14 +2723,14 @@
           <w:lang w:val="en-US"/>
         </w:rPr>
       </w:pPr>
-      <w:bookmarkStart w:id="4" w:name="_Toc516844531"/>
+      <w:bookmarkStart w:id="6" w:name="_Toc519417084"/>
       <w:r>
         <w:rPr>
           <w:lang w:val="en-US"/>
         </w:rPr>
         <w:t>Website</w:t>
       </w:r>
-      <w:bookmarkEnd w:id="4"/>
+      <w:bookmarkEnd w:id="6"/>
     </w:p>
     <w:p>
       <w:pPr>
@@ -2356,14 +2747,14 @@
           <w:lang w:val="en-US"/>
         </w:rPr>
       </w:pPr>
-      <w:bookmarkStart w:id="5" w:name="_Toc516844532"/>
+      <w:bookmarkStart w:id="7" w:name="_Toc519417085"/>
       <w:r>
         <w:rPr>
           <w:lang w:val="en-US"/>
         </w:rPr>
         <w:t>Track</w:t>
       </w:r>
-      <w:bookmarkEnd w:id="5"/>
+      <w:bookmarkEnd w:id="7"/>
     </w:p>
     <w:p>
       <w:pPr>
@@ -2438,98 +2829,7 @@
         <w:rPr>
           <w:lang w:val="en-US"/>
         </w:rPr>
-        <w:t xml:space="preserve">The </w:t>
-      </w:r>
-      <w:proofErr w:type="spellStart"/>
-      <w:r>
-        <w:rPr>
-          <w:lang w:val="en-US"/>
-        </w:rPr>
-        <w:t>input_regs</w:t>
-      </w:r>
-      <w:proofErr w:type="spellEnd"/>
-      <w:r>
-        <w:rPr>
-          <w:lang w:val="en-US"/>
-        </w:rPr>
-        <w:t xml:space="preserve"> and </w:t>
-      </w:r>
-      <w:proofErr w:type="spellStart"/>
-      <w:r>
-        <w:rPr>
-          <w:lang w:val="en-US"/>
-        </w:rPr>
-        <w:t>output_regs</w:t>
-      </w:r>
-      <w:proofErr w:type="spellEnd"/>
-      <w:r>
-        <w:rPr>
-          <w:lang w:val="en-US"/>
-        </w:rPr>
-        <w:t xml:space="preserve"> contain the number of how many 8-byte </w:t>
-      </w:r>
-      <w:proofErr w:type="spellStart"/>
-      <w:r>
-        <w:rPr>
-          <w:lang w:val="en-US"/>
-        </w:rPr>
-        <w:t>regs</w:t>
-      </w:r>
-      <w:proofErr w:type="spellEnd"/>
-      <w:r>
-        <w:rPr>
-          <w:lang w:val="en-US"/>
-        </w:rPr>
-        <w:t xml:space="preserve"> there are</w:t>
-      </w:r>
-      <w:r>
-        <w:rPr>
-          <w:lang w:val="en-US"/>
-        </w:rPr>
-        <w:br/>
-        <w:t xml:space="preserve">The </w:t>
-      </w:r>
-      <w:proofErr w:type="spellStart"/>
-      <w:r>
-        <w:rPr>
-          <w:lang w:val="en-US"/>
-        </w:rPr>
-        <w:t>InRegs</w:t>
-      </w:r>
-      <w:proofErr w:type="spellEnd"/>
-      <w:r>
-        <w:rPr>
-          <w:lang w:val="en-US"/>
-        </w:rPr>
-        <w:t xml:space="preserve">, </w:t>
-      </w:r>
-      <w:proofErr w:type="spellStart"/>
-      <w:r>
-        <w:rPr>
-          <w:lang w:val="en-US"/>
-        </w:rPr>
-        <w:t>OutRegs</w:t>
-      </w:r>
-      <w:proofErr w:type="spellEnd"/>
-      <w:r>
-        <w:rPr>
-          <w:lang w:val="en-US"/>
-        </w:rPr>
-        <w:t xml:space="preserve"> and </w:t>
-      </w:r>
-      <w:proofErr w:type="spellStart"/>
-      <w:r>
-        <w:rPr>
-          <w:lang w:val="en-US"/>
-        </w:rPr>
-        <w:t>BlinkMask</w:t>
-      </w:r>
-      <w:proofErr w:type="spellEnd"/>
-      <w:r>
-        <w:rPr>
-          <w:lang w:val="en-US"/>
-        </w:rPr>
-        <w:t xml:space="preserve"> contain the GPIO values.</w:t>
+        <w:t>A Unit has contains IO nodes regarding that module.</w:t>
       </w:r>
     </w:p>
     <w:p>
@@ -2694,6 +2994,8 @@
         </w:rPr>
         <w:t>&gt;</w:t>
       </w:r>
+      <w:bookmarkStart w:id="8" w:name="_GoBack"/>
+      <w:bookmarkEnd w:id="8"/>
     </w:p>
     <w:p>
       <w:pPr>
@@ -2745,257 +3047,255 @@
         <w:rPr>
           <w:lang w:val="en-US"/>
         </w:rPr>
+        <w:t>A Unit has an in</w:t>
+      </w:r>
+      <w:r>
+        <w:rPr>
+          <w:lang w:val="en-US"/>
+        </w:rPr>
+        <w:t xml:space="preserve">put </w:t>
+      </w:r>
+      <w:proofErr w:type="spellStart"/>
+      <w:r>
+        <w:rPr>
+          <w:lang w:val="en-US"/>
+        </w:rPr>
+        <w:t>io</w:t>
+      </w:r>
+      <w:proofErr w:type="spellEnd"/>
+      <w:r>
+        <w:rPr>
+          <w:lang w:val="en-US"/>
+        </w:rPr>
+        <w:t xml:space="preserve"> list referring to the objects.</w:t>
+      </w:r>
+    </w:p>
+    <w:p>
+      <w:pPr>
+        <w:pStyle w:val="Heading3"/>
+      </w:pPr>
+      <w:r>
+        <w:t>Blocks</w:t>
+      </w:r>
+    </w:p>
+    <w:p>
+      <w:pPr>
+        <w:rPr>
+          <w:lang w:val="en-US"/>
+        </w:rPr>
+      </w:pPr>
+      <w:r>
+        <w:rPr>
+          <w:lang w:val="en-US"/>
+        </w:rPr>
+        <w:t>A block has several types: Main track, station track, shunting track, siding and special detection.</w:t>
+      </w:r>
+    </w:p>
+    <w:p>
+      <w:pPr>
+        <w:rPr>
+          <w:lang w:val="en-US"/>
+        </w:rPr>
+      </w:pPr>
+      <w:r>
+        <w:rPr>
+          <w:lang w:val="en-US"/>
+        </w:rPr>
+        <w:t xml:space="preserve">A block has a </w:t>
+      </w:r>
+      <w:proofErr w:type="spellStart"/>
+      <w:r>
+        <w:rPr>
+          <w:lang w:val="en-US"/>
+        </w:rPr>
+        <w:t>ioadr</w:t>
+      </w:r>
+      <w:proofErr w:type="spellEnd"/>
+      <w:r>
+        <w:rPr>
+          <w:lang w:val="en-US"/>
+        </w:rPr>
+        <w:t xml:space="preserve"> which corresponds with the </w:t>
+      </w:r>
+      <w:proofErr w:type="spellStart"/>
+      <w:r>
+        <w:rPr>
+          <w:lang w:val="en-US"/>
+        </w:rPr>
+        <w:t>gpio</w:t>
+      </w:r>
+      <w:proofErr w:type="spellEnd"/>
+      <w:r>
+        <w:rPr>
+          <w:lang w:val="en-US"/>
+        </w:rPr>
+        <w:t xml:space="preserve"> pin.</w:t>
+      </w:r>
+    </w:p>
+    <w:p>
+      <w:pPr>
+        <w:rPr>
+          <w:lang w:val="en-US"/>
+        </w:rPr>
+      </w:pPr>
+      <w:r>
+        <w:rPr>
+          <w:lang w:val="en-US"/>
+        </w:rPr>
+        <w:t xml:space="preserve">A block can be in several states: </w:t>
+      </w:r>
+      <w:r>
+        <w:rPr>
+          <w:lang w:val="en-US"/>
+        </w:rPr>
+        <w:t xml:space="preserve">Blocked, Danger, </w:t>
+      </w:r>
+      <w:r>
+        <w:rPr>
+          <w:lang w:val="en-US"/>
+        </w:rPr>
+        <w:t xml:space="preserve">Restricted, </w:t>
+      </w:r>
+      <w:r>
+        <w:rPr>
+          <w:lang w:val="en-US"/>
+        </w:rPr>
+        <w:t>Caution,</w:t>
+      </w:r>
+      <w:r>
+        <w:rPr>
+          <w:lang w:val="en-US"/>
+        </w:rPr>
+        <w:t xml:space="preserve"> </w:t>
+      </w:r>
+      <w:r>
+        <w:rPr>
+          <w:lang w:val="en-US"/>
+        </w:rPr>
+        <w:t xml:space="preserve">Proceed, Reserved, </w:t>
+      </w:r>
+      <w:proofErr w:type="spellStart"/>
+      <w:r>
+        <w:rPr>
+          <w:lang w:val="en-US"/>
+        </w:rPr>
+        <w:t>Reserved_switch</w:t>
+      </w:r>
+      <w:proofErr w:type="spellEnd"/>
+      <w:r>
+        <w:rPr>
+          <w:lang w:val="en-US"/>
+        </w:rPr>
+        <w:t>, Unknown.</w:t>
+      </w:r>
+    </w:p>
+    <w:p>
+      <w:pPr>
+        <w:rPr>
+          <w:lang w:val="en-US"/>
+        </w:rPr>
+      </w:pPr>
+      <w:r>
+        <w:rPr>
+          <w:lang w:val="en-US"/>
+        </w:rPr>
+        <w:t xml:space="preserve">A block has a speed limit, direction, </w:t>
+      </w:r>
+      <w:proofErr w:type="spellStart"/>
+      <w:r>
+        <w:rPr>
+          <w:lang w:val="en-US"/>
+        </w:rPr>
+        <w:t>reversed_flag</w:t>
+      </w:r>
+      <w:proofErr w:type="spellEnd"/>
+      <w:r>
+        <w:rPr>
+          <w:lang w:val="en-US"/>
+        </w:rPr>
+        <w:t xml:space="preserve">, </w:t>
+      </w:r>
+      <w:proofErr w:type="spellStart"/>
+      <w:r>
+        <w:rPr>
+          <w:lang w:val="en-US"/>
+        </w:rPr>
+        <w:t>oneway_flag</w:t>
+      </w:r>
+      <w:proofErr w:type="spellEnd"/>
+      <w:r>
+        <w:rPr>
+          <w:lang w:val="en-US"/>
+        </w:rPr>
+        <w:t xml:space="preserve">, </w:t>
+      </w:r>
+      <w:proofErr w:type="spellStart"/>
+      <w:r>
+        <w:rPr>
+          <w:lang w:val="en-US"/>
+        </w:rPr>
+        <w:t>blocked_flag</w:t>
+      </w:r>
+      <w:proofErr w:type="spellEnd"/>
+      <w:r>
+        <w:rPr>
+          <w:lang w:val="en-US"/>
+        </w:rPr>
+        <w:t xml:space="preserve">, </w:t>
+      </w:r>
+      <w:proofErr w:type="spellStart"/>
+      <w:r>
+        <w:rPr>
+          <w:lang w:val="en-US"/>
+        </w:rPr>
+        <w:t>changed_flag</w:t>
+      </w:r>
+      <w:proofErr w:type="spellEnd"/>
+      <w:r>
+        <w:rPr>
+          <w:lang w:val="en-US"/>
+        </w:rPr>
+        <w:t xml:space="preserve">, </w:t>
+      </w:r>
+      <w:proofErr w:type="spellStart"/>
+      <w:r>
+        <w:rPr>
+          <w:lang w:val="en-US"/>
+        </w:rPr>
+        <w:t>train_follow_id</w:t>
+      </w:r>
+      <w:proofErr w:type="spellEnd"/>
+      <w:r>
+        <w:rPr>
+          <w:lang w:val="en-US"/>
+        </w:rPr>
+        <w:t>, length.</w:t>
+      </w:r>
+    </w:p>
+    <w:p>
+      <w:pPr>
+        <w:rPr>
+          <w:lang w:val="en-US"/>
+        </w:rPr>
+      </w:pPr>
+      <w:r>
+        <w:rPr>
+          <w:lang w:val="en-US"/>
+        </w:rPr>
+        <w:t>The direction of a block could be forward, reversed or switching. A switching block is used on a piece of rail between forward block and a reversed block.</w:t>
+      </w:r>
+    </w:p>
+    <w:p>
+      <w:pPr>
+        <w:rPr>
+          <w:lang w:val="en-US"/>
+        </w:rPr>
+      </w:pPr>
+      <w:r>
+        <w:rPr>
+          <w:lang w:val="en-US"/>
+        </w:rPr>
         <w:lastRenderedPageBreak/>
-        <w:t>A Unit has an in</w:t>
-      </w:r>
-      <w:r>
-        <w:rPr>
-          <w:lang w:val="en-US"/>
-        </w:rPr>
-        <w:t xml:space="preserve">put </w:t>
-      </w:r>
-      <w:proofErr w:type="spellStart"/>
-      <w:r>
-        <w:rPr>
-          <w:lang w:val="en-US"/>
-        </w:rPr>
-        <w:t>io</w:t>
-      </w:r>
-      <w:proofErr w:type="spellEnd"/>
-      <w:r>
-        <w:rPr>
-          <w:lang w:val="en-US"/>
-        </w:rPr>
-        <w:t xml:space="preserve"> list referring to the objects.</w:t>
-      </w:r>
-    </w:p>
-    <w:p>
-      <w:pPr>
-        <w:pStyle w:val="Heading3"/>
-      </w:pPr>
-      <w:r>
-        <w:t>Blocks</w:t>
-      </w:r>
-    </w:p>
-    <w:p>
-      <w:pPr>
-        <w:rPr>
-          <w:lang w:val="en-US"/>
-        </w:rPr>
-      </w:pPr>
-      <w:r>
-        <w:rPr>
-          <w:lang w:val="en-US"/>
-        </w:rPr>
-        <w:t>A block has several types: Main track, station track, shunting track, siding and special detection.</w:t>
-      </w:r>
-    </w:p>
-    <w:p>
-      <w:pPr>
-        <w:rPr>
-          <w:lang w:val="en-US"/>
-        </w:rPr>
-      </w:pPr>
-      <w:r>
-        <w:rPr>
-          <w:lang w:val="en-US"/>
-        </w:rPr>
-        <w:t xml:space="preserve">A block has a </w:t>
-      </w:r>
-      <w:proofErr w:type="spellStart"/>
-      <w:r>
-        <w:rPr>
-          <w:lang w:val="en-US"/>
-        </w:rPr>
-        <w:t>ioadr</w:t>
-      </w:r>
-      <w:proofErr w:type="spellEnd"/>
-      <w:r>
-        <w:rPr>
-          <w:lang w:val="en-US"/>
-        </w:rPr>
-        <w:t xml:space="preserve"> which corresponds with the </w:t>
-      </w:r>
-      <w:proofErr w:type="spellStart"/>
-      <w:r>
-        <w:rPr>
-          <w:lang w:val="en-US"/>
-        </w:rPr>
-        <w:t>gpio</w:t>
-      </w:r>
-      <w:proofErr w:type="spellEnd"/>
-      <w:r>
-        <w:rPr>
-          <w:lang w:val="en-US"/>
-        </w:rPr>
-        <w:t xml:space="preserve"> pin.</w:t>
-      </w:r>
-    </w:p>
-    <w:p>
-      <w:pPr>
-        <w:rPr>
-          <w:lang w:val="en-US"/>
-        </w:rPr>
-      </w:pPr>
-      <w:r>
-        <w:rPr>
-          <w:lang w:val="en-US"/>
-        </w:rPr>
-        <w:t xml:space="preserve">A block can be in several states: </w:t>
-      </w:r>
-      <w:r>
-        <w:rPr>
-          <w:lang w:val="en-US"/>
-        </w:rPr>
-        <w:t xml:space="preserve">Blocked, Danger, </w:t>
-      </w:r>
-      <w:r>
-        <w:rPr>
-          <w:lang w:val="en-US"/>
-        </w:rPr>
-        <w:t xml:space="preserve">Restricted, </w:t>
-      </w:r>
-      <w:r>
-        <w:rPr>
-          <w:lang w:val="en-US"/>
-        </w:rPr>
-        <w:t>Caution,</w:t>
-      </w:r>
-      <w:r>
-        <w:rPr>
-          <w:lang w:val="en-US"/>
-        </w:rPr>
-        <w:t xml:space="preserve"> </w:t>
-      </w:r>
-      <w:bookmarkStart w:id="6" w:name="_GoBack"/>
-      <w:bookmarkEnd w:id="6"/>
-      <w:r>
-        <w:rPr>
-          <w:lang w:val="en-US"/>
-        </w:rPr>
-        <w:t xml:space="preserve">Proceed, Reserved, </w:t>
-      </w:r>
-      <w:proofErr w:type="spellStart"/>
-      <w:r>
-        <w:rPr>
-          <w:lang w:val="en-US"/>
-        </w:rPr>
-        <w:t>Reserved_switch</w:t>
-      </w:r>
-      <w:proofErr w:type="spellEnd"/>
-      <w:r>
-        <w:rPr>
-          <w:lang w:val="en-US"/>
-        </w:rPr>
-        <w:t>, Unknown.</w:t>
-      </w:r>
-    </w:p>
-    <w:p>
-      <w:pPr>
-        <w:rPr>
-          <w:lang w:val="en-US"/>
-        </w:rPr>
-      </w:pPr>
-      <w:r>
-        <w:rPr>
-          <w:lang w:val="en-US"/>
-        </w:rPr>
-        <w:t xml:space="preserve">A block has a speed limit, direction, </w:t>
-      </w:r>
-      <w:proofErr w:type="spellStart"/>
-      <w:r>
-        <w:rPr>
-          <w:lang w:val="en-US"/>
-        </w:rPr>
-        <w:t>reversed_flag</w:t>
-      </w:r>
-      <w:proofErr w:type="spellEnd"/>
-      <w:r>
-        <w:rPr>
-          <w:lang w:val="en-US"/>
-        </w:rPr>
-        <w:t xml:space="preserve">, </w:t>
-      </w:r>
-      <w:proofErr w:type="spellStart"/>
-      <w:r>
-        <w:rPr>
-          <w:lang w:val="en-US"/>
-        </w:rPr>
-        <w:t>oneway_flag</w:t>
-      </w:r>
-      <w:proofErr w:type="spellEnd"/>
-      <w:r>
-        <w:rPr>
-          <w:lang w:val="en-US"/>
-        </w:rPr>
-        <w:t xml:space="preserve">, </w:t>
-      </w:r>
-      <w:proofErr w:type="spellStart"/>
-      <w:r>
-        <w:rPr>
-          <w:lang w:val="en-US"/>
-        </w:rPr>
-        <w:t>blocked_flag</w:t>
-      </w:r>
-      <w:proofErr w:type="spellEnd"/>
-      <w:r>
-        <w:rPr>
-          <w:lang w:val="en-US"/>
-        </w:rPr>
-        <w:t xml:space="preserve">, </w:t>
-      </w:r>
-      <w:proofErr w:type="spellStart"/>
-      <w:r>
-        <w:rPr>
-          <w:lang w:val="en-US"/>
-        </w:rPr>
-        <w:t>changed_flag</w:t>
-      </w:r>
-      <w:proofErr w:type="spellEnd"/>
-      <w:r>
-        <w:rPr>
-          <w:lang w:val="en-US"/>
-        </w:rPr>
-        <w:t xml:space="preserve">, </w:t>
-      </w:r>
-      <w:proofErr w:type="spellStart"/>
-      <w:r>
-        <w:rPr>
-          <w:lang w:val="en-US"/>
-        </w:rPr>
-        <w:t>train_follow_id</w:t>
-      </w:r>
-      <w:proofErr w:type="spellEnd"/>
-      <w:r>
-        <w:rPr>
-          <w:lang w:val="en-US"/>
-        </w:rPr>
-        <w:t>, length.</w:t>
-      </w:r>
-    </w:p>
-    <w:p>
-      <w:pPr>
-        <w:rPr>
-          <w:lang w:val="en-US"/>
-        </w:rPr>
-      </w:pPr>
-      <w:r>
-        <w:rPr>
-          <w:lang w:val="en-US"/>
-        </w:rPr>
-        <w:t>The direction of a block could be forward, reversed or switching. A switching block is used on a piece of rail between forward block and a reversed block.</w:t>
-      </w:r>
-    </w:p>
-    <w:p>
-      <w:pPr>
-        <w:rPr>
-          <w:lang w:val="en-US"/>
-        </w:rPr>
-      </w:pPr>
-      <w:r>
-        <w:rPr>
-          <w:lang w:val="en-US"/>
-        </w:rPr>
         <w:t>The reversed flag is for polarity switching.</w:t>
       </w:r>
       <w:r>
@@ -3465,481 +3765,702 @@
         <w:rPr>
           <w:lang w:val="en-US"/>
         </w:rPr>
+        <w:t>MSswitch</w:t>
+      </w:r>
+      <w:proofErr w:type="spellEnd"/>
+      <w:r>
+        <w:rPr>
+          <w:lang w:val="en-US"/>
+        </w:rPr>
+        <w:t xml:space="preserve"> side A is on the M side, side B is on the m side. So with a </w:t>
+      </w:r>
+      <w:proofErr w:type="spellStart"/>
+      <w:r>
+        <w:rPr>
+          <w:lang w:val="en-US"/>
+        </w:rPr>
+        <w:t>rail_link</w:t>
+      </w:r>
+      <w:proofErr w:type="spellEnd"/>
+      <w:r>
+        <w:rPr>
+          <w:lang w:val="en-US"/>
+        </w:rPr>
+        <w:t xml:space="preserve"> with type M should check side B.</w:t>
+      </w:r>
+    </w:p>
+    <w:p>
+      <w:pPr>
+        <w:rPr>
+          <w:lang w:val="en-US"/>
+        </w:rPr>
+      </w:pPr>
+      <w:r>
+        <w:rPr>
+          <w:lang w:val="en-US"/>
+        </w:rPr>
+        <w:t xml:space="preserve">A </w:t>
+      </w:r>
+      <w:proofErr w:type="spellStart"/>
+      <w:r>
+        <w:rPr>
+          <w:lang w:val="en-US"/>
+        </w:rPr>
+        <w:t>MSswitch</w:t>
+      </w:r>
+      <w:proofErr w:type="spellEnd"/>
+      <w:r>
+        <w:rPr>
+          <w:lang w:val="en-US"/>
+        </w:rPr>
+        <w:t xml:space="preserve"> has a default state. It will return on reset to this state.</w:t>
+      </w:r>
+      <w:r>
+        <w:rPr>
+          <w:lang w:val="en-US"/>
+        </w:rPr>
+        <w:t xml:space="preserve"> The default state will be 0 on </w:t>
+      </w:r>
+      <w:proofErr w:type="spellStart"/>
+      <w:r>
+        <w:rPr>
+          <w:lang w:val="en-US"/>
+        </w:rPr>
+        <w:t>init.</w:t>
+      </w:r>
+      <w:proofErr w:type="spellEnd"/>
+    </w:p>
+    <w:p>
+      <w:pPr>
+        <w:rPr>
+          <w:lang w:val="en-US"/>
+        </w:rPr>
+      </w:pPr>
+      <w:r>
+        <w:rPr>
+          <w:lang w:val="en-US"/>
+        </w:rPr>
+        <w:t xml:space="preserve">A </w:t>
+      </w:r>
+      <w:proofErr w:type="spellStart"/>
+      <w:r>
+        <w:rPr>
+          <w:lang w:val="en-US"/>
+        </w:rPr>
+        <w:t>MSswitch</w:t>
+      </w:r>
+      <w:proofErr w:type="spellEnd"/>
+      <w:r>
+        <w:rPr>
+          <w:lang w:val="en-US"/>
+        </w:rPr>
+        <w:t xml:space="preserve"> could be coupled to other switches, using the </w:t>
+      </w:r>
+      <w:proofErr w:type="spellStart"/>
+      <w:r>
+        <w:rPr>
+          <w:lang w:val="en-US"/>
+        </w:rPr>
+        <w:t>linked_switch</w:t>
+      </w:r>
+      <w:proofErr w:type="spellEnd"/>
+    </w:p>
+    <w:p>
+      <w:pPr>
+        <w:rPr>
+          <w:lang w:val="en-US"/>
+        </w:rPr>
+      </w:pPr>
+      <w:r>
+        <w:rPr>
+          <w:lang w:val="en-US"/>
+        </w:rPr>
+        <w:t xml:space="preserve">A </w:t>
+      </w:r>
+      <w:proofErr w:type="spellStart"/>
+      <w:r>
+        <w:rPr>
+          <w:lang w:val="en-US"/>
+        </w:rPr>
+        <w:t>MSswitch</w:t>
+      </w:r>
+      <w:proofErr w:type="spellEnd"/>
+      <w:r>
+        <w:rPr>
+          <w:lang w:val="en-US"/>
+        </w:rPr>
+        <w:t xml:space="preserve"> could have a preference list for directing different kinds of trains in separate ways.</w:t>
+      </w:r>
+    </w:p>
+    <w:p>
+      <w:pPr>
+        <w:rPr>
+          <w:lang w:val="en-US"/>
+        </w:rPr>
+      </w:pPr>
+      <w:r>
+        <w:rPr>
+          <w:lang w:val="en-US"/>
+        </w:rPr>
+        <w:t xml:space="preserve">A </w:t>
+      </w:r>
+      <w:proofErr w:type="spellStart"/>
+      <w:r>
+        <w:rPr>
+          <w:lang w:val="en-US"/>
+        </w:rPr>
+        <w:t>MSswitch</w:t>
+      </w:r>
+      <w:proofErr w:type="spellEnd"/>
+      <w:r>
+        <w:rPr>
+          <w:lang w:val="en-US"/>
+        </w:rPr>
+        <w:t xml:space="preserve"> has </w:t>
+      </w:r>
+      <w:r>
+        <w:rPr>
+          <w:lang w:val="en-US"/>
+        </w:rPr>
+        <w:t xml:space="preserve">a </w:t>
+      </w:r>
+      <w:r>
+        <w:rPr>
+          <w:lang w:val="en-US"/>
+        </w:rPr>
+        <w:t>hold</w:t>
+      </w:r>
+      <w:r>
+        <w:rPr>
+          <w:lang w:val="en-US"/>
+        </w:rPr>
+        <w:t xml:space="preserve"> flag.</w:t>
+      </w:r>
+      <w:r>
+        <w:rPr>
+          <w:lang w:val="en-US"/>
+        </w:rPr>
+        <w:t xml:space="preserve"> </w:t>
+      </w:r>
+    </w:p>
+    <w:p>
+      <w:pPr>
+        <w:rPr>
+          <w:lang w:val="en-US"/>
+        </w:rPr>
+      </w:pPr>
+      <w:r>
+        <w:rPr>
+          <w:lang w:val="en-US"/>
+        </w:rPr>
+        <w:t xml:space="preserve">A </w:t>
+      </w:r>
+      <w:proofErr w:type="spellStart"/>
+      <w:r>
+        <w:rPr>
+          <w:lang w:val="en-US"/>
+        </w:rPr>
+        <w:t>MS</w:t>
+      </w:r>
+      <w:r>
+        <w:rPr>
+          <w:lang w:val="en-US"/>
+        </w:rPr>
+        <w:t>switch</w:t>
+      </w:r>
+      <w:proofErr w:type="spellEnd"/>
+      <w:r>
+        <w:rPr>
+          <w:lang w:val="en-US"/>
+        </w:rPr>
+        <w:t xml:space="preserve"> has a list of output pins and for each state a list of enabled outputs.</w:t>
+      </w:r>
+    </w:p>
+    <w:p>
+      <w:pPr>
+        <w:rPr>
+          <w:lang w:val="en-US"/>
+        </w:rPr>
+      </w:pPr>
+      <w:r>
+        <w:rPr>
+          <w:lang w:val="en-US"/>
+        </w:rPr>
+        <w:t xml:space="preserve">A </w:t>
+      </w:r>
+      <w:proofErr w:type="spellStart"/>
+      <w:r>
+        <w:rPr>
+          <w:lang w:val="en-US"/>
+        </w:rPr>
+        <w:t>MSswitch</w:t>
+      </w:r>
+      <w:proofErr w:type="spellEnd"/>
+      <w:r>
+        <w:rPr>
+          <w:lang w:val="en-US"/>
+        </w:rPr>
+        <w:t xml:space="preserve"> could have feedback IO</w:t>
+      </w:r>
+      <w:r>
+        <w:rPr>
+          <w:lang w:val="en-US"/>
+        </w:rPr>
+        <w:t>.</w:t>
+      </w:r>
+    </w:p>
+    <w:p>
+      <w:pPr>
+        <w:pStyle w:val="Heading3"/>
+      </w:pPr>
+      <w:r>
         <w:lastRenderedPageBreak/>
-        <w:t>MSswitch</w:t>
+        <w:t>Station</w:t>
+      </w:r>
+    </w:p>
+    <w:p>
+      <w:pPr>
+        <w:rPr>
+          <w:lang w:val="en-US"/>
+        </w:rPr>
+      </w:pPr>
+      <w:r>
+        <w:rPr>
+          <w:lang w:val="en-US"/>
+        </w:rPr>
+        <w:t>A Station consist of one or more blocks, a name, a type and switches.</w:t>
+      </w:r>
+    </w:p>
+    <w:p>
+      <w:pPr>
+        <w:rPr>
+          <w:lang w:val="en-US"/>
+        </w:rPr>
+      </w:pPr>
+      <w:r>
+        <w:rPr>
+          <w:lang w:val="en-US"/>
+        </w:rPr>
+        <w:t>Station type: person, cargo or yard.</w:t>
+      </w:r>
+    </w:p>
+    <w:p>
+      <w:pPr>
+        <w:rPr>
+          <w:lang w:val="en-US"/>
+        </w:rPr>
+      </w:pPr>
+      <w:r>
+        <w:rPr>
+          <w:lang w:val="en-US"/>
+        </w:rPr>
+        <w:t>Switches should be added to a station if a switch is between the begin and end point.</w:t>
+      </w:r>
+    </w:p>
+    <w:p>
+      <w:pPr>
+        <w:pStyle w:val="Heading3"/>
+      </w:pPr>
+      <w:r>
+        <w:t>Signals</w:t>
+      </w:r>
+    </w:p>
+    <w:p>
+      <w:pPr>
+        <w:rPr>
+          <w:lang w:val="en-US"/>
+        </w:rPr>
+      </w:pPr>
+      <w:r>
+        <w:rPr>
+          <w:lang w:val="en-US"/>
+        </w:rPr>
+        <w:t>A signal</w:t>
+      </w:r>
+      <w:r>
+        <w:rPr>
+          <w:lang w:val="en-US"/>
+        </w:rPr>
+        <w:t xml:space="preserve"> has a module number, id and </w:t>
+      </w:r>
+      <w:proofErr w:type="spellStart"/>
+      <w:r>
+        <w:rPr>
+          <w:lang w:val="en-US"/>
+        </w:rPr>
+        <w:t>io</w:t>
       </w:r>
       <w:proofErr w:type="spellEnd"/>
       <w:r>
         <w:rPr>
           <w:lang w:val="en-US"/>
         </w:rPr>
-        <w:t xml:space="preserve"> side A is on the M side, side B is on the m side. So with a </w:t>
+        <w:t xml:space="preserve"> number. It has a </w:t>
       </w:r>
       <w:proofErr w:type="spellStart"/>
       <w:r>
         <w:rPr>
           <w:lang w:val="en-US"/>
         </w:rPr>
-        <w:t>rail_link</w:t>
+        <w:t>rail_state</w:t>
       </w:r>
       <w:proofErr w:type="spellEnd"/>
       <w:r>
         <w:rPr>
           <w:lang w:val="en-US"/>
         </w:rPr>
-        <w:t xml:space="preserve"> with type M should check side B.</w:t>
-      </w:r>
-    </w:p>
-    <w:p>
-      <w:pPr>
-        <w:rPr>
-          <w:lang w:val="en-US"/>
-        </w:rPr>
-      </w:pPr>
-      <w:r>
-        <w:rPr>
-          <w:lang w:val="en-US"/>
-        </w:rPr>
-        <w:t xml:space="preserve">A </w:t>
+        <w:t xml:space="preserve"> state, </w:t>
+      </w:r>
+    </w:p>
+    <w:p>
+      <w:pPr>
+        <w:rPr>
+          <w:lang w:val="en-US"/>
+        </w:rPr>
+      </w:pPr>
+      <w:r>
+        <w:rPr>
+          <w:lang w:val="en-US"/>
+        </w:rPr>
+        <w:t>A signals can have 8 output pins maximum</w:t>
+      </w:r>
+      <w:r>
+        <w:rPr>
+          <w:lang w:val="en-US"/>
+        </w:rPr>
+        <w:t>.</w:t>
+      </w:r>
+    </w:p>
+    <w:p>
+      <w:pPr>
+        <w:rPr>
+          <w:lang w:val="en-US"/>
+        </w:rPr>
+      </w:pPr>
+      <w:r>
+        <w:rPr>
+          <w:lang w:val="en-US"/>
+        </w:rPr>
+        <w:t>The output signal are defined for all states.</w:t>
+      </w:r>
+    </w:p>
+    <w:p>
+      <w:pPr>
+        <w:rPr>
+          <w:lang w:val="en-US"/>
+        </w:rPr>
+      </w:pPr>
+      <w:r>
+        <w:rPr>
+          <w:lang w:val="en-US"/>
+        </w:rPr>
+        <w:t>The output flash signals are defined for all states.</w:t>
+      </w:r>
+    </w:p>
+    <w:p>
+      <w:pPr>
+        <w:pStyle w:val="Heading2"/>
+        <w:rPr>
+          <w:lang w:val="en-US"/>
+        </w:rPr>
+      </w:pPr>
+      <w:bookmarkStart w:id="9" w:name="_Toc519417086"/>
+      <w:r>
+        <w:rPr>
+          <w:lang w:val="en-US"/>
+        </w:rPr>
+        <w:t>Algorithm</w:t>
+      </w:r>
+      <w:bookmarkEnd w:id="9"/>
+    </w:p>
+    <w:p>
+      <w:pPr>
+        <w:rPr>
+          <w:lang w:val="en-US"/>
+        </w:rPr>
+      </w:pPr>
+      <w:r>
+        <w:rPr>
+          <w:lang w:val="en-US"/>
+        </w:rPr>
+        <w:t xml:space="preserve">The algorithm shall select neighboring blocks for over 3 times the minimum </w:t>
       </w:r>
       <w:proofErr w:type="spellStart"/>
       <w:r>
         <w:rPr>
           <w:lang w:val="en-US"/>
         </w:rPr>
-        <w:t>MSswitch</w:t>
+        <w:t>algor_block_length</w:t>
       </w:r>
       <w:proofErr w:type="spellEnd"/>
       <w:r>
         <w:rPr>
           <w:lang w:val="en-US"/>
         </w:rPr>
-        <w:t xml:space="preserve"> has a default state. It will return on reset to this state.</w:t>
-      </w:r>
-      <w:r>
-        <w:rPr>
-          <w:lang w:val="en-US"/>
-        </w:rPr>
-        <w:t xml:space="preserve"> The default state will be 0 on </w:t>
+        <w:t>. It is divided into 3 groups: PPP PP P CB N NN NNN.</w:t>
+      </w:r>
+    </w:p>
+    <w:p>
+      <w:pPr>
+        <w:rPr>
+          <w:lang w:val="en-US"/>
+        </w:rPr>
+      </w:pPr>
+      <w:r>
+        <w:rPr>
+          <w:lang w:val="en-US"/>
+        </w:rPr>
+        <w:t>Blocks are only check if they changed from FREE to BLOCKED, from BLOCKED to FREE or are forced to be checked.</w:t>
+      </w:r>
+    </w:p>
+    <w:p>
+      <w:pPr>
+        <w:pStyle w:val="Heading3"/>
+      </w:pPr>
+      <w:r>
+        <w:t>States</w:t>
+      </w:r>
+    </w:p>
+    <w:p>
+      <w:pPr>
+        <w:rPr>
+          <w:lang w:val="en-US"/>
+        </w:rPr>
+      </w:pPr>
+      <w:r>
+        <w:rPr>
+          <w:lang w:val="en-US"/>
+        </w:rPr>
+        <w:t>The block shall be set to DANGER if the current block is clear and the next block is BLOCKED.</w:t>
+      </w:r>
+      <w:r>
+        <w:rPr>
+          <w:lang w:val="en-US"/>
+        </w:rPr>
+        <w:br/>
+        <w:t>The Previous block shall be set to CAUTION if the current block is clear and the next block is BLOCKED and the previous block is not blocked.</w:t>
+      </w:r>
+      <w:r>
+        <w:rPr>
+          <w:lang w:val="en-US"/>
+        </w:rPr>
+        <w:br/>
+        <w:t>The 2</w:t>
+      </w:r>
+      <w:r>
+        <w:rPr>
+          <w:vertAlign w:val="superscript"/>
+          <w:lang w:val="en-US"/>
+        </w:rPr>
+        <w:t>nd</w:t>
+      </w:r>
+      <w:r>
+        <w:rPr>
+          <w:lang w:val="en-US"/>
+        </w:rPr>
+        <w:t xml:space="preserve"> Previous block shall be set to PROCEED if the current block is clear and the next block is BLOCKED and the 2</w:t>
+      </w:r>
+      <w:r>
+        <w:rPr>
+          <w:vertAlign w:val="superscript"/>
+          <w:lang w:val="en-US"/>
+        </w:rPr>
+        <w:t>nd</w:t>
+      </w:r>
+      <w:r>
+        <w:rPr>
+          <w:lang w:val="en-US"/>
+        </w:rPr>
+        <w:t xml:space="preserve"> previous block is not blocked. Further back should also be clear.</w:t>
+      </w:r>
+    </w:p>
+    <w:p>
+      <w:pPr>
+        <w:rPr>
+          <w:u w:val="single"/>
+          <w:lang w:val="en-US"/>
+        </w:rPr>
+      </w:pPr>
+      <w:r>
+        <w:rPr>
+          <w:highlight w:val="yellow"/>
+          <w:u w:val="single"/>
+          <w:lang w:val="en-US"/>
+        </w:rPr>
+        <w:t>Add stating for switches, stations, yards …</w:t>
+      </w:r>
+    </w:p>
+    <w:p>
+      <w:pPr>
+        <w:pStyle w:val="Heading3"/>
+      </w:pPr>
+      <w:r>
+        <w:t>Signals</w:t>
+      </w:r>
+    </w:p>
+    <w:p>
+      <w:pPr>
+        <w:rPr>
+          <w:lang w:val="en-US"/>
+        </w:rPr>
+      </w:pPr>
+      <w:r>
+        <w:rPr>
+          <w:lang w:val="en-US"/>
+        </w:rPr>
+        <w:t>For each selected block:</w:t>
+      </w:r>
+      <w:r>
+        <w:rPr>
+          <w:lang w:val="en-US"/>
+        </w:rPr>
+        <w:br/>
+        <w:t xml:space="preserve">Change the state of the signal if the Next state is not equal to the </w:t>
       </w:r>
       <w:proofErr w:type="spellStart"/>
       <w:r>
         <w:rPr>
           <w:lang w:val="en-US"/>
         </w:rPr>
-        <w:t>init.</w:t>
+        <w:t>NextSignals</w:t>
       </w:r>
       <w:proofErr w:type="spellEnd"/>
-    </w:p>
-    <w:p>
-      <w:pPr>
-        <w:rPr>
-          <w:lang w:val="en-US"/>
-        </w:rPr>
-      </w:pPr>
-      <w:r>
-        <w:rPr>
-          <w:lang w:val="en-US"/>
-        </w:rPr>
-        <w:t xml:space="preserve">A </w:t>
+      <w:r>
+        <w:rPr>
+          <w:lang w:val="en-US"/>
+        </w:rPr>
+        <w:t xml:space="preserve"> state.</w:t>
+      </w:r>
+      <w:r>
+        <w:rPr>
+          <w:lang w:val="en-US"/>
+        </w:rPr>
+        <w:br/>
+        <w:t xml:space="preserve">Change the state of the signal if the </w:t>
       </w:r>
       <w:proofErr w:type="spellStart"/>
       <w:r>
         <w:rPr>
           <w:lang w:val="en-US"/>
         </w:rPr>
-        <w:t>MSswitch</w:t>
+        <w:t>Prev</w:t>
       </w:r>
       <w:proofErr w:type="spellEnd"/>
       <w:r>
         <w:rPr>
           <w:lang w:val="en-US"/>
         </w:rPr>
-        <w:t xml:space="preserve"> could be coupled to other switches, using the </w:t>
+        <w:t xml:space="preserve"> state is not equal to the </w:t>
       </w:r>
       <w:proofErr w:type="spellStart"/>
       <w:r>
         <w:rPr>
           <w:lang w:val="en-US"/>
         </w:rPr>
-        <w:t>linked_switch</w:t>
+        <w:t>PrevSignals</w:t>
       </w:r>
       <w:proofErr w:type="spellEnd"/>
-    </w:p>
-    <w:p>
-      <w:pPr>
-        <w:rPr>
-          <w:lang w:val="en-US"/>
-        </w:rPr>
-      </w:pPr>
-      <w:r>
-        <w:rPr>
-          <w:lang w:val="en-US"/>
-        </w:rPr>
-        <w:t xml:space="preserve">A </w:t>
+      <w:r>
+        <w:rPr>
+          <w:lang w:val="en-US"/>
+        </w:rPr>
+        <w:t xml:space="preserve"> state.</w:t>
+      </w:r>
+    </w:p>
+    <w:p>
+      <w:pPr>
+        <w:rPr>
+          <w:lang w:val="en-US"/>
+        </w:rPr>
+      </w:pPr>
+      <w:r>
+        <w:rPr>
+          <w:lang w:val="en-US"/>
+        </w:rPr>
+        <w:t xml:space="preserve">If no next block is available, set </w:t>
       </w:r>
       <w:proofErr w:type="spellStart"/>
       <w:r>
         <w:rPr>
           <w:lang w:val="en-US"/>
         </w:rPr>
-        <w:t>MSswitch</w:t>
+        <w:t>nextSignal</w:t>
       </w:r>
       <w:proofErr w:type="spellEnd"/>
       <w:r>
         <w:rPr>
           <w:lang w:val="en-US"/>
         </w:rPr>
-        <w:t xml:space="preserve"> could have a preference list for directing different kinds of trains in separate ways.</w:t>
-      </w:r>
-    </w:p>
-    <w:p>
-      <w:pPr>
-        <w:rPr>
-          <w:lang w:val="en-US"/>
-        </w:rPr>
-      </w:pPr>
-      <w:r>
-        <w:rPr>
-          <w:lang w:val="en-US"/>
-        </w:rPr>
-        <w:t xml:space="preserve">A </w:t>
-      </w:r>
+        <w:t xml:space="preserve"> to DANGER</w:t>
+      </w:r>
+    </w:p>
+    <w:p>
+      <w:pPr>
+        <w:pStyle w:val="Heading1"/>
+      </w:pPr>
+      <w:bookmarkStart w:id="10" w:name="_Toc519417087"/>
+      <w:r>
+        <w:t>UDP Z21</w:t>
+      </w:r>
+      <w:bookmarkEnd w:id="10"/>
+    </w:p>
+    <w:p>
+      <w:pPr>
+        <w:rPr>
+          <w:lang w:val="en-US"/>
+        </w:rPr>
+      </w:pPr>
+      <w:r>
+        <w:rPr>
+          <w:lang w:val="en-US"/>
+        </w:rPr>
+        <w:t xml:space="preserve">The Z21 uses its own predefined protocol. It can be studied </w:t>
+      </w:r>
+      <w:r>
+        <w:rPr>
+          <w:lang w:val="en-US"/>
+        </w:rPr>
+        <w:t>from</w:t>
+      </w:r>
+      <w:r>
+        <w:rPr>
+          <w:lang w:val="en-US"/>
+        </w:rPr>
+        <w:t xml:space="preserve"> the “</w:t>
+      </w:r>
+      <w:r>
+        <w:rPr>
+          <w:lang w:val="en-US"/>
+        </w:rPr>
+        <w:t>Z21_LAN_Protokoll V1.05</w:t>
+      </w:r>
+      <w:r>
+        <w:rPr>
+          <w:lang w:val="en-US"/>
+        </w:rPr>
+        <w:t>.pdf” file, it is only published in German.</w:t>
+      </w:r>
+    </w:p>
+    <w:p>
+      <w:pPr>
+        <w:pStyle w:val="Heading1"/>
+      </w:pPr>
+      <w:bookmarkStart w:id="11" w:name="_Toc519417088"/>
       <w:proofErr w:type="spellStart"/>
       <w:r>
-        <w:rPr>
-          <w:lang w:val="en-US"/>
-        </w:rPr>
-        <w:t>MSswitch</w:t>
+        <w:t>Web</w:t>
+      </w:r>
+      <w:r>
+        <w:t>S</w:t>
+      </w:r>
+      <w:r>
+        <w:t>ocket</w:t>
       </w:r>
       <w:proofErr w:type="spellEnd"/>
       <w:r>
-        <w:rPr>
-          <w:lang w:val="en-US"/>
-        </w:rPr>
-        <w:t xml:space="preserve"> has </w:t>
-      </w:r>
-      <w:r>
-        <w:rPr>
-          <w:lang w:val="en-US"/>
-        </w:rPr>
-        <w:t xml:space="preserve">a </w:t>
-      </w:r>
-      <w:r>
-        <w:rPr>
-          <w:lang w:val="en-US"/>
-        </w:rPr>
-        <w:t>hold</w:t>
-      </w:r>
-      <w:r>
-        <w:rPr>
-          <w:lang w:val="en-US"/>
-        </w:rPr>
-        <w:t xml:space="preserve"> flag.</w:t>
-      </w:r>
-      <w:r>
-        <w:rPr>
-          <w:lang w:val="en-US"/>
-        </w:rPr>
-        <w:t xml:space="preserve"> </w:t>
-      </w:r>
-    </w:p>
-    <w:p>
-      <w:pPr>
-        <w:rPr>
-          <w:lang w:val="en-US"/>
-        </w:rPr>
-      </w:pPr>
-      <w:r>
-        <w:rPr>
-          <w:lang w:val="en-US"/>
-        </w:rPr>
-        <w:t xml:space="preserve">A </w:t>
-      </w:r>
-      <w:proofErr w:type="spellStart"/>
-      <w:r>
-        <w:rPr>
-          <w:lang w:val="en-US"/>
-        </w:rPr>
-        <w:t>MS</w:t>
-      </w:r>
-      <w:r>
-        <w:rPr>
-          <w:lang w:val="en-US"/>
-        </w:rPr>
-        <w:t>switch</w:t>
-      </w:r>
-      <w:proofErr w:type="spellEnd"/>
-      <w:r>
-        <w:rPr>
-          <w:lang w:val="en-US"/>
-        </w:rPr>
-        <w:t xml:space="preserve"> has a list of output pins and for each state a list of enabled outputs.</w:t>
-      </w:r>
-    </w:p>
-    <w:p>
-      <w:pPr>
-        <w:rPr>
-          <w:lang w:val="en-US"/>
-        </w:rPr>
-      </w:pPr>
-      <w:r>
-        <w:rPr>
-          <w:lang w:val="en-US"/>
-        </w:rPr>
-        <w:t xml:space="preserve">A </w:t>
-      </w:r>
-      <w:proofErr w:type="spellStart"/>
-      <w:r>
-        <w:rPr>
-          <w:lang w:val="en-US"/>
-        </w:rPr>
-        <w:t>MSswitch</w:t>
-      </w:r>
-      <w:proofErr w:type="spellEnd"/>
-      <w:r>
-        <w:rPr>
-          <w:lang w:val="en-US"/>
-        </w:rPr>
-        <w:t xml:space="preserve"> could have feedback IO</w:t>
-      </w:r>
-      <w:r>
-        <w:rPr>
-          <w:lang w:val="en-US"/>
-        </w:rPr>
-        <w:t>.</w:t>
-      </w:r>
-    </w:p>
-    <w:p>
-      <w:pPr>
-        <w:pStyle w:val="Heading3"/>
-      </w:pPr>
-      <w:r>
-        <w:t>Station</w:t>
-      </w:r>
-    </w:p>
-    <w:p>
-      <w:pPr>
-        <w:rPr>
-          <w:lang w:val="en-US"/>
-        </w:rPr>
-      </w:pPr>
-      <w:r>
-        <w:rPr>
-          <w:lang w:val="en-US"/>
-        </w:rPr>
-        <w:t>A Station consist of one or more blocks, a name, a type and switches.</w:t>
-      </w:r>
-    </w:p>
-    <w:p>
-      <w:pPr>
-        <w:rPr>
-          <w:lang w:val="en-US"/>
-        </w:rPr>
-      </w:pPr>
-      <w:r>
-        <w:rPr>
-          <w:lang w:val="en-US"/>
-        </w:rPr>
-        <w:t>Station type: person, cargo or yard.</w:t>
-      </w:r>
-    </w:p>
-    <w:p>
-      <w:pPr>
-        <w:rPr>
-          <w:lang w:val="en-US"/>
-        </w:rPr>
-      </w:pPr>
-      <w:r>
-        <w:rPr>
-          <w:lang w:val="en-US"/>
-        </w:rPr>
-        <w:t>Switches should be added to a station if a switch is between the begin and end point.</w:t>
-      </w:r>
-    </w:p>
-    <w:p>
-      <w:pPr>
-        <w:pStyle w:val="Heading3"/>
-      </w:pPr>
-      <w:r>
-        <w:t>Signals</w:t>
-      </w:r>
-    </w:p>
-    <w:p>
-      <w:pPr>
-        <w:rPr>
-          <w:lang w:val="en-US"/>
-        </w:rPr>
-      </w:pPr>
-      <w:r>
-        <w:rPr>
-          <w:lang w:val="en-US"/>
-        </w:rPr>
-        <w:t>A signal</w:t>
-      </w:r>
-      <w:r>
-        <w:rPr>
-          <w:lang w:val="en-US"/>
-        </w:rPr>
-        <w:t xml:space="preserve"> has a module number, id and </w:t>
-      </w:r>
-      <w:proofErr w:type="spellStart"/>
-      <w:r>
-        <w:rPr>
-          <w:lang w:val="en-US"/>
-        </w:rPr>
-        <w:t>io</w:t>
-      </w:r>
-      <w:proofErr w:type="spellEnd"/>
-      <w:r>
-        <w:rPr>
-          <w:lang w:val="en-US"/>
-        </w:rPr>
-        <w:t xml:space="preserve"> number. It has a </w:t>
-      </w:r>
-      <w:proofErr w:type="spellStart"/>
-      <w:r>
-        <w:rPr>
-          <w:lang w:val="en-US"/>
-        </w:rPr>
-        <w:t>rail_state</w:t>
-      </w:r>
-      <w:proofErr w:type="spellEnd"/>
-      <w:r>
-        <w:rPr>
-          <w:lang w:val="en-US"/>
-        </w:rPr>
-        <w:t xml:space="preserve"> state, </w:t>
-      </w:r>
-    </w:p>
-    <w:p>
-      <w:pPr>
-        <w:rPr>
-          <w:lang w:val="en-US"/>
-        </w:rPr>
-      </w:pPr>
-      <w:r>
-        <w:rPr>
-          <w:lang w:val="en-US"/>
-        </w:rPr>
-        <w:t>A signals can have 8 output pins maximum</w:t>
-      </w:r>
-      <w:r>
-        <w:rPr>
-          <w:lang w:val="en-US"/>
-        </w:rPr>
-        <w:t>.</w:t>
-      </w:r>
-    </w:p>
-    <w:p>
-      <w:pPr>
-        <w:rPr>
-          <w:lang w:val="en-US"/>
-        </w:rPr>
-      </w:pPr>
-      <w:r>
-        <w:rPr>
-          <w:lang w:val="en-US"/>
-        </w:rPr>
-        <w:t>The output signal are defined for all states.</w:t>
-      </w:r>
-    </w:p>
-    <w:p>
-      <w:pPr>
-        <w:rPr>
-          <w:lang w:val="en-US"/>
-        </w:rPr>
-      </w:pPr>
-      <w:r>
-        <w:rPr>
-          <w:lang w:val="en-US"/>
-        </w:rPr>
-        <w:t>The output flash signals are defined for all states.</w:t>
-      </w:r>
-    </w:p>
-    <w:p>
-      <w:pPr>
-        <w:pStyle w:val="Heading2"/>
-        <w:rPr>
-          <w:lang w:val="en-US"/>
-        </w:rPr>
-      </w:pPr>
-      <w:bookmarkStart w:id="7" w:name="_Toc516844533"/>
-      <w:r>
-        <w:rPr>
-          <w:lang w:val="en-US"/>
-        </w:rPr>
-        <w:t>Algorithm</w:t>
-      </w:r>
-      <w:bookmarkEnd w:id="7"/>
-    </w:p>
-    <w:p>
-      <w:pPr>
-        <w:pStyle w:val="Heading1"/>
-      </w:pPr>
-      <w:bookmarkStart w:id="8" w:name="_Toc516844534"/>
-      <w:r>
-        <w:t>UDP Z21</w:t>
-      </w:r>
-      <w:bookmarkEnd w:id="8"/>
-    </w:p>
-    <w:p>
-      <w:pPr>
-        <w:rPr>
-          <w:lang w:val="en-US"/>
-        </w:rPr>
-      </w:pPr>
-      <w:r>
-        <w:rPr>
-          <w:lang w:val="en-US"/>
-        </w:rPr>
-        <w:t xml:space="preserve">The Z21 uses its own predefined protocol. It can be studied </w:t>
-      </w:r>
-      <w:r>
-        <w:rPr>
-          <w:lang w:val="en-US"/>
-        </w:rPr>
-        <w:t>from</w:t>
-      </w:r>
-      <w:r>
-        <w:rPr>
-          <w:lang w:val="en-US"/>
-        </w:rPr>
-        <w:t xml:space="preserve"> the “</w:t>
-      </w:r>
-      <w:r>
-        <w:rPr>
-          <w:lang w:val="en-US"/>
-        </w:rPr>
-        <w:t>Z21_LAN_Protokoll V1.05</w:t>
-      </w:r>
-      <w:r>
-        <w:rPr>
-          <w:lang w:val="en-US"/>
-        </w:rPr>
-        <w:t>.pdf” file, it is only published in German.</w:t>
-      </w:r>
-    </w:p>
-    <w:p>
-      <w:pPr>
-        <w:pStyle w:val="Heading1"/>
-      </w:pPr>
-      <w:bookmarkStart w:id="9" w:name="_Toc516844535"/>
-      <w:proofErr w:type="spellStart"/>
-      <w:r>
-        <w:t>Web</w:t>
-      </w:r>
-      <w:r>
-        <w:t>S</w:t>
-      </w:r>
-      <w:r>
-        <w:t>ocket</w:t>
-      </w:r>
-      <w:proofErr w:type="spellEnd"/>
-      <w:r>
         <w:t xml:space="preserve"> Protocol</w:t>
       </w:r>
-      <w:bookmarkEnd w:id="9"/>
+      <w:bookmarkEnd w:id="11"/>
     </w:p>
     <w:p>
       <w:pPr>
@@ -4139,6 +4660,7 @@
         <w:rPr>
           <w:lang w:val="en-US"/>
         </w:rPr>
+        <w:lastRenderedPageBreak/>
         <w:t>The flags are setup as following:</w:t>
       </w:r>
     </w:p>
@@ -4207,12 +4729,6 @@
           <w:lang w:val="en-US"/>
         </w:rPr>
         <w:br/>
-      </w:r>
-      <w:r>
-        <w:rPr>
-          <w:lang w:val="en-US"/>
-        </w:rPr>
-        <w:lastRenderedPageBreak/>
         <w:t>F</w:t>
       </w:r>
       <w:r>
@@ -4277,14 +4793,14 @@
           <w:lang w:val="en-US"/>
         </w:rPr>
       </w:pPr>
-      <w:bookmarkStart w:id="10" w:name="_Toc516844536"/>
+      <w:bookmarkStart w:id="12" w:name="_Toc519417089"/>
       <w:r>
         <w:rPr>
           <w:lang w:val="en-US"/>
         </w:rPr>
         <w:t>Admin Controls</w:t>
       </w:r>
-      <w:bookmarkEnd w:id="10"/>
+      <w:bookmarkEnd w:id="12"/>
     </w:p>
     <w:p>
       <w:pPr>
@@ -5130,6 +5646,7 @@
               <w:rPr>
                 <w:lang w:val="en-US"/>
               </w:rPr>
+              <w:lastRenderedPageBreak/>
               <w:t>0x83</w:t>
             </w:r>
           </w:p>
@@ -5225,7 +5742,6 @@
               <w:rPr>
                 <w:lang w:val="en-US"/>
               </w:rPr>
-              <w:lastRenderedPageBreak/>
               <w:t>0x83</w:t>
             </w:r>
           </w:p>
@@ -5814,11 +6330,12 @@
           <w:lang w:val="en-US"/>
         </w:rPr>
       </w:pPr>
-      <w:bookmarkStart w:id="11" w:name="_Toc516844537"/>
-      <w:r>
-        <w:rPr>
-          <w:lang w:val="en-US"/>
-        </w:rPr>
+      <w:bookmarkStart w:id="13" w:name="_Toc519417090"/>
+      <w:r>
+        <w:rPr>
+          <w:lang w:val="en-US"/>
+        </w:rPr>
+        <w:lastRenderedPageBreak/>
         <w:t>Train</w:t>
       </w:r>
       <w:r>
@@ -5827,7 +6344,7 @@
         </w:rPr>
         <w:t xml:space="preserve"> (0x40 Flag)</w:t>
       </w:r>
-      <w:bookmarkEnd w:id="11"/>
+      <w:bookmarkEnd w:id="13"/>
       <w:r>
         <w:rPr>
           <w:lang w:val="en-US"/>
@@ -6025,7 +6542,6 @@
         <w:rPr>
           <w:lang w:val="en-US"/>
         </w:rPr>
-        <w:lastRenderedPageBreak/>
         <w:tab/>
       </w:r>
       <w:r>
@@ -10253,7 +10769,7 @@
           <w:lang w:val="en-US"/>
         </w:rPr>
       </w:pPr>
-      <w:bookmarkStart w:id="12" w:name="_Toc516844538"/>
+      <w:bookmarkStart w:id="14" w:name="_Toc519417091"/>
       <w:r>
         <w:rPr>
           <w:lang w:val="en-US"/>
@@ -10266,7 +10782,7 @@
         </w:rPr>
         <w:t xml:space="preserve"> (0x20 Flag)</w:t>
       </w:r>
-      <w:bookmarkEnd w:id="12"/>
+      <w:bookmarkEnd w:id="14"/>
     </w:p>
     <w:p>
       <w:pPr>
@@ -12920,7 +13436,7 @@
           <w:lang w:val="en-US"/>
         </w:rPr>
       </w:pPr>
-      <w:bookmarkStart w:id="13" w:name="_Toc516844539"/>
+      <w:bookmarkStart w:id="15" w:name="_Toc519417092"/>
       <w:r>
         <w:rPr>
           <w:lang w:val="en-US"/>
@@ -12933,7 +13449,7 @@
         </w:rPr>
         <w:t xml:space="preserve"> (0x10 Flag)</w:t>
       </w:r>
-      <w:bookmarkEnd w:id="13"/>
+      <w:bookmarkEnd w:id="15"/>
     </w:p>
     <w:p>
       <w:pPr>
@@ -14526,6 +15042,75 @@
     </w:p>
     <w:p>
       <w:pPr>
+        <w:tabs>
+          <w:tab w:val="left" w:pos="284"/>
+          <w:tab w:val="left" w:pos="567"/>
+          <w:tab w:val="left" w:pos="851"/>
+          <w:tab w:val="left" w:pos="1276"/>
+        </w:tabs>
+        <w:rPr>
+          <w:lang w:val="en-US"/>
+        </w:rPr>
+      </w:pPr>
+      <w:r>
+        <w:rPr>
+          <w:lang w:val="en-US"/>
+        </w:rPr>
+        <w:tab/>
+      </w:r>
+      <w:proofErr w:type="spellStart"/>
+      <w:r>
+        <w:rPr>
+          <w:lang w:val="en-US"/>
+        </w:rPr>
+        <w:t>xxxB</w:t>
+      </w:r>
+      <w:proofErr w:type="spellEnd"/>
+      <w:r>
+        <w:rPr>
+          <w:lang w:val="en-US"/>
+        </w:rPr>
+        <w:tab/>
+        <w:t>BBBB</w:t>
+      </w:r>
+      <w:r>
+        <w:rPr>
+          <w:lang w:val="en-US"/>
+        </w:rPr>
+        <w:tab/>
+      </w:r>
+      <w:proofErr w:type="spellStart"/>
+      <w:r>
+        <w:rPr>
+          <w:lang w:val="en-US"/>
+        </w:rPr>
+        <w:t>BBBB</w:t>
+      </w:r>
+      <w:proofErr w:type="spellEnd"/>
+      <w:r>
+        <w:rPr>
+          <w:lang w:val="en-US"/>
+        </w:rPr>
+        <w:tab/>
+      </w:r>
+      <w:proofErr w:type="spellStart"/>
+      <w:r>
+        <w:rPr>
+          <w:lang w:val="en-US"/>
+        </w:rPr>
+        <w:t>BBBB</w:t>
+      </w:r>
+      <w:proofErr w:type="spellEnd"/>
+      <w:r>
+        <w:rPr>
+          <w:lang w:val="en-US"/>
+        </w:rPr>
+        <w:tab/>
+        <w:t>= Message ID</w:t>
+      </w:r>
+    </w:p>
+    <w:p>
+      <w:pPr>
         <w:pStyle w:val="Heading3"/>
       </w:pPr>
       <w:r>
@@ -14556,6 +15141,130 @@
         </w:rPr>
         <w:tab/>
         <w:t>Message ID uint16_t</w:t>
+      </w:r>
+    </w:p>
+    <w:p>
+      <w:pPr>
+        <w:tabs>
+          <w:tab w:val="left" w:pos="284"/>
+          <w:tab w:val="left" w:pos="567"/>
+          <w:tab w:val="left" w:pos="851"/>
+          <w:tab w:val="left" w:pos="1276"/>
+        </w:tabs>
+        <w:rPr>
+          <w:lang w:val="en-US"/>
+        </w:rPr>
+      </w:pPr>
+      <w:r>
+        <w:rPr>
+          <w:lang w:val="en-US"/>
+        </w:rPr>
+        <w:tab/>
+      </w:r>
+      <w:proofErr w:type="spellStart"/>
+      <w:r>
+        <w:rPr>
+          <w:lang w:val="en-US"/>
+        </w:rPr>
+        <w:t>AAAx</w:t>
+      </w:r>
+      <w:proofErr w:type="spellEnd"/>
+      <w:r>
+        <w:rPr>
+          <w:lang w:val="en-US"/>
+        </w:rPr>
+        <w:tab/>
+      </w:r>
+      <w:proofErr w:type="spellStart"/>
+      <w:r>
+        <w:rPr>
+          <w:lang w:val="en-US"/>
+        </w:rPr>
+        <w:t>xxxx</w:t>
+      </w:r>
+      <w:proofErr w:type="spellEnd"/>
+      <w:r>
+        <w:rPr>
+          <w:lang w:val="en-US"/>
+        </w:rPr>
+        <w:tab/>
+        <w:t xml:space="preserve">= return code (0 = failed, 1 = success, other = </w:t>
+      </w:r>
+      <w:proofErr w:type="spellStart"/>
+      <w:r>
+        <w:rPr>
+          <w:lang w:val="en-US"/>
+        </w:rPr>
+        <w:t>errorcode</w:t>
+      </w:r>
+      <w:proofErr w:type="spellEnd"/>
+      <w:r>
+        <w:rPr>
+          <w:lang w:val="en-US"/>
+        </w:rPr>
+        <w:t>)</w:t>
+      </w:r>
+      <w:r>
+        <w:rPr>
+          <w:lang w:val="en-US"/>
+        </w:rPr>
+        <w:br/>
+      </w:r>
+      <w:r>
+        <w:rPr>
+          <w:lang w:val="en-US"/>
+        </w:rPr>
+        <w:tab/>
+      </w:r>
+      <w:proofErr w:type="spellStart"/>
+      <w:r>
+        <w:rPr>
+          <w:lang w:val="en-US"/>
+        </w:rPr>
+        <w:t>xxxB</w:t>
+      </w:r>
+      <w:proofErr w:type="spellEnd"/>
+      <w:r>
+        <w:rPr>
+          <w:lang w:val="en-US"/>
+        </w:rPr>
+        <w:tab/>
+        <w:t>BBBB</w:t>
+      </w:r>
+      <w:r>
+        <w:rPr>
+          <w:lang w:val="en-US"/>
+        </w:rPr>
+        <w:tab/>
+      </w:r>
+      <w:proofErr w:type="spellStart"/>
+      <w:r>
+        <w:rPr>
+          <w:lang w:val="en-US"/>
+        </w:rPr>
+        <w:t>BBBB</w:t>
+      </w:r>
+      <w:proofErr w:type="spellEnd"/>
+      <w:r>
+        <w:rPr>
+          <w:lang w:val="en-US"/>
+        </w:rPr>
+        <w:tab/>
+      </w:r>
+      <w:proofErr w:type="spellStart"/>
+      <w:r>
+        <w:rPr>
+          <w:lang w:val="en-US"/>
+        </w:rPr>
+        <w:t>BBBB</w:t>
+      </w:r>
+      <w:proofErr w:type="spellEnd"/>
+      <w:r>
+        <w:rPr>
+          <w:lang w:val="en-US"/>
+        </w:rPr>
+        <w:tab/>
+        <w:t>= Message ID</w:t>
       </w:r>
     </w:p>
     <w:p>
@@ -14774,6 +15483,7 @@
               <w:rPr>
                 <w:lang w:val="en-US"/>
               </w:rPr>
+              <w:lastRenderedPageBreak/>
               <w:t>0x16</w:t>
             </w:r>
           </w:p>
@@ -14873,7 +15583,6 @@
               <w:rPr>
                 <w:lang w:val="en-US"/>
               </w:rPr>
-              <w:lastRenderedPageBreak/>
               <w:t>0x17</w:t>
             </w:r>
           </w:p>
@@ -15306,7 +16015,7 @@
       <w:pPr>
         <w:pStyle w:val="Heading1"/>
       </w:pPr>
-      <w:bookmarkStart w:id="14" w:name="_Toc516844540"/>
+      <w:bookmarkStart w:id="16" w:name="_Toc519417093"/>
       <w:r>
         <w:t xml:space="preserve">Circuit of </w:t>
       </w:r>
@@ -15320,7 +16029,7 @@
       <w:r>
         <w:t>Net</w:t>
       </w:r>
-      <w:bookmarkEnd w:id="14"/>
+      <w:bookmarkEnd w:id="16"/>
       <w:proofErr w:type="spellEnd"/>
     </w:p>
     <w:p>
@@ -15446,7 +16155,7 @@
       <w:pPr>
         <w:pStyle w:val="Heading1"/>
       </w:pPr>
-      <w:bookmarkStart w:id="15" w:name="_Toc516844541"/>
+      <w:bookmarkStart w:id="17" w:name="_Toc519417094"/>
       <w:r>
         <w:lastRenderedPageBreak/>
         <w:t>Protocol</w:t>
@@ -15461,7 +16170,7 @@
       <w:r>
         <w:t>Net</w:t>
       </w:r>
-      <w:bookmarkEnd w:id="15"/>
+      <w:bookmarkEnd w:id="17"/>
       <w:proofErr w:type="spellEnd"/>
     </w:p>
     <w:p>
@@ -15484,14 +16193,14 @@
           <w:lang w:val="en-US"/>
         </w:rPr>
       </w:pPr>
-      <w:bookmarkStart w:id="16" w:name="_Toc516844542"/>
+      <w:bookmarkStart w:id="18" w:name="_Toc519417095"/>
       <w:r>
         <w:rPr>
           <w:lang w:val="en-US"/>
         </w:rPr>
         <w:t>General</w:t>
       </w:r>
-      <w:bookmarkEnd w:id="16"/>
+      <w:bookmarkEnd w:id="18"/>
     </w:p>
     <w:p>
       <w:pPr>
@@ -15662,17 +16371,15 @@
           <w:i/>
           <w:sz w:val="18"/>
         </w:rPr>
-        <w:t xml:space="preserve"> </w:t>
-      </w:r>
-      <w:proofErr w:type="spellStart"/>
+        <w:t xml:space="preserve"> maste</w:t>
+      </w:r>
       <w:r>
         <w:rPr>
           <w:i/>
           <w:sz w:val="18"/>
         </w:rPr>
-        <w:t>maste</w:t>
-      </w:r>
-      <w:proofErr w:type="spellEnd"/>
+        <w:t>r</w:t>
+      </w:r>
       <w:r>
         <w:rPr>
           <w:i/>
@@ -15718,6 +16425,7 @@
       <w:tblGrid>
         <w:gridCol w:w="680"/>
         <w:gridCol w:w="1134"/>
+        <w:gridCol w:w="1134"/>
       </w:tblGrid>
       <w:tr>
         <w:trPr>
@@ -15734,6 +16442,18 @@
             <w:r>
               <w:t>0x01</w:t>
             </w:r>
+          </w:p>
+        </w:tc>
+        <w:tc>
+          <w:tcPr>
+            <w:tcW w:w="1134" w:type="dxa"/>
+          </w:tcPr>
+          <w:p>
+            <w:proofErr w:type="spellStart"/>
+            <w:r>
+              <w:t>DevID</w:t>
+            </w:r>
+            <w:proofErr w:type="spellEnd"/>
           </w:p>
         </w:tc>
         <w:tc>
@@ -15811,6 +16531,7 @@
       <w:tblGrid>
         <w:gridCol w:w="680"/>
         <w:gridCol w:w="1134"/>
+        <w:gridCol w:w="1134"/>
       </w:tblGrid>
       <w:tr>
         <w:trPr>
@@ -15824,6 +16545,18 @@
             <w:r>
               <w:t>0x02</w:t>
             </w:r>
+          </w:p>
+        </w:tc>
+        <w:tc>
+          <w:tcPr>
+            <w:tcW w:w="1134" w:type="dxa"/>
+          </w:tcPr>
+          <w:p>
+            <w:proofErr w:type="spellStart"/>
+            <w:r>
+              <w:t>DevID</w:t>
+            </w:r>
+            <w:proofErr w:type="spellEnd"/>
           </w:p>
         </w:tc>
         <w:tc>
@@ -16217,21 +16950,877 @@
           <w:lang w:val="en-US"/>
         </w:rPr>
       </w:pPr>
-      <w:bookmarkStart w:id="17" w:name="_Toc516844543"/>
-      <w:r>
-        <w:rPr>
-          <w:lang w:val="en-US"/>
-        </w:rPr>
-        <w:t>Output</w:t>
-      </w:r>
-      <w:bookmarkEnd w:id="17"/>
+      <w:bookmarkStart w:id="19" w:name="_Toc519417096"/>
+      <w:r>
+        <w:rPr>
+          <w:lang w:val="en-US"/>
+        </w:rPr>
+        <w:t>IO</w:t>
+      </w:r>
+      <w:bookmarkEnd w:id="19"/>
     </w:p>
     <w:p>
       <w:pPr>
         <w:pStyle w:val="Heading3"/>
       </w:pPr>
       <w:r>
-        <w:t>Toggle Single Address</w:t>
+        <w:t>Set Address</w:t>
+      </w:r>
+    </w:p>
+    <w:p>
+      <w:pPr>
+        <w:rPr>
+          <w:lang w:val="en-US"/>
+        </w:rPr>
+      </w:pPr>
+      <w:r>
+        <w:rPr>
+          <w:lang w:val="en-US"/>
+        </w:rPr>
+        <w:t>From master to device</w:t>
+      </w:r>
+    </w:p>
+    <w:tbl>
+      <w:tblPr>
+        <w:tblStyle w:val="TableGrid"/>
+        <w:tblW w:w="0" w:type="auto"/>
+        <w:tblLayout w:type="fixed"/>
+        <w:tblLook w:val="04A0" w:firstRow="1" w:lastRow="0" w:firstColumn="1" w:lastColumn="0" w:noHBand="0" w:noVBand="1"/>
+      </w:tblPr>
+      <w:tblGrid>
+        <w:gridCol w:w="680"/>
+        <w:gridCol w:w="1134"/>
+        <w:gridCol w:w="1300"/>
+        <w:gridCol w:w="1417"/>
+        <w:gridCol w:w="1134"/>
+      </w:tblGrid>
+      <w:tr>
+        <w:trPr>
+          <w:trHeight w:val="252"/>
+        </w:trPr>
+        <w:tc>
+          <w:tcPr>
+            <w:tcW w:w="680" w:type="dxa"/>
+          </w:tcPr>
+          <w:p>
+            <w:pPr>
+              <w:rPr>
+                <w:lang w:val="en-US"/>
+              </w:rPr>
+            </w:pPr>
+            <w:r>
+              <w:rPr>
+                <w:lang w:val="en-US"/>
+              </w:rPr>
+              <w:t>0x10</w:t>
+            </w:r>
+          </w:p>
+        </w:tc>
+        <w:tc>
+          <w:tcPr>
+            <w:tcW w:w="1134" w:type="dxa"/>
+          </w:tcPr>
+          <w:p>
+            <w:pPr>
+              <w:rPr>
+                <w:lang w:val="en-US"/>
+              </w:rPr>
+            </w:pPr>
+            <w:proofErr w:type="spellStart"/>
+            <w:r>
+              <w:rPr>
+                <w:lang w:val="en-US"/>
+              </w:rPr>
+              <w:t>DevID</w:t>
+            </w:r>
+            <w:proofErr w:type="spellEnd"/>
+          </w:p>
+        </w:tc>
+        <w:tc>
+          <w:tcPr>
+            <w:tcW w:w="1300" w:type="dxa"/>
+          </w:tcPr>
+          <w:p>
+            <w:pPr>
+              <w:rPr>
+                <w:lang w:val="en-US"/>
+              </w:rPr>
+            </w:pPr>
+            <w:r>
+              <w:rPr>
+                <w:lang w:val="en-US"/>
+              </w:rPr>
+              <w:t>B</w:t>
+            </w:r>
+            <w:r>
+              <w:rPr>
+                <w:lang w:val="en-US"/>
+              </w:rPr>
+              <w:t xml:space="preserve">BBB </w:t>
+            </w:r>
+            <w:proofErr w:type="spellStart"/>
+            <w:r>
+              <w:rPr>
+                <w:lang w:val="en-US"/>
+              </w:rPr>
+              <w:t>B</w:t>
+            </w:r>
+            <w:r>
+              <w:rPr>
+                <w:lang w:val="en-US"/>
+              </w:rPr>
+              <w:t>BBB</w:t>
+            </w:r>
+            <w:proofErr w:type="spellEnd"/>
+          </w:p>
+        </w:tc>
+        <w:tc>
+          <w:tcPr>
+            <w:tcW w:w="1417" w:type="dxa"/>
+          </w:tcPr>
+          <w:p>
+            <w:pPr>
+              <w:rPr>
+                <w:lang w:val="en-US"/>
+              </w:rPr>
+            </w:pPr>
+            <w:r>
+              <w:rPr>
+                <w:lang w:val="en-US"/>
+              </w:rPr>
+              <w:t>CCCC DDDD</w:t>
+            </w:r>
+          </w:p>
+        </w:tc>
+        <w:tc>
+          <w:tcPr>
+            <w:tcW w:w="1134" w:type="dxa"/>
+          </w:tcPr>
+          <w:p>
+            <w:pPr>
+              <w:rPr>
+                <w:lang w:val="en-US"/>
+              </w:rPr>
+            </w:pPr>
+            <w:r>
+              <w:rPr>
+                <w:lang w:val="en-US"/>
+              </w:rPr>
+              <w:t>Checksum</w:t>
+            </w:r>
+          </w:p>
+        </w:tc>
+      </w:tr>
+    </w:tbl>
+    <w:p>
+      <w:pPr>
+        <w:rPr>
+          <w:lang w:val="en-US"/>
+        </w:rPr>
+      </w:pPr>
+      <w:r>
+        <w:rPr>
+          <w:lang w:val="en-US"/>
+        </w:rPr>
+        <w:t>A = Length flag</w:t>
+      </w:r>
+      <w:r>
+        <w:rPr>
+          <w:lang w:val="en-US"/>
+        </w:rPr>
+        <w:br/>
+        <w:t xml:space="preserve">Address = B + (C &lt;&lt; </w:t>
+      </w:r>
+      <w:r>
+        <w:rPr>
+          <w:lang w:val="en-US"/>
+        </w:rPr>
+        <w:t>8</w:t>
+      </w:r>
+      <w:r>
+        <w:rPr>
+          <w:lang w:val="en-US"/>
+        </w:rPr>
+        <w:t>)</w:t>
+      </w:r>
+      <w:r>
+        <w:rPr>
+          <w:lang w:val="en-US"/>
+        </w:rPr>
+        <w:br/>
+        <w:t>D = State</w:t>
+      </w:r>
+    </w:p>
+    <w:p>
+      <w:pPr>
+        <w:pStyle w:val="Heading3"/>
+      </w:pPr>
+      <w:r>
+        <w:lastRenderedPageBreak/>
+        <w:t>Notify Updated Input</w:t>
+      </w:r>
+    </w:p>
+    <w:p>
+      <w:pPr>
+        <w:rPr>
+          <w:lang w:val="en-US"/>
+        </w:rPr>
+      </w:pPr>
+      <w:r>
+        <w:rPr>
+          <w:lang w:val="en-US"/>
+        </w:rPr>
+        <w:t>From device to master</w:t>
+      </w:r>
+    </w:p>
+    <w:p>
+      <w:pPr>
+        <w:rPr>
+          <w:lang w:val="en-US"/>
+        </w:rPr>
+      </w:pPr>
+      <w:r>
+        <w:rPr>
+          <w:lang w:val="en-US"/>
+        </w:rPr>
+        <w:t>Notify a state change</w:t>
+      </w:r>
+      <w:r>
+        <w:rPr>
+          <w:lang w:val="en-US"/>
+        </w:rPr>
+        <w:t xml:space="preserve"> </w:t>
+      </w:r>
+      <w:r>
+        <w:rPr>
+          <w:lang w:val="en-US"/>
+        </w:rPr>
+        <w:t>on a certain</w:t>
+      </w:r>
+      <w:r>
+        <w:rPr>
+          <w:lang w:val="en-US"/>
+        </w:rPr>
+        <w:t xml:space="preserve"> address</w:t>
+      </w:r>
+      <w:r>
+        <w:rPr>
+          <w:lang w:val="en-US"/>
+        </w:rPr>
+        <w:t>.</w:t>
+      </w:r>
+    </w:p>
+    <w:tbl>
+      <w:tblPr>
+        <w:tblStyle w:val="TableGrid"/>
+        <w:tblW w:w="0" w:type="auto"/>
+        <w:tblLayout w:type="fixed"/>
+        <w:tblLook w:val="04A0" w:firstRow="1" w:lastRow="0" w:firstColumn="1" w:lastColumn="0" w:noHBand="0" w:noVBand="1"/>
+      </w:tblPr>
+      <w:tblGrid>
+        <w:gridCol w:w="680"/>
+        <w:gridCol w:w="1134"/>
+        <w:gridCol w:w="1300"/>
+        <w:gridCol w:w="1417"/>
+        <w:gridCol w:w="1134"/>
+      </w:tblGrid>
+      <w:tr>
+        <w:trPr>
+          <w:trHeight w:val="252"/>
+        </w:trPr>
+        <w:tc>
+          <w:tcPr>
+            <w:tcW w:w="680" w:type="dxa"/>
+          </w:tcPr>
+          <w:p>
+            <w:pPr>
+              <w:rPr>
+                <w:lang w:val="en-US"/>
+              </w:rPr>
+            </w:pPr>
+            <w:r>
+              <w:rPr>
+                <w:lang w:val="en-US"/>
+              </w:rPr>
+              <w:t>0x11</w:t>
+            </w:r>
+          </w:p>
+        </w:tc>
+        <w:tc>
+          <w:tcPr>
+            <w:tcW w:w="1134" w:type="dxa"/>
+          </w:tcPr>
+          <w:p>
+            <w:pPr>
+              <w:rPr>
+                <w:lang w:val="en-US"/>
+              </w:rPr>
+            </w:pPr>
+            <w:proofErr w:type="spellStart"/>
+            <w:r>
+              <w:rPr>
+                <w:lang w:val="en-US"/>
+              </w:rPr>
+              <w:t>DevID</w:t>
+            </w:r>
+            <w:proofErr w:type="spellEnd"/>
+          </w:p>
+        </w:tc>
+        <w:tc>
+          <w:tcPr>
+            <w:tcW w:w="1300" w:type="dxa"/>
+          </w:tcPr>
+          <w:p>
+            <w:pPr>
+              <w:rPr>
+                <w:lang w:val="en-US"/>
+              </w:rPr>
+            </w:pPr>
+            <w:r>
+              <w:rPr>
+                <w:lang w:val="en-US"/>
+              </w:rPr>
+              <w:t>B</w:t>
+            </w:r>
+            <w:r>
+              <w:rPr>
+                <w:lang w:val="en-US"/>
+              </w:rPr>
+              <w:t xml:space="preserve">BBB </w:t>
+            </w:r>
+            <w:proofErr w:type="spellStart"/>
+            <w:r>
+              <w:rPr>
+                <w:lang w:val="en-US"/>
+              </w:rPr>
+              <w:t>BBB</w:t>
+            </w:r>
+            <w:r>
+              <w:rPr>
+                <w:lang w:val="en-US"/>
+              </w:rPr>
+              <w:t>B</w:t>
+            </w:r>
+            <w:proofErr w:type="spellEnd"/>
+          </w:p>
+        </w:tc>
+        <w:tc>
+          <w:tcPr>
+            <w:tcW w:w="1417" w:type="dxa"/>
+          </w:tcPr>
+          <w:p>
+            <w:pPr>
+              <w:rPr>
+                <w:lang w:val="en-US"/>
+              </w:rPr>
+            </w:pPr>
+            <w:r>
+              <w:rPr>
+                <w:lang w:val="en-US"/>
+              </w:rPr>
+              <w:t xml:space="preserve">CCCC </w:t>
+            </w:r>
+            <w:proofErr w:type="spellStart"/>
+            <w:r>
+              <w:rPr>
+                <w:lang w:val="en-US"/>
+              </w:rPr>
+              <w:t>xxxD</w:t>
+            </w:r>
+            <w:proofErr w:type="spellEnd"/>
+          </w:p>
+        </w:tc>
+        <w:tc>
+          <w:tcPr>
+            <w:tcW w:w="1134" w:type="dxa"/>
+          </w:tcPr>
+          <w:p>
+            <w:pPr>
+              <w:rPr>
+                <w:lang w:val="en-US"/>
+              </w:rPr>
+            </w:pPr>
+            <w:r>
+              <w:rPr>
+                <w:lang w:val="en-US"/>
+              </w:rPr>
+              <w:t>Checksum</w:t>
+            </w:r>
+          </w:p>
+        </w:tc>
+      </w:tr>
+    </w:tbl>
+    <w:p>
+      <w:pPr>
+        <w:rPr>
+          <w:lang w:val="en-US"/>
+        </w:rPr>
+      </w:pPr>
+      <w:r>
+        <w:rPr>
+          <w:lang w:val="en-US"/>
+        </w:rPr>
+        <w:t>A = Length flag</w:t>
+      </w:r>
+      <w:r>
+        <w:rPr>
+          <w:lang w:val="en-US"/>
+        </w:rPr>
+        <w:br/>
+        <w:t xml:space="preserve">Address = B + (C &lt;&lt; </w:t>
+      </w:r>
+      <w:r>
+        <w:rPr>
+          <w:lang w:val="en-US"/>
+        </w:rPr>
+        <w:t>8</w:t>
+      </w:r>
+      <w:r>
+        <w:rPr>
+          <w:lang w:val="en-US"/>
+        </w:rPr>
+        <w:t>)</w:t>
+      </w:r>
+      <w:r>
+        <w:rPr>
+          <w:lang w:val="en-US"/>
+        </w:rPr>
+        <w:br/>
+        <w:t>D = State</w:t>
+      </w:r>
+    </w:p>
+    <w:p>
+      <w:pPr>
+        <w:pStyle w:val="Heading3"/>
+      </w:pPr>
+      <w:r>
+        <w:t xml:space="preserve">Request Read all </w:t>
+      </w:r>
+      <w:r>
+        <w:t>States</w:t>
+      </w:r>
+    </w:p>
+    <w:tbl>
+      <w:tblPr>
+        <w:tblStyle w:val="TableGrid"/>
+        <w:tblW w:w="0" w:type="auto"/>
+        <w:tblLook w:val="04A0" w:firstRow="1" w:lastRow="0" w:firstColumn="1" w:lastColumn="0" w:noHBand="0" w:noVBand="1"/>
+      </w:tblPr>
+      <w:tblGrid>
+        <w:gridCol w:w="680"/>
+        <w:gridCol w:w="1134"/>
+        <w:gridCol w:w="1134"/>
+      </w:tblGrid>
+      <w:tr>
+        <w:trPr>
+          <w:trHeight w:val="252"/>
+        </w:trPr>
+        <w:tc>
+          <w:tcPr>
+            <w:tcW w:w="680" w:type="dxa"/>
+          </w:tcPr>
+          <w:p>
+            <w:pPr>
+              <w:rPr>
+                <w:lang w:val="en-US"/>
+              </w:rPr>
+            </w:pPr>
+            <w:r>
+              <w:rPr>
+                <w:lang w:val="en-US"/>
+              </w:rPr>
+              <w:t>0x13</w:t>
+            </w:r>
+          </w:p>
+        </w:tc>
+        <w:tc>
+          <w:tcPr>
+            <w:tcW w:w="1134" w:type="dxa"/>
+          </w:tcPr>
+          <w:p>
+            <w:pPr>
+              <w:rPr>
+                <w:lang w:val="en-US"/>
+              </w:rPr>
+            </w:pPr>
+            <w:proofErr w:type="spellStart"/>
+            <w:r>
+              <w:rPr>
+                <w:lang w:val="en-US"/>
+              </w:rPr>
+              <w:t>DevID</w:t>
+            </w:r>
+            <w:proofErr w:type="spellEnd"/>
+          </w:p>
+        </w:tc>
+        <w:tc>
+          <w:tcPr>
+            <w:tcW w:w="1134" w:type="dxa"/>
+          </w:tcPr>
+          <w:p>
+            <w:pPr>
+              <w:rPr>
+                <w:lang w:val="en-US"/>
+              </w:rPr>
+            </w:pPr>
+            <w:r>
+              <w:rPr>
+                <w:lang w:val="en-US"/>
+              </w:rPr>
+              <w:t>Checksum</w:t>
+            </w:r>
+          </w:p>
+        </w:tc>
+      </w:tr>
+    </w:tbl>
+    <w:p>
+      <w:pPr>
+        <w:rPr>
+          <w:lang w:val="en-US"/>
+        </w:rPr>
+      </w:pPr>
+      <w:r>
+        <w:rPr>
+          <w:b/>
+          <w:i/>
+          <w:lang w:val="en-US"/>
+        </w:rPr>
+        <w:t xml:space="preserve">Response: </w:t>
+      </w:r>
+      <w:r>
+        <w:rPr>
+          <w:lang w:val="en-US"/>
+        </w:rPr>
+        <w:t>Read all states (0x07)</w:t>
+      </w:r>
+    </w:p>
+    <w:p>
+      <w:pPr>
+        <w:pStyle w:val="Heading3"/>
+      </w:pPr>
+      <w:r>
+        <w:t>Response Read all states</w:t>
+      </w:r>
+    </w:p>
+    <w:tbl>
+      <w:tblPr>
+        <w:tblStyle w:val="TableGrid"/>
+        <w:tblW w:w="0" w:type="auto"/>
+        <w:tblLook w:val="04A0" w:firstRow="1" w:lastRow="0" w:firstColumn="1" w:lastColumn="0" w:noHBand="0" w:noVBand="1"/>
+      </w:tblPr>
+      <w:tblGrid>
+        <w:gridCol w:w="680"/>
+        <w:gridCol w:w="1134"/>
+        <w:gridCol w:w="1134"/>
+        <w:gridCol w:w="1300"/>
+        <w:gridCol w:w="1276"/>
+        <w:gridCol w:w="826"/>
+        <w:gridCol w:w="1134"/>
+      </w:tblGrid>
+      <w:tr>
+        <w:trPr>
+          <w:trHeight w:val="123"/>
+        </w:trPr>
+        <w:tc>
+          <w:tcPr>
+            <w:tcW w:w="680" w:type="dxa"/>
+          </w:tcPr>
+          <w:p>
+            <w:pPr>
+              <w:rPr>
+                <w:lang w:val="en-US"/>
+              </w:rPr>
+            </w:pPr>
+            <w:r>
+              <w:rPr>
+                <w:lang w:val="en-US"/>
+              </w:rPr>
+              <w:t>0x12</w:t>
+            </w:r>
+          </w:p>
+        </w:tc>
+        <w:tc>
+          <w:tcPr>
+            <w:tcW w:w="1134" w:type="dxa"/>
+          </w:tcPr>
+          <w:p>
+            <w:pPr>
+              <w:rPr>
+                <w:lang w:val="en-US"/>
+              </w:rPr>
+            </w:pPr>
+            <w:r>
+              <w:rPr>
+                <w:lang w:val="en-US"/>
+              </w:rPr>
+              <w:t>Length</w:t>
+            </w:r>
+          </w:p>
+        </w:tc>
+        <w:tc>
+          <w:tcPr>
+            <w:tcW w:w="1134" w:type="dxa"/>
+          </w:tcPr>
+          <w:p>
+            <w:pPr>
+              <w:rPr>
+                <w:lang w:val="en-US"/>
+              </w:rPr>
+            </w:pPr>
+            <w:proofErr w:type="spellStart"/>
+            <w:r>
+              <w:rPr>
+                <w:lang w:val="en-US"/>
+              </w:rPr>
+              <w:t>DevID</w:t>
+            </w:r>
+            <w:proofErr w:type="spellEnd"/>
+          </w:p>
+        </w:tc>
+        <w:tc>
+          <w:tcPr>
+            <w:tcW w:w="1300" w:type="dxa"/>
+          </w:tcPr>
+          <w:p>
+            <w:pPr>
+              <w:rPr>
+                <w:sz w:val="20"/>
+                <w:lang w:val="en-US"/>
+              </w:rPr>
+            </w:pPr>
+            <w:r>
+              <w:rPr>
+                <w:sz w:val="20"/>
+                <w:lang w:val="en-US"/>
+              </w:rPr>
+              <w:t>AAAA BBBB</w:t>
+            </w:r>
+          </w:p>
+        </w:tc>
+        <w:tc>
+          <w:tcPr>
+            <w:tcW w:w="1276" w:type="dxa"/>
+          </w:tcPr>
+          <w:p>
+            <w:pPr>
+              <w:rPr>
+                <w:sz w:val="20"/>
+                <w:lang w:val="en-US"/>
+              </w:rPr>
+            </w:pPr>
+            <w:r>
+              <w:rPr>
+                <w:sz w:val="20"/>
+                <w:lang w:val="en-US"/>
+              </w:rPr>
+              <w:t>CCCC DDDD</w:t>
+            </w:r>
+          </w:p>
+        </w:tc>
+        <w:tc>
+          <w:tcPr>
+            <w:tcW w:w="826" w:type="dxa"/>
+          </w:tcPr>
+          <w:p>
+            <w:pPr>
+              <w:rPr>
+                <w:lang w:val="en-US"/>
+              </w:rPr>
+            </w:pPr>
+            <w:r>
+              <w:rPr>
+                <w:lang w:val="en-US"/>
+              </w:rPr>
+              <w:t>…</w:t>
+            </w:r>
+          </w:p>
+        </w:tc>
+        <w:tc>
+          <w:tcPr>
+            <w:tcW w:w="1134" w:type="dxa"/>
+          </w:tcPr>
+          <w:p>
+            <w:pPr>
+              <w:rPr>
+                <w:lang w:val="en-US"/>
+              </w:rPr>
+            </w:pPr>
+            <w:r>
+              <w:rPr>
+                <w:lang w:val="en-US"/>
+              </w:rPr>
+              <w:t>Checksum</w:t>
+            </w:r>
+          </w:p>
+        </w:tc>
+      </w:tr>
+    </w:tbl>
+    <w:p>
+      <w:pPr>
+        <w:rPr>
+          <w:lang w:val="en-US"/>
+        </w:rPr>
+      </w:pPr>
+      <w:r>
+        <w:rPr>
+          <w:lang w:val="en-US"/>
+        </w:rPr>
+        <w:t>A = Address 1, B = Address 2, C = Address 3, D = Address 4, …</w:t>
+      </w:r>
+    </w:p>
+    <w:p>
+      <w:pPr>
+        <w:pStyle w:val="Heading2"/>
+        <w:rPr>
+          <w:lang w:val="en-US"/>
+        </w:rPr>
+      </w:pPr>
+      <w:bookmarkStart w:id="20" w:name="_Toc519417097"/>
+      <w:r>
+        <w:rPr>
+          <w:lang w:val="en-US"/>
+        </w:rPr>
+        <w:t>Set Device Parameters</w:t>
+      </w:r>
+      <w:bookmarkEnd w:id="20"/>
+    </w:p>
+    <w:p>
+      <w:pPr>
+        <w:rPr>
+          <w:lang w:val="en-US"/>
+        </w:rPr>
+      </w:pPr>
+      <w:r>
+        <w:rPr>
+          <w:b/>
+          <w:i/>
+          <w:lang w:val="en-US"/>
+        </w:rPr>
+        <w:t>The device acknowledges all the changes to its parameters with the acknowledge packet</w:t>
+      </w:r>
+    </w:p>
+    <w:p>
+      <w:pPr>
+        <w:pStyle w:val="Heading3"/>
+      </w:pPr>
+      <w:r>
+        <w:t>Change Device ID</w:t>
+      </w:r>
+    </w:p>
+    <w:tbl>
+      <w:tblPr>
+        <w:tblStyle w:val="TableGrid"/>
+        <w:tblW w:w="0" w:type="auto"/>
+        <w:tblLook w:val="04A0" w:firstRow="1" w:lastRow="0" w:firstColumn="1" w:lastColumn="0" w:noHBand="0" w:noVBand="1"/>
+      </w:tblPr>
+      <w:tblGrid>
+        <w:gridCol w:w="680"/>
+        <w:gridCol w:w="1134"/>
+        <w:gridCol w:w="1134"/>
+        <w:gridCol w:w="1134"/>
+      </w:tblGrid>
+      <w:tr>
+        <w:trPr>
+          <w:trHeight w:val="256"/>
+        </w:trPr>
+        <w:tc>
+          <w:tcPr>
+            <w:tcW w:w="680" w:type="dxa"/>
+          </w:tcPr>
+          <w:p>
+            <w:pPr>
+              <w:rPr>
+                <w:lang w:val="en-US"/>
+              </w:rPr>
+            </w:pPr>
+            <w:r>
+              <w:rPr>
+                <w:lang w:val="en-US"/>
+              </w:rPr>
+              <w:t>0x50</w:t>
+            </w:r>
+          </w:p>
+        </w:tc>
+        <w:tc>
+          <w:tcPr>
+            <w:tcW w:w="1134" w:type="dxa"/>
+          </w:tcPr>
+          <w:p>
+            <w:pPr>
+              <w:rPr>
+                <w:lang w:val="en-US"/>
+              </w:rPr>
+            </w:pPr>
+            <w:r>
+              <w:rPr>
+                <w:lang w:val="en-US"/>
+              </w:rPr>
+              <w:t xml:space="preserve">Old </w:t>
+            </w:r>
+            <w:r>
+              <w:rPr>
+                <w:lang w:val="en-US"/>
+              </w:rPr>
+              <w:t>ID</w:t>
+            </w:r>
+          </w:p>
+        </w:tc>
+        <w:tc>
+          <w:tcPr>
+            <w:tcW w:w="1134" w:type="dxa"/>
+          </w:tcPr>
+          <w:p>
+            <w:pPr>
+              <w:rPr>
+                <w:lang w:val="en-US"/>
+              </w:rPr>
+            </w:pPr>
+            <w:r>
+              <w:rPr>
+                <w:lang w:val="en-US"/>
+              </w:rPr>
+              <w:t>N</w:t>
+            </w:r>
+            <w:r>
+              <w:rPr>
+                <w:lang w:val="en-US"/>
+              </w:rPr>
+              <w:t xml:space="preserve">ew </w:t>
+            </w:r>
+            <w:r>
+              <w:rPr>
+                <w:lang w:val="en-US"/>
+              </w:rPr>
+              <w:t>ID</w:t>
+            </w:r>
+          </w:p>
+        </w:tc>
+        <w:tc>
+          <w:tcPr>
+            <w:tcW w:w="1134" w:type="dxa"/>
+          </w:tcPr>
+          <w:p>
+            <w:pPr>
+              <w:rPr>
+                <w:lang w:val="en-US"/>
+              </w:rPr>
+            </w:pPr>
+            <w:r>
+              <w:rPr>
+                <w:lang w:val="en-US"/>
+              </w:rPr>
+              <w:t>Checksum</w:t>
+            </w:r>
+          </w:p>
+        </w:tc>
+      </w:tr>
+    </w:tbl>
+    <w:p>
+      <w:pPr>
+        <w:pStyle w:val="Heading3"/>
+      </w:pPr>
+      <w:r>
+        <w:t>Change Slave ID</w:t>
       </w:r>
     </w:p>
     <w:tbl>
@@ -16249,7 +17838,7 @@
       </w:tblGrid>
       <w:tr>
         <w:trPr>
-          <w:trHeight w:val="252"/>
+          <w:trHeight w:val="256"/>
         </w:trPr>
         <w:tc>
           <w:tcPr>
@@ -16265,7 +17854,7 @@
               <w:rPr>
                 <w:lang w:val="en-US"/>
               </w:rPr>
-              <w:t>0x10</w:t>
+              <w:t>0x51</w:t>
             </w:r>
           </w:p>
         </w:tc>
@@ -16279,12 +17868,36 @@
                 <w:lang w:val="en-US"/>
               </w:rPr>
             </w:pPr>
+            <w:r>
+              <w:rPr>
+                <w:lang w:val="en-US"/>
+              </w:rPr>
+              <w:t>Dev ID</w:t>
+            </w:r>
+          </w:p>
+        </w:tc>
+        <w:tc>
+          <w:tcPr>
+            <w:tcW w:w="1134" w:type="dxa"/>
+          </w:tcPr>
+          <w:p>
+            <w:pPr>
+              <w:rPr>
+                <w:lang w:val="en-US"/>
+              </w:rPr>
+            </w:pPr>
+            <w:r>
+              <w:rPr>
+                <w:lang w:val="en-US"/>
+              </w:rPr>
+              <w:t xml:space="preserve">Old </w:t>
+            </w:r>
             <w:proofErr w:type="spellStart"/>
             <w:r>
               <w:rPr>
                 <w:lang w:val="en-US"/>
               </w:rPr>
-              <w:t>DevID</w:t>
+              <w:t>sID</w:t>
             </w:r>
             <w:proofErr w:type="spellEnd"/>
           </w:p>
@@ -16303,26 +17916,16 @@
               <w:rPr>
                 <w:lang w:val="en-US"/>
               </w:rPr>
-              <w:t>Output L</w:t>
-            </w:r>
-          </w:p>
-        </w:tc>
-        <w:tc>
-          <w:tcPr>
-            <w:tcW w:w="1134" w:type="dxa"/>
-          </w:tcPr>
-          <w:p>
-            <w:pPr>
-              <w:rPr>
-                <w:lang w:val="en-US"/>
-              </w:rPr>
-            </w:pPr>
-            <w:r>
-              <w:rPr>
-                <w:lang w:val="en-US"/>
-              </w:rPr>
-              <w:t>Output H</w:t>
-            </w:r>
+              <w:t xml:space="preserve">New </w:t>
+            </w:r>
+            <w:proofErr w:type="spellStart"/>
+            <w:r>
+              <w:rPr>
+                <w:lang w:val="en-US"/>
+              </w:rPr>
+              <w:t>sID</w:t>
+            </w:r>
+            <w:proofErr w:type="spellEnd"/>
           </w:p>
         </w:tc>
         <w:tc>
@@ -16347,72 +17950,13 @@
     </w:tbl>
     <w:p>
       <w:pPr>
-        <w:rPr>
-          <w:lang w:val="en-US"/>
-        </w:rPr>
-      </w:pPr>
-      <w:r>
-        <w:rPr>
-          <w:lang w:val="en-US"/>
-        </w:rPr>
-        <w:t>Output</w:t>
-      </w:r>
-      <w:r>
-        <w:rPr>
-          <w:lang w:val="en-US"/>
-        </w:rPr>
-        <w:t xml:space="preserve"> Low: ID &amp; 0x7F</w:t>
-      </w:r>
-      <w:r>
-        <w:rPr>
-          <w:lang w:val="en-US"/>
-        </w:rPr>
-        <w:br/>
-      </w:r>
-      <w:r>
-        <w:rPr>
-          <w:lang w:val="en-US"/>
-        </w:rPr>
-        <w:t>Output</w:t>
-      </w:r>
-      <w:r>
-        <w:rPr>
-          <w:lang w:val="en-US"/>
-        </w:rPr>
-        <w:t xml:space="preserve"> High: (ID &gt;&gt; 7)</w:t>
-      </w:r>
-      <w:r>
-        <w:rPr>
-          <w:lang w:val="en-US"/>
-        </w:rPr>
-        <w:t xml:space="preserve"> &amp; 0x7F</w:t>
-      </w:r>
-      <w:r>
-        <w:rPr>
-          <w:lang w:val="en-US"/>
-        </w:rPr>
-        <w:t xml:space="preserve"> </w:t>
-      </w:r>
-    </w:p>
-    <w:p>
-      <w:pPr>
-        <w:rPr>
-          <w:lang w:val="en-US"/>
-        </w:rPr>
-      </w:pPr>
-      <w:r>
-        <w:rPr>
-          <w:lang w:val="en-US"/>
-        </w:rPr>
-        <w:t>Toggles the output of the specified ID.</w:t>
-      </w:r>
-    </w:p>
-    <w:p>
-      <w:pPr>
         <w:pStyle w:val="Heading3"/>
       </w:pPr>
       <w:r>
-        <w:t>Pulse Single Address</w:t>
+        <w:t xml:space="preserve">Set number of </w:t>
+      </w:r>
+      <w:r>
+        <w:t>nodes</w:t>
       </w:r>
     </w:p>
     <w:tbl>
@@ -16426,11 +17970,10 @@
         <w:gridCol w:w="1134"/>
         <w:gridCol w:w="1134"/>
         <w:gridCol w:w="1134"/>
-        <w:gridCol w:w="1134"/>
       </w:tblGrid>
       <w:tr>
         <w:trPr>
-          <w:trHeight w:val="252"/>
+          <w:trHeight w:val="256"/>
         </w:trPr>
         <w:tc>
           <w:tcPr>
@@ -16446,7 +17989,7 @@
               <w:rPr>
                 <w:lang w:val="en-US"/>
               </w:rPr>
-              <w:t>0x11</w:t>
+              <w:t>0x51</w:t>
             </w:r>
           </w:p>
         </w:tc>
@@ -16460,14 +18003,12 @@
                 <w:lang w:val="en-US"/>
               </w:rPr>
             </w:pPr>
-            <w:proofErr w:type="spellStart"/>
-            <w:r>
-              <w:rPr>
-                <w:lang w:val="en-US"/>
-              </w:rPr>
-              <w:t>DevID</w:t>
-            </w:r>
-            <w:proofErr w:type="spellEnd"/>
+            <w:r>
+              <w:rPr>
+                <w:lang w:val="en-US"/>
+              </w:rPr>
+              <w:t>Dev ID</w:t>
+            </w:r>
           </w:p>
         </w:tc>
         <w:tc>
@@ -16484,37 +18025,7 @@
               <w:rPr>
                 <w:lang w:val="en-US"/>
               </w:rPr>
-              <w:t xml:space="preserve">Output </w:t>
-            </w:r>
-            <w:r>
-              <w:rPr>
-                <w:lang w:val="en-US"/>
-              </w:rPr>
-              <w:t>L</w:t>
-            </w:r>
-          </w:p>
-        </w:tc>
-        <w:tc>
-          <w:tcPr>
-            <w:tcW w:w="1134" w:type="dxa"/>
-          </w:tcPr>
-          <w:p>
-            <w:pPr>
-              <w:rPr>
-                <w:lang w:val="en-US"/>
-              </w:rPr>
-            </w:pPr>
-            <w:r>
-              <w:rPr>
-                <w:lang w:val="en-US"/>
-              </w:rPr>
-              <w:t xml:space="preserve">Output </w:t>
-            </w:r>
-            <w:r>
-              <w:rPr>
-                <w:lang w:val="en-US"/>
-              </w:rPr>
-              <w:t>H</w:t>
+              <w:t>Nodes</w:t>
             </w:r>
           </w:p>
         </w:tc>
@@ -16540,73 +18051,13 @@
     </w:tbl>
     <w:p>
       <w:pPr>
-        <w:rPr>
-          <w:lang w:val="en-US"/>
-        </w:rPr>
-      </w:pPr>
-      <w:r>
-        <w:rPr>
-          <w:lang w:val="en-US"/>
-        </w:rPr>
-        <w:lastRenderedPageBreak/>
-        <w:t>Output</w:t>
-      </w:r>
-      <w:r>
-        <w:rPr>
-          <w:lang w:val="en-US"/>
-        </w:rPr>
-        <w:t xml:space="preserve"> Low: ID &amp; 0x7F</w:t>
-      </w:r>
-      <w:r>
-        <w:rPr>
-          <w:lang w:val="en-US"/>
-        </w:rPr>
-        <w:br/>
-      </w:r>
-      <w:r>
-        <w:rPr>
-          <w:lang w:val="en-US"/>
-        </w:rPr>
-        <w:t>Output</w:t>
-      </w:r>
-      <w:r>
-        <w:rPr>
-          <w:lang w:val="en-US"/>
-        </w:rPr>
-        <w:t xml:space="preserve"> High: (ID &gt;&gt; 7)</w:t>
-      </w:r>
-      <w:r>
-        <w:rPr>
-          <w:lang w:val="en-US"/>
-        </w:rPr>
-        <w:t xml:space="preserve"> &amp; 0x7F</w:t>
-      </w:r>
-    </w:p>
-    <w:p>
-      <w:pPr>
-        <w:rPr>
-          <w:lang w:val="en-US"/>
-        </w:rPr>
-      </w:pPr>
-      <w:r>
-        <w:rPr>
-          <w:lang w:val="en-US"/>
-        </w:rPr>
-        <w:t>Send a pulse on the output of the specified ID.</w:t>
-      </w:r>
-    </w:p>
-    <w:p>
-      <w:pPr>
         <w:pStyle w:val="Heading3"/>
       </w:pPr>
       <w:r>
-        <w:t xml:space="preserve">Toggle </w:t>
-      </w:r>
-      <w:r>
-        <w:t>Blink</w:t>
-      </w:r>
-      <w:r>
-        <w:t xml:space="preserve"> Single Address</w:t>
+        <w:t xml:space="preserve">Set blink </w:t>
+      </w:r>
+      <w:r>
+        <w:t>pattern</w:t>
       </w:r>
     </w:p>
     <w:tbl>
@@ -16620,11 +18071,12 @@
         <w:gridCol w:w="1134"/>
         <w:gridCol w:w="1134"/>
         <w:gridCol w:w="1134"/>
+        <w:gridCol w:w="1300"/>
         <w:gridCol w:w="1134"/>
       </w:tblGrid>
       <w:tr>
         <w:trPr>
-          <w:trHeight w:val="252"/>
+          <w:trHeight w:val="256"/>
         </w:trPr>
         <w:tc>
           <w:tcPr>
@@ -16640,84 +18092,105 @@
               <w:rPr>
                 <w:lang w:val="en-US"/>
               </w:rPr>
-              <w:t>0x12</w:t>
+              <w:t>0x52</w:t>
+            </w:r>
+            <w:r>
+              <w:rPr>
+                <w:lang w:val="en-US"/>
+              </w:rPr>
+              <w:br/>
+              <w:t>0x53</w:t>
             </w:r>
           </w:p>
         </w:tc>
         <w:tc>
           <w:tcPr>
             <w:tcW w:w="1134" w:type="dxa"/>
-          </w:tcPr>
-          <w:p>
-            <w:pPr>
-              <w:rPr>
-                <w:lang w:val="en-US"/>
-              </w:rPr>
-            </w:pPr>
-            <w:proofErr w:type="spellStart"/>
-            <w:r>
-              <w:rPr>
-                <w:lang w:val="en-US"/>
-              </w:rPr>
-              <w:t>DevID</w:t>
-            </w:r>
-            <w:proofErr w:type="spellEnd"/>
+            <w:vAlign w:val="center"/>
+          </w:tcPr>
+          <w:p>
+            <w:pPr>
+              <w:jc w:val="center"/>
+              <w:rPr>
+                <w:lang w:val="en-US"/>
+              </w:rPr>
+            </w:pPr>
+            <w:r>
+              <w:rPr>
+                <w:lang w:val="en-US"/>
+              </w:rPr>
+              <w:t>Dev ID</w:t>
+            </w:r>
           </w:p>
         </w:tc>
         <w:tc>
           <w:tcPr>
             <w:tcW w:w="1134" w:type="dxa"/>
-          </w:tcPr>
-          <w:p>
-            <w:pPr>
-              <w:rPr>
-                <w:lang w:val="en-US"/>
-              </w:rPr>
-            </w:pPr>
-            <w:r>
-              <w:rPr>
-                <w:lang w:val="en-US"/>
-              </w:rPr>
-              <w:t xml:space="preserve">Output </w:t>
-            </w:r>
-            <w:r>
-              <w:rPr>
-                <w:lang w:val="en-US"/>
-              </w:rPr>
-              <w:t>L</w:t>
+            <w:vAlign w:val="center"/>
+          </w:tcPr>
+          <w:p>
+            <w:pPr>
+              <w:jc w:val="center"/>
+              <w:rPr>
+                <w:lang w:val="en-US"/>
+              </w:rPr>
+            </w:pPr>
+            <w:r>
+              <w:rPr>
+                <w:lang w:val="en-US"/>
+              </w:rPr>
+              <w:t>Node</w:t>
             </w:r>
           </w:p>
         </w:tc>
         <w:tc>
           <w:tcPr>
             <w:tcW w:w="1134" w:type="dxa"/>
-          </w:tcPr>
-          <w:p>
-            <w:pPr>
-              <w:rPr>
-                <w:lang w:val="en-US"/>
-              </w:rPr>
-            </w:pPr>
-            <w:r>
-              <w:rPr>
-                <w:lang w:val="en-US"/>
-              </w:rPr>
-              <w:t xml:space="preserve">Output </w:t>
-            </w:r>
-            <w:r>
-              <w:rPr>
-                <w:lang w:val="en-US"/>
-              </w:rPr>
-              <w:t>H</w:t>
+            <w:vAlign w:val="center"/>
+          </w:tcPr>
+          <w:p>
+            <w:pPr>
+              <w:jc w:val="center"/>
+              <w:rPr>
+                <w:lang w:val="en-US"/>
+              </w:rPr>
+            </w:pPr>
+            <w:r>
+              <w:rPr>
+                <w:lang w:val="en-US"/>
+              </w:rPr>
+              <w:t>Timing On</w:t>
+            </w:r>
+          </w:p>
+        </w:tc>
+        <w:tc>
+          <w:tcPr>
+            <w:tcW w:w="1300" w:type="dxa"/>
+            <w:vAlign w:val="center"/>
+          </w:tcPr>
+          <w:p>
+            <w:pPr>
+              <w:jc w:val="center"/>
+              <w:rPr>
+                <w:lang w:val="en-US"/>
+              </w:rPr>
+            </w:pPr>
+            <w:r>
+              <w:rPr>
+                <w:lang w:val="en-US"/>
+              </w:rPr>
+              <w:t>Timing Off</w:t>
             </w:r>
           </w:p>
         </w:tc>
         <w:tc>
           <w:tcPr>
             <w:tcW w:w="1134" w:type="dxa"/>
-          </w:tcPr>
-          <w:p>
-            <w:pPr>
+            <w:vAlign w:val="center"/>
+          </w:tcPr>
+          <w:p>
+            <w:pPr>
+              <w:jc w:val="center"/>
               <w:rPr>
                 <w:lang w:val="en-US"/>
               </w:rPr>
@@ -16742,50 +18215,27 @@
         <w:rPr>
           <w:lang w:val="en-US"/>
         </w:rPr>
-        <w:t>Output</w:t>
-      </w:r>
-      <w:r>
-        <w:rPr>
-          <w:lang w:val="en-US"/>
-        </w:rPr>
-        <w:t xml:space="preserve"> Low: ID &amp; 0x7F</w:t>
+        <w:t>Timing consist of a sequence where the output is turned on and off.</w:t>
       </w:r>
       <w:r>
         <w:rPr>
           <w:lang w:val="en-US"/>
         </w:rPr>
         <w:br/>
-      </w:r>
-      <w:r>
-        <w:rPr>
-          <w:lang w:val="en-US"/>
-        </w:rPr>
-        <w:t>Output</w:t>
-      </w:r>
-      <w:r>
-        <w:rPr>
-          <w:lang w:val="en-US"/>
-        </w:rPr>
-        <w:t xml:space="preserve"> High: (ID &gt;&gt; 7)</w:t>
-      </w:r>
-      <w:r>
-        <w:rPr>
-          <w:lang w:val="en-US"/>
-        </w:rPr>
-        <w:t xml:space="preserve"> &amp; 0x7F</w:t>
-      </w:r>
-    </w:p>
-    <w:p>
-      <w:pPr>
-        <w:rPr>
-          <w:lang w:val="en-US"/>
-        </w:rPr>
-      </w:pPr>
-      <w:r>
-        <w:rPr>
-          <w:lang w:val="en-US"/>
-        </w:rPr>
-        <w:t>Toggles the output of the specified ID.</w:t>
+        <w:t>So 10, 10 will be a one Hertz blink (500ms on, 500ms off)</w:t>
+      </w:r>
+    </w:p>
+    <w:p>
+      <w:pPr>
+        <w:rPr>
+          <w:lang w:val="en-US"/>
+        </w:rPr>
+      </w:pPr>
+      <w:r>
+        <w:rPr>
+          <w:lang w:val="en-US"/>
+        </w:rPr>
+        <w:t>ID 0x52 for pattern 1, ID 0x53 for pattern 2</w:t>
       </w:r>
     </w:p>
     <w:p>
@@ -16793,7 +18243,7 @@
         <w:pStyle w:val="Heading3"/>
       </w:pPr>
       <w:r>
-        <w:t>Toggle Multiple Addresses</w:t>
+        <w:t>Set Pulse length</w:t>
       </w:r>
     </w:p>
     <w:tbl>
@@ -16807,13 +18257,156 @@
         <w:gridCol w:w="1134"/>
         <w:gridCol w:w="1134"/>
         <w:gridCol w:w="1134"/>
+      </w:tblGrid>
+      <w:tr>
+        <w:trPr>
+          <w:trHeight w:val="256"/>
+        </w:trPr>
+        <w:tc>
+          <w:tcPr>
+            <w:tcW w:w="680" w:type="dxa"/>
+          </w:tcPr>
+          <w:p>
+            <w:pPr>
+              <w:rPr>
+                <w:lang w:val="en-US"/>
+              </w:rPr>
+            </w:pPr>
+            <w:r>
+              <w:rPr>
+                <w:lang w:val="en-US"/>
+              </w:rPr>
+              <w:t>0x53</w:t>
+            </w:r>
+          </w:p>
+        </w:tc>
+        <w:tc>
+          <w:tcPr>
+            <w:tcW w:w="1134" w:type="dxa"/>
+          </w:tcPr>
+          <w:p>
+            <w:pPr>
+              <w:rPr>
+                <w:lang w:val="en-US"/>
+              </w:rPr>
+            </w:pPr>
+            <w:r>
+              <w:rPr>
+                <w:lang w:val="en-US"/>
+              </w:rPr>
+              <w:t>Dev</w:t>
+            </w:r>
+            <w:r>
+              <w:rPr>
+                <w:lang w:val="en-US"/>
+              </w:rPr>
+              <w:t xml:space="preserve"> </w:t>
+            </w:r>
+            <w:r>
+              <w:rPr>
+                <w:lang w:val="en-US"/>
+              </w:rPr>
+              <w:t>ID</w:t>
+            </w:r>
+          </w:p>
+        </w:tc>
+        <w:tc>
+          <w:tcPr>
+            <w:tcW w:w="1134" w:type="dxa"/>
+          </w:tcPr>
+          <w:p>
+            <w:pPr>
+              <w:rPr>
+                <w:lang w:val="en-US"/>
+              </w:rPr>
+            </w:pPr>
+            <w:r>
+              <w:rPr>
+                <w:lang w:val="en-US"/>
+              </w:rPr>
+              <w:t>Pulse scalar</w:t>
+            </w:r>
+          </w:p>
+        </w:tc>
+        <w:tc>
+          <w:tcPr>
+            <w:tcW w:w="1134" w:type="dxa"/>
+          </w:tcPr>
+          <w:p>
+            <w:pPr>
+              <w:rPr>
+                <w:lang w:val="en-US"/>
+              </w:rPr>
+            </w:pPr>
+            <w:r>
+              <w:rPr>
+                <w:lang w:val="en-US"/>
+              </w:rPr>
+              <w:t>Checksum</w:t>
+            </w:r>
+          </w:p>
+        </w:tc>
+      </w:tr>
+    </w:tbl>
+    <w:p>
+      <w:pPr>
+        <w:rPr>
+          <w:lang w:val="en-US"/>
+        </w:rPr>
+      </w:pPr>
+      <w:r>
+        <w:rPr>
+          <w:lang w:val="en-US"/>
+        </w:rPr>
+        <w:t>Pulse duration (</w:t>
+      </w:r>
+      <w:proofErr w:type="spellStart"/>
+      <w:r>
+        <w:rPr>
+          <w:lang w:val="en-US"/>
+        </w:rPr>
+        <w:t>ms</w:t>
+      </w:r>
+      <w:proofErr w:type="spellEnd"/>
+      <w:r>
+        <w:rPr>
+          <w:lang w:val="en-US"/>
+        </w:rPr>
+        <w:t xml:space="preserve">) = </w:t>
+      </w:r>
+      <m:oMath>
+        <m:r>
+          <w:rPr>
+            <w:rFonts w:ascii="Cambria Math" w:hAnsi="Cambria Math"/>
+            <w:lang w:val="en-US"/>
+          </w:rPr>
+          <m:t>10×scalar</m:t>
+        </m:r>
+      </m:oMath>
+    </w:p>
+    <w:p>
+      <w:pPr>
+        <w:pStyle w:val="Heading3"/>
+      </w:pPr>
+      <w:r>
+        <w:t>Set Check input Interval</w:t>
+      </w:r>
+    </w:p>
+    <w:tbl>
+      <w:tblPr>
+        <w:tblStyle w:val="TableGrid"/>
+        <w:tblW w:w="0" w:type="auto"/>
+        <w:tblLook w:val="04A0" w:firstRow="1" w:lastRow="0" w:firstColumn="1" w:lastColumn="0" w:noHBand="0" w:noVBand="1"/>
+      </w:tblPr>
+      <w:tblGrid>
+        <w:gridCol w:w="680"/>
         <w:gridCol w:w="1134"/>
         <w:gridCol w:w="1134"/>
         <w:gridCol w:w="1134"/>
       </w:tblGrid>
       <w:tr>
         <w:trPr>
-          <w:trHeight w:val="123"/>
+          <w:trHeight w:val="256"/>
         </w:trPr>
         <w:tc>
           <w:tcPr>
@@ -16829,13 +18422,13 @@
               <w:rPr>
                 <w:lang w:val="en-US"/>
               </w:rPr>
-              <w:t>0</w:t>
-            </w:r>
-            <w:r>
-              <w:rPr>
-                <w:lang w:val="en-US"/>
-              </w:rPr>
-              <w:t>x13</w:t>
+              <w:t>0x</w:t>
+            </w:r>
+            <w:r>
+              <w:rPr>
+                <w:lang w:val="en-US"/>
+              </w:rPr>
+              <w:t>54</w:t>
             </w:r>
           </w:p>
         </w:tc>
@@ -16853,7 +18446,19 @@
               <w:rPr>
                 <w:lang w:val="en-US"/>
               </w:rPr>
-              <w:t>Length</w:t>
+              <w:t>Dev</w:t>
+            </w:r>
+            <w:r>
+              <w:rPr>
+                <w:lang w:val="en-US"/>
+              </w:rPr>
+              <w:t xml:space="preserve"> </w:t>
+            </w:r>
+            <w:r>
+              <w:rPr>
+                <w:lang w:val="en-US"/>
+              </w:rPr>
+              <w:t>ID</w:t>
             </w:r>
           </w:p>
         </w:tc>
@@ -16867,85 +18472,11 @@
                 <w:lang w:val="en-US"/>
               </w:rPr>
             </w:pPr>
-            <w:proofErr w:type="spellStart"/>
-            <w:r>
-              <w:rPr>
-                <w:lang w:val="en-US"/>
-              </w:rPr>
-              <w:t>DevID</w:t>
-            </w:r>
-            <w:proofErr w:type="spellEnd"/>
-          </w:p>
-        </w:tc>
-        <w:tc>
-          <w:tcPr>
-            <w:tcW w:w="1134" w:type="dxa"/>
-          </w:tcPr>
-          <w:p>
-            <w:pPr>
-              <w:rPr>
-                <w:sz w:val="20"/>
-                <w:lang w:val="en-US"/>
-              </w:rPr>
-            </w:pPr>
-            <w:r>
-              <w:rPr>
-                <w:sz w:val="20"/>
-                <w:lang w:val="en-US"/>
-              </w:rPr>
-              <w:t xml:space="preserve">Output1 </w:t>
-            </w:r>
-            <w:r>
-              <w:rPr>
-                <w:sz w:val="20"/>
-                <w:lang w:val="en-US"/>
-              </w:rPr>
-              <w:t>L</w:t>
-            </w:r>
-          </w:p>
-        </w:tc>
-        <w:tc>
-          <w:tcPr>
-            <w:tcW w:w="1134" w:type="dxa"/>
-          </w:tcPr>
-          <w:p>
-            <w:pPr>
-              <w:rPr>
-                <w:sz w:val="20"/>
-                <w:lang w:val="en-US"/>
-              </w:rPr>
-            </w:pPr>
-            <w:r>
-              <w:rPr>
-                <w:sz w:val="20"/>
-                <w:lang w:val="en-US"/>
-              </w:rPr>
-              <w:t xml:space="preserve">Output1 </w:t>
-            </w:r>
-            <w:r>
-              <w:rPr>
-                <w:sz w:val="20"/>
-                <w:lang w:val="en-US"/>
-              </w:rPr>
-              <w:t>H</w:t>
-            </w:r>
-          </w:p>
-        </w:tc>
-        <w:tc>
-          <w:tcPr>
-            <w:tcW w:w="1134" w:type="dxa"/>
-          </w:tcPr>
-          <w:p>
-            <w:pPr>
-              <w:rPr>
-                <w:lang w:val="en-US"/>
-              </w:rPr>
-            </w:pPr>
-            <w:r>
-              <w:rPr>
-                <w:lang w:val="en-US"/>
-              </w:rPr>
-              <w:t>…</w:t>
+            <w:r>
+              <w:rPr>
+                <w:lang w:val="en-US"/>
+              </w:rPr>
+              <w:t>Interval scalar</w:t>
             </w:r>
           </w:p>
         </w:tc>
@@ -16979,64 +18510,44 @@
         <w:rPr>
           <w:lang w:val="en-US"/>
         </w:rPr>
-        <w:t>Output</w:t>
-      </w:r>
-      <w:r>
-        <w:rPr>
-          <w:lang w:val="en-US"/>
-        </w:rPr>
-        <w:t xml:space="preserve"> Low: ID &amp; 0x7F</w:t>
-      </w:r>
-      <w:r>
-        <w:rPr>
-          <w:lang w:val="en-US"/>
-        </w:rPr>
-        <w:br/>
-      </w:r>
-      <w:r>
-        <w:rPr>
-          <w:lang w:val="en-US"/>
-        </w:rPr>
-        <w:t>Output</w:t>
-      </w:r>
-      <w:r>
-        <w:rPr>
-          <w:lang w:val="en-US"/>
-        </w:rPr>
-        <w:t xml:space="preserve"> High: (ID &gt;&gt; 7)</w:t>
-      </w:r>
-      <w:r>
-        <w:rPr>
-          <w:lang w:val="en-US"/>
-        </w:rPr>
-        <w:t xml:space="preserve"> &amp; 0x7F</w:t>
-      </w:r>
-      <w:r>
-        <w:rPr>
-          <w:lang w:val="en-US"/>
-        </w:rPr>
-        <w:t xml:space="preserve"> </w:t>
-      </w:r>
-    </w:p>
-    <w:p>
-      <w:pPr>
-        <w:rPr>
-          <w:lang w:val="en-US"/>
-        </w:rPr>
-      </w:pPr>
-      <w:r>
-        <w:rPr>
-          <w:lang w:val="en-US"/>
-        </w:rPr>
-        <w:t>Toggles multiple addresses</w:t>
-      </w:r>
+        <w:t>Check interval (</w:t>
+      </w:r>
+      <w:proofErr w:type="spellStart"/>
+      <w:r>
+        <w:rPr>
+          <w:lang w:val="en-US"/>
+        </w:rPr>
+        <w:t>ms</w:t>
+      </w:r>
+      <w:proofErr w:type="spellEnd"/>
+      <w:r>
+        <w:rPr>
+          <w:lang w:val="en-US"/>
+        </w:rPr>
+        <w:t xml:space="preserve">) = </w:t>
+      </w:r>
+      <m:oMath>
+        <m:r>
+          <w:rPr>
+            <w:rFonts w:ascii="Cambria Math" w:hAnsi="Cambria Math"/>
+            <w:lang w:val="en-US"/>
+          </w:rPr>
+          <m:t>10×scalar</m:t>
+        </m:r>
+      </m:oMath>
     </w:p>
     <w:p>
       <w:pPr>
         <w:pStyle w:val="Heading3"/>
-      </w:pPr>
-      <w:r>
-        <w:t>Set All output Addresses</w:t>
+        <w:rPr>
+          <w:highlight w:val="cyan"/>
+        </w:rPr>
+      </w:pPr>
+      <w:r>
+        <w:rPr>
+          <w:highlight w:val="cyan"/>
+        </w:rPr>
+        <w:t>Post All EEPROM variables</w:t>
       </w:r>
     </w:p>
     <w:tbl>
@@ -17065,14 +18576,16 @@
           <w:p>
             <w:pPr>
               <w:rPr>
-                <w:lang w:val="en-US"/>
-              </w:rPr>
-            </w:pPr>
-            <w:r>
-              <w:rPr>
-                <w:lang w:val="en-US"/>
-              </w:rPr>
-              <w:t>0x14</w:t>
+                <w:highlight w:val="cyan"/>
+                <w:lang w:val="en-US"/>
+              </w:rPr>
+            </w:pPr>
+            <w:r>
+              <w:rPr>
+                <w:highlight w:val="cyan"/>
+                <w:lang w:val="en-US"/>
+              </w:rPr>
+              <w:t>0x55</w:t>
             </w:r>
           </w:p>
         </w:tc>
@@ -17083,11 +18596,13 @@
           <w:p>
             <w:pPr>
               <w:rPr>
-                <w:lang w:val="en-US"/>
-              </w:rPr>
-            </w:pPr>
-            <w:r>
-              <w:rPr>
+                <w:highlight w:val="cyan"/>
+                <w:lang w:val="en-US"/>
+              </w:rPr>
+            </w:pPr>
+            <w:r>
+              <w:rPr>
+                <w:highlight w:val="cyan"/>
                 <w:lang w:val="en-US"/>
               </w:rPr>
               <w:t>Length</w:t>
@@ -17101,17 +18616,31 @@
           <w:p>
             <w:pPr>
               <w:rPr>
-                <w:lang w:val="en-US"/>
-              </w:rPr>
-            </w:pPr>
-            <w:proofErr w:type="spellStart"/>
-            <w:r>
-              <w:rPr>
-                <w:lang w:val="en-US"/>
-              </w:rPr>
-              <w:t>DevID</w:t>
-            </w:r>
-            <w:proofErr w:type="spellEnd"/>
+                <w:highlight w:val="cyan"/>
+                <w:lang w:val="en-US"/>
+              </w:rPr>
+            </w:pPr>
+            <w:r>
+              <w:rPr>
+                <w:highlight w:val="cyan"/>
+                <w:lang w:val="en-US"/>
+              </w:rPr>
+              <w:t>Dev</w:t>
+            </w:r>
+            <w:r>
+              <w:rPr>
+                <w:highlight w:val="cyan"/>
+                <w:lang w:val="en-US"/>
+              </w:rPr>
+              <w:t xml:space="preserve"> </w:t>
+            </w:r>
+            <w:r>
+              <w:rPr>
+                <w:highlight w:val="cyan"/>
+                <w:lang w:val="en-US"/>
+              </w:rPr>
+              <w:t>ID</w:t>
+            </w:r>
           </w:p>
         </w:tc>
         <w:tc>
@@ -17121,14 +18650,16 @@
           <w:p>
             <w:pPr>
               <w:rPr>
-                <w:lang w:val="en-US"/>
-              </w:rPr>
-            </w:pPr>
-            <w:r>
-              <w:rPr>
-                <w:lang w:val="en-US"/>
-              </w:rPr>
-              <w:t>Output1</w:t>
+                <w:highlight w:val="cyan"/>
+                <w:lang w:val="en-US"/>
+              </w:rPr>
+            </w:pPr>
+            <w:r>
+              <w:rPr>
+                <w:highlight w:val="cyan"/>
+                <w:lang w:val="en-US"/>
+              </w:rPr>
+              <w:t>Byte 0</w:t>
             </w:r>
           </w:p>
         </w:tc>
@@ -17139,14 +18670,16 @@
           <w:p>
             <w:pPr>
               <w:rPr>
-                <w:lang w:val="en-US"/>
-              </w:rPr>
-            </w:pPr>
-            <w:r>
-              <w:rPr>
-                <w:lang w:val="en-US"/>
-              </w:rPr>
-              <w:t>Output2</w:t>
+                <w:highlight w:val="cyan"/>
+                <w:lang w:val="en-US"/>
+              </w:rPr>
+            </w:pPr>
+            <w:r>
+              <w:rPr>
+                <w:highlight w:val="cyan"/>
+                <w:lang w:val="en-US"/>
+              </w:rPr>
+              <w:t>Byte 1</w:t>
             </w:r>
           </w:p>
         </w:tc>
@@ -17157,11 +18690,13 @@
           <w:p>
             <w:pPr>
               <w:rPr>
-                <w:lang w:val="en-US"/>
-              </w:rPr>
-            </w:pPr>
-            <w:r>
-              <w:rPr>
+                <w:highlight w:val="cyan"/>
+                <w:lang w:val="en-US"/>
+              </w:rPr>
+            </w:pPr>
+            <w:r>
+              <w:rPr>
+                <w:highlight w:val="cyan"/>
                 <w:lang w:val="en-US"/>
               </w:rPr>
               <w:t>…</w:t>
@@ -17175,11 +18710,13 @@
           <w:p>
             <w:pPr>
               <w:rPr>
-                <w:lang w:val="en-US"/>
-              </w:rPr>
-            </w:pPr>
-            <w:r>
-              <w:rPr>
+                <w:highlight w:val="cyan"/>
+                <w:lang w:val="en-US"/>
+              </w:rPr>
+            </w:pPr>
+            <w:r>
+              <w:rPr>
+                <w:highlight w:val="cyan"/>
                 <w:lang w:val="en-US"/>
               </w:rPr>
               <w:t>Checksum</w:t>
@@ -17190,762 +18727,16 @@
     </w:tbl>
     <w:p>
       <w:pPr>
-        <w:rPr>
-          <w:lang w:val="en-US"/>
-        </w:rPr>
-      </w:pPr>
-      <w:r>
-        <w:rPr>
-          <w:lang w:val="en-US"/>
-        </w:rPr>
-        <w:t>Output1:</w:t>
-      </w:r>
-      <w:r>
-        <w:rPr>
-          <w:lang w:val="en-US"/>
-        </w:rPr>
-        <w:t xml:space="preserve"> </w:t>
-      </w:r>
-      <w:r>
-        <w:rPr>
-          <w:lang w:val="en-US"/>
-        </w:rPr>
-        <w:t>Output</w:t>
-      </w:r>
-      <w:r>
-        <w:rPr>
-          <w:lang w:val="en-US"/>
-        </w:rPr>
-        <w:t xml:space="preserve"> &amp; 0x7F</w:t>
-      </w:r>
-      <w:r>
-        <w:rPr>
-          <w:lang w:val="en-US"/>
-        </w:rPr>
-        <w:br/>
-      </w:r>
-      <w:r>
-        <w:rPr>
-          <w:lang w:val="en-US"/>
-        </w:rPr>
-        <w:t>Output2</w:t>
-      </w:r>
-      <w:r>
-        <w:rPr>
-          <w:lang w:val="en-US"/>
-        </w:rPr>
-        <w:t>: (</w:t>
-      </w:r>
-      <w:r>
-        <w:rPr>
-          <w:lang w:val="en-US"/>
-        </w:rPr>
-        <w:t>Output</w:t>
-      </w:r>
-      <w:r>
-        <w:rPr>
-          <w:lang w:val="en-US"/>
-        </w:rPr>
-        <w:t xml:space="preserve"> &gt;&gt; 7)</w:t>
-      </w:r>
-      <w:r>
-        <w:rPr>
-          <w:lang w:val="en-US"/>
-        </w:rPr>
-        <w:t xml:space="preserve"> &amp; 0x7F</w:t>
-      </w:r>
-      <w:r>
-        <w:rPr>
-          <w:lang w:val="en-US"/>
-        </w:rPr>
-        <w:br/>
-        <w:t>Output3</w:t>
-      </w:r>
-      <w:r>
-        <w:rPr>
-          <w:lang w:val="en-US"/>
-        </w:rPr>
-        <w:t>: (</w:t>
-      </w:r>
-      <w:r>
-        <w:rPr>
-          <w:lang w:val="en-US"/>
-        </w:rPr>
-        <w:t>Output</w:t>
-      </w:r>
-      <w:r>
-        <w:rPr>
-          <w:lang w:val="en-US"/>
-        </w:rPr>
-        <w:t xml:space="preserve"> &gt;&gt; </w:t>
-      </w:r>
-      <w:r>
-        <w:rPr>
-          <w:lang w:val="en-US"/>
-        </w:rPr>
-        <w:t>14</w:t>
-      </w:r>
-      <w:r>
-        <w:rPr>
-          <w:lang w:val="en-US"/>
-        </w:rPr>
-        <w:t>)</w:t>
-      </w:r>
-      <w:r>
-        <w:rPr>
-          <w:lang w:val="en-US"/>
-        </w:rPr>
-        <w:t xml:space="preserve"> &amp; 0x7F</w:t>
-      </w:r>
-    </w:p>
-    <w:p>
-      <w:pPr>
-        <w:rPr>
-          <w:lang w:val="en-US"/>
-        </w:rPr>
-      </w:pPr>
-      <w:r>
-        <w:rPr>
-          <w:lang w:val="en-US"/>
-        </w:rPr>
-        <w:t>Set all output to the specified bytes. Output 1 contains the ID of 0-6, output 2 contains 7-13</w:t>
-      </w:r>
-      <w:r>
-        <w:rPr>
-          <w:lang w:val="en-US"/>
-        </w:rPr>
-        <w:t xml:space="preserve">, and so on. </w:t>
-      </w:r>
-      <w:r>
-        <w:rPr>
-          <w:color w:val="FF0000"/>
-          <w:lang w:val="en-US"/>
-        </w:rPr>
-        <w:t>NOT IMPLEMENTED</w:t>
-      </w:r>
-    </w:p>
-    <w:p>
-      <w:pPr>
         <w:pStyle w:val="Heading3"/>
-      </w:pPr>
-      <w:r>
-        <w:t xml:space="preserve">Set </w:t>
-      </w:r>
-      <w:r>
-        <w:t>Blink mask of all addresses</w:t>
-      </w:r>
-    </w:p>
-    <w:tbl>
-      <w:tblPr>
-        <w:tblStyle w:val="TableGrid"/>
-        <w:tblW w:w="0" w:type="auto"/>
-        <w:tblLook w:val="04A0" w:firstRow="1" w:lastRow="0" w:firstColumn="1" w:lastColumn="0" w:noHBand="0" w:noVBand="1"/>
-      </w:tblPr>
-      <w:tblGrid>
-        <w:gridCol w:w="680"/>
-        <w:gridCol w:w="1134"/>
-        <w:gridCol w:w="1134"/>
-        <w:gridCol w:w="1134"/>
-        <w:gridCol w:w="1134"/>
-        <w:gridCol w:w="1134"/>
-        <w:gridCol w:w="1134"/>
-      </w:tblGrid>
-      <w:tr>
-        <w:trPr>
-          <w:trHeight w:val="252"/>
-        </w:trPr>
-        <w:tc>
-          <w:tcPr>
-            <w:tcW w:w="680" w:type="dxa"/>
-          </w:tcPr>
-          <w:p>
-            <w:pPr>
-              <w:rPr>
-                <w:lang w:val="en-US"/>
-              </w:rPr>
-            </w:pPr>
-            <w:r>
-              <w:rPr>
-                <w:lang w:val="en-US"/>
-              </w:rPr>
-              <w:t>0x15</w:t>
-            </w:r>
-          </w:p>
-        </w:tc>
-        <w:tc>
-          <w:tcPr>
-            <w:tcW w:w="1134" w:type="dxa"/>
-          </w:tcPr>
-          <w:p>
-            <w:pPr>
-              <w:rPr>
-                <w:lang w:val="en-US"/>
-              </w:rPr>
-            </w:pPr>
-            <w:r>
-              <w:rPr>
-                <w:lang w:val="en-US"/>
-              </w:rPr>
-              <w:t>Length</w:t>
-            </w:r>
-          </w:p>
-        </w:tc>
-        <w:tc>
-          <w:tcPr>
-            <w:tcW w:w="1134" w:type="dxa"/>
-          </w:tcPr>
-          <w:p>
-            <w:pPr>
-              <w:rPr>
-                <w:lang w:val="en-US"/>
-              </w:rPr>
-            </w:pPr>
-            <w:proofErr w:type="spellStart"/>
-            <w:r>
-              <w:rPr>
-                <w:lang w:val="en-US"/>
-              </w:rPr>
-              <w:t>DevID</w:t>
-            </w:r>
-            <w:proofErr w:type="spellEnd"/>
-          </w:p>
-        </w:tc>
-        <w:tc>
-          <w:tcPr>
-            <w:tcW w:w="1134" w:type="dxa"/>
-          </w:tcPr>
-          <w:p>
-            <w:pPr>
-              <w:rPr>
-                <w:lang w:val="en-US"/>
-              </w:rPr>
-            </w:pPr>
-            <w:r>
-              <w:rPr>
-                <w:lang w:val="en-US"/>
-              </w:rPr>
-              <w:t>Output1</w:t>
-            </w:r>
-          </w:p>
-        </w:tc>
-        <w:tc>
-          <w:tcPr>
-            <w:tcW w:w="1134" w:type="dxa"/>
-          </w:tcPr>
-          <w:p>
-            <w:pPr>
-              <w:rPr>
-                <w:lang w:val="en-US"/>
-              </w:rPr>
-            </w:pPr>
-            <w:r>
-              <w:rPr>
-                <w:lang w:val="en-US"/>
-              </w:rPr>
-              <w:t>Output2</w:t>
-            </w:r>
-          </w:p>
-        </w:tc>
-        <w:tc>
-          <w:tcPr>
-            <w:tcW w:w="1134" w:type="dxa"/>
-          </w:tcPr>
-          <w:p>
-            <w:pPr>
-              <w:rPr>
-                <w:lang w:val="en-US"/>
-              </w:rPr>
-            </w:pPr>
-            <w:r>
-              <w:rPr>
-                <w:lang w:val="en-US"/>
-              </w:rPr>
-              <w:t>…</w:t>
-            </w:r>
-          </w:p>
-        </w:tc>
-        <w:tc>
-          <w:tcPr>
-            <w:tcW w:w="1134" w:type="dxa"/>
-          </w:tcPr>
-          <w:p>
-            <w:pPr>
-              <w:rPr>
-                <w:lang w:val="en-US"/>
-              </w:rPr>
-            </w:pPr>
-            <w:r>
-              <w:rPr>
-                <w:lang w:val="en-US"/>
-              </w:rPr>
-              <w:t>Checksum</w:t>
-            </w:r>
-          </w:p>
-        </w:tc>
-      </w:tr>
-    </w:tbl>
-    <w:p>
-      <w:pPr>
-        <w:rPr>
-          <w:lang w:val="en-US"/>
-        </w:rPr>
-      </w:pPr>
-      <w:r>
-        <w:rPr>
-          <w:lang w:val="en-US"/>
-        </w:rPr>
-        <w:t>Output1:</w:t>
-      </w:r>
-      <w:r>
-        <w:rPr>
-          <w:lang w:val="en-US"/>
-        </w:rPr>
-        <w:t xml:space="preserve"> </w:t>
-      </w:r>
-      <w:r>
-        <w:rPr>
-          <w:lang w:val="en-US"/>
-        </w:rPr>
-        <w:t>Output</w:t>
-      </w:r>
-      <w:r>
-        <w:rPr>
-          <w:lang w:val="en-US"/>
-        </w:rPr>
-        <w:t xml:space="preserve"> &amp; 0x7F</w:t>
-      </w:r>
-      <w:r>
-        <w:rPr>
-          <w:lang w:val="en-US"/>
-        </w:rPr>
-        <w:br/>
-      </w:r>
-      <w:r>
-        <w:rPr>
-          <w:lang w:val="en-US"/>
-        </w:rPr>
-        <w:t>Output2</w:t>
-      </w:r>
-      <w:r>
-        <w:rPr>
-          <w:lang w:val="en-US"/>
-        </w:rPr>
-        <w:t>: (</w:t>
-      </w:r>
-      <w:r>
-        <w:rPr>
-          <w:lang w:val="en-US"/>
-        </w:rPr>
-        <w:t>Output</w:t>
-      </w:r>
-      <w:r>
-        <w:rPr>
-          <w:lang w:val="en-US"/>
-        </w:rPr>
-        <w:t xml:space="preserve"> &gt;&gt; 7)</w:t>
-      </w:r>
-      <w:r>
-        <w:rPr>
-          <w:lang w:val="en-US"/>
-        </w:rPr>
-        <w:t xml:space="preserve"> &amp; 0x7F</w:t>
-      </w:r>
-      <w:r>
-        <w:rPr>
-          <w:lang w:val="en-US"/>
-        </w:rPr>
-        <w:br/>
-        <w:t>Output3</w:t>
-      </w:r>
-      <w:r>
-        <w:rPr>
-          <w:lang w:val="en-US"/>
-        </w:rPr>
-        <w:t>: (</w:t>
-      </w:r>
-      <w:r>
-        <w:rPr>
-          <w:lang w:val="en-US"/>
-        </w:rPr>
-        <w:t>Output</w:t>
-      </w:r>
-      <w:r>
-        <w:rPr>
-          <w:lang w:val="en-US"/>
-        </w:rPr>
-        <w:t xml:space="preserve"> &gt;&gt; </w:t>
-      </w:r>
-      <w:r>
-        <w:rPr>
-          <w:lang w:val="en-US"/>
-        </w:rPr>
-        <w:t>14</w:t>
-      </w:r>
-      <w:r>
-        <w:rPr>
-          <w:lang w:val="en-US"/>
-        </w:rPr>
-        <w:t>)</w:t>
-      </w:r>
-      <w:r>
-        <w:rPr>
-          <w:lang w:val="en-US"/>
-        </w:rPr>
-        <w:t xml:space="preserve"> &amp; 0x7F</w:t>
-      </w:r>
-    </w:p>
-    <w:p>
-      <w:pPr>
-        <w:rPr>
-          <w:lang w:val="en-US"/>
-        </w:rPr>
-      </w:pPr>
-      <w:r>
-        <w:rPr>
-          <w:lang w:val="en-US"/>
-        </w:rPr>
-        <w:t xml:space="preserve">Set the blink mask to the specified bytes. Output 1 contains the ID of 0-6, output 2 contains 7-13, and so on. </w:t>
-      </w:r>
-      <w:r>
-        <w:rPr>
-          <w:color w:val="FF0000"/>
-          <w:lang w:val="en-US"/>
-        </w:rPr>
-        <w:t>NOT IMPLEMENTED</w:t>
-      </w:r>
-      <w:r>
-        <w:rPr>
-          <w:lang w:val="en-US"/>
-        </w:rPr>
-        <w:t xml:space="preserve"> </w:t>
-      </w:r>
-    </w:p>
-    <w:p>
-      <w:pPr>
-        <w:pStyle w:val="Heading3"/>
-      </w:pPr>
-      <w:r>
-        <w:t xml:space="preserve">Post </w:t>
-      </w:r>
-      <w:r>
-        <w:t>all Output</w:t>
-      </w:r>
-    </w:p>
-    <w:tbl>
-      <w:tblPr>
-        <w:tblStyle w:val="TableGrid"/>
-        <w:tblW w:w="0" w:type="auto"/>
-        <w:tblLook w:val="04A0" w:firstRow="1" w:lastRow="0" w:firstColumn="1" w:lastColumn="0" w:noHBand="0" w:noVBand="1"/>
-      </w:tblPr>
-      <w:tblGrid>
-        <w:gridCol w:w="680"/>
-        <w:gridCol w:w="1134"/>
-        <w:gridCol w:w="1134"/>
-        <w:gridCol w:w="1134"/>
-        <w:gridCol w:w="1134"/>
-        <w:gridCol w:w="1134"/>
-        <w:gridCol w:w="1134"/>
-      </w:tblGrid>
-      <w:tr>
-        <w:trPr>
-          <w:trHeight w:val="252"/>
-        </w:trPr>
-        <w:tc>
-          <w:tcPr>
-            <w:tcW w:w="680" w:type="dxa"/>
-          </w:tcPr>
-          <w:p>
-            <w:pPr>
-              <w:rPr>
-                <w:lang w:val="en-US"/>
-              </w:rPr>
-            </w:pPr>
-            <w:r>
-              <w:rPr>
-                <w:lang w:val="en-US"/>
-              </w:rPr>
-              <w:t>0x16</w:t>
-            </w:r>
-          </w:p>
-        </w:tc>
-        <w:tc>
-          <w:tcPr>
-            <w:tcW w:w="1134" w:type="dxa"/>
-          </w:tcPr>
-          <w:p>
-            <w:pPr>
-              <w:rPr>
-                <w:lang w:val="en-US"/>
-              </w:rPr>
-            </w:pPr>
-            <w:r>
-              <w:rPr>
-                <w:lang w:val="en-US"/>
-              </w:rPr>
-              <w:t>Length</w:t>
-            </w:r>
-          </w:p>
-        </w:tc>
-        <w:tc>
-          <w:tcPr>
-            <w:tcW w:w="1134" w:type="dxa"/>
-          </w:tcPr>
-          <w:p>
-            <w:pPr>
-              <w:rPr>
-                <w:lang w:val="en-US"/>
-              </w:rPr>
-            </w:pPr>
-            <w:proofErr w:type="spellStart"/>
-            <w:r>
-              <w:rPr>
-                <w:lang w:val="en-US"/>
-              </w:rPr>
-              <w:t>DevID</w:t>
-            </w:r>
-            <w:proofErr w:type="spellEnd"/>
-          </w:p>
-        </w:tc>
-        <w:tc>
-          <w:tcPr>
-            <w:tcW w:w="1134" w:type="dxa"/>
-          </w:tcPr>
-          <w:p>
-            <w:pPr>
-              <w:rPr>
-                <w:lang w:val="en-US"/>
-              </w:rPr>
-            </w:pPr>
-            <w:r>
-              <w:rPr>
-                <w:lang w:val="en-US"/>
-              </w:rPr>
-              <w:t>Output1</w:t>
-            </w:r>
-          </w:p>
-        </w:tc>
-        <w:tc>
-          <w:tcPr>
-            <w:tcW w:w="1134" w:type="dxa"/>
-          </w:tcPr>
-          <w:p>
-            <w:pPr>
-              <w:rPr>
-                <w:lang w:val="en-US"/>
-              </w:rPr>
-            </w:pPr>
-            <w:r>
-              <w:rPr>
-                <w:lang w:val="en-US"/>
-              </w:rPr>
-              <w:t>Output2</w:t>
-            </w:r>
-          </w:p>
-        </w:tc>
-        <w:tc>
-          <w:tcPr>
-            <w:tcW w:w="1134" w:type="dxa"/>
-          </w:tcPr>
-          <w:p>
-            <w:pPr>
-              <w:rPr>
-                <w:lang w:val="en-US"/>
-              </w:rPr>
-            </w:pPr>
-            <w:r>
-              <w:rPr>
-                <w:lang w:val="en-US"/>
-              </w:rPr>
-              <w:t>…</w:t>
-            </w:r>
-          </w:p>
-        </w:tc>
-        <w:tc>
-          <w:tcPr>
-            <w:tcW w:w="1134" w:type="dxa"/>
-          </w:tcPr>
-          <w:p>
-            <w:pPr>
-              <w:rPr>
-                <w:lang w:val="en-US"/>
-              </w:rPr>
-            </w:pPr>
-            <w:r>
-              <w:rPr>
-                <w:lang w:val="en-US"/>
-              </w:rPr>
-              <w:t>Checksum</w:t>
-            </w:r>
-          </w:p>
-        </w:tc>
-      </w:tr>
-    </w:tbl>
-    <w:p>
-      <w:pPr>
-        <w:pStyle w:val="Heading3"/>
-      </w:pPr>
-      <w:r>
-        <w:t>Post Blink Mask</w:t>
-      </w:r>
-    </w:p>
-    <w:tbl>
-      <w:tblPr>
-        <w:tblStyle w:val="TableGrid"/>
-        <w:tblW w:w="0" w:type="auto"/>
-        <w:tblLook w:val="04A0" w:firstRow="1" w:lastRow="0" w:firstColumn="1" w:lastColumn="0" w:noHBand="0" w:noVBand="1"/>
-      </w:tblPr>
-      <w:tblGrid>
-        <w:gridCol w:w="680"/>
-        <w:gridCol w:w="1134"/>
-        <w:gridCol w:w="1134"/>
-        <w:gridCol w:w="1134"/>
-        <w:gridCol w:w="1134"/>
-        <w:gridCol w:w="1134"/>
-        <w:gridCol w:w="1134"/>
-      </w:tblGrid>
-      <w:tr>
-        <w:trPr>
-          <w:trHeight w:val="252"/>
-        </w:trPr>
-        <w:tc>
-          <w:tcPr>
-            <w:tcW w:w="680" w:type="dxa"/>
-          </w:tcPr>
-          <w:p>
-            <w:pPr>
-              <w:rPr>
-                <w:lang w:val="en-US"/>
-              </w:rPr>
-            </w:pPr>
-            <w:r>
-              <w:rPr>
-                <w:lang w:val="en-US"/>
-              </w:rPr>
-              <w:t>0x17</w:t>
-            </w:r>
-          </w:p>
-        </w:tc>
-        <w:tc>
-          <w:tcPr>
-            <w:tcW w:w="1134" w:type="dxa"/>
-          </w:tcPr>
-          <w:p>
-            <w:pPr>
-              <w:rPr>
-                <w:lang w:val="en-US"/>
-              </w:rPr>
-            </w:pPr>
-            <w:r>
-              <w:rPr>
-                <w:lang w:val="en-US"/>
-              </w:rPr>
-              <w:t>Length</w:t>
-            </w:r>
-          </w:p>
-        </w:tc>
-        <w:tc>
-          <w:tcPr>
-            <w:tcW w:w="1134" w:type="dxa"/>
-          </w:tcPr>
-          <w:p>
-            <w:pPr>
-              <w:rPr>
-                <w:lang w:val="en-US"/>
-              </w:rPr>
-            </w:pPr>
-            <w:proofErr w:type="spellStart"/>
-            <w:r>
-              <w:rPr>
-                <w:lang w:val="en-US"/>
-              </w:rPr>
-              <w:t>DevID</w:t>
-            </w:r>
-            <w:proofErr w:type="spellEnd"/>
-          </w:p>
-        </w:tc>
-        <w:tc>
-          <w:tcPr>
-            <w:tcW w:w="1134" w:type="dxa"/>
-          </w:tcPr>
-          <w:p>
-            <w:pPr>
-              <w:rPr>
-                <w:lang w:val="en-US"/>
-              </w:rPr>
-            </w:pPr>
-            <w:r>
-              <w:rPr>
-                <w:lang w:val="en-US"/>
-              </w:rPr>
-              <w:t>Output1</w:t>
-            </w:r>
-          </w:p>
-        </w:tc>
-        <w:tc>
-          <w:tcPr>
-            <w:tcW w:w="1134" w:type="dxa"/>
-          </w:tcPr>
-          <w:p>
-            <w:pPr>
-              <w:rPr>
-                <w:lang w:val="en-US"/>
-              </w:rPr>
-            </w:pPr>
-            <w:r>
-              <w:rPr>
-                <w:lang w:val="en-US"/>
-              </w:rPr>
-              <w:t>Output2</w:t>
-            </w:r>
-          </w:p>
-        </w:tc>
-        <w:tc>
-          <w:tcPr>
-            <w:tcW w:w="1134" w:type="dxa"/>
-          </w:tcPr>
-          <w:p>
-            <w:pPr>
-              <w:rPr>
-                <w:lang w:val="en-US"/>
-              </w:rPr>
-            </w:pPr>
-            <w:r>
-              <w:rPr>
-                <w:lang w:val="en-US"/>
-              </w:rPr>
-              <w:t>…</w:t>
-            </w:r>
-          </w:p>
-        </w:tc>
-        <w:tc>
-          <w:tcPr>
-            <w:tcW w:w="1134" w:type="dxa"/>
-          </w:tcPr>
-          <w:p>
-            <w:pPr>
-              <w:rPr>
-                <w:lang w:val="en-US"/>
-              </w:rPr>
-            </w:pPr>
-            <w:r>
-              <w:rPr>
-                <w:lang w:val="en-US"/>
-              </w:rPr>
-              <w:t>Checksum</w:t>
-            </w:r>
-          </w:p>
-        </w:tc>
-      </w:tr>
-    </w:tbl>
-    <w:p>
-      <w:pPr>
-        <w:pStyle w:val="Heading3"/>
-      </w:pPr>
-      <w:r>
-        <w:t>Request Read all Output</w:t>
-      </w:r>
-      <w:r>
-        <w:t xml:space="preserve"> states and Blink Mask</w:t>
+        <w:rPr>
+          <w:highlight w:val="cyan"/>
+        </w:rPr>
+      </w:pPr>
+      <w:r>
+        <w:rPr>
+          <w:highlight w:val="cyan"/>
+        </w:rPr>
+        <w:t>Request All EEPROM Values</w:t>
       </w:r>
     </w:p>
     <w:tbl>
@@ -17970,14 +18761,16 @@
           <w:p>
             <w:pPr>
               <w:rPr>
-                <w:lang w:val="en-US"/>
-              </w:rPr>
-            </w:pPr>
-            <w:r>
-              <w:rPr>
-                <w:lang w:val="en-US"/>
-              </w:rPr>
-              <w:t>0x47</w:t>
+                <w:highlight w:val="cyan"/>
+                <w:lang w:val="en-US"/>
+              </w:rPr>
+            </w:pPr>
+            <w:r>
+              <w:rPr>
+                <w:highlight w:val="cyan"/>
+                <w:lang w:val="en-US"/>
+              </w:rPr>
+              <w:t>0x59</w:t>
             </w:r>
           </w:p>
         </w:tc>
@@ -17988,17 +18781,31 @@
           <w:p>
             <w:pPr>
               <w:rPr>
-                <w:lang w:val="en-US"/>
-              </w:rPr>
-            </w:pPr>
-            <w:proofErr w:type="spellStart"/>
-            <w:r>
-              <w:rPr>
-                <w:lang w:val="en-US"/>
-              </w:rPr>
-              <w:t>DevID</w:t>
-            </w:r>
-            <w:proofErr w:type="spellEnd"/>
+                <w:highlight w:val="cyan"/>
+                <w:lang w:val="en-US"/>
+              </w:rPr>
+            </w:pPr>
+            <w:r>
+              <w:rPr>
+                <w:highlight w:val="cyan"/>
+                <w:lang w:val="en-US"/>
+              </w:rPr>
+              <w:t>Dev</w:t>
+            </w:r>
+            <w:r>
+              <w:rPr>
+                <w:highlight w:val="cyan"/>
+                <w:lang w:val="en-US"/>
+              </w:rPr>
+              <w:t xml:space="preserve"> </w:t>
+            </w:r>
+            <w:r>
+              <w:rPr>
+                <w:highlight w:val="cyan"/>
+                <w:lang w:val="en-US"/>
+              </w:rPr>
+              <w:t>ID</w:t>
+            </w:r>
           </w:p>
         </w:tc>
         <w:tc>
@@ -18013,6 +18820,7 @@
             </w:pPr>
             <w:r>
               <w:rPr>
+                <w:highlight w:val="cyan"/>
                 <w:lang w:val="en-US"/>
               </w:rPr>
               <w:t>Checksum</w:t>
@@ -18027,1788 +18835,35 @@
           <w:lang w:val="en-US"/>
         </w:rPr>
       </w:pPr>
-      <w:r>
-        <w:rPr>
-          <w:b/>
-          <w:i/>
-          <w:lang w:val="en-US"/>
-        </w:rPr>
-        <w:t xml:space="preserve">Response: </w:t>
-      </w:r>
-      <w:r>
-        <w:rPr>
-          <w:lang w:val="en-US"/>
-        </w:rPr>
-        <w:t>Post all Output (0x07)</w:t>
-      </w:r>
+    </w:p>
+    <w:p>
+      <w:pPr>
+        <w:rPr>
+          <w:lang w:val="en-US"/>
+        </w:rPr>
+      </w:pPr>
     </w:p>
     <w:p>
       <w:pPr>
         <w:pStyle w:val="Heading2"/>
         <w:rPr>
-          <w:lang w:val="en-US"/>
-        </w:rPr>
-      </w:pPr>
-      <w:bookmarkStart w:id="18" w:name="_Toc516844544"/>
-      <w:r>
-        <w:rPr>
-          <w:lang w:val="en-US"/>
-        </w:rPr>
-        <w:t>Input</w:t>
-      </w:r>
-      <w:bookmarkEnd w:id="18"/>
-    </w:p>
-    <w:p>
-      <w:pPr>
-        <w:pStyle w:val="Heading3"/>
-      </w:pPr>
-      <w:r>
-        <w:t>Post</w:t>
-      </w:r>
-      <w:r>
-        <w:t xml:space="preserve"> Single </w:t>
-      </w:r>
-      <w:r>
-        <w:t xml:space="preserve">Input </w:t>
-      </w:r>
-      <w:r>
-        <w:t>Address</w:t>
-      </w:r>
-    </w:p>
-    <w:tbl>
-      <w:tblPr>
-        <w:tblStyle w:val="TableGrid"/>
-        <w:tblW w:w="0" w:type="auto"/>
-        <w:tblLook w:val="04A0" w:firstRow="1" w:lastRow="0" w:firstColumn="1" w:lastColumn="0" w:noHBand="0" w:noVBand="1"/>
-      </w:tblPr>
-      <w:tblGrid>
-        <w:gridCol w:w="680"/>
-        <w:gridCol w:w="1134"/>
-        <w:gridCol w:w="1134"/>
-        <w:gridCol w:w="1134"/>
-      </w:tblGrid>
-      <w:tr>
-        <w:trPr>
-          <w:trHeight w:val="252"/>
-        </w:trPr>
-        <w:tc>
-          <w:tcPr>
-            <w:tcW w:w="680" w:type="dxa"/>
-          </w:tcPr>
-          <w:p>
-            <w:pPr>
-              <w:rPr>
-                <w:lang w:val="en-US"/>
-              </w:rPr>
-            </w:pPr>
-            <w:r>
-              <w:rPr>
-                <w:lang w:val="en-US"/>
-              </w:rPr>
-              <w:t>0x06</w:t>
-            </w:r>
-          </w:p>
-        </w:tc>
-        <w:tc>
-          <w:tcPr>
-            <w:tcW w:w="1134" w:type="dxa"/>
-          </w:tcPr>
-          <w:p>
-            <w:pPr>
-              <w:rPr>
-                <w:lang w:val="en-US"/>
-              </w:rPr>
-            </w:pPr>
-            <w:proofErr w:type="spellStart"/>
-            <w:r>
-              <w:rPr>
-                <w:lang w:val="en-US"/>
-              </w:rPr>
-              <w:t>DevID</w:t>
-            </w:r>
-            <w:proofErr w:type="spellEnd"/>
-          </w:p>
-        </w:tc>
-        <w:tc>
-          <w:tcPr>
-            <w:tcW w:w="1134" w:type="dxa"/>
-          </w:tcPr>
-          <w:p>
-            <w:pPr>
-              <w:rPr>
-                <w:lang w:val="en-US"/>
-              </w:rPr>
-            </w:pPr>
-            <w:r>
-              <w:rPr>
-                <w:lang w:val="en-US"/>
-              </w:rPr>
-              <w:t>Output</w:t>
-            </w:r>
-          </w:p>
-        </w:tc>
-        <w:tc>
-          <w:tcPr>
-            <w:tcW w:w="1134" w:type="dxa"/>
-          </w:tcPr>
-          <w:p>
-            <w:pPr>
-              <w:rPr>
-                <w:lang w:val="en-US"/>
-              </w:rPr>
-            </w:pPr>
-            <w:r>
-              <w:rPr>
-                <w:lang w:val="en-US"/>
-              </w:rPr>
-              <w:t>Checksum</w:t>
-            </w:r>
-          </w:p>
-        </w:tc>
-      </w:tr>
-    </w:tbl>
-    <w:p>
-      <w:pPr>
-        <w:rPr>
-          <w:lang w:val="en-US"/>
-        </w:rPr>
-      </w:pPr>
-      <w:proofErr w:type="spellStart"/>
-      <w:r>
-        <w:rPr>
-          <w:lang w:val="en-US"/>
-        </w:rPr>
-        <w:t>Dev</w:t>
-      </w:r>
-      <w:r>
-        <w:rPr>
-          <w:lang w:val="en-US"/>
-        </w:rPr>
-        <w:t>ID</w:t>
-      </w:r>
-      <w:proofErr w:type="spellEnd"/>
-      <w:r>
-        <w:rPr>
-          <w:lang w:val="en-US"/>
-        </w:rPr>
-        <w:t>: ID &amp; 0x7F</w:t>
-      </w:r>
-    </w:p>
-    <w:p>
-      <w:pPr>
-        <w:rPr>
-          <w:lang w:val="en-US"/>
-        </w:rPr>
-      </w:pPr>
-      <w:r>
-        <w:rPr>
-          <w:lang w:val="en-US"/>
-        </w:rPr>
-        <w:t>Output</w:t>
-      </w:r>
-      <w:r>
-        <w:rPr>
-          <w:lang w:val="en-US"/>
-        </w:rPr>
-        <w:t xml:space="preserve"> Low: ID &amp; 0x7F</w:t>
-      </w:r>
-      <w:r>
-        <w:rPr>
-          <w:lang w:val="en-US"/>
-        </w:rPr>
-        <w:br/>
-      </w:r>
-      <w:r>
-        <w:rPr>
-          <w:lang w:val="en-US"/>
-        </w:rPr>
-        <w:t>Output</w:t>
-      </w:r>
-      <w:r>
-        <w:rPr>
-          <w:lang w:val="en-US"/>
-        </w:rPr>
-        <w:t xml:space="preserve"> High: (ID &gt;&gt; 7)</w:t>
-      </w:r>
-      <w:r>
-        <w:rPr>
-          <w:lang w:val="en-US"/>
-        </w:rPr>
-        <w:t xml:space="preserve"> &amp; 0x7F</w:t>
-      </w:r>
-    </w:p>
-    <w:p>
-      <w:pPr>
-        <w:pStyle w:val="Heading3"/>
-      </w:pPr>
-      <w:r>
-        <w:lastRenderedPageBreak/>
-        <w:t>Post</w:t>
-      </w:r>
-      <w:r>
-        <w:t xml:space="preserve"> Multiple Addresses</w:t>
-      </w:r>
-    </w:p>
-    <w:tbl>
-      <w:tblPr>
-        <w:tblStyle w:val="TableGrid"/>
-        <w:tblW w:w="0" w:type="auto"/>
-        <w:tblLook w:val="04A0" w:firstRow="1" w:lastRow="0" w:firstColumn="1" w:lastColumn="0" w:noHBand="0" w:noVBand="1"/>
-      </w:tblPr>
-      <w:tblGrid>
-        <w:gridCol w:w="680"/>
-        <w:gridCol w:w="1134"/>
-        <w:gridCol w:w="1134"/>
-        <w:gridCol w:w="1134"/>
-        <w:gridCol w:w="1134"/>
-        <w:gridCol w:w="1134"/>
-        <w:gridCol w:w="1134"/>
-      </w:tblGrid>
-      <w:tr>
-        <w:trPr>
-          <w:trHeight w:val="123"/>
-        </w:trPr>
-        <w:tc>
-          <w:tcPr>
-            <w:tcW w:w="680" w:type="dxa"/>
-          </w:tcPr>
-          <w:p>
-            <w:pPr>
-              <w:rPr>
-                <w:lang w:val="en-US"/>
-              </w:rPr>
-            </w:pPr>
-            <w:r>
-              <w:rPr>
-                <w:lang w:val="en-US"/>
-              </w:rPr>
-              <w:t>0x07</w:t>
-            </w:r>
-          </w:p>
-        </w:tc>
-        <w:tc>
-          <w:tcPr>
-            <w:tcW w:w="1134" w:type="dxa"/>
-          </w:tcPr>
-          <w:p>
-            <w:pPr>
-              <w:rPr>
-                <w:lang w:val="en-US"/>
-              </w:rPr>
-            </w:pPr>
-            <w:r>
-              <w:rPr>
-                <w:lang w:val="en-US"/>
-              </w:rPr>
-              <w:t>Length</w:t>
-            </w:r>
-          </w:p>
-        </w:tc>
-        <w:tc>
-          <w:tcPr>
-            <w:tcW w:w="1134" w:type="dxa"/>
-          </w:tcPr>
-          <w:p>
-            <w:pPr>
-              <w:rPr>
-                <w:lang w:val="en-US"/>
-              </w:rPr>
-            </w:pPr>
-            <w:proofErr w:type="spellStart"/>
-            <w:r>
-              <w:rPr>
-                <w:lang w:val="en-US"/>
-              </w:rPr>
-              <w:t>DevID</w:t>
-            </w:r>
-            <w:proofErr w:type="spellEnd"/>
-          </w:p>
-        </w:tc>
-        <w:tc>
-          <w:tcPr>
-            <w:tcW w:w="1134" w:type="dxa"/>
-          </w:tcPr>
-          <w:p>
-            <w:pPr>
-              <w:rPr>
-                <w:sz w:val="20"/>
-                <w:lang w:val="en-US"/>
-              </w:rPr>
-            </w:pPr>
-            <w:r>
-              <w:rPr>
-                <w:sz w:val="20"/>
-                <w:lang w:val="en-US"/>
-              </w:rPr>
-              <w:t>Output1</w:t>
-            </w:r>
-          </w:p>
-        </w:tc>
-        <w:tc>
-          <w:tcPr>
-            <w:tcW w:w="1134" w:type="dxa"/>
-          </w:tcPr>
-          <w:p>
-            <w:pPr>
-              <w:rPr>
-                <w:sz w:val="20"/>
-                <w:lang w:val="en-US"/>
-              </w:rPr>
-            </w:pPr>
-            <w:r>
-              <w:rPr>
-                <w:sz w:val="20"/>
-                <w:lang w:val="en-US"/>
-              </w:rPr>
-              <w:t>O</w:t>
-            </w:r>
-            <w:r>
-              <w:rPr>
-                <w:sz w:val="20"/>
-                <w:lang w:val="en-US"/>
-              </w:rPr>
-              <w:t>utput2</w:t>
-            </w:r>
-          </w:p>
-        </w:tc>
-        <w:tc>
-          <w:tcPr>
-            <w:tcW w:w="1134" w:type="dxa"/>
-          </w:tcPr>
-          <w:p>
-            <w:pPr>
-              <w:rPr>
-                <w:lang w:val="en-US"/>
-              </w:rPr>
-            </w:pPr>
-            <w:r>
-              <w:rPr>
-                <w:lang w:val="en-US"/>
-              </w:rPr>
-              <w:t>…</w:t>
-            </w:r>
-          </w:p>
-        </w:tc>
-        <w:tc>
-          <w:tcPr>
-            <w:tcW w:w="1134" w:type="dxa"/>
-          </w:tcPr>
-          <w:p>
-            <w:pPr>
-              <w:rPr>
-                <w:lang w:val="en-US"/>
-              </w:rPr>
-            </w:pPr>
-            <w:r>
-              <w:rPr>
-                <w:lang w:val="en-US"/>
-              </w:rPr>
-              <w:t>Checksum</w:t>
-            </w:r>
-          </w:p>
-        </w:tc>
-      </w:tr>
-    </w:tbl>
-    <w:p>
-      <w:pPr>
-        <w:rPr>
-          <w:lang w:val="en-US"/>
-        </w:rPr>
-      </w:pPr>
-      <w:proofErr w:type="spellStart"/>
-      <w:r>
-        <w:rPr>
-          <w:lang w:val="en-US"/>
-        </w:rPr>
-        <w:t>Dev</w:t>
-      </w:r>
-      <w:r>
-        <w:rPr>
-          <w:lang w:val="en-US"/>
-        </w:rPr>
-        <w:t>ID</w:t>
-      </w:r>
-      <w:proofErr w:type="spellEnd"/>
-      <w:r>
-        <w:rPr>
-          <w:lang w:val="en-US"/>
-        </w:rPr>
-        <w:t>: ID &amp; 0x7F</w:t>
-      </w:r>
-    </w:p>
-    <w:p>
-      <w:pPr>
-        <w:rPr>
-          <w:lang w:val="en-US"/>
-        </w:rPr>
-      </w:pPr>
-      <w:r>
-        <w:rPr>
-          <w:lang w:val="en-US"/>
-        </w:rPr>
-        <w:t>Output</w:t>
-      </w:r>
-      <w:r>
-        <w:rPr>
-          <w:lang w:val="en-US"/>
-        </w:rPr>
-        <w:t xml:space="preserve"> Low: ID &amp; 0x7F</w:t>
-      </w:r>
-      <w:r>
-        <w:rPr>
-          <w:lang w:val="en-US"/>
-        </w:rPr>
-        <w:br/>
-      </w:r>
-      <w:r>
-        <w:rPr>
-          <w:lang w:val="en-US"/>
-        </w:rPr>
-        <w:t>Output</w:t>
-      </w:r>
-      <w:r>
-        <w:rPr>
-          <w:lang w:val="en-US"/>
-        </w:rPr>
-        <w:t xml:space="preserve"> High: (ID &gt;&gt; 7)</w:t>
-      </w:r>
-      <w:r>
-        <w:rPr>
-          <w:lang w:val="en-US"/>
-        </w:rPr>
-        <w:t xml:space="preserve"> &amp; 0x7F</w:t>
-      </w:r>
-    </w:p>
-    <w:p>
-      <w:pPr>
-        <w:pStyle w:val="Heading3"/>
-      </w:pPr>
-      <w:r>
-        <w:t>Post All in</w:t>
-      </w:r>
-      <w:r>
-        <w:t>put Addresses</w:t>
-      </w:r>
-    </w:p>
-    <w:tbl>
-      <w:tblPr>
-        <w:tblStyle w:val="TableGrid"/>
-        <w:tblW w:w="0" w:type="auto"/>
-        <w:tblLook w:val="04A0" w:firstRow="1" w:lastRow="0" w:firstColumn="1" w:lastColumn="0" w:noHBand="0" w:noVBand="1"/>
-      </w:tblPr>
-      <w:tblGrid>
-        <w:gridCol w:w="680"/>
-        <w:gridCol w:w="1134"/>
-        <w:gridCol w:w="1134"/>
-        <w:gridCol w:w="1134"/>
-        <w:gridCol w:w="1134"/>
-        <w:gridCol w:w="1134"/>
-        <w:gridCol w:w="1134"/>
-      </w:tblGrid>
-      <w:tr>
-        <w:trPr>
-          <w:trHeight w:val="252"/>
-        </w:trPr>
-        <w:tc>
-          <w:tcPr>
-            <w:tcW w:w="680" w:type="dxa"/>
-          </w:tcPr>
-          <w:p>
-            <w:pPr>
-              <w:rPr>
-                <w:lang w:val="en-US"/>
-              </w:rPr>
-            </w:pPr>
-            <w:r>
-              <w:rPr>
-                <w:lang w:val="en-US"/>
-              </w:rPr>
-              <w:t>0x08</w:t>
-            </w:r>
-          </w:p>
-        </w:tc>
-        <w:tc>
-          <w:tcPr>
-            <w:tcW w:w="1134" w:type="dxa"/>
-          </w:tcPr>
-          <w:p>
-            <w:pPr>
-              <w:rPr>
-                <w:lang w:val="en-US"/>
-              </w:rPr>
-            </w:pPr>
-            <w:r>
-              <w:rPr>
-                <w:lang w:val="en-US"/>
-              </w:rPr>
-              <w:t>Length</w:t>
-            </w:r>
-          </w:p>
-        </w:tc>
-        <w:tc>
-          <w:tcPr>
-            <w:tcW w:w="1134" w:type="dxa"/>
-          </w:tcPr>
-          <w:p>
-            <w:pPr>
-              <w:rPr>
-                <w:lang w:val="en-US"/>
-              </w:rPr>
-            </w:pPr>
-            <w:proofErr w:type="spellStart"/>
-            <w:r>
-              <w:rPr>
-                <w:lang w:val="en-US"/>
-              </w:rPr>
-              <w:t>DevID</w:t>
-            </w:r>
-            <w:proofErr w:type="spellEnd"/>
-          </w:p>
-        </w:tc>
-        <w:tc>
-          <w:tcPr>
-            <w:tcW w:w="1134" w:type="dxa"/>
-          </w:tcPr>
-          <w:p>
-            <w:pPr>
-              <w:rPr>
-                <w:lang w:val="en-US"/>
-              </w:rPr>
-            </w:pPr>
-            <w:r>
-              <w:rPr>
-                <w:lang w:val="en-US"/>
-              </w:rPr>
-              <w:t>OutReg1</w:t>
-            </w:r>
-          </w:p>
-        </w:tc>
-        <w:tc>
-          <w:tcPr>
-            <w:tcW w:w="1134" w:type="dxa"/>
-          </w:tcPr>
-          <w:p>
-            <w:pPr>
-              <w:rPr>
-                <w:lang w:val="en-US"/>
-              </w:rPr>
-            </w:pPr>
-            <w:r>
-              <w:rPr>
-                <w:lang w:val="en-US"/>
-              </w:rPr>
-              <w:t>OutReg2</w:t>
-            </w:r>
-          </w:p>
-        </w:tc>
-        <w:tc>
-          <w:tcPr>
-            <w:tcW w:w="1134" w:type="dxa"/>
-          </w:tcPr>
-          <w:p>
-            <w:pPr>
-              <w:rPr>
-                <w:lang w:val="en-US"/>
-              </w:rPr>
-            </w:pPr>
-            <w:r>
-              <w:rPr>
-                <w:lang w:val="en-US"/>
-              </w:rPr>
-              <w:t>…</w:t>
-            </w:r>
-          </w:p>
-        </w:tc>
-        <w:tc>
-          <w:tcPr>
-            <w:tcW w:w="1134" w:type="dxa"/>
-          </w:tcPr>
-          <w:p>
-            <w:pPr>
-              <w:rPr>
-                <w:lang w:val="en-US"/>
-              </w:rPr>
-            </w:pPr>
-            <w:r>
-              <w:rPr>
-                <w:lang w:val="en-US"/>
-              </w:rPr>
-              <w:t>Checksum</w:t>
-            </w:r>
-          </w:p>
-        </w:tc>
-      </w:tr>
-    </w:tbl>
-    <w:p>
-      <w:pPr>
-        <w:rPr>
-          <w:lang w:val="en-US"/>
-        </w:rPr>
-      </w:pPr>
-      <w:proofErr w:type="spellStart"/>
-      <w:r>
-        <w:rPr>
-          <w:lang w:val="en-US"/>
-        </w:rPr>
-        <w:t>Dev</w:t>
-      </w:r>
-      <w:r>
-        <w:rPr>
-          <w:lang w:val="en-US"/>
-        </w:rPr>
-        <w:t>ID</w:t>
-      </w:r>
-      <w:proofErr w:type="spellEnd"/>
-      <w:r>
-        <w:rPr>
-          <w:lang w:val="en-US"/>
-        </w:rPr>
-        <w:t>: ID</w:t>
-      </w:r>
-    </w:p>
-    <w:p>
-      <w:pPr>
-        <w:pStyle w:val="Heading3"/>
-      </w:pPr>
-      <w:r>
-        <w:t xml:space="preserve">Request Read all </w:t>
-      </w:r>
-      <w:r>
-        <w:t>In</w:t>
-      </w:r>
-      <w:r>
-        <w:t>put</w:t>
-      </w:r>
-      <w:r>
-        <w:t>s</w:t>
-      </w:r>
-    </w:p>
-    <w:tbl>
-      <w:tblPr>
-        <w:tblStyle w:val="TableGrid"/>
-        <w:tblW w:w="0" w:type="auto"/>
-        <w:tblLook w:val="04A0" w:firstRow="1" w:lastRow="0" w:firstColumn="1" w:lastColumn="0" w:noHBand="0" w:noVBand="1"/>
-      </w:tblPr>
-      <w:tblGrid>
-        <w:gridCol w:w="680"/>
-        <w:gridCol w:w="1134"/>
-        <w:gridCol w:w="1134"/>
-      </w:tblGrid>
-      <w:tr>
-        <w:trPr>
-          <w:trHeight w:val="252"/>
-        </w:trPr>
-        <w:tc>
-          <w:tcPr>
-            <w:tcW w:w="680" w:type="dxa"/>
-          </w:tcPr>
-          <w:p>
-            <w:pPr>
-              <w:rPr>
-                <w:lang w:val="en-US"/>
-              </w:rPr>
-            </w:pPr>
-            <w:r>
-              <w:rPr>
-                <w:lang w:val="en-US"/>
-              </w:rPr>
-              <w:t>0x4C</w:t>
-            </w:r>
-          </w:p>
-        </w:tc>
-        <w:tc>
-          <w:tcPr>
-            <w:tcW w:w="1134" w:type="dxa"/>
-          </w:tcPr>
-          <w:p>
-            <w:pPr>
-              <w:rPr>
-                <w:lang w:val="en-US"/>
-              </w:rPr>
-            </w:pPr>
-            <w:proofErr w:type="spellStart"/>
-            <w:r>
-              <w:rPr>
-                <w:lang w:val="en-US"/>
-              </w:rPr>
-              <w:t>DevID</w:t>
-            </w:r>
-            <w:proofErr w:type="spellEnd"/>
-          </w:p>
-        </w:tc>
-        <w:tc>
-          <w:tcPr>
-            <w:tcW w:w="1134" w:type="dxa"/>
-          </w:tcPr>
-          <w:p>
-            <w:pPr>
-              <w:rPr>
-                <w:lang w:val="en-US"/>
-              </w:rPr>
-            </w:pPr>
-            <w:r>
-              <w:rPr>
-                <w:lang w:val="en-US"/>
-              </w:rPr>
-              <w:t>Checksum</w:t>
-            </w:r>
-          </w:p>
-        </w:tc>
-      </w:tr>
-    </w:tbl>
-    <w:p>
-      <w:pPr>
-        <w:rPr>
-          <w:lang w:val="en-US"/>
-        </w:rPr>
-      </w:pPr>
-      <w:proofErr w:type="spellStart"/>
-      <w:r>
-        <w:rPr>
-          <w:lang w:val="en-US"/>
-        </w:rPr>
-        <w:t>Dev</w:t>
-      </w:r>
-      <w:r>
-        <w:rPr>
-          <w:lang w:val="en-US"/>
-        </w:rPr>
-        <w:t>ID</w:t>
-      </w:r>
-      <w:proofErr w:type="spellEnd"/>
-      <w:r>
-        <w:rPr>
-          <w:lang w:val="en-US"/>
-        </w:rPr>
-        <w:t>: ID &amp; 0x7F</w:t>
-      </w:r>
-    </w:p>
-    <w:p>
-      <w:pPr>
-        <w:rPr>
-          <w:lang w:val="en-US"/>
-        </w:rPr>
-      </w:pPr>
-      <w:r>
-        <w:rPr>
-          <w:b/>
-          <w:i/>
-          <w:lang w:val="en-US"/>
-        </w:rPr>
-        <w:t xml:space="preserve">Response: </w:t>
-      </w:r>
-      <w:r>
-        <w:rPr>
-          <w:lang w:val="en-US"/>
-        </w:rPr>
-        <w:t>Post all Input (0x07)</w:t>
-      </w:r>
-    </w:p>
-    <w:p>
-      <w:pPr>
-        <w:pStyle w:val="Heading2"/>
-        <w:rPr>
-          <w:lang w:val="en-US"/>
-        </w:rPr>
-      </w:pPr>
-      <w:bookmarkStart w:id="19" w:name="_Toc516844545"/>
-      <w:r>
-        <w:rPr>
-          <w:lang w:val="en-US"/>
-        </w:rPr>
-        <w:t>Set Device Parameters</w:t>
-      </w:r>
-      <w:bookmarkEnd w:id="19"/>
-    </w:p>
-    <w:p>
-      <w:pPr>
-        <w:rPr>
-          <w:lang w:val="en-US"/>
-        </w:rPr>
-      </w:pPr>
-      <w:r>
-        <w:rPr>
-          <w:b/>
-          <w:i/>
-          <w:lang w:val="en-US"/>
-        </w:rPr>
-        <w:t>The device acknowledges all the changes to its parameters with the acknowledge packet</w:t>
-      </w:r>
-    </w:p>
-    <w:p>
-      <w:pPr>
-        <w:pStyle w:val="Heading3"/>
-      </w:pPr>
-      <w:r>
-        <w:t>Change Device ID</w:t>
-      </w:r>
-    </w:p>
-    <w:tbl>
-      <w:tblPr>
-        <w:tblStyle w:val="TableGrid"/>
-        <w:tblW w:w="0" w:type="auto"/>
-        <w:tblLook w:val="04A0" w:firstRow="1" w:lastRow="0" w:firstColumn="1" w:lastColumn="0" w:noHBand="0" w:noVBand="1"/>
-      </w:tblPr>
-      <w:tblGrid>
-        <w:gridCol w:w="680"/>
-        <w:gridCol w:w="1134"/>
-        <w:gridCol w:w="1134"/>
-        <w:gridCol w:w="1134"/>
-      </w:tblGrid>
-      <w:tr>
-        <w:trPr>
-          <w:trHeight w:val="256"/>
-        </w:trPr>
-        <w:tc>
-          <w:tcPr>
-            <w:tcW w:w="680" w:type="dxa"/>
-          </w:tcPr>
-          <w:p>
-            <w:pPr>
-              <w:rPr>
-                <w:lang w:val="en-US"/>
-              </w:rPr>
-            </w:pPr>
-            <w:r>
-              <w:rPr>
-                <w:lang w:val="en-US"/>
-              </w:rPr>
-              <w:t>0x50</w:t>
-            </w:r>
-          </w:p>
-        </w:tc>
-        <w:tc>
-          <w:tcPr>
-            <w:tcW w:w="1134" w:type="dxa"/>
-          </w:tcPr>
-          <w:p>
-            <w:pPr>
-              <w:rPr>
-                <w:lang w:val="en-US"/>
-              </w:rPr>
-            </w:pPr>
-            <w:r>
-              <w:rPr>
-                <w:lang w:val="en-US"/>
-              </w:rPr>
-              <w:t xml:space="preserve">Old </w:t>
-            </w:r>
-            <w:r>
-              <w:rPr>
-                <w:lang w:val="en-US"/>
-              </w:rPr>
-              <w:t>ID</w:t>
-            </w:r>
-          </w:p>
-        </w:tc>
-        <w:tc>
-          <w:tcPr>
-            <w:tcW w:w="1134" w:type="dxa"/>
-          </w:tcPr>
-          <w:p>
-            <w:pPr>
-              <w:rPr>
-                <w:lang w:val="en-US"/>
-              </w:rPr>
-            </w:pPr>
-            <w:r>
-              <w:rPr>
-                <w:lang w:val="en-US"/>
-              </w:rPr>
-              <w:t>N</w:t>
-            </w:r>
-            <w:r>
-              <w:rPr>
-                <w:lang w:val="en-US"/>
-              </w:rPr>
-              <w:t xml:space="preserve">ew </w:t>
-            </w:r>
-            <w:r>
-              <w:rPr>
-                <w:lang w:val="en-US"/>
-              </w:rPr>
-              <w:t>ID</w:t>
-            </w:r>
-          </w:p>
-        </w:tc>
-        <w:tc>
-          <w:tcPr>
-            <w:tcW w:w="1134" w:type="dxa"/>
-          </w:tcPr>
-          <w:p>
-            <w:pPr>
-              <w:rPr>
-                <w:lang w:val="en-US"/>
-              </w:rPr>
-            </w:pPr>
-            <w:r>
-              <w:rPr>
-                <w:lang w:val="en-US"/>
-              </w:rPr>
-              <w:t>Checksum</w:t>
-            </w:r>
-          </w:p>
-        </w:tc>
-      </w:tr>
-    </w:tbl>
-    <w:p>
-      <w:pPr>
-        <w:pStyle w:val="Heading3"/>
-      </w:pPr>
-      <w:r>
-        <w:t>Set number of input modules and output modules</w:t>
-      </w:r>
-    </w:p>
-    <w:tbl>
-      <w:tblPr>
-        <w:tblStyle w:val="TableGrid"/>
-        <w:tblW w:w="0" w:type="auto"/>
-        <w:tblLook w:val="04A0" w:firstRow="1" w:lastRow="0" w:firstColumn="1" w:lastColumn="0" w:noHBand="0" w:noVBand="1"/>
-      </w:tblPr>
-      <w:tblGrid>
-        <w:gridCol w:w="680"/>
-        <w:gridCol w:w="1134"/>
-        <w:gridCol w:w="1134"/>
-        <w:gridCol w:w="1134"/>
-        <w:gridCol w:w="1134"/>
-      </w:tblGrid>
-      <w:tr>
-        <w:trPr>
-          <w:trHeight w:val="256"/>
-        </w:trPr>
-        <w:tc>
-          <w:tcPr>
-            <w:tcW w:w="680" w:type="dxa"/>
-          </w:tcPr>
-          <w:p>
-            <w:pPr>
-              <w:rPr>
-                <w:lang w:val="en-US"/>
-              </w:rPr>
-            </w:pPr>
-            <w:r>
-              <w:rPr>
-                <w:lang w:val="en-US"/>
-              </w:rPr>
-              <w:t>0x51</w:t>
-            </w:r>
-          </w:p>
-        </w:tc>
-        <w:tc>
-          <w:tcPr>
-            <w:tcW w:w="1134" w:type="dxa"/>
-          </w:tcPr>
-          <w:p>
-            <w:pPr>
-              <w:rPr>
-                <w:lang w:val="en-US"/>
-              </w:rPr>
-            </w:pPr>
-            <w:r>
-              <w:rPr>
-                <w:lang w:val="en-US"/>
-              </w:rPr>
-              <w:t>Dev</w:t>
-            </w:r>
-            <w:r>
-              <w:rPr>
-                <w:lang w:val="en-US"/>
-              </w:rPr>
-              <w:t xml:space="preserve"> </w:t>
-            </w:r>
-            <w:r>
-              <w:rPr>
-                <w:lang w:val="en-US"/>
-              </w:rPr>
-              <w:t>ID</w:t>
-            </w:r>
-          </w:p>
-        </w:tc>
-        <w:tc>
-          <w:tcPr>
-            <w:tcW w:w="1134" w:type="dxa"/>
-          </w:tcPr>
-          <w:p>
-            <w:pPr>
-              <w:rPr>
-                <w:lang w:val="en-US"/>
-              </w:rPr>
-            </w:pPr>
-            <w:r>
-              <w:rPr>
-                <w:lang w:val="en-US"/>
-              </w:rPr>
-              <w:t>Input Modules</w:t>
-            </w:r>
-          </w:p>
-        </w:tc>
-        <w:tc>
-          <w:tcPr>
-            <w:tcW w:w="1134" w:type="dxa"/>
-          </w:tcPr>
-          <w:p>
-            <w:pPr>
-              <w:rPr>
-                <w:lang w:val="en-US"/>
-              </w:rPr>
-            </w:pPr>
-            <w:r>
-              <w:rPr>
-                <w:lang w:val="en-US"/>
-              </w:rPr>
-              <w:t>Output Modules</w:t>
-            </w:r>
-          </w:p>
-        </w:tc>
-        <w:tc>
-          <w:tcPr>
-            <w:tcW w:w="1134" w:type="dxa"/>
-          </w:tcPr>
-          <w:p>
-            <w:pPr>
-              <w:rPr>
-                <w:lang w:val="en-US"/>
-              </w:rPr>
-            </w:pPr>
-            <w:r>
-              <w:rPr>
-                <w:lang w:val="en-US"/>
-              </w:rPr>
-              <w:t>Checksum</w:t>
-            </w:r>
-          </w:p>
-        </w:tc>
-      </w:tr>
-    </w:tbl>
-    <w:p>
-      <w:pPr>
-        <w:pStyle w:val="Heading3"/>
-      </w:pPr>
-      <w:r>
-        <w:t>Set blink Interval</w:t>
-      </w:r>
-    </w:p>
-    <w:tbl>
-      <w:tblPr>
-        <w:tblStyle w:val="TableGrid"/>
-        <w:tblW w:w="0" w:type="auto"/>
-        <w:tblLook w:val="04A0" w:firstRow="1" w:lastRow="0" w:firstColumn="1" w:lastColumn="0" w:noHBand="0" w:noVBand="1"/>
-      </w:tblPr>
-      <w:tblGrid>
-        <w:gridCol w:w="680"/>
-        <w:gridCol w:w="1134"/>
-        <w:gridCol w:w="1134"/>
-        <w:gridCol w:w="1134"/>
-      </w:tblGrid>
-      <w:tr>
-        <w:trPr>
-          <w:trHeight w:val="256"/>
-        </w:trPr>
-        <w:tc>
-          <w:tcPr>
-            <w:tcW w:w="680" w:type="dxa"/>
-          </w:tcPr>
-          <w:p>
-            <w:pPr>
-              <w:rPr>
-                <w:lang w:val="en-US"/>
-              </w:rPr>
-            </w:pPr>
-            <w:r>
-              <w:rPr>
-                <w:lang w:val="en-US"/>
-              </w:rPr>
-              <w:t>0x52</w:t>
-            </w:r>
-          </w:p>
-        </w:tc>
-        <w:tc>
-          <w:tcPr>
-            <w:tcW w:w="1134" w:type="dxa"/>
-          </w:tcPr>
-          <w:p>
-            <w:pPr>
-              <w:rPr>
-                <w:lang w:val="en-US"/>
-              </w:rPr>
-            </w:pPr>
-            <w:r>
-              <w:rPr>
-                <w:lang w:val="en-US"/>
-              </w:rPr>
-              <w:t>Dev</w:t>
-            </w:r>
-            <w:r>
-              <w:rPr>
-                <w:lang w:val="en-US"/>
-              </w:rPr>
-              <w:t xml:space="preserve"> </w:t>
-            </w:r>
-            <w:r>
-              <w:rPr>
-                <w:lang w:val="en-US"/>
-              </w:rPr>
-              <w:t>ID</w:t>
-            </w:r>
-          </w:p>
-        </w:tc>
-        <w:tc>
-          <w:tcPr>
-            <w:tcW w:w="1134" w:type="dxa"/>
-          </w:tcPr>
-          <w:p>
-            <w:pPr>
-              <w:rPr>
-                <w:lang w:val="en-US"/>
-              </w:rPr>
-            </w:pPr>
-            <w:r>
-              <w:rPr>
-                <w:lang w:val="en-US"/>
-              </w:rPr>
-              <w:t>Interval scalar</w:t>
-            </w:r>
-          </w:p>
-        </w:tc>
-        <w:tc>
-          <w:tcPr>
-            <w:tcW w:w="1134" w:type="dxa"/>
-          </w:tcPr>
-          <w:p>
-            <w:pPr>
-              <w:rPr>
-                <w:lang w:val="en-US"/>
-              </w:rPr>
-            </w:pPr>
-            <w:r>
-              <w:rPr>
-                <w:lang w:val="en-US"/>
-              </w:rPr>
-              <w:t>Checksum</w:t>
-            </w:r>
-          </w:p>
-        </w:tc>
-      </w:tr>
-    </w:tbl>
-    <w:p>
-      <w:pPr>
-        <w:rPr>
-          <w:lang w:val="en-US"/>
-        </w:rPr>
-      </w:pPr>
-      <w:r>
-        <w:rPr>
-          <w:lang w:val="en-US"/>
-        </w:rPr>
-        <w:t>Blink interval (</w:t>
-      </w:r>
-      <w:proofErr w:type="spellStart"/>
-      <w:r>
-        <w:rPr>
-          <w:lang w:val="en-US"/>
-        </w:rPr>
-        <w:t>ms</w:t>
-      </w:r>
-      <w:proofErr w:type="spellEnd"/>
-      <w:r>
-        <w:rPr>
-          <w:lang w:val="en-US"/>
-        </w:rPr>
-        <w:t xml:space="preserve">) = </w:t>
-      </w:r>
-      <m:oMath>
-        <m:r>
-          <w:rPr>
-            <w:rFonts w:ascii="Cambria Math" w:hAnsi="Cambria Math"/>
-            <w:lang w:val="en-US"/>
-          </w:rPr>
-          <m:t>10×scalar</m:t>
-        </m:r>
-      </m:oMath>
-    </w:p>
-    <w:p>
-      <w:pPr>
-        <w:pStyle w:val="Heading3"/>
-      </w:pPr>
-      <w:r>
-        <w:t>Set Pulse length</w:t>
-      </w:r>
-    </w:p>
-    <w:tbl>
-      <w:tblPr>
-        <w:tblStyle w:val="TableGrid"/>
-        <w:tblW w:w="0" w:type="auto"/>
-        <w:tblLook w:val="04A0" w:firstRow="1" w:lastRow="0" w:firstColumn="1" w:lastColumn="0" w:noHBand="0" w:noVBand="1"/>
-      </w:tblPr>
-      <w:tblGrid>
-        <w:gridCol w:w="680"/>
-        <w:gridCol w:w="1134"/>
-        <w:gridCol w:w="1134"/>
-        <w:gridCol w:w="1134"/>
-      </w:tblGrid>
-      <w:tr>
-        <w:trPr>
-          <w:trHeight w:val="256"/>
-        </w:trPr>
-        <w:tc>
-          <w:tcPr>
-            <w:tcW w:w="680" w:type="dxa"/>
-          </w:tcPr>
-          <w:p>
-            <w:pPr>
-              <w:rPr>
-                <w:lang w:val="en-US"/>
-              </w:rPr>
-            </w:pPr>
-            <w:r>
-              <w:rPr>
-                <w:lang w:val="en-US"/>
-              </w:rPr>
-              <w:t>0x53</w:t>
-            </w:r>
-          </w:p>
-        </w:tc>
-        <w:tc>
-          <w:tcPr>
-            <w:tcW w:w="1134" w:type="dxa"/>
-          </w:tcPr>
-          <w:p>
-            <w:pPr>
-              <w:rPr>
-                <w:lang w:val="en-US"/>
-              </w:rPr>
-            </w:pPr>
-            <w:r>
-              <w:rPr>
-                <w:lang w:val="en-US"/>
-              </w:rPr>
-              <w:t>Dev</w:t>
-            </w:r>
-            <w:r>
-              <w:rPr>
-                <w:lang w:val="en-US"/>
-              </w:rPr>
-              <w:t xml:space="preserve"> </w:t>
-            </w:r>
-            <w:r>
-              <w:rPr>
-                <w:lang w:val="en-US"/>
-              </w:rPr>
-              <w:t>ID</w:t>
-            </w:r>
-          </w:p>
-        </w:tc>
-        <w:tc>
-          <w:tcPr>
-            <w:tcW w:w="1134" w:type="dxa"/>
-          </w:tcPr>
-          <w:p>
-            <w:pPr>
-              <w:rPr>
-                <w:lang w:val="en-US"/>
-              </w:rPr>
-            </w:pPr>
-            <w:r>
-              <w:rPr>
-                <w:lang w:val="en-US"/>
-              </w:rPr>
-              <w:t>Pulse scalar</w:t>
-            </w:r>
-          </w:p>
-        </w:tc>
-        <w:tc>
-          <w:tcPr>
-            <w:tcW w:w="1134" w:type="dxa"/>
-          </w:tcPr>
-          <w:p>
-            <w:pPr>
-              <w:rPr>
-                <w:lang w:val="en-US"/>
-              </w:rPr>
-            </w:pPr>
-            <w:r>
-              <w:rPr>
-                <w:lang w:val="en-US"/>
-              </w:rPr>
-              <w:t>Checksum</w:t>
-            </w:r>
-          </w:p>
-        </w:tc>
-      </w:tr>
-    </w:tbl>
-    <w:p>
-      <w:pPr>
-        <w:rPr>
-          <w:lang w:val="en-US"/>
-        </w:rPr>
-      </w:pPr>
-      <w:r>
-        <w:rPr>
-          <w:lang w:val="en-US"/>
-        </w:rPr>
-        <w:t>Pulse duration (</w:t>
-      </w:r>
-      <w:proofErr w:type="spellStart"/>
-      <w:r>
-        <w:rPr>
-          <w:lang w:val="en-US"/>
-        </w:rPr>
-        <w:t>ms</w:t>
-      </w:r>
-      <w:proofErr w:type="spellEnd"/>
-      <w:r>
-        <w:rPr>
-          <w:lang w:val="en-US"/>
-        </w:rPr>
-        <w:t xml:space="preserve">) = </w:t>
-      </w:r>
-      <m:oMath>
-        <m:r>
-          <w:rPr>
-            <w:rFonts w:ascii="Cambria Math" w:hAnsi="Cambria Math"/>
-            <w:lang w:val="en-US"/>
-          </w:rPr>
-          <m:t>10×scalar</m:t>
-        </m:r>
-      </m:oMath>
-    </w:p>
-    <w:p>
-      <w:pPr>
-        <w:pStyle w:val="Heading3"/>
-      </w:pPr>
-      <w:r>
-        <w:t>Set Check input Interval</w:t>
-      </w:r>
-    </w:p>
-    <w:tbl>
-      <w:tblPr>
-        <w:tblStyle w:val="TableGrid"/>
-        <w:tblW w:w="0" w:type="auto"/>
-        <w:tblLook w:val="04A0" w:firstRow="1" w:lastRow="0" w:firstColumn="1" w:lastColumn="0" w:noHBand="0" w:noVBand="1"/>
-      </w:tblPr>
-      <w:tblGrid>
-        <w:gridCol w:w="680"/>
-        <w:gridCol w:w="1134"/>
-        <w:gridCol w:w="1134"/>
-        <w:gridCol w:w="1134"/>
-      </w:tblGrid>
-      <w:tr>
-        <w:trPr>
-          <w:trHeight w:val="256"/>
-        </w:trPr>
-        <w:tc>
-          <w:tcPr>
-            <w:tcW w:w="680" w:type="dxa"/>
-          </w:tcPr>
-          <w:p>
-            <w:pPr>
-              <w:rPr>
-                <w:lang w:val="en-US"/>
-              </w:rPr>
-            </w:pPr>
-            <w:r>
-              <w:rPr>
-                <w:lang w:val="en-US"/>
-              </w:rPr>
-              <w:t>0x</w:t>
-            </w:r>
-            <w:r>
-              <w:rPr>
-                <w:lang w:val="en-US"/>
-              </w:rPr>
-              <w:t>54</w:t>
-            </w:r>
-          </w:p>
-        </w:tc>
-        <w:tc>
-          <w:tcPr>
-            <w:tcW w:w="1134" w:type="dxa"/>
-          </w:tcPr>
-          <w:p>
-            <w:pPr>
-              <w:rPr>
-                <w:lang w:val="en-US"/>
-              </w:rPr>
-            </w:pPr>
-            <w:r>
-              <w:rPr>
-                <w:lang w:val="en-US"/>
-              </w:rPr>
-              <w:t>Dev</w:t>
-            </w:r>
-            <w:r>
-              <w:rPr>
-                <w:lang w:val="en-US"/>
-              </w:rPr>
-              <w:t xml:space="preserve"> </w:t>
-            </w:r>
-            <w:r>
-              <w:rPr>
-                <w:lang w:val="en-US"/>
-              </w:rPr>
-              <w:t>ID</w:t>
-            </w:r>
-          </w:p>
-        </w:tc>
-        <w:tc>
-          <w:tcPr>
-            <w:tcW w:w="1134" w:type="dxa"/>
-          </w:tcPr>
-          <w:p>
-            <w:pPr>
-              <w:rPr>
-                <w:lang w:val="en-US"/>
-              </w:rPr>
-            </w:pPr>
-            <w:r>
-              <w:rPr>
-                <w:lang w:val="en-US"/>
-              </w:rPr>
-              <w:t>Interval scalar</w:t>
-            </w:r>
-          </w:p>
-        </w:tc>
-        <w:tc>
-          <w:tcPr>
-            <w:tcW w:w="1134" w:type="dxa"/>
-          </w:tcPr>
-          <w:p>
-            <w:pPr>
-              <w:rPr>
-                <w:lang w:val="en-US"/>
-              </w:rPr>
-            </w:pPr>
-            <w:r>
-              <w:rPr>
-                <w:lang w:val="en-US"/>
-              </w:rPr>
-              <w:t>Checksum</w:t>
-            </w:r>
-          </w:p>
-        </w:tc>
-      </w:tr>
-    </w:tbl>
-    <w:p>
-      <w:pPr>
-        <w:rPr>
-          <w:lang w:val="en-US"/>
-        </w:rPr>
-      </w:pPr>
-      <w:r>
-        <w:rPr>
-          <w:lang w:val="en-US"/>
-        </w:rPr>
-        <w:t>Check interval (</w:t>
-      </w:r>
-      <w:proofErr w:type="spellStart"/>
-      <w:r>
-        <w:rPr>
-          <w:lang w:val="en-US"/>
-        </w:rPr>
-        <w:t>ms</w:t>
-      </w:r>
-      <w:proofErr w:type="spellEnd"/>
-      <w:r>
-        <w:rPr>
-          <w:lang w:val="en-US"/>
-        </w:rPr>
-        <w:t xml:space="preserve">) = </w:t>
-      </w:r>
-      <m:oMath>
-        <m:r>
-          <w:rPr>
-            <w:rFonts w:ascii="Cambria Math" w:hAnsi="Cambria Math"/>
-            <w:lang w:val="en-US"/>
-          </w:rPr>
-          <m:t>10×scalar</m:t>
-        </m:r>
-      </m:oMath>
-    </w:p>
-    <w:p>
-      <w:pPr>
-        <w:pStyle w:val="Heading3"/>
-      </w:pPr>
-      <w:r>
-        <w:t>Post All EEPROM variables</w:t>
-      </w:r>
-    </w:p>
-    <w:tbl>
-      <w:tblPr>
-        <w:tblStyle w:val="TableGrid"/>
-        <w:tblW w:w="0" w:type="auto"/>
-        <w:tblLook w:val="04A0" w:firstRow="1" w:lastRow="0" w:firstColumn="1" w:lastColumn="0" w:noHBand="0" w:noVBand="1"/>
-      </w:tblPr>
-      <w:tblGrid>
-        <w:gridCol w:w="680"/>
-        <w:gridCol w:w="1134"/>
-        <w:gridCol w:w="1134"/>
-        <w:gridCol w:w="1134"/>
-        <w:gridCol w:w="1134"/>
-        <w:gridCol w:w="1134"/>
-        <w:gridCol w:w="1134"/>
-      </w:tblGrid>
-      <w:tr>
-        <w:trPr>
-          <w:trHeight w:val="252"/>
-        </w:trPr>
-        <w:tc>
-          <w:tcPr>
-            <w:tcW w:w="680" w:type="dxa"/>
-          </w:tcPr>
-          <w:p>
-            <w:pPr>
-              <w:rPr>
-                <w:lang w:val="en-US"/>
-              </w:rPr>
-            </w:pPr>
-            <w:r>
-              <w:rPr>
-                <w:lang w:val="en-US"/>
-              </w:rPr>
-              <w:t>0x55</w:t>
-            </w:r>
-          </w:p>
-        </w:tc>
-        <w:tc>
-          <w:tcPr>
-            <w:tcW w:w="1134" w:type="dxa"/>
-          </w:tcPr>
-          <w:p>
-            <w:pPr>
-              <w:rPr>
-                <w:lang w:val="en-US"/>
-              </w:rPr>
-            </w:pPr>
-            <w:r>
-              <w:rPr>
-                <w:lang w:val="en-US"/>
-              </w:rPr>
-              <w:t>Length</w:t>
-            </w:r>
-          </w:p>
-        </w:tc>
-        <w:tc>
-          <w:tcPr>
-            <w:tcW w:w="1134" w:type="dxa"/>
-          </w:tcPr>
-          <w:p>
-            <w:pPr>
-              <w:rPr>
-                <w:lang w:val="en-US"/>
-              </w:rPr>
-            </w:pPr>
-            <w:r>
-              <w:rPr>
-                <w:lang w:val="en-US"/>
-              </w:rPr>
-              <w:t>Dev</w:t>
-            </w:r>
-            <w:r>
-              <w:rPr>
-                <w:lang w:val="en-US"/>
-              </w:rPr>
-              <w:t xml:space="preserve"> </w:t>
-            </w:r>
-            <w:r>
-              <w:rPr>
-                <w:lang w:val="en-US"/>
-              </w:rPr>
-              <w:t>ID</w:t>
-            </w:r>
-          </w:p>
-        </w:tc>
-        <w:tc>
-          <w:tcPr>
-            <w:tcW w:w="1134" w:type="dxa"/>
-          </w:tcPr>
-          <w:p>
-            <w:pPr>
-              <w:rPr>
-                <w:lang w:val="en-US"/>
-              </w:rPr>
-            </w:pPr>
-            <w:r>
-              <w:rPr>
-                <w:lang w:val="en-US"/>
-              </w:rPr>
-              <w:t>Byte 0</w:t>
-            </w:r>
-          </w:p>
-        </w:tc>
-        <w:tc>
-          <w:tcPr>
-            <w:tcW w:w="1134" w:type="dxa"/>
-          </w:tcPr>
-          <w:p>
-            <w:pPr>
-              <w:rPr>
-                <w:lang w:val="en-US"/>
-              </w:rPr>
-            </w:pPr>
-            <w:r>
-              <w:rPr>
-                <w:lang w:val="en-US"/>
-              </w:rPr>
-              <w:t>Byte 1</w:t>
-            </w:r>
-          </w:p>
-        </w:tc>
-        <w:tc>
-          <w:tcPr>
-            <w:tcW w:w="1134" w:type="dxa"/>
-          </w:tcPr>
-          <w:p>
-            <w:pPr>
-              <w:rPr>
-                <w:lang w:val="en-US"/>
-              </w:rPr>
-            </w:pPr>
-            <w:r>
-              <w:rPr>
-                <w:lang w:val="en-US"/>
-              </w:rPr>
-              <w:t>…</w:t>
-            </w:r>
-          </w:p>
-        </w:tc>
-        <w:tc>
-          <w:tcPr>
-            <w:tcW w:w="1134" w:type="dxa"/>
-          </w:tcPr>
-          <w:p>
-            <w:pPr>
-              <w:rPr>
-                <w:lang w:val="en-US"/>
-              </w:rPr>
-            </w:pPr>
-            <w:r>
-              <w:rPr>
-                <w:lang w:val="en-US"/>
-              </w:rPr>
-              <w:t>Checksum</w:t>
-            </w:r>
-          </w:p>
-        </w:tc>
-      </w:tr>
-    </w:tbl>
-    <w:p>
-      <w:pPr>
-        <w:pStyle w:val="Heading3"/>
-      </w:pPr>
-      <w:r>
-        <w:t>Request All EEPROM Values</w:t>
-      </w:r>
-    </w:p>
-    <w:tbl>
-      <w:tblPr>
-        <w:tblStyle w:val="TableGrid"/>
-        <w:tblW w:w="0" w:type="auto"/>
-        <w:tblLook w:val="04A0" w:firstRow="1" w:lastRow="0" w:firstColumn="1" w:lastColumn="0" w:noHBand="0" w:noVBand="1"/>
-      </w:tblPr>
-      <w:tblGrid>
-        <w:gridCol w:w="680"/>
-        <w:gridCol w:w="1134"/>
-        <w:gridCol w:w="1134"/>
-      </w:tblGrid>
-      <w:tr>
-        <w:trPr>
-          <w:trHeight w:val="252"/>
-        </w:trPr>
-        <w:tc>
-          <w:tcPr>
-            <w:tcW w:w="680" w:type="dxa"/>
-          </w:tcPr>
-          <w:p>
-            <w:pPr>
-              <w:rPr>
-                <w:lang w:val="en-US"/>
-              </w:rPr>
-            </w:pPr>
-            <w:r>
-              <w:rPr>
-                <w:lang w:val="en-US"/>
-              </w:rPr>
-              <w:t>0x59</w:t>
-            </w:r>
-          </w:p>
-        </w:tc>
-        <w:tc>
-          <w:tcPr>
-            <w:tcW w:w="1134" w:type="dxa"/>
-          </w:tcPr>
-          <w:p>
-            <w:pPr>
-              <w:rPr>
-                <w:lang w:val="en-US"/>
-              </w:rPr>
-            </w:pPr>
-            <w:r>
-              <w:rPr>
-                <w:lang w:val="en-US"/>
-              </w:rPr>
-              <w:t>Dev</w:t>
-            </w:r>
-            <w:r>
-              <w:rPr>
-                <w:lang w:val="en-US"/>
-              </w:rPr>
-              <w:t xml:space="preserve"> </w:t>
-            </w:r>
-            <w:r>
-              <w:rPr>
-                <w:lang w:val="en-US"/>
-              </w:rPr>
-              <w:t>ID</w:t>
-            </w:r>
-          </w:p>
-        </w:tc>
-        <w:tc>
-          <w:tcPr>
-            <w:tcW w:w="1134" w:type="dxa"/>
-          </w:tcPr>
-          <w:p>
-            <w:pPr>
-              <w:rPr>
-                <w:lang w:val="en-US"/>
-              </w:rPr>
-            </w:pPr>
-            <w:r>
-              <w:rPr>
-                <w:lang w:val="en-US"/>
-              </w:rPr>
-              <w:t>Checksum</w:t>
-            </w:r>
-          </w:p>
-        </w:tc>
-      </w:tr>
-    </w:tbl>
-    <w:p>
-      <w:pPr>
-        <w:rPr>
-          <w:lang w:val="en-US"/>
-        </w:rPr>
-      </w:pPr>
-    </w:p>
-    <w:p>
-      <w:pPr>
-        <w:rPr>
-          <w:lang w:val="en-US"/>
-        </w:rPr>
-      </w:pPr>
-    </w:p>
-    <w:p>
-      <w:pPr>
-        <w:pStyle w:val="Heading2"/>
-      </w:pPr>
-      <w:bookmarkStart w:id="20" w:name="_Toc516844546"/>
-      <w:r>
-        <w:lastRenderedPageBreak/>
+          <w:highlight w:val="cyan"/>
+        </w:rPr>
+      </w:pPr>
+      <w:bookmarkStart w:id="21" w:name="_Toc519417098"/>
+      <w:r>
+        <w:rPr>
+          <w:highlight w:val="cyan"/>
+        </w:rPr>
         <w:t xml:space="preserve">EEPROM on </w:t>
       </w:r>
-      <w:bookmarkEnd w:id="20"/>
-      <w:r>
+      <w:r>
+        <w:rPr>
+          <w:highlight w:val="cyan"/>
+        </w:rPr>
         <w:t>ATMega328P</w:t>
       </w:r>
+      <w:bookmarkEnd w:id="21"/>
     </w:p>
     <w:tbl>
       <w:tblPr>
@@ -19838,6 +18893,7 @@
               <w:keepNext/>
               <w:keepLines/>
               <w:rPr>
+                <w:highlight w:val="cyan"/>
                 <w:lang w:val="en-US"/>
               </w:rPr>
             </w:pPr>
@@ -19856,11 +18912,13 @@
               <w:keepNext/>
               <w:keepLines/>
               <w:rPr>
-                <w:lang w:val="en-US"/>
-              </w:rPr>
-            </w:pPr>
-            <w:r>
-              <w:rPr>
+                <w:highlight w:val="cyan"/>
+                <w:lang w:val="en-US"/>
+              </w:rPr>
+            </w:pPr>
+            <w:r>
+              <w:rPr>
+                <w:highlight w:val="cyan"/>
                 <w:lang w:val="en-US"/>
               </w:rPr>
               <w:t>0x00</w:t>
@@ -19881,11 +18939,13 @@
               <w:keepNext/>
               <w:keepLines/>
               <w:rPr>
-                <w:lang w:val="en-US"/>
-              </w:rPr>
-            </w:pPr>
-            <w:r>
-              <w:rPr>
+                <w:highlight w:val="cyan"/>
+                <w:lang w:val="en-US"/>
+              </w:rPr>
+            </w:pPr>
+            <w:r>
+              <w:rPr>
+                <w:highlight w:val="cyan"/>
                 <w:lang w:val="en-US"/>
               </w:rPr>
               <w:t>0x10</w:t>
@@ -19909,11 +18969,13 @@
               <w:keepNext/>
               <w:keepLines/>
               <w:rPr>
-                <w:lang w:val="en-US"/>
-              </w:rPr>
-            </w:pPr>
-            <w:r>
-              <w:rPr>
+                <w:highlight w:val="cyan"/>
+                <w:lang w:val="en-US"/>
+              </w:rPr>
+            </w:pPr>
+            <w:r>
+              <w:rPr>
+                <w:highlight w:val="cyan"/>
                 <w:lang w:val="en-US"/>
               </w:rPr>
               <w:t>0x0</w:t>
@@ -19929,6 +18991,7 @@
               <w:keepNext/>
               <w:keepLines/>
               <w:rPr>
+                <w:highlight w:val="cyan"/>
                 <w:lang w:val="en-US"/>
               </w:rPr>
             </w:pPr>
@@ -19946,6 +19009,7 @@
               <w:keepNext/>
               <w:keepLines/>
               <w:rPr>
+                <w:highlight w:val="cyan"/>
                 <w:lang w:val="en-US"/>
               </w:rPr>
             </w:pPr>
@@ -19968,11 +19032,13 @@
               <w:keepNext/>
               <w:keepLines/>
               <w:rPr>
-                <w:lang w:val="en-US"/>
-              </w:rPr>
-            </w:pPr>
-            <w:r>
-              <w:rPr>
+                <w:highlight w:val="cyan"/>
+                <w:lang w:val="en-US"/>
+              </w:rPr>
+            </w:pPr>
+            <w:r>
+              <w:rPr>
+                <w:highlight w:val="cyan"/>
                 <w:lang w:val="en-US"/>
               </w:rPr>
               <w:t>0x1</w:t>
@@ -19988,11 +19054,13 @@
               <w:keepNext/>
               <w:keepLines/>
               <w:rPr>
-                <w:lang w:val="en-US"/>
-              </w:rPr>
-            </w:pPr>
-            <w:r>
-              <w:rPr>
+                <w:highlight w:val="cyan"/>
+                <w:lang w:val="en-US"/>
+              </w:rPr>
+            </w:pPr>
+            <w:r>
+              <w:rPr>
+                <w:highlight w:val="cyan"/>
                 <w:lang w:val="en-US"/>
               </w:rPr>
               <w:t>Device ID</w:t>
@@ -20011,6 +19079,7 @@
               <w:keepNext/>
               <w:keepLines/>
               <w:rPr>
+                <w:highlight w:val="cyan"/>
                 <w:lang w:val="en-US"/>
               </w:rPr>
             </w:pPr>
@@ -20033,11 +19102,13 @@
               <w:keepNext/>
               <w:keepLines/>
               <w:rPr>
-                <w:lang w:val="en-US"/>
-              </w:rPr>
-            </w:pPr>
-            <w:r>
-              <w:rPr>
+                <w:highlight w:val="cyan"/>
+                <w:lang w:val="en-US"/>
+              </w:rPr>
+            </w:pPr>
+            <w:r>
+              <w:rPr>
+                <w:highlight w:val="cyan"/>
                 <w:lang w:val="en-US"/>
               </w:rPr>
               <w:t>0x2</w:t>
@@ -20053,11 +19124,13 @@
               <w:keepNext/>
               <w:keepLines/>
               <w:rPr>
-                <w:lang w:val="en-US"/>
-              </w:rPr>
-            </w:pPr>
-            <w:r>
-              <w:rPr>
+                <w:highlight w:val="cyan"/>
+                <w:lang w:val="en-US"/>
+              </w:rPr>
+            </w:pPr>
+            <w:r>
+              <w:rPr>
+                <w:highlight w:val="cyan"/>
                 <w:lang w:val="en-US"/>
               </w:rPr>
               <w:t>Input Devices</w:t>
@@ -20076,6 +19149,7 @@
               <w:keepNext/>
               <w:keepLines/>
               <w:rPr>
+                <w:highlight w:val="cyan"/>
                 <w:lang w:val="en-US"/>
               </w:rPr>
             </w:pPr>
@@ -20098,11 +19172,13 @@
               <w:keepNext/>
               <w:keepLines/>
               <w:rPr>
-                <w:lang w:val="en-US"/>
-              </w:rPr>
-            </w:pPr>
-            <w:r>
-              <w:rPr>
+                <w:highlight w:val="cyan"/>
+                <w:lang w:val="en-US"/>
+              </w:rPr>
+            </w:pPr>
+            <w:r>
+              <w:rPr>
+                <w:highlight w:val="cyan"/>
                 <w:lang w:val="en-US"/>
               </w:rPr>
               <w:t>0x3</w:t>
@@ -20118,11 +19194,13 @@
               <w:keepNext/>
               <w:keepLines/>
               <w:rPr>
-                <w:lang w:val="en-US"/>
-              </w:rPr>
-            </w:pPr>
-            <w:r>
-              <w:rPr>
+                <w:highlight w:val="cyan"/>
+                <w:lang w:val="en-US"/>
+              </w:rPr>
+            </w:pPr>
+            <w:r>
+              <w:rPr>
+                <w:highlight w:val="cyan"/>
                 <w:lang w:val="en-US"/>
               </w:rPr>
               <w:t>Output Devices</w:t>
@@ -20141,6 +19219,7 @@
               <w:keepNext/>
               <w:keepLines/>
               <w:rPr>
+                <w:highlight w:val="cyan"/>
                 <w:lang w:val="en-US"/>
               </w:rPr>
             </w:pPr>
@@ -20163,11 +19242,13 @@
               <w:keepNext/>
               <w:keepLines/>
               <w:rPr>
-                <w:lang w:val="en-US"/>
-              </w:rPr>
-            </w:pPr>
-            <w:r>
-              <w:rPr>
+                <w:highlight w:val="cyan"/>
+                <w:lang w:val="en-US"/>
+              </w:rPr>
+            </w:pPr>
+            <w:r>
+              <w:rPr>
+                <w:highlight w:val="cyan"/>
                 <w:lang w:val="en-US"/>
               </w:rPr>
               <w:t>0x4</w:t>
@@ -20183,11 +19264,13 @@
               <w:keepNext/>
               <w:keepLines/>
               <w:rPr>
-                <w:lang w:val="en-US"/>
-              </w:rPr>
-            </w:pPr>
-            <w:r>
-              <w:rPr>
+                <w:highlight w:val="cyan"/>
+                <w:lang w:val="en-US"/>
+              </w:rPr>
+            </w:pPr>
+            <w:r>
+              <w:rPr>
+                <w:highlight w:val="cyan"/>
                 <w:lang w:val="en-US"/>
               </w:rPr>
               <w:t>Blink scalar</w:t>
@@ -20206,6 +19289,7 @@
               <w:keepNext/>
               <w:keepLines/>
               <w:rPr>
+                <w:highlight w:val="cyan"/>
                 <w:lang w:val="en-US"/>
               </w:rPr>
             </w:pPr>
@@ -20228,11 +19312,13 @@
               <w:keepNext/>
               <w:keepLines/>
               <w:rPr>
-                <w:lang w:val="en-US"/>
-              </w:rPr>
-            </w:pPr>
-            <w:r>
-              <w:rPr>
+                <w:highlight w:val="cyan"/>
+                <w:lang w:val="en-US"/>
+              </w:rPr>
+            </w:pPr>
+            <w:r>
+              <w:rPr>
+                <w:highlight w:val="cyan"/>
                 <w:lang w:val="en-US"/>
               </w:rPr>
               <w:t>0x5</w:t>
@@ -20248,11 +19334,13 @@
               <w:keepNext/>
               <w:keepLines/>
               <w:rPr>
-                <w:lang w:val="en-US"/>
-              </w:rPr>
-            </w:pPr>
-            <w:r>
-              <w:rPr>
+                <w:highlight w:val="cyan"/>
+                <w:lang w:val="en-US"/>
+              </w:rPr>
+            </w:pPr>
+            <w:r>
+              <w:rPr>
+                <w:highlight w:val="cyan"/>
                 <w:lang w:val="en-US"/>
               </w:rPr>
               <w:t>Pulse scalar</w:t>
@@ -20271,6 +19359,7 @@
               <w:keepNext/>
               <w:keepLines/>
               <w:rPr>
+                <w:highlight w:val="cyan"/>
                 <w:lang w:val="en-US"/>
               </w:rPr>
             </w:pPr>
@@ -20293,11 +19382,13 @@
               <w:keepNext/>
               <w:keepLines/>
               <w:rPr>
-                <w:lang w:val="en-US"/>
-              </w:rPr>
-            </w:pPr>
-            <w:r>
-              <w:rPr>
+                <w:highlight w:val="cyan"/>
+                <w:lang w:val="en-US"/>
+              </w:rPr>
+            </w:pPr>
+            <w:r>
+              <w:rPr>
+                <w:highlight w:val="cyan"/>
                 <w:lang w:val="en-US"/>
               </w:rPr>
               <w:t>0x6</w:t>
@@ -20313,11 +19404,13 @@
               <w:keepNext/>
               <w:keepLines/>
               <w:rPr>
-                <w:lang w:val="en-US"/>
-              </w:rPr>
-            </w:pPr>
-            <w:r>
-              <w:rPr>
+                <w:highlight w:val="cyan"/>
+                <w:lang w:val="en-US"/>
+              </w:rPr>
+            </w:pPr>
+            <w:r>
+              <w:rPr>
+                <w:highlight w:val="cyan"/>
                 <w:lang w:val="en-US"/>
               </w:rPr>
               <w:t>Check scalar</w:t>
@@ -20336,6 +19429,7 @@
               <w:keepNext/>
               <w:keepLines/>
               <w:rPr>
+                <w:highlight w:val="cyan"/>
                 <w:lang w:val="en-US"/>
               </w:rPr>
             </w:pPr>
@@ -20358,11 +19452,13 @@
               <w:keepNext/>
               <w:keepLines/>
               <w:rPr>
-                <w:lang w:val="en-US"/>
-              </w:rPr>
-            </w:pPr>
-            <w:r>
-              <w:rPr>
+                <w:highlight w:val="cyan"/>
+                <w:lang w:val="en-US"/>
+              </w:rPr>
+            </w:pPr>
+            <w:r>
+              <w:rPr>
+                <w:highlight w:val="cyan"/>
                 <w:lang w:val="en-US"/>
               </w:rPr>
               <w:t>0x7</w:t>
@@ -20378,6 +19474,7 @@
               <w:keepNext/>
               <w:keepLines/>
               <w:rPr>
+                <w:highlight w:val="cyan"/>
                 <w:lang w:val="en-US"/>
               </w:rPr>
             </w:pPr>
@@ -20395,6 +19492,7 @@
               <w:keepNext/>
               <w:keepLines/>
               <w:rPr>
+                <w:highlight w:val="cyan"/>
                 <w:lang w:val="en-US"/>
               </w:rPr>
             </w:pPr>
@@ -20417,11 +19515,13 @@
               <w:keepNext/>
               <w:keepLines/>
               <w:rPr>
-                <w:lang w:val="en-US"/>
-              </w:rPr>
-            </w:pPr>
-            <w:r>
-              <w:rPr>
+                <w:highlight w:val="cyan"/>
+                <w:lang w:val="en-US"/>
+              </w:rPr>
+            </w:pPr>
+            <w:r>
+              <w:rPr>
+                <w:highlight w:val="cyan"/>
                 <w:lang w:val="en-US"/>
               </w:rPr>
               <w:t>0x8</w:t>
@@ -20437,6 +19537,7 @@
               <w:keepNext/>
               <w:keepLines/>
               <w:rPr>
+                <w:highlight w:val="cyan"/>
                 <w:lang w:val="en-US"/>
               </w:rPr>
             </w:pPr>
@@ -20454,6 +19555,7 @@
               <w:keepNext/>
               <w:keepLines/>
               <w:rPr>
+                <w:highlight w:val="cyan"/>
                 <w:lang w:val="en-US"/>
               </w:rPr>
             </w:pPr>
@@ -20476,11 +19578,13 @@
               <w:keepNext/>
               <w:keepLines/>
               <w:rPr>
-                <w:lang w:val="en-US"/>
-              </w:rPr>
-            </w:pPr>
-            <w:r>
-              <w:rPr>
+                <w:highlight w:val="cyan"/>
+                <w:lang w:val="en-US"/>
+              </w:rPr>
+            </w:pPr>
+            <w:r>
+              <w:rPr>
+                <w:highlight w:val="cyan"/>
                 <w:lang w:val="en-US"/>
               </w:rPr>
               <w:t>0x9</w:t>
@@ -20496,6 +19600,7 @@
               <w:keepNext/>
               <w:keepLines/>
               <w:rPr>
+                <w:highlight w:val="cyan"/>
                 <w:lang w:val="en-US"/>
               </w:rPr>
             </w:pPr>
@@ -20513,6 +19618,7 @@
               <w:keepNext/>
               <w:keepLines/>
               <w:rPr>
+                <w:highlight w:val="cyan"/>
                 <w:lang w:val="en-US"/>
               </w:rPr>
             </w:pPr>
@@ -20535,11 +19641,13 @@
               <w:keepNext/>
               <w:keepLines/>
               <w:rPr>
-                <w:lang w:val="en-US"/>
-              </w:rPr>
-            </w:pPr>
-            <w:r>
-              <w:rPr>
+                <w:highlight w:val="cyan"/>
+                <w:lang w:val="en-US"/>
+              </w:rPr>
+            </w:pPr>
+            <w:r>
+              <w:rPr>
+                <w:highlight w:val="cyan"/>
                 <w:lang w:val="en-US"/>
               </w:rPr>
               <w:t>0xA</w:t>
@@ -20555,6 +19663,7 @@
               <w:keepNext/>
               <w:keepLines/>
               <w:rPr>
+                <w:highlight w:val="cyan"/>
                 <w:lang w:val="en-US"/>
               </w:rPr>
             </w:pPr>
@@ -20572,6 +19681,7 @@
               <w:keepNext/>
               <w:keepLines/>
               <w:rPr>
+                <w:highlight w:val="cyan"/>
                 <w:lang w:val="en-US"/>
               </w:rPr>
             </w:pPr>
@@ -20594,11 +19704,13 @@
               <w:keepNext/>
               <w:keepLines/>
               <w:rPr>
-                <w:lang w:val="en-US"/>
-              </w:rPr>
-            </w:pPr>
-            <w:r>
-              <w:rPr>
+                <w:highlight w:val="cyan"/>
+                <w:lang w:val="en-US"/>
+              </w:rPr>
+            </w:pPr>
+            <w:r>
+              <w:rPr>
+                <w:highlight w:val="cyan"/>
                 <w:lang w:val="en-US"/>
               </w:rPr>
               <w:t>0xB</w:t>
@@ -20614,6 +19726,7 @@
               <w:keepNext/>
               <w:keepLines/>
               <w:rPr>
+                <w:highlight w:val="cyan"/>
                 <w:lang w:val="en-US"/>
               </w:rPr>
             </w:pPr>
@@ -20631,6 +19744,7 @@
               <w:keepNext/>
               <w:keepLines/>
               <w:rPr>
+                <w:highlight w:val="cyan"/>
                 <w:lang w:val="en-US"/>
               </w:rPr>
             </w:pPr>
@@ -20653,11 +19767,13 @@
               <w:keepNext/>
               <w:keepLines/>
               <w:rPr>
-                <w:lang w:val="en-US"/>
-              </w:rPr>
-            </w:pPr>
-            <w:r>
-              <w:rPr>
+                <w:highlight w:val="cyan"/>
+                <w:lang w:val="en-US"/>
+              </w:rPr>
+            </w:pPr>
+            <w:r>
+              <w:rPr>
+                <w:highlight w:val="cyan"/>
                 <w:lang w:val="en-US"/>
               </w:rPr>
               <w:t>0xC</w:t>
@@ -20673,6 +19789,7 @@
               <w:keepNext/>
               <w:keepLines/>
               <w:rPr>
+                <w:highlight w:val="cyan"/>
                 <w:lang w:val="en-US"/>
               </w:rPr>
             </w:pPr>
@@ -20690,6 +19807,7 @@
               <w:keepNext/>
               <w:keepLines/>
               <w:rPr>
+                <w:highlight w:val="cyan"/>
                 <w:lang w:val="en-US"/>
               </w:rPr>
             </w:pPr>
@@ -20712,11 +19830,13 @@
               <w:keepNext/>
               <w:keepLines/>
               <w:rPr>
-                <w:lang w:val="en-US"/>
-              </w:rPr>
-            </w:pPr>
-            <w:r>
-              <w:rPr>
+                <w:highlight w:val="cyan"/>
+                <w:lang w:val="en-US"/>
+              </w:rPr>
+            </w:pPr>
+            <w:r>
+              <w:rPr>
+                <w:highlight w:val="cyan"/>
                 <w:lang w:val="en-US"/>
               </w:rPr>
               <w:t>0xD</w:t>
@@ -20732,6 +19852,7 @@
               <w:keepNext/>
               <w:keepLines/>
               <w:rPr>
+                <w:highlight w:val="cyan"/>
                 <w:lang w:val="en-US"/>
               </w:rPr>
             </w:pPr>
@@ -20749,6 +19870,7 @@
               <w:keepNext/>
               <w:keepLines/>
               <w:rPr>
+                <w:highlight w:val="cyan"/>
                 <w:lang w:val="en-US"/>
               </w:rPr>
             </w:pPr>
@@ -20771,11 +19893,13 @@
               <w:keepNext/>
               <w:keepLines/>
               <w:rPr>
-                <w:lang w:val="en-US"/>
-              </w:rPr>
-            </w:pPr>
-            <w:r>
-              <w:rPr>
+                <w:highlight w:val="cyan"/>
+                <w:lang w:val="en-US"/>
+              </w:rPr>
+            </w:pPr>
+            <w:r>
+              <w:rPr>
+                <w:highlight w:val="cyan"/>
                 <w:lang w:val="en-US"/>
               </w:rPr>
               <w:t>0xE</w:t>
@@ -20791,6 +19915,7 @@
               <w:keepNext/>
               <w:keepLines/>
               <w:rPr>
+                <w:highlight w:val="cyan"/>
                 <w:lang w:val="en-US"/>
               </w:rPr>
             </w:pPr>
@@ -20808,6 +19933,7 @@
               <w:keepNext/>
               <w:keepLines/>
               <w:rPr>
+                <w:highlight w:val="cyan"/>
                 <w:lang w:val="en-US"/>
               </w:rPr>
             </w:pPr>
@@ -20836,6 +19962,7 @@
             </w:pPr>
             <w:r>
               <w:rPr>
+                <w:highlight w:val="cyan"/>
                 <w:lang w:val="en-US"/>
               </w:rPr>
               <w:t>0xF</w:t>
@@ -21878,7 +21005,7 @@
 </file>
 
 <file path=customXml/itemProps1.xml><?xml version="1.0" encoding="utf-8"?>
-<ds:datastoreItem xmlns:ds="http://schemas.openxmlformats.org/officeDocument/2006/customXml" ds:itemID="{E28CB5C0-D5B9-4C84-A1EE-2A15FDD7D39D}">
+<ds:datastoreItem xmlns:ds="http://schemas.openxmlformats.org/officeDocument/2006/customXml" ds:itemID="{6EAE1257-BEB7-4E94-A8A0-A2336A4F9801}">
   <ds:schemaRefs>
     <ds:schemaRef ds:uri="http://schemas.openxmlformats.org/officeDocument/2006/bibliography"/>
   </ds:schemaRefs>

--- a/doc/Documentation.docx
+++ b/doc/Documentation.docx
@@ -92,7 +92,7 @@
         </w:rPr>
         <w:fldChar w:fldCharType="separate"/>
       </w:r>
-      <w:hyperlink w:anchor="_Toc519417078" w:history="1">
+      <w:hyperlink w:anchor="_Toc522106779" w:history="1">
         <w:r>
           <w:rPr>
             <w:rStyle w:val="Hyperlink"/>
@@ -119,7 +119,7 @@
             <w:noProof/>
             <w:webHidden/>
           </w:rPr>
-          <w:instrText xml:space="preserve"> PAGEREF _Toc519417078 \h </w:instrText>
+          <w:instrText xml:space="preserve"> PAGEREF _Toc522106779 \h </w:instrText>
         </w:r>
         <w:r>
           <w:rPr>
@@ -162,7 +162,7 @@
           <w:lang w:val="en-US"/>
         </w:rPr>
       </w:pPr>
-      <w:hyperlink w:anchor="_Toc519417079" w:history="1">
+      <w:hyperlink w:anchor="_Toc522106780" w:history="1">
         <w:r>
           <w:rPr>
             <w:rStyle w:val="Hyperlink"/>
@@ -189,7 +189,7 @@
             <w:noProof/>
             <w:webHidden/>
           </w:rPr>
-          <w:instrText xml:space="preserve"> PAGEREF _Toc519417079 \h </w:instrText>
+          <w:instrText xml:space="preserve"> PAGEREF _Toc522106780 \h </w:instrText>
         </w:r>
         <w:r>
           <w:rPr>
@@ -222,7 +222,7 @@
     </w:p>
     <w:p>
       <w:pPr>
-        <w:pStyle w:val="TOC1"/>
+        <w:pStyle w:val="TOC2"/>
         <w:tabs>
           <w:tab w:val="right" w:leader="dot" w:pos="9016"/>
         </w:tabs>
@@ -232,11 +232,12 @@
           <w:lang w:val="en-US"/>
         </w:rPr>
       </w:pPr>
-      <w:hyperlink w:anchor="_Toc519417080" w:history="1">
+      <w:hyperlink w:anchor="_Toc522106781" w:history="1">
         <w:r>
           <w:rPr>
             <w:rStyle w:val="Hyperlink"/>
             <w:noProof/>
+            <w:lang w:val="en-US"/>
           </w:rPr>
           <w:t>RNet (v1)</w:t>
         </w:r>
@@ -259,7 +260,7 @@
             <w:noProof/>
             <w:webHidden/>
           </w:rPr>
-          <w:instrText xml:space="preserve"> PAGEREF _Toc519417080 \h </w:instrText>
+          <w:instrText xml:space="preserve"> PAGEREF _Toc522106781 \h </w:instrText>
         </w:r>
         <w:r>
           <w:rPr>
@@ -292,7 +293,7 @@
     </w:p>
     <w:p>
       <w:pPr>
-        <w:pStyle w:val="TOC1"/>
+        <w:pStyle w:val="TOC2"/>
         <w:tabs>
           <w:tab w:val="right" w:leader="dot" w:pos="9016"/>
         </w:tabs>
@@ -302,11 +303,12 @@
           <w:lang w:val="en-US"/>
         </w:rPr>
       </w:pPr>
-      <w:hyperlink w:anchor="_Toc519417081" w:history="1">
+      <w:hyperlink w:anchor="_Toc522106782" w:history="1">
         <w:r>
           <w:rPr>
             <w:rStyle w:val="Hyperlink"/>
             <w:noProof/>
+            <w:lang w:val="en-US"/>
           </w:rPr>
           <w:t>RNet (v2)</w:t>
         </w:r>
@@ -329,78 +331,7 @@
             <w:noProof/>
             <w:webHidden/>
           </w:rPr>
-          <w:instrText xml:space="preserve"> PAGEREF _Toc519417081 \h </w:instrText>
-        </w:r>
-        <w:r>
-          <w:rPr>
-            <w:noProof/>
-            <w:webHidden/>
-          </w:rPr>
-        </w:r>
-        <w:r>
-          <w:rPr>
-            <w:noProof/>
-            <w:webHidden/>
-          </w:rPr>
-          <w:fldChar w:fldCharType="separate"/>
-        </w:r>
-        <w:r>
-          <w:rPr>
-            <w:noProof/>
-            <w:webHidden/>
-          </w:rPr>
-          <w:t>2</w:t>
-        </w:r>
-        <w:r>
-          <w:rPr>
-            <w:noProof/>
-            <w:webHidden/>
-          </w:rPr>
-          <w:fldChar w:fldCharType="end"/>
-        </w:r>
-      </w:hyperlink>
-    </w:p>
-    <w:p>
-      <w:pPr>
-        <w:pStyle w:val="TOC2"/>
-        <w:tabs>
-          <w:tab w:val="right" w:leader="dot" w:pos="9016"/>
-        </w:tabs>
-        <w:rPr>
-          <w:rFonts w:eastAsiaTheme="minorEastAsia"/>
-          <w:noProof/>
-          <w:lang w:val="en-US"/>
-        </w:rPr>
-      </w:pPr>
-      <w:hyperlink w:anchor="_Toc519417082" w:history="1">
-        <w:r>
-          <w:rPr>
-            <w:rStyle w:val="Hyperlink"/>
-            <w:noProof/>
-            <w:lang w:val="en-US"/>
-          </w:rPr>
-          <w:t>Websocket</w:t>
-        </w:r>
-        <w:r>
-          <w:rPr>
-            <w:noProof/>
-            <w:webHidden/>
-          </w:rPr>
-          <w:tab/>
-        </w:r>
-        <w:r>
-          <w:rPr>
-            <w:noProof/>
-            <w:webHidden/>
-          </w:rPr>
-          <w:fldChar w:fldCharType="begin"/>
-        </w:r>
-        <w:r>
-          <w:rPr>
-            <w:noProof/>
-            <w:webHidden/>
-          </w:rPr>
-          <w:instrText xml:space="preserve"> PAGEREF _Toc519417082 \h </w:instrText>
+          <w:instrText xml:space="preserve"> PAGEREF _Toc522106782 \h </w:instrText>
         </w:r>
         <w:r>
           <w:rPr>
@@ -443,14 +374,14 @@
           <w:lang w:val="en-US"/>
         </w:rPr>
       </w:pPr>
-      <w:hyperlink w:anchor="_Toc519417083" w:history="1">
+      <w:hyperlink w:anchor="_Toc522106783" w:history="1">
         <w:r>
           <w:rPr>
             <w:rStyle w:val="Hyperlink"/>
             <w:noProof/>
             <w:lang w:val="en-US"/>
           </w:rPr>
-          <w:t>Trains</w:t>
+          <w:t>Websocket</w:t>
         </w:r>
         <w:r>
           <w:rPr>
@@ -471,7 +402,7 @@
             <w:noProof/>
             <w:webHidden/>
           </w:rPr>
-          <w:instrText xml:space="preserve"> PAGEREF _Toc519417083 \h </w:instrText>
+          <w:instrText xml:space="preserve"> PAGEREF _Toc522106783 \h </w:instrText>
         </w:r>
         <w:r>
           <w:rPr>
@@ -514,14 +445,14 @@
           <w:lang w:val="en-US"/>
         </w:rPr>
       </w:pPr>
-      <w:hyperlink w:anchor="_Toc519417084" w:history="1">
+      <w:hyperlink w:anchor="_Toc522106784" w:history="1">
         <w:r>
           <w:rPr>
             <w:rStyle w:val="Hyperlink"/>
             <w:noProof/>
             <w:lang w:val="en-US"/>
           </w:rPr>
-          <w:t>Website</w:t>
+          <w:t>Trains</w:t>
         </w:r>
         <w:r>
           <w:rPr>
@@ -542,7 +473,7 @@
             <w:noProof/>
             <w:webHidden/>
           </w:rPr>
-          <w:instrText xml:space="preserve"> PAGEREF _Toc519417084 \h </w:instrText>
+          <w:instrText xml:space="preserve"> PAGEREF _Toc522106784 \h </w:instrText>
         </w:r>
         <w:r>
           <w:rPr>
@@ -585,7 +516,78 @@
           <w:lang w:val="en-US"/>
         </w:rPr>
       </w:pPr>
-      <w:hyperlink w:anchor="_Toc519417085" w:history="1">
+      <w:hyperlink w:anchor="_Toc522106785" w:history="1">
+        <w:r>
+          <w:rPr>
+            <w:rStyle w:val="Hyperlink"/>
+            <w:noProof/>
+            <w:lang w:val="en-US"/>
+          </w:rPr>
+          <w:t>Website</w:t>
+        </w:r>
+        <w:r>
+          <w:rPr>
+            <w:noProof/>
+            <w:webHidden/>
+          </w:rPr>
+          <w:tab/>
+        </w:r>
+        <w:r>
+          <w:rPr>
+            <w:noProof/>
+            <w:webHidden/>
+          </w:rPr>
+          <w:fldChar w:fldCharType="begin"/>
+        </w:r>
+        <w:r>
+          <w:rPr>
+            <w:noProof/>
+            <w:webHidden/>
+          </w:rPr>
+          <w:instrText xml:space="preserve"> PAGEREF _Toc522106785 \h </w:instrText>
+        </w:r>
+        <w:r>
+          <w:rPr>
+            <w:noProof/>
+            <w:webHidden/>
+          </w:rPr>
+        </w:r>
+        <w:r>
+          <w:rPr>
+            <w:noProof/>
+            <w:webHidden/>
+          </w:rPr>
+          <w:fldChar w:fldCharType="separate"/>
+        </w:r>
+        <w:r>
+          <w:rPr>
+            <w:noProof/>
+            <w:webHidden/>
+          </w:rPr>
+          <w:t>4</w:t>
+        </w:r>
+        <w:r>
+          <w:rPr>
+            <w:noProof/>
+            <w:webHidden/>
+          </w:rPr>
+          <w:fldChar w:fldCharType="end"/>
+        </w:r>
+      </w:hyperlink>
+    </w:p>
+    <w:p>
+      <w:pPr>
+        <w:pStyle w:val="TOC2"/>
+        <w:tabs>
+          <w:tab w:val="right" w:leader="dot" w:pos="9016"/>
+        </w:tabs>
+        <w:rPr>
+          <w:rFonts w:eastAsiaTheme="minorEastAsia"/>
+          <w:noProof/>
+          <w:lang w:val="en-US"/>
+        </w:rPr>
+      </w:pPr>
+      <w:hyperlink w:anchor="_Toc522106786" w:history="1">
         <w:r>
           <w:rPr>
             <w:rStyle w:val="Hyperlink"/>
@@ -613,7 +615,7 @@
             <w:noProof/>
             <w:webHidden/>
           </w:rPr>
-          <w:instrText xml:space="preserve"> PAGEREF _Toc519417085 \h </w:instrText>
+          <w:instrText xml:space="preserve"> PAGEREF _Toc522106786 \h </w:instrText>
         </w:r>
         <w:r>
           <w:rPr>
@@ -633,7 +635,7 @@
             <w:noProof/>
             <w:webHidden/>
           </w:rPr>
-          <w:t>3</w:t>
+          <w:t>4</w:t>
         </w:r>
         <w:r>
           <w:rPr>
@@ -656,7 +658,7 @@
           <w:lang w:val="en-US"/>
         </w:rPr>
       </w:pPr>
-      <w:hyperlink w:anchor="_Toc519417086" w:history="1">
+      <w:hyperlink w:anchor="_Toc522106787" w:history="1">
         <w:r>
           <w:rPr>
             <w:rStyle w:val="Hyperlink"/>
@@ -684,77 +686,7 @@
             <w:noProof/>
             <w:webHidden/>
           </w:rPr>
-          <w:instrText xml:space="preserve"> PAGEREF _Toc519417086 \h </w:instrText>
-        </w:r>
-        <w:r>
-          <w:rPr>
-            <w:noProof/>
-            <w:webHidden/>
-          </w:rPr>
-        </w:r>
-        <w:r>
-          <w:rPr>
-            <w:noProof/>
-            <w:webHidden/>
-          </w:rPr>
-          <w:fldChar w:fldCharType="separate"/>
-        </w:r>
-        <w:r>
-          <w:rPr>
-            <w:noProof/>
-            <w:webHidden/>
-          </w:rPr>
-          <w:t>5</w:t>
-        </w:r>
-        <w:r>
-          <w:rPr>
-            <w:noProof/>
-            <w:webHidden/>
-          </w:rPr>
-          <w:fldChar w:fldCharType="end"/>
-        </w:r>
-      </w:hyperlink>
-    </w:p>
-    <w:p>
-      <w:pPr>
-        <w:pStyle w:val="TOC1"/>
-        <w:tabs>
-          <w:tab w:val="right" w:leader="dot" w:pos="9016"/>
-        </w:tabs>
-        <w:rPr>
-          <w:rFonts w:eastAsiaTheme="minorEastAsia"/>
-          <w:noProof/>
-          <w:lang w:val="en-US"/>
-        </w:rPr>
-      </w:pPr>
-      <w:hyperlink w:anchor="_Toc519417087" w:history="1">
-        <w:r>
-          <w:rPr>
-            <w:rStyle w:val="Hyperlink"/>
-            <w:noProof/>
-          </w:rPr>
-          <w:t>UDP Z21</w:t>
-        </w:r>
-        <w:r>
-          <w:rPr>
-            <w:noProof/>
-            <w:webHidden/>
-          </w:rPr>
-          <w:tab/>
-        </w:r>
-        <w:r>
-          <w:rPr>
-            <w:noProof/>
-            <w:webHidden/>
-          </w:rPr>
-          <w:fldChar w:fldCharType="begin"/>
-        </w:r>
-        <w:r>
-          <w:rPr>
-            <w:noProof/>
-            <w:webHidden/>
-          </w:rPr>
-          <w:instrText xml:space="preserve"> PAGEREF _Toc519417087 \h </w:instrText>
+          <w:instrText xml:space="preserve"> PAGEREF _Toc522106787 \h </w:instrText>
         </w:r>
         <w:r>
           <w:rPr>
@@ -797,13 +729,13 @@
           <w:lang w:val="en-US"/>
         </w:rPr>
       </w:pPr>
-      <w:hyperlink w:anchor="_Toc519417088" w:history="1">
+      <w:hyperlink w:anchor="_Toc522106788" w:history="1">
         <w:r>
           <w:rPr>
             <w:rStyle w:val="Hyperlink"/>
             <w:noProof/>
           </w:rPr>
-          <w:t>WebSocket Protocol</w:t>
+          <w:t>UDP Z21</w:t>
         </w:r>
         <w:r>
           <w:rPr>
@@ -824,7 +756,7 @@
             <w:noProof/>
             <w:webHidden/>
           </w:rPr>
-          <w:instrText xml:space="preserve"> PAGEREF _Toc519417088 \h </w:instrText>
+          <w:instrText xml:space="preserve"> PAGEREF _Toc522106788 \h </w:instrText>
         </w:r>
         <w:r>
           <w:rPr>
@@ -857,7 +789,7 @@
     </w:p>
     <w:p>
       <w:pPr>
-        <w:pStyle w:val="TOC2"/>
+        <w:pStyle w:val="TOC1"/>
         <w:tabs>
           <w:tab w:val="right" w:leader="dot" w:pos="9016"/>
         </w:tabs>
@@ -867,14 +799,13 @@
           <w:lang w:val="en-US"/>
         </w:rPr>
       </w:pPr>
-      <w:hyperlink w:anchor="_Toc519417089" w:history="1">
+      <w:hyperlink w:anchor="_Toc522106789" w:history="1">
         <w:r>
           <w:rPr>
             <w:rStyle w:val="Hyperlink"/>
             <w:noProof/>
-            <w:lang w:val="en-US"/>
           </w:rPr>
-          <w:t>Admin Controls</w:t>
+          <w:t>WebSocket Protocol</w:t>
         </w:r>
         <w:r>
           <w:rPr>
@@ -895,7 +826,7 @@
             <w:noProof/>
             <w:webHidden/>
           </w:rPr>
-          <w:instrText xml:space="preserve"> PAGEREF _Toc519417089 \h </w:instrText>
+          <w:instrText xml:space="preserve"> PAGEREF _Toc522106789 \h </w:instrText>
         </w:r>
         <w:r>
           <w:rPr>
@@ -938,7 +869,78 @@
           <w:lang w:val="en-US"/>
         </w:rPr>
       </w:pPr>
-      <w:hyperlink w:anchor="_Toc519417090" w:history="1">
+      <w:hyperlink w:anchor="_Toc522106790" w:history="1">
+        <w:r>
+          <w:rPr>
+            <w:rStyle w:val="Hyperlink"/>
+            <w:noProof/>
+            <w:lang w:val="en-US"/>
+          </w:rPr>
+          <w:t>Admin Controls</w:t>
+        </w:r>
+        <w:r>
+          <w:rPr>
+            <w:noProof/>
+            <w:webHidden/>
+          </w:rPr>
+          <w:tab/>
+        </w:r>
+        <w:r>
+          <w:rPr>
+            <w:noProof/>
+            <w:webHidden/>
+          </w:rPr>
+          <w:fldChar w:fldCharType="begin"/>
+        </w:r>
+        <w:r>
+          <w:rPr>
+            <w:noProof/>
+            <w:webHidden/>
+          </w:rPr>
+          <w:instrText xml:space="preserve"> PAGEREF _Toc522106790 \h </w:instrText>
+        </w:r>
+        <w:r>
+          <w:rPr>
+            <w:noProof/>
+            <w:webHidden/>
+          </w:rPr>
+        </w:r>
+        <w:r>
+          <w:rPr>
+            <w:noProof/>
+            <w:webHidden/>
+          </w:rPr>
+          <w:fldChar w:fldCharType="separate"/>
+        </w:r>
+        <w:r>
+          <w:rPr>
+            <w:noProof/>
+            <w:webHidden/>
+          </w:rPr>
+          <w:t>7</w:t>
+        </w:r>
+        <w:r>
+          <w:rPr>
+            <w:noProof/>
+            <w:webHidden/>
+          </w:rPr>
+          <w:fldChar w:fldCharType="end"/>
+        </w:r>
+      </w:hyperlink>
+    </w:p>
+    <w:p>
+      <w:pPr>
+        <w:pStyle w:val="TOC2"/>
+        <w:tabs>
+          <w:tab w:val="right" w:leader="dot" w:pos="9016"/>
+        </w:tabs>
+        <w:rPr>
+          <w:rFonts w:eastAsiaTheme="minorEastAsia"/>
+          <w:noProof/>
+          <w:lang w:val="en-US"/>
+        </w:rPr>
+      </w:pPr>
+      <w:hyperlink w:anchor="_Toc522106791" w:history="1">
         <w:r>
           <w:rPr>
             <w:rStyle w:val="Hyperlink"/>
@@ -966,7 +968,7 @@
             <w:noProof/>
             <w:webHidden/>
           </w:rPr>
-          <w:instrText xml:space="preserve"> PAGEREF _Toc519417090 \h </w:instrText>
+          <w:instrText xml:space="preserve"> PAGEREF _Toc522106791 \h </w:instrText>
         </w:r>
         <w:r>
           <w:rPr>
@@ -986,7 +988,7 @@
             <w:noProof/>
             <w:webHidden/>
           </w:rPr>
-          <w:t>8</w:t>
+          <w:t>9</w:t>
         </w:r>
         <w:r>
           <w:rPr>
@@ -1009,7 +1011,7 @@
           <w:lang w:val="en-US"/>
         </w:rPr>
       </w:pPr>
-      <w:hyperlink w:anchor="_Toc519417091" w:history="1">
+      <w:hyperlink w:anchor="_Toc522106792" w:history="1">
         <w:r>
           <w:rPr>
             <w:rStyle w:val="Hyperlink"/>
@@ -1037,7 +1039,7 @@
             <w:noProof/>
             <w:webHidden/>
           </w:rPr>
-          <w:instrText xml:space="preserve"> PAGEREF _Toc519417091 \h </w:instrText>
+          <w:instrText xml:space="preserve"> PAGEREF _Toc522106792 \h </w:instrText>
         </w:r>
         <w:r>
           <w:rPr>
@@ -1057,7 +1059,7 @@
             <w:noProof/>
             <w:webHidden/>
           </w:rPr>
-          <w:t>10</w:t>
+          <w:t>11</w:t>
         </w:r>
         <w:r>
           <w:rPr>
@@ -1080,7 +1082,7 @@
           <w:lang w:val="en-US"/>
         </w:rPr>
       </w:pPr>
-      <w:hyperlink w:anchor="_Toc519417092" w:history="1">
+      <w:hyperlink w:anchor="_Toc522106793" w:history="1">
         <w:r>
           <w:rPr>
             <w:rStyle w:val="Hyperlink"/>
@@ -1108,7 +1110,7 @@
             <w:noProof/>
             <w:webHidden/>
           </w:rPr>
-          <w:instrText xml:space="preserve"> PAGEREF _Toc519417092 \h </w:instrText>
+          <w:instrText xml:space="preserve"> PAGEREF _Toc522106793 \h </w:instrText>
         </w:r>
         <w:r>
           <w:rPr>
@@ -1151,7 +1153,7 @@
           <w:lang w:val="en-US"/>
         </w:rPr>
       </w:pPr>
-      <w:hyperlink w:anchor="_Toc519417093" w:history="1">
+      <w:hyperlink w:anchor="_Toc522106794" w:history="1">
         <w:r>
           <w:rPr>
             <w:rStyle w:val="Hyperlink"/>
@@ -1178,77 +1180,7 @@
             <w:noProof/>
             <w:webHidden/>
           </w:rPr>
-          <w:instrText xml:space="preserve"> PAGEREF _Toc519417093 \h </w:instrText>
-        </w:r>
-        <w:r>
-          <w:rPr>
-            <w:noProof/>
-            <w:webHidden/>
-          </w:rPr>
-        </w:r>
-        <w:r>
-          <w:rPr>
-            <w:noProof/>
-            <w:webHidden/>
-          </w:rPr>
-          <w:fldChar w:fldCharType="separate"/>
-        </w:r>
-        <w:r>
-          <w:rPr>
-            <w:noProof/>
-            <w:webHidden/>
-          </w:rPr>
-          <w:t>13</w:t>
-        </w:r>
-        <w:r>
-          <w:rPr>
-            <w:noProof/>
-            <w:webHidden/>
-          </w:rPr>
-          <w:fldChar w:fldCharType="end"/>
-        </w:r>
-      </w:hyperlink>
-    </w:p>
-    <w:p>
-      <w:pPr>
-        <w:pStyle w:val="TOC1"/>
-        <w:tabs>
-          <w:tab w:val="right" w:leader="dot" w:pos="9016"/>
-        </w:tabs>
-        <w:rPr>
-          <w:rFonts w:eastAsiaTheme="minorEastAsia"/>
-          <w:noProof/>
-          <w:lang w:val="en-US"/>
-        </w:rPr>
-      </w:pPr>
-      <w:hyperlink w:anchor="_Toc519417094" w:history="1">
-        <w:r>
-          <w:rPr>
-            <w:rStyle w:val="Hyperlink"/>
-            <w:noProof/>
-          </w:rPr>
-          <w:t>Protocol of RailNet</w:t>
-        </w:r>
-        <w:r>
-          <w:rPr>
-            <w:noProof/>
-            <w:webHidden/>
-          </w:rPr>
-          <w:tab/>
-        </w:r>
-        <w:r>
-          <w:rPr>
-            <w:noProof/>
-            <w:webHidden/>
-          </w:rPr>
-          <w:fldChar w:fldCharType="begin"/>
-        </w:r>
-        <w:r>
-          <w:rPr>
-            <w:noProof/>
-            <w:webHidden/>
-          </w:rPr>
-          <w:instrText xml:space="preserve"> PAGEREF _Toc519417094 \h </w:instrText>
+          <w:instrText xml:space="preserve"> PAGEREF _Toc522106794 \h </w:instrText>
         </w:r>
         <w:r>
           <w:rPr>
@@ -1281,7 +1213,7 @@
     </w:p>
     <w:p>
       <w:pPr>
-        <w:pStyle w:val="TOC2"/>
+        <w:pStyle w:val="TOC1"/>
         <w:tabs>
           <w:tab w:val="right" w:leader="dot" w:pos="9016"/>
         </w:tabs>
@@ -1291,14 +1223,13 @@
           <w:lang w:val="en-US"/>
         </w:rPr>
       </w:pPr>
-      <w:hyperlink w:anchor="_Toc519417095" w:history="1">
+      <w:hyperlink w:anchor="_Toc522106795" w:history="1">
         <w:r>
           <w:rPr>
             <w:rStyle w:val="Hyperlink"/>
             <w:noProof/>
-            <w:lang w:val="en-US"/>
           </w:rPr>
-          <w:t>General</w:t>
+          <w:t>Protocol of RailNet</w:t>
         </w:r>
         <w:r>
           <w:rPr>
@@ -1319,149 +1250,7 @@
             <w:noProof/>
             <w:webHidden/>
           </w:rPr>
-          <w:instrText xml:space="preserve"> PAGEREF _Toc519417095 \h </w:instrText>
-        </w:r>
-        <w:r>
-          <w:rPr>
-            <w:noProof/>
-            <w:webHidden/>
-          </w:rPr>
-        </w:r>
-        <w:r>
-          <w:rPr>
-            <w:noProof/>
-            <w:webHidden/>
-          </w:rPr>
-          <w:fldChar w:fldCharType="separate"/>
-        </w:r>
-        <w:r>
-          <w:rPr>
-            <w:noProof/>
-            <w:webHidden/>
-          </w:rPr>
-          <w:t>14</w:t>
-        </w:r>
-        <w:r>
-          <w:rPr>
-            <w:noProof/>
-            <w:webHidden/>
-          </w:rPr>
-          <w:fldChar w:fldCharType="end"/>
-        </w:r>
-      </w:hyperlink>
-    </w:p>
-    <w:p>
-      <w:pPr>
-        <w:pStyle w:val="TOC2"/>
-        <w:tabs>
-          <w:tab w:val="right" w:leader="dot" w:pos="9016"/>
-        </w:tabs>
-        <w:rPr>
-          <w:rFonts w:eastAsiaTheme="minorEastAsia"/>
-          <w:noProof/>
-          <w:lang w:val="en-US"/>
-        </w:rPr>
-      </w:pPr>
-      <w:hyperlink w:anchor="_Toc519417096" w:history="1">
-        <w:r>
-          <w:rPr>
-            <w:rStyle w:val="Hyperlink"/>
-            <w:noProof/>
-            <w:lang w:val="en-US"/>
-          </w:rPr>
-          <w:t>IO</w:t>
-        </w:r>
-        <w:r>
-          <w:rPr>
-            <w:noProof/>
-            <w:webHidden/>
-          </w:rPr>
-          <w:tab/>
-        </w:r>
-        <w:r>
-          <w:rPr>
-            <w:noProof/>
-            <w:webHidden/>
-          </w:rPr>
-          <w:fldChar w:fldCharType="begin"/>
-        </w:r>
-        <w:r>
-          <w:rPr>
-            <w:noProof/>
-            <w:webHidden/>
-          </w:rPr>
-          <w:instrText xml:space="preserve"> PAGEREF _Toc519417096 \h </w:instrText>
-        </w:r>
-        <w:r>
-          <w:rPr>
-            <w:noProof/>
-            <w:webHidden/>
-          </w:rPr>
-        </w:r>
-        <w:r>
-          <w:rPr>
-            <w:noProof/>
-            <w:webHidden/>
-          </w:rPr>
-          <w:fldChar w:fldCharType="separate"/>
-        </w:r>
-        <w:r>
-          <w:rPr>
-            <w:noProof/>
-            <w:webHidden/>
-          </w:rPr>
-          <w:t>14</w:t>
-        </w:r>
-        <w:r>
-          <w:rPr>
-            <w:noProof/>
-            <w:webHidden/>
-          </w:rPr>
-          <w:fldChar w:fldCharType="end"/>
-        </w:r>
-      </w:hyperlink>
-    </w:p>
-    <w:p>
-      <w:pPr>
-        <w:pStyle w:val="TOC2"/>
-        <w:tabs>
-          <w:tab w:val="right" w:leader="dot" w:pos="9016"/>
-        </w:tabs>
-        <w:rPr>
-          <w:rFonts w:eastAsiaTheme="minorEastAsia"/>
-          <w:noProof/>
-          <w:lang w:val="en-US"/>
-        </w:rPr>
-      </w:pPr>
-      <w:hyperlink w:anchor="_Toc519417097" w:history="1">
-        <w:r>
-          <w:rPr>
-            <w:rStyle w:val="Hyperlink"/>
-            <w:noProof/>
-            <w:lang w:val="en-US"/>
-          </w:rPr>
-          <w:t>Set Device Parameters</w:t>
-        </w:r>
-        <w:r>
-          <w:rPr>
-            <w:noProof/>
-            <w:webHidden/>
-          </w:rPr>
-          <w:tab/>
-        </w:r>
-        <w:r>
-          <w:rPr>
-            <w:noProof/>
-            <w:webHidden/>
-          </w:rPr>
-          <w:fldChar w:fldCharType="begin"/>
-        </w:r>
-        <w:r>
-          <w:rPr>
-            <w:noProof/>
-            <w:webHidden/>
-          </w:rPr>
-          <w:instrText xml:space="preserve"> PAGEREF _Toc519417097 \h </w:instrText>
+          <w:instrText xml:space="preserve"> PAGEREF _Toc522106795 \h </w:instrText>
         </w:r>
         <w:r>
           <w:rPr>
@@ -1504,13 +1293,14 @@
           <w:lang w:val="en-US"/>
         </w:rPr>
       </w:pPr>
-      <w:hyperlink w:anchor="_Toc519417098" w:history="1">
+      <w:hyperlink w:anchor="_Toc522106796" w:history="1">
         <w:r>
           <w:rPr>
             <w:rStyle w:val="Hyperlink"/>
             <w:noProof/>
+            <w:lang w:val="en-US"/>
           </w:rPr>
-          <w:t>EEPROM on ATMega328P</w:t>
+          <w:t>General</w:t>
         </w:r>
         <w:r>
           <w:rPr>
@@ -1531,7 +1321,149 @@
             <w:noProof/>
             <w:webHidden/>
           </w:rPr>
-          <w:instrText xml:space="preserve"> PAGEREF _Toc519417098 \h </w:instrText>
+          <w:instrText xml:space="preserve"> PAGEREF _Toc522106796 \h </w:instrText>
+        </w:r>
+        <w:r>
+          <w:rPr>
+            <w:noProof/>
+            <w:webHidden/>
+          </w:rPr>
+        </w:r>
+        <w:r>
+          <w:rPr>
+            <w:noProof/>
+            <w:webHidden/>
+          </w:rPr>
+          <w:fldChar w:fldCharType="separate"/>
+        </w:r>
+        <w:r>
+          <w:rPr>
+            <w:noProof/>
+            <w:webHidden/>
+          </w:rPr>
+          <w:t>15</w:t>
+        </w:r>
+        <w:r>
+          <w:rPr>
+            <w:noProof/>
+            <w:webHidden/>
+          </w:rPr>
+          <w:fldChar w:fldCharType="end"/>
+        </w:r>
+      </w:hyperlink>
+    </w:p>
+    <w:p>
+      <w:pPr>
+        <w:pStyle w:val="TOC2"/>
+        <w:tabs>
+          <w:tab w:val="right" w:leader="dot" w:pos="9016"/>
+        </w:tabs>
+        <w:rPr>
+          <w:rFonts w:eastAsiaTheme="minorEastAsia"/>
+          <w:noProof/>
+          <w:lang w:val="en-US"/>
+        </w:rPr>
+      </w:pPr>
+      <w:hyperlink w:anchor="_Toc522106797" w:history="1">
+        <w:r>
+          <w:rPr>
+            <w:rStyle w:val="Hyperlink"/>
+            <w:noProof/>
+            <w:lang w:val="en-US"/>
+          </w:rPr>
+          <w:t>IO</w:t>
+        </w:r>
+        <w:r>
+          <w:rPr>
+            <w:noProof/>
+            <w:webHidden/>
+          </w:rPr>
+          <w:tab/>
+        </w:r>
+        <w:r>
+          <w:rPr>
+            <w:noProof/>
+            <w:webHidden/>
+          </w:rPr>
+          <w:fldChar w:fldCharType="begin"/>
+        </w:r>
+        <w:r>
+          <w:rPr>
+            <w:noProof/>
+            <w:webHidden/>
+          </w:rPr>
+          <w:instrText xml:space="preserve"> PAGEREF _Toc522106797 \h </w:instrText>
+        </w:r>
+        <w:r>
+          <w:rPr>
+            <w:noProof/>
+            <w:webHidden/>
+          </w:rPr>
+        </w:r>
+        <w:r>
+          <w:rPr>
+            <w:noProof/>
+            <w:webHidden/>
+          </w:rPr>
+          <w:fldChar w:fldCharType="separate"/>
+        </w:r>
+        <w:r>
+          <w:rPr>
+            <w:noProof/>
+            <w:webHidden/>
+          </w:rPr>
+          <w:t>15</w:t>
+        </w:r>
+        <w:r>
+          <w:rPr>
+            <w:noProof/>
+            <w:webHidden/>
+          </w:rPr>
+          <w:fldChar w:fldCharType="end"/>
+        </w:r>
+      </w:hyperlink>
+    </w:p>
+    <w:p>
+      <w:pPr>
+        <w:pStyle w:val="TOC2"/>
+        <w:tabs>
+          <w:tab w:val="right" w:leader="dot" w:pos="9016"/>
+        </w:tabs>
+        <w:rPr>
+          <w:rFonts w:eastAsiaTheme="minorEastAsia"/>
+          <w:noProof/>
+          <w:lang w:val="en-US"/>
+        </w:rPr>
+      </w:pPr>
+      <w:hyperlink w:anchor="_Toc522106798" w:history="1">
+        <w:r>
+          <w:rPr>
+            <w:rStyle w:val="Hyperlink"/>
+            <w:noProof/>
+            <w:lang w:val="en-US"/>
+          </w:rPr>
+          <w:t>Set Device Parameters</w:t>
+        </w:r>
+        <w:r>
+          <w:rPr>
+            <w:noProof/>
+            <w:webHidden/>
+          </w:rPr>
+          <w:tab/>
+        </w:r>
+        <w:r>
+          <w:rPr>
+            <w:noProof/>
+            <w:webHidden/>
+          </w:rPr>
+          <w:fldChar w:fldCharType="begin"/>
+        </w:r>
+        <w:r>
+          <w:rPr>
+            <w:noProof/>
+            <w:webHidden/>
+          </w:rPr>
+          <w:instrText xml:space="preserve"> PAGEREF _Toc522106798 \h </w:instrText>
         </w:r>
         <w:r>
           <w:rPr>
@@ -1564,6 +1496,76 @@
     </w:p>
     <w:p>
       <w:pPr>
+        <w:pStyle w:val="TOC2"/>
+        <w:tabs>
+          <w:tab w:val="right" w:leader="dot" w:pos="9016"/>
+        </w:tabs>
+        <w:rPr>
+          <w:rFonts w:eastAsiaTheme="minorEastAsia"/>
+          <w:noProof/>
+          <w:lang w:val="en-US"/>
+        </w:rPr>
+      </w:pPr>
+      <w:hyperlink w:anchor="_Toc522106799" w:history="1">
+        <w:r>
+          <w:rPr>
+            <w:rStyle w:val="Hyperlink"/>
+            <w:noProof/>
+          </w:rPr>
+          <w:t>EEPROM on ATMega328P</w:t>
+        </w:r>
+        <w:r>
+          <w:rPr>
+            <w:noProof/>
+            <w:webHidden/>
+          </w:rPr>
+          <w:tab/>
+        </w:r>
+        <w:r>
+          <w:rPr>
+            <w:noProof/>
+            <w:webHidden/>
+          </w:rPr>
+          <w:fldChar w:fldCharType="begin"/>
+        </w:r>
+        <w:r>
+          <w:rPr>
+            <w:noProof/>
+            <w:webHidden/>
+          </w:rPr>
+          <w:instrText xml:space="preserve"> PAGEREF _Toc522106799 \h </w:instrText>
+        </w:r>
+        <w:r>
+          <w:rPr>
+            <w:noProof/>
+            <w:webHidden/>
+          </w:rPr>
+        </w:r>
+        <w:r>
+          <w:rPr>
+            <w:noProof/>
+            <w:webHidden/>
+          </w:rPr>
+          <w:fldChar w:fldCharType="separate"/>
+        </w:r>
+        <w:r>
+          <w:rPr>
+            <w:noProof/>
+            <w:webHidden/>
+          </w:rPr>
+          <w:t>17</w:t>
+        </w:r>
+        <w:r>
+          <w:rPr>
+            <w:noProof/>
+            <w:webHidden/>
+          </w:rPr>
+          <w:fldChar w:fldCharType="end"/>
+        </w:r>
+      </w:hyperlink>
+    </w:p>
+    <w:p>
+      <w:pPr>
         <w:rPr>
           <w:rFonts w:asciiTheme="majorHAnsi" w:hAnsiTheme="majorHAnsi" w:cstheme="majorHAnsi"/>
           <w:color w:val="4472C4" w:themeColor="accent5"/>
@@ -1591,7 +1593,7 @@
       <w:pPr>
         <w:pStyle w:val="Heading1"/>
       </w:pPr>
-      <w:bookmarkStart w:id="0" w:name="_Toc519417078"/>
+      <w:bookmarkStart w:id="0" w:name="_Toc522106779"/>
       <w:r>
         <w:lastRenderedPageBreak/>
         <w:t>General Overview</w:t>
@@ -1734,7 +1736,7 @@
       <w:pPr>
         <w:pStyle w:val="Heading1"/>
       </w:pPr>
-      <w:bookmarkStart w:id="1" w:name="_Toc519417079"/>
+      <w:bookmarkStart w:id="1" w:name="_Toc522106780"/>
       <w:r>
         <w:t>Requirements</w:t>
       </w:r>
@@ -1747,7 +1749,7 @@
           <w:lang w:val="en-US"/>
         </w:rPr>
       </w:pPr>
-      <w:bookmarkStart w:id="2" w:name="_Toc519417080"/>
+      <w:bookmarkStart w:id="2" w:name="_Toc522106781"/>
       <w:proofErr w:type="spellStart"/>
       <w:r>
         <w:rPr>
@@ -1866,21 +1868,35 @@
           <w:rStyle w:val="ilfuvd"/>
           <w:lang w:val="en-US"/>
         </w:rPr>
-        <w:t>To be compatible with v2:</w:t>
-      </w:r>
-    </w:p>
-    <w:p>
-      <w:pPr>
+        <w:t>To be compatible with v2</w:t>
+      </w:r>
+      <w:r>
         <w:rPr>
           <w:rStyle w:val="ilfuvd"/>
           <w:lang w:val="en-US"/>
         </w:rPr>
-      </w:pPr>
+        <w:t>/v2.1</w:t>
+      </w:r>
       <w:r>
         <w:rPr>
           <w:rStyle w:val="ilfuvd"/>
           <w:lang w:val="en-US"/>
         </w:rPr>
+        <w:t>:</w:t>
+      </w:r>
+    </w:p>
+    <w:p>
+      <w:pPr>
+        <w:rPr>
+          <w:rStyle w:val="ilfuvd"/>
+          <w:lang w:val="en-US"/>
+        </w:rPr>
+      </w:pPr>
+      <w:r>
+        <w:rPr>
+          <w:rStyle w:val="ilfuvd"/>
+          <w:lang w:val="en-US"/>
+        </w:rPr>
         <w:t>Inputs are first and Output will be offset =&gt; 16 inputs, 8 output =&gt; IO 16 is first output, 23 the last</w:t>
       </w:r>
     </w:p>
@@ -1905,7 +1921,7 @@
           <w:lang w:val="en-US"/>
         </w:rPr>
       </w:pPr>
-      <w:bookmarkStart w:id="3" w:name="_Toc519417081"/>
+      <w:bookmarkStart w:id="3" w:name="_Toc522106782"/>
       <w:proofErr w:type="spellStart"/>
       <w:r>
         <w:rPr>
@@ -1921,6 +1937,21 @@
         <w:t xml:space="preserve"> (v2)</w:t>
       </w:r>
       <w:bookmarkEnd w:id="3"/>
+    </w:p>
+    <w:p>
+      <w:pPr>
+        <w:rPr>
+          <w:color w:val="FF0000"/>
+          <w:lang w:val="en-US"/>
+        </w:rPr>
+      </w:pPr>
+      <w:r>
+        <w:rPr>
+          <w:color w:val="FF0000"/>
+          <w:lang w:val="en-US"/>
+        </w:rPr>
+        <w:t>Won’t be developed</w:t>
+      </w:r>
     </w:p>
     <w:p>
       <w:pPr>
@@ -2269,6 +2300,7 @@
     <w:p>
       <w:pPr>
         <w:rPr>
+          <w:rStyle w:val="ilfuvd"/>
           <w:lang w:val="en-US"/>
         </w:rPr>
       </w:pPr>
@@ -2295,7 +2327,305 @@
           <w:lang w:val="en-US"/>
         </w:rPr>
       </w:pPr>
-      <w:bookmarkStart w:id="4" w:name="_Toc519417082"/>
+      <w:proofErr w:type="spellStart"/>
+      <w:r>
+        <w:rPr>
+          <w:lang w:val="en-US"/>
+        </w:rPr>
+        <w:t>RNet</w:t>
+      </w:r>
+      <w:proofErr w:type="spellEnd"/>
+      <w:r>
+        <w:rPr>
+          <w:lang w:val="en-US"/>
+        </w:rPr>
+        <w:t xml:space="preserve"> (v2</w:t>
+      </w:r>
+      <w:r>
+        <w:rPr>
+          <w:lang w:val="en-US"/>
+        </w:rPr>
+        <w:t>.1</w:t>
+      </w:r>
+      <w:r>
+        <w:rPr>
+          <w:lang w:val="en-US"/>
+        </w:rPr>
+        <w:t>)</w:t>
+      </w:r>
+    </w:p>
+    <w:p>
+      <w:pPr>
+        <w:rPr>
+          <w:rStyle w:val="ilfuvd"/>
+          <w:lang w:val="en-US"/>
+        </w:rPr>
+      </w:pPr>
+      <w:r>
+        <w:rPr>
+          <w:lang w:val="en-US"/>
+        </w:rPr>
+        <w:t xml:space="preserve">Every device on the network can start transmitting. </w:t>
+      </w:r>
+      <w:r>
+        <w:rPr>
+          <w:rStyle w:val="ilfuvd"/>
+          <w:bCs/>
+          <w:lang w:val="en-US"/>
+        </w:rPr>
+        <w:t>CSMA</w:t>
+      </w:r>
+      <w:r>
+        <w:rPr>
+          <w:rStyle w:val="ilfuvd"/>
+          <w:lang w:val="en-US"/>
+        </w:rPr>
+        <w:t>/CD (Carrier Sense Multiple Access / Collision Detection) as well as RS-485</w:t>
+      </w:r>
+      <w:r>
+        <w:rPr>
+          <w:rStyle w:val="ilfuvd"/>
+          <w:lang w:val="en-US"/>
+        </w:rPr>
+        <w:t xml:space="preserve"> are used to interconnect Modules.</w:t>
+      </w:r>
+    </w:p>
+    <w:p>
+      <w:pPr>
+        <w:rPr>
+          <w:rStyle w:val="ilfuvd"/>
+          <w:lang w:val="en-US"/>
+        </w:rPr>
+      </w:pPr>
+      <w:r>
+        <w:rPr>
+          <w:rStyle w:val="ilfuvd"/>
+          <w:lang w:val="en-US"/>
+        </w:rPr>
+        <w:t>There are several different sizes of the boards. Ranging from 10 IO until 60 IO.</w:t>
+      </w:r>
+    </w:p>
+    <w:p>
+      <w:pPr>
+        <w:rPr>
+          <w:rStyle w:val="ilfuvd"/>
+          <w:lang w:val="en-US"/>
+        </w:rPr>
+      </w:pPr>
+      <w:r>
+        <w:rPr>
+          <w:rStyle w:val="ilfuvd"/>
+          <w:lang w:val="en-US"/>
+        </w:rPr>
+        <w:t xml:space="preserve">Each board has an interface to the </w:t>
+      </w:r>
+      <w:proofErr w:type="spellStart"/>
+      <w:r>
+        <w:rPr>
+          <w:rStyle w:val="ilfuvd"/>
+          <w:lang w:val="en-US"/>
+        </w:rPr>
+        <w:t>RNet</w:t>
+      </w:r>
+      <w:proofErr w:type="spellEnd"/>
+      <w:r>
+        <w:rPr>
+          <w:rStyle w:val="ilfuvd"/>
+          <w:lang w:val="en-US"/>
+        </w:rPr>
+        <w:t xml:space="preserve"> bus.</w:t>
+      </w:r>
+    </w:p>
+    <w:p>
+      <w:pPr>
+        <w:rPr>
+          <w:rStyle w:val="ilfuvd"/>
+          <w:lang w:val="en-US"/>
+        </w:rPr>
+      </w:pPr>
+      <w:r>
+        <w:rPr>
+          <w:rStyle w:val="ilfuvd"/>
+          <w:lang w:val="en-US"/>
+        </w:rPr>
+        <w:t>Each port of an node can be an output as well as an input. An output can be a regular output, Servo, PWM. An input can only be TOGGLE/PUSH.</w:t>
+      </w:r>
+    </w:p>
+    <w:p>
+      <w:pPr>
+        <w:rPr>
+          <w:rStyle w:val="ilfuvd"/>
+          <w:lang w:val="en-US"/>
+        </w:rPr>
+      </w:pPr>
+      <w:r>
+        <w:rPr>
+          <w:rStyle w:val="ilfuvd"/>
+          <w:lang w:val="en-US"/>
+        </w:rPr>
+        <w:t>Master node has address 8, slaves have counting numbers from 9 until 119.</w:t>
+      </w:r>
+    </w:p>
+    <w:p>
+      <w:pPr>
+        <w:rPr>
+          <w:rStyle w:val="ilfuvd"/>
+          <w:lang w:val="en-US"/>
+        </w:rPr>
+      </w:pPr>
+      <w:r>
+        <w:rPr>
+          <w:rStyle w:val="ilfuvd"/>
+          <w:lang w:val="en-US"/>
+        </w:rPr>
+        <w:t xml:space="preserve">A master node has a power supply for all local slave nodes. </w:t>
+      </w:r>
+    </w:p>
+    <w:p>
+      <w:pPr>
+        <w:rPr>
+          <w:rStyle w:val="ilfuvd"/>
+          <w:lang w:val="en-US"/>
+        </w:rPr>
+      </w:pPr>
+      <w:r>
+        <w:rPr>
+          <w:rStyle w:val="ilfuvd"/>
+          <w:lang w:val="en-US"/>
+        </w:rPr>
+        <w:t>There is only one addresses list for a IO port.</w:t>
+      </w:r>
+    </w:p>
+    <w:p>
+      <w:pPr>
+        <w:rPr>
+          <w:rStyle w:val="ilfuvd"/>
+          <w:lang w:val="en-US"/>
+        </w:rPr>
+      </w:pPr>
+      <w:r>
+        <w:rPr>
+          <w:rStyle w:val="ilfuvd"/>
+          <w:lang w:val="en-US"/>
+        </w:rPr>
+        <w:lastRenderedPageBreak/>
+        <w:t xml:space="preserve">Addressing scheme will be like </w:t>
+      </w:r>
+      <w:proofErr w:type="spellStart"/>
+      <w:r>
+        <w:rPr>
+          <w:rStyle w:val="ilfuvd"/>
+          <w:lang w:val="en-US"/>
+        </w:rPr>
+        <w:t>Module:Node:Port</w:t>
+      </w:r>
+      <w:proofErr w:type="spellEnd"/>
+    </w:p>
+    <w:p>
+      <w:pPr>
+        <w:rPr>
+          <w:rStyle w:val="ilfuvd"/>
+          <w:lang w:val="en-US"/>
+        </w:rPr>
+      </w:pPr>
+      <w:r>
+        <w:rPr>
+          <w:rStyle w:val="ilfuvd"/>
+          <w:lang w:val="en-US"/>
+        </w:rPr>
+        <w:t>An servo could have four position and thus four states</w:t>
+      </w:r>
+    </w:p>
+    <w:p>
+      <w:pPr>
+        <w:rPr>
+          <w:rStyle w:val="ilfuvd"/>
+          <w:lang w:val="en-US"/>
+        </w:rPr>
+      </w:pPr>
+      <w:r>
+        <w:rPr>
+          <w:rStyle w:val="ilfuvd"/>
+          <w:lang w:val="en-US"/>
+        </w:rPr>
+        <w:t>An output could be High, Blinking pattern 1, Blinking pattern 2, pulse and off</w:t>
+      </w:r>
+    </w:p>
+    <w:p>
+      <w:pPr>
+        <w:rPr>
+          <w:rStyle w:val="ilfuvd"/>
+          <w:lang w:val="en-US"/>
+        </w:rPr>
+      </w:pPr>
+      <w:r>
+        <w:rPr>
+          <w:rStyle w:val="ilfuvd"/>
+          <w:lang w:val="en-US"/>
+        </w:rPr>
+        <w:t>A PWM output could have four values and thus four states.</w:t>
+      </w:r>
+    </w:p>
+    <w:p>
+      <w:pPr>
+        <w:rPr>
+          <w:rStyle w:val="ilfuvd"/>
+          <w:lang w:val="en-US"/>
+        </w:rPr>
+      </w:pPr>
+      <w:r>
+        <w:rPr>
+          <w:rStyle w:val="ilfuvd"/>
+          <w:lang w:val="en-US"/>
+        </w:rPr>
+        <w:t>A toggle input responds on both a rising edge as a falling edge.</w:t>
+      </w:r>
+      <w:r>
+        <w:rPr>
+          <w:rStyle w:val="ilfuvd"/>
+          <w:lang w:val="en-US"/>
+        </w:rPr>
+        <w:br/>
+        <w:t>A push input responds only on a rising edge.</w:t>
+      </w:r>
+    </w:p>
+    <w:p>
+      <w:pPr>
+        <w:rPr>
+          <w:lang w:val="en-US"/>
+        </w:rPr>
+      </w:pPr>
+      <w:r>
+        <w:rPr>
+          <w:rStyle w:val="ilfuvd"/>
+          <w:lang w:val="en-US"/>
+        </w:rPr>
+        <w:t>Blinking pattern 1, 2 and the pulse are programmable.</w:t>
+      </w:r>
+      <w:r>
+        <w:rPr>
+          <w:rStyle w:val="ilfuvd"/>
+          <w:lang w:val="en-US"/>
+        </w:rPr>
+        <w:br/>
+        <w:t>PWM and Servo states are programmable.</w:t>
+      </w:r>
+    </w:p>
+    <w:p>
+      <w:pPr>
+        <w:rPr>
+          <w:lang w:val="en-US"/>
+        </w:rPr>
+      </w:pPr>
+    </w:p>
+    <w:p>
+      <w:pPr>
+        <w:pStyle w:val="Heading2"/>
+        <w:rPr>
+          <w:lang w:val="en-US"/>
+        </w:rPr>
+      </w:pPr>
+      <w:bookmarkStart w:id="4" w:name="_Toc522106783"/>
       <w:proofErr w:type="spellStart"/>
       <w:r>
         <w:rPr>
@@ -2340,7 +2670,7 @@
           <w:lang w:val="en-US"/>
         </w:rPr>
       </w:pPr>
-      <w:bookmarkStart w:id="5" w:name="_Toc519417083"/>
+      <w:bookmarkStart w:id="5" w:name="_Toc522106784"/>
       <w:r>
         <w:rPr>
           <w:lang w:val="en-US"/>
@@ -2539,182 +2869,198 @@
         <w:rPr>
           <w:lang w:val="en-US"/>
         </w:rPr>
+        <w:t xml:space="preserve">An engine can only be used once, when in use: </w:t>
+      </w:r>
+      <w:proofErr w:type="spellStart"/>
+      <w:r>
+        <w:rPr>
+          <w:lang w:val="en-US"/>
+        </w:rPr>
+        <w:t>use_flag</w:t>
+      </w:r>
+      <w:proofErr w:type="spellEnd"/>
+      <w:r>
+        <w:rPr>
+          <w:lang w:val="en-US"/>
+        </w:rPr>
+        <w:t xml:space="preserve"> is set.</w:t>
+      </w:r>
+    </w:p>
+    <w:p>
+      <w:pPr>
+        <w:rPr>
+          <w:lang w:val="en-US"/>
+        </w:rPr>
+      </w:pPr>
+    </w:p>
+    <w:p>
+      <w:pPr>
+        <w:rPr>
+          <w:lang w:val="en-US"/>
+        </w:rPr>
+      </w:pPr>
+      <w:r>
+        <w:rPr>
+          <w:lang w:val="en-US"/>
+        </w:rPr>
+        <w:t>Be able to add an engine, car or train.</w:t>
+      </w:r>
+    </w:p>
+    <w:p>
+      <w:pPr>
+        <w:rPr>
+          <w:lang w:val="en-US"/>
+        </w:rPr>
+      </w:pPr>
+      <w:r>
+        <w:rPr>
+          <w:lang w:val="en-US"/>
+        </w:rPr>
+        <w:t xml:space="preserve">Be able to add an engine, car or train from </w:t>
+      </w:r>
+      <w:proofErr w:type="spellStart"/>
+      <w:r>
+        <w:rPr>
+          <w:lang w:val="en-US"/>
+        </w:rPr>
+        <w:t>config</w:t>
+      </w:r>
+      <w:proofErr w:type="spellEnd"/>
+      <w:r>
+        <w:rPr>
+          <w:lang w:val="en-US"/>
+        </w:rPr>
+        <w:t xml:space="preserve"> files.</w:t>
+      </w:r>
+    </w:p>
+    <w:p>
+      <w:pPr>
+        <w:rPr>
+          <w:lang w:val="en-US"/>
+        </w:rPr>
+      </w:pPr>
+      <w:r>
+        <w:rPr>
+          <w:lang w:val="en-US"/>
+        </w:rPr>
+        <w:t>Be able to add route to train.</w:t>
+      </w:r>
+    </w:p>
+    <w:p>
+      <w:pPr>
+        <w:rPr>
+          <w:lang w:val="en-US"/>
+        </w:rPr>
+      </w:pPr>
+      <w:r>
+        <w:rPr>
+          <w:lang w:val="en-US"/>
+        </w:rPr>
+        <w:t>Be able to retrieve data from Z21 concerning several engines.</w:t>
+      </w:r>
+    </w:p>
+    <w:p>
+      <w:pPr>
+        <w:rPr>
+          <w:lang w:val="en-US"/>
+        </w:rPr>
+      </w:pPr>
+      <w:r>
+        <w:rPr>
+          <w:lang w:val="en-US"/>
+        </w:rPr>
+        <w:t>Be able to change speed, direction and functions of a train/engine.</w:t>
+      </w:r>
+    </w:p>
+    <w:p>
+      <w:pPr>
+        <w:rPr>
+          <w:lang w:val="en-US"/>
+        </w:rPr>
+      </w:pPr>
+      <w:r>
+        <w:rPr>
+          <w:lang w:val="en-US"/>
+        </w:rPr>
+        <w:t>Only a train can be on the rails, not an engine or car alone.</w:t>
+      </w:r>
+    </w:p>
+    <w:p>
+      <w:pPr>
+        <w:rPr>
+          <w:lang w:val="en-US"/>
+        </w:rPr>
+      </w:pPr>
+      <w:r>
+        <w:rPr>
+          <w:lang w:val="en-US"/>
+        </w:rPr>
+        <w:t xml:space="preserve">The engine, car </w:t>
+      </w:r>
+      <w:proofErr w:type="spellStart"/>
+      <w:r>
+        <w:rPr>
+          <w:lang w:val="en-US"/>
+        </w:rPr>
+        <w:t>configs</w:t>
+      </w:r>
+      <w:proofErr w:type="spellEnd"/>
+      <w:r>
+        <w:rPr>
+          <w:lang w:val="en-US"/>
+        </w:rPr>
+        <w:t xml:space="preserve"> are stored in non-volatile memory. </w:t>
+      </w:r>
+    </w:p>
+    <w:p>
+      <w:pPr>
+        <w:rPr>
+          <w:lang w:val="en-US"/>
+        </w:rPr>
+      </w:pPr>
+      <w:r>
+        <w:rPr>
+          <w:lang w:val="en-US"/>
+        </w:rPr>
+        <w:t>A train will be linked to a follow id, that is stored on the blocks.</w:t>
+      </w:r>
+    </w:p>
+    <w:p>
+      <w:pPr>
+        <w:rPr>
+          <w:lang w:val="en-US"/>
+        </w:rPr>
+      </w:pPr>
+      <w:r>
+        <w:rPr>
+          <w:lang w:val="en-US"/>
+        </w:rPr>
+        <w:t>A train will be linked to a dcc id, that is stored in memory.</w:t>
+      </w:r>
+    </w:p>
+    <w:p>
+      <w:pPr>
+        <w:rPr>
+          <w:lang w:val="en-US"/>
+        </w:rPr>
+      </w:pPr>
+    </w:p>
+    <w:p>
+      <w:pPr>
+        <w:pStyle w:val="Heading2"/>
+        <w:rPr>
+          <w:lang w:val="en-US"/>
+        </w:rPr>
+      </w:pPr>
+      <w:bookmarkStart w:id="6" w:name="_Toc522106785"/>
+      <w:r>
+        <w:rPr>
+          <w:lang w:val="en-US"/>
+        </w:rPr>
         <w:lastRenderedPageBreak/>
-        <w:t xml:space="preserve">An engine can only be used once, when in use: </w:t>
-      </w:r>
-      <w:proofErr w:type="spellStart"/>
-      <w:r>
-        <w:rPr>
-          <w:lang w:val="en-US"/>
-        </w:rPr>
-        <w:t>use_flag</w:t>
-      </w:r>
-      <w:proofErr w:type="spellEnd"/>
-      <w:r>
-        <w:rPr>
-          <w:lang w:val="en-US"/>
-        </w:rPr>
-        <w:t xml:space="preserve"> is set.</w:t>
-      </w:r>
-    </w:p>
-    <w:p>
-      <w:pPr>
-        <w:rPr>
-          <w:lang w:val="en-US"/>
-        </w:rPr>
-      </w:pPr>
-    </w:p>
-    <w:p>
-      <w:pPr>
-        <w:rPr>
-          <w:lang w:val="en-US"/>
-        </w:rPr>
-      </w:pPr>
-      <w:r>
-        <w:rPr>
-          <w:lang w:val="en-US"/>
-        </w:rPr>
-        <w:t>Be able to add an engine, car or train.</w:t>
-      </w:r>
-    </w:p>
-    <w:p>
-      <w:pPr>
-        <w:rPr>
-          <w:lang w:val="en-US"/>
-        </w:rPr>
-      </w:pPr>
-      <w:r>
-        <w:rPr>
-          <w:lang w:val="en-US"/>
-        </w:rPr>
-        <w:t xml:space="preserve">Be able to add an engine, car or train from </w:t>
-      </w:r>
-      <w:proofErr w:type="spellStart"/>
-      <w:r>
-        <w:rPr>
-          <w:lang w:val="en-US"/>
-        </w:rPr>
-        <w:t>config</w:t>
-      </w:r>
-      <w:proofErr w:type="spellEnd"/>
-      <w:r>
-        <w:rPr>
-          <w:lang w:val="en-US"/>
-        </w:rPr>
-        <w:t xml:space="preserve"> files.</w:t>
-      </w:r>
-    </w:p>
-    <w:p>
-      <w:pPr>
-        <w:rPr>
-          <w:lang w:val="en-US"/>
-        </w:rPr>
-      </w:pPr>
-      <w:r>
-        <w:rPr>
-          <w:lang w:val="en-US"/>
-        </w:rPr>
-        <w:t>Be able to add route to train.</w:t>
-      </w:r>
-    </w:p>
-    <w:p>
-      <w:pPr>
-        <w:rPr>
-          <w:lang w:val="en-US"/>
-        </w:rPr>
-      </w:pPr>
-      <w:r>
-        <w:rPr>
-          <w:lang w:val="en-US"/>
-        </w:rPr>
-        <w:t>Be able to retrieve data from Z21 concerning several engines.</w:t>
-      </w:r>
-    </w:p>
-    <w:p>
-      <w:pPr>
-        <w:rPr>
-          <w:lang w:val="en-US"/>
-        </w:rPr>
-      </w:pPr>
-      <w:r>
-        <w:rPr>
-          <w:lang w:val="en-US"/>
-        </w:rPr>
-        <w:t>Be able to change speed, direction and functions of a train/engine.</w:t>
-      </w:r>
-    </w:p>
-    <w:p>
-      <w:pPr>
-        <w:rPr>
-          <w:lang w:val="en-US"/>
-        </w:rPr>
-      </w:pPr>
-      <w:r>
-        <w:rPr>
-          <w:lang w:val="en-US"/>
-        </w:rPr>
-        <w:t>Only a train can be on the rails, not an engine or car alone.</w:t>
-      </w:r>
-    </w:p>
-    <w:p>
-      <w:pPr>
-        <w:rPr>
-          <w:lang w:val="en-US"/>
-        </w:rPr>
-      </w:pPr>
-      <w:r>
-        <w:rPr>
-          <w:lang w:val="en-US"/>
-        </w:rPr>
-        <w:t xml:space="preserve">The engine, car </w:t>
-      </w:r>
-      <w:proofErr w:type="spellStart"/>
-      <w:r>
-        <w:rPr>
-          <w:lang w:val="en-US"/>
-        </w:rPr>
-        <w:t>configs</w:t>
-      </w:r>
-      <w:proofErr w:type="spellEnd"/>
-      <w:r>
-        <w:rPr>
-          <w:lang w:val="en-US"/>
-        </w:rPr>
-        <w:t xml:space="preserve"> are stored in non-volatile memory. </w:t>
-      </w:r>
-    </w:p>
-    <w:p>
-      <w:pPr>
-        <w:rPr>
-          <w:lang w:val="en-US"/>
-        </w:rPr>
-      </w:pPr>
-      <w:r>
-        <w:rPr>
-          <w:lang w:val="en-US"/>
-        </w:rPr>
-        <w:t>A train will be linked to a follow id, that is stored on the blocks.</w:t>
-      </w:r>
-    </w:p>
-    <w:p>
-      <w:pPr>
-        <w:rPr>
-          <w:lang w:val="en-US"/>
-        </w:rPr>
-      </w:pPr>
-      <w:r>
-        <w:rPr>
-          <w:lang w:val="en-US"/>
-        </w:rPr>
-        <w:t>A train will be linked to a dcc id, that is stored in memory.</w:t>
-      </w:r>
-    </w:p>
-    <w:p>
-      <w:pPr>
-        <w:rPr>
-          <w:lang w:val="en-US"/>
-        </w:rPr>
-      </w:pPr>
+        <w:t>Website</w:t>
+      </w:r>
+      <w:bookmarkEnd w:id="6"/>
     </w:p>
     <w:p>
       <w:pPr>
@@ -2723,14 +3069,6 @@
           <w:lang w:val="en-US"/>
         </w:rPr>
       </w:pPr>
-      <w:bookmarkStart w:id="6" w:name="_Toc519417084"/>
-      <w:r>
-        <w:rPr>
-          <w:lang w:val="en-US"/>
-        </w:rPr>
-        <w:t>Website</w:t>
-      </w:r>
-      <w:bookmarkEnd w:id="6"/>
     </w:p>
     <w:p>
       <w:pPr>
@@ -2739,15 +3077,7 @@
           <w:lang w:val="en-US"/>
         </w:rPr>
       </w:pPr>
-    </w:p>
-    <w:p>
-      <w:pPr>
-        <w:pStyle w:val="Heading2"/>
-        <w:rPr>
-          <w:lang w:val="en-US"/>
-        </w:rPr>
-      </w:pPr>
-      <w:bookmarkStart w:id="7" w:name="_Toc519417085"/>
+      <w:bookmarkStart w:id="7" w:name="_Toc522106786"/>
       <w:r>
         <w:rPr>
           <w:lang w:val="en-US"/>
@@ -2994,8 +3324,6 @@
         </w:rPr>
         <w:t>&gt;</w:t>
       </w:r>
-      <w:bookmarkStart w:id="8" w:name="_GoBack"/>
-      <w:bookmarkEnd w:id="8"/>
     </w:p>
     <w:p>
       <w:pPr>
@@ -3295,7 +3623,6 @@
         <w:rPr>
           <w:lang w:val="en-US"/>
         </w:rPr>
-        <w:lastRenderedPageBreak/>
         <w:t>The reversed flag is for polarity switching.</w:t>
       </w:r>
       <w:r>
@@ -3526,6 +3853,7 @@
         <w:rPr>
           <w:lang w:val="en-US"/>
         </w:rPr>
+        <w:lastRenderedPageBreak/>
         <w:t>A switch has a default state. It will return on reset to this state.</w:t>
       </w:r>
       <w:r>
@@ -4014,224 +4342,236 @@
         <w:pStyle w:val="Heading3"/>
       </w:pPr>
       <w:r>
+        <w:t>Station</w:t>
+      </w:r>
+    </w:p>
+    <w:p>
+      <w:pPr>
+        <w:rPr>
+          <w:lang w:val="en-US"/>
+        </w:rPr>
+      </w:pPr>
+      <w:r>
+        <w:rPr>
+          <w:lang w:val="en-US"/>
+        </w:rPr>
+        <w:t>A Station consist of one or more blocks, a name, a type and switches.</w:t>
+      </w:r>
+    </w:p>
+    <w:p>
+      <w:pPr>
+        <w:rPr>
+          <w:lang w:val="en-US"/>
+        </w:rPr>
+      </w:pPr>
+      <w:r>
+        <w:rPr>
+          <w:lang w:val="en-US"/>
+        </w:rPr>
+        <w:t>Station type: person, cargo or yard.</w:t>
+      </w:r>
+    </w:p>
+    <w:p>
+      <w:pPr>
+        <w:rPr>
+          <w:lang w:val="en-US"/>
+        </w:rPr>
+      </w:pPr>
+      <w:r>
+        <w:rPr>
+          <w:lang w:val="en-US"/>
+        </w:rPr>
+        <w:t>Switches should be added to a station if a switch is between the begin and end point.</w:t>
+      </w:r>
+    </w:p>
+    <w:p>
+      <w:pPr>
+        <w:pStyle w:val="Heading3"/>
+      </w:pPr>
+      <w:r>
+        <w:t>Signals</w:t>
+      </w:r>
+    </w:p>
+    <w:p>
+      <w:pPr>
+        <w:rPr>
+          <w:lang w:val="en-US"/>
+        </w:rPr>
+      </w:pPr>
+      <w:r>
+        <w:rPr>
+          <w:lang w:val="en-US"/>
+        </w:rPr>
+        <w:t>A signal</w:t>
+      </w:r>
+      <w:r>
+        <w:rPr>
+          <w:lang w:val="en-US"/>
+        </w:rPr>
+        <w:t xml:space="preserve"> has a module number, id and </w:t>
+      </w:r>
+      <w:proofErr w:type="spellStart"/>
+      <w:r>
+        <w:rPr>
+          <w:lang w:val="en-US"/>
+        </w:rPr>
+        <w:t>io</w:t>
+      </w:r>
+      <w:proofErr w:type="spellEnd"/>
+      <w:r>
+        <w:rPr>
+          <w:lang w:val="en-US"/>
+        </w:rPr>
+        <w:t xml:space="preserve"> number. It has a </w:t>
+      </w:r>
+      <w:proofErr w:type="spellStart"/>
+      <w:r>
+        <w:rPr>
+          <w:lang w:val="en-US"/>
+        </w:rPr>
+        <w:t>rail_state</w:t>
+      </w:r>
+      <w:proofErr w:type="spellEnd"/>
+      <w:r>
+        <w:rPr>
+          <w:lang w:val="en-US"/>
+        </w:rPr>
+        <w:t xml:space="preserve"> state, </w:t>
+      </w:r>
+    </w:p>
+    <w:p>
+      <w:pPr>
+        <w:rPr>
+          <w:lang w:val="en-US"/>
+        </w:rPr>
+      </w:pPr>
+      <w:r>
+        <w:rPr>
+          <w:lang w:val="en-US"/>
+        </w:rPr>
+        <w:t>A signals can have 8 output pins maximum</w:t>
+      </w:r>
+      <w:r>
+        <w:rPr>
+          <w:lang w:val="en-US"/>
+        </w:rPr>
+        <w:t>.</w:t>
+      </w:r>
+    </w:p>
+    <w:p>
+      <w:pPr>
+        <w:rPr>
+          <w:lang w:val="en-US"/>
+        </w:rPr>
+      </w:pPr>
+      <w:r>
+        <w:rPr>
+          <w:lang w:val="en-US"/>
+        </w:rPr>
+        <w:t>The output signal are defined for all states.</w:t>
+      </w:r>
+    </w:p>
+    <w:p>
+      <w:pPr>
+        <w:rPr>
+          <w:lang w:val="en-US"/>
+        </w:rPr>
+      </w:pPr>
+      <w:r>
+        <w:rPr>
+          <w:lang w:val="en-US"/>
+        </w:rPr>
+        <w:t>The output flash signals are defined for all states.</w:t>
+      </w:r>
+    </w:p>
+    <w:p>
+      <w:pPr>
+        <w:pStyle w:val="Heading2"/>
+        <w:rPr>
+          <w:lang w:val="en-US"/>
+        </w:rPr>
+      </w:pPr>
+      <w:bookmarkStart w:id="8" w:name="_Toc522106787"/>
+      <w:r>
+        <w:rPr>
+          <w:lang w:val="en-US"/>
+        </w:rPr>
+        <w:t>Algorithm</w:t>
+      </w:r>
+      <w:bookmarkEnd w:id="8"/>
+    </w:p>
+    <w:p>
+      <w:pPr>
+        <w:rPr>
+          <w:lang w:val="en-US"/>
+        </w:rPr>
+      </w:pPr>
+      <w:r>
+        <w:rPr>
+          <w:lang w:val="en-US"/>
+        </w:rPr>
+        <w:t xml:space="preserve">The algorithm shall select neighboring blocks for over 3 times the minimum </w:t>
+      </w:r>
+      <w:proofErr w:type="spellStart"/>
+      <w:r>
+        <w:rPr>
+          <w:lang w:val="en-US"/>
+        </w:rPr>
+        <w:t>algor_block_length</w:t>
+      </w:r>
+      <w:proofErr w:type="spellEnd"/>
+      <w:r>
+        <w:rPr>
+          <w:lang w:val="en-US"/>
+        </w:rPr>
+        <w:t>. It is divided into 3 groups: PPP PP P CB N NN NNN.</w:t>
+      </w:r>
+    </w:p>
+    <w:p>
+      <w:pPr>
+        <w:rPr>
+          <w:lang w:val="en-US"/>
+        </w:rPr>
+      </w:pPr>
+      <w:r>
+        <w:rPr>
+          <w:lang w:val="en-US"/>
+        </w:rPr>
+        <w:t>Blocks are only check if they changed from FREE to BLOCKED, from BLOCKED to FREE or are forced to be checked.</w:t>
+      </w:r>
+    </w:p>
+    <w:p>
+      <w:pPr>
+        <w:pStyle w:val="Heading3"/>
+      </w:pPr>
+      <w:r>
         <w:lastRenderedPageBreak/>
-        <w:t>Station</w:t>
-      </w:r>
-    </w:p>
-    <w:p>
-      <w:pPr>
-        <w:rPr>
-          <w:lang w:val="en-US"/>
-        </w:rPr>
-      </w:pPr>
-      <w:r>
-        <w:rPr>
-          <w:lang w:val="en-US"/>
-        </w:rPr>
-        <w:t>A Station consist of one or more blocks, a name, a type and switches.</w:t>
-      </w:r>
-    </w:p>
-    <w:p>
-      <w:pPr>
-        <w:rPr>
-          <w:lang w:val="en-US"/>
-        </w:rPr>
-      </w:pPr>
-      <w:r>
-        <w:rPr>
-          <w:lang w:val="en-US"/>
-        </w:rPr>
-        <w:t>Station type: person, cargo or yard.</w:t>
-      </w:r>
-    </w:p>
-    <w:p>
-      <w:pPr>
-        <w:rPr>
-          <w:lang w:val="en-US"/>
-        </w:rPr>
-      </w:pPr>
-      <w:r>
-        <w:rPr>
-          <w:lang w:val="en-US"/>
-        </w:rPr>
-        <w:t>Switches should be added to a station if a switch is between the begin and end point.</w:t>
-      </w:r>
-    </w:p>
-    <w:p>
-      <w:pPr>
-        <w:pStyle w:val="Heading3"/>
-      </w:pPr>
-      <w:r>
-        <w:t>Signals</w:t>
-      </w:r>
-    </w:p>
-    <w:p>
-      <w:pPr>
-        <w:rPr>
-          <w:lang w:val="en-US"/>
-        </w:rPr>
-      </w:pPr>
-      <w:r>
-        <w:rPr>
-          <w:lang w:val="en-US"/>
-        </w:rPr>
-        <w:t>A signal</w:t>
-      </w:r>
-      <w:r>
-        <w:rPr>
-          <w:lang w:val="en-US"/>
-        </w:rPr>
-        <w:t xml:space="preserve"> has a module number, id and </w:t>
-      </w:r>
-      <w:proofErr w:type="spellStart"/>
-      <w:r>
-        <w:rPr>
-          <w:lang w:val="en-US"/>
-        </w:rPr>
-        <w:t>io</w:t>
-      </w:r>
-      <w:proofErr w:type="spellEnd"/>
-      <w:r>
-        <w:rPr>
-          <w:lang w:val="en-US"/>
-        </w:rPr>
-        <w:t xml:space="preserve"> number. It has a </w:t>
-      </w:r>
-      <w:proofErr w:type="spellStart"/>
-      <w:r>
-        <w:rPr>
-          <w:lang w:val="en-US"/>
-        </w:rPr>
-        <w:t>rail_state</w:t>
-      </w:r>
-      <w:proofErr w:type="spellEnd"/>
-      <w:r>
-        <w:rPr>
-          <w:lang w:val="en-US"/>
-        </w:rPr>
-        <w:t xml:space="preserve"> state, </w:t>
-      </w:r>
-    </w:p>
-    <w:p>
-      <w:pPr>
-        <w:rPr>
-          <w:lang w:val="en-US"/>
-        </w:rPr>
-      </w:pPr>
-      <w:r>
-        <w:rPr>
-          <w:lang w:val="en-US"/>
-        </w:rPr>
-        <w:t>A signals can have 8 output pins maximum</w:t>
+        <w:t>States</w:t>
+      </w:r>
+    </w:p>
+    <w:p>
+      <w:pPr>
+        <w:rPr>
+          <w:lang w:val="en-US"/>
+        </w:rPr>
+      </w:pPr>
+      <w:r>
+        <w:rPr>
+          <w:lang w:val="en-US"/>
+        </w:rPr>
+        <w:t>The block shall be set to DANGER if the next block is BLOCKED</w:t>
+      </w:r>
+      <w:r>
+        <w:rPr>
+          <w:lang w:val="en-US"/>
+        </w:rPr>
+        <w:t xml:space="preserve"> and current block is not BLOCKED</w:t>
       </w:r>
       <w:r>
         <w:rPr>
           <w:lang w:val="en-US"/>
         </w:rPr>
         <w:t>.</w:t>
-      </w:r>
-    </w:p>
-    <w:p>
-      <w:pPr>
-        <w:rPr>
-          <w:lang w:val="en-US"/>
-        </w:rPr>
-      </w:pPr>
-      <w:r>
-        <w:rPr>
-          <w:lang w:val="en-US"/>
-        </w:rPr>
-        <w:t>The output signal are defined for all states.</w:t>
-      </w:r>
-    </w:p>
-    <w:p>
-      <w:pPr>
-        <w:rPr>
-          <w:lang w:val="en-US"/>
-        </w:rPr>
-      </w:pPr>
-      <w:r>
-        <w:rPr>
-          <w:lang w:val="en-US"/>
-        </w:rPr>
-        <w:t>The output flash signals are defined for all states.</w:t>
-      </w:r>
-    </w:p>
-    <w:p>
-      <w:pPr>
-        <w:pStyle w:val="Heading2"/>
-        <w:rPr>
-          <w:lang w:val="en-US"/>
-        </w:rPr>
-      </w:pPr>
-      <w:bookmarkStart w:id="9" w:name="_Toc519417086"/>
-      <w:r>
-        <w:rPr>
-          <w:lang w:val="en-US"/>
-        </w:rPr>
-        <w:t>Algorithm</w:t>
-      </w:r>
-      <w:bookmarkEnd w:id="9"/>
-    </w:p>
-    <w:p>
-      <w:pPr>
-        <w:rPr>
-          <w:lang w:val="en-US"/>
-        </w:rPr>
-      </w:pPr>
-      <w:r>
-        <w:rPr>
-          <w:lang w:val="en-US"/>
-        </w:rPr>
-        <w:t xml:space="preserve">The algorithm shall select neighboring blocks for over 3 times the minimum </w:t>
-      </w:r>
-      <w:proofErr w:type="spellStart"/>
-      <w:r>
-        <w:rPr>
-          <w:lang w:val="en-US"/>
-        </w:rPr>
-        <w:t>algor_block_length</w:t>
-      </w:r>
-      <w:proofErr w:type="spellEnd"/>
-      <w:r>
-        <w:rPr>
-          <w:lang w:val="en-US"/>
-        </w:rPr>
-        <w:t>. It is divided into 3 groups: PPP PP P CB N NN NNN.</w:t>
-      </w:r>
-    </w:p>
-    <w:p>
-      <w:pPr>
-        <w:rPr>
-          <w:lang w:val="en-US"/>
-        </w:rPr>
-      </w:pPr>
-      <w:r>
-        <w:rPr>
-          <w:lang w:val="en-US"/>
-        </w:rPr>
-        <w:t>Blocks are only check if they changed from FREE to BLOCKED, from BLOCKED to FREE or are forced to be checked.</w:t>
-      </w:r>
-    </w:p>
-    <w:p>
-      <w:pPr>
-        <w:pStyle w:val="Heading3"/>
-      </w:pPr>
-      <w:r>
-        <w:t>States</w:t>
-      </w:r>
-    </w:p>
-    <w:p>
-      <w:pPr>
-        <w:rPr>
-          <w:lang w:val="en-US"/>
-        </w:rPr>
-      </w:pPr>
-      <w:r>
-        <w:rPr>
-          <w:lang w:val="en-US"/>
-        </w:rPr>
-        <w:t>The block shall be set to DANGER if the current block is clear and the next block is BLOCKED.</w:t>
       </w:r>
       <w:r>
         <w:rPr>
@@ -4271,7 +4611,7 @@
         <w:rPr>
           <w:lang w:val="en-US"/>
         </w:rPr>
-        <w:t xml:space="preserve"> previous block is not blocked. Further back should also be clear.</w:t>
+        <w:t xml:space="preserve"> previous block is not blocked. Further back should be clear.</w:t>
       </w:r>
     </w:p>
     <w:p>
@@ -4398,69 +4738,69 @@
       <w:pPr>
         <w:pStyle w:val="Heading1"/>
       </w:pPr>
-      <w:bookmarkStart w:id="10" w:name="_Toc519417087"/>
+      <w:bookmarkStart w:id="9" w:name="_Toc522106788"/>
       <w:r>
         <w:t>UDP Z21</w:t>
       </w:r>
+      <w:bookmarkEnd w:id="9"/>
+    </w:p>
+    <w:p>
+      <w:pPr>
+        <w:rPr>
+          <w:lang w:val="en-US"/>
+        </w:rPr>
+      </w:pPr>
+      <w:r>
+        <w:rPr>
+          <w:lang w:val="en-US"/>
+        </w:rPr>
+        <w:t xml:space="preserve">The Z21 uses its own predefined protocol. It can be studied </w:t>
+      </w:r>
+      <w:r>
+        <w:rPr>
+          <w:lang w:val="en-US"/>
+        </w:rPr>
+        <w:t>from</w:t>
+      </w:r>
+      <w:r>
+        <w:rPr>
+          <w:lang w:val="en-US"/>
+        </w:rPr>
+        <w:t xml:space="preserve"> the “</w:t>
+      </w:r>
+      <w:r>
+        <w:rPr>
+          <w:lang w:val="en-US"/>
+        </w:rPr>
+        <w:t>Z21_LAN_Protokoll V1.05</w:t>
+      </w:r>
+      <w:r>
+        <w:rPr>
+          <w:lang w:val="en-US"/>
+        </w:rPr>
+        <w:t>.pdf” file, it is only published in German.</w:t>
+      </w:r>
+    </w:p>
+    <w:p>
+      <w:pPr>
+        <w:pStyle w:val="Heading1"/>
+      </w:pPr>
+      <w:bookmarkStart w:id="10" w:name="_Toc522106789"/>
+      <w:proofErr w:type="spellStart"/>
+      <w:r>
+        <w:t>Web</w:t>
+      </w:r>
+      <w:r>
+        <w:t>S</w:t>
+      </w:r>
+      <w:r>
+        <w:t>ocket</w:t>
+      </w:r>
+      <w:proofErr w:type="spellEnd"/>
+      <w:r>
+        <w:t xml:space="preserve"> Protocol</w:t>
+      </w:r>
       <w:bookmarkEnd w:id="10"/>
-    </w:p>
-    <w:p>
-      <w:pPr>
-        <w:rPr>
-          <w:lang w:val="en-US"/>
-        </w:rPr>
-      </w:pPr>
-      <w:r>
-        <w:rPr>
-          <w:lang w:val="en-US"/>
-        </w:rPr>
-        <w:t xml:space="preserve">The Z21 uses its own predefined protocol. It can be studied </w:t>
-      </w:r>
-      <w:r>
-        <w:rPr>
-          <w:lang w:val="en-US"/>
-        </w:rPr>
-        <w:t>from</w:t>
-      </w:r>
-      <w:r>
-        <w:rPr>
-          <w:lang w:val="en-US"/>
-        </w:rPr>
-        <w:t xml:space="preserve"> the “</w:t>
-      </w:r>
-      <w:r>
-        <w:rPr>
-          <w:lang w:val="en-US"/>
-        </w:rPr>
-        <w:t>Z21_LAN_Protokoll V1.05</w:t>
-      </w:r>
-      <w:r>
-        <w:rPr>
-          <w:lang w:val="en-US"/>
-        </w:rPr>
-        <w:t>.pdf” file, it is only published in German.</w:t>
-      </w:r>
-    </w:p>
-    <w:p>
-      <w:pPr>
-        <w:pStyle w:val="Heading1"/>
-      </w:pPr>
-      <w:bookmarkStart w:id="11" w:name="_Toc519417088"/>
-      <w:proofErr w:type="spellStart"/>
-      <w:r>
-        <w:t>Web</w:t>
-      </w:r>
-      <w:r>
-        <w:t>S</w:t>
-      </w:r>
-      <w:r>
-        <w:t>ocket</w:t>
-      </w:r>
-      <w:proofErr w:type="spellEnd"/>
-      <w:r>
-        <w:t xml:space="preserve"> Protocol</w:t>
-      </w:r>
-      <w:bookmarkEnd w:id="11"/>
     </w:p>
     <w:p>
       <w:pPr>
@@ -4660,7 +5000,6 @@
         <w:rPr>
           <w:lang w:val="en-US"/>
         </w:rPr>
-        <w:lastRenderedPageBreak/>
         <w:t>The flags are setup as following:</w:t>
       </w:r>
     </w:p>
@@ -4793,14 +5132,14 @@
           <w:lang w:val="en-US"/>
         </w:rPr>
       </w:pPr>
-      <w:bookmarkStart w:id="12" w:name="_Toc519417089"/>
+      <w:bookmarkStart w:id="11" w:name="_Toc522106790"/>
       <w:r>
         <w:rPr>
           <w:lang w:val="en-US"/>
         </w:rPr>
         <w:t>Admin Controls</w:t>
       </w:r>
-      <w:bookmarkEnd w:id="12"/>
+      <w:bookmarkEnd w:id="11"/>
     </w:p>
     <w:p>
       <w:pPr>
@@ -4926,6 +5265,7 @@
               <w:rPr>
                 <w:lang w:val="en-US"/>
               </w:rPr>
+              <w:lastRenderedPageBreak/>
               <w:t>0x80</w:t>
             </w:r>
           </w:p>
@@ -5646,7 +5986,6 @@
               <w:rPr>
                 <w:lang w:val="en-US"/>
               </w:rPr>
-              <w:lastRenderedPageBreak/>
               <w:t>0x83</w:t>
             </w:r>
           </w:p>
@@ -6009,6 +6348,7 @@
         <w:pStyle w:val="Heading3"/>
       </w:pPr>
       <w:r>
+        <w:lastRenderedPageBreak/>
         <w:t>Toggle (Light) Output</w:t>
       </w:r>
     </w:p>
@@ -6330,12 +6670,11 @@
           <w:lang w:val="en-US"/>
         </w:rPr>
       </w:pPr>
-      <w:bookmarkStart w:id="13" w:name="_Toc519417090"/>
-      <w:r>
-        <w:rPr>
-          <w:lang w:val="en-US"/>
-        </w:rPr>
-        <w:lastRenderedPageBreak/>
+      <w:bookmarkStart w:id="12" w:name="_Toc522106791"/>
+      <w:r>
+        <w:rPr>
+          <w:lang w:val="en-US"/>
+        </w:rPr>
         <w:t>Train</w:t>
       </w:r>
       <w:r>
@@ -6344,7 +6683,7 @@
         </w:rPr>
         <w:t xml:space="preserve"> (0x40 Flag)</w:t>
       </w:r>
-      <w:bookmarkEnd w:id="13"/>
+      <w:bookmarkEnd w:id="12"/>
       <w:r>
         <w:rPr>
           <w:lang w:val="en-US"/>
@@ -7033,6 +7372,7 @@
         <w:rPr>
           <w:lang w:val="en-US"/>
         </w:rPr>
+        <w:lastRenderedPageBreak/>
         <w:t>0x43</w:t>
       </w:r>
     </w:p>
@@ -8869,6 +9209,7 @@
         <w:pStyle w:val="Heading3"/>
       </w:pPr>
       <w:r>
+        <w:lastRenderedPageBreak/>
         <w:t xml:space="preserve">Add </w:t>
       </w:r>
       <w:r>
@@ -10008,7 +10349,6 @@
         <w:pStyle w:val="Heading3"/>
       </w:pPr>
       <w:r>
-        <w:lastRenderedPageBreak/>
         <w:t>Train Library</w:t>
       </w:r>
     </w:p>
@@ -10769,7 +11109,7 @@
           <w:lang w:val="en-US"/>
         </w:rPr>
       </w:pPr>
-      <w:bookmarkStart w:id="14" w:name="_Toc519417091"/>
+      <w:bookmarkStart w:id="13" w:name="_Toc522106792"/>
       <w:r>
         <w:rPr>
           <w:lang w:val="en-US"/>
@@ -10782,7 +11122,7 @@
         </w:rPr>
         <w:t xml:space="preserve"> (0x20 Flag)</w:t>
       </w:r>
-      <w:bookmarkEnd w:id="14"/>
+      <w:bookmarkEnd w:id="13"/>
     </w:p>
     <w:p>
       <w:pPr>
@@ -11126,6 +11466,7 @@
         <w:pStyle w:val="Heading3"/>
       </w:pPr>
       <w:r>
+        <w:lastRenderedPageBreak/>
         <w:t>Set Multiple switches</w:t>
       </w:r>
     </w:p>
@@ -12077,7 +12418,6 @@
               <w:rPr>
                 <w:lang w:val="en-US"/>
               </w:rPr>
-              <w:lastRenderedPageBreak/>
               <w:t>0x2</w:t>
             </w:r>
             <w:r>
@@ -13127,6 +13467,7 @@
           <w:sz w:val="18"/>
           <w:lang w:val="en-US"/>
         </w:rPr>
+        <w:lastRenderedPageBreak/>
         <w:t>Send the total layout to the client</w:t>
       </w:r>
     </w:p>
@@ -13436,7 +13777,7 @@
           <w:lang w:val="en-US"/>
         </w:rPr>
       </w:pPr>
-      <w:bookmarkStart w:id="15" w:name="_Toc519417092"/>
+      <w:bookmarkStart w:id="14" w:name="_Toc522106793"/>
       <w:r>
         <w:rPr>
           <w:lang w:val="en-US"/>
@@ -13449,7 +13790,7 @@
         </w:rPr>
         <w:t xml:space="preserve"> (0x10 Flag)</w:t>
       </w:r>
-      <w:bookmarkEnd w:id="15"/>
+      <w:bookmarkEnd w:id="14"/>
     </w:p>
     <w:p>
       <w:pPr>
@@ -13674,7 +14015,6 @@
         <w:pStyle w:val="Heading3"/>
       </w:pPr>
       <w:r>
-        <w:lastRenderedPageBreak/>
         <w:t>New Message</w:t>
       </w:r>
     </w:p>
@@ -14656,6 +14996,7 @@
                 <w:sz w:val="14"/>
                 <w:lang w:val="en-US"/>
               </w:rPr>
+              <w:lastRenderedPageBreak/>
               <w:t>Header</w:t>
             </w:r>
           </w:p>
@@ -15483,7 +15824,6 @@
               <w:rPr>
                 <w:lang w:val="en-US"/>
               </w:rPr>
-              <w:lastRenderedPageBreak/>
               <w:t>0x16</w:t>
             </w:r>
           </w:p>
@@ -16015,7 +16355,7 @@
       <w:pPr>
         <w:pStyle w:val="Heading1"/>
       </w:pPr>
-      <w:bookmarkStart w:id="16" w:name="_Toc519417093"/>
+      <w:bookmarkStart w:id="15" w:name="_Toc522106794"/>
       <w:r>
         <w:t xml:space="preserve">Circuit of </w:t>
       </w:r>
@@ -16029,7 +16369,7 @@
       <w:r>
         <w:t>Net</w:t>
       </w:r>
-      <w:bookmarkEnd w:id="16"/>
+      <w:bookmarkEnd w:id="15"/>
       <w:proofErr w:type="spellEnd"/>
     </w:p>
     <w:p>
@@ -16155,7 +16495,7 @@
       <w:pPr>
         <w:pStyle w:val="Heading1"/>
       </w:pPr>
-      <w:bookmarkStart w:id="17" w:name="_Toc519417094"/>
+      <w:bookmarkStart w:id="16" w:name="_Toc522106795"/>
       <w:r>
         <w:lastRenderedPageBreak/>
         <w:t>Protocol</w:t>
@@ -16170,37 +16510,37 @@
       <w:r>
         <w:t>Net</w:t>
       </w:r>
+      <w:bookmarkEnd w:id="16"/>
+      <w:proofErr w:type="spellEnd"/>
+    </w:p>
+    <w:p>
+      <w:pPr>
+        <w:rPr>
+          <w:lang w:val="en-US"/>
+        </w:rPr>
+      </w:pPr>
+      <w:r>
+        <w:rPr>
+          <w:lang w:val="en-US"/>
+        </w:rPr>
+        <w:t>A message must contain an opcode and a checksum. Some packet do not have a predefined length, then it is mandatory to send a length byte after the opcode.</w:t>
+      </w:r>
+    </w:p>
+    <w:p>
+      <w:pPr>
+        <w:pStyle w:val="Heading2"/>
+        <w:rPr>
+          <w:lang w:val="en-US"/>
+        </w:rPr>
+      </w:pPr>
+      <w:bookmarkStart w:id="17" w:name="_Toc522106796"/>
+      <w:r>
+        <w:rPr>
+          <w:lang w:val="en-US"/>
+        </w:rPr>
+        <w:t>General</w:t>
+      </w:r>
       <w:bookmarkEnd w:id="17"/>
-      <w:proofErr w:type="spellEnd"/>
-    </w:p>
-    <w:p>
-      <w:pPr>
-        <w:rPr>
-          <w:lang w:val="en-US"/>
-        </w:rPr>
-      </w:pPr>
-      <w:r>
-        <w:rPr>
-          <w:lang w:val="en-US"/>
-        </w:rPr>
-        <w:t>A message must contain an opcode and a checksum. Some packet do not have a predefined length, then it is mandatory to send a length byte after the opcode.</w:t>
-      </w:r>
-    </w:p>
-    <w:p>
-      <w:pPr>
-        <w:pStyle w:val="Heading2"/>
-        <w:rPr>
-          <w:lang w:val="en-US"/>
-        </w:rPr>
-      </w:pPr>
-      <w:bookmarkStart w:id="18" w:name="_Toc519417095"/>
-      <w:r>
-        <w:rPr>
-          <w:lang w:val="en-US"/>
-        </w:rPr>
-        <w:t>General</w:t>
-      </w:r>
-      <w:bookmarkEnd w:id="18"/>
     </w:p>
     <w:p>
       <w:pPr>
@@ -16950,14 +17290,14 @@
           <w:lang w:val="en-US"/>
         </w:rPr>
       </w:pPr>
-      <w:bookmarkStart w:id="19" w:name="_Toc519417096"/>
+      <w:bookmarkStart w:id="18" w:name="_Toc522106797"/>
       <w:r>
         <w:rPr>
           <w:lang w:val="en-US"/>
         </w:rPr>
         <w:t>IO</w:t>
       </w:r>
-      <w:bookmarkEnd w:id="19"/>
+      <w:bookmarkEnd w:id="18"/>
     </w:p>
     <w:p>
       <w:pPr>
@@ -17675,14 +18015,14 @@
           <w:lang w:val="en-US"/>
         </w:rPr>
       </w:pPr>
-      <w:bookmarkStart w:id="20" w:name="_Toc519417097"/>
+      <w:bookmarkStart w:id="19" w:name="_Toc522106798"/>
       <w:r>
         <w:rPr>
           <w:lang w:val="en-US"/>
         </w:rPr>
         <w:t>Set Device Parameters</w:t>
       </w:r>
-      <w:bookmarkEnd w:id="20"/>
+      <w:bookmarkEnd w:id="19"/>
     </w:p>
     <w:p>
       <w:pPr>
@@ -17953,117 +18293,16 @@
         <w:pStyle w:val="Heading3"/>
       </w:pPr>
       <w:r>
-        <w:t xml:space="preserve">Set number of </w:t>
-      </w:r>
-      <w:r>
-        <w:t>nodes</w:t>
+        <w:t xml:space="preserve">Set blink </w:t>
+      </w:r>
+      <w:r>
+        <w:t>pattern</w:t>
       </w:r>
     </w:p>
     <w:tbl>
       <w:tblPr>
         <w:tblStyle w:val="TableGrid"/>
-        <w:tblW w:w="0" w:type="auto"/>
-        <w:tblLook w:val="04A0" w:firstRow="1" w:lastRow="0" w:firstColumn="1" w:lastColumn="0" w:noHBand="0" w:noVBand="1"/>
-      </w:tblPr>
-      <w:tblGrid>
-        <w:gridCol w:w="680"/>
-        <w:gridCol w:w="1134"/>
-        <w:gridCol w:w="1134"/>
-        <w:gridCol w:w="1134"/>
-      </w:tblGrid>
-      <w:tr>
-        <w:trPr>
-          <w:trHeight w:val="256"/>
-        </w:trPr>
-        <w:tc>
-          <w:tcPr>
-            <w:tcW w:w="680" w:type="dxa"/>
-          </w:tcPr>
-          <w:p>
-            <w:pPr>
-              <w:rPr>
-                <w:lang w:val="en-US"/>
-              </w:rPr>
-            </w:pPr>
-            <w:r>
-              <w:rPr>
-                <w:lang w:val="en-US"/>
-              </w:rPr>
-              <w:t>0x51</w:t>
-            </w:r>
-          </w:p>
-        </w:tc>
-        <w:tc>
-          <w:tcPr>
-            <w:tcW w:w="1134" w:type="dxa"/>
-          </w:tcPr>
-          <w:p>
-            <w:pPr>
-              <w:rPr>
-                <w:lang w:val="en-US"/>
-              </w:rPr>
-            </w:pPr>
-            <w:r>
-              <w:rPr>
-                <w:lang w:val="en-US"/>
-              </w:rPr>
-              <w:t>Dev ID</w:t>
-            </w:r>
-          </w:p>
-        </w:tc>
-        <w:tc>
-          <w:tcPr>
-            <w:tcW w:w="1134" w:type="dxa"/>
-          </w:tcPr>
-          <w:p>
-            <w:pPr>
-              <w:rPr>
-                <w:lang w:val="en-US"/>
-              </w:rPr>
-            </w:pPr>
-            <w:r>
-              <w:rPr>
-                <w:lang w:val="en-US"/>
-              </w:rPr>
-              <w:t>Nodes</w:t>
-            </w:r>
-          </w:p>
-        </w:tc>
-        <w:tc>
-          <w:tcPr>
-            <w:tcW w:w="1134" w:type="dxa"/>
-          </w:tcPr>
-          <w:p>
-            <w:pPr>
-              <w:rPr>
-                <w:lang w:val="en-US"/>
-              </w:rPr>
-            </w:pPr>
-            <w:r>
-              <w:rPr>
-                <w:lang w:val="en-US"/>
-              </w:rPr>
-              <w:t>Checksum</w:t>
-            </w:r>
-          </w:p>
-        </w:tc>
-      </w:tr>
-    </w:tbl>
-    <w:p>
-      <w:pPr>
-        <w:pStyle w:val="Heading3"/>
-      </w:pPr>
-      <w:r>
-        <w:t xml:space="preserve">Set blink </w:t>
-      </w:r>
-      <w:r>
-        <w:t>pattern</w:t>
-      </w:r>
-    </w:p>
-    <w:tbl>
-      <w:tblPr>
-        <w:tblStyle w:val="TableGrid"/>
-        <w:tblW w:w="0" w:type="auto"/>
+        <w:tblW w:w="8784" w:type="dxa"/>
         <w:tblLook w:val="04A0" w:firstRow="1" w:lastRow="0" w:firstColumn="1" w:lastColumn="0" w:noHBand="0" w:noVBand="1"/>
       </w:tblPr>
       <w:tblGrid>
@@ -18073,6 +18312,8 @@
         <w:gridCol w:w="1134"/>
         <w:gridCol w:w="1300"/>
         <w:gridCol w:w="1134"/>
+        <w:gridCol w:w="1134"/>
+        <w:gridCol w:w="1134"/>
       </w:tblGrid>
       <w:tr>
         <w:trPr>
@@ -18159,7 +18400,7 @@
               <w:rPr>
                 <w:lang w:val="en-US"/>
               </w:rPr>
-              <w:t>Timing On</w:t>
+              <w:t>Timing On1</w:t>
             </w:r>
           </w:p>
         </w:tc>
@@ -18179,7 +18420,7 @@
               <w:rPr>
                 <w:lang w:val="en-US"/>
               </w:rPr>
-              <w:t>Timing Off</w:t>
+              <w:t>Timing Off1</w:t>
             </w:r>
           </w:p>
         </w:tc>
@@ -18199,6 +18440,46 @@
               <w:rPr>
                 <w:lang w:val="en-US"/>
               </w:rPr>
+              <w:t>Timing On2</w:t>
+            </w:r>
+          </w:p>
+        </w:tc>
+        <w:tc>
+          <w:tcPr>
+            <w:tcW w:w="1134" w:type="dxa"/>
+            <w:vAlign w:val="center"/>
+          </w:tcPr>
+          <w:p>
+            <w:pPr>
+              <w:jc w:val="center"/>
+              <w:rPr>
+                <w:lang w:val="en-US"/>
+              </w:rPr>
+            </w:pPr>
+            <w:r>
+              <w:rPr>
+                <w:lang w:val="en-US"/>
+              </w:rPr>
+              <w:t>Timing Off2</w:t>
+            </w:r>
+          </w:p>
+        </w:tc>
+        <w:tc>
+          <w:tcPr>
+            <w:tcW w:w="1134" w:type="dxa"/>
+            <w:vAlign w:val="center"/>
+          </w:tcPr>
+          <w:p>
+            <w:pPr>
+              <w:jc w:val="center"/>
+              <w:rPr>
+                <w:lang w:val="en-US"/>
+              </w:rPr>
+            </w:pPr>
+            <w:r>
+              <w:rPr>
+                <w:lang w:val="en-US"/>
+              </w:rPr>
               <w:t>Checksum</w:t>
             </w:r>
           </w:p>
@@ -18222,7 +18503,26 @@
           <w:lang w:val="en-US"/>
         </w:rPr>
         <w:br/>
-        <w:t>So 10, 10 will be a one Hertz blink (500ms on, 500ms off)</w:t>
+        <w:t>So 10, 10</w:t>
+      </w:r>
+      <w:r>
+        <w:rPr>
+          <w:lang w:val="en-US"/>
+        </w:rPr>
+        <w:t>, 0, 0</w:t>
+      </w:r>
+      <w:r>
+        <w:rPr>
+          <w:lang w:val="en-US"/>
+        </w:rPr>
+        <w:t xml:space="preserve"> will be a one Hertz blink (500ms on, 500ms off)</w:t>
+      </w:r>
+      <w:r>
+        <w:rPr>
+          <w:lang w:val="en-US"/>
+        </w:rPr>
+        <w:br/>
+        <w:t>So 10, 10, 20, 20 will be a blink of 500ms on, 500ms off, 1000ms on, 1000ms off</w:t>
       </w:r>
     </w:p>
     <w:p>
@@ -18846,170 +19146,135 @@
     <w:p>
       <w:pPr>
         <w:pStyle w:val="Heading2"/>
-        <w:rPr>
-          <w:highlight w:val="cyan"/>
-        </w:rPr>
-      </w:pPr>
-      <w:bookmarkStart w:id="21" w:name="_Toc519417098"/>
-      <w:r>
-        <w:rPr>
-          <w:highlight w:val="cyan"/>
-        </w:rPr>
+      </w:pPr>
+      <w:bookmarkStart w:id="20" w:name="_Toc522106799"/>
+      <w:r>
+        <w:lastRenderedPageBreak/>
         <w:t xml:space="preserve">EEPROM on </w:t>
       </w:r>
       <w:r>
-        <w:rPr>
-          <w:highlight w:val="cyan"/>
-        </w:rPr>
         <w:t>ATMega328P</w:t>
       </w:r>
-      <w:bookmarkEnd w:id="21"/>
+      <w:bookmarkEnd w:id="20"/>
     </w:p>
     <w:tbl>
       <w:tblPr>
         <w:tblStyle w:val="TableGrid"/>
         <w:tblW w:w="0" w:type="auto"/>
+        <w:tblBorders>
+          <w:top w:val="none" w:sz="0" w:space="0" w:color="auto"/>
+          <w:left w:val="none" w:sz="0" w:space="0" w:color="auto"/>
+          <w:bottom w:val="none" w:sz="0" w:space="0" w:color="auto"/>
+          <w:right w:val="none" w:sz="0" w:space="0" w:color="auto"/>
+          <w:insideV w:val="none" w:sz="0" w:space="0" w:color="auto"/>
+        </w:tblBorders>
         <w:tblLook w:val="04A0" w:firstRow="1" w:lastRow="0" w:firstColumn="1" w:lastColumn="0" w:noHBand="0" w:noVBand="1"/>
       </w:tblPr>
       <w:tblGrid>
-        <w:gridCol w:w="562"/>
-        <w:gridCol w:w="1837"/>
-        <w:gridCol w:w="1837"/>
+        <w:gridCol w:w="1980"/>
+        <w:gridCol w:w="1984"/>
+        <w:gridCol w:w="850"/>
       </w:tblGrid>
       <w:tr>
         <w:trPr>
-          <w:trHeight w:val="209"/>
+          <w:trHeight w:val="537"/>
         </w:trPr>
         <w:tc>
           <w:tcPr>
-            <w:tcW w:w="562" w:type="dxa"/>
-            <w:tcBorders>
-              <w:top w:val="nil"/>
-              <w:left w:val="nil"/>
-            </w:tcBorders>
-          </w:tcPr>
-          <w:p>
-            <w:pPr>
-              <w:keepNext/>
-              <w:keepLines/>
-              <w:rPr>
-                <w:highlight w:val="cyan"/>
-                <w:lang w:val="en-US"/>
-              </w:rPr>
-            </w:pPr>
-          </w:p>
-        </w:tc>
-        <w:tc>
-          <w:tcPr>
-            <w:tcW w:w="1837" w:type="dxa"/>
-            <w:tcBorders>
-              <w:top w:val="nil"/>
-              <w:bottom w:val="single" w:sz="4" w:space="0" w:color="auto"/>
-            </w:tcBorders>
-          </w:tcPr>
-          <w:p>
-            <w:pPr>
-              <w:keepNext/>
-              <w:keepLines/>
-              <w:rPr>
-                <w:highlight w:val="cyan"/>
-                <w:lang w:val="en-US"/>
-              </w:rPr>
-            </w:pPr>
-            <w:r>
-              <w:rPr>
-                <w:highlight w:val="cyan"/>
-                <w:lang w:val="en-US"/>
-              </w:rPr>
-              <w:t>0x00</w:t>
-            </w:r>
-          </w:p>
-        </w:tc>
-        <w:tc>
-          <w:tcPr>
-            <w:tcW w:w="1837" w:type="dxa"/>
-            <w:tcBorders>
-              <w:top w:val="nil"/>
-              <w:bottom w:val="single" w:sz="4" w:space="0" w:color="auto"/>
-              <w:right w:val="nil"/>
-            </w:tcBorders>
-          </w:tcPr>
-          <w:p>
-            <w:pPr>
-              <w:keepNext/>
-              <w:keepLines/>
-              <w:rPr>
-                <w:highlight w:val="cyan"/>
-                <w:lang w:val="en-US"/>
-              </w:rPr>
-            </w:pPr>
-            <w:r>
-              <w:rPr>
-                <w:highlight w:val="cyan"/>
-                <w:lang w:val="en-US"/>
-              </w:rPr>
-              <w:t>0x10</w:t>
-            </w:r>
+            <w:tcW w:w="1980" w:type="dxa"/>
+            <w:vAlign w:val="center"/>
+          </w:tcPr>
+          <w:p>
+            <w:pPr>
+              <w:jc w:val="center"/>
+            </w:pPr>
+            <w:r>
+              <w:t>Device ID</w:t>
+            </w:r>
+          </w:p>
+        </w:tc>
+        <w:tc>
+          <w:tcPr>
+            <w:tcW w:w="1984" w:type="dxa"/>
+            <w:vAlign w:val="center"/>
+          </w:tcPr>
+          <w:p>
+            <w:pPr>
+              <w:jc w:val="center"/>
+            </w:pPr>
+            <w:r>
+              <w:t>Uint8</w:t>
+            </w:r>
+          </w:p>
+        </w:tc>
+        <w:tc>
+          <w:tcPr>
+            <w:tcW w:w="850" w:type="dxa"/>
+            <w:vAlign w:val="center"/>
+          </w:tcPr>
+          <w:p>
+            <w:pPr>
+              <w:jc w:val="center"/>
+            </w:pPr>
           </w:p>
         </w:tc>
       </w:tr>
       <w:tr>
         <w:trPr>
-          <w:trHeight w:val="198"/>
+          <w:trHeight w:val="537"/>
         </w:trPr>
         <w:tc>
           <w:tcPr>
-            <w:tcW w:w="562" w:type="dxa"/>
-            <w:tcBorders>
-              <w:left w:val="nil"/>
-            </w:tcBorders>
-          </w:tcPr>
-          <w:p>
-            <w:pPr>
-              <w:keepNext/>
-              <w:keepLines/>
-              <w:rPr>
-                <w:highlight w:val="cyan"/>
-                <w:lang w:val="en-US"/>
-              </w:rPr>
-            </w:pPr>
-            <w:r>
-              <w:rPr>
-                <w:highlight w:val="cyan"/>
-                <w:lang w:val="en-US"/>
-              </w:rPr>
-              <w:t>0x0</w:t>
-            </w:r>
-          </w:p>
-        </w:tc>
-        <w:tc>
-          <w:tcPr>
-            <w:tcW w:w="1837" w:type="dxa"/>
-          </w:tcPr>
-          <w:p>
-            <w:pPr>
-              <w:keepNext/>
-              <w:keepLines/>
-              <w:rPr>
-                <w:highlight w:val="cyan"/>
-                <w:lang w:val="en-US"/>
-              </w:rPr>
-            </w:pPr>
-          </w:p>
-        </w:tc>
-        <w:tc>
-          <w:tcPr>
-            <w:tcW w:w="1837" w:type="dxa"/>
-            <w:tcBorders>
-              <w:right w:val="nil"/>
-            </w:tcBorders>
-          </w:tcPr>
-          <w:p>
-            <w:pPr>
-              <w:keepNext/>
-              <w:keepLines/>
-              <w:rPr>
-                <w:highlight w:val="cyan"/>
+            <w:tcW w:w="1980" w:type="dxa"/>
+            <w:shd w:val="clear" w:color="auto" w:fill="D9D9D9" w:themeFill="background1" w:themeFillShade="D9"/>
+            <w:vAlign w:val="center"/>
+          </w:tcPr>
+          <w:p>
+            <w:pPr>
+              <w:jc w:val="center"/>
+              <w:rPr>
+                <w:lang w:val="en-US"/>
+              </w:rPr>
+            </w:pPr>
+            <w:r>
+              <w:rPr>
+                <w:lang w:val="en-US"/>
+              </w:rPr>
+              <w:t>Node id</w:t>
+            </w:r>
+          </w:p>
+        </w:tc>
+        <w:tc>
+          <w:tcPr>
+            <w:tcW w:w="1984" w:type="dxa"/>
+            <w:shd w:val="clear" w:color="auto" w:fill="D9D9D9" w:themeFill="background1" w:themeFillShade="D9"/>
+            <w:vAlign w:val="center"/>
+          </w:tcPr>
+          <w:p>
+            <w:pPr>
+              <w:jc w:val="center"/>
+              <w:rPr>
+                <w:lang w:val="en-US"/>
+              </w:rPr>
+            </w:pPr>
+            <w:r>
+              <w:rPr>
+                <w:lang w:val="en-US"/>
+              </w:rPr>
+              <w:t>Uint8</w:t>
+            </w:r>
+          </w:p>
+        </w:tc>
+        <w:tc>
+          <w:tcPr>
+            <w:tcW w:w="850" w:type="dxa"/>
+            <w:shd w:val="clear" w:color="auto" w:fill="D9D9D9" w:themeFill="background1" w:themeFillShade="D9"/>
+            <w:vAlign w:val="center"/>
+          </w:tcPr>
+          <w:p>
+            <w:pPr>
+              <w:jc w:val="center"/>
+              <w:rPr>
                 <w:lang w:val="en-US"/>
               </w:rPr>
             </w:pPr>
@@ -19018,990 +19283,91 @@
       </w:tr>
       <w:tr>
         <w:trPr>
-          <w:trHeight w:val="209"/>
+          <w:trHeight w:val="537"/>
         </w:trPr>
         <w:tc>
           <w:tcPr>
-            <w:tcW w:w="562" w:type="dxa"/>
-            <w:tcBorders>
-              <w:left w:val="nil"/>
-            </w:tcBorders>
-          </w:tcPr>
-          <w:p>
-            <w:pPr>
-              <w:keepNext/>
-              <w:keepLines/>
-              <w:rPr>
-                <w:highlight w:val="cyan"/>
-                <w:lang w:val="en-US"/>
-              </w:rPr>
-            </w:pPr>
-            <w:r>
-              <w:rPr>
-                <w:highlight w:val="cyan"/>
-                <w:lang w:val="en-US"/>
-              </w:rPr>
-              <w:t>0x1</w:t>
-            </w:r>
-          </w:p>
-        </w:tc>
-        <w:tc>
-          <w:tcPr>
-            <w:tcW w:w="1837" w:type="dxa"/>
-          </w:tcPr>
-          <w:p>
-            <w:pPr>
-              <w:keepNext/>
-              <w:keepLines/>
-              <w:rPr>
-                <w:highlight w:val="cyan"/>
-                <w:lang w:val="en-US"/>
-              </w:rPr>
-            </w:pPr>
-            <w:r>
-              <w:rPr>
-                <w:highlight w:val="cyan"/>
-                <w:lang w:val="en-US"/>
-              </w:rPr>
-              <w:t>Device ID</w:t>
-            </w:r>
-          </w:p>
-        </w:tc>
-        <w:tc>
-          <w:tcPr>
-            <w:tcW w:w="1837" w:type="dxa"/>
-            <w:tcBorders>
-              <w:right w:val="nil"/>
-            </w:tcBorders>
-          </w:tcPr>
-          <w:p>
-            <w:pPr>
-              <w:keepNext/>
-              <w:keepLines/>
-              <w:rPr>
-                <w:highlight w:val="cyan"/>
-                <w:lang w:val="en-US"/>
-              </w:rPr>
-            </w:pPr>
-          </w:p>
-        </w:tc>
-      </w:tr>
-      <w:tr>
-        <w:trPr>
-          <w:trHeight w:val="198"/>
-        </w:trPr>
-        <w:tc>
-          <w:tcPr>
-            <w:tcW w:w="562" w:type="dxa"/>
-            <w:tcBorders>
-              <w:left w:val="nil"/>
-            </w:tcBorders>
-          </w:tcPr>
-          <w:p>
-            <w:pPr>
-              <w:keepNext/>
-              <w:keepLines/>
-              <w:rPr>
-                <w:highlight w:val="cyan"/>
-                <w:lang w:val="en-US"/>
-              </w:rPr>
-            </w:pPr>
-            <w:r>
-              <w:rPr>
-                <w:highlight w:val="cyan"/>
-                <w:lang w:val="en-US"/>
-              </w:rPr>
-              <w:t>0x2</w:t>
-            </w:r>
-          </w:p>
-        </w:tc>
-        <w:tc>
-          <w:tcPr>
-            <w:tcW w:w="1837" w:type="dxa"/>
-          </w:tcPr>
-          <w:p>
-            <w:pPr>
-              <w:keepNext/>
-              <w:keepLines/>
-              <w:rPr>
-                <w:highlight w:val="cyan"/>
-                <w:lang w:val="en-US"/>
-              </w:rPr>
-            </w:pPr>
-            <w:r>
-              <w:rPr>
-                <w:highlight w:val="cyan"/>
-                <w:lang w:val="en-US"/>
-              </w:rPr>
-              <w:t>Input Devices</w:t>
-            </w:r>
-          </w:p>
-        </w:tc>
-        <w:tc>
-          <w:tcPr>
-            <w:tcW w:w="1837" w:type="dxa"/>
-            <w:tcBorders>
-              <w:right w:val="nil"/>
-            </w:tcBorders>
-          </w:tcPr>
-          <w:p>
-            <w:pPr>
-              <w:keepNext/>
-              <w:keepLines/>
-              <w:rPr>
-                <w:highlight w:val="cyan"/>
-                <w:lang w:val="en-US"/>
-              </w:rPr>
-            </w:pPr>
-          </w:p>
-        </w:tc>
-      </w:tr>
-      <w:tr>
-        <w:trPr>
-          <w:trHeight w:val="209"/>
-        </w:trPr>
-        <w:tc>
-          <w:tcPr>
-            <w:tcW w:w="562" w:type="dxa"/>
-            <w:tcBorders>
-              <w:left w:val="nil"/>
-            </w:tcBorders>
-          </w:tcPr>
-          <w:p>
-            <w:pPr>
-              <w:keepNext/>
-              <w:keepLines/>
-              <w:rPr>
-                <w:highlight w:val="cyan"/>
-                <w:lang w:val="en-US"/>
-              </w:rPr>
-            </w:pPr>
-            <w:r>
-              <w:rPr>
-                <w:highlight w:val="cyan"/>
-                <w:lang w:val="en-US"/>
-              </w:rPr>
-              <w:t>0x3</w:t>
-            </w:r>
-          </w:p>
-        </w:tc>
-        <w:tc>
-          <w:tcPr>
-            <w:tcW w:w="1837" w:type="dxa"/>
-          </w:tcPr>
-          <w:p>
-            <w:pPr>
-              <w:keepNext/>
-              <w:keepLines/>
-              <w:rPr>
-                <w:highlight w:val="cyan"/>
-                <w:lang w:val="en-US"/>
-              </w:rPr>
-            </w:pPr>
-            <w:r>
-              <w:rPr>
-                <w:highlight w:val="cyan"/>
-                <w:lang w:val="en-US"/>
-              </w:rPr>
-              <w:t>Output Devices</w:t>
-            </w:r>
-          </w:p>
-        </w:tc>
-        <w:tc>
-          <w:tcPr>
-            <w:tcW w:w="1837" w:type="dxa"/>
-            <w:tcBorders>
-              <w:right w:val="nil"/>
-            </w:tcBorders>
-          </w:tcPr>
-          <w:p>
-            <w:pPr>
-              <w:keepNext/>
-              <w:keepLines/>
-              <w:rPr>
-                <w:highlight w:val="cyan"/>
-                <w:lang w:val="en-US"/>
-              </w:rPr>
-            </w:pPr>
-          </w:p>
-        </w:tc>
-      </w:tr>
-      <w:tr>
-        <w:trPr>
-          <w:trHeight w:val="209"/>
-        </w:trPr>
-        <w:tc>
-          <w:tcPr>
-            <w:tcW w:w="562" w:type="dxa"/>
-            <w:tcBorders>
-              <w:left w:val="nil"/>
-            </w:tcBorders>
-          </w:tcPr>
-          <w:p>
-            <w:pPr>
-              <w:keepNext/>
-              <w:keepLines/>
-              <w:rPr>
-                <w:highlight w:val="cyan"/>
-                <w:lang w:val="en-US"/>
-              </w:rPr>
-            </w:pPr>
-            <w:r>
-              <w:rPr>
-                <w:highlight w:val="cyan"/>
-                <w:lang w:val="en-US"/>
-              </w:rPr>
-              <w:t>0x4</w:t>
-            </w:r>
-          </w:p>
-        </w:tc>
-        <w:tc>
-          <w:tcPr>
-            <w:tcW w:w="1837" w:type="dxa"/>
-          </w:tcPr>
-          <w:p>
-            <w:pPr>
-              <w:keepNext/>
-              <w:keepLines/>
-              <w:rPr>
-                <w:highlight w:val="cyan"/>
-                <w:lang w:val="en-US"/>
-              </w:rPr>
-            </w:pPr>
-            <w:r>
-              <w:rPr>
-                <w:highlight w:val="cyan"/>
-                <w:lang w:val="en-US"/>
-              </w:rPr>
-              <w:t>Blink scalar</w:t>
-            </w:r>
-          </w:p>
-        </w:tc>
-        <w:tc>
-          <w:tcPr>
-            <w:tcW w:w="1837" w:type="dxa"/>
-            <w:tcBorders>
-              <w:right w:val="nil"/>
-            </w:tcBorders>
-          </w:tcPr>
-          <w:p>
-            <w:pPr>
-              <w:keepNext/>
-              <w:keepLines/>
-              <w:rPr>
-                <w:highlight w:val="cyan"/>
-                <w:lang w:val="en-US"/>
-              </w:rPr>
-            </w:pPr>
-          </w:p>
-        </w:tc>
-      </w:tr>
-      <w:tr>
-        <w:trPr>
-          <w:trHeight w:val="198"/>
-        </w:trPr>
-        <w:tc>
-          <w:tcPr>
-            <w:tcW w:w="562" w:type="dxa"/>
-            <w:tcBorders>
-              <w:left w:val="nil"/>
-            </w:tcBorders>
-          </w:tcPr>
-          <w:p>
-            <w:pPr>
-              <w:keepNext/>
-              <w:keepLines/>
-              <w:rPr>
-                <w:highlight w:val="cyan"/>
-                <w:lang w:val="en-US"/>
-              </w:rPr>
-            </w:pPr>
-            <w:r>
-              <w:rPr>
-                <w:highlight w:val="cyan"/>
-                <w:lang w:val="en-US"/>
-              </w:rPr>
-              <w:t>0x5</w:t>
-            </w:r>
-          </w:p>
-        </w:tc>
-        <w:tc>
-          <w:tcPr>
-            <w:tcW w:w="1837" w:type="dxa"/>
-          </w:tcPr>
-          <w:p>
-            <w:pPr>
-              <w:keepNext/>
-              <w:keepLines/>
-              <w:rPr>
-                <w:highlight w:val="cyan"/>
-                <w:lang w:val="en-US"/>
-              </w:rPr>
-            </w:pPr>
-            <w:r>
-              <w:rPr>
-                <w:highlight w:val="cyan"/>
-                <w:lang w:val="en-US"/>
-              </w:rPr>
-              <w:t>Pulse scalar</w:t>
-            </w:r>
-          </w:p>
-        </w:tc>
-        <w:tc>
-          <w:tcPr>
-            <w:tcW w:w="1837" w:type="dxa"/>
-            <w:tcBorders>
-              <w:right w:val="nil"/>
-            </w:tcBorders>
-          </w:tcPr>
-          <w:p>
-            <w:pPr>
-              <w:keepNext/>
-              <w:keepLines/>
-              <w:rPr>
-                <w:highlight w:val="cyan"/>
-                <w:lang w:val="en-US"/>
-              </w:rPr>
-            </w:pPr>
-          </w:p>
-        </w:tc>
-      </w:tr>
-      <w:tr>
-        <w:trPr>
-          <w:trHeight w:val="209"/>
-        </w:trPr>
-        <w:tc>
-          <w:tcPr>
-            <w:tcW w:w="562" w:type="dxa"/>
-            <w:tcBorders>
-              <w:left w:val="nil"/>
-            </w:tcBorders>
-          </w:tcPr>
-          <w:p>
-            <w:pPr>
-              <w:keepNext/>
-              <w:keepLines/>
-              <w:rPr>
-                <w:highlight w:val="cyan"/>
-                <w:lang w:val="en-US"/>
-              </w:rPr>
-            </w:pPr>
-            <w:r>
-              <w:rPr>
-                <w:highlight w:val="cyan"/>
-                <w:lang w:val="en-US"/>
-              </w:rPr>
-              <w:t>0x6</w:t>
-            </w:r>
-          </w:p>
-        </w:tc>
-        <w:tc>
-          <w:tcPr>
-            <w:tcW w:w="1837" w:type="dxa"/>
-          </w:tcPr>
-          <w:p>
-            <w:pPr>
-              <w:keepNext/>
-              <w:keepLines/>
-              <w:rPr>
-                <w:highlight w:val="cyan"/>
-                <w:lang w:val="en-US"/>
-              </w:rPr>
-            </w:pPr>
-            <w:r>
-              <w:rPr>
-                <w:highlight w:val="cyan"/>
-                <w:lang w:val="en-US"/>
-              </w:rPr>
-              <w:t>Check scalar</w:t>
-            </w:r>
-          </w:p>
-        </w:tc>
-        <w:tc>
-          <w:tcPr>
-            <w:tcW w:w="1837" w:type="dxa"/>
-            <w:tcBorders>
-              <w:right w:val="nil"/>
-            </w:tcBorders>
-          </w:tcPr>
-          <w:p>
-            <w:pPr>
-              <w:keepNext/>
-              <w:keepLines/>
-              <w:rPr>
-                <w:highlight w:val="cyan"/>
-                <w:lang w:val="en-US"/>
-              </w:rPr>
-            </w:pPr>
-          </w:p>
-        </w:tc>
-      </w:tr>
-      <w:tr>
-        <w:trPr>
-          <w:trHeight w:val="198"/>
-        </w:trPr>
-        <w:tc>
-          <w:tcPr>
-            <w:tcW w:w="562" w:type="dxa"/>
-            <w:tcBorders>
-              <w:left w:val="nil"/>
-            </w:tcBorders>
-          </w:tcPr>
-          <w:p>
-            <w:pPr>
-              <w:keepNext/>
-              <w:keepLines/>
-              <w:rPr>
-                <w:highlight w:val="cyan"/>
-                <w:lang w:val="en-US"/>
-              </w:rPr>
-            </w:pPr>
-            <w:r>
-              <w:rPr>
-                <w:highlight w:val="cyan"/>
-                <w:lang w:val="en-US"/>
-              </w:rPr>
-              <w:t>0x7</w:t>
-            </w:r>
-          </w:p>
-        </w:tc>
-        <w:tc>
-          <w:tcPr>
-            <w:tcW w:w="1837" w:type="dxa"/>
-          </w:tcPr>
-          <w:p>
-            <w:pPr>
-              <w:keepNext/>
-              <w:keepLines/>
-              <w:rPr>
-                <w:highlight w:val="cyan"/>
-                <w:lang w:val="en-US"/>
-              </w:rPr>
-            </w:pPr>
-          </w:p>
-        </w:tc>
-        <w:tc>
-          <w:tcPr>
-            <w:tcW w:w="1837" w:type="dxa"/>
-            <w:tcBorders>
-              <w:right w:val="nil"/>
-            </w:tcBorders>
-          </w:tcPr>
-          <w:p>
-            <w:pPr>
-              <w:keepNext/>
-              <w:keepLines/>
-              <w:rPr>
-                <w:highlight w:val="cyan"/>
-                <w:lang w:val="en-US"/>
-              </w:rPr>
-            </w:pPr>
-          </w:p>
-        </w:tc>
-      </w:tr>
-      <w:tr>
-        <w:trPr>
-          <w:trHeight w:val="209"/>
-        </w:trPr>
-        <w:tc>
-          <w:tcPr>
-            <w:tcW w:w="562" w:type="dxa"/>
-            <w:tcBorders>
-              <w:left w:val="nil"/>
-            </w:tcBorders>
-          </w:tcPr>
-          <w:p>
-            <w:pPr>
-              <w:keepNext/>
-              <w:keepLines/>
-              <w:rPr>
-                <w:highlight w:val="cyan"/>
-                <w:lang w:val="en-US"/>
-              </w:rPr>
-            </w:pPr>
-            <w:r>
-              <w:rPr>
-                <w:highlight w:val="cyan"/>
-                <w:lang w:val="en-US"/>
-              </w:rPr>
-              <w:t>0x8</w:t>
-            </w:r>
-          </w:p>
-        </w:tc>
-        <w:tc>
-          <w:tcPr>
-            <w:tcW w:w="1837" w:type="dxa"/>
-          </w:tcPr>
-          <w:p>
-            <w:pPr>
-              <w:keepNext/>
-              <w:keepLines/>
-              <w:rPr>
-                <w:highlight w:val="cyan"/>
-                <w:lang w:val="en-US"/>
-              </w:rPr>
-            </w:pPr>
-          </w:p>
-        </w:tc>
-        <w:tc>
-          <w:tcPr>
-            <w:tcW w:w="1837" w:type="dxa"/>
-            <w:tcBorders>
-              <w:right w:val="nil"/>
-            </w:tcBorders>
-          </w:tcPr>
-          <w:p>
-            <w:pPr>
-              <w:keepNext/>
-              <w:keepLines/>
-              <w:rPr>
-                <w:highlight w:val="cyan"/>
-                <w:lang w:val="en-US"/>
-              </w:rPr>
-            </w:pPr>
-          </w:p>
-        </w:tc>
-      </w:tr>
-      <w:tr>
-        <w:trPr>
-          <w:trHeight w:val="198"/>
-        </w:trPr>
-        <w:tc>
-          <w:tcPr>
-            <w:tcW w:w="562" w:type="dxa"/>
-            <w:tcBorders>
-              <w:left w:val="nil"/>
-            </w:tcBorders>
-          </w:tcPr>
-          <w:p>
-            <w:pPr>
-              <w:keepNext/>
-              <w:keepLines/>
-              <w:rPr>
-                <w:highlight w:val="cyan"/>
-                <w:lang w:val="en-US"/>
-              </w:rPr>
-            </w:pPr>
-            <w:r>
-              <w:rPr>
-                <w:highlight w:val="cyan"/>
-                <w:lang w:val="en-US"/>
-              </w:rPr>
-              <w:t>0x9</w:t>
-            </w:r>
-          </w:p>
-        </w:tc>
-        <w:tc>
-          <w:tcPr>
-            <w:tcW w:w="1837" w:type="dxa"/>
-          </w:tcPr>
-          <w:p>
-            <w:pPr>
-              <w:keepNext/>
-              <w:keepLines/>
-              <w:rPr>
-                <w:highlight w:val="cyan"/>
-                <w:lang w:val="en-US"/>
-              </w:rPr>
-            </w:pPr>
-          </w:p>
-        </w:tc>
-        <w:tc>
-          <w:tcPr>
-            <w:tcW w:w="1837" w:type="dxa"/>
-            <w:tcBorders>
-              <w:right w:val="nil"/>
-            </w:tcBorders>
-          </w:tcPr>
-          <w:p>
-            <w:pPr>
-              <w:keepNext/>
-              <w:keepLines/>
-              <w:rPr>
-                <w:highlight w:val="cyan"/>
-                <w:lang w:val="en-US"/>
-              </w:rPr>
-            </w:pPr>
-          </w:p>
-        </w:tc>
-      </w:tr>
-      <w:tr>
-        <w:trPr>
-          <w:trHeight w:val="209"/>
-        </w:trPr>
-        <w:tc>
-          <w:tcPr>
-            <w:tcW w:w="562" w:type="dxa"/>
-            <w:tcBorders>
-              <w:left w:val="nil"/>
-            </w:tcBorders>
-          </w:tcPr>
-          <w:p>
-            <w:pPr>
-              <w:keepNext/>
-              <w:keepLines/>
-              <w:rPr>
-                <w:highlight w:val="cyan"/>
-                <w:lang w:val="en-US"/>
-              </w:rPr>
-            </w:pPr>
-            <w:r>
-              <w:rPr>
-                <w:highlight w:val="cyan"/>
-                <w:lang w:val="en-US"/>
-              </w:rPr>
-              <w:t>0xA</w:t>
-            </w:r>
-          </w:p>
-        </w:tc>
-        <w:tc>
-          <w:tcPr>
-            <w:tcW w:w="1837" w:type="dxa"/>
-          </w:tcPr>
-          <w:p>
-            <w:pPr>
-              <w:keepNext/>
-              <w:keepLines/>
-              <w:rPr>
-                <w:highlight w:val="cyan"/>
-                <w:lang w:val="en-US"/>
-              </w:rPr>
-            </w:pPr>
-          </w:p>
-        </w:tc>
-        <w:tc>
-          <w:tcPr>
-            <w:tcW w:w="1837" w:type="dxa"/>
-            <w:tcBorders>
-              <w:right w:val="nil"/>
-            </w:tcBorders>
-          </w:tcPr>
-          <w:p>
-            <w:pPr>
-              <w:keepNext/>
-              <w:keepLines/>
-              <w:rPr>
-                <w:highlight w:val="cyan"/>
-                <w:lang w:val="en-US"/>
-              </w:rPr>
-            </w:pPr>
-          </w:p>
-        </w:tc>
-      </w:tr>
-      <w:tr>
-        <w:trPr>
-          <w:trHeight w:val="198"/>
-        </w:trPr>
-        <w:tc>
-          <w:tcPr>
-            <w:tcW w:w="562" w:type="dxa"/>
-            <w:tcBorders>
-              <w:left w:val="nil"/>
-            </w:tcBorders>
-          </w:tcPr>
-          <w:p>
-            <w:pPr>
-              <w:keepNext/>
-              <w:keepLines/>
-              <w:rPr>
-                <w:highlight w:val="cyan"/>
-                <w:lang w:val="en-US"/>
-              </w:rPr>
-            </w:pPr>
-            <w:r>
-              <w:rPr>
-                <w:highlight w:val="cyan"/>
-                <w:lang w:val="en-US"/>
-              </w:rPr>
-              <w:t>0xB</w:t>
-            </w:r>
-          </w:p>
-        </w:tc>
-        <w:tc>
-          <w:tcPr>
-            <w:tcW w:w="1837" w:type="dxa"/>
-          </w:tcPr>
-          <w:p>
-            <w:pPr>
-              <w:keepNext/>
-              <w:keepLines/>
-              <w:rPr>
-                <w:highlight w:val="cyan"/>
-                <w:lang w:val="en-US"/>
-              </w:rPr>
-            </w:pPr>
-          </w:p>
-        </w:tc>
-        <w:tc>
-          <w:tcPr>
-            <w:tcW w:w="1837" w:type="dxa"/>
-            <w:tcBorders>
-              <w:right w:val="nil"/>
-            </w:tcBorders>
-          </w:tcPr>
-          <w:p>
-            <w:pPr>
-              <w:keepNext/>
-              <w:keepLines/>
-              <w:rPr>
-                <w:highlight w:val="cyan"/>
-                <w:lang w:val="en-US"/>
-              </w:rPr>
-            </w:pPr>
-          </w:p>
-        </w:tc>
-      </w:tr>
-      <w:tr>
-        <w:trPr>
-          <w:trHeight w:val="209"/>
-        </w:trPr>
-        <w:tc>
-          <w:tcPr>
-            <w:tcW w:w="562" w:type="dxa"/>
-            <w:tcBorders>
-              <w:left w:val="nil"/>
-            </w:tcBorders>
-          </w:tcPr>
-          <w:p>
-            <w:pPr>
-              <w:keepNext/>
-              <w:keepLines/>
-              <w:rPr>
-                <w:highlight w:val="cyan"/>
-                <w:lang w:val="en-US"/>
-              </w:rPr>
-            </w:pPr>
-            <w:r>
-              <w:rPr>
-                <w:highlight w:val="cyan"/>
-                <w:lang w:val="en-US"/>
-              </w:rPr>
-              <w:t>0xC</w:t>
-            </w:r>
-          </w:p>
-        </w:tc>
-        <w:tc>
-          <w:tcPr>
-            <w:tcW w:w="1837" w:type="dxa"/>
-          </w:tcPr>
-          <w:p>
-            <w:pPr>
-              <w:keepNext/>
-              <w:keepLines/>
-              <w:rPr>
-                <w:highlight w:val="cyan"/>
-                <w:lang w:val="en-US"/>
-              </w:rPr>
-            </w:pPr>
-          </w:p>
-        </w:tc>
-        <w:tc>
-          <w:tcPr>
-            <w:tcW w:w="1837" w:type="dxa"/>
-            <w:tcBorders>
-              <w:right w:val="nil"/>
-            </w:tcBorders>
-          </w:tcPr>
-          <w:p>
-            <w:pPr>
-              <w:keepNext/>
-              <w:keepLines/>
-              <w:rPr>
-                <w:highlight w:val="cyan"/>
-                <w:lang w:val="en-US"/>
-              </w:rPr>
-            </w:pPr>
-          </w:p>
-        </w:tc>
-      </w:tr>
-      <w:tr>
-        <w:trPr>
-          <w:trHeight w:val="198"/>
-        </w:trPr>
-        <w:tc>
-          <w:tcPr>
-            <w:tcW w:w="562" w:type="dxa"/>
-            <w:tcBorders>
-              <w:left w:val="nil"/>
-            </w:tcBorders>
-          </w:tcPr>
-          <w:p>
-            <w:pPr>
-              <w:keepNext/>
-              <w:keepLines/>
-              <w:rPr>
-                <w:highlight w:val="cyan"/>
-                <w:lang w:val="en-US"/>
-              </w:rPr>
-            </w:pPr>
-            <w:r>
-              <w:rPr>
-                <w:highlight w:val="cyan"/>
-                <w:lang w:val="en-US"/>
-              </w:rPr>
-              <w:t>0xD</w:t>
-            </w:r>
-          </w:p>
-        </w:tc>
-        <w:tc>
-          <w:tcPr>
-            <w:tcW w:w="1837" w:type="dxa"/>
-          </w:tcPr>
-          <w:p>
-            <w:pPr>
-              <w:keepNext/>
-              <w:keepLines/>
-              <w:rPr>
-                <w:highlight w:val="cyan"/>
-                <w:lang w:val="en-US"/>
-              </w:rPr>
-            </w:pPr>
-          </w:p>
-        </w:tc>
-        <w:tc>
-          <w:tcPr>
-            <w:tcW w:w="1837" w:type="dxa"/>
-            <w:tcBorders>
-              <w:right w:val="nil"/>
-            </w:tcBorders>
-          </w:tcPr>
-          <w:p>
-            <w:pPr>
-              <w:keepNext/>
-              <w:keepLines/>
-              <w:rPr>
-                <w:highlight w:val="cyan"/>
-                <w:lang w:val="en-US"/>
-              </w:rPr>
-            </w:pPr>
-          </w:p>
-        </w:tc>
-      </w:tr>
-      <w:tr>
-        <w:trPr>
-          <w:trHeight w:val="209"/>
-        </w:trPr>
-        <w:tc>
-          <w:tcPr>
-            <w:tcW w:w="562" w:type="dxa"/>
-            <w:tcBorders>
-              <w:left w:val="nil"/>
-            </w:tcBorders>
-          </w:tcPr>
-          <w:p>
-            <w:pPr>
-              <w:keepNext/>
-              <w:keepLines/>
-              <w:rPr>
-                <w:highlight w:val="cyan"/>
-                <w:lang w:val="en-US"/>
-              </w:rPr>
-            </w:pPr>
-            <w:r>
-              <w:rPr>
-                <w:highlight w:val="cyan"/>
-                <w:lang w:val="en-US"/>
-              </w:rPr>
-              <w:t>0xE</w:t>
-            </w:r>
-          </w:p>
-        </w:tc>
-        <w:tc>
-          <w:tcPr>
-            <w:tcW w:w="1837" w:type="dxa"/>
-          </w:tcPr>
-          <w:p>
-            <w:pPr>
-              <w:keepNext/>
-              <w:keepLines/>
-              <w:rPr>
-                <w:highlight w:val="cyan"/>
-                <w:lang w:val="en-US"/>
-              </w:rPr>
-            </w:pPr>
-          </w:p>
-        </w:tc>
-        <w:tc>
-          <w:tcPr>
-            <w:tcW w:w="1837" w:type="dxa"/>
-            <w:tcBorders>
-              <w:right w:val="nil"/>
-            </w:tcBorders>
-          </w:tcPr>
-          <w:p>
-            <w:pPr>
-              <w:keepNext/>
-              <w:keepLines/>
-              <w:rPr>
-                <w:highlight w:val="cyan"/>
-                <w:lang w:val="en-US"/>
-              </w:rPr>
-            </w:pPr>
-          </w:p>
-        </w:tc>
-      </w:tr>
-      <w:tr>
-        <w:trPr>
-          <w:trHeight w:val="198"/>
-        </w:trPr>
-        <w:tc>
-          <w:tcPr>
-            <w:tcW w:w="562" w:type="dxa"/>
-            <w:tcBorders>
-              <w:left w:val="nil"/>
-              <w:bottom w:val="nil"/>
-            </w:tcBorders>
-          </w:tcPr>
-          <w:p>
-            <w:pPr>
-              <w:keepNext/>
-              <w:keepLines/>
-              <w:rPr>
-                <w:lang w:val="en-US"/>
-              </w:rPr>
-            </w:pPr>
-            <w:r>
-              <w:rPr>
-                <w:highlight w:val="cyan"/>
-                <w:lang w:val="en-US"/>
-              </w:rPr>
-              <w:t>0xF</w:t>
-            </w:r>
-          </w:p>
-        </w:tc>
-        <w:tc>
-          <w:tcPr>
-            <w:tcW w:w="1837" w:type="dxa"/>
-            <w:tcBorders>
-              <w:bottom w:val="nil"/>
-            </w:tcBorders>
-          </w:tcPr>
-          <w:p>
-            <w:pPr>
-              <w:keepNext/>
-              <w:keepLines/>
-              <w:rPr>
-                <w:lang w:val="en-US"/>
-              </w:rPr>
-            </w:pPr>
-          </w:p>
-        </w:tc>
-        <w:tc>
-          <w:tcPr>
-            <w:tcW w:w="1837" w:type="dxa"/>
-            <w:tcBorders>
-              <w:bottom w:val="nil"/>
-              <w:right w:val="nil"/>
-            </w:tcBorders>
-          </w:tcPr>
-          <w:p>
-            <w:pPr>
-              <w:keepNext/>
-              <w:keepLines/>
-              <w:rPr>
-                <w:lang w:val="en-US"/>
-              </w:rPr>
-            </w:pPr>
+            <w:tcW w:w="1980" w:type="dxa"/>
+            <w:vAlign w:val="center"/>
+          </w:tcPr>
+          <w:p>
+            <w:pPr>
+              <w:jc w:val="center"/>
+              <w:rPr>
+                <w:lang w:val="en-US"/>
+              </w:rPr>
+            </w:pPr>
+            <w:bookmarkStart w:id="21" w:name="_GoBack"/>
+            <w:bookmarkEnd w:id="21"/>
+            <w:r>
+              <w:rPr>
+                <w:lang w:val="en-US"/>
+              </w:rPr>
+              <w:t>IO</w:t>
+            </w:r>
+          </w:p>
+        </w:tc>
+        <w:tc>
+          <w:tcPr>
+            <w:tcW w:w="1984" w:type="dxa"/>
+            <w:vAlign w:val="center"/>
+          </w:tcPr>
+          <w:p>
+            <w:pPr>
+              <w:jc w:val="center"/>
+              <w:rPr>
+                <w:lang w:val="en-US"/>
+              </w:rPr>
+            </w:pPr>
+            <w:proofErr w:type="spellStart"/>
+            <w:r>
+              <w:rPr>
+                <w:lang w:val="en-US"/>
+              </w:rPr>
+              <w:t>Struct</w:t>
+            </w:r>
+            <w:proofErr w:type="spellEnd"/>
+            <w:r>
+              <w:rPr>
+                <w:lang w:val="en-US"/>
+              </w:rPr>
+              <w:t xml:space="preserve"> IO_EEPROM</w:t>
+            </w:r>
+          </w:p>
+        </w:tc>
+        <w:tc>
+          <w:tcPr>
+            <w:tcW w:w="850" w:type="dxa"/>
+            <w:vAlign w:val="center"/>
+          </w:tcPr>
+          <w:p>
+            <w:pPr>
+              <w:jc w:val="center"/>
+              <w:rPr>
+                <w:lang w:val="en-US"/>
+              </w:rPr>
+            </w:pPr>
+            <w:r>
+              <w:rPr>
+                <w:lang w:val="en-US"/>
+              </w:rPr>
+              <w:t>Repeat</w:t>
+            </w:r>
+            <w:r>
+              <w:rPr>
+                <w:lang w:val="en-US"/>
+              </w:rPr>
+              <w:br/>
+              <w:t xml:space="preserve">IO </w:t>
+            </w:r>
+            <w:proofErr w:type="spellStart"/>
+            <w:r>
+              <w:rPr>
+                <w:lang w:val="en-US"/>
+              </w:rPr>
+              <w:t>nr</w:t>
+            </w:r>
+            <w:proofErr w:type="spellEnd"/>
           </w:p>
         </w:tc>
       </w:tr>
@@ -20009,16 +19375,120 @@
     <w:p>
       <w:pPr>
         <w:rPr>
-          <w:lang w:val="en-US"/>
-        </w:rPr>
-      </w:pPr>
-    </w:p>
-    <w:p>
-      <w:pPr>
-        <w:rPr>
-          <w:lang w:val="en-US"/>
-        </w:rPr>
-      </w:pPr>
+          <w:highlight w:val="cyan"/>
+          <w:lang w:val="en-US"/>
+        </w:rPr>
+      </w:pPr>
+    </w:p>
+    <w:p>
+      <w:pPr>
+        <w:rPr>
+          <w:lang w:val="en-US"/>
+        </w:rPr>
+      </w:pPr>
+      <w:proofErr w:type="spellStart"/>
+      <w:r>
+        <w:rPr>
+          <w:lang w:val="en-US"/>
+        </w:rPr>
+        <w:t>Struct</w:t>
+      </w:r>
+      <w:proofErr w:type="spellEnd"/>
+      <w:r>
+        <w:rPr>
+          <w:lang w:val="en-US"/>
+        </w:rPr>
+        <w:t xml:space="preserve"> IO_EEPROM</w:t>
+      </w:r>
+    </w:p>
+    <w:p>
+      <w:pPr>
+        <w:rPr>
+          <w:lang w:val="en-US"/>
+        </w:rPr>
+      </w:pPr>
+      <w:r>
+        <w:rPr>
+          <w:lang w:val="en-US"/>
+        </w:rPr>
+        <w:t>Type: output/servo/</w:t>
+      </w:r>
+      <w:proofErr w:type="spellStart"/>
+      <w:r>
+        <w:rPr>
+          <w:lang w:val="en-US"/>
+        </w:rPr>
+        <w:t>pwm</w:t>
+      </w:r>
+      <w:proofErr w:type="spellEnd"/>
+      <w:r>
+        <w:rPr>
+          <w:lang w:val="en-US"/>
+        </w:rPr>
+        <w:t>/</w:t>
+      </w:r>
+      <w:proofErr w:type="spellStart"/>
+      <w:r>
+        <w:rPr>
+          <w:lang w:val="en-US"/>
+        </w:rPr>
+        <w:t>toggle_in</w:t>
+      </w:r>
+      <w:proofErr w:type="spellEnd"/>
+      <w:r>
+        <w:rPr>
+          <w:lang w:val="en-US"/>
+        </w:rPr>
+        <w:t>/</w:t>
+      </w:r>
+      <w:proofErr w:type="spellStart"/>
+      <w:r>
+        <w:rPr>
+          <w:lang w:val="en-US"/>
+        </w:rPr>
+        <w:t>push_in</w:t>
+      </w:r>
+      <w:proofErr w:type="spellEnd"/>
+    </w:p>
+    <w:p>
+      <w:pPr>
+        <w:rPr>
+          <w:lang w:val="en-US"/>
+        </w:rPr>
+      </w:pPr>
+      <w:r>
+        <w:rPr>
+          <w:lang w:val="en-US"/>
+        </w:rPr>
+        <w:t>Only output Blinking A, blinking B, pulse</w:t>
+      </w:r>
+    </w:p>
+    <w:p>
+      <w:pPr>
+        <w:rPr>
+          <w:lang w:val="en-US"/>
+        </w:rPr>
+      </w:pPr>
+      <w:r>
+        <w:rPr>
+          <w:lang w:val="en-US"/>
+        </w:rPr>
+        <w:t>Only servo/</w:t>
+      </w:r>
+      <w:proofErr w:type="spellStart"/>
+      <w:r>
+        <w:rPr>
+          <w:lang w:val="en-US"/>
+        </w:rPr>
+        <w:t>pwm</w:t>
+      </w:r>
+      <w:proofErr w:type="spellEnd"/>
+      <w:r>
+        <w:rPr>
+          <w:lang w:val="en-US"/>
+        </w:rPr>
+        <w:t xml:space="preserve"> state1, state2, state3, state4</w:t>
+      </w:r>
     </w:p>
     <w:sectPr>
       <w:pgSz w:w="11906" w:h="16838"/>
@@ -21005,7 +20475,7 @@
 </file>
 
 <file path=customXml/itemProps1.xml><?xml version="1.0" encoding="utf-8"?>
-<ds:datastoreItem xmlns:ds="http://schemas.openxmlformats.org/officeDocument/2006/customXml" ds:itemID="{6EAE1257-BEB7-4E94-A8A0-A2336A4F9801}">
+<ds:datastoreItem xmlns:ds="http://schemas.openxmlformats.org/officeDocument/2006/customXml" ds:itemID="{25EC9021-FFCA-4AE1-A4EF-E4BCB34AC2EE}">
   <ds:schemaRefs>
     <ds:schemaRef ds:uri="http://schemas.openxmlformats.org/officeDocument/2006/bibliography"/>
   </ds:schemaRefs>

--- a/doc/Documentation.docx
+++ b/doc/Documentation.docx
@@ -52,6 +52,8 @@
         </w:rPr>
         <w:t>Contents</w:t>
       </w:r>
+      <w:bookmarkStart w:id="0" w:name="_GoBack"/>
+      <w:bookmarkEnd w:id="0"/>
     </w:p>
     <w:p>
       <w:pPr>
@@ -92,7 +94,7 @@
         </w:rPr>
         <w:fldChar w:fldCharType="separate"/>
       </w:r>
-      <w:hyperlink w:anchor="_Toc522106779" w:history="1">
+      <w:hyperlink w:anchor="_Toc525255638" w:history="1">
         <w:r>
           <w:rPr>
             <w:rStyle w:val="Hyperlink"/>
@@ -119,7 +121,7 @@
             <w:noProof/>
             <w:webHidden/>
           </w:rPr>
-          <w:instrText xml:space="preserve"> PAGEREF _Toc522106779 \h </w:instrText>
+          <w:instrText xml:space="preserve"> PAGEREF _Toc525255638 \h </w:instrText>
         </w:r>
         <w:r>
           <w:rPr>
@@ -162,7 +164,7 @@
           <w:lang w:val="en-US"/>
         </w:rPr>
       </w:pPr>
-      <w:hyperlink w:anchor="_Toc522106780" w:history="1">
+      <w:hyperlink w:anchor="_Toc525255639" w:history="1">
         <w:r>
           <w:rPr>
             <w:rStyle w:val="Hyperlink"/>
@@ -189,149 +191,7 @@
             <w:noProof/>
             <w:webHidden/>
           </w:rPr>
-          <w:instrText xml:space="preserve"> PAGEREF _Toc522106780 \h </w:instrText>
-        </w:r>
-        <w:r>
-          <w:rPr>
-            <w:noProof/>
-            <w:webHidden/>
-          </w:rPr>
-        </w:r>
-        <w:r>
-          <w:rPr>
-            <w:noProof/>
-            <w:webHidden/>
-          </w:rPr>
-          <w:fldChar w:fldCharType="separate"/>
-        </w:r>
-        <w:r>
-          <w:rPr>
-            <w:noProof/>
-            <w:webHidden/>
-          </w:rPr>
-          <w:t>2</w:t>
-        </w:r>
-        <w:r>
-          <w:rPr>
-            <w:noProof/>
-            <w:webHidden/>
-          </w:rPr>
-          <w:fldChar w:fldCharType="end"/>
-        </w:r>
-      </w:hyperlink>
-    </w:p>
-    <w:p>
-      <w:pPr>
-        <w:pStyle w:val="TOC2"/>
-        <w:tabs>
-          <w:tab w:val="right" w:leader="dot" w:pos="9016"/>
-        </w:tabs>
-        <w:rPr>
-          <w:rFonts w:eastAsiaTheme="minorEastAsia"/>
-          <w:noProof/>
-          <w:lang w:val="en-US"/>
-        </w:rPr>
-      </w:pPr>
-      <w:hyperlink w:anchor="_Toc522106781" w:history="1">
-        <w:r>
-          <w:rPr>
-            <w:rStyle w:val="Hyperlink"/>
-            <w:noProof/>
-            <w:lang w:val="en-US"/>
-          </w:rPr>
-          <w:t>RNet (v1)</w:t>
-        </w:r>
-        <w:r>
-          <w:rPr>
-            <w:noProof/>
-            <w:webHidden/>
-          </w:rPr>
-          <w:tab/>
-        </w:r>
-        <w:r>
-          <w:rPr>
-            <w:noProof/>
-            <w:webHidden/>
-          </w:rPr>
-          <w:fldChar w:fldCharType="begin"/>
-        </w:r>
-        <w:r>
-          <w:rPr>
-            <w:noProof/>
-            <w:webHidden/>
-          </w:rPr>
-          <w:instrText xml:space="preserve"> PAGEREF _Toc522106781 \h </w:instrText>
-        </w:r>
-        <w:r>
-          <w:rPr>
-            <w:noProof/>
-            <w:webHidden/>
-          </w:rPr>
-        </w:r>
-        <w:r>
-          <w:rPr>
-            <w:noProof/>
-            <w:webHidden/>
-          </w:rPr>
-          <w:fldChar w:fldCharType="separate"/>
-        </w:r>
-        <w:r>
-          <w:rPr>
-            <w:noProof/>
-            <w:webHidden/>
-          </w:rPr>
-          <w:t>2</w:t>
-        </w:r>
-        <w:r>
-          <w:rPr>
-            <w:noProof/>
-            <w:webHidden/>
-          </w:rPr>
-          <w:fldChar w:fldCharType="end"/>
-        </w:r>
-      </w:hyperlink>
-    </w:p>
-    <w:p>
-      <w:pPr>
-        <w:pStyle w:val="TOC2"/>
-        <w:tabs>
-          <w:tab w:val="right" w:leader="dot" w:pos="9016"/>
-        </w:tabs>
-        <w:rPr>
-          <w:rFonts w:eastAsiaTheme="minorEastAsia"/>
-          <w:noProof/>
-          <w:lang w:val="en-US"/>
-        </w:rPr>
-      </w:pPr>
-      <w:hyperlink w:anchor="_Toc522106782" w:history="1">
-        <w:r>
-          <w:rPr>
-            <w:rStyle w:val="Hyperlink"/>
-            <w:noProof/>
-            <w:lang w:val="en-US"/>
-          </w:rPr>
-          <w:t>RNet (v2)</w:t>
-        </w:r>
-        <w:r>
-          <w:rPr>
-            <w:noProof/>
-            <w:webHidden/>
-          </w:rPr>
-          <w:tab/>
-        </w:r>
-        <w:r>
-          <w:rPr>
-            <w:noProof/>
-            <w:webHidden/>
-          </w:rPr>
-          <w:fldChar w:fldCharType="begin"/>
-        </w:r>
-        <w:r>
-          <w:rPr>
-            <w:noProof/>
-            <w:webHidden/>
-          </w:rPr>
-          <w:instrText xml:space="preserve"> PAGEREF _Toc522106782 \h </w:instrText>
+          <w:instrText xml:space="preserve"> PAGEREF _Toc525255639 \h </w:instrText>
         </w:r>
         <w:r>
           <w:rPr>
@@ -374,14 +234,14 @@
           <w:lang w:val="en-US"/>
         </w:rPr>
       </w:pPr>
-      <w:hyperlink w:anchor="_Toc522106783" w:history="1">
+      <w:hyperlink w:anchor="_Toc525255640" w:history="1">
         <w:r>
           <w:rPr>
             <w:rStyle w:val="Hyperlink"/>
             <w:noProof/>
             <w:lang w:val="en-US"/>
           </w:rPr>
-          <w:t>Websocket</w:t>
+          <w:t>RNet (v1)</w:t>
         </w:r>
         <w:r>
           <w:rPr>
@@ -402,7 +262,7 @@
             <w:noProof/>
             <w:webHidden/>
           </w:rPr>
-          <w:instrText xml:space="preserve"> PAGEREF _Toc522106783 \h </w:instrText>
+          <w:instrText xml:space="preserve"> PAGEREF _Toc525255640 \h </w:instrText>
         </w:r>
         <w:r>
           <w:rPr>
@@ -445,14 +305,14 @@
           <w:lang w:val="en-US"/>
         </w:rPr>
       </w:pPr>
-      <w:hyperlink w:anchor="_Toc522106784" w:history="1">
+      <w:hyperlink w:anchor="_Toc525255641" w:history="1">
         <w:r>
           <w:rPr>
             <w:rStyle w:val="Hyperlink"/>
             <w:noProof/>
             <w:lang w:val="en-US"/>
           </w:rPr>
-          <w:t>Trains</w:t>
+          <w:t>RNet (v2)</w:t>
         </w:r>
         <w:r>
           <w:rPr>
@@ -473,7 +333,7 @@
             <w:noProof/>
             <w:webHidden/>
           </w:rPr>
-          <w:instrText xml:space="preserve"> PAGEREF _Toc522106784 \h </w:instrText>
+          <w:instrText xml:space="preserve"> PAGEREF _Toc525255641 \h </w:instrText>
         </w:r>
         <w:r>
           <w:rPr>
@@ -516,14 +376,14 @@
           <w:lang w:val="en-US"/>
         </w:rPr>
       </w:pPr>
-      <w:hyperlink w:anchor="_Toc522106785" w:history="1">
+      <w:hyperlink w:anchor="_Toc525255642" w:history="1">
         <w:r>
           <w:rPr>
             <w:rStyle w:val="Hyperlink"/>
             <w:noProof/>
             <w:lang w:val="en-US"/>
           </w:rPr>
-          <w:t>Website</w:t>
+          <w:t>Websocket</w:t>
         </w:r>
         <w:r>
           <w:rPr>
@@ -544,7 +404,7 @@
             <w:noProof/>
             <w:webHidden/>
           </w:rPr>
-          <w:instrText xml:space="preserve"> PAGEREF _Toc522106785 \h </w:instrText>
+          <w:instrText xml:space="preserve"> PAGEREF _Toc525255642 \h </w:instrText>
         </w:r>
         <w:r>
           <w:rPr>
@@ -587,14 +447,14 @@
           <w:lang w:val="en-US"/>
         </w:rPr>
       </w:pPr>
-      <w:hyperlink w:anchor="_Toc522106786" w:history="1">
+      <w:hyperlink w:anchor="_Toc525255643" w:history="1">
         <w:r>
           <w:rPr>
             <w:rStyle w:val="Hyperlink"/>
             <w:noProof/>
             <w:lang w:val="en-US"/>
           </w:rPr>
-          <w:t>Track</w:t>
+          <w:t>Rolling Stock</w:t>
         </w:r>
         <w:r>
           <w:rPr>
@@ -615,7 +475,7 @@
             <w:noProof/>
             <w:webHidden/>
           </w:rPr>
-          <w:instrText xml:space="preserve"> PAGEREF _Toc522106786 \h </w:instrText>
+          <w:instrText xml:space="preserve"> PAGEREF _Toc525255643 \h </w:instrText>
         </w:r>
         <w:r>
           <w:rPr>
@@ -658,14 +518,14 @@
           <w:lang w:val="en-US"/>
         </w:rPr>
       </w:pPr>
-      <w:hyperlink w:anchor="_Toc522106787" w:history="1">
+      <w:hyperlink w:anchor="_Toc525255644" w:history="1">
         <w:r>
           <w:rPr>
             <w:rStyle w:val="Hyperlink"/>
             <w:noProof/>
             <w:lang w:val="en-US"/>
           </w:rPr>
-          <w:t>Algorithm</w:t>
+          <w:t>Website</w:t>
         </w:r>
         <w:r>
           <w:rPr>
@@ -686,7 +546,78 @@
             <w:noProof/>
             <w:webHidden/>
           </w:rPr>
-          <w:instrText xml:space="preserve"> PAGEREF _Toc522106787 \h </w:instrText>
+          <w:instrText xml:space="preserve"> PAGEREF _Toc525255644 \h </w:instrText>
+        </w:r>
+        <w:r>
+          <w:rPr>
+            <w:noProof/>
+            <w:webHidden/>
+          </w:rPr>
+        </w:r>
+        <w:r>
+          <w:rPr>
+            <w:noProof/>
+            <w:webHidden/>
+          </w:rPr>
+          <w:fldChar w:fldCharType="separate"/>
+        </w:r>
+        <w:r>
+          <w:rPr>
+            <w:noProof/>
+            <w:webHidden/>
+          </w:rPr>
+          <w:t>5</w:t>
+        </w:r>
+        <w:r>
+          <w:rPr>
+            <w:noProof/>
+            <w:webHidden/>
+          </w:rPr>
+          <w:fldChar w:fldCharType="end"/>
+        </w:r>
+      </w:hyperlink>
+    </w:p>
+    <w:p>
+      <w:pPr>
+        <w:pStyle w:val="TOC2"/>
+        <w:tabs>
+          <w:tab w:val="right" w:leader="dot" w:pos="9016"/>
+        </w:tabs>
+        <w:rPr>
+          <w:rFonts w:eastAsiaTheme="minorEastAsia"/>
+          <w:noProof/>
+          <w:lang w:val="en-US"/>
+        </w:rPr>
+      </w:pPr>
+      <w:hyperlink w:anchor="_Toc525255645" w:history="1">
+        <w:r>
+          <w:rPr>
+            <w:rStyle w:val="Hyperlink"/>
+            <w:noProof/>
+            <w:lang w:val="en-US"/>
+          </w:rPr>
+          <w:t>Track</w:t>
+        </w:r>
+        <w:r>
+          <w:rPr>
+            <w:noProof/>
+            <w:webHidden/>
+          </w:rPr>
+          <w:tab/>
+        </w:r>
+        <w:r>
+          <w:rPr>
+            <w:noProof/>
+            <w:webHidden/>
+          </w:rPr>
+          <w:fldChar w:fldCharType="begin"/>
+        </w:r>
+        <w:r>
+          <w:rPr>
+            <w:noProof/>
+            <w:webHidden/>
+          </w:rPr>
+          <w:instrText xml:space="preserve"> PAGEREF _Toc525255645 \h </w:instrText>
         </w:r>
         <w:r>
           <w:rPr>
@@ -719,6 +650,77 @@
     </w:p>
     <w:p>
       <w:pPr>
+        <w:pStyle w:val="TOC2"/>
+        <w:tabs>
+          <w:tab w:val="right" w:leader="dot" w:pos="9016"/>
+        </w:tabs>
+        <w:rPr>
+          <w:rFonts w:eastAsiaTheme="minorEastAsia"/>
+          <w:noProof/>
+          <w:lang w:val="en-US"/>
+        </w:rPr>
+      </w:pPr>
+      <w:hyperlink w:anchor="_Toc525255646" w:history="1">
+        <w:r>
+          <w:rPr>
+            <w:rStyle w:val="Hyperlink"/>
+            <w:noProof/>
+            <w:lang w:val="en-US"/>
+          </w:rPr>
+          <w:t>Algorithm</w:t>
+        </w:r>
+        <w:r>
+          <w:rPr>
+            <w:noProof/>
+            <w:webHidden/>
+          </w:rPr>
+          <w:tab/>
+        </w:r>
+        <w:r>
+          <w:rPr>
+            <w:noProof/>
+            <w:webHidden/>
+          </w:rPr>
+          <w:fldChar w:fldCharType="begin"/>
+        </w:r>
+        <w:r>
+          <w:rPr>
+            <w:noProof/>
+            <w:webHidden/>
+          </w:rPr>
+          <w:instrText xml:space="preserve"> PAGEREF _Toc525255646 \h </w:instrText>
+        </w:r>
+        <w:r>
+          <w:rPr>
+            <w:noProof/>
+            <w:webHidden/>
+          </w:rPr>
+        </w:r>
+        <w:r>
+          <w:rPr>
+            <w:noProof/>
+            <w:webHidden/>
+          </w:rPr>
+          <w:fldChar w:fldCharType="separate"/>
+        </w:r>
+        <w:r>
+          <w:rPr>
+            <w:noProof/>
+            <w:webHidden/>
+          </w:rPr>
+          <w:t>8</w:t>
+        </w:r>
+        <w:r>
+          <w:rPr>
+            <w:noProof/>
+            <w:webHidden/>
+          </w:rPr>
+          <w:fldChar w:fldCharType="end"/>
+        </w:r>
+      </w:hyperlink>
+    </w:p>
+    <w:p>
+      <w:pPr>
         <w:pStyle w:val="TOC1"/>
         <w:tabs>
           <w:tab w:val="right" w:leader="dot" w:pos="9016"/>
@@ -729,7 +731,7 @@
           <w:lang w:val="en-US"/>
         </w:rPr>
       </w:pPr>
-      <w:hyperlink w:anchor="_Toc522106788" w:history="1">
+      <w:hyperlink w:anchor="_Toc525255647" w:history="1">
         <w:r>
           <w:rPr>
             <w:rStyle w:val="Hyperlink"/>
@@ -756,219 +758,7 @@
             <w:noProof/>
             <w:webHidden/>
           </w:rPr>
-          <w:instrText xml:space="preserve"> PAGEREF _Toc522106788 \h </w:instrText>
-        </w:r>
-        <w:r>
-          <w:rPr>
-            <w:noProof/>
-            <w:webHidden/>
-          </w:rPr>
-        </w:r>
-        <w:r>
-          <w:rPr>
-            <w:noProof/>
-            <w:webHidden/>
-          </w:rPr>
-          <w:fldChar w:fldCharType="separate"/>
-        </w:r>
-        <w:r>
-          <w:rPr>
-            <w:noProof/>
-            <w:webHidden/>
-          </w:rPr>
-          <w:t>6</w:t>
-        </w:r>
-        <w:r>
-          <w:rPr>
-            <w:noProof/>
-            <w:webHidden/>
-          </w:rPr>
-          <w:fldChar w:fldCharType="end"/>
-        </w:r>
-      </w:hyperlink>
-    </w:p>
-    <w:p>
-      <w:pPr>
-        <w:pStyle w:val="TOC1"/>
-        <w:tabs>
-          <w:tab w:val="right" w:leader="dot" w:pos="9016"/>
-        </w:tabs>
-        <w:rPr>
-          <w:rFonts w:eastAsiaTheme="minorEastAsia"/>
-          <w:noProof/>
-          <w:lang w:val="en-US"/>
-        </w:rPr>
-      </w:pPr>
-      <w:hyperlink w:anchor="_Toc522106789" w:history="1">
-        <w:r>
-          <w:rPr>
-            <w:rStyle w:val="Hyperlink"/>
-            <w:noProof/>
-          </w:rPr>
-          <w:t>WebSocket Protocol</w:t>
-        </w:r>
-        <w:r>
-          <w:rPr>
-            <w:noProof/>
-            <w:webHidden/>
-          </w:rPr>
-          <w:tab/>
-        </w:r>
-        <w:r>
-          <w:rPr>
-            <w:noProof/>
-            <w:webHidden/>
-          </w:rPr>
-          <w:fldChar w:fldCharType="begin"/>
-        </w:r>
-        <w:r>
-          <w:rPr>
-            <w:noProof/>
-            <w:webHidden/>
-          </w:rPr>
-          <w:instrText xml:space="preserve"> PAGEREF _Toc522106789 \h </w:instrText>
-        </w:r>
-        <w:r>
-          <w:rPr>
-            <w:noProof/>
-            <w:webHidden/>
-          </w:rPr>
-        </w:r>
-        <w:r>
-          <w:rPr>
-            <w:noProof/>
-            <w:webHidden/>
-          </w:rPr>
-          <w:fldChar w:fldCharType="separate"/>
-        </w:r>
-        <w:r>
-          <w:rPr>
-            <w:noProof/>
-            <w:webHidden/>
-          </w:rPr>
-          <w:t>6</w:t>
-        </w:r>
-        <w:r>
-          <w:rPr>
-            <w:noProof/>
-            <w:webHidden/>
-          </w:rPr>
-          <w:fldChar w:fldCharType="end"/>
-        </w:r>
-      </w:hyperlink>
-    </w:p>
-    <w:p>
-      <w:pPr>
-        <w:pStyle w:val="TOC2"/>
-        <w:tabs>
-          <w:tab w:val="right" w:leader="dot" w:pos="9016"/>
-        </w:tabs>
-        <w:rPr>
-          <w:rFonts w:eastAsiaTheme="minorEastAsia"/>
-          <w:noProof/>
-          <w:lang w:val="en-US"/>
-        </w:rPr>
-      </w:pPr>
-      <w:hyperlink w:anchor="_Toc522106790" w:history="1">
-        <w:r>
-          <w:rPr>
-            <w:rStyle w:val="Hyperlink"/>
-            <w:noProof/>
-            <w:lang w:val="en-US"/>
-          </w:rPr>
-          <w:t>Admin Controls</w:t>
-        </w:r>
-        <w:r>
-          <w:rPr>
-            <w:noProof/>
-            <w:webHidden/>
-          </w:rPr>
-          <w:tab/>
-        </w:r>
-        <w:r>
-          <w:rPr>
-            <w:noProof/>
-            <w:webHidden/>
-          </w:rPr>
-          <w:fldChar w:fldCharType="begin"/>
-        </w:r>
-        <w:r>
-          <w:rPr>
-            <w:noProof/>
-            <w:webHidden/>
-          </w:rPr>
-          <w:instrText xml:space="preserve"> PAGEREF _Toc522106790 \h </w:instrText>
-        </w:r>
-        <w:r>
-          <w:rPr>
-            <w:noProof/>
-            <w:webHidden/>
-          </w:rPr>
-        </w:r>
-        <w:r>
-          <w:rPr>
-            <w:noProof/>
-            <w:webHidden/>
-          </w:rPr>
-          <w:fldChar w:fldCharType="separate"/>
-        </w:r>
-        <w:r>
-          <w:rPr>
-            <w:noProof/>
-            <w:webHidden/>
-          </w:rPr>
-          <w:t>7</w:t>
-        </w:r>
-        <w:r>
-          <w:rPr>
-            <w:noProof/>
-            <w:webHidden/>
-          </w:rPr>
-          <w:fldChar w:fldCharType="end"/>
-        </w:r>
-      </w:hyperlink>
-    </w:p>
-    <w:p>
-      <w:pPr>
-        <w:pStyle w:val="TOC2"/>
-        <w:tabs>
-          <w:tab w:val="right" w:leader="dot" w:pos="9016"/>
-        </w:tabs>
-        <w:rPr>
-          <w:rFonts w:eastAsiaTheme="minorEastAsia"/>
-          <w:noProof/>
-          <w:lang w:val="en-US"/>
-        </w:rPr>
-      </w:pPr>
-      <w:hyperlink w:anchor="_Toc522106791" w:history="1">
-        <w:r>
-          <w:rPr>
-            <w:rStyle w:val="Hyperlink"/>
-            <w:noProof/>
-            <w:lang w:val="en-US"/>
-          </w:rPr>
-          <w:t>Train (0x40 Flag)</w:t>
-        </w:r>
-        <w:r>
-          <w:rPr>
-            <w:noProof/>
-            <w:webHidden/>
-          </w:rPr>
-          <w:tab/>
-        </w:r>
-        <w:r>
-          <w:rPr>
-            <w:noProof/>
-            <w:webHidden/>
-          </w:rPr>
-          <w:fldChar w:fldCharType="begin"/>
-        </w:r>
-        <w:r>
-          <w:rPr>
-            <w:noProof/>
-            <w:webHidden/>
-          </w:rPr>
-          <w:instrText xml:space="preserve"> PAGEREF _Toc522106791 \h </w:instrText>
+          <w:instrText xml:space="preserve"> PAGEREF _Toc525255647 \h </w:instrText>
         </w:r>
         <w:r>
           <w:rPr>
@@ -1001,7 +791,7 @@
     </w:p>
     <w:p>
       <w:pPr>
-        <w:pStyle w:val="TOC2"/>
+        <w:pStyle w:val="TOC1"/>
         <w:tabs>
           <w:tab w:val="right" w:leader="dot" w:pos="9016"/>
         </w:tabs>
@@ -1011,14 +801,13 @@
           <w:lang w:val="en-US"/>
         </w:rPr>
       </w:pPr>
-      <w:hyperlink w:anchor="_Toc522106792" w:history="1">
+      <w:hyperlink w:anchor="_Toc525255648" w:history="1">
         <w:r>
           <w:rPr>
             <w:rStyle w:val="Hyperlink"/>
             <w:noProof/>
-            <w:lang w:val="en-US"/>
           </w:rPr>
-          <w:t>Track (0x20 Flag)</w:t>
+          <w:t>WebSocket Protocol</w:t>
         </w:r>
         <w:r>
           <w:rPr>
@@ -1039,7 +828,149 @@
             <w:noProof/>
             <w:webHidden/>
           </w:rPr>
-          <w:instrText xml:space="preserve"> PAGEREF _Toc522106792 \h </w:instrText>
+          <w:instrText xml:space="preserve"> PAGEREF _Toc525255648 \h </w:instrText>
+        </w:r>
+        <w:r>
+          <w:rPr>
+            <w:noProof/>
+            <w:webHidden/>
+          </w:rPr>
+        </w:r>
+        <w:r>
+          <w:rPr>
+            <w:noProof/>
+            <w:webHidden/>
+          </w:rPr>
+          <w:fldChar w:fldCharType="separate"/>
+        </w:r>
+        <w:r>
+          <w:rPr>
+            <w:noProof/>
+            <w:webHidden/>
+          </w:rPr>
+          <w:t>9</w:t>
+        </w:r>
+        <w:r>
+          <w:rPr>
+            <w:noProof/>
+            <w:webHidden/>
+          </w:rPr>
+          <w:fldChar w:fldCharType="end"/>
+        </w:r>
+      </w:hyperlink>
+    </w:p>
+    <w:p>
+      <w:pPr>
+        <w:pStyle w:val="TOC2"/>
+        <w:tabs>
+          <w:tab w:val="right" w:leader="dot" w:pos="9016"/>
+        </w:tabs>
+        <w:rPr>
+          <w:rFonts w:eastAsiaTheme="minorEastAsia"/>
+          <w:noProof/>
+          <w:lang w:val="en-US"/>
+        </w:rPr>
+      </w:pPr>
+      <w:hyperlink w:anchor="_Toc525255649" w:history="1">
+        <w:r>
+          <w:rPr>
+            <w:rStyle w:val="Hyperlink"/>
+            <w:noProof/>
+            <w:lang w:val="en-US"/>
+          </w:rPr>
+          <w:t>Admin Controls</w:t>
+        </w:r>
+        <w:r>
+          <w:rPr>
+            <w:noProof/>
+            <w:webHidden/>
+          </w:rPr>
+          <w:tab/>
+        </w:r>
+        <w:r>
+          <w:rPr>
+            <w:noProof/>
+            <w:webHidden/>
+          </w:rPr>
+          <w:fldChar w:fldCharType="begin"/>
+        </w:r>
+        <w:r>
+          <w:rPr>
+            <w:noProof/>
+            <w:webHidden/>
+          </w:rPr>
+          <w:instrText xml:space="preserve"> PAGEREF _Toc525255649 \h </w:instrText>
+        </w:r>
+        <w:r>
+          <w:rPr>
+            <w:noProof/>
+            <w:webHidden/>
+          </w:rPr>
+        </w:r>
+        <w:r>
+          <w:rPr>
+            <w:noProof/>
+            <w:webHidden/>
+          </w:rPr>
+          <w:fldChar w:fldCharType="separate"/>
+        </w:r>
+        <w:r>
+          <w:rPr>
+            <w:noProof/>
+            <w:webHidden/>
+          </w:rPr>
+          <w:t>9</w:t>
+        </w:r>
+        <w:r>
+          <w:rPr>
+            <w:noProof/>
+            <w:webHidden/>
+          </w:rPr>
+          <w:fldChar w:fldCharType="end"/>
+        </w:r>
+      </w:hyperlink>
+    </w:p>
+    <w:p>
+      <w:pPr>
+        <w:pStyle w:val="TOC2"/>
+        <w:tabs>
+          <w:tab w:val="right" w:leader="dot" w:pos="9016"/>
+        </w:tabs>
+        <w:rPr>
+          <w:rFonts w:eastAsiaTheme="minorEastAsia"/>
+          <w:noProof/>
+          <w:lang w:val="en-US"/>
+        </w:rPr>
+      </w:pPr>
+      <w:hyperlink w:anchor="_Toc525255650" w:history="1">
+        <w:r>
+          <w:rPr>
+            <w:rStyle w:val="Hyperlink"/>
+            <w:noProof/>
+            <w:lang w:val="en-US"/>
+          </w:rPr>
+          <w:t>Train (0x40 Flag)</w:t>
+        </w:r>
+        <w:r>
+          <w:rPr>
+            <w:noProof/>
+            <w:webHidden/>
+          </w:rPr>
+          <w:tab/>
+        </w:r>
+        <w:r>
+          <w:rPr>
+            <w:noProof/>
+            <w:webHidden/>
+          </w:rPr>
+          <w:fldChar w:fldCharType="begin"/>
+        </w:r>
+        <w:r>
+          <w:rPr>
+            <w:noProof/>
+            <w:webHidden/>
+          </w:rPr>
+          <w:instrText xml:space="preserve"> PAGEREF _Toc525255650 \h </w:instrText>
         </w:r>
         <w:r>
           <w:rPr>
@@ -1082,7 +1013,78 @@
           <w:lang w:val="en-US"/>
         </w:rPr>
       </w:pPr>
-      <w:hyperlink w:anchor="_Toc522106793" w:history="1">
+      <w:hyperlink w:anchor="_Toc525255651" w:history="1">
+        <w:r>
+          <w:rPr>
+            <w:rStyle w:val="Hyperlink"/>
+            <w:noProof/>
+            <w:lang w:val="en-US"/>
+          </w:rPr>
+          <w:t>Track (0x20 Flag)</w:t>
+        </w:r>
+        <w:r>
+          <w:rPr>
+            <w:noProof/>
+            <w:webHidden/>
+          </w:rPr>
+          <w:tab/>
+        </w:r>
+        <w:r>
+          <w:rPr>
+            <w:noProof/>
+            <w:webHidden/>
+          </w:rPr>
+          <w:fldChar w:fldCharType="begin"/>
+        </w:r>
+        <w:r>
+          <w:rPr>
+            <w:noProof/>
+            <w:webHidden/>
+          </w:rPr>
+          <w:instrText xml:space="preserve"> PAGEREF _Toc525255651 \h </w:instrText>
+        </w:r>
+        <w:r>
+          <w:rPr>
+            <w:noProof/>
+            <w:webHidden/>
+          </w:rPr>
+        </w:r>
+        <w:r>
+          <w:rPr>
+            <w:noProof/>
+            <w:webHidden/>
+          </w:rPr>
+          <w:fldChar w:fldCharType="separate"/>
+        </w:r>
+        <w:r>
+          <w:rPr>
+            <w:noProof/>
+            <w:webHidden/>
+          </w:rPr>
+          <w:t>13</w:t>
+        </w:r>
+        <w:r>
+          <w:rPr>
+            <w:noProof/>
+            <w:webHidden/>
+          </w:rPr>
+          <w:fldChar w:fldCharType="end"/>
+        </w:r>
+      </w:hyperlink>
+    </w:p>
+    <w:p>
+      <w:pPr>
+        <w:pStyle w:val="TOC2"/>
+        <w:tabs>
+          <w:tab w:val="right" w:leader="dot" w:pos="9016"/>
+        </w:tabs>
+        <w:rPr>
+          <w:rFonts w:eastAsiaTheme="minorEastAsia"/>
+          <w:noProof/>
+          <w:lang w:val="en-US"/>
+        </w:rPr>
+      </w:pPr>
+      <w:hyperlink w:anchor="_Toc525255652" w:history="1">
         <w:r>
           <w:rPr>
             <w:rStyle w:val="Hyperlink"/>
@@ -1110,147 +1112,7 @@
             <w:noProof/>
             <w:webHidden/>
           </w:rPr>
-          <w:instrText xml:space="preserve"> PAGEREF _Toc522106793 \h </w:instrText>
-        </w:r>
-        <w:r>
-          <w:rPr>
-            <w:noProof/>
-            <w:webHidden/>
-          </w:rPr>
-        </w:r>
-        <w:r>
-          <w:rPr>
-            <w:noProof/>
-            <w:webHidden/>
-          </w:rPr>
-          <w:fldChar w:fldCharType="separate"/>
-        </w:r>
-        <w:r>
-          <w:rPr>
-            <w:noProof/>
-            <w:webHidden/>
-          </w:rPr>
-          <w:t>12</w:t>
-        </w:r>
-        <w:r>
-          <w:rPr>
-            <w:noProof/>
-            <w:webHidden/>
-          </w:rPr>
-          <w:fldChar w:fldCharType="end"/>
-        </w:r>
-      </w:hyperlink>
-    </w:p>
-    <w:p>
-      <w:pPr>
-        <w:pStyle w:val="TOC1"/>
-        <w:tabs>
-          <w:tab w:val="right" w:leader="dot" w:pos="9016"/>
-        </w:tabs>
-        <w:rPr>
-          <w:rFonts w:eastAsiaTheme="minorEastAsia"/>
-          <w:noProof/>
-          <w:lang w:val="en-US"/>
-        </w:rPr>
-      </w:pPr>
-      <w:hyperlink w:anchor="_Toc522106794" w:history="1">
-        <w:r>
-          <w:rPr>
-            <w:rStyle w:val="Hyperlink"/>
-            <w:noProof/>
-          </w:rPr>
-          <w:t>Circuit of RailNet</w:t>
-        </w:r>
-        <w:r>
-          <w:rPr>
-            <w:noProof/>
-            <w:webHidden/>
-          </w:rPr>
-          <w:tab/>
-        </w:r>
-        <w:r>
-          <w:rPr>
-            <w:noProof/>
-            <w:webHidden/>
-          </w:rPr>
-          <w:fldChar w:fldCharType="begin"/>
-        </w:r>
-        <w:r>
-          <w:rPr>
-            <w:noProof/>
-            <w:webHidden/>
-          </w:rPr>
-          <w:instrText xml:space="preserve"> PAGEREF _Toc522106794 \h </w:instrText>
-        </w:r>
-        <w:r>
-          <w:rPr>
-            <w:noProof/>
-            <w:webHidden/>
-          </w:rPr>
-        </w:r>
-        <w:r>
-          <w:rPr>
-            <w:noProof/>
-            <w:webHidden/>
-          </w:rPr>
-          <w:fldChar w:fldCharType="separate"/>
-        </w:r>
-        <w:r>
-          <w:rPr>
-            <w:noProof/>
-            <w:webHidden/>
-          </w:rPr>
-          <w:t>14</w:t>
-        </w:r>
-        <w:r>
-          <w:rPr>
-            <w:noProof/>
-            <w:webHidden/>
-          </w:rPr>
-          <w:fldChar w:fldCharType="end"/>
-        </w:r>
-      </w:hyperlink>
-    </w:p>
-    <w:p>
-      <w:pPr>
-        <w:pStyle w:val="TOC1"/>
-        <w:tabs>
-          <w:tab w:val="right" w:leader="dot" w:pos="9016"/>
-        </w:tabs>
-        <w:rPr>
-          <w:rFonts w:eastAsiaTheme="minorEastAsia"/>
-          <w:noProof/>
-          <w:lang w:val="en-US"/>
-        </w:rPr>
-      </w:pPr>
-      <w:hyperlink w:anchor="_Toc522106795" w:history="1">
-        <w:r>
-          <w:rPr>
-            <w:rStyle w:val="Hyperlink"/>
-            <w:noProof/>
-          </w:rPr>
-          <w:t>Protocol of RailNet</w:t>
-        </w:r>
-        <w:r>
-          <w:rPr>
-            <w:noProof/>
-            <w:webHidden/>
-          </w:rPr>
-          <w:tab/>
-        </w:r>
-        <w:r>
-          <w:rPr>
-            <w:noProof/>
-            <w:webHidden/>
-          </w:rPr>
-          <w:fldChar w:fldCharType="begin"/>
-        </w:r>
-        <w:r>
-          <w:rPr>
-            <w:noProof/>
-            <w:webHidden/>
-          </w:rPr>
-          <w:instrText xml:space="preserve"> PAGEREF _Toc522106795 \h </w:instrText>
+          <w:instrText xml:space="preserve"> PAGEREF _Toc525255652 \h </w:instrText>
         </w:r>
         <w:r>
           <w:rPr>
@@ -1283,7 +1145,7 @@
     </w:p>
     <w:p>
       <w:pPr>
-        <w:pStyle w:val="TOC2"/>
+        <w:pStyle w:val="TOC1"/>
         <w:tabs>
           <w:tab w:val="right" w:leader="dot" w:pos="9016"/>
         </w:tabs>
@@ -1293,14 +1155,13 @@
           <w:lang w:val="en-US"/>
         </w:rPr>
       </w:pPr>
-      <w:hyperlink w:anchor="_Toc522106796" w:history="1">
+      <w:hyperlink w:anchor="_Toc525255653" w:history="1">
         <w:r>
           <w:rPr>
             <w:rStyle w:val="Hyperlink"/>
             <w:noProof/>
-            <w:lang w:val="en-US"/>
           </w:rPr>
-          <w:t>General</w:t>
+          <w:t>Circuit of RailNet</w:t>
         </w:r>
         <w:r>
           <w:rPr>
@@ -1321,149 +1182,7 @@
             <w:noProof/>
             <w:webHidden/>
           </w:rPr>
-          <w:instrText xml:space="preserve"> PAGEREF _Toc522106796 \h </w:instrText>
-        </w:r>
-        <w:r>
-          <w:rPr>
-            <w:noProof/>
-            <w:webHidden/>
-          </w:rPr>
-        </w:r>
-        <w:r>
-          <w:rPr>
-            <w:noProof/>
-            <w:webHidden/>
-          </w:rPr>
-          <w:fldChar w:fldCharType="separate"/>
-        </w:r>
-        <w:r>
-          <w:rPr>
-            <w:noProof/>
-            <w:webHidden/>
-          </w:rPr>
-          <w:t>15</w:t>
-        </w:r>
-        <w:r>
-          <w:rPr>
-            <w:noProof/>
-            <w:webHidden/>
-          </w:rPr>
-          <w:fldChar w:fldCharType="end"/>
-        </w:r>
-      </w:hyperlink>
-    </w:p>
-    <w:p>
-      <w:pPr>
-        <w:pStyle w:val="TOC2"/>
-        <w:tabs>
-          <w:tab w:val="right" w:leader="dot" w:pos="9016"/>
-        </w:tabs>
-        <w:rPr>
-          <w:rFonts w:eastAsiaTheme="minorEastAsia"/>
-          <w:noProof/>
-          <w:lang w:val="en-US"/>
-        </w:rPr>
-      </w:pPr>
-      <w:hyperlink w:anchor="_Toc522106797" w:history="1">
-        <w:r>
-          <w:rPr>
-            <w:rStyle w:val="Hyperlink"/>
-            <w:noProof/>
-            <w:lang w:val="en-US"/>
-          </w:rPr>
-          <w:t>IO</w:t>
-        </w:r>
-        <w:r>
-          <w:rPr>
-            <w:noProof/>
-            <w:webHidden/>
-          </w:rPr>
-          <w:tab/>
-        </w:r>
-        <w:r>
-          <w:rPr>
-            <w:noProof/>
-            <w:webHidden/>
-          </w:rPr>
-          <w:fldChar w:fldCharType="begin"/>
-        </w:r>
-        <w:r>
-          <w:rPr>
-            <w:noProof/>
-            <w:webHidden/>
-          </w:rPr>
-          <w:instrText xml:space="preserve"> PAGEREF _Toc522106797 \h </w:instrText>
-        </w:r>
-        <w:r>
-          <w:rPr>
-            <w:noProof/>
-            <w:webHidden/>
-          </w:rPr>
-        </w:r>
-        <w:r>
-          <w:rPr>
-            <w:noProof/>
-            <w:webHidden/>
-          </w:rPr>
-          <w:fldChar w:fldCharType="separate"/>
-        </w:r>
-        <w:r>
-          <w:rPr>
-            <w:noProof/>
-            <w:webHidden/>
-          </w:rPr>
-          <w:t>15</w:t>
-        </w:r>
-        <w:r>
-          <w:rPr>
-            <w:noProof/>
-            <w:webHidden/>
-          </w:rPr>
-          <w:fldChar w:fldCharType="end"/>
-        </w:r>
-      </w:hyperlink>
-    </w:p>
-    <w:p>
-      <w:pPr>
-        <w:pStyle w:val="TOC2"/>
-        <w:tabs>
-          <w:tab w:val="right" w:leader="dot" w:pos="9016"/>
-        </w:tabs>
-        <w:rPr>
-          <w:rFonts w:eastAsiaTheme="minorEastAsia"/>
-          <w:noProof/>
-          <w:lang w:val="en-US"/>
-        </w:rPr>
-      </w:pPr>
-      <w:hyperlink w:anchor="_Toc522106798" w:history="1">
-        <w:r>
-          <w:rPr>
-            <w:rStyle w:val="Hyperlink"/>
-            <w:noProof/>
-            <w:lang w:val="en-US"/>
-          </w:rPr>
-          <w:t>Set Device Parameters</w:t>
-        </w:r>
-        <w:r>
-          <w:rPr>
-            <w:noProof/>
-            <w:webHidden/>
-          </w:rPr>
-          <w:tab/>
-        </w:r>
-        <w:r>
-          <w:rPr>
-            <w:noProof/>
-            <w:webHidden/>
-          </w:rPr>
-          <w:fldChar w:fldCharType="begin"/>
-        </w:r>
-        <w:r>
-          <w:rPr>
-            <w:noProof/>
-            <w:webHidden/>
-          </w:rPr>
-          <w:instrText xml:space="preserve"> PAGEREF _Toc522106798 \h </w:instrText>
+          <w:instrText xml:space="preserve"> PAGEREF _Toc525255653 \h </w:instrText>
         </w:r>
         <w:r>
           <w:rPr>
@@ -1496,7 +1215,7 @@
     </w:p>
     <w:p>
       <w:pPr>
-        <w:pStyle w:val="TOC2"/>
+        <w:pStyle w:val="TOC1"/>
         <w:tabs>
           <w:tab w:val="right" w:leader="dot" w:pos="9016"/>
         </w:tabs>
@@ -1506,13 +1225,13 @@
           <w:lang w:val="en-US"/>
         </w:rPr>
       </w:pPr>
-      <w:hyperlink w:anchor="_Toc522106799" w:history="1">
+      <w:hyperlink w:anchor="_Toc525255654" w:history="1">
         <w:r>
           <w:rPr>
             <w:rStyle w:val="Hyperlink"/>
             <w:noProof/>
           </w:rPr>
-          <w:t>EEPROM on ATMega328P</w:t>
+          <w:t>Protocol of RailNet</w:t>
         </w:r>
         <w:r>
           <w:rPr>
@@ -1533,7 +1252,7 @@
             <w:noProof/>
             <w:webHidden/>
           </w:rPr>
-          <w:instrText xml:space="preserve"> PAGEREF _Toc522106799 \h </w:instrText>
+          <w:instrText xml:space="preserve"> PAGEREF _Toc525255654 \h </w:instrText>
         </w:r>
         <w:r>
           <w:rPr>
@@ -1566,6 +1285,289 @@
     </w:p>
     <w:p>
       <w:pPr>
+        <w:pStyle w:val="TOC2"/>
+        <w:tabs>
+          <w:tab w:val="right" w:leader="dot" w:pos="9016"/>
+        </w:tabs>
+        <w:rPr>
+          <w:rFonts w:eastAsiaTheme="minorEastAsia"/>
+          <w:noProof/>
+          <w:lang w:val="en-US"/>
+        </w:rPr>
+      </w:pPr>
+      <w:hyperlink w:anchor="_Toc525255655" w:history="1">
+        <w:r>
+          <w:rPr>
+            <w:rStyle w:val="Hyperlink"/>
+            <w:noProof/>
+            <w:lang w:val="en-US"/>
+          </w:rPr>
+          <w:t>General</w:t>
+        </w:r>
+        <w:r>
+          <w:rPr>
+            <w:noProof/>
+            <w:webHidden/>
+          </w:rPr>
+          <w:tab/>
+        </w:r>
+        <w:r>
+          <w:rPr>
+            <w:noProof/>
+            <w:webHidden/>
+          </w:rPr>
+          <w:fldChar w:fldCharType="begin"/>
+        </w:r>
+        <w:r>
+          <w:rPr>
+            <w:noProof/>
+            <w:webHidden/>
+          </w:rPr>
+          <w:instrText xml:space="preserve"> PAGEREF _Toc525255655 \h </w:instrText>
+        </w:r>
+        <w:r>
+          <w:rPr>
+            <w:noProof/>
+            <w:webHidden/>
+          </w:rPr>
+        </w:r>
+        <w:r>
+          <w:rPr>
+            <w:noProof/>
+            <w:webHidden/>
+          </w:rPr>
+          <w:fldChar w:fldCharType="separate"/>
+        </w:r>
+        <w:r>
+          <w:rPr>
+            <w:noProof/>
+            <w:webHidden/>
+          </w:rPr>
+          <w:t>17</w:t>
+        </w:r>
+        <w:r>
+          <w:rPr>
+            <w:noProof/>
+            <w:webHidden/>
+          </w:rPr>
+          <w:fldChar w:fldCharType="end"/>
+        </w:r>
+      </w:hyperlink>
+    </w:p>
+    <w:p>
+      <w:pPr>
+        <w:pStyle w:val="TOC2"/>
+        <w:tabs>
+          <w:tab w:val="right" w:leader="dot" w:pos="9016"/>
+        </w:tabs>
+        <w:rPr>
+          <w:rFonts w:eastAsiaTheme="minorEastAsia"/>
+          <w:noProof/>
+          <w:lang w:val="en-US"/>
+        </w:rPr>
+      </w:pPr>
+      <w:hyperlink w:anchor="_Toc525255656" w:history="1">
+        <w:r>
+          <w:rPr>
+            <w:rStyle w:val="Hyperlink"/>
+            <w:noProof/>
+            <w:lang w:val="en-US"/>
+          </w:rPr>
+          <w:t>IO</w:t>
+        </w:r>
+        <w:r>
+          <w:rPr>
+            <w:noProof/>
+            <w:webHidden/>
+          </w:rPr>
+          <w:tab/>
+        </w:r>
+        <w:r>
+          <w:rPr>
+            <w:noProof/>
+            <w:webHidden/>
+          </w:rPr>
+          <w:fldChar w:fldCharType="begin"/>
+        </w:r>
+        <w:r>
+          <w:rPr>
+            <w:noProof/>
+            <w:webHidden/>
+          </w:rPr>
+          <w:instrText xml:space="preserve"> PAGEREF _Toc525255656 \h </w:instrText>
+        </w:r>
+        <w:r>
+          <w:rPr>
+            <w:noProof/>
+            <w:webHidden/>
+          </w:rPr>
+        </w:r>
+        <w:r>
+          <w:rPr>
+            <w:noProof/>
+            <w:webHidden/>
+          </w:rPr>
+          <w:fldChar w:fldCharType="separate"/>
+        </w:r>
+        <w:r>
+          <w:rPr>
+            <w:noProof/>
+            <w:webHidden/>
+          </w:rPr>
+          <w:t>17</w:t>
+        </w:r>
+        <w:r>
+          <w:rPr>
+            <w:noProof/>
+            <w:webHidden/>
+          </w:rPr>
+          <w:fldChar w:fldCharType="end"/>
+        </w:r>
+      </w:hyperlink>
+    </w:p>
+    <w:p>
+      <w:pPr>
+        <w:pStyle w:val="TOC2"/>
+        <w:tabs>
+          <w:tab w:val="right" w:leader="dot" w:pos="9016"/>
+        </w:tabs>
+        <w:rPr>
+          <w:rFonts w:eastAsiaTheme="minorEastAsia"/>
+          <w:noProof/>
+          <w:lang w:val="en-US"/>
+        </w:rPr>
+      </w:pPr>
+      <w:hyperlink w:anchor="_Toc525255657" w:history="1">
+        <w:r>
+          <w:rPr>
+            <w:rStyle w:val="Hyperlink"/>
+            <w:noProof/>
+            <w:lang w:val="en-US"/>
+          </w:rPr>
+          <w:t>Set Device Parameters</w:t>
+        </w:r>
+        <w:r>
+          <w:rPr>
+            <w:noProof/>
+            <w:webHidden/>
+          </w:rPr>
+          <w:tab/>
+        </w:r>
+        <w:r>
+          <w:rPr>
+            <w:noProof/>
+            <w:webHidden/>
+          </w:rPr>
+          <w:fldChar w:fldCharType="begin"/>
+        </w:r>
+        <w:r>
+          <w:rPr>
+            <w:noProof/>
+            <w:webHidden/>
+          </w:rPr>
+          <w:instrText xml:space="preserve"> PAGEREF _Toc525255657 \h </w:instrText>
+        </w:r>
+        <w:r>
+          <w:rPr>
+            <w:noProof/>
+            <w:webHidden/>
+          </w:rPr>
+        </w:r>
+        <w:r>
+          <w:rPr>
+            <w:noProof/>
+            <w:webHidden/>
+          </w:rPr>
+          <w:fldChar w:fldCharType="separate"/>
+        </w:r>
+        <w:r>
+          <w:rPr>
+            <w:noProof/>
+            <w:webHidden/>
+          </w:rPr>
+          <w:t>18</w:t>
+        </w:r>
+        <w:r>
+          <w:rPr>
+            <w:noProof/>
+            <w:webHidden/>
+          </w:rPr>
+          <w:fldChar w:fldCharType="end"/>
+        </w:r>
+      </w:hyperlink>
+    </w:p>
+    <w:p>
+      <w:pPr>
+        <w:pStyle w:val="TOC2"/>
+        <w:tabs>
+          <w:tab w:val="right" w:leader="dot" w:pos="9016"/>
+        </w:tabs>
+        <w:rPr>
+          <w:rFonts w:eastAsiaTheme="minorEastAsia"/>
+          <w:noProof/>
+          <w:lang w:val="en-US"/>
+        </w:rPr>
+      </w:pPr>
+      <w:hyperlink w:anchor="_Toc525255658" w:history="1">
+        <w:r>
+          <w:rPr>
+            <w:rStyle w:val="Hyperlink"/>
+            <w:noProof/>
+          </w:rPr>
+          <w:t>EEPROM on ATMega328P</w:t>
+        </w:r>
+        <w:r>
+          <w:rPr>
+            <w:noProof/>
+            <w:webHidden/>
+          </w:rPr>
+          <w:tab/>
+        </w:r>
+        <w:r>
+          <w:rPr>
+            <w:noProof/>
+            <w:webHidden/>
+          </w:rPr>
+          <w:fldChar w:fldCharType="begin"/>
+        </w:r>
+        <w:r>
+          <w:rPr>
+            <w:noProof/>
+            <w:webHidden/>
+          </w:rPr>
+          <w:instrText xml:space="preserve"> PAGEREF _Toc525255658 \h </w:instrText>
+        </w:r>
+        <w:r>
+          <w:rPr>
+            <w:noProof/>
+            <w:webHidden/>
+          </w:rPr>
+        </w:r>
+        <w:r>
+          <w:rPr>
+            <w:noProof/>
+            <w:webHidden/>
+          </w:rPr>
+          <w:fldChar w:fldCharType="separate"/>
+        </w:r>
+        <w:r>
+          <w:rPr>
+            <w:noProof/>
+            <w:webHidden/>
+          </w:rPr>
+          <w:t>19</w:t>
+        </w:r>
+        <w:r>
+          <w:rPr>
+            <w:noProof/>
+            <w:webHidden/>
+          </w:rPr>
+          <w:fldChar w:fldCharType="end"/>
+        </w:r>
+      </w:hyperlink>
+    </w:p>
+    <w:p>
+      <w:pPr>
         <w:rPr>
           <w:rFonts w:asciiTheme="majorHAnsi" w:hAnsiTheme="majorHAnsi" w:cstheme="majorHAnsi"/>
           <w:color w:val="4472C4" w:themeColor="accent5"/>
@@ -1593,12 +1595,12 @@
       <w:pPr>
         <w:pStyle w:val="Heading1"/>
       </w:pPr>
-      <w:bookmarkStart w:id="0" w:name="_Toc522106779"/>
+      <w:bookmarkStart w:id="1" w:name="_Toc525255638"/>
       <w:r>
         <w:lastRenderedPageBreak/>
         <w:t>General Overview</w:t>
       </w:r>
-      <w:bookmarkEnd w:id="0"/>
+      <w:bookmarkEnd w:id="1"/>
     </w:p>
     <w:p>
       <w:pPr>
@@ -1630,7 +1632,7 @@
       <w:r>
         <w:rPr>
           <w:noProof/>
-          <w:lang w:eastAsia="nl-NL"/>
+          <w:lang w:val="en-US"/>
         </w:rPr>
         <w:drawing>
           <wp:inline distT="0" distB="0" distL="0" distR="0">
@@ -1704,43 +1706,76 @@
       </w:pPr>
       <w:r>
         <w:rPr>
-          <w:lang w:val="en-US"/>
-        </w:rPr>
-        <w:pict>
-          <v:shapetype id="_x0000_t75" coordsize="21600,21600" o:spt="75" o:preferrelative="t" path="m@4@5l@4@11@9@11@9@5xe" filled="f" stroked="f">
-            <v:stroke joinstyle="miter"/>
-            <v:formulas>
-              <v:f eqn="if lineDrawn pixelLineWidth 0"/>
-              <v:f eqn="sum @0 1 0"/>
-              <v:f eqn="sum 0 0 @1"/>
-              <v:f eqn="prod @2 1 2"/>
-              <v:f eqn="prod @3 21600 pixelWidth"/>
-              <v:f eqn="prod @3 21600 pixelHeight"/>
-              <v:f eqn="sum @0 0 1"/>
-              <v:f eqn="prod @6 1 2"/>
-              <v:f eqn="prod @7 21600 pixelWidth"/>
-              <v:f eqn="sum @8 21600 0"/>
-              <v:f eqn="prod @7 21600 pixelHeight"/>
-              <v:f eqn="sum @10 21600 0"/>
-            </v:formulas>
-            <v:path o:extrusionok="f" gradientshapeok="t" o:connecttype="rect"/>
-            <o:lock v:ext="edit" aspectratio="t"/>
-          </v:shapetype>
-          <v:shape id="_x0000_i1025" type="#_x0000_t75" style="width:450.8pt;height:255.2pt">
-            <v:imagedata r:id="rId6" o:title="devices@4x"/>
-          </v:shape>
-        </w:pict>
+          <w:noProof/>
+          <w:lang w:val="en-US"/>
+        </w:rPr>
+        <w:drawing>
+          <wp:inline distT="0" distB="0" distL="0" distR="0">
+            <wp:extent cx="5731510" cy="2814320"/>
+            <wp:effectExtent l="0" t="0" r="2540" b="5080"/>
+            <wp:docPr id="10" name="Picture 10"/>
+            <wp:cNvGraphicFramePr>
+              <a:graphicFrameLocks xmlns:a="http://schemas.openxmlformats.org/drawingml/2006/main" noChangeAspect="1"/>
+            </wp:cNvGraphicFramePr>
+            <a:graphic xmlns:a="http://schemas.openxmlformats.org/drawingml/2006/main">
+              <a:graphicData uri="http://schemas.openxmlformats.org/drawingml/2006/picture">
+                <pic:pic xmlns:pic="http://schemas.openxmlformats.org/drawingml/2006/picture">
+                  <pic:nvPicPr>
+                    <pic:cNvPr id="10" name="devices@4x.png"/>
+                    <pic:cNvPicPr/>
+                  </pic:nvPicPr>
+                  <pic:blipFill>
+                    <a:blip r:embed="rId6" cstate="print">
+                      <a:extLst>
+                        <a:ext uri="{28A0092B-C50C-407E-A947-70E740481C1C}">
+                          <a14:useLocalDpi xmlns:a14="http://schemas.microsoft.com/office/drawing/2010/main" val="0"/>
+                        </a:ext>
+                      </a:extLst>
+                    </a:blip>
+                    <a:stretch>
+                      <a:fillRect/>
+                    </a:stretch>
+                  </pic:blipFill>
+                  <pic:spPr>
+                    <a:xfrm>
+                      <a:off x="0" y="0"/>
+                      <a:ext cx="5731510" cy="2814320"/>
+                    </a:xfrm>
+                    <a:prstGeom prst="rect">
+                      <a:avLst/>
+                    </a:prstGeom>
+                  </pic:spPr>
+                </pic:pic>
+              </a:graphicData>
+            </a:graphic>
+          </wp:inline>
+        </w:drawing>
+      </w:r>
+    </w:p>
+    <w:p>
+      <w:pPr>
+        <w:rPr>
+          <w:rFonts w:asciiTheme="majorHAnsi" w:eastAsiaTheme="majorEastAsia" w:hAnsiTheme="majorHAnsi" w:cstheme="majorBidi"/>
+          <w:color w:val="2E74B5" w:themeColor="accent1" w:themeShade="BF"/>
+          <w:sz w:val="32"/>
+          <w:szCs w:val="32"/>
+          <w:lang w:val="en-US"/>
+        </w:rPr>
+      </w:pPr>
+      <w:r>
+        <w:br w:type="page"/>
       </w:r>
     </w:p>
     <w:p>
       <w:pPr>
         <w:pStyle w:val="Heading1"/>
       </w:pPr>
-      <w:bookmarkStart w:id="1" w:name="_Toc522106780"/>
-      <w:r>
+      <w:bookmarkStart w:id="2" w:name="_Toc525255639"/>
+      <w:r>
+        <w:lastRenderedPageBreak/>
         <w:t>Requirements</w:t>
       </w:r>
-      <w:bookmarkEnd w:id="1"/>
+      <w:bookmarkEnd w:id="2"/>
     </w:p>
     <w:p>
       <w:pPr>
@@ -1749,7 +1784,7 @@
           <w:lang w:val="en-US"/>
         </w:rPr>
       </w:pPr>
-      <w:bookmarkStart w:id="2" w:name="_Toc522106781"/>
+      <w:bookmarkStart w:id="3" w:name="_Toc525255640"/>
       <w:proofErr w:type="spellStart"/>
       <w:r>
         <w:rPr>
@@ -1764,7 +1799,7 @@
         </w:rPr>
         <w:t xml:space="preserve"> (v1)</w:t>
       </w:r>
-      <w:bookmarkEnd w:id="2"/>
+      <w:bookmarkEnd w:id="3"/>
     </w:p>
     <w:p>
       <w:pPr>
@@ -1844,7 +1879,6 @@
           <w:rStyle w:val="ilfuvd"/>
           <w:lang w:val="en-US"/>
         </w:rPr>
-        <w:lastRenderedPageBreak/>
         <w:t>There is only two addresses list for the IO, one for input and one for output.</w:t>
       </w:r>
     </w:p>
@@ -1921,7 +1955,7 @@
           <w:lang w:val="en-US"/>
         </w:rPr>
       </w:pPr>
-      <w:bookmarkStart w:id="3" w:name="_Toc522106782"/>
+      <w:bookmarkStart w:id="4" w:name="_Toc525255641"/>
       <w:proofErr w:type="spellStart"/>
       <w:r>
         <w:rPr>
@@ -1936,22 +1970,7 @@
         </w:rPr>
         <w:t xml:space="preserve"> (v2)</w:t>
       </w:r>
-      <w:bookmarkEnd w:id="3"/>
-    </w:p>
-    <w:p>
-      <w:pPr>
-        <w:rPr>
-          <w:color w:val="FF0000"/>
-          <w:lang w:val="en-US"/>
-        </w:rPr>
-      </w:pPr>
-      <w:r>
-        <w:rPr>
-          <w:color w:val="FF0000"/>
-          <w:lang w:val="en-US"/>
-        </w:rPr>
-        <w:t>Won’t be developed</w:t>
-      </w:r>
+      <w:bookmarkEnd w:id="4"/>
     </w:p>
     <w:p>
       <w:pPr>
@@ -2001,7 +2020,7 @@
           <w:rStyle w:val="ilfuvd"/>
           <w:lang w:val="en-US"/>
         </w:rPr>
-        <w:t>A modules has one master node and some slave nodes.</w:t>
+        <w:t>There are several different sizes of the boards. Ranging from 10 IO until 60 IO.</w:t>
       </w:r>
     </w:p>
     <w:p>
@@ -2016,247 +2035,99 @@
           <w:rStyle w:val="ilfuvd"/>
           <w:lang w:val="en-US"/>
         </w:rPr>
-        <w:t>These nodes are interconnected using i2c.</w:t>
-      </w:r>
-    </w:p>
-    <w:p>
-      <w:pPr>
+        <w:t xml:space="preserve">Each board has an interface to the </w:t>
+      </w:r>
+      <w:proofErr w:type="spellStart"/>
+      <w:r>
         <w:rPr>
           <w:rStyle w:val="ilfuvd"/>
           <w:lang w:val="en-US"/>
         </w:rPr>
-      </w:pPr>
+        <w:t>RNet</w:t>
+      </w:r>
+      <w:proofErr w:type="spellEnd"/>
       <w:r>
         <w:rPr>
           <w:rStyle w:val="ilfuvd"/>
           <w:lang w:val="en-US"/>
         </w:rPr>
-        <w:t>Each port of an node can be an output as well a</w:t>
-      </w:r>
-      <w:r>
+        <w:t xml:space="preserve"> bus.</w:t>
+      </w:r>
+    </w:p>
+    <w:p>
+      <w:pPr>
         <w:rPr>
           <w:rStyle w:val="ilfuvd"/>
           <w:lang w:val="en-US"/>
         </w:rPr>
-        <w:t>s an input. An output can be a regular output</w:t>
-      </w:r>
+      </w:pPr>
       <w:r>
         <w:rPr>
           <w:rStyle w:val="ilfuvd"/>
           <w:lang w:val="en-US"/>
         </w:rPr>
-        <w:t xml:space="preserve">, Servo, PWM. An input can only be </w:t>
-      </w:r>
-      <w:r>
+        <w:t>Each port of an node can be an output as well as an input. An output can be a regular output, Servo, PWM. An input can only be TOGGLE/PUSH.</w:t>
+      </w:r>
+    </w:p>
+    <w:p>
+      <w:pPr>
         <w:rPr>
           <w:rStyle w:val="ilfuvd"/>
           <w:lang w:val="en-US"/>
         </w:rPr>
-        <w:t>TOGGLE</w:t>
-      </w:r>
+      </w:pPr>
       <w:r>
         <w:rPr>
           <w:rStyle w:val="ilfuvd"/>
           <w:lang w:val="en-US"/>
         </w:rPr>
-        <w:t>/PUSH.</w:t>
-      </w:r>
-    </w:p>
-    <w:p>
-      <w:pPr>
+        <w:t xml:space="preserve">Addressing scheme will be like </w:t>
+      </w:r>
+      <w:proofErr w:type="spellStart"/>
+      <w:r>
         <w:rPr>
           <w:rStyle w:val="ilfuvd"/>
           <w:lang w:val="en-US"/>
         </w:rPr>
-      </w:pPr>
+        <w:t>Module:Node:Port</w:t>
+      </w:r>
+      <w:proofErr w:type="spellEnd"/>
       <w:r>
         <w:rPr>
           <w:rStyle w:val="ilfuvd"/>
           <w:lang w:val="en-US"/>
         </w:rPr>
-        <w:t xml:space="preserve">Master node has address </w:t>
-      </w:r>
-      <w:r>
+        <w:t>. There can be 254 Modules max, (0 = Master, 255 = Broadcast). There can only be 16 Nodes max.</w:t>
+      </w:r>
+    </w:p>
+    <w:p>
+      <w:pPr>
         <w:rPr>
           <w:rStyle w:val="ilfuvd"/>
           <w:lang w:val="en-US"/>
         </w:rPr>
-        <w:t>8</w:t>
-      </w:r>
+      </w:pPr>
       <w:r>
         <w:rPr>
           <w:rStyle w:val="ilfuvd"/>
           <w:lang w:val="en-US"/>
         </w:rPr>
-        <w:t xml:space="preserve">, slaves have counting numbers from </w:t>
-      </w:r>
-      <w:r>
+        <w:t>An servo could have four position and thus four states</w:t>
+      </w:r>
+    </w:p>
+    <w:p>
+      <w:pPr>
         <w:rPr>
           <w:rStyle w:val="ilfuvd"/>
           <w:lang w:val="en-US"/>
         </w:rPr>
-        <w:t>9 until 119</w:t>
-      </w:r>
+      </w:pPr>
       <w:r>
         <w:rPr>
           <w:rStyle w:val="ilfuvd"/>
           <w:lang w:val="en-US"/>
         </w:rPr>
-        <w:t>.</w:t>
-      </w:r>
-    </w:p>
-    <w:p>
-      <w:pPr>
-        <w:rPr>
-          <w:rStyle w:val="ilfuvd"/>
-          <w:lang w:val="en-US"/>
-        </w:rPr>
-      </w:pPr>
-      <w:r>
-        <w:rPr>
-          <w:rStyle w:val="ilfuvd"/>
-          <w:lang w:val="en-US"/>
-        </w:rPr>
-        <w:t xml:space="preserve">A master node has a power supply for all local slave nodes. </w:t>
-      </w:r>
-    </w:p>
-    <w:p>
-      <w:pPr>
-        <w:rPr>
-          <w:rStyle w:val="ilfuvd"/>
-          <w:lang w:val="en-US"/>
-        </w:rPr>
-      </w:pPr>
-      <w:r>
-        <w:rPr>
-          <w:rStyle w:val="ilfuvd"/>
-          <w:lang w:val="en-US"/>
-        </w:rPr>
-        <w:t xml:space="preserve">There is only one addresses list for </w:t>
-      </w:r>
-      <w:r>
-        <w:rPr>
-          <w:rStyle w:val="ilfuvd"/>
-          <w:lang w:val="en-US"/>
-        </w:rPr>
-        <w:t>a</w:t>
-      </w:r>
-      <w:r>
-        <w:rPr>
-          <w:rStyle w:val="ilfuvd"/>
-          <w:lang w:val="en-US"/>
-        </w:rPr>
-        <w:t xml:space="preserve"> IO</w:t>
-      </w:r>
-      <w:r>
-        <w:rPr>
-          <w:rStyle w:val="ilfuvd"/>
-          <w:lang w:val="en-US"/>
-        </w:rPr>
-        <w:t xml:space="preserve"> port</w:t>
-      </w:r>
-      <w:r>
-        <w:rPr>
-          <w:rStyle w:val="ilfuvd"/>
-          <w:lang w:val="en-US"/>
-        </w:rPr>
-        <w:t>.</w:t>
-      </w:r>
-    </w:p>
-    <w:p>
-      <w:pPr>
-        <w:rPr>
-          <w:rStyle w:val="ilfuvd"/>
-          <w:lang w:val="en-US"/>
-        </w:rPr>
-      </w:pPr>
-      <w:r>
-        <w:rPr>
-          <w:rStyle w:val="ilfuvd"/>
-          <w:lang w:val="en-US"/>
-        </w:rPr>
-        <w:t xml:space="preserve">Addressing scheme will be like </w:t>
-      </w:r>
-      <w:proofErr w:type="spellStart"/>
-      <w:r>
-        <w:rPr>
-          <w:rStyle w:val="ilfuvd"/>
-          <w:lang w:val="en-US"/>
-        </w:rPr>
-        <w:t>Module:Node:Port</w:t>
-      </w:r>
-      <w:proofErr w:type="spellEnd"/>
-    </w:p>
-    <w:p>
-      <w:pPr>
-        <w:rPr>
-          <w:rStyle w:val="ilfuvd"/>
-          <w:lang w:val="en-US"/>
-        </w:rPr>
-      </w:pPr>
-      <w:r>
-        <w:rPr>
-          <w:rStyle w:val="ilfuvd"/>
-          <w:lang w:val="en-US"/>
-        </w:rPr>
-        <w:t>An servo could have four position and thus four states</w:t>
-      </w:r>
-    </w:p>
-    <w:p>
-      <w:pPr>
-        <w:rPr>
-          <w:rStyle w:val="ilfuvd"/>
-          <w:lang w:val="en-US"/>
-        </w:rPr>
-      </w:pPr>
-      <w:r>
-        <w:rPr>
-          <w:rStyle w:val="ilfuvd"/>
-          <w:lang w:val="en-US"/>
-        </w:rPr>
-        <w:t xml:space="preserve">An output could be High, Blinking </w:t>
-      </w:r>
-      <w:r>
-        <w:rPr>
-          <w:rStyle w:val="ilfuvd"/>
-          <w:lang w:val="en-US"/>
-        </w:rPr>
-        <w:t xml:space="preserve">pattern </w:t>
-      </w:r>
-      <w:r>
-        <w:rPr>
-          <w:rStyle w:val="ilfuvd"/>
-          <w:lang w:val="en-US"/>
-        </w:rPr>
-        <w:t xml:space="preserve">1, Blinking </w:t>
-      </w:r>
-      <w:r>
-        <w:rPr>
-          <w:rStyle w:val="ilfuvd"/>
-          <w:lang w:val="en-US"/>
-        </w:rPr>
-        <w:t xml:space="preserve">pattern </w:t>
-      </w:r>
-      <w:r>
-        <w:rPr>
-          <w:rStyle w:val="ilfuvd"/>
-          <w:lang w:val="en-US"/>
-        </w:rPr>
-        <w:t>2</w:t>
-      </w:r>
-      <w:r>
-        <w:rPr>
-          <w:rStyle w:val="ilfuvd"/>
-          <w:lang w:val="en-US"/>
-        </w:rPr>
-        <w:t>, pulse</w:t>
-      </w:r>
-      <w:r>
-        <w:rPr>
-          <w:rStyle w:val="ilfuvd"/>
-          <w:lang w:val="en-US"/>
-        </w:rPr>
-        <w:t xml:space="preserve"> and off</w:t>
+        <w:t>An output could be High, Blinking pattern 1, Blinking pattern 2, pulse and off</w:t>
       </w:r>
     </w:p>
     <w:p>
@@ -2300,7 +2171,6 @@
     <w:p>
       <w:pPr>
         <w:rPr>
-          <w:rStyle w:val="ilfuvd"/>
           <w:lang w:val="en-US"/>
         </w:rPr>
       </w:pPr>
@@ -2322,301 +2192,62 @@
     </w:p>
     <w:p>
       <w:pPr>
+        <w:rPr>
+          <w:lang w:val="en-US"/>
+        </w:rPr>
+      </w:pPr>
+      <w:r>
+        <w:rPr>
+          <w:lang w:val="en-US"/>
+        </w:rPr>
+        <w:br w:type="page"/>
+      </w:r>
+    </w:p>
+    <w:p>
+      <w:pPr>
         <w:pStyle w:val="Heading2"/>
         <w:rPr>
           <w:lang w:val="en-US"/>
         </w:rPr>
       </w:pPr>
+      <w:bookmarkStart w:id="5" w:name="_Toc525255642"/>
       <w:proofErr w:type="spellStart"/>
       <w:r>
         <w:rPr>
           <w:lang w:val="en-US"/>
         </w:rPr>
-        <w:t>RNet</w:t>
-      </w:r>
+        <w:lastRenderedPageBreak/>
+        <w:t>Websocket</w:t>
+      </w:r>
+      <w:bookmarkEnd w:id="5"/>
       <w:proofErr w:type="spellEnd"/>
-      <w:r>
-        <w:rPr>
-          <w:lang w:val="en-US"/>
-        </w:rPr>
-        <w:t xml:space="preserve"> (v2</w:t>
-      </w:r>
-      <w:r>
-        <w:rPr>
-          <w:lang w:val="en-US"/>
-        </w:rPr>
-        <w:t>.1</w:t>
-      </w:r>
-      <w:r>
-        <w:rPr>
-          <w:lang w:val="en-US"/>
-        </w:rPr>
-        <w:t>)</w:t>
-      </w:r>
-    </w:p>
-    <w:p>
-      <w:pPr>
-        <w:rPr>
-          <w:rStyle w:val="ilfuvd"/>
-          <w:lang w:val="en-US"/>
-        </w:rPr>
-      </w:pPr>
-      <w:r>
-        <w:rPr>
-          <w:lang w:val="en-US"/>
-        </w:rPr>
-        <w:t xml:space="preserve">Every device on the network can start transmitting. </w:t>
-      </w:r>
-      <w:r>
-        <w:rPr>
-          <w:rStyle w:val="ilfuvd"/>
-          <w:bCs/>
-          <w:lang w:val="en-US"/>
-        </w:rPr>
-        <w:t>CSMA</w:t>
-      </w:r>
-      <w:r>
-        <w:rPr>
-          <w:rStyle w:val="ilfuvd"/>
-          <w:lang w:val="en-US"/>
-        </w:rPr>
-        <w:t>/CD (Carrier Sense Multiple Access / Collision Detection) as well as RS-485</w:t>
-      </w:r>
-      <w:r>
-        <w:rPr>
-          <w:rStyle w:val="ilfuvd"/>
-          <w:lang w:val="en-US"/>
-        </w:rPr>
-        <w:t xml:space="preserve"> are used to interconnect Modules.</w:t>
-      </w:r>
-    </w:p>
-    <w:p>
-      <w:pPr>
-        <w:rPr>
-          <w:rStyle w:val="ilfuvd"/>
-          <w:lang w:val="en-US"/>
-        </w:rPr>
-      </w:pPr>
-      <w:r>
-        <w:rPr>
-          <w:rStyle w:val="ilfuvd"/>
-          <w:lang w:val="en-US"/>
-        </w:rPr>
-        <w:t>There are several different sizes of the boards. Ranging from 10 IO until 60 IO.</w:t>
-      </w:r>
-    </w:p>
-    <w:p>
-      <w:pPr>
-        <w:rPr>
-          <w:rStyle w:val="ilfuvd"/>
-          <w:lang w:val="en-US"/>
-        </w:rPr>
-      </w:pPr>
-      <w:r>
-        <w:rPr>
-          <w:rStyle w:val="ilfuvd"/>
-          <w:lang w:val="en-US"/>
-        </w:rPr>
-        <w:t xml:space="preserve">Each board has an interface to the </w:t>
+    </w:p>
+    <w:p>
+      <w:pPr>
+        <w:rPr>
+          <w:lang w:val="en-US"/>
+        </w:rPr>
+      </w:pPr>
+      <w:r>
+        <w:rPr>
+          <w:lang w:val="en-US"/>
+        </w:rPr>
+        <w:t xml:space="preserve">The </w:t>
       </w:r>
       <w:proofErr w:type="spellStart"/>
       <w:r>
         <w:rPr>
-          <w:rStyle w:val="ilfuvd"/>
-          <w:lang w:val="en-US"/>
-        </w:rPr>
-        <w:t>RNet</w:t>
+          <w:lang w:val="en-US"/>
+        </w:rPr>
+        <w:t>websocket</w:t>
       </w:r>
       <w:proofErr w:type="spellEnd"/>
       <w:r>
         <w:rPr>
-          <w:rStyle w:val="ilfuvd"/>
-          <w:lang w:val="en-US"/>
-        </w:rPr>
-        <w:t xml:space="preserve"> bus.</w:t>
-      </w:r>
-    </w:p>
-    <w:p>
-      <w:pPr>
-        <w:rPr>
-          <w:rStyle w:val="ilfuvd"/>
-          <w:lang w:val="en-US"/>
-        </w:rPr>
-      </w:pPr>
-      <w:r>
-        <w:rPr>
-          <w:rStyle w:val="ilfuvd"/>
-          <w:lang w:val="en-US"/>
-        </w:rPr>
-        <w:t>Each port of an node can be an output as well as an input. An output can be a regular output, Servo, PWM. An input can only be TOGGLE/PUSH.</w:t>
-      </w:r>
-    </w:p>
-    <w:p>
-      <w:pPr>
-        <w:rPr>
-          <w:rStyle w:val="ilfuvd"/>
-          <w:lang w:val="en-US"/>
-        </w:rPr>
-      </w:pPr>
-      <w:r>
-        <w:rPr>
-          <w:rStyle w:val="ilfuvd"/>
-          <w:lang w:val="en-US"/>
-        </w:rPr>
-        <w:t>Master node has address 8, slaves have counting numbers from 9 until 119.</w:t>
-      </w:r>
-    </w:p>
-    <w:p>
-      <w:pPr>
-        <w:rPr>
-          <w:rStyle w:val="ilfuvd"/>
-          <w:lang w:val="en-US"/>
-        </w:rPr>
-      </w:pPr>
-      <w:r>
-        <w:rPr>
-          <w:rStyle w:val="ilfuvd"/>
-          <w:lang w:val="en-US"/>
-        </w:rPr>
-        <w:t xml:space="preserve">A master node has a power supply for all local slave nodes. </w:t>
-      </w:r>
-    </w:p>
-    <w:p>
-      <w:pPr>
-        <w:rPr>
-          <w:rStyle w:val="ilfuvd"/>
-          <w:lang w:val="en-US"/>
-        </w:rPr>
-      </w:pPr>
-      <w:r>
-        <w:rPr>
-          <w:rStyle w:val="ilfuvd"/>
-          <w:lang w:val="en-US"/>
-        </w:rPr>
-        <w:t>There is only one addresses list for a IO port.</w:t>
-      </w:r>
-    </w:p>
-    <w:p>
-      <w:pPr>
-        <w:rPr>
-          <w:rStyle w:val="ilfuvd"/>
-          <w:lang w:val="en-US"/>
-        </w:rPr>
-      </w:pPr>
-      <w:r>
-        <w:rPr>
-          <w:rStyle w:val="ilfuvd"/>
-          <w:lang w:val="en-US"/>
-        </w:rPr>
-        <w:lastRenderedPageBreak/>
-        <w:t xml:space="preserve">Addressing scheme will be like </w:t>
-      </w:r>
-      <w:proofErr w:type="spellStart"/>
-      <w:r>
-        <w:rPr>
-          <w:rStyle w:val="ilfuvd"/>
-          <w:lang w:val="en-US"/>
-        </w:rPr>
-        <w:t>Module:Node:Port</w:t>
-      </w:r>
-      <w:proofErr w:type="spellEnd"/>
-    </w:p>
-    <w:p>
-      <w:pPr>
-        <w:rPr>
-          <w:rStyle w:val="ilfuvd"/>
-          <w:lang w:val="en-US"/>
-        </w:rPr>
-      </w:pPr>
-      <w:r>
-        <w:rPr>
-          <w:rStyle w:val="ilfuvd"/>
-          <w:lang w:val="en-US"/>
-        </w:rPr>
-        <w:t>An servo could have four position and thus four states</w:t>
-      </w:r>
-    </w:p>
-    <w:p>
-      <w:pPr>
-        <w:rPr>
-          <w:rStyle w:val="ilfuvd"/>
-          <w:lang w:val="en-US"/>
-        </w:rPr>
-      </w:pPr>
-      <w:r>
-        <w:rPr>
-          <w:rStyle w:val="ilfuvd"/>
-          <w:lang w:val="en-US"/>
-        </w:rPr>
-        <w:t>An output could be High, Blinking pattern 1, Blinking pattern 2, pulse and off</w:t>
-      </w:r>
-    </w:p>
-    <w:p>
-      <w:pPr>
-        <w:rPr>
-          <w:rStyle w:val="ilfuvd"/>
-          <w:lang w:val="en-US"/>
-        </w:rPr>
-      </w:pPr>
-      <w:r>
-        <w:rPr>
-          <w:rStyle w:val="ilfuvd"/>
-          <w:lang w:val="en-US"/>
-        </w:rPr>
-        <w:t>A PWM output could have four values and thus four states.</w:t>
-      </w:r>
-    </w:p>
-    <w:p>
-      <w:pPr>
-        <w:rPr>
-          <w:rStyle w:val="ilfuvd"/>
-          <w:lang w:val="en-US"/>
-        </w:rPr>
-      </w:pPr>
-      <w:r>
-        <w:rPr>
-          <w:rStyle w:val="ilfuvd"/>
-          <w:lang w:val="en-US"/>
-        </w:rPr>
-        <w:t>A toggle input responds on both a rising edge as a falling edge.</w:t>
-      </w:r>
-      <w:r>
-        <w:rPr>
-          <w:rStyle w:val="ilfuvd"/>
-          <w:lang w:val="en-US"/>
-        </w:rPr>
-        <w:br/>
-        <w:t>A push input responds only on a rising edge.</w:t>
-      </w:r>
-    </w:p>
-    <w:p>
-      <w:pPr>
-        <w:rPr>
-          <w:lang w:val="en-US"/>
-        </w:rPr>
-      </w:pPr>
-      <w:r>
-        <w:rPr>
-          <w:rStyle w:val="ilfuvd"/>
-          <w:lang w:val="en-US"/>
-        </w:rPr>
-        <w:t>Blinking pattern 1, 2 and the pulse are programmable.</w:t>
-      </w:r>
-      <w:r>
-        <w:rPr>
-          <w:rStyle w:val="ilfuvd"/>
-          <w:lang w:val="en-US"/>
-        </w:rPr>
-        <w:br/>
-        <w:t>PWM and Servo states are programmable.</w:t>
-      </w:r>
-    </w:p>
-    <w:p>
-      <w:pPr>
-        <w:rPr>
-          <w:lang w:val="en-US"/>
-        </w:rPr>
-      </w:pPr>
+          <w:lang w:val="en-US"/>
+        </w:rPr>
+        <w:t xml:space="preserve"> shall work on port 9000, with the protocol defined below</w:t>
+      </w:r>
     </w:p>
     <w:p>
       <w:pPr>
@@ -2625,84 +2256,102 @@
           <w:lang w:val="en-US"/>
         </w:rPr>
       </w:pPr>
-      <w:bookmarkStart w:id="4" w:name="_Toc522106783"/>
-      <w:proofErr w:type="spellStart"/>
-      <w:r>
-        <w:rPr>
-          <w:lang w:val="en-US"/>
-        </w:rPr>
-        <w:t>Websocket</w:t>
-      </w:r>
-      <w:bookmarkEnd w:id="4"/>
-      <w:proofErr w:type="spellEnd"/>
-    </w:p>
-    <w:p>
-      <w:pPr>
-        <w:rPr>
-          <w:lang w:val="en-US"/>
-        </w:rPr>
-      </w:pPr>
-      <w:r>
-        <w:rPr>
-          <w:lang w:val="en-US"/>
-        </w:rPr>
-        <w:t xml:space="preserve">The </w:t>
-      </w:r>
-      <w:proofErr w:type="spellStart"/>
-      <w:r>
-        <w:rPr>
-          <w:lang w:val="en-US"/>
-        </w:rPr>
-        <w:t>websocket</w:t>
-      </w:r>
-      <w:proofErr w:type="spellEnd"/>
-      <w:r>
-        <w:rPr>
-          <w:lang w:val="en-US"/>
-        </w:rPr>
-        <w:t xml:space="preserve"> shall work on port 9000, with the protocol defined below</w:t>
-      </w:r>
-    </w:p>
-    <w:p>
-      <w:pPr>
-        <w:pStyle w:val="Heading2"/>
-        <w:rPr>
-          <w:lang w:val="en-US"/>
-        </w:rPr>
-      </w:pPr>
-      <w:bookmarkStart w:id="5" w:name="_Toc522106784"/>
-      <w:r>
-        <w:rPr>
-          <w:lang w:val="en-US"/>
-        </w:rPr>
+      <w:bookmarkStart w:id="6" w:name="_Toc525255643"/>
+      <w:r>
+        <w:rPr>
+          <w:lang w:val="en-US"/>
+        </w:rPr>
+        <w:t>Rolling Stock</w:t>
+      </w:r>
+      <w:bookmarkEnd w:id="6"/>
+    </w:p>
+    <w:p>
+      <w:pPr>
+        <w:pStyle w:val="Heading3"/>
+      </w:pPr>
+      <w:r>
         <w:t>Trains</w:t>
       </w:r>
-      <w:bookmarkEnd w:id="5"/>
-    </w:p>
-    <w:p>
-      <w:pPr>
-        <w:rPr>
-          <w:lang w:val="en-US"/>
-        </w:rPr>
-      </w:pPr>
-      <w:r>
-        <w:rPr>
-          <w:lang w:val="en-US"/>
-        </w:rPr>
-        <w:t xml:space="preserve">A train consists of multiple types of rolling stock, such as cars and engines. It has a duplicate list for all </w:t>
-      </w:r>
-      <w:r>
-        <w:rPr>
-          <w:lang w:val="en-US"/>
-        </w:rPr>
-        <w:t>trains</w:t>
-      </w:r>
-      <w:r>
-        <w:rPr>
-          <w:lang w:val="en-US"/>
-        </w:rPr>
-        <w:t xml:space="preserve">. </w:t>
-      </w:r>
+    </w:p>
+    <w:p>
+      <w:pPr>
+        <w:rPr>
+          <w:lang w:val="en-US"/>
+        </w:rPr>
+      </w:pPr>
+      <w:r>
+        <w:rPr>
+          <w:noProof/>
+          <w:lang w:val="en-US"/>
+        </w:rPr>
+        <w:drawing>
+          <wp:inline distT="0" distB="0" distL="0" distR="0">
+            <wp:extent cx="3417277" cy="1012481"/>
+            <wp:effectExtent l="0" t="0" r="0" b="0"/>
+            <wp:docPr id="7" name="Picture 7"/>
+            <wp:cNvGraphicFramePr>
+              <a:graphicFrameLocks xmlns:a="http://schemas.openxmlformats.org/drawingml/2006/main" noChangeAspect="1"/>
+            </wp:cNvGraphicFramePr>
+            <a:graphic xmlns:a="http://schemas.openxmlformats.org/drawingml/2006/main">
+              <a:graphicData uri="http://schemas.openxmlformats.org/drawingml/2006/picture">
+                <pic:pic xmlns:pic="http://schemas.openxmlformats.org/drawingml/2006/picture">
+                  <pic:nvPicPr>
+                    <pic:cNvPr id="7" name="Train.png"/>
+                    <pic:cNvPicPr/>
+                  </pic:nvPicPr>
+                  <pic:blipFill>
+                    <a:blip r:embed="rId7" cstate="print">
+                      <a:extLst>
+                        <a:ext uri="{28A0092B-C50C-407E-A947-70E740481C1C}">
+                          <a14:useLocalDpi xmlns:a14="http://schemas.microsoft.com/office/drawing/2010/main" val="0"/>
+                        </a:ext>
+                      </a:extLst>
+                    </a:blip>
+                    <a:stretch>
+                      <a:fillRect/>
+                    </a:stretch>
+                  </pic:blipFill>
+                  <pic:spPr>
+                    <a:xfrm>
+                      <a:off x="0" y="0"/>
+                      <a:ext cx="3423003" cy="1014177"/>
+                    </a:xfrm>
+                    <a:prstGeom prst="rect">
+                      <a:avLst/>
+                    </a:prstGeom>
+                  </pic:spPr>
+                </pic:pic>
+              </a:graphicData>
+            </a:graphic>
+          </wp:inline>
+        </w:drawing>
+      </w:r>
+    </w:p>
+    <w:p>
+      <w:pPr>
+        <w:rPr>
+          <w:lang w:val="en-US"/>
+        </w:rPr>
+      </w:pPr>
+      <w:r>
+        <w:rPr>
+          <w:lang w:val="en-US"/>
+        </w:rPr>
+        <w:t>A train consists of multiple types of rolling s</w:t>
+      </w:r>
+      <w:r>
+        <w:rPr>
+          <w:lang w:val="en-US"/>
+        </w:rPr>
+        <w:t>tock, such as cars and engines.</w:t>
+      </w:r>
+    </w:p>
+    <w:p>
+      <w:pPr>
+        <w:rPr>
+          <w:lang w:val="en-US"/>
+        </w:rPr>
+      </w:pPr>
       <w:r>
         <w:rPr>
           <w:lang w:val="en-US"/>
@@ -2713,20 +2362,168 @@
         <w:rPr>
           <w:lang w:val="en-US"/>
         </w:rPr>
-        <w:t>has a route, name, current block, current speed, max speed and timer.</w:t>
-      </w:r>
-    </w:p>
-    <w:p>
-      <w:pPr>
-        <w:rPr>
-          <w:lang w:val="en-US"/>
-        </w:rPr>
-      </w:pPr>
-      <w:r>
-        <w:rPr>
-          <w:lang w:val="en-US"/>
-        </w:rPr>
-        <w:t xml:space="preserve">An engine has a name, image path, icon path, dcc id, length, control type, direction, </w:t>
+        <w:t>has a route, name, current block, current speed</w:t>
+      </w:r>
+      <w:r>
+        <w:rPr>
+          <w:lang w:val="en-US"/>
+        </w:rPr>
+        <w:t xml:space="preserve"> step</w:t>
+      </w:r>
+      <w:r>
+        <w:rPr>
+          <w:lang w:val="en-US"/>
+        </w:rPr>
+        <w:t xml:space="preserve">, max speed </w:t>
+      </w:r>
+      <w:r>
+        <w:rPr>
+          <w:lang w:val="en-US"/>
+        </w:rPr>
+        <w:t xml:space="preserve">step </w:t>
+      </w:r>
+      <w:r>
+        <w:rPr>
+          <w:lang w:val="en-US"/>
+        </w:rPr>
+        <w:t xml:space="preserve">and </w:t>
+      </w:r>
+      <w:r>
+        <w:rPr>
+          <w:lang w:val="en-US"/>
+        </w:rPr>
+        <w:t xml:space="preserve">a </w:t>
+      </w:r>
+      <w:r>
+        <w:rPr>
+          <w:lang w:val="en-US"/>
+        </w:rPr>
+        <w:t>timer.</w:t>
+      </w:r>
+    </w:p>
+    <w:p>
+      <w:pPr>
+        <w:rPr>
+          <w:lang w:val="en-US"/>
+        </w:rPr>
+      </w:pPr>
+      <w:r>
+        <w:rPr>
+          <w:lang w:val="en-US"/>
+        </w:rPr>
+        <w:t xml:space="preserve">A </w:t>
+      </w:r>
+      <w:r>
+        <w:rPr>
+          <w:lang w:val="en-US"/>
+        </w:rPr>
+        <w:t xml:space="preserve">Train </w:t>
+      </w:r>
+      <w:r>
+        <w:rPr>
+          <w:lang w:val="en-US"/>
+        </w:rPr>
+        <w:t>could have one of the following types</w:t>
+      </w:r>
+      <w:r>
+        <w:rPr>
+          <w:lang w:val="en-US"/>
+        </w:rPr>
+        <w:t>: high-speed, personal, cargo or both</w:t>
+      </w:r>
+      <w:r>
+        <w:rPr>
+          <w:lang w:val="en-US"/>
+        </w:rPr>
+        <w:t>.</w:t>
+      </w:r>
+    </w:p>
+    <w:p>
+      <w:pPr>
+        <w:rPr>
+          <w:lang w:val="en-US"/>
+        </w:rPr>
+      </w:pPr>
+      <w:r>
+        <w:rPr>
+          <w:lang w:val="en-US"/>
+        </w:rPr>
+        <w:t>A train has a route to a destination.</w:t>
+      </w:r>
+    </w:p>
+    <w:p>
+      <w:pPr>
+        <w:pStyle w:val="Heading3"/>
+      </w:pPr>
+      <w:r>
+        <w:t>Engine</w:t>
+      </w:r>
+    </w:p>
+    <w:p>
+      <w:pPr>
+        <w:rPr>
+          <w:lang w:val="en-US"/>
+        </w:rPr>
+      </w:pPr>
+      <w:r>
+        <w:rPr>
+          <w:noProof/>
+          <w:lang w:val="en-US"/>
+        </w:rPr>
+        <w:drawing>
+          <wp:inline distT="0" distB="0" distL="0" distR="0">
+            <wp:extent cx="2309446" cy="875737"/>
+            <wp:effectExtent l="0" t="0" r="0" b="635"/>
+            <wp:docPr id="8" name="Picture 8"/>
+            <wp:cNvGraphicFramePr>
+              <a:graphicFrameLocks xmlns:a="http://schemas.openxmlformats.org/drawingml/2006/main" noChangeAspect="1"/>
+            </wp:cNvGraphicFramePr>
+            <a:graphic xmlns:a="http://schemas.openxmlformats.org/drawingml/2006/main">
+              <a:graphicData uri="http://schemas.openxmlformats.org/drawingml/2006/picture">
+                <pic:pic xmlns:pic="http://schemas.openxmlformats.org/drawingml/2006/picture">
+                  <pic:nvPicPr>
+                    <pic:cNvPr id="8" name="Enginge.png"/>
+                    <pic:cNvPicPr/>
+                  </pic:nvPicPr>
+                  <pic:blipFill>
+                    <a:blip r:embed="rId8" cstate="print">
+                      <a:extLst>
+                        <a:ext uri="{28A0092B-C50C-407E-A947-70E740481C1C}">
+                          <a14:useLocalDpi xmlns:a14="http://schemas.microsoft.com/office/drawing/2010/main" val="0"/>
+                        </a:ext>
+                      </a:extLst>
+                    </a:blip>
+                    <a:stretch>
+                      <a:fillRect/>
+                    </a:stretch>
+                  </pic:blipFill>
+                  <pic:spPr>
+                    <a:xfrm>
+                      <a:off x="0" y="0"/>
+                      <a:ext cx="2315225" cy="877929"/>
+                    </a:xfrm>
+                    <a:prstGeom prst="rect">
+                      <a:avLst/>
+                    </a:prstGeom>
+                  </pic:spPr>
+                </pic:pic>
+              </a:graphicData>
+            </a:graphic>
+          </wp:inline>
+        </w:drawing>
+      </w:r>
+    </w:p>
+    <w:p>
+      <w:pPr>
+        <w:rPr>
+          <w:lang w:val="en-US"/>
+        </w:rPr>
+      </w:pPr>
+      <w:r>
+        <w:rPr>
+          <w:lang w:val="en-US"/>
+        </w:rPr>
+        <w:t xml:space="preserve">An engine has a name, dcc id, length, control type, direction, </w:t>
       </w:r>
       <w:proofErr w:type="spellStart"/>
       <w:r>
@@ -2794,6 +2591,96 @@
     </w:p>
     <w:p>
       <w:pPr>
+        <w:tabs>
+          <w:tab w:val="left" w:pos="1134"/>
+        </w:tabs>
+        <w:ind w:left="142" w:hanging="142"/>
+        <w:rPr>
+          <w:lang w:val="en-US"/>
+        </w:rPr>
+      </w:pPr>
+      <w:r>
+        <w:rPr>
+          <w:lang w:val="en-US"/>
+        </w:rPr>
+        <w:t>The flags consist out of:</w:t>
+      </w:r>
+      <w:r>
+        <w:rPr>
+          <w:lang w:val="en-US"/>
+        </w:rPr>
+        <w:br/>
+        <w:t>Stopped</w:t>
+      </w:r>
+      <w:r>
+        <w:rPr>
+          <w:lang w:val="en-US"/>
+        </w:rPr>
+        <w:tab/>
+        <w:t>0 = stopped, 1 = waiting at station, 2 = waiting for signal</w:t>
+      </w:r>
+      <w:r>
+        <w:rPr>
+          <w:lang w:val="en-US"/>
+        </w:rPr>
+        <w:br/>
+        <w:t>Type</w:t>
+      </w:r>
+      <w:r>
+        <w:rPr>
+          <w:lang w:val="en-US"/>
+        </w:rPr>
+        <w:tab/>
+      </w:r>
+      <w:r>
+        <w:rPr>
+          <w:lang w:val="en-US"/>
+        </w:rPr>
+        <w:t xml:space="preserve">high-speed, personal, cargo or </w:t>
+      </w:r>
+      <w:r>
+        <w:rPr>
+          <w:lang w:val="en-US"/>
+        </w:rPr>
+        <w:t>no-type</w:t>
+      </w:r>
+      <w:r>
+        <w:rPr>
+          <w:lang w:val="en-US"/>
+        </w:rPr>
+        <w:t>.</w:t>
+      </w:r>
+      <w:r>
+        <w:rPr>
+          <w:lang w:val="en-US"/>
+        </w:rPr>
+        <w:br/>
+        <w:t>Dir</w:t>
+      </w:r>
+      <w:r>
+        <w:rPr>
+          <w:lang w:val="en-US"/>
+        </w:rPr>
+        <w:tab/>
+        <w:t>0 = forward, 1 = reverse</w:t>
+      </w:r>
+      <w:r>
+        <w:rPr>
+          <w:lang w:val="en-US"/>
+        </w:rPr>
+        <w:br/>
+        <w:t>Control</w:t>
+      </w:r>
+      <w:r>
+        <w:rPr>
+          <w:lang w:val="en-US"/>
+        </w:rPr>
+        <w:tab/>
+        <w:t>0 = manual, 1 = semi-automatic, 2 = full AI</w:t>
+      </w:r>
+    </w:p>
+    <w:p>
+      <w:pPr>
         <w:rPr>
           <w:lang w:val="en-US"/>
         </w:rPr>
@@ -2843,7 +2730,96 @@
         <w:rPr>
           <w:lang w:val="en-US"/>
         </w:rPr>
-        <w:t>Each piece of rolling stock has a type.</w:t>
+        <w:t>An engine can only be used once</w:t>
+      </w:r>
+      <w:r>
+        <w:rPr>
+          <w:lang w:val="en-US"/>
+        </w:rPr>
+        <w:t>.</w:t>
+      </w:r>
+      <w:r>
+        <w:rPr>
+          <w:lang w:val="en-US"/>
+        </w:rPr>
+        <w:t xml:space="preserve"> </w:t>
+      </w:r>
+    </w:p>
+    <w:p>
+      <w:pPr>
+        <w:rPr>
+          <w:color w:val="FF0000"/>
+          <w:lang w:val="en-US"/>
+        </w:rPr>
+      </w:pPr>
+      <w:r>
+        <w:rPr>
+          <w:color w:val="FF0000"/>
+          <w:lang w:val="en-US"/>
+        </w:rPr>
+        <w:t>An engine has a speed step to real speed curve.</w:t>
+      </w:r>
+    </w:p>
+    <w:p>
+      <w:pPr>
+        <w:pStyle w:val="Heading3"/>
+      </w:pPr>
+      <w:r>
+        <w:t>Cars</w:t>
+      </w:r>
+    </w:p>
+    <w:p>
+      <w:pPr>
+        <w:rPr>
+          <w:lang w:val="en-US"/>
+        </w:rPr>
+      </w:pPr>
+      <w:r>
+        <w:rPr>
+          <w:noProof/>
+          <w:lang w:val="en-US"/>
+        </w:rPr>
+        <w:drawing>
+          <wp:inline distT="0" distB="0" distL="0" distR="0">
+            <wp:extent cx="2479431" cy="940195"/>
+            <wp:effectExtent l="0" t="0" r="0" b="0"/>
+            <wp:docPr id="9" name="Picture 9"/>
+            <wp:cNvGraphicFramePr>
+              <a:graphicFrameLocks xmlns:a="http://schemas.openxmlformats.org/drawingml/2006/main" noChangeAspect="1"/>
+            </wp:cNvGraphicFramePr>
+            <a:graphic xmlns:a="http://schemas.openxmlformats.org/drawingml/2006/main">
+              <a:graphicData uri="http://schemas.openxmlformats.org/drawingml/2006/picture">
+                <pic:pic xmlns:pic="http://schemas.openxmlformats.org/drawingml/2006/picture">
+                  <pic:nvPicPr>
+                    <pic:cNvPr id="9" name="Car.png"/>
+                    <pic:cNvPicPr/>
+                  </pic:nvPicPr>
+                  <pic:blipFill>
+                    <a:blip r:embed="rId9" cstate="print">
+                      <a:extLst>
+                        <a:ext uri="{28A0092B-C50C-407E-A947-70E740481C1C}">
+                          <a14:useLocalDpi xmlns:a14="http://schemas.microsoft.com/office/drawing/2010/main" val="0"/>
+                        </a:ext>
+                      </a:extLst>
+                    </a:blip>
+                    <a:stretch>
+                      <a:fillRect/>
+                    </a:stretch>
+                  </pic:blipFill>
+                  <pic:spPr>
+                    <a:xfrm>
+                      <a:off x="0" y="0"/>
+                      <a:ext cx="2485597" cy="942533"/>
+                    </a:xfrm>
+                    <a:prstGeom prst="rect">
+                      <a:avLst/>
+                    </a:prstGeom>
+                  </pic:spPr>
+                </pic:pic>
+              </a:graphicData>
+            </a:graphic>
+          </wp:inline>
+        </w:drawing>
       </w:r>
     </w:p>
     <w:p>
@@ -2869,297 +2845,349 @@
         <w:rPr>
           <w:lang w:val="en-US"/>
         </w:rPr>
-        <w:t xml:space="preserve">An engine can only be used once, when in use: </w:t>
+        <w:t>A</w:t>
+      </w:r>
+      <w:r>
+        <w:rPr>
+          <w:lang w:val="en-US"/>
+        </w:rPr>
+        <w:t xml:space="preserve"> </w:t>
+      </w:r>
+      <w:r>
+        <w:rPr>
+          <w:lang w:val="en-US"/>
+        </w:rPr>
+        <w:t>car</w:t>
+      </w:r>
+      <w:r>
+        <w:rPr>
+          <w:lang w:val="en-US"/>
+        </w:rPr>
+        <w:t xml:space="preserve"> has a type: high-speed, personal, cargo or both.</w:t>
+      </w:r>
+    </w:p>
+    <w:p>
+      <w:pPr>
+        <w:rPr>
+          <w:lang w:val="en-US"/>
+        </w:rPr>
+      </w:pPr>
+    </w:p>
+    <w:p>
+      <w:pPr>
+        <w:rPr>
+          <w:lang w:val="en-US"/>
+        </w:rPr>
+      </w:pPr>
+      <w:r>
+        <w:rPr>
+          <w:lang w:val="en-US"/>
+        </w:rPr>
+        <w:t>Be able to add an engine, car or train.</w:t>
+      </w:r>
+    </w:p>
+    <w:p>
+      <w:pPr>
+        <w:rPr>
+          <w:lang w:val="en-US"/>
+        </w:rPr>
+      </w:pPr>
+      <w:r>
+        <w:rPr>
+          <w:lang w:val="en-US"/>
+        </w:rPr>
+        <w:t xml:space="preserve">Be able to add an engine, car or train from </w:t>
       </w:r>
       <w:proofErr w:type="spellStart"/>
       <w:r>
         <w:rPr>
           <w:lang w:val="en-US"/>
         </w:rPr>
-        <w:t>use_flag</w:t>
+        <w:t>config</w:t>
       </w:r>
       <w:proofErr w:type="spellEnd"/>
       <w:r>
         <w:rPr>
           <w:lang w:val="en-US"/>
         </w:rPr>
-        <w:t xml:space="preserve"> is set.</w:t>
-      </w:r>
-    </w:p>
-    <w:p>
-      <w:pPr>
-        <w:rPr>
-          <w:lang w:val="en-US"/>
-        </w:rPr>
-      </w:pPr>
-    </w:p>
-    <w:p>
-      <w:pPr>
-        <w:rPr>
-          <w:lang w:val="en-US"/>
-        </w:rPr>
-      </w:pPr>
-      <w:r>
-        <w:rPr>
-          <w:lang w:val="en-US"/>
-        </w:rPr>
-        <w:t>Be able to add an engine, car or train.</w:t>
-      </w:r>
-    </w:p>
-    <w:p>
-      <w:pPr>
-        <w:rPr>
-          <w:lang w:val="en-US"/>
-        </w:rPr>
-      </w:pPr>
-      <w:r>
-        <w:rPr>
-          <w:lang w:val="en-US"/>
-        </w:rPr>
-        <w:t xml:space="preserve">Be able to add an engine, car or train from </w:t>
+        <w:t xml:space="preserve"> files.</w:t>
+      </w:r>
+    </w:p>
+    <w:p>
+      <w:pPr>
+        <w:rPr>
+          <w:lang w:val="en-US"/>
+        </w:rPr>
+      </w:pPr>
+      <w:r>
+        <w:rPr>
+          <w:lang w:val="en-US"/>
+        </w:rPr>
+        <w:t>Be able to add route to train.</w:t>
+      </w:r>
+    </w:p>
+    <w:p>
+      <w:pPr>
+        <w:rPr>
+          <w:lang w:val="en-US"/>
+        </w:rPr>
+      </w:pPr>
+      <w:r>
+        <w:rPr>
+          <w:lang w:val="en-US"/>
+        </w:rPr>
+        <w:t>Be able to retrieve data from Z21 concerning several engines.</w:t>
+      </w:r>
+    </w:p>
+    <w:p>
+      <w:pPr>
+        <w:rPr>
+          <w:lang w:val="en-US"/>
+        </w:rPr>
+      </w:pPr>
+      <w:r>
+        <w:rPr>
+          <w:lang w:val="en-US"/>
+        </w:rPr>
+        <w:t>Be able to change speed, direction and functions of a train/engine.</w:t>
+      </w:r>
+    </w:p>
+    <w:p>
+      <w:pPr>
+        <w:rPr>
+          <w:lang w:val="en-US"/>
+        </w:rPr>
+      </w:pPr>
+      <w:r>
+        <w:rPr>
+          <w:lang w:val="en-US"/>
+        </w:rPr>
+        <w:t>Only a train can be on the rails, not an engine or car alone.</w:t>
+      </w:r>
+    </w:p>
+    <w:p>
+      <w:pPr>
+        <w:rPr>
+          <w:lang w:val="en-US"/>
+        </w:rPr>
+      </w:pPr>
+      <w:r>
+        <w:rPr>
+          <w:lang w:val="en-US"/>
+        </w:rPr>
+        <w:t xml:space="preserve">The engine, car </w:t>
       </w:r>
       <w:proofErr w:type="spellStart"/>
       <w:r>
         <w:rPr>
           <w:lang w:val="en-US"/>
         </w:rPr>
-        <w:t>config</w:t>
+        <w:t>configs</w:t>
       </w:r>
       <w:proofErr w:type="spellEnd"/>
       <w:r>
         <w:rPr>
           <w:lang w:val="en-US"/>
         </w:rPr>
-        <w:t xml:space="preserve"> files.</w:t>
-      </w:r>
-    </w:p>
-    <w:p>
-      <w:pPr>
-        <w:rPr>
-          <w:lang w:val="en-US"/>
-        </w:rPr>
-      </w:pPr>
-      <w:r>
-        <w:rPr>
-          <w:lang w:val="en-US"/>
-        </w:rPr>
-        <w:t>Be able to add route to train.</w:t>
-      </w:r>
-    </w:p>
-    <w:p>
-      <w:pPr>
-        <w:rPr>
-          <w:lang w:val="en-US"/>
-        </w:rPr>
-      </w:pPr>
-      <w:r>
-        <w:rPr>
-          <w:lang w:val="en-US"/>
-        </w:rPr>
-        <w:t>Be able to retrieve data from Z21 concerning several engines.</w:t>
-      </w:r>
-    </w:p>
-    <w:p>
-      <w:pPr>
-        <w:rPr>
-          <w:lang w:val="en-US"/>
-        </w:rPr>
-      </w:pPr>
-      <w:r>
-        <w:rPr>
-          <w:lang w:val="en-US"/>
-        </w:rPr>
-        <w:t>Be able to change speed, direction and functions of a train/engine.</w:t>
-      </w:r>
-    </w:p>
-    <w:p>
-      <w:pPr>
-        <w:rPr>
-          <w:lang w:val="en-US"/>
-        </w:rPr>
-      </w:pPr>
-      <w:r>
-        <w:rPr>
-          <w:lang w:val="en-US"/>
-        </w:rPr>
-        <w:t>Only a train can be on the rails, not an engine or car alone.</w:t>
-      </w:r>
-    </w:p>
-    <w:p>
-      <w:pPr>
-        <w:rPr>
-          <w:lang w:val="en-US"/>
-        </w:rPr>
-      </w:pPr>
-      <w:r>
-        <w:rPr>
-          <w:lang w:val="en-US"/>
-        </w:rPr>
-        <w:t xml:space="preserve">The engine, car </w:t>
+        <w:t xml:space="preserve"> are stored in non-volatile memory. </w:t>
+      </w:r>
+    </w:p>
+    <w:p>
+      <w:pPr>
+        <w:rPr>
+          <w:lang w:val="en-US"/>
+        </w:rPr>
+      </w:pPr>
+      <w:r>
+        <w:rPr>
+          <w:lang w:val="en-US"/>
+        </w:rPr>
+        <w:t>A train will be linked to a follow id, that is stored on the blocks.</w:t>
+      </w:r>
+    </w:p>
+    <w:p>
+      <w:pPr>
+        <w:rPr>
+          <w:lang w:val="en-US"/>
+        </w:rPr>
+      </w:pPr>
+      <w:r>
+        <w:rPr>
+          <w:lang w:val="en-US"/>
+        </w:rPr>
+        <w:t>A train will be linked to a dcc id, that is stored in memory.</w:t>
+      </w:r>
+    </w:p>
+    <w:p>
+      <w:pPr>
+        <w:rPr>
+          <w:lang w:val="en-US"/>
+        </w:rPr>
+      </w:pPr>
+    </w:p>
+    <w:p>
+      <w:pPr>
+        <w:pStyle w:val="Heading2"/>
+        <w:rPr>
+          <w:lang w:val="en-US"/>
+        </w:rPr>
+      </w:pPr>
+      <w:bookmarkStart w:id="7" w:name="_Toc525255644"/>
+      <w:r>
+        <w:rPr>
+          <w:lang w:val="en-US"/>
+        </w:rPr>
+        <w:t>Website</w:t>
+      </w:r>
+      <w:bookmarkEnd w:id="7"/>
+    </w:p>
+    <w:p>
+      <w:pPr>
+        <w:pStyle w:val="Heading2"/>
+        <w:rPr>
+          <w:lang w:val="en-US"/>
+        </w:rPr>
+      </w:pPr>
+    </w:p>
+    <w:p>
+      <w:pPr>
+        <w:rPr>
+          <w:rFonts w:asciiTheme="majorHAnsi" w:eastAsiaTheme="majorEastAsia" w:hAnsiTheme="majorHAnsi" w:cstheme="majorBidi"/>
+          <w:color w:val="2E74B5" w:themeColor="accent1" w:themeShade="BF"/>
+          <w:sz w:val="26"/>
+          <w:szCs w:val="26"/>
+          <w:lang w:val="en-US"/>
+        </w:rPr>
+      </w:pPr>
+      <w:r>
+        <w:rPr>
+          <w:lang w:val="en-US"/>
+        </w:rPr>
+        <w:br w:type="page"/>
+      </w:r>
+    </w:p>
+    <w:p>
+      <w:pPr>
+        <w:pStyle w:val="Heading2"/>
+        <w:rPr>
+          <w:lang w:val="en-US"/>
+        </w:rPr>
+      </w:pPr>
+      <w:bookmarkStart w:id="8" w:name="_Toc525255645"/>
+      <w:r>
+        <w:rPr>
+          <w:lang w:val="en-US"/>
+        </w:rPr>
+        <w:lastRenderedPageBreak/>
+        <w:t>Track</w:t>
+      </w:r>
+      <w:bookmarkEnd w:id="8"/>
+    </w:p>
+    <w:p>
+      <w:pPr>
+        <w:pStyle w:val="Heading3"/>
+      </w:pPr>
+      <w:r>
+        <w:t>Unit</w:t>
+      </w:r>
+    </w:p>
+    <w:p>
+      <w:pPr>
+        <w:rPr>
+          <w:lang w:val="en-US"/>
+        </w:rPr>
+      </w:pPr>
+      <w:r>
+        <w:rPr>
+          <w:noProof/>
+          <w:lang w:val="en-US"/>
+        </w:rPr>
+        <w:drawing>
+          <wp:inline distT="0" distB="0" distL="0" distR="0">
+            <wp:extent cx="3470031" cy="1003146"/>
+            <wp:effectExtent l="0" t="0" r="0" b="6985"/>
+            <wp:docPr id="1" name="Picture 1"/>
+            <wp:cNvGraphicFramePr>
+              <a:graphicFrameLocks xmlns:a="http://schemas.openxmlformats.org/drawingml/2006/main" noChangeAspect="1"/>
+            </wp:cNvGraphicFramePr>
+            <a:graphic xmlns:a="http://schemas.openxmlformats.org/drawingml/2006/main">
+              <a:graphicData uri="http://schemas.openxmlformats.org/drawingml/2006/picture">
+                <pic:pic xmlns:pic="http://schemas.openxmlformats.org/drawingml/2006/picture">
+                  <pic:nvPicPr>
+                    <pic:cNvPr id="1" name="Unit.png"/>
+                    <pic:cNvPicPr/>
+                  </pic:nvPicPr>
+                  <pic:blipFill>
+                    <a:blip r:embed="rId10" cstate="print">
+                      <a:extLst>
+                        <a:ext uri="{28A0092B-C50C-407E-A947-70E740481C1C}">
+                          <a14:useLocalDpi xmlns:a14="http://schemas.microsoft.com/office/drawing/2010/main" val="0"/>
+                        </a:ext>
+                      </a:extLst>
+                    </a:blip>
+                    <a:stretch>
+                      <a:fillRect/>
+                    </a:stretch>
+                  </pic:blipFill>
+                  <pic:spPr>
+                    <a:xfrm>
+                      <a:off x="0" y="0"/>
+                      <a:ext cx="3496994" cy="1010941"/>
+                    </a:xfrm>
+                    <a:prstGeom prst="rect">
+                      <a:avLst/>
+                    </a:prstGeom>
+                  </pic:spPr>
+                </pic:pic>
+              </a:graphicData>
+            </a:graphic>
+          </wp:inline>
+        </w:drawing>
+      </w:r>
+    </w:p>
+    <w:p>
+      <w:pPr>
+        <w:rPr>
+          <w:lang w:val="en-US"/>
+        </w:rPr>
+      </w:pPr>
+      <w:r>
+        <w:rPr>
+          <w:lang w:val="en-US"/>
+        </w:rPr>
+        <w:t>A unit is a grou</w:t>
+      </w:r>
+      <w:r>
+        <w:rPr>
+          <w:lang w:val="en-US"/>
+        </w:rPr>
+        <w:t xml:space="preserve">p of blocks, (MS)switches, stations, </w:t>
+      </w:r>
+      <w:r>
+        <w:rPr>
+          <w:lang w:val="en-US"/>
+        </w:rPr>
+        <w:t>signals</w:t>
+      </w:r>
+      <w:r>
+        <w:rPr>
+          <w:lang w:val="en-US"/>
+        </w:rPr>
+        <w:t xml:space="preserve">, connections, </w:t>
       </w:r>
       <w:proofErr w:type="spellStart"/>
       <w:r>
         <w:rPr>
           <w:lang w:val="en-US"/>
         </w:rPr>
-        <w:t>configs</w:t>
+        <w:t>IO_nodes</w:t>
       </w:r>
       <w:proofErr w:type="spellEnd"/>
       <w:r>
         <w:rPr>
           <w:lang w:val="en-US"/>
         </w:rPr>
-        <w:t xml:space="preserve"> are stored in non-volatile memory. </w:t>
-      </w:r>
-    </w:p>
-    <w:p>
-      <w:pPr>
-        <w:rPr>
-          <w:lang w:val="en-US"/>
-        </w:rPr>
-      </w:pPr>
-      <w:r>
-        <w:rPr>
-          <w:lang w:val="en-US"/>
-        </w:rPr>
-        <w:t>A train will be linked to a follow id, that is stored on the blocks.</w:t>
-      </w:r>
-    </w:p>
-    <w:p>
-      <w:pPr>
-        <w:rPr>
-          <w:lang w:val="en-US"/>
-        </w:rPr>
-      </w:pPr>
-      <w:r>
-        <w:rPr>
-          <w:lang w:val="en-US"/>
-        </w:rPr>
-        <w:t>A train will be linked to a dcc id, that is stored in memory.</w:t>
-      </w:r>
-    </w:p>
-    <w:p>
-      <w:pPr>
-        <w:rPr>
-          <w:lang w:val="en-US"/>
-        </w:rPr>
-      </w:pPr>
-    </w:p>
-    <w:p>
-      <w:pPr>
-        <w:pStyle w:val="Heading2"/>
-        <w:rPr>
-          <w:lang w:val="en-US"/>
-        </w:rPr>
-      </w:pPr>
-      <w:bookmarkStart w:id="6" w:name="_Toc522106785"/>
-      <w:r>
-        <w:rPr>
-          <w:lang w:val="en-US"/>
-        </w:rPr>
-        <w:lastRenderedPageBreak/>
-        <w:t>Website</w:t>
-      </w:r>
-      <w:bookmarkEnd w:id="6"/>
-    </w:p>
-    <w:p>
-      <w:pPr>
-        <w:pStyle w:val="Heading2"/>
-        <w:rPr>
-          <w:lang w:val="en-US"/>
-        </w:rPr>
-      </w:pPr>
-    </w:p>
-    <w:p>
-      <w:pPr>
-        <w:pStyle w:val="Heading2"/>
-        <w:rPr>
-          <w:lang w:val="en-US"/>
-        </w:rPr>
-      </w:pPr>
-      <w:bookmarkStart w:id="7" w:name="_Toc522106786"/>
-      <w:r>
-        <w:rPr>
-          <w:lang w:val="en-US"/>
-        </w:rPr>
-        <w:t>Track</w:t>
-      </w:r>
-      <w:bookmarkEnd w:id="7"/>
-    </w:p>
-    <w:p>
-      <w:pPr>
-        <w:pStyle w:val="Heading3"/>
-      </w:pPr>
-      <w:r>
-        <w:t>Unit</w:t>
-      </w:r>
-    </w:p>
-    <w:p>
-      <w:pPr>
-        <w:rPr>
-          <w:lang w:val="en-US"/>
-        </w:rPr>
-      </w:pPr>
-      <w:r>
-        <w:rPr>
-          <w:lang w:val="en-US"/>
-        </w:rPr>
-        <w:t xml:space="preserve">A unit is a group of blocks, switches, stations and signals with some </w:t>
-      </w:r>
-      <w:proofErr w:type="spellStart"/>
-      <w:r>
-        <w:rPr>
-          <w:lang w:val="en-US"/>
-        </w:rPr>
-        <w:t>input_registers</w:t>
-      </w:r>
-      <w:proofErr w:type="spellEnd"/>
-      <w:r>
-        <w:rPr>
-          <w:lang w:val="en-US"/>
-        </w:rPr>
-        <w:t xml:space="preserve">, </w:t>
-      </w:r>
-      <w:proofErr w:type="spellStart"/>
-      <w:r>
-        <w:rPr>
-          <w:lang w:val="en-US"/>
-        </w:rPr>
-        <w:t>output_register</w:t>
-      </w:r>
-      <w:proofErr w:type="spellEnd"/>
-      <w:r>
-        <w:rPr>
-          <w:lang w:val="en-US"/>
-        </w:rPr>
-        <w:t xml:space="preserve">, </w:t>
-      </w:r>
-      <w:proofErr w:type="spellStart"/>
-      <w:r>
-        <w:rPr>
-          <w:lang w:val="en-US"/>
-        </w:rPr>
-        <w:t>blink_mask</w:t>
-      </w:r>
-      <w:proofErr w:type="spellEnd"/>
-      <w:r>
-        <w:rPr>
-          <w:lang w:val="en-US"/>
-        </w:rPr>
         <w:t xml:space="preserve"> and an ID.</w:t>
-      </w:r>
-    </w:p>
-    <w:p>
-      <w:pPr>
-        <w:rPr>
-          <w:lang w:val="en-US"/>
-        </w:rPr>
-      </w:pPr>
-      <w:r>
-        <w:rPr>
-          <w:lang w:val="en-US"/>
-        </w:rPr>
-        <w:t>A Unit has contains IO nodes regarding that module.</w:t>
       </w:r>
     </w:p>
     <w:p>
@@ -3288,16 +3316,14 @@
         </w:rPr>
         <w:t>&gt;.&lt;</w:t>
       </w:r>
-      <w:proofErr w:type="spellStart"/>
       <w:r>
         <w:rPr>
           <w:rFonts w:ascii="Courier New" w:hAnsi="Courier New" w:cs="Courier New"/>
           <w:sz w:val="16"/>
           <w:lang w:val="en-US"/>
         </w:rPr>
-        <w:t>conf</w:t>
-      </w:r>
-      <w:proofErr w:type="spellEnd"/>
+        <w:t>bin</w:t>
+      </w:r>
       <w:r>
         <w:rPr>
           <w:rFonts w:ascii="Courier New" w:hAnsi="Courier New" w:cs="Courier New"/>
@@ -3352,189 +3378,228 @@
         <w:t>.</w:t>
       </w:r>
     </w:p>
-    <w:p>
-      <w:pPr>
-        <w:rPr>
-          <w:lang w:val="en-US"/>
-        </w:rPr>
-      </w:pPr>
-      <w:r>
-        <w:rPr>
-          <w:lang w:val="en-US"/>
-        </w:rPr>
-        <w:t>A Unit has a flag set when an output has changed.</w:t>
-      </w:r>
-    </w:p>
-    <w:p>
-      <w:pPr>
-        <w:rPr>
-          <w:lang w:val="en-US"/>
-        </w:rPr>
-      </w:pPr>
-      <w:r>
-        <w:rPr>
-          <w:lang w:val="en-US"/>
-        </w:rPr>
-        <w:t>A Unit has an in</w:t>
-      </w:r>
-      <w:r>
-        <w:rPr>
-          <w:lang w:val="en-US"/>
-        </w:rPr>
-        <w:t xml:space="preserve">put </w:t>
+    <w:p/>
+    <w:p>
+      <w:pPr>
+        <w:pStyle w:val="Heading3"/>
+      </w:pPr>
+      <w:r>
+        <w:t>Blocks</w:t>
+      </w:r>
+    </w:p>
+    <w:p>
+      <w:pPr>
+        <w:rPr>
+          <w:lang w:val="en-US"/>
+        </w:rPr>
+      </w:pPr>
+      <w:r>
+        <w:rPr>
+          <w:noProof/>
+          <w:lang w:val="en-US"/>
+        </w:rPr>
+        <w:drawing>
+          <wp:inline distT="0" distB="0" distL="0" distR="0">
+            <wp:extent cx="3286935" cy="1340892"/>
+            <wp:effectExtent l="0" t="0" r="0" b="0"/>
+            <wp:docPr id="3" name="Picture 3"/>
+            <wp:cNvGraphicFramePr>
+              <a:graphicFrameLocks xmlns:a="http://schemas.openxmlformats.org/drawingml/2006/main" noChangeAspect="1"/>
+            </wp:cNvGraphicFramePr>
+            <a:graphic xmlns:a="http://schemas.openxmlformats.org/drawingml/2006/main">
+              <a:graphicData uri="http://schemas.openxmlformats.org/drawingml/2006/picture">
+                <pic:pic xmlns:pic="http://schemas.openxmlformats.org/drawingml/2006/picture">
+                  <pic:nvPicPr>
+                    <pic:cNvPr id="3" name="Block.png"/>
+                    <pic:cNvPicPr/>
+                  </pic:nvPicPr>
+                  <pic:blipFill>
+                    <a:blip r:embed="rId11" cstate="print">
+                      <a:extLst>
+                        <a:ext uri="{28A0092B-C50C-407E-A947-70E740481C1C}">
+                          <a14:useLocalDpi xmlns:a14="http://schemas.microsoft.com/office/drawing/2010/main" val="0"/>
+                        </a:ext>
+                      </a:extLst>
+                    </a:blip>
+                    <a:stretch>
+                      <a:fillRect/>
+                    </a:stretch>
+                  </pic:blipFill>
+                  <pic:spPr>
+                    <a:xfrm>
+                      <a:off x="0" y="0"/>
+                      <a:ext cx="3286935" cy="1340892"/>
+                    </a:xfrm>
+                    <a:prstGeom prst="rect">
+                      <a:avLst/>
+                    </a:prstGeom>
+                  </pic:spPr>
+                </pic:pic>
+              </a:graphicData>
+            </a:graphic>
+          </wp:inline>
+        </w:drawing>
+      </w:r>
+    </w:p>
+    <w:p>
+      <w:pPr>
+        <w:rPr>
+          <w:lang w:val="en-US"/>
+        </w:rPr>
+      </w:pPr>
+      <w:r>
+        <w:rPr>
+          <w:lang w:val="en-US"/>
+        </w:rPr>
+        <w:t>A block has several types: Main track, station track, shunting track, siding and special detection.</w:t>
+      </w:r>
+    </w:p>
+    <w:p>
+      <w:pPr>
+        <w:rPr>
+          <w:lang w:val="en-US"/>
+        </w:rPr>
+      </w:pPr>
+      <w:r>
+        <w:rPr>
+          <w:lang w:val="en-US"/>
+        </w:rPr>
+        <w:t>A block has</w:t>
+      </w:r>
+      <w:r>
+        <w:rPr>
+          <w:lang w:val="en-US"/>
+        </w:rPr>
+        <w:t xml:space="preserve"> can have two IO addresses assigned. One input for the detection and one </w:t>
       </w:r>
       <w:proofErr w:type="spellStart"/>
       <w:r>
         <w:rPr>
           <w:lang w:val="en-US"/>
         </w:rPr>
-        <w:t>io</w:t>
+        <w:t>ouput</w:t>
       </w:r>
       <w:proofErr w:type="spellEnd"/>
       <w:r>
         <w:rPr>
           <w:lang w:val="en-US"/>
         </w:rPr>
-        <w:t xml:space="preserve"> list referring to the objects.</w:t>
-      </w:r>
-    </w:p>
-    <w:p>
-      <w:pPr>
-        <w:pStyle w:val="Heading3"/>
-      </w:pPr>
-      <w:r>
-        <w:t>Blocks</w:t>
-      </w:r>
-    </w:p>
-    <w:p>
-      <w:pPr>
-        <w:rPr>
-          <w:lang w:val="en-US"/>
-        </w:rPr>
-      </w:pPr>
-      <w:r>
-        <w:rPr>
-          <w:lang w:val="en-US"/>
-        </w:rPr>
-        <w:t>A block has several types: Main track, station track, shunting track, siding and special detection.</w:t>
-      </w:r>
-    </w:p>
-    <w:p>
-      <w:pPr>
-        <w:rPr>
-          <w:lang w:val="en-US"/>
-        </w:rPr>
-      </w:pPr>
-      <w:r>
-        <w:rPr>
-          <w:lang w:val="en-US"/>
-        </w:rPr>
-        <w:t xml:space="preserve">A block has a </w:t>
+        <w:t xml:space="preserve"> for direction </w:t>
       </w:r>
       <w:proofErr w:type="spellStart"/>
       <w:r>
         <w:rPr>
           <w:lang w:val="en-US"/>
         </w:rPr>
-        <w:t>ioadr</w:t>
+        <w:t>dependend</w:t>
       </w:r>
       <w:proofErr w:type="spellEnd"/>
       <w:r>
         <w:rPr>
           <w:lang w:val="en-US"/>
         </w:rPr>
-        <w:t xml:space="preserve"> which corresponds with the </w:t>
+        <w:t xml:space="preserve"> polarity switching.</w:t>
+      </w:r>
+    </w:p>
+    <w:p>
+      <w:pPr>
+        <w:rPr>
+          <w:lang w:val="en-US"/>
+        </w:rPr>
+      </w:pPr>
+      <w:r>
+        <w:rPr>
+          <w:lang w:val="en-US"/>
+        </w:rPr>
+        <w:t xml:space="preserve">A block can be in several states: </w:t>
+      </w:r>
+      <w:r>
+        <w:rPr>
+          <w:lang w:val="en-US"/>
+        </w:rPr>
+        <w:t xml:space="preserve">Blocked, Danger, </w:t>
+      </w:r>
+      <w:r>
+        <w:rPr>
+          <w:lang w:val="en-US"/>
+        </w:rPr>
+        <w:t xml:space="preserve">Restricted, </w:t>
+      </w:r>
+      <w:r>
+        <w:rPr>
+          <w:lang w:val="en-US"/>
+        </w:rPr>
+        <w:t>Caution,</w:t>
+      </w:r>
+      <w:r>
+        <w:rPr>
+          <w:lang w:val="en-US"/>
+        </w:rPr>
+        <w:t xml:space="preserve"> </w:t>
+      </w:r>
+      <w:r>
+        <w:rPr>
+          <w:lang w:val="en-US"/>
+        </w:rPr>
+        <w:t xml:space="preserve">Proceed, Reserved, </w:t>
       </w:r>
       <w:proofErr w:type="spellStart"/>
       <w:r>
         <w:rPr>
           <w:lang w:val="en-US"/>
         </w:rPr>
-        <w:t>gpio</w:t>
+        <w:t>Reserved_switch</w:t>
       </w:r>
       <w:proofErr w:type="spellEnd"/>
       <w:r>
         <w:rPr>
           <w:lang w:val="en-US"/>
         </w:rPr>
-        <w:t xml:space="preserve"> pin.</w:t>
-      </w:r>
-    </w:p>
-    <w:p>
-      <w:pPr>
-        <w:rPr>
-          <w:lang w:val="en-US"/>
-        </w:rPr>
-      </w:pPr>
-      <w:r>
-        <w:rPr>
-          <w:lang w:val="en-US"/>
-        </w:rPr>
-        <w:t xml:space="preserve">A block can be in several states: </w:t>
-      </w:r>
-      <w:r>
-        <w:rPr>
-          <w:lang w:val="en-US"/>
-        </w:rPr>
-        <w:t xml:space="preserve">Blocked, Danger, </w:t>
-      </w:r>
-      <w:r>
-        <w:rPr>
-          <w:lang w:val="en-US"/>
-        </w:rPr>
-        <w:t xml:space="preserve">Restricted, </w:t>
-      </w:r>
-      <w:r>
-        <w:rPr>
-          <w:lang w:val="en-US"/>
-        </w:rPr>
-        <w:t>Caution,</w:t>
-      </w:r>
-      <w:r>
-        <w:rPr>
-          <w:lang w:val="en-US"/>
-        </w:rPr>
-        <w:t xml:space="preserve"> </w:t>
-      </w:r>
-      <w:r>
-        <w:rPr>
-          <w:lang w:val="en-US"/>
-        </w:rPr>
-        <w:t xml:space="preserve">Proceed, Reserved, </w:t>
+        <w:t>, Unknown.</w:t>
+      </w:r>
+    </w:p>
+    <w:p>
+      <w:pPr>
+        <w:rPr>
+          <w:lang w:val="en-US"/>
+        </w:rPr>
+      </w:pPr>
+      <w:r>
+        <w:rPr>
+          <w:lang w:val="en-US"/>
+        </w:rPr>
+        <w:t>A block has a speed limit, direction</w:t>
+      </w:r>
+      <w:r>
+        <w:rPr>
+          <w:color w:val="FF0000"/>
+          <w:lang w:val="en-US"/>
+        </w:rPr>
+        <w:t xml:space="preserve">, </w:t>
       </w:r>
       <w:proofErr w:type="spellStart"/>
       <w:r>
         <w:rPr>
-          <w:lang w:val="en-US"/>
-        </w:rPr>
-        <w:t>Reserved_switch</w:t>
+          <w:color w:val="FF0000"/>
+          <w:lang w:val="en-US"/>
+        </w:rPr>
+        <w:t>reversed_flag</w:t>
       </w:r>
       <w:proofErr w:type="spellEnd"/>
       <w:r>
         <w:rPr>
-          <w:lang w:val="en-US"/>
-        </w:rPr>
-        <w:t>, Unknown.</w:t>
-      </w:r>
-    </w:p>
-    <w:p>
-      <w:pPr>
-        <w:rPr>
-          <w:lang w:val="en-US"/>
-        </w:rPr>
-      </w:pPr>
-      <w:r>
-        <w:rPr>
-          <w:lang w:val="en-US"/>
-        </w:rPr>
-        <w:t xml:space="preserve">A block has a speed limit, direction, </w:t>
+          <w:color w:val="FF0000"/>
+          <w:lang w:val="en-US"/>
+        </w:rPr>
+        <w:t xml:space="preserve">, </w:t>
       </w:r>
       <w:proofErr w:type="spellStart"/>
       <w:r>
         <w:rPr>
-          <w:lang w:val="en-US"/>
-        </w:rPr>
-        <w:t>reversed_flag</w:t>
+          <w:color w:val="FF0000"/>
+          <w:lang w:val="en-US"/>
+        </w:rPr>
+        <w:t>oneway_flag</w:t>
       </w:r>
       <w:proofErr w:type="spellEnd"/>
       <w:r>
@@ -3548,7 +3613,7 @@
         <w:rPr>
           <w:lang w:val="en-US"/>
         </w:rPr>
-        <w:t>oneway_flag</w:t>
+        <w:t>blocked_flag</w:t>
       </w:r>
       <w:proofErr w:type="spellEnd"/>
       <w:r>
@@ -3562,7 +3627,7 @@
         <w:rPr>
           <w:lang w:val="en-US"/>
         </w:rPr>
-        <w:t>blocked_flag</w:t>
+        <w:t>changed_flag</w:t>
       </w:r>
       <w:proofErr w:type="spellEnd"/>
       <w:r>
@@ -3576,60 +3641,65 @@
         <w:rPr>
           <w:lang w:val="en-US"/>
         </w:rPr>
-        <w:t>changed_flag</w:t>
+        <w:t>train_follow_id</w:t>
       </w:r>
       <w:proofErr w:type="spellEnd"/>
       <w:r>
         <w:rPr>
           <w:lang w:val="en-US"/>
         </w:rPr>
-        <w:t xml:space="preserve">, </w:t>
+        <w:t>, length.</w:t>
+      </w:r>
+    </w:p>
+    <w:p>
+      <w:pPr>
+        <w:rPr>
+          <w:lang w:val="en-US"/>
+        </w:rPr>
+      </w:pPr>
+      <w:r>
+        <w:rPr>
+          <w:lang w:val="en-US"/>
+        </w:rPr>
+        <w:t>The direction of a block could be forward, reversed or switching. A switching block is used on a piece of rail between forward block and a reversed block.</w:t>
+      </w:r>
+      <w:r>
+        <w:rPr>
+          <w:lang w:val="en-US"/>
+        </w:rPr>
+        <w:t xml:space="preserve"> The direction can be reversed by changing the </w:t>
       </w:r>
       <w:proofErr w:type="spellStart"/>
       <w:r>
         <w:rPr>
           <w:lang w:val="en-US"/>
         </w:rPr>
-        <w:t>train_follow_id</w:t>
+        <w:t>reverse_flag</w:t>
       </w:r>
       <w:proofErr w:type="spellEnd"/>
       <w:r>
         <w:rPr>
           <w:lang w:val="en-US"/>
         </w:rPr>
-        <w:t>, length.</w:t>
-      </w:r>
-    </w:p>
-    <w:p>
-      <w:pPr>
-        <w:rPr>
-          <w:lang w:val="en-US"/>
-        </w:rPr>
-      </w:pPr>
-      <w:r>
-        <w:rPr>
-          <w:lang w:val="en-US"/>
-        </w:rPr>
-        <w:t>The direction of a block could be forward, reversed or switching. A switching block is used on a piece of rail between forward block and a reversed block.</w:t>
-      </w:r>
-    </w:p>
-    <w:p>
-      <w:pPr>
-        <w:rPr>
-          <w:lang w:val="en-US"/>
-        </w:rPr>
-      </w:pPr>
+        <w:t xml:space="preserve">. </w:t>
+      </w:r>
       <w:r>
         <w:rPr>
           <w:lang w:val="en-US"/>
         </w:rPr>
         <w:t>The reversed flag is for polarity switching.</w:t>
       </w:r>
-      <w:r>
-        <w:rPr>
-          <w:lang w:val="en-US"/>
-        </w:rPr>
-        <w:br/>
+    </w:p>
+    <w:p>
+      <w:pPr>
+        <w:rPr>
+          <w:lang w:val="en-US"/>
+        </w:rPr>
+      </w:pPr>
+      <w:r>
+        <w:rPr>
+          <w:lang w:val="en-US"/>
+        </w:rPr>
         <w:t xml:space="preserve">A train is only allowed in the track direction if the </w:t>
       </w:r>
       <w:proofErr w:type="spellStart"/>
@@ -3646,16 +3716,55 @@
         </w:rPr>
         <w:t xml:space="preserve"> flag is set.</w:t>
       </w:r>
-      <w:r>
-        <w:rPr>
-          <w:lang w:val="en-US"/>
-        </w:rPr>
-        <w:br/>
-        <w:t>The changed flag is used to which block has changed.</w:t>
-      </w:r>
-    </w:p>
-    <w:p>
-      <w:pPr>
+    </w:p>
+    <w:p>
+      <w:pPr>
+        <w:rPr>
+          <w:lang w:val="en-US"/>
+        </w:rPr>
+      </w:pPr>
+      <w:r>
+        <w:rPr>
+          <w:lang w:val="en-US"/>
+        </w:rPr>
+        <w:t xml:space="preserve">The changed flag is used to </w:t>
+      </w:r>
+      <w:r>
+        <w:rPr>
+          <w:lang w:val="en-US"/>
+        </w:rPr>
+        <w:t>show</w:t>
+      </w:r>
+      <w:r>
+        <w:rPr>
+          <w:lang w:val="en-US"/>
+        </w:rPr>
+        <w:t xml:space="preserve"> block has changed</w:t>
+      </w:r>
+      <w:r>
+        <w:rPr>
+          <w:lang w:val="en-US"/>
+        </w:rPr>
+        <w:t xml:space="preserve"> since previous </w:t>
+      </w:r>
+      <w:proofErr w:type="spellStart"/>
+      <w:r>
+        <w:rPr>
+          <w:lang w:val="en-US"/>
+        </w:rPr>
+        <w:t>itterations</w:t>
+      </w:r>
+      <w:proofErr w:type="spellEnd"/>
+      <w:r>
+        <w:rPr>
+          <w:lang w:val="en-US"/>
+        </w:rPr>
+        <w:t>.</w:t>
+      </w:r>
+    </w:p>
+    <w:p>
+      <w:pPr>
+        <w:ind w:left="142" w:hanging="142"/>
         <w:rPr>
           <w:lang w:val="en-US"/>
         </w:rPr>
@@ -3717,19 +3826,20 @@
         <w:rPr>
           <w:lang w:val="en-US"/>
         </w:rPr>
-        <w:t>)switches in the same block.</w:t>
-      </w:r>
-    </w:p>
-    <w:p>
-      <w:pPr>
-        <w:rPr>
-          <w:lang w:val="en-US"/>
-        </w:rPr>
-      </w:pPr>
-      <w:r>
-        <w:rPr>
-          <w:lang w:val="en-US"/>
-        </w:rPr>
+        <w:t>)switches in the block.</w:t>
+      </w:r>
+    </w:p>
+    <w:p>
+      <w:pPr>
+        <w:rPr>
+          <w:lang w:val="en-US"/>
+        </w:rPr>
+      </w:pPr>
+      <w:r>
+        <w:rPr>
+          <w:lang w:val="en-US"/>
+        </w:rPr>
+        <w:lastRenderedPageBreak/>
         <w:t xml:space="preserve">The block loaded from </w:t>
       </w:r>
       <w:proofErr w:type="spellStart"/>
@@ -3805,6 +3915,60 @@
       </w:pPr>
       <w:r>
         <w:rPr>
+          <w:noProof/>
+          <w:lang w:val="en-US"/>
+        </w:rPr>
+        <w:drawing>
+          <wp:inline distT="0" distB="0" distL="0" distR="0">
+            <wp:extent cx="3587262" cy="1036875"/>
+            <wp:effectExtent l="0" t="0" r="0" b="0"/>
+            <wp:docPr id="4" name="Picture 4"/>
+            <wp:cNvGraphicFramePr>
+              <a:graphicFrameLocks xmlns:a="http://schemas.openxmlformats.org/drawingml/2006/main" noChangeAspect="1"/>
+            </wp:cNvGraphicFramePr>
+            <a:graphic xmlns:a="http://schemas.openxmlformats.org/drawingml/2006/main">
+              <a:graphicData uri="http://schemas.openxmlformats.org/drawingml/2006/picture">
+                <pic:pic xmlns:pic="http://schemas.openxmlformats.org/drawingml/2006/picture">
+                  <pic:nvPicPr>
+                    <pic:cNvPr id="4" name="Switch.png"/>
+                    <pic:cNvPicPr/>
+                  </pic:nvPicPr>
+                  <pic:blipFill>
+                    <a:blip r:embed="rId12" cstate="print">
+                      <a:extLst>
+                        <a:ext uri="{28A0092B-C50C-407E-A947-70E740481C1C}">
+                          <a14:useLocalDpi xmlns:a14="http://schemas.microsoft.com/office/drawing/2010/main" val="0"/>
+                        </a:ext>
+                      </a:extLst>
+                    </a:blip>
+                    <a:stretch>
+                      <a:fillRect/>
+                    </a:stretch>
+                  </pic:blipFill>
+                  <pic:spPr>
+                    <a:xfrm>
+                      <a:off x="0" y="0"/>
+                      <a:ext cx="3598560" cy="1040141"/>
+                    </a:xfrm>
+                    <a:prstGeom prst="rect">
+                      <a:avLst/>
+                    </a:prstGeom>
+                  </pic:spPr>
+                </pic:pic>
+              </a:graphicData>
+            </a:graphic>
+          </wp:inline>
+        </w:drawing>
+      </w:r>
+    </w:p>
+    <w:p>
+      <w:pPr>
+        <w:rPr>
+          <w:lang w:val="en-US"/>
+        </w:rPr>
+      </w:pPr>
+      <w:r>
+        <w:rPr>
           <w:lang w:val="en-US"/>
         </w:rPr>
         <w:t>A switch has one “Approach” on one side and a “Diverging” and “Straight” on the other side.</w:t>
@@ -3815,32 +3979,458 @@
         </w:rPr>
         <w:t xml:space="preserve"> The state </w:t>
       </w:r>
+      <w:r>
+        <w:rPr>
+          <w:lang w:val="en-US"/>
+        </w:rPr>
+        <w:t>corresponds</w:t>
+      </w:r>
+      <w:r>
+        <w:rPr>
+          <w:lang w:val="en-US"/>
+        </w:rPr>
+        <w:t xml:space="preserve"> which path is selected: 0 is Approach&lt;&gt;Straight, 1 is Approach&lt;&gt;Diverging.</w:t>
+      </w:r>
+    </w:p>
+    <w:p>
+      <w:pPr>
+        <w:rPr>
+          <w:lang w:val="en-US"/>
+        </w:rPr>
+      </w:pPr>
+      <w:r>
+        <w:rPr>
+          <w:lang w:val="en-US"/>
+        </w:rPr>
+        <w:t>A switch has a detection block. Could be ether the same as the approach connection or a special block for the switch or switch group.</w:t>
+      </w:r>
+    </w:p>
+    <w:p>
+      <w:pPr>
+        <w:rPr>
+          <w:lang w:val="en-US"/>
+        </w:rPr>
+      </w:pPr>
+      <w:r>
+        <w:rPr>
+          <w:lang w:val="en-US"/>
+        </w:rPr>
+        <w:t xml:space="preserve">The default state </w:t>
+      </w:r>
+      <w:r>
+        <w:rPr>
+          <w:lang w:val="en-US"/>
+        </w:rPr>
+        <w:t>(on reset) will be 0</w:t>
+      </w:r>
+      <w:r>
+        <w:rPr>
+          <w:lang w:val="en-US"/>
+        </w:rPr>
+        <w:t>.</w:t>
+      </w:r>
+    </w:p>
+    <w:p>
+      <w:pPr>
+        <w:rPr>
+          <w:lang w:val="en-US"/>
+        </w:rPr>
+      </w:pPr>
+      <w:r>
+        <w:rPr>
+          <w:lang w:val="en-US"/>
+        </w:rPr>
+        <w:t xml:space="preserve">A switch could be coupled to other switches, using the </w:t>
+      </w:r>
       <w:proofErr w:type="spellStart"/>
       <w:r>
         <w:rPr>
           <w:lang w:val="en-US"/>
         </w:rPr>
-        <w:t>corosponds</w:t>
+        <w:t>linked_switch</w:t>
       </w:r>
       <w:proofErr w:type="spellEnd"/>
-      <w:r>
-        <w:rPr>
-          <w:lang w:val="en-US"/>
-        </w:rPr>
-        <w:t xml:space="preserve"> which path is selected: 0 is Approach&lt;&gt;Straight, 1 is Approach&lt;&gt;Diverging.</w:t>
-      </w:r>
-    </w:p>
-    <w:p>
-      <w:pPr>
-        <w:rPr>
-          <w:lang w:val="en-US"/>
-        </w:rPr>
-      </w:pPr>
-      <w:r>
-        <w:rPr>
-          <w:lang w:val="en-US"/>
-        </w:rPr>
-        <w:t>A switch has a detection block. Could be ether the same as the approach connection or a special block for the switch or switch group.</w:t>
+    </w:p>
+    <w:p>
+      <w:pPr>
+        <w:rPr>
+          <w:lang w:val="en-US"/>
+        </w:rPr>
+      </w:pPr>
+      <w:r>
+        <w:rPr>
+          <w:lang w:val="en-US"/>
+        </w:rPr>
+        <w:t>A switch could have a preference list for directing different kinds of trains in separate</w:t>
+      </w:r>
+    </w:p>
+    <w:p>
+      <w:pPr>
+        <w:rPr>
+          <w:lang w:val="en-US"/>
+        </w:rPr>
+      </w:pPr>
+      <w:r>
+        <w:rPr>
+          <w:lang w:val="en-US"/>
+        </w:rPr>
+        <w:t xml:space="preserve">A switch has </w:t>
+      </w:r>
+      <w:r>
+        <w:rPr>
+          <w:lang w:val="en-US"/>
+        </w:rPr>
+        <w:t>a</w:t>
+      </w:r>
+      <w:r>
+        <w:rPr>
+          <w:lang w:val="en-US"/>
+        </w:rPr>
+        <w:t xml:space="preserve"> hold</w:t>
+      </w:r>
+      <w:r>
+        <w:rPr>
+          <w:lang w:val="en-US"/>
+        </w:rPr>
+        <w:t xml:space="preserve"> flag.</w:t>
+      </w:r>
+    </w:p>
+    <w:p>
+      <w:pPr>
+        <w:rPr>
+          <w:lang w:val="en-US"/>
+        </w:rPr>
+      </w:pPr>
+      <w:r>
+        <w:rPr>
+          <w:lang w:val="en-US"/>
+        </w:rPr>
+        <w:t>A switch has a list of output pins and for each state a list of enabled outputs.</w:t>
+      </w:r>
+    </w:p>
+    <w:p>
+      <w:pPr>
+        <w:rPr>
+          <w:lang w:val="en-US"/>
+        </w:rPr>
+      </w:pPr>
+      <w:r>
+        <w:rPr>
+          <w:lang w:val="en-US"/>
+        </w:rPr>
+        <w:t xml:space="preserve">A </w:t>
+      </w:r>
+      <w:r>
+        <w:rPr>
+          <w:lang w:val="en-US"/>
+        </w:rPr>
+        <w:t>switch could have feedback Inputs.</w:t>
+      </w:r>
+    </w:p>
+    <w:p>
+      <w:pPr>
+        <w:pStyle w:val="Heading3"/>
+      </w:pPr>
+      <w:proofErr w:type="spellStart"/>
+      <w:r>
+        <w:t>MSSwitch</w:t>
+      </w:r>
+      <w:proofErr w:type="spellEnd"/>
+    </w:p>
+    <w:p>
+      <w:pPr>
+        <w:rPr>
+          <w:lang w:val="en-US"/>
+        </w:rPr>
+      </w:pPr>
+      <w:r>
+        <w:rPr>
+          <w:noProof/>
+          <w:lang w:val="en-US"/>
+        </w:rPr>
+        <w:drawing>
+          <wp:inline distT="0" distB="0" distL="0" distR="0">
+            <wp:extent cx="4073769" cy="1475539"/>
+            <wp:effectExtent l="0" t="0" r="3175" b="0"/>
+            <wp:docPr id="5" name="Picture 5"/>
+            <wp:cNvGraphicFramePr>
+              <a:graphicFrameLocks xmlns:a="http://schemas.openxmlformats.org/drawingml/2006/main" noChangeAspect="1"/>
+            </wp:cNvGraphicFramePr>
+            <a:graphic xmlns:a="http://schemas.openxmlformats.org/drawingml/2006/main">
+              <a:graphicData uri="http://schemas.openxmlformats.org/drawingml/2006/picture">
+                <pic:pic xmlns:pic="http://schemas.openxmlformats.org/drawingml/2006/picture">
+                  <pic:nvPicPr>
+                    <pic:cNvPr id="5" name="MSSwitch.png"/>
+                    <pic:cNvPicPr/>
+                  </pic:nvPicPr>
+                  <pic:blipFill>
+                    <a:blip r:embed="rId13" cstate="print">
+                      <a:extLst>
+                        <a:ext uri="{28A0092B-C50C-407E-A947-70E740481C1C}">
+                          <a14:useLocalDpi xmlns:a14="http://schemas.microsoft.com/office/drawing/2010/main" val="0"/>
+                        </a:ext>
+                      </a:extLst>
+                    </a:blip>
+                    <a:stretch>
+                      <a:fillRect/>
+                    </a:stretch>
+                  </pic:blipFill>
+                  <pic:spPr>
+                    <a:xfrm>
+                      <a:off x="0" y="0"/>
+                      <a:ext cx="4087442" cy="1480491"/>
+                    </a:xfrm>
+                    <a:prstGeom prst="rect">
+                      <a:avLst/>
+                    </a:prstGeom>
+                  </pic:spPr>
+                </pic:pic>
+              </a:graphicData>
+            </a:graphic>
+          </wp:inline>
+        </w:drawing>
+      </w:r>
+    </w:p>
+    <w:p>
+      <w:pPr>
+        <w:rPr>
+          <w:lang w:val="en-US"/>
+        </w:rPr>
+      </w:pPr>
+      <w:r>
+        <w:rPr>
+          <w:lang w:val="en-US"/>
+        </w:rPr>
+        <w:t xml:space="preserve">A </w:t>
+      </w:r>
+      <w:proofErr w:type="spellStart"/>
+      <w:r>
+        <w:rPr>
+          <w:lang w:val="en-US"/>
+        </w:rPr>
+        <w:t>multistate_switch</w:t>
+      </w:r>
+      <w:proofErr w:type="spellEnd"/>
+      <w:r>
+        <w:rPr>
+          <w:lang w:val="en-US"/>
+        </w:rPr>
+        <w:t xml:space="preserve"> </w:t>
+      </w:r>
+      <w:r>
+        <w:rPr>
+          <w:lang w:val="en-US"/>
+        </w:rPr>
+        <w:t>(</w:t>
+      </w:r>
+      <w:proofErr w:type="spellStart"/>
+      <w:r>
+        <w:rPr>
+          <w:lang w:val="en-US"/>
+        </w:rPr>
+        <w:t>MSswitch</w:t>
+      </w:r>
+      <w:proofErr w:type="spellEnd"/>
+      <w:r>
+        <w:rPr>
+          <w:lang w:val="en-US"/>
+        </w:rPr>
+        <w:t xml:space="preserve">) </w:t>
+      </w:r>
+      <w:r>
+        <w:rPr>
+          <w:lang w:val="en-US"/>
+        </w:rPr>
+        <w:t xml:space="preserve">has a defined length </w:t>
+      </w:r>
+      <w:r>
+        <w:rPr>
+          <w:lang w:val="en-US"/>
+        </w:rPr>
+        <w:t xml:space="preserve">states and thus a defined number </w:t>
+      </w:r>
+      <w:r>
+        <w:rPr>
+          <w:lang w:val="en-US"/>
+        </w:rPr>
+        <w:t xml:space="preserve">of </w:t>
+      </w:r>
+      <w:r>
+        <w:rPr>
+          <w:lang w:val="en-US"/>
+        </w:rPr>
+        <w:t xml:space="preserve">rail </w:t>
+      </w:r>
+      <w:r>
+        <w:rPr>
+          <w:lang w:val="en-US"/>
+        </w:rPr>
+        <w:t>in- and outputs.</w:t>
+      </w:r>
+    </w:p>
+    <w:p>
+      <w:pPr>
+        <w:rPr>
+          <w:lang w:val="en-US"/>
+        </w:rPr>
+      </w:pPr>
+      <w:r>
+        <w:rPr>
+          <w:lang w:val="en-US"/>
+        </w:rPr>
+        <w:t xml:space="preserve">A </w:t>
+      </w:r>
+      <w:proofErr w:type="spellStart"/>
+      <w:r>
+        <w:rPr>
+          <w:lang w:val="en-US"/>
+        </w:rPr>
+        <w:t>MSswitch</w:t>
+      </w:r>
+      <w:proofErr w:type="spellEnd"/>
+      <w:r>
+        <w:rPr>
+          <w:lang w:val="en-US"/>
+        </w:rPr>
+        <w:t xml:space="preserve"> has a detection block. Could be ether the same as the approach connection or a special block for the switch or switch group.</w:t>
+      </w:r>
+    </w:p>
+    <w:p>
+      <w:pPr>
+        <w:rPr>
+          <w:lang w:val="en-US"/>
+        </w:rPr>
+      </w:pPr>
+      <w:proofErr w:type="spellStart"/>
+      <w:r>
+        <w:rPr>
+          <w:lang w:val="en-US"/>
+        </w:rPr>
+        <w:t>MSswitch</w:t>
+      </w:r>
+      <w:proofErr w:type="spellEnd"/>
+      <w:r>
+        <w:rPr>
+          <w:lang w:val="en-US"/>
+        </w:rPr>
+        <w:t xml:space="preserve"> side A is on the M side, side B is on the m side. So with a </w:t>
+      </w:r>
+      <w:proofErr w:type="spellStart"/>
+      <w:r>
+        <w:rPr>
+          <w:lang w:val="en-US"/>
+        </w:rPr>
+        <w:t>rail_link</w:t>
+      </w:r>
+      <w:proofErr w:type="spellEnd"/>
+      <w:r>
+        <w:rPr>
+          <w:lang w:val="en-US"/>
+        </w:rPr>
+        <w:t xml:space="preserve"> with type M should check side B.</w:t>
+      </w:r>
+    </w:p>
+    <w:p>
+      <w:pPr>
+        <w:rPr>
+          <w:lang w:val="en-US"/>
+        </w:rPr>
+      </w:pPr>
+      <w:r>
+        <w:rPr>
+          <w:lang w:val="en-US"/>
+        </w:rPr>
+        <w:t xml:space="preserve">A </w:t>
+      </w:r>
+      <w:proofErr w:type="spellStart"/>
+      <w:r>
+        <w:rPr>
+          <w:lang w:val="en-US"/>
+        </w:rPr>
+        <w:t>MSswitch</w:t>
+      </w:r>
+      <w:proofErr w:type="spellEnd"/>
+      <w:r>
+        <w:rPr>
+          <w:lang w:val="en-US"/>
+        </w:rPr>
+        <w:t xml:space="preserve"> has a default state. It will return on reset to this state.</w:t>
+      </w:r>
+      <w:r>
+        <w:rPr>
+          <w:lang w:val="en-US"/>
+        </w:rPr>
+        <w:t xml:space="preserve"> The default state will be 0 on </w:t>
+      </w:r>
+      <w:proofErr w:type="spellStart"/>
+      <w:r>
+        <w:rPr>
+          <w:lang w:val="en-US"/>
+        </w:rPr>
+        <w:t>init.</w:t>
+      </w:r>
+      <w:proofErr w:type="spellEnd"/>
+    </w:p>
+    <w:p>
+      <w:pPr>
+        <w:rPr>
+          <w:lang w:val="en-US"/>
+        </w:rPr>
+      </w:pPr>
+      <w:r>
+        <w:rPr>
+          <w:lang w:val="en-US"/>
+        </w:rPr>
+        <w:t xml:space="preserve">A </w:t>
+      </w:r>
+      <w:proofErr w:type="spellStart"/>
+      <w:r>
+        <w:rPr>
+          <w:lang w:val="en-US"/>
+        </w:rPr>
+        <w:t>MSswitch</w:t>
+      </w:r>
+      <w:proofErr w:type="spellEnd"/>
+      <w:r>
+        <w:rPr>
+          <w:lang w:val="en-US"/>
+        </w:rPr>
+        <w:t xml:space="preserve"> could be coupled to other switches, using the </w:t>
+      </w:r>
+      <w:proofErr w:type="spellStart"/>
+      <w:r>
+        <w:rPr>
+          <w:lang w:val="en-US"/>
+        </w:rPr>
+        <w:t>linked_switch</w:t>
+      </w:r>
+      <w:proofErr w:type="spellEnd"/>
+    </w:p>
+    <w:p>
+      <w:pPr>
+        <w:rPr>
+          <w:lang w:val="en-US"/>
+        </w:rPr>
+      </w:pPr>
+      <w:r>
+        <w:rPr>
+          <w:lang w:val="en-US"/>
+        </w:rPr>
+        <w:t xml:space="preserve">A </w:t>
+      </w:r>
+      <w:proofErr w:type="spellStart"/>
+      <w:r>
+        <w:rPr>
+          <w:lang w:val="en-US"/>
+        </w:rPr>
+        <w:t>MSswitch</w:t>
+      </w:r>
+      <w:proofErr w:type="spellEnd"/>
+      <w:r>
+        <w:rPr>
+          <w:lang w:val="en-US"/>
+        </w:rPr>
+        <w:t xml:space="preserve"> could have a preference list for directing different kinds of trains in separate ways.</w:t>
       </w:r>
     </w:p>
     <w:p>
@@ -3854,99 +4444,78 @@
           <w:lang w:val="en-US"/>
         </w:rPr>
         <w:lastRenderedPageBreak/>
-        <w:t>A switch has a default state. It will return on reset to this state.</w:t>
-      </w:r>
-      <w:r>
-        <w:rPr>
-          <w:lang w:val="en-US"/>
-        </w:rPr>
-        <w:t xml:space="preserve"> The default state will be 0 on </w:t>
+        <w:t xml:space="preserve">A </w:t>
       </w:r>
       <w:proofErr w:type="spellStart"/>
       <w:r>
         <w:rPr>
           <w:lang w:val="en-US"/>
         </w:rPr>
-        <w:t>init.</w:t>
+        <w:t>MSswitch</w:t>
       </w:r>
       <w:proofErr w:type="spellEnd"/>
-    </w:p>
-    <w:p>
-      <w:pPr>
-        <w:rPr>
-          <w:lang w:val="en-US"/>
-        </w:rPr>
-      </w:pPr>
-      <w:r>
-        <w:rPr>
-          <w:lang w:val="en-US"/>
-        </w:rPr>
-        <w:t xml:space="preserve">A switch could be coupled to other switches, using the </w:t>
+      <w:r>
+        <w:rPr>
+          <w:lang w:val="en-US"/>
+        </w:rPr>
+        <w:t xml:space="preserve"> has </w:t>
+      </w:r>
+      <w:r>
+        <w:rPr>
+          <w:lang w:val="en-US"/>
+        </w:rPr>
+        <w:t xml:space="preserve">a </w:t>
+      </w:r>
+      <w:r>
+        <w:rPr>
+          <w:lang w:val="en-US"/>
+        </w:rPr>
+        <w:t>hold</w:t>
+      </w:r>
+      <w:r>
+        <w:rPr>
+          <w:lang w:val="en-US"/>
+        </w:rPr>
+        <w:t xml:space="preserve"> flag.</w:t>
+      </w:r>
+      <w:r>
+        <w:rPr>
+          <w:lang w:val="en-US"/>
+        </w:rPr>
+        <w:t xml:space="preserve"> </w:t>
+      </w:r>
+    </w:p>
+    <w:p>
+      <w:pPr>
+        <w:rPr>
+          <w:lang w:val="en-US"/>
+        </w:rPr>
+      </w:pPr>
+      <w:r>
+        <w:rPr>
+          <w:lang w:val="en-US"/>
+        </w:rPr>
+        <w:t xml:space="preserve">A </w:t>
       </w:r>
       <w:proofErr w:type="spellStart"/>
       <w:r>
         <w:rPr>
           <w:lang w:val="en-US"/>
         </w:rPr>
-        <w:t>linked_switch</w:t>
+        <w:t>MS</w:t>
+      </w:r>
+      <w:r>
+        <w:rPr>
+          <w:lang w:val="en-US"/>
+        </w:rPr>
+        <w:t>switch</w:t>
       </w:r>
       <w:proofErr w:type="spellEnd"/>
-    </w:p>
-    <w:p>
-      <w:pPr>
-        <w:rPr>
-          <w:lang w:val="en-US"/>
-        </w:rPr>
-      </w:pPr>
-      <w:r>
-        <w:rPr>
-          <w:lang w:val="en-US"/>
-        </w:rPr>
-        <w:t>A switch could have a preference list for directing different kinds of trains in separate</w:t>
-      </w:r>
-    </w:p>
-    <w:p>
-      <w:pPr>
-        <w:rPr>
-          <w:lang w:val="en-US"/>
-        </w:rPr>
-      </w:pPr>
-      <w:r>
-        <w:rPr>
-          <w:lang w:val="en-US"/>
-        </w:rPr>
-        <w:t xml:space="preserve">A switch has </w:t>
-      </w:r>
-      <w:r>
-        <w:rPr>
-          <w:lang w:val="en-US"/>
-        </w:rPr>
-        <w:t>a</w:t>
-      </w:r>
-      <w:r>
-        <w:rPr>
-          <w:lang w:val="en-US"/>
-        </w:rPr>
-        <w:t xml:space="preserve"> hold</w:t>
-      </w:r>
-      <w:r>
-        <w:rPr>
-          <w:lang w:val="en-US"/>
-        </w:rPr>
-        <w:t xml:space="preserve"> flag.</w:t>
-      </w:r>
-    </w:p>
-    <w:p>
-      <w:pPr>
-        <w:rPr>
-          <w:lang w:val="en-US"/>
-        </w:rPr>
-      </w:pPr>
-      <w:r>
-        <w:rPr>
-          <w:lang w:val="en-US"/>
-        </w:rPr>
-        <w:t>A switch has a list of output pins and for each state a list of enabled outputs.</w:t>
+      <w:r>
+        <w:rPr>
+          <w:lang w:val="en-US"/>
+        </w:rPr>
+        <w:t xml:space="preserve"> has a list of output pins and for each state a list of enabled outputs.</w:t>
       </w:r>
     </w:p>
     <w:p>
@@ -3961,380 +4530,282 @@
         </w:rPr>
         <w:t xml:space="preserve">A </w:t>
       </w:r>
-      <w:r>
-        <w:rPr>
-          <w:lang w:val="en-US"/>
-        </w:rPr>
-        <w:t>switch could have feedback Inputs.</w:t>
+      <w:proofErr w:type="spellStart"/>
+      <w:r>
+        <w:rPr>
+          <w:lang w:val="en-US"/>
+        </w:rPr>
+        <w:t>MSswitch</w:t>
+      </w:r>
+      <w:proofErr w:type="spellEnd"/>
+      <w:r>
+        <w:rPr>
+          <w:lang w:val="en-US"/>
+        </w:rPr>
+        <w:t xml:space="preserve"> could have feedback IO</w:t>
+      </w:r>
+      <w:r>
+        <w:rPr>
+          <w:lang w:val="en-US"/>
+        </w:rPr>
+        <w:t>.</w:t>
       </w:r>
     </w:p>
     <w:p>
       <w:pPr>
         <w:pStyle w:val="Heading3"/>
       </w:pPr>
+      <w:r>
+        <w:t>Station</w:t>
+      </w:r>
+    </w:p>
+    <w:p>
+      <w:pPr>
+        <w:rPr>
+          <w:lang w:val="en-US"/>
+        </w:rPr>
+      </w:pPr>
+      <w:r>
+        <w:rPr>
+          <w:noProof/>
+          <w:lang w:val="en-US"/>
+        </w:rPr>
+        <w:drawing>
+          <wp:inline distT="0" distB="0" distL="0" distR="0">
+            <wp:extent cx="1863969" cy="935362"/>
+            <wp:effectExtent l="0" t="0" r="3175" b="0"/>
+            <wp:docPr id="6" name="Picture 6"/>
+            <wp:cNvGraphicFramePr>
+              <a:graphicFrameLocks xmlns:a="http://schemas.openxmlformats.org/drawingml/2006/main" noChangeAspect="1"/>
+            </wp:cNvGraphicFramePr>
+            <a:graphic xmlns:a="http://schemas.openxmlformats.org/drawingml/2006/main">
+              <a:graphicData uri="http://schemas.openxmlformats.org/drawingml/2006/picture">
+                <pic:pic xmlns:pic="http://schemas.openxmlformats.org/drawingml/2006/picture">
+                  <pic:nvPicPr>
+                    <pic:cNvPr id="6" name="Station.png"/>
+                    <pic:cNvPicPr/>
+                  </pic:nvPicPr>
+                  <pic:blipFill>
+                    <a:blip r:embed="rId14" cstate="print">
+                      <a:extLst>
+                        <a:ext uri="{28A0092B-C50C-407E-A947-70E740481C1C}">
+                          <a14:useLocalDpi xmlns:a14="http://schemas.microsoft.com/office/drawing/2010/main" val="0"/>
+                        </a:ext>
+                      </a:extLst>
+                    </a:blip>
+                    <a:stretch>
+                      <a:fillRect/>
+                    </a:stretch>
+                  </pic:blipFill>
+                  <pic:spPr>
+                    <a:xfrm>
+                      <a:off x="0" y="0"/>
+                      <a:ext cx="1871542" cy="939162"/>
+                    </a:xfrm>
+                    <a:prstGeom prst="rect">
+                      <a:avLst/>
+                    </a:prstGeom>
+                  </pic:spPr>
+                </pic:pic>
+              </a:graphicData>
+            </a:graphic>
+          </wp:inline>
+        </w:drawing>
+      </w:r>
+    </w:p>
+    <w:p>
+      <w:pPr>
+        <w:rPr>
+          <w:lang w:val="en-US"/>
+        </w:rPr>
+      </w:pPr>
+      <w:r>
+        <w:rPr>
+          <w:lang w:val="en-US"/>
+        </w:rPr>
+        <w:t>A Station consist of one or more blocks, a name, a type and switches.</w:t>
+      </w:r>
+    </w:p>
+    <w:p>
+      <w:pPr>
+        <w:rPr>
+          <w:lang w:val="en-US"/>
+        </w:rPr>
+      </w:pPr>
+      <w:r>
+        <w:rPr>
+          <w:lang w:val="en-US"/>
+        </w:rPr>
+        <w:t>Station type: person, cargo or yard.</w:t>
+      </w:r>
+    </w:p>
+    <w:p>
+      <w:pPr>
+        <w:rPr>
+          <w:lang w:val="en-US"/>
+        </w:rPr>
+      </w:pPr>
+      <w:r>
+        <w:rPr>
+          <w:lang w:val="en-US"/>
+        </w:rPr>
+        <w:t>Switches should be added to a station if a switch is between the begin and end point.</w:t>
+      </w:r>
+    </w:p>
+    <w:p>
+      <w:pPr>
+        <w:pStyle w:val="Heading3"/>
+      </w:pPr>
+      <w:r>
+        <w:t>Signals</w:t>
+      </w:r>
+    </w:p>
+    <w:p>
+      <w:pPr>
+        <w:rPr>
+          <w:lang w:val="en-US"/>
+        </w:rPr>
+      </w:pPr>
+      <w:r>
+        <w:rPr>
+          <w:lang w:val="en-US"/>
+        </w:rPr>
+        <w:t>A signal</w:t>
+      </w:r>
+      <w:r>
+        <w:rPr>
+          <w:lang w:val="en-US"/>
+        </w:rPr>
+        <w:t xml:space="preserve"> has a module number, id and </w:t>
+      </w:r>
       <w:proofErr w:type="spellStart"/>
       <w:r>
-        <w:t>MSSwitch</w:t>
+        <w:rPr>
+          <w:lang w:val="en-US"/>
+        </w:rPr>
+        <w:t>io</w:t>
       </w:r>
       <w:proofErr w:type="spellEnd"/>
-    </w:p>
-    <w:p>
-      <w:pPr>
-        <w:rPr>
-          <w:lang w:val="en-US"/>
-        </w:rPr>
-      </w:pPr>
-      <w:r>
-        <w:rPr>
-          <w:lang w:val="en-US"/>
-        </w:rPr>
-        <w:t xml:space="preserve">A </w:t>
+      <w:r>
+        <w:rPr>
+          <w:lang w:val="en-US"/>
+        </w:rPr>
+        <w:t xml:space="preserve"> number. It has a </w:t>
       </w:r>
       <w:proofErr w:type="spellStart"/>
       <w:r>
         <w:rPr>
           <w:lang w:val="en-US"/>
         </w:rPr>
-        <w:t>multistate_switch</w:t>
+        <w:t>rail_state</w:t>
       </w:r>
       <w:proofErr w:type="spellEnd"/>
       <w:r>
         <w:rPr>
           <w:lang w:val="en-US"/>
         </w:rPr>
-        <w:t xml:space="preserve"> </w:t>
-      </w:r>
-      <w:r>
-        <w:rPr>
-          <w:lang w:val="en-US"/>
-        </w:rPr>
-        <w:t>(</w:t>
+        <w:t xml:space="preserve"> state, </w:t>
+      </w:r>
+    </w:p>
+    <w:p>
+      <w:pPr>
+        <w:rPr>
+          <w:lang w:val="en-US"/>
+        </w:rPr>
+      </w:pPr>
+      <w:r>
+        <w:rPr>
+          <w:lang w:val="en-US"/>
+        </w:rPr>
+        <w:t>A signals can have 8 output pins maximum</w:t>
+      </w:r>
+      <w:r>
+        <w:rPr>
+          <w:lang w:val="en-US"/>
+        </w:rPr>
+        <w:t>.</w:t>
+      </w:r>
+    </w:p>
+    <w:p>
+      <w:pPr>
+        <w:rPr>
+          <w:lang w:val="en-US"/>
+        </w:rPr>
+      </w:pPr>
+      <w:r>
+        <w:rPr>
+          <w:lang w:val="en-US"/>
+        </w:rPr>
+        <w:t>The output signal are defined for all states.</w:t>
+      </w:r>
+    </w:p>
+    <w:p>
+      <w:pPr>
+        <w:rPr>
+          <w:lang w:val="en-US"/>
+        </w:rPr>
+      </w:pPr>
+      <w:r>
+        <w:rPr>
+          <w:lang w:val="en-US"/>
+        </w:rPr>
+        <w:t>The output flash signals are defined for all states.</w:t>
+      </w:r>
+    </w:p>
+    <w:p>
+      <w:pPr>
+        <w:pStyle w:val="Heading2"/>
+        <w:rPr>
+          <w:lang w:val="en-US"/>
+        </w:rPr>
+      </w:pPr>
+      <w:bookmarkStart w:id="9" w:name="_Toc525255646"/>
+      <w:r>
+        <w:rPr>
+          <w:lang w:val="en-US"/>
+        </w:rPr>
+        <w:t>Algorithm</w:t>
+      </w:r>
+      <w:bookmarkEnd w:id="9"/>
+    </w:p>
+    <w:p>
+      <w:pPr>
+        <w:rPr>
+          <w:lang w:val="en-US"/>
+        </w:rPr>
+      </w:pPr>
+      <w:r>
+        <w:rPr>
+          <w:lang w:val="en-US"/>
+        </w:rPr>
+        <w:t xml:space="preserve">The algorithm shall select neighboring blocks for over 3 times the minimum </w:t>
       </w:r>
       <w:proofErr w:type="spellStart"/>
       <w:r>
         <w:rPr>
           <w:lang w:val="en-US"/>
         </w:rPr>
-        <w:t>MSswitch</w:t>
+        <w:t>algor_block_length</w:t>
       </w:r>
       <w:proofErr w:type="spellEnd"/>
       <w:r>
         <w:rPr>
           <w:lang w:val="en-US"/>
         </w:rPr>
-        <w:t xml:space="preserve">) </w:t>
-      </w:r>
-      <w:r>
-        <w:rPr>
-          <w:lang w:val="en-US"/>
-        </w:rPr>
-        <w:t xml:space="preserve">has a defined length </w:t>
-      </w:r>
-      <w:r>
-        <w:rPr>
-          <w:lang w:val="en-US"/>
-        </w:rPr>
-        <w:t xml:space="preserve">states and thus a defined number </w:t>
-      </w:r>
-      <w:r>
-        <w:rPr>
-          <w:lang w:val="en-US"/>
-        </w:rPr>
-        <w:t xml:space="preserve">of </w:t>
-      </w:r>
-      <w:r>
-        <w:rPr>
-          <w:lang w:val="en-US"/>
-        </w:rPr>
-        <w:t xml:space="preserve">rail </w:t>
-      </w:r>
-      <w:r>
-        <w:rPr>
-          <w:lang w:val="en-US"/>
-        </w:rPr>
-        <w:t>in- and outputs.</w:t>
-      </w:r>
-    </w:p>
-    <w:p>
-      <w:pPr>
-        <w:rPr>
-          <w:lang w:val="en-US"/>
-        </w:rPr>
-      </w:pPr>
-      <w:r>
-        <w:rPr>
-          <w:lang w:val="en-US"/>
-        </w:rPr>
-        <w:t xml:space="preserve">A </w:t>
-      </w:r>
-      <w:proofErr w:type="spellStart"/>
-      <w:r>
-        <w:rPr>
-          <w:lang w:val="en-US"/>
-        </w:rPr>
-        <w:t>MSswitch</w:t>
-      </w:r>
-      <w:proofErr w:type="spellEnd"/>
-      <w:r>
-        <w:rPr>
-          <w:lang w:val="en-US"/>
-        </w:rPr>
-        <w:t xml:space="preserve"> has a detection block. Could be ether the same as the approach connection or a special block for the switch or switch group.</w:t>
-      </w:r>
-    </w:p>
-    <w:p>
-      <w:pPr>
-        <w:rPr>
-          <w:lang w:val="en-US"/>
-        </w:rPr>
-      </w:pPr>
-      <w:proofErr w:type="spellStart"/>
-      <w:r>
-        <w:rPr>
-          <w:lang w:val="en-US"/>
-        </w:rPr>
-        <w:t>MSswitch</w:t>
-      </w:r>
-      <w:proofErr w:type="spellEnd"/>
-      <w:r>
-        <w:rPr>
-          <w:lang w:val="en-US"/>
-        </w:rPr>
-        <w:t xml:space="preserve"> side A is on the M side, side B is on the m side. So with a </w:t>
-      </w:r>
-      <w:proofErr w:type="spellStart"/>
-      <w:r>
-        <w:rPr>
-          <w:lang w:val="en-US"/>
-        </w:rPr>
-        <w:t>rail_link</w:t>
-      </w:r>
-      <w:proofErr w:type="spellEnd"/>
-      <w:r>
-        <w:rPr>
-          <w:lang w:val="en-US"/>
-        </w:rPr>
-        <w:t xml:space="preserve"> with type M should check side B.</w:t>
-      </w:r>
-    </w:p>
-    <w:p>
-      <w:pPr>
-        <w:rPr>
-          <w:lang w:val="en-US"/>
-        </w:rPr>
-      </w:pPr>
-      <w:r>
-        <w:rPr>
-          <w:lang w:val="en-US"/>
-        </w:rPr>
-        <w:t xml:space="preserve">A </w:t>
-      </w:r>
-      <w:proofErr w:type="spellStart"/>
-      <w:r>
-        <w:rPr>
-          <w:lang w:val="en-US"/>
-        </w:rPr>
-        <w:t>MSswitch</w:t>
-      </w:r>
-      <w:proofErr w:type="spellEnd"/>
-      <w:r>
-        <w:rPr>
-          <w:lang w:val="en-US"/>
-        </w:rPr>
-        <w:t xml:space="preserve"> has a default state. It will return on reset to this state.</w:t>
-      </w:r>
-      <w:r>
-        <w:rPr>
-          <w:lang w:val="en-US"/>
-        </w:rPr>
-        <w:t xml:space="preserve"> The default state will be 0 on </w:t>
-      </w:r>
-      <w:proofErr w:type="spellStart"/>
-      <w:r>
-        <w:rPr>
-          <w:lang w:val="en-US"/>
-        </w:rPr>
-        <w:t>init.</w:t>
-      </w:r>
-      <w:proofErr w:type="spellEnd"/>
-    </w:p>
-    <w:p>
-      <w:pPr>
-        <w:rPr>
-          <w:lang w:val="en-US"/>
-        </w:rPr>
-      </w:pPr>
-      <w:r>
-        <w:rPr>
-          <w:lang w:val="en-US"/>
-        </w:rPr>
-        <w:t xml:space="preserve">A </w:t>
-      </w:r>
-      <w:proofErr w:type="spellStart"/>
-      <w:r>
-        <w:rPr>
-          <w:lang w:val="en-US"/>
-        </w:rPr>
-        <w:t>MSswitch</w:t>
-      </w:r>
-      <w:proofErr w:type="spellEnd"/>
-      <w:r>
-        <w:rPr>
-          <w:lang w:val="en-US"/>
-        </w:rPr>
-        <w:t xml:space="preserve"> could be coupled to other switches, using the </w:t>
-      </w:r>
-      <w:proofErr w:type="spellStart"/>
-      <w:r>
-        <w:rPr>
-          <w:lang w:val="en-US"/>
-        </w:rPr>
-        <w:t>linked_switch</w:t>
-      </w:r>
-      <w:proofErr w:type="spellEnd"/>
-    </w:p>
-    <w:p>
-      <w:pPr>
-        <w:rPr>
-          <w:lang w:val="en-US"/>
-        </w:rPr>
-      </w:pPr>
-      <w:r>
-        <w:rPr>
-          <w:lang w:val="en-US"/>
-        </w:rPr>
-        <w:t xml:space="preserve">A </w:t>
-      </w:r>
-      <w:proofErr w:type="spellStart"/>
-      <w:r>
-        <w:rPr>
-          <w:lang w:val="en-US"/>
-        </w:rPr>
-        <w:t>MSswitch</w:t>
-      </w:r>
-      <w:proofErr w:type="spellEnd"/>
-      <w:r>
-        <w:rPr>
-          <w:lang w:val="en-US"/>
-        </w:rPr>
-        <w:t xml:space="preserve"> could have a preference list for directing different kinds of trains in separate ways.</w:t>
-      </w:r>
-    </w:p>
-    <w:p>
-      <w:pPr>
-        <w:rPr>
-          <w:lang w:val="en-US"/>
-        </w:rPr>
-      </w:pPr>
-      <w:r>
-        <w:rPr>
-          <w:lang w:val="en-US"/>
-        </w:rPr>
-        <w:t xml:space="preserve">A </w:t>
-      </w:r>
-      <w:proofErr w:type="spellStart"/>
-      <w:r>
-        <w:rPr>
-          <w:lang w:val="en-US"/>
-        </w:rPr>
-        <w:t>MSswitch</w:t>
-      </w:r>
-      <w:proofErr w:type="spellEnd"/>
-      <w:r>
-        <w:rPr>
-          <w:lang w:val="en-US"/>
-        </w:rPr>
-        <w:t xml:space="preserve"> has </w:t>
-      </w:r>
-      <w:r>
-        <w:rPr>
-          <w:lang w:val="en-US"/>
-        </w:rPr>
-        <w:t xml:space="preserve">a </w:t>
-      </w:r>
-      <w:r>
-        <w:rPr>
-          <w:lang w:val="en-US"/>
-        </w:rPr>
-        <w:t>hold</w:t>
-      </w:r>
-      <w:r>
-        <w:rPr>
-          <w:lang w:val="en-US"/>
-        </w:rPr>
-        <w:t xml:space="preserve"> flag.</w:t>
-      </w:r>
-      <w:r>
-        <w:rPr>
-          <w:lang w:val="en-US"/>
-        </w:rPr>
-        <w:t xml:space="preserve"> </w:t>
-      </w:r>
-    </w:p>
-    <w:p>
-      <w:pPr>
-        <w:rPr>
-          <w:lang w:val="en-US"/>
-        </w:rPr>
-      </w:pPr>
-      <w:r>
-        <w:rPr>
-          <w:lang w:val="en-US"/>
-        </w:rPr>
-        <w:t xml:space="preserve">A </w:t>
-      </w:r>
-      <w:proofErr w:type="spellStart"/>
-      <w:r>
-        <w:rPr>
-          <w:lang w:val="en-US"/>
-        </w:rPr>
-        <w:t>MS</w:t>
-      </w:r>
-      <w:r>
-        <w:rPr>
-          <w:lang w:val="en-US"/>
-        </w:rPr>
-        <w:t>switch</w:t>
-      </w:r>
-      <w:proofErr w:type="spellEnd"/>
-      <w:r>
-        <w:rPr>
-          <w:lang w:val="en-US"/>
-        </w:rPr>
-        <w:t xml:space="preserve"> has a list of output pins and for each state a list of enabled outputs.</w:t>
-      </w:r>
-    </w:p>
-    <w:p>
-      <w:pPr>
-        <w:rPr>
-          <w:lang w:val="en-US"/>
-        </w:rPr>
-      </w:pPr>
-      <w:r>
-        <w:rPr>
-          <w:lang w:val="en-US"/>
-        </w:rPr>
-        <w:t xml:space="preserve">A </w:t>
-      </w:r>
-      <w:proofErr w:type="spellStart"/>
-      <w:r>
-        <w:rPr>
-          <w:lang w:val="en-US"/>
-        </w:rPr>
-        <w:t>MSswitch</w:t>
-      </w:r>
-      <w:proofErr w:type="spellEnd"/>
-      <w:r>
-        <w:rPr>
-          <w:lang w:val="en-US"/>
-        </w:rPr>
-        <w:t xml:space="preserve"> could have feedback IO</w:t>
-      </w:r>
-      <w:r>
-        <w:rPr>
-          <w:lang w:val="en-US"/>
-        </w:rPr>
-        <w:t>.</w:t>
+        <w:t>. It is divided into 3 groups: PPP PP P CB N NN NNN.</w:t>
+      </w:r>
+    </w:p>
+    <w:p>
+      <w:pPr>
+        <w:rPr>
+          <w:lang w:val="en-US"/>
+        </w:rPr>
+      </w:pPr>
+      <w:r>
+        <w:rPr>
+          <w:lang w:val="en-US"/>
+        </w:rPr>
+        <w:t>Blocks are only check if they changed from FREE to BLOCKED, from BLOCKED to FREE or are forced to be checked.</w:t>
       </w:r>
     </w:p>
     <w:p>
@@ -4342,210 +4813,6 @@
         <w:pStyle w:val="Heading3"/>
       </w:pPr>
       <w:r>
-        <w:t>Station</w:t>
-      </w:r>
-    </w:p>
-    <w:p>
-      <w:pPr>
-        <w:rPr>
-          <w:lang w:val="en-US"/>
-        </w:rPr>
-      </w:pPr>
-      <w:r>
-        <w:rPr>
-          <w:lang w:val="en-US"/>
-        </w:rPr>
-        <w:t>A Station consist of one or more blocks, a name, a type and switches.</w:t>
-      </w:r>
-    </w:p>
-    <w:p>
-      <w:pPr>
-        <w:rPr>
-          <w:lang w:val="en-US"/>
-        </w:rPr>
-      </w:pPr>
-      <w:r>
-        <w:rPr>
-          <w:lang w:val="en-US"/>
-        </w:rPr>
-        <w:t>Station type: person, cargo or yard.</w:t>
-      </w:r>
-    </w:p>
-    <w:p>
-      <w:pPr>
-        <w:rPr>
-          <w:lang w:val="en-US"/>
-        </w:rPr>
-      </w:pPr>
-      <w:r>
-        <w:rPr>
-          <w:lang w:val="en-US"/>
-        </w:rPr>
-        <w:t>Switches should be added to a station if a switch is between the begin and end point.</w:t>
-      </w:r>
-    </w:p>
-    <w:p>
-      <w:pPr>
-        <w:pStyle w:val="Heading3"/>
-      </w:pPr>
-      <w:r>
-        <w:t>Signals</w:t>
-      </w:r>
-    </w:p>
-    <w:p>
-      <w:pPr>
-        <w:rPr>
-          <w:lang w:val="en-US"/>
-        </w:rPr>
-      </w:pPr>
-      <w:r>
-        <w:rPr>
-          <w:lang w:val="en-US"/>
-        </w:rPr>
-        <w:t>A signal</w:t>
-      </w:r>
-      <w:r>
-        <w:rPr>
-          <w:lang w:val="en-US"/>
-        </w:rPr>
-        <w:t xml:space="preserve"> has a module number, id and </w:t>
-      </w:r>
-      <w:proofErr w:type="spellStart"/>
-      <w:r>
-        <w:rPr>
-          <w:lang w:val="en-US"/>
-        </w:rPr>
-        <w:t>io</w:t>
-      </w:r>
-      <w:proofErr w:type="spellEnd"/>
-      <w:r>
-        <w:rPr>
-          <w:lang w:val="en-US"/>
-        </w:rPr>
-        <w:t xml:space="preserve"> number. It has a </w:t>
-      </w:r>
-      <w:proofErr w:type="spellStart"/>
-      <w:r>
-        <w:rPr>
-          <w:lang w:val="en-US"/>
-        </w:rPr>
-        <w:t>rail_state</w:t>
-      </w:r>
-      <w:proofErr w:type="spellEnd"/>
-      <w:r>
-        <w:rPr>
-          <w:lang w:val="en-US"/>
-        </w:rPr>
-        <w:t xml:space="preserve"> state, </w:t>
-      </w:r>
-    </w:p>
-    <w:p>
-      <w:pPr>
-        <w:rPr>
-          <w:lang w:val="en-US"/>
-        </w:rPr>
-      </w:pPr>
-      <w:r>
-        <w:rPr>
-          <w:lang w:val="en-US"/>
-        </w:rPr>
-        <w:t>A signals can have 8 output pins maximum</w:t>
-      </w:r>
-      <w:r>
-        <w:rPr>
-          <w:lang w:val="en-US"/>
-        </w:rPr>
-        <w:t>.</w:t>
-      </w:r>
-    </w:p>
-    <w:p>
-      <w:pPr>
-        <w:rPr>
-          <w:lang w:val="en-US"/>
-        </w:rPr>
-      </w:pPr>
-      <w:r>
-        <w:rPr>
-          <w:lang w:val="en-US"/>
-        </w:rPr>
-        <w:t>The output signal are defined for all states.</w:t>
-      </w:r>
-    </w:p>
-    <w:p>
-      <w:pPr>
-        <w:rPr>
-          <w:lang w:val="en-US"/>
-        </w:rPr>
-      </w:pPr>
-      <w:r>
-        <w:rPr>
-          <w:lang w:val="en-US"/>
-        </w:rPr>
-        <w:t>The output flash signals are defined for all states.</w:t>
-      </w:r>
-    </w:p>
-    <w:p>
-      <w:pPr>
-        <w:pStyle w:val="Heading2"/>
-        <w:rPr>
-          <w:lang w:val="en-US"/>
-        </w:rPr>
-      </w:pPr>
-      <w:bookmarkStart w:id="8" w:name="_Toc522106787"/>
-      <w:r>
-        <w:rPr>
-          <w:lang w:val="en-US"/>
-        </w:rPr>
-        <w:t>Algorithm</w:t>
-      </w:r>
-      <w:bookmarkEnd w:id="8"/>
-    </w:p>
-    <w:p>
-      <w:pPr>
-        <w:rPr>
-          <w:lang w:val="en-US"/>
-        </w:rPr>
-      </w:pPr>
-      <w:r>
-        <w:rPr>
-          <w:lang w:val="en-US"/>
-        </w:rPr>
-        <w:t xml:space="preserve">The algorithm shall select neighboring blocks for over 3 times the minimum </w:t>
-      </w:r>
-      <w:proofErr w:type="spellStart"/>
-      <w:r>
-        <w:rPr>
-          <w:lang w:val="en-US"/>
-        </w:rPr>
-        <w:t>algor_block_length</w:t>
-      </w:r>
-      <w:proofErr w:type="spellEnd"/>
-      <w:r>
-        <w:rPr>
-          <w:lang w:val="en-US"/>
-        </w:rPr>
-        <w:t>. It is divided into 3 groups: PPP PP P CB N NN NNN.</w:t>
-      </w:r>
-    </w:p>
-    <w:p>
-      <w:pPr>
-        <w:rPr>
-          <w:lang w:val="en-US"/>
-        </w:rPr>
-      </w:pPr>
-      <w:r>
-        <w:rPr>
-          <w:lang w:val="en-US"/>
-        </w:rPr>
-        <w:t>Blocks are only check if they changed from FREE to BLOCKED, from BLOCKED to FREE or are forced to be checked.</w:t>
-      </w:r>
-    </w:p>
-    <w:p>
-      <w:pPr>
-        <w:pStyle w:val="Heading3"/>
-      </w:pPr>
-      <w:r>
-        <w:lastRenderedPageBreak/>
         <w:t>States</w:t>
       </w:r>
     </w:p>
@@ -4736,13 +5003,28 @@
     </w:p>
     <w:p>
       <w:pPr>
+        <w:rPr>
+          <w:rFonts w:asciiTheme="majorHAnsi" w:eastAsiaTheme="majorEastAsia" w:hAnsiTheme="majorHAnsi" w:cstheme="majorBidi"/>
+          <w:color w:val="2E74B5" w:themeColor="accent1" w:themeShade="BF"/>
+          <w:sz w:val="32"/>
+          <w:szCs w:val="32"/>
+          <w:lang w:val="en-US"/>
+        </w:rPr>
+      </w:pPr>
+      <w:r>
+        <w:br w:type="page"/>
+      </w:r>
+    </w:p>
+    <w:p>
+      <w:pPr>
         <w:pStyle w:val="Heading1"/>
       </w:pPr>
-      <w:bookmarkStart w:id="9" w:name="_Toc522106788"/>
-      <w:r>
+      <w:bookmarkStart w:id="10" w:name="_Toc525255647"/>
+      <w:r>
+        <w:lastRenderedPageBreak/>
         <w:t>UDP Z21</w:t>
       </w:r>
-      <w:bookmarkEnd w:id="9"/>
+      <w:bookmarkEnd w:id="10"/>
     </w:p>
     <w:p>
       <w:pPr>
@@ -4785,7 +5067,7 @@
       <w:pPr>
         <w:pStyle w:val="Heading1"/>
       </w:pPr>
-      <w:bookmarkStart w:id="10" w:name="_Toc522106789"/>
+      <w:bookmarkStart w:id="11" w:name="_Toc525255648"/>
       <w:proofErr w:type="spellStart"/>
       <w:r>
         <w:t>Web</w:t>
@@ -4800,7 +5082,7 @@
       <w:r>
         <w:t xml:space="preserve"> Protocol</w:t>
       </w:r>
-      <w:bookmarkEnd w:id="10"/>
+      <w:bookmarkEnd w:id="11"/>
     </w:p>
     <w:p>
       <w:pPr>
@@ -5132,14 +5414,14 @@
           <w:lang w:val="en-US"/>
         </w:rPr>
       </w:pPr>
-      <w:bookmarkStart w:id="11" w:name="_Toc522106790"/>
+      <w:bookmarkStart w:id="12" w:name="_Toc525255649"/>
       <w:r>
         <w:rPr>
           <w:lang w:val="en-US"/>
         </w:rPr>
         <w:t>Admin Controls</w:t>
       </w:r>
-      <w:bookmarkEnd w:id="11"/>
+      <w:bookmarkEnd w:id="12"/>
     </w:p>
     <w:p>
       <w:pPr>
@@ -5265,7 +5547,6 @@
               <w:rPr>
                 <w:lang w:val="en-US"/>
               </w:rPr>
-              <w:lastRenderedPageBreak/>
               <w:t>0x80</w:t>
             </w:r>
           </w:p>
@@ -5593,6 +5874,7 @@
         <w:rPr>
           <w:lang w:val="en-US"/>
         </w:rPr>
+        <w:lastRenderedPageBreak/>
         <w:tab/>
       </w:r>
       <w:proofErr w:type="spellStart"/>
@@ -6348,7 +6630,6 @@
         <w:pStyle w:val="Heading3"/>
       </w:pPr>
       <w:r>
-        <w:lastRenderedPageBreak/>
         <w:t>Toggle (Light) Output</w:t>
       </w:r>
     </w:p>
@@ -6526,6 +6807,7 @@
           <w:color w:val="FF0000"/>
           <w:lang w:val="en-US"/>
         </w:rPr>
+        <w:lastRenderedPageBreak/>
         <w:t>0x91</w:t>
       </w:r>
       <w:r>
@@ -6670,7 +6952,7 @@
           <w:lang w:val="en-US"/>
         </w:rPr>
       </w:pPr>
-      <w:bookmarkStart w:id="12" w:name="_Toc522106791"/>
+      <w:bookmarkStart w:id="13" w:name="_Toc525255650"/>
       <w:r>
         <w:rPr>
           <w:lang w:val="en-US"/>
@@ -6683,7 +6965,7 @@
         </w:rPr>
         <w:t xml:space="preserve"> (0x40 Flag)</w:t>
       </w:r>
-      <w:bookmarkEnd w:id="12"/>
+      <w:bookmarkEnd w:id="13"/>
       <w:r>
         <w:rPr>
           <w:lang w:val="en-US"/>
@@ -7372,7 +7654,6 @@
         <w:rPr>
           <w:lang w:val="en-US"/>
         </w:rPr>
-        <w:lastRenderedPageBreak/>
         <w:t>0x43</w:t>
       </w:r>
     </w:p>
@@ -7828,6 +8109,7 @@
         <w:rPr>
           <w:lang w:val="en-US"/>
         </w:rPr>
+        <w:lastRenderedPageBreak/>
         <w:tab/>
         <w:t>AAAA</w:t>
       </w:r>
@@ -9209,7 +9491,6 @@
         <w:pStyle w:val="Heading3"/>
       </w:pPr>
       <w:r>
-        <w:lastRenderedPageBreak/>
         <w:t xml:space="preserve">Add </w:t>
       </w:r>
       <w:r>
@@ -9740,6 +10021,7 @@
         <w:pStyle w:val="Heading3"/>
       </w:pPr>
       <w:r>
+        <w:lastRenderedPageBreak/>
         <w:t>Cars</w:t>
       </w:r>
       <w:r>
@@ -11109,7 +11391,7 @@
           <w:lang w:val="en-US"/>
         </w:rPr>
       </w:pPr>
-      <w:bookmarkStart w:id="13" w:name="_Toc522106792"/>
+      <w:bookmarkStart w:id="14" w:name="_Toc525255651"/>
       <w:r>
         <w:rPr>
           <w:lang w:val="en-US"/>
@@ -11122,7 +11404,7 @@
         </w:rPr>
         <w:t xml:space="preserve"> (0x20 Flag)</w:t>
       </w:r>
-      <w:bookmarkEnd w:id="13"/>
+      <w:bookmarkEnd w:id="14"/>
     </w:p>
     <w:p>
       <w:pPr>
@@ -11466,7 +11748,6 @@
         <w:pStyle w:val="Heading3"/>
       </w:pPr>
       <w:r>
-        <w:lastRenderedPageBreak/>
         <w:t>Set Multiple switches</w:t>
       </w:r>
     </w:p>
@@ -11975,6 +12256,7 @@
         <w:pStyle w:val="Heading3"/>
       </w:pPr>
       <w:r>
+        <w:lastRenderedPageBreak/>
         <w:t>Change reserved switch</w:t>
       </w:r>
     </w:p>
@@ -13467,7 +13749,6 @@
           <w:sz w:val="18"/>
           <w:lang w:val="en-US"/>
         </w:rPr>
-        <w:lastRenderedPageBreak/>
         <w:t>Send the total layout to the client</w:t>
       </w:r>
     </w:p>
@@ -13777,11 +14058,12 @@
           <w:lang w:val="en-US"/>
         </w:rPr>
       </w:pPr>
-      <w:bookmarkStart w:id="14" w:name="_Toc522106793"/>
-      <w:r>
-        <w:rPr>
-          <w:lang w:val="en-US"/>
-        </w:rPr>
+      <w:bookmarkStart w:id="15" w:name="_Toc525255652"/>
+      <w:r>
+        <w:rPr>
+          <w:lang w:val="en-US"/>
+        </w:rPr>
+        <w:lastRenderedPageBreak/>
         <w:t>General</w:t>
       </w:r>
       <w:r>
@@ -13790,7 +14072,7 @@
         </w:rPr>
         <w:t xml:space="preserve"> (0x10 Flag)</w:t>
       </w:r>
-      <w:bookmarkEnd w:id="14"/>
+      <w:bookmarkEnd w:id="15"/>
     </w:p>
     <w:p>
       <w:pPr>
@@ -14996,7 +15278,6 @@
                 <w:sz w:val="14"/>
                 <w:lang w:val="en-US"/>
               </w:rPr>
-              <w:lastRenderedPageBreak/>
               <w:t>Header</w:t>
             </w:r>
           </w:p>
@@ -15397,6 +15678,7 @@
         <w:rPr>
           <w:lang w:val="en-US"/>
         </w:rPr>
+        <w:lastRenderedPageBreak/>
         <w:tab/>
       </w:r>
       <w:proofErr w:type="spellStart"/>
@@ -16355,7 +16637,7 @@
       <w:pPr>
         <w:pStyle w:val="Heading1"/>
       </w:pPr>
-      <w:bookmarkStart w:id="15" w:name="_Toc522106794"/>
+      <w:bookmarkStart w:id="16" w:name="_Toc525255653"/>
       <w:r>
         <w:t xml:space="preserve">Circuit of </w:t>
       </w:r>
@@ -16369,7 +16651,7 @@
       <w:r>
         <w:t>Net</w:t>
       </w:r>
-      <w:bookmarkEnd w:id="15"/>
+      <w:bookmarkEnd w:id="16"/>
       <w:proofErr w:type="spellEnd"/>
     </w:p>
     <w:p>
@@ -16495,7 +16777,7 @@
       <w:pPr>
         <w:pStyle w:val="Heading1"/>
       </w:pPr>
-      <w:bookmarkStart w:id="16" w:name="_Toc522106795"/>
+      <w:bookmarkStart w:id="17" w:name="_Toc525255654"/>
       <w:r>
         <w:lastRenderedPageBreak/>
         <w:t>Protocol</w:t>
@@ -16510,7 +16792,7 @@
       <w:r>
         <w:t>Net</w:t>
       </w:r>
-      <w:bookmarkEnd w:id="16"/>
+      <w:bookmarkEnd w:id="17"/>
       <w:proofErr w:type="spellEnd"/>
     </w:p>
     <w:p>
@@ -16533,14 +16815,14 @@
           <w:lang w:val="en-US"/>
         </w:rPr>
       </w:pPr>
-      <w:bookmarkStart w:id="17" w:name="_Toc522106796"/>
+      <w:bookmarkStart w:id="18" w:name="_Toc525255655"/>
       <w:r>
         <w:rPr>
           <w:lang w:val="en-US"/>
         </w:rPr>
         <w:t>General</w:t>
       </w:r>
-      <w:bookmarkEnd w:id="17"/>
+      <w:bookmarkEnd w:id="18"/>
     </w:p>
     <w:p>
       <w:pPr>
@@ -17290,14 +17572,14 @@
           <w:lang w:val="en-US"/>
         </w:rPr>
       </w:pPr>
-      <w:bookmarkStart w:id="18" w:name="_Toc522106797"/>
+      <w:bookmarkStart w:id="19" w:name="_Toc525255656"/>
       <w:r>
         <w:rPr>
           <w:lang w:val="en-US"/>
         </w:rPr>
         <w:t>IO</w:t>
       </w:r>
-      <w:bookmarkEnd w:id="18"/>
+      <w:bookmarkEnd w:id="19"/>
     </w:p>
     <w:p>
       <w:pPr>
@@ -17750,6 +18032,7 @@
         <w:gridCol w:w="680"/>
         <w:gridCol w:w="1134"/>
         <w:gridCol w:w="1134"/>
+        <w:gridCol w:w="1134"/>
       </w:tblGrid>
       <w:tr>
         <w:trPr>
@@ -17789,6 +18072,26 @@
                 <w:lang w:val="en-US"/>
               </w:rPr>
               <w:t>DevID</w:t>
+            </w:r>
+            <w:proofErr w:type="spellEnd"/>
+          </w:p>
+        </w:tc>
+        <w:tc>
+          <w:tcPr>
+            <w:tcW w:w="1134" w:type="dxa"/>
+          </w:tcPr>
+          <w:p>
+            <w:pPr>
+              <w:rPr>
+                <w:lang w:val="en-US"/>
+              </w:rPr>
+            </w:pPr>
+            <w:proofErr w:type="spellStart"/>
+            <w:r>
+              <w:rPr>
+                <w:lang w:val="en-US"/>
+              </w:rPr>
+              <w:t>NodeID</w:t>
             </w:r>
             <w:proofErr w:type="spellEnd"/>
           </w:p>
@@ -18005,7 +18308,43 @@
         <w:rPr>
           <w:lang w:val="en-US"/>
         </w:rPr>
-        <w:t>A = Address 1, B = Address 2, C = Address 3, D = Address 4, …</w:t>
+        <w:t xml:space="preserve">A = </w:t>
+      </w:r>
+      <w:r>
+        <w:rPr>
+          <w:lang w:val="en-US"/>
+        </w:rPr>
+        <w:t>Node ID</w:t>
+      </w:r>
+      <w:r>
+        <w:rPr>
+          <w:lang w:val="en-US"/>
+        </w:rPr>
+        <w:t xml:space="preserve">, B = Address </w:t>
+      </w:r>
+      <w:r>
+        <w:rPr>
+          <w:lang w:val="en-US"/>
+        </w:rPr>
+        <w:t>1</w:t>
+      </w:r>
+      <w:r>
+        <w:rPr>
+          <w:lang w:val="en-US"/>
+        </w:rPr>
+        <w:t xml:space="preserve">, C = Address </w:t>
+      </w:r>
+      <w:r>
+        <w:rPr>
+          <w:lang w:val="en-US"/>
+        </w:rPr>
+        <w:t>2, D = Address 3</w:t>
+      </w:r>
+      <w:r>
+        <w:rPr>
+          <w:lang w:val="en-US"/>
+        </w:rPr>
+        <w:t>, …</w:t>
       </w:r>
     </w:p>
     <w:p>
@@ -18015,14 +18354,14 @@
           <w:lang w:val="en-US"/>
         </w:rPr>
       </w:pPr>
-      <w:bookmarkStart w:id="19" w:name="_Toc522106798"/>
+      <w:bookmarkStart w:id="20" w:name="_Toc525255657"/>
       <w:r>
         <w:rPr>
           <w:lang w:val="en-US"/>
         </w:rPr>
         <w:t>Set Device Parameters</w:t>
       </w:r>
-      <w:bookmarkEnd w:id="19"/>
+      <w:bookmarkEnd w:id="20"/>
     </w:p>
     <w:p>
       <w:pPr>
@@ -19147,7 +19486,7 @@
       <w:pPr>
         <w:pStyle w:val="Heading2"/>
       </w:pPr>
-      <w:bookmarkStart w:id="20" w:name="_Toc522106799"/>
+      <w:bookmarkStart w:id="21" w:name="_Toc525255658"/>
       <w:r>
         <w:lastRenderedPageBreak/>
         <w:t xml:space="preserve">EEPROM on </w:t>
@@ -19155,7 +19494,7 @@
       <w:r>
         <w:t>ATMega328P</w:t>
       </w:r>
-      <w:bookmarkEnd w:id="20"/>
+      <w:bookmarkEnd w:id="21"/>
     </w:p>
     <w:tbl>
       <w:tblPr>
@@ -19297,8 +19636,6 @@
                 <w:lang w:val="en-US"/>
               </w:rPr>
             </w:pPr>
-            <w:bookmarkStart w:id="21" w:name="_GoBack"/>
-            <w:bookmarkEnd w:id="21"/>
             <w:r>
               <w:rPr>
                 <w:lang w:val="en-US"/>
@@ -20475,7 +20812,7 @@
 </file>
 
 <file path=customXml/itemProps1.xml><?xml version="1.0" encoding="utf-8"?>
-<ds:datastoreItem xmlns:ds="http://schemas.openxmlformats.org/officeDocument/2006/customXml" ds:itemID="{25EC9021-FFCA-4AE1-A4EF-E4BCB34AC2EE}">
+<ds:datastoreItem xmlns:ds="http://schemas.openxmlformats.org/officeDocument/2006/customXml" ds:itemID="{DB0EFABB-5816-42D6-9685-CE8C145E700F}">
   <ds:schemaRefs>
     <ds:schemaRef ds:uri="http://schemas.openxmlformats.org/officeDocument/2006/bibliography"/>
   </ds:schemaRefs>

--- a/doc/Documentation.docx
+++ b/doc/Documentation.docx
@@ -10,14 +10,12 @@
           <w:lang w:val="en-GB"/>
         </w:rPr>
       </w:pPr>
-      <w:proofErr w:type="spellStart"/>
       <w:r>
         <w:rPr>
           <w:lang w:val="en-GB"/>
         </w:rPr>
         <w:t>PiRail</w:t>
       </w:r>
-      <w:proofErr w:type="spellEnd"/>
     </w:p>
     <w:p>
       <w:pPr>
@@ -2037,19 +2035,11 @@
           <w:lang w:val="en-GB"/>
         </w:rPr>
       </w:pPr>
-      <w:proofErr w:type="spellStart"/>
-      <w:r>
-        <w:rPr>
-          <w:lang w:val="en-GB"/>
-        </w:rPr>
-        <w:t>RNet</w:t>
-      </w:r>
-      <w:proofErr w:type="spellEnd"/>
-      <w:r>
-        <w:rPr>
-          <w:lang w:val="en-GB"/>
-        </w:rPr>
-        <w:t>(v1)</w:t>
+      <w:r>
+        <w:rPr>
+          <w:lang w:val="en-GB"/>
+        </w:rPr>
+        <w:t>RNet(v1)</w:t>
       </w:r>
     </w:p>
     <w:p>
@@ -2112,19 +2102,11 @@
           <w:lang w:val="en-GB"/>
         </w:rPr>
       </w:pPr>
-      <w:proofErr w:type="spellStart"/>
-      <w:r>
-        <w:rPr>
-          <w:lang w:val="en-GB"/>
-        </w:rPr>
-        <w:t>RNet</w:t>
-      </w:r>
-      <w:proofErr w:type="spellEnd"/>
-      <w:r>
-        <w:rPr>
-          <w:lang w:val="en-GB"/>
-        </w:rPr>
-        <w:t>(v2)</w:t>
+      <w:r>
+        <w:rPr>
+          <w:lang w:val="en-GB"/>
+        </w:rPr>
+        <w:t>RNet(v2)</w:t>
       </w:r>
     </w:p>
     <w:p>
@@ -2289,40 +2271,24 @@
           <w:lang w:val="en-GB"/>
         </w:rPr>
       </w:pPr>
-      <w:proofErr w:type="spellStart"/>
       <w:r>
         <w:rPr>
           <w:lang w:val="en-GB"/>
         </w:rPr>
         <w:t>Websocket</w:t>
       </w:r>
-      <w:proofErr w:type="spellEnd"/>
-    </w:p>
-    <w:p>
-      <w:pPr>
-        <w:rPr>
-          <w:lang w:val="en-GB"/>
-        </w:rPr>
-      </w:pPr>
-      <w:r>
-        <w:rPr>
-          <w:lang w:val="en-GB"/>
-        </w:rPr>
-        <w:t xml:space="preserve">The </w:t>
-      </w:r>
-      <w:proofErr w:type="spellStart"/>
-      <w:r>
-        <w:rPr>
-          <w:lang w:val="en-GB"/>
-        </w:rPr>
-        <w:t>websocket</w:t>
-      </w:r>
-      <w:proofErr w:type="spellEnd"/>
-      <w:r>
-        <w:rPr>
-          <w:lang w:val="en-GB"/>
-        </w:rPr>
-        <w:t xml:space="preserve"> shall start a server on port 9000, with the protocol defined below (see </w:t>
+    </w:p>
+    <w:p>
+      <w:pPr>
+        <w:rPr>
+          <w:lang w:val="en-GB"/>
+        </w:rPr>
+      </w:pPr>
+      <w:r>
+        <w:rPr>
+          <w:lang w:val="en-GB"/>
+        </w:rPr>
+        <w:t xml:space="preserve">The websocket shall start a server on port 9000, with the protocol defined below (see </w:t>
       </w:r>
       <w:r>
         <w:rPr>
@@ -2399,21 +2365,12 @@
         </w:rPr>
         <w:fldChar w:fldCharType="separate"/>
       </w:r>
-      <w:proofErr w:type="spellStart"/>
       <w:r>
         <w:rPr>
           <w:b/>
           <w:lang w:val="en-GB"/>
         </w:rPr>
-        <w:t>WebSocket</w:t>
-      </w:r>
-      <w:proofErr w:type="spellEnd"/>
-      <w:r>
-        <w:rPr>
-          <w:b/>
-          <w:lang w:val="en-GB"/>
-        </w:rPr>
-        <w:t xml:space="preserve"> Protocol</w:t>
+        <w:t>WebSocket Protocol</w:t>
       </w:r>
       <w:r>
         <w:rPr>
@@ -2736,20 +2693,12 @@
       </w:pPr>
       <w:bookmarkStart w:id="5" w:name="_Toc531259753"/>
       <w:bookmarkStart w:id="6" w:name="_Toc534758433"/>
-      <w:proofErr w:type="spellStart"/>
       <w:r>
         <w:rPr>
           <w:lang w:val="en-GB"/>
         </w:rPr>
         <w:lastRenderedPageBreak/>
-        <w:t>RNet</w:t>
-      </w:r>
-      <w:proofErr w:type="spellEnd"/>
-      <w:r>
-        <w:rPr>
-          <w:lang w:val="en-GB"/>
-        </w:rPr>
-        <w:t xml:space="preserve"> (v1)</w:t>
+        <w:t>RNet (v1)</w:t>
       </w:r>
       <w:bookmarkEnd w:id="5"/>
       <w:bookmarkEnd w:id="6"/>
@@ -2903,20 +2852,12 @@
       </w:pPr>
       <w:bookmarkStart w:id="7" w:name="_Toc531259754"/>
       <w:bookmarkStart w:id="8" w:name="_Toc534758434"/>
-      <w:proofErr w:type="spellStart"/>
       <w:r>
         <w:rPr>
           <w:lang w:val="en-GB"/>
         </w:rPr>
         <w:lastRenderedPageBreak/>
-        <w:t>RNet</w:t>
-      </w:r>
-      <w:proofErr w:type="spellEnd"/>
-      <w:r>
-        <w:rPr>
-          <w:lang w:val="en-GB"/>
-        </w:rPr>
-        <w:t xml:space="preserve"> (v2)</w:t>
+        <w:t>RNet (v2)</w:t>
       </w:r>
       <w:bookmarkEnd w:id="7"/>
       <w:bookmarkEnd w:id="8"/>
@@ -2977,23 +2918,22 @@
           <w:rStyle w:val="ilfuvd"/>
           <w:lang w:val="en-GB"/>
         </w:rPr>
-        <w:t xml:space="preserve">Each board has an interface to the </w:t>
-      </w:r>
-      <w:proofErr w:type="spellStart"/>
-      <w:r>
+        <w:t>Each board has an interface to the RNet bus.</w:t>
+      </w:r>
+    </w:p>
+    <w:p>
+      <w:pPr>
         <w:rPr>
           <w:rStyle w:val="ilfuvd"/>
           <w:lang w:val="en-GB"/>
         </w:rPr>
-        <w:t>RNet</w:t>
-      </w:r>
-      <w:proofErr w:type="spellEnd"/>
+      </w:pPr>
       <w:r>
         <w:rPr>
           <w:rStyle w:val="ilfuvd"/>
           <w:lang w:val="en-GB"/>
         </w:rPr>
-        <w:t xml:space="preserve"> bus.</w:t>
+        <w:t>Each port of an node can be an output as well as an input. An output can be a regular output, Servo, PWM. An input can only be TOGGLE/PUSH.</w:t>
       </w:r>
     </w:p>
     <w:p>
@@ -3008,32 +2948,8 @@
           <w:rStyle w:val="ilfuvd"/>
           <w:lang w:val="en-GB"/>
         </w:rPr>
-        <w:t>Each port of an node can be an output as well as an input. An output can be a regular output, Servo, PWM. An input can only be TOGGLE/PUSH.</w:t>
-      </w:r>
-    </w:p>
-    <w:p>
-      <w:pPr>
-        <w:rPr>
-          <w:rStyle w:val="ilfuvd"/>
-          <w:lang w:val="en-GB"/>
-        </w:rPr>
-      </w:pPr>
-      <w:r>
-        <w:rPr>
-          <w:rStyle w:val="ilfuvd"/>
-          <w:lang w:val="en-GB"/>
-        </w:rPr>
-        <w:t xml:space="preserve">Addressing scheme will be like </w:t>
-      </w:r>
-      <w:proofErr w:type="spellStart"/>
-      <w:r>
-        <w:rPr>
-          <w:rStyle w:val="ilfuvd"/>
-          <w:lang w:val="en-GB"/>
-        </w:rPr>
-        <w:t>Module:Node:Port</w:t>
-      </w:r>
-      <w:proofErr w:type="spellEnd"/>
+        <w:t>Addressing scheme will be like Module:Node:Port</w:t>
+      </w:r>
       <w:r>
         <w:rPr>
           <w:rStyle w:val="ilfuvd"/>
@@ -3739,63 +3655,7 @@
         <w:rPr>
           <w:lang w:val="en-GB"/>
         </w:rPr>
-        <w:t xml:space="preserve">An engine has a name, dcc id, length, control type, direction, </w:t>
-      </w:r>
-      <w:proofErr w:type="spellStart"/>
-      <w:r>
-        <w:rPr>
-          <w:lang w:val="en-GB"/>
-        </w:rPr>
-        <w:t>current_speed_step</w:t>
-      </w:r>
-      <w:proofErr w:type="spellEnd"/>
-      <w:r>
-        <w:rPr>
-          <w:lang w:val="en-GB"/>
-        </w:rPr>
-        <w:t xml:space="preserve">, </w:t>
-      </w:r>
-      <w:proofErr w:type="spellStart"/>
-      <w:r>
-        <w:rPr>
-          <w:lang w:val="en-GB"/>
-        </w:rPr>
-        <w:t>max_speed_steps</w:t>
-      </w:r>
-      <w:proofErr w:type="spellEnd"/>
-      <w:r>
-        <w:rPr>
-          <w:lang w:val="en-GB"/>
-        </w:rPr>
-        <w:t xml:space="preserve">, </w:t>
-      </w:r>
-      <w:proofErr w:type="spellStart"/>
-      <w:r>
-        <w:rPr>
-          <w:lang w:val="en-GB"/>
-        </w:rPr>
-        <w:t>stopped_flags</w:t>
-      </w:r>
-      <w:proofErr w:type="spellEnd"/>
-      <w:r>
-        <w:rPr>
-          <w:lang w:val="en-GB"/>
-        </w:rPr>
-        <w:t xml:space="preserve"> and </w:t>
-      </w:r>
-      <w:proofErr w:type="spellStart"/>
-      <w:r>
-        <w:rPr>
-          <w:lang w:val="en-GB"/>
-        </w:rPr>
-        <w:t>max_speed</w:t>
-      </w:r>
-      <w:proofErr w:type="spellEnd"/>
-      <w:r>
-        <w:rPr>
-          <w:lang w:val="en-GB"/>
-        </w:rPr>
-        <w:t>.</w:t>
+        <w:t>An engine has a name, dcc id, length, control type, direction, current_speed_step, max_speed_steps, stopped_flags and max_speed.</w:t>
       </w:r>
       <w:r>
         <w:rPr>
@@ -3876,16 +3736,8 @@
         <w:rPr>
           <w:lang w:val="en-GB"/>
         </w:rPr>
-        <w:t xml:space="preserve"> </w:t>
-      </w:r>
-      <w:proofErr w:type="spellStart"/>
-      <w:r>
-        <w:rPr>
-          <w:lang w:val="en-GB"/>
-        </w:rPr>
-        <w:t>catagory</w:t>
-      </w:r>
-      <w:proofErr w:type="spellEnd"/>
+        <w:t xml:space="preserve"> catagory</w:t>
+      </w:r>
       <w:r>
         <w:rPr>
           <w:lang w:val="en-GB"/>
@@ -3931,35 +3783,7 @@
         <w:rPr>
           <w:lang w:val="en-GB"/>
         </w:rPr>
-        <w:t xml:space="preserve">An engine and a car could have a function list, which has a type, </w:t>
-      </w:r>
-      <w:proofErr w:type="spellStart"/>
-      <w:r>
-        <w:rPr>
-          <w:lang w:val="en-GB"/>
-        </w:rPr>
-        <w:t>momentary_flag</w:t>
-      </w:r>
-      <w:proofErr w:type="spellEnd"/>
-      <w:r>
-        <w:rPr>
-          <w:lang w:val="en-GB"/>
-        </w:rPr>
-        <w:t xml:space="preserve"> and </w:t>
-      </w:r>
-      <w:proofErr w:type="spellStart"/>
-      <w:r>
-        <w:rPr>
-          <w:lang w:val="en-GB"/>
-        </w:rPr>
-        <w:t>state_flag</w:t>
-      </w:r>
-      <w:proofErr w:type="spellEnd"/>
-      <w:r>
-        <w:rPr>
-          <w:lang w:val="en-GB"/>
-        </w:rPr>
-        <w:t>.</w:t>
+        <w:t>An engine and a car could have a function list, which has a type, momentary_flag and state_flag.</w:t>
       </w:r>
     </w:p>
     <w:p>
@@ -3991,21 +3815,7 @@
         <w:rPr>
           <w:lang w:val="en-GB"/>
         </w:rPr>
-        <w:t>The image and icon of an engine will be stored like: {dcc}_{name}.{</w:t>
-      </w:r>
-      <w:proofErr w:type="spellStart"/>
-      <w:r>
-        <w:rPr>
-          <w:lang w:val="en-GB"/>
-        </w:rPr>
-        <w:t>filetype</w:t>
-      </w:r>
-      <w:proofErr w:type="spellEnd"/>
-      <w:r>
-        <w:rPr>
-          <w:lang w:val="en-GB"/>
-        </w:rPr>
-        <w:t>}, 1821_traxx.png</w:t>
+        <w:t>The image and icon of an engine will be stored like: {dcc}_{name}.{filetype}, 1821_traxx.png</w:t>
       </w:r>
     </w:p>
     <w:p>
@@ -4145,41 +3955,13 @@
         <w:rPr>
           <w:lang w:val="en-GB"/>
         </w:rPr>
-        <w:t>_{</w:t>
-      </w:r>
-      <w:proofErr w:type="spellStart"/>
-      <w:r>
-        <w:rPr>
-          <w:lang w:val="en-GB"/>
-        </w:rPr>
-        <w:t>nr</w:t>
-      </w:r>
-      <w:proofErr w:type="spellEnd"/>
-      <w:r>
-        <w:rPr>
-          <w:lang w:val="en-GB"/>
-        </w:rPr>
-        <w:t>}</w:t>
-      </w:r>
-      <w:r>
-        <w:rPr>
-          <w:lang w:val="en-GB"/>
-        </w:rPr>
-        <w:t>.{</w:t>
-      </w:r>
-      <w:proofErr w:type="spellStart"/>
-      <w:r>
-        <w:rPr>
-          <w:lang w:val="en-GB"/>
-        </w:rPr>
-        <w:t>filetype</w:t>
-      </w:r>
-      <w:proofErr w:type="spellEnd"/>
-      <w:r>
-        <w:rPr>
-          <w:lang w:val="en-GB"/>
-        </w:rPr>
-        <w:t xml:space="preserve">}, </w:t>
+        <w:t>_{nr}</w:t>
+      </w:r>
+      <w:r>
+        <w:rPr>
+          <w:lang w:val="en-GB"/>
+        </w:rPr>
+        <w:t xml:space="preserve">.{filetype}, </w:t>
       </w:r>
       <w:r>
         <w:rPr>
@@ -4231,21 +4013,7 @@
         <w:rPr>
           <w:lang w:val="en-GB"/>
         </w:rPr>
-        <w:t xml:space="preserve">Be able to add an engine, car or train from </w:t>
-      </w:r>
-      <w:proofErr w:type="spellStart"/>
-      <w:r>
-        <w:rPr>
-          <w:lang w:val="en-GB"/>
-        </w:rPr>
-        <w:t>config</w:t>
-      </w:r>
-      <w:proofErr w:type="spellEnd"/>
-      <w:r>
-        <w:rPr>
-          <w:lang w:val="en-GB"/>
-        </w:rPr>
-        <w:t xml:space="preserve"> files.</w:t>
+        <w:t>Be able to add an engine, car or train from config files.</w:t>
       </w:r>
     </w:p>
     <w:p>
@@ -4310,21 +4078,7 @@
         <w:rPr>
           <w:lang w:val="en-GB"/>
         </w:rPr>
-        <w:t xml:space="preserve">The engine, car </w:t>
-      </w:r>
-      <w:proofErr w:type="spellStart"/>
-      <w:r>
-        <w:rPr>
-          <w:lang w:val="en-GB"/>
-        </w:rPr>
-        <w:t>configs</w:t>
-      </w:r>
-      <w:proofErr w:type="spellEnd"/>
-      <w:r>
-        <w:rPr>
-          <w:lang w:val="en-GB"/>
-        </w:rPr>
-        <w:t xml:space="preserve"> are stored in non-volatile memory. </w:t>
+        <w:t xml:space="preserve">The engine, car configs are stored in non-volatile memory. </w:t>
       </w:r>
     </w:p>
     <w:p>
@@ -4477,16 +4231,8 @@
         <w:rPr>
           <w:lang w:val="en-GB"/>
         </w:rPr>
-        <w:t xml:space="preserve">, connections, </w:t>
-      </w:r>
-      <w:proofErr w:type="spellStart"/>
-      <w:r>
-        <w:rPr>
-          <w:lang w:val="en-GB"/>
-        </w:rPr>
-        <w:t>IO_nodes</w:t>
-      </w:r>
-      <w:proofErr w:type="spellEnd"/>
+        <w:t>, connections, IO_nodes</w:t>
+      </w:r>
       <w:r>
         <w:rPr>
           <w:lang w:val="en-GB"/>
@@ -4506,180 +4252,50 @@
         <w:rPr>
           <w:lang w:val="en-GB"/>
         </w:rPr>
-        <w:t xml:space="preserve">The unit </w:t>
-      </w:r>
-      <w:proofErr w:type="spellStart"/>
-      <w:r>
-        <w:rPr>
-          <w:lang w:val="en-GB"/>
-        </w:rPr>
-        <w:t>configs</w:t>
-      </w:r>
-      <w:proofErr w:type="spellEnd"/>
-      <w:r>
-        <w:rPr>
-          <w:lang w:val="en-GB"/>
-        </w:rPr>
-        <w:t xml:space="preserve"> consist of a contents </w:t>
-      </w:r>
-      <w:proofErr w:type="spellStart"/>
-      <w:r>
-        <w:rPr>
-          <w:lang w:val="en-GB"/>
-        </w:rPr>
-        <w:t>config</w:t>
-      </w:r>
-      <w:proofErr w:type="spellEnd"/>
-      <w:r>
-        <w:rPr>
-          <w:lang w:val="en-GB"/>
-        </w:rPr>
-        <w:t xml:space="preserve"> and a </w:t>
-      </w:r>
-      <w:proofErr w:type="spellStart"/>
-      <w:r>
-        <w:rPr>
-          <w:lang w:val="en-GB"/>
-        </w:rPr>
-        <w:t>javascript</w:t>
-      </w:r>
-      <w:proofErr w:type="spellEnd"/>
-      <w:r>
-        <w:rPr>
-          <w:lang w:val="en-GB"/>
-        </w:rPr>
-        <w:t xml:space="preserve"> </w:t>
-      </w:r>
-      <w:proofErr w:type="spellStart"/>
-      <w:r>
-        <w:rPr>
-          <w:lang w:val="en-GB"/>
-        </w:rPr>
-        <w:t>json</w:t>
-      </w:r>
-      <w:proofErr w:type="spellEnd"/>
-      <w:r>
-        <w:rPr>
-          <w:lang w:val="en-GB"/>
-        </w:rPr>
-        <w:t xml:space="preserve"> layout file.</w:t>
-      </w:r>
-      <w:r>
-        <w:rPr>
-          <w:lang w:val="en-GB"/>
-        </w:rPr>
-        <w:t xml:space="preserve"> These </w:t>
-      </w:r>
-      <w:proofErr w:type="spellStart"/>
-      <w:r>
-        <w:rPr>
-          <w:lang w:val="en-GB"/>
-        </w:rPr>
-        <w:t>configs</w:t>
-      </w:r>
-      <w:proofErr w:type="spellEnd"/>
-      <w:r>
-        <w:rPr>
-          <w:lang w:val="en-GB"/>
-        </w:rPr>
-        <w:t xml:space="preserve"> are located in </w:t>
-      </w:r>
-      <w:proofErr w:type="spellStart"/>
+        <w:t>The unit configs consist of a contents config and a javascript json layout file.</w:t>
+      </w:r>
+      <w:r>
+        <w:rPr>
+          <w:lang w:val="en-GB"/>
+        </w:rPr>
+        <w:t xml:space="preserve"> These configs are located in </w:t>
+      </w:r>
       <w:r>
         <w:rPr>
           <w:rFonts w:ascii="Courier New" w:hAnsi="Courier New" w:cs="Courier New"/>
           <w:sz w:val="16"/>
           <w:lang w:val="en-GB"/>
         </w:rPr>
-        <w:t>configs</w:t>
-      </w:r>
-      <w:proofErr w:type="spellEnd"/>
+        <w:t>configs/units/&lt;unit_id&gt;.&lt;</w:t>
+      </w:r>
       <w:r>
         <w:rPr>
           <w:rFonts w:ascii="Courier New" w:hAnsi="Courier New" w:cs="Courier New"/>
           <w:sz w:val="16"/>
           <w:lang w:val="en-GB"/>
         </w:rPr>
-        <w:t>/units/&lt;</w:t>
-      </w:r>
-      <w:proofErr w:type="spellStart"/>
+        <w:t>bin</w:t>
+      </w:r>
       <w:r>
         <w:rPr>
           <w:rFonts w:ascii="Courier New" w:hAnsi="Courier New" w:cs="Courier New"/>
           <w:sz w:val="16"/>
           <w:lang w:val="en-GB"/>
         </w:rPr>
-        <w:t>unit_id</w:t>
-      </w:r>
-      <w:proofErr w:type="spellEnd"/>
-      <w:r>
-        <w:rPr>
-          <w:rFonts w:ascii="Courier New" w:hAnsi="Courier New" w:cs="Courier New"/>
-          <w:sz w:val="16"/>
-          <w:lang w:val="en-GB"/>
-        </w:rPr>
-        <w:t>&gt;.&lt;</w:t>
-      </w:r>
-      <w:r>
-        <w:rPr>
-          <w:rFonts w:ascii="Courier New" w:hAnsi="Courier New" w:cs="Courier New"/>
-          <w:sz w:val="16"/>
-          <w:lang w:val="en-GB"/>
-        </w:rPr>
-        <w:t>bin</w:t>
-      </w:r>
-      <w:r>
-        <w:rPr>
-          <w:rFonts w:ascii="Courier New" w:hAnsi="Courier New" w:cs="Courier New"/>
-          <w:sz w:val="16"/>
-          <w:lang w:val="en-GB"/>
-        </w:rPr>
-        <w:t>/</w:t>
-      </w:r>
-      <w:proofErr w:type="spellStart"/>
-      <w:r>
-        <w:rPr>
-          <w:rFonts w:ascii="Courier New" w:hAnsi="Courier New" w:cs="Courier New"/>
-          <w:sz w:val="16"/>
-          <w:lang w:val="en-GB"/>
-        </w:rPr>
-        <w:t>json</w:t>
-      </w:r>
-      <w:proofErr w:type="spellEnd"/>
-      <w:r>
-        <w:rPr>
-          <w:rFonts w:ascii="Courier New" w:hAnsi="Courier New" w:cs="Courier New"/>
-          <w:sz w:val="16"/>
-          <w:lang w:val="en-GB"/>
-        </w:rPr>
-        <w:t>&gt;</w:t>
-      </w:r>
-    </w:p>
-    <w:p>
-      <w:pPr>
-        <w:rPr>
-          <w:lang w:val="en-GB"/>
-        </w:rPr>
-      </w:pPr>
-      <w:r>
-        <w:rPr>
-          <w:lang w:val="en-GB"/>
-        </w:rPr>
-        <w:t xml:space="preserve">A Units has one or more connections to another unit. A connector can consist of one or more rails, those are only stored in the </w:t>
-      </w:r>
-      <w:proofErr w:type="spellStart"/>
-      <w:r>
-        <w:rPr>
-          <w:lang w:val="en-GB"/>
-        </w:rPr>
-        <w:t>configs</w:t>
-      </w:r>
-      <w:proofErr w:type="spellEnd"/>
-      <w:r>
-        <w:rPr>
-          <w:lang w:val="en-GB"/>
-        </w:rPr>
-        <w:t>.</w:t>
+        <w:t>/json&gt;</w:t>
+      </w:r>
+    </w:p>
+    <w:p>
+      <w:pPr>
+        <w:rPr>
+          <w:lang w:val="en-GB"/>
+        </w:rPr>
+      </w:pPr>
+      <w:r>
+        <w:rPr>
+          <w:lang w:val="en-GB"/>
+        </w:rPr>
+        <w:t>A Units has one or more connections to another unit. A connector can consist of one or more rails, those are only stored in the configs.</w:t>
       </w:r>
     </w:p>
     <w:p>
@@ -4788,35 +4404,7 @@
         <w:rPr>
           <w:lang w:val="en-GB"/>
         </w:rPr>
-        <w:t xml:space="preserve"> can have two IO addresses assigned. One input for the detection and one </w:t>
-      </w:r>
-      <w:proofErr w:type="spellStart"/>
-      <w:r>
-        <w:rPr>
-          <w:lang w:val="en-GB"/>
-        </w:rPr>
-        <w:t>ouput</w:t>
-      </w:r>
-      <w:proofErr w:type="spellEnd"/>
-      <w:r>
-        <w:rPr>
-          <w:lang w:val="en-GB"/>
-        </w:rPr>
-        <w:t xml:space="preserve"> for direction </w:t>
-      </w:r>
-      <w:proofErr w:type="spellStart"/>
-      <w:r>
-        <w:rPr>
-          <w:lang w:val="en-GB"/>
-        </w:rPr>
-        <w:t>dependend</w:t>
-      </w:r>
-      <w:proofErr w:type="spellEnd"/>
-      <w:r>
-        <w:rPr>
-          <w:lang w:val="en-GB"/>
-        </w:rPr>
-        <w:t xml:space="preserve"> polarity switching.</w:t>
+        <w:t xml:space="preserve"> can have two IO addresses assigned. One input for the detection and one ouput for direction dependend polarity switching.</w:t>
       </w:r>
     </w:p>
     <w:p>
@@ -4860,21 +4448,7 @@
         <w:rPr>
           <w:lang w:val="en-GB"/>
         </w:rPr>
-        <w:t xml:space="preserve">Proceed, Reserved, </w:t>
-      </w:r>
-      <w:proofErr w:type="spellStart"/>
-      <w:r>
-        <w:rPr>
-          <w:lang w:val="en-GB"/>
-        </w:rPr>
-        <w:t>Reserved_switch</w:t>
-      </w:r>
-      <w:proofErr w:type="spellEnd"/>
-      <w:r>
-        <w:rPr>
-          <w:lang w:val="en-GB"/>
-        </w:rPr>
-        <w:t>, Unknown.</w:t>
+        <w:t>Proceed, Reserved, Reserved_switch, Unknown.</w:t>
       </w:r>
     </w:p>
     <w:p>
@@ -4896,78 +4470,25 @@
         </w:rPr>
         <w:t xml:space="preserve">, </w:t>
       </w:r>
-      <w:proofErr w:type="spellStart"/>
       <w:r>
         <w:rPr>
           <w:color w:val="FF0000"/>
           <w:lang w:val="en-GB"/>
         </w:rPr>
-        <w:t>reversed_flag</w:t>
-      </w:r>
-      <w:proofErr w:type="spellEnd"/>
+        <w:t xml:space="preserve">reversed_flag, </w:t>
+      </w:r>
       <w:r>
         <w:rPr>
           <w:color w:val="FF0000"/>
           <w:lang w:val="en-GB"/>
         </w:rPr>
-        <w:t xml:space="preserve">, </w:t>
-      </w:r>
-      <w:proofErr w:type="spellStart"/>
-      <w:r>
-        <w:rPr>
-          <w:color w:val="FF0000"/>
-          <w:lang w:val="en-GB"/>
-        </w:rPr>
         <w:t>oneway_flag</w:t>
       </w:r>
-      <w:proofErr w:type="spellEnd"/>
-      <w:r>
-        <w:rPr>
-          <w:lang w:val="en-GB"/>
-        </w:rPr>
-        <w:t xml:space="preserve">, </w:t>
-      </w:r>
-      <w:proofErr w:type="spellStart"/>
-      <w:r>
-        <w:rPr>
-          <w:lang w:val="en-GB"/>
-        </w:rPr>
-        <w:t>blocked_flag</w:t>
-      </w:r>
-      <w:proofErr w:type="spellEnd"/>
-      <w:r>
-        <w:rPr>
-          <w:lang w:val="en-GB"/>
-        </w:rPr>
-        <w:t xml:space="preserve">, </w:t>
-      </w:r>
-      <w:proofErr w:type="spellStart"/>
-      <w:r>
-        <w:rPr>
-          <w:lang w:val="en-GB"/>
-        </w:rPr>
-        <w:t>changed_flag</w:t>
-      </w:r>
-      <w:proofErr w:type="spellEnd"/>
-      <w:r>
-        <w:rPr>
-          <w:lang w:val="en-GB"/>
-        </w:rPr>
-        <w:t xml:space="preserve">, </w:t>
-      </w:r>
-      <w:proofErr w:type="spellStart"/>
-      <w:r>
-        <w:rPr>
-          <w:lang w:val="en-GB"/>
-        </w:rPr>
-        <w:t>train_follow_id</w:t>
-      </w:r>
-      <w:proofErr w:type="spellEnd"/>
-      <w:r>
-        <w:rPr>
-          <w:lang w:val="en-GB"/>
-        </w:rPr>
-        <w:t>, length.</w:t>
+      <w:r>
+        <w:rPr>
+          <w:lang w:val="en-GB"/>
+        </w:rPr>
+        <w:t>, blocked_flag, changed_flag, train_follow_id, length.</w:t>
       </w:r>
     </w:p>
     <w:p>
@@ -4986,21 +4507,7 @@
         <w:rPr>
           <w:lang w:val="en-GB"/>
         </w:rPr>
-        <w:t xml:space="preserve"> The direction can be reversed by changing the </w:t>
-      </w:r>
-      <w:proofErr w:type="spellStart"/>
-      <w:r>
-        <w:rPr>
-          <w:lang w:val="en-GB"/>
-        </w:rPr>
-        <w:t>reverse_flag</w:t>
-      </w:r>
-      <w:proofErr w:type="spellEnd"/>
-      <w:r>
-        <w:rPr>
-          <w:lang w:val="en-GB"/>
-        </w:rPr>
-        <w:t xml:space="preserve">. </w:t>
+        <w:t xml:space="preserve"> The direction can be reversed by changing the reverse_flag. </w:t>
       </w:r>
       <w:r>
         <w:rPr>
@@ -5019,21 +4526,7 @@
         <w:rPr>
           <w:lang w:val="en-GB"/>
         </w:rPr>
-        <w:t xml:space="preserve">A train is only allowed in the track direction if the </w:t>
-      </w:r>
-      <w:proofErr w:type="spellStart"/>
-      <w:r>
-        <w:rPr>
-          <w:lang w:val="en-GB"/>
-        </w:rPr>
-        <w:t>oneway</w:t>
-      </w:r>
-      <w:proofErr w:type="spellEnd"/>
-      <w:r>
-        <w:rPr>
-          <w:lang w:val="en-GB"/>
-        </w:rPr>
-        <w:t xml:space="preserve"> flag is set.</w:t>
+        <w:t>A train is only allowed in the track direction if the oneway flag is set.</w:t>
       </w:r>
     </w:p>
     <w:p>
@@ -5064,16 +4557,8 @@
         <w:rPr>
           <w:lang w:val="en-GB"/>
         </w:rPr>
-        <w:t xml:space="preserve"> since previous </w:t>
-      </w:r>
-      <w:proofErr w:type="spellStart"/>
-      <w:r>
-        <w:rPr>
-          <w:lang w:val="en-GB"/>
-        </w:rPr>
-        <w:t>itterations</w:t>
-      </w:r>
-      <w:proofErr w:type="spellEnd"/>
+        <w:t xml:space="preserve"> since previous itterations</w:t>
+      </w:r>
       <w:r>
         <w:rPr>
           <w:lang w:val="en-GB"/>
@@ -5131,78 +4616,27 @@
         <w:rPr>
           <w:lang w:val="en-GB"/>
         </w:rPr>
-        <w:t>A block can point to all (</w:t>
-      </w:r>
-      <w:proofErr w:type="spellStart"/>
-      <w:r>
-        <w:rPr>
-          <w:lang w:val="en-GB"/>
-        </w:rPr>
-        <w:t>ms</w:t>
-      </w:r>
-      <w:proofErr w:type="spellEnd"/>
-      <w:r>
-        <w:rPr>
-          <w:lang w:val="en-GB"/>
-        </w:rPr>
-        <w:t>)switches in the block.</w:t>
-      </w:r>
-    </w:p>
-    <w:p>
-      <w:pPr>
-        <w:rPr>
-          <w:lang w:val="en-GB"/>
-        </w:rPr>
-      </w:pPr>
-      <w:r>
-        <w:rPr>
-          <w:lang w:val="en-GB"/>
-        </w:rPr>
-        <w:t xml:space="preserve">The block loaded from </w:t>
-      </w:r>
-      <w:proofErr w:type="spellStart"/>
-      <w:r>
-        <w:rPr>
-          <w:lang w:val="en-GB"/>
-        </w:rPr>
-        <w:t>configs</w:t>
-      </w:r>
-      <w:proofErr w:type="spellEnd"/>
-      <w:r>
-        <w:rPr>
-          <w:lang w:val="en-GB"/>
-        </w:rPr>
-        <w:t xml:space="preserve"> have no </w:t>
-      </w:r>
-      <w:proofErr w:type="spellStart"/>
-      <w:r>
-        <w:rPr>
-          <w:lang w:val="en-GB"/>
-        </w:rPr>
-        <w:t>rail_link</w:t>
-      </w:r>
-      <w:proofErr w:type="spellEnd"/>
-      <w:r>
-        <w:rPr>
-          <w:lang w:val="en-GB"/>
-        </w:rPr>
-        <w:t xml:space="preserve"> pointer yet, these are created with </w:t>
-      </w:r>
-      <w:proofErr w:type="spellStart"/>
+        <w:t>A block can point to all (ms)switches in the block.</w:t>
+      </w:r>
+    </w:p>
+    <w:p>
+      <w:pPr>
+        <w:rPr>
+          <w:lang w:val="en-GB"/>
+        </w:rPr>
+      </w:pPr>
+      <w:r>
+        <w:rPr>
+          <w:lang w:val="en-GB"/>
+        </w:rPr>
+        <w:t xml:space="preserve">The block loaded from configs have no rail_link pointer yet, these are created with </w:t>
+      </w:r>
       <w:r>
         <w:rPr>
           <w:i/>
           <w:lang w:val="en-GB"/>
         </w:rPr>
-        <w:t>Connect_Segments</w:t>
-      </w:r>
-      <w:proofErr w:type="spellEnd"/>
-      <w:r>
-        <w:rPr>
-          <w:i/>
-          <w:lang w:val="en-GB"/>
-        </w:rPr>
-        <w:t>();</w:t>
+        <w:t>Connect_Segments();</w:t>
       </w:r>
       <w:r>
         <w:rPr>
@@ -5366,16 +4800,8 @@
         <w:rPr>
           <w:lang w:val="en-GB"/>
         </w:rPr>
-        <w:t xml:space="preserve">A switch could be coupled to other switches, using the </w:t>
-      </w:r>
-      <w:proofErr w:type="spellStart"/>
-      <w:r>
-        <w:rPr>
-          <w:lang w:val="en-GB"/>
-        </w:rPr>
-        <w:t>linked_switch</w:t>
-      </w:r>
-      <w:proofErr w:type="spellEnd"/>
+        <w:t>A switch could be coupled to other switches, using the linked_switch</w:t>
+      </w:r>
     </w:p>
     <w:p>
       <w:pPr>
@@ -5461,7 +4887,6 @@
         </w:rPr>
       </w:pPr>
       <w:bookmarkStart w:id="19" w:name="_Toc531259765"/>
-      <w:proofErr w:type="spellStart"/>
       <w:r>
         <w:rPr>
           <w:lang w:val="en-GB"/>
@@ -5470,7 +4895,6 @@
         <w:t>MSSwitch</w:t>
       </w:r>
       <w:bookmarkEnd w:id="19"/>
-      <w:proofErr w:type="spellEnd"/>
     </w:p>
     <w:p>
       <w:pPr>
@@ -5536,288 +4960,159 @@
         <w:rPr>
           <w:lang w:val="en-GB"/>
         </w:rPr>
+        <w:t xml:space="preserve">A multistate_switch </w:t>
+      </w:r>
+      <w:r>
+        <w:rPr>
+          <w:lang w:val="en-GB"/>
+        </w:rPr>
+        <w:t xml:space="preserve">(MSswitch) </w:t>
+      </w:r>
+      <w:r>
+        <w:rPr>
+          <w:lang w:val="en-GB"/>
+        </w:rPr>
+        <w:t xml:space="preserve">has a defined length </w:t>
+      </w:r>
+      <w:r>
+        <w:rPr>
+          <w:lang w:val="en-GB"/>
+        </w:rPr>
+        <w:t xml:space="preserve">states and thus a defined number </w:t>
+      </w:r>
+      <w:r>
+        <w:rPr>
+          <w:lang w:val="en-GB"/>
+        </w:rPr>
+        <w:t xml:space="preserve">of </w:t>
+      </w:r>
+      <w:r>
+        <w:rPr>
+          <w:lang w:val="en-GB"/>
+        </w:rPr>
+        <w:t xml:space="preserve">rail </w:t>
+      </w:r>
+      <w:r>
+        <w:rPr>
+          <w:lang w:val="en-GB"/>
+        </w:rPr>
+        <w:t>in- and outputs.</w:t>
+      </w:r>
+    </w:p>
+    <w:p>
+      <w:pPr>
+        <w:rPr>
+          <w:lang w:val="en-GB"/>
+        </w:rPr>
+      </w:pPr>
+      <w:r>
+        <w:rPr>
+          <w:lang w:val="en-GB"/>
+        </w:rPr>
+        <w:t>A MSswitch has a detection block. Could be ether the same as the approach connection or a special block for the switch or switch group.</w:t>
+      </w:r>
+    </w:p>
+    <w:p>
+      <w:pPr>
+        <w:rPr>
+          <w:lang w:val="en-GB"/>
+        </w:rPr>
+      </w:pPr>
+      <w:r>
+        <w:rPr>
+          <w:lang w:val="en-GB"/>
+        </w:rPr>
+        <w:t>MSswitch side A is on the M side, side B is on the m side. So with a rail_link with type M should check side B.</w:t>
+      </w:r>
+    </w:p>
+    <w:p>
+      <w:pPr>
+        <w:rPr>
+          <w:lang w:val="en-GB"/>
+        </w:rPr>
+      </w:pPr>
+      <w:r>
+        <w:rPr>
+          <w:lang w:val="en-GB"/>
+        </w:rPr>
+        <w:t>A MSswitch has a default state. It will return on reset to this state.</w:t>
+      </w:r>
+      <w:r>
+        <w:rPr>
+          <w:lang w:val="en-GB"/>
+        </w:rPr>
+        <w:t xml:space="preserve"> The default state will be 0 on init.</w:t>
+      </w:r>
+    </w:p>
+    <w:p>
+      <w:pPr>
+        <w:rPr>
+          <w:lang w:val="en-GB"/>
+        </w:rPr>
+      </w:pPr>
+      <w:r>
+        <w:rPr>
+          <w:lang w:val="en-GB"/>
+        </w:rPr>
+        <w:t>A MSswitch could be coupled to other switches, using the linked_switch</w:t>
+      </w:r>
+    </w:p>
+    <w:p>
+      <w:pPr>
+        <w:rPr>
+          <w:lang w:val="en-GB"/>
+        </w:rPr>
+      </w:pPr>
+      <w:r>
+        <w:rPr>
+          <w:lang w:val="en-GB"/>
+        </w:rPr>
+        <w:t>A MSswitch could have a preference list for directing different kinds of trains in separate ways.</w:t>
+      </w:r>
+    </w:p>
+    <w:p>
+      <w:pPr>
+        <w:rPr>
+          <w:lang w:val="en-GB"/>
+        </w:rPr>
+      </w:pPr>
+      <w:r>
+        <w:rPr>
+          <w:lang w:val="en-GB"/>
+        </w:rPr>
+        <w:t xml:space="preserve">A MSswitch has </w:t>
+      </w:r>
+      <w:r>
+        <w:rPr>
+          <w:lang w:val="en-GB"/>
+        </w:rPr>
+        <w:t xml:space="preserve">a </w:t>
+      </w:r>
+      <w:r>
+        <w:rPr>
+          <w:lang w:val="en-GB"/>
+        </w:rPr>
+        <w:t>hold</w:t>
+      </w:r>
+      <w:r>
+        <w:rPr>
+          <w:lang w:val="en-GB"/>
+        </w:rPr>
+        <w:t xml:space="preserve"> flag. </w:t>
+      </w:r>
+    </w:p>
+    <w:p>
+      <w:pPr>
+        <w:rPr>
+          <w:lang w:val="en-GB"/>
+        </w:rPr>
+      </w:pPr>
+      <w:r>
+        <w:rPr>
+          <w:lang w:val="en-GB"/>
+        </w:rPr>
         <w:t xml:space="preserve">A </w:t>
       </w:r>
-      <w:proofErr w:type="spellStart"/>
-      <w:r>
-        <w:rPr>
-          <w:lang w:val="en-GB"/>
-        </w:rPr>
-        <w:t>multistate_switch</w:t>
-      </w:r>
-      <w:proofErr w:type="spellEnd"/>
-      <w:r>
-        <w:rPr>
-          <w:lang w:val="en-GB"/>
-        </w:rPr>
-        <w:t xml:space="preserve"> </w:t>
-      </w:r>
-      <w:r>
-        <w:rPr>
-          <w:lang w:val="en-GB"/>
-        </w:rPr>
-        <w:t>(</w:t>
-      </w:r>
-      <w:proofErr w:type="spellStart"/>
-      <w:r>
-        <w:rPr>
-          <w:lang w:val="en-GB"/>
-        </w:rPr>
-        <w:t>MSswitch</w:t>
-      </w:r>
-      <w:proofErr w:type="spellEnd"/>
-      <w:r>
-        <w:rPr>
-          <w:lang w:val="en-GB"/>
-        </w:rPr>
-        <w:t xml:space="preserve">) </w:t>
-      </w:r>
-      <w:r>
-        <w:rPr>
-          <w:lang w:val="en-GB"/>
-        </w:rPr>
-        <w:t xml:space="preserve">has a defined length </w:t>
-      </w:r>
-      <w:r>
-        <w:rPr>
-          <w:lang w:val="en-GB"/>
-        </w:rPr>
-        <w:t xml:space="preserve">states and thus a defined number </w:t>
-      </w:r>
-      <w:r>
-        <w:rPr>
-          <w:lang w:val="en-GB"/>
-        </w:rPr>
-        <w:t xml:space="preserve">of </w:t>
-      </w:r>
-      <w:r>
-        <w:rPr>
-          <w:lang w:val="en-GB"/>
-        </w:rPr>
-        <w:t xml:space="preserve">rail </w:t>
-      </w:r>
-      <w:r>
-        <w:rPr>
-          <w:lang w:val="en-GB"/>
-        </w:rPr>
-        <w:t>in- and outputs.</w:t>
-      </w:r>
-    </w:p>
-    <w:p>
-      <w:pPr>
-        <w:rPr>
-          <w:lang w:val="en-GB"/>
-        </w:rPr>
-      </w:pPr>
-      <w:r>
-        <w:rPr>
-          <w:lang w:val="en-GB"/>
-        </w:rPr>
-        <w:t xml:space="preserve">A </w:t>
-      </w:r>
-      <w:proofErr w:type="spellStart"/>
-      <w:r>
-        <w:rPr>
-          <w:lang w:val="en-GB"/>
-        </w:rPr>
-        <w:t>MSswitch</w:t>
-      </w:r>
-      <w:proofErr w:type="spellEnd"/>
-      <w:r>
-        <w:rPr>
-          <w:lang w:val="en-GB"/>
-        </w:rPr>
-        <w:t xml:space="preserve"> has a detection block. Could be ether the same as the approach connection or a special block for the switch or switch group.</w:t>
-      </w:r>
-    </w:p>
-    <w:p>
-      <w:pPr>
-        <w:rPr>
-          <w:lang w:val="en-GB"/>
-        </w:rPr>
-      </w:pPr>
-      <w:proofErr w:type="spellStart"/>
-      <w:r>
-        <w:rPr>
-          <w:lang w:val="en-GB"/>
-        </w:rPr>
-        <w:t>MSswitch</w:t>
-      </w:r>
-      <w:proofErr w:type="spellEnd"/>
-      <w:r>
-        <w:rPr>
-          <w:lang w:val="en-GB"/>
-        </w:rPr>
-        <w:t xml:space="preserve"> side A is on the M side, side B is on the m side. So with a </w:t>
-      </w:r>
-      <w:proofErr w:type="spellStart"/>
-      <w:r>
-        <w:rPr>
-          <w:lang w:val="en-GB"/>
-        </w:rPr>
-        <w:t>rail_link</w:t>
-      </w:r>
-      <w:proofErr w:type="spellEnd"/>
-      <w:r>
-        <w:rPr>
-          <w:lang w:val="en-GB"/>
-        </w:rPr>
-        <w:t xml:space="preserve"> with type M should check side B.</w:t>
-      </w:r>
-    </w:p>
-    <w:p>
-      <w:pPr>
-        <w:rPr>
-          <w:lang w:val="en-GB"/>
-        </w:rPr>
-      </w:pPr>
-      <w:r>
-        <w:rPr>
-          <w:lang w:val="en-GB"/>
-        </w:rPr>
-        <w:t xml:space="preserve">A </w:t>
-      </w:r>
-      <w:proofErr w:type="spellStart"/>
-      <w:r>
-        <w:rPr>
-          <w:lang w:val="en-GB"/>
-        </w:rPr>
-        <w:t>MSswitch</w:t>
-      </w:r>
-      <w:proofErr w:type="spellEnd"/>
-      <w:r>
-        <w:rPr>
-          <w:lang w:val="en-GB"/>
-        </w:rPr>
-        <w:t xml:space="preserve"> has a default state. It will return on reset to this state.</w:t>
-      </w:r>
-      <w:r>
-        <w:rPr>
-          <w:lang w:val="en-GB"/>
-        </w:rPr>
-        <w:t xml:space="preserve"> The default state will be 0 on init.</w:t>
-      </w:r>
-    </w:p>
-    <w:p>
-      <w:pPr>
-        <w:rPr>
-          <w:lang w:val="en-GB"/>
-        </w:rPr>
-      </w:pPr>
-      <w:r>
-        <w:rPr>
-          <w:lang w:val="en-GB"/>
-        </w:rPr>
-        <w:t xml:space="preserve">A </w:t>
-      </w:r>
-      <w:proofErr w:type="spellStart"/>
-      <w:r>
-        <w:rPr>
-          <w:lang w:val="en-GB"/>
-        </w:rPr>
-        <w:t>MSswitch</w:t>
-      </w:r>
-      <w:proofErr w:type="spellEnd"/>
-      <w:r>
-        <w:rPr>
-          <w:lang w:val="en-GB"/>
-        </w:rPr>
-        <w:t xml:space="preserve"> could be coupled to other switches, using the </w:t>
-      </w:r>
-      <w:proofErr w:type="spellStart"/>
-      <w:r>
-        <w:rPr>
-          <w:lang w:val="en-GB"/>
-        </w:rPr>
-        <w:t>linked_switch</w:t>
-      </w:r>
-      <w:proofErr w:type="spellEnd"/>
-    </w:p>
-    <w:p>
-      <w:pPr>
-        <w:rPr>
-          <w:lang w:val="en-GB"/>
-        </w:rPr>
-      </w:pPr>
-      <w:r>
-        <w:rPr>
-          <w:lang w:val="en-GB"/>
-        </w:rPr>
-        <w:t xml:space="preserve">A </w:t>
-      </w:r>
-      <w:proofErr w:type="spellStart"/>
-      <w:r>
-        <w:rPr>
-          <w:lang w:val="en-GB"/>
-        </w:rPr>
-        <w:t>MSswitch</w:t>
-      </w:r>
-      <w:proofErr w:type="spellEnd"/>
-      <w:r>
-        <w:rPr>
-          <w:lang w:val="en-GB"/>
-        </w:rPr>
-        <w:t xml:space="preserve"> could have a preference list for directing different kinds of trains in separate ways.</w:t>
-      </w:r>
-    </w:p>
-    <w:p>
-      <w:pPr>
-        <w:rPr>
-          <w:lang w:val="en-GB"/>
-        </w:rPr>
-      </w:pPr>
-      <w:r>
-        <w:rPr>
-          <w:lang w:val="en-GB"/>
-        </w:rPr>
-        <w:t xml:space="preserve">A </w:t>
-      </w:r>
-      <w:proofErr w:type="spellStart"/>
-      <w:r>
-        <w:rPr>
-          <w:lang w:val="en-GB"/>
-        </w:rPr>
-        <w:t>MSswitch</w:t>
-      </w:r>
-      <w:proofErr w:type="spellEnd"/>
-      <w:r>
-        <w:rPr>
-          <w:lang w:val="en-GB"/>
-        </w:rPr>
-        <w:t xml:space="preserve"> has </w:t>
-      </w:r>
-      <w:r>
-        <w:rPr>
-          <w:lang w:val="en-GB"/>
-        </w:rPr>
-        <w:t xml:space="preserve">a </w:t>
-      </w:r>
-      <w:r>
-        <w:rPr>
-          <w:lang w:val="en-GB"/>
-        </w:rPr>
-        <w:t>hold</w:t>
-      </w:r>
-      <w:r>
-        <w:rPr>
-          <w:lang w:val="en-GB"/>
-        </w:rPr>
-        <w:t xml:space="preserve"> flag. </w:t>
-      </w:r>
-    </w:p>
-    <w:p>
-      <w:pPr>
-        <w:rPr>
-          <w:lang w:val="en-GB"/>
-        </w:rPr>
-      </w:pPr>
-      <w:r>
-        <w:rPr>
-          <w:lang w:val="en-GB"/>
-        </w:rPr>
-        <w:t xml:space="preserve">A </w:t>
-      </w:r>
-      <w:proofErr w:type="spellStart"/>
       <w:r>
         <w:rPr>
           <w:lang w:val="en-GB"/>
@@ -5828,41 +5123,20 @@
         <w:rPr>
           <w:lang w:val="en-GB"/>
         </w:rPr>
-        <w:t>switch</w:t>
-      </w:r>
-      <w:proofErr w:type="spellEnd"/>
-      <w:r>
-        <w:rPr>
-          <w:lang w:val="en-GB"/>
-        </w:rPr>
-        <w:t xml:space="preserve"> has a list of output pins and for each state a list of enabled outputs.</w:t>
-      </w:r>
-    </w:p>
-    <w:p>
-      <w:pPr>
-        <w:rPr>
-          <w:lang w:val="en-GB"/>
-        </w:rPr>
-      </w:pPr>
-      <w:r>
-        <w:rPr>
-          <w:lang w:val="en-GB"/>
-        </w:rPr>
-        <w:t xml:space="preserve">A </w:t>
-      </w:r>
-      <w:proofErr w:type="spellStart"/>
-      <w:r>
-        <w:rPr>
-          <w:lang w:val="en-GB"/>
-        </w:rPr>
-        <w:t>MSswitch</w:t>
-      </w:r>
-      <w:proofErr w:type="spellEnd"/>
-      <w:r>
-        <w:rPr>
-          <w:lang w:val="en-GB"/>
-        </w:rPr>
-        <w:t xml:space="preserve"> could have feedback IO</w:t>
+        <w:t>switch has a list of output pins and for each state a list of enabled outputs.</w:t>
+      </w:r>
+    </w:p>
+    <w:p>
+      <w:pPr>
+        <w:rPr>
+          <w:lang w:val="en-GB"/>
+        </w:rPr>
+      </w:pPr>
+      <w:r>
+        <w:rPr>
+          <w:lang w:val="en-GB"/>
+        </w:rPr>
+        <w:t>A MSswitch could have feedback IO</w:t>
       </w:r>
       <w:r>
         <w:rPr>
@@ -6101,35 +5375,7 @@
         <w:rPr>
           <w:lang w:val="en-GB"/>
         </w:rPr>
-        <w:t xml:space="preserve">The algorithm shall select </w:t>
-      </w:r>
-      <w:proofErr w:type="spellStart"/>
-      <w:r>
-        <w:rPr>
-          <w:lang w:val="en-GB"/>
-        </w:rPr>
-        <w:t>neighboring</w:t>
-      </w:r>
-      <w:proofErr w:type="spellEnd"/>
-      <w:r>
-        <w:rPr>
-          <w:lang w:val="en-GB"/>
-        </w:rPr>
-        <w:t xml:space="preserve"> blocks for over 3 times the minimum </w:t>
-      </w:r>
-      <w:proofErr w:type="spellStart"/>
-      <w:r>
-        <w:rPr>
-          <w:lang w:val="en-GB"/>
-        </w:rPr>
-        <w:t>algor_block_length</w:t>
-      </w:r>
-      <w:proofErr w:type="spellEnd"/>
-      <w:r>
-        <w:rPr>
-          <w:lang w:val="en-GB"/>
-        </w:rPr>
-        <w:t>. It is divided into 3 groups: PPP PP P CB N NN NNN.</w:t>
+        <w:t>The algorithm shall select neighboring blocks for over 3 times the minimum algor_block_length. It is divided into 3 groups: PPP PP P CB N NN NNN.</w:t>
       </w:r>
     </w:p>
     <w:p>
@@ -6295,83 +5541,27 @@
           <w:lang w:val="en-GB"/>
         </w:rPr>
         <w:br/>
-        <w:t xml:space="preserve">Change the state of the signal if the Next state is not equal to the </w:t>
-      </w:r>
-      <w:proofErr w:type="spellStart"/>
-      <w:r>
-        <w:rPr>
-          <w:lang w:val="en-GB"/>
-        </w:rPr>
-        <w:t>NextSignals</w:t>
-      </w:r>
-      <w:proofErr w:type="spellEnd"/>
-      <w:r>
-        <w:rPr>
-          <w:lang w:val="en-GB"/>
-        </w:rPr>
-        <w:t xml:space="preserve"> state.</w:t>
+        <w:t>Change the state of the signal if the Next state is not equal to the NextSignals state.</w:t>
       </w:r>
       <w:r>
         <w:rPr>
           <w:lang w:val="en-GB"/>
         </w:rPr>
         <w:br/>
-        <w:t xml:space="preserve">Change the state of the signal if the </w:t>
-      </w:r>
-      <w:proofErr w:type="spellStart"/>
-      <w:r>
-        <w:rPr>
-          <w:lang w:val="en-GB"/>
-        </w:rPr>
-        <w:t>Prev</w:t>
-      </w:r>
-      <w:proofErr w:type="spellEnd"/>
-      <w:r>
-        <w:rPr>
-          <w:lang w:val="en-GB"/>
-        </w:rPr>
-        <w:t xml:space="preserve"> state is not equal to the </w:t>
-      </w:r>
-      <w:proofErr w:type="spellStart"/>
-      <w:r>
-        <w:rPr>
-          <w:lang w:val="en-GB"/>
-        </w:rPr>
-        <w:t>PrevSignals</w:t>
-      </w:r>
-      <w:proofErr w:type="spellEnd"/>
-      <w:r>
-        <w:rPr>
-          <w:lang w:val="en-GB"/>
-        </w:rPr>
-        <w:t xml:space="preserve"> state.</w:t>
-      </w:r>
-    </w:p>
-    <w:p>
-      <w:pPr>
-        <w:rPr>
-          <w:lang w:val="en-GB"/>
-        </w:rPr>
-      </w:pPr>
-      <w:r>
-        <w:rPr>
-          <w:lang w:val="en-GB"/>
-        </w:rPr>
-        <w:t xml:space="preserve">If no next block is available, set </w:t>
-      </w:r>
-      <w:proofErr w:type="spellStart"/>
-      <w:r>
-        <w:rPr>
-          <w:lang w:val="en-GB"/>
-        </w:rPr>
-        <w:t>nextSignal</w:t>
-      </w:r>
-      <w:proofErr w:type="spellEnd"/>
-      <w:r>
-        <w:rPr>
-          <w:lang w:val="en-GB"/>
-        </w:rPr>
-        <w:t xml:space="preserve"> to DANGER</w:t>
+        <w:t>Change the state of the signal if the Prev state is not equal to the PrevSignals state.</w:t>
+      </w:r>
+    </w:p>
+    <w:p>
+      <w:pPr>
+        <w:rPr>
+          <w:lang w:val="en-GB"/>
+        </w:rPr>
+      </w:pPr>
+      <w:r>
+        <w:rPr>
+          <w:lang w:val="en-GB"/>
+        </w:rPr>
+        <w:t>If no next block is available, set nextSignal to DANGER</w:t>
       </w:r>
     </w:p>
     <w:p>
@@ -6446,7 +5636,6 @@
       <w:bookmarkStart w:id="29" w:name="_Ref534737158"/>
       <w:bookmarkStart w:id="30" w:name="_Ref534737168"/>
       <w:bookmarkStart w:id="31" w:name="_Toc534758439"/>
-      <w:proofErr w:type="spellStart"/>
       <w:r>
         <w:rPr>
           <w:lang w:val="en-GB"/>
@@ -6463,14 +5652,7 @@
         <w:rPr>
           <w:lang w:val="en-GB"/>
         </w:rPr>
-        <w:t>ocket</w:t>
-      </w:r>
-      <w:proofErr w:type="spellEnd"/>
-      <w:r>
-        <w:rPr>
-          <w:lang w:val="en-GB"/>
-        </w:rPr>
-        <w:t xml:space="preserve"> Protocol</w:t>
+        <w:t>ocket Protocol</w:t>
       </w:r>
       <w:bookmarkEnd w:id="28"/>
       <w:bookmarkEnd w:id="29"/>
@@ -6485,59 +5667,13 @@
           <w:lang w:val="en-GB"/>
         </w:rPr>
       </w:pPr>
-      <w:proofErr w:type="spellStart"/>
       <w:r>
         <w:rPr>
           <w:i/>
           <w:sz w:val="18"/>
           <w:lang w:val="en-GB"/>
         </w:rPr>
-        <w:t>WebSocket</w:t>
-      </w:r>
-      <w:proofErr w:type="spellEnd"/>
-      <w:r>
-        <w:rPr>
-          <w:i/>
-          <w:sz w:val="18"/>
-          <w:lang w:val="en-GB"/>
-        </w:rPr>
-        <w:t xml:space="preserve"> is a computer communications protocol, providing full-duplex communication channels over a single TCP connection. The </w:t>
-      </w:r>
-      <w:proofErr w:type="spellStart"/>
-      <w:r>
-        <w:rPr>
-          <w:i/>
-          <w:sz w:val="18"/>
-          <w:lang w:val="en-GB"/>
-        </w:rPr>
-        <w:t>WebSocket</w:t>
-      </w:r>
-      <w:proofErr w:type="spellEnd"/>
-      <w:r>
-        <w:rPr>
-          <w:i/>
-          <w:sz w:val="18"/>
-          <w:lang w:val="en-GB"/>
-        </w:rPr>
-        <w:t xml:space="preserve"> protocol was standardized by the IETF as RFC 6455 in 2011, and the </w:t>
-      </w:r>
-      <w:proofErr w:type="spellStart"/>
-      <w:r>
-        <w:rPr>
-          <w:i/>
-          <w:sz w:val="18"/>
-          <w:lang w:val="en-GB"/>
-        </w:rPr>
-        <w:t>WebSocket</w:t>
-      </w:r>
-      <w:proofErr w:type="spellEnd"/>
-      <w:r>
-        <w:rPr>
-          <w:i/>
-          <w:sz w:val="18"/>
-          <w:lang w:val="en-GB"/>
-        </w:rPr>
-        <w:t xml:space="preserve"> API in Web IDL is being standardized by the W3C.</w:t>
+        <w:t>WebSocket is a computer communications protocol, providing full-duplex communication channels over a single TCP connection. The WebSocket protocol was standardized by the IETF as RFC 6455 in 2011, and the WebSocket API in Web IDL is being standardized by the W3C.</w:t>
       </w:r>
     </w:p>
     <w:p>
@@ -6563,48 +5699,20 @@
         <w:rPr>
           <w:lang w:val="en-GB"/>
         </w:rPr>
-        <w:t xml:space="preserve">Each </w:t>
-      </w:r>
-      <w:proofErr w:type="spellStart"/>
-      <w:r>
-        <w:rPr>
-          <w:lang w:val="en-GB"/>
-        </w:rPr>
-        <w:t>Websocket</w:t>
-      </w:r>
-      <w:proofErr w:type="spellEnd"/>
-      <w:r>
-        <w:rPr>
-          <w:lang w:val="en-GB"/>
-        </w:rPr>
-        <w:t xml:space="preserve"> message is send as a binary packet.</w:t>
-      </w:r>
-    </w:p>
-    <w:p>
-      <w:pPr>
-        <w:rPr>
-          <w:lang w:val="en-GB"/>
-        </w:rPr>
-      </w:pPr>
-      <w:r>
-        <w:rPr>
-          <w:lang w:val="en-GB"/>
-        </w:rPr>
-        <w:t xml:space="preserve">You can register to certain topics as a </w:t>
-      </w:r>
-      <w:proofErr w:type="spellStart"/>
-      <w:r>
-        <w:rPr>
-          <w:lang w:val="en-GB"/>
-        </w:rPr>
-        <w:t>Websocket</w:t>
-      </w:r>
-      <w:proofErr w:type="spellEnd"/>
-      <w:r>
-        <w:rPr>
-          <w:lang w:val="en-GB"/>
-        </w:rPr>
-        <w:t xml:space="preserve"> client using the protocol properties. 255</w:t>
+        <w:t>Each Websocket message is send as a binary packet.</w:t>
+      </w:r>
+    </w:p>
+    <w:p>
+      <w:pPr>
+        <w:rPr>
+          <w:lang w:val="en-GB"/>
+        </w:rPr>
+      </w:pPr>
+      <w:r>
+        <w:rPr>
+          <w:lang w:val="en-GB"/>
+        </w:rPr>
+        <w:t>You can register to certain topics as a Websocket client using the protocol properties. 255</w:t>
       </w:r>
       <w:r>
         <w:rPr>
@@ -6636,21 +5744,7 @@
         <w:rPr>
           <w:lang w:val="en-GB"/>
         </w:rPr>
-        <w:t>) registers you to all the topics, e.g. “Sec-</w:t>
-      </w:r>
-      <w:proofErr w:type="spellStart"/>
-      <w:r>
-        <w:rPr>
-          <w:lang w:val="en-GB"/>
-        </w:rPr>
-        <w:t>WebSocket</w:t>
-      </w:r>
-      <w:proofErr w:type="spellEnd"/>
-      <w:r>
-        <w:rPr>
-          <w:lang w:val="en-GB"/>
-        </w:rPr>
-        <w:t>-Protocol: 255”</w:t>
+        <w:t>) registers you to all the topics, e.g. “Sec-WebSocket-Protocol: 255”</w:t>
       </w:r>
     </w:p>
     <w:p>
@@ -6899,21 +5993,7 @@
         <w:rPr>
           <w:lang w:val="en-GB"/>
         </w:rPr>
-        <w:t xml:space="preserve">All messages that has a format of 1xxx </w:t>
-      </w:r>
-      <w:proofErr w:type="spellStart"/>
-      <w:r>
-        <w:rPr>
-          <w:lang w:val="en-GB"/>
-        </w:rPr>
-        <w:t>xxxx</w:t>
-      </w:r>
-      <w:proofErr w:type="spellEnd"/>
-      <w:r>
-        <w:rPr>
-          <w:lang w:val="en-GB"/>
-        </w:rPr>
-        <w:t xml:space="preserve"> (0x80 flag) is </w:t>
+        <w:t xml:space="preserve">All messages that has a format of 1xxx xxxx (0x80 flag) is </w:t>
       </w:r>
       <w:r>
         <w:rPr>
@@ -6943,21 +6023,7 @@
         <w:rPr>
           <w:lang w:val="en-GB"/>
         </w:rPr>
-        <w:t xml:space="preserve">. Opcodes with the flag x1xx </w:t>
-      </w:r>
-      <w:proofErr w:type="spellStart"/>
-      <w:r>
-        <w:rPr>
-          <w:lang w:val="en-GB"/>
-        </w:rPr>
-        <w:t>xxxx</w:t>
-      </w:r>
-      <w:proofErr w:type="spellEnd"/>
-      <w:r>
-        <w:rPr>
-          <w:lang w:val="en-GB"/>
-        </w:rPr>
-        <w:t xml:space="preserve"> (0x40 flag) is an admin packet.</w:t>
+        <w:t>. Opcodes with the flag x1xx xxxx (0x40 flag) is an admin packet.</w:t>
       </w:r>
     </w:p>
     <w:p>
@@ -6968,8 +6034,6 @@
         </w:rPr>
       </w:pPr>
       <w:bookmarkStart w:id="34" w:name="_Toc531259776"/>
-      <w:bookmarkStart w:id="35" w:name="_GoBack"/>
-      <w:bookmarkEnd w:id="35"/>
       <w:r>
         <w:rPr>
           <w:lang w:val="en-GB"/>
@@ -7225,14 +6289,12 @@
                 <w:lang w:val="en-GB"/>
               </w:rPr>
             </w:pPr>
-            <w:proofErr w:type="spellStart"/>
             <w:r>
               <w:rPr>
                 <w:lang w:val="en-GB"/>
               </w:rPr>
               <w:t>Func</w:t>
             </w:r>
-            <w:proofErr w:type="spellEnd"/>
           </w:p>
         </w:tc>
         <w:tc>
@@ -7294,15 +6356,8 @@
           <w:lang w:val="en-GB"/>
         </w:rPr>
         <w:tab/>
-      </w:r>
-      <w:proofErr w:type="spellStart"/>
-      <w:r>
-        <w:rPr>
-          <w:lang w:val="en-GB"/>
-        </w:rPr>
         <w:t>Func</w:t>
       </w:r>
-      <w:proofErr w:type="spellEnd"/>
     </w:p>
     <w:p>
       <w:pPr>
@@ -7368,7 +6423,7 @@
           <w:lang w:val="en-GB"/>
         </w:rPr>
       </w:pPr>
-      <w:bookmarkStart w:id="36" w:name="_Toc531259777"/>
+      <w:bookmarkStart w:id="35" w:name="_Toc531259777"/>
       <w:r>
         <w:rPr>
           <w:lang w:val="en-GB"/>
@@ -7399,7 +6454,7 @@
         </w:rPr>
         <w:t>•</w:t>
       </w:r>
-      <w:bookmarkEnd w:id="36"/>
+      <w:bookmarkEnd w:id="35"/>
     </w:p>
     <w:p>
       <w:pPr>
@@ -7493,16 +6548,8 @@
               <w:rPr>
                 <w:lang w:val="en-GB"/>
               </w:rPr>
-              <w:t xml:space="preserve">AAAA </w:t>
-            </w:r>
-            <w:proofErr w:type="spellStart"/>
-            <w:r>
-              <w:rPr>
-                <w:lang w:val="en-GB"/>
-              </w:rPr>
-              <w:t>AAAA</w:t>
-            </w:r>
-            <w:proofErr w:type="spellEnd"/>
+              <w:t>AAAA AAAA</w:t>
+            </w:r>
           </w:p>
         </w:tc>
         <w:tc>
@@ -7599,15 +6646,8 @@
           <w:lang w:val="en-GB"/>
         </w:rPr>
         <w:tab/>
-      </w:r>
-      <w:proofErr w:type="spellStart"/>
-      <w:r>
-        <w:rPr>
-          <w:lang w:val="en-GB"/>
-        </w:rPr>
         <w:t>AAAA</w:t>
       </w:r>
-      <w:proofErr w:type="spellEnd"/>
       <w:r>
         <w:rPr>
           <w:lang w:val="en-GB"/>
@@ -7643,21 +6683,7 @@
           <w:lang w:val="en-GB"/>
         </w:rPr>
         <w:tab/>
-        <w:t>(</w:t>
-      </w:r>
-      <w:proofErr w:type="spellStart"/>
-      <w:r>
-        <w:rPr>
-          <w:lang w:val="en-GB"/>
-        </w:rPr>
-        <w:t>Bx</w:t>
-      </w:r>
-      <w:proofErr w:type="spellEnd"/>
-      <w:r>
-        <w:rPr>
-          <w:lang w:val="en-GB"/>
-        </w:rPr>
-        <w:t>)</w:t>
+        <w:t>(Bx)</w:t>
       </w:r>
       <w:r>
         <w:rPr>
@@ -7688,7 +6714,7 @@
           <w:lang w:val="en-GB"/>
         </w:rPr>
       </w:pPr>
-      <w:bookmarkStart w:id="37" w:name="_Toc531259778"/>
+      <w:bookmarkStart w:id="36" w:name="_Toc531259778"/>
       <w:r>
         <w:rPr>
           <w:lang w:val="en-GB"/>
@@ -7713,7 +6739,7 @@
         </w:rPr>
         <w:t>•</w:t>
       </w:r>
-      <w:bookmarkEnd w:id="37"/>
+      <w:bookmarkEnd w:id="36"/>
     </w:p>
     <w:p>
       <w:pPr>
@@ -7804,16 +6830,8 @@
               <w:rPr>
                 <w:lang w:val="en-GB"/>
               </w:rPr>
-              <w:t xml:space="preserve">AAAA </w:t>
-            </w:r>
-            <w:proofErr w:type="spellStart"/>
-            <w:r>
-              <w:rPr>
-                <w:lang w:val="en-GB"/>
-              </w:rPr>
-              <w:t>AAAA</w:t>
-            </w:r>
-            <w:proofErr w:type="spellEnd"/>
+              <w:t>AAAA AAAA</w:t>
+            </w:r>
           </w:p>
         </w:tc>
         <w:tc>
@@ -7932,15 +6950,8 @@
           <w:lang w:val="en-GB"/>
         </w:rPr>
         <w:tab/>
-      </w:r>
-      <w:proofErr w:type="spellStart"/>
-      <w:r>
-        <w:rPr>
-          <w:lang w:val="en-GB"/>
-        </w:rPr>
         <w:t>AAAA</w:t>
       </w:r>
-      <w:proofErr w:type="spellEnd"/>
       <w:r>
         <w:rPr>
           <w:lang w:val="en-GB"/>
@@ -7975,21 +6986,7 @@
           <w:lang w:val="en-GB"/>
         </w:rPr>
         <w:tab/>
-        <w:t>(</w:t>
-      </w:r>
-      <w:proofErr w:type="spellStart"/>
-      <w:r>
-        <w:rPr>
-          <w:lang w:val="en-GB"/>
-        </w:rPr>
-        <w:t>Bx</w:t>
-      </w:r>
-      <w:proofErr w:type="spellEnd"/>
-      <w:r>
-        <w:rPr>
-          <w:lang w:val="en-GB"/>
-        </w:rPr>
-        <w:t>)</w:t>
+        <w:t>(Bx)</w:t>
       </w:r>
       <w:r>
         <w:rPr>
@@ -8018,21 +7015,7 @@
         <w:rPr>
           <w:lang w:val="en-GB"/>
         </w:rPr>
-        <w:t xml:space="preserve">A – </w:t>
-      </w:r>
-      <w:proofErr w:type="spellStart"/>
-      <w:r>
-        <w:rPr>
-          <w:lang w:val="en-GB"/>
-        </w:rPr>
-        <w:t>Bx</w:t>
-      </w:r>
-      <w:proofErr w:type="spellEnd"/>
-      <w:r>
-        <w:rPr>
-          <w:lang w:val="en-GB"/>
-        </w:rPr>
-        <w:t xml:space="preserve"> is repeated for all modules</w:t>
+        <w:t>A – Bx is repeated for all modules</w:t>
       </w:r>
     </w:p>
     <w:p>
@@ -8053,7 +7036,7 @@
           <w:lang w:val="en-GB"/>
         </w:rPr>
       </w:pPr>
-      <w:bookmarkStart w:id="38" w:name="_Toc531259779"/>
+      <w:bookmarkStart w:id="37" w:name="_Toc531259779"/>
       <w:r>
         <w:rPr>
           <w:lang w:val="en-GB"/>
@@ -8085,7 +7068,7 @@
         </w:rPr>
         <w:t>•</w:t>
       </w:r>
-      <w:bookmarkEnd w:id="38"/>
+      <w:bookmarkEnd w:id="37"/>
     </w:p>
     <w:p>
       <w:pPr>
@@ -8464,14 +7447,12 @@
                 <w:lang w:val="en-GB"/>
               </w:rPr>
             </w:pPr>
-            <w:proofErr w:type="spellStart"/>
             <w:r>
               <w:rPr>
                 <w:lang w:val="en-GB"/>
               </w:rPr>
               <w:t>MainCurrent</w:t>
             </w:r>
-            <w:proofErr w:type="spellEnd"/>
           </w:p>
         </w:tc>
         <w:tc>
@@ -8567,14 +7548,12 @@
                 <w:lang w:val="en-GB"/>
               </w:rPr>
             </w:pPr>
-            <w:proofErr w:type="spellStart"/>
             <w:r>
               <w:rPr>
                 <w:lang w:val="en-GB"/>
               </w:rPr>
               <w:t>MainFilterdCurrent</w:t>
             </w:r>
-            <w:proofErr w:type="spellEnd"/>
           </w:p>
         </w:tc>
         <w:tc>
@@ -8667,14 +7646,12 @@
                 <w:lang w:val="en-GB"/>
               </w:rPr>
             </w:pPr>
-            <w:proofErr w:type="spellStart"/>
             <w:r>
               <w:rPr>
                 <w:lang w:val="en-GB"/>
               </w:rPr>
               <w:t>ProgCurrent</w:t>
             </w:r>
-            <w:proofErr w:type="spellEnd"/>
           </w:p>
         </w:tc>
         <w:tc>
@@ -8773,14 +7750,12 @@
                 <w:lang w:val="en-GB"/>
               </w:rPr>
             </w:pPr>
-            <w:proofErr w:type="spellStart"/>
             <w:r>
               <w:rPr>
                 <w:lang w:val="en-GB"/>
               </w:rPr>
               <w:t>MainVoltage</w:t>
             </w:r>
-            <w:proofErr w:type="spellEnd"/>
           </w:p>
         </w:tc>
         <w:tc>
@@ -8873,14 +7848,12 @@
                 <w:lang w:val="en-GB"/>
               </w:rPr>
             </w:pPr>
-            <w:proofErr w:type="spellStart"/>
             <w:r>
               <w:rPr>
                 <w:lang w:val="en-GB"/>
               </w:rPr>
               <w:t>SupplyVoltage</w:t>
             </w:r>
-            <w:proofErr w:type="spellEnd"/>
           </w:p>
         </w:tc>
         <w:tc>
@@ -9078,14 +8051,12 @@
                 <w:lang w:val="en-GB"/>
               </w:rPr>
             </w:pPr>
-            <w:proofErr w:type="spellStart"/>
             <w:r>
               <w:rPr>
                 <w:lang w:val="en-GB"/>
               </w:rPr>
               <w:t>CentralState</w:t>
             </w:r>
-            <w:proofErr w:type="spellEnd"/>
           </w:p>
         </w:tc>
         <w:tc>
@@ -9155,7 +8126,6 @@
           <w:lang w:val="en-GB"/>
         </w:rPr>
       </w:pPr>
-      <w:proofErr w:type="spellStart"/>
       <w:r>
         <w:rPr>
           <w:rFonts w:ascii="Courier" w:hAnsi="Courier" w:cs="Courier"/>
@@ -9166,7 +8136,6 @@
         </w:rPr>
         <w:t>csEmergencyStop</w:t>
       </w:r>
-      <w:proofErr w:type="spellEnd"/>
       <w:r>
         <w:rPr>
           <w:rFonts w:ascii="Courier" w:hAnsi="Courier" w:cs="Courier"/>
@@ -9208,7 +8177,6 @@
           <w:lang w:val="en-GB"/>
         </w:rPr>
       </w:pPr>
-      <w:proofErr w:type="spellStart"/>
       <w:r>
         <w:rPr>
           <w:rFonts w:ascii="Courier" w:hAnsi="Courier" w:cs="Courier"/>
@@ -9219,7 +8187,6 @@
         </w:rPr>
         <w:t>csTrackVoltageOff</w:t>
       </w:r>
-      <w:proofErr w:type="spellEnd"/>
       <w:r>
         <w:rPr>
           <w:rFonts w:ascii="Courier" w:hAnsi="Courier" w:cs="Courier"/>
@@ -9261,7 +8228,6 @@
           <w:lang w:val="en-GB"/>
         </w:rPr>
       </w:pPr>
-      <w:proofErr w:type="spellStart"/>
       <w:r>
         <w:rPr>
           <w:rFonts w:ascii="Courier" w:hAnsi="Courier" w:cs="Courier"/>
@@ -9272,7 +8238,6 @@
         </w:rPr>
         <w:t>csShortCircuit</w:t>
       </w:r>
-      <w:proofErr w:type="spellEnd"/>
       <w:r>
         <w:rPr>
           <w:rFonts w:ascii="Courier" w:hAnsi="Courier" w:cs="Courier"/>
@@ -9314,7 +8279,6 @@
           <w:lang w:val="en-GB"/>
         </w:rPr>
       </w:pPr>
-      <w:proofErr w:type="spellStart"/>
       <w:r>
         <w:rPr>
           <w:rFonts w:ascii="Courier" w:hAnsi="Courier" w:cs="Courier"/>
@@ -9325,7 +8289,6 @@
         </w:rPr>
         <w:t>csProgrammingModeActive</w:t>
       </w:r>
-      <w:proofErr w:type="spellEnd"/>
       <w:r>
         <w:rPr>
           <w:rFonts w:ascii="Courier" w:hAnsi="Courier" w:cs="Courier"/>
@@ -9367,7 +8330,6 @@
           <w:lang w:val="en-GB"/>
         </w:rPr>
       </w:pPr>
-      <w:proofErr w:type="spellStart"/>
       <w:r>
         <w:rPr>
           <w:rFonts w:ascii="Courier" w:hAnsi="Courier" w:cs="Courier"/>
@@ -9378,7 +8340,6 @@
         </w:rPr>
         <w:t>cseHighTemperature</w:t>
       </w:r>
-      <w:proofErr w:type="spellEnd"/>
       <w:r>
         <w:rPr>
           <w:rFonts w:ascii="Courier" w:hAnsi="Courier" w:cs="Courier"/>
@@ -9420,7 +8381,6 @@
           <w:lang w:val="en-GB"/>
         </w:rPr>
       </w:pPr>
-      <w:proofErr w:type="spellStart"/>
       <w:r>
         <w:rPr>
           <w:rFonts w:ascii="Courier" w:hAnsi="Courier" w:cs="Courier"/>
@@ -9431,7 +8391,6 @@
         </w:rPr>
         <w:t>csePowerLost</w:t>
       </w:r>
-      <w:proofErr w:type="spellEnd"/>
       <w:r>
         <w:rPr>
           <w:rFonts w:ascii="Courier" w:hAnsi="Courier" w:cs="Courier"/>
@@ -9451,29 +8410,7 @@
           <w:szCs w:val="18"/>
           <w:lang w:val="en-GB"/>
         </w:rPr>
-        <w:t xml:space="preserve">// </w:t>
-      </w:r>
-      <w:proofErr w:type="spellStart"/>
-      <w:r>
-        <w:rPr>
-          <w:rFonts w:ascii="Courier" w:hAnsi="Courier" w:cs="Courier"/>
-          <w:color w:val="008000"/>
-          <w:sz w:val="18"/>
-          <w:szCs w:val="18"/>
-          <w:lang w:val="en-GB"/>
-        </w:rPr>
-        <w:t>Supplyvoltage</w:t>
-      </w:r>
-      <w:proofErr w:type="spellEnd"/>
-      <w:r>
-        <w:rPr>
-          <w:rFonts w:ascii="Courier" w:hAnsi="Courier" w:cs="Courier"/>
-          <w:color w:val="008000"/>
-          <w:sz w:val="18"/>
-          <w:szCs w:val="18"/>
-          <w:lang w:val="en-GB"/>
-        </w:rPr>
-        <w:t xml:space="preserve"> to low</w:t>
+        <w:t>// Supplyvoltage to low</w:t>
       </w:r>
     </w:p>
     <w:p>
@@ -9495,7 +8432,6 @@
           <w:lang w:val="en-GB"/>
         </w:rPr>
       </w:pPr>
-      <w:proofErr w:type="spellStart"/>
       <w:r>
         <w:rPr>
           <w:rFonts w:ascii="Courier" w:hAnsi="Courier" w:cs="Courier"/>
@@ -9506,7 +8442,6 @@
         </w:rPr>
         <w:t>cseShortCircuitExternal</w:t>
       </w:r>
-      <w:proofErr w:type="spellEnd"/>
       <w:r>
         <w:rPr>
           <w:rFonts w:ascii="Courier" w:hAnsi="Courier" w:cs="Courier"/>
@@ -9548,7 +8483,6 @@
           <w:lang w:val="en-GB"/>
         </w:rPr>
       </w:pPr>
-      <w:proofErr w:type="spellStart"/>
       <w:r>
         <w:rPr>
           <w:rFonts w:ascii="Courier" w:hAnsi="Courier" w:cs="Courier"/>
@@ -9559,7 +8493,6 @@
         </w:rPr>
         <w:t>cseShortCircuitInternal</w:t>
       </w:r>
-      <w:proofErr w:type="spellEnd"/>
       <w:r>
         <w:rPr>
           <w:rFonts w:ascii="Courier" w:hAnsi="Courier" w:cs="Courier"/>
@@ -9613,7 +8546,7 @@
           <w:lang w:val="en-GB"/>
         </w:rPr>
       </w:pPr>
-      <w:bookmarkStart w:id="39" w:name="_Toc531259780"/>
+      <w:bookmarkStart w:id="38" w:name="_Toc531259780"/>
       <w:r>
         <w:rPr>
           <w:lang w:val="en-GB"/>
@@ -9644,7 +8577,7 @@
         </w:rPr>
         <w:t>•</w:t>
       </w:r>
-      <w:bookmarkEnd w:id="39"/>
+      <w:bookmarkEnd w:id="38"/>
     </w:p>
     <w:p>
       <w:pPr>
@@ -10041,7 +8974,7 @@
           <w:lang w:val="en-GB"/>
         </w:rPr>
       </w:pPr>
-      <w:bookmarkStart w:id="40" w:name="_Toc531259781"/>
+      <w:bookmarkStart w:id="39" w:name="_Toc531259781"/>
       <w:r>
         <w:rPr>
           <w:lang w:val="en-GB"/>
@@ -10081,7 +9014,7 @@
         </w:rPr>
         <w:t>•</w:t>
       </w:r>
-      <w:bookmarkEnd w:id="40"/>
+      <w:bookmarkEnd w:id="39"/>
     </w:p>
     <w:p>
       <w:pPr>
@@ -10129,7 +9062,7 @@
           <w:lang w:val="en-GB"/>
         </w:rPr>
       </w:pPr>
-      <w:bookmarkStart w:id="41" w:name="_Toc531259782"/>
+      <w:bookmarkStart w:id="40" w:name="_Toc531259782"/>
       <w:r>
         <w:rPr>
           <w:lang w:val="en-GB"/>
@@ -10182,7 +9115,7 @@
         </w:rPr>
         <w:t>•</w:t>
       </w:r>
-      <w:bookmarkEnd w:id="41"/>
+      <w:bookmarkEnd w:id="40"/>
     </w:p>
     <w:p>
       <w:pPr>
@@ -10230,7 +9163,7 @@
           <w:lang w:val="en-GB"/>
         </w:rPr>
       </w:pPr>
-      <w:bookmarkStart w:id="42" w:name="_Toc531259783"/>
+      <w:bookmarkStart w:id="41" w:name="_Toc531259783"/>
       <w:r>
         <w:rPr>
           <w:lang w:val="en-GB"/>
@@ -10252,7 +9185,7 @@
         </w:rPr>
         <w:t>•</w:t>
       </w:r>
-      <w:bookmarkEnd w:id="42"/>
+      <w:bookmarkEnd w:id="41"/>
     </w:p>
     <w:p>
       <w:pPr>
@@ -10272,21 +9205,7 @@
         <w:rPr>
           <w:lang w:val="en-GB"/>
         </w:rPr>
-        <w:t xml:space="preserve">, </w:t>
-      </w:r>
-      <w:proofErr w:type="spellStart"/>
-      <w:r>
-        <w:rPr>
-          <w:lang w:val="en-GB"/>
-        </w:rPr>
-        <w:t>Websocket</w:t>
-      </w:r>
-      <w:proofErr w:type="spellEnd"/>
-      <w:r>
-        <w:rPr>
-          <w:lang w:val="en-GB"/>
-        </w:rPr>
-        <w:t xml:space="preserve"> clients</w:t>
+        <w:t>, Websocket clients</w:t>
       </w:r>
       <w:r>
         <w:rPr>
@@ -10600,9 +9519,9 @@
           <w:lang w:val="en-GB"/>
         </w:rPr>
       </w:pPr>
-      <w:bookmarkStart w:id="43" w:name="_Ref529809866"/>
-      <w:bookmarkStart w:id="44" w:name="_Ref529813084"/>
-      <w:bookmarkStart w:id="45" w:name="_Toc531259784"/>
+      <w:bookmarkStart w:id="42" w:name="_Ref529809866"/>
+      <w:bookmarkStart w:id="43" w:name="_Ref529813084"/>
+      <w:bookmarkStart w:id="44" w:name="_Toc531259784"/>
       <w:r>
         <w:rPr>
           <w:lang w:val="en-GB"/>
@@ -10615,7 +9534,7 @@
         </w:rPr>
         <w:t>able sub-module</w:t>
       </w:r>
-      <w:bookmarkEnd w:id="43"/>
+      <w:bookmarkEnd w:id="42"/>
       <w:r>
         <w:rPr>
           <w:lang w:val="en-GB"/>
@@ -10631,8 +9550,8 @@
         </w:rPr>
         <w:t>•</w:t>
       </w:r>
+      <w:bookmarkEnd w:id="43"/>
       <w:bookmarkEnd w:id="44"/>
-      <w:bookmarkEnd w:id="45"/>
     </w:p>
     <w:p>
       <w:pPr>
@@ -10652,21 +9571,7 @@
         <w:rPr>
           <w:lang w:val="en-GB"/>
         </w:rPr>
-        <w:t xml:space="preserve">, </w:t>
-      </w:r>
-      <w:proofErr w:type="spellStart"/>
-      <w:r>
-        <w:rPr>
-          <w:lang w:val="en-GB"/>
-        </w:rPr>
-        <w:t>Websocket</w:t>
-      </w:r>
-      <w:proofErr w:type="spellEnd"/>
-      <w:r>
-        <w:rPr>
-          <w:lang w:val="en-GB"/>
-        </w:rPr>
-        <w:t xml:space="preserve"> clients</w:t>
+        <w:t>, Websocket clients</w:t>
       </w:r>
       <w:r>
         <w:rPr>
@@ -10755,14 +9660,12 @@
         </w:rPr>
         <w:tab/>
       </w:r>
-      <w:proofErr w:type="spellStart"/>
       <w:r>
         <w:rPr>
           <w:lang w:val="en-GB"/>
         </w:rPr>
         <w:t>Websocket</w:t>
       </w:r>
-      <w:proofErr w:type="spellEnd"/>
       <w:r>
         <w:rPr>
           <w:lang w:val="en-GB"/>
@@ -11088,8 +9991,8 @@
           <w:lang w:val="en-GB"/>
         </w:rPr>
       </w:pPr>
-      <w:bookmarkStart w:id="46" w:name="_Ref529813042"/>
-      <w:bookmarkStart w:id="47" w:name="_Toc531259785"/>
+      <w:bookmarkStart w:id="45" w:name="_Ref529813042"/>
+      <w:bookmarkStart w:id="46" w:name="_Toc531259785"/>
       <w:r>
         <w:rPr>
           <w:lang w:val="en-GB"/>
@@ -11105,8 +10008,8 @@
         </w:rPr>
         <w:t>•</w:t>
       </w:r>
+      <w:bookmarkEnd w:id="45"/>
       <w:bookmarkEnd w:id="46"/>
-      <w:bookmarkEnd w:id="47"/>
     </w:p>
     <w:tbl>
       <w:tblPr>
@@ -11183,21 +10086,18 @@
                 <w:lang w:val="en-GB"/>
               </w:rPr>
             </w:pPr>
-            <w:proofErr w:type="spellStart"/>
             <w:r>
               <w:rPr>
                 <w:lang w:val="en-GB"/>
               </w:rPr>
               <w:t>EEEx</w:t>
             </w:r>
-            <w:proofErr w:type="spellEnd"/>
             <w:r>
               <w:rPr>
                 <w:lang w:val="en-GB"/>
               </w:rPr>
               <w:t xml:space="preserve"> </w:t>
             </w:r>
-            <w:proofErr w:type="spellStart"/>
             <w:r>
               <w:rPr>
                 <w:lang w:val="en-GB"/>
@@ -11210,7 +10110,6 @@
               </w:rPr>
               <w:t>x</w:t>
             </w:r>
-            <w:proofErr w:type="spellEnd"/>
           </w:p>
         </w:tc>
       </w:tr>
@@ -11231,21 +10130,7 @@
         <w:rPr>
           <w:lang w:val="en-GB"/>
         </w:rPr>
-        <w:t xml:space="preserve">AA = </w:t>
-      </w:r>
-      <w:proofErr w:type="spellStart"/>
-      <w:r>
-        <w:rPr>
-          <w:lang w:val="en-GB"/>
-        </w:rPr>
-        <w:t>Websocket</w:t>
-      </w:r>
-      <w:proofErr w:type="spellEnd"/>
-      <w:r>
-        <w:rPr>
-          <w:lang w:val="en-GB"/>
-        </w:rPr>
-        <w:t>, BB</w:t>
+        <w:t>AA = Websocket, BB</w:t>
       </w:r>
       <w:r>
         <w:rPr>
@@ -11389,7 +10274,7 @@
           <w:lang w:val="en-GB"/>
         </w:rPr>
       </w:pPr>
-      <w:bookmarkStart w:id="48" w:name="_Toc531259786"/>
+      <w:bookmarkStart w:id="47" w:name="_Toc531259786"/>
       <w:r>
         <w:rPr>
           <w:lang w:val="en-GB"/>
@@ -11429,7 +10314,7 @@
         </w:rPr>
         <w:t>•</w:t>
       </w:r>
-      <w:bookmarkEnd w:id="48"/>
+      <w:bookmarkEnd w:id="47"/>
     </w:p>
     <w:p>
       <w:pPr>
@@ -11480,7 +10365,7 @@
           <w:lang w:val="en-GB"/>
         </w:rPr>
       </w:pPr>
-      <w:bookmarkStart w:id="49" w:name="_Toc531259787"/>
+      <w:bookmarkStart w:id="48" w:name="_Toc531259787"/>
       <w:r>
         <w:rPr>
           <w:lang w:val="en-GB"/>
@@ -11488,7 +10373,7 @@
         <w:lastRenderedPageBreak/>
         <w:t>Admin</w:t>
       </w:r>
-      <w:bookmarkEnd w:id="49"/>
+      <w:bookmarkEnd w:id="48"/>
     </w:p>
     <w:p>
       <w:pPr>
@@ -11497,7 +10382,7 @@
           <w:lang w:val="en-GB"/>
         </w:rPr>
       </w:pPr>
-      <w:bookmarkStart w:id="50" w:name="_Toc531259788"/>
+      <w:bookmarkStart w:id="49" w:name="_Toc531259788"/>
       <w:r>
         <w:rPr>
           <w:lang w:val="en-GB"/>
@@ -11536,7 +10421,7 @@
         </w:rPr>
         <w:t>•</w:t>
       </w:r>
-      <w:bookmarkEnd w:id="50"/>
+      <w:bookmarkEnd w:id="49"/>
     </w:p>
     <w:p>
       <w:pPr>
@@ -11599,7 +10484,7 @@
           <w:lang w:val="en-GB"/>
         </w:rPr>
       </w:pPr>
-      <w:bookmarkStart w:id="51" w:name="_Toc531259789"/>
+      <w:bookmarkStart w:id="50" w:name="_Toc531259789"/>
       <w:r>
         <w:rPr>
           <w:lang w:val="en-GB"/>
@@ -11638,7 +10523,7 @@
         </w:rPr>
         <w:t>•</w:t>
       </w:r>
-      <w:bookmarkEnd w:id="51"/>
+      <w:bookmarkEnd w:id="50"/>
     </w:p>
     <w:p>
       <w:pPr>
@@ -11701,7 +10586,7 @@
           <w:lang w:val="en-GB"/>
         </w:rPr>
       </w:pPr>
-      <w:bookmarkStart w:id="52" w:name="_Toc531259790"/>
+      <w:bookmarkStart w:id="51" w:name="_Toc531259790"/>
       <w:r>
         <w:rPr>
           <w:lang w:val="en-GB"/>
@@ -11729,7 +10614,7 @@
         </w:rPr>
         <w:t>•</w:t>
       </w:r>
-      <w:bookmarkEnd w:id="52"/>
+      <w:bookmarkEnd w:id="51"/>
     </w:p>
     <w:p>
       <w:pPr>
@@ -11784,7 +10669,7 @@
           <w:lang w:val="en-GB"/>
         </w:rPr>
       </w:pPr>
-      <w:bookmarkStart w:id="53" w:name="_Toc531259791"/>
+      <w:bookmarkStart w:id="52" w:name="_Toc531259791"/>
       <w:r>
         <w:rPr>
           <w:lang w:val="en-GB"/>
@@ -11812,7 +10697,7 @@
         </w:rPr>
         <w:t>•</w:t>
       </w:r>
-      <w:bookmarkEnd w:id="53"/>
+      <w:bookmarkEnd w:id="52"/>
     </w:p>
     <w:p>
       <w:pPr>
@@ -11927,8 +10812,8 @@
           <w:lang w:val="en-GB"/>
         </w:rPr>
       </w:pPr>
-      <w:bookmarkStart w:id="54" w:name="_Toc531259792"/>
-      <w:bookmarkStart w:id="55" w:name="_Toc534758441"/>
+      <w:bookmarkStart w:id="53" w:name="_Toc531259792"/>
+      <w:bookmarkStart w:id="54" w:name="_Toc534758441"/>
       <w:r>
         <w:rPr>
           <w:lang w:val="en-GB"/>
@@ -11942,8 +10827,8 @@
         </w:rPr>
         <w:t xml:space="preserve"> (0x40 Flag)</w:t>
       </w:r>
+      <w:bookmarkEnd w:id="53"/>
       <w:bookmarkEnd w:id="54"/>
-      <w:bookmarkEnd w:id="55"/>
       <w:r>
         <w:rPr>
           <w:lang w:val="en-GB"/>
@@ -11958,7 +10843,7 @@
           <w:lang w:val="en-GB"/>
         </w:rPr>
       </w:pPr>
-      <w:bookmarkStart w:id="56" w:name="_Toc531259793"/>
+      <w:bookmarkStart w:id="55" w:name="_Toc531259793"/>
       <w:r>
         <w:rPr>
           <w:lang w:val="en-GB"/>
@@ -11980,7 +10865,7 @@
         </w:rPr>
         <w:t>•</w:t>
       </w:r>
-      <w:bookmarkEnd w:id="56"/>
+      <w:bookmarkEnd w:id="55"/>
       <w:r>
         <w:rPr>
           <w:color w:val="FF0000"/>
@@ -12076,16 +10961,8 @@
               <w:rPr>
                 <w:lang w:val="en-GB"/>
               </w:rPr>
-              <w:t xml:space="preserve">AAAA </w:t>
-            </w:r>
-            <w:proofErr w:type="spellStart"/>
-            <w:r>
-              <w:rPr>
-                <w:lang w:val="en-GB"/>
-              </w:rPr>
-              <w:t>AAAA</w:t>
-            </w:r>
-            <w:proofErr w:type="spellEnd"/>
+              <w:t>AAAA AAAA</w:t>
+            </w:r>
           </w:p>
         </w:tc>
         <w:tc>
@@ -12105,16 +10982,8 @@
               <w:rPr>
                 <w:lang w:val="en-GB"/>
               </w:rPr>
-              <w:t xml:space="preserve">BBBB </w:t>
-            </w:r>
-            <w:proofErr w:type="spellStart"/>
-            <w:r>
-              <w:rPr>
-                <w:lang w:val="en-GB"/>
-              </w:rPr>
-              <w:t>BBBB</w:t>
-            </w:r>
-            <w:proofErr w:type="spellEnd"/>
+              <w:t>BBBB BBBB</w:t>
+            </w:r>
           </w:p>
         </w:tc>
         <w:tc>
@@ -12130,19 +10999,11 @@
                 <w:lang w:val="en-GB"/>
               </w:rPr>
             </w:pPr>
-            <w:proofErr w:type="spellStart"/>
-            <w:r>
-              <w:rPr>
-                <w:lang w:val="en-GB"/>
-              </w:rPr>
-              <w:t>CxxD</w:t>
-            </w:r>
-            <w:proofErr w:type="spellEnd"/>
-            <w:r>
-              <w:rPr>
-                <w:lang w:val="en-GB"/>
-              </w:rPr>
-              <w:t xml:space="preserve"> DDDD</w:t>
+            <w:r>
+              <w:rPr>
+                <w:lang w:val="en-GB"/>
+              </w:rPr>
+              <w:t>CxxD DDDD</w:t>
             </w:r>
           </w:p>
         </w:tc>
@@ -12163,16 +11024,8 @@
               <w:rPr>
                 <w:lang w:val="en-GB"/>
               </w:rPr>
-              <w:t xml:space="preserve">DDDD </w:t>
-            </w:r>
-            <w:proofErr w:type="spellStart"/>
-            <w:r>
-              <w:rPr>
-                <w:lang w:val="en-GB"/>
-              </w:rPr>
-              <w:t>DDDD</w:t>
-            </w:r>
-            <w:proofErr w:type="spellEnd"/>
+              <w:t>DDDD DDDD</w:t>
+            </w:r>
           </w:p>
         </w:tc>
       </w:tr>
@@ -12210,15 +11063,8 @@
           <w:lang w:val="en-GB"/>
         </w:rPr>
         <w:tab/>
-      </w:r>
-      <w:proofErr w:type="spellStart"/>
-      <w:r>
-        <w:rPr>
-          <w:lang w:val="en-GB"/>
-        </w:rPr>
         <w:t>AAAA</w:t>
       </w:r>
-      <w:proofErr w:type="spellEnd"/>
       <w:r>
         <w:rPr>
           <w:lang w:val="en-GB"/>
@@ -12267,15 +11113,8 @@
           <w:lang w:val="en-GB"/>
         </w:rPr>
         <w:tab/>
-      </w:r>
-      <w:proofErr w:type="spellStart"/>
-      <w:r>
-        <w:rPr>
-          <w:lang w:val="en-GB"/>
-        </w:rPr>
         <w:t>BBBB</w:t>
       </w:r>
-      <w:proofErr w:type="spellEnd"/>
       <w:r>
         <w:rPr>
           <w:lang w:val="en-GB"/>
@@ -12305,29 +11144,15 @@
           <w:lang w:val="en-GB"/>
         </w:rPr>
         <w:tab/>
-      </w:r>
-      <w:proofErr w:type="spellStart"/>
-      <w:r>
-        <w:rPr>
-          <w:lang w:val="en-GB"/>
-        </w:rPr>
         <w:t>Cxxx</w:t>
       </w:r>
-      <w:proofErr w:type="spellEnd"/>
-      <w:r>
-        <w:rPr>
-          <w:lang w:val="en-GB"/>
-        </w:rPr>
-        <w:tab/>
-      </w:r>
-      <w:proofErr w:type="spellStart"/>
-      <w:r>
-        <w:rPr>
-          <w:lang w:val="en-GB"/>
-        </w:rPr>
+      <w:r>
+        <w:rPr>
+          <w:lang w:val="en-GB"/>
+        </w:rPr>
+        <w:tab/>
         <w:t>xxxx</w:t>
       </w:r>
-      <w:proofErr w:type="spellEnd"/>
       <w:r>
         <w:rPr>
           <w:lang w:val="en-GB"/>
@@ -12358,12 +11183,6 @@
           <w:lang w:val="en-GB"/>
         </w:rPr>
         <w:tab/>
-      </w:r>
-      <w:proofErr w:type="spellStart"/>
-      <w:r>
-        <w:rPr>
-          <w:lang w:val="en-GB"/>
-        </w:rPr>
         <w:t>xxx</w:t>
       </w:r>
       <w:r>
@@ -12372,7 +11191,6 @@
         </w:rPr>
         <w:t>D</w:t>
       </w:r>
-      <w:proofErr w:type="spellEnd"/>
       <w:r>
         <w:rPr>
           <w:lang w:val="en-GB"/>
@@ -12391,28 +11209,24 @@
         </w:rPr>
         <w:tab/>
       </w:r>
-      <w:proofErr w:type="spellStart"/>
       <w:r>
         <w:rPr>
           <w:lang w:val="en-GB"/>
         </w:rPr>
         <w:t>DDDD</w:t>
       </w:r>
-      <w:proofErr w:type="spellEnd"/>
-      <w:r>
-        <w:rPr>
-          <w:lang w:val="en-GB"/>
-        </w:rPr>
-        <w:tab/>
-      </w:r>
-      <w:proofErr w:type="spellStart"/>
+      <w:r>
+        <w:rPr>
+          <w:lang w:val="en-GB"/>
+        </w:rPr>
+        <w:tab/>
+      </w:r>
       <w:r>
         <w:rPr>
           <w:lang w:val="en-GB"/>
         </w:rPr>
         <w:t>DDDD</w:t>
       </w:r>
-      <w:proofErr w:type="spellEnd"/>
       <w:r>
         <w:rPr>
           <w:lang w:val="en-GB"/>
@@ -12447,7 +11261,7 @@
           <w:lang w:val="en-GB"/>
         </w:rPr>
       </w:pPr>
-      <w:bookmarkStart w:id="57" w:name="_Toc531259794"/>
+      <w:bookmarkStart w:id="56" w:name="_Toc531259794"/>
       <w:r>
         <w:rPr>
           <w:lang w:val="en-GB"/>
@@ -12469,7 +11283,7 @@
         </w:rPr>
         <w:t>•</w:t>
       </w:r>
-      <w:bookmarkEnd w:id="57"/>
+      <w:bookmarkEnd w:id="56"/>
     </w:p>
     <w:p>
       <w:pPr>
@@ -12546,16 +11360,8 @@
               <w:rPr>
                 <w:lang w:val="en-GB"/>
               </w:rPr>
-              <w:t xml:space="preserve">AAAA </w:t>
-            </w:r>
-            <w:proofErr w:type="spellStart"/>
-            <w:r>
-              <w:rPr>
-                <w:lang w:val="en-GB"/>
-              </w:rPr>
-              <w:t>AAAA</w:t>
-            </w:r>
-            <w:proofErr w:type="spellEnd"/>
+              <w:t>AAAA AAAA</w:t>
+            </w:r>
           </w:p>
         </w:tc>
         <w:tc>
@@ -12583,7 +11389,6 @@
               </w:rPr>
               <w:t xml:space="preserve">BC </w:t>
             </w:r>
-            <w:proofErr w:type="spellStart"/>
             <w:r>
               <w:rPr>
                 <w:lang w:val="en-GB"/>
@@ -12596,7 +11401,6 @@
               </w:rPr>
               <w:t>D</w:t>
             </w:r>
-            <w:proofErr w:type="spellEnd"/>
           </w:p>
         </w:tc>
         <w:tc>
@@ -12624,14 +11428,12 @@
               </w:rPr>
               <w:t xml:space="preserve"> </w:t>
             </w:r>
-            <w:proofErr w:type="spellStart"/>
             <w:r>
               <w:rPr>
                 <w:lang w:val="en-GB"/>
               </w:rPr>
               <w:t>DDDD</w:t>
             </w:r>
-            <w:proofErr w:type="spellEnd"/>
           </w:p>
         </w:tc>
       </w:tr>
@@ -12718,12 +11520,6 @@
           <w:lang w:val="en-GB"/>
         </w:rPr>
         <w:tab/>
-      </w:r>
-      <w:proofErr w:type="spellStart"/>
-      <w:r>
-        <w:rPr>
-          <w:lang w:val="en-GB"/>
-        </w:rPr>
         <w:t>xx</w:t>
       </w:r>
       <w:r>
@@ -12732,21 +11528,13 @@
         </w:rPr>
         <w:t>Bx</w:t>
       </w:r>
-      <w:proofErr w:type="spellEnd"/>
-      <w:r>
-        <w:rPr>
-          <w:lang w:val="en-GB"/>
-        </w:rPr>
-        <w:tab/>
-      </w:r>
-      <w:proofErr w:type="spellStart"/>
-      <w:r>
-        <w:rPr>
-          <w:lang w:val="en-GB"/>
-        </w:rPr>
+      <w:r>
+        <w:rPr>
+          <w:lang w:val="en-GB"/>
+        </w:rPr>
+        <w:tab/>
         <w:t>xxxx</w:t>
       </w:r>
-      <w:proofErr w:type="spellEnd"/>
       <w:r>
         <w:rPr>
           <w:lang w:val="en-GB"/>
@@ -12772,7 +11560,6 @@
         </w:rPr>
         <w:tab/>
       </w:r>
-      <w:proofErr w:type="spellStart"/>
       <w:r>
         <w:rPr>
           <w:lang w:val="en-GB"/>
@@ -12785,21 +11572,13 @@
         </w:rPr>
         <w:t>xC</w:t>
       </w:r>
-      <w:proofErr w:type="spellEnd"/>
-      <w:r>
-        <w:rPr>
-          <w:lang w:val="en-GB"/>
-        </w:rPr>
-        <w:tab/>
-      </w:r>
-      <w:proofErr w:type="spellStart"/>
-      <w:r>
-        <w:rPr>
-          <w:lang w:val="en-GB"/>
-        </w:rPr>
+      <w:r>
+        <w:rPr>
+          <w:lang w:val="en-GB"/>
+        </w:rPr>
+        <w:tab/>
         <w:t>xxxx</w:t>
       </w:r>
-      <w:proofErr w:type="spellEnd"/>
       <w:r>
         <w:rPr>
           <w:lang w:val="en-GB"/>
@@ -12873,7 +11652,7 @@
           <w:lang w:val="en-GB"/>
         </w:rPr>
       </w:pPr>
-      <w:bookmarkStart w:id="58" w:name="_Toc531259795"/>
+      <w:bookmarkStart w:id="57" w:name="_Toc531259795"/>
       <w:r>
         <w:rPr>
           <w:lang w:val="en-GB"/>
@@ -12913,7 +11692,7 @@
         </w:rPr>
         <w:t>•</w:t>
       </w:r>
-      <w:bookmarkEnd w:id="58"/>
+      <w:bookmarkEnd w:id="57"/>
     </w:p>
     <w:p>
       <w:pPr>
@@ -12952,7 +11731,7 @@
           <w:lang w:val="en-GB"/>
         </w:rPr>
       </w:pPr>
-      <w:bookmarkStart w:id="59" w:name="_Toc531259796"/>
+      <w:bookmarkStart w:id="58" w:name="_Toc531259796"/>
       <w:r>
         <w:rPr>
           <w:lang w:val="en-GB"/>
@@ -12992,7 +11771,7 @@
         </w:rPr>
         <w:t>•</w:t>
       </w:r>
-      <w:bookmarkEnd w:id="59"/>
+      <w:bookmarkEnd w:id="58"/>
     </w:p>
     <w:p>
       <w:pPr>
@@ -13038,10 +11817,10 @@
                 <w:lang w:val="en-GB"/>
               </w:rPr>
             </w:pPr>
-            <w:bookmarkStart w:id="60" w:name="_Toc531259797"/>
-            <w:bookmarkStart w:id="61" w:name="_Ref531995082"/>
-            <w:bookmarkStart w:id="62" w:name="_Ref531995091"/>
-            <w:bookmarkStart w:id="63" w:name="_Ref531995097"/>
+            <w:bookmarkStart w:id="59" w:name="_Toc531259797"/>
+            <w:bookmarkStart w:id="60" w:name="_Ref531995082"/>
+            <w:bookmarkStart w:id="61" w:name="_Ref531995091"/>
+            <w:bookmarkStart w:id="62" w:name="_Ref531995097"/>
             <w:r>
               <w:rPr>
                 <w:lang w:val="en-GB"/>
@@ -13070,16 +11849,8 @@
               <w:rPr>
                 <w:lang w:val="en-GB"/>
               </w:rPr>
-              <w:t xml:space="preserve">AAAA </w:t>
-            </w:r>
-            <w:proofErr w:type="spellStart"/>
-            <w:r>
-              <w:rPr>
-                <w:lang w:val="en-GB"/>
-              </w:rPr>
-              <w:t>AAAA</w:t>
-            </w:r>
-            <w:proofErr w:type="spellEnd"/>
+              <w:t>AAAA AAAA</w:t>
+            </w:r>
           </w:p>
         </w:tc>
         <w:tc>
@@ -13095,28 +11866,12 @@
                 <w:lang w:val="en-GB"/>
               </w:rPr>
             </w:pPr>
-            <w:proofErr w:type="spellStart"/>
-            <w:r>
-              <w:rPr>
-                <w:lang w:val="en-GB"/>
-              </w:rPr>
-              <w:t>AABx</w:t>
-            </w:r>
-            <w:proofErr w:type="spellEnd"/>
-            <w:r>
-              <w:rPr>
-                <w:lang w:val="en-GB"/>
-              </w:rPr>
-              <w:t xml:space="preserve"> </w:t>
-            </w:r>
-            <w:proofErr w:type="spellStart"/>
-            <w:r>
-              <w:rPr>
-                <w:lang w:val="en-GB"/>
-              </w:rPr>
-              <w:t>CCxx</w:t>
-            </w:r>
-            <w:proofErr w:type="spellEnd"/>
+            <w:r>
+              <w:rPr>
+                <w:lang w:val="en-GB"/>
+              </w:rPr>
+              <w:t>AABx CCxx</w:t>
+            </w:r>
           </w:p>
         </w:tc>
       </w:tr>
@@ -13183,15 +11938,8 @@
           <w:lang w:val="en-GB"/>
         </w:rPr>
         <w:tab/>
-      </w:r>
-      <w:proofErr w:type="spellStart"/>
-      <w:r>
-        <w:rPr>
-          <w:lang w:val="en-GB"/>
-        </w:rPr>
         <w:t>xxBx</w:t>
       </w:r>
-      <w:proofErr w:type="spellEnd"/>
       <w:r>
         <w:rPr>
           <w:lang w:val="en-GB"/>
@@ -13244,15 +11992,8 @@
           <w:lang w:val="en-GB"/>
         </w:rPr>
         <w:tab/>
-      </w:r>
-      <w:proofErr w:type="spellStart"/>
-      <w:r>
-        <w:rPr>
-          <w:lang w:val="en-GB"/>
-        </w:rPr>
         <w:t>CCxx</w:t>
       </w:r>
-      <w:proofErr w:type="spellEnd"/>
       <w:r>
         <w:rPr>
           <w:lang w:val="en-GB"/>
@@ -13299,10 +12040,10 @@
         </w:rPr>
         <w:t>•</w:t>
       </w:r>
+      <w:bookmarkEnd w:id="59"/>
       <w:bookmarkEnd w:id="60"/>
       <w:bookmarkEnd w:id="61"/>
       <w:bookmarkEnd w:id="62"/>
-      <w:bookmarkEnd w:id="63"/>
     </w:p>
     <w:p>
       <w:pPr>
@@ -13397,16 +12138,8 @@
               <w:rPr>
                 <w:lang w:val="en-GB"/>
               </w:rPr>
-              <w:t xml:space="preserve">AAAA </w:t>
-            </w:r>
-            <w:proofErr w:type="spellStart"/>
-            <w:r>
-              <w:rPr>
-                <w:lang w:val="en-GB"/>
-              </w:rPr>
-              <w:t>AAAA</w:t>
-            </w:r>
-            <w:proofErr w:type="spellEnd"/>
+              <w:t>AAAA AAAA</w:t>
+            </w:r>
           </w:p>
         </w:tc>
         <w:tc>
@@ -13426,16 +12159,8 @@
               <w:rPr>
                 <w:lang w:val="en-GB"/>
               </w:rPr>
-              <w:t xml:space="preserve">AABC </w:t>
-            </w:r>
-            <w:proofErr w:type="spellStart"/>
-            <w:r>
-              <w:rPr>
-                <w:lang w:val="en-GB"/>
-              </w:rPr>
-              <w:t>DDxx</w:t>
-            </w:r>
-            <w:proofErr w:type="spellEnd"/>
+              <w:t>AABC DDxx</w:t>
+            </w:r>
           </w:p>
         </w:tc>
         <w:tc>
@@ -13455,16 +12180,8 @@
               <w:rPr>
                 <w:lang w:val="en-GB"/>
               </w:rPr>
-              <w:t xml:space="preserve">EEEE </w:t>
-            </w:r>
-            <w:proofErr w:type="spellStart"/>
-            <w:r>
-              <w:rPr>
-                <w:lang w:val="en-GB"/>
-              </w:rPr>
-              <w:t>EEEE</w:t>
-            </w:r>
-            <w:proofErr w:type="spellEnd"/>
+              <w:t>EEEE EEEE</w:t>
+            </w:r>
           </w:p>
         </w:tc>
         <w:tc>
@@ -13579,15 +12296,8 @@
           <w:lang w:val="en-GB"/>
         </w:rPr>
         <w:tab/>
-      </w:r>
-      <w:proofErr w:type="spellStart"/>
-      <w:r>
-        <w:rPr>
-          <w:lang w:val="en-GB"/>
-        </w:rPr>
         <w:t>xxBx</w:t>
       </w:r>
-      <w:proofErr w:type="spellEnd"/>
       <w:r>
         <w:rPr>
           <w:lang w:val="en-GB"/>
@@ -13628,15 +12338,8 @@
           <w:lang w:val="en-GB"/>
         </w:rPr>
         <w:tab/>
-      </w:r>
-      <w:proofErr w:type="spellStart"/>
-      <w:r>
-        <w:rPr>
-          <w:lang w:val="en-GB"/>
-        </w:rPr>
         <w:t>xxxC</w:t>
       </w:r>
-      <w:proofErr w:type="spellEnd"/>
       <w:r>
         <w:rPr>
           <w:lang w:val="en-GB"/>
@@ -13689,15 +12392,8 @@
           <w:lang w:val="en-GB"/>
         </w:rPr>
         <w:tab/>
-      </w:r>
-      <w:proofErr w:type="spellStart"/>
-      <w:r>
-        <w:rPr>
-          <w:lang w:val="en-GB"/>
-        </w:rPr>
         <w:t>DDxx</w:t>
       </w:r>
-      <w:proofErr w:type="spellEnd"/>
       <w:r>
         <w:rPr>
           <w:lang w:val="en-GB"/>
@@ -13862,7 +12558,7 @@
           <w:lang w:val="en-GB"/>
         </w:rPr>
       </w:pPr>
-      <w:bookmarkStart w:id="64" w:name="_Toc531259798"/>
+      <w:bookmarkStart w:id="63" w:name="_Toc531259798"/>
       <w:r>
         <w:rPr>
           <w:lang w:val="en-GB"/>
@@ -13909,7 +12605,7 @@
         </w:rPr>
         <w:t>•</w:t>
       </w:r>
-      <w:bookmarkEnd w:id="64"/>
+      <w:bookmarkEnd w:id="63"/>
     </w:p>
     <w:p>
       <w:pPr>
@@ -13999,7 +12695,6 @@
                 <w:lang w:val="en-GB"/>
               </w:rPr>
             </w:pPr>
-            <w:proofErr w:type="spellStart"/>
             <w:r>
               <w:rPr>
                 <w:lang w:val="en-GB"/>
@@ -14010,14 +12705,7 @@
               <w:rPr>
                 <w:lang w:val="en-GB"/>
               </w:rPr>
-              <w:t>BBB</w:t>
-            </w:r>
-            <w:proofErr w:type="spellEnd"/>
-            <w:r>
-              <w:rPr>
-                <w:lang w:val="en-GB"/>
-              </w:rPr>
-              <w:t xml:space="preserve"> BBBB</w:t>
+              <w:t>BBB BBBB</w:t>
             </w:r>
           </w:p>
         </w:tc>
@@ -14107,7 +12795,6 @@
         </w:rPr>
         <w:tab/>
       </w:r>
-      <w:proofErr w:type="spellStart"/>
       <w:r>
         <w:rPr>
           <w:lang w:val="en-GB"/>
@@ -14120,7 +12807,6 @@
         </w:rPr>
         <w:t>BBB</w:t>
       </w:r>
-      <w:proofErr w:type="spellEnd"/>
       <w:r>
         <w:rPr>
           <w:lang w:val="en-GB"/>
@@ -14217,7 +12903,7 @@
           <w:lang w:val="en-GB"/>
         </w:rPr>
       </w:pPr>
-      <w:bookmarkStart w:id="65" w:name="_Toc531259799"/>
+      <w:bookmarkStart w:id="64" w:name="_Toc531259799"/>
       <w:r>
         <w:rPr>
           <w:lang w:val="en-GB"/>
@@ -14257,7 +12943,7 @@
         </w:rPr>
         <w:t>•</w:t>
       </w:r>
-      <w:bookmarkEnd w:id="65"/>
+      <w:bookmarkEnd w:id="64"/>
     </w:p>
     <w:p>
       <w:pPr>
@@ -14337,16 +13023,8 @@
               <w:rPr>
                 <w:lang w:val="en-GB"/>
               </w:rPr>
-              <w:t xml:space="preserve">AAAA </w:t>
-            </w:r>
-            <w:proofErr w:type="spellStart"/>
-            <w:r>
-              <w:rPr>
-                <w:lang w:val="en-GB"/>
-              </w:rPr>
-              <w:t>AAAA</w:t>
-            </w:r>
-            <w:proofErr w:type="spellEnd"/>
+              <w:t>AAAA AAAA</w:t>
+            </w:r>
           </w:p>
         </w:tc>
         <w:tc>
@@ -14365,28 +13043,12 @@
                 <w:lang w:val="en-GB"/>
               </w:rPr>
             </w:pPr>
-            <w:proofErr w:type="spellStart"/>
-            <w:r>
-              <w:rPr>
-                <w:lang w:val="en-GB"/>
-              </w:rPr>
-              <w:t>AABx</w:t>
-            </w:r>
-            <w:proofErr w:type="spellEnd"/>
-            <w:r>
-              <w:rPr>
-                <w:lang w:val="en-GB"/>
-              </w:rPr>
-              <w:t xml:space="preserve"> </w:t>
-            </w:r>
-            <w:proofErr w:type="spellStart"/>
-            <w:r>
-              <w:rPr>
-                <w:lang w:val="en-GB"/>
-              </w:rPr>
-              <w:t>xCDD</w:t>
-            </w:r>
-            <w:proofErr w:type="spellEnd"/>
+            <w:r>
+              <w:rPr>
+                <w:lang w:val="en-GB"/>
+              </w:rPr>
+              <w:t>AABx xCDD</w:t>
+            </w:r>
           </w:p>
         </w:tc>
         <w:tc>
@@ -14409,16 +13071,8 @@
               <w:rPr>
                 <w:lang w:val="en-GB"/>
               </w:rPr>
-              <w:t xml:space="preserve">DDDD </w:t>
-            </w:r>
-            <w:proofErr w:type="spellStart"/>
-            <w:r>
-              <w:rPr>
-                <w:lang w:val="en-GB"/>
-              </w:rPr>
-              <w:t>DDDD</w:t>
-            </w:r>
-            <w:proofErr w:type="spellEnd"/>
+              <w:t>DDDD DDDD</w:t>
+            </w:r>
           </w:p>
         </w:tc>
       </w:tr>
@@ -14515,35 +13169,26 @@
           <w:lang w:val="en-GB"/>
         </w:rPr>
         <w:tab/>
-      </w:r>
-      <w:proofErr w:type="spellStart"/>
-      <w:r>
-        <w:rPr>
-          <w:lang w:val="en-GB"/>
-        </w:rPr>
         <w:t>xxBx</w:t>
       </w:r>
-      <w:proofErr w:type="spellEnd"/>
-      <w:r>
-        <w:rPr>
-          <w:lang w:val="en-GB"/>
-        </w:rPr>
-        <w:tab/>
-      </w:r>
-      <w:r>
-        <w:rPr>
-          <w:lang w:val="en-GB"/>
-        </w:rPr>
-        <w:tab/>
-      </w:r>
-      <w:proofErr w:type="spellStart"/>
+      <w:r>
+        <w:rPr>
+          <w:lang w:val="en-GB"/>
+        </w:rPr>
+        <w:tab/>
+      </w:r>
+      <w:r>
+        <w:rPr>
+          <w:lang w:val="en-GB"/>
+        </w:rPr>
+        <w:tab/>
+      </w:r>
       <w:r>
         <w:rPr>
           <w:lang w:val="en-GB"/>
         </w:rPr>
         <w:t>xxxx</w:t>
       </w:r>
-      <w:proofErr w:type="spellEnd"/>
       <w:r>
         <w:rPr>
           <w:lang w:val="en-GB"/>
@@ -14589,35 +13234,26 @@
           <w:lang w:val="en-GB"/>
         </w:rPr>
         <w:tab/>
-      </w:r>
-      <w:proofErr w:type="spellStart"/>
-      <w:r>
-        <w:rPr>
-          <w:lang w:val="en-GB"/>
-        </w:rPr>
         <w:t>xxxx</w:t>
       </w:r>
-      <w:proofErr w:type="spellEnd"/>
-      <w:r>
-        <w:rPr>
-          <w:lang w:val="en-GB"/>
-        </w:rPr>
-        <w:tab/>
-      </w:r>
-      <w:r>
-        <w:rPr>
-          <w:lang w:val="en-GB"/>
-        </w:rPr>
-        <w:tab/>
-      </w:r>
-      <w:proofErr w:type="spellStart"/>
+      <w:r>
+        <w:rPr>
+          <w:lang w:val="en-GB"/>
+        </w:rPr>
+        <w:tab/>
+      </w:r>
+      <w:r>
+        <w:rPr>
+          <w:lang w:val="en-GB"/>
+        </w:rPr>
+        <w:tab/>
+      </w:r>
       <w:r>
         <w:rPr>
           <w:lang w:val="en-GB"/>
         </w:rPr>
         <w:t>xCxx</w:t>
       </w:r>
-      <w:proofErr w:type="spellEnd"/>
       <w:r>
         <w:rPr>
           <w:lang w:val="en-GB"/>
@@ -14865,7 +13501,9 @@
           <w:lang w:val="en-GB"/>
         </w:rPr>
       </w:pPr>
-      <w:bookmarkStart w:id="66" w:name="_Toc531259800"/>
+      <w:bookmarkStart w:id="65" w:name="_Toc531259800"/>
+      <w:bookmarkStart w:id="66" w:name="_Ref3908495"/>
+      <w:bookmarkStart w:id="67" w:name="_Ref3908505"/>
       <w:r>
         <w:rPr>
           <w:lang w:val="en-GB"/>
@@ -14902,7 +13540,9 @@
         </w:rPr>
         <w:t>•</w:t>
       </w:r>
+      <w:bookmarkEnd w:id="65"/>
       <w:bookmarkEnd w:id="66"/>
+      <w:bookmarkEnd w:id="67"/>
     </w:p>
     <w:p>
       <w:pPr>
@@ -15038,19 +13678,11 @@
                 <w:lang w:val="en-GB"/>
               </w:rPr>
             </w:pPr>
-            <w:proofErr w:type="spellStart"/>
-            <w:r>
-              <w:rPr>
-                <w:lang w:val="en-GB"/>
-              </w:rPr>
-              <w:t>xxxx</w:t>
-            </w:r>
-            <w:proofErr w:type="spellEnd"/>
-            <w:r>
-              <w:rPr>
-                <w:lang w:val="en-GB"/>
-              </w:rPr>
-              <w:t xml:space="preserve"> </w:t>
+            <w:r>
+              <w:rPr>
+                <w:lang w:val="en-GB"/>
+              </w:rPr>
+              <w:t xml:space="preserve">xxxx </w:t>
             </w:r>
             <w:r>
               <w:rPr>
@@ -15281,14 +13913,12 @@
         </w:rPr>
         <w:t>Flags (</w:t>
       </w:r>
-      <w:proofErr w:type="spellStart"/>
       <w:r>
         <w:rPr>
           <w:lang w:val="en-GB"/>
         </w:rPr>
         <w:t>Speedsteps</w:t>
       </w:r>
-      <w:proofErr w:type="spellEnd"/>
       <w:r>
         <w:rPr>
           <w:lang w:val="en-GB"/>
@@ -15354,14 +13984,12 @@
         </w:rPr>
         <w:t xml:space="preserve"> </w:t>
       </w:r>
-      <w:proofErr w:type="spellStart"/>
       <w:r>
         <w:rPr>
           <w:lang w:val="en-GB"/>
         </w:rPr>
         <w:t>filetype</w:t>
       </w:r>
-      <w:proofErr w:type="spellEnd"/>
       <w:r>
         <w:rPr>
           <w:lang w:val="en-GB"/>
@@ -15378,35 +14006,7 @@
         <w:rPr>
           <w:lang w:val="en-GB"/>
         </w:rPr>
-        <w:t xml:space="preserve">00: </w:t>
-      </w:r>
-      <w:proofErr w:type="spellStart"/>
-      <w:r>
-        <w:rPr>
-          <w:lang w:val="en-GB"/>
-        </w:rPr>
-        <w:t>png</w:t>
-      </w:r>
-      <w:proofErr w:type="spellEnd"/>
-      <w:r>
-        <w:rPr>
-          <w:lang w:val="en-GB"/>
-        </w:rPr>
-        <w:t>/</w:t>
-      </w:r>
-      <w:proofErr w:type="spellStart"/>
-      <w:r>
-        <w:rPr>
-          <w:lang w:val="en-GB"/>
-        </w:rPr>
-        <w:t>png</w:t>
-      </w:r>
-      <w:proofErr w:type="spellEnd"/>
-      <w:r>
-        <w:rPr>
-          <w:lang w:val="en-GB"/>
-        </w:rPr>
-        <w:t>, 0</w:t>
+        <w:t>00: png/png, 0</w:t>
       </w:r>
       <w:r>
         <w:rPr>
@@ -15418,21 +14018,7 @@
         <w:rPr>
           <w:lang w:val="en-GB"/>
         </w:rPr>
-        <w:t xml:space="preserve">01: </w:t>
-      </w:r>
-      <w:proofErr w:type="spellStart"/>
-      <w:r>
-        <w:rPr>
-          <w:lang w:val="en-GB"/>
-        </w:rPr>
-        <w:t>png</w:t>
-      </w:r>
-      <w:proofErr w:type="spellEnd"/>
-      <w:r>
-        <w:rPr>
-          <w:lang w:val="en-GB"/>
-        </w:rPr>
-        <w:t>/jpg, 0</w:t>
+        <w:t>01: png/jpg, 0</w:t>
       </w:r>
       <w:r>
         <w:rPr>
@@ -15444,21 +14030,7 @@
         <w:rPr>
           <w:lang w:val="en-GB"/>
         </w:rPr>
-        <w:t>10: jpg/</w:t>
-      </w:r>
-      <w:proofErr w:type="spellStart"/>
-      <w:r>
-        <w:rPr>
-          <w:lang w:val="en-GB"/>
-        </w:rPr>
-        <w:t>png</w:t>
-      </w:r>
-      <w:proofErr w:type="spellEnd"/>
-      <w:r>
-        <w:rPr>
-          <w:lang w:val="en-GB"/>
-        </w:rPr>
-        <w:t>, 0</w:t>
+        <w:t>10: jpg/png, 0</w:t>
       </w:r>
       <w:r>
         <w:rPr>
@@ -15554,30 +14126,8 @@
           <w:lang w:val="en-GB"/>
         </w:rPr>
         <w:tab/>
-        <w:t xml:space="preserve">= </w:t>
-      </w:r>
-      <w:proofErr w:type="spellStart"/>
-      <w:r>
-        <w:rPr>
-          <w:lang w:val="en-GB"/>
-        </w:rPr>
-        <w:t>Nr</w:t>
-      </w:r>
-      <w:proofErr w:type="spellEnd"/>
-      <w:r>
-        <w:rPr>
-          <w:lang w:val="en-GB"/>
-        </w:rPr>
-        <w:t xml:space="preserve"> of calibrated </w:t>
-      </w:r>
-      <w:proofErr w:type="spellStart"/>
-      <w:r>
-        <w:rPr>
-          <w:lang w:val="en-GB"/>
-        </w:rPr>
-        <w:t>speedsteps</w:t>
-      </w:r>
-      <w:proofErr w:type="spellEnd"/>
+        <w:t>= Nr of calibrated speedsteps</w:t>
+      </w:r>
     </w:p>
     <w:p>
       <w:pPr>
@@ -15630,16 +14180,8 @@
         <w:rPr>
           <w:lang w:val="en-GB"/>
         </w:rPr>
-        <w:t xml:space="preserve">name and </w:t>
-      </w:r>
-      <w:proofErr w:type="spellStart"/>
-      <w:r>
-        <w:rPr>
-          <w:lang w:val="en-GB"/>
-        </w:rPr>
-        <w:t>speedsteps</w:t>
-      </w:r>
-      <w:proofErr w:type="spellEnd"/>
+        <w:t>name and speedsteps</w:t>
+      </w:r>
     </w:p>
     <w:p>
       <w:pPr>
@@ -15864,7 +14406,7 @@
           <w:lang w:val="en-GB"/>
         </w:rPr>
       </w:pPr>
-      <w:bookmarkStart w:id="67" w:name="_Toc531259801"/>
+      <w:bookmarkStart w:id="68" w:name="_Toc531259801"/>
       <w:r>
         <w:rPr>
           <w:lang w:val="en-GB"/>
@@ -15887,7 +14429,7 @@
         </w:rPr>
         <w:t>•</w:t>
       </w:r>
-      <w:bookmarkEnd w:id="67"/>
+      <w:bookmarkEnd w:id="68"/>
     </w:p>
     <w:p>
       <w:pPr>
@@ -15990,16 +14532,8 @@
               <w:rPr>
                 <w:lang w:val="en-GB"/>
               </w:rPr>
-              <w:t xml:space="preserve">BBBB </w:t>
-            </w:r>
-            <w:proofErr w:type="spellStart"/>
-            <w:r>
-              <w:rPr>
-                <w:lang w:val="en-GB"/>
-              </w:rPr>
-              <w:t>BBBB</w:t>
-            </w:r>
-            <w:proofErr w:type="spellEnd"/>
+              <w:t>BBBB BBBB</w:t>
+            </w:r>
           </w:p>
         </w:tc>
         <w:tc>
@@ -16081,19 +14615,11 @@
                 <w:lang w:val="en-GB"/>
               </w:rPr>
             </w:pPr>
-            <w:proofErr w:type="spellStart"/>
-            <w:r>
-              <w:rPr>
-                <w:lang w:val="en-GB"/>
-              </w:rPr>
-              <w:t>xxxx</w:t>
-            </w:r>
-            <w:proofErr w:type="spellEnd"/>
-            <w:r>
-              <w:rPr>
-                <w:lang w:val="en-GB"/>
-              </w:rPr>
-              <w:t xml:space="preserve"> </w:t>
+            <w:r>
+              <w:rPr>
+                <w:lang w:val="en-GB"/>
+              </w:rPr>
+              <w:t xml:space="preserve">xxxx </w:t>
             </w:r>
             <w:r>
               <w:rPr>
@@ -16194,35 +14720,21 @@
           <w:lang w:val="en-GB"/>
         </w:rPr>
         <w:tab/>
-      </w:r>
-      <w:proofErr w:type="spellStart"/>
-      <w:r>
-        <w:rPr>
-          <w:lang w:val="en-GB"/>
-        </w:rPr>
         <w:t>Axxx</w:t>
       </w:r>
-      <w:proofErr w:type="spellEnd"/>
-      <w:r>
-        <w:rPr>
-          <w:lang w:val="en-GB"/>
-        </w:rPr>
-        <w:tab/>
-      </w:r>
-      <w:r>
-        <w:rPr>
-          <w:lang w:val="en-GB"/>
-        </w:rPr>
-        <w:tab/>
-      </w:r>
-      <w:proofErr w:type="spellStart"/>
-      <w:r>
-        <w:rPr>
-          <w:lang w:val="en-GB"/>
-        </w:rPr>
+      <w:r>
+        <w:rPr>
+          <w:lang w:val="en-GB"/>
+        </w:rPr>
+        <w:tab/>
+      </w:r>
+      <w:r>
+        <w:rPr>
+          <w:lang w:val="en-GB"/>
+        </w:rPr>
+        <w:tab/>
         <w:t>xxxx</w:t>
       </w:r>
-      <w:proofErr w:type="spellEnd"/>
       <w:r>
         <w:rPr>
           <w:lang w:val="en-GB"/>
@@ -16270,16 +14782,8 @@
           <w:lang w:val="en-GB"/>
         </w:rPr>
         <w:tab/>
-        <w:t xml:space="preserve">= </w:t>
-      </w:r>
-      <w:proofErr w:type="spellStart"/>
-      <w:r>
-        <w:rPr>
-          <w:lang w:val="en-GB"/>
-        </w:rPr>
-        <w:t>uid</w:t>
-      </w:r>
-      <w:proofErr w:type="spellEnd"/>
+        <w:t>= uid</w:t>
+      </w:r>
     </w:p>
     <w:p>
       <w:pPr>
@@ -16462,16 +14966,8 @@
           <w:lang w:val="en-GB"/>
         </w:rPr>
         <w:tab/>
-        <w:t xml:space="preserve">= </w:t>
-      </w:r>
-      <w:proofErr w:type="spellStart"/>
-      <w:r>
-        <w:rPr>
-          <w:lang w:val="en-GB"/>
-        </w:rPr>
-        <w:t>Speedsteps</w:t>
-      </w:r>
-      <w:proofErr w:type="spellEnd"/>
+        <w:t>= Speedsteps</w:t>
+      </w:r>
     </w:p>
     <w:p>
       <w:pPr>
@@ -16512,77 +15008,7 @@
           <w:lang w:val="en-GB"/>
         </w:rPr>
         <w:tab/>
-        <w:t xml:space="preserve">= Image/icon </w:t>
-      </w:r>
-      <w:proofErr w:type="spellStart"/>
-      <w:r>
-        <w:rPr>
-          <w:lang w:val="en-GB"/>
-        </w:rPr>
-        <w:t>filetype</w:t>
-      </w:r>
-      <w:proofErr w:type="spellEnd"/>
-      <w:r>
-        <w:rPr>
-          <w:lang w:val="en-GB"/>
-        </w:rPr>
-        <w:t xml:space="preserve"> (0x00: </w:t>
-      </w:r>
-      <w:proofErr w:type="spellStart"/>
-      <w:r>
-        <w:rPr>
-          <w:lang w:val="en-GB"/>
-        </w:rPr>
-        <w:t>png</w:t>
-      </w:r>
-      <w:proofErr w:type="spellEnd"/>
-      <w:r>
-        <w:rPr>
-          <w:lang w:val="en-GB"/>
-        </w:rPr>
-        <w:t>/</w:t>
-      </w:r>
-      <w:proofErr w:type="spellStart"/>
-      <w:r>
-        <w:rPr>
-          <w:lang w:val="en-GB"/>
-        </w:rPr>
-        <w:t>png</w:t>
-      </w:r>
-      <w:proofErr w:type="spellEnd"/>
-      <w:r>
-        <w:rPr>
-          <w:lang w:val="en-GB"/>
-        </w:rPr>
-        <w:t xml:space="preserve">, 0x01: </w:t>
-      </w:r>
-      <w:proofErr w:type="spellStart"/>
-      <w:r>
-        <w:rPr>
-          <w:lang w:val="en-GB"/>
-        </w:rPr>
-        <w:t>png</w:t>
-      </w:r>
-      <w:proofErr w:type="spellEnd"/>
-      <w:r>
-        <w:rPr>
-          <w:lang w:val="en-GB"/>
-        </w:rPr>
-        <w:t>/jpg, 0x10: jpg/</w:t>
-      </w:r>
-      <w:proofErr w:type="spellStart"/>
-      <w:r>
-        <w:rPr>
-          <w:lang w:val="en-GB"/>
-        </w:rPr>
-        <w:t>png</w:t>
-      </w:r>
-      <w:proofErr w:type="spellEnd"/>
-      <w:r>
-        <w:rPr>
-          <w:lang w:val="en-GB"/>
-        </w:rPr>
-        <w:t>, 0x11: jpg/jpg</w:t>
+        <w:t>= Image/icon filetype (0x00: png/png, 0x01: png/jpg, 0x10: jpg/png, 0x11: jpg/jpg</w:t>
       </w:r>
     </w:p>
     <w:p>
@@ -16666,30 +15092,8 @@
           <w:lang w:val="en-GB"/>
         </w:rPr>
         <w:tab/>
-        <w:t xml:space="preserve">= </w:t>
-      </w:r>
-      <w:proofErr w:type="spellStart"/>
-      <w:r>
-        <w:rPr>
-          <w:lang w:val="en-GB"/>
-        </w:rPr>
-        <w:t>Nr</w:t>
-      </w:r>
-      <w:proofErr w:type="spellEnd"/>
-      <w:r>
-        <w:rPr>
-          <w:lang w:val="en-GB"/>
-        </w:rPr>
-        <w:t xml:space="preserve"> of calibrated </w:t>
-      </w:r>
-      <w:proofErr w:type="spellStart"/>
-      <w:r>
-        <w:rPr>
-          <w:lang w:val="en-GB"/>
-        </w:rPr>
-        <w:t>speedsteps</w:t>
-      </w:r>
-      <w:proofErr w:type="spellEnd"/>
+        <w:t>= Nr of calibrated speedsteps</w:t>
+      </w:r>
     </w:p>
     <w:p>
       <w:pPr>
@@ -16754,16 +15158,8 @@
         <w:rPr>
           <w:lang w:val="en-GB"/>
         </w:rPr>
-        <w:t xml:space="preserve">name and </w:t>
-      </w:r>
-      <w:proofErr w:type="spellStart"/>
-      <w:r>
-        <w:rPr>
-          <w:lang w:val="en-GB"/>
-        </w:rPr>
-        <w:t>speedsteps</w:t>
-      </w:r>
-      <w:proofErr w:type="spellEnd"/>
+        <w:t>name and speedsteps</w:t>
+      </w:r>
     </w:p>
     <w:p>
       <w:pPr>
@@ -16781,27 +15177,140 @@
     </w:p>
     <w:p>
       <w:pPr>
-        <w:pStyle w:val="Heading3"/>
-        <w:rPr>
-          <w:color w:val="00B050"/>
-          <w:lang w:val="en-GB"/>
-        </w:rPr>
-      </w:pPr>
-      <w:bookmarkStart w:id="68" w:name="_Toc531259802"/>
-      <w:r>
-        <w:rPr>
-          <w:lang w:val="en-GB"/>
-        </w:rPr>
-        <w:t>Engines Library</w:t>
-      </w:r>
-      <w:r>
-        <w:rPr>
+        <w:tabs>
+          <w:tab w:val="center" w:pos="284"/>
+          <w:tab w:val="center" w:pos="567"/>
+          <w:tab w:val="center" w:pos="851"/>
+          <w:tab w:val="left" w:pos="1134"/>
+        </w:tabs>
+        <w:spacing w:after="0"/>
+        <w:rPr>
+          <w:b/>
+          <w:lang w:val="en-US"/>
+        </w:rPr>
+      </w:pPr>
+      <w:r>
+        <w:rPr>
+          <w:lang w:val="en-GB"/>
+        </w:rPr>
+        <w:t>Response same as</w:t>
+      </w:r>
+      <w:r>
+        <w:rPr>
+          <w:b/>
           <w:lang w:val="en-GB"/>
         </w:rPr>
         <w:t xml:space="preserve"> </w:t>
       </w:r>
       <w:r>
         <w:rPr>
+          <w:b/>
+          <w:lang w:val="en-GB"/>
+        </w:rPr>
+        <w:fldChar w:fldCharType="begin"/>
+      </w:r>
+      <w:r>
+        <w:rPr>
+          <w:b/>
+          <w:lang w:val="en-GB"/>
+        </w:rPr>
+        <w:instrText xml:space="preserve"> REF _Ref3908495 \r \h </w:instrText>
+      </w:r>
+      <w:r>
+        <w:rPr>
+          <w:b/>
+          <w:lang w:val="en-GB"/>
+        </w:rPr>
+      </w:r>
+      <w:r>
+        <w:rPr>
+          <w:b/>
+          <w:lang w:val="en-GB"/>
+        </w:rPr>
+        <w:instrText xml:space="preserve"> \* MERGEFORMAT </w:instrText>
+      </w:r>
+      <w:r>
+        <w:rPr>
+          <w:b/>
+          <w:lang w:val="en-GB"/>
+        </w:rPr>
+        <w:fldChar w:fldCharType="separate"/>
+      </w:r>
+      <w:r>
+        <w:rPr>
+          <w:b/>
+          <w:lang w:val="en-GB"/>
+        </w:rPr>
+        <w:t>4.2.8</w:t>
+      </w:r>
+      <w:r>
+        <w:rPr>
+          <w:b/>
+          <w:lang w:val="en-GB"/>
+        </w:rPr>
+        <w:fldChar w:fldCharType="end"/>
+      </w:r>
+      <w:r>
+        <w:rPr>
+          <w:b/>
+          <w:lang w:val="en-GB"/>
+        </w:rPr>
+        <w:t xml:space="preserve"> - </w:t>
+      </w:r>
+      <w:r>
+        <w:rPr>
+          <w:b/>
+          <w:lang w:val="en-GB"/>
+        </w:rPr>
+        <w:fldChar w:fldCharType="begin"/>
+      </w:r>
+      <w:r>
+        <w:rPr>
+          <w:b/>
+          <w:lang w:val="en-GB"/>
+        </w:rPr>
+        <w:instrText xml:space="preserve"> REF _Ref3908505 \h </w:instrText>
+      </w:r>
+      <w:r>
+        <w:rPr>
+          <w:b/>
+          <w:lang w:val="en-GB"/>
+        </w:rPr>
+      </w:r>
+      <w:r>
+        <w:rPr>
+          <w:b/>
+          <w:lang w:val="en-GB"/>
+        </w:rPr>
+        <w:instrText xml:space="preserve"> \* MERGEFORMAT </w:instrText>
+      </w:r>
+      <w:r>
+        <w:rPr>
+          <w:b/>
+          <w:lang w:val="en-GB"/>
+        </w:rPr>
+        <w:fldChar w:fldCharType="separate"/>
+      </w:r>
+      <w:r>
+        <w:rPr>
+          <w:b/>
+          <w:lang w:val="en-GB"/>
+        </w:rPr>
+        <w:t xml:space="preserve">Add engine to library </w:t>
+      </w:r>
+      <w:r>
+        <w:rPr>
+          <w:b/>
+          <w:color w:val="FF0000"/>
+          <w:sz w:val="28"/>
+          <w:szCs w:val="28"/>
+          <w:lang w:val="en-GB"/>
+        </w:rPr>
+        <w:t>•</w:t>
+      </w:r>
+      <w:r>
+        <w:rPr>
+          <w:b/>
           <w:color w:val="00B050"/>
           <w:sz w:val="28"/>
           <w:szCs w:val="28"/>
@@ -16809,7 +15318,59 @@
         </w:rPr>
         <w:t>•</w:t>
       </w:r>
-      <w:bookmarkEnd w:id="68"/>
+      <w:r>
+        <w:rPr>
+          <w:b/>
+          <w:lang w:val="en-GB"/>
+        </w:rPr>
+        <w:fldChar w:fldCharType="end"/>
+      </w:r>
+    </w:p>
+    <w:p>
+      <w:pPr>
+        <w:tabs>
+          <w:tab w:val="center" w:pos="284"/>
+          <w:tab w:val="center" w:pos="567"/>
+          <w:tab w:val="center" w:pos="851"/>
+          <w:tab w:val="left" w:pos="1134"/>
+        </w:tabs>
+        <w:spacing w:after="0"/>
+        <w:rPr>
+          <w:lang w:val="en-GB"/>
+        </w:rPr>
+      </w:pPr>
+    </w:p>
+    <w:p>
+      <w:pPr>
+        <w:pStyle w:val="Heading3"/>
+        <w:rPr>
+          <w:color w:val="00B050"/>
+          <w:lang w:val="en-GB"/>
+        </w:rPr>
+      </w:pPr>
+      <w:bookmarkStart w:id="69" w:name="_Toc531259802"/>
+      <w:r>
+        <w:rPr>
+          <w:lang w:val="en-GB"/>
+        </w:rPr>
+        <w:t>Engines Library</w:t>
+      </w:r>
+      <w:r>
+        <w:rPr>
+          <w:lang w:val="en-GB"/>
+        </w:rPr>
+        <w:t xml:space="preserve"> </w:t>
+      </w:r>
+      <w:r>
+        <w:rPr>
+          <w:color w:val="00B050"/>
+          <w:sz w:val="28"/>
+          <w:szCs w:val="28"/>
+          <w:lang w:val="en-GB"/>
+        </w:rPr>
+        <w:t>•</w:t>
+      </w:r>
+      <w:bookmarkEnd w:id="69"/>
     </w:p>
     <w:tbl>
       <w:tblPr>
@@ -17226,21 +15787,7 @@
           <w:lang w:val="en-GB"/>
         </w:rPr>
         <w:tab/>
-        <w:t>= Flags (</w:t>
-      </w:r>
-      <w:proofErr w:type="spellStart"/>
-      <w:r>
-        <w:rPr>
-          <w:lang w:val="en-GB"/>
-        </w:rPr>
-        <w:t>Speedsteps</w:t>
-      </w:r>
-      <w:proofErr w:type="spellEnd"/>
-      <w:r>
-        <w:rPr>
-          <w:lang w:val="en-GB"/>
-        </w:rPr>
-        <w:t>: 14=0b00, 28=0b01, 128 0b10)</w:t>
+        <w:t>= Flags (Speedsteps: 14=0b00, 28=0b01, 128 0b10)</w:t>
       </w:r>
     </w:p>
     <w:p>
@@ -17452,16 +15999,8 @@
         <w:rPr>
           <w:lang w:val="en-GB"/>
         </w:rPr>
-        <w:t xml:space="preserve"> and </w:t>
-      </w:r>
-      <w:proofErr w:type="spellStart"/>
-      <w:r>
-        <w:rPr>
-          <w:lang w:val="en-GB"/>
-        </w:rPr>
-        <w:t>speedsteps</w:t>
-      </w:r>
-      <w:proofErr w:type="spellEnd"/>
+        <w:t xml:space="preserve"> and speedsteps</w:t>
+      </w:r>
     </w:p>
     <w:p>
       <w:pPr>
@@ -17506,7 +16045,7 @@
           <w:lang w:val="en-GB"/>
         </w:rPr>
       </w:pPr>
-      <w:bookmarkStart w:id="69" w:name="_Toc531259803"/>
+      <w:bookmarkStart w:id="70" w:name="_Toc531259803"/>
       <w:r>
         <w:rPr>
           <w:lang w:val="en-GB"/>
@@ -17550,7 +16089,7 @@
         </w:rPr>
         <w:t>•</w:t>
       </w:r>
-      <w:bookmarkEnd w:id="69"/>
+      <w:bookmarkEnd w:id="70"/>
     </w:p>
     <w:p>
       <w:pPr>
@@ -17820,21 +16359,7 @@
           <w:lang w:val="en-GB"/>
         </w:rPr>
         <w:tab/>
-        <w:t xml:space="preserve">= Part </w:t>
-      </w:r>
-      <w:proofErr w:type="spellStart"/>
-      <w:r>
-        <w:rPr>
-          <w:lang w:val="en-GB"/>
-        </w:rPr>
-        <w:t>Nr</w:t>
-      </w:r>
-      <w:proofErr w:type="spellEnd"/>
-      <w:r>
-        <w:rPr>
-          <w:lang w:val="en-GB"/>
-        </w:rPr>
-        <w:t xml:space="preserve"> (little endian)</w:t>
+        <w:t>= Part Nr (little endian)</w:t>
       </w:r>
     </w:p>
     <w:p>
@@ -18275,21 +16800,7 @@
           <w:lang w:val="en-GB"/>
         </w:rPr>
         <w:tab/>
-        <w:t xml:space="preserve">= </w:t>
-      </w:r>
-      <w:proofErr w:type="spellStart"/>
-      <w:r>
-        <w:rPr>
-          <w:lang w:val="en-GB"/>
-        </w:rPr>
-        <w:t>Nr</w:t>
-      </w:r>
-      <w:proofErr w:type="spellEnd"/>
-      <w:r>
-        <w:rPr>
-          <w:lang w:val="en-GB"/>
-        </w:rPr>
-        <w:t xml:space="preserve"> (little endian)</w:t>
+        <w:t>= Nr (little endian)</w:t>
       </w:r>
     </w:p>
     <w:p>
@@ -18356,7 +16867,7 @@
           <w:lang w:val="en-GB"/>
         </w:rPr>
       </w:pPr>
-      <w:bookmarkStart w:id="70" w:name="_Toc531259804"/>
+      <w:bookmarkStart w:id="71" w:name="_Toc531259804"/>
       <w:r>
         <w:rPr>
           <w:lang w:val="en-GB"/>
@@ -18370,18 +16881,11 @@
           <w:szCs w:val="28"/>
           <w:lang w:val="en-GB"/>
         </w:rPr>
-        <w:t xml:space="preserve">• </w:t>
-      </w:r>
-      <w:r>
-        <w:rPr>
-          <w:color w:val="FFC000"/>
-          <w:sz w:val="28"/>
-          <w:szCs w:val="28"/>
-          <w:lang w:val="en-GB"/>
-        </w:rPr>
         <w:t>•</w:t>
       </w:r>
-      <w:bookmarkEnd w:id="70"/>
+      <w:bookmarkStart w:id="72" w:name="_GoBack"/>
+      <w:bookmarkEnd w:id="71"/>
+      <w:bookmarkEnd w:id="72"/>
     </w:p>
     <w:p>
       <w:pPr>
@@ -18405,21 +16909,22 @@
         <w:tblLook w:val="04A0" w:firstRow="1" w:lastRow="0" w:firstColumn="1" w:lastColumn="0" w:noHBand="0" w:noVBand="1"/>
       </w:tblPr>
       <w:tblGrid>
-        <w:gridCol w:w="691"/>
-        <w:gridCol w:w="1289"/>
-        <w:gridCol w:w="1262"/>
-        <w:gridCol w:w="1006"/>
-        <w:gridCol w:w="1134"/>
-        <w:gridCol w:w="583"/>
-        <w:gridCol w:w="551"/>
-        <w:gridCol w:w="567"/>
-        <w:gridCol w:w="567"/>
-        <w:gridCol w:w="992"/>
+        <w:gridCol w:w="686"/>
+        <w:gridCol w:w="1234"/>
+        <w:gridCol w:w="767"/>
+        <w:gridCol w:w="767"/>
+        <w:gridCol w:w="768"/>
+        <w:gridCol w:w="767"/>
+        <w:gridCol w:w="767"/>
+        <w:gridCol w:w="768"/>
+        <w:gridCol w:w="767"/>
+        <w:gridCol w:w="768"/>
+        <w:gridCol w:w="957"/>
       </w:tblGrid>
       <w:tr>
         <w:tc>
           <w:tcPr>
-            <w:tcW w:w="691" w:type="dxa"/>
+            <w:tcW w:w="686" w:type="dxa"/>
             <w:tcBorders>
               <w:right w:val="single" w:sz="4" w:space="0" w:color="auto"/>
             </w:tcBorders>
@@ -18436,19 +16941,13 @@
               <w:rPr>
                 <w:lang w:val="en-GB"/>
               </w:rPr>
-              <w:t>0x5</w:t>
-            </w:r>
-            <w:r>
-              <w:rPr>
-                <w:lang w:val="en-GB"/>
-              </w:rPr>
-              <w:t>4</w:t>
-            </w:r>
-          </w:p>
-        </w:tc>
-        <w:tc>
-          <w:tcPr>
-            <w:tcW w:w="1289" w:type="dxa"/>
+              <w:t>0x54</w:t>
+            </w:r>
+          </w:p>
+        </w:tc>
+        <w:tc>
+          <w:tcPr>
+            <w:tcW w:w="1234" w:type="dxa"/>
             <w:tcBorders>
               <w:right w:val="single" w:sz="4" w:space="0" w:color="auto"/>
             </w:tcBorders>
@@ -18472,7 +16971,7 @@
         </w:tc>
         <w:tc>
           <w:tcPr>
-            <w:tcW w:w="1262" w:type="dxa"/>
+            <w:tcW w:w="767" w:type="dxa"/>
             <w:tcBorders>
               <w:right w:val="single" w:sz="4" w:space="0" w:color="auto"/>
             </w:tcBorders>
@@ -18490,21 +16989,13 @@
               <w:rPr>
                 <w:lang w:val="en-GB"/>
               </w:rPr>
-              <w:t xml:space="preserve">BBBB </w:t>
-            </w:r>
-            <w:proofErr w:type="spellStart"/>
-            <w:r>
-              <w:rPr>
-                <w:lang w:val="en-GB"/>
-              </w:rPr>
-              <w:t>BBBB</w:t>
-            </w:r>
-            <w:proofErr w:type="spellEnd"/>
-          </w:p>
-        </w:tc>
-        <w:tc>
-          <w:tcPr>
-            <w:tcW w:w="1006" w:type="dxa"/>
+              <w:t>B</w:t>
+            </w:r>
+          </w:p>
+        </w:tc>
+        <w:tc>
+          <w:tcPr>
+            <w:tcW w:w="767" w:type="dxa"/>
             <w:tcBorders>
               <w:left w:val="single" w:sz="4" w:space="0" w:color="auto"/>
             </w:tcBorders>
@@ -18522,13 +17013,19 @@
               <w:rPr>
                 <w:lang w:val="en-GB"/>
               </w:rPr>
-              <w:t>Uint16 C</w:t>
-            </w:r>
-          </w:p>
-        </w:tc>
-        <w:tc>
-          <w:tcPr>
-            <w:tcW w:w="1134" w:type="dxa"/>
+              <w:t>U</w:t>
+            </w:r>
+            <w:r>
+              <w:rPr>
+                <w:lang w:val="en-GB"/>
+              </w:rPr>
+              <w:t>16C</w:t>
+            </w:r>
+          </w:p>
+        </w:tc>
+        <w:tc>
+          <w:tcPr>
+            <w:tcW w:w="768" w:type="dxa"/>
           </w:tcPr>
           <w:p>
             <w:pPr>
@@ -18543,13 +17040,19 @@
               <w:rPr>
                 <w:lang w:val="en-GB"/>
               </w:rPr>
-              <w:t>Uint16 D</w:t>
-            </w:r>
-          </w:p>
-        </w:tc>
-        <w:tc>
-          <w:tcPr>
-            <w:tcW w:w="583" w:type="dxa"/>
+              <w:t>U1</w:t>
+            </w:r>
+            <w:r>
+              <w:rPr>
+                <w:lang w:val="en-GB"/>
+              </w:rPr>
+              <w:t>6D</w:t>
+            </w:r>
+          </w:p>
+        </w:tc>
+        <w:tc>
+          <w:tcPr>
+            <w:tcW w:w="767" w:type="dxa"/>
           </w:tcPr>
           <w:p>
             <w:pPr>
@@ -18564,13 +17067,19 @@
               <w:rPr>
                 <w:lang w:val="en-GB"/>
               </w:rPr>
+              <w:t>U16</w:t>
+            </w:r>
+            <w:r>
+              <w:rPr>
+                <w:lang w:val="en-GB"/>
+              </w:rPr>
               <w:t>E</w:t>
             </w:r>
           </w:p>
         </w:tc>
         <w:tc>
           <w:tcPr>
-            <w:tcW w:w="551" w:type="dxa"/>
+            <w:tcW w:w="767" w:type="dxa"/>
           </w:tcPr>
           <w:p>
             <w:pPr>
@@ -18591,7 +17100,7 @@
         </w:tc>
         <w:tc>
           <w:tcPr>
-            <w:tcW w:w="567" w:type="dxa"/>
+            <w:tcW w:w="768" w:type="dxa"/>
           </w:tcPr>
           <w:p>
             <w:pPr>
@@ -18612,7 +17121,7 @@
         </w:tc>
         <w:tc>
           <w:tcPr>
-            <w:tcW w:w="567" w:type="dxa"/>
+            <w:tcW w:w="767" w:type="dxa"/>
           </w:tcPr>
           <w:p>
             <w:pPr>
@@ -18627,13 +17136,34 @@
               <w:rPr>
                 <w:lang w:val="en-GB"/>
               </w:rPr>
-              <w:t>H</w:t>
-            </w:r>
-          </w:p>
-        </w:tc>
-        <w:tc>
-          <w:tcPr>
-            <w:tcW w:w="992" w:type="dxa"/>
+              <w:t>U16H</w:t>
+            </w:r>
+          </w:p>
+        </w:tc>
+        <w:tc>
+          <w:tcPr>
+            <w:tcW w:w="768" w:type="dxa"/>
+          </w:tcPr>
+          <w:p>
+            <w:pPr>
+              <w:keepNext/>
+              <w:keepLines/>
+              <w:jc w:val="center"/>
+              <w:rPr>
+                <w:lang w:val="en-GB"/>
+              </w:rPr>
+            </w:pPr>
+            <w:r>
+              <w:rPr>
+                <w:lang w:val="en-GB"/>
+              </w:rPr>
+              <w:t>I</w:t>
+            </w:r>
+          </w:p>
+        </w:tc>
+        <w:tc>
+          <w:tcPr>
+            <w:tcW w:w="957" w:type="dxa"/>
           </w:tcPr>
           <w:p>
             <w:pPr>
@@ -18674,35 +17204,21 @@
           <w:lang w:val="en-GB"/>
         </w:rPr>
         <w:tab/>
-      </w:r>
-      <w:proofErr w:type="spellStart"/>
-      <w:r>
-        <w:rPr>
-          <w:lang w:val="en-GB"/>
-        </w:rPr>
         <w:t>Axxx</w:t>
       </w:r>
-      <w:proofErr w:type="spellEnd"/>
-      <w:r>
-        <w:rPr>
-          <w:lang w:val="en-GB"/>
-        </w:rPr>
-        <w:tab/>
-      </w:r>
-      <w:r>
-        <w:rPr>
-          <w:lang w:val="en-GB"/>
-        </w:rPr>
-        <w:tab/>
-      </w:r>
-      <w:proofErr w:type="spellStart"/>
-      <w:r>
-        <w:rPr>
-          <w:lang w:val="en-GB"/>
-        </w:rPr>
+      <w:r>
+        <w:rPr>
+          <w:lang w:val="en-GB"/>
+        </w:rPr>
+        <w:tab/>
+      </w:r>
+      <w:r>
+        <w:rPr>
+          <w:lang w:val="en-GB"/>
+        </w:rPr>
+        <w:tab/>
         <w:t>xxxx</w:t>
       </w:r>
-      <w:proofErr w:type="spellEnd"/>
       <w:r>
         <w:rPr>
           <w:lang w:val="en-GB"/>
@@ -18750,16 +17266,8 @@
           <w:lang w:val="en-GB"/>
         </w:rPr>
         <w:tab/>
-        <w:t xml:space="preserve">= </w:t>
-      </w:r>
-      <w:proofErr w:type="spellStart"/>
-      <w:r>
-        <w:rPr>
-          <w:lang w:val="en-GB"/>
-        </w:rPr>
-        <w:t>uid</w:t>
-      </w:r>
-      <w:proofErr w:type="spellEnd"/>
+        <w:t>= uid</w:t>
+      </w:r>
     </w:p>
     <w:p>
       <w:pPr>
@@ -18794,29 +17302,31 @@
           <w:tab w:val="left" w:pos="1134"/>
         </w:tabs>
         <w:spacing w:after="0"/>
-        <w:rPr>
-          <w:lang w:val="en-GB"/>
-        </w:rPr>
-      </w:pPr>
-      <w:r>
-        <w:rPr>
-          <w:lang w:val="en-GB"/>
-        </w:rPr>
-        <w:tab/>
-      </w:r>
-      <w:r>
-        <w:rPr>
-          <w:lang w:val="en-GB"/>
-        </w:rPr>
-        <w:tab/>
-        <w:t>Uint16 D</w:t>
-      </w:r>
-      <w:r>
-        <w:rPr>
-          <w:lang w:val="en-GB"/>
-        </w:rPr>
-        <w:tab/>
-        <w:t>= Length (mm)</w:t>
+      </w:pPr>
+      <w:r>
+        <w:rPr>
+          <w:lang w:val="en-GB"/>
+        </w:rPr>
+        <w:tab/>
+      </w:r>
+      <w:r>
+        <w:rPr>
+          <w:lang w:val="en-GB"/>
+        </w:rPr>
+        <w:tab/>
+      </w:r>
+      <w:r>
+        <w:t xml:space="preserve">Uint16 </w:t>
+      </w:r>
+      <w:r>
+        <w:t>C</w:t>
+      </w:r>
+      <w:r>
+        <w:tab/>
+        <w:t xml:space="preserve">= </w:t>
+      </w:r>
+      <w:r>
+        <w:t>Nr</w:t>
       </w:r>
     </w:p>
     <w:p>
@@ -18830,49 +17340,20 @@
           <w:tab w:val="left" w:pos="1134"/>
         </w:tabs>
         <w:spacing w:after="0"/>
-        <w:rPr>
-          <w:lang w:val="en-GB"/>
-        </w:rPr>
-      </w:pPr>
-      <w:r>
-        <w:rPr>
-          <w:lang w:val="en-GB"/>
-        </w:rPr>
-        <w:tab/>
-      </w:r>
-      <w:r>
-        <w:rPr>
-          <w:lang w:val="en-GB"/>
-        </w:rPr>
-        <w:tab/>
-        <w:t>E</w:t>
-      </w:r>
-      <w:r>
-        <w:rPr>
-          <w:lang w:val="en-GB"/>
-        </w:rPr>
-        <w:tab/>
-      </w:r>
-      <w:r>
-        <w:rPr>
-          <w:lang w:val="en-GB"/>
-        </w:rPr>
-        <w:tab/>
-        <w:t>= Flags (</w:t>
-      </w:r>
-      <w:proofErr w:type="spellStart"/>
-      <w:r>
-        <w:rPr>
-          <w:lang w:val="en-GB"/>
-        </w:rPr>
-        <w:t>Speedsteps</w:t>
-      </w:r>
-      <w:proofErr w:type="spellEnd"/>
-      <w:r>
-        <w:rPr>
-          <w:lang w:val="en-GB"/>
-        </w:rPr>
-        <w:t>/Type)</w:t>
+      </w:pPr>
+      <w:r>
+        <w:tab/>
+      </w:r>
+      <w:r>
+        <w:tab/>
+        <w:t>Uint16 D</w:t>
+      </w:r>
+      <w:r>
+        <w:tab/>
+        <w:t xml:space="preserve">= </w:t>
+      </w:r>
+      <w:r>
+        <w:t>Max Speed</w:t>
       </w:r>
     </w:p>
     <w:p>
@@ -18891,100 +17372,29 @@
         </w:rPr>
       </w:pPr>
       <w:r>
-        <w:rPr>
-          <w:lang w:val="en-GB"/>
-        </w:rPr>
-        <w:tab/>
-      </w:r>
-      <w:r>
-        <w:rPr>
-          <w:lang w:val="en-GB"/>
-        </w:rPr>
-        <w:tab/>
-        <w:t>F</w:t>
-      </w:r>
-      <w:r>
-        <w:rPr>
-          <w:lang w:val="en-GB"/>
-        </w:rPr>
-        <w:tab/>
-      </w:r>
-      <w:r>
-        <w:rPr>
-          <w:lang w:val="en-GB"/>
-        </w:rPr>
-        <w:tab/>
-        <w:t xml:space="preserve">= Image/icon </w:t>
-      </w:r>
-      <w:proofErr w:type="spellStart"/>
-      <w:r>
-        <w:rPr>
-          <w:lang w:val="en-GB"/>
-        </w:rPr>
-        <w:t>filetype</w:t>
-      </w:r>
-      <w:proofErr w:type="spellEnd"/>
-      <w:r>
-        <w:rPr>
-          <w:lang w:val="en-GB"/>
-        </w:rPr>
-        <w:t xml:space="preserve"> (0x00: </w:t>
-      </w:r>
-      <w:proofErr w:type="spellStart"/>
-      <w:r>
-        <w:rPr>
-          <w:lang w:val="en-GB"/>
-        </w:rPr>
-        <w:t>png</w:t>
-      </w:r>
-      <w:proofErr w:type="spellEnd"/>
-      <w:r>
-        <w:rPr>
-          <w:lang w:val="en-GB"/>
-        </w:rPr>
-        <w:t>/</w:t>
-      </w:r>
-      <w:proofErr w:type="spellStart"/>
-      <w:r>
-        <w:rPr>
-          <w:lang w:val="en-GB"/>
-        </w:rPr>
-        <w:t>png</w:t>
-      </w:r>
-      <w:proofErr w:type="spellEnd"/>
-      <w:r>
-        <w:rPr>
-          <w:lang w:val="en-GB"/>
-        </w:rPr>
-        <w:t xml:space="preserve">, 0x01: </w:t>
-      </w:r>
-      <w:proofErr w:type="spellStart"/>
-      <w:r>
-        <w:rPr>
-          <w:lang w:val="en-GB"/>
-        </w:rPr>
-        <w:t>png</w:t>
-      </w:r>
-      <w:proofErr w:type="spellEnd"/>
-      <w:r>
-        <w:rPr>
-          <w:lang w:val="en-GB"/>
-        </w:rPr>
-        <w:t>/jpg, 0x10: jpg/</w:t>
-      </w:r>
-      <w:proofErr w:type="spellStart"/>
-      <w:r>
-        <w:rPr>
-          <w:lang w:val="en-GB"/>
-        </w:rPr>
-        <w:t>png</w:t>
-      </w:r>
-      <w:proofErr w:type="spellEnd"/>
-      <w:r>
-        <w:rPr>
-          <w:lang w:val="en-GB"/>
-        </w:rPr>
-        <w:t>, 0x11: jpg/jpg</w:t>
+        <w:tab/>
+      </w:r>
+      <w:r>
+        <w:tab/>
+      </w:r>
+      <w:r>
+        <w:rPr>
+          <w:lang w:val="en-GB"/>
+        </w:rPr>
+        <w:t xml:space="preserve">Uint16 </w:t>
+      </w:r>
+      <w:r>
+        <w:rPr>
+          <w:lang w:val="en-GB"/>
+        </w:rPr>
+        <w:t>E</w:t>
+      </w:r>
+      <w:r>
+        <w:rPr>
+          <w:lang w:val="en-GB"/>
+        </w:rPr>
+        <w:tab/>
+        <w:t>= Length (mm)</w:t>
       </w:r>
     </w:p>
     <w:p>
@@ -19013,20 +17423,20 @@
           <w:lang w:val="en-GB"/>
         </w:rPr>
         <w:tab/>
-        <w:t>G</w:t>
-      </w:r>
-      <w:r>
-        <w:rPr>
-          <w:lang w:val="en-GB"/>
-        </w:rPr>
-        <w:tab/>
-      </w:r>
-      <w:r>
-        <w:rPr>
-          <w:lang w:val="en-GB"/>
-        </w:rPr>
-        <w:tab/>
-        <w:t>= Name length</w:t>
+        <w:t>F</w:t>
+      </w:r>
+      <w:r>
+        <w:rPr>
+          <w:lang w:val="en-GB"/>
+        </w:rPr>
+        <w:tab/>
+      </w:r>
+      <w:r>
+        <w:rPr>
+          <w:lang w:val="en-GB"/>
+        </w:rPr>
+        <w:tab/>
+        <w:t>= Type</w:t>
       </w:r>
     </w:p>
     <w:p>
@@ -19055,7 +17465,7 @@
           <w:lang w:val="en-GB"/>
         </w:rPr>
         <w:tab/>
-        <w:t>H</w:t>
+        <w:t>G</w:t>
       </w:r>
       <w:r>
         <w:rPr>
@@ -19070,28 +17480,24 @@
         <w:tab/>
         <w:t xml:space="preserve">= </w:t>
       </w:r>
-      <w:proofErr w:type="spellStart"/>
-      <w:r>
-        <w:rPr>
-          <w:lang w:val="en-GB"/>
-        </w:rPr>
-        <w:t>Nr</w:t>
-      </w:r>
-      <w:proofErr w:type="spellEnd"/>
-      <w:r>
-        <w:rPr>
-          <w:lang w:val="en-GB"/>
-        </w:rPr>
-        <w:t xml:space="preserve"> of calibrated </w:t>
-      </w:r>
-      <w:proofErr w:type="spellStart"/>
-      <w:r>
-        <w:rPr>
-          <w:lang w:val="en-GB"/>
-        </w:rPr>
-        <w:t>speedsteps</w:t>
-      </w:r>
-      <w:proofErr w:type="spellEnd"/>
+      <w:r>
+        <w:rPr>
+          <w:lang w:val="en-GB"/>
+        </w:rPr>
+        <w:t>I</w:t>
+      </w:r>
+      <w:r>
+        <w:rPr>
+          <w:lang w:val="en-GB"/>
+        </w:rPr>
+        <w:t>con filetype (0x00: png, 0x01: jpg</w:t>
+      </w:r>
+      <w:r>
+        <w:rPr>
+          <w:lang w:val="en-GB"/>
+        </w:rPr>
+        <w:t>)</w:t>
+      </w:r>
     </w:p>
     <w:p>
       <w:pPr>
@@ -19119,6 +17525,84 @@
           <w:lang w:val="en-GB"/>
         </w:rPr>
         <w:tab/>
+        <w:t>Uint16 H</w:t>
+      </w:r>
+      <w:r>
+        <w:rPr>
+          <w:lang w:val="en-GB"/>
+        </w:rPr>
+        <w:tab/>
+        <w:t>= Name length</w:t>
+      </w:r>
+    </w:p>
+    <w:p>
+      <w:pPr>
+        <w:keepNext/>
+        <w:keepLines/>
+        <w:tabs>
+          <w:tab w:val="center" w:pos="284"/>
+          <w:tab w:val="center" w:pos="567"/>
+          <w:tab w:val="center" w:pos="851"/>
+          <w:tab w:val="left" w:pos="1134"/>
+        </w:tabs>
+        <w:spacing w:after="0"/>
+        <w:rPr>
+          <w:lang w:val="en-GB"/>
+        </w:rPr>
+      </w:pPr>
+      <w:r>
+        <w:rPr>
+          <w:lang w:val="en-GB"/>
+        </w:rPr>
+        <w:tab/>
+      </w:r>
+      <w:r>
+        <w:rPr>
+          <w:lang w:val="en-GB"/>
+        </w:rPr>
+        <w:tab/>
+        <w:t>I</w:t>
+      </w:r>
+      <w:r>
+        <w:rPr>
+          <w:lang w:val="en-GB"/>
+        </w:rPr>
+        <w:tab/>
+      </w:r>
+      <w:r>
+        <w:rPr>
+          <w:lang w:val="en-GB"/>
+        </w:rPr>
+        <w:tab/>
+        <w:t>= Timestamp</w:t>
+      </w:r>
+    </w:p>
+    <w:p>
+      <w:pPr>
+        <w:keepNext/>
+        <w:keepLines/>
+        <w:tabs>
+          <w:tab w:val="center" w:pos="284"/>
+          <w:tab w:val="center" w:pos="567"/>
+          <w:tab w:val="center" w:pos="851"/>
+          <w:tab w:val="left" w:pos="1134"/>
+        </w:tabs>
+        <w:spacing w:after="0"/>
+        <w:rPr>
+          <w:lang w:val="en-GB"/>
+        </w:rPr>
+      </w:pPr>
+      <w:r>
+        <w:rPr>
+          <w:lang w:val="en-GB"/>
+        </w:rPr>
+        <w:tab/>
+      </w:r>
+      <w:r>
+        <w:rPr>
+          <w:lang w:val="en-GB"/>
+        </w:rPr>
+        <w:tab/>
         <w:t>Data</w:t>
       </w:r>
       <w:r>
@@ -19132,16 +17616,8 @@
           <w:lang w:val="en-GB"/>
         </w:rPr>
         <w:tab/>
-        <w:t xml:space="preserve">contains name and </w:t>
-      </w:r>
-      <w:proofErr w:type="spellStart"/>
-      <w:r>
-        <w:rPr>
-          <w:lang w:val="en-GB"/>
-        </w:rPr>
-        <w:t>speedsteps</w:t>
-      </w:r>
-      <w:proofErr w:type="spellEnd"/>
+        <w:t>contains name</w:t>
+      </w:r>
     </w:p>
     <w:p>
       <w:pPr>
@@ -19299,21 +17775,7 @@
           <w:lang w:val="en-GB"/>
         </w:rPr>
         <w:tab/>
-        <w:t xml:space="preserve">= </w:t>
-      </w:r>
-      <w:proofErr w:type="spellStart"/>
-      <w:r>
-        <w:rPr>
-          <w:lang w:val="en-GB"/>
-        </w:rPr>
-        <w:t>Nr</w:t>
-      </w:r>
-      <w:proofErr w:type="spellEnd"/>
-      <w:r>
-        <w:rPr>
-          <w:lang w:val="en-GB"/>
-        </w:rPr>
-        <w:t xml:space="preserve"> (little endian)</w:t>
+        <w:t>= Nr (little endian)</w:t>
       </w:r>
     </w:p>
     <w:p>
@@ -19381,11 +17843,12 @@
           <w:lang w:val="en-GB"/>
         </w:rPr>
       </w:pPr>
-      <w:bookmarkStart w:id="71" w:name="_Toc531259805"/>
-      <w:r>
-        <w:rPr>
-          <w:lang w:val="en-GB"/>
-        </w:rPr>
+      <w:bookmarkStart w:id="73" w:name="_Toc531259805"/>
+      <w:r>
+        <w:rPr>
+          <w:lang w:val="en-GB"/>
+        </w:rPr>
+        <w:lastRenderedPageBreak/>
         <w:t>Cars</w:t>
       </w:r>
       <w:r>
@@ -19410,7 +17873,7 @@
         </w:rPr>
         <w:t>•</w:t>
       </w:r>
-      <w:bookmarkEnd w:id="71"/>
+      <w:bookmarkEnd w:id="73"/>
     </w:p>
     <w:tbl>
       <w:tblPr>
@@ -19659,21 +18122,7 @@
           <w:lang w:val="en-GB"/>
         </w:rPr>
         <w:tab/>
-        <w:t xml:space="preserve">= Part </w:t>
-      </w:r>
-      <w:proofErr w:type="spellStart"/>
-      <w:r>
-        <w:rPr>
-          <w:lang w:val="en-GB"/>
-        </w:rPr>
-        <w:t>Nr</w:t>
-      </w:r>
-      <w:proofErr w:type="spellEnd"/>
-      <w:r>
-        <w:rPr>
-          <w:lang w:val="en-GB"/>
-        </w:rPr>
-        <w:t xml:space="preserve"> (little endian)</w:t>
+        <w:t>= Part Nr (little endian)</w:t>
       </w:r>
     </w:p>
     <w:p>
@@ -19965,7 +18414,7 @@
           <w:lang w:val="en-GB"/>
         </w:rPr>
       </w:pPr>
-      <w:bookmarkStart w:id="72" w:name="_Toc531259806"/>
+      <w:bookmarkStart w:id="74" w:name="_Toc531259806"/>
       <w:r>
         <w:rPr>
           <w:lang w:val="en-GB"/>
@@ -20015,7 +18464,7 @@
         </w:rPr>
         <w:t>•</w:t>
       </w:r>
-      <w:bookmarkEnd w:id="72"/>
+      <w:bookmarkEnd w:id="74"/>
     </w:p>
     <w:tbl>
       <w:tblPr>
@@ -20205,35 +18654,21 @@
           <w:lang w:val="en-GB"/>
         </w:rPr>
         <w:tab/>
-      </w:r>
-      <w:proofErr w:type="spellStart"/>
-      <w:r>
-        <w:rPr>
-          <w:lang w:val="en-GB"/>
-        </w:rPr>
         <w:t>Bxxx</w:t>
       </w:r>
-      <w:proofErr w:type="spellEnd"/>
-      <w:r>
-        <w:rPr>
-          <w:lang w:val="en-GB"/>
-        </w:rPr>
-        <w:tab/>
-      </w:r>
-      <w:r>
-        <w:rPr>
-          <w:lang w:val="en-GB"/>
-        </w:rPr>
-        <w:tab/>
-      </w:r>
-      <w:proofErr w:type="spellStart"/>
-      <w:r>
-        <w:rPr>
-          <w:lang w:val="en-GB"/>
-        </w:rPr>
+      <w:r>
+        <w:rPr>
+          <w:lang w:val="en-GB"/>
+        </w:rPr>
+        <w:tab/>
+      </w:r>
+      <w:r>
+        <w:rPr>
+          <w:lang w:val="en-GB"/>
+        </w:rPr>
+        <w:tab/>
         <w:t>xxxx</w:t>
       </w:r>
-      <w:proofErr w:type="spellEnd"/>
       <w:r>
         <w:rPr>
           <w:lang w:val="en-GB"/>
@@ -20262,15 +18697,8 @@
           <w:lang w:val="en-GB"/>
         </w:rPr>
         <w:tab/>
-      </w:r>
-      <w:proofErr w:type="spellStart"/>
-      <w:r>
-        <w:rPr>
-          <w:lang w:val="en-GB"/>
-        </w:rPr>
         <w:t>xCCC</w:t>
       </w:r>
-      <w:proofErr w:type="spellEnd"/>
       <w:r>
         <w:rPr>
           <w:lang w:val="en-GB"/>
@@ -20539,7 +18967,7 @@
           <w:lang w:val="en-GB"/>
         </w:rPr>
       </w:pPr>
-      <w:bookmarkStart w:id="73" w:name="_Toc531259807"/>
+      <w:bookmarkStart w:id="75" w:name="_Toc531259807"/>
       <w:r>
         <w:rPr>
           <w:lang w:val="en-GB"/>
@@ -20580,7 +19008,7 @@
         </w:rPr>
         <w:t>•</w:t>
       </w:r>
-      <w:bookmarkEnd w:id="73"/>
+      <w:bookmarkEnd w:id="75"/>
     </w:p>
     <w:tbl>
       <w:tblPr>
@@ -20662,16 +19090,8 @@
               <w:rPr>
                 <w:lang w:val="en-GB"/>
               </w:rPr>
-              <w:t xml:space="preserve">BBBB </w:t>
-            </w:r>
-            <w:proofErr w:type="spellStart"/>
-            <w:r>
-              <w:rPr>
-                <w:lang w:val="en-GB"/>
-              </w:rPr>
-              <w:t>BBBB</w:t>
-            </w:r>
-            <w:proofErr w:type="spellEnd"/>
+              <w:t>BBBB BBBB</w:t>
+            </w:r>
           </w:p>
         </w:tc>
         <w:tc>
@@ -20783,35 +19203,21 @@
           <w:lang w:val="en-GB"/>
         </w:rPr>
         <w:tab/>
-      </w:r>
-      <w:proofErr w:type="spellStart"/>
-      <w:r>
-        <w:rPr>
-          <w:lang w:val="en-GB"/>
-        </w:rPr>
         <w:t>Axxx</w:t>
       </w:r>
-      <w:proofErr w:type="spellEnd"/>
-      <w:r>
-        <w:rPr>
-          <w:lang w:val="en-GB"/>
-        </w:rPr>
-        <w:tab/>
-      </w:r>
-      <w:r>
-        <w:rPr>
-          <w:lang w:val="en-GB"/>
-        </w:rPr>
-        <w:tab/>
-      </w:r>
-      <w:proofErr w:type="spellStart"/>
-      <w:r>
-        <w:rPr>
-          <w:lang w:val="en-GB"/>
-        </w:rPr>
+      <w:r>
+        <w:rPr>
+          <w:lang w:val="en-GB"/>
+        </w:rPr>
+        <w:tab/>
+      </w:r>
+      <w:r>
+        <w:rPr>
+          <w:lang w:val="en-GB"/>
+        </w:rPr>
+        <w:tab/>
         <w:t>xxxx</w:t>
       </w:r>
-      <w:proofErr w:type="spellEnd"/>
       <w:r>
         <w:rPr>
           <w:lang w:val="en-GB"/>
@@ -20859,16 +19265,8 @@
           <w:lang w:val="en-GB"/>
         </w:rPr>
         <w:tab/>
-        <w:t xml:space="preserve">= </w:t>
-      </w:r>
-      <w:proofErr w:type="spellStart"/>
-      <w:r>
-        <w:rPr>
-          <w:lang w:val="en-GB"/>
-        </w:rPr>
-        <w:t>uid</w:t>
-      </w:r>
-      <w:proofErr w:type="spellEnd"/>
+        <w:t>= uid</w:t>
+      </w:r>
     </w:p>
     <w:p>
       <w:pPr>
@@ -20954,35 +19352,21 @@
           <w:lang w:val="en-GB"/>
         </w:rPr>
         <w:tab/>
-      </w:r>
-      <w:proofErr w:type="spellStart"/>
-      <w:r>
-        <w:rPr>
-          <w:lang w:val="en-GB"/>
-        </w:rPr>
         <w:t>Exxx</w:t>
       </w:r>
-      <w:proofErr w:type="spellEnd"/>
-      <w:r>
-        <w:rPr>
-          <w:lang w:val="en-GB"/>
-        </w:rPr>
-        <w:tab/>
-      </w:r>
-      <w:r>
-        <w:rPr>
-          <w:lang w:val="en-GB"/>
-        </w:rPr>
-        <w:tab/>
-      </w:r>
-      <w:proofErr w:type="spellStart"/>
-      <w:r>
-        <w:rPr>
-          <w:lang w:val="en-GB"/>
-        </w:rPr>
+      <w:r>
+        <w:rPr>
+          <w:lang w:val="en-GB"/>
+        </w:rPr>
+        <w:tab/>
+      </w:r>
+      <w:r>
+        <w:rPr>
+          <w:lang w:val="en-GB"/>
+        </w:rPr>
+        <w:tab/>
         <w:t>xxxx</w:t>
       </w:r>
-      <w:proofErr w:type="spellEnd"/>
       <w:r>
         <w:rPr>
           <w:lang w:val="en-GB"/>
@@ -21011,15 +19395,8 @@
           <w:lang w:val="en-GB"/>
         </w:rPr>
         <w:tab/>
-      </w:r>
-      <w:proofErr w:type="spellStart"/>
-      <w:r>
-        <w:rPr>
-          <w:lang w:val="en-GB"/>
-        </w:rPr>
         <w:t>xFFF</w:t>
       </w:r>
-      <w:proofErr w:type="spellEnd"/>
       <w:r>
         <w:rPr>
           <w:lang w:val="en-GB"/>
@@ -21288,11 +19665,12 @@
           <w:lang w:val="en-GB"/>
         </w:rPr>
       </w:pPr>
-      <w:bookmarkStart w:id="74" w:name="_Toc531259808"/>
-      <w:r>
-        <w:rPr>
-          <w:lang w:val="en-GB"/>
-        </w:rPr>
+      <w:bookmarkStart w:id="76" w:name="_Toc531259808"/>
+      <w:r>
+        <w:rPr>
+          <w:lang w:val="en-GB"/>
+        </w:rPr>
+        <w:lastRenderedPageBreak/>
         <w:t>Train Library</w:t>
       </w:r>
       <w:r>
@@ -21311,7 +19689,7 @@
         </w:rPr>
         <w:t>•</w:t>
       </w:r>
-      <w:bookmarkEnd w:id="74"/>
+      <w:bookmarkEnd w:id="76"/>
     </w:p>
     <w:tbl>
       <w:tblPr>
@@ -21861,27 +20239,24 @@
         </w:rPr>
         <w:tab/>
       </w:r>
-      <w:proofErr w:type="spellStart"/>
       <w:r>
         <w:rPr>
           <w:lang w:val="en-GB"/>
         </w:rPr>
         <w:t>xxxx</w:t>
       </w:r>
-      <w:proofErr w:type="spellEnd"/>
-      <w:r>
-        <w:rPr>
-          <w:lang w:val="en-GB"/>
-        </w:rPr>
-        <w:tab/>
-      </w:r>
-      <w:r>
-        <w:rPr>
-          <w:lang w:val="en-GB"/>
-        </w:rPr>
-        <w:tab/>
-      </w:r>
-      <w:proofErr w:type="spellStart"/>
+      <w:r>
+        <w:rPr>
+          <w:lang w:val="en-GB"/>
+        </w:rPr>
+        <w:tab/>
+      </w:r>
+      <w:r>
+        <w:rPr>
+          <w:lang w:val="en-GB"/>
+        </w:rPr>
+        <w:tab/>
+      </w:r>
       <w:r>
         <w:rPr>
           <w:lang w:val="en-GB"/>
@@ -21894,7 +20269,6 @@
         </w:rPr>
         <w:t>D</w:t>
       </w:r>
-      <w:proofErr w:type="spellEnd"/>
       <w:r>
         <w:rPr>
           <w:lang w:val="en-GB"/>
@@ -21994,21 +20368,7 @@
           <w:lang w:val="en-GB"/>
         </w:rPr>
         <w:tab/>
-        <w:t xml:space="preserve">= </w:t>
-      </w:r>
-      <w:proofErr w:type="spellStart"/>
-      <w:r>
-        <w:rPr>
-          <w:lang w:val="en-GB"/>
-        </w:rPr>
-        <w:t>Nr</w:t>
-      </w:r>
-      <w:proofErr w:type="spellEnd"/>
-      <w:r>
-        <w:rPr>
-          <w:lang w:val="en-GB"/>
-        </w:rPr>
-        <w:t xml:space="preserve"> of engines/cars</w:t>
+        <w:t>= Nr of engines/cars</w:t>
       </w:r>
       <w:r>
         <w:rPr>
@@ -22082,14 +20442,14 @@
           <w:lang w:val="en-GB"/>
         </w:rPr>
       </w:pPr>
-      <w:bookmarkStart w:id="75" w:name="_Toc531259809"/>
+      <w:bookmarkStart w:id="77" w:name="_Toc531259809"/>
       <w:r>
         <w:rPr>
           <w:lang w:val="en-GB"/>
         </w:rPr>
         <w:t>Rolling Stock categories</w:t>
       </w:r>
-      <w:bookmarkEnd w:id="75"/>
+      <w:bookmarkEnd w:id="77"/>
       <w:r>
         <w:rPr>
           <w:lang w:val="en-GB"/>
@@ -22284,35 +20644,21 @@
           <w:lang w:val="en-GB"/>
         </w:rPr>
         <w:tab/>
-      </w:r>
-      <w:proofErr w:type="spellStart"/>
-      <w:r>
-        <w:rPr>
-          <w:lang w:val="en-GB"/>
-        </w:rPr>
         <w:t>Bxxxx</w:t>
       </w:r>
-      <w:proofErr w:type="spellEnd"/>
-      <w:r>
-        <w:rPr>
-          <w:lang w:val="en-GB"/>
-        </w:rPr>
-        <w:tab/>
-      </w:r>
-      <w:r>
-        <w:rPr>
-          <w:lang w:val="en-GB"/>
-        </w:rPr>
-        <w:tab/>
-      </w:r>
-      <w:proofErr w:type="spellStart"/>
-      <w:r>
-        <w:rPr>
-          <w:lang w:val="en-GB"/>
-        </w:rPr>
+      <w:r>
+        <w:rPr>
+          <w:lang w:val="en-GB"/>
+        </w:rPr>
+        <w:tab/>
+      </w:r>
+      <w:r>
+        <w:rPr>
+          <w:lang w:val="en-GB"/>
+        </w:rPr>
+        <w:tab/>
         <w:t>xxxx</w:t>
       </w:r>
-      <w:proofErr w:type="spellEnd"/>
       <w:r>
         <w:rPr>
           <w:lang w:val="en-GB"/>
@@ -22341,15 +20687,8 @@
           <w:lang w:val="en-GB"/>
         </w:rPr>
         <w:tab/>
-      </w:r>
-      <w:proofErr w:type="spellStart"/>
-      <w:r>
-        <w:rPr>
-          <w:lang w:val="en-GB"/>
-        </w:rPr>
         <w:t>xCCC</w:t>
       </w:r>
-      <w:proofErr w:type="spellEnd"/>
       <w:r>
         <w:rPr>
           <w:lang w:val="en-GB"/>
@@ -22426,8 +20765,8 @@
           <w:lang w:val="en-GB"/>
         </w:rPr>
       </w:pPr>
-      <w:bookmarkStart w:id="76" w:name="_Toc531259810"/>
-      <w:bookmarkStart w:id="77" w:name="_Toc534758442"/>
+      <w:bookmarkStart w:id="78" w:name="_Toc531259810"/>
+      <w:bookmarkStart w:id="79" w:name="_Toc534758442"/>
       <w:r>
         <w:rPr>
           <w:lang w:val="en-GB"/>
@@ -22441,8 +20780,8 @@
         </w:rPr>
         <w:t xml:space="preserve"> (0x20 Flag)</w:t>
       </w:r>
-      <w:bookmarkEnd w:id="76"/>
-      <w:bookmarkEnd w:id="77"/>
+      <w:bookmarkEnd w:id="78"/>
+      <w:bookmarkEnd w:id="79"/>
     </w:p>
     <w:p>
       <w:pPr>
@@ -22451,7 +20790,7 @@
           <w:lang w:val="en-GB"/>
         </w:rPr>
       </w:pPr>
-      <w:bookmarkStart w:id="78" w:name="_Toc531259811"/>
+      <w:bookmarkStart w:id="80" w:name="_Toc531259811"/>
       <w:r>
         <w:rPr>
           <w:lang w:val="en-GB"/>
@@ -22473,7 +20812,7 @@
         </w:rPr>
         <w:t>•</w:t>
       </w:r>
-      <w:bookmarkEnd w:id="78"/>
+      <w:bookmarkEnd w:id="80"/>
     </w:p>
     <w:p>
       <w:pPr>
@@ -22559,16 +20898,8 @@
               <w:rPr>
                 <w:lang w:val="en-GB"/>
               </w:rPr>
-              <w:t xml:space="preserve">AAAA </w:t>
-            </w:r>
-            <w:proofErr w:type="spellStart"/>
-            <w:r>
-              <w:rPr>
-                <w:lang w:val="en-GB"/>
-              </w:rPr>
-              <w:t>AAAA</w:t>
-            </w:r>
-            <w:proofErr w:type="spellEnd"/>
+              <w:t>AAAA AAAA</w:t>
+            </w:r>
           </w:p>
         </w:tc>
         <w:tc>
@@ -22609,16 +20940,8 @@
               <w:rPr>
                 <w:lang w:val="en-GB"/>
               </w:rPr>
-              <w:t xml:space="preserve">DDDD </w:t>
-            </w:r>
-            <w:proofErr w:type="spellStart"/>
-            <w:r>
-              <w:rPr>
-                <w:lang w:val="en-GB"/>
-              </w:rPr>
-              <w:t>DDDD</w:t>
-            </w:r>
-            <w:proofErr w:type="spellEnd"/>
+              <w:t>DDDD DDDD</w:t>
+            </w:r>
           </w:p>
         </w:tc>
       </w:tr>
@@ -22648,15 +20971,8 @@
           <w:lang w:val="en-GB"/>
         </w:rPr>
         <w:tab/>
-      </w:r>
-      <w:proofErr w:type="spellStart"/>
-      <w:r>
-        <w:rPr>
-          <w:lang w:val="en-GB"/>
-        </w:rPr>
         <w:t>AAAA</w:t>
       </w:r>
-      <w:proofErr w:type="spellEnd"/>
       <w:r>
         <w:rPr>
           <w:lang w:val="en-GB"/>
@@ -22675,44 +20991,22 @@
           <w:lang w:val="en-GB"/>
         </w:rPr>
         <w:tab/>
-      </w:r>
-      <w:proofErr w:type="spellStart"/>
-      <w:r>
-        <w:rPr>
-          <w:lang w:val="en-GB"/>
-        </w:rPr>
         <w:t>Bxxx</w:t>
       </w:r>
-      <w:proofErr w:type="spellEnd"/>
-      <w:r>
-        <w:rPr>
-          <w:lang w:val="en-GB"/>
-        </w:rPr>
-        <w:tab/>
-      </w:r>
-      <w:proofErr w:type="spellStart"/>
-      <w:r>
-        <w:rPr>
-          <w:lang w:val="en-GB"/>
-        </w:rPr>
+      <w:r>
+        <w:rPr>
+          <w:lang w:val="en-GB"/>
+        </w:rPr>
+        <w:tab/>
         <w:t>xxxx</w:t>
       </w:r>
-      <w:proofErr w:type="spellEnd"/>
-      <w:r>
-        <w:rPr>
-          <w:lang w:val="en-GB"/>
-        </w:rPr>
-        <w:tab/>
-        <w:t xml:space="preserve">= Set if </w:t>
-      </w:r>
-      <w:proofErr w:type="spellStart"/>
-      <w:r>
-        <w:rPr>
-          <w:lang w:val="en-GB"/>
-        </w:rPr>
-        <w:t>MSSwitch</w:t>
-      </w:r>
-      <w:proofErr w:type="spellEnd"/>
+      <w:r>
+        <w:rPr>
+          <w:lang w:val="en-GB"/>
+        </w:rPr>
+        <w:tab/>
+        <w:t>= Set if MSSwitch</w:t>
+      </w:r>
       <w:r>
         <w:rPr>
           <w:lang w:val="en-GB"/>
@@ -22724,15 +21018,8 @@
           <w:lang w:val="en-GB"/>
         </w:rPr>
         <w:tab/>
-      </w:r>
-      <w:proofErr w:type="spellStart"/>
-      <w:r>
-        <w:rPr>
-          <w:lang w:val="en-GB"/>
-        </w:rPr>
         <w:t>xCCC</w:t>
       </w:r>
-      <w:proofErr w:type="spellEnd"/>
       <w:r>
         <w:rPr>
           <w:lang w:val="en-GB"/>
@@ -22765,15 +21052,8 @@
           <w:lang w:val="en-GB"/>
         </w:rPr>
         <w:tab/>
-      </w:r>
-      <w:proofErr w:type="spellStart"/>
-      <w:r>
-        <w:rPr>
-          <w:lang w:val="en-GB"/>
-        </w:rPr>
         <w:t>DDDD</w:t>
       </w:r>
-      <w:proofErr w:type="spellEnd"/>
       <w:r>
         <w:rPr>
           <w:lang w:val="en-GB"/>
@@ -22803,7 +21083,7 @@
           <w:lang w:val="en-GB"/>
         </w:rPr>
       </w:pPr>
-      <w:bookmarkStart w:id="79" w:name="_Toc531259812"/>
+      <w:bookmarkStart w:id="81" w:name="_Toc531259812"/>
       <w:r>
         <w:rPr>
           <w:lang w:val="en-GB"/>
@@ -22825,7 +21105,7 @@
         </w:rPr>
         <w:t>•</w:t>
       </w:r>
-      <w:bookmarkEnd w:id="79"/>
+      <w:bookmarkEnd w:id="81"/>
     </w:p>
     <w:p>
       <w:pPr>
@@ -22919,16 +21199,8 @@
               <w:rPr>
                 <w:lang w:val="en-GB"/>
               </w:rPr>
-              <w:t xml:space="preserve">AAAA </w:t>
-            </w:r>
-            <w:proofErr w:type="spellStart"/>
-            <w:r>
-              <w:rPr>
-                <w:lang w:val="en-GB"/>
-              </w:rPr>
-              <w:t>AAAA</w:t>
-            </w:r>
-            <w:proofErr w:type="spellEnd"/>
+              <w:t>AAAA AAAA</w:t>
+            </w:r>
           </w:p>
         </w:tc>
         <w:tc>
@@ -22951,16 +21223,8 @@
               <w:rPr>
                 <w:lang w:val="en-GB"/>
               </w:rPr>
-              <w:t xml:space="preserve">BBBB </w:t>
-            </w:r>
-            <w:proofErr w:type="spellStart"/>
-            <w:r>
-              <w:rPr>
-                <w:lang w:val="en-GB"/>
-              </w:rPr>
-              <w:t>BBBB</w:t>
-            </w:r>
-            <w:proofErr w:type="spellEnd"/>
+              <w:t>BBBB BBBB</w:t>
+            </w:r>
           </w:p>
         </w:tc>
         <w:tc>
@@ -23007,16 +21271,8 @@
               <w:rPr>
                 <w:lang w:val="en-GB"/>
               </w:rPr>
-              <w:t xml:space="preserve">EEEE </w:t>
-            </w:r>
-            <w:proofErr w:type="spellStart"/>
-            <w:r>
-              <w:rPr>
-                <w:lang w:val="en-GB"/>
-              </w:rPr>
-              <w:t>EEEE</w:t>
-            </w:r>
-            <w:proofErr w:type="spellEnd"/>
+              <w:t>EEEE EEEE</w:t>
+            </w:r>
           </w:p>
         </w:tc>
         <w:tc>
@@ -23040,17 +21296,8 @@
                 <w:color w:val="BFBFBF" w:themeColor="background1" w:themeShade="BF"/>
                 <w:lang w:val="en-GB"/>
               </w:rPr>
-              <w:t xml:space="preserve">BBBB </w:t>
-            </w:r>
-            <w:proofErr w:type="spellStart"/>
-            <w:r>
-              <w:rPr>
-                <w:color w:val="BFBFBF" w:themeColor="background1" w:themeShade="BF"/>
-                <w:lang w:val="en-GB"/>
-              </w:rPr>
-              <w:t>BBBB</w:t>
-            </w:r>
-            <w:proofErr w:type="spellEnd"/>
+              <w:t>BBBB BBBB</w:t>
+            </w:r>
           </w:p>
         </w:tc>
       </w:tr>
@@ -23080,15 +21327,8 @@
           <w:lang w:val="en-GB"/>
         </w:rPr>
         <w:tab/>
-      </w:r>
-      <w:proofErr w:type="spellStart"/>
-      <w:r>
-        <w:rPr>
-          <w:lang w:val="en-GB"/>
-        </w:rPr>
         <w:t>AAAA</w:t>
       </w:r>
-      <w:proofErr w:type="spellEnd"/>
       <w:r>
         <w:rPr>
           <w:lang w:val="en-GB"/>
@@ -23114,15 +21354,8 @@
           <w:lang w:val="en-GB"/>
         </w:rPr>
         <w:tab/>
-      </w:r>
-      <w:proofErr w:type="spellStart"/>
-      <w:r>
-        <w:rPr>
-          <w:lang w:val="en-GB"/>
-        </w:rPr>
         <w:t>BBBB</w:t>
       </w:r>
-      <w:proofErr w:type="spellEnd"/>
       <w:r>
         <w:rPr>
           <w:lang w:val="en-GB"/>
@@ -23141,44 +21374,22 @@
           <w:lang w:val="en-GB"/>
         </w:rPr>
         <w:tab/>
-      </w:r>
-      <w:proofErr w:type="spellStart"/>
-      <w:r>
-        <w:rPr>
-          <w:lang w:val="en-GB"/>
-        </w:rPr>
         <w:t>Cxxx</w:t>
       </w:r>
-      <w:proofErr w:type="spellEnd"/>
-      <w:r>
-        <w:rPr>
-          <w:lang w:val="en-GB"/>
-        </w:rPr>
-        <w:tab/>
-      </w:r>
-      <w:proofErr w:type="spellStart"/>
-      <w:r>
-        <w:rPr>
-          <w:lang w:val="en-GB"/>
-        </w:rPr>
+      <w:r>
+        <w:rPr>
+          <w:lang w:val="en-GB"/>
+        </w:rPr>
+        <w:tab/>
         <w:t>xxxx</w:t>
       </w:r>
-      <w:proofErr w:type="spellEnd"/>
-      <w:r>
-        <w:rPr>
-          <w:lang w:val="en-GB"/>
-        </w:rPr>
-        <w:tab/>
-        <w:t xml:space="preserve">= Set if </w:t>
-      </w:r>
-      <w:proofErr w:type="spellStart"/>
-      <w:r>
-        <w:rPr>
-          <w:lang w:val="en-GB"/>
-        </w:rPr>
-        <w:t>MSSwitch</w:t>
-      </w:r>
-      <w:proofErr w:type="spellEnd"/>
+      <w:r>
+        <w:rPr>
+          <w:lang w:val="en-GB"/>
+        </w:rPr>
+        <w:tab/>
+        <w:t>= Set if MSSwitch</w:t>
+      </w:r>
       <w:r>
         <w:rPr>
           <w:lang w:val="en-GB"/>
@@ -23190,15 +21401,8 @@
           <w:lang w:val="en-GB"/>
         </w:rPr>
         <w:tab/>
-      </w:r>
-      <w:proofErr w:type="spellStart"/>
-      <w:r>
-        <w:rPr>
-          <w:lang w:val="en-GB"/>
-        </w:rPr>
         <w:t>xDDD</w:t>
       </w:r>
-      <w:proofErr w:type="spellEnd"/>
       <w:r>
         <w:rPr>
           <w:lang w:val="en-GB"/>
@@ -23231,15 +21435,8 @@
           <w:lang w:val="en-GB"/>
         </w:rPr>
         <w:tab/>
-      </w:r>
-      <w:proofErr w:type="spellStart"/>
-      <w:r>
-        <w:rPr>
-          <w:lang w:val="en-GB"/>
-        </w:rPr>
         <w:t>EEEE</w:t>
       </w:r>
-      <w:proofErr w:type="spellEnd"/>
       <w:r>
         <w:rPr>
           <w:lang w:val="en-GB"/>
@@ -23267,7 +21464,7 @@
           <w:lang w:val="en-GB"/>
         </w:rPr>
       </w:pPr>
-      <w:bookmarkStart w:id="80" w:name="_Toc531259813"/>
+      <w:bookmarkStart w:id="82" w:name="_Toc531259813"/>
       <w:r>
         <w:rPr>
           <w:lang w:val="en-GB"/>
@@ -23307,7 +21504,7 @@
         </w:rPr>
         <w:t>•</w:t>
       </w:r>
-      <w:bookmarkEnd w:id="80"/>
+      <w:bookmarkEnd w:id="82"/>
     </w:p>
     <w:p>
       <w:pPr>
@@ -23329,7 +21526,7 @@
           <w:lang w:val="en-GB"/>
         </w:rPr>
       </w:pPr>
-      <w:bookmarkStart w:id="81" w:name="_Toc531259814"/>
+      <w:bookmarkStart w:id="83" w:name="_Toc531259814"/>
       <w:r>
         <w:rPr>
           <w:lang w:val="en-GB"/>
@@ -23369,7 +21566,7 @@
         </w:rPr>
         <w:t>•</w:t>
       </w:r>
-      <w:bookmarkEnd w:id="81"/>
+      <w:bookmarkEnd w:id="83"/>
     </w:p>
     <w:p>
       <w:pPr>
@@ -23391,7 +21588,7 @@
           <w:lang w:val="en-GB"/>
         </w:rPr>
       </w:pPr>
-      <w:bookmarkStart w:id="82" w:name="_Toc531259815"/>
+      <w:bookmarkStart w:id="84" w:name="_Toc531259815"/>
       <w:r>
         <w:rPr>
           <w:lang w:val="en-GB"/>
@@ -23431,7 +21628,7 @@
         </w:rPr>
         <w:t>•</w:t>
       </w:r>
-      <w:bookmarkEnd w:id="82"/>
+      <w:bookmarkEnd w:id="84"/>
     </w:p>
     <w:p>
       <w:pPr>
@@ -23458,24 +21655,7 @@
           <w:lang w:val="en-GB"/>
         </w:rPr>
         <w:br/>
-      </w:r>
-      <w:proofErr w:type="spellStart"/>
-      <w:r>
-        <w:rPr>
-          <w:i/>
-          <w:sz w:val="18"/>
-          <w:lang w:val="en-GB"/>
-        </w:rPr>
-        <w:t>Server</w:t>
-      </w:r>
-      <w:proofErr w:type="spellEnd"/>
-      <w:r>
-        <w:rPr>
-          <w:i/>
-          <w:sz w:val="18"/>
-          <w:lang w:val="en-GB"/>
-        </w:rPr>
-        <w:t xml:space="preserve"> Calculates a route from point A to point B and set the switches accordingly and reserves them.</w:t>
+        <w:t>Server Calculates a route from point A to point B and set the switches accordingly and reserves them.</w:t>
       </w:r>
     </w:p>
     <w:tbl>
@@ -23535,16 +21715,8 @@
               <w:rPr>
                 <w:lang w:val="en-GB"/>
               </w:rPr>
-              <w:t xml:space="preserve">AAAA </w:t>
-            </w:r>
-            <w:proofErr w:type="spellStart"/>
-            <w:r>
-              <w:rPr>
-                <w:lang w:val="en-GB"/>
-              </w:rPr>
-              <w:t>AAAA</w:t>
-            </w:r>
-            <w:proofErr w:type="spellEnd"/>
+              <w:t>AAAA AAAA</w:t>
+            </w:r>
           </w:p>
         </w:tc>
         <w:tc>
@@ -23564,16 +21736,8 @@
               <w:rPr>
                 <w:lang w:val="en-GB"/>
               </w:rPr>
-              <w:t xml:space="preserve">BBBB </w:t>
-            </w:r>
-            <w:proofErr w:type="spellStart"/>
-            <w:r>
-              <w:rPr>
-                <w:lang w:val="en-GB"/>
-              </w:rPr>
-              <w:t>BBBB</w:t>
-            </w:r>
-            <w:proofErr w:type="spellEnd"/>
+              <w:t>BBBB BBBB</w:t>
+            </w:r>
           </w:p>
         </w:tc>
         <w:tc>
@@ -23593,16 +21757,8 @@
               <w:rPr>
                 <w:lang w:val="en-GB"/>
               </w:rPr>
-              <w:t xml:space="preserve">CCCC </w:t>
-            </w:r>
-            <w:proofErr w:type="spellStart"/>
-            <w:r>
-              <w:rPr>
-                <w:lang w:val="en-GB"/>
-              </w:rPr>
-              <w:t>CCCC</w:t>
-            </w:r>
-            <w:proofErr w:type="spellEnd"/>
+              <w:t>CCCC CCCC</w:t>
+            </w:r>
           </w:p>
         </w:tc>
         <w:tc>
@@ -23622,16 +21778,8 @@
               <w:rPr>
                 <w:lang w:val="en-GB"/>
               </w:rPr>
-              <w:t xml:space="preserve">DDDD </w:t>
-            </w:r>
-            <w:proofErr w:type="spellStart"/>
-            <w:r>
-              <w:rPr>
-                <w:lang w:val="en-GB"/>
-              </w:rPr>
-              <w:t>DDDD</w:t>
-            </w:r>
-            <w:proofErr w:type="spellEnd"/>
+              <w:t>DDDD DDDD</w:t>
+            </w:r>
           </w:p>
         </w:tc>
       </w:tr>
@@ -23660,15 +21808,8 @@
           <w:lang w:val="en-GB"/>
         </w:rPr>
         <w:tab/>
-      </w:r>
-      <w:proofErr w:type="spellStart"/>
-      <w:r>
-        <w:rPr>
-          <w:lang w:val="en-GB"/>
-        </w:rPr>
         <w:t>AAAA</w:t>
       </w:r>
-      <w:proofErr w:type="spellEnd"/>
       <w:r>
         <w:rPr>
           <w:lang w:val="en-GB"/>
@@ -23694,15 +21835,8 @@
           <w:lang w:val="en-GB"/>
         </w:rPr>
         <w:tab/>
-      </w:r>
-      <w:proofErr w:type="spellStart"/>
-      <w:r>
-        <w:rPr>
-          <w:lang w:val="en-GB"/>
-        </w:rPr>
         <w:t>BBBB</w:t>
       </w:r>
-      <w:proofErr w:type="spellEnd"/>
       <w:r>
         <w:rPr>
           <w:lang w:val="en-GB"/>
@@ -23728,15 +21862,8 @@
           <w:lang w:val="en-GB"/>
         </w:rPr>
         <w:tab/>
-      </w:r>
-      <w:proofErr w:type="spellStart"/>
-      <w:r>
-        <w:rPr>
-          <w:lang w:val="en-GB"/>
-        </w:rPr>
         <w:t>CCCC</w:t>
       </w:r>
-      <w:proofErr w:type="spellEnd"/>
       <w:r>
         <w:rPr>
           <w:lang w:val="en-GB"/>
@@ -23762,15 +21889,8 @@
           <w:lang w:val="en-GB"/>
         </w:rPr>
         <w:tab/>
-      </w:r>
-      <w:proofErr w:type="spellStart"/>
-      <w:r>
-        <w:rPr>
-          <w:lang w:val="en-GB"/>
-        </w:rPr>
         <w:t>DDDD</w:t>
       </w:r>
-      <w:proofErr w:type="spellEnd"/>
       <w:r>
         <w:rPr>
           <w:lang w:val="en-GB"/>
@@ -23798,7 +21918,7 @@
           <w:lang w:val="en-GB"/>
         </w:rPr>
       </w:pPr>
-      <w:bookmarkStart w:id="83" w:name="_Toc531259816"/>
+      <w:bookmarkStart w:id="85" w:name="_Toc531259816"/>
       <w:r>
         <w:rPr>
           <w:lang w:val="en-GB"/>
@@ -23821,7 +21941,7 @@
         </w:rPr>
         <w:t>•</w:t>
       </w:r>
-      <w:bookmarkEnd w:id="83"/>
+      <w:bookmarkEnd w:id="85"/>
     </w:p>
     <w:p>
       <w:pPr>
@@ -23903,16 +22023,8 @@
               <w:rPr>
                 <w:lang w:val="en-GB"/>
               </w:rPr>
-              <w:t xml:space="preserve">AAAA </w:t>
-            </w:r>
-            <w:proofErr w:type="spellStart"/>
-            <w:r>
-              <w:rPr>
-                <w:lang w:val="en-GB"/>
-              </w:rPr>
-              <w:t>AAAA</w:t>
-            </w:r>
-            <w:proofErr w:type="spellEnd"/>
+              <w:t>AAAA AAAA</w:t>
+            </w:r>
           </w:p>
         </w:tc>
         <w:tc>
@@ -23932,16 +22044,8 @@
               <w:rPr>
                 <w:lang w:val="en-GB"/>
               </w:rPr>
-              <w:t xml:space="preserve">BBBB </w:t>
-            </w:r>
-            <w:proofErr w:type="spellStart"/>
-            <w:r>
-              <w:rPr>
-                <w:lang w:val="en-GB"/>
-              </w:rPr>
-              <w:t>BBBB</w:t>
-            </w:r>
-            <w:proofErr w:type="spellEnd"/>
+              <w:t>BBBB BBBB</w:t>
+            </w:r>
           </w:p>
         </w:tc>
         <w:tc>
@@ -23957,19 +22061,11 @@
                 <w:lang w:val="en-GB"/>
               </w:rPr>
             </w:pPr>
-            <w:proofErr w:type="spellStart"/>
-            <w:r>
-              <w:rPr>
-                <w:lang w:val="en-GB"/>
-              </w:rPr>
-              <w:t>CxxD</w:t>
-            </w:r>
-            <w:proofErr w:type="spellEnd"/>
-            <w:r>
-              <w:rPr>
-                <w:lang w:val="en-GB"/>
-              </w:rPr>
-              <w:t xml:space="preserve"> EEEE</w:t>
+            <w:r>
+              <w:rPr>
+                <w:lang w:val="en-GB"/>
+              </w:rPr>
+              <w:t>CxxD EEEE</w:t>
             </w:r>
           </w:p>
         </w:tc>
@@ -23993,16 +22089,8 @@
               <w:rPr>
                 <w:lang w:val="en-GB"/>
               </w:rPr>
-              <w:t xml:space="preserve">FFFF </w:t>
-            </w:r>
-            <w:proofErr w:type="spellStart"/>
-            <w:r>
-              <w:rPr>
-                <w:lang w:val="en-GB"/>
-              </w:rPr>
-              <w:t>FFFF</w:t>
-            </w:r>
-            <w:proofErr w:type="spellEnd"/>
+              <w:t>FFFF FFFF</w:t>
+            </w:r>
           </w:p>
         </w:tc>
         <w:tc>
@@ -24026,21 +22114,7 @@
               <w:rPr>
                 <w:lang w:val="en-GB"/>
               </w:rPr>
-              <w:t xml:space="preserve">AAAA </w:t>
-            </w:r>
-            <w:proofErr w:type="spellStart"/>
-            <w:r>
-              <w:rPr>
-                <w:lang w:val="en-GB"/>
-              </w:rPr>
-              <w:t>AAAA</w:t>
-            </w:r>
-            <w:proofErr w:type="spellEnd"/>
-            <w:r>
-              <w:rPr>
-                <w:lang w:val="en-GB"/>
-              </w:rPr>
-              <w:t>…</w:t>
+              <w:t>AAAA AAAA…</w:t>
             </w:r>
           </w:p>
         </w:tc>
@@ -24071,15 +22145,8 @@
           <w:lang w:val="en-GB"/>
         </w:rPr>
         <w:tab/>
-      </w:r>
-      <w:proofErr w:type="spellStart"/>
-      <w:r>
-        <w:rPr>
-          <w:lang w:val="en-GB"/>
-        </w:rPr>
         <w:t>AAAA</w:t>
       </w:r>
-      <w:proofErr w:type="spellEnd"/>
       <w:r>
         <w:rPr>
           <w:lang w:val="en-GB"/>
@@ -24111,14 +22178,12 @@
         </w:rPr>
         <w:tab/>
       </w:r>
-      <w:proofErr w:type="spellStart"/>
       <w:r>
         <w:rPr>
           <w:lang w:val="en-GB"/>
         </w:rPr>
         <w:t>BBBB</w:t>
       </w:r>
-      <w:proofErr w:type="spellEnd"/>
       <w:r>
         <w:rPr>
           <w:lang w:val="en-GB"/>
@@ -24138,7 +22203,6 @@
         </w:rPr>
         <w:tab/>
       </w:r>
-      <w:proofErr w:type="spellStart"/>
       <w:r>
         <w:rPr>
           <w:lang w:val="en-GB"/>
@@ -24151,21 +22215,13 @@
         </w:rPr>
         <w:t>xxx</w:t>
       </w:r>
-      <w:proofErr w:type="spellEnd"/>
-      <w:r>
-        <w:rPr>
-          <w:lang w:val="en-GB"/>
-        </w:rPr>
-        <w:tab/>
-      </w:r>
-      <w:proofErr w:type="spellStart"/>
-      <w:r>
-        <w:rPr>
-          <w:lang w:val="en-GB"/>
-        </w:rPr>
+      <w:r>
+        <w:rPr>
+          <w:lang w:val="en-GB"/>
+        </w:rPr>
+        <w:tab/>
         <w:t>xxxx</w:t>
       </w:r>
-      <w:proofErr w:type="spellEnd"/>
       <w:r>
         <w:rPr>
           <w:lang w:val="en-GB"/>
@@ -24184,12 +22240,6 @@
           <w:lang w:val="en-GB"/>
         </w:rPr>
         <w:tab/>
-      </w:r>
-      <w:proofErr w:type="spellStart"/>
-      <w:r>
-        <w:rPr>
-          <w:lang w:val="en-GB"/>
-        </w:rPr>
         <w:t>xxx</w:t>
       </w:r>
       <w:r>
@@ -24198,21 +22248,13 @@
         </w:rPr>
         <w:t>D</w:t>
       </w:r>
-      <w:proofErr w:type="spellEnd"/>
-      <w:r>
-        <w:rPr>
-          <w:lang w:val="en-GB"/>
-        </w:rPr>
-        <w:tab/>
-      </w:r>
-      <w:proofErr w:type="spellStart"/>
-      <w:r>
-        <w:rPr>
-          <w:lang w:val="en-GB"/>
-        </w:rPr>
+      <w:r>
+        <w:rPr>
+          <w:lang w:val="en-GB"/>
+        </w:rPr>
+        <w:tab/>
         <w:t>xxxx</w:t>
       </w:r>
-      <w:proofErr w:type="spellEnd"/>
       <w:r>
         <w:rPr>
           <w:lang w:val="en-GB"/>
@@ -24231,15 +22273,8 @@
           <w:lang w:val="en-GB"/>
         </w:rPr>
         <w:tab/>
-      </w:r>
-      <w:proofErr w:type="spellStart"/>
-      <w:r>
-        <w:rPr>
-          <w:lang w:val="en-GB"/>
-        </w:rPr>
         <w:t>xxxx</w:t>
       </w:r>
-      <w:proofErr w:type="spellEnd"/>
       <w:r>
         <w:rPr>
           <w:lang w:val="en-GB"/>
@@ -24299,15 +22334,8 @@
           <w:lang w:val="en-GB"/>
         </w:rPr>
         <w:tab/>
-      </w:r>
-      <w:proofErr w:type="spellStart"/>
-      <w:r>
-        <w:rPr>
-          <w:lang w:val="en-GB"/>
-        </w:rPr>
         <w:t>FFFF</w:t>
       </w:r>
-      <w:proofErr w:type="spellEnd"/>
       <w:r>
         <w:rPr>
           <w:lang w:val="en-GB"/>
@@ -24378,7 +22406,7 @@
           <w:lang w:val="en-GB"/>
         </w:rPr>
       </w:pPr>
-      <w:bookmarkStart w:id="84" w:name="_Toc531259817"/>
+      <w:bookmarkStart w:id="86" w:name="_Toc531259817"/>
       <w:r>
         <w:rPr>
           <w:lang w:val="en-GB"/>
@@ -24400,7 +22428,7 @@
         </w:rPr>
         <w:t>•</w:t>
       </w:r>
-      <w:bookmarkEnd w:id="84"/>
+      <w:bookmarkEnd w:id="86"/>
     </w:p>
     <w:p>
       <w:pPr>
@@ -24482,16 +22510,8 @@
               <w:rPr>
                 <w:lang w:val="en-GB"/>
               </w:rPr>
-              <w:t xml:space="preserve">AAAA </w:t>
-            </w:r>
-            <w:proofErr w:type="spellStart"/>
-            <w:r>
-              <w:rPr>
-                <w:lang w:val="en-GB"/>
-              </w:rPr>
-              <w:t>AAAA</w:t>
-            </w:r>
-            <w:proofErr w:type="spellEnd"/>
+              <w:t>AAAA AAAA</w:t>
+            </w:r>
           </w:p>
         </w:tc>
         <w:tc>
@@ -24532,16 +22552,8 @@
               <w:rPr>
                 <w:lang w:val="en-GB"/>
               </w:rPr>
-              <w:t xml:space="preserve">DDDD </w:t>
-            </w:r>
-            <w:proofErr w:type="spellStart"/>
-            <w:r>
-              <w:rPr>
-                <w:lang w:val="en-GB"/>
-              </w:rPr>
-              <w:t>DDDD</w:t>
-            </w:r>
-            <w:proofErr w:type="spellEnd"/>
+              <w:t>DDDD DDDD</w:t>
+            </w:r>
           </w:p>
         </w:tc>
         <w:tc>
@@ -24564,16 +22576,8 @@
               <w:rPr>
                 <w:lang w:val="en-GB"/>
               </w:rPr>
-              <w:t xml:space="preserve">EEEE </w:t>
-            </w:r>
-            <w:proofErr w:type="spellStart"/>
-            <w:r>
-              <w:rPr>
-                <w:lang w:val="en-GB"/>
-              </w:rPr>
-              <w:t>EEEE</w:t>
-            </w:r>
-            <w:proofErr w:type="spellEnd"/>
+              <w:t>EEEE EEEE</w:t>
+            </w:r>
           </w:p>
         </w:tc>
         <w:tc>
@@ -24597,21 +22601,7 @@
               <w:rPr>
                 <w:lang w:val="en-GB"/>
               </w:rPr>
-              <w:t xml:space="preserve">AAAA </w:t>
-            </w:r>
-            <w:proofErr w:type="spellStart"/>
-            <w:r>
-              <w:rPr>
-                <w:lang w:val="en-GB"/>
-              </w:rPr>
-              <w:t>AAAA</w:t>
-            </w:r>
-            <w:proofErr w:type="spellEnd"/>
-            <w:r>
-              <w:rPr>
-                <w:lang w:val="en-GB"/>
-              </w:rPr>
-              <w:t>…</w:t>
+              <w:t>AAAA AAAA…</w:t>
             </w:r>
           </w:p>
         </w:tc>
@@ -24648,14 +22638,12 @@
         </w:rPr>
         <w:tab/>
       </w:r>
-      <w:proofErr w:type="spellStart"/>
       <w:r>
         <w:rPr>
           <w:lang w:val="en-GB"/>
         </w:rPr>
         <w:t>AAAA</w:t>
       </w:r>
-      <w:proofErr w:type="spellEnd"/>
       <w:r>
         <w:rPr>
           <w:lang w:val="en-GB"/>
@@ -24680,7 +22668,6 @@
         </w:rPr>
         <w:tab/>
       </w:r>
-      <w:proofErr w:type="spellStart"/>
       <w:r>
         <w:rPr>
           <w:lang w:val="en-GB"/>
@@ -24693,21 +22680,18 @@
         </w:rPr>
         <w:t>xxx</w:t>
       </w:r>
-      <w:proofErr w:type="spellEnd"/>
-      <w:r>
-        <w:rPr>
-          <w:lang w:val="en-GB"/>
-        </w:rPr>
-        <w:tab/>
-      </w:r>
-      <w:proofErr w:type="spellStart"/>
+      <w:r>
+        <w:rPr>
+          <w:lang w:val="en-GB"/>
+        </w:rPr>
+        <w:tab/>
+      </w:r>
       <w:r>
         <w:rPr>
           <w:lang w:val="en-GB"/>
         </w:rPr>
         <w:t>xxxx</w:t>
       </w:r>
-      <w:proofErr w:type="spellEnd"/>
       <w:r>
         <w:rPr>
           <w:lang w:val="en-GB"/>
@@ -24727,7 +22711,6 @@
         </w:rPr>
         <w:tab/>
       </w:r>
-      <w:proofErr w:type="spellStart"/>
       <w:r>
         <w:rPr>
           <w:lang w:val="en-GB"/>
@@ -24740,7 +22723,6 @@
         </w:rPr>
         <w:t>CCC</w:t>
       </w:r>
-      <w:proofErr w:type="spellEnd"/>
       <w:r>
         <w:rPr>
           <w:lang w:val="en-GB"/>
@@ -24784,14 +22766,12 @@
         </w:rPr>
         <w:tab/>
       </w:r>
-      <w:proofErr w:type="spellStart"/>
       <w:r>
         <w:rPr>
           <w:lang w:val="en-GB"/>
         </w:rPr>
         <w:t>DDDD</w:t>
       </w:r>
-      <w:proofErr w:type="spellEnd"/>
       <w:r>
         <w:rPr>
           <w:lang w:val="en-GB"/>
@@ -24823,34 +22803,18 @@
         </w:rPr>
         <w:tab/>
       </w:r>
-      <w:proofErr w:type="spellStart"/>
       <w:r>
         <w:rPr>
           <w:lang w:val="en-GB"/>
         </w:rPr>
         <w:t>EEEE</w:t>
       </w:r>
-      <w:proofErr w:type="spellEnd"/>
-      <w:r>
-        <w:rPr>
-          <w:lang w:val="en-GB"/>
-        </w:rPr>
-        <w:tab/>
-        <w:t xml:space="preserve">= Number of states, only for a </w:t>
-      </w:r>
-      <w:proofErr w:type="spellStart"/>
-      <w:r>
-        <w:rPr>
-          <w:lang w:val="en-GB"/>
-        </w:rPr>
-        <w:t>MSSwitch</w:t>
-      </w:r>
-      <w:proofErr w:type="spellEnd"/>
-      <w:r>
-        <w:rPr>
-          <w:lang w:val="en-GB"/>
-        </w:rPr>
-        <w:t>, ski</w:t>
+      <w:r>
+        <w:rPr>
+          <w:lang w:val="en-GB"/>
+        </w:rPr>
+        <w:tab/>
+        <w:t>= Number of states, only for a MSSwitch, ski</w:t>
       </w:r>
       <w:r>
         <w:rPr>
@@ -24898,21 +22862,7 @@
         <w:rPr>
           <w:lang w:val="en-GB"/>
         </w:rPr>
-        <w:t>(</w:t>
-      </w:r>
-      <w:proofErr w:type="spellStart"/>
-      <w:r>
-        <w:rPr>
-          <w:lang w:val="en-GB"/>
-        </w:rPr>
-        <w:t>ms</w:t>
-      </w:r>
-      <w:proofErr w:type="spellEnd"/>
-      <w:r>
-        <w:rPr>
-          <w:lang w:val="en-GB"/>
-        </w:rPr>
-        <w:t>)</w:t>
+        <w:t>(ms)</w:t>
       </w:r>
       <w:r>
         <w:rPr>
@@ -24941,7 +22891,7 @@
           <w:lang w:val="en-GB"/>
         </w:rPr>
       </w:pPr>
-      <w:bookmarkStart w:id="85" w:name="_Toc531259818"/>
+      <w:bookmarkStart w:id="87" w:name="_Toc531259818"/>
       <w:r>
         <w:rPr>
           <w:lang w:val="en-GB"/>
@@ -24972,7 +22922,7 @@
         </w:rPr>
         <w:t>•</w:t>
       </w:r>
-      <w:bookmarkEnd w:id="85"/>
+      <w:bookmarkEnd w:id="87"/>
     </w:p>
     <w:p>
       <w:pPr>
@@ -25049,14 +22999,12 @@
                 <w:lang w:val="en-GB"/>
               </w:rPr>
             </w:pPr>
-            <w:proofErr w:type="spellStart"/>
             <w:r>
               <w:rPr>
                 <w:lang w:val="en-GB"/>
               </w:rPr>
               <w:t>ModuleID</w:t>
             </w:r>
-            <w:proofErr w:type="spellEnd"/>
           </w:p>
         </w:tc>
         <w:tc>
@@ -25096,7 +23044,7 @@
           <w:lang w:val="en-GB"/>
         </w:rPr>
       </w:pPr>
-      <w:bookmarkStart w:id="86" w:name="_Toc531259819"/>
+      <w:bookmarkStart w:id="88" w:name="_Toc531259819"/>
       <w:r>
         <w:rPr>
           <w:lang w:val="en-GB"/>
@@ -25127,7 +23075,7 @@
         </w:rPr>
         <w:t>•</w:t>
       </w:r>
-      <w:bookmarkEnd w:id="86"/>
+      <w:bookmarkEnd w:id="88"/>
     </w:p>
     <w:p>
       <w:pPr>
@@ -25149,8 +23097,8 @@
           <w:lang w:val="en-GB"/>
         </w:rPr>
       </w:pPr>
-      <w:bookmarkStart w:id="87" w:name="_Toc531259820"/>
-      <w:bookmarkStart w:id="88" w:name="_Toc534758443"/>
+      <w:bookmarkStart w:id="89" w:name="_Toc531259820"/>
+      <w:bookmarkStart w:id="90" w:name="_Toc534758443"/>
       <w:r>
         <w:rPr>
           <w:lang w:val="en-GB"/>
@@ -25170,8 +23118,8 @@
         </w:rPr>
         <w:t xml:space="preserve"> (0x10 Flag)</w:t>
       </w:r>
-      <w:bookmarkEnd w:id="87"/>
-      <w:bookmarkEnd w:id="88"/>
+      <w:bookmarkEnd w:id="89"/>
+      <w:bookmarkEnd w:id="90"/>
     </w:p>
     <w:p>
       <w:pPr>
@@ -25181,7 +23129,7 @@
           <w:lang w:val="en-GB"/>
         </w:rPr>
       </w:pPr>
-      <w:bookmarkStart w:id="89" w:name="_Toc531259821"/>
+      <w:bookmarkStart w:id="91" w:name="_Toc531259821"/>
       <w:r>
         <w:rPr>
           <w:lang w:val="en-GB"/>
@@ -25212,7 +23160,7 @@
         </w:rPr>
         <w:t>•</w:t>
       </w:r>
-      <w:bookmarkEnd w:id="89"/>
+      <w:bookmarkEnd w:id="91"/>
     </w:p>
     <w:p>
       <w:pPr>
@@ -25285,7 +23233,7 @@
           <w:lang w:val="en-GB"/>
         </w:rPr>
       </w:pPr>
-      <w:bookmarkStart w:id="90" w:name="_Toc531259822"/>
+      <w:bookmarkStart w:id="92" w:name="_Toc531259822"/>
     </w:p>
     <w:p>
       <w:pPr>
@@ -25331,7 +23279,7 @@
         </w:rPr>
         <w:t>•</w:t>
       </w:r>
-      <w:bookmarkEnd w:id="90"/>
+      <w:bookmarkEnd w:id="92"/>
     </w:p>
     <w:p>
       <w:pPr>
@@ -25399,7 +23347,7 @@
           <w:lang w:val="en-GB"/>
         </w:rPr>
       </w:pPr>
-      <w:bookmarkStart w:id="91" w:name="_Toc531259823"/>
+      <w:bookmarkStart w:id="93" w:name="_Toc531259823"/>
     </w:p>
     <w:p>
       <w:pPr>
@@ -25445,7 +23393,7 @@
         </w:rPr>
         <w:t>•</w:t>
       </w:r>
-      <w:bookmarkEnd w:id="91"/>
+      <w:bookmarkEnd w:id="93"/>
     </w:p>
     <w:p>
       <w:pPr>
@@ -25528,7 +23476,7 @@
           <w:lang w:val="en-GB"/>
         </w:rPr>
       </w:pPr>
-      <w:bookmarkStart w:id="92" w:name="_Toc531259824"/>
+      <w:bookmarkStart w:id="94" w:name="_Toc531259824"/>
     </w:p>
     <w:p>
       <w:pPr>
@@ -25578,7 +23526,7 @@
         </w:rPr>
         <w:t>(•)</w:t>
       </w:r>
-      <w:bookmarkEnd w:id="92"/>
+      <w:bookmarkEnd w:id="94"/>
     </w:p>
     <w:p>
       <w:pPr>
@@ -25694,16 +23642,8 @@
               <w:rPr>
                 <w:lang w:val="en-GB"/>
               </w:rPr>
-              <w:t xml:space="preserve">BBBB </w:t>
-            </w:r>
-            <w:proofErr w:type="spellStart"/>
-            <w:r>
-              <w:rPr>
-                <w:lang w:val="en-GB"/>
-              </w:rPr>
-              <w:t>BBBB</w:t>
-            </w:r>
-            <w:proofErr w:type="spellEnd"/>
+              <w:t>BBBB BBBB</w:t>
+            </w:r>
           </w:p>
         </w:tc>
         <w:tc>
@@ -25761,28 +23701,19 @@
         </w:rPr>
         <w:tab/>
       </w:r>
-      <w:proofErr w:type="spellStart"/>
       <w:r>
         <w:rPr>
           <w:lang w:val="en-GB"/>
         </w:rPr>
         <w:t>AAAx</w:t>
       </w:r>
-      <w:proofErr w:type="spellEnd"/>
-      <w:r>
-        <w:rPr>
-          <w:lang w:val="en-GB"/>
-        </w:rPr>
-        <w:tab/>
-      </w:r>
-      <w:proofErr w:type="spellStart"/>
-      <w:r>
-        <w:rPr>
-          <w:lang w:val="en-GB"/>
-        </w:rPr>
+      <w:r>
+        <w:rPr>
+          <w:lang w:val="en-GB"/>
+        </w:rPr>
+        <w:tab/>
         <w:t>xxxx</w:t>
       </w:r>
-      <w:proofErr w:type="spellEnd"/>
       <w:r>
         <w:rPr>
           <w:lang w:val="en-GB"/>
@@ -25812,15 +23743,8 @@
           <w:lang w:val="en-GB"/>
         </w:rPr>
         <w:tab/>
-      </w:r>
-      <w:proofErr w:type="spellStart"/>
-      <w:r>
-        <w:rPr>
-          <w:lang w:val="en-GB"/>
-        </w:rPr>
         <w:t>xxxB</w:t>
       </w:r>
-      <w:proofErr w:type="spellEnd"/>
       <w:r>
         <w:rPr>
           <w:lang w:val="en-GB"/>
@@ -25833,29 +23757,15 @@
           <w:lang w:val="en-GB"/>
         </w:rPr>
         <w:tab/>
-      </w:r>
-      <w:proofErr w:type="spellStart"/>
-      <w:r>
-        <w:rPr>
-          <w:lang w:val="en-GB"/>
-        </w:rPr>
         <w:t>BBBB</w:t>
       </w:r>
-      <w:proofErr w:type="spellEnd"/>
-      <w:r>
-        <w:rPr>
-          <w:lang w:val="en-GB"/>
-        </w:rPr>
-        <w:tab/>
-      </w:r>
-      <w:proofErr w:type="spellStart"/>
-      <w:r>
-        <w:rPr>
-          <w:lang w:val="en-GB"/>
-        </w:rPr>
+      <w:r>
+        <w:rPr>
+          <w:lang w:val="en-GB"/>
+        </w:rPr>
+        <w:tab/>
         <w:t>BBBB</w:t>
       </w:r>
-      <w:proofErr w:type="spellEnd"/>
       <w:r>
         <w:rPr>
           <w:lang w:val="en-GB"/>
@@ -25966,16 +23876,8 @@
               <w:rPr>
                 <w:lang w:val="en-GB"/>
               </w:rPr>
-              <w:t xml:space="preserve">CCCC </w:t>
-            </w:r>
-            <w:proofErr w:type="spellStart"/>
-            <w:r>
-              <w:rPr>
-                <w:lang w:val="en-GB"/>
-              </w:rPr>
-              <w:t>CCCC</w:t>
-            </w:r>
-            <w:proofErr w:type="spellEnd"/>
+              <w:t>CCCC CCCC</w:t>
+            </w:r>
           </w:p>
         </w:tc>
         <w:tc>
@@ -25995,16 +23897,8 @@
               <w:rPr>
                 <w:lang w:val="en-GB"/>
               </w:rPr>
-              <w:t xml:space="preserve">DDDD </w:t>
-            </w:r>
-            <w:proofErr w:type="spellStart"/>
-            <w:r>
-              <w:rPr>
-                <w:lang w:val="en-GB"/>
-              </w:rPr>
-              <w:t>DDDD</w:t>
-            </w:r>
-            <w:proofErr w:type="spellEnd"/>
+              <w:t>DDDD DDDD</w:t>
+            </w:r>
           </w:p>
         </w:tc>
         <w:tc>
@@ -26024,16 +23918,8 @@
               <w:rPr>
                 <w:lang w:val="en-GB"/>
               </w:rPr>
-              <w:t xml:space="preserve">EEEE </w:t>
-            </w:r>
-            <w:proofErr w:type="spellStart"/>
-            <w:r>
-              <w:rPr>
-                <w:lang w:val="en-GB"/>
-              </w:rPr>
-              <w:t>EEEE</w:t>
-            </w:r>
-            <w:proofErr w:type="spellEnd"/>
+              <w:t>EEEE EEEE</w:t>
+            </w:r>
           </w:p>
         </w:tc>
       </w:tr>
@@ -26062,15 +23948,8 @@
           <w:lang w:val="en-GB"/>
         </w:rPr>
         <w:tab/>
-      </w:r>
-      <w:proofErr w:type="spellStart"/>
-      <w:r>
-        <w:rPr>
-          <w:lang w:val="en-GB"/>
-        </w:rPr>
         <w:t>CCCC</w:t>
       </w:r>
-      <w:proofErr w:type="spellEnd"/>
       <w:r>
         <w:rPr>
           <w:lang w:val="en-GB"/>
@@ -26096,15 +23975,8 @@
           <w:lang w:val="en-GB"/>
         </w:rPr>
         <w:tab/>
-      </w:r>
-      <w:proofErr w:type="spellStart"/>
-      <w:r>
-        <w:rPr>
-          <w:lang w:val="en-GB"/>
-        </w:rPr>
         <w:t>DDDD</w:t>
       </w:r>
-      <w:proofErr w:type="spellEnd"/>
       <w:r>
         <w:rPr>
           <w:lang w:val="en-GB"/>
@@ -26136,15 +24008,8 @@
           <w:lang w:val="en-GB"/>
         </w:rPr>
         <w:tab/>
-      </w:r>
-      <w:proofErr w:type="spellStart"/>
-      <w:r>
-        <w:rPr>
-          <w:lang w:val="en-GB"/>
-        </w:rPr>
         <w:t>EEEE</w:t>
       </w:r>
-      <w:proofErr w:type="spellEnd"/>
       <w:r>
         <w:rPr>
           <w:lang w:val="en-GB"/>
@@ -26253,16 +24118,8 @@
               <w:rPr>
                 <w:lang w:val="en-GB"/>
               </w:rPr>
-              <w:t xml:space="preserve">CCCC </w:t>
-            </w:r>
-            <w:proofErr w:type="spellStart"/>
-            <w:r>
-              <w:rPr>
-                <w:lang w:val="en-GB"/>
-              </w:rPr>
-              <w:t>CCCC</w:t>
-            </w:r>
-            <w:proofErr w:type="spellEnd"/>
+              <w:t>CCCC CCCC</w:t>
+            </w:r>
           </w:p>
         </w:tc>
         <w:tc>
@@ -26282,16 +24139,8 @@
               <w:rPr>
                 <w:lang w:val="en-GB"/>
               </w:rPr>
-              <w:t xml:space="preserve">DDDD </w:t>
-            </w:r>
-            <w:proofErr w:type="spellStart"/>
-            <w:r>
-              <w:rPr>
-                <w:lang w:val="en-GB"/>
-              </w:rPr>
-              <w:t>DDDD</w:t>
-            </w:r>
-            <w:proofErr w:type="spellEnd"/>
+              <w:t>DDDD DDDD</w:t>
+            </w:r>
           </w:p>
         </w:tc>
         <w:tc>
@@ -26311,16 +24160,8 @@
               <w:rPr>
                 <w:lang w:val="en-GB"/>
               </w:rPr>
-              <w:t xml:space="preserve">EEEE </w:t>
-            </w:r>
-            <w:proofErr w:type="spellStart"/>
-            <w:r>
-              <w:rPr>
-                <w:lang w:val="en-GB"/>
-              </w:rPr>
-              <w:t>EEEE</w:t>
-            </w:r>
-            <w:proofErr w:type="spellEnd"/>
+              <w:t>EEEE EEEE</w:t>
+            </w:r>
           </w:p>
         </w:tc>
         <w:tc>
@@ -26340,16 +24181,8 @@
               <w:rPr>
                 <w:lang w:val="en-GB"/>
               </w:rPr>
-              <w:t xml:space="preserve">FFFF </w:t>
-            </w:r>
-            <w:proofErr w:type="spellStart"/>
-            <w:r>
-              <w:rPr>
-                <w:lang w:val="en-GB"/>
-              </w:rPr>
-              <w:t>FFFF</w:t>
-            </w:r>
-            <w:proofErr w:type="spellEnd"/>
+              <w:t>FFFF FFFF</w:t>
+            </w:r>
           </w:p>
         </w:tc>
         <w:tc>
@@ -26369,16 +24202,8 @@
               <w:rPr>
                 <w:lang w:val="en-GB"/>
               </w:rPr>
-              <w:t xml:space="preserve">GGGG </w:t>
-            </w:r>
-            <w:proofErr w:type="spellStart"/>
-            <w:r>
-              <w:rPr>
-                <w:lang w:val="en-GB"/>
-              </w:rPr>
-              <w:t>GGGG</w:t>
-            </w:r>
-            <w:proofErr w:type="spellEnd"/>
+              <w:t>GGGG GGGG</w:t>
+            </w:r>
           </w:p>
         </w:tc>
       </w:tr>
@@ -26407,15 +24232,8 @@
           <w:lang w:val="en-GB"/>
         </w:rPr>
         <w:tab/>
-      </w:r>
-      <w:proofErr w:type="spellStart"/>
-      <w:r>
-        <w:rPr>
-          <w:lang w:val="en-GB"/>
-        </w:rPr>
         <w:t>CCCC</w:t>
       </w:r>
-      <w:proofErr w:type="spellEnd"/>
       <w:r>
         <w:rPr>
           <w:lang w:val="en-GB"/>
@@ -26441,15 +24259,8 @@
           <w:lang w:val="en-GB"/>
         </w:rPr>
         <w:tab/>
-      </w:r>
-      <w:proofErr w:type="spellStart"/>
-      <w:r>
-        <w:rPr>
-          <w:lang w:val="en-GB"/>
-        </w:rPr>
         <w:t>DDDD</w:t>
       </w:r>
-      <w:proofErr w:type="spellEnd"/>
       <w:r>
         <w:rPr>
           <w:lang w:val="en-GB"/>
@@ -26475,15 +24286,8 @@
           <w:lang w:val="en-GB"/>
         </w:rPr>
         <w:tab/>
-      </w:r>
-      <w:proofErr w:type="spellStart"/>
-      <w:r>
-        <w:rPr>
-          <w:lang w:val="en-GB"/>
-        </w:rPr>
         <w:t>EEEE</w:t>
       </w:r>
-      <w:proofErr w:type="spellEnd"/>
       <w:r>
         <w:rPr>
           <w:lang w:val="en-GB"/>
@@ -26509,15 +24313,8 @@
           <w:lang w:val="en-GB"/>
         </w:rPr>
         <w:tab/>
-      </w:r>
-      <w:proofErr w:type="spellStart"/>
-      <w:r>
-        <w:rPr>
-          <w:lang w:val="en-GB"/>
-        </w:rPr>
         <w:t>FFFF</w:t>
       </w:r>
-      <w:proofErr w:type="spellEnd"/>
       <w:r>
         <w:rPr>
           <w:lang w:val="en-GB"/>
@@ -26543,15 +24340,8 @@
           <w:lang w:val="en-GB"/>
         </w:rPr>
         <w:tab/>
-      </w:r>
-      <w:proofErr w:type="spellStart"/>
-      <w:r>
-        <w:rPr>
-          <w:lang w:val="en-GB"/>
-        </w:rPr>
         <w:t>GGGG</w:t>
       </w:r>
-      <w:proofErr w:type="spellEnd"/>
       <w:r>
         <w:rPr>
           <w:lang w:val="en-GB"/>
@@ -26649,16 +24439,8 @@
               <w:rPr>
                 <w:lang w:val="en-GB"/>
               </w:rPr>
-              <w:t xml:space="preserve">CCCC </w:t>
-            </w:r>
-            <w:proofErr w:type="spellStart"/>
-            <w:r>
-              <w:rPr>
-                <w:lang w:val="en-GB"/>
-              </w:rPr>
-              <w:t>CCCC</w:t>
-            </w:r>
-            <w:proofErr w:type="spellEnd"/>
+              <w:t>CCCC CCCC</w:t>
+            </w:r>
           </w:p>
         </w:tc>
         <w:tc>
@@ -26678,16 +24460,8 @@
               <w:rPr>
                 <w:lang w:val="en-GB"/>
               </w:rPr>
-              <w:t xml:space="preserve">DDDD </w:t>
-            </w:r>
-            <w:proofErr w:type="spellStart"/>
-            <w:r>
-              <w:rPr>
-                <w:lang w:val="en-GB"/>
-              </w:rPr>
-              <w:t>DDDD</w:t>
-            </w:r>
-            <w:proofErr w:type="spellEnd"/>
+              <w:t>DDDD DDDD</w:t>
+            </w:r>
           </w:p>
         </w:tc>
         <w:tc>
@@ -26707,16 +24481,8 @@
               <w:rPr>
                 <w:lang w:val="en-GB"/>
               </w:rPr>
-              <w:t xml:space="preserve">EEEE </w:t>
-            </w:r>
-            <w:proofErr w:type="spellStart"/>
-            <w:r>
-              <w:rPr>
-                <w:lang w:val="en-GB"/>
-              </w:rPr>
-              <w:t>EEEE</w:t>
-            </w:r>
-            <w:proofErr w:type="spellEnd"/>
+              <w:t>EEEE EEEE</w:t>
+            </w:r>
           </w:p>
         </w:tc>
         <w:tc>
@@ -26736,16 +24502,8 @@
               <w:rPr>
                 <w:lang w:val="en-GB"/>
               </w:rPr>
-              <w:t xml:space="preserve">FFFF </w:t>
-            </w:r>
-            <w:proofErr w:type="spellStart"/>
-            <w:r>
-              <w:rPr>
-                <w:lang w:val="en-GB"/>
-              </w:rPr>
-              <w:t>FFFF</w:t>
-            </w:r>
-            <w:proofErr w:type="spellEnd"/>
+              <w:t>FFFF FFFF</w:t>
+            </w:r>
           </w:p>
         </w:tc>
         <w:tc>
@@ -26765,16 +24523,8 @@
               <w:rPr>
                 <w:lang w:val="en-GB"/>
               </w:rPr>
-              <w:t xml:space="preserve">GGGG </w:t>
-            </w:r>
-            <w:proofErr w:type="spellStart"/>
-            <w:r>
-              <w:rPr>
-                <w:lang w:val="en-GB"/>
-              </w:rPr>
-              <w:t>GGGG</w:t>
-            </w:r>
-            <w:proofErr w:type="spellEnd"/>
+              <w:t>GGGG GGGG</w:t>
+            </w:r>
           </w:p>
         </w:tc>
       </w:tr>
@@ -26803,15 +24553,8 @@
           <w:lang w:val="en-GB"/>
         </w:rPr>
         <w:tab/>
-      </w:r>
-      <w:proofErr w:type="spellStart"/>
-      <w:r>
-        <w:rPr>
-          <w:lang w:val="en-GB"/>
-        </w:rPr>
         <w:t>CCCC</w:t>
       </w:r>
-      <w:proofErr w:type="spellEnd"/>
       <w:r>
         <w:rPr>
           <w:lang w:val="en-GB"/>
@@ -26837,15 +24580,8 @@
           <w:lang w:val="en-GB"/>
         </w:rPr>
         <w:tab/>
-      </w:r>
-      <w:proofErr w:type="spellStart"/>
-      <w:r>
-        <w:rPr>
-          <w:lang w:val="en-GB"/>
-        </w:rPr>
         <w:t>DDDD</w:t>
       </w:r>
-      <w:proofErr w:type="spellEnd"/>
       <w:r>
         <w:rPr>
           <w:lang w:val="en-GB"/>
@@ -26871,15 +24607,8 @@
           <w:lang w:val="en-GB"/>
         </w:rPr>
         <w:tab/>
-      </w:r>
-      <w:proofErr w:type="spellStart"/>
-      <w:r>
-        <w:rPr>
-          <w:lang w:val="en-GB"/>
-        </w:rPr>
         <w:t>EEEE</w:t>
       </w:r>
-      <w:proofErr w:type="spellEnd"/>
       <w:r>
         <w:rPr>
           <w:lang w:val="en-GB"/>
@@ -26905,15 +24634,8 @@
           <w:lang w:val="en-GB"/>
         </w:rPr>
         <w:tab/>
-      </w:r>
-      <w:proofErr w:type="spellStart"/>
-      <w:r>
-        <w:rPr>
-          <w:lang w:val="en-GB"/>
-        </w:rPr>
         <w:t>FFFF</w:t>
       </w:r>
-      <w:proofErr w:type="spellEnd"/>
       <w:r>
         <w:rPr>
           <w:lang w:val="en-GB"/>
@@ -26939,15 +24661,8 @@
           <w:lang w:val="en-GB"/>
         </w:rPr>
         <w:tab/>
-      </w:r>
-      <w:proofErr w:type="spellStart"/>
-      <w:r>
-        <w:rPr>
-          <w:lang w:val="en-GB"/>
-        </w:rPr>
         <w:t>GGGG</w:t>
       </w:r>
-      <w:proofErr w:type="spellEnd"/>
       <w:r>
         <w:rPr>
           <w:lang w:val="en-GB"/>
@@ -26969,7 +24684,7 @@
           <w:lang w:val="en-GB"/>
         </w:rPr>
       </w:pPr>
-      <w:bookmarkStart w:id="93" w:name="_Toc531259825"/>
+      <w:bookmarkStart w:id="95" w:name="_Toc531259825"/>
       <w:r>
         <w:rPr>
           <w:lang w:val="en-GB"/>
@@ -27000,7 +24715,7 @@
         </w:rPr>
         <w:t>•</w:t>
       </w:r>
-      <w:bookmarkEnd w:id="93"/>
+      <w:bookmarkEnd w:id="95"/>
     </w:p>
     <w:p>
       <w:pPr>
@@ -27026,20 +24741,7 @@
           <w:lang w:val="en-GB"/>
         </w:rPr>
         <w:tab/>
-      </w:r>
-      <w:proofErr w:type="spellStart"/>
-      <w:r>
-        <w:rPr>
-          <w:lang w:val="en-GB"/>
-        </w:rPr>
-        <w:t>NewMessage</w:t>
-      </w:r>
-      <w:proofErr w:type="spellEnd"/>
-      <w:r>
-        <w:rPr>
-          <w:lang w:val="en-GB"/>
-        </w:rPr>
-        <w:t xml:space="preserve"> data</w:t>
+        <w:t>NewMessage data</w:t>
       </w:r>
     </w:p>
     <w:p>
@@ -27059,15 +24761,8 @@
           <w:lang w:val="en-GB"/>
         </w:rPr>
         <w:tab/>
-      </w:r>
-      <w:proofErr w:type="spellStart"/>
-      <w:r>
-        <w:rPr>
-          <w:lang w:val="en-GB"/>
-        </w:rPr>
         <w:t>xxxB</w:t>
       </w:r>
-      <w:proofErr w:type="spellEnd"/>
       <w:r>
         <w:rPr>
           <w:lang w:val="en-GB"/>
@@ -27080,29 +24775,15 @@
           <w:lang w:val="en-GB"/>
         </w:rPr>
         <w:tab/>
-      </w:r>
-      <w:proofErr w:type="spellStart"/>
-      <w:r>
-        <w:rPr>
-          <w:lang w:val="en-GB"/>
-        </w:rPr>
         <w:t>BBBB</w:t>
       </w:r>
-      <w:proofErr w:type="spellEnd"/>
-      <w:r>
-        <w:rPr>
-          <w:lang w:val="en-GB"/>
-        </w:rPr>
-        <w:tab/>
-      </w:r>
-      <w:proofErr w:type="spellStart"/>
-      <w:r>
-        <w:rPr>
-          <w:lang w:val="en-GB"/>
-        </w:rPr>
+      <w:r>
+        <w:rPr>
+          <w:lang w:val="en-GB"/>
+        </w:rPr>
+        <w:tab/>
         <w:t>BBBB</w:t>
       </w:r>
-      <w:proofErr w:type="spellEnd"/>
       <w:r>
         <w:rPr>
           <w:lang w:val="en-GB"/>
@@ -27119,7 +24800,7 @@
           <w:lang w:val="en-GB"/>
         </w:rPr>
       </w:pPr>
-      <w:bookmarkStart w:id="94" w:name="_Toc531259826"/>
+      <w:bookmarkStart w:id="96" w:name="_Toc531259826"/>
       <w:r>
         <w:rPr>
           <w:lang w:val="en-GB"/>
@@ -27141,7 +24822,7 @@
         </w:rPr>
         <w:t>•</w:t>
       </w:r>
-      <w:bookmarkEnd w:id="94"/>
+      <w:bookmarkEnd w:id="96"/>
     </w:p>
     <w:p>
       <w:pPr>
@@ -27186,49 +24867,21 @@
           <w:lang w:val="en-GB"/>
         </w:rPr>
         <w:tab/>
-      </w:r>
-      <w:proofErr w:type="spellStart"/>
-      <w:r>
-        <w:rPr>
-          <w:lang w:val="en-GB"/>
-        </w:rPr>
         <w:t>AAAx</w:t>
       </w:r>
-      <w:proofErr w:type="spellEnd"/>
-      <w:r>
-        <w:rPr>
-          <w:lang w:val="en-GB"/>
-        </w:rPr>
-        <w:tab/>
-      </w:r>
-      <w:proofErr w:type="spellStart"/>
-      <w:r>
-        <w:rPr>
-          <w:lang w:val="en-GB"/>
-        </w:rPr>
+      <w:r>
+        <w:rPr>
+          <w:lang w:val="en-GB"/>
+        </w:rPr>
+        <w:tab/>
         <w:t>xxxx</w:t>
       </w:r>
-      <w:proofErr w:type="spellEnd"/>
-      <w:r>
-        <w:rPr>
-          <w:lang w:val="en-GB"/>
-        </w:rPr>
-        <w:tab/>
-        <w:t xml:space="preserve">= return code (0 = failed, 1 = success, other = </w:t>
-      </w:r>
-      <w:proofErr w:type="spellStart"/>
-      <w:r>
-        <w:rPr>
-          <w:lang w:val="en-GB"/>
-        </w:rPr>
-        <w:t>errorcode</w:t>
-      </w:r>
-      <w:proofErr w:type="spellEnd"/>
-      <w:r>
-        <w:rPr>
-          <w:lang w:val="en-GB"/>
-        </w:rPr>
-        <w:t>)</w:t>
+      <w:r>
+        <w:rPr>
+          <w:lang w:val="en-GB"/>
+        </w:rPr>
+        <w:tab/>
+        <w:t>= return code (0 = failed, 1 = success, other = errorcode)</w:t>
       </w:r>
       <w:r>
         <w:rPr>
@@ -27241,15 +24894,8 @@
           <w:lang w:val="en-GB"/>
         </w:rPr>
         <w:tab/>
-      </w:r>
-      <w:proofErr w:type="spellStart"/>
-      <w:r>
-        <w:rPr>
-          <w:lang w:val="en-GB"/>
-        </w:rPr>
         <w:t>xxxB</w:t>
       </w:r>
-      <w:proofErr w:type="spellEnd"/>
       <w:r>
         <w:rPr>
           <w:lang w:val="en-GB"/>
@@ -27262,29 +24908,15 @@
           <w:lang w:val="en-GB"/>
         </w:rPr>
         <w:tab/>
-      </w:r>
-      <w:proofErr w:type="spellStart"/>
-      <w:r>
-        <w:rPr>
-          <w:lang w:val="en-GB"/>
-        </w:rPr>
         <w:t>BBBB</w:t>
       </w:r>
-      <w:proofErr w:type="spellEnd"/>
-      <w:r>
-        <w:rPr>
-          <w:lang w:val="en-GB"/>
-        </w:rPr>
-        <w:tab/>
-      </w:r>
-      <w:proofErr w:type="spellStart"/>
-      <w:r>
-        <w:rPr>
-          <w:lang w:val="en-GB"/>
-        </w:rPr>
+      <w:r>
+        <w:rPr>
+          <w:lang w:val="en-GB"/>
+        </w:rPr>
+        <w:tab/>
         <w:t>BBBB</w:t>
       </w:r>
-      <w:proofErr w:type="spellEnd"/>
       <w:r>
         <w:rPr>
           <w:lang w:val="en-GB"/>
@@ -27301,7 +24933,7 @@
           <w:lang w:val="en-GB"/>
         </w:rPr>
       </w:pPr>
-      <w:bookmarkStart w:id="95" w:name="_Toc531259827"/>
+      <w:bookmarkStart w:id="97" w:name="_Toc531259827"/>
       <w:r>
         <w:rPr>
           <w:lang w:val="en-GB"/>
@@ -27344,7 +24976,7 @@
         </w:rPr>
         <w:t>•</w:t>
       </w:r>
-      <w:bookmarkEnd w:id="95"/>
+      <w:bookmarkEnd w:id="97"/>
     </w:p>
     <w:p>
       <w:pPr>
@@ -27555,7 +25187,7 @@
           <w:lang w:val="en-GB"/>
         </w:rPr>
       </w:pPr>
-      <w:bookmarkStart w:id="96" w:name="_Toc531259828"/>
+      <w:bookmarkStart w:id="98" w:name="_Toc531259828"/>
       <w:r>
         <w:rPr>
           <w:lang w:val="en-GB"/>
@@ -27585,7 +25217,7 @@
         </w:rPr>
         <w:t>•</w:t>
       </w:r>
-      <w:bookmarkEnd w:id="96"/>
+      <w:bookmarkEnd w:id="98"/>
     </w:p>
     <w:p>
       <w:pPr>
@@ -27723,16 +25355,32 @@
           <w:lang w:val="en-GB"/>
         </w:rPr>
         <w:tab/>
-      </w:r>
-      <w:proofErr w:type="spellStart"/>
-      <w:r>
+        <w:t>STATE_WebSocket_FLAG</w:t>
+      </w:r>
+    </w:p>
+    <w:p>
+      <w:pPr>
+        <w:pStyle w:val="NoSpacing"/>
         <w:rPr>
           <w:sz w:val="12"/>
           <w:lang w:val="en-GB"/>
         </w:rPr>
-        <w:t>STATE_WebSocket_FLAG</w:t>
-      </w:r>
-      <w:proofErr w:type="spellEnd"/>
+      </w:pPr>
+      <w:r>
+        <w:rPr>
+          <w:sz w:val="12"/>
+          <w:lang w:val="en-GB"/>
+        </w:rPr>
+        <w:t>0x2000</w:t>
+      </w:r>
+      <w:r>
+        <w:rPr>
+          <w:sz w:val="12"/>
+          <w:lang w:val="en-GB"/>
+        </w:rPr>
+        <w:tab/>
+        <w:t>STATE_COM_FLAG</w:t>
+      </w:r>
     </w:p>
     <w:p>
       <w:pPr>
@@ -27747,7 +25395,7 @@
           <w:sz w:val="12"/>
           <w:lang w:val="en-GB"/>
         </w:rPr>
-        <w:t>0x2000</w:t>
+        <w:t>0x1000</w:t>
       </w:r>
       <w:r>
         <w:rPr>
@@ -27755,7 +25403,29 @@
           <w:lang w:val="en-GB"/>
         </w:rPr>
         <w:tab/>
-        <w:t>STATE_COM_FLAG</w:t>
+        <w:t>STATE_Client_Accept</w:t>
+      </w:r>
+      <w:r>
+        <w:rPr>
+          <w:sz w:val="12"/>
+          <w:lang w:val="en-GB"/>
+        </w:rPr>
+        <w:br w:type="column"/>
+      </w:r>
+      <w:r>
+        <w:rPr>
+          <w:sz w:val="12"/>
+          <w:lang w:val="en-GB"/>
+        </w:rPr>
+        <w:t>0x0200</w:t>
+      </w:r>
+      <w:r>
+        <w:rPr>
+          <w:sz w:val="12"/>
+          <w:lang w:val="en-GB"/>
+        </w:rPr>
+        <w:tab/>
+        <w:t>STATE_TRACK_DIGITAL</w:t>
       </w:r>
     </w:p>
     <w:p>
@@ -27771,7 +25441,7 @@
           <w:sz w:val="12"/>
           <w:lang w:val="en-GB"/>
         </w:rPr>
-        <w:t>0x1000</w:t>
+        <w:t>0x0100</w:t>
       </w:r>
       <w:r>
         <w:rPr>
@@ -27779,16 +25449,15 @@
           <w:lang w:val="en-GB"/>
         </w:rPr>
         <w:tab/>
-      </w:r>
-      <w:proofErr w:type="spellStart"/>
+        <w:t>STATE_RUN</w:t>
+      </w:r>
       <w:r>
         <w:rPr>
           <w:sz w:val="12"/>
           <w:lang w:val="en-GB"/>
         </w:rPr>
-        <w:t>STATE_Client_Accept</w:t>
-      </w:r>
-      <w:proofErr w:type="spellEnd"/>
+        <w:br w:type="column"/>
+      </w:r>
       <w:r>
         <w:rPr>
           <w:sz w:val="12"/>
@@ -27801,7 +25470,7 @@
           <w:sz w:val="12"/>
           <w:lang w:val="en-GB"/>
         </w:rPr>
-        <w:t>0x0200</w:t>
+        <w:t>0x0008</w:t>
       </w:r>
       <w:r>
         <w:rPr>
@@ -27809,7 +25478,7 @@
           <w:lang w:val="en-GB"/>
         </w:rPr>
         <w:tab/>
-        <w:t>STATE_TRACK_DIGITAL</w:t>
+        <w:t>STATE_Modules_Coupled</w:t>
       </w:r>
     </w:p>
     <w:p>
@@ -27825,7 +25494,7 @@
           <w:sz w:val="12"/>
           <w:lang w:val="en-GB"/>
         </w:rPr>
-        <w:t>0x0100</w:t>
+        <w:t>0x0004</w:t>
       </w:r>
       <w:r>
         <w:rPr>
@@ -27833,77 +25502,8 @@
           <w:lang w:val="en-GB"/>
         </w:rPr>
         <w:tab/>
-        <w:t>STATE_RUN</w:t>
-      </w:r>
-      <w:r>
-        <w:rPr>
-          <w:sz w:val="12"/>
-          <w:lang w:val="en-GB"/>
-        </w:rPr>
-        <w:br w:type="column"/>
-      </w:r>
-      <w:r>
-        <w:rPr>
-          <w:sz w:val="12"/>
-          <w:lang w:val="en-GB"/>
-        </w:rPr>
-        <w:br w:type="column"/>
-      </w:r>
-      <w:r>
-        <w:rPr>
-          <w:sz w:val="12"/>
-          <w:lang w:val="en-GB"/>
-        </w:rPr>
-        <w:t>0x0008</w:t>
-      </w:r>
-      <w:r>
-        <w:rPr>
-          <w:sz w:val="12"/>
-          <w:lang w:val="en-GB"/>
-        </w:rPr>
-        <w:tab/>
-      </w:r>
-      <w:proofErr w:type="spellStart"/>
-      <w:r>
-        <w:rPr>
-          <w:sz w:val="12"/>
-          <w:lang w:val="en-GB"/>
-        </w:rPr>
-        <w:t>STATE_Modules_Coupled</w:t>
-      </w:r>
-      <w:proofErr w:type="spellEnd"/>
-    </w:p>
-    <w:p>
-      <w:pPr>
-        <w:pStyle w:val="NoSpacing"/>
-        <w:rPr>
-          <w:sz w:val="12"/>
-          <w:lang w:val="en-GB"/>
-        </w:rPr>
-      </w:pPr>
-      <w:r>
-        <w:rPr>
-          <w:sz w:val="12"/>
-          <w:lang w:val="en-GB"/>
-        </w:rPr>
-        <w:t>0x0004</w:t>
-      </w:r>
-      <w:r>
-        <w:rPr>
-          <w:sz w:val="12"/>
-          <w:lang w:val="en-GB"/>
-        </w:rPr>
-        <w:tab/>
-      </w:r>
-      <w:proofErr w:type="spellStart"/>
-      <w:r>
-        <w:rPr>
-          <w:sz w:val="12"/>
-          <w:lang w:val="en-GB"/>
-        </w:rPr>
         <w:t>STATE_Modules_Loaded</w:t>
       </w:r>
-      <w:proofErr w:type="spellEnd"/>
     </w:p>
     <w:p>
       <w:pPr>
@@ -27932,16 +25532,8 @@
           <w:lang w:val="en-GB"/>
         </w:rPr>
         <w:tab/>
-      </w:r>
-      <w:proofErr w:type="spellStart"/>
-      <w:r>
-        <w:rPr>
-          <w:sz w:val="12"/>
-          <w:lang w:val="en-GB"/>
-        </w:rPr>
         <w:t>STATE_Trains_Loaded</w:t>
       </w:r>
-      <w:proofErr w:type="spellEnd"/>
     </w:p>
     <w:p>
       <w:pPr>
@@ -27957,20 +25549,13 @@
           <w:lang w:val="en-GB"/>
         </w:rPr>
       </w:pPr>
-      <w:bookmarkStart w:id="97" w:name="_Toc531259829"/>
-      <w:bookmarkStart w:id="98" w:name="_Toc534758444"/>
-      <w:r>
-        <w:rPr>
-          <w:lang w:val="en-GB"/>
-        </w:rPr>
-        <w:t xml:space="preserve">Circuit of </w:t>
-      </w:r>
-      <w:proofErr w:type="spellStart"/>
-      <w:r>
-        <w:rPr>
-          <w:lang w:val="en-GB"/>
-        </w:rPr>
-        <w:t>R</w:t>
+      <w:bookmarkStart w:id="99" w:name="_Toc531259829"/>
+      <w:bookmarkStart w:id="100" w:name="_Toc534758444"/>
+      <w:r>
+        <w:rPr>
+          <w:lang w:val="en-GB"/>
+        </w:rPr>
+        <w:t>Circuit of R</w:t>
       </w:r>
       <w:r>
         <w:rPr>
@@ -27984,42 +25569,20 @@
         </w:rPr>
         <w:t>Net</w:t>
       </w:r>
-      <w:bookmarkEnd w:id="97"/>
-      <w:bookmarkEnd w:id="98"/>
-      <w:proofErr w:type="spellEnd"/>
-    </w:p>
-    <w:p>
-      <w:pPr>
-        <w:rPr>
-          <w:lang w:val="en-GB"/>
-        </w:rPr>
-      </w:pPr>
-      <w:r>
-        <w:rPr>
-          <w:lang w:val="en-GB"/>
-        </w:rPr>
-        <w:t xml:space="preserve">There are 4 </w:t>
-      </w:r>
-      <w:proofErr w:type="spellStart"/>
-      <w:r>
-        <w:rPr>
-          <w:lang w:val="en-GB"/>
-        </w:rPr>
-        <w:t>RNet</w:t>
-      </w:r>
-      <w:proofErr w:type="spellEnd"/>
-      <w:r>
-        <w:rPr>
-          <w:lang w:val="en-GB"/>
-        </w:rPr>
-        <w:t xml:space="preserve"> devices in the network: COM interface, </w:t>
-      </w:r>
-      <w:proofErr w:type="spellStart"/>
-      <w:r>
-        <w:rPr>
-          <w:lang w:val="en-GB"/>
-        </w:rPr>
-        <w:t>R</w:t>
+      <w:bookmarkEnd w:id="99"/>
+      <w:bookmarkEnd w:id="100"/>
+    </w:p>
+    <w:p>
+      <w:pPr>
+        <w:rPr>
+          <w:lang w:val="en-GB"/>
+        </w:rPr>
+      </w:pPr>
+      <w:r>
+        <w:rPr>
+          <w:lang w:val="en-GB"/>
+        </w:rPr>
+        <w:t>There are 4 RNet devices in the network: COM interface, R</w:t>
       </w:r>
       <w:r>
         <w:rPr>
@@ -28031,21 +25594,7 @@
         <w:rPr>
           <w:lang w:val="en-GB"/>
         </w:rPr>
-        <w:t>Net</w:t>
-      </w:r>
-      <w:proofErr w:type="spellEnd"/>
-      <w:r>
-        <w:rPr>
-          <w:lang w:val="en-GB"/>
-        </w:rPr>
-        <w:t xml:space="preserve"> controller, </w:t>
-      </w:r>
-      <w:proofErr w:type="spellStart"/>
-      <w:r>
-        <w:rPr>
-          <w:lang w:val="en-GB"/>
-        </w:rPr>
-        <w:t>R</w:t>
+        <w:t>Net controller, R</w:t>
       </w:r>
       <w:r>
         <w:rPr>
@@ -28057,21 +25606,7 @@
         <w:rPr>
           <w:lang w:val="en-GB"/>
         </w:rPr>
-        <w:t>Net</w:t>
-      </w:r>
-      <w:proofErr w:type="spellEnd"/>
-      <w:r>
-        <w:rPr>
-          <w:lang w:val="en-GB"/>
-        </w:rPr>
-        <w:t xml:space="preserve"> output module, </w:t>
-      </w:r>
-      <w:proofErr w:type="spellStart"/>
-      <w:r>
-        <w:rPr>
-          <w:lang w:val="en-GB"/>
-        </w:rPr>
-        <w:t>R</w:t>
+        <w:t>Net output module, R</w:t>
       </w:r>
       <w:r>
         <w:rPr>
@@ -28083,14 +25618,7 @@
         <w:rPr>
           <w:lang w:val="en-GB"/>
         </w:rPr>
-        <w:t>Net</w:t>
-      </w:r>
-      <w:proofErr w:type="spellEnd"/>
-      <w:r>
-        <w:rPr>
-          <w:lang w:val="en-GB"/>
-        </w:rPr>
-        <w:t xml:space="preserve"> input module.</w:t>
+        <w:t>Net input module.</w:t>
       </w:r>
       <w:r>
         <w:rPr>
@@ -28126,8 +25654,8 @@
           <w:lang w:val="en-GB"/>
         </w:rPr>
       </w:pPr>
-      <w:bookmarkStart w:id="99" w:name="_Toc531259830"/>
-      <w:bookmarkStart w:id="100" w:name="_Toc534758445"/>
+      <w:bookmarkStart w:id="101" w:name="_Toc531259830"/>
+      <w:bookmarkStart w:id="102" w:name="_Toc534758445"/>
       <w:r>
         <w:rPr>
           <w:lang w:val="en-GB"/>
@@ -28139,14 +25667,7 @@
         <w:rPr>
           <w:lang w:val="en-GB"/>
         </w:rPr>
-        <w:t xml:space="preserve"> of </w:t>
-      </w:r>
-      <w:proofErr w:type="spellStart"/>
-      <w:r>
-        <w:rPr>
-          <w:lang w:val="en-GB"/>
-        </w:rPr>
-        <w:t>Rail</w:t>
+        <w:t xml:space="preserve"> of Rail</w:t>
       </w:r>
       <w:r>
         <w:rPr>
@@ -28154,9 +25675,8 @@
         </w:rPr>
         <w:t>Net</w:t>
       </w:r>
-      <w:bookmarkEnd w:id="99"/>
-      <w:bookmarkEnd w:id="100"/>
-      <w:proofErr w:type="spellEnd"/>
+      <w:bookmarkEnd w:id="101"/>
+      <w:bookmarkEnd w:id="102"/>
     </w:p>
     <w:p>
       <w:pPr>
@@ -28179,16 +25699,16 @@
           <w:lang w:val="en-GB"/>
         </w:rPr>
       </w:pPr>
-      <w:bookmarkStart w:id="101" w:name="_Toc531259831"/>
-      <w:bookmarkStart w:id="102" w:name="_Toc534758446"/>
+      <w:bookmarkStart w:id="103" w:name="_Toc531259831"/>
+      <w:bookmarkStart w:id="104" w:name="_Toc534758446"/>
       <w:r>
         <w:rPr>
           <w:lang w:val="en-GB"/>
         </w:rPr>
         <w:t>General</w:t>
       </w:r>
-      <w:bookmarkEnd w:id="101"/>
-      <w:bookmarkEnd w:id="102"/>
+      <w:bookmarkEnd w:id="103"/>
+      <w:bookmarkEnd w:id="104"/>
     </w:p>
     <w:p>
       <w:pPr>
@@ -28197,14 +25717,14 @@
           <w:lang w:val="en-GB"/>
         </w:rPr>
       </w:pPr>
-      <w:bookmarkStart w:id="103" w:name="_Toc531259832"/>
+      <w:bookmarkStart w:id="105" w:name="_Toc531259832"/>
       <w:r>
         <w:rPr>
           <w:lang w:val="en-GB"/>
         </w:rPr>
         <w:t>Report ID</w:t>
       </w:r>
-      <w:bookmarkEnd w:id="103"/>
+      <w:bookmarkEnd w:id="105"/>
     </w:p>
     <w:p>
       <w:pPr>
@@ -28238,27 +25758,7 @@
           <w:szCs w:val="24"/>
           <w:lang w:val="en-GB"/>
         </w:rPr>
-        <w:t xml:space="preserve">Each device sends this message at </w:t>
-      </w:r>
-      <w:proofErr w:type="spellStart"/>
-      <w:r>
-        <w:rPr>
-          <w:rFonts w:eastAsiaTheme="majorEastAsia" w:cstheme="minorHAnsi"/>
-          <w:sz w:val="18"/>
-          <w:szCs w:val="24"/>
-          <w:lang w:val="en-GB"/>
-        </w:rPr>
-        <w:t>startup</w:t>
-      </w:r>
-      <w:proofErr w:type="spellEnd"/>
-      <w:r>
-        <w:rPr>
-          <w:rFonts w:eastAsiaTheme="majorEastAsia" w:cstheme="minorHAnsi"/>
-          <w:sz w:val="18"/>
-          <w:szCs w:val="24"/>
-          <w:lang w:val="en-GB"/>
-        </w:rPr>
-        <w:t>, so that the controller/master know which devices are in the network.</w:t>
+        <w:t>Each device sends this message at startup, so that the controller/master know which devices are in the network.</w:t>
       </w:r>
     </w:p>
     <w:tbl>
@@ -28305,14 +25805,12 @@
                 <w:lang w:val="en-GB"/>
               </w:rPr>
             </w:pPr>
-            <w:proofErr w:type="spellStart"/>
             <w:r>
               <w:rPr>
                 <w:lang w:val="en-GB"/>
               </w:rPr>
               <w:t>DevID</w:t>
             </w:r>
-            <w:proofErr w:type="spellEnd"/>
           </w:p>
         </w:tc>
         <w:tc>
@@ -28342,14 +25840,14 @@
           <w:lang w:val="en-GB"/>
         </w:rPr>
       </w:pPr>
-      <w:bookmarkStart w:id="104" w:name="_Toc531259833"/>
+      <w:bookmarkStart w:id="106" w:name="_Toc531259833"/>
       <w:r>
         <w:rPr>
           <w:lang w:val="en-GB"/>
         </w:rPr>
         <w:t>Set Emergency STOP</w:t>
       </w:r>
-      <w:bookmarkEnd w:id="104"/>
+      <w:bookmarkEnd w:id="106"/>
     </w:p>
     <w:p>
       <w:pPr>
@@ -28447,14 +25945,12 @@
                 <w:lang w:val="en-GB"/>
               </w:rPr>
             </w:pPr>
-            <w:proofErr w:type="spellStart"/>
             <w:r>
               <w:rPr>
                 <w:lang w:val="en-GB"/>
               </w:rPr>
               <w:t>DevID</w:t>
             </w:r>
-            <w:proofErr w:type="spellEnd"/>
           </w:p>
         </w:tc>
         <w:tc>
@@ -28484,14 +25980,14 @@
           <w:lang w:val="en-GB"/>
         </w:rPr>
       </w:pPr>
-      <w:bookmarkStart w:id="105" w:name="_Toc531259834"/>
+      <w:bookmarkStart w:id="107" w:name="_Toc531259834"/>
       <w:r>
         <w:rPr>
           <w:lang w:val="en-GB"/>
         </w:rPr>
         <w:t>Release Emergency STOP</w:t>
       </w:r>
-      <w:bookmarkEnd w:id="105"/>
+      <w:bookmarkEnd w:id="107"/>
     </w:p>
     <w:p>
       <w:pPr>
@@ -28571,14 +26067,12 @@
                 <w:lang w:val="en-GB"/>
               </w:rPr>
             </w:pPr>
-            <w:proofErr w:type="spellStart"/>
             <w:r>
               <w:rPr>
                 <w:lang w:val="en-GB"/>
               </w:rPr>
               <w:t>DevID</w:t>
             </w:r>
-            <w:proofErr w:type="spellEnd"/>
           </w:p>
         </w:tc>
         <w:tc>
@@ -28608,14 +26102,14 @@
           <w:lang w:val="en-GB"/>
         </w:rPr>
       </w:pPr>
-      <w:bookmarkStart w:id="106" w:name="_Toc531259835"/>
+      <w:bookmarkStart w:id="108" w:name="_Toc531259835"/>
       <w:r>
         <w:rPr>
           <w:lang w:val="en-GB"/>
         </w:rPr>
         <w:t>Set Power ON</w:t>
       </w:r>
-      <w:bookmarkEnd w:id="106"/>
+      <w:bookmarkEnd w:id="108"/>
     </w:p>
     <w:p>
       <w:pPr>
@@ -28729,14 +26223,14 @@
           <w:lang w:val="en-GB"/>
         </w:rPr>
       </w:pPr>
-      <w:bookmarkStart w:id="107" w:name="_Toc531259836"/>
+      <w:bookmarkStart w:id="109" w:name="_Toc531259836"/>
       <w:r>
         <w:rPr>
           <w:lang w:val="en-GB"/>
         </w:rPr>
         <w:t>Set Power OFF</w:t>
       </w:r>
-      <w:bookmarkEnd w:id="107"/>
+      <w:bookmarkEnd w:id="109"/>
       <w:r>
         <w:rPr>
           <w:lang w:val="en-GB"/>
@@ -28838,14 +26332,14 @@
           <w:lang w:val="en-GB"/>
         </w:rPr>
       </w:pPr>
-      <w:bookmarkStart w:id="108" w:name="_Toc531259837"/>
+      <w:bookmarkStart w:id="110" w:name="_Toc531259837"/>
       <w:r>
         <w:rPr>
           <w:lang w:val="en-GB"/>
         </w:rPr>
         <w:t>Reset All Devices</w:t>
       </w:r>
-      <w:bookmarkEnd w:id="108"/>
+      <w:bookmarkEnd w:id="110"/>
     </w:p>
     <w:p>
       <w:pPr>
@@ -28864,21 +26358,7 @@
           <w:lang w:val="en-GB"/>
         </w:rPr>
         <w:br/>
-        <w:t xml:space="preserve">Resets the device to the initialization state, and resends the </w:t>
-      </w:r>
-      <w:proofErr w:type="spellStart"/>
-      <w:r>
-        <w:rPr>
-          <w:lang w:val="en-GB"/>
-        </w:rPr>
-        <w:t>DeviceID</w:t>
-      </w:r>
-      <w:proofErr w:type="spellEnd"/>
-      <w:r>
-        <w:rPr>
-          <w:lang w:val="en-GB"/>
-        </w:rPr>
-        <w:t xml:space="preserve"> packet.</w:t>
+        <w:t>Resets the device to the initialization state, and resends the DeviceID packet.</w:t>
       </w:r>
     </w:p>
     <w:tbl>
@@ -28942,14 +26422,14 @@
           <w:lang w:val="en-GB"/>
         </w:rPr>
       </w:pPr>
-      <w:bookmarkStart w:id="109" w:name="_Toc531259838"/>
+      <w:bookmarkStart w:id="111" w:name="_Toc531259838"/>
       <w:r>
         <w:rPr>
           <w:lang w:val="en-GB"/>
         </w:rPr>
         <w:t>Set Acknowledge</w:t>
       </w:r>
-      <w:bookmarkEnd w:id="109"/>
+      <w:bookmarkEnd w:id="111"/>
     </w:p>
     <w:p>
       <w:pPr>
@@ -29029,14 +26509,12 @@
                 <w:lang w:val="en-GB"/>
               </w:rPr>
             </w:pPr>
-            <w:proofErr w:type="spellStart"/>
             <w:r>
               <w:rPr>
                 <w:lang w:val="en-GB"/>
               </w:rPr>
               <w:t>DevID</w:t>
             </w:r>
-            <w:proofErr w:type="spellEnd"/>
           </w:p>
         </w:tc>
         <w:tc>
@@ -29066,8 +26544,8 @@
           <w:lang w:val="en-GB"/>
         </w:rPr>
       </w:pPr>
-      <w:bookmarkStart w:id="110" w:name="_Toc531259839"/>
-      <w:bookmarkStart w:id="111" w:name="_Toc534758447"/>
+      <w:bookmarkStart w:id="112" w:name="_Toc531259839"/>
+      <w:bookmarkStart w:id="113" w:name="_Toc534758447"/>
       <w:r>
         <w:rPr>
           <w:lang w:val="en-GB"/>
@@ -29075,8 +26553,8 @@
         <w:lastRenderedPageBreak/>
         <w:t>IO</w:t>
       </w:r>
-      <w:bookmarkEnd w:id="110"/>
-      <w:bookmarkEnd w:id="111"/>
+      <w:bookmarkEnd w:id="112"/>
+      <w:bookmarkEnd w:id="113"/>
     </w:p>
     <w:p>
       <w:pPr>
@@ -29085,14 +26563,14 @@
           <w:lang w:val="en-GB"/>
         </w:rPr>
       </w:pPr>
-      <w:bookmarkStart w:id="112" w:name="_Toc531259840"/>
+      <w:bookmarkStart w:id="114" w:name="_Toc531259840"/>
       <w:r>
         <w:rPr>
           <w:lang w:val="en-GB"/>
         </w:rPr>
         <w:t>Set Address</w:t>
       </w:r>
-      <w:bookmarkEnd w:id="112"/>
+      <w:bookmarkEnd w:id="114"/>
     </w:p>
     <w:p>
       <w:pPr>
@@ -29153,14 +26631,12 @@
                 <w:lang w:val="en-GB"/>
               </w:rPr>
             </w:pPr>
-            <w:proofErr w:type="spellStart"/>
             <w:r>
               <w:rPr>
                 <w:lang w:val="en-GB"/>
               </w:rPr>
               <w:t>DevID</w:t>
             </w:r>
-            <w:proofErr w:type="spellEnd"/>
           </w:p>
         </w:tc>
         <w:tc>
@@ -29183,14 +26659,7 @@
               <w:rPr>
                 <w:lang w:val="en-GB"/>
               </w:rPr>
-              <w:t xml:space="preserve">BBB </w:t>
-            </w:r>
-            <w:proofErr w:type="spellStart"/>
-            <w:r>
-              <w:rPr>
-                <w:lang w:val="en-GB"/>
-              </w:rPr>
-              <w:t>B</w:t>
+              <w:t>BBB B</w:t>
             </w:r>
             <w:r>
               <w:rPr>
@@ -29198,7 +26667,6 @@
               </w:rPr>
               <w:t>BBB</w:t>
             </w:r>
-            <w:proofErr w:type="spellEnd"/>
           </w:p>
         </w:tc>
         <w:tc>
@@ -29285,14 +26753,14 @@
           <w:lang w:val="en-GB"/>
         </w:rPr>
       </w:pPr>
-      <w:bookmarkStart w:id="113" w:name="_Toc531259841"/>
+      <w:bookmarkStart w:id="115" w:name="_Toc531259841"/>
       <w:r>
         <w:rPr>
           <w:lang w:val="en-GB"/>
         </w:rPr>
         <w:t>Notify Updated Input</w:t>
       </w:r>
-      <w:bookmarkEnd w:id="113"/>
+      <w:bookmarkEnd w:id="115"/>
     </w:p>
     <w:p>
       <w:pPr>
@@ -29390,14 +26858,12 @@
                 <w:lang w:val="en-GB"/>
               </w:rPr>
             </w:pPr>
-            <w:proofErr w:type="spellStart"/>
             <w:r>
               <w:rPr>
                 <w:lang w:val="en-GB"/>
               </w:rPr>
               <w:t>DevID</w:t>
             </w:r>
-            <w:proofErr w:type="spellEnd"/>
           </w:p>
         </w:tc>
         <w:tc>
@@ -29420,14 +26886,7 @@
               <w:rPr>
                 <w:lang w:val="en-GB"/>
               </w:rPr>
-              <w:t xml:space="preserve">BBB </w:t>
-            </w:r>
-            <w:proofErr w:type="spellStart"/>
-            <w:r>
-              <w:rPr>
-                <w:lang w:val="en-GB"/>
-              </w:rPr>
-              <w:t>BBB</w:t>
+              <w:t>BBB BBB</w:t>
             </w:r>
             <w:r>
               <w:rPr>
@@ -29435,7 +26894,6 @@
               </w:rPr>
               <w:t>B</w:t>
             </w:r>
-            <w:proofErr w:type="spellEnd"/>
           </w:p>
         </w:tc>
         <w:tc>
@@ -29452,16 +26910,8 @@
               <w:rPr>
                 <w:lang w:val="en-GB"/>
               </w:rPr>
-              <w:t xml:space="preserve">CCCC </w:t>
-            </w:r>
-            <w:proofErr w:type="spellStart"/>
-            <w:r>
-              <w:rPr>
-                <w:lang w:val="en-GB"/>
-              </w:rPr>
-              <w:t>xxxD</w:t>
-            </w:r>
-            <w:proofErr w:type="spellEnd"/>
+              <w:t>CCCC xxxD</w:t>
+            </w:r>
           </w:p>
         </w:tc>
         <w:tc>
@@ -29530,14 +26980,14 @@
           <w:lang w:val="en-GB"/>
         </w:rPr>
       </w:pPr>
-      <w:bookmarkStart w:id="114" w:name="_Toc531259842"/>
+      <w:bookmarkStart w:id="116" w:name="_Toc531259842"/>
       <w:r>
         <w:rPr>
           <w:lang w:val="en-GB"/>
         </w:rPr>
         <w:t>Request Read all States</w:t>
       </w:r>
-      <w:bookmarkEnd w:id="114"/>
+      <w:bookmarkEnd w:id="116"/>
     </w:p>
     <w:tbl>
       <w:tblPr>
@@ -29583,14 +27033,12 @@
                 <w:lang w:val="en-GB"/>
               </w:rPr>
             </w:pPr>
-            <w:proofErr w:type="spellStart"/>
             <w:r>
               <w:rPr>
                 <w:lang w:val="en-GB"/>
               </w:rPr>
               <w:t>DevID</w:t>
             </w:r>
-            <w:proofErr w:type="spellEnd"/>
           </w:p>
         </w:tc>
         <w:tc>
@@ -29603,14 +27051,12 @@
                 <w:lang w:val="en-GB"/>
               </w:rPr>
             </w:pPr>
-            <w:proofErr w:type="spellStart"/>
             <w:r>
               <w:rPr>
                 <w:lang w:val="en-GB"/>
               </w:rPr>
               <w:t>NodeID</w:t>
             </w:r>
-            <w:proofErr w:type="spellEnd"/>
           </w:p>
         </w:tc>
         <w:tc>
@@ -29661,14 +27107,14 @@
           <w:lang w:val="en-GB"/>
         </w:rPr>
       </w:pPr>
-      <w:bookmarkStart w:id="115" w:name="_Toc531259843"/>
+      <w:bookmarkStart w:id="117" w:name="_Toc531259843"/>
       <w:r>
         <w:rPr>
           <w:lang w:val="en-GB"/>
         </w:rPr>
         <w:t>Response Read all states</w:t>
       </w:r>
-      <w:bookmarkEnd w:id="115"/>
+      <w:bookmarkEnd w:id="117"/>
     </w:p>
     <w:tbl>
       <w:tblPr>
@@ -29735,14 +27181,12 @@
                 <w:lang w:val="en-GB"/>
               </w:rPr>
             </w:pPr>
-            <w:proofErr w:type="spellStart"/>
             <w:r>
               <w:rPr>
                 <w:lang w:val="en-GB"/>
               </w:rPr>
               <w:t>DevID</w:t>
             </w:r>
-            <w:proofErr w:type="spellEnd"/>
           </w:p>
         </w:tc>
         <w:tc>
@@ -29879,8 +27323,8 @@
           <w:lang w:val="en-GB"/>
         </w:rPr>
       </w:pPr>
-      <w:bookmarkStart w:id="116" w:name="_Toc531259844"/>
-      <w:bookmarkStart w:id="117" w:name="_Toc534758448"/>
+      <w:bookmarkStart w:id="118" w:name="_Toc531259844"/>
+      <w:bookmarkStart w:id="119" w:name="_Toc534758448"/>
       <w:r>
         <w:rPr>
           <w:lang w:val="en-GB"/>
@@ -29888,8 +27332,8 @@
         <w:lastRenderedPageBreak/>
         <w:t>Set Device Parameters</w:t>
       </w:r>
-      <w:bookmarkEnd w:id="116"/>
-      <w:bookmarkEnd w:id="117"/>
+      <w:bookmarkEnd w:id="118"/>
+      <w:bookmarkEnd w:id="119"/>
     </w:p>
     <w:p>
       <w:pPr>
@@ -29913,14 +27357,14 @@
           <w:lang w:val="en-GB"/>
         </w:rPr>
       </w:pPr>
-      <w:bookmarkStart w:id="118" w:name="_Toc531259845"/>
+      <w:bookmarkStart w:id="120" w:name="_Toc531259845"/>
       <w:r>
         <w:rPr>
           <w:lang w:val="en-GB"/>
         </w:rPr>
         <w:t>Change Device ID</w:t>
       </w:r>
-      <w:bookmarkEnd w:id="118"/>
+      <w:bookmarkEnd w:id="120"/>
     </w:p>
     <w:tbl>
       <w:tblPr>
@@ -30037,14 +27481,14 @@
           <w:lang w:val="en-GB"/>
         </w:rPr>
       </w:pPr>
-      <w:bookmarkStart w:id="119" w:name="_Toc531259846"/>
+      <w:bookmarkStart w:id="121" w:name="_Toc531259846"/>
       <w:r>
         <w:rPr>
           <w:lang w:val="en-GB"/>
         </w:rPr>
         <w:t>Change Slave ID</w:t>
       </w:r>
-      <w:bookmarkEnd w:id="119"/>
+      <w:bookmarkEnd w:id="121"/>
     </w:p>
     <w:tbl>
       <w:tblPr>
@@ -30113,16 +27557,8 @@
               <w:rPr>
                 <w:lang w:val="en-GB"/>
               </w:rPr>
-              <w:t xml:space="preserve">Old </w:t>
-            </w:r>
-            <w:proofErr w:type="spellStart"/>
-            <w:r>
-              <w:rPr>
-                <w:lang w:val="en-GB"/>
-              </w:rPr>
-              <w:t>sID</w:t>
-            </w:r>
-            <w:proofErr w:type="spellEnd"/>
+              <w:t>Old sID</w:t>
+            </w:r>
           </w:p>
         </w:tc>
         <w:tc>
@@ -30139,16 +27575,8 @@
               <w:rPr>
                 <w:lang w:val="en-GB"/>
               </w:rPr>
-              <w:t xml:space="preserve">New </w:t>
-            </w:r>
-            <w:proofErr w:type="spellStart"/>
-            <w:r>
-              <w:rPr>
-                <w:lang w:val="en-GB"/>
-              </w:rPr>
-              <w:t>sID</w:t>
-            </w:r>
-            <w:proofErr w:type="spellEnd"/>
+              <w:t>New sID</w:t>
+            </w:r>
           </w:p>
         </w:tc>
         <w:tc>
@@ -30178,7 +27606,7 @@
           <w:lang w:val="en-GB"/>
         </w:rPr>
       </w:pPr>
-      <w:bookmarkStart w:id="120" w:name="_Toc531259847"/>
+      <w:bookmarkStart w:id="122" w:name="_Toc531259847"/>
       <w:r>
         <w:rPr>
           <w:lang w:val="en-GB"/>
@@ -30191,7 +27619,7 @@
         </w:rPr>
         <w:t>pattern</w:t>
       </w:r>
-      <w:bookmarkEnd w:id="120"/>
+      <w:bookmarkEnd w:id="122"/>
     </w:p>
     <w:tbl>
       <w:tblPr>
@@ -30439,14 +27867,14 @@
           <w:lang w:val="en-GB"/>
         </w:rPr>
       </w:pPr>
-      <w:bookmarkStart w:id="121" w:name="_Toc531259848"/>
+      <w:bookmarkStart w:id="123" w:name="_Toc531259848"/>
       <w:r>
         <w:rPr>
           <w:lang w:val="en-GB"/>
         </w:rPr>
         <w:t>Set Pulse length</w:t>
       </w:r>
-      <w:bookmarkEnd w:id="121"/>
+      <w:bookmarkEnd w:id="123"/>
     </w:p>
     <w:tbl>
       <w:tblPr>
@@ -30560,21 +27988,7 @@
         <w:rPr>
           <w:lang w:val="en-GB"/>
         </w:rPr>
-        <w:t>Pulse duration (</w:t>
-      </w:r>
-      <w:proofErr w:type="spellStart"/>
-      <w:r>
-        <w:rPr>
-          <w:lang w:val="en-GB"/>
-        </w:rPr>
-        <w:t>ms</w:t>
-      </w:r>
-      <w:proofErr w:type="spellEnd"/>
-      <w:r>
-        <w:rPr>
-          <w:lang w:val="en-GB"/>
-        </w:rPr>
-        <w:t xml:space="preserve">) = </w:t>
+        <w:t xml:space="preserve">Pulse duration (ms) = </w:t>
       </w:r>
       <m:oMath>
         <m:r>
@@ -30593,14 +28007,14 @@
           <w:lang w:val="en-GB"/>
         </w:rPr>
       </w:pPr>
-      <w:bookmarkStart w:id="122" w:name="_Toc531259849"/>
+      <w:bookmarkStart w:id="124" w:name="_Toc531259849"/>
       <w:r>
         <w:rPr>
           <w:lang w:val="en-GB"/>
         </w:rPr>
         <w:t>Set Check input Interval</w:t>
       </w:r>
-      <w:bookmarkEnd w:id="122"/>
+      <w:bookmarkEnd w:id="124"/>
     </w:p>
     <w:tbl>
       <w:tblPr>
@@ -30720,21 +28134,7 @@
         <w:rPr>
           <w:lang w:val="en-GB"/>
         </w:rPr>
-        <w:t>Check interval (</w:t>
-      </w:r>
-      <w:proofErr w:type="spellStart"/>
-      <w:r>
-        <w:rPr>
-          <w:lang w:val="en-GB"/>
-        </w:rPr>
-        <w:t>ms</w:t>
-      </w:r>
-      <w:proofErr w:type="spellEnd"/>
-      <w:r>
-        <w:rPr>
-          <w:lang w:val="en-GB"/>
-        </w:rPr>
-        <w:t xml:space="preserve">) = </w:t>
+        <w:t xml:space="preserve">Check interval (ms) = </w:t>
       </w:r>
       <m:oMath>
         <m:r>
@@ -30754,7 +28154,7 @@
           <w:lang w:val="en-GB"/>
         </w:rPr>
       </w:pPr>
-      <w:bookmarkStart w:id="123" w:name="_Toc531259850"/>
+      <w:bookmarkStart w:id="125" w:name="_Toc531259850"/>
       <w:r>
         <w:rPr>
           <w:highlight w:val="cyan"/>
@@ -30762,7 +28162,7 @@
         </w:rPr>
         <w:t>Post All EEPROM variables</w:t>
       </w:r>
-      <w:bookmarkEnd w:id="123"/>
+      <w:bookmarkEnd w:id="125"/>
     </w:p>
     <w:tbl>
       <w:tblPr>
@@ -30947,7 +28347,7 @@
           <w:lang w:val="en-GB"/>
         </w:rPr>
       </w:pPr>
-      <w:bookmarkStart w:id="124" w:name="_Toc531259851"/>
+      <w:bookmarkStart w:id="126" w:name="_Toc531259851"/>
       <w:r>
         <w:rPr>
           <w:highlight w:val="cyan"/>
@@ -30955,7 +28355,7 @@
         </w:rPr>
         <w:t>Request All EEPROM Values</w:t>
       </w:r>
-      <w:bookmarkEnd w:id="124"/>
+      <w:bookmarkEnd w:id="126"/>
     </w:p>
     <w:tbl>
       <w:tblPr>
@@ -31068,8 +28468,8 @@
           <w:lang w:val="en-GB"/>
         </w:rPr>
       </w:pPr>
-      <w:bookmarkStart w:id="125" w:name="_Toc531259852"/>
-      <w:bookmarkStart w:id="126" w:name="_Toc534758449"/>
+      <w:bookmarkStart w:id="127" w:name="_Toc531259852"/>
+      <w:bookmarkStart w:id="128" w:name="_Toc534758449"/>
       <w:r>
         <w:rPr>
           <w:lang w:val="en-GB"/>
@@ -31083,8 +28483,8 @@
         </w:rPr>
         <w:t>ATMega328P</w:t>
       </w:r>
-      <w:bookmarkEnd w:id="125"/>
-      <w:bookmarkEnd w:id="126"/>
+      <w:bookmarkEnd w:id="127"/>
+      <w:bookmarkEnd w:id="128"/>
     </w:p>
     <w:tbl>
       <w:tblPr>
@@ -31261,19 +28661,11 @@
                 <w:lang w:val="en-GB"/>
               </w:rPr>
             </w:pPr>
-            <w:proofErr w:type="spellStart"/>
-            <w:r>
-              <w:rPr>
-                <w:lang w:val="en-GB"/>
-              </w:rPr>
-              <w:t>Struct</w:t>
-            </w:r>
-            <w:proofErr w:type="spellEnd"/>
-            <w:r>
-              <w:rPr>
-                <w:lang w:val="en-GB"/>
-              </w:rPr>
-              <w:t xml:space="preserve"> IO_EEPROM</w:t>
+            <w:r>
+              <w:rPr>
+                <w:lang w:val="en-GB"/>
+              </w:rPr>
+              <w:t>Struct IO_EEPROM</w:t>
             </w:r>
           </w:p>
         </w:tc>
@@ -31300,16 +28692,8 @@
                 <w:lang w:val="en-GB"/>
               </w:rPr>
               <w:br/>
-              <w:t xml:space="preserve">IO </w:t>
-            </w:r>
-            <w:proofErr w:type="spellStart"/>
-            <w:r>
-              <w:rPr>
-                <w:lang w:val="en-GB"/>
-              </w:rPr>
-              <w:t>nr</w:t>
-            </w:r>
-            <w:proofErr w:type="spellEnd"/>
+              <w:t>IO nr</w:t>
+            </w:r>
           </w:p>
         </w:tc>
       </w:tr>
@@ -31328,69 +28712,25 @@
           <w:lang w:val="en-GB"/>
         </w:rPr>
       </w:pPr>
-      <w:proofErr w:type="spellStart"/>
-      <w:r>
-        <w:rPr>
-          <w:lang w:val="en-GB"/>
-        </w:rPr>
-        <w:t>Struct</w:t>
-      </w:r>
-      <w:proofErr w:type="spellEnd"/>
-      <w:r>
-        <w:rPr>
-          <w:lang w:val="en-GB"/>
-        </w:rPr>
-        <w:t xml:space="preserve"> IO_EEPROM</w:t>
-      </w:r>
-    </w:p>
-    <w:p>
-      <w:pPr>
-        <w:rPr>
-          <w:lang w:val="en-GB"/>
-        </w:rPr>
-      </w:pPr>
-      <w:r>
-        <w:rPr>
-          <w:lang w:val="en-GB"/>
-        </w:rPr>
-        <w:t>Type: output/servo/</w:t>
-      </w:r>
-      <w:proofErr w:type="spellStart"/>
-      <w:r>
-        <w:rPr>
-          <w:lang w:val="en-GB"/>
-        </w:rPr>
-        <w:t>pwm</w:t>
-      </w:r>
-      <w:proofErr w:type="spellEnd"/>
-      <w:r>
-        <w:rPr>
-          <w:lang w:val="en-GB"/>
-        </w:rPr>
-        <w:t>/</w:t>
-      </w:r>
-      <w:proofErr w:type="spellStart"/>
-      <w:r>
-        <w:rPr>
-          <w:lang w:val="en-GB"/>
-        </w:rPr>
-        <w:t>toggle_in</w:t>
-      </w:r>
-      <w:proofErr w:type="spellEnd"/>
-      <w:r>
-        <w:rPr>
-          <w:lang w:val="en-GB"/>
-        </w:rPr>
-        <w:t>/</w:t>
-      </w:r>
-      <w:proofErr w:type="spellStart"/>
-      <w:r>
-        <w:rPr>
-          <w:lang w:val="en-GB"/>
-        </w:rPr>
-        <w:t>push_in</w:t>
-      </w:r>
-      <w:proofErr w:type="spellEnd"/>
+      <w:r>
+        <w:rPr>
+          <w:lang w:val="en-GB"/>
+        </w:rPr>
+        <w:t>Struct IO_EEPROM</w:t>
+      </w:r>
+    </w:p>
+    <w:p>
+      <w:pPr>
+        <w:rPr>
+          <w:lang w:val="en-GB"/>
+        </w:rPr>
+      </w:pPr>
+      <w:r>
+        <w:rPr>
+          <w:lang w:val="en-GB"/>
+        </w:rPr>
+        <w:t>Type: output/servo/pwm/toggle_in/push_in</w:t>
+      </w:r>
     </w:p>
     <w:p>
       <w:pPr>
@@ -31415,21 +28755,7 @@
         <w:rPr>
           <w:lang w:val="en-GB"/>
         </w:rPr>
-        <w:t>Only servo/</w:t>
-      </w:r>
-      <w:proofErr w:type="spellStart"/>
-      <w:r>
-        <w:rPr>
-          <w:lang w:val="en-GB"/>
-        </w:rPr>
-        <w:t>pwm</w:t>
-      </w:r>
-      <w:proofErr w:type="spellEnd"/>
-      <w:r>
-        <w:rPr>
-          <w:lang w:val="en-GB"/>
-        </w:rPr>
-        <w:t xml:space="preserve"> state1, state2, state3, state4</w:t>
+        <w:t>Only servo/pwm state1, state2, state3, state4</w:t>
       </w:r>
     </w:p>
     <w:sectPr>
@@ -33023,7 +30349,7 @@
 </file>
 
 <file path=customXml/itemProps1.xml><?xml version="1.0" encoding="utf-8"?>
-<ds:datastoreItem xmlns:ds="http://schemas.openxmlformats.org/officeDocument/2006/customXml" ds:itemID="{77A21C63-D4BE-4EA3-914D-ED81B4E4BA1D}">
+<ds:datastoreItem xmlns:ds="http://schemas.openxmlformats.org/officeDocument/2006/customXml" ds:itemID="{CF1AE03D-DFE5-45A5-BEA6-877C3B59B996}">
   <ds:schemaRefs>
     <ds:schemaRef ds:uri="http://schemas.openxmlformats.org/officeDocument/2006/bibliography"/>
   </ds:schemaRefs>

--- a/doc/Documentation.docx
+++ b/doc/Documentation.docx
@@ -10,12 +10,14 @@
           <w:lang w:val="en-GB"/>
         </w:rPr>
       </w:pPr>
+      <w:proofErr w:type="spellStart"/>
       <w:r>
         <w:rPr>
           <w:lang w:val="en-GB"/>
         </w:rPr>
         <w:t>PiRail</w:t>
       </w:r>
+      <w:proofErr w:type="spellEnd"/>
     </w:p>
     <w:p>
       <w:pPr>
@@ -2035,11 +2037,19 @@
           <w:lang w:val="en-GB"/>
         </w:rPr>
       </w:pPr>
-      <w:r>
-        <w:rPr>
-          <w:lang w:val="en-GB"/>
-        </w:rPr>
-        <w:t>RNet(v1)</w:t>
+      <w:proofErr w:type="spellStart"/>
+      <w:r>
+        <w:rPr>
+          <w:lang w:val="en-GB"/>
+        </w:rPr>
+        <w:t>RNet</w:t>
+      </w:r>
+      <w:proofErr w:type="spellEnd"/>
+      <w:r>
+        <w:rPr>
+          <w:lang w:val="en-GB"/>
+        </w:rPr>
+        <w:t>(v1)</w:t>
       </w:r>
     </w:p>
     <w:p>
@@ -2102,11 +2112,19 @@
           <w:lang w:val="en-GB"/>
         </w:rPr>
       </w:pPr>
-      <w:r>
-        <w:rPr>
-          <w:lang w:val="en-GB"/>
-        </w:rPr>
-        <w:t>RNet(v2)</w:t>
+      <w:proofErr w:type="spellStart"/>
+      <w:r>
+        <w:rPr>
+          <w:lang w:val="en-GB"/>
+        </w:rPr>
+        <w:t>RNet</w:t>
+      </w:r>
+      <w:proofErr w:type="spellEnd"/>
+      <w:r>
+        <w:rPr>
+          <w:lang w:val="en-GB"/>
+        </w:rPr>
+        <w:t>(v2)</w:t>
       </w:r>
     </w:p>
     <w:p>
@@ -2271,24 +2289,40 @@
           <w:lang w:val="en-GB"/>
         </w:rPr>
       </w:pPr>
+      <w:proofErr w:type="spellStart"/>
       <w:r>
         <w:rPr>
           <w:lang w:val="en-GB"/>
         </w:rPr>
         <w:t>Websocket</w:t>
       </w:r>
-    </w:p>
-    <w:p>
-      <w:pPr>
-        <w:rPr>
-          <w:lang w:val="en-GB"/>
-        </w:rPr>
-      </w:pPr>
-      <w:r>
-        <w:rPr>
-          <w:lang w:val="en-GB"/>
-        </w:rPr>
-        <w:t xml:space="preserve">The websocket shall start a server on port 9000, with the protocol defined below (see </w:t>
+      <w:proofErr w:type="spellEnd"/>
+    </w:p>
+    <w:p>
+      <w:pPr>
+        <w:rPr>
+          <w:lang w:val="en-GB"/>
+        </w:rPr>
+      </w:pPr>
+      <w:r>
+        <w:rPr>
+          <w:lang w:val="en-GB"/>
+        </w:rPr>
+        <w:t xml:space="preserve">The </w:t>
+      </w:r>
+      <w:proofErr w:type="spellStart"/>
+      <w:r>
+        <w:rPr>
+          <w:lang w:val="en-GB"/>
+        </w:rPr>
+        <w:t>websocket</w:t>
+      </w:r>
+      <w:proofErr w:type="spellEnd"/>
+      <w:r>
+        <w:rPr>
+          <w:lang w:val="en-GB"/>
+        </w:rPr>
+        <w:t xml:space="preserve"> shall start a server on port 9000, with the protocol defined below (see </w:t>
       </w:r>
       <w:r>
         <w:rPr>
@@ -2365,12 +2399,21 @@
         </w:rPr>
         <w:fldChar w:fldCharType="separate"/>
       </w:r>
+      <w:proofErr w:type="spellStart"/>
       <w:r>
         <w:rPr>
           <w:b/>
           <w:lang w:val="en-GB"/>
         </w:rPr>
-        <w:t>WebSocket Protocol</w:t>
+        <w:t>WebSocket</w:t>
+      </w:r>
+      <w:proofErr w:type="spellEnd"/>
+      <w:r>
+        <w:rPr>
+          <w:b/>
+          <w:lang w:val="en-GB"/>
+        </w:rPr>
+        <w:t xml:space="preserve"> Protocol</w:t>
       </w:r>
       <w:r>
         <w:rPr>
@@ -2693,12 +2736,20 @@
       </w:pPr>
       <w:bookmarkStart w:id="5" w:name="_Toc531259753"/>
       <w:bookmarkStart w:id="6" w:name="_Toc534758433"/>
+      <w:proofErr w:type="spellStart"/>
       <w:r>
         <w:rPr>
           <w:lang w:val="en-GB"/>
         </w:rPr>
         <w:lastRenderedPageBreak/>
-        <w:t>RNet (v1)</w:t>
+        <w:t>RNet</w:t>
+      </w:r>
+      <w:proofErr w:type="spellEnd"/>
+      <w:r>
+        <w:rPr>
+          <w:lang w:val="en-GB"/>
+        </w:rPr>
+        <w:t xml:space="preserve"> (v1)</w:t>
       </w:r>
       <w:bookmarkEnd w:id="5"/>
       <w:bookmarkEnd w:id="6"/>
@@ -2852,12 +2903,20 @@
       </w:pPr>
       <w:bookmarkStart w:id="7" w:name="_Toc531259754"/>
       <w:bookmarkStart w:id="8" w:name="_Toc534758434"/>
+      <w:proofErr w:type="spellStart"/>
       <w:r>
         <w:rPr>
           <w:lang w:val="en-GB"/>
         </w:rPr>
         <w:lastRenderedPageBreak/>
-        <w:t>RNet (v2)</w:t>
+        <w:t>RNet</w:t>
+      </w:r>
+      <w:proofErr w:type="spellEnd"/>
+      <w:r>
+        <w:rPr>
+          <w:lang w:val="en-GB"/>
+        </w:rPr>
+        <w:t xml:space="preserve"> (v2)</w:t>
       </w:r>
       <w:bookmarkEnd w:id="7"/>
       <w:bookmarkEnd w:id="8"/>
@@ -2918,21 +2977,37 @@
           <w:rStyle w:val="ilfuvd"/>
           <w:lang w:val="en-GB"/>
         </w:rPr>
-        <w:t>Each board has an interface to the RNet bus.</w:t>
-      </w:r>
-    </w:p>
-    <w:p>
-      <w:pPr>
+        <w:t xml:space="preserve">Each board has an interface to the </w:t>
+      </w:r>
+      <w:proofErr w:type="spellStart"/>
+      <w:r>
         <w:rPr>
           <w:rStyle w:val="ilfuvd"/>
           <w:lang w:val="en-GB"/>
         </w:rPr>
-      </w:pPr>
+        <w:t>RNet</w:t>
+      </w:r>
+      <w:proofErr w:type="spellEnd"/>
       <w:r>
         <w:rPr>
           <w:rStyle w:val="ilfuvd"/>
           <w:lang w:val="en-GB"/>
         </w:rPr>
+        <w:t xml:space="preserve"> bus.</w:t>
+      </w:r>
+    </w:p>
+    <w:p>
+      <w:pPr>
+        <w:rPr>
+          <w:rStyle w:val="ilfuvd"/>
+          <w:lang w:val="en-GB"/>
+        </w:rPr>
+      </w:pPr>
+      <w:r>
+        <w:rPr>
+          <w:rStyle w:val="ilfuvd"/>
+          <w:lang w:val="en-GB"/>
+        </w:rPr>
         <w:t>Each port of an node can be an output as well as an input. An output can be a regular output, Servo, PWM. An input can only be TOGGLE/PUSH.</w:t>
       </w:r>
     </w:p>
@@ -2948,8 +3023,17 @@
           <w:rStyle w:val="ilfuvd"/>
           <w:lang w:val="en-GB"/>
         </w:rPr>
-        <w:t>Addressing scheme will be like Module:Node:Port</w:t>
-      </w:r>
+        <w:t xml:space="preserve">Addressing scheme will be like </w:t>
+      </w:r>
+      <w:proofErr w:type="spellStart"/>
+      <w:r>
+        <w:rPr>
+          <w:rStyle w:val="ilfuvd"/>
+          <w:lang w:val="en-GB"/>
+        </w:rPr>
+        <w:t>Module:Node:Port</w:t>
+      </w:r>
+      <w:proofErr w:type="spellEnd"/>
       <w:r>
         <w:rPr>
           <w:rStyle w:val="ilfuvd"/>
@@ -3655,7 +3739,63 @@
         <w:rPr>
           <w:lang w:val="en-GB"/>
         </w:rPr>
-        <w:t>An engine has a name, dcc id, length, control type, direction, current_speed_step, max_speed_steps, stopped_flags and max_speed.</w:t>
+        <w:t xml:space="preserve">An engine has a name, dcc id, length, control type, direction, </w:t>
+      </w:r>
+      <w:proofErr w:type="spellStart"/>
+      <w:r>
+        <w:rPr>
+          <w:lang w:val="en-GB"/>
+        </w:rPr>
+        <w:t>current_speed_step</w:t>
+      </w:r>
+      <w:proofErr w:type="spellEnd"/>
+      <w:r>
+        <w:rPr>
+          <w:lang w:val="en-GB"/>
+        </w:rPr>
+        <w:t xml:space="preserve">, </w:t>
+      </w:r>
+      <w:proofErr w:type="spellStart"/>
+      <w:r>
+        <w:rPr>
+          <w:lang w:val="en-GB"/>
+        </w:rPr>
+        <w:t>max_speed_steps</w:t>
+      </w:r>
+      <w:proofErr w:type="spellEnd"/>
+      <w:r>
+        <w:rPr>
+          <w:lang w:val="en-GB"/>
+        </w:rPr>
+        <w:t xml:space="preserve">, </w:t>
+      </w:r>
+      <w:proofErr w:type="spellStart"/>
+      <w:r>
+        <w:rPr>
+          <w:lang w:val="en-GB"/>
+        </w:rPr>
+        <w:t>stopped_flags</w:t>
+      </w:r>
+      <w:proofErr w:type="spellEnd"/>
+      <w:r>
+        <w:rPr>
+          <w:lang w:val="en-GB"/>
+        </w:rPr>
+        <w:t xml:space="preserve"> and </w:t>
+      </w:r>
+      <w:proofErr w:type="spellStart"/>
+      <w:r>
+        <w:rPr>
+          <w:lang w:val="en-GB"/>
+        </w:rPr>
+        <w:t>max_speed</w:t>
+      </w:r>
+      <w:proofErr w:type="spellEnd"/>
+      <w:r>
+        <w:rPr>
+          <w:lang w:val="en-GB"/>
+        </w:rPr>
+        <w:t>.</w:t>
       </w:r>
       <w:r>
         <w:rPr>
@@ -3736,8 +3876,16 @@
         <w:rPr>
           <w:lang w:val="en-GB"/>
         </w:rPr>
-        <w:t xml:space="preserve"> catagory</w:t>
-      </w:r>
+        <w:t xml:space="preserve"> </w:t>
+      </w:r>
+      <w:proofErr w:type="spellStart"/>
+      <w:r>
+        <w:rPr>
+          <w:lang w:val="en-GB"/>
+        </w:rPr>
+        <w:t>catagory</w:t>
+      </w:r>
+      <w:proofErr w:type="spellEnd"/>
       <w:r>
         <w:rPr>
           <w:lang w:val="en-GB"/>
@@ -3783,7 +3931,35 @@
         <w:rPr>
           <w:lang w:val="en-GB"/>
         </w:rPr>
-        <w:t>An engine and a car could have a function list, which has a type, momentary_flag and state_flag.</w:t>
+        <w:t xml:space="preserve">An engine and a car could have a function list, which has a type, </w:t>
+      </w:r>
+      <w:proofErr w:type="spellStart"/>
+      <w:r>
+        <w:rPr>
+          <w:lang w:val="en-GB"/>
+        </w:rPr>
+        <w:t>momentary_flag</w:t>
+      </w:r>
+      <w:proofErr w:type="spellEnd"/>
+      <w:r>
+        <w:rPr>
+          <w:lang w:val="en-GB"/>
+        </w:rPr>
+        <w:t xml:space="preserve"> and </w:t>
+      </w:r>
+      <w:proofErr w:type="spellStart"/>
+      <w:r>
+        <w:rPr>
+          <w:lang w:val="en-GB"/>
+        </w:rPr>
+        <w:t>state_flag</w:t>
+      </w:r>
+      <w:proofErr w:type="spellEnd"/>
+      <w:r>
+        <w:rPr>
+          <w:lang w:val="en-GB"/>
+        </w:rPr>
+        <w:t>.</w:t>
       </w:r>
     </w:p>
     <w:p>
@@ -3815,7 +3991,21 @@
         <w:rPr>
           <w:lang w:val="en-GB"/>
         </w:rPr>
-        <w:t>The image and icon of an engine will be stored like: {dcc}_{name}.{filetype}, 1821_traxx.png</w:t>
+        <w:t>The image and icon of an engine will be stored like: {dcc}_{name}.{</w:t>
+      </w:r>
+      <w:proofErr w:type="spellStart"/>
+      <w:r>
+        <w:rPr>
+          <w:lang w:val="en-GB"/>
+        </w:rPr>
+        <w:t>filetype</w:t>
+      </w:r>
+      <w:proofErr w:type="spellEnd"/>
+      <w:r>
+        <w:rPr>
+          <w:lang w:val="en-GB"/>
+        </w:rPr>
+        <w:t>}, 1821_traxx.png</w:t>
       </w:r>
     </w:p>
     <w:p>
@@ -3955,13 +4145,41 @@
         <w:rPr>
           <w:lang w:val="en-GB"/>
         </w:rPr>
-        <w:t>_{nr}</w:t>
-      </w:r>
-      <w:r>
-        <w:rPr>
-          <w:lang w:val="en-GB"/>
-        </w:rPr>
-        <w:t xml:space="preserve">.{filetype}, </w:t>
+        <w:t>_{</w:t>
+      </w:r>
+      <w:proofErr w:type="spellStart"/>
+      <w:r>
+        <w:rPr>
+          <w:lang w:val="en-GB"/>
+        </w:rPr>
+        <w:t>nr</w:t>
+      </w:r>
+      <w:proofErr w:type="spellEnd"/>
+      <w:r>
+        <w:rPr>
+          <w:lang w:val="en-GB"/>
+        </w:rPr>
+        <w:t>}</w:t>
+      </w:r>
+      <w:r>
+        <w:rPr>
+          <w:lang w:val="en-GB"/>
+        </w:rPr>
+        <w:t>.{</w:t>
+      </w:r>
+      <w:proofErr w:type="spellStart"/>
+      <w:r>
+        <w:rPr>
+          <w:lang w:val="en-GB"/>
+        </w:rPr>
+        <w:t>filetype</w:t>
+      </w:r>
+      <w:proofErr w:type="spellEnd"/>
+      <w:r>
+        <w:rPr>
+          <w:lang w:val="en-GB"/>
+        </w:rPr>
+        <w:t xml:space="preserve">}, </w:t>
       </w:r>
       <w:r>
         <w:rPr>
@@ -4013,7 +4231,21 @@
         <w:rPr>
           <w:lang w:val="en-GB"/>
         </w:rPr>
-        <w:t>Be able to add an engine, car or train from config files.</w:t>
+        <w:t xml:space="preserve">Be able to add an engine, car or train from </w:t>
+      </w:r>
+      <w:proofErr w:type="spellStart"/>
+      <w:r>
+        <w:rPr>
+          <w:lang w:val="en-GB"/>
+        </w:rPr>
+        <w:t>config</w:t>
+      </w:r>
+      <w:proofErr w:type="spellEnd"/>
+      <w:r>
+        <w:rPr>
+          <w:lang w:val="en-GB"/>
+        </w:rPr>
+        <w:t xml:space="preserve"> files.</w:t>
       </w:r>
     </w:p>
     <w:p>
@@ -4078,7 +4310,21 @@
         <w:rPr>
           <w:lang w:val="en-GB"/>
         </w:rPr>
-        <w:t xml:space="preserve">The engine, car configs are stored in non-volatile memory. </w:t>
+        <w:t xml:space="preserve">The engine, car </w:t>
+      </w:r>
+      <w:proofErr w:type="spellStart"/>
+      <w:r>
+        <w:rPr>
+          <w:lang w:val="en-GB"/>
+        </w:rPr>
+        <w:t>configs</w:t>
+      </w:r>
+      <w:proofErr w:type="spellEnd"/>
+      <w:r>
+        <w:rPr>
+          <w:lang w:val="en-GB"/>
+        </w:rPr>
+        <w:t xml:space="preserve"> are stored in non-volatile memory. </w:t>
       </w:r>
     </w:p>
     <w:p>
@@ -4231,8 +4477,16 @@
         <w:rPr>
           <w:lang w:val="en-GB"/>
         </w:rPr>
-        <w:t>, connections, IO_nodes</w:t>
-      </w:r>
+        <w:t xml:space="preserve">, connections, </w:t>
+      </w:r>
+      <w:proofErr w:type="spellStart"/>
+      <w:r>
+        <w:rPr>
+          <w:lang w:val="en-GB"/>
+        </w:rPr>
+        <w:t>IO_nodes</w:t>
+      </w:r>
+      <w:proofErr w:type="spellEnd"/>
       <w:r>
         <w:rPr>
           <w:lang w:val="en-GB"/>
@@ -4252,50 +4506,180 @@
         <w:rPr>
           <w:lang w:val="en-GB"/>
         </w:rPr>
-        <w:t>The unit configs consist of a contents config and a javascript json layout file.</w:t>
-      </w:r>
-      <w:r>
-        <w:rPr>
-          <w:lang w:val="en-GB"/>
-        </w:rPr>
-        <w:t xml:space="preserve"> These configs are located in </w:t>
-      </w:r>
+        <w:t xml:space="preserve">The unit </w:t>
+      </w:r>
+      <w:proofErr w:type="spellStart"/>
+      <w:r>
+        <w:rPr>
+          <w:lang w:val="en-GB"/>
+        </w:rPr>
+        <w:t>configs</w:t>
+      </w:r>
+      <w:proofErr w:type="spellEnd"/>
+      <w:r>
+        <w:rPr>
+          <w:lang w:val="en-GB"/>
+        </w:rPr>
+        <w:t xml:space="preserve"> consist of a contents </w:t>
+      </w:r>
+      <w:proofErr w:type="spellStart"/>
+      <w:r>
+        <w:rPr>
+          <w:lang w:val="en-GB"/>
+        </w:rPr>
+        <w:t>config</w:t>
+      </w:r>
+      <w:proofErr w:type="spellEnd"/>
+      <w:r>
+        <w:rPr>
+          <w:lang w:val="en-GB"/>
+        </w:rPr>
+        <w:t xml:space="preserve"> and a </w:t>
+      </w:r>
+      <w:proofErr w:type="spellStart"/>
+      <w:r>
+        <w:rPr>
+          <w:lang w:val="en-GB"/>
+        </w:rPr>
+        <w:t>javascript</w:t>
+      </w:r>
+      <w:proofErr w:type="spellEnd"/>
+      <w:r>
+        <w:rPr>
+          <w:lang w:val="en-GB"/>
+        </w:rPr>
+        <w:t xml:space="preserve"> </w:t>
+      </w:r>
+      <w:proofErr w:type="spellStart"/>
+      <w:r>
+        <w:rPr>
+          <w:lang w:val="en-GB"/>
+        </w:rPr>
+        <w:t>json</w:t>
+      </w:r>
+      <w:proofErr w:type="spellEnd"/>
+      <w:r>
+        <w:rPr>
+          <w:lang w:val="en-GB"/>
+        </w:rPr>
+        <w:t xml:space="preserve"> layout file.</w:t>
+      </w:r>
+      <w:r>
+        <w:rPr>
+          <w:lang w:val="en-GB"/>
+        </w:rPr>
+        <w:t xml:space="preserve"> These </w:t>
+      </w:r>
+      <w:proofErr w:type="spellStart"/>
+      <w:r>
+        <w:rPr>
+          <w:lang w:val="en-GB"/>
+        </w:rPr>
+        <w:t>configs</w:t>
+      </w:r>
+      <w:proofErr w:type="spellEnd"/>
+      <w:r>
+        <w:rPr>
+          <w:lang w:val="en-GB"/>
+        </w:rPr>
+        <w:t xml:space="preserve"> are located in </w:t>
+      </w:r>
+      <w:proofErr w:type="spellStart"/>
       <w:r>
         <w:rPr>
           <w:rFonts w:ascii="Courier New" w:hAnsi="Courier New" w:cs="Courier New"/>
           <w:sz w:val="16"/>
           <w:lang w:val="en-GB"/>
         </w:rPr>
-        <w:t>configs/units/&lt;unit_id&gt;.&lt;</w:t>
-      </w:r>
+        <w:t>configs</w:t>
+      </w:r>
+      <w:proofErr w:type="spellEnd"/>
       <w:r>
         <w:rPr>
           <w:rFonts w:ascii="Courier New" w:hAnsi="Courier New" w:cs="Courier New"/>
           <w:sz w:val="16"/>
           <w:lang w:val="en-GB"/>
         </w:rPr>
-        <w:t>bin</w:t>
-      </w:r>
+        <w:t>/units/&lt;</w:t>
+      </w:r>
+      <w:proofErr w:type="spellStart"/>
       <w:r>
         <w:rPr>
           <w:rFonts w:ascii="Courier New" w:hAnsi="Courier New" w:cs="Courier New"/>
           <w:sz w:val="16"/>
           <w:lang w:val="en-GB"/>
         </w:rPr>
-        <w:t>/json&gt;</w:t>
-      </w:r>
-    </w:p>
-    <w:p>
-      <w:pPr>
-        <w:rPr>
-          <w:lang w:val="en-GB"/>
-        </w:rPr>
-      </w:pPr>
-      <w:r>
-        <w:rPr>
-          <w:lang w:val="en-GB"/>
-        </w:rPr>
-        <w:t>A Units has one or more connections to another unit. A connector can consist of one or more rails, those are only stored in the configs.</w:t>
+        <w:t>unit_id</w:t>
+      </w:r>
+      <w:proofErr w:type="spellEnd"/>
+      <w:r>
+        <w:rPr>
+          <w:rFonts w:ascii="Courier New" w:hAnsi="Courier New" w:cs="Courier New"/>
+          <w:sz w:val="16"/>
+          <w:lang w:val="en-GB"/>
+        </w:rPr>
+        <w:t>&gt;.&lt;</w:t>
+      </w:r>
+      <w:r>
+        <w:rPr>
+          <w:rFonts w:ascii="Courier New" w:hAnsi="Courier New" w:cs="Courier New"/>
+          <w:sz w:val="16"/>
+          <w:lang w:val="en-GB"/>
+        </w:rPr>
+        <w:t>bin</w:t>
+      </w:r>
+      <w:r>
+        <w:rPr>
+          <w:rFonts w:ascii="Courier New" w:hAnsi="Courier New" w:cs="Courier New"/>
+          <w:sz w:val="16"/>
+          <w:lang w:val="en-GB"/>
+        </w:rPr>
+        <w:t>/</w:t>
+      </w:r>
+      <w:proofErr w:type="spellStart"/>
+      <w:r>
+        <w:rPr>
+          <w:rFonts w:ascii="Courier New" w:hAnsi="Courier New" w:cs="Courier New"/>
+          <w:sz w:val="16"/>
+          <w:lang w:val="en-GB"/>
+        </w:rPr>
+        <w:t>json</w:t>
+      </w:r>
+      <w:proofErr w:type="spellEnd"/>
+      <w:r>
+        <w:rPr>
+          <w:rFonts w:ascii="Courier New" w:hAnsi="Courier New" w:cs="Courier New"/>
+          <w:sz w:val="16"/>
+          <w:lang w:val="en-GB"/>
+        </w:rPr>
+        <w:t>&gt;</w:t>
+      </w:r>
+    </w:p>
+    <w:p>
+      <w:pPr>
+        <w:rPr>
+          <w:lang w:val="en-GB"/>
+        </w:rPr>
+      </w:pPr>
+      <w:r>
+        <w:rPr>
+          <w:lang w:val="en-GB"/>
+        </w:rPr>
+        <w:t xml:space="preserve">A Units has one or more connections to another unit. A connector can consist of one or more rails, those are only stored in the </w:t>
+      </w:r>
+      <w:proofErr w:type="spellStart"/>
+      <w:r>
+        <w:rPr>
+          <w:lang w:val="en-GB"/>
+        </w:rPr>
+        <w:t>configs</w:t>
+      </w:r>
+      <w:proofErr w:type="spellEnd"/>
+      <w:r>
+        <w:rPr>
+          <w:lang w:val="en-GB"/>
+        </w:rPr>
+        <w:t>.</w:t>
       </w:r>
     </w:p>
     <w:p>
@@ -4404,7 +4788,35 @@
         <w:rPr>
           <w:lang w:val="en-GB"/>
         </w:rPr>
-        <w:t xml:space="preserve"> can have two IO addresses assigned. One input for the detection and one ouput for direction dependend polarity switching.</w:t>
+        <w:t xml:space="preserve"> can have two IO addresses assigned. One input for the detection and one </w:t>
+      </w:r>
+      <w:proofErr w:type="spellStart"/>
+      <w:r>
+        <w:rPr>
+          <w:lang w:val="en-GB"/>
+        </w:rPr>
+        <w:t>ouput</w:t>
+      </w:r>
+      <w:proofErr w:type="spellEnd"/>
+      <w:r>
+        <w:rPr>
+          <w:lang w:val="en-GB"/>
+        </w:rPr>
+        <w:t xml:space="preserve"> for direction </w:t>
+      </w:r>
+      <w:proofErr w:type="spellStart"/>
+      <w:r>
+        <w:rPr>
+          <w:lang w:val="en-GB"/>
+        </w:rPr>
+        <w:t>dependend</w:t>
+      </w:r>
+      <w:proofErr w:type="spellEnd"/>
+      <w:r>
+        <w:rPr>
+          <w:lang w:val="en-GB"/>
+        </w:rPr>
+        <w:t xml:space="preserve"> polarity switching.</w:t>
       </w:r>
     </w:p>
     <w:p>
@@ -4448,7 +4860,21 @@
         <w:rPr>
           <w:lang w:val="en-GB"/>
         </w:rPr>
-        <w:t>Proceed, Reserved, Reserved_switch, Unknown.</w:t>
+        <w:t xml:space="preserve">Proceed, Reserved, </w:t>
+      </w:r>
+      <w:proofErr w:type="spellStart"/>
+      <w:r>
+        <w:rPr>
+          <w:lang w:val="en-GB"/>
+        </w:rPr>
+        <w:t>Reserved_switch</w:t>
+      </w:r>
+      <w:proofErr w:type="spellEnd"/>
+      <w:r>
+        <w:rPr>
+          <w:lang w:val="en-GB"/>
+        </w:rPr>
+        <w:t>, Unknown.</w:t>
       </w:r>
     </w:p>
     <w:p>
@@ -4470,25 +4896,78 @@
         </w:rPr>
         <w:t xml:space="preserve">, </w:t>
       </w:r>
+      <w:proofErr w:type="spellStart"/>
       <w:r>
         <w:rPr>
           <w:color w:val="FF0000"/>
           <w:lang w:val="en-GB"/>
         </w:rPr>
-        <w:t xml:space="preserve">reversed_flag, </w:t>
-      </w:r>
+        <w:t>reversed_flag</w:t>
+      </w:r>
+      <w:proofErr w:type="spellEnd"/>
       <w:r>
         <w:rPr>
           <w:color w:val="FF0000"/>
           <w:lang w:val="en-GB"/>
         </w:rPr>
+        <w:t xml:space="preserve">, </w:t>
+      </w:r>
+      <w:proofErr w:type="spellStart"/>
+      <w:r>
+        <w:rPr>
+          <w:color w:val="FF0000"/>
+          <w:lang w:val="en-GB"/>
+        </w:rPr>
         <w:t>oneway_flag</w:t>
       </w:r>
-      <w:r>
-        <w:rPr>
-          <w:lang w:val="en-GB"/>
-        </w:rPr>
-        <w:t>, blocked_flag, changed_flag, train_follow_id, length.</w:t>
+      <w:proofErr w:type="spellEnd"/>
+      <w:r>
+        <w:rPr>
+          <w:lang w:val="en-GB"/>
+        </w:rPr>
+        <w:t xml:space="preserve">, </w:t>
+      </w:r>
+      <w:proofErr w:type="spellStart"/>
+      <w:r>
+        <w:rPr>
+          <w:lang w:val="en-GB"/>
+        </w:rPr>
+        <w:t>blocked_flag</w:t>
+      </w:r>
+      <w:proofErr w:type="spellEnd"/>
+      <w:r>
+        <w:rPr>
+          <w:lang w:val="en-GB"/>
+        </w:rPr>
+        <w:t xml:space="preserve">, </w:t>
+      </w:r>
+      <w:proofErr w:type="spellStart"/>
+      <w:r>
+        <w:rPr>
+          <w:lang w:val="en-GB"/>
+        </w:rPr>
+        <w:t>changed_flag</w:t>
+      </w:r>
+      <w:proofErr w:type="spellEnd"/>
+      <w:r>
+        <w:rPr>
+          <w:lang w:val="en-GB"/>
+        </w:rPr>
+        <w:t xml:space="preserve">, </w:t>
+      </w:r>
+      <w:proofErr w:type="spellStart"/>
+      <w:r>
+        <w:rPr>
+          <w:lang w:val="en-GB"/>
+        </w:rPr>
+        <w:t>train_follow_id</w:t>
+      </w:r>
+      <w:proofErr w:type="spellEnd"/>
+      <w:r>
+        <w:rPr>
+          <w:lang w:val="en-GB"/>
+        </w:rPr>
+        <w:t>, length.</w:t>
       </w:r>
     </w:p>
     <w:p>
@@ -4507,7 +4986,21 @@
         <w:rPr>
           <w:lang w:val="en-GB"/>
         </w:rPr>
-        <w:t xml:space="preserve"> The direction can be reversed by changing the reverse_flag. </w:t>
+        <w:t xml:space="preserve"> The direction can be reversed by changing the </w:t>
+      </w:r>
+      <w:proofErr w:type="spellStart"/>
+      <w:r>
+        <w:rPr>
+          <w:lang w:val="en-GB"/>
+        </w:rPr>
+        <w:t>reverse_flag</w:t>
+      </w:r>
+      <w:proofErr w:type="spellEnd"/>
+      <w:r>
+        <w:rPr>
+          <w:lang w:val="en-GB"/>
+        </w:rPr>
+        <w:t xml:space="preserve">. </w:t>
       </w:r>
       <w:r>
         <w:rPr>
@@ -4526,7 +5019,21 @@
         <w:rPr>
           <w:lang w:val="en-GB"/>
         </w:rPr>
-        <w:t>A train is only allowed in the track direction if the oneway flag is set.</w:t>
+        <w:t xml:space="preserve">A train is only allowed in the track direction if the </w:t>
+      </w:r>
+      <w:proofErr w:type="spellStart"/>
+      <w:r>
+        <w:rPr>
+          <w:lang w:val="en-GB"/>
+        </w:rPr>
+        <w:t>oneway</w:t>
+      </w:r>
+      <w:proofErr w:type="spellEnd"/>
+      <w:r>
+        <w:rPr>
+          <w:lang w:val="en-GB"/>
+        </w:rPr>
+        <w:t xml:space="preserve"> flag is set.</w:t>
       </w:r>
     </w:p>
     <w:p>
@@ -4557,8 +5064,16 @@
         <w:rPr>
           <w:lang w:val="en-GB"/>
         </w:rPr>
-        <w:t xml:space="preserve"> since previous itterations</w:t>
-      </w:r>
+        <w:t xml:space="preserve"> since previous </w:t>
+      </w:r>
+      <w:proofErr w:type="spellStart"/>
+      <w:r>
+        <w:rPr>
+          <w:lang w:val="en-GB"/>
+        </w:rPr>
+        <w:t>itterations</w:t>
+      </w:r>
+      <w:proofErr w:type="spellEnd"/>
       <w:r>
         <w:rPr>
           <w:lang w:val="en-GB"/>
@@ -4616,27 +5131,78 @@
         <w:rPr>
           <w:lang w:val="en-GB"/>
         </w:rPr>
-        <w:t>A block can point to all (ms)switches in the block.</w:t>
-      </w:r>
-    </w:p>
-    <w:p>
-      <w:pPr>
-        <w:rPr>
-          <w:lang w:val="en-GB"/>
-        </w:rPr>
-      </w:pPr>
-      <w:r>
-        <w:rPr>
-          <w:lang w:val="en-GB"/>
-        </w:rPr>
-        <w:t xml:space="preserve">The block loaded from configs have no rail_link pointer yet, these are created with </w:t>
-      </w:r>
+        <w:t>A block can point to all (</w:t>
+      </w:r>
+      <w:proofErr w:type="spellStart"/>
+      <w:r>
+        <w:rPr>
+          <w:lang w:val="en-GB"/>
+        </w:rPr>
+        <w:t>ms</w:t>
+      </w:r>
+      <w:proofErr w:type="spellEnd"/>
+      <w:r>
+        <w:rPr>
+          <w:lang w:val="en-GB"/>
+        </w:rPr>
+        <w:t>)switches in the block.</w:t>
+      </w:r>
+    </w:p>
+    <w:p>
+      <w:pPr>
+        <w:rPr>
+          <w:lang w:val="en-GB"/>
+        </w:rPr>
+      </w:pPr>
+      <w:r>
+        <w:rPr>
+          <w:lang w:val="en-GB"/>
+        </w:rPr>
+        <w:t xml:space="preserve">The block loaded from </w:t>
+      </w:r>
+      <w:proofErr w:type="spellStart"/>
+      <w:r>
+        <w:rPr>
+          <w:lang w:val="en-GB"/>
+        </w:rPr>
+        <w:t>configs</w:t>
+      </w:r>
+      <w:proofErr w:type="spellEnd"/>
+      <w:r>
+        <w:rPr>
+          <w:lang w:val="en-GB"/>
+        </w:rPr>
+        <w:t xml:space="preserve"> have no </w:t>
+      </w:r>
+      <w:proofErr w:type="spellStart"/>
+      <w:r>
+        <w:rPr>
+          <w:lang w:val="en-GB"/>
+        </w:rPr>
+        <w:t>rail_link</w:t>
+      </w:r>
+      <w:proofErr w:type="spellEnd"/>
+      <w:r>
+        <w:rPr>
+          <w:lang w:val="en-GB"/>
+        </w:rPr>
+        <w:t xml:space="preserve"> pointer yet, these are created with </w:t>
+      </w:r>
+      <w:proofErr w:type="spellStart"/>
       <w:r>
         <w:rPr>
           <w:i/>
           <w:lang w:val="en-GB"/>
         </w:rPr>
-        <w:t>Connect_Segments();</w:t>
+        <w:t>Connect_Segments</w:t>
+      </w:r>
+      <w:proofErr w:type="spellEnd"/>
+      <w:r>
+        <w:rPr>
+          <w:i/>
+          <w:lang w:val="en-GB"/>
+        </w:rPr>
+        <w:t>();</w:t>
       </w:r>
       <w:r>
         <w:rPr>
@@ -4800,8 +5366,16 @@
         <w:rPr>
           <w:lang w:val="en-GB"/>
         </w:rPr>
-        <w:t>A switch could be coupled to other switches, using the linked_switch</w:t>
-      </w:r>
+        <w:t xml:space="preserve">A switch could be coupled to other switches, using the </w:t>
+      </w:r>
+      <w:proofErr w:type="spellStart"/>
+      <w:r>
+        <w:rPr>
+          <w:lang w:val="en-GB"/>
+        </w:rPr>
+        <w:t>linked_switch</w:t>
+      </w:r>
+      <w:proofErr w:type="spellEnd"/>
     </w:p>
     <w:p>
       <w:pPr>
@@ -4887,6 +5461,7 @@
         </w:rPr>
       </w:pPr>
       <w:bookmarkStart w:id="19" w:name="_Toc531259765"/>
+      <w:proofErr w:type="spellStart"/>
       <w:r>
         <w:rPr>
           <w:lang w:val="en-GB"/>
@@ -4895,6 +5470,7 @@
         <w:t>MSSwitch</w:t>
       </w:r>
       <w:bookmarkEnd w:id="19"/>
+      <w:proofErr w:type="spellEnd"/>
     </w:p>
     <w:p>
       <w:pPr>
@@ -4960,13 +5536,41 @@
         <w:rPr>
           <w:lang w:val="en-GB"/>
         </w:rPr>
-        <w:t xml:space="preserve">A multistate_switch </w:t>
-      </w:r>
-      <w:r>
-        <w:rPr>
-          <w:lang w:val="en-GB"/>
-        </w:rPr>
-        <w:t xml:space="preserve">(MSswitch) </w:t>
+        <w:t xml:space="preserve">A </w:t>
+      </w:r>
+      <w:proofErr w:type="spellStart"/>
+      <w:r>
+        <w:rPr>
+          <w:lang w:val="en-GB"/>
+        </w:rPr>
+        <w:t>multistate_switch</w:t>
+      </w:r>
+      <w:proofErr w:type="spellEnd"/>
+      <w:r>
+        <w:rPr>
+          <w:lang w:val="en-GB"/>
+        </w:rPr>
+        <w:t xml:space="preserve"> </w:t>
+      </w:r>
+      <w:r>
+        <w:rPr>
+          <w:lang w:val="en-GB"/>
+        </w:rPr>
+        <w:t>(</w:t>
+      </w:r>
+      <w:proofErr w:type="spellStart"/>
+      <w:r>
+        <w:rPr>
+          <w:lang w:val="en-GB"/>
+        </w:rPr>
+        <w:t>MSswitch</w:t>
+      </w:r>
+      <w:proofErr w:type="spellEnd"/>
+      <w:r>
+        <w:rPr>
+          <w:lang w:val="en-GB"/>
+        </w:rPr>
+        <w:t xml:space="preserve">) </w:t>
       </w:r>
       <w:r>
         <w:rPr>
@@ -5009,33 +5613,83 @@
         <w:rPr>
           <w:lang w:val="en-GB"/>
         </w:rPr>
-        <w:t>A MSswitch has a detection block. Could be ether the same as the approach connection or a special block for the switch or switch group.</w:t>
-      </w:r>
-    </w:p>
-    <w:p>
-      <w:pPr>
-        <w:rPr>
-          <w:lang w:val="en-GB"/>
-        </w:rPr>
-      </w:pPr>
-      <w:r>
-        <w:rPr>
-          <w:lang w:val="en-GB"/>
-        </w:rPr>
-        <w:t>MSswitch side A is on the M side, side B is on the m side. So with a rail_link with type M should check side B.</w:t>
-      </w:r>
-    </w:p>
-    <w:p>
-      <w:pPr>
-        <w:rPr>
-          <w:lang w:val="en-GB"/>
-        </w:rPr>
-      </w:pPr>
-      <w:r>
-        <w:rPr>
-          <w:lang w:val="en-GB"/>
-        </w:rPr>
-        <w:t>A MSswitch has a default state. It will return on reset to this state.</w:t>
+        <w:t xml:space="preserve">A </w:t>
+      </w:r>
+      <w:proofErr w:type="spellStart"/>
+      <w:r>
+        <w:rPr>
+          <w:lang w:val="en-GB"/>
+        </w:rPr>
+        <w:t>MSswitch</w:t>
+      </w:r>
+      <w:proofErr w:type="spellEnd"/>
+      <w:r>
+        <w:rPr>
+          <w:lang w:val="en-GB"/>
+        </w:rPr>
+        <w:t xml:space="preserve"> has a detection block. Could be ether the same as the approach connection or a special block for the switch or switch group.</w:t>
+      </w:r>
+    </w:p>
+    <w:p>
+      <w:pPr>
+        <w:rPr>
+          <w:lang w:val="en-GB"/>
+        </w:rPr>
+      </w:pPr>
+      <w:proofErr w:type="spellStart"/>
+      <w:r>
+        <w:rPr>
+          <w:lang w:val="en-GB"/>
+        </w:rPr>
+        <w:t>MSswitch</w:t>
+      </w:r>
+      <w:proofErr w:type="spellEnd"/>
+      <w:r>
+        <w:rPr>
+          <w:lang w:val="en-GB"/>
+        </w:rPr>
+        <w:t xml:space="preserve"> side A is on the M side, side B is on the m side. So with a </w:t>
+      </w:r>
+      <w:proofErr w:type="spellStart"/>
+      <w:r>
+        <w:rPr>
+          <w:lang w:val="en-GB"/>
+        </w:rPr>
+        <w:t>rail_link</w:t>
+      </w:r>
+      <w:proofErr w:type="spellEnd"/>
+      <w:r>
+        <w:rPr>
+          <w:lang w:val="en-GB"/>
+        </w:rPr>
+        <w:t xml:space="preserve"> with type M should check side B.</w:t>
+      </w:r>
+    </w:p>
+    <w:p>
+      <w:pPr>
+        <w:rPr>
+          <w:lang w:val="en-GB"/>
+        </w:rPr>
+      </w:pPr>
+      <w:r>
+        <w:rPr>
+          <w:lang w:val="en-GB"/>
+        </w:rPr>
+        <w:t xml:space="preserve">A </w:t>
+      </w:r>
+      <w:proofErr w:type="spellStart"/>
+      <w:r>
+        <w:rPr>
+          <w:lang w:val="en-GB"/>
+        </w:rPr>
+        <w:t>MSswitch</w:t>
+      </w:r>
+      <w:proofErr w:type="spellEnd"/>
+      <w:r>
+        <w:rPr>
+          <w:lang w:val="en-GB"/>
+        </w:rPr>
+        <w:t xml:space="preserve"> has a default state. It will return on reset to this state.</w:t>
       </w:r>
       <w:r>
         <w:rPr>
@@ -5054,33 +5708,83 @@
         <w:rPr>
           <w:lang w:val="en-GB"/>
         </w:rPr>
-        <w:t>A MSswitch could be coupled to other switches, using the linked_switch</w:t>
-      </w:r>
-    </w:p>
-    <w:p>
-      <w:pPr>
-        <w:rPr>
-          <w:lang w:val="en-GB"/>
-        </w:rPr>
-      </w:pPr>
-      <w:r>
-        <w:rPr>
-          <w:lang w:val="en-GB"/>
-        </w:rPr>
-        <w:t>A MSswitch could have a preference list for directing different kinds of trains in separate ways.</w:t>
-      </w:r>
-    </w:p>
-    <w:p>
-      <w:pPr>
-        <w:rPr>
-          <w:lang w:val="en-GB"/>
-        </w:rPr>
-      </w:pPr>
-      <w:r>
-        <w:rPr>
-          <w:lang w:val="en-GB"/>
-        </w:rPr>
-        <w:t xml:space="preserve">A MSswitch has </w:t>
+        <w:t xml:space="preserve">A </w:t>
+      </w:r>
+      <w:proofErr w:type="spellStart"/>
+      <w:r>
+        <w:rPr>
+          <w:lang w:val="en-GB"/>
+        </w:rPr>
+        <w:t>MSswitch</w:t>
+      </w:r>
+      <w:proofErr w:type="spellEnd"/>
+      <w:r>
+        <w:rPr>
+          <w:lang w:val="en-GB"/>
+        </w:rPr>
+        <w:t xml:space="preserve"> could be coupled to other switches, using the </w:t>
+      </w:r>
+      <w:proofErr w:type="spellStart"/>
+      <w:r>
+        <w:rPr>
+          <w:lang w:val="en-GB"/>
+        </w:rPr>
+        <w:t>linked_switch</w:t>
+      </w:r>
+      <w:proofErr w:type="spellEnd"/>
+    </w:p>
+    <w:p>
+      <w:pPr>
+        <w:rPr>
+          <w:lang w:val="en-GB"/>
+        </w:rPr>
+      </w:pPr>
+      <w:r>
+        <w:rPr>
+          <w:lang w:val="en-GB"/>
+        </w:rPr>
+        <w:t xml:space="preserve">A </w:t>
+      </w:r>
+      <w:proofErr w:type="spellStart"/>
+      <w:r>
+        <w:rPr>
+          <w:lang w:val="en-GB"/>
+        </w:rPr>
+        <w:t>MSswitch</w:t>
+      </w:r>
+      <w:proofErr w:type="spellEnd"/>
+      <w:r>
+        <w:rPr>
+          <w:lang w:val="en-GB"/>
+        </w:rPr>
+        <w:t xml:space="preserve"> could have a preference list for directing different kinds of trains in separate ways.</w:t>
+      </w:r>
+    </w:p>
+    <w:p>
+      <w:pPr>
+        <w:rPr>
+          <w:lang w:val="en-GB"/>
+        </w:rPr>
+      </w:pPr>
+      <w:r>
+        <w:rPr>
+          <w:lang w:val="en-GB"/>
+        </w:rPr>
+        <w:t xml:space="preserve">A </w:t>
+      </w:r>
+      <w:proofErr w:type="spellStart"/>
+      <w:r>
+        <w:rPr>
+          <w:lang w:val="en-GB"/>
+        </w:rPr>
+        <w:t>MSswitch</w:t>
+      </w:r>
+      <w:proofErr w:type="spellEnd"/>
+      <w:r>
+        <w:rPr>
+          <w:lang w:val="en-GB"/>
+        </w:rPr>
+        <w:t xml:space="preserve"> has </w:t>
       </w:r>
       <w:r>
         <w:rPr>
@@ -5113,6 +5817,7 @@
         </w:rPr>
         <w:t xml:space="preserve">A </w:t>
       </w:r>
+      <w:proofErr w:type="spellStart"/>
       <w:r>
         <w:rPr>
           <w:lang w:val="en-GB"/>
@@ -5123,20 +5828,41 @@
         <w:rPr>
           <w:lang w:val="en-GB"/>
         </w:rPr>
-        <w:t>switch has a list of output pins and for each state a list of enabled outputs.</w:t>
-      </w:r>
-    </w:p>
-    <w:p>
-      <w:pPr>
-        <w:rPr>
-          <w:lang w:val="en-GB"/>
-        </w:rPr>
-      </w:pPr>
-      <w:r>
-        <w:rPr>
-          <w:lang w:val="en-GB"/>
-        </w:rPr>
-        <w:t>A MSswitch could have feedback IO</w:t>
+        <w:t>switch</w:t>
+      </w:r>
+      <w:proofErr w:type="spellEnd"/>
+      <w:r>
+        <w:rPr>
+          <w:lang w:val="en-GB"/>
+        </w:rPr>
+        <w:t xml:space="preserve"> has a list of output pins and for each state a list of enabled outputs.</w:t>
+      </w:r>
+    </w:p>
+    <w:p>
+      <w:pPr>
+        <w:rPr>
+          <w:lang w:val="en-GB"/>
+        </w:rPr>
+      </w:pPr>
+      <w:r>
+        <w:rPr>
+          <w:lang w:val="en-GB"/>
+        </w:rPr>
+        <w:t xml:space="preserve">A </w:t>
+      </w:r>
+      <w:proofErr w:type="spellStart"/>
+      <w:r>
+        <w:rPr>
+          <w:lang w:val="en-GB"/>
+        </w:rPr>
+        <w:t>MSswitch</w:t>
+      </w:r>
+      <w:proofErr w:type="spellEnd"/>
+      <w:r>
+        <w:rPr>
+          <w:lang w:val="en-GB"/>
+        </w:rPr>
+        <w:t xml:space="preserve"> could have feedback IO</w:t>
       </w:r>
       <w:r>
         <w:rPr>
@@ -5375,7 +6101,35 @@
         <w:rPr>
           <w:lang w:val="en-GB"/>
         </w:rPr>
-        <w:t>The algorithm shall select neighboring blocks for over 3 times the minimum algor_block_length. It is divided into 3 groups: PPP PP P CB N NN NNN.</w:t>
+        <w:t xml:space="preserve">The algorithm shall select </w:t>
+      </w:r>
+      <w:proofErr w:type="spellStart"/>
+      <w:r>
+        <w:rPr>
+          <w:lang w:val="en-GB"/>
+        </w:rPr>
+        <w:t>neighboring</w:t>
+      </w:r>
+      <w:proofErr w:type="spellEnd"/>
+      <w:r>
+        <w:rPr>
+          <w:lang w:val="en-GB"/>
+        </w:rPr>
+        <w:t xml:space="preserve"> blocks for over 3 times the minimum </w:t>
+      </w:r>
+      <w:proofErr w:type="spellStart"/>
+      <w:r>
+        <w:rPr>
+          <w:lang w:val="en-GB"/>
+        </w:rPr>
+        <w:t>algor_block_length</w:t>
+      </w:r>
+      <w:proofErr w:type="spellEnd"/>
+      <w:r>
+        <w:rPr>
+          <w:lang w:val="en-GB"/>
+        </w:rPr>
+        <w:t>. It is divided into 3 groups: PPP PP P CB N NN NNN.</w:t>
       </w:r>
     </w:p>
     <w:p>
@@ -5541,27 +6295,83 @@
           <w:lang w:val="en-GB"/>
         </w:rPr>
         <w:br/>
-        <w:t>Change the state of the signal if the Next state is not equal to the NextSignals state.</w:t>
+        <w:t xml:space="preserve">Change the state of the signal if the Next state is not equal to the </w:t>
+      </w:r>
+      <w:proofErr w:type="spellStart"/>
+      <w:r>
+        <w:rPr>
+          <w:lang w:val="en-GB"/>
+        </w:rPr>
+        <w:t>NextSignals</w:t>
+      </w:r>
+      <w:proofErr w:type="spellEnd"/>
+      <w:r>
+        <w:rPr>
+          <w:lang w:val="en-GB"/>
+        </w:rPr>
+        <w:t xml:space="preserve"> state.</w:t>
       </w:r>
       <w:r>
         <w:rPr>
           <w:lang w:val="en-GB"/>
         </w:rPr>
         <w:br/>
-        <w:t>Change the state of the signal if the Prev state is not equal to the PrevSignals state.</w:t>
-      </w:r>
-    </w:p>
-    <w:p>
-      <w:pPr>
-        <w:rPr>
-          <w:lang w:val="en-GB"/>
-        </w:rPr>
-      </w:pPr>
-      <w:r>
-        <w:rPr>
-          <w:lang w:val="en-GB"/>
-        </w:rPr>
-        <w:t>If no next block is available, set nextSignal to DANGER</w:t>
+        <w:t xml:space="preserve">Change the state of the signal if the </w:t>
+      </w:r>
+      <w:proofErr w:type="spellStart"/>
+      <w:r>
+        <w:rPr>
+          <w:lang w:val="en-GB"/>
+        </w:rPr>
+        <w:t>Prev</w:t>
+      </w:r>
+      <w:proofErr w:type="spellEnd"/>
+      <w:r>
+        <w:rPr>
+          <w:lang w:val="en-GB"/>
+        </w:rPr>
+        <w:t xml:space="preserve"> state is not equal to the </w:t>
+      </w:r>
+      <w:proofErr w:type="spellStart"/>
+      <w:r>
+        <w:rPr>
+          <w:lang w:val="en-GB"/>
+        </w:rPr>
+        <w:t>PrevSignals</w:t>
+      </w:r>
+      <w:proofErr w:type="spellEnd"/>
+      <w:r>
+        <w:rPr>
+          <w:lang w:val="en-GB"/>
+        </w:rPr>
+        <w:t xml:space="preserve"> state.</w:t>
+      </w:r>
+    </w:p>
+    <w:p>
+      <w:pPr>
+        <w:rPr>
+          <w:lang w:val="en-GB"/>
+        </w:rPr>
+      </w:pPr>
+      <w:r>
+        <w:rPr>
+          <w:lang w:val="en-GB"/>
+        </w:rPr>
+        <w:t xml:space="preserve">If no next block is available, set </w:t>
+      </w:r>
+      <w:proofErr w:type="spellStart"/>
+      <w:r>
+        <w:rPr>
+          <w:lang w:val="en-GB"/>
+        </w:rPr>
+        <w:t>nextSignal</w:t>
+      </w:r>
+      <w:proofErr w:type="spellEnd"/>
+      <w:r>
+        <w:rPr>
+          <w:lang w:val="en-GB"/>
+        </w:rPr>
+        <w:t xml:space="preserve"> to DANGER</w:t>
       </w:r>
     </w:p>
     <w:p>
@@ -5636,6 +6446,7 @@
       <w:bookmarkStart w:id="29" w:name="_Ref534737158"/>
       <w:bookmarkStart w:id="30" w:name="_Ref534737168"/>
       <w:bookmarkStart w:id="31" w:name="_Toc534758439"/>
+      <w:proofErr w:type="spellStart"/>
       <w:r>
         <w:rPr>
           <w:lang w:val="en-GB"/>
@@ -5652,7 +6463,14 @@
         <w:rPr>
           <w:lang w:val="en-GB"/>
         </w:rPr>
-        <w:t>ocket Protocol</w:t>
+        <w:t>ocket</w:t>
+      </w:r>
+      <w:proofErr w:type="spellEnd"/>
+      <w:r>
+        <w:rPr>
+          <w:lang w:val="en-GB"/>
+        </w:rPr>
+        <w:t xml:space="preserve"> Protocol</w:t>
       </w:r>
       <w:bookmarkEnd w:id="28"/>
       <w:bookmarkEnd w:id="29"/>
@@ -5667,13 +6485,59 @@
           <w:lang w:val="en-GB"/>
         </w:rPr>
       </w:pPr>
+      <w:proofErr w:type="spellStart"/>
       <w:r>
         <w:rPr>
           <w:i/>
           <w:sz w:val="18"/>
           <w:lang w:val="en-GB"/>
         </w:rPr>
-        <w:t>WebSocket is a computer communications protocol, providing full-duplex communication channels over a single TCP connection. The WebSocket protocol was standardized by the IETF as RFC 6455 in 2011, and the WebSocket API in Web IDL is being standardized by the W3C.</w:t>
+        <w:t>WebSocket</w:t>
+      </w:r>
+      <w:proofErr w:type="spellEnd"/>
+      <w:r>
+        <w:rPr>
+          <w:i/>
+          <w:sz w:val="18"/>
+          <w:lang w:val="en-GB"/>
+        </w:rPr>
+        <w:t xml:space="preserve"> is a computer communications protocol, providing full-duplex communication channels over a single TCP connection. The </w:t>
+      </w:r>
+      <w:proofErr w:type="spellStart"/>
+      <w:r>
+        <w:rPr>
+          <w:i/>
+          <w:sz w:val="18"/>
+          <w:lang w:val="en-GB"/>
+        </w:rPr>
+        <w:t>WebSocket</w:t>
+      </w:r>
+      <w:proofErr w:type="spellEnd"/>
+      <w:r>
+        <w:rPr>
+          <w:i/>
+          <w:sz w:val="18"/>
+          <w:lang w:val="en-GB"/>
+        </w:rPr>
+        <w:t xml:space="preserve"> protocol was standardized by the IETF as RFC 6455 in 2011, and the </w:t>
+      </w:r>
+      <w:proofErr w:type="spellStart"/>
+      <w:r>
+        <w:rPr>
+          <w:i/>
+          <w:sz w:val="18"/>
+          <w:lang w:val="en-GB"/>
+        </w:rPr>
+        <w:t>WebSocket</w:t>
+      </w:r>
+      <w:proofErr w:type="spellEnd"/>
+      <w:r>
+        <w:rPr>
+          <w:i/>
+          <w:sz w:val="18"/>
+          <w:lang w:val="en-GB"/>
+        </w:rPr>
+        <w:t xml:space="preserve"> API in Web IDL is being standardized by the W3C.</w:t>
       </w:r>
     </w:p>
     <w:p>
@@ -5699,20 +6563,48 @@
         <w:rPr>
           <w:lang w:val="en-GB"/>
         </w:rPr>
-        <w:t>Each Websocket message is send as a binary packet.</w:t>
-      </w:r>
-    </w:p>
-    <w:p>
-      <w:pPr>
-        <w:rPr>
-          <w:lang w:val="en-GB"/>
-        </w:rPr>
-      </w:pPr>
-      <w:r>
-        <w:rPr>
-          <w:lang w:val="en-GB"/>
-        </w:rPr>
-        <w:t>You can register to certain topics as a Websocket client using the protocol properties. 255</w:t>
+        <w:t xml:space="preserve">Each </w:t>
+      </w:r>
+      <w:proofErr w:type="spellStart"/>
+      <w:r>
+        <w:rPr>
+          <w:lang w:val="en-GB"/>
+        </w:rPr>
+        <w:t>Websocket</w:t>
+      </w:r>
+      <w:proofErr w:type="spellEnd"/>
+      <w:r>
+        <w:rPr>
+          <w:lang w:val="en-GB"/>
+        </w:rPr>
+        <w:t xml:space="preserve"> message is send as a binary packet.</w:t>
+      </w:r>
+    </w:p>
+    <w:p>
+      <w:pPr>
+        <w:rPr>
+          <w:lang w:val="en-GB"/>
+        </w:rPr>
+      </w:pPr>
+      <w:r>
+        <w:rPr>
+          <w:lang w:val="en-GB"/>
+        </w:rPr>
+        <w:t xml:space="preserve">You can register to certain topics as a </w:t>
+      </w:r>
+      <w:proofErr w:type="spellStart"/>
+      <w:r>
+        <w:rPr>
+          <w:lang w:val="en-GB"/>
+        </w:rPr>
+        <w:t>Websocket</w:t>
+      </w:r>
+      <w:proofErr w:type="spellEnd"/>
+      <w:r>
+        <w:rPr>
+          <w:lang w:val="en-GB"/>
+        </w:rPr>
+        <w:t xml:space="preserve"> client using the protocol properties. 255</w:t>
       </w:r>
       <w:r>
         <w:rPr>
@@ -5744,7 +6636,21 @@
         <w:rPr>
           <w:lang w:val="en-GB"/>
         </w:rPr>
-        <w:t>) registers you to all the topics, e.g. “Sec-WebSocket-Protocol: 255”</w:t>
+        <w:t>) registers you to all the topics, e.g. “Sec-</w:t>
+      </w:r>
+      <w:proofErr w:type="spellStart"/>
+      <w:r>
+        <w:rPr>
+          <w:lang w:val="en-GB"/>
+        </w:rPr>
+        <w:t>WebSocket</w:t>
+      </w:r>
+      <w:proofErr w:type="spellEnd"/>
+      <w:r>
+        <w:rPr>
+          <w:lang w:val="en-GB"/>
+        </w:rPr>
+        <w:t>-Protocol: 255”</w:t>
       </w:r>
     </w:p>
     <w:p>
@@ -5993,7 +6899,21 @@
         <w:rPr>
           <w:lang w:val="en-GB"/>
         </w:rPr>
-        <w:t xml:space="preserve">All messages that has a format of 1xxx xxxx (0x80 flag) is </w:t>
+        <w:t xml:space="preserve">All messages that has a format of 1xxx </w:t>
+      </w:r>
+      <w:proofErr w:type="spellStart"/>
+      <w:r>
+        <w:rPr>
+          <w:lang w:val="en-GB"/>
+        </w:rPr>
+        <w:t>xxxx</w:t>
+      </w:r>
+      <w:proofErr w:type="spellEnd"/>
+      <w:r>
+        <w:rPr>
+          <w:lang w:val="en-GB"/>
+        </w:rPr>
+        <w:t xml:space="preserve"> (0x80 flag) is </w:t>
       </w:r>
       <w:r>
         <w:rPr>
@@ -6023,7 +6943,21 @@
         <w:rPr>
           <w:lang w:val="en-GB"/>
         </w:rPr>
-        <w:t>. Opcodes with the flag x1xx xxxx (0x40 flag) is an admin packet.</w:t>
+        <w:t xml:space="preserve">. Opcodes with the flag x1xx </w:t>
+      </w:r>
+      <w:proofErr w:type="spellStart"/>
+      <w:r>
+        <w:rPr>
+          <w:lang w:val="en-GB"/>
+        </w:rPr>
+        <w:t>xxxx</w:t>
+      </w:r>
+      <w:proofErr w:type="spellEnd"/>
+      <w:r>
+        <w:rPr>
+          <w:lang w:val="en-GB"/>
+        </w:rPr>
+        <w:t xml:space="preserve"> (0x40 flag) is an admin packet.</w:t>
       </w:r>
     </w:p>
     <w:p>
@@ -6289,12 +7223,14 @@
                 <w:lang w:val="en-GB"/>
               </w:rPr>
             </w:pPr>
+            <w:proofErr w:type="spellStart"/>
             <w:r>
               <w:rPr>
                 <w:lang w:val="en-GB"/>
               </w:rPr>
               <w:t>Func</w:t>
             </w:r>
+            <w:proofErr w:type="spellEnd"/>
           </w:p>
         </w:tc>
         <w:tc>
@@ -6356,8 +7292,15 @@
           <w:lang w:val="en-GB"/>
         </w:rPr>
         <w:tab/>
+      </w:r>
+      <w:proofErr w:type="spellStart"/>
+      <w:r>
+        <w:rPr>
+          <w:lang w:val="en-GB"/>
+        </w:rPr>
         <w:t>Func</w:t>
       </w:r>
+      <w:proofErr w:type="spellEnd"/>
     </w:p>
     <w:p>
       <w:pPr>
@@ -6548,8 +7491,16 @@
               <w:rPr>
                 <w:lang w:val="en-GB"/>
               </w:rPr>
-              <w:t>AAAA AAAA</w:t>
-            </w:r>
+              <w:t xml:space="preserve">AAAA </w:t>
+            </w:r>
+            <w:proofErr w:type="spellStart"/>
+            <w:r>
+              <w:rPr>
+                <w:lang w:val="en-GB"/>
+              </w:rPr>
+              <w:t>AAAA</w:t>
+            </w:r>
+            <w:proofErr w:type="spellEnd"/>
           </w:p>
         </w:tc>
         <w:tc>
@@ -6646,8 +7597,15 @@
           <w:lang w:val="en-GB"/>
         </w:rPr>
         <w:tab/>
+      </w:r>
+      <w:proofErr w:type="spellStart"/>
+      <w:r>
+        <w:rPr>
+          <w:lang w:val="en-GB"/>
+        </w:rPr>
         <w:t>AAAA</w:t>
       </w:r>
+      <w:proofErr w:type="spellEnd"/>
       <w:r>
         <w:rPr>
           <w:lang w:val="en-GB"/>
@@ -6683,7 +7641,21 @@
           <w:lang w:val="en-GB"/>
         </w:rPr>
         <w:tab/>
-        <w:t>(Bx)</w:t>
+        <w:t>(</w:t>
+      </w:r>
+      <w:proofErr w:type="spellStart"/>
+      <w:r>
+        <w:rPr>
+          <w:lang w:val="en-GB"/>
+        </w:rPr>
+        <w:t>Bx</w:t>
+      </w:r>
+      <w:proofErr w:type="spellEnd"/>
+      <w:r>
+        <w:rPr>
+          <w:lang w:val="en-GB"/>
+        </w:rPr>
+        <w:t>)</w:t>
       </w:r>
       <w:r>
         <w:rPr>
@@ -6830,8 +7802,16 @@
               <w:rPr>
                 <w:lang w:val="en-GB"/>
               </w:rPr>
-              <w:t>AAAA AAAA</w:t>
-            </w:r>
+              <w:t xml:space="preserve">AAAA </w:t>
+            </w:r>
+            <w:proofErr w:type="spellStart"/>
+            <w:r>
+              <w:rPr>
+                <w:lang w:val="en-GB"/>
+              </w:rPr>
+              <w:t>AAAA</w:t>
+            </w:r>
+            <w:proofErr w:type="spellEnd"/>
           </w:p>
         </w:tc>
         <w:tc>
@@ -6950,8 +7930,15 @@
           <w:lang w:val="en-GB"/>
         </w:rPr>
         <w:tab/>
+      </w:r>
+      <w:proofErr w:type="spellStart"/>
+      <w:r>
+        <w:rPr>
+          <w:lang w:val="en-GB"/>
+        </w:rPr>
         <w:t>AAAA</w:t>
       </w:r>
+      <w:proofErr w:type="spellEnd"/>
       <w:r>
         <w:rPr>
           <w:lang w:val="en-GB"/>
@@ -6986,7 +7973,21 @@
           <w:lang w:val="en-GB"/>
         </w:rPr>
         <w:tab/>
-        <w:t>(Bx)</w:t>
+        <w:t>(</w:t>
+      </w:r>
+      <w:proofErr w:type="spellStart"/>
+      <w:r>
+        <w:rPr>
+          <w:lang w:val="en-GB"/>
+        </w:rPr>
+        <w:t>Bx</w:t>
+      </w:r>
+      <w:proofErr w:type="spellEnd"/>
+      <w:r>
+        <w:rPr>
+          <w:lang w:val="en-GB"/>
+        </w:rPr>
+        <w:t>)</w:t>
       </w:r>
       <w:r>
         <w:rPr>
@@ -7015,7 +8016,21 @@
         <w:rPr>
           <w:lang w:val="en-GB"/>
         </w:rPr>
-        <w:t>A – Bx is repeated for all modules</w:t>
+        <w:t xml:space="preserve">A – </w:t>
+      </w:r>
+      <w:proofErr w:type="spellStart"/>
+      <w:r>
+        <w:rPr>
+          <w:lang w:val="en-GB"/>
+        </w:rPr>
+        <w:t>Bx</w:t>
+      </w:r>
+      <w:proofErr w:type="spellEnd"/>
+      <w:r>
+        <w:rPr>
+          <w:lang w:val="en-GB"/>
+        </w:rPr>
+        <w:t xml:space="preserve"> is repeated for all modules</w:t>
       </w:r>
     </w:p>
     <w:p>
@@ -7447,12 +8462,14 @@
                 <w:lang w:val="en-GB"/>
               </w:rPr>
             </w:pPr>
+            <w:proofErr w:type="spellStart"/>
             <w:r>
               <w:rPr>
                 <w:lang w:val="en-GB"/>
               </w:rPr>
               <w:t>MainCurrent</w:t>
             </w:r>
+            <w:proofErr w:type="spellEnd"/>
           </w:p>
         </w:tc>
         <w:tc>
@@ -7548,12 +8565,14 @@
                 <w:lang w:val="en-GB"/>
               </w:rPr>
             </w:pPr>
+            <w:proofErr w:type="spellStart"/>
             <w:r>
               <w:rPr>
                 <w:lang w:val="en-GB"/>
               </w:rPr>
               <w:t>MainFilterdCurrent</w:t>
             </w:r>
+            <w:proofErr w:type="spellEnd"/>
           </w:p>
         </w:tc>
         <w:tc>
@@ -7646,12 +8665,14 @@
                 <w:lang w:val="en-GB"/>
               </w:rPr>
             </w:pPr>
+            <w:proofErr w:type="spellStart"/>
             <w:r>
               <w:rPr>
                 <w:lang w:val="en-GB"/>
               </w:rPr>
               <w:t>ProgCurrent</w:t>
             </w:r>
+            <w:proofErr w:type="spellEnd"/>
           </w:p>
         </w:tc>
         <w:tc>
@@ -7750,12 +8771,14 @@
                 <w:lang w:val="en-GB"/>
               </w:rPr>
             </w:pPr>
+            <w:proofErr w:type="spellStart"/>
             <w:r>
               <w:rPr>
                 <w:lang w:val="en-GB"/>
               </w:rPr>
               <w:t>MainVoltage</w:t>
             </w:r>
+            <w:proofErr w:type="spellEnd"/>
           </w:p>
         </w:tc>
         <w:tc>
@@ -7848,12 +8871,14 @@
                 <w:lang w:val="en-GB"/>
               </w:rPr>
             </w:pPr>
+            <w:proofErr w:type="spellStart"/>
             <w:r>
               <w:rPr>
                 <w:lang w:val="en-GB"/>
               </w:rPr>
               <w:t>SupplyVoltage</w:t>
             </w:r>
+            <w:proofErr w:type="spellEnd"/>
           </w:p>
         </w:tc>
         <w:tc>
@@ -8051,12 +9076,14 @@
                 <w:lang w:val="en-GB"/>
               </w:rPr>
             </w:pPr>
+            <w:proofErr w:type="spellStart"/>
             <w:r>
               <w:rPr>
                 <w:lang w:val="en-GB"/>
               </w:rPr>
               <w:t>CentralState</w:t>
             </w:r>
+            <w:proofErr w:type="spellEnd"/>
           </w:p>
         </w:tc>
         <w:tc>
@@ -8126,6 +9153,7 @@
           <w:lang w:val="en-GB"/>
         </w:rPr>
       </w:pPr>
+      <w:proofErr w:type="spellStart"/>
       <w:r>
         <w:rPr>
           <w:rFonts w:ascii="Courier" w:hAnsi="Courier" w:cs="Courier"/>
@@ -8136,6 +9164,7 @@
         </w:rPr>
         <w:t>csEmergencyStop</w:t>
       </w:r>
+      <w:proofErr w:type="spellEnd"/>
       <w:r>
         <w:rPr>
           <w:rFonts w:ascii="Courier" w:hAnsi="Courier" w:cs="Courier"/>
@@ -8177,6 +9206,7 @@
           <w:lang w:val="en-GB"/>
         </w:rPr>
       </w:pPr>
+      <w:proofErr w:type="spellStart"/>
       <w:r>
         <w:rPr>
           <w:rFonts w:ascii="Courier" w:hAnsi="Courier" w:cs="Courier"/>
@@ -8187,6 +9217,7 @@
         </w:rPr>
         <w:t>csTrackVoltageOff</w:t>
       </w:r>
+      <w:proofErr w:type="spellEnd"/>
       <w:r>
         <w:rPr>
           <w:rFonts w:ascii="Courier" w:hAnsi="Courier" w:cs="Courier"/>
@@ -8228,6 +9259,7 @@
           <w:lang w:val="en-GB"/>
         </w:rPr>
       </w:pPr>
+      <w:proofErr w:type="spellStart"/>
       <w:r>
         <w:rPr>
           <w:rFonts w:ascii="Courier" w:hAnsi="Courier" w:cs="Courier"/>
@@ -8238,6 +9270,7 @@
         </w:rPr>
         <w:t>csShortCircuit</w:t>
       </w:r>
+      <w:proofErr w:type="spellEnd"/>
       <w:r>
         <w:rPr>
           <w:rFonts w:ascii="Courier" w:hAnsi="Courier" w:cs="Courier"/>
@@ -8279,6 +9312,7 @@
           <w:lang w:val="en-GB"/>
         </w:rPr>
       </w:pPr>
+      <w:proofErr w:type="spellStart"/>
       <w:r>
         <w:rPr>
           <w:rFonts w:ascii="Courier" w:hAnsi="Courier" w:cs="Courier"/>
@@ -8289,6 +9323,7 @@
         </w:rPr>
         <w:t>csProgrammingModeActive</w:t>
       </w:r>
+      <w:proofErr w:type="spellEnd"/>
       <w:r>
         <w:rPr>
           <w:rFonts w:ascii="Courier" w:hAnsi="Courier" w:cs="Courier"/>
@@ -8330,6 +9365,7 @@
           <w:lang w:val="en-GB"/>
         </w:rPr>
       </w:pPr>
+      <w:proofErr w:type="spellStart"/>
       <w:r>
         <w:rPr>
           <w:rFonts w:ascii="Courier" w:hAnsi="Courier" w:cs="Courier"/>
@@ -8340,6 +9376,7 @@
         </w:rPr>
         <w:t>cseHighTemperature</w:t>
       </w:r>
+      <w:proofErr w:type="spellEnd"/>
       <w:r>
         <w:rPr>
           <w:rFonts w:ascii="Courier" w:hAnsi="Courier" w:cs="Courier"/>
@@ -8381,6 +9418,7 @@
           <w:lang w:val="en-GB"/>
         </w:rPr>
       </w:pPr>
+      <w:proofErr w:type="spellStart"/>
       <w:r>
         <w:rPr>
           <w:rFonts w:ascii="Courier" w:hAnsi="Courier" w:cs="Courier"/>
@@ -8391,6 +9429,7 @@
         </w:rPr>
         <w:t>csePowerLost</w:t>
       </w:r>
+      <w:proofErr w:type="spellEnd"/>
       <w:r>
         <w:rPr>
           <w:rFonts w:ascii="Courier" w:hAnsi="Courier" w:cs="Courier"/>
@@ -8410,7 +9449,29 @@
           <w:szCs w:val="18"/>
           <w:lang w:val="en-GB"/>
         </w:rPr>
-        <w:t>// Supplyvoltage to low</w:t>
+        <w:t xml:space="preserve">// </w:t>
+      </w:r>
+      <w:proofErr w:type="spellStart"/>
+      <w:r>
+        <w:rPr>
+          <w:rFonts w:ascii="Courier" w:hAnsi="Courier" w:cs="Courier"/>
+          <w:color w:val="008000"/>
+          <w:sz w:val="18"/>
+          <w:szCs w:val="18"/>
+          <w:lang w:val="en-GB"/>
+        </w:rPr>
+        <w:t>Supplyvoltage</w:t>
+      </w:r>
+      <w:proofErr w:type="spellEnd"/>
+      <w:r>
+        <w:rPr>
+          <w:rFonts w:ascii="Courier" w:hAnsi="Courier" w:cs="Courier"/>
+          <w:color w:val="008000"/>
+          <w:sz w:val="18"/>
+          <w:szCs w:val="18"/>
+          <w:lang w:val="en-GB"/>
+        </w:rPr>
+        <w:t xml:space="preserve"> to low</w:t>
       </w:r>
     </w:p>
     <w:p>
@@ -8432,6 +9493,7 @@
           <w:lang w:val="en-GB"/>
         </w:rPr>
       </w:pPr>
+      <w:proofErr w:type="spellStart"/>
       <w:r>
         <w:rPr>
           <w:rFonts w:ascii="Courier" w:hAnsi="Courier" w:cs="Courier"/>
@@ -8442,6 +9504,7 @@
         </w:rPr>
         <w:t>cseShortCircuitExternal</w:t>
       </w:r>
+      <w:proofErr w:type="spellEnd"/>
       <w:r>
         <w:rPr>
           <w:rFonts w:ascii="Courier" w:hAnsi="Courier" w:cs="Courier"/>
@@ -8483,6 +9546,7 @@
           <w:lang w:val="en-GB"/>
         </w:rPr>
       </w:pPr>
+      <w:proofErr w:type="spellStart"/>
       <w:r>
         <w:rPr>
           <w:rFonts w:ascii="Courier" w:hAnsi="Courier" w:cs="Courier"/>
@@ -8493,6 +9557,7 @@
         </w:rPr>
         <w:t>cseShortCircuitInternal</w:t>
       </w:r>
+      <w:proofErr w:type="spellEnd"/>
       <w:r>
         <w:rPr>
           <w:rFonts w:ascii="Courier" w:hAnsi="Courier" w:cs="Courier"/>
@@ -9205,7 +10270,21 @@
         <w:rPr>
           <w:lang w:val="en-GB"/>
         </w:rPr>
-        <w:t>, Websocket clients</w:t>
+        <w:t xml:space="preserve">, </w:t>
+      </w:r>
+      <w:proofErr w:type="spellStart"/>
+      <w:r>
+        <w:rPr>
+          <w:lang w:val="en-GB"/>
+        </w:rPr>
+        <w:t>Websocket</w:t>
+      </w:r>
+      <w:proofErr w:type="spellEnd"/>
+      <w:r>
+        <w:rPr>
+          <w:lang w:val="en-GB"/>
+        </w:rPr>
+        <w:t xml:space="preserve"> clients</w:t>
       </w:r>
       <w:r>
         <w:rPr>
@@ -9328,7 +10407,7 @@
           <w:b/>
           <w:lang w:val="en-GB"/>
         </w:rPr>
-        <w:t>4.1.11</w:t>
+        <w:t>4.1.9</w:t>
       </w:r>
       <w:r>
         <w:rPr>
@@ -9433,7 +10512,7 @@
           <w:b/>
           <w:lang w:val="en-GB"/>
         </w:rPr>
-        <w:t>4.1.12</w:t>
+        <w:t>4.1.10</w:t>
       </w:r>
       <w:r>
         <w:rPr>
@@ -9571,7 +10650,21 @@
         <w:rPr>
           <w:lang w:val="en-GB"/>
         </w:rPr>
-        <w:t>, Websocket clients</w:t>
+        <w:t xml:space="preserve">, </w:t>
+      </w:r>
+      <w:proofErr w:type="spellStart"/>
+      <w:r>
+        <w:rPr>
+          <w:lang w:val="en-GB"/>
+        </w:rPr>
+        <w:t>Websocket</w:t>
+      </w:r>
+      <w:proofErr w:type="spellEnd"/>
+      <w:r>
+        <w:rPr>
+          <w:lang w:val="en-GB"/>
+        </w:rPr>
+        <w:t xml:space="preserve"> clients</w:t>
       </w:r>
       <w:r>
         <w:rPr>
@@ -9660,12 +10753,14 @@
         </w:rPr>
         <w:tab/>
       </w:r>
+      <w:proofErr w:type="spellStart"/>
       <w:r>
         <w:rPr>
           <w:lang w:val="en-GB"/>
         </w:rPr>
         <w:t>Websocket</w:t>
       </w:r>
+      <w:proofErr w:type="spellEnd"/>
       <w:r>
         <w:rPr>
           <w:lang w:val="en-GB"/>
@@ -9860,7 +10955,7 @@
           <w:b/>
           <w:lang w:val="en-GB"/>
         </w:rPr>
-        <w:t>4.1.12</w:t>
+        <w:t>4.1.10</w:t>
       </w:r>
       <w:r>
         <w:rPr>
@@ -10086,18 +11181,21 @@
                 <w:lang w:val="en-GB"/>
               </w:rPr>
             </w:pPr>
+            <w:proofErr w:type="spellStart"/>
             <w:r>
               <w:rPr>
                 <w:lang w:val="en-GB"/>
               </w:rPr>
               <w:t>EEEx</w:t>
             </w:r>
+            <w:proofErr w:type="spellEnd"/>
             <w:r>
               <w:rPr>
                 <w:lang w:val="en-GB"/>
               </w:rPr>
               <w:t xml:space="preserve"> </w:t>
             </w:r>
+            <w:proofErr w:type="spellStart"/>
             <w:r>
               <w:rPr>
                 <w:lang w:val="en-GB"/>
@@ -10110,6 +11208,7 @@
               </w:rPr>
               <w:t>x</w:t>
             </w:r>
+            <w:proofErr w:type="spellEnd"/>
           </w:p>
         </w:tc>
       </w:tr>
@@ -10130,7 +11229,21 @@
         <w:rPr>
           <w:lang w:val="en-GB"/>
         </w:rPr>
-        <w:t>AA = Websocket, BB</w:t>
+        <w:t xml:space="preserve">AA = </w:t>
+      </w:r>
+      <w:proofErr w:type="spellStart"/>
+      <w:r>
+        <w:rPr>
+          <w:lang w:val="en-GB"/>
+        </w:rPr>
+        <w:t>Websocket</w:t>
+      </w:r>
+      <w:proofErr w:type="spellEnd"/>
+      <w:r>
+        <w:rPr>
+          <w:lang w:val="en-GB"/>
+        </w:rPr>
+        <w:t>, BB</w:t>
       </w:r>
       <w:r>
         <w:rPr>
@@ -10961,8 +12074,16 @@
               <w:rPr>
                 <w:lang w:val="en-GB"/>
               </w:rPr>
-              <w:t>AAAA AAAA</w:t>
-            </w:r>
+              <w:t xml:space="preserve">AAAA </w:t>
+            </w:r>
+            <w:proofErr w:type="spellStart"/>
+            <w:r>
+              <w:rPr>
+                <w:lang w:val="en-GB"/>
+              </w:rPr>
+              <w:t>AAAA</w:t>
+            </w:r>
+            <w:proofErr w:type="spellEnd"/>
           </w:p>
         </w:tc>
         <w:tc>
@@ -10982,8 +12103,16 @@
               <w:rPr>
                 <w:lang w:val="en-GB"/>
               </w:rPr>
-              <w:t>BBBB BBBB</w:t>
-            </w:r>
+              <w:t xml:space="preserve">BBBB </w:t>
+            </w:r>
+            <w:proofErr w:type="spellStart"/>
+            <w:r>
+              <w:rPr>
+                <w:lang w:val="en-GB"/>
+              </w:rPr>
+              <w:t>BBBB</w:t>
+            </w:r>
+            <w:proofErr w:type="spellEnd"/>
           </w:p>
         </w:tc>
         <w:tc>
@@ -10999,11 +12128,19 @@
                 <w:lang w:val="en-GB"/>
               </w:rPr>
             </w:pPr>
-            <w:r>
-              <w:rPr>
-                <w:lang w:val="en-GB"/>
-              </w:rPr>
-              <w:t>CxxD DDDD</w:t>
+            <w:proofErr w:type="spellStart"/>
+            <w:r>
+              <w:rPr>
+                <w:lang w:val="en-GB"/>
+              </w:rPr>
+              <w:t>CxxD</w:t>
+            </w:r>
+            <w:proofErr w:type="spellEnd"/>
+            <w:r>
+              <w:rPr>
+                <w:lang w:val="en-GB"/>
+              </w:rPr>
+              <w:t xml:space="preserve"> DDDD</w:t>
             </w:r>
           </w:p>
         </w:tc>
@@ -11024,8 +12161,16 @@
               <w:rPr>
                 <w:lang w:val="en-GB"/>
               </w:rPr>
-              <w:t>DDDD DDDD</w:t>
-            </w:r>
+              <w:t xml:space="preserve">DDDD </w:t>
+            </w:r>
+            <w:proofErr w:type="spellStart"/>
+            <w:r>
+              <w:rPr>
+                <w:lang w:val="en-GB"/>
+              </w:rPr>
+              <w:t>DDDD</w:t>
+            </w:r>
+            <w:proofErr w:type="spellEnd"/>
           </w:p>
         </w:tc>
       </w:tr>
@@ -11063,8 +12208,15 @@
           <w:lang w:val="en-GB"/>
         </w:rPr>
         <w:tab/>
+      </w:r>
+      <w:proofErr w:type="spellStart"/>
+      <w:r>
+        <w:rPr>
+          <w:lang w:val="en-GB"/>
+        </w:rPr>
         <w:t>AAAA</w:t>
       </w:r>
+      <w:proofErr w:type="spellEnd"/>
       <w:r>
         <w:rPr>
           <w:lang w:val="en-GB"/>
@@ -11113,8 +12265,15 @@
           <w:lang w:val="en-GB"/>
         </w:rPr>
         <w:tab/>
+      </w:r>
+      <w:proofErr w:type="spellStart"/>
+      <w:r>
+        <w:rPr>
+          <w:lang w:val="en-GB"/>
+        </w:rPr>
         <w:t>BBBB</w:t>
       </w:r>
+      <w:proofErr w:type="spellEnd"/>
       <w:r>
         <w:rPr>
           <w:lang w:val="en-GB"/>
@@ -11144,15 +12303,29 @@
           <w:lang w:val="en-GB"/>
         </w:rPr>
         <w:tab/>
+      </w:r>
+      <w:proofErr w:type="spellStart"/>
+      <w:r>
+        <w:rPr>
+          <w:lang w:val="en-GB"/>
+        </w:rPr>
         <w:t>Cxxx</w:t>
       </w:r>
-      <w:r>
-        <w:rPr>
-          <w:lang w:val="en-GB"/>
-        </w:rPr>
-        <w:tab/>
+      <w:proofErr w:type="spellEnd"/>
+      <w:r>
+        <w:rPr>
+          <w:lang w:val="en-GB"/>
+        </w:rPr>
+        <w:tab/>
+      </w:r>
+      <w:proofErr w:type="spellStart"/>
+      <w:r>
+        <w:rPr>
+          <w:lang w:val="en-GB"/>
+        </w:rPr>
         <w:t>xxxx</w:t>
       </w:r>
+      <w:proofErr w:type="spellEnd"/>
       <w:r>
         <w:rPr>
           <w:lang w:val="en-GB"/>
@@ -11183,6 +12356,12 @@
           <w:lang w:val="en-GB"/>
         </w:rPr>
         <w:tab/>
+      </w:r>
+      <w:proofErr w:type="spellStart"/>
+      <w:r>
+        <w:rPr>
+          <w:lang w:val="en-GB"/>
+        </w:rPr>
         <w:t>xxx</w:t>
       </w:r>
       <w:r>
@@ -11191,6 +12370,7 @@
         </w:rPr>
         <w:t>D</w:t>
       </w:r>
+      <w:proofErr w:type="spellEnd"/>
       <w:r>
         <w:rPr>
           <w:lang w:val="en-GB"/>
@@ -11209,24 +12389,28 @@
         </w:rPr>
         <w:tab/>
       </w:r>
+      <w:proofErr w:type="spellStart"/>
       <w:r>
         <w:rPr>
           <w:lang w:val="en-GB"/>
         </w:rPr>
         <w:t>DDDD</w:t>
       </w:r>
-      <w:r>
-        <w:rPr>
-          <w:lang w:val="en-GB"/>
-        </w:rPr>
-        <w:tab/>
-      </w:r>
+      <w:proofErr w:type="spellEnd"/>
+      <w:r>
+        <w:rPr>
+          <w:lang w:val="en-GB"/>
+        </w:rPr>
+        <w:tab/>
+      </w:r>
+      <w:proofErr w:type="spellStart"/>
       <w:r>
         <w:rPr>
           <w:lang w:val="en-GB"/>
         </w:rPr>
         <w:t>DDDD</w:t>
       </w:r>
+      <w:proofErr w:type="spellEnd"/>
       <w:r>
         <w:rPr>
           <w:lang w:val="en-GB"/>
@@ -11360,8 +12544,16 @@
               <w:rPr>
                 <w:lang w:val="en-GB"/>
               </w:rPr>
-              <w:t>AAAA AAAA</w:t>
-            </w:r>
+              <w:t xml:space="preserve">AAAA </w:t>
+            </w:r>
+            <w:proofErr w:type="spellStart"/>
+            <w:r>
+              <w:rPr>
+                <w:lang w:val="en-GB"/>
+              </w:rPr>
+              <w:t>AAAA</w:t>
+            </w:r>
+            <w:proofErr w:type="spellEnd"/>
           </w:p>
         </w:tc>
         <w:tc>
@@ -11389,6 +12581,7 @@
               </w:rPr>
               <w:t xml:space="preserve">BC </w:t>
             </w:r>
+            <w:proofErr w:type="spellStart"/>
             <w:r>
               <w:rPr>
                 <w:lang w:val="en-GB"/>
@@ -11401,6 +12594,7 @@
               </w:rPr>
               <w:t>D</w:t>
             </w:r>
+            <w:proofErr w:type="spellEnd"/>
           </w:p>
         </w:tc>
         <w:tc>
@@ -11428,12 +12622,14 @@
               </w:rPr>
               <w:t xml:space="preserve"> </w:t>
             </w:r>
+            <w:proofErr w:type="spellStart"/>
             <w:r>
               <w:rPr>
                 <w:lang w:val="en-GB"/>
               </w:rPr>
               <w:t>DDDD</w:t>
             </w:r>
+            <w:proofErr w:type="spellEnd"/>
           </w:p>
         </w:tc>
       </w:tr>
@@ -11520,6 +12716,12 @@
           <w:lang w:val="en-GB"/>
         </w:rPr>
         <w:tab/>
+      </w:r>
+      <w:proofErr w:type="spellStart"/>
+      <w:r>
+        <w:rPr>
+          <w:lang w:val="en-GB"/>
+        </w:rPr>
         <w:t>xx</w:t>
       </w:r>
       <w:r>
@@ -11528,13 +12730,21 @@
         </w:rPr>
         <w:t>Bx</w:t>
       </w:r>
-      <w:r>
-        <w:rPr>
-          <w:lang w:val="en-GB"/>
-        </w:rPr>
-        <w:tab/>
+      <w:proofErr w:type="spellEnd"/>
+      <w:r>
+        <w:rPr>
+          <w:lang w:val="en-GB"/>
+        </w:rPr>
+        <w:tab/>
+      </w:r>
+      <w:proofErr w:type="spellStart"/>
+      <w:r>
+        <w:rPr>
+          <w:lang w:val="en-GB"/>
+        </w:rPr>
         <w:t>xxxx</w:t>
       </w:r>
+      <w:proofErr w:type="spellEnd"/>
       <w:r>
         <w:rPr>
           <w:lang w:val="en-GB"/>
@@ -11560,6 +12770,7 @@
         </w:rPr>
         <w:tab/>
       </w:r>
+      <w:proofErr w:type="spellStart"/>
       <w:r>
         <w:rPr>
           <w:lang w:val="en-GB"/>
@@ -11572,13 +12783,21 @@
         </w:rPr>
         <w:t>xC</w:t>
       </w:r>
-      <w:r>
-        <w:rPr>
-          <w:lang w:val="en-GB"/>
-        </w:rPr>
-        <w:tab/>
+      <w:proofErr w:type="spellEnd"/>
+      <w:r>
+        <w:rPr>
+          <w:lang w:val="en-GB"/>
+        </w:rPr>
+        <w:tab/>
+      </w:r>
+      <w:proofErr w:type="spellStart"/>
+      <w:r>
+        <w:rPr>
+          <w:lang w:val="en-GB"/>
+        </w:rPr>
         <w:t>xxxx</w:t>
       </w:r>
+      <w:proofErr w:type="spellEnd"/>
       <w:r>
         <w:rPr>
           <w:lang w:val="en-GB"/>
@@ -11849,8 +13068,16 @@
               <w:rPr>
                 <w:lang w:val="en-GB"/>
               </w:rPr>
-              <w:t>AAAA AAAA</w:t>
-            </w:r>
+              <w:t xml:space="preserve">AAAA </w:t>
+            </w:r>
+            <w:proofErr w:type="spellStart"/>
+            <w:r>
+              <w:rPr>
+                <w:lang w:val="en-GB"/>
+              </w:rPr>
+              <w:t>AAAA</w:t>
+            </w:r>
+            <w:proofErr w:type="spellEnd"/>
           </w:p>
         </w:tc>
         <w:tc>
@@ -11866,12 +13093,28 @@
                 <w:lang w:val="en-GB"/>
               </w:rPr>
             </w:pPr>
-            <w:r>
-              <w:rPr>
-                <w:lang w:val="en-GB"/>
-              </w:rPr>
-              <w:t>AABx CCxx</w:t>
-            </w:r>
+            <w:proofErr w:type="spellStart"/>
+            <w:r>
+              <w:rPr>
+                <w:lang w:val="en-GB"/>
+              </w:rPr>
+              <w:t>AABx</w:t>
+            </w:r>
+            <w:proofErr w:type="spellEnd"/>
+            <w:r>
+              <w:rPr>
+                <w:lang w:val="en-GB"/>
+              </w:rPr>
+              <w:t xml:space="preserve"> </w:t>
+            </w:r>
+            <w:proofErr w:type="spellStart"/>
+            <w:r>
+              <w:rPr>
+                <w:lang w:val="en-GB"/>
+              </w:rPr>
+              <w:t>CCxx</w:t>
+            </w:r>
+            <w:proofErr w:type="spellEnd"/>
           </w:p>
         </w:tc>
       </w:tr>
@@ -11938,8 +13181,15 @@
           <w:lang w:val="en-GB"/>
         </w:rPr>
         <w:tab/>
+      </w:r>
+      <w:proofErr w:type="spellStart"/>
+      <w:r>
+        <w:rPr>
+          <w:lang w:val="en-GB"/>
+        </w:rPr>
         <w:t>xxBx</w:t>
       </w:r>
+      <w:proofErr w:type="spellEnd"/>
       <w:r>
         <w:rPr>
           <w:lang w:val="en-GB"/>
@@ -11992,8 +13242,15 @@
           <w:lang w:val="en-GB"/>
         </w:rPr>
         <w:tab/>
+      </w:r>
+      <w:proofErr w:type="spellStart"/>
+      <w:r>
+        <w:rPr>
+          <w:lang w:val="en-GB"/>
+        </w:rPr>
         <w:t>CCxx</w:t>
       </w:r>
+      <w:proofErr w:type="spellEnd"/>
       <w:r>
         <w:rPr>
           <w:lang w:val="en-GB"/>
@@ -12138,8 +13395,16 @@
               <w:rPr>
                 <w:lang w:val="en-GB"/>
               </w:rPr>
-              <w:t>AAAA AAAA</w:t>
-            </w:r>
+              <w:t xml:space="preserve">AAAA </w:t>
+            </w:r>
+            <w:proofErr w:type="spellStart"/>
+            <w:r>
+              <w:rPr>
+                <w:lang w:val="en-GB"/>
+              </w:rPr>
+              <w:t>AAAA</w:t>
+            </w:r>
+            <w:proofErr w:type="spellEnd"/>
           </w:p>
         </w:tc>
         <w:tc>
@@ -12159,8 +13424,16 @@
               <w:rPr>
                 <w:lang w:val="en-GB"/>
               </w:rPr>
-              <w:t>AABC DDxx</w:t>
-            </w:r>
+              <w:t xml:space="preserve">AABC </w:t>
+            </w:r>
+            <w:proofErr w:type="spellStart"/>
+            <w:r>
+              <w:rPr>
+                <w:lang w:val="en-GB"/>
+              </w:rPr>
+              <w:t>DDxx</w:t>
+            </w:r>
+            <w:proofErr w:type="spellEnd"/>
           </w:p>
         </w:tc>
         <w:tc>
@@ -12180,8 +13453,16 @@
               <w:rPr>
                 <w:lang w:val="en-GB"/>
               </w:rPr>
-              <w:t>EEEE EEEE</w:t>
-            </w:r>
+              <w:t xml:space="preserve">EEEE </w:t>
+            </w:r>
+            <w:proofErr w:type="spellStart"/>
+            <w:r>
+              <w:rPr>
+                <w:lang w:val="en-GB"/>
+              </w:rPr>
+              <w:t>EEEE</w:t>
+            </w:r>
+            <w:proofErr w:type="spellEnd"/>
           </w:p>
         </w:tc>
         <w:tc>
@@ -12296,8 +13577,15 @@
           <w:lang w:val="en-GB"/>
         </w:rPr>
         <w:tab/>
+      </w:r>
+      <w:proofErr w:type="spellStart"/>
+      <w:r>
+        <w:rPr>
+          <w:lang w:val="en-GB"/>
+        </w:rPr>
         <w:t>xxBx</w:t>
       </w:r>
+      <w:proofErr w:type="spellEnd"/>
       <w:r>
         <w:rPr>
           <w:lang w:val="en-GB"/>
@@ -12338,8 +13626,15 @@
           <w:lang w:val="en-GB"/>
         </w:rPr>
         <w:tab/>
+      </w:r>
+      <w:proofErr w:type="spellStart"/>
+      <w:r>
+        <w:rPr>
+          <w:lang w:val="en-GB"/>
+        </w:rPr>
         <w:t>xxxC</w:t>
       </w:r>
+      <w:proofErr w:type="spellEnd"/>
       <w:r>
         <w:rPr>
           <w:lang w:val="en-GB"/>
@@ -12392,8 +13687,15 @@
           <w:lang w:val="en-GB"/>
         </w:rPr>
         <w:tab/>
+      </w:r>
+      <w:proofErr w:type="spellStart"/>
+      <w:r>
+        <w:rPr>
+          <w:lang w:val="en-GB"/>
+        </w:rPr>
         <w:t>DDxx</w:t>
       </w:r>
+      <w:proofErr w:type="spellEnd"/>
       <w:r>
         <w:rPr>
           <w:lang w:val="en-GB"/>
@@ -12695,6 +13997,7 @@
                 <w:lang w:val="en-GB"/>
               </w:rPr>
             </w:pPr>
+            <w:proofErr w:type="spellStart"/>
             <w:r>
               <w:rPr>
                 <w:lang w:val="en-GB"/>
@@ -12705,7 +14008,14 @@
               <w:rPr>
                 <w:lang w:val="en-GB"/>
               </w:rPr>
-              <w:t>BBB BBBB</w:t>
+              <w:t>BBB</w:t>
+            </w:r>
+            <w:proofErr w:type="spellEnd"/>
+            <w:r>
+              <w:rPr>
+                <w:lang w:val="en-GB"/>
+              </w:rPr>
+              <w:t xml:space="preserve"> BBBB</w:t>
             </w:r>
           </w:p>
         </w:tc>
@@ -12795,6 +14105,7 @@
         </w:rPr>
         <w:tab/>
       </w:r>
+      <w:proofErr w:type="spellStart"/>
       <w:r>
         <w:rPr>
           <w:lang w:val="en-GB"/>
@@ -12807,6 +14118,7 @@
         </w:rPr>
         <w:t>BBB</w:t>
       </w:r>
+      <w:proofErr w:type="spellEnd"/>
       <w:r>
         <w:rPr>
           <w:lang w:val="en-GB"/>
@@ -13023,8 +14335,16 @@
               <w:rPr>
                 <w:lang w:val="en-GB"/>
               </w:rPr>
-              <w:t>AAAA AAAA</w:t>
-            </w:r>
+              <w:t xml:space="preserve">AAAA </w:t>
+            </w:r>
+            <w:proofErr w:type="spellStart"/>
+            <w:r>
+              <w:rPr>
+                <w:lang w:val="en-GB"/>
+              </w:rPr>
+              <w:t>AAAA</w:t>
+            </w:r>
+            <w:proofErr w:type="spellEnd"/>
           </w:p>
         </w:tc>
         <w:tc>
@@ -13043,12 +14363,28 @@
                 <w:lang w:val="en-GB"/>
               </w:rPr>
             </w:pPr>
-            <w:r>
-              <w:rPr>
-                <w:lang w:val="en-GB"/>
-              </w:rPr>
-              <w:t>AABx xCDD</w:t>
-            </w:r>
+            <w:proofErr w:type="spellStart"/>
+            <w:r>
+              <w:rPr>
+                <w:lang w:val="en-GB"/>
+              </w:rPr>
+              <w:t>AABx</w:t>
+            </w:r>
+            <w:proofErr w:type="spellEnd"/>
+            <w:r>
+              <w:rPr>
+                <w:lang w:val="en-GB"/>
+              </w:rPr>
+              <w:t xml:space="preserve"> </w:t>
+            </w:r>
+            <w:proofErr w:type="spellStart"/>
+            <w:r>
+              <w:rPr>
+                <w:lang w:val="en-GB"/>
+              </w:rPr>
+              <w:t>xCDD</w:t>
+            </w:r>
+            <w:proofErr w:type="spellEnd"/>
           </w:p>
         </w:tc>
         <w:tc>
@@ -13071,8 +14407,16 @@
               <w:rPr>
                 <w:lang w:val="en-GB"/>
               </w:rPr>
-              <w:t>DDDD DDDD</w:t>
-            </w:r>
+              <w:t xml:space="preserve">DDDD </w:t>
+            </w:r>
+            <w:proofErr w:type="spellStart"/>
+            <w:r>
+              <w:rPr>
+                <w:lang w:val="en-GB"/>
+              </w:rPr>
+              <w:t>DDDD</w:t>
+            </w:r>
+            <w:proofErr w:type="spellEnd"/>
           </w:p>
         </w:tc>
       </w:tr>
@@ -13169,26 +14513,35 @@
           <w:lang w:val="en-GB"/>
         </w:rPr>
         <w:tab/>
+      </w:r>
+      <w:proofErr w:type="spellStart"/>
+      <w:r>
+        <w:rPr>
+          <w:lang w:val="en-GB"/>
+        </w:rPr>
         <w:t>xxBx</w:t>
       </w:r>
-      <w:r>
-        <w:rPr>
-          <w:lang w:val="en-GB"/>
-        </w:rPr>
-        <w:tab/>
-      </w:r>
-      <w:r>
-        <w:rPr>
-          <w:lang w:val="en-GB"/>
-        </w:rPr>
-        <w:tab/>
-      </w:r>
+      <w:proofErr w:type="spellEnd"/>
+      <w:r>
+        <w:rPr>
+          <w:lang w:val="en-GB"/>
+        </w:rPr>
+        <w:tab/>
+      </w:r>
+      <w:r>
+        <w:rPr>
+          <w:lang w:val="en-GB"/>
+        </w:rPr>
+        <w:tab/>
+      </w:r>
+      <w:proofErr w:type="spellStart"/>
       <w:r>
         <w:rPr>
           <w:lang w:val="en-GB"/>
         </w:rPr>
         <w:t>xxxx</w:t>
       </w:r>
+      <w:proofErr w:type="spellEnd"/>
       <w:r>
         <w:rPr>
           <w:lang w:val="en-GB"/>
@@ -13234,26 +14587,35 @@
           <w:lang w:val="en-GB"/>
         </w:rPr>
         <w:tab/>
+      </w:r>
+      <w:proofErr w:type="spellStart"/>
+      <w:r>
+        <w:rPr>
+          <w:lang w:val="en-GB"/>
+        </w:rPr>
         <w:t>xxxx</w:t>
       </w:r>
-      <w:r>
-        <w:rPr>
-          <w:lang w:val="en-GB"/>
-        </w:rPr>
-        <w:tab/>
-      </w:r>
-      <w:r>
-        <w:rPr>
-          <w:lang w:val="en-GB"/>
-        </w:rPr>
-        <w:tab/>
-      </w:r>
+      <w:proofErr w:type="spellEnd"/>
+      <w:r>
+        <w:rPr>
+          <w:lang w:val="en-GB"/>
+        </w:rPr>
+        <w:tab/>
+      </w:r>
+      <w:r>
+        <w:rPr>
+          <w:lang w:val="en-GB"/>
+        </w:rPr>
+        <w:tab/>
+      </w:r>
+      <w:proofErr w:type="spellStart"/>
       <w:r>
         <w:rPr>
           <w:lang w:val="en-GB"/>
         </w:rPr>
         <w:t>xCxx</w:t>
       </w:r>
+      <w:proofErr w:type="spellEnd"/>
       <w:r>
         <w:rPr>
           <w:lang w:val="en-GB"/>
@@ -13355,6 +14717,7 @@
           <w:tab w:val="left" w:pos="2694"/>
         </w:tabs>
         <w:rPr>
+          <w:b/>
           <w:lang w:val="en-GB"/>
         </w:rPr>
       </w:pPr>
@@ -13396,7 +14759,7 @@
           <w:b/>
           <w:lang w:val="en-GB"/>
         </w:rPr>
-        <w:t>4.2.5</w:t>
+        <w:t>0</w:t>
       </w:r>
       <w:r>
         <w:rPr>
@@ -13439,16 +14802,280 @@
         </w:rPr>
         <w:fldChar w:fldCharType="separate"/>
       </w:r>
-      <w:r>
-        <w:rPr>
-          <w:b/>
+    </w:p>
+    <w:tbl>
+      <w:tblPr>
+        <w:tblStyle w:val="TableGrid"/>
+        <w:tblW w:w="0" w:type="auto"/>
+        <w:tblLook w:val="04A0" w:firstRow="1" w:lastRow="0" w:firstColumn="1" w:lastColumn="0" w:noHBand="0" w:noVBand="1"/>
+      </w:tblPr>
+      <w:tblGrid>
+        <w:gridCol w:w="704"/>
+        <w:gridCol w:w="1417"/>
+        <w:gridCol w:w="1417"/>
+      </w:tblGrid>
+      <w:tr>
+        <w:tc>
+          <w:tcPr>
+            <w:tcW w:w="704" w:type="dxa"/>
+            <w:tcBorders>
+              <w:right w:val="single" w:sz="4" w:space="0" w:color="auto"/>
+            </w:tcBorders>
+          </w:tcPr>
+          <w:p>
+            <w:pPr>
+              <w:keepNext/>
+              <w:keepLines/>
+              <w:rPr>
+                <w:lang w:val="en-GB"/>
+              </w:rPr>
+            </w:pPr>
+            <w:r>
+              <w:rPr>
+                <w:lang w:val="en-GB"/>
+              </w:rPr>
+              <w:t>0x44</w:t>
+            </w:r>
+          </w:p>
+        </w:tc>
+        <w:tc>
+          <w:tcPr>
+            <w:tcW w:w="1417" w:type="dxa"/>
+            <w:tcBorders>
+              <w:left w:val="single" w:sz="4" w:space="0" w:color="auto"/>
+            </w:tcBorders>
+          </w:tcPr>
+          <w:p>
+            <w:pPr>
+              <w:keepNext/>
+              <w:keepLines/>
+              <w:jc w:val="center"/>
+              <w:rPr>
+                <w:lang w:val="en-GB"/>
+              </w:rPr>
+            </w:pPr>
+            <w:r>
+              <w:rPr>
+                <w:lang w:val="en-GB"/>
+              </w:rPr>
+              <w:t xml:space="preserve">AAAA </w:t>
+            </w:r>
+            <w:proofErr w:type="spellStart"/>
+            <w:r>
+              <w:rPr>
+                <w:lang w:val="en-GB"/>
+              </w:rPr>
+              <w:t>AAAA</w:t>
+            </w:r>
+            <w:proofErr w:type="spellEnd"/>
+          </w:p>
+        </w:tc>
+        <w:tc>
+          <w:tcPr>
+            <w:tcW w:w="1417" w:type="dxa"/>
+          </w:tcPr>
+          <w:p>
+            <w:pPr>
+              <w:keepNext/>
+              <w:keepLines/>
+              <w:jc w:val="center"/>
+              <w:rPr>
+                <w:lang w:val="en-GB"/>
+              </w:rPr>
+            </w:pPr>
+            <w:proofErr w:type="spellStart"/>
+            <w:r>
+              <w:rPr>
+                <w:lang w:val="en-GB"/>
+              </w:rPr>
+              <w:t>AABx</w:t>
+            </w:r>
+            <w:proofErr w:type="spellEnd"/>
+            <w:r>
+              <w:rPr>
+                <w:lang w:val="en-GB"/>
+              </w:rPr>
+              <w:t xml:space="preserve"> </w:t>
+            </w:r>
+            <w:proofErr w:type="spellStart"/>
+            <w:r>
+              <w:rPr>
+                <w:lang w:val="en-GB"/>
+              </w:rPr>
+              <w:t>CCxx</w:t>
+            </w:r>
+            <w:proofErr w:type="spellEnd"/>
+          </w:p>
+        </w:tc>
+      </w:tr>
+    </w:tbl>
+    <w:p>
+      <w:pPr>
+        <w:keepNext/>
+        <w:keepLines/>
+        <w:tabs>
+          <w:tab w:val="center" w:pos="284"/>
+          <w:tab w:val="center" w:pos="567"/>
+          <w:tab w:val="center" w:pos="851"/>
+          <w:tab w:val="left" w:pos="1134"/>
+        </w:tabs>
+        <w:spacing w:after="0"/>
+        <w:rPr>
+          <w:lang w:val="en-GB"/>
+        </w:rPr>
+      </w:pPr>
+      <w:r>
+        <w:rPr>
+          <w:lang w:val="en-GB"/>
+        </w:rPr>
+        <w:tab/>
+      </w:r>
+      <w:r>
+        <w:rPr>
+          <w:lang w:val="en-GB"/>
+        </w:rPr>
+        <w:tab/>
+        <w:t>A</w:t>
+      </w:r>
+      <w:r>
+        <w:rPr>
+          <w:lang w:val="en-GB"/>
+        </w:rPr>
+        <w:tab/>
+      </w:r>
+      <w:r>
+        <w:rPr>
+          <w:lang w:val="en-GB"/>
+        </w:rPr>
+        <w:tab/>
+        <w:t xml:space="preserve">= Train ID (MSB in byte 3) </w:t>
+      </w:r>
+    </w:p>
+    <w:p>
+      <w:pPr>
+        <w:keepNext/>
+        <w:keepLines/>
+        <w:tabs>
+          <w:tab w:val="center" w:pos="284"/>
+          <w:tab w:val="center" w:pos="567"/>
+          <w:tab w:val="center" w:pos="851"/>
+          <w:tab w:val="left" w:pos="1134"/>
+        </w:tabs>
+        <w:spacing w:after="0"/>
+        <w:rPr>
+          <w:lang w:val="en-GB"/>
+        </w:rPr>
+      </w:pPr>
+      <w:r>
+        <w:rPr>
+          <w:lang w:val="en-GB"/>
+        </w:rPr>
+        <w:tab/>
+      </w:r>
+      <w:proofErr w:type="spellStart"/>
+      <w:r>
+        <w:rPr>
+          <w:lang w:val="en-GB"/>
+        </w:rPr>
+        <w:t>xxBx</w:t>
+      </w:r>
+      <w:proofErr w:type="spellEnd"/>
+      <w:r>
+        <w:rPr>
+          <w:lang w:val="en-GB"/>
+        </w:rPr>
+        <w:tab/>
+      </w:r>
+      <w:r>
+        <w:rPr>
+          <w:lang w:val="en-GB"/>
+        </w:rPr>
+        <w:tab/>
+      </w:r>
+      <w:r>
+        <w:rPr>
+          <w:lang w:val="en-GB"/>
+        </w:rPr>
+        <w:tab/>
+        <w:t>= Type, 1 = train, 0 = engine</w:t>
+      </w:r>
+    </w:p>
+    <w:p>
+      <w:pPr>
+        <w:keepNext/>
+        <w:keepLines/>
+        <w:tabs>
+          <w:tab w:val="center" w:pos="284"/>
+          <w:tab w:val="center" w:pos="567"/>
+          <w:tab w:val="center" w:pos="851"/>
+          <w:tab w:val="left" w:pos="1134"/>
+        </w:tabs>
+        <w:spacing w:after="0"/>
+        <w:rPr>
+          <w:lang w:val="en-GB"/>
+        </w:rPr>
+      </w:pPr>
+      <w:r>
+        <w:rPr>
+          <w:lang w:val="en-GB"/>
+        </w:rPr>
+        <w:tab/>
+      </w:r>
+      <w:r>
+        <w:rPr>
+          <w:lang w:val="en-GB"/>
+        </w:rPr>
+        <w:tab/>
+      </w:r>
+      <w:r>
+        <w:rPr>
+          <w:lang w:val="en-GB"/>
+        </w:rPr>
+        <w:tab/>
+      </w:r>
+      <w:proofErr w:type="spellStart"/>
+      <w:r>
+        <w:rPr>
+          <w:lang w:val="en-GB"/>
+        </w:rPr>
+        <w:t>CCxx</w:t>
+      </w:r>
+      <w:proofErr w:type="spellEnd"/>
+      <w:r>
+        <w:rPr>
+          <w:lang w:val="en-GB"/>
+        </w:rPr>
+        <w:tab/>
+        <w:t>= Operation, 00 = Manual, 01 = Semi-auto, 10 = Full auto</w:t>
+      </w:r>
+    </w:p>
+    <w:p>
+      <w:pPr>
+        <w:rPr>
+          <w:lang w:val="en-GB"/>
+        </w:rPr>
+      </w:pPr>
+    </w:p>
+    <w:p>
+      <w:pPr>
+        <w:keepNext/>
+        <w:keepLines/>
+        <w:tabs>
+          <w:tab w:val="left" w:pos="1418"/>
+          <w:tab w:val="left" w:pos="2694"/>
+        </w:tabs>
+        <w:rPr>
+          <w:lang w:val="en-GB"/>
+        </w:rPr>
+      </w:pPr>
+      <w:r>
+        <w:rPr>
           <w:lang w:val="en-GB"/>
         </w:rPr>
         <w:t xml:space="preserve">Train Update </w:t>
       </w:r>
       <w:r>
         <w:rPr>
-          <w:b/>
           <w:color w:val="00B050"/>
           <w:sz w:val="28"/>
           <w:szCs w:val="28"/>
@@ -13458,7 +15085,6 @@
       </w:r>
       <w:r>
         <w:rPr>
-          <w:b/>
           <w:color w:val="FFC000"/>
           <w:sz w:val="28"/>
           <w:szCs w:val="28"/>
@@ -13678,11 +15304,19 @@
                 <w:lang w:val="en-GB"/>
               </w:rPr>
             </w:pPr>
-            <w:r>
-              <w:rPr>
-                <w:lang w:val="en-GB"/>
-              </w:rPr>
-              <w:t xml:space="preserve">xxxx </w:t>
+            <w:proofErr w:type="spellStart"/>
+            <w:r>
+              <w:rPr>
+                <w:lang w:val="en-GB"/>
+              </w:rPr>
+              <w:t>xxxx</w:t>
+            </w:r>
+            <w:proofErr w:type="spellEnd"/>
+            <w:r>
+              <w:rPr>
+                <w:lang w:val="en-GB"/>
+              </w:rPr>
+              <w:t xml:space="preserve"> </w:t>
             </w:r>
             <w:r>
               <w:rPr>
@@ -13913,12 +15547,14 @@
         </w:rPr>
         <w:t>Flags (</w:t>
       </w:r>
+      <w:proofErr w:type="spellStart"/>
       <w:r>
         <w:rPr>
           <w:lang w:val="en-GB"/>
         </w:rPr>
         <w:t>Speedsteps</w:t>
       </w:r>
+      <w:proofErr w:type="spellEnd"/>
       <w:r>
         <w:rPr>
           <w:lang w:val="en-GB"/>
@@ -13984,12 +15620,14 @@
         </w:rPr>
         <w:t xml:space="preserve"> </w:t>
       </w:r>
+      <w:proofErr w:type="spellStart"/>
       <w:r>
         <w:rPr>
           <w:lang w:val="en-GB"/>
         </w:rPr>
         <w:t>filetype</w:t>
       </w:r>
+      <w:proofErr w:type="spellEnd"/>
       <w:r>
         <w:rPr>
           <w:lang w:val="en-GB"/>
@@ -14006,7 +15644,35 @@
         <w:rPr>
           <w:lang w:val="en-GB"/>
         </w:rPr>
-        <w:t>00: png/png, 0</w:t>
+        <w:t xml:space="preserve">00: </w:t>
+      </w:r>
+      <w:proofErr w:type="spellStart"/>
+      <w:r>
+        <w:rPr>
+          <w:lang w:val="en-GB"/>
+        </w:rPr>
+        <w:t>png</w:t>
+      </w:r>
+      <w:proofErr w:type="spellEnd"/>
+      <w:r>
+        <w:rPr>
+          <w:lang w:val="en-GB"/>
+        </w:rPr>
+        <w:t>/</w:t>
+      </w:r>
+      <w:proofErr w:type="spellStart"/>
+      <w:r>
+        <w:rPr>
+          <w:lang w:val="en-GB"/>
+        </w:rPr>
+        <w:t>png</w:t>
+      </w:r>
+      <w:proofErr w:type="spellEnd"/>
+      <w:r>
+        <w:rPr>
+          <w:lang w:val="en-GB"/>
+        </w:rPr>
+        <w:t>, 0</w:t>
       </w:r>
       <w:r>
         <w:rPr>
@@ -14018,7 +15684,21 @@
         <w:rPr>
           <w:lang w:val="en-GB"/>
         </w:rPr>
-        <w:t>01: png/jpg, 0</w:t>
+        <w:t xml:space="preserve">01: </w:t>
+      </w:r>
+      <w:proofErr w:type="spellStart"/>
+      <w:r>
+        <w:rPr>
+          <w:lang w:val="en-GB"/>
+        </w:rPr>
+        <w:t>png</w:t>
+      </w:r>
+      <w:proofErr w:type="spellEnd"/>
+      <w:r>
+        <w:rPr>
+          <w:lang w:val="en-GB"/>
+        </w:rPr>
+        <w:t>/jpg, 0</w:t>
       </w:r>
       <w:r>
         <w:rPr>
@@ -14030,7 +15710,21 @@
         <w:rPr>
           <w:lang w:val="en-GB"/>
         </w:rPr>
-        <w:t>10: jpg/png, 0</w:t>
+        <w:t>10: jpg/</w:t>
+      </w:r>
+      <w:proofErr w:type="spellStart"/>
+      <w:r>
+        <w:rPr>
+          <w:lang w:val="en-GB"/>
+        </w:rPr>
+        <w:t>png</w:t>
+      </w:r>
+      <w:proofErr w:type="spellEnd"/>
+      <w:r>
+        <w:rPr>
+          <w:lang w:val="en-GB"/>
+        </w:rPr>
+        <w:t>, 0</w:t>
       </w:r>
       <w:r>
         <w:rPr>
@@ -14126,8 +15820,30 @@
           <w:lang w:val="en-GB"/>
         </w:rPr>
         <w:tab/>
-        <w:t>= Nr of calibrated speedsteps</w:t>
-      </w:r>
+        <w:t xml:space="preserve">= </w:t>
+      </w:r>
+      <w:proofErr w:type="spellStart"/>
+      <w:r>
+        <w:rPr>
+          <w:lang w:val="en-GB"/>
+        </w:rPr>
+        <w:t>Nr</w:t>
+      </w:r>
+      <w:proofErr w:type="spellEnd"/>
+      <w:r>
+        <w:rPr>
+          <w:lang w:val="en-GB"/>
+        </w:rPr>
+        <w:t xml:space="preserve"> of calibrated </w:t>
+      </w:r>
+      <w:proofErr w:type="spellStart"/>
+      <w:r>
+        <w:rPr>
+          <w:lang w:val="en-GB"/>
+        </w:rPr>
+        <w:t>speedsteps</w:t>
+      </w:r>
+      <w:proofErr w:type="spellEnd"/>
     </w:p>
     <w:p>
       <w:pPr>
@@ -14180,8 +15896,16 @@
         <w:rPr>
           <w:lang w:val="en-GB"/>
         </w:rPr>
-        <w:t>name and speedsteps</w:t>
-      </w:r>
+        <w:t xml:space="preserve">name and </w:t>
+      </w:r>
+      <w:proofErr w:type="spellStart"/>
+      <w:r>
+        <w:rPr>
+          <w:lang w:val="en-GB"/>
+        </w:rPr>
+        <w:t>speedsteps</w:t>
+      </w:r>
+      <w:proofErr w:type="spellEnd"/>
     </w:p>
     <w:p>
       <w:pPr>
@@ -14532,8 +16256,16 @@
               <w:rPr>
                 <w:lang w:val="en-GB"/>
               </w:rPr>
-              <w:t>BBBB BBBB</w:t>
-            </w:r>
+              <w:t xml:space="preserve">BBBB </w:t>
+            </w:r>
+            <w:proofErr w:type="spellStart"/>
+            <w:r>
+              <w:rPr>
+                <w:lang w:val="en-GB"/>
+              </w:rPr>
+              <w:t>BBBB</w:t>
+            </w:r>
+            <w:proofErr w:type="spellEnd"/>
           </w:p>
         </w:tc>
         <w:tc>
@@ -14615,11 +16347,19 @@
                 <w:lang w:val="en-GB"/>
               </w:rPr>
             </w:pPr>
-            <w:r>
-              <w:rPr>
-                <w:lang w:val="en-GB"/>
-              </w:rPr>
-              <w:t xml:space="preserve">xxxx </w:t>
+            <w:proofErr w:type="spellStart"/>
+            <w:r>
+              <w:rPr>
+                <w:lang w:val="en-GB"/>
+              </w:rPr>
+              <w:t>xxxx</w:t>
+            </w:r>
+            <w:proofErr w:type="spellEnd"/>
+            <w:r>
+              <w:rPr>
+                <w:lang w:val="en-GB"/>
+              </w:rPr>
+              <w:t xml:space="preserve"> </w:t>
             </w:r>
             <w:r>
               <w:rPr>
@@ -14720,21 +16460,35 @@
           <w:lang w:val="en-GB"/>
         </w:rPr>
         <w:tab/>
+      </w:r>
+      <w:proofErr w:type="spellStart"/>
+      <w:r>
+        <w:rPr>
+          <w:lang w:val="en-GB"/>
+        </w:rPr>
         <w:t>Axxx</w:t>
       </w:r>
-      <w:r>
-        <w:rPr>
-          <w:lang w:val="en-GB"/>
-        </w:rPr>
-        <w:tab/>
-      </w:r>
-      <w:r>
-        <w:rPr>
-          <w:lang w:val="en-GB"/>
-        </w:rPr>
-        <w:tab/>
+      <w:proofErr w:type="spellEnd"/>
+      <w:r>
+        <w:rPr>
+          <w:lang w:val="en-GB"/>
+        </w:rPr>
+        <w:tab/>
+      </w:r>
+      <w:r>
+        <w:rPr>
+          <w:lang w:val="en-GB"/>
+        </w:rPr>
+        <w:tab/>
+      </w:r>
+      <w:proofErr w:type="spellStart"/>
+      <w:r>
+        <w:rPr>
+          <w:lang w:val="en-GB"/>
+        </w:rPr>
         <w:t>xxxx</w:t>
       </w:r>
+      <w:proofErr w:type="spellEnd"/>
       <w:r>
         <w:rPr>
           <w:lang w:val="en-GB"/>
@@ -14782,8 +16536,16 @@
           <w:lang w:val="en-GB"/>
         </w:rPr>
         <w:tab/>
-        <w:t>= uid</w:t>
-      </w:r>
+        <w:t xml:space="preserve">= </w:t>
+      </w:r>
+      <w:proofErr w:type="spellStart"/>
+      <w:r>
+        <w:rPr>
+          <w:lang w:val="en-GB"/>
+        </w:rPr>
+        <w:t>uid</w:t>
+      </w:r>
+      <w:proofErr w:type="spellEnd"/>
     </w:p>
     <w:p>
       <w:pPr>
@@ -14966,8 +16728,16 @@
           <w:lang w:val="en-GB"/>
         </w:rPr>
         <w:tab/>
-        <w:t>= Speedsteps</w:t>
-      </w:r>
+        <w:t xml:space="preserve">= </w:t>
+      </w:r>
+      <w:proofErr w:type="spellStart"/>
+      <w:r>
+        <w:rPr>
+          <w:lang w:val="en-GB"/>
+        </w:rPr>
+        <w:t>Speedsteps</w:t>
+      </w:r>
+      <w:proofErr w:type="spellEnd"/>
     </w:p>
     <w:p>
       <w:pPr>
@@ -15008,7 +16778,77 @@
           <w:lang w:val="en-GB"/>
         </w:rPr>
         <w:tab/>
-        <w:t>= Image/icon filetype (0x00: png/png, 0x01: png/jpg, 0x10: jpg/png, 0x11: jpg/jpg</w:t>
+        <w:t xml:space="preserve">= Image/icon </w:t>
+      </w:r>
+      <w:proofErr w:type="spellStart"/>
+      <w:r>
+        <w:rPr>
+          <w:lang w:val="en-GB"/>
+        </w:rPr>
+        <w:t>filetype</w:t>
+      </w:r>
+      <w:proofErr w:type="spellEnd"/>
+      <w:r>
+        <w:rPr>
+          <w:lang w:val="en-GB"/>
+        </w:rPr>
+        <w:t xml:space="preserve"> (0x00: </w:t>
+      </w:r>
+      <w:proofErr w:type="spellStart"/>
+      <w:r>
+        <w:rPr>
+          <w:lang w:val="en-GB"/>
+        </w:rPr>
+        <w:t>png</w:t>
+      </w:r>
+      <w:proofErr w:type="spellEnd"/>
+      <w:r>
+        <w:rPr>
+          <w:lang w:val="en-GB"/>
+        </w:rPr>
+        <w:t>/</w:t>
+      </w:r>
+      <w:proofErr w:type="spellStart"/>
+      <w:r>
+        <w:rPr>
+          <w:lang w:val="en-GB"/>
+        </w:rPr>
+        <w:t>png</w:t>
+      </w:r>
+      <w:proofErr w:type="spellEnd"/>
+      <w:r>
+        <w:rPr>
+          <w:lang w:val="en-GB"/>
+        </w:rPr>
+        <w:t xml:space="preserve">, 0x01: </w:t>
+      </w:r>
+      <w:proofErr w:type="spellStart"/>
+      <w:r>
+        <w:rPr>
+          <w:lang w:val="en-GB"/>
+        </w:rPr>
+        <w:t>png</w:t>
+      </w:r>
+      <w:proofErr w:type="spellEnd"/>
+      <w:r>
+        <w:rPr>
+          <w:lang w:val="en-GB"/>
+        </w:rPr>
+        <w:t>/jpg, 0x10: jpg/</w:t>
+      </w:r>
+      <w:proofErr w:type="spellStart"/>
+      <w:r>
+        <w:rPr>
+          <w:lang w:val="en-GB"/>
+        </w:rPr>
+        <w:t>png</w:t>
+      </w:r>
+      <w:proofErr w:type="spellEnd"/>
+      <w:r>
+        <w:rPr>
+          <w:lang w:val="en-GB"/>
+        </w:rPr>
+        <w:t>, 0x11: jpg/jpg</w:t>
       </w:r>
     </w:p>
     <w:p>
@@ -15092,8 +16932,30 @@
           <w:lang w:val="en-GB"/>
         </w:rPr>
         <w:tab/>
-        <w:t>= Nr of calibrated speedsteps</w:t>
-      </w:r>
+        <w:t xml:space="preserve">= </w:t>
+      </w:r>
+      <w:proofErr w:type="spellStart"/>
+      <w:r>
+        <w:rPr>
+          <w:lang w:val="en-GB"/>
+        </w:rPr>
+        <w:t>Nr</w:t>
+      </w:r>
+      <w:proofErr w:type="spellEnd"/>
+      <w:r>
+        <w:rPr>
+          <w:lang w:val="en-GB"/>
+        </w:rPr>
+        <w:t xml:space="preserve"> of calibrated </w:t>
+      </w:r>
+      <w:proofErr w:type="spellStart"/>
+      <w:r>
+        <w:rPr>
+          <w:lang w:val="en-GB"/>
+        </w:rPr>
+        <w:t>speedsteps</w:t>
+      </w:r>
+      <w:proofErr w:type="spellEnd"/>
     </w:p>
     <w:p>
       <w:pPr>
@@ -15158,8 +17020,16 @@
         <w:rPr>
           <w:lang w:val="en-GB"/>
         </w:rPr>
-        <w:t>name and speedsteps</w:t>
-      </w:r>
+        <w:t xml:space="preserve">name and </w:t>
+      </w:r>
+      <w:proofErr w:type="spellStart"/>
+      <w:r>
+        <w:rPr>
+          <w:lang w:val="en-GB"/>
+        </w:rPr>
+        <w:t>speedsteps</w:t>
+      </w:r>
+      <w:proofErr w:type="spellEnd"/>
     </w:p>
     <w:p>
       <w:pPr>
@@ -15221,12 +17091,61 @@
           <w:b/>
           <w:lang w:val="en-GB"/>
         </w:rPr>
+        <w:instrText xml:space="preserve"> \* MERGEFORMAT </w:instrText>
       </w:r>
       <w:r>
         <w:rPr>
           <w:b/>
           <w:lang w:val="en-GB"/>
         </w:rPr>
+      </w:r>
+      <w:r>
+        <w:rPr>
+          <w:b/>
+          <w:lang w:val="en-GB"/>
+        </w:rPr>
+        <w:fldChar w:fldCharType="separate"/>
+      </w:r>
+      <w:r>
+        <w:rPr>
+          <w:b/>
+          <w:lang w:val="en-GB"/>
+        </w:rPr>
+        <w:t>4.2.8</w:t>
+      </w:r>
+      <w:r>
+        <w:rPr>
+          <w:b/>
+          <w:lang w:val="en-GB"/>
+        </w:rPr>
+        <w:fldChar w:fldCharType="end"/>
+      </w:r>
+      <w:r>
+        <w:rPr>
+          <w:b/>
+          <w:lang w:val="en-GB"/>
+        </w:rPr>
+        <w:t xml:space="preserve"> - </w:t>
+      </w:r>
+      <w:r>
+        <w:rPr>
+          <w:b/>
+          <w:lang w:val="en-GB"/>
+        </w:rPr>
+        <w:fldChar w:fldCharType="begin"/>
+      </w:r>
+      <w:r>
+        <w:rPr>
+          <w:b/>
+          <w:lang w:val="en-GB"/>
+        </w:rPr>
+        <w:instrText xml:space="preserve"> REF _Ref3908505 \h </w:instrText>
+      </w:r>
+      <w:r>
+        <w:rPr>
+          <w:b/>
+          <w:lang w:val="en-GB"/>
+        </w:rPr>
         <w:instrText xml:space="preserve"> \* MERGEFORMAT </w:instrText>
       </w:r>
       <w:r>
@@ -15234,55 +17153,6 @@
           <w:b/>
           <w:lang w:val="en-GB"/>
         </w:rPr>
-        <w:fldChar w:fldCharType="separate"/>
-      </w:r>
-      <w:r>
-        <w:rPr>
-          <w:b/>
-          <w:lang w:val="en-GB"/>
-        </w:rPr>
-        <w:t>4.2.8</w:t>
-      </w:r>
-      <w:r>
-        <w:rPr>
-          <w:b/>
-          <w:lang w:val="en-GB"/>
-        </w:rPr>
-        <w:fldChar w:fldCharType="end"/>
-      </w:r>
-      <w:r>
-        <w:rPr>
-          <w:b/>
-          <w:lang w:val="en-GB"/>
-        </w:rPr>
-        <w:t xml:space="preserve"> - </w:t>
-      </w:r>
-      <w:r>
-        <w:rPr>
-          <w:b/>
-          <w:lang w:val="en-GB"/>
-        </w:rPr>
-        <w:fldChar w:fldCharType="begin"/>
-      </w:r>
-      <w:r>
-        <w:rPr>
-          <w:b/>
-          <w:lang w:val="en-GB"/>
-        </w:rPr>
-        <w:instrText xml:space="preserve"> REF _Ref3908505 \h </w:instrText>
-      </w:r>
-      <w:r>
-        <w:rPr>
-          <w:b/>
-          <w:lang w:val="en-GB"/>
-        </w:rPr>
-      </w:r>
-      <w:r>
-        <w:rPr>
-          <w:b/>
-          <w:lang w:val="en-GB"/>
-        </w:rPr>
-        <w:instrText xml:space="preserve"> \* MERGEFORMAT </w:instrText>
       </w:r>
       <w:r>
         <w:rPr>
@@ -15787,7 +17657,21 @@
           <w:lang w:val="en-GB"/>
         </w:rPr>
         <w:tab/>
-        <w:t>= Flags (Speedsteps: 14=0b00, 28=0b01, 128 0b10)</w:t>
+        <w:t>= Flags (</w:t>
+      </w:r>
+      <w:proofErr w:type="spellStart"/>
+      <w:r>
+        <w:rPr>
+          <w:lang w:val="en-GB"/>
+        </w:rPr>
+        <w:t>Speedsteps</w:t>
+      </w:r>
+      <w:proofErr w:type="spellEnd"/>
+      <w:r>
+        <w:rPr>
+          <w:lang w:val="en-GB"/>
+        </w:rPr>
+        <w:t>: 14=0b00, 28=0b01, 128 0b10)</w:t>
       </w:r>
     </w:p>
     <w:p>
@@ -15999,8 +17883,16 @@
         <w:rPr>
           <w:lang w:val="en-GB"/>
         </w:rPr>
-        <w:t xml:space="preserve"> and speedsteps</w:t>
-      </w:r>
+        <w:t xml:space="preserve"> and </w:t>
+      </w:r>
+      <w:proofErr w:type="spellStart"/>
+      <w:r>
+        <w:rPr>
+          <w:lang w:val="en-GB"/>
+        </w:rPr>
+        <w:t>speedsteps</w:t>
+      </w:r>
+      <w:proofErr w:type="spellEnd"/>
     </w:p>
     <w:p>
       <w:pPr>
@@ -16359,7 +18251,21 @@
           <w:lang w:val="en-GB"/>
         </w:rPr>
         <w:tab/>
-        <w:t>= Part Nr (little endian)</w:t>
+        <w:t xml:space="preserve">= Part </w:t>
+      </w:r>
+      <w:proofErr w:type="spellStart"/>
+      <w:r>
+        <w:rPr>
+          <w:lang w:val="en-GB"/>
+        </w:rPr>
+        <w:t>Nr</w:t>
+      </w:r>
+      <w:proofErr w:type="spellEnd"/>
+      <w:r>
+        <w:rPr>
+          <w:lang w:val="en-GB"/>
+        </w:rPr>
+        <w:t xml:space="preserve"> (little endian)</w:t>
       </w:r>
     </w:p>
     <w:p>
@@ -16800,7 +18706,21 @@
           <w:lang w:val="en-GB"/>
         </w:rPr>
         <w:tab/>
-        <w:t>= Nr (little endian)</w:t>
+        <w:t xml:space="preserve">= </w:t>
+      </w:r>
+      <w:proofErr w:type="spellStart"/>
+      <w:r>
+        <w:rPr>
+          <w:lang w:val="en-GB"/>
+        </w:rPr>
+        <w:t>Nr</w:t>
+      </w:r>
+      <w:proofErr w:type="spellEnd"/>
+      <w:r>
+        <w:rPr>
+          <w:lang w:val="en-GB"/>
+        </w:rPr>
+        <w:t xml:space="preserve"> (little endian)</w:t>
       </w:r>
     </w:p>
     <w:p>
@@ -16883,9 +18803,7 @@
         </w:rPr>
         <w:t>•</w:t>
       </w:r>
-      <w:bookmarkStart w:id="72" w:name="_GoBack"/>
       <w:bookmarkEnd w:id="71"/>
-      <w:bookmarkEnd w:id="72"/>
     </w:p>
     <w:p>
       <w:pPr>
@@ -17204,21 +19122,35 @@
           <w:lang w:val="en-GB"/>
         </w:rPr>
         <w:tab/>
+      </w:r>
+      <w:proofErr w:type="spellStart"/>
+      <w:r>
+        <w:rPr>
+          <w:lang w:val="en-GB"/>
+        </w:rPr>
         <w:t>Axxx</w:t>
       </w:r>
-      <w:r>
-        <w:rPr>
-          <w:lang w:val="en-GB"/>
-        </w:rPr>
-        <w:tab/>
-      </w:r>
-      <w:r>
-        <w:rPr>
-          <w:lang w:val="en-GB"/>
-        </w:rPr>
-        <w:tab/>
+      <w:proofErr w:type="spellEnd"/>
+      <w:r>
+        <w:rPr>
+          <w:lang w:val="en-GB"/>
+        </w:rPr>
+        <w:tab/>
+      </w:r>
+      <w:r>
+        <w:rPr>
+          <w:lang w:val="en-GB"/>
+        </w:rPr>
+        <w:tab/>
+      </w:r>
+      <w:proofErr w:type="spellStart"/>
+      <w:r>
+        <w:rPr>
+          <w:lang w:val="en-GB"/>
+        </w:rPr>
         <w:t>xxxx</w:t>
       </w:r>
+      <w:proofErr w:type="spellEnd"/>
       <w:r>
         <w:rPr>
           <w:lang w:val="en-GB"/>
@@ -17266,8 +19198,16 @@
           <w:lang w:val="en-GB"/>
         </w:rPr>
         <w:tab/>
-        <w:t>= uid</w:t>
-      </w:r>
+        <w:t xml:space="preserve">= </w:t>
+      </w:r>
+      <w:proofErr w:type="spellStart"/>
+      <w:r>
+        <w:rPr>
+          <w:lang w:val="en-GB"/>
+        </w:rPr>
+        <w:t>uid</w:t>
+      </w:r>
+      <w:proofErr w:type="spellEnd"/>
     </w:p>
     <w:p>
       <w:pPr>
@@ -17316,18 +19256,17 @@
         <w:tab/>
       </w:r>
       <w:r>
-        <w:t xml:space="preserve">Uint16 </w:t>
-      </w:r>
-      <w:r>
-        <w:t>C</w:t>
+        <w:t>Uint16 C</w:t>
       </w:r>
       <w:r>
         <w:tab/>
         <w:t xml:space="preserve">= </w:t>
       </w:r>
+      <w:proofErr w:type="spellStart"/>
       <w:r>
         <w:t>Nr</w:t>
       </w:r>
+      <w:proofErr w:type="spellEnd"/>
     </w:p>
     <w:p>
       <w:pPr>
@@ -17350,10 +19289,7 @@
       </w:r>
       <w:r>
         <w:tab/>
-        <w:t xml:space="preserve">= </w:t>
-      </w:r>
-      <w:r>
-        <w:t>Max Speed</w:t>
+        <w:t>= Max Speed</w:t>
       </w:r>
     </w:p>
     <w:p>
@@ -17490,7 +19426,35 @@
         <w:rPr>
           <w:lang w:val="en-GB"/>
         </w:rPr>
-        <w:t>con filetype (0x00: png, 0x01: jpg</w:t>
+        <w:t xml:space="preserve">con </w:t>
+      </w:r>
+      <w:proofErr w:type="spellStart"/>
+      <w:r>
+        <w:rPr>
+          <w:lang w:val="en-GB"/>
+        </w:rPr>
+        <w:t>filetype</w:t>
+      </w:r>
+      <w:proofErr w:type="spellEnd"/>
+      <w:r>
+        <w:rPr>
+          <w:lang w:val="en-GB"/>
+        </w:rPr>
+        <w:t xml:space="preserve"> (0x00: </w:t>
+      </w:r>
+      <w:proofErr w:type="spellStart"/>
+      <w:r>
+        <w:rPr>
+          <w:lang w:val="en-GB"/>
+        </w:rPr>
+        <w:t>png</w:t>
+      </w:r>
+      <w:proofErr w:type="spellEnd"/>
+      <w:r>
+        <w:rPr>
+          <w:lang w:val="en-GB"/>
+        </w:rPr>
+        <w:t>, 0x01: jpg</w:t>
       </w:r>
       <w:r>
         <w:rPr>
@@ -17775,7 +19739,21 @@
           <w:lang w:val="en-GB"/>
         </w:rPr>
         <w:tab/>
-        <w:t>= Nr (little endian)</w:t>
+        <w:t xml:space="preserve">= </w:t>
+      </w:r>
+      <w:proofErr w:type="spellStart"/>
+      <w:r>
+        <w:rPr>
+          <w:lang w:val="en-GB"/>
+        </w:rPr>
+        <w:t>Nr</w:t>
+      </w:r>
+      <w:proofErr w:type="spellEnd"/>
+      <w:r>
+        <w:rPr>
+          <w:lang w:val="en-GB"/>
+        </w:rPr>
+        <w:t xml:space="preserve"> (little endian)</w:t>
       </w:r>
     </w:p>
     <w:p>
@@ -17843,7 +19821,7 @@
           <w:lang w:val="en-GB"/>
         </w:rPr>
       </w:pPr>
-      <w:bookmarkStart w:id="73" w:name="_Toc531259805"/>
+      <w:bookmarkStart w:id="72" w:name="_Toc531259805"/>
       <w:r>
         <w:rPr>
           <w:lang w:val="en-GB"/>
@@ -17873,7 +19851,7 @@
         </w:rPr>
         <w:t>•</w:t>
       </w:r>
-      <w:bookmarkEnd w:id="73"/>
+      <w:bookmarkEnd w:id="72"/>
     </w:p>
     <w:tbl>
       <w:tblPr>
@@ -18122,7 +20100,21 @@
           <w:lang w:val="en-GB"/>
         </w:rPr>
         <w:tab/>
-        <w:t>= Part Nr (little endian)</w:t>
+        <w:t xml:space="preserve">= Part </w:t>
+      </w:r>
+      <w:proofErr w:type="spellStart"/>
+      <w:r>
+        <w:rPr>
+          <w:lang w:val="en-GB"/>
+        </w:rPr>
+        <w:t>Nr</w:t>
+      </w:r>
+      <w:proofErr w:type="spellEnd"/>
+      <w:r>
+        <w:rPr>
+          <w:lang w:val="en-GB"/>
+        </w:rPr>
+        <w:t xml:space="preserve"> (little endian)</w:t>
       </w:r>
     </w:p>
     <w:p>
@@ -18414,7 +20406,9 @@
           <w:lang w:val="en-GB"/>
         </w:rPr>
       </w:pPr>
-      <w:bookmarkStart w:id="74" w:name="_Toc531259806"/>
+      <w:bookmarkStart w:id="73" w:name="_Toc531259806"/>
+      <w:bookmarkStart w:id="74" w:name="_Ref3931553"/>
+      <w:bookmarkStart w:id="75" w:name="_Ref3931559"/>
       <w:r>
         <w:rPr>
           <w:lang w:val="en-GB"/>
@@ -18464,7 +20458,9 @@
         </w:rPr>
         <w:t>•</w:t>
       </w:r>
+      <w:bookmarkEnd w:id="73"/>
       <w:bookmarkEnd w:id="74"/>
+      <w:bookmarkEnd w:id="75"/>
     </w:p>
     <w:tbl>
       <w:tblPr>
@@ -18654,21 +20650,35 @@
           <w:lang w:val="en-GB"/>
         </w:rPr>
         <w:tab/>
+      </w:r>
+      <w:proofErr w:type="spellStart"/>
+      <w:r>
+        <w:rPr>
+          <w:lang w:val="en-GB"/>
+        </w:rPr>
         <w:t>Bxxx</w:t>
       </w:r>
-      <w:r>
-        <w:rPr>
-          <w:lang w:val="en-GB"/>
-        </w:rPr>
-        <w:tab/>
-      </w:r>
-      <w:r>
-        <w:rPr>
-          <w:lang w:val="en-GB"/>
-        </w:rPr>
-        <w:tab/>
+      <w:proofErr w:type="spellEnd"/>
+      <w:r>
+        <w:rPr>
+          <w:lang w:val="en-GB"/>
+        </w:rPr>
+        <w:tab/>
+      </w:r>
+      <w:r>
+        <w:rPr>
+          <w:lang w:val="en-GB"/>
+        </w:rPr>
+        <w:tab/>
+      </w:r>
+      <w:proofErr w:type="spellStart"/>
+      <w:r>
+        <w:rPr>
+          <w:lang w:val="en-GB"/>
+        </w:rPr>
         <w:t>xxxx</w:t>
       </w:r>
+      <w:proofErr w:type="spellEnd"/>
       <w:r>
         <w:rPr>
           <w:lang w:val="en-GB"/>
@@ -18697,8 +20707,15 @@
           <w:lang w:val="en-GB"/>
         </w:rPr>
         <w:tab/>
+      </w:r>
+      <w:proofErr w:type="spellStart"/>
+      <w:r>
+        <w:rPr>
+          <w:lang w:val="en-GB"/>
+        </w:rPr>
         <w:t>xCCC</w:t>
       </w:r>
+      <w:proofErr w:type="spellEnd"/>
       <w:r>
         <w:rPr>
           <w:lang w:val="en-GB"/>
@@ -18967,7 +20984,7 @@
           <w:lang w:val="en-GB"/>
         </w:rPr>
       </w:pPr>
-      <w:bookmarkStart w:id="75" w:name="_Toc531259807"/>
+      <w:bookmarkStart w:id="76" w:name="_Toc531259807"/>
       <w:r>
         <w:rPr>
           <w:lang w:val="en-GB"/>
@@ -18990,25 +21007,7 @@
         </w:rPr>
         <w:t>•</w:t>
       </w:r>
-      <w:r>
-        <w:rPr>
-          <w:color w:val="00B050"/>
-          <w:sz w:val="28"/>
-          <w:szCs w:val="28"/>
-          <w:lang w:val="en-GB"/>
-        </w:rPr>
-        <w:t xml:space="preserve"> </w:t>
-      </w:r>
-      <w:r>
-        <w:rPr>
-          <w:color w:val="FFC000"/>
-          <w:sz w:val="28"/>
-          <w:szCs w:val="28"/>
-          <w:lang w:val="en-GB"/>
-        </w:rPr>
-        <w:t>•</w:t>
-      </w:r>
-      <w:bookmarkEnd w:id="75"/>
+      <w:bookmarkEnd w:id="76"/>
     </w:p>
     <w:tbl>
       <w:tblPr>
@@ -19090,8 +21089,16 @@
               <w:rPr>
                 <w:lang w:val="en-GB"/>
               </w:rPr>
-              <w:t>BBBB BBBB</w:t>
-            </w:r>
+              <w:t xml:space="preserve">BBBB </w:t>
+            </w:r>
+            <w:proofErr w:type="spellStart"/>
+            <w:r>
+              <w:rPr>
+                <w:lang w:val="en-GB"/>
+              </w:rPr>
+              <w:t>BBBB</w:t>
+            </w:r>
+            <w:proofErr w:type="spellEnd"/>
           </w:p>
         </w:tc>
         <w:tc>
@@ -19203,21 +21210,35 @@
           <w:lang w:val="en-GB"/>
         </w:rPr>
         <w:tab/>
+      </w:r>
+      <w:proofErr w:type="spellStart"/>
+      <w:r>
+        <w:rPr>
+          <w:lang w:val="en-GB"/>
+        </w:rPr>
         <w:t>Axxx</w:t>
       </w:r>
-      <w:r>
-        <w:rPr>
-          <w:lang w:val="en-GB"/>
-        </w:rPr>
-        <w:tab/>
-      </w:r>
-      <w:r>
-        <w:rPr>
-          <w:lang w:val="en-GB"/>
-        </w:rPr>
-        <w:tab/>
+      <w:proofErr w:type="spellEnd"/>
+      <w:r>
+        <w:rPr>
+          <w:lang w:val="en-GB"/>
+        </w:rPr>
+        <w:tab/>
+      </w:r>
+      <w:r>
+        <w:rPr>
+          <w:lang w:val="en-GB"/>
+        </w:rPr>
+        <w:tab/>
+      </w:r>
+      <w:proofErr w:type="spellStart"/>
+      <w:r>
+        <w:rPr>
+          <w:lang w:val="en-GB"/>
+        </w:rPr>
         <w:t>xxxx</w:t>
       </w:r>
+      <w:proofErr w:type="spellEnd"/>
       <w:r>
         <w:rPr>
           <w:lang w:val="en-GB"/>
@@ -19265,8 +21286,16 @@
           <w:lang w:val="en-GB"/>
         </w:rPr>
         <w:tab/>
-        <w:t>= uid</w:t>
-      </w:r>
+        <w:t xml:space="preserve">= </w:t>
+      </w:r>
+      <w:proofErr w:type="spellStart"/>
+      <w:r>
+        <w:rPr>
+          <w:lang w:val="en-GB"/>
+        </w:rPr>
+        <w:t>uid</w:t>
+      </w:r>
+      <w:proofErr w:type="spellEnd"/>
     </w:p>
     <w:p>
       <w:pPr>
@@ -19352,21 +21381,35 @@
           <w:lang w:val="en-GB"/>
         </w:rPr>
         <w:tab/>
+      </w:r>
+      <w:proofErr w:type="spellStart"/>
+      <w:r>
+        <w:rPr>
+          <w:lang w:val="en-GB"/>
+        </w:rPr>
         <w:t>Exxx</w:t>
       </w:r>
-      <w:r>
-        <w:rPr>
-          <w:lang w:val="en-GB"/>
-        </w:rPr>
-        <w:tab/>
-      </w:r>
-      <w:r>
-        <w:rPr>
-          <w:lang w:val="en-GB"/>
-        </w:rPr>
-        <w:tab/>
+      <w:proofErr w:type="spellEnd"/>
+      <w:r>
+        <w:rPr>
+          <w:lang w:val="en-GB"/>
+        </w:rPr>
+        <w:tab/>
+      </w:r>
+      <w:r>
+        <w:rPr>
+          <w:lang w:val="en-GB"/>
+        </w:rPr>
+        <w:tab/>
+      </w:r>
+      <w:proofErr w:type="spellStart"/>
+      <w:r>
+        <w:rPr>
+          <w:lang w:val="en-GB"/>
+        </w:rPr>
         <w:t>xxxx</w:t>
       </w:r>
+      <w:proofErr w:type="spellEnd"/>
       <w:r>
         <w:rPr>
           <w:lang w:val="en-GB"/>
@@ -19395,8 +21438,15 @@
           <w:lang w:val="en-GB"/>
         </w:rPr>
         <w:tab/>
+      </w:r>
+      <w:proofErr w:type="spellStart"/>
+      <w:r>
+        <w:rPr>
+          <w:lang w:val="en-GB"/>
+        </w:rPr>
         <w:t>xFFF</w:t>
       </w:r>
+      <w:proofErr w:type="spellEnd"/>
       <w:r>
         <w:rPr>
           <w:lang w:val="en-GB"/>
@@ -19504,8 +21554,6 @@
     </w:p>
     <w:p>
       <w:pPr>
-        <w:keepNext/>
-        <w:keepLines/>
         <w:tabs>
           <w:tab w:val="center" w:pos="284"/>
           <w:tab w:val="center" w:pos="567"/>
@@ -19520,8 +21568,6 @@
     </w:p>
     <w:p>
       <w:pPr>
-        <w:keepNext/>
-        <w:keepLines/>
         <w:tabs>
           <w:tab w:val="center" w:pos="284"/>
           <w:tab w:val="center" w:pos="567"/>
@@ -19530,158 +21576,124 @@
         </w:tabs>
         <w:spacing w:after="0"/>
         <w:rPr>
-          <w:lang w:val="en-GB"/>
-        </w:rPr>
-      </w:pPr>
-      <w:r>
-        <w:rPr>
-          <w:lang w:val="en-GB"/>
-        </w:rPr>
-        <w:t xml:space="preserve">Server to client </w:t>
-      </w:r>
-    </w:p>
-    <w:tbl>
-      <w:tblPr>
-        <w:tblStyle w:val="TableGrid"/>
-        <w:tblW w:w="0" w:type="auto"/>
-        <w:tblLook w:val="04A0" w:firstRow="1" w:lastRow="0" w:firstColumn="1" w:lastColumn="0" w:noHBand="0" w:noVBand="1"/>
-      </w:tblPr>
-      <w:tblGrid>
-        <w:gridCol w:w="704"/>
-        <w:gridCol w:w="1247"/>
-      </w:tblGrid>
-      <w:tr>
-        <w:tc>
-          <w:tcPr>
-            <w:tcW w:w="704" w:type="dxa"/>
-            <w:tcBorders>
-              <w:right w:val="single" w:sz="4" w:space="0" w:color="auto"/>
-            </w:tcBorders>
-          </w:tcPr>
-          <w:p>
-            <w:pPr>
-              <w:keepNext/>
-              <w:keepLines/>
-              <w:rPr>
-                <w:lang w:val="en-GB"/>
-              </w:rPr>
-            </w:pPr>
-            <w:r>
-              <w:rPr>
-                <w:lang w:val="en-GB"/>
-              </w:rPr>
-              <w:t>0x57</w:t>
-            </w:r>
-          </w:p>
-        </w:tc>
-        <w:tc>
-          <w:tcPr>
-            <w:tcW w:w="1247" w:type="dxa"/>
-            <w:tcBorders>
-              <w:left w:val="single" w:sz="4" w:space="0" w:color="auto"/>
-            </w:tcBorders>
-          </w:tcPr>
-          <w:p>
-            <w:pPr>
-              <w:keepNext/>
-              <w:keepLines/>
-              <w:jc w:val="center"/>
-              <w:rPr>
-                <w:lang w:val="en-GB"/>
-              </w:rPr>
-            </w:pPr>
-            <w:r>
-              <w:rPr>
-                <w:lang w:val="en-GB"/>
-              </w:rPr>
-              <w:t>A</w:t>
-            </w:r>
-          </w:p>
-        </w:tc>
-      </w:tr>
-    </w:tbl>
-    <w:p>
-      <w:pPr>
-        <w:keepNext/>
-        <w:keepLines/>
-        <w:tabs>
-          <w:tab w:val="center" w:pos="284"/>
-          <w:tab w:val="center" w:pos="567"/>
-          <w:tab w:val="center" w:pos="851"/>
-          <w:tab w:val="left" w:pos="1134"/>
-        </w:tabs>
-        <w:spacing w:after="0"/>
-        <w:rPr>
-          <w:lang w:val="en-GB"/>
-        </w:rPr>
-      </w:pPr>
-      <w:r>
-        <w:rPr>
-          <w:lang w:val="en-GB"/>
-        </w:rPr>
-        <w:tab/>
-      </w:r>
-      <w:r>
-        <w:rPr>
-          <w:lang w:val="en-GB"/>
-        </w:rPr>
-        <w:tab/>
-        <w:t>A</w:t>
-      </w:r>
-      <w:r>
-        <w:rPr>
-          <w:lang w:val="en-GB"/>
-        </w:rPr>
-        <w:tab/>
-      </w:r>
-      <w:r>
-        <w:rPr>
-          <w:lang w:val="en-GB"/>
-        </w:rPr>
-        <w:tab/>
-        <w:t>= Return value (0 = Failed, 1 = Success)</w:t>
-      </w:r>
-    </w:p>
-    <w:p>
-      <w:pPr>
-        <w:tabs>
-          <w:tab w:val="center" w:pos="284"/>
-          <w:tab w:val="center" w:pos="567"/>
-          <w:tab w:val="center" w:pos="851"/>
-          <w:tab w:val="left" w:pos="1134"/>
-        </w:tabs>
-        <w:spacing w:after="0"/>
-        <w:rPr>
+          <w:b/>
           <w:color w:val="00B050"/>
           <w:lang w:val="en-GB"/>
         </w:rPr>
       </w:pPr>
-    </w:p>
-    <w:p>
-      <w:pPr>
-        <w:pStyle w:val="Heading3"/>
-        <w:rPr>
+      <w:r>
+        <w:rPr>
+          <w:lang w:val="en-GB"/>
+        </w:rPr>
+        <w:t xml:space="preserve">Return with </w:t>
+      </w:r>
+      <w:r>
+        <w:rPr>
+          <w:b/>
+          <w:lang w:val="en-GB"/>
+        </w:rPr>
+        <w:fldChar w:fldCharType="begin"/>
+      </w:r>
+      <w:r>
+        <w:rPr>
+          <w:b/>
+          <w:lang w:val="en-GB"/>
+        </w:rPr>
+        <w:instrText xml:space="preserve"> REF _Ref3931553 \r \h  \* MERGEFORMAT </w:instrText>
+      </w:r>
+      <w:r>
+        <w:rPr>
+          <w:b/>
+          <w:lang w:val="en-GB"/>
+        </w:rPr>
+      </w:r>
+      <w:r>
+        <w:rPr>
+          <w:b/>
+          <w:lang w:val="en-GB"/>
+        </w:rPr>
+        <w:fldChar w:fldCharType="separate"/>
+      </w:r>
+      <w:r>
+        <w:rPr>
+          <w:b/>
+          <w:lang w:val="en-GB"/>
+        </w:rPr>
+        <w:t>4.2.14</w:t>
+      </w:r>
+      <w:r>
+        <w:rPr>
+          <w:b/>
+          <w:lang w:val="en-GB"/>
+        </w:rPr>
+        <w:fldChar w:fldCharType="end"/>
+      </w:r>
+      <w:r>
+        <w:rPr>
+          <w:b/>
+          <w:lang w:val="en-GB"/>
+        </w:rPr>
+        <w:t xml:space="preserve"> - </w:t>
+      </w:r>
+      <w:r>
+        <w:rPr>
+          <w:b/>
           <w:color w:val="00B050"/>
           <w:lang w:val="en-GB"/>
         </w:rPr>
-      </w:pPr>
-      <w:bookmarkStart w:id="76" w:name="_Toc531259808"/>
-      <w:r>
-        <w:rPr>
-          <w:lang w:val="en-GB"/>
-        </w:rPr>
-        <w:lastRenderedPageBreak/>
-        <w:t>Train Library</w:t>
-      </w:r>
-      <w:r>
-        <w:rPr>
+        <w:fldChar w:fldCharType="begin"/>
+      </w:r>
+      <w:r>
+        <w:rPr>
+          <w:b/>
           <w:color w:val="00B050"/>
           <w:lang w:val="en-GB"/>
         </w:rPr>
+        <w:instrText xml:space="preserve"> REF _Ref3931559 \h  \* MERGEFORMAT </w:instrText>
+      </w:r>
+      <w:r>
+        <w:rPr>
+          <w:b/>
+          <w:color w:val="00B050"/>
+          <w:lang w:val="en-GB"/>
+        </w:rPr>
+      </w:r>
+      <w:r>
+        <w:rPr>
+          <w:b/>
+          <w:color w:val="00B050"/>
+          <w:lang w:val="en-GB"/>
+        </w:rPr>
+        <w:fldChar w:fldCharType="separate"/>
+      </w:r>
+      <w:r>
+        <w:rPr>
+          <w:b/>
+          <w:lang w:val="en-GB"/>
+        </w:rPr>
+        <w:t>Add train to library</w:t>
+      </w:r>
+      <w:r>
+        <w:rPr>
+          <w:b/>
+          <w:color w:val="00B050"/>
+          <w:lang w:val="en-GB"/>
+        </w:rPr>
         <w:t xml:space="preserve"> </w:t>
       </w:r>
       <w:r>
         <w:rPr>
+          <w:b/>
+          <w:color w:val="FF0000"/>
+          <w:sz w:val="28"/>
+          <w:szCs w:val="28"/>
+          <w:lang w:val="en-GB"/>
+        </w:rPr>
+        <w:t>•</w:t>
+      </w:r>
+      <w:r>
+        <w:rPr>
+          <w:b/>
           <w:color w:val="00B050"/>
           <w:sz w:val="28"/>
           <w:szCs w:val="28"/>
@@ -19689,7 +21701,48 @@
         </w:rPr>
         <w:t>•</w:t>
       </w:r>
-      <w:bookmarkEnd w:id="76"/>
+      <w:r>
+        <w:rPr>
+          <w:b/>
+          <w:color w:val="00B050"/>
+          <w:lang w:val="en-GB"/>
+        </w:rPr>
+        <w:fldChar w:fldCharType="end"/>
+      </w:r>
+    </w:p>
+    <w:p>
+      <w:pPr>
+        <w:pStyle w:val="Heading3"/>
+        <w:rPr>
+          <w:color w:val="00B050"/>
+          <w:lang w:val="en-GB"/>
+        </w:rPr>
+      </w:pPr>
+      <w:bookmarkStart w:id="77" w:name="_Toc531259808"/>
+      <w:r>
+        <w:rPr>
+          <w:lang w:val="en-GB"/>
+        </w:rPr>
+        <w:lastRenderedPageBreak/>
+        <w:t>Train Library</w:t>
+      </w:r>
+      <w:r>
+        <w:rPr>
+          <w:color w:val="00B050"/>
+          <w:lang w:val="en-GB"/>
+        </w:rPr>
+        <w:t xml:space="preserve"> </w:t>
+      </w:r>
+      <w:r>
+        <w:rPr>
+          <w:color w:val="00B050"/>
+          <w:sz w:val="28"/>
+          <w:szCs w:val="28"/>
+          <w:lang w:val="en-GB"/>
+        </w:rPr>
+        <w:t>•</w:t>
+      </w:r>
+      <w:bookmarkEnd w:id="77"/>
     </w:p>
     <w:tbl>
       <w:tblPr>
@@ -20239,24 +22292,27 @@
         </w:rPr>
         <w:tab/>
       </w:r>
+      <w:proofErr w:type="spellStart"/>
       <w:r>
         <w:rPr>
           <w:lang w:val="en-GB"/>
         </w:rPr>
         <w:t>xxxx</w:t>
       </w:r>
-      <w:r>
-        <w:rPr>
-          <w:lang w:val="en-GB"/>
-        </w:rPr>
-        <w:tab/>
-      </w:r>
-      <w:r>
-        <w:rPr>
-          <w:lang w:val="en-GB"/>
-        </w:rPr>
-        <w:tab/>
-      </w:r>
+      <w:proofErr w:type="spellEnd"/>
+      <w:r>
+        <w:rPr>
+          <w:lang w:val="en-GB"/>
+        </w:rPr>
+        <w:tab/>
+      </w:r>
+      <w:r>
+        <w:rPr>
+          <w:lang w:val="en-GB"/>
+        </w:rPr>
+        <w:tab/>
+      </w:r>
+      <w:proofErr w:type="spellStart"/>
       <w:r>
         <w:rPr>
           <w:lang w:val="en-GB"/>
@@ -20269,6 +22325,7 @@
         </w:rPr>
         <w:t>D</w:t>
       </w:r>
+      <w:proofErr w:type="spellEnd"/>
       <w:r>
         <w:rPr>
           <w:lang w:val="en-GB"/>
@@ -20368,7 +22425,21 @@
           <w:lang w:val="en-GB"/>
         </w:rPr>
         <w:tab/>
-        <w:t>= Nr of engines/cars</w:t>
+        <w:t xml:space="preserve">= </w:t>
+      </w:r>
+      <w:proofErr w:type="spellStart"/>
+      <w:r>
+        <w:rPr>
+          <w:lang w:val="en-GB"/>
+        </w:rPr>
+        <w:t>Nr</w:t>
+      </w:r>
+      <w:proofErr w:type="spellEnd"/>
+      <w:r>
+        <w:rPr>
+          <w:lang w:val="en-GB"/>
+        </w:rPr>
+        <w:t xml:space="preserve"> of engines/cars</w:t>
       </w:r>
       <w:r>
         <w:rPr>
@@ -20442,14 +22513,14 @@
           <w:lang w:val="en-GB"/>
         </w:rPr>
       </w:pPr>
-      <w:bookmarkStart w:id="77" w:name="_Toc531259809"/>
+      <w:bookmarkStart w:id="78" w:name="_Toc531259809"/>
       <w:r>
         <w:rPr>
           <w:lang w:val="en-GB"/>
         </w:rPr>
         <w:t>Rolling Stock categories</w:t>
       </w:r>
-      <w:bookmarkEnd w:id="77"/>
+      <w:bookmarkEnd w:id="78"/>
       <w:r>
         <w:rPr>
           <w:lang w:val="en-GB"/>
@@ -20644,21 +22715,35 @@
           <w:lang w:val="en-GB"/>
         </w:rPr>
         <w:tab/>
+      </w:r>
+      <w:proofErr w:type="spellStart"/>
+      <w:r>
+        <w:rPr>
+          <w:lang w:val="en-GB"/>
+        </w:rPr>
         <w:t>Bxxxx</w:t>
       </w:r>
-      <w:r>
-        <w:rPr>
-          <w:lang w:val="en-GB"/>
-        </w:rPr>
-        <w:tab/>
-      </w:r>
-      <w:r>
-        <w:rPr>
-          <w:lang w:val="en-GB"/>
-        </w:rPr>
-        <w:tab/>
+      <w:proofErr w:type="spellEnd"/>
+      <w:r>
+        <w:rPr>
+          <w:lang w:val="en-GB"/>
+        </w:rPr>
+        <w:tab/>
+      </w:r>
+      <w:r>
+        <w:rPr>
+          <w:lang w:val="en-GB"/>
+        </w:rPr>
+        <w:tab/>
+      </w:r>
+      <w:proofErr w:type="spellStart"/>
+      <w:r>
+        <w:rPr>
+          <w:lang w:val="en-GB"/>
+        </w:rPr>
         <w:t>xxxx</w:t>
       </w:r>
+      <w:proofErr w:type="spellEnd"/>
       <w:r>
         <w:rPr>
           <w:lang w:val="en-GB"/>
@@ -20687,8 +22772,15 @@
           <w:lang w:val="en-GB"/>
         </w:rPr>
         <w:tab/>
+      </w:r>
+      <w:proofErr w:type="spellStart"/>
+      <w:r>
+        <w:rPr>
+          <w:lang w:val="en-GB"/>
+        </w:rPr>
         <w:t>xCCC</w:t>
       </w:r>
+      <w:proofErr w:type="spellEnd"/>
       <w:r>
         <w:rPr>
           <w:lang w:val="en-GB"/>
@@ -20765,8 +22857,8 @@
           <w:lang w:val="en-GB"/>
         </w:rPr>
       </w:pPr>
-      <w:bookmarkStart w:id="78" w:name="_Toc531259810"/>
-      <w:bookmarkStart w:id="79" w:name="_Toc534758442"/>
+      <w:bookmarkStart w:id="79" w:name="_Toc531259810"/>
+      <w:bookmarkStart w:id="80" w:name="_Toc534758442"/>
       <w:r>
         <w:rPr>
           <w:lang w:val="en-GB"/>
@@ -20780,8 +22872,8 @@
         </w:rPr>
         <w:t xml:space="preserve"> (0x20 Flag)</w:t>
       </w:r>
-      <w:bookmarkEnd w:id="78"/>
       <w:bookmarkEnd w:id="79"/>
+      <w:bookmarkEnd w:id="80"/>
     </w:p>
     <w:p>
       <w:pPr>
@@ -20790,7 +22882,7 @@
           <w:lang w:val="en-GB"/>
         </w:rPr>
       </w:pPr>
-      <w:bookmarkStart w:id="80" w:name="_Toc531259811"/>
+      <w:bookmarkStart w:id="81" w:name="_Toc531259811"/>
       <w:r>
         <w:rPr>
           <w:lang w:val="en-GB"/>
@@ -20812,7 +22904,7 @@
         </w:rPr>
         <w:t>•</w:t>
       </w:r>
-      <w:bookmarkEnd w:id="80"/>
+      <w:bookmarkEnd w:id="81"/>
     </w:p>
     <w:p>
       <w:pPr>
@@ -20898,8 +22990,16 @@
               <w:rPr>
                 <w:lang w:val="en-GB"/>
               </w:rPr>
-              <w:t>AAAA AAAA</w:t>
-            </w:r>
+              <w:t xml:space="preserve">AAAA </w:t>
+            </w:r>
+            <w:proofErr w:type="spellStart"/>
+            <w:r>
+              <w:rPr>
+                <w:lang w:val="en-GB"/>
+              </w:rPr>
+              <w:t>AAAA</w:t>
+            </w:r>
+            <w:proofErr w:type="spellEnd"/>
           </w:p>
         </w:tc>
         <w:tc>
@@ -20940,8 +23040,16 @@
               <w:rPr>
                 <w:lang w:val="en-GB"/>
               </w:rPr>
-              <w:t>DDDD DDDD</w:t>
-            </w:r>
+              <w:t xml:space="preserve">DDDD </w:t>
+            </w:r>
+            <w:proofErr w:type="spellStart"/>
+            <w:r>
+              <w:rPr>
+                <w:lang w:val="en-GB"/>
+              </w:rPr>
+              <w:t>DDDD</w:t>
+            </w:r>
+            <w:proofErr w:type="spellEnd"/>
           </w:p>
         </w:tc>
       </w:tr>
@@ -20971,8 +23079,15 @@
           <w:lang w:val="en-GB"/>
         </w:rPr>
         <w:tab/>
+      </w:r>
+      <w:proofErr w:type="spellStart"/>
+      <w:r>
+        <w:rPr>
+          <w:lang w:val="en-GB"/>
+        </w:rPr>
         <w:t>AAAA</w:t>
       </w:r>
+      <w:proofErr w:type="spellEnd"/>
       <w:r>
         <w:rPr>
           <w:lang w:val="en-GB"/>
@@ -20991,22 +23106,44 @@
           <w:lang w:val="en-GB"/>
         </w:rPr>
         <w:tab/>
+      </w:r>
+      <w:proofErr w:type="spellStart"/>
+      <w:r>
+        <w:rPr>
+          <w:lang w:val="en-GB"/>
+        </w:rPr>
         <w:t>Bxxx</w:t>
       </w:r>
-      <w:r>
-        <w:rPr>
-          <w:lang w:val="en-GB"/>
-        </w:rPr>
-        <w:tab/>
+      <w:proofErr w:type="spellEnd"/>
+      <w:r>
+        <w:rPr>
+          <w:lang w:val="en-GB"/>
+        </w:rPr>
+        <w:tab/>
+      </w:r>
+      <w:proofErr w:type="spellStart"/>
+      <w:r>
+        <w:rPr>
+          <w:lang w:val="en-GB"/>
+        </w:rPr>
         <w:t>xxxx</w:t>
       </w:r>
-      <w:r>
-        <w:rPr>
-          <w:lang w:val="en-GB"/>
-        </w:rPr>
-        <w:tab/>
-        <w:t>= Set if MSSwitch</w:t>
-      </w:r>
+      <w:proofErr w:type="spellEnd"/>
+      <w:r>
+        <w:rPr>
+          <w:lang w:val="en-GB"/>
+        </w:rPr>
+        <w:tab/>
+        <w:t xml:space="preserve">= Set if </w:t>
+      </w:r>
+      <w:proofErr w:type="spellStart"/>
+      <w:r>
+        <w:rPr>
+          <w:lang w:val="en-GB"/>
+        </w:rPr>
+        <w:t>MSSwitch</w:t>
+      </w:r>
+      <w:proofErr w:type="spellEnd"/>
       <w:r>
         <w:rPr>
           <w:lang w:val="en-GB"/>
@@ -21018,8 +23155,15 @@
           <w:lang w:val="en-GB"/>
         </w:rPr>
         <w:tab/>
+      </w:r>
+      <w:proofErr w:type="spellStart"/>
+      <w:r>
+        <w:rPr>
+          <w:lang w:val="en-GB"/>
+        </w:rPr>
         <w:t>xCCC</w:t>
       </w:r>
+      <w:proofErr w:type="spellEnd"/>
       <w:r>
         <w:rPr>
           <w:lang w:val="en-GB"/>
@@ -21052,8 +23196,15 @@
           <w:lang w:val="en-GB"/>
         </w:rPr>
         <w:tab/>
+      </w:r>
+      <w:proofErr w:type="spellStart"/>
+      <w:r>
+        <w:rPr>
+          <w:lang w:val="en-GB"/>
+        </w:rPr>
         <w:t>DDDD</w:t>
       </w:r>
+      <w:proofErr w:type="spellEnd"/>
       <w:r>
         <w:rPr>
           <w:lang w:val="en-GB"/>
@@ -21083,7 +23234,7 @@
           <w:lang w:val="en-GB"/>
         </w:rPr>
       </w:pPr>
-      <w:bookmarkStart w:id="81" w:name="_Toc531259812"/>
+      <w:bookmarkStart w:id="82" w:name="_Toc531259812"/>
       <w:r>
         <w:rPr>
           <w:lang w:val="en-GB"/>
@@ -21105,7 +23256,7 @@
         </w:rPr>
         <w:t>•</w:t>
       </w:r>
-      <w:bookmarkEnd w:id="81"/>
+      <w:bookmarkEnd w:id="82"/>
     </w:p>
     <w:p>
       <w:pPr>
@@ -21199,8 +23350,16 @@
               <w:rPr>
                 <w:lang w:val="en-GB"/>
               </w:rPr>
-              <w:t>AAAA AAAA</w:t>
-            </w:r>
+              <w:t xml:space="preserve">AAAA </w:t>
+            </w:r>
+            <w:proofErr w:type="spellStart"/>
+            <w:r>
+              <w:rPr>
+                <w:lang w:val="en-GB"/>
+              </w:rPr>
+              <w:t>AAAA</w:t>
+            </w:r>
+            <w:proofErr w:type="spellEnd"/>
           </w:p>
         </w:tc>
         <w:tc>
@@ -21223,8 +23382,16 @@
               <w:rPr>
                 <w:lang w:val="en-GB"/>
               </w:rPr>
-              <w:t>BBBB BBBB</w:t>
-            </w:r>
+              <w:t xml:space="preserve">BBBB </w:t>
+            </w:r>
+            <w:proofErr w:type="spellStart"/>
+            <w:r>
+              <w:rPr>
+                <w:lang w:val="en-GB"/>
+              </w:rPr>
+              <w:t>BBBB</w:t>
+            </w:r>
+            <w:proofErr w:type="spellEnd"/>
           </w:p>
         </w:tc>
         <w:tc>
@@ -21271,8 +23438,16 @@
               <w:rPr>
                 <w:lang w:val="en-GB"/>
               </w:rPr>
-              <w:t>EEEE EEEE</w:t>
-            </w:r>
+              <w:t xml:space="preserve">EEEE </w:t>
+            </w:r>
+            <w:proofErr w:type="spellStart"/>
+            <w:r>
+              <w:rPr>
+                <w:lang w:val="en-GB"/>
+              </w:rPr>
+              <w:t>EEEE</w:t>
+            </w:r>
+            <w:proofErr w:type="spellEnd"/>
           </w:p>
         </w:tc>
         <w:tc>
@@ -21296,8 +23471,17 @@
                 <w:color w:val="BFBFBF" w:themeColor="background1" w:themeShade="BF"/>
                 <w:lang w:val="en-GB"/>
               </w:rPr>
-              <w:t>BBBB BBBB</w:t>
-            </w:r>
+              <w:t xml:space="preserve">BBBB </w:t>
+            </w:r>
+            <w:proofErr w:type="spellStart"/>
+            <w:r>
+              <w:rPr>
+                <w:color w:val="BFBFBF" w:themeColor="background1" w:themeShade="BF"/>
+                <w:lang w:val="en-GB"/>
+              </w:rPr>
+              <w:t>BBBB</w:t>
+            </w:r>
+            <w:proofErr w:type="spellEnd"/>
           </w:p>
         </w:tc>
       </w:tr>
@@ -21327,8 +23511,15 @@
           <w:lang w:val="en-GB"/>
         </w:rPr>
         <w:tab/>
+      </w:r>
+      <w:proofErr w:type="spellStart"/>
+      <w:r>
+        <w:rPr>
+          <w:lang w:val="en-GB"/>
+        </w:rPr>
         <w:t>AAAA</w:t>
       </w:r>
+      <w:proofErr w:type="spellEnd"/>
       <w:r>
         <w:rPr>
           <w:lang w:val="en-GB"/>
@@ -21354,8 +23545,15 @@
           <w:lang w:val="en-GB"/>
         </w:rPr>
         <w:tab/>
+      </w:r>
+      <w:proofErr w:type="spellStart"/>
+      <w:r>
+        <w:rPr>
+          <w:lang w:val="en-GB"/>
+        </w:rPr>
         <w:t>BBBB</w:t>
       </w:r>
+      <w:proofErr w:type="spellEnd"/>
       <w:r>
         <w:rPr>
           <w:lang w:val="en-GB"/>
@@ -21374,22 +23572,44 @@
           <w:lang w:val="en-GB"/>
         </w:rPr>
         <w:tab/>
+      </w:r>
+      <w:proofErr w:type="spellStart"/>
+      <w:r>
+        <w:rPr>
+          <w:lang w:val="en-GB"/>
+        </w:rPr>
         <w:t>Cxxx</w:t>
       </w:r>
-      <w:r>
-        <w:rPr>
-          <w:lang w:val="en-GB"/>
-        </w:rPr>
-        <w:tab/>
+      <w:proofErr w:type="spellEnd"/>
+      <w:r>
+        <w:rPr>
+          <w:lang w:val="en-GB"/>
+        </w:rPr>
+        <w:tab/>
+      </w:r>
+      <w:proofErr w:type="spellStart"/>
+      <w:r>
+        <w:rPr>
+          <w:lang w:val="en-GB"/>
+        </w:rPr>
         <w:t>xxxx</w:t>
       </w:r>
-      <w:r>
-        <w:rPr>
-          <w:lang w:val="en-GB"/>
-        </w:rPr>
-        <w:tab/>
-        <w:t>= Set if MSSwitch</w:t>
-      </w:r>
+      <w:proofErr w:type="spellEnd"/>
+      <w:r>
+        <w:rPr>
+          <w:lang w:val="en-GB"/>
+        </w:rPr>
+        <w:tab/>
+        <w:t xml:space="preserve">= Set if </w:t>
+      </w:r>
+      <w:proofErr w:type="spellStart"/>
+      <w:r>
+        <w:rPr>
+          <w:lang w:val="en-GB"/>
+        </w:rPr>
+        <w:t>MSSwitch</w:t>
+      </w:r>
+      <w:proofErr w:type="spellEnd"/>
       <w:r>
         <w:rPr>
           <w:lang w:val="en-GB"/>
@@ -21401,8 +23621,15 @@
           <w:lang w:val="en-GB"/>
         </w:rPr>
         <w:tab/>
+      </w:r>
+      <w:proofErr w:type="spellStart"/>
+      <w:r>
+        <w:rPr>
+          <w:lang w:val="en-GB"/>
+        </w:rPr>
         <w:t>xDDD</w:t>
       </w:r>
+      <w:proofErr w:type="spellEnd"/>
       <w:r>
         <w:rPr>
           <w:lang w:val="en-GB"/>
@@ -21435,8 +23662,15 @@
           <w:lang w:val="en-GB"/>
         </w:rPr>
         <w:tab/>
+      </w:r>
+      <w:proofErr w:type="spellStart"/>
+      <w:r>
+        <w:rPr>
+          <w:lang w:val="en-GB"/>
+        </w:rPr>
         <w:t>EEEE</w:t>
       </w:r>
+      <w:proofErr w:type="spellEnd"/>
       <w:r>
         <w:rPr>
           <w:lang w:val="en-GB"/>
@@ -21464,7 +23698,7 @@
           <w:lang w:val="en-GB"/>
         </w:rPr>
       </w:pPr>
-      <w:bookmarkStart w:id="82" w:name="_Toc531259813"/>
+      <w:bookmarkStart w:id="83" w:name="_Toc531259813"/>
       <w:r>
         <w:rPr>
           <w:lang w:val="en-GB"/>
@@ -21504,7 +23738,7 @@
         </w:rPr>
         <w:t>•</w:t>
       </w:r>
-      <w:bookmarkEnd w:id="82"/>
+      <w:bookmarkEnd w:id="83"/>
     </w:p>
     <w:p>
       <w:pPr>
@@ -21526,7 +23760,7 @@
           <w:lang w:val="en-GB"/>
         </w:rPr>
       </w:pPr>
-      <w:bookmarkStart w:id="83" w:name="_Toc531259814"/>
+      <w:bookmarkStart w:id="84" w:name="_Toc531259814"/>
       <w:r>
         <w:rPr>
           <w:lang w:val="en-GB"/>
@@ -21566,7 +23800,7 @@
         </w:rPr>
         <w:t>•</w:t>
       </w:r>
-      <w:bookmarkEnd w:id="83"/>
+      <w:bookmarkEnd w:id="84"/>
     </w:p>
     <w:p>
       <w:pPr>
@@ -21588,7 +23822,7 @@
           <w:lang w:val="en-GB"/>
         </w:rPr>
       </w:pPr>
-      <w:bookmarkStart w:id="84" w:name="_Toc531259815"/>
+      <w:bookmarkStart w:id="85" w:name="_Toc531259815"/>
       <w:r>
         <w:rPr>
           <w:lang w:val="en-GB"/>
@@ -21628,7 +23862,7 @@
         </w:rPr>
         <w:t>•</w:t>
       </w:r>
-      <w:bookmarkEnd w:id="84"/>
+      <w:bookmarkEnd w:id="85"/>
     </w:p>
     <w:p>
       <w:pPr>
@@ -21655,7 +23889,24 @@
           <w:lang w:val="en-GB"/>
         </w:rPr>
         <w:br/>
-        <w:t>Server Calculates a route from point A to point B and set the switches accordingly and reserves them.</w:t>
+      </w:r>
+      <w:proofErr w:type="spellStart"/>
+      <w:r>
+        <w:rPr>
+          <w:i/>
+          <w:sz w:val="18"/>
+          <w:lang w:val="en-GB"/>
+        </w:rPr>
+        <w:t>Server</w:t>
+      </w:r>
+      <w:proofErr w:type="spellEnd"/>
+      <w:r>
+        <w:rPr>
+          <w:i/>
+          <w:sz w:val="18"/>
+          <w:lang w:val="en-GB"/>
+        </w:rPr>
+        <w:t xml:space="preserve"> Calculates a route from point A to point B and set the switches accordingly and reserves them.</w:t>
       </w:r>
     </w:p>
     <w:tbl>
@@ -21715,8 +23966,16 @@
               <w:rPr>
                 <w:lang w:val="en-GB"/>
               </w:rPr>
-              <w:t>AAAA AAAA</w:t>
-            </w:r>
+              <w:t xml:space="preserve">AAAA </w:t>
+            </w:r>
+            <w:proofErr w:type="spellStart"/>
+            <w:r>
+              <w:rPr>
+                <w:lang w:val="en-GB"/>
+              </w:rPr>
+              <w:t>AAAA</w:t>
+            </w:r>
+            <w:proofErr w:type="spellEnd"/>
           </w:p>
         </w:tc>
         <w:tc>
@@ -21736,8 +23995,16 @@
               <w:rPr>
                 <w:lang w:val="en-GB"/>
               </w:rPr>
-              <w:t>BBBB BBBB</w:t>
-            </w:r>
+              <w:t xml:space="preserve">BBBB </w:t>
+            </w:r>
+            <w:proofErr w:type="spellStart"/>
+            <w:r>
+              <w:rPr>
+                <w:lang w:val="en-GB"/>
+              </w:rPr>
+              <w:t>BBBB</w:t>
+            </w:r>
+            <w:proofErr w:type="spellEnd"/>
           </w:p>
         </w:tc>
         <w:tc>
@@ -21757,8 +24024,16 @@
               <w:rPr>
                 <w:lang w:val="en-GB"/>
               </w:rPr>
-              <w:t>CCCC CCCC</w:t>
-            </w:r>
+              <w:t xml:space="preserve">CCCC </w:t>
+            </w:r>
+            <w:proofErr w:type="spellStart"/>
+            <w:r>
+              <w:rPr>
+                <w:lang w:val="en-GB"/>
+              </w:rPr>
+              <w:t>CCCC</w:t>
+            </w:r>
+            <w:proofErr w:type="spellEnd"/>
           </w:p>
         </w:tc>
         <w:tc>
@@ -21778,8 +24053,16 @@
               <w:rPr>
                 <w:lang w:val="en-GB"/>
               </w:rPr>
-              <w:t>DDDD DDDD</w:t>
-            </w:r>
+              <w:t xml:space="preserve">DDDD </w:t>
+            </w:r>
+            <w:proofErr w:type="spellStart"/>
+            <w:r>
+              <w:rPr>
+                <w:lang w:val="en-GB"/>
+              </w:rPr>
+              <w:t>DDDD</w:t>
+            </w:r>
+            <w:proofErr w:type="spellEnd"/>
           </w:p>
         </w:tc>
       </w:tr>
@@ -21808,8 +24091,15 @@
           <w:lang w:val="en-GB"/>
         </w:rPr>
         <w:tab/>
+      </w:r>
+      <w:proofErr w:type="spellStart"/>
+      <w:r>
+        <w:rPr>
+          <w:lang w:val="en-GB"/>
+        </w:rPr>
         <w:t>AAAA</w:t>
       </w:r>
+      <w:proofErr w:type="spellEnd"/>
       <w:r>
         <w:rPr>
           <w:lang w:val="en-GB"/>
@@ -21835,8 +24125,15 @@
           <w:lang w:val="en-GB"/>
         </w:rPr>
         <w:tab/>
+      </w:r>
+      <w:proofErr w:type="spellStart"/>
+      <w:r>
+        <w:rPr>
+          <w:lang w:val="en-GB"/>
+        </w:rPr>
         <w:t>BBBB</w:t>
       </w:r>
+      <w:proofErr w:type="spellEnd"/>
       <w:r>
         <w:rPr>
           <w:lang w:val="en-GB"/>
@@ -21862,8 +24159,15 @@
           <w:lang w:val="en-GB"/>
         </w:rPr>
         <w:tab/>
+      </w:r>
+      <w:proofErr w:type="spellStart"/>
+      <w:r>
+        <w:rPr>
+          <w:lang w:val="en-GB"/>
+        </w:rPr>
         <w:t>CCCC</w:t>
       </w:r>
+      <w:proofErr w:type="spellEnd"/>
       <w:r>
         <w:rPr>
           <w:lang w:val="en-GB"/>
@@ -21889,8 +24193,15 @@
           <w:lang w:val="en-GB"/>
         </w:rPr>
         <w:tab/>
+      </w:r>
+      <w:proofErr w:type="spellStart"/>
+      <w:r>
+        <w:rPr>
+          <w:lang w:val="en-GB"/>
+        </w:rPr>
         <w:t>DDDD</w:t>
       </w:r>
+      <w:proofErr w:type="spellEnd"/>
       <w:r>
         <w:rPr>
           <w:lang w:val="en-GB"/>
@@ -21918,7 +24229,7 @@
           <w:lang w:val="en-GB"/>
         </w:rPr>
       </w:pPr>
-      <w:bookmarkStart w:id="85" w:name="_Toc531259816"/>
+      <w:bookmarkStart w:id="86" w:name="_Toc531259816"/>
       <w:r>
         <w:rPr>
           <w:lang w:val="en-GB"/>
@@ -21941,7 +24252,7 @@
         </w:rPr>
         <w:t>•</w:t>
       </w:r>
-      <w:bookmarkEnd w:id="85"/>
+      <w:bookmarkEnd w:id="86"/>
     </w:p>
     <w:p>
       <w:pPr>
@@ -22023,8 +24334,16 @@
               <w:rPr>
                 <w:lang w:val="en-GB"/>
               </w:rPr>
-              <w:t>AAAA AAAA</w:t>
-            </w:r>
+              <w:t xml:space="preserve">AAAA </w:t>
+            </w:r>
+            <w:proofErr w:type="spellStart"/>
+            <w:r>
+              <w:rPr>
+                <w:lang w:val="en-GB"/>
+              </w:rPr>
+              <w:t>AAAA</w:t>
+            </w:r>
+            <w:proofErr w:type="spellEnd"/>
           </w:p>
         </w:tc>
         <w:tc>
@@ -22044,8 +24363,16 @@
               <w:rPr>
                 <w:lang w:val="en-GB"/>
               </w:rPr>
-              <w:t>BBBB BBBB</w:t>
-            </w:r>
+              <w:t xml:space="preserve">BBBB </w:t>
+            </w:r>
+            <w:proofErr w:type="spellStart"/>
+            <w:r>
+              <w:rPr>
+                <w:lang w:val="en-GB"/>
+              </w:rPr>
+              <w:t>BBBB</w:t>
+            </w:r>
+            <w:proofErr w:type="spellEnd"/>
           </w:p>
         </w:tc>
         <w:tc>
@@ -22061,11 +24388,19 @@
                 <w:lang w:val="en-GB"/>
               </w:rPr>
             </w:pPr>
-            <w:r>
-              <w:rPr>
-                <w:lang w:val="en-GB"/>
-              </w:rPr>
-              <w:t>CxxD EEEE</w:t>
+            <w:proofErr w:type="spellStart"/>
+            <w:r>
+              <w:rPr>
+                <w:lang w:val="en-GB"/>
+              </w:rPr>
+              <w:t>CxxD</w:t>
+            </w:r>
+            <w:proofErr w:type="spellEnd"/>
+            <w:r>
+              <w:rPr>
+                <w:lang w:val="en-GB"/>
+              </w:rPr>
+              <w:t xml:space="preserve"> EEEE</w:t>
             </w:r>
           </w:p>
         </w:tc>
@@ -22089,8 +24424,16 @@
               <w:rPr>
                 <w:lang w:val="en-GB"/>
               </w:rPr>
-              <w:t>FFFF FFFF</w:t>
-            </w:r>
+              <w:t xml:space="preserve">FFFF </w:t>
+            </w:r>
+            <w:proofErr w:type="spellStart"/>
+            <w:r>
+              <w:rPr>
+                <w:lang w:val="en-GB"/>
+              </w:rPr>
+              <w:t>FFFF</w:t>
+            </w:r>
+            <w:proofErr w:type="spellEnd"/>
           </w:p>
         </w:tc>
         <w:tc>
@@ -22114,7 +24457,21 @@
               <w:rPr>
                 <w:lang w:val="en-GB"/>
               </w:rPr>
-              <w:t>AAAA AAAA…</w:t>
+              <w:t xml:space="preserve">AAAA </w:t>
+            </w:r>
+            <w:proofErr w:type="spellStart"/>
+            <w:r>
+              <w:rPr>
+                <w:lang w:val="en-GB"/>
+              </w:rPr>
+              <w:t>AAAA</w:t>
+            </w:r>
+            <w:proofErr w:type="spellEnd"/>
+            <w:r>
+              <w:rPr>
+                <w:lang w:val="en-GB"/>
+              </w:rPr>
+              <w:t>…</w:t>
             </w:r>
           </w:p>
         </w:tc>
@@ -22145,8 +24502,15 @@
           <w:lang w:val="en-GB"/>
         </w:rPr>
         <w:tab/>
+      </w:r>
+      <w:proofErr w:type="spellStart"/>
+      <w:r>
+        <w:rPr>
+          <w:lang w:val="en-GB"/>
+        </w:rPr>
         <w:t>AAAA</w:t>
       </w:r>
+      <w:proofErr w:type="spellEnd"/>
       <w:r>
         <w:rPr>
           <w:lang w:val="en-GB"/>
@@ -22178,12 +24542,14 @@
         </w:rPr>
         <w:tab/>
       </w:r>
+      <w:proofErr w:type="spellStart"/>
       <w:r>
         <w:rPr>
           <w:lang w:val="en-GB"/>
         </w:rPr>
         <w:t>BBBB</w:t>
       </w:r>
+      <w:proofErr w:type="spellEnd"/>
       <w:r>
         <w:rPr>
           <w:lang w:val="en-GB"/>
@@ -22203,6 +24569,7 @@
         </w:rPr>
         <w:tab/>
       </w:r>
+      <w:proofErr w:type="spellStart"/>
       <w:r>
         <w:rPr>
           <w:lang w:val="en-GB"/>
@@ -22215,13 +24582,21 @@
         </w:rPr>
         <w:t>xxx</w:t>
       </w:r>
-      <w:r>
-        <w:rPr>
-          <w:lang w:val="en-GB"/>
-        </w:rPr>
-        <w:tab/>
+      <w:proofErr w:type="spellEnd"/>
+      <w:r>
+        <w:rPr>
+          <w:lang w:val="en-GB"/>
+        </w:rPr>
+        <w:tab/>
+      </w:r>
+      <w:proofErr w:type="spellStart"/>
+      <w:r>
+        <w:rPr>
+          <w:lang w:val="en-GB"/>
+        </w:rPr>
         <w:t>xxxx</w:t>
       </w:r>
+      <w:proofErr w:type="spellEnd"/>
       <w:r>
         <w:rPr>
           <w:lang w:val="en-GB"/>
@@ -22240,6 +24615,12 @@
           <w:lang w:val="en-GB"/>
         </w:rPr>
         <w:tab/>
+      </w:r>
+      <w:proofErr w:type="spellStart"/>
+      <w:r>
+        <w:rPr>
+          <w:lang w:val="en-GB"/>
+        </w:rPr>
         <w:t>xxx</w:t>
       </w:r>
       <w:r>
@@ -22248,13 +24629,21 @@
         </w:rPr>
         <w:t>D</w:t>
       </w:r>
-      <w:r>
-        <w:rPr>
-          <w:lang w:val="en-GB"/>
-        </w:rPr>
-        <w:tab/>
+      <w:proofErr w:type="spellEnd"/>
+      <w:r>
+        <w:rPr>
+          <w:lang w:val="en-GB"/>
+        </w:rPr>
+        <w:tab/>
+      </w:r>
+      <w:proofErr w:type="spellStart"/>
+      <w:r>
+        <w:rPr>
+          <w:lang w:val="en-GB"/>
+        </w:rPr>
         <w:t>xxxx</w:t>
       </w:r>
+      <w:proofErr w:type="spellEnd"/>
       <w:r>
         <w:rPr>
           <w:lang w:val="en-GB"/>
@@ -22273,8 +24662,15 @@
           <w:lang w:val="en-GB"/>
         </w:rPr>
         <w:tab/>
+      </w:r>
+      <w:proofErr w:type="spellStart"/>
+      <w:r>
+        <w:rPr>
+          <w:lang w:val="en-GB"/>
+        </w:rPr>
         <w:t>xxxx</w:t>
       </w:r>
+      <w:proofErr w:type="spellEnd"/>
       <w:r>
         <w:rPr>
           <w:lang w:val="en-GB"/>
@@ -22334,8 +24730,15 @@
           <w:lang w:val="en-GB"/>
         </w:rPr>
         <w:tab/>
+      </w:r>
+      <w:proofErr w:type="spellStart"/>
+      <w:r>
+        <w:rPr>
+          <w:lang w:val="en-GB"/>
+        </w:rPr>
         <w:t>FFFF</w:t>
       </w:r>
+      <w:proofErr w:type="spellEnd"/>
       <w:r>
         <w:rPr>
           <w:lang w:val="en-GB"/>
@@ -22406,7 +24809,7 @@
           <w:lang w:val="en-GB"/>
         </w:rPr>
       </w:pPr>
-      <w:bookmarkStart w:id="86" w:name="_Toc531259817"/>
+      <w:bookmarkStart w:id="87" w:name="_Toc531259817"/>
       <w:r>
         <w:rPr>
           <w:lang w:val="en-GB"/>
@@ -22428,7 +24831,7 @@
         </w:rPr>
         <w:t>•</w:t>
       </w:r>
-      <w:bookmarkEnd w:id="86"/>
+      <w:bookmarkEnd w:id="87"/>
     </w:p>
     <w:p>
       <w:pPr>
@@ -22510,8 +24913,16 @@
               <w:rPr>
                 <w:lang w:val="en-GB"/>
               </w:rPr>
-              <w:t>AAAA AAAA</w:t>
-            </w:r>
+              <w:t xml:space="preserve">AAAA </w:t>
+            </w:r>
+            <w:proofErr w:type="spellStart"/>
+            <w:r>
+              <w:rPr>
+                <w:lang w:val="en-GB"/>
+              </w:rPr>
+              <w:t>AAAA</w:t>
+            </w:r>
+            <w:proofErr w:type="spellEnd"/>
           </w:p>
         </w:tc>
         <w:tc>
@@ -22552,8 +24963,16 @@
               <w:rPr>
                 <w:lang w:val="en-GB"/>
               </w:rPr>
-              <w:t>DDDD DDDD</w:t>
-            </w:r>
+              <w:t xml:space="preserve">DDDD </w:t>
+            </w:r>
+            <w:proofErr w:type="spellStart"/>
+            <w:r>
+              <w:rPr>
+                <w:lang w:val="en-GB"/>
+              </w:rPr>
+              <w:t>DDDD</w:t>
+            </w:r>
+            <w:proofErr w:type="spellEnd"/>
           </w:p>
         </w:tc>
         <w:tc>
@@ -22576,8 +24995,16 @@
               <w:rPr>
                 <w:lang w:val="en-GB"/>
               </w:rPr>
-              <w:t>EEEE EEEE</w:t>
-            </w:r>
+              <w:t xml:space="preserve">EEEE </w:t>
+            </w:r>
+            <w:proofErr w:type="spellStart"/>
+            <w:r>
+              <w:rPr>
+                <w:lang w:val="en-GB"/>
+              </w:rPr>
+              <w:t>EEEE</w:t>
+            </w:r>
+            <w:proofErr w:type="spellEnd"/>
           </w:p>
         </w:tc>
         <w:tc>
@@ -22601,7 +25028,21 @@
               <w:rPr>
                 <w:lang w:val="en-GB"/>
               </w:rPr>
-              <w:t>AAAA AAAA…</w:t>
+              <w:t xml:space="preserve">AAAA </w:t>
+            </w:r>
+            <w:proofErr w:type="spellStart"/>
+            <w:r>
+              <w:rPr>
+                <w:lang w:val="en-GB"/>
+              </w:rPr>
+              <w:t>AAAA</w:t>
+            </w:r>
+            <w:proofErr w:type="spellEnd"/>
+            <w:r>
+              <w:rPr>
+                <w:lang w:val="en-GB"/>
+              </w:rPr>
+              <w:t>…</w:t>
             </w:r>
           </w:p>
         </w:tc>
@@ -22638,12 +25079,14 @@
         </w:rPr>
         <w:tab/>
       </w:r>
+      <w:proofErr w:type="spellStart"/>
       <w:r>
         <w:rPr>
           <w:lang w:val="en-GB"/>
         </w:rPr>
         <w:t>AAAA</w:t>
       </w:r>
+      <w:proofErr w:type="spellEnd"/>
       <w:r>
         <w:rPr>
           <w:lang w:val="en-GB"/>
@@ -22668,6 +25111,7 @@
         </w:rPr>
         <w:tab/>
       </w:r>
+      <w:proofErr w:type="spellStart"/>
       <w:r>
         <w:rPr>
           <w:lang w:val="en-GB"/>
@@ -22680,18 +25124,21 @@
         </w:rPr>
         <w:t>xxx</w:t>
       </w:r>
-      <w:r>
-        <w:rPr>
-          <w:lang w:val="en-GB"/>
-        </w:rPr>
-        <w:tab/>
-      </w:r>
+      <w:proofErr w:type="spellEnd"/>
+      <w:r>
+        <w:rPr>
+          <w:lang w:val="en-GB"/>
+        </w:rPr>
+        <w:tab/>
+      </w:r>
+      <w:proofErr w:type="spellStart"/>
       <w:r>
         <w:rPr>
           <w:lang w:val="en-GB"/>
         </w:rPr>
         <w:t>xxxx</w:t>
       </w:r>
+      <w:proofErr w:type="spellEnd"/>
       <w:r>
         <w:rPr>
           <w:lang w:val="en-GB"/>
@@ -22711,6 +25158,7 @@
         </w:rPr>
         <w:tab/>
       </w:r>
+      <w:proofErr w:type="spellStart"/>
       <w:r>
         <w:rPr>
           <w:lang w:val="en-GB"/>
@@ -22723,6 +25171,7 @@
         </w:rPr>
         <w:t>CCC</w:t>
       </w:r>
+      <w:proofErr w:type="spellEnd"/>
       <w:r>
         <w:rPr>
           <w:lang w:val="en-GB"/>
@@ -22766,12 +25215,14 @@
         </w:rPr>
         <w:tab/>
       </w:r>
+      <w:proofErr w:type="spellStart"/>
       <w:r>
         <w:rPr>
           <w:lang w:val="en-GB"/>
         </w:rPr>
         <w:t>DDDD</w:t>
       </w:r>
+      <w:proofErr w:type="spellEnd"/>
       <w:r>
         <w:rPr>
           <w:lang w:val="en-GB"/>
@@ -22803,18 +25254,34 @@
         </w:rPr>
         <w:tab/>
       </w:r>
+      <w:proofErr w:type="spellStart"/>
       <w:r>
         <w:rPr>
           <w:lang w:val="en-GB"/>
         </w:rPr>
         <w:t>EEEE</w:t>
       </w:r>
-      <w:r>
-        <w:rPr>
-          <w:lang w:val="en-GB"/>
-        </w:rPr>
-        <w:tab/>
-        <w:t>= Number of states, only for a MSSwitch, ski</w:t>
+      <w:proofErr w:type="spellEnd"/>
+      <w:r>
+        <w:rPr>
+          <w:lang w:val="en-GB"/>
+        </w:rPr>
+        <w:tab/>
+        <w:t xml:space="preserve">= Number of states, only for a </w:t>
+      </w:r>
+      <w:proofErr w:type="spellStart"/>
+      <w:r>
+        <w:rPr>
+          <w:lang w:val="en-GB"/>
+        </w:rPr>
+        <w:t>MSSwitch</w:t>
+      </w:r>
+      <w:proofErr w:type="spellEnd"/>
+      <w:r>
+        <w:rPr>
+          <w:lang w:val="en-GB"/>
+        </w:rPr>
+        <w:t>, ski</w:t>
       </w:r>
       <w:r>
         <w:rPr>
@@ -22862,7 +25329,21 @@
         <w:rPr>
           <w:lang w:val="en-GB"/>
         </w:rPr>
-        <w:t>(ms)</w:t>
+        <w:t>(</w:t>
+      </w:r>
+      <w:proofErr w:type="spellStart"/>
+      <w:r>
+        <w:rPr>
+          <w:lang w:val="en-GB"/>
+        </w:rPr>
+        <w:t>ms</w:t>
+      </w:r>
+      <w:proofErr w:type="spellEnd"/>
+      <w:r>
+        <w:rPr>
+          <w:lang w:val="en-GB"/>
+        </w:rPr>
+        <w:t>)</w:t>
       </w:r>
       <w:r>
         <w:rPr>
@@ -22891,18 +25372,12 @@
           <w:lang w:val="en-GB"/>
         </w:rPr>
       </w:pPr>
-      <w:bookmarkStart w:id="87" w:name="_Toc531259818"/>
-      <w:r>
-        <w:rPr>
-          <w:lang w:val="en-GB"/>
-        </w:rPr>
-        <w:t>Track Layout Data</w:t>
-      </w:r>
-      <w:r>
-        <w:rPr>
-          <w:lang w:val="en-GB"/>
-        </w:rPr>
-        <w:t xml:space="preserve"> </w:t>
+      <w:bookmarkStart w:id="88" w:name="_Toc531259818"/>
+      <w:r>
+        <w:rPr>
+          <w:lang w:val="en-GB"/>
+        </w:rPr>
+        <w:t xml:space="preserve">Track Layout Data </w:t>
       </w:r>
       <w:r>
         <w:rPr>
@@ -22922,7 +25397,7 @@
         </w:rPr>
         <w:t>•</w:t>
       </w:r>
-      <w:bookmarkEnd w:id="87"/>
+      <w:bookmarkEnd w:id="88"/>
     </w:p>
     <w:p>
       <w:pPr>
@@ -22932,6 +25407,83 @@
           <w:lang w:val="en-GB"/>
         </w:rPr>
       </w:pPr>
+      <w:r>
+        <w:rPr>
+          <w:lang w:val="en-GB"/>
+        </w:rPr>
+        <w:t>Client request info</w:t>
+      </w:r>
+    </w:p>
+    <w:tbl>
+      <w:tblPr>
+        <w:tblStyle w:val="TableGrid"/>
+        <w:tblW w:w="0" w:type="auto"/>
+        <w:tblLook w:val="04A0" w:firstRow="1" w:lastRow="0" w:firstColumn="1" w:lastColumn="0" w:noHBand="0" w:noVBand="1"/>
+      </w:tblPr>
+      <w:tblGrid>
+        <w:gridCol w:w="704"/>
+        <w:gridCol w:w="1417"/>
+      </w:tblGrid>
+      <w:tr>
+        <w:tc>
+          <w:tcPr>
+            <w:tcW w:w="704" w:type="dxa"/>
+          </w:tcPr>
+          <w:p>
+            <w:pPr>
+              <w:keepNext/>
+              <w:keepLines/>
+              <w:rPr>
+                <w:lang w:val="en-GB"/>
+              </w:rPr>
+            </w:pPr>
+            <w:r>
+              <w:rPr>
+                <w:lang w:val="en-GB"/>
+              </w:rPr>
+              <w:t>0x30</w:t>
+            </w:r>
+          </w:p>
+        </w:tc>
+        <w:tc>
+          <w:tcPr>
+            <w:tcW w:w="1417" w:type="dxa"/>
+          </w:tcPr>
+          <w:p>
+            <w:pPr>
+              <w:keepNext/>
+              <w:keepLines/>
+              <w:jc w:val="center"/>
+              <w:rPr>
+                <w:lang w:val="en-GB"/>
+              </w:rPr>
+            </w:pPr>
+            <w:proofErr w:type="spellStart"/>
+            <w:r>
+              <w:rPr>
+                <w:lang w:val="en-GB"/>
+              </w:rPr>
+              <w:t>ModuleID</w:t>
+            </w:r>
+            <w:proofErr w:type="spellEnd"/>
+          </w:p>
+        </w:tc>
+      </w:tr>
+    </w:tbl>
+    <w:p>
+      <w:pPr>
+        <w:keepNext/>
+        <w:keepLines/>
+        <w:rPr>
+          <w:lang w:val="en-GB"/>
+        </w:rPr>
+      </w:pPr>
+      <w:r>
+        <w:rPr>
+          <w:lang w:val="en-GB"/>
+        </w:rPr>
+        <w:br/>
+      </w:r>
       <w:r>
         <w:rPr>
           <w:lang w:val="en-GB"/>
@@ -22999,12 +25551,14 @@
                 <w:lang w:val="en-GB"/>
               </w:rPr>
             </w:pPr>
+            <w:proofErr w:type="spellStart"/>
             <w:r>
               <w:rPr>
                 <w:lang w:val="en-GB"/>
               </w:rPr>
               <w:t>ModuleID</w:t>
             </w:r>
+            <w:proofErr w:type="spellEnd"/>
           </w:p>
         </w:tc>
         <w:tc>
@@ -23032,7 +25586,13 @@
     </w:tbl>
     <w:p>
       <w:pPr>
-        <w:rPr>
+        <w:tabs>
+          <w:tab w:val="center" w:pos="284"/>
+          <w:tab w:val="center" w:pos="851"/>
+          <w:tab w:val="left" w:pos="1276"/>
+        </w:tabs>
+        <w:rPr>
+          <w:color w:val="00B050"/>
           <w:lang w:val="en-GB"/>
         </w:rPr>
       </w:pPr>
@@ -23044,18 +25604,23 @@
           <w:lang w:val="en-GB"/>
         </w:rPr>
       </w:pPr>
-      <w:bookmarkStart w:id="88" w:name="_Toc531259819"/>
-      <w:r>
-        <w:rPr>
-          <w:lang w:val="en-GB"/>
-        </w:rPr>
-        <w:t>Station Library</w:t>
-      </w:r>
-      <w:r>
-        <w:rPr>
-          <w:lang w:val="en-GB"/>
-        </w:rPr>
-        <w:t xml:space="preserve"> </w:t>
+      <w:r>
+        <w:rPr>
+          <w:lang w:val="en-GB"/>
+        </w:rPr>
+        <w:t xml:space="preserve">Track </w:t>
+      </w:r>
+      <w:r>
+        <w:rPr>
+          <w:lang w:val="en-GB"/>
+        </w:rPr>
+        <w:t xml:space="preserve">Update </w:t>
+      </w:r>
+      <w:r>
+        <w:rPr>
+          <w:lang w:val="en-GB"/>
+        </w:rPr>
+        <w:t xml:space="preserve">Layout Data </w:t>
       </w:r>
       <w:r>
         <w:rPr>
@@ -23075,7 +25640,240 @@
         </w:rPr>
         <w:t>•</w:t>
       </w:r>
-      <w:bookmarkEnd w:id="88"/>
+    </w:p>
+    <w:p>
+      <w:pPr>
+        <w:keepNext/>
+        <w:keepLines/>
+        <w:rPr>
+          <w:lang w:val="en-GB"/>
+        </w:rPr>
+      </w:pPr>
+      <w:r>
+        <w:rPr>
+          <w:lang w:val="en-GB"/>
+        </w:rPr>
+        <w:t>Client request info</w:t>
+      </w:r>
+    </w:p>
+    <w:tbl>
+      <w:tblPr>
+        <w:tblStyle w:val="TableGrid"/>
+        <w:tblW w:w="0" w:type="auto"/>
+        <w:tblLook w:val="04A0" w:firstRow="1" w:lastRow="0" w:firstColumn="1" w:lastColumn="0" w:noHBand="0" w:noVBand="1"/>
+      </w:tblPr>
+      <w:tblGrid>
+        <w:gridCol w:w="704"/>
+        <w:gridCol w:w="1417"/>
+        <w:gridCol w:w="1417"/>
+      </w:tblGrid>
+      <w:tr>
+        <w:tc>
+          <w:tcPr>
+            <w:tcW w:w="704" w:type="dxa"/>
+          </w:tcPr>
+          <w:p>
+            <w:pPr>
+              <w:keepNext/>
+              <w:keepLines/>
+              <w:rPr>
+                <w:lang w:val="en-GB"/>
+              </w:rPr>
+            </w:pPr>
+            <w:r>
+              <w:rPr>
+                <w:lang w:val="en-GB"/>
+              </w:rPr>
+              <w:t>0x31</w:t>
+            </w:r>
+          </w:p>
+        </w:tc>
+        <w:tc>
+          <w:tcPr>
+            <w:tcW w:w="1417" w:type="dxa"/>
+          </w:tcPr>
+          <w:p>
+            <w:pPr>
+              <w:keepNext/>
+              <w:keepLines/>
+              <w:jc w:val="center"/>
+              <w:rPr>
+                <w:lang w:val="en-GB"/>
+              </w:rPr>
+            </w:pPr>
+            <w:proofErr w:type="spellStart"/>
+            <w:r>
+              <w:rPr>
+                <w:lang w:val="en-GB"/>
+              </w:rPr>
+              <w:t>ModuleID</w:t>
+            </w:r>
+            <w:proofErr w:type="spellEnd"/>
+          </w:p>
+        </w:tc>
+        <w:tc>
+          <w:tcPr>
+            <w:tcW w:w="1417" w:type="dxa"/>
+          </w:tcPr>
+          <w:p>
+            <w:pPr>
+              <w:keepNext/>
+              <w:keepLines/>
+              <w:jc w:val="center"/>
+              <w:rPr>
+                <w:lang w:val="en-GB"/>
+              </w:rPr>
+            </w:pPr>
+            <w:proofErr w:type="spellStart"/>
+            <w:r>
+              <w:rPr>
+                <w:lang w:val="en-GB"/>
+              </w:rPr>
+              <w:t>NewData</w:t>
+            </w:r>
+            <w:proofErr w:type="spellEnd"/>
+          </w:p>
+        </w:tc>
+      </w:tr>
+    </w:tbl>
+    <w:p>
+      <w:pPr>
+        <w:keepNext/>
+        <w:keepLines/>
+        <w:rPr>
+          <w:lang w:val="en-GB"/>
+        </w:rPr>
+      </w:pPr>
+      <w:r>
+        <w:rPr>
+          <w:lang w:val="en-GB"/>
+        </w:rPr>
+        <w:br/>
+      </w:r>
+      <w:r>
+        <w:rPr>
+          <w:lang w:val="en-GB"/>
+        </w:rPr>
+        <w:t>From server to client only</w:t>
+      </w:r>
+    </w:p>
+    <w:p>
+      <w:pPr>
+        <w:keepNext/>
+        <w:keepLines/>
+        <w:rPr>
+          <w:lang w:val="en-GB"/>
+        </w:rPr>
+      </w:pPr>
+      <w:r>
+        <w:rPr>
+          <w:lang w:val="en-GB"/>
+        </w:rPr>
+        <w:t>Send the visual layout to the client</w:t>
+      </w:r>
+    </w:p>
+    <w:tbl>
+      <w:tblPr>
+        <w:tblStyle w:val="TableGrid"/>
+        <w:tblW w:w="0" w:type="auto"/>
+        <w:tblLook w:val="04A0" w:firstRow="1" w:lastRow="0" w:firstColumn="1" w:lastColumn="0" w:noHBand="0" w:noVBand="1"/>
+      </w:tblPr>
+      <w:tblGrid>
+        <w:gridCol w:w="704"/>
+        <w:gridCol w:w="1417"/>
+      </w:tblGrid>
+      <w:tr>
+        <w:tc>
+          <w:tcPr>
+            <w:tcW w:w="704" w:type="dxa"/>
+          </w:tcPr>
+          <w:p>
+            <w:pPr>
+              <w:keepNext/>
+              <w:keepLines/>
+              <w:rPr>
+                <w:lang w:val="en-GB"/>
+              </w:rPr>
+            </w:pPr>
+            <w:r>
+              <w:rPr>
+                <w:lang w:val="en-GB"/>
+              </w:rPr>
+              <w:t>0x31</w:t>
+            </w:r>
+            <w:bookmarkStart w:id="89" w:name="_GoBack"/>
+            <w:bookmarkEnd w:id="89"/>
+          </w:p>
+        </w:tc>
+        <w:tc>
+          <w:tcPr>
+            <w:tcW w:w="1417" w:type="dxa"/>
+          </w:tcPr>
+          <w:p>
+            <w:pPr>
+              <w:keepNext/>
+              <w:keepLines/>
+              <w:jc w:val="center"/>
+              <w:rPr>
+                <w:lang w:val="en-GB"/>
+              </w:rPr>
+            </w:pPr>
+            <w:r>
+              <w:rPr>
+                <w:lang w:val="en-GB"/>
+              </w:rPr>
+              <w:t>Response</w:t>
+            </w:r>
+          </w:p>
+        </w:tc>
+      </w:tr>
+    </w:tbl>
+    <w:p>
+      <w:pPr>
+        <w:rPr>
+          <w:lang w:val="en-GB"/>
+        </w:rPr>
+      </w:pPr>
+    </w:p>
+    <w:p>
+      <w:pPr>
+        <w:pStyle w:val="Heading3"/>
+        <w:rPr>
+          <w:lang w:val="en-GB"/>
+        </w:rPr>
+      </w:pPr>
+      <w:bookmarkStart w:id="90" w:name="_Toc531259819"/>
+      <w:r>
+        <w:rPr>
+          <w:lang w:val="en-GB"/>
+        </w:rPr>
+        <w:t>Station Library</w:t>
+      </w:r>
+      <w:r>
+        <w:rPr>
+          <w:lang w:val="en-GB"/>
+        </w:rPr>
+        <w:t xml:space="preserve"> </w:t>
+      </w:r>
+      <w:r>
+        <w:rPr>
+          <w:color w:val="00B050"/>
+          <w:sz w:val="28"/>
+          <w:szCs w:val="28"/>
+          <w:lang w:val="en-GB"/>
+        </w:rPr>
+        <w:t xml:space="preserve">• </w:t>
+      </w:r>
+      <w:r>
+        <w:rPr>
+          <w:color w:val="FFC000"/>
+          <w:sz w:val="28"/>
+          <w:szCs w:val="28"/>
+          <w:lang w:val="en-GB"/>
+        </w:rPr>
+        <w:t>•</w:t>
+      </w:r>
+      <w:bookmarkEnd w:id="90"/>
     </w:p>
     <w:p>
       <w:pPr>
@@ -23097,8 +25895,8 @@
           <w:lang w:val="en-GB"/>
         </w:rPr>
       </w:pPr>
-      <w:bookmarkStart w:id="89" w:name="_Toc531259820"/>
-      <w:bookmarkStart w:id="90" w:name="_Toc534758443"/>
+      <w:bookmarkStart w:id="91" w:name="_Toc531259820"/>
+      <w:bookmarkStart w:id="92" w:name="_Toc534758443"/>
       <w:r>
         <w:rPr>
           <w:lang w:val="en-GB"/>
@@ -23118,8 +25916,8 @@
         </w:rPr>
         <w:t xml:space="preserve"> (0x10 Flag)</w:t>
       </w:r>
-      <w:bookmarkEnd w:id="89"/>
-      <w:bookmarkEnd w:id="90"/>
+      <w:bookmarkEnd w:id="91"/>
+      <w:bookmarkEnd w:id="92"/>
     </w:p>
     <w:p>
       <w:pPr>
@@ -23129,7 +25927,7 @@
           <w:lang w:val="en-GB"/>
         </w:rPr>
       </w:pPr>
-      <w:bookmarkStart w:id="91" w:name="_Toc531259821"/>
+      <w:bookmarkStart w:id="93" w:name="_Toc531259821"/>
       <w:r>
         <w:rPr>
           <w:lang w:val="en-GB"/>
@@ -23160,7 +25958,7 @@
         </w:rPr>
         <w:t>•</w:t>
       </w:r>
-      <w:bookmarkEnd w:id="91"/>
+      <w:bookmarkEnd w:id="93"/>
     </w:p>
     <w:p>
       <w:pPr>
@@ -23233,7 +26031,7 @@
           <w:lang w:val="en-GB"/>
         </w:rPr>
       </w:pPr>
-      <w:bookmarkStart w:id="92" w:name="_Toc531259822"/>
+      <w:bookmarkStart w:id="94" w:name="_Toc531259822"/>
     </w:p>
     <w:p>
       <w:pPr>
@@ -23279,7 +26077,7 @@
         </w:rPr>
         <w:t>•</w:t>
       </w:r>
-      <w:bookmarkEnd w:id="92"/>
+      <w:bookmarkEnd w:id="94"/>
     </w:p>
     <w:p>
       <w:pPr>
@@ -23347,7 +26145,7 @@
           <w:lang w:val="en-GB"/>
         </w:rPr>
       </w:pPr>
-      <w:bookmarkStart w:id="93" w:name="_Toc531259823"/>
+      <w:bookmarkStart w:id="95" w:name="_Toc531259823"/>
     </w:p>
     <w:p>
       <w:pPr>
@@ -23393,7 +26191,7 @@
         </w:rPr>
         <w:t>•</w:t>
       </w:r>
-      <w:bookmarkEnd w:id="93"/>
+      <w:bookmarkEnd w:id="95"/>
     </w:p>
     <w:p>
       <w:pPr>
@@ -23476,7 +26274,7 @@
           <w:lang w:val="en-GB"/>
         </w:rPr>
       </w:pPr>
-      <w:bookmarkStart w:id="94" w:name="_Toc531259824"/>
+      <w:bookmarkStart w:id="96" w:name="_Toc531259824"/>
     </w:p>
     <w:p>
       <w:pPr>
@@ -23526,7 +26324,7 @@
         </w:rPr>
         <w:t>(•)</w:t>
       </w:r>
-      <w:bookmarkEnd w:id="94"/>
+      <w:bookmarkEnd w:id="96"/>
     </w:p>
     <w:p>
       <w:pPr>
@@ -23642,8 +26440,16 @@
               <w:rPr>
                 <w:lang w:val="en-GB"/>
               </w:rPr>
-              <w:t>BBBB BBBB</w:t>
-            </w:r>
+              <w:t xml:space="preserve">BBBB </w:t>
+            </w:r>
+            <w:proofErr w:type="spellStart"/>
+            <w:r>
+              <w:rPr>
+                <w:lang w:val="en-GB"/>
+              </w:rPr>
+              <w:t>BBBB</w:t>
+            </w:r>
+            <w:proofErr w:type="spellEnd"/>
           </w:p>
         </w:tc>
         <w:tc>
@@ -23701,19 +26507,28 @@
         </w:rPr>
         <w:tab/>
       </w:r>
+      <w:proofErr w:type="spellStart"/>
       <w:r>
         <w:rPr>
           <w:lang w:val="en-GB"/>
         </w:rPr>
         <w:t>AAAx</w:t>
       </w:r>
-      <w:r>
-        <w:rPr>
-          <w:lang w:val="en-GB"/>
-        </w:rPr>
-        <w:tab/>
+      <w:proofErr w:type="spellEnd"/>
+      <w:r>
+        <w:rPr>
+          <w:lang w:val="en-GB"/>
+        </w:rPr>
+        <w:tab/>
+      </w:r>
+      <w:proofErr w:type="spellStart"/>
+      <w:r>
+        <w:rPr>
+          <w:lang w:val="en-GB"/>
+        </w:rPr>
         <w:t>xxxx</w:t>
       </w:r>
+      <w:proofErr w:type="spellEnd"/>
       <w:r>
         <w:rPr>
           <w:lang w:val="en-GB"/>
@@ -23743,8 +26558,15 @@
           <w:lang w:val="en-GB"/>
         </w:rPr>
         <w:tab/>
+      </w:r>
+      <w:proofErr w:type="spellStart"/>
+      <w:r>
+        <w:rPr>
+          <w:lang w:val="en-GB"/>
+        </w:rPr>
         <w:t>xxxB</w:t>
       </w:r>
+      <w:proofErr w:type="spellEnd"/>
       <w:r>
         <w:rPr>
           <w:lang w:val="en-GB"/>
@@ -23757,15 +26579,29 @@
           <w:lang w:val="en-GB"/>
         </w:rPr>
         <w:tab/>
+      </w:r>
+      <w:proofErr w:type="spellStart"/>
+      <w:r>
+        <w:rPr>
+          <w:lang w:val="en-GB"/>
+        </w:rPr>
         <w:t>BBBB</w:t>
       </w:r>
-      <w:r>
-        <w:rPr>
-          <w:lang w:val="en-GB"/>
-        </w:rPr>
-        <w:tab/>
+      <w:proofErr w:type="spellEnd"/>
+      <w:r>
+        <w:rPr>
+          <w:lang w:val="en-GB"/>
+        </w:rPr>
+        <w:tab/>
+      </w:r>
+      <w:proofErr w:type="spellStart"/>
+      <w:r>
+        <w:rPr>
+          <w:lang w:val="en-GB"/>
+        </w:rPr>
         <w:t>BBBB</w:t>
       </w:r>
+      <w:proofErr w:type="spellEnd"/>
       <w:r>
         <w:rPr>
           <w:lang w:val="en-GB"/>
@@ -23876,8 +26712,16 @@
               <w:rPr>
                 <w:lang w:val="en-GB"/>
               </w:rPr>
-              <w:t>CCCC CCCC</w:t>
-            </w:r>
+              <w:t xml:space="preserve">CCCC </w:t>
+            </w:r>
+            <w:proofErr w:type="spellStart"/>
+            <w:r>
+              <w:rPr>
+                <w:lang w:val="en-GB"/>
+              </w:rPr>
+              <w:t>CCCC</w:t>
+            </w:r>
+            <w:proofErr w:type="spellEnd"/>
           </w:p>
         </w:tc>
         <w:tc>
@@ -23897,8 +26741,16 @@
               <w:rPr>
                 <w:lang w:val="en-GB"/>
               </w:rPr>
-              <w:t>DDDD DDDD</w:t>
-            </w:r>
+              <w:t xml:space="preserve">DDDD </w:t>
+            </w:r>
+            <w:proofErr w:type="spellStart"/>
+            <w:r>
+              <w:rPr>
+                <w:lang w:val="en-GB"/>
+              </w:rPr>
+              <w:t>DDDD</w:t>
+            </w:r>
+            <w:proofErr w:type="spellEnd"/>
           </w:p>
         </w:tc>
         <w:tc>
@@ -23918,8 +26770,16 @@
               <w:rPr>
                 <w:lang w:val="en-GB"/>
               </w:rPr>
-              <w:t>EEEE EEEE</w:t>
-            </w:r>
+              <w:t xml:space="preserve">EEEE </w:t>
+            </w:r>
+            <w:proofErr w:type="spellStart"/>
+            <w:r>
+              <w:rPr>
+                <w:lang w:val="en-GB"/>
+              </w:rPr>
+              <w:t>EEEE</w:t>
+            </w:r>
+            <w:proofErr w:type="spellEnd"/>
           </w:p>
         </w:tc>
       </w:tr>
@@ -23948,8 +26808,15 @@
           <w:lang w:val="en-GB"/>
         </w:rPr>
         <w:tab/>
+      </w:r>
+      <w:proofErr w:type="spellStart"/>
+      <w:r>
+        <w:rPr>
+          <w:lang w:val="en-GB"/>
+        </w:rPr>
         <w:t>CCCC</w:t>
       </w:r>
+      <w:proofErr w:type="spellEnd"/>
       <w:r>
         <w:rPr>
           <w:lang w:val="en-GB"/>
@@ -23975,8 +26842,15 @@
           <w:lang w:val="en-GB"/>
         </w:rPr>
         <w:tab/>
+      </w:r>
+      <w:proofErr w:type="spellStart"/>
+      <w:r>
+        <w:rPr>
+          <w:lang w:val="en-GB"/>
+        </w:rPr>
         <w:t>DDDD</w:t>
       </w:r>
+      <w:proofErr w:type="spellEnd"/>
       <w:r>
         <w:rPr>
           <w:lang w:val="en-GB"/>
@@ -24008,8 +26882,15 @@
           <w:lang w:val="en-GB"/>
         </w:rPr>
         <w:tab/>
+      </w:r>
+      <w:proofErr w:type="spellStart"/>
+      <w:r>
+        <w:rPr>
+          <w:lang w:val="en-GB"/>
+        </w:rPr>
         <w:t>EEEE</w:t>
       </w:r>
+      <w:proofErr w:type="spellEnd"/>
       <w:r>
         <w:rPr>
           <w:lang w:val="en-GB"/>
@@ -24118,8 +26999,16 @@
               <w:rPr>
                 <w:lang w:val="en-GB"/>
               </w:rPr>
-              <w:t>CCCC CCCC</w:t>
-            </w:r>
+              <w:t xml:space="preserve">CCCC </w:t>
+            </w:r>
+            <w:proofErr w:type="spellStart"/>
+            <w:r>
+              <w:rPr>
+                <w:lang w:val="en-GB"/>
+              </w:rPr>
+              <w:t>CCCC</w:t>
+            </w:r>
+            <w:proofErr w:type="spellEnd"/>
           </w:p>
         </w:tc>
         <w:tc>
@@ -24139,8 +27028,16 @@
               <w:rPr>
                 <w:lang w:val="en-GB"/>
               </w:rPr>
-              <w:t>DDDD DDDD</w:t>
-            </w:r>
+              <w:t xml:space="preserve">DDDD </w:t>
+            </w:r>
+            <w:proofErr w:type="spellStart"/>
+            <w:r>
+              <w:rPr>
+                <w:lang w:val="en-GB"/>
+              </w:rPr>
+              <w:t>DDDD</w:t>
+            </w:r>
+            <w:proofErr w:type="spellEnd"/>
           </w:p>
         </w:tc>
         <w:tc>
@@ -24160,8 +27057,16 @@
               <w:rPr>
                 <w:lang w:val="en-GB"/>
               </w:rPr>
-              <w:t>EEEE EEEE</w:t>
-            </w:r>
+              <w:t xml:space="preserve">EEEE </w:t>
+            </w:r>
+            <w:proofErr w:type="spellStart"/>
+            <w:r>
+              <w:rPr>
+                <w:lang w:val="en-GB"/>
+              </w:rPr>
+              <w:t>EEEE</w:t>
+            </w:r>
+            <w:proofErr w:type="spellEnd"/>
           </w:p>
         </w:tc>
         <w:tc>
@@ -24181,8 +27086,16 @@
               <w:rPr>
                 <w:lang w:val="en-GB"/>
               </w:rPr>
-              <w:t>FFFF FFFF</w:t>
-            </w:r>
+              <w:t xml:space="preserve">FFFF </w:t>
+            </w:r>
+            <w:proofErr w:type="spellStart"/>
+            <w:r>
+              <w:rPr>
+                <w:lang w:val="en-GB"/>
+              </w:rPr>
+              <w:t>FFFF</w:t>
+            </w:r>
+            <w:proofErr w:type="spellEnd"/>
           </w:p>
         </w:tc>
         <w:tc>
@@ -24202,8 +27115,16 @@
               <w:rPr>
                 <w:lang w:val="en-GB"/>
               </w:rPr>
-              <w:t>GGGG GGGG</w:t>
-            </w:r>
+              <w:t xml:space="preserve">GGGG </w:t>
+            </w:r>
+            <w:proofErr w:type="spellStart"/>
+            <w:r>
+              <w:rPr>
+                <w:lang w:val="en-GB"/>
+              </w:rPr>
+              <w:t>GGGG</w:t>
+            </w:r>
+            <w:proofErr w:type="spellEnd"/>
           </w:p>
         </w:tc>
       </w:tr>
@@ -24232,8 +27153,15 @@
           <w:lang w:val="en-GB"/>
         </w:rPr>
         <w:tab/>
+      </w:r>
+      <w:proofErr w:type="spellStart"/>
+      <w:r>
+        <w:rPr>
+          <w:lang w:val="en-GB"/>
+        </w:rPr>
         <w:t>CCCC</w:t>
       </w:r>
+      <w:proofErr w:type="spellEnd"/>
       <w:r>
         <w:rPr>
           <w:lang w:val="en-GB"/>
@@ -24259,8 +27187,15 @@
           <w:lang w:val="en-GB"/>
         </w:rPr>
         <w:tab/>
+      </w:r>
+      <w:proofErr w:type="spellStart"/>
+      <w:r>
+        <w:rPr>
+          <w:lang w:val="en-GB"/>
+        </w:rPr>
         <w:t>DDDD</w:t>
       </w:r>
+      <w:proofErr w:type="spellEnd"/>
       <w:r>
         <w:rPr>
           <w:lang w:val="en-GB"/>
@@ -24286,8 +27221,15 @@
           <w:lang w:val="en-GB"/>
         </w:rPr>
         <w:tab/>
+      </w:r>
+      <w:proofErr w:type="spellStart"/>
+      <w:r>
+        <w:rPr>
+          <w:lang w:val="en-GB"/>
+        </w:rPr>
         <w:t>EEEE</w:t>
       </w:r>
+      <w:proofErr w:type="spellEnd"/>
       <w:r>
         <w:rPr>
           <w:lang w:val="en-GB"/>
@@ -24313,8 +27255,15 @@
           <w:lang w:val="en-GB"/>
         </w:rPr>
         <w:tab/>
+      </w:r>
+      <w:proofErr w:type="spellStart"/>
+      <w:r>
+        <w:rPr>
+          <w:lang w:val="en-GB"/>
+        </w:rPr>
         <w:t>FFFF</w:t>
       </w:r>
+      <w:proofErr w:type="spellEnd"/>
       <w:r>
         <w:rPr>
           <w:lang w:val="en-GB"/>
@@ -24340,8 +27289,15 @@
           <w:lang w:val="en-GB"/>
         </w:rPr>
         <w:tab/>
+      </w:r>
+      <w:proofErr w:type="spellStart"/>
+      <w:r>
+        <w:rPr>
+          <w:lang w:val="en-GB"/>
+        </w:rPr>
         <w:t>GGGG</w:t>
       </w:r>
+      <w:proofErr w:type="spellEnd"/>
       <w:r>
         <w:rPr>
           <w:lang w:val="en-GB"/>
@@ -24439,8 +27395,16 @@
               <w:rPr>
                 <w:lang w:val="en-GB"/>
               </w:rPr>
-              <w:t>CCCC CCCC</w:t>
-            </w:r>
+              <w:t xml:space="preserve">CCCC </w:t>
+            </w:r>
+            <w:proofErr w:type="spellStart"/>
+            <w:r>
+              <w:rPr>
+                <w:lang w:val="en-GB"/>
+              </w:rPr>
+              <w:t>CCCC</w:t>
+            </w:r>
+            <w:proofErr w:type="spellEnd"/>
           </w:p>
         </w:tc>
         <w:tc>
@@ -24460,8 +27424,16 @@
               <w:rPr>
                 <w:lang w:val="en-GB"/>
               </w:rPr>
-              <w:t>DDDD DDDD</w:t>
-            </w:r>
+              <w:t xml:space="preserve">DDDD </w:t>
+            </w:r>
+            <w:proofErr w:type="spellStart"/>
+            <w:r>
+              <w:rPr>
+                <w:lang w:val="en-GB"/>
+              </w:rPr>
+              <w:t>DDDD</w:t>
+            </w:r>
+            <w:proofErr w:type="spellEnd"/>
           </w:p>
         </w:tc>
         <w:tc>
@@ -24481,8 +27453,16 @@
               <w:rPr>
                 <w:lang w:val="en-GB"/>
               </w:rPr>
-              <w:t>EEEE EEEE</w:t>
-            </w:r>
+              <w:t xml:space="preserve">EEEE </w:t>
+            </w:r>
+            <w:proofErr w:type="spellStart"/>
+            <w:r>
+              <w:rPr>
+                <w:lang w:val="en-GB"/>
+              </w:rPr>
+              <w:t>EEEE</w:t>
+            </w:r>
+            <w:proofErr w:type="spellEnd"/>
           </w:p>
         </w:tc>
         <w:tc>
@@ -24502,8 +27482,16 @@
               <w:rPr>
                 <w:lang w:val="en-GB"/>
               </w:rPr>
-              <w:t>FFFF FFFF</w:t>
-            </w:r>
+              <w:t xml:space="preserve">FFFF </w:t>
+            </w:r>
+            <w:proofErr w:type="spellStart"/>
+            <w:r>
+              <w:rPr>
+                <w:lang w:val="en-GB"/>
+              </w:rPr>
+              <w:t>FFFF</w:t>
+            </w:r>
+            <w:proofErr w:type="spellEnd"/>
           </w:p>
         </w:tc>
         <w:tc>
@@ -24523,8 +27511,16 @@
               <w:rPr>
                 <w:lang w:val="en-GB"/>
               </w:rPr>
-              <w:t>GGGG GGGG</w:t>
-            </w:r>
+              <w:t xml:space="preserve">GGGG </w:t>
+            </w:r>
+            <w:proofErr w:type="spellStart"/>
+            <w:r>
+              <w:rPr>
+                <w:lang w:val="en-GB"/>
+              </w:rPr>
+              <w:t>GGGG</w:t>
+            </w:r>
+            <w:proofErr w:type="spellEnd"/>
           </w:p>
         </w:tc>
       </w:tr>
@@ -24553,8 +27549,15 @@
           <w:lang w:val="en-GB"/>
         </w:rPr>
         <w:tab/>
+      </w:r>
+      <w:proofErr w:type="spellStart"/>
+      <w:r>
+        <w:rPr>
+          <w:lang w:val="en-GB"/>
+        </w:rPr>
         <w:t>CCCC</w:t>
       </w:r>
+      <w:proofErr w:type="spellEnd"/>
       <w:r>
         <w:rPr>
           <w:lang w:val="en-GB"/>
@@ -24580,8 +27583,15 @@
           <w:lang w:val="en-GB"/>
         </w:rPr>
         <w:tab/>
+      </w:r>
+      <w:proofErr w:type="spellStart"/>
+      <w:r>
+        <w:rPr>
+          <w:lang w:val="en-GB"/>
+        </w:rPr>
         <w:t>DDDD</w:t>
       </w:r>
+      <w:proofErr w:type="spellEnd"/>
       <w:r>
         <w:rPr>
           <w:lang w:val="en-GB"/>
@@ -24607,8 +27617,15 @@
           <w:lang w:val="en-GB"/>
         </w:rPr>
         <w:tab/>
+      </w:r>
+      <w:proofErr w:type="spellStart"/>
+      <w:r>
+        <w:rPr>
+          <w:lang w:val="en-GB"/>
+        </w:rPr>
         <w:t>EEEE</w:t>
       </w:r>
+      <w:proofErr w:type="spellEnd"/>
       <w:r>
         <w:rPr>
           <w:lang w:val="en-GB"/>
@@ -24634,8 +27651,15 @@
           <w:lang w:val="en-GB"/>
         </w:rPr>
         <w:tab/>
+      </w:r>
+      <w:proofErr w:type="spellStart"/>
+      <w:r>
+        <w:rPr>
+          <w:lang w:val="en-GB"/>
+        </w:rPr>
         <w:t>FFFF</w:t>
       </w:r>
+      <w:proofErr w:type="spellEnd"/>
       <w:r>
         <w:rPr>
           <w:lang w:val="en-GB"/>
@@ -24661,8 +27685,15 @@
           <w:lang w:val="en-GB"/>
         </w:rPr>
         <w:tab/>
+      </w:r>
+      <w:proofErr w:type="spellStart"/>
+      <w:r>
+        <w:rPr>
+          <w:lang w:val="en-GB"/>
+        </w:rPr>
         <w:t>GGGG</w:t>
       </w:r>
+      <w:proofErr w:type="spellEnd"/>
       <w:r>
         <w:rPr>
           <w:lang w:val="en-GB"/>
@@ -24684,7 +27715,7 @@
           <w:lang w:val="en-GB"/>
         </w:rPr>
       </w:pPr>
-      <w:bookmarkStart w:id="95" w:name="_Toc531259825"/>
+      <w:bookmarkStart w:id="97" w:name="_Toc531259825"/>
       <w:r>
         <w:rPr>
           <w:lang w:val="en-GB"/>
@@ -24715,7 +27746,7 @@
         </w:rPr>
         <w:t>•</w:t>
       </w:r>
-      <w:bookmarkEnd w:id="95"/>
+      <w:bookmarkEnd w:id="97"/>
     </w:p>
     <w:p>
       <w:pPr>
@@ -24741,7 +27772,20 @@
           <w:lang w:val="en-GB"/>
         </w:rPr>
         <w:tab/>
-        <w:t>NewMessage data</w:t>
+      </w:r>
+      <w:proofErr w:type="spellStart"/>
+      <w:r>
+        <w:rPr>
+          <w:lang w:val="en-GB"/>
+        </w:rPr>
+        <w:t>NewMessage</w:t>
+      </w:r>
+      <w:proofErr w:type="spellEnd"/>
+      <w:r>
+        <w:rPr>
+          <w:lang w:val="en-GB"/>
+        </w:rPr>
+        <w:t xml:space="preserve"> data</w:t>
       </w:r>
     </w:p>
     <w:p>
@@ -24761,8 +27805,15 @@
           <w:lang w:val="en-GB"/>
         </w:rPr>
         <w:tab/>
+      </w:r>
+      <w:proofErr w:type="spellStart"/>
+      <w:r>
+        <w:rPr>
+          <w:lang w:val="en-GB"/>
+        </w:rPr>
         <w:t>xxxB</w:t>
       </w:r>
+      <w:proofErr w:type="spellEnd"/>
       <w:r>
         <w:rPr>
           <w:lang w:val="en-GB"/>
@@ -24775,15 +27826,29 @@
           <w:lang w:val="en-GB"/>
         </w:rPr>
         <w:tab/>
+      </w:r>
+      <w:proofErr w:type="spellStart"/>
+      <w:r>
+        <w:rPr>
+          <w:lang w:val="en-GB"/>
+        </w:rPr>
         <w:t>BBBB</w:t>
       </w:r>
-      <w:r>
-        <w:rPr>
-          <w:lang w:val="en-GB"/>
-        </w:rPr>
-        <w:tab/>
+      <w:proofErr w:type="spellEnd"/>
+      <w:r>
+        <w:rPr>
+          <w:lang w:val="en-GB"/>
+        </w:rPr>
+        <w:tab/>
+      </w:r>
+      <w:proofErr w:type="spellStart"/>
+      <w:r>
+        <w:rPr>
+          <w:lang w:val="en-GB"/>
+        </w:rPr>
         <w:t>BBBB</w:t>
       </w:r>
+      <w:proofErr w:type="spellEnd"/>
       <w:r>
         <w:rPr>
           <w:lang w:val="en-GB"/>
@@ -24800,7 +27865,7 @@
           <w:lang w:val="en-GB"/>
         </w:rPr>
       </w:pPr>
-      <w:bookmarkStart w:id="96" w:name="_Toc531259826"/>
+      <w:bookmarkStart w:id="98" w:name="_Toc531259826"/>
       <w:r>
         <w:rPr>
           <w:lang w:val="en-GB"/>
@@ -24822,7 +27887,7 @@
         </w:rPr>
         <w:t>•</w:t>
       </w:r>
-      <w:bookmarkEnd w:id="96"/>
+      <w:bookmarkEnd w:id="98"/>
     </w:p>
     <w:p>
       <w:pPr>
@@ -24867,21 +27932,49 @@
           <w:lang w:val="en-GB"/>
         </w:rPr>
         <w:tab/>
+      </w:r>
+      <w:proofErr w:type="spellStart"/>
+      <w:r>
+        <w:rPr>
+          <w:lang w:val="en-GB"/>
+        </w:rPr>
         <w:t>AAAx</w:t>
       </w:r>
-      <w:r>
-        <w:rPr>
-          <w:lang w:val="en-GB"/>
-        </w:rPr>
-        <w:tab/>
+      <w:proofErr w:type="spellEnd"/>
+      <w:r>
+        <w:rPr>
+          <w:lang w:val="en-GB"/>
+        </w:rPr>
+        <w:tab/>
+      </w:r>
+      <w:proofErr w:type="spellStart"/>
+      <w:r>
+        <w:rPr>
+          <w:lang w:val="en-GB"/>
+        </w:rPr>
         <w:t>xxxx</w:t>
       </w:r>
-      <w:r>
-        <w:rPr>
-          <w:lang w:val="en-GB"/>
-        </w:rPr>
-        <w:tab/>
-        <w:t>= return code (0 = failed, 1 = success, other = errorcode)</w:t>
+      <w:proofErr w:type="spellEnd"/>
+      <w:r>
+        <w:rPr>
+          <w:lang w:val="en-GB"/>
+        </w:rPr>
+        <w:tab/>
+        <w:t xml:space="preserve">= return code (0 = failed, 1 = success, other = </w:t>
+      </w:r>
+      <w:proofErr w:type="spellStart"/>
+      <w:r>
+        <w:rPr>
+          <w:lang w:val="en-GB"/>
+        </w:rPr>
+        <w:t>errorcode</w:t>
+      </w:r>
+      <w:proofErr w:type="spellEnd"/>
+      <w:r>
+        <w:rPr>
+          <w:lang w:val="en-GB"/>
+        </w:rPr>
+        <w:t>)</w:t>
       </w:r>
       <w:r>
         <w:rPr>
@@ -24894,8 +27987,15 @@
           <w:lang w:val="en-GB"/>
         </w:rPr>
         <w:tab/>
+      </w:r>
+      <w:proofErr w:type="spellStart"/>
+      <w:r>
+        <w:rPr>
+          <w:lang w:val="en-GB"/>
+        </w:rPr>
         <w:t>xxxB</w:t>
       </w:r>
+      <w:proofErr w:type="spellEnd"/>
       <w:r>
         <w:rPr>
           <w:lang w:val="en-GB"/>
@@ -24908,15 +28008,29 @@
           <w:lang w:val="en-GB"/>
         </w:rPr>
         <w:tab/>
+      </w:r>
+      <w:proofErr w:type="spellStart"/>
+      <w:r>
+        <w:rPr>
+          <w:lang w:val="en-GB"/>
+        </w:rPr>
         <w:t>BBBB</w:t>
       </w:r>
-      <w:r>
-        <w:rPr>
-          <w:lang w:val="en-GB"/>
-        </w:rPr>
-        <w:tab/>
+      <w:proofErr w:type="spellEnd"/>
+      <w:r>
+        <w:rPr>
+          <w:lang w:val="en-GB"/>
+        </w:rPr>
+        <w:tab/>
+      </w:r>
+      <w:proofErr w:type="spellStart"/>
+      <w:r>
+        <w:rPr>
+          <w:lang w:val="en-GB"/>
+        </w:rPr>
         <w:t>BBBB</w:t>
       </w:r>
+      <w:proofErr w:type="spellEnd"/>
       <w:r>
         <w:rPr>
           <w:lang w:val="en-GB"/>
@@ -24933,7 +28047,7 @@
           <w:lang w:val="en-GB"/>
         </w:rPr>
       </w:pPr>
-      <w:bookmarkStart w:id="97" w:name="_Toc531259827"/>
+      <w:bookmarkStart w:id="99" w:name="_Toc531259827"/>
       <w:r>
         <w:rPr>
           <w:lang w:val="en-GB"/>
@@ -24976,7 +28090,7 @@
         </w:rPr>
         <w:t>•</w:t>
       </w:r>
-      <w:bookmarkEnd w:id="97"/>
+      <w:bookmarkEnd w:id="99"/>
     </w:p>
     <w:p>
       <w:pPr>
@@ -25187,7 +28301,7 @@
           <w:lang w:val="en-GB"/>
         </w:rPr>
       </w:pPr>
-      <w:bookmarkStart w:id="98" w:name="_Toc531259828"/>
+      <w:bookmarkStart w:id="100" w:name="_Toc531259828"/>
       <w:r>
         <w:rPr>
           <w:lang w:val="en-GB"/>
@@ -25217,7 +28331,7 @@
         </w:rPr>
         <w:t>•</w:t>
       </w:r>
-      <w:bookmarkEnd w:id="98"/>
+      <w:bookmarkEnd w:id="100"/>
     </w:p>
     <w:p>
       <w:pPr>
@@ -25355,8 +28469,16 @@
           <w:lang w:val="en-GB"/>
         </w:rPr>
         <w:tab/>
+      </w:r>
+      <w:proofErr w:type="spellStart"/>
+      <w:r>
+        <w:rPr>
+          <w:sz w:val="12"/>
+          <w:lang w:val="en-GB"/>
+        </w:rPr>
         <w:t>STATE_WebSocket_FLAG</w:t>
       </w:r>
+      <w:proofErr w:type="spellEnd"/>
     </w:p>
     <w:p>
       <w:pPr>
@@ -25403,8 +28525,16 @@
           <w:lang w:val="en-GB"/>
         </w:rPr>
         <w:tab/>
+      </w:r>
+      <w:proofErr w:type="spellStart"/>
+      <w:r>
+        <w:rPr>
+          <w:sz w:val="12"/>
+          <w:lang w:val="en-GB"/>
+        </w:rPr>
         <w:t>STATE_Client_Accept</w:t>
       </w:r>
+      <w:proofErr w:type="spellEnd"/>
       <w:r>
         <w:rPr>
           <w:sz w:val="12"/>
@@ -25478,8 +28608,16 @@
           <w:lang w:val="en-GB"/>
         </w:rPr>
         <w:tab/>
+      </w:r>
+      <w:proofErr w:type="spellStart"/>
+      <w:r>
+        <w:rPr>
+          <w:sz w:val="12"/>
+          <w:lang w:val="en-GB"/>
+        </w:rPr>
         <w:t>STATE_Modules_Coupled</w:t>
       </w:r>
+      <w:proofErr w:type="spellEnd"/>
     </w:p>
     <w:p>
       <w:pPr>
@@ -25502,8 +28640,16 @@
           <w:lang w:val="en-GB"/>
         </w:rPr>
         <w:tab/>
+      </w:r>
+      <w:proofErr w:type="spellStart"/>
+      <w:r>
+        <w:rPr>
+          <w:sz w:val="12"/>
+          <w:lang w:val="en-GB"/>
+        </w:rPr>
         <w:t>STATE_Modules_Loaded</w:t>
       </w:r>
+      <w:proofErr w:type="spellEnd"/>
     </w:p>
     <w:p>
       <w:pPr>
@@ -25532,8 +28678,16 @@
           <w:lang w:val="en-GB"/>
         </w:rPr>
         <w:tab/>
+      </w:r>
+      <w:proofErr w:type="spellStart"/>
+      <w:r>
+        <w:rPr>
+          <w:sz w:val="12"/>
+          <w:lang w:val="en-GB"/>
+        </w:rPr>
         <w:t>STATE_Trains_Loaded</w:t>
       </w:r>
+      <w:proofErr w:type="spellEnd"/>
     </w:p>
     <w:p>
       <w:pPr>
@@ -25549,13 +28703,20 @@
           <w:lang w:val="en-GB"/>
         </w:rPr>
       </w:pPr>
-      <w:bookmarkStart w:id="99" w:name="_Toc531259829"/>
-      <w:bookmarkStart w:id="100" w:name="_Toc534758444"/>
-      <w:r>
-        <w:rPr>
-          <w:lang w:val="en-GB"/>
-        </w:rPr>
-        <w:t>Circuit of R</w:t>
+      <w:bookmarkStart w:id="101" w:name="_Toc531259829"/>
+      <w:bookmarkStart w:id="102" w:name="_Toc534758444"/>
+      <w:r>
+        <w:rPr>
+          <w:lang w:val="en-GB"/>
+        </w:rPr>
+        <w:t xml:space="preserve">Circuit of </w:t>
+      </w:r>
+      <w:proofErr w:type="spellStart"/>
+      <w:r>
+        <w:rPr>
+          <w:lang w:val="en-GB"/>
+        </w:rPr>
+        <w:t>R</w:t>
       </w:r>
       <w:r>
         <w:rPr>
@@ -25569,20 +28730,42 @@
         </w:rPr>
         <w:t>Net</w:t>
       </w:r>
-      <w:bookmarkEnd w:id="99"/>
-      <w:bookmarkEnd w:id="100"/>
-    </w:p>
-    <w:p>
-      <w:pPr>
-        <w:rPr>
-          <w:lang w:val="en-GB"/>
-        </w:rPr>
-      </w:pPr>
-      <w:r>
-        <w:rPr>
-          <w:lang w:val="en-GB"/>
-        </w:rPr>
-        <w:t>There are 4 RNet devices in the network: COM interface, R</w:t>
+      <w:bookmarkEnd w:id="101"/>
+      <w:bookmarkEnd w:id="102"/>
+      <w:proofErr w:type="spellEnd"/>
+    </w:p>
+    <w:p>
+      <w:pPr>
+        <w:rPr>
+          <w:lang w:val="en-GB"/>
+        </w:rPr>
+      </w:pPr>
+      <w:r>
+        <w:rPr>
+          <w:lang w:val="en-GB"/>
+        </w:rPr>
+        <w:t xml:space="preserve">There are 4 </w:t>
+      </w:r>
+      <w:proofErr w:type="spellStart"/>
+      <w:r>
+        <w:rPr>
+          <w:lang w:val="en-GB"/>
+        </w:rPr>
+        <w:t>RNet</w:t>
+      </w:r>
+      <w:proofErr w:type="spellEnd"/>
+      <w:r>
+        <w:rPr>
+          <w:lang w:val="en-GB"/>
+        </w:rPr>
+        <w:t xml:space="preserve"> devices in the network: COM interface, </w:t>
+      </w:r>
+      <w:proofErr w:type="spellStart"/>
+      <w:r>
+        <w:rPr>
+          <w:lang w:val="en-GB"/>
+        </w:rPr>
+        <w:t>R</w:t>
       </w:r>
       <w:r>
         <w:rPr>
@@ -25594,7 +28777,21 @@
         <w:rPr>
           <w:lang w:val="en-GB"/>
         </w:rPr>
-        <w:t>Net controller, R</w:t>
+        <w:t>Net</w:t>
+      </w:r>
+      <w:proofErr w:type="spellEnd"/>
+      <w:r>
+        <w:rPr>
+          <w:lang w:val="en-GB"/>
+        </w:rPr>
+        <w:t xml:space="preserve"> controller, </w:t>
+      </w:r>
+      <w:proofErr w:type="spellStart"/>
+      <w:r>
+        <w:rPr>
+          <w:lang w:val="en-GB"/>
+        </w:rPr>
+        <w:t>R</w:t>
       </w:r>
       <w:r>
         <w:rPr>
@@ -25606,7 +28803,21 @@
         <w:rPr>
           <w:lang w:val="en-GB"/>
         </w:rPr>
-        <w:t>Net output module, R</w:t>
+        <w:t>Net</w:t>
+      </w:r>
+      <w:proofErr w:type="spellEnd"/>
+      <w:r>
+        <w:rPr>
+          <w:lang w:val="en-GB"/>
+        </w:rPr>
+        <w:t xml:space="preserve"> output module, </w:t>
+      </w:r>
+      <w:proofErr w:type="spellStart"/>
+      <w:r>
+        <w:rPr>
+          <w:lang w:val="en-GB"/>
+        </w:rPr>
+        <w:t>R</w:t>
       </w:r>
       <w:r>
         <w:rPr>
@@ -25618,7 +28829,14 @@
         <w:rPr>
           <w:lang w:val="en-GB"/>
         </w:rPr>
-        <w:t>Net input module.</w:t>
+        <w:t>Net</w:t>
+      </w:r>
+      <w:proofErr w:type="spellEnd"/>
+      <w:r>
+        <w:rPr>
+          <w:lang w:val="en-GB"/>
+        </w:rPr>
+        <w:t xml:space="preserve"> input module.</w:t>
       </w:r>
       <w:r>
         <w:rPr>
@@ -25654,8 +28872,8 @@
           <w:lang w:val="en-GB"/>
         </w:rPr>
       </w:pPr>
-      <w:bookmarkStart w:id="101" w:name="_Toc531259830"/>
-      <w:bookmarkStart w:id="102" w:name="_Toc534758445"/>
+      <w:bookmarkStart w:id="103" w:name="_Toc531259830"/>
+      <w:bookmarkStart w:id="104" w:name="_Toc534758445"/>
       <w:r>
         <w:rPr>
           <w:lang w:val="en-GB"/>
@@ -25667,7 +28885,14 @@
         <w:rPr>
           <w:lang w:val="en-GB"/>
         </w:rPr>
-        <w:t xml:space="preserve"> of Rail</w:t>
+        <w:t xml:space="preserve"> of </w:t>
+      </w:r>
+      <w:proofErr w:type="spellStart"/>
+      <w:r>
+        <w:rPr>
+          <w:lang w:val="en-GB"/>
+        </w:rPr>
+        <w:t>Rail</w:t>
       </w:r>
       <w:r>
         <w:rPr>
@@ -25675,8 +28900,9 @@
         </w:rPr>
         <w:t>Net</w:t>
       </w:r>
-      <w:bookmarkEnd w:id="101"/>
-      <w:bookmarkEnd w:id="102"/>
+      <w:bookmarkEnd w:id="103"/>
+      <w:bookmarkEnd w:id="104"/>
+      <w:proofErr w:type="spellEnd"/>
     </w:p>
     <w:p>
       <w:pPr>
@@ -25699,16 +28925,16 @@
           <w:lang w:val="en-GB"/>
         </w:rPr>
       </w:pPr>
-      <w:bookmarkStart w:id="103" w:name="_Toc531259831"/>
-      <w:bookmarkStart w:id="104" w:name="_Toc534758446"/>
+      <w:bookmarkStart w:id="105" w:name="_Toc531259831"/>
+      <w:bookmarkStart w:id="106" w:name="_Toc534758446"/>
       <w:r>
         <w:rPr>
           <w:lang w:val="en-GB"/>
         </w:rPr>
         <w:t>General</w:t>
       </w:r>
-      <w:bookmarkEnd w:id="103"/>
-      <w:bookmarkEnd w:id="104"/>
+      <w:bookmarkEnd w:id="105"/>
+      <w:bookmarkEnd w:id="106"/>
     </w:p>
     <w:p>
       <w:pPr>
@@ -25717,14 +28943,14 @@
           <w:lang w:val="en-GB"/>
         </w:rPr>
       </w:pPr>
-      <w:bookmarkStart w:id="105" w:name="_Toc531259832"/>
+      <w:bookmarkStart w:id="107" w:name="_Toc531259832"/>
       <w:r>
         <w:rPr>
           <w:lang w:val="en-GB"/>
         </w:rPr>
         <w:t>Report ID</w:t>
       </w:r>
-      <w:bookmarkEnd w:id="105"/>
+      <w:bookmarkEnd w:id="107"/>
     </w:p>
     <w:p>
       <w:pPr>
@@ -25758,7 +28984,27 @@
           <w:szCs w:val="24"/>
           <w:lang w:val="en-GB"/>
         </w:rPr>
-        <w:t>Each device sends this message at startup, so that the controller/master know which devices are in the network.</w:t>
+        <w:t xml:space="preserve">Each device sends this message at </w:t>
+      </w:r>
+      <w:proofErr w:type="spellStart"/>
+      <w:r>
+        <w:rPr>
+          <w:rFonts w:eastAsiaTheme="majorEastAsia" w:cstheme="minorHAnsi"/>
+          <w:sz w:val="18"/>
+          <w:szCs w:val="24"/>
+          <w:lang w:val="en-GB"/>
+        </w:rPr>
+        <w:t>startup</w:t>
+      </w:r>
+      <w:proofErr w:type="spellEnd"/>
+      <w:r>
+        <w:rPr>
+          <w:rFonts w:eastAsiaTheme="majorEastAsia" w:cstheme="minorHAnsi"/>
+          <w:sz w:val="18"/>
+          <w:szCs w:val="24"/>
+          <w:lang w:val="en-GB"/>
+        </w:rPr>
+        <w:t>, so that the controller/master know which devices are in the network.</w:t>
       </w:r>
     </w:p>
     <w:tbl>
@@ -25805,12 +29051,14 @@
                 <w:lang w:val="en-GB"/>
               </w:rPr>
             </w:pPr>
+            <w:proofErr w:type="spellStart"/>
             <w:r>
               <w:rPr>
                 <w:lang w:val="en-GB"/>
               </w:rPr>
               <w:t>DevID</w:t>
             </w:r>
+            <w:proofErr w:type="spellEnd"/>
           </w:p>
         </w:tc>
         <w:tc>
@@ -25840,14 +29088,14 @@
           <w:lang w:val="en-GB"/>
         </w:rPr>
       </w:pPr>
-      <w:bookmarkStart w:id="106" w:name="_Toc531259833"/>
+      <w:bookmarkStart w:id="108" w:name="_Toc531259833"/>
       <w:r>
         <w:rPr>
           <w:lang w:val="en-GB"/>
         </w:rPr>
         <w:t>Set Emergency STOP</w:t>
       </w:r>
-      <w:bookmarkEnd w:id="106"/>
+      <w:bookmarkEnd w:id="108"/>
     </w:p>
     <w:p>
       <w:pPr>
@@ -25945,12 +29193,14 @@
                 <w:lang w:val="en-GB"/>
               </w:rPr>
             </w:pPr>
+            <w:proofErr w:type="spellStart"/>
             <w:r>
               <w:rPr>
                 <w:lang w:val="en-GB"/>
               </w:rPr>
               <w:t>DevID</w:t>
             </w:r>
+            <w:proofErr w:type="spellEnd"/>
           </w:p>
         </w:tc>
         <w:tc>
@@ -25980,14 +29230,14 @@
           <w:lang w:val="en-GB"/>
         </w:rPr>
       </w:pPr>
-      <w:bookmarkStart w:id="107" w:name="_Toc531259834"/>
+      <w:bookmarkStart w:id="109" w:name="_Toc531259834"/>
       <w:r>
         <w:rPr>
           <w:lang w:val="en-GB"/>
         </w:rPr>
         <w:t>Release Emergency STOP</w:t>
       </w:r>
-      <w:bookmarkEnd w:id="107"/>
+      <w:bookmarkEnd w:id="109"/>
     </w:p>
     <w:p>
       <w:pPr>
@@ -26067,12 +29317,14 @@
                 <w:lang w:val="en-GB"/>
               </w:rPr>
             </w:pPr>
+            <w:proofErr w:type="spellStart"/>
             <w:r>
               <w:rPr>
                 <w:lang w:val="en-GB"/>
               </w:rPr>
               <w:t>DevID</w:t>
             </w:r>
+            <w:proofErr w:type="spellEnd"/>
           </w:p>
         </w:tc>
         <w:tc>
@@ -26102,14 +29354,14 @@
           <w:lang w:val="en-GB"/>
         </w:rPr>
       </w:pPr>
-      <w:bookmarkStart w:id="108" w:name="_Toc531259835"/>
+      <w:bookmarkStart w:id="110" w:name="_Toc531259835"/>
       <w:r>
         <w:rPr>
           <w:lang w:val="en-GB"/>
         </w:rPr>
         <w:t>Set Power ON</w:t>
       </w:r>
-      <w:bookmarkEnd w:id="108"/>
+      <w:bookmarkEnd w:id="110"/>
     </w:p>
     <w:p>
       <w:pPr>
@@ -26223,14 +29475,14 @@
           <w:lang w:val="en-GB"/>
         </w:rPr>
       </w:pPr>
-      <w:bookmarkStart w:id="109" w:name="_Toc531259836"/>
+      <w:bookmarkStart w:id="111" w:name="_Toc531259836"/>
       <w:r>
         <w:rPr>
           <w:lang w:val="en-GB"/>
         </w:rPr>
         <w:t>Set Power OFF</w:t>
       </w:r>
-      <w:bookmarkEnd w:id="109"/>
+      <w:bookmarkEnd w:id="111"/>
       <w:r>
         <w:rPr>
           <w:lang w:val="en-GB"/>
@@ -26332,14 +29584,14 @@
           <w:lang w:val="en-GB"/>
         </w:rPr>
       </w:pPr>
-      <w:bookmarkStart w:id="110" w:name="_Toc531259837"/>
+      <w:bookmarkStart w:id="112" w:name="_Toc531259837"/>
       <w:r>
         <w:rPr>
           <w:lang w:val="en-GB"/>
         </w:rPr>
         <w:t>Reset All Devices</w:t>
       </w:r>
-      <w:bookmarkEnd w:id="110"/>
+      <w:bookmarkEnd w:id="112"/>
     </w:p>
     <w:p>
       <w:pPr>
@@ -26358,7 +29610,21 @@
           <w:lang w:val="en-GB"/>
         </w:rPr>
         <w:br/>
-        <w:t>Resets the device to the initialization state, and resends the DeviceID packet.</w:t>
+        <w:t xml:space="preserve">Resets the device to the initialization state, and resends the </w:t>
+      </w:r>
+      <w:proofErr w:type="spellStart"/>
+      <w:r>
+        <w:rPr>
+          <w:lang w:val="en-GB"/>
+        </w:rPr>
+        <w:t>DeviceID</w:t>
+      </w:r>
+      <w:proofErr w:type="spellEnd"/>
+      <w:r>
+        <w:rPr>
+          <w:lang w:val="en-GB"/>
+        </w:rPr>
+        <w:t xml:space="preserve"> packet.</w:t>
       </w:r>
     </w:p>
     <w:tbl>
@@ -26422,14 +29688,14 @@
           <w:lang w:val="en-GB"/>
         </w:rPr>
       </w:pPr>
-      <w:bookmarkStart w:id="111" w:name="_Toc531259838"/>
+      <w:bookmarkStart w:id="113" w:name="_Toc531259838"/>
       <w:r>
         <w:rPr>
           <w:lang w:val="en-GB"/>
         </w:rPr>
         <w:t>Set Acknowledge</w:t>
       </w:r>
-      <w:bookmarkEnd w:id="111"/>
+      <w:bookmarkEnd w:id="113"/>
     </w:p>
     <w:p>
       <w:pPr>
@@ -26509,12 +29775,14 @@
                 <w:lang w:val="en-GB"/>
               </w:rPr>
             </w:pPr>
+            <w:proofErr w:type="spellStart"/>
             <w:r>
               <w:rPr>
                 <w:lang w:val="en-GB"/>
               </w:rPr>
               <w:t>DevID</w:t>
             </w:r>
+            <w:proofErr w:type="spellEnd"/>
           </w:p>
         </w:tc>
         <w:tc>
@@ -26544,8 +29812,8 @@
           <w:lang w:val="en-GB"/>
         </w:rPr>
       </w:pPr>
-      <w:bookmarkStart w:id="112" w:name="_Toc531259839"/>
-      <w:bookmarkStart w:id="113" w:name="_Toc534758447"/>
+      <w:bookmarkStart w:id="114" w:name="_Toc531259839"/>
+      <w:bookmarkStart w:id="115" w:name="_Toc534758447"/>
       <w:r>
         <w:rPr>
           <w:lang w:val="en-GB"/>
@@ -26553,8 +29821,8 @@
         <w:lastRenderedPageBreak/>
         <w:t>IO</w:t>
       </w:r>
-      <w:bookmarkEnd w:id="112"/>
-      <w:bookmarkEnd w:id="113"/>
+      <w:bookmarkEnd w:id="114"/>
+      <w:bookmarkEnd w:id="115"/>
     </w:p>
     <w:p>
       <w:pPr>
@@ -26563,14 +29831,14 @@
           <w:lang w:val="en-GB"/>
         </w:rPr>
       </w:pPr>
-      <w:bookmarkStart w:id="114" w:name="_Toc531259840"/>
+      <w:bookmarkStart w:id="116" w:name="_Toc531259840"/>
       <w:r>
         <w:rPr>
           <w:lang w:val="en-GB"/>
         </w:rPr>
         <w:t>Set Address</w:t>
       </w:r>
-      <w:bookmarkEnd w:id="114"/>
+      <w:bookmarkEnd w:id="116"/>
     </w:p>
     <w:p>
       <w:pPr>
@@ -26631,12 +29899,14 @@
                 <w:lang w:val="en-GB"/>
               </w:rPr>
             </w:pPr>
+            <w:proofErr w:type="spellStart"/>
             <w:r>
               <w:rPr>
                 <w:lang w:val="en-GB"/>
               </w:rPr>
               <w:t>DevID</w:t>
             </w:r>
+            <w:proofErr w:type="spellEnd"/>
           </w:p>
         </w:tc>
         <w:tc>
@@ -26659,7 +29929,14 @@
               <w:rPr>
                 <w:lang w:val="en-GB"/>
               </w:rPr>
-              <w:t>BBB B</w:t>
+              <w:t xml:space="preserve">BBB </w:t>
+            </w:r>
+            <w:proofErr w:type="spellStart"/>
+            <w:r>
+              <w:rPr>
+                <w:lang w:val="en-GB"/>
+              </w:rPr>
+              <w:t>B</w:t>
             </w:r>
             <w:r>
               <w:rPr>
@@ -26667,6 +29944,7 @@
               </w:rPr>
               <w:t>BBB</w:t>
             </w:r>
+            <w:proofErr w:type="spellEnd"/>
           </w:p>
         </w:tc>
         <w:tc>
@@ -26753,14 +30031,14 @@
           <w:lang w:val="en-GB"/>
         </w:rPr>
       </w:pPr>
-      <w:bookmarkStart w:id="115" w:name="_Toc531259841"/>
+      <w:bookmarkStart w:id="117" w:name="_Toc531259841"/>
       <w:r>
         <w:rPr>
           <w:lang w:val="en-GB"/>
         </w:rPr>
         <w:t>Notify Updated Input</w:t>
       </w:r>
-      <w:bookmarkEnd w:id="115"/>
+      <w:bookmarkEnd w:id="117"/>
     </w:p>
     <w:p>
       <w:pPr>
@@ -26858,12 +30136,14 @@
                 <w:lang w:val="en-GB"/>
               </w:rPr>
             </w:pPr>
+            <w:proofErr w:type="spellStart"/>
             <w:r>
               <w:rPr>
                 <w:lang w:val="en-GB"/>
               </w:rPr>
               <w:t>DevID</w:t>
             </w:r>
+            <w:proofErr w:type="spellEnd"/>
           </w:p>
         </w:tc>
         <w:tc>
@@ -26886,7 +30166,14 @@
               <w:rPr>
                 <w:lang w:val="en-GB"/>
               </w:rPr>
-              <w:t>BBB BBB</w:t>
+              <w:t xml:space="preserve">BBB </w:t>
+            </w:r>
+            <w:proofErr w:type="spellStart"/>
+            <w:r>
+              <w:rPr>
+                <w:lang w:val="en-GB"/>
+              </w:rPr>
+              <w:t>BBB</w:t>
             </w:r>
             <w:r>
               <w:rPr>
@@ -26894,6 +30181,7 @@
               </w:rPr>
               <w:t>B</w:t>
             </w:r>
+            <w:proofErr w:type="spellEnd"/>
           </w:p>
         </w:tc>
         <w:tc>
@@ -26910,8 +30198,16 @@
               <w:rPr>
                 <w:lang w:val="en-GB"/>
               </w:rPr>
-              <w:t>CCCC xxxD</w:t>
-            </w:r>
+              <w:t xml:space="preserve">CCCC </w:t>
+            </w:r>
+            <w:proofErr w:type="spellStart"/>
+            <w:r>
+              <w:rPr>
+                <w:lang w:val="en-GB"/>
+              </w:rPr>
+              <w:t>xxxD</w:t>
+            </w:r>
+            <w:proofErr w:type="spellEnd"/>
           </w:p>
         </w:tc>
         <w:tc>
@@ -26980,14 +30276,14 @@
           <w:lang w:val="en-GB"/>
         </w:rPr>
       </w:pPr>
-      <w:bookmarkStart w:id="116" w:name="_Toc531259842"/>
+      <w:bookmarkStart w:id="118" w:name="_Toc531259842"/>
       <w:r>
         <w:rPr>
           <w:lang w:val="en-GB"/>
         </w:rPr>
         <w:t>Request Read all States</w:t>
       </w:r>
-      <w:bookmarkEnd w:id="116"/>
+      <w:bookmarkEnd w:id="118"/>
     </w:p>
     <w:tbl>
       <w:tblPr>
@@ -27033,12 +30329,14 @@
                 <w:lang w:val="en-GB"/>
               </w:rPr>
             </w:pPr>
+            <w:proofErr w:type="spellStart"/>
             <w:r>
               <w:rPr>
                 <w:lang w:val="en-GB"/>
               </w:rPr>
               <w:t>DevID</w:t>
             </w:r>
+            <w:proofErr w:type="spellEnd"/>
           </w:p>
         </w:tc>
         <w:tc>
@@ -27051,12 +30349,14 @@
                 <w:lang w:val="en-GB"/>
               </w:rPr>
             </w:pPr>
+            <w:proofErr w:type="spellStart"/>
             <w:r>
               <w:rPr>
                 <w:lang w:val="en-GB"/>
               </w:rPr>
               <w:t>NodeID</w:t>
             </w:r>
+            <w:proofErr w:type="spellEnd"/>
           </w:p>
         </w:tc>
         <w:tc>
@@ -27107,14 +30407,14 @@
           <w:lang w:val="en-GB"/>
         </w:rPr>
       </w:pPr>
-      <w:bookmarkStart w:id="117" w:name="_Toc531259843"/>
+      <w:bookmarkStart w:id="119" w:name="_Toc531259843"/>
       <w:r>
         <w:rPr>
           <w:lang w:val="en-GB"/>
         </w:rPr>
         <w:t>Response Read all states</w:t>
       </w:r>
-      <w:bookmarkEnd w:id="117"/>
+      <w:bookmarkEnd w:id="119"/>
     </w:p>
     <w:tbl>
       <w:tblPr>
@@ -27181,12 +30481,14 @@
                 <w:lang w:val="en-GB"/>
               </w:rPr>
             </w:pPr>
+            <w:proofErr w:type="spellStart"/>
             <w:r>
               <w:rPr>
                 <w:lang w:val="en-GB"/>
               </w:rPr>
               <w:t>DevID</w:t>
             </w:r>
+            <w:proofErr w:type="spellEnd"/>
           </w:p>
         </w:tc>
         <w:tc>
@@ -27323,8 +30625,8 @@
           <w:lang w:val="en-GB"/>
         </w:rPr>
       </w:pPr>
-      <w:bookmarkStart w:id="118" w:name="_Toc531259844"/>
-      <w:bookmarkStart w:id="119" w:name="_Toc534758448"/>
+      <w:bookmarkStart w:id="120" w:name="_Toc531259844"/>
+      <w:bookmarkStart w:id="121" w:name="_Toc534758448"/>
       <w:r>
         <w:rPr>
           <w:lang w:val="en-GB"/>
@@ -27332,8 +30634,8 @@
         <w:lastRenderedPageBreak/>
         <w:t>Set Device Parameters</w:t>
       </w:r>
-      <w:bookmarkEnd w:id="118"/>
-      <w:bookmarkEnd w:id="119"/>
+      <w:bookmarkEnd w:id="120"/>
+      <w:bookmarkEnd w:id="121"/>
     </w:p>
     <w:p>
       <w:pPr>
@@ -27357,14 +30659,14 @@
           <w:lang w:val="en-GB"/>
         </w:rPr>
       </w:pPr>
-      <w:bookmarkStart w:id="120" w:name="_Toc531259845"/>
+      <w:bookmarkStart w:id="122" w:name="_Toc531259845"/>
       <w:r>
         <w:rPr>
           <w:lang w:val="en-GB"/>
         </w:rPr>
         <w:t>Change Device ID</w:t>
       </w:r>
-      <w:bookmarkEnd w:id="120"/>
+      <w:bookmarkEnd w:id="122"/>
     </w:p>
     <w:tbl>
       <w:tblPr>
@@ -27481,14 +30783,14 @@
           <w:lang w:val="en-GB"/>
         </w:rPr>
       </w:pPr>
-      <w:bookmarkStart w:id="121" w:name="_Toc531259846"/>
+      <w:bookmarkStart w:id="123" w:name="_Toc531259846"/>
       <w:r>
         <w:rPr>
           <w:lang w:val="en-GB"/>
         </w:rPr>
         <w:t>Change Slave ID</w:t>
       </w:r>
-      <w:bookmarkEnd w:id="121"/>
+      <w:bookmarkEnd w:id="123"/>
     </w:p>
     <w:tbl>
       <w:tblPr>
@@ -27557,8 +30859,16 @@
               <w:rPr>
                 <w:lang w:val="en-GB"/>
               </w:rPr>
-              <w:t>Old sID</w:t>
-            </w:r>
+              <w:t xml:space="preserve">Old </w:t>
+            </w:r>
+            <w:proofErr w:type="spellStart"/>
+            <w:r>
+              <w:rPr>
+                <w:lang w:val="en-GB"/>
+              </w:rPr>
+              <w:t>sID</w:t>
+            </w:r>
+            <w:proofErr w:type="spellEnd"/>
           </w:p>
         </w:tc>
         <w:tc>
@@ -27575,8 +30885,16 @@
               <w:rPr>
                 <w:lang w:val="en-GB"/>
               </w:rPr>
-              <w:t>New sID</w:t>
-            </w:r>
+              <w:t xml:space="preserve">New </w:t>
+            </w:r>
+            <w:proofErr w:type="spellStart"/>
+            <w:r>
+              <w:rPr>
+                <w:lang w:val="en-GB"/>
+              </w:rPr>
+              <w:t>sID</w:t>
+            </w:r>
+            <w:proofErr w:type="spellEnd"/>
           </w:p>
         </w:tc>
         <w:tc>
@@ -27606,7 +30924,7 @@
           <w:lang w:val="en-GB"/>
         </w:rPr>
       </w:pPr>
-      <w:bookmarkStart w:id="122" w:name="_Toc531259847"/>
+      <w:bookmarkStart w:id="124" w:name="_Toc531259847"/>
       <w:r>
         <w:rPr>
           <w:lang w:val="en-GB"/>
@@ -27619,7 +30937,7 @@
         </w:rPr>
         <w:t>pattern</w:t>
       </w:r>
-      <w:bookmarkEnd w:id="122"/>
+      <w:bookmarkEnd w:id="124"/>
     </w:p>
     <w:tbl>
       <w:tblPr>
@@ -27867,14 +31185,14 @@
           <w:lang w:val="en-GB"/>
         </w:rPr>
       </w:pPr>
-      <w:bookmarkStart w:id="123" w:name="_Toc531259848"/>
+      <w:bookmarkStart w:id="125" w:name="_Toc531259848"/>
       <w:r>
         <w:rPr>
           <w:lang w:val="en-GB"/>
         </w:rPr>
         <w:t>Set Pulse length</w:t>
       </w:r>
-      <w:bookmarkEnd w:id="123"/>
+      <w:bookmarkEnd w:id="125"/>
     </w:p>
     <w:tbl>
       <w:tblPr>
@@ -27988,7 +31306,21 @@
         <w:rPr>
           <w:lang w:val="en-GB"/>
         </w:rPr>
-        <w:t xml:space="preserve">Pulse duration (ms) = </w:t>
+        <w:t>Pulse duration (</w:t>
+      </w:r>
+      <w:proofErr w:type="spellStart"/>
+      <w:r>
+        <w:rPr>
+          <w:lang w:val="en-GB"/>
+        </w:rPr>
+        <w:t>ms</w:t>
+      </w:r>
+      <w:proofErr w:type="spellEnd"/>
+      <w:r>
+        <w:rPr>
+          <w:lang w:val="en-GB"/>
+        </w:rPr>
+        <w:t xml:space="preserve">) = </w:t>
       </w:r>
       <m:oMath>
         <m:r>
@@ -28007,14 +31339,14 @@
           <w:lang w:val="en-GB"/>
         </w:rPr>
       </w:pPr>
-      <w:bookmarkStart w:id="124" w:name="_Toc531259849"/>
+      <w:bookmarkStart w:id="126" w:name="_Toc531259849"/>
       <w:r>
         <w:rPr>
           <w:lang w:val="en-GB"/>
         </w:rPr>
         <w:t>Set Check input Interval</w:t>
       </w:r>
-      <w:bookmarkEnd w:id="124"/>
+      <w:bookmarkEnd w:id="126"/>
     </w:p>
     <w:tbl>
       <w:tblPr>
@@ -28134,7 +31466,21 @@
         <w:rPr>
           <w:lang w:val="en-GB"/>
         </w:rPr>
-        <w:t xml:space="preserve">Check interval (ms) = </w:t>
+        <w:t>Check interval (</w:t>
+      </w:r>
+      <w:proofErr w:type="spellStart"/>
+      <w:r>
+        <w:rPr>
+          <w:lang w:val="en-GB"/>
+        </w:rPr>
+        <w:t>ms</w:t>
+      </w:r>
+      <w:proofErr w:type="spellEnd"/>
+      <w:r>
+        <w:rPr>
+          <w:lang w:val="en-GB"/>
+        </w:rPr>
+        <w:t xml:space="preserve">) = </w:t>
       </w:r>
       <m:oMath>
         <m:r>
@@ -28154,7 +31500,7 @@
           <w:lang w:val="en-GB"/>
         </w:rPr>
       </w:pPr>
-      <w:bookmarkStart w:id="125" w:name="_Toc531259850"/>
+      <w:bookmarkStart w:id="127" w:name="_Toc531259850"/>
       <w:r>
         <w:rPr>
           <w:highlight w:val="cyan"/>
@@ -28162,7 +31508,7 @@
         </w:rPr>
         <w:t>Post All EEPROM variables</w:t>
       </w:r>
-      <w:bookmarkEnd w:id="125"/>
+      <w:bookmarkEnd w:id="127"/>
     </w:p>
     <w:tbl>
       <w:tblPr>
@@ -28347,7 +31693,7 @@
           <w:lang w:val="en-GB"/>
         </w:rPr>
       </w:pPr>
-      <w:bookmarkStart w:id="126" w:name="_Toc531259851"/>
+      <w:bookmarkStart w:id="128" w:name="_Toc531259851"/>
       <w:r>
         <w:rPr>
           <w:highlight w:val="cyan"/>
@@ -28355,7 +31701,7 @@
         </w:rPr>
         <w:t>Request All EEPROM Values</w:t>
       </w:r>
-      <w:bookmarkEnd w:id="126"/>
+      <w:bookmarkEnd w:id="128"/>
     </w:p>
     <w:tbl>
       <w:tblPr>
@@ -28468,8 +31814,8 @@
           <w:lang w:val="en-GB"/>
         </w:rPr>
       </w:pPr>
-      <w:bookmarkStart w:id="127" w:name="_Toc531259852"/>
-      <w:bookmarkStart w:id="128" w:name="_Toc534758449"/>
+      <w:bookmarkStart w:id="129" w:name="_Toc531259852"/>
+      <w:bookmarkStart w:id="130" w:name="_Toc534758449"/>
       <w:r>
         <w:rPr>
           <w:lang w:val="en-GB"/>
@@ -28483,8 +31829,8 @@
         </w:rPr>
         <w:t>ATMega328P</w:t>
       </w:r>
-      <w:bookmarkEnd w:id="127"/>
-      <w:bookmarkEnd w:id="128"/>
+      <w:bookmarkEnd w:id="129"/>
+      <w:bookmarkEnd w:id="130"/>
     </w:p>
     <w:tbl>
       <w:tblPr>
@@ -28661,11 +32007,19 @@
                 <w:lang w:val="en-GB"/>
               </w:rPr>
             </w:pPr>
-            <w:r>
-              <w:rPr>
-                <w:lang w:val="en-GB"/>
-              </w:rPr>
-              <w:t>Struct IO_EEPROM</w:t>
+            <w:proofErr w:type="spellStart"/>
+            <w:r>
+              <w:rPr>
+                <w:lang w:val="en-GB"/>
+              </w:rPr>
+              <w:t>Struct</w:t>
+            </w:r>
+            <w:proofErr w:type="spellEnd"/>
+            <w:r>
+              <w:rPr>
+                <w:lang w:val="en-GB"/>
+              </w:rPr>
+              <w:t xml:space="preserve"> IO_EEPROM</w:t>
             </w:r>
           </w:p>
         </w:tc>
@@ -28692,8 +32046,16 @@
                 <w:lang w:val="en-GB"/>
               </w:rPr>
               <w:br/>
-              <w:t>IO nr</w:t>
-            </w:r>
+              <w:t xml:space="preserve">IO </w:t>
+            </w:r>
+            <w:proofErr w:type="spellStart"/>
+            <w:r>
+              <w:rPr>
+                <w:lang w:val="en-GB"/>
+              </w:rPr>
+              <w:t>nr</w:t>
+            </w:r>
+            <w:proofErr w:type="spellEnd"/>
           </w:p>
         </w:tc>
       </w:tr>
@@ -28712,25 +32074,69 @@
           <w:lang w:val="en-GB"/>
         </w:rPr>
       </w:pPr>
-      <w:r>
-        <w:rPr>
-          <w:lang w:val="en-GB"/>
-        </w:rPr>
-        <w:t>Struct IO_EEPROM</w:t>
-      </w:r>
-    </w:p>
-    <w:p>
-      <w:pPr>
-        <w:rPr>
-          <w:lang w:val="en-GB"/>
-        </w:rPr>
-      </w:pPr>
-      <w:r>
-        <w:rPr>
-          <w:lang w:val="en-GB"/>
-        </w:rPr>
-        <w:t>Type: output/servo/pwm/toggle_in/push_in</w:t>
-      </w:r>
+      <w:proofErr w:type="spellStart"/>
+      <w:r>
+        <w:rPr>
+          <w:lang w:val="en-GB"/>
+        </w:rPr>
+        <w:t>Struct</w:t>
+      </w:r>
+      <w:proofErr w:type="spellEnd"/>
+      <w:r>
+        <w:rPr>
+          <w:lang w:val="en-GB"/>
+        </w:rPr>
+        <w:t xml:space="preserve"> IO_EEPROM</w:t>
+      </w:r>
+    </w:p>
+    <w:p>
+      <w:pPr>
+        <w:rPr>
+          <w:lang w:val="en-GB"/>
+        </w:rPr>
+      </w:pPr>
+      <w:r>
+        <w:rPr>
+          <w:lang w:val="en-GB"/>
+        </w:rPr>
+        <w:t>Type: output/servo/</w:t>
+      </w:r>
+      <w:proofErr w:type="spellStart"/>
+      <w:r>
+        <w:rPr>
+          <w:lang w:val="en-GB"/>
+        </w:rPr>
+        <w:t>pwm</w:t>
+      </w:r>
+      <w:proofErr w:type="spellEnd"/>
+      <w:r>
+        <w:rPr>
+          <w:lang w:val="en-GB"/>
+        </w:rPr>
+        <w:t>/</w:t>
+      </w:r>
+      <w:proofErr w:type="spellStart"/>
+      <w:r>
+        <w:rPr>
+          <w:lang w:val="en-GB"/>
+        </w:rPr>
+        <w:t>toggle_in</w:t>
+      </w:r>
+      <w:proofErr w:type="spellEnd"/>
+      <w:r>
+        <w:rPr>
+          <w:lang w:val="en-GB"/>
+        </w:rPr>
+        <w:t>/</w:t>
+      </w:r>
+      <w:proofErr w:type="spellStart"/>
+      <w:r>
+        <w:rPr>
+          <w:lang w:val="en-GB"/>
+        </w:rPr>
+        <w:t>push_in</w:t>
+      </w:r>
+      <w:proofErr w:type="spellEnd"/>
     </w:p>
     <w:p>
       <w:pPr>
@@ -28755,7 +32161,21 @@
         <w:rPr>
           <w:lang w:val="en-GB"/>
         </w:rPr>
-        <w:t>Only servo/pwm state1, state2, state3, state4</w:t>
+        <w:t>Only servo/</w:t>
+      </w:r>
+      <w:proofErr w:type="spellStart"/>
+      <w:r>
+        <w:rPr>
+          <w:lang w:val="en-GB"/>
+        </w:rPr>
+        <w:t>pwm</w:t>
+      </w:r>
+      <w:proofErr w:type="spellEnd"/>
+      <w:r>
+        <w:rPr>
+          <w:lang w:val="en-GB"/>
+        </w:rPr>
+        <w:t xml:space="preserve"> state1, state2, state3, state4</w:t>
       </w:r>
     </w:p>
     <w:sectPr>
@@ -30349,7 +33769,7 @@
 </file>
 
 <file path=customXml/itemProps1.xml><?xml version="1.0" encoding="utf-8"?>
-<ds:datastoreItem xmlns:ds="http://schemas.openxmlformats.org/officeDocument/2006/customXml" ds:itemID="{CF1AE03D-DFE5-45A5-BEA6-877C3B59B996}">
+<ds:datastoreItem xmlns:ds="http://schemas.openxmlformats.org/officeDocument/2006/customXml" ds:itemID="{62EF2B8B-79D6-4376-AB11-FDD41C44AB6E}">
   <ds:schemaRefs>
     <ds:schemaRef ds:uri="http://schemas.openxmlformats.org/officeDocument/2006/bibliography"/>
   </ds:schemaRefs>

--- a/doc/Documentation.docx
+++ b/doc/Documentation.docx
@@ -10,14 +10,12 @@
           <w:lang w:val="en-GB"/>
         </w:rPr>
       </w:pPr>
-      <w:proofErr w:type="spellStart"/>
       <w:r>
         <w:rPr>
           <w:lang w:val="en-GB"/>
         </w:rPr>
         <w:t>PiRail</w:t>
       </w:r>
-      <w:proofErr w:type="spellEnd"/>
     </w:p>
     <w:p>
       <w:pPr>
@@ -2037,19 +2035,11 @@
           <w:lang w:val="en-GB"/>
         </w:rPr>
       </w:pPr>
-      <w:proofErr w:type="spellStart"/>
-      <w:r>
-        <w:rPr>
-          <w:lang w:val="en-GB"/>
-        </w:rPr>
-        <w:t>RNet</w:t>
-      </w:r>
-      <w:proofErr w:type="spellEnd"/>
-      <w:r>
-        <w:rPr>
-          <w:lang w:val="en-GB"/>
-        </w:rPr>
-        <w:t>(v1)</w:t>
+      <w:r>
+        <w:rPr>
+          <w:lang w:val="en-GB"/>
+        </w:rPr>
+        <w:t>RNet(v1)</w:t>
       </w:r>
     </w:p>
     <w:p>
@@ -2112,19 +2102,11 @@
           <w:lang w:val="en-GB"/>
         </w:rPr>
       </w:pPr>
-      <w:proofErr w:type="spellStart"/>
-      <w:r>
-        <w:rPr>
-          <w:lang w:val="en-GB"/>
-        </w:rPr>
-        <w:t>RNet</w:t>
-      </w:r>
-      <w:proofErr w:type="spellEnd"/>
-      <w:r>
-        <w:rPr>
-          <w:lang w:val="en-GB"/>
-        </w:rPr>
-        <w:t>(v2)</w:t>
+      <w:r>
+        <w:rPr>
+          <w:lang w:val="en-GB"/>
+        </w:rPr>
+        <w:t>RNet(v2)</w:t>
       </w:r>
     </w:p>
     <w:p>
@@ -2289,40 +2271,24 @@
           <w:lang w:val="en-GB"/>
         </w:rPr>
       </w:pPr>
-      <w:proofErr w:type="spellStart"/>
       <w:r>
         <w:rPr>
           <w:lang w:val="en-GB"/>
         </w:rPr>
         <w:t>Websocket</w:t>
       </w:r>
-      <w:proofErr w:type="spellEnd"/>
-    </w:p>
-    <w:p>
-      <w:pPr>
-        <w:rPr>
-          <w:lang w:val="en-GB"/>
-        </w:rPr>
-      </w:pPr>
-      <w:r>
-        <w:rPr>
-          <w:lang w:val="en-GB"/>
-        </w:rPr>
-        <w:t xml:space="preserve">The </w:t>
-      </w:r>
-      <w:proofErr w:type="spellStart"/>
-      <w:r>
-        <w:rPr>
-          <w:lang w:val="en-GB"/>
-        </w:rPr>
-        <w:t>websocket</w:t>
-      </w:r>
-      <w:proofErr w:type="spellEnd"/>
-      <w:r>
-        <w:rPr>
-          <w:lang w:val="en-GB"/>
-        </w:rPr>
-        <w:t xml:space="preserve"> shall start a server on port 9000, with the protocol defined below (see </w:t>
+    </w:p>
+    <w:p>
+      <w:pPr>
+        <w:rPr>
+          <w:lang w:val="en-GB"/>
+        </w:rPr>
+      </w:pPr>
+      <w:r>
+        <w:rPr>
+          <w:lang w:val="en-GB"/>
+        </w:rPr>
+        <w:t xml:space="preserve">The websocket shall start a server on port 9000, with the protocol defined below (see </w:t>
       </w:r>
       <w:r>
         <w:rPr>
@@ -2399,21 +2365,12 @@
         </w:rPr>
         <w:fldChar w:fldCharType="separate"/>
       </w:r>
-      <w:proofErr w:type="spellStart"/>
       <w:r>
         <w:rPr>
           <w:b/>
           <w:lang w:val="en-GB"/>
         </w:rPr>
-        <w:t>WebSocket</w:t>
-      </w:r>
-      <w:proofErr w:type="spellEnd"/>
-      <w:r>
-        <w:rPr>
-          <w:b/>
-          <w:lang w:val="en-GB"/>
-        </w:rPr>
-        <w:t xml:space="preserve"> Protocol</w:t>
+        <w:t>WebSocket Protocol</w:t>
       </w:r>
       <w:r>
         <w:rPr>
@@ -2736,20 +2693,12 @@
       </w:pPr>
       <w:bookmarkStart w:id="5" w:name="_Toc531259753"/>
       <w:bookmarkStart w:id="6" w:name="_Toc534758433"/>
-      <w:proofErr w:type="spellStart"/>
       <w:r>
         <w:rPr>
           <w:lang w:val="en-GB"/>
         </w:rPr>
         <w:lastRenderedPageBreak/>
-        <w:t>RNet</w:t>
-      </w:r>
-      <w:proofErr w:type="spellEnd"/>
-      <w:r>
-        <w:rPr>
-          <w:lang w:val="en-GB"/>
-        </w:rPr>
-        <w:t xml:space="preserve"> (v1)</w:t>
+        <w:t>RNet (v1)</w:t>
       </w:r>
       <w:bookmarkEnd w:id="5"/>
       <w:bookmarkEnd w:id="6"/>
@@ -2903,20 +2852,12 @@
       </w:pPr>
       <w:bookmarkStart w:id="7" w:name="_Toc531259754"/>
       <w:bookmarkStart w:id="8" w:name="_Toc534758434"/>
-      <w:proofErr w:type="spellStart"/>
       <w:r>
         <w:rPr>
           <w:lang w:val="en-GB"/>
         </w:rPr>
         <w:lastRenderedPageBreak/>
-        <w:t>RNet</w:t>
-      </w:r>
-      <w:proofErr w:type="spellEnd"/>
-      <w:r>
-        <w:rPr>
-          <w:lang w:val="en-GB"/>
-        </w:rPr>
-        <w:t xml:space="preserve"> (v2)</w:t>
+        <w:t>RNet (v2)</w:t>
       </w:r>
       <w:bookmarkEnd w:id="7"/>
       <w:bookmarkEnd w:id="8"/>
@@ -2977,23 +2918,22 @@
           <w:rStyle w:val="ilfuvd"/>
           <w:lang w:val="en-GB"/>
         </w:rPr>
-        <w:t xml:space="preserve">Each board has an interface to the </w:t>
-      </w:r>
-      <w:proofErr w:type="spellStart"/>
-      <w:r>
+        <w:t>Each board has an interface to the RNet bus.</w:t>
+      </w:r>
+    </w:p>
+    <w:p>
+      <w:pPr>
         <w:rPr>
           <w:rStyle w:val="ilfuvd"/>
           <w:lang w:val="en-GB"/>
         </w:rPr>
-        <w:t>RNet</w:t>
-      </w:r>
-      <w:proofErr w:type="spellEnd"/>
+      </w:pPr>
       <w:r>
         <w:rPr>
           <w:rStyle w:val="ilfuvd"/>
           <w:lang w:val="en-GB"/>
         </w:rPr>
-        <w:t xml:space="preserve"> bus.</w:t>
+        <w:t>Each port of an node can be an output as well as an input. An output can be a regular output, Servo, PWM. An input can only be TOGGLE/PUSH.</w:t>
       </w:r>
     </w:p>
     <w:p>
@@ -3008,32 +2948,8 @@
           <w:rStyle w:val="ilfuvd"/>
           <w:lang w:val="en-GB"/>
         </w:rPr>
-        <w:t>Each port of an node can be an output as well as an input. An output can be a regular output, Servo, PWM. An input can only be TOGGLE/PUSH.</w:t>
-      </w:r>
-    </w:p>
-    <w:p>
-      <w:pPr>
-        <w:rPr>
-          <w:rStyle w:val="ilfuvd"/>
-          <w:lang w:val="en-GB"/>
-        </w:rPr>
-      </w:pPr>
-      <w:r>
-        <w:rPr>
-          <w:rStyle w:val="ilfuvd"/>
-          <w:lang w:val="en-GB"/>
-        </w:rPr>
-        <w:t xml:space="preserve">Addressing scheme will be like </w:t>
-      </w:r>
-      <w:proofErr w:type="spellStart"/>
-      <w:r>
-        <w:rPr>
-          <w:rStyle w:val="ilfuvd"/>
-          <w:lang w:val="en-GB"/>
-        </w:rPr>
-        <w:t>Module:Node:Port</w:t>
-      </w:r>
-      <w:proofErr w:type="spellEnd"/>
+        <w:t>Addressing scheme will be like Module:Node:Port</w:t>
+      </w:r>
       <w:r>
         <w:rPr>
           <w:rStyle w:val="ilfuvd"/>
@@ -3739,63 +3655,7 @@
         <w:rPr>
           <w:lang w:val="en-GB"/>
         </w:rPr>
-        <w:t xml:space="preserve">An engine has a name, dcc id, length, control type, direction, </w:t>
-      </w:r>
-      <w:proofErr w:type="spellStart"/>
-      <w:r>
-        <w:rPr>
-          <w:lang w:val="en-GB"/>
-        </w:rPr>
-        <w:t>current_speed_step</w:t>
-      </w:r>
-      <w:proofErr w:type="spellEnd"/>
-      <w:r>
-        <w:rPr>
-          <w:lang w:val="en-GB"/>
-        </w:rPr>
-        <w:t xml:space="preserve">, </w:t>
-      </w:r>
-      <w:proofErr w:type="spellStart"/>
-      <w:r>
-        <w:rPr>
-          <w:lang w:val="en-GB"/>
-        </w:rPr>
-        <w:t>max_speed_steps</w:t>
-      </w:r>
-      <w:proofErr w:type="spellEnd"/>
-      <w:r>
-        <w:rPr>
-          <w:lang w:val="en-GB"/>
-        </w:rPr>
-        <w:t xml:space="preserve">, </w:t>
-      </w:r>
-      <w:proofErr w:type="spellStart"/>
-      <w:r>
-        <w:rPr>
-          <w:lang w:val="en-GB"/>
-        </w:rPr>
-        <w:t>stopped_flags</w:t>
-      </w:r>
-      <w:proofErr w:type="spellEnd"/>
-      <w:r>
-        <w:rPr>
-          <w:lang w:val="en-GB"/>
-        </w:rPr>
-        <w:t xml:space="preserve"> and </w:t>
-      </w:r>
-      <w:proofErr w:type="spellStart"/>
-      <w:r>
-        <w:rPr>
-          <w:lang w:val="en-GB"/>
-        </w:rPr>
-        <w:t>max_speed</w:t>
-      </w:r>
-      <w:proofErr w:type="spellEnd"/>
-      <w:r>
-        <w:rPr>
-          <w:lang w:val="en-GB"/>
-        </w:rPr>
-        <w:t>.</w:t>
+        <w:t>An engine has a name, dcc id, length, control type, direction, current_speed_step, max_speed_steps, stopped_flags and max_speed.</w:t>
       </w:r>
       <w:r>
         <w:rPr>
@@ -3876,16 +3736,8 @@
         <w:rPr>
           <w:lang w:val="en-GB"/>
         </w:rPr>
-        <w:t xml:space="preserve"> </w:t>
-      </w:r>
-      <w:proofErr w:type="spellStart"/>
-      <w:r>
-        <w:rPr>
-          <w:lang w:val="en-GB"/>
-        </w:rPr>
-        <w:t>catagory</w:t>
-      </w:r>
-      <w:proofErr w:type="spellEnd"/>
+        <w:t xml:space="preserve"> catagory</w:t>
+      </w:r>
       <w:r>
         <w:rPr>
           <w:lang w:val="en-GB"/>
@@ -3931,35 +3783,7 @@
         <w:rPr>
           <w:lang w:val="en-GB"/>
         </w:rPr>
-        <w:t xml:space="preserve">An engine and a car could have a function list, which has a type, </w:t>
-      </w:r>
-      <w:proofErr w:type="spellStart"/>
-      <w:r>
-        <w:rPr>
-          <w:lang w:val="en-GB"/>
-        </w:rPr>
-        <w:t>momentary_flag</w:t>
-      </w:r>
-      <w:proofErr w:type="spellEnd"/>
-      <w:r>
-        <w:rPr>
-          <w:lang w:val="en-GB"/>
-        </w:rPr>
-        <w:t xml:space="preserve"> and </w:t>
-      </w:r>
-      <w:proofErr w:type="spellStart"/>
-      <w:r>
-        <w:rPr>
-          <w:lang w:val="en-GB"/>
-        </w:rPr>
-        <w:t>state_flag</w:t>
-      </w:r>
-      <w:proofErr w:type="spellEnd"/>
-      <w:r>
-        <w:rPr>
-          <w:lang w:val="en-GB"/>
-        </w:rPr>
-        <w:t>.</w:t>
+        <w:t>An engine and a car could have a function list, which has a type, momentary_flag and state_flag.</w:t>
       </w:r>
     </w:p>
     <w:p>
@@ -3991,21 +3815,7 @@
         <w:rPr>
           <w:lang w:val="en-GB"/>
         </w:rPr>
-        <w:t>The image and icon of an engine will be stored like: {dcc}_{name}.{</w:t>
-      </w:r>
-      <w:proofErr w:type="spellStart"/>
-      <w:r>
-        <w:rPr>
-          <w:lang w:val="en-GB"/>
-        </w:rPr>
-        <w:t>filetype</w:t>
-      </w:r>
-      <w:proofErr w:type="spellEnd"/>
-      <w:r>
-        <w:rPr>
-          <w:lang w:val="en-GB"/>
-        </w:rPr>
-        <w:t>}, 1821_traxx.png</w:t>
+        <w:t>The image and icon of an engine will be stored like: {dcc}_{name}.{filetype}, 1821_traxx.png</w:t>
       </w:r>
     </w:p>
     <w:p>
@@ -4145,41 +3955,13 @@
         <w:rPr>
           <w:lang w:val="en-GB"/>
         </w:rPr>
-        <w:t>_{</w:t>
-      </w:r>
-      <w:proofErr w:type="spellStart"/>
-      <w:r>
-        <w:rPr>
-          <w:lang w:val="en-GB"/>
-        </w:rPr>
-        <w:t>nr</w:t>
-      </w:r>
-      <w:proofErr w:type="spellEnd"/>
-      <w:r>
-        <w:rPr>
-          <w:lang w:val="en-GB"/>
-        </w:rPr>
-        <w:t>}</w:t>
-      </w:r>
-      <w:r>
-        <w:rPr>
-          <w:lang w:val="en-GB"/>
-        </w:rPr>
-        <w:t>.{</w:t>
-      </w:r>
-      <w:proofErr w:type="spellStart"/>
-      <w:r>
-        <w:rPr>
-          <w:lang w:val="en-GB"/>
-        </w:rPr>
-        <w:t>filetype</w:t>
-      </w:r>
-      <w:proofErr w:type="spellEnd"/>
-      <w:r>
-        <w:rPr>
-          <w:lang w:val="en-GB"/>
-        </w:rPr>
-        <w:t xml:space="preserve">}, </w:t>
+        <w:t>_{nr}</w:t>
+      </w:r>
+      <w:r>
+        <w:rPr>
+          <w:lang w:val="en-GB"/>
+        </w:rPr>
+        <w:t xml:space="preserve">.{filetype}, </w:t>
       </w:r>
       <w:r>
         <w:rPr>
@@ -4231,21 +4013,7 @@
         <w:rPr>
           <w:lang w:val="en-GB"/>
         </w:rPr>
-        <w:t xml:space="preserve">Be able to add an engine, car or train from </w:t>
-      </w:r>
-      <w:proofErr w:type="spellStart"/>
-      <w:r>
-        <w:rPr>
-          <w:lang w:val="en-GB"/>
-        </w:rPr>
-        <w:t>config</w:t>
-      </w:r>
-      <w:proofErr w:type="spellEnd"/>
-      <w:r>
-        <w:rPr>
-          <w:lang w:val="en-GB"/>
-        </w:rPr>
-        <w:t xml:space="preserve"> files.</w:t>
+        <w:t>Be able to add an engine, car or train from config files.</w:t>
       </w:r>
     </w:p>
     <w:p>
@@ -4310,21 +4078,7 @@
         <w:rPr>
           <w:lang w:val="en-GB"/>
         </w:rPr>
-        <w:t xml:space="preserve">The engine, car </w:t>
-      </w:r>
-      <w:proofErr w:type="spellStart"/>
-      <w:r>
-        <w:rPr>
-          <w:lang w:val="en-GB"/>
-        </w:rPr>
-        <w:t>configs</w:t>
-      </w:r>
-      <w:proofErr w:type="spellEnd"/>
-      <w:r>
-        <w:rPr>
-          <w:lang w:val="en-GB"/>
-        </w:rPr>
-        <w:t xml:space="preserve"> are stored in non-volatile memory. </w:t>
+        <w:t xml:space="preserve">The engine, car configs are stored in non-volatile memory. </w:t>
       </w:r>
     </w:p>
     <w:p>
@@ -4477,16 +4231,8 @@
         <w:rPr>
           <w:lang w:val="en-GB"/>
         </w:rPr>
-        <w:t xml:space="preserve">, connections, </w:t>
-      </w:r>
-      <w:proofErr w:type="spellStart"/>
-      <w:r>
-        <w:rPr>
-          <w:lang w:val="en-GB"/>
-        </w:rPr>
-        <w:t>IO_nodes</w:t>
-      </w:r>
-      <w:proofErr w:type="spellEnd"/>
+        <w:t>, connections, IO_nodes</w:t>
+      </w:r>
       <w:r>
         <w:rPr>
           <w:lang w:val="en-GB"/>
@@ -4506,180 +4252,50 @@
         <w:rPr>
           <w:lang w:val="en-GB"/>
         </w:rPr>
-        <w:t xml:space="preserve">The unit </w:t>
-      </w:r>
-      <w:proofErr w:type="spellStart"/>
-      <w:r>
-        <w:rPr>
-          <w:lang w:val="en-GB"/>
-        </w:rPr>
-        <w:t>configs</w:t>
-      </w:r>
-      <w:proofErr w:type="spellEnd"/>
-      <w:r>
-        <w:rPr>
-          <w:lang w:val="en-GB"/>
-        </w:rPr>
-        <w:t xml:space="preserve"> consist of a contents </w:t>
-      </w:r>
-      <w:proofErr w:type="spellStart"/>
-      <w:r>
-        <w:rPr>
-          <w:lang w:val="en-GB"/>
-        </w:rPr>
-        <w:t>config</w:t>
-      </w:r>
-      <w:proofErr w:type="spellEnd"/>
-      <w:r>
-        <w:rPr>
-          <w:lang w:val="en-GB"/>
-        </w:rPr>
-        <w:t xml:space="preserve"> and a </w:t>
-      </w:r>
-      <w:proofErr w:type="spellStart"/>
-      <w:r>
-        <w:rPr>
-          <w:lang w:val="en-GB"/>
-        </w:rPr>
-        <w:t>javascript</w:t>
-      </w:r>
-      <w:proofErr w:type="spellEnd"/>
-      <w:r>
-        <w:rPr>
-          <w:lang w:val="en-GB"/>
-        </w:rPr>
-        <w:t xml:space="preserve"> </w:t>
-      </w:r>
-      <w:proofErr w:type="spellStart"/>
-      <w:r>
-        <w:rPr>
-          <w:lang w:val="en-GB"/>
-        </w:rPr>
-        <w:t>json</w:t>
-      </w:r>
-      <w:proofErr w:type="spellEnd"/>
-      <w:r>
-        <w:rPr>
-          <w:lang w:val="en-GB"/>
-        </w:rPr>
-        <w:t xml:space="preserve"> layout file.</w:t>
-      </w:r>
-      <w:r>
-        <w:rPr>
-          <w:lang w:val="en-GB"/>
-        </w:rPr>
-        <w:t xml:space="preserve"> These </w:t>
-      </w:r>
-      <w:proofErr w:type="spellStart"/>
-      <w:r>
-        <w:rPr>
-          <w:lang w:val="en-GB"/>
-        </w:rPr>
-        <w:t>configs</w:t>
-      </w:r>
-      <w:proofErr w:type="spellEnd"/>
-      <w:r>
-        <w:rPr>
-          <w:lang w:val="en-GB"/>
-        </w:rPr>
-        <w:t xml:space="preserve"> are located in </w:t>
-      </w:r>
-      <w:proofErr w:type="spellStart"/>
+        <w:t>The unit configs consist of a contents config and a javascript json layout file.</w:t>
+      </w:r>
+      <w:r>
+        <w:rPr>
+          <w:lang w:val="en-GB"/>
+        </w:rPr>
+        <w:t xml:space="preserve"> These configs are located in </w:t>
+      </w:r>
       <w:r>
         <w:rPr>
           <w:rFonts w:ascii="Courier New" w:hAnsi="Courier New" w:cs="Courier New"/>
           <w:sz w:val="16"/>
           <w:lang w:val="en-GB"/>
         </w:rPr>
-        <w:t>configs</w:t>
-      </w:r>
-      <w:proofErr w:type="spellEnd"/>
+        <w:t>configs/units/&lt;unit_id&gt;.&lt;</w:t>
+      </w:r>
       <w:r>
         <w:rPr>
           <w:rFonts w:ascii="Courier New" w:hAnsi="Courier New" w:cs="Courier New"/>
           <w:sz w:val="16"/>
           <w:lang w:val="en-GB"/>
         </w:rPr>
-        <w:t>/units/&lt;</w:t>
-      </w:r>
-      <w:proofErr w:type="spellStart"/>
+        <w:t>bin</w:t>
+      </w:r>
       <w:r>
         <w:rPr>
           <w:rFonts w:ascii="Courier New" w:hAnsi="Courier New" w:cs="Courier New"/>
           <w:sz w:val="16"/>
           <w:lang w:val="en-GB"/>
         </w:rPr>
-        <w:t>unit_id</w:t>
-      </w:r>
-      <w:proofErr w:type="spellEnd"/>
-      <w:r>
-        <w:rPr>
-          <w:rFonts w:ascii="Courier New" w:hAnsi="Courier New" w:cs="Courier New"/>
-          <w:sz w:val="16"/>
-          <w:lang w:val="en-GB"/>
-        </w:rPr>
-        <w:t>&gt;.&lt;</w:t>
-      </w:r>
-      <w:r>
-        <w:rPr>
-          <w:rFonts w:ascii="Courier New" w:hAnsi="Courier New" w:cs="Courier New"/>
-          <w:sz w:val="16"/>
-          <w:lang w:val="en-GB"/>
-        </w:rPr>
-        <w:t>bin</w:t>
-      </w:r>
-      <w:r>
-        <w:rPr>
-          <w:rFonts w:ascii="Courier New" w:hAnsi="Courier New" w:cs="Courier New"/>
-          <w:sz w:val="16"/>
-          <w:lang w:val="en-GB"/>
-        </w:rPr>
-        <w:t>/</w:t>
-      </w:r>
-      <w:proofErr w:type="spellStart"/>
-      <w:r>
-        <w:rPr>
-          <w:rFonts w:ascii="Courier New" w:hAnsi="Courier New" w:cs="Courier New"/>
-          <w:sz w:val="16"/>
-          <w:lang w:val="en-GB"/>
-        </w:rPr>
-        <w:t>json</w:t>
-      </w:r>
-      <w:proofErr w:type="spellEnd"/>
-      <w:r>
-        <w:rPr>
-          <w:rFonts w:ascii="Courier New" w:hAnsi="Courier New" w:cs="Courier New"/>
-          <w:sz w:val="16"/>
-          <w:lang w:val="en-GB"/>
-        </w:rPr>
-        <w:t>&gt;</w:t>
-      </w:r>
-    </w:p>
-    <w:p>
-      <w:pPr>
-        <w:rPr>
-          <w:lang w:val="en-GB"/>
-        </w:rPr>
-      </w:pPr>
-      <w:r>
-        <w:rPr>
-          <w:lang w:val="en-GB"/>
-        </w:rPr>
-        <w:t xml:space="preserve">A Units has one or more connections to another unit. A connector can consist of one or more rails, those are only stored in the </w:t>
-      </w:r>
-      <w:proofErr w:type="spellStart"/>
-      <w:r>
-        <w:rPr>
-          <w:lang w:val="en-GB"/>
-        </w:rPr>
-        <w:t>configs</w:t>
-      </w:r>
-      <w:proofErr w:type="spellEnd"/>
-      <w:r>
-        <w:rPr>
-          <w:lang w:val="en-GB"/>
-        </w:rPr>
-        <w:t>.</w:t>
+        <w:t>/json&gt;</w:t>
+      </w:r>
+    </w:p>
+    <w:p>
+      <w:pPr>
+        <w:rPr>
+          <w:lang w:val="en-GB"/>
+        </w:rPr>
+      </w:pPr>
+      <w:r>
+        <w:rPr>
+          <w:lang w:val="en-GB"/>
+        </w:rPr>
+        <w:t>A Units has one or more connections to another unit. A connector can consist of one or more rails, those are only stored in the configs.</w:t>
       </w:r>
     </w:p>
     <w:p>
@@ -4788,35 +4404,7 @@
         <w:rPr>
           <w:lang w:val="en-GB"/>
         </w:rPr>
-        <w:t xml:space="preserve"> can have two IO addresses assigned. One input for the detection and one </w:t>
-      </w:r>
-      <w:proofErr w:type="spellStart"/>
-      <w:r>
-        <w:rPr>
-          <w:lang w:val="en-GB"/>
-        </w:rPr>
-        <w:t>ouput</w:t>
-      </w:r>
-      <w:proofErr w:type="spellEnd"/>
-      <w:r>
-        <w:rPr>
-          <w:lang w:val="en-GB"/>
-        </w:rPr>
-        <w:t xml:space="preserve"> for direction </w:t>
-      </w:r>
-      <w:proofErr w:type="spellStart"/>
-      <w:r>
-        <w:rPr>
-          <w:lang w:val="en-GB"/>
-        </w:rPr>
-        <w:t>dependend</w:t>
-      </w:r>
-      <w:proofErr w:type="spellEnd"/>
-      <w:r>
-        <w:rPr>
-          <w:lang w:val="en-GB"/>
-        </w:rPr>
-        <w:t xml:space="preserve"> polarity switching.</w:t>
+        <w:t xml:space="preserve"> can have two IO addresses assigned. One input for the detection and one ouput for direction dependend polarity switching.</w:t>
       </w:r>
     </w:p>
     <w:p>
@@ -4860,21 +4448,7 @@
         <w:rPr>
           <w:lang w:val="en-GB"/>
         </w:rPr>
-        <w:t xml:space="preserve">Proceed, Reserved, </w:t>
-      </w:r>
-      <w:proofErr w:type="spellStart"/>
-      <w:r>
-        <w:rPr>
-          <w:lang w:val="en-GB"/>
-        </w:rPr>
-        <w:t>Reserved_switch</w:t>
-      </w:r>
-      <w:proofErr w:type="spellEnd"/>
-      <w:r>
-        <w:rPr>
-          <w:lang w:val="en-GB"/>
-        </w:rPr>
-        <w:t>, Unknown.</w:t>
+        <w:t>Proceed, Reserved, Reserved_switch, Unknown.</w:t>
       </w:r>
     </w:p>
     <w:p>
@@ -4896,78 +4470,25 @@
         </w:rPr>
         <w:t xml:space="preserve">, </w:t>
       </w:r>
-      <w:proofErr w:type="spellStart"/>
       <w:r>
         <w:rPr>
           <w:color w:val="FF0000"/>
           <w:lang w:val="en-GB"/>
         </w:rPr>
-        <w:t>reversed_flag</w:t>
-      </w:r>
-      <w:proofErr w:type="spellEnd"/>
+        <w:t xml:space="preserve">reversed_flag, </w:t>
+      </w:r>
       <w:r>
         <w:rPr>
           <w:color w:val="FF0000"/>
           <w:lang w:val="en-GB"/>
         </w:rPr>
-        <w:t xml:space="preserve">, </w:t>
-      </w:r>
-      <w:proofErr w:type="spellStart"/>
-      <w:r>
-        <w:rPr>
-          <w:color w:val="FF0000"/>
-          <w:lang w:val="en-GB"/>
-        </w:rPr>
         <w:t>oneway_flag</w:t>
       </w:r>
-      <w:proofErr w:type="spellEnd"/>
-      <w:r>
-        <w:rPr>
-          <w:lang w:val="en-GB"/>
-        </w:rPr>
-        <w:t xml:space="preserve">, </w:t>
-      </w:r>
-      <w:proofErr w:type="spellStart"/>
-      <w:r>
-        <w:rPr>
-          <w:lang w:val="en-GB"/>
-        </w:rPr>
-        <w:t>blocked_flag</w:t>
-      </w:r>
-      <w:proofErr w:type="spellEnd"/>
-      <w:r>
-        <w:rPr>
-          <w:lang w:val="en-GB"/>
-        </w:rPr>
-        <w:t xml:space="preserve">, </w:t>
-      </w:r>
-      <w:proofErr w:type="spellStart"/>
-      <w:r>
-        <w:rPr>
-          <w:lang w:val="en-GB"/>
-        </w:rPr>
-        <w:t>changed_flag</w:t>
-      </w:r>
-      <w:proofErr w:type="spellEnd"/>
-      <w:r>
-        <w:rPr>
-          <w:lang w:val="en-GB"/>
-        </w:rPr>
-        <w:t xml:space="preserve">, </w:t>
-      </w:r>
-      <w:proofErr w:type="spellStart"/>
-      <w:r>
-        <w:rPr>
-          <w:lang w:val="en-GB"/>
-        </w:rPr>
-        <w:t>train_follow_id</w:t>
-      </w:r>
-      <w:proofErr w:type="spellEnd"/>
-      <w:r>
-        <w:rPr>
-          <w:lang w:val="en-GB"/>
-        </w:rPr>
-        <w:t>, length.</w:t>
+      <w:r>
+        <w:rPr>
+          <w:lang w:val="en-GB"/>
+        </w:rPr>
+        <w:t>, blocked_flag, changed_flag, train_follow_id, length.</w:t>
       </w:r>
     </w:p>
     <w:p>
@@ -4986,21 +4507,7 @@
         <w:rPr>
           <w:lang w:val="en-GB"/>
         </w:rPr>
-        <w:t xml:space="preserve"> The direction can be reversed by changing the </w:t>
-      </w:r>
-      <w:proofErr w:type="spellStart"/>
-      <w:r>
-        <w:rPr>
-          <w:lang w:val="en-GB"/>
-        </w:rPr>
-        <w:t>reverse_flag</w:t>
-      </w:r>
-      <w:proofErr w:type="spellEnd"/>
-      <w:r>
-        <w:rPr>
-          <w:lang w:val="en-GB"/>
-        </w:rPr>
-        <w:t xml:space="preserve">. </w:t>
+        <w:t xml:space="preserve"> The direction can be reversed by changing the reverse_flag. </w:t>
       </w:r>
       <w:r>
         <w:rPr>
@@ -5019,21 +4526,7 @@
         <w:rPr>
           <w:lang w:val="en-GB"/>
         </w:rPr>
-        <w:t xml:space="preserve">A train is only allowed in the track direction if the </w:t>
-      </w:r>
-      <w:proofErr w:type="spellStart"/>
-      <w:r>
-        <w:rPr>
-          <w:lang w:val="en-GB"/>
-        </w:rPr>
-        <w:t>oneway</w:t>
-      </w:r>
-      <w:proofErr w:type="spellEnd"/>
-      <w:r>
-        <w:rPr>
-          <w:lang w:val="en-GB"/>
-        </w:rPr>
-        <w:t xml:space="preserve"> flag is set.</w:t>
+        <w:t>A train is only allowed in the track direction if the oneway flag is set.</w:t>
       </w:r>
     </w:p>
     <w:p>
@@ -5064,16 +4557,8 @@
         <w:rPr>
           <w:lang w:val="en-GB"/>
         </w:rPr>
-        <w:t xml:space="preserve"> since previous </w:t>
-      </w:r>
-      <w:proofErr w:type="spellStart"/>
-      <w:r>
-        <w:rPr>
-          <w:lang w:val="en-GB"/>
-        </w:rPr>
-        <w:t>itterations</w:t>
-      </w:r>
-      <w:proofErr w:type="spellEnd"/>
+        <w:t xml:space="preserve"> since previous itterations</w:t>
+      </w:r>
       <w:r>
         <w:rPr>
           <w:lang w:val="en-GB"/>
@@ -5131,78 +4616,27 @@
         <w:rPr>
           <w:lang w:val="en-GB"/>
         </w:rPr>
-        <w:t>A block can point to all (</w:t>
-      </w:r>
-      <w:proofErr w:type="spellStart"/>
-      <w:r>
-        <w:rPr>
-          <w:lang w:val="en-GB"/>
-        </w:rPr>
-        <w:t>ms</w:t>
-      </w:r>
-      <w:proofErr w:type="spellEnd"/>
-      <w:r>
-        <w:rPr>
-          <w:lang w:val="en-GB"/>
-        </w:rPr>
-        <w:t>)switches in the block.</w:t>
-      </w:r>
-    </w:p>
-    <w:p>
-      <w:pPr>
-        <w:rPr>
-          <w:lang w:val="en-GB"/>
-        </w:rPr>
-      </w:pPr>
-      <w:r>
-        <w:rPr>
-          <w:lang w:val="en-GB"/>
-        </w:rPr>
-        <w:t xml:space="preserve">The block loaded from </w:t>
-      </w:r>
-      <w:proofErr w:type="spellStart"/>
-      <w:r>
-        <w:rPr>
-          <w:lang w:val="en-GB"/>
-        </w:rPr>
-        <w:t>configs</w:t>
-      </w:r>
-      <w:proofErr w:type="spellEnd"/>
-      <w:r>
-        <w:rPr>
-          <w:lang w:val="en-GB"/>
-        </w:rPr>
-        <w:t xml:space="preserve"> have no </w:t>
-      </w:r>
-      <w:proofErr w:type="spellStart"/>
-      <w:r>
-        <w:rPr>
-          <w:lang w:val="en-GB"/>
-        </w:rPr>
-        <w:t>rail_link</w:t>
-      </w:r>
-      <w:proofErr w:type="spellEnd"/>
-      <w:r>
-        <w:rPr>
-          <w:lang w:val="en-GB"/>
-        </w:rPr>
-        <w:t xml:space="preserve"> pointer yet, these are created with </w:t>
-      </w:r>
-      <w:proofErr w:type="spellStart"/>
+        <w:t>A block can point to all (ms)switches in the block.</w:t>
+      </w:r>
+    </w:p>
+    <w:p>
+      <w:pPr>
+        <w:rPr>
+          <w:lang w:val="en-GB"/>
+        </w:rPr>
+      </w:pPr>
+      <w:r>
+        <w:rPr>
+          <w:lang w:val="en-GB"/>
+        </w:rPr>
+        <w:t xml:space="preserve">The block loaded from configs have no rail_link pointer yet, these are created with </w:t>
+      </w:r>
       <w:r>
         <w:rPr>
           <w:i/>
           <w:lang w:val="en-GB"/>
         </w:rPr>
-        <w:t>Connect_Segments</w:t>
-      </w:r>
-      <w:proofErr w:type="spellEnd"/>
-      <w:r>
-        <w:rPr>
-          <w:i/>
-          <w:lang w:val="en-GB"/>
-        </w:rPr>
-        <w:t>();</w:t>
+        <w:t>Connect_Segments();</w:t>
       </w:r>
       <w:r>
         <w:rPr>
@@ -5366,16 +4800,8 @@
         <w:rPr>
           <w:lang w:val="en-GB"/>
         </w:rPr>
-        <w:t xml:space="preserve">A switch could be coupled to other switches, using the </w:t>
-      </w:r>
-      <w:proofErr w:type="spellStart"/>
-      <w:r>
-        <w:rPr>
-          <w:lang w:val="en-GB"/>
-        </w:rPr>
-        <w:t>linked_switch</w:t>
-      </w:r>
-      <w:proofErr w:type="spellEnd"/>
+        <w:t>A switch could be coupled to other switches, using the linked_switch</w:t>
+      </w:r>
     </w:p>
     <w:p>
       <w:pPr>
@@ -5461,7 +4887,6 @@
         </w:rPr>
       </w:pPr>
       <w:bookmarkStart w:id="19" w:name="_Toc531259765"/>
-      <w:proofErr w:type="spellStart"/>
       <w:r>
         <w:rPr>
           <w:lang w:val="en-GB"/>
@@ -5470,7 +4895,6 @@
         <w:t>MSSwitch</w:t>
       </w:r>
       <w:bookmarkEnd w:id="19"/>
-      <w:proofErr w:type="spellEnd"/>
     </w:p>
     <w:p>
       <w:pPr>
@@ -5536,288 +4960,159 @@
         <w:rPr>
           <w:lang w:val="en-GB"/>
         </w:rPr>
+        <w:t xml:space="preserve">A multistate_switch </w:t>
+      </w:r>
+      <w:r>
+        <w:rPr>
+          <w:lang w:val="en-GB"/>
+        </w:rPr>
+        <w:t xml:space="preserve">(MSswitch) </w:t>
+      </w:r>
+      <w:r>
+        <w:rPr>
+          <w:lang w:val="en-GB"/>
+        </w:rPr>
+        <w:t xml:space="preserve">has a defined length </w:t>
+      </w:r>
+      <w:r>
+        <w:rPr>
+          <w:lang w:val="en-GB"/>
+        </w:rPr>
+        <w:t xml:space="preserve">states and thus a defined number </w:t>
+      </w:r>
+      <w:r>
+        <w:rPr>
+          <w:lang w:val="en-GB"/>
+        </w:rPr>
+        <w:t xml:space="preserve">of </w:t>
+      </w:r>
+      <w:r>
+        <w:rPr>
+          <w:lang w:val="en-GB"/>
+        </w:rPr>
+        <w:t xml:space="preserve">rail </w:t>
+      </w:r>
+      <w:r>
+        <w:rPr>
+          <w:lang w:val="en-GB"/>
+        </w:rPr>
+        <w:t>in- and outputs.</w:t>
+      </w:r>
+    </w:p>
+    <w:p>
+      <w:pPr>
+        <w:rPr>
+          <w:lang w:val="en-GB"/>
+        </w:rPr>
+      </w:pPr>
+      <w:r>
+        <w:rPr>
+          <w:lang w:val="en-GB"/>
+        </w:rPr>
+        <w:t>A MSswitch has a detection block. Could be ether the same as the approach connection or a special block for the switch or switch group.</w:t>
+      </w:r>
+    </w:p>
+    <w:p>
+      <w:pPr>
+        <w:rPr>
+          <w:lang w:val="en-GB"/>
+        </w:rPr>
+      </w:pPr>
+      <w:r>
+        <w:rPr>
+          <w:lang w:val="en-GB"/>
+        </w:rPr>
+        <w:t>MSswitch side A is on the M side, side B is on the m side. So with a rail_link with type M should check side B.</w:t>
+      </w:r>
+    </w:p>
+    <w:p>
+      <w:pPr>
+        <w:rPr>
+          <w:lang w:val="en-GB"/>
+        </w:rPr>
+      </w:pPr>
+      <w:r>
+        <w:rPr>
+          <w:lang w:val="en-GB"/>
+        </w:rPr>
+        <w:t>A MSswitch has a default state. It will return on reset to this state.</w:t>
+      </w:r>
+      <w:r>
+        <w:rPr>
+          <w:lang w:val="en-GB"/>
+        </w:rPr>
+        <w:t xml:space="preserve"> The default state will be 0 on init.</w:t>
+      </w:r>
+    </w:p>
+    <w:p>
+      <w:pPr>
+        <w:rPr>
+          <w:lang w:val="en-GB"/>
+        </w:rPr>
+      </w:pPr>
+      <w:r>
+        <w:rPr>
+          <w:lang w:val="en-GB"/>
+        </w:rPr>
+        <w:t>A MSswitch could be coupled to other switches, using the linked_switch</w:t>
+      </w:r>
+    </w:p>
+    <w:p>
+      <w:pPr>
+        <w:rPr>
+          <w:lang w:val="en-GB"/>
+        </w:rPr>
+      </w:pPr>
+      <w:r>
+        <w:rPr>
+          <w:lang w:val="en-GB"/>
+        </w:rPr>
+        <w:t>A MSswitch could have a preference list for directing different kinds of trains in separate ways.</w:t>
+      </w:r>
+    </w:p>
+    <w:p>
+      <w:pPr>
+        <w:rPr>
+          <w:lang w:val="en-GB"/>
+        </w:rPr>
+      </w:pPr>
+      <w:r>
+        <w:rPr>
+          <w:lang w:val="en-GB"/>
+        </w:rPr>
+        <w:t xml:space="preserve">A MSswitch has </w:t>
+      </w:r>
+      <w:r>
+        <w:rPr>
+          <w:lang w:val="en-GB"/>
+        </w:rPr>
+        <w:t xml:space="preserve">a </w:t>
+      </w:r>
+      <w:r>
+        <w:rPr>
+          <w:lang w:val="en-GB"/>
+        </w:rPr>
+        <w:t>hold</w:t>
+      </w:r>
+      <w:r>
+        <w:rPr>
+          <w:lang w:val="en-GB"/>
+        </w:rPr>
+        <w:t xml:space="preserve"> flag. </w:t>
+      </w:r>
+    </w:p>
+    <w:p>
+      <w:pPr>
+        <w:rPr>
+          <w:lang w:val="en-GB"/>
+        </w:rPr>
+      </w:pPr>
+      <w:r>
+        <w:rPr>
+          <w:lang w:val="en-GB"/>
+        </w:rPr>
         <w:t xml:space="preserve">A </w:t>
       </w:r>
-      <w:proofErr w:type="spellStart"/>
-      <w:r>
-        <w:rPr>
-          <w:lang w:val="en-GB"/>
-        </w:rPr>
-        <w:t>multistate_switch</w:t>
-      </w:r>
-      <w:proofErr w:type="spellEnd"/>
-      <w:r>
-        <w:rPr>
-          <w:lang w:val="en-GB"/>
-        </w:rPr>
-        <w:t xml:space="preserve"> </w:t>
-      </w:r>
-      <w:r>
-        <w:rPr>
-          <w:lang w:val="en-GB"/>
-        </w:rPr>
-        <w:t>(</w:t>
-      </w:r>
-      <w:proofErr w:type="spellStart"/>
-      <w:r>
-        <w:rPr>
-          <w:lang w:val="en-GB"/>
-        </w:rPr>
-        <w:t>MSswitch</w:t>
-      </w:r>
-      <w:proofErr w:type="spellEnd"/>
-      <w:r>
-        <w:rPr>
-          <w:lang w:val="en-GB"/>
-        </w:rPr>
-        <w:t xml:space="preserve">) </w:t>
-      </w:r>
-      <w:r>
-        <w:rPr>
-          <w:lang w:val="en-GB"/>
-        </w:rPr>
-        <w:t xml:space="preserve">has a defined length </w:t>
-      </w:r>
-      <w:r>
-        <w:rPr>
-          <w:lang w:val="en-GB"/>
-        </w:rPr>
-        <w:t xml:space="preserve">states and thus a defined number </w:t>
-      </w:r>
-      <w:r>
-        <w:rPr>
-          <w:lang w:val="en-GB"/>
-        </w:rPr>
-        <w:t xml:space="preserve">of </w:t>
-      </w:r>
-      <w:r>
-        <w:rPr>
-          <w:lang w:val="en-GB"/>
-        </w:rPr>
-        <w:t xml:space="preserve">rail </w:t>
-      </w:r>
-      <w:r>
-        <w:rPr>
-          <w:lang w:val="en-GB"/>
-        </w:rPr>
-        <w:t>in- and outputs.</w:t>
-      </w:r>
-    </w:p>
-    <w:p>
-      <w:pPr>
-        <w:rPr>
-          <w:lang w:val="en-GB"/>
-        </w:rPr>
-      </w:pPr>
-      <w:r>
-        <w:rPr>
-          <w:lang w:val="en-GB"/>
-        </w:rPr>
-        <w:t xml:space="preserve">A </w:t>
-      </w:r>
-      <w:proofErr w:type="spellStart"/>
-      <w:r>
-        <w:rPr>
-          <w:lang w:val="en-GB"/>
-        </w:rPr>
-        <w:t>MSswitch</w:t>
-      </w:r>
-      <w:proofErr w:type="spellEnd"/>
-      <w:r>
-        <w:rPr>
-          <w:lang w:val="en-GB"/>
-        </w:rPr>
-        <w:t xml:space="preserve"> has a detection block. Could be ether the same as the approach connection or a special block for the switch or switch group.</w:t>
-      </w:r>
-    </w:p>
-    <w:p>
-      <w:pPr>
-        <w:rPr>
-          <w:lang w:val="en-GB"/>
-        </w:rPr>
-      </w:pPr>
-      <w:proofErr w:type="spellStart"/>
-      <w:r>
-        <w:rPr>
-          <w:lang w:val="en-GB"/>
-        </w:rPr>
-        <w:t>MSswitch</w:t>
-      </w:r>
-      <w:proofErr w:type="spellEnd"/>
-      <w:r>
-        <w:rPr>
-          <w:lang w:val="en-GB"/>
-        </w:rPr>
-        <w:t xml:space="preserve"> side A is on the M side, side B is on the m side. So with a </w:t>
-      </w:r>
-      <w:proofErr w:type="spellStart"/>
-      <w:r>
-        <w:rPr>
-          <w:lang w:val="en-GB"/>
-        </w:rPr>
-        <w:t>rail_link</w:t>
-      </w:r>
-      <w:proofErr w:type="spellEnd"/>
-      <w:r>
-        <w:rPr>
-          <w:lang w:val="en-GB"/>
-        </w:rPr>
-        <w:t xml:space="preserve"> with type M should check side B.</w:t>
-      </w:r>
-    </w:p>
-    <w:p>
-      <w:pPr>
-        <w:rPr>
-          <w:lang w:val="en-GB"/>
-        </w:rPr>
-      </w:pPr>
-      <w:r>
-        <w:rPr>
-          <w:lang w:val="en-GB"/>
-        </w:rPr>
-        <w:t xml:space="preserve">A </w:t>
-      </w:r>
-      <w:proofErr w:type="spellStart"/>
-      <w:r>
-        <w:rPr>
-          <w:lang w:val="en-GB"/>
-        </w:rPr>
-        <w:t>MSswitch</w:t>
-      </w:r>
-      <w:proofErr w:type="spellEnd"/>
-      <w:r>
-        <w:rPr>
-          <w:lang w:val="en-GB"/>
-        </w:rPr>
-        <w:t xml:space="preserve"> has a default state. It will return on reset to this state.</w:t>
-      </w:r>
-      <w:r>
-        <w:rPr>
-          <w:lang w:val="en-GB"/>
-        </w:rPr>
-        <w:t xml:space="preserve"> The default state will be 0 on init.</w:t>
-      </w:r>
-    </w:p>
-    <w:p>
-      <w:pPr>
-        <w:rPr>
-          <w:lang w:val="en-GB"/>
-        </w:rPr>
-      </w:pPr>
-      <w:r>
-        <w:rPr>
-          <w:lang w:val="en-GB"/>
-        </w:rPr>
-        <w:t xml:space="preserve">A </w:t>
-      </w:r>
-      <w:proofErr w:type="spellStart"/>
-      <w:r>
-        <w:rPr>
-          <w:lang w:val="en-GB"/>
-        </w:rPr>
-        <w:t>MSswitch</w:t>
-      </w:r>
-      <w:proofErr w:type="spellEnd"/>
-      <w:r>
-        <w:rPr>
-          <w:lang w:val="en-GB"/>
-        </w:rPr>
-        <w:t xml:space="preserve"> could be coupled to other switches, using the </w:t>
-      </w:r>
-      <w:proofErr w:type="spellStart"/>
-      <w:r>
-        <w:rPr>
-          <w:lang w:val="en-GB"/>
-        </w:rPr>
-        <w:t>linked_switch</w:t>
-      </w:r>
-      <w:proofErr w:type="spellEnd"/>
-    </w:p>
-    <w:p>
-      <w:pPr>
-        <w:rPr>
-          <w:lang w:val="en-GB"/>
-        </w:rPr>
-      </w:pPr>
-      <w:r>
-        <w:rPr>
-          <w:lang w:val="en-GB"/>
-        </w:rPr>
-        <w:t xml:space="preserve">A </w:t>
-      </w:r>
-      <w:proofErr w:type="spellStart"/>
-      <w:r>
-        <w:rPr>
-          <w:lang w:val="en-GB"/>
-        </w:rPr>
-        <w:t>MSswitch</w:t>
-      </w:r>
-      <w:proofErr w:type="spellEnd"/>
-      <w:r>
-        <w:rPr>
-          <w:lang w:val="en-GB"/>
-        </w:rPr>
-        <w:t xml:space="preserve"> could have a preference list for directing different kinds of trains in separate ways.</w:t>
-      </w:r>
-    </w:p>
-    <w:p>
-      <w:pPr>
-        <w:rPr>
-          <w:lang w:val="en-GB"/>
-        </w:rPr>
-      </w:pPr>
-      <w:r>
-        <w:rPr>
-          <w:lang w:val="en-GB"/>
-        </w:rPr>
-        <w:t xml:space="preserve">A </w:t>
-      </w:r>
-      <w:proofErr w:type="spellStart"/>
-      <w:r>
-        <w:rPr>
-          <w:lang w:val="en-GB"/>
-        </w:rPr>
-        <w:t>MSswitch</w:t>
-      </w:r>
-      <w:proofErr w:type="spellEnd"/>
-      <w:r>
-        <w:rPr>
-          <w:lang w:val="en-GB"/>
-        </w:rPr>
-        <w:t xml:space="preserve"> has </w:t>
-      </w:r>
-      <w:r>
-        <w:rPr>
-          <w:lang w:val="en-GB"/>
-        </w:rPr>
-        <w:t xml:space="preserve">a </w:t>
-      </w:r>
-      <w:r>
-        <w:rPr>
-          <w:lang w:val="en-GB"/>
-        </w:rPr>
-        <w:t>hold</w:t>
-      </w:r>
-      <w:r>
-        <w:rPr>
-          <w:lang w:val="en-GB"/>
-        </w:rPr>
-        <w:t xml:space="preserve"> flag. </w:t>
-      </w:r>
-    </w:p>
-    <w:p>
-      <w:pPr>
-        <w:rPr>
-          <w:lang w:val="en-GB"/>
-        </w:rPr>
-      </w:pPr>
-      <w:r>
-        <w:rPr>
-          <w:lang w:val="en-GB"/>
-        </w:rPr>
-        <w:t xml:space="preserve">A </w:t>
-      </w:r>
-      <w:proofErr w:type="spellStart"/>
       <w:r>
         <w:rPr>
           <w:lang w:val="en-GB"/>
@@ -5828,41 +5123,20 @@
         <w:rPr>
           <w:lang w:val="en-GB"/>
         </w:rPr>
-        <w:t>switch</w:t>
-      </w:r>
-      <w:proofErr w:type="spellEnd"/>
-      <w:r>
-        <w:rPr>
-          <w:lang w:val="en-GB"/>
-        </w:rPr>
-        <w:t xml:space="preserve"> has a list of output pins and for each state a list of enabled outputs.</w:t>
-      </w:r>
-    </w:p>
-    <w:p>
-      <w:pPr>
-        <w:rPr>
-          <w:lang w:val="en-GB"/>
-        </w:rPr>
-      </w:pPr>
-      <w:r>
-        <w:rPr>
-          <w:lang w:val="en-GB"/>
-        </w:rPr>
-        <w:t xml:space="preserve">A </w:t>
-      </w:r>
-      <w:proofErr w:type="spellStart"/>
-      <w:r>
-        <w:rPr>
-          <w:lang w:val="en-GB"/>
-        </w:rPr>
-        <w:t>MSswitch</w:t>
-      </w:r>
-      <w:proofErr w:type="spellEnd"/>
-      <w:r>
-        <w:rPr>
-          <w:lang w:val="en-GB"/>
-        </w:rPr>
-        <w:t xml:space="preserve"> could have feedback IO</w:t>
+        <w:t>switch has a list of output pins and for each state a list of enabled outputs.</w:t>
+      </w:r>
+    </w:p>
+    <w:p>
+      <w:pPr>
+        <w:rPr>
+          <w:lang w:val="en-GB"/>
+        </w:rPr>
+      </w:pPr>
+      <w:r>
+        <w:rPr>
+          <w:lang w:val="en-GB"/>
+        </w:rPr>
+        <w:t>A MSswitch could have feedback IO</w:t>
       </w:r>
       <w:r>
         <w:rPr>
@@ -6101,35 +5375,7 @@
         <w:rPr>
           <w:lang w:val="en-GB"/>
         </w:rPr>
-        <w:t xml:space="preserve">The algorithm shall select </w:t>
-      </w:r>
-      <w:proofErr w:type="spellStart"/>
-      <w:r>
-        <w:rPr>
-          <w:lang w:val="en-GB"/>
-        </w:rPr>
-        <w:t>neighboring</w:t>
-      </w:r>
-      <w:proofErr w:type="spellEnd"/>
-      <w:r>
-        <w:rPr>
-          <w:lang w:val="en-GB"/>
-        </w:rPr>
-        <w:t xml:space="preserve"> blocks for over 3 times the minimum </w:t>
-      </w:r>
-      <w:proofErr w:type="spellStart"/>
-      <w:r>
-        <w:rPr>
-          <w:lang w:val="en-GB"/>
-        </w:rPr>
-        <w:t>algor_block_length</w:t>
-      </w:r>
-      <w:proofErr w:type="spellEnd"/>
-      <w:r>
-        <w:rPr>
-          <w:lang w:val="en-GB"/>
-        </w:rPr>
-        <w:t>. It is divided into 3 groups: PPP PP P CB N NN NNN.</w:t>
+        <w:t>The algorithm shall select neighboring blocks for over 3 times the minimum algor_block_length. It is divided into 3 groups: PPP PP P CB N NN NNN.</w:t>
       </w:r>
     </w:p>
     <w:p>
@@ -6295,83 +5541,27 @@
           <w:lang w:val="en-GB"/>
         </w:rPr>
         <w:br/>
-        <w:t xml:space="preserve">Change the state of the signal if the Next state is not equal to the </w:t>
-      </w:r>
-      <w:proofErr w:type="spellStart"/>
-      <w:r>
-        <w:rPr>
-          <w:lang w:val="en-GB"/>
-        </w:rPr>
-        <w:t>NextSignals</w:t>
-      </w:r>
-      <w:proofErr w:type="spellEnd"/>
-      <w:r>
-        <w:rPr>
-          <w:lang w:val="en-GB"/>
-        </w:rPr>
-        <w:t xml:space="preserve"> state.</w:t>
+        <w:t>Change the state of the signal if the Next state is not equal to the NextSignals state.</w:t>
       </w:r>
       <w:r>
         <w:rPr>
           <w:lang w:val="en-GB"/>
         </w:rPr>
         <w:br/>
-        <w:t xml:space="preserve">Change the state of the signal if the </w:t>
-      </w:r>
-      <w:proofErr w:type="spellStart"/>
-      <w:r>
-        <w:rPr>
-          <w:lang w:val="en-GB"/>
-        </w:rPr>
-        <w:t>Prev</w:t>
-      </w:r>
-      <w:proofErr w:type="spellEnd"/>
-      <w:r>
-        <w:rPr>
-          <w:lang w:val="en-GB"/>
-        </w:rPr>
-        <w:t xml:space="preserve"> state is not equal to the </w:t>
-      </w:r>
-      <w:proofErr w:type="spellStart"/>
-      <w:r>
-        <w:rPr>
-          <w:lang w:val="en-GB"/>
-        </w:rPr>
-        <w:t>PrevSignals</w:t>
-      </w:r>
-      <w:proofErr w:type="spellEnd"/>
-      <w:r>
-        <w:rPr>
-          <w:lang w:val="en-GB"/>
-        </w:rPr>
-        <w:t xml:space="preserve"> state.</w:t>
-      </w:r>
-    </w:p>
-    <w:p>
-      <w:pPr>
-        <w:rPr>
-          <w:lang w:val="en-GB"/>
-        </w:rPr>
-      </w:pPr>
-      <w:r>
-        <w:rPr>
-          <w:lang w:val="en-GB"/>
-        </w:rPr>
-        <w:t xml:space="preserve">If no next block is available, set </w:t>
-      </w:r>
-      <w:proofErr w:type="spellStart"/>
-      <w:r>
-        <w:rPr>
-          <w:lang w:val="en-GB"/>
-        </w:rPr>
-        <w:t>nextSignal</w:t>
-      </w:r>
-      <w:proofErr w:type="spellEnd"/>
-      <w:r>
-        <w:rPr>
-          <w:lang w:val="en-GB"/>
-        </w:rPr>
-        <w:t xml:space="preserve"> to DANGER</w:t>
+        <w:t>Change the state of the signal if the Prev state is not equal to the PrevSignals state.</w:t>
+      </w:r>
+    </w:p>
+    <w:p>
+      <w:pPr>
+        <w:rPr>
+          <w:lang w:val="en-GB"/>
+        </w:rPr>
+      </w:pPr>
+      <w:r>
+        <w:rPr>
+          <w:lang w:val="en-GB"/>
+        </w:rPr>
+        <w:t>If no next block is available, set nextSignal to DANGER</w:t>
       </w:r>
     </w:p>
     <w:p>
@@ -6446,7 +5636,6 @@
       <w:bookmarkStart w:id="29" w:name="_Ref534737158"/>
       <w:bookmarkStart w:id="30" w:name="_Ref534737168"/>
       <w:bookmarkStart w:id="31" w:name="_Toc534758439"/>
-      <w:proofErr w:type="spellStart"/>
       <w:r>
         <w:rPr>
           <w:lang w:val="en-GB"/>
@@ -6463,14 +5652,7 @@
         <w:rPr>
           <w:lang w:val="en-GB"/>
         </w:rPr>
-        <w:t>ocket</w:t>
-      </w:r>
-      <w:proofErr w:type="spellEnd"/>
-      <w:r>
-        <w:rPr>
-          <w:lang w:val="en-GB"/>
-        </w:rPr>
-        <w:t xml:space="preserve"> Protocol</w:t>
+        <w:t>ocket Protocol</w:t>
       </w:r>
       <w:bookmarkEnd w:id="28"/>
       <w:bookmarkEnd w:id="29"/>
@@ -6485,59 +5667,13 @@
           <w:lang w:val="en-GB"/>
         </w:rPr>
       </w:pPr>
-      <w:proofErr w:type="spellStart"/>
       <w:r>
         <w:rPr>
           <w:i/>
           <w:sz w:val="18"/>
           <w:lang w:val="en-GB"/>
         </w:rPr>
-        <w:t>WebSocket</w:t>
-      </w:r>
-      <w:proofErr w:type="spellEnd"/>
-      <w:r>
-        <w:rPr>
-          <w:i/>
-          <w:sz w:val="18"/>
-          <w:lang w:val="en-GB"/>
-        </w:rPr>
-        <w:t xml:space="preserve"> is a computer communications protocol, providing full-duplex communication channels over a single TCP connection. The </w:t>
-      </w:r>
-      <w:proofErr w:type="spellStart"/>
-      <w:r>
-        <w:rPr>
-          <w:i/>
-          <w:sz w:val="18"/>
-          <w:lang w:val="en-GB"/>
-        </w:rPr>
-        <w:t>WebSocket</w:t>
-      </w:r>
-      <w:proofErr w:type="spellEnd"/>
-      <w:r>
-        <w:rPr>
-          <w:i/>
-          <w:sz w:val="18"/>
-          <w:lang w:val="en-GB"/>
-        </w:rPr>
-        <w:t xml:space="preserve"> protocol was standardized by the IETF as RFC 6455 in 2011, and the </w:t>
-      </w:r>
-      <w:proofErr w:type="spellStart"/>
-      <w:r>
-        <w:rPr>
-          <w:i/>
-          <w:sz w:val="18"/>
-          <w:lang w:val="en-GB"/>
-        </w:rPr>
-        <w:t>WebSocket</w:t>
-      </w:r>
-      <w:proofErr w:type="spellEnd"/>
-      <w:r>
-        <w:rPr>
-          <w:i/>
-          <w:sz w:val="18"/>
-          <w:lang w:val="en-GB"/>
-        </w:rPr>
-        <w:t xml:space="preserve"> API in Web IDL is being standardized by the W3C.</w:t>
+        <w:t>WebSocket is a computer communications protocol, providing full-duplex communication channels over a single TCP connection. The WebSocket protocol was standardized by the IETF as RFC 6455 in 2011, and the WebSocket API in Web IDL is being standardized by the W3C.</w:t>
       </w:r>
     </w:p>
     <w:p>
@@ -6563,48 +5699,20 @@
         <w:rPr>
           <w:lang w:val="en-GB"/>
         </w:rPr>
-        <w:t xml:space="preserve">Each </w:t>
-      </w:r>
-      <w:proofErr w:type="spellStart"/>
-      <w:r>
-        <w:rPr>
-          <w:lang w:val="en-GB"/>
-        </w:rPr>
-        <w:t>Websocket</w:t>
-      </w:r>
-      <w:proofErr w:type="spellEnd"/>
-      <w:r>
-        <w:rPr>
-          <w:lang w:val="en-GB"/>
-        </w:rPr>
-        <w:t xml:space="preserve"> message is send as a binary packet.</w:t>
-      </w:r>
-    </w:p>
-    <w:p>
-      <w:pPr>
-        <w:rPr>
-          <w:lang w:val="en-GB"/>
-        </w:rPr>
-      </w:pPr>
-      <w:r>
-        <w:rPr>
-          <w:lang w:val="en-GB"/>
-        </w:rPr>
-        <w:t xml:space="preserve">You can register to certain topics as a </w:t>
-      </w:r>
-      <w:proofErr w:type="spellStart"/>
-      <w:r>
-        <w:rPr>
-          <w:lang w:val="en-GB"/>
-        </w:rPr>
-        <w:t>Websocket</w:t>
-      </w:r>
-      <w:proofErr w:type="spellEnd"/>
-      <w:r>
-        <w:rPr>
-          <w:lang w:val="en-GB"/>
-        </w:rPr>
-        <w:t xml:space="preserve"> client using the protocol properties. 255</w:t>
+        <w:t>Each Websocket message is send as a binary packet.</w:t>
+      </w:r>
+    </w:p>
+    <w:p>
+      <w:pPr>
+        <w:rPr>
+          <w:lang w:val="en-GB"/>
+        </w:rPr>
+      </w:pPr>
+      <w:r>
+        <w:rPr>
+          <w:lang w:val="en-GB"/>
+        </w:rPr>
+        <w:t>You can register to certain topics as a Websocket client using the protocol properties. 255</w:t>
       </w:r>
       <w:r>
         <w:rPr>
@@ -6636,21 +5744,7 @@
         <w:rPr>
           <w:lang w:val="en-GB"/>
         </w:rPr>
-        <w:t>) registers you to all the topics, e.g. “Sec-</w:t>
-      </w:r>
-      <w:proofErr w:type="spellStart"/>
-      <w:r>
-        <w:rPr>
-          <w:lang w:val="en-GB"/>
-        </w:rPr>
-        <w:t>WebSocket</w:t>
-      </w:r>
-      <w:proofErr w:type="spellEnd"/>
-      <w:r>
-        <w:rPr>
-          <w:lang w:val="en-GB"/>
-        </w:rPr>
-        <w:t>-Protocol: 255”</w:t>
+        <w:t>) registers you to all the topics, e.g. “Sec-WebSocket-Protocol: 255”</w:t>
       </w:r>
     </w:p>
     <w:p>
@@ -6899,21 +5993,7 @@
         <w:rPr>
           <w:lang w:val="en-GB"/>
         </w:rPr>
-        <w:t xml:space="preserve">All messages that has a format of 1xxx </w:t>
-      </w:r>
-      <w:proofErr w:type="spellStart"/>
-      <w:r>
-        <w:rPr>
-          <w:lang w:val="en-GB"/>
-        </w:rPr>
-        <w:t>xxxx</w:t>
-      </w:r>
-      <w:proofErr w:type="spellEnd"/>
-      <w:r>
-        <w:rPr>
-          <w:lang w:val="en-GB"/>
-        </w:rPr>
-        <w:t xml:space="preserve"> (0x80 flag) is </w:t>
+        <w:t xml:space="preserve">All messages that has a format of 1xxx xxxx (0x80 flag) is </w:t>
       </w:r>
       <w:r>
         <w:rPr>
@@ -6943,21 +6023,7 @@
         <w:rPr>
           <w:lang w:val="en-GB"/>
         </w:rPr>
-        <w:t xml:space="preserve">. Opcodes with the flag x1xx </w:t>
-      </w:r>
-      <w:proofErr w:type="spellStart"/>
-      <w:r>
-        <w:rPr>
-          <w:lang w:val="en-GB"/>
-        </w:rPr>
-        <w:t>xxxx</w:t>
-      </w:r>
-      <w:proofErr w:type="spellEnd"/>
-      <w:r>
-        <w:rPr>
-          <w:lang w:val="en-GB"/>
-        </w:rPr>
-        <w:t xml:space="preserve"> (0x40 flag) is an admin packet.</w:t>
+        <w:t>. Opcodes with the flag x1xx xxxx (0x40 flag) is an admin packet.</w:t>
       </w:r>
     </w:p>
     <w:p>
@@ -7223,14 +6289,12 @@
                 <w:lang w:val="en-GB"/>
               </w:rPr>
             </w:pPr>
-            <w:proofErr w:type="spellStart"/>
             <w:r>
               <w:rPr>
                 <w:lang w:val="en-GB"/>
               </w:rPr>
               <w:t>Func</w:t>
             </w:r>
-            <w:proofErr w:type="spellEnd"/>
           </w:p>
         </w:tc>
         <w:tc>
@@ -7292,15 +6356,8 @@
           <w:lang w:val="en-GB"/>
         </w:rPr>
         <w:tab/>
-      </w:r>
-      <w:proofErr w:type="spellStart"/>
-      <w:r>
-        <w:rPr>
-          <w:lang w:val="en-GB"/>
-        </w:rPr>
         <w:t>Func</w:t>
       </w:r>
-      <w:proofErr w:type="spellEnd"/>
     </w:p>
     <w:p>
       <w:pPr>
@@ -7491,16 +6548,8 @@
               <w:rPr>
                 <w:lang w:val="en-GB"/>
               </w:rPr>
-              <w:t xml:space="preserve">AAAA </w:t>
-            </w:r>
-            <w:proofErr w:type="spellStart"/>
-            <w:r>
-              <w:rPr>
-                <w:lang w:val="en-GB"/>
-              </w:rPr>
-              <w:t>AAAA</w:t>
-            </w:r>
-            <w:proofErr w:type="spellEnd"/>
+              <w:t>AAAA AAAA</w:t>
+            </w:r>
           </w:p>
         </w:tc>
         <w:tc>
@@ -7597,15 +6646,8 @@
           <w:lang w:val="en-GB"/>
         </w:rPr>
         <w:tab/>
-      </w:r>
-      <w:proofErr w:type="spellStart"/>
-      <w:r>
-        <w:rPr>
-          <w:lang w:val="en-GB"/>
-        </w:rPr>
         <w:t>AAAA</w:t>
       </w:r>
-      <w:proofErr w:type="spellEnd"/>
       <w:r>
         <w:rPr>
           <w:lang w:val="en-GB"/>
@@ -7641,21 +6683,7 @@
           <w:lang w:val="en-GB"/>
         </w:rPr>
         <w:tab/>
-        <w:t>(</w:t>
-      </w:r>
-      <w:proofErr w:type="spellStart"/>
-      <w:r>
-        <w:rPr>
-          <w:lang w:val="en-GB"/>
-        </w:rPr>
-        <w:t>Bx</w:t>
-      </w:r>
-      <w:proofErr w:type="spellEnd"/>
-      <w:r>
-        <w:rPr>
-          <w:lang w:val="en-GB"/>
-        </w:rPr>
-        <w:t>)</w:t>
+        <w:t>(Bx)</w:t>
       </w:r>
       <w:r>
         <w:rPr>
@@ -7802,16 +6830,8 @@
               <w:rPr>
                 <w:lang w:val="en-GB"/>
               </w:rPr>
-              <w:t xml:space="preserve">AAAA </w:t>
-            </w:r>
-            <w:proofErr w:type="spellStart"/>
-            <w:r>
-              <w:rPr>
-                <w:lang w:val="en-GB"/>
-              </w:rPr>
-              <w:t>AAAA</w:t>
-            </w:r>
-            <w:proofErr w:type="spellEnd"/>
+              <w:t>AAAA AAAA</w:t>
+            </w:r>
           </w:p>
         </w:tc>
         <w:tc>
@@ -7930,15 +6950,8 @@
           <w:lang w:val="en-GB"/>
         </w:rPr>
         <w:tab/>
-      </w:r>
-      <w:proofErr w:type="spellStart"/>
-      <w:r>
-        <w:rPr>
-          <w:lang w:val="en-GB"/>
-        </w:rPr>
         <w:t>AAAA</w:t>
       </w:r>
-      <w:proofErr w:type="spellEnd"/>
       <w:r>
         <w:rPr>
           <w:lang w:val="en-GB"/>
@@ -7973,21 +6986,7 @@
           <w:lang w:val="en-GB"/>
         </w:rPr>
         <w:tab/>
-        <w:t>(</w:t>
-      </w:r>
-      <w:proofErr w:type="spellStart"/>
-      <w:r>
-        <w:rPr>
-          <w:lang w:val="en-GB"/>
-        </w:rPr>
-        <w:t>Bx</w:t>
-      </w:r>
-      <w:proofErr w:type="spellEnd"/>
-      <w:r>
-        <w:rPr>
-          <w:lang w:val="en-GB"/>
-        </w:rPr>
-        <w:t>)</w:t>
+        <w:t>(Bx)</w:t>
       </w:r>
       <w:r>
         <w:rPr>
@@ -8016,21 +7015,7 @@
         <w:rPr>
           <w:lang w:val="en-GB"/>
         </w:rPr>
-        <w:t xml:space="preserve">A – </w:t>
-      </w:r>
-      <w:proofErr w:type="spellStart"/>
-      <w:r>
-        <w:rPr>
-          <w:lang w:val="en-GB"/>
-        </w:rPr>
-        <w:t>Bx</w:t>
-      </w:r>
-      <w:proofErr w:type="spellEnd"/>
-      <w:r>
-        <w:rPr>
-          <w:lang w:val="en-GB"/>
-        </w:rPr>
-        <w:t xml:space="preserve"> is repeated for all modules</w:t>
+        <w:t>A – Bx is repeated for all modules</w:t>
       </w:r>
     </w:p>
     <w:p>
@@ -8462,14 +7447,12 @@
                 <w:lang w:val="en-GB"/>
               </w:rPr>
             </w:pPr>
-            <w:proofErr w:type="spellStart"/>
             <w:r>
               <w:rPr>
                 <w:lang w:val="en-GB"/>
               </w:rPr>
               <w:t>MainCurrent</w:t>
             </w:r>
-            <w:proofErr w:type="spellEnd"/>
           </w:p>
         </w:tc>
         <w:tc>
@@ -8565,14 +7548,12 @@
                 <w:lang w:val="en-GB"/>
               </w:rPr>
             </w:pPr>
-            <w:proofErr w:type="spellStart"/>
             <w:r>
               <w:rPr>
                 <w:lang w:val="en-GB"/>
               </w:rPr>
               <w:t>MainFilterdCurrent</w:t>
             </w:r>
-            <w:proofErr w:type="spellEnd"/>
           </w:p>
         </w:tc>
         <w:tc>
@@ -8665,14 +7646,12 @@
                 <w:lang w:val="en-GB"/>
               </w:rPr>
             </w:pPr>
-            <w:proofErr w:type="spellStart"/>
             <w:r>
               <w:rPr>
                 <w:lang w:val="en-GB"/>
               </w:rPr>
               <w:t>ProgCurrent</w:t>
             </w:r>
-            <w:proofErr w:type="spellEnd"/>
           </w:p>
         </w:tc>
         <w:tc>
@@ -8771,14 +7750,12 @@
                 <w:lang w:val="en-GB"/>
               </w:rPr>
             </w:pPr>
-            <w:proofErr w:type="spellStart"/>
             <w:r>
               <w:rPr>
                 <w:lang w:val="en-GB"/>
               </w:rPr>
               <w:t>MainVoltage</w:t>
             </w:r>
-            <w:proofErr w:type="spellEnd"/>
           </w:p>
         </w:tc>
         <w:tc>
@@ -8871,14 +7848,12 @@
                 <w:lang w:val="en-GB"/>
               </w:rPr>
             </w:pPr>
-            <w:proofErr w:type="spellStart"/>
             <w:r>
               <w:rPr>
                 <w:lang w:val="en-GB"/>
               </w:rPr>
               <w:t>SupplyVoltage</w:t>
             </w:r>
-            <w:proofErr w:type="spellEnd"/>
           </w:p>
         </w:tc>
         <w:tc>
@@ -9076,14 +8051,12 @@
                 <w:lang w:val="en-GB"/>
               </w:rPr>
             </w:pPr>
-            <w:proofErr w:type="spellStart"/>
             <w:r>
               <w:rPr>
                 <w:lang w:val="en-GB"/>
               </w:rPr>
               <w:t>CentralState</w:t>
             </w:r>
-            <w:proofErr w:type="spellEnd"/>
           </w:p>
         </w:tc>
         <w:tc>
@@ -9153,7 +8126,6 @@
           <w:lang w:val="en-GB"/>
         </w:rPr>
       </w:pPr>
-      <w:proofErr w:type="spellStart"/>
       <w:r>
         <w:rPr>
           <w:rFonts w:ascii="Courier" w:hAnsi="Courier" w:cs="Courier"/>
@@ -9164,7 +8136,6 @@
         </w:rPr>
         <w:t>csEmergencyStop</w:t>
       </w:r>
-      <w:proofErr w:type="spellEnd"/>
       <w:r>
         <w:rPr>
           <w:rFonts w:ascii="Courier" w:hAnsi="Courier" w:cs="Courier"/>
@@ -9206,7 +8177,6 @@
           <w:lang w:val="en-GB"/>
         </w:rPr>
       </w:pPr>
-      <w:proofErr w:type="spellStart"/>
       <w:r>
         <w:rPr>
           <w:rFonts w:ascii="Courier" w:hAnsi="Courier" w:cs="Courier"/>
@@ -9217,7 +8187,6 @@
         </w:rPr>
         <w:t>csTrackVoltageOff</w:t>
       </w:r>
-      <w:proofErr w:type="spellEnd"/>
       <w:r>
         <w:rPr>
           <w:rFonts w:ascii="Courier" w:hAnsi="Courier" w:cs="Courier"/>
@@ -9259,7 +8228,6 @@
           <w:lang w:val="en-GB"/>
         </w:rPr>
       </w:pPr>
-      <w:proofErr w:type="spellStart"/>
       <w:r>
         <w:rPr>
           <w:rFonts w:ascii="Courier" w:hAnsi="Courier" w:cs="Courier"/>
@@ -9270,7 +8238,6 @@
         </w:rPr>
         <w:t>csShortCircuit</w:t>
       </w:r>
-      <w:proofErr w:type="spellEnd"/>
       <w:r>
         <w:rPr>
           <w:rFonts w:ascii="Courier" w:hAnsi="Courier" w:cs="Courier"/>
@@ -9312,7 +8279,6 @@
           <w:lang w:val="en-GB"/>
         </w:rPr>
       </w:pPr>
-      <w:proofErr w:type="spellStart"/>
       <w:r>
         <w:rPr>
           <w:rFonts w:ascii="Courier" w:hAnsi="Courier" w:cs="Courier"/>
@@ -9323,7 +8289,6 @@
         </w:rPr>
         <w:t>csProgrammingModeActive</w:t>
       </w:r>
-      <w:proofErr w:type="spellEnd"/>
       <w:r>
         <w:rPr>
           <w:rFonts w:ascii="Courier" w:hAnsi="Courier" w:cs="Courier"/>
@@ -9365,7 +8330,6 @@
           <w:lang w:val="en-GB"/>
         </w:rPr>
       </w:pPr>
-      <w:proofErr w:type="spellStart"/>
       <w:r>
         <w:rPr>
           <w:rFonts w:ascii="Courier" w:hAnsi="Courier" w:cs="Courier"/>
@@ -9376,7 +8340,6 @@
         </w:rPr>
         <w:t>cseHighTemperature</w:t>
       </w:r>
-      <w:proofErr w:type="spellEnd"/>
       <w:r>
         <w:rPr>
           <w:rFonts w:ascii="Courier" w:hAnsi="Courier" w:cs="Courier"/>
@@ -9418,7 +8381,6 @@
           <w:lang w:val="en-GB"/>
         </w:rPr>
       </w:pPr>
-      <w:proofErr w:type="spellStart"/>
       <w:r>
         <w:rPr>
           <w:rFonts w:ascii="Courier" w:hAnsi="Courier" w:cs="Courier"/>
@@ -9429,7 +8391,6 @@
         </w:rPr>
         <w:t>csePowerLost</w:t>
       </w:r>
-      <w:proofErr w:type="spellEnd"/>
       <w:r>
         <w:rPr>
           <w:rFonts w:ascii="Courier" w:hAnsi="Courier" w:cs="Courier"/>
@@ -9449,29 +8410,7 @@
           <w:szCs w:val="18"/>
           <w:lang w:val="en-GB"/>
         </w:rPr>
-        <w:t xml:space="preserve">// </w:t>
-      </w:r>
-      <w:proofErr w:type="spellStart"/>
-      <w:r>
-        <w:rPr>
-          <w:rFonts w:ascii="Courier" w:hAnsi="Courier" w:cs="Courier"/>
-          <w:color w:val="008000"/>
-          <w:sz w:val="18"/>
-          <w:szCs w:val="18"/>
-          <w:lang w:val="en-GB"/>
-        </w:rPr>
-        <w:t>Supplyvoltage</w:t>
-      </w:r>
-      <w:proofErr w:type="spellEnd"/>
-      <w:r>
-        <w:rPr>
-          <w:rFonts w:ascii="Courier" w:hAnsi="Courier" w:cs="Courier"/>
-          <w:color w:val="008000"/>
-          <w:sz w:val="18"/>
-          <w:szCs w:val="18"/>
-          <w:lang w:val="en-GB"/>
-        </w:rPr>
-        <w:t xml:space="preserve"> to low</w:t>
+        <w:t>// Supplyvoltage to low</w:t>
       </w:r>
     </w:p>
     <w:p>
@@ -9493,7 +8432,6 @@
           <w:lang w:val="en-GB"/>
         </w:rPr>
       </w:pPr>
-      <w:proofErr w:type="spellStart"/>
       <w:r>
         <w:rPr>
           <w:rFonts w:ascii="Courier" w:hAnsi="Courier" w:cs="Courier"/>
@@ -9504,7 +8442,6 @@
         </w:rPr>
         <w:t>cseShortCircuitExternal</w:t>
       </w:r>
-      <w:proofErr w:type="spellEnd"/>
       <w:r>
         <w:rPr>
           <w:rFonts w:ascii="Courier" w:hAnsi="Courier" w:cs="Courier"/>
@@ -9546,7 +8483,6 @@
           <w:lang w:val="en-GB"/>
         </w:rPr>
       </w:pPr>
-      <w:proofErr w:type="spellStart"/>
       <w:r>
         <w:rPr>
           <w:rFonts w:ascii="Courier" w:hAnsi="Courier" w:cs="Courier"/>
@@ -9557,7 +8493,6 @@
         </w:rPr>
         <w:t>cseShortCircuitInternal</w:t>
       </w:r>
-      <w:proofErr w:type="spellEnd"/>
       <w:r>
         <w:rPr>
           <w:rFonts w:ascii="Courier" w:hAnsi="Courier" w:cs="Courier"/>
@@ -10270,21 +9205,7 @@
         <w:rPr>
           <w:lang w:val="en-GB"/>
         </w:rPr>
-        <w:t xml:space="preserve">, </w:t>
-      </w:r>
-      <w:proofErr w:type="spellStart"/>
-      <w:r>
-        <w:rPr>
-          <w:lang w:val="en-GB"/>
-        </w:rPr>
-        <w:t>Websocket</w:t>
-      </w:r>
-      <w:proofErr w:type="spellEnd"/>
-      <w:r>
-        <w:rPr>
-          <w:lang w:val="en-GB"/>
-        </w:rPr>
-        <w:t xml:space="preserve"> clients</w:t>
+        <w:t>, Websocket clients</w:t>
       </w:r>
       <w:r>
         <w:rPr>
@@ -10650,21 +9571,7 @@
         <w:rPr>
           <w:lang w:val="en-GB"/>
         </w:rPr>
-        <w:t xml:space="preserve">, </w:t>
-      </w:r>
-      <w:proofErr w:type="spellStart"/>
-      <w:r>
-        <w:rPr>
-          <w:lang w:val="en-GB"/>
-        </w:rPr>
-        <w:t>Websocket</w:t>
-      </w:r>
-      <w:proofErr w:type="spellEnd"/>
-      <w:r>
-        <w:rPr>
-          <w:lang w:val="en-GB"/>
-        </w:rPr>
-        <w:t xml:space="preserve"> clients</w:t>
+        <w:t>, Websocket clients</w:t>
       </w:r>
       <w:r>
         <w:rPr>
@@ -10753,14 +9660,12 @@
         </w:rPr>
         <w:tab/>
       </w:r>
-      <w:proofErr w:type="spellStart"/>
       <w:r>
         <w:rPr>
           <w:lang w:val="en-GB"/>
         </w:rPr>
         <w:t>Websocket</w:t>
       </w:r>
-      <w:proofErr w:type="spellEnd"/>
       <w:r>
         <w:rPr>
           <w:lang w:val="en-GB"/>
@@ -11181,21 +10086,18 @@
                 <w:lang w:val="en-GB"/>
               </w:rPr>
             </w:pPr>
-            <w:proofErr w:type="spellStart"/>
             <w:r>
               <w:rPr>
                 <w:lang w:val="en-GB"/>
               </w:rPr>
               <w:t>EEEx</w:t>
             </w:r>
-            <w:proofErr w:type="spellEnd"/>
             <w:r>
               <w:rPr>
                 <w:lang w:val="en-GB"/>
               </w:rPr>
               <w:t xml:space="preserve"> </w:t>
             </w:r>
-            <w:proofErr w:type="spellStart"/>
             <w:r>
               <w:rPr>
                 <w:lang w:val="en-GB"/>
@@ -11208,7 +10110,6 @@
               </w:rPr>
               <w:t>x</w:t>
             </w:r>
-            <w:proofErr w:type="spellEnd"/>
           </w:p>
         </w:tc>
       </w:tr>
@@ -11229,21 +10130,7 @@
         <w:rPr>
           <w:lang w:val="en-GB"/>
         </w:rPr>
-        <w:t xml:space="preserve">AA = </w:t>
-      </w:r>
-      <w:proofErr w:type="spellStart"/>
-      <w:r>
-        <w:rPr>
-          <w:lang w:val="en-GB"/>
-        </w:rPr>
-        <w:t>Websocket</w:t>
-      </w:r>
-      <w:proofErr w:type="spellEnd"/>
-      <w:r>
-        <w:rPr>
-          <w:lang w:val="en-GB"/>
-        </w:rPr>
-        <w:t>, BB</w:t>
+        <w:t>AA = Websocket, BB</w:t>
       </w:r>
       <w:r>
         <w:rPr>
@@ -12074,16 +10961,8 @@
               <w:rPr>
                 <w:lang w:val="en-GB"/>
               </w:rPr>
-              <w:t xml:space="preserve">AAAA </w:t>
-            </w:r>
-            <w:proofErr w:type="spellStart"/>
-            <w:r>
-              <w:rPr>
-                <w:lang w:val="en-GB"/>
-              </w:rPr>
-              <w:t>AAAA</w:t>
-            </w:r>
-            <w:proofErr w:type="spellEnd"/>
+              <w:t>AAAA AAAA</w:t>
+            </w:r>
           </w:p>
         </w:tc>
         <w:tc>
@@ -12103,16 +10982,8 @@
               <w:rPr>
                 <w:lang w:val="en-GB"/>
               </w:rPr>
-              <w:t xml:space="preserve">BBBB </w:t>
-            </w:r>
-            <w:proofErr w:type="spellStart"/>
-            <w:r>
-              <w:rPr>
-                <w:lang w:val="en-GB"/>
-              </w:rPr>
-              <w:t>BBBB</w:t>
-            </w:r>
-            <w:proofErr w:type="spellEnd"/>
+              <w:t>BBBB BBBB</w:t>
+            </w:r>
           </w:p>
         </w:tc>
         <w:tc>
@@ -12128,19 +10999,11 @@
                 <w:lang w:val="en-GB"/>
               </w:rPr>
             </w:pPr>
-            <w:proofErr w:type="spellStart"/>
-            <w:r>
-              <w:rPr>
-                <w:lang w:val="en-GB"/>
-              </w:rPr>
-              <w:t>CxxD</w:t>
-            </w:r>
-            <w:proofErr w:type="spellEnd"/>
-            <w:r>
-              <w:rPr>
-                <w:lang w:val="en-GB"/>
-              </w:rPr>
-              <w:t xml:space="preserve"> DDDD</w:t>
+            <w:r>
+              <w:rPr>
+                <w:lang w:val="en-GB"/>
+              </w:rPr>
+              <w:t>CxxD DDDD</w:t>
             </w:r>
           </w:p>
         </w:tc>
@@ -12161,16 +11024,8 @@
               <w:rPr>
                 <w:lang w:val="en-GB"/>
               </w:rPr>
-              <w:t xml:space="preserve">DDDD </w:t>
-            </w:r>
-            <w:proofErr w:type="spellStart"/>
-            <w:r>
-              <w:rPr>
-                <w:lang w:val="en-GB"/>
-              </w:rPr>
-              <w:t>DDDD</w:t>
-            </w:r>
-            <w:proofErr w:type="spellEnd"/>
+              <w:t>DDDD DDDD</w:t>
+            </w:r>
           </w:p>
         </w:tc>
       </w:tr>
@@ -12208,15 +11063,8 @@
           <w:lang w:val="en-GB"/>
         </w:rPr>
         <w:tab/>
-      </w:r>
-      <w:proofErr w:type="spellStart"/>
-      <w:r>
-        <w:rPr>
-          <w:lang w:val="en-GB"/>
-        </w:rPr>
         <w:t>AAAA</w:t>
       </w:r>
-      <w:proofErr w:type="spellEnd"/>
       <w:r>
         <w:rPr>
           <w:lang w:val="en-GB"/>
@@ -12265,15 +11113,8 @@
           <w:lang w:val="en-GB"/>
         </w:rPr>
         <w:tab/>
-      </w:r>
-      <w:proofErr w:type="spellStart"/>
-      <w:r>
-        <w:rPr>
-          <w:lang w:val="en-GB"/>
-        </w:rPr>
         <w:t>BBBB</w:t>
       </w:r>
-      <w:proofErr w:type="spellEnd"/>
       <w:r>
         <w:rPr>
           <w:lang w:val="en-GB"/>
@@ -12303,29 +11144,15 @@
           <w:lang w:val="en-GB"/>
         </w:rPr>
         <w:tab/>
-      </w:r>
-      <w:proofErr w:type="spellStart"/>
-      <w:r>
-        <w:rPr>
-          <w:lang w:val="en-GB"/>
-        </w:rPr>
         <w:t>Cxxx</w:t>
       </w:r>
-      <w:proofErr w:type="spellEnd"/>
-      <w:r>
-        <w:rPr>
-          <w:lang w:val="en-GB"/>
-        </w:rPr>
-        <w:tab/>
-      </w:r>
-      <w:proofErr w:type="spellStart"/>
-      <w:r>
-        <w:rPr>
-          <w:lang w:val="en-GB"/>
-        </w:rPr>
+      <w:r>
+        <w:rPr>
+          <w:lang w:val="en-GB"/>
+        </w:rPr>
+        <w:tab/>
         <w:t>xxxx</w:t>
       </w:r>
-      <w:proofErr w:type="spellEnd"/>
       <w:r>
         <w:rPr>
           <w:lang w:val="en-GB"/>
@@ -12356,12 +11183,6 @@
           <w:lang w:val="en-GB"/>
         </w:rPr>
         <w:tab/>
-      </w:r>
-      <w:proofErr w:type="spellStart"/>
-      <w:r>
-        <w:rPr>
-          <w:lang w:val="en-GB"/>
-        </w:rPr>
         <w:t>xxx</w:t>
       </w:r>
       <w:r>
@@ -12370,7 +11191,6 @@
         </w:rPr>
         <w:t>D</w:t>
       </w:r>
-      <w:proofErr w:type="spellEnd"/>
       <w:r>
         <w:rPr>
           <w:lang w:val="en-GB"/>
@@ -12389,28 +11209,24 @@
         </w:rPr>
         <w:tab/>
       </w:r>
-      <w:proofErr w:type="spellStart"/>
       <w:r>
         <w:rPr>
           <w:lang w:val="en-GB"/>
         </w:rPr>
         <w:t>DDDD</w:t>
       </w:r>
-      <w:proofErr w:type="spellEnd"/>
-      <w:r>
-        <w:rPr>
-          <w:lang w:val="en-GB"/>
-        </w:rPr>
-        <w:tab/>
-      </w:r>
-      <w:proofErr w:type="spellStart"/>
+      <w:r>
+        <w:rPr>
+          <w:lang w:val="en-GB"/>
+        </w:rPr>
+        <w:tab/>
+      </w:r>
       <w:r>
         <w:rPr>
           <w:lang w:val="en-GB"/>
         </w:rPr>
         <w:t>DDDD</w:t>
       </w:r>
-      <w:proofErr w:type="spellEnd"/>
       <w:r>
         <w:rPr>
           <w:lang w:val="en-GB"/>
@@ -12544,16 +11360,8 @@
               <w:rPr>
                 <w:lang w:val="en-GB"/>
               </w:rPr>
-              <w:t xml:space="preserve">AAAA </w:t>
-            </w:r>
-            <w:proofErr w:type="spellStart"/>
-            <w:r>
-              <w:rPr>
-                <w:lang w:val="en-GB"/>
-              </w:rPr>
-              <w:t>AAAA</w:t>
-            </w:r>
-            <w:proofErr w:type="spellEnd"/>
+              <w:t>AAAA AAAA</w:t>
+            </w:r>
           </w:p>
         </w:tc>
         <w:tc>
@@ -12581,7 +11389,6 @@
               </w:rPr>
               <w:t xml:space="preserve">BC </w:t>
             </w:r>
-            <w:proofErr w:type="spellStart"/>
             <w:r>
               <w:rPr>
                 <w:lang w:val="en-GB"/>
@@ -12594,7 +11401,6 @@
               </w:rPr>
               <w:t>D</w:t>
             </w:r>
-            <w:proofErr w:type="spellEnd"/>
           </w:p>
         </w:tc>
         <w:tc>
@@ -12622,14 +11428,12 @@
               </w:rPr>
               <w:t xml:space="preserve"> </w:t>
             </w:r>
-            <w:proofErr w:type="spellStart"/>
             <w:r>
               <w:rPr>
                 <w:lang w:val="en-GB"/>
               </w:rPr>
               <w:t>DDDD</w:t>
             </w:r>
-            <w:proofErr w:type="spellEnd"/>
           </w:p>
         </w:tc>
       </w:tr>
@@ -12716,12 +11520,6 @@
           <w:lang w:val="en-GB"/>
         </w:rPr>
         <w:tab/>
-      </w:r>
-      <w:proofErr w:type="spellStart"/>
-      <w:r>
-        <w:rPr>
-          <w:lang w:val="en-GB"/>
-        </w:rPr>
         <w:t>xx</w:t>
       </w:r>
       <w:r>
@@ -12730,21 +11528,13 @@
         </w:rPr>
         <w:t>Bx</w:t>
       </w:r>
-      <w:proofErr w:type="spellEnd"/>
-      <w:r>
-        <w:rPr>
-          <w:lang w:val="en-GB"/>
-        </w:rPr>
-        <w:tab/>
-      </w:r>
-      <w:proofErr w:type="spellStart"/>
-      <w:r>
-        <w:rPr>
-          <w:lang w:val="en-GB"/>
-        </w:rPr>
+      <w:r>
+        <w:rPr>
+          <w:lang w:val="en-GB"/>
+        </w:rPr>
+        <w:tab/>
         <w:t>xxxx</w:t>
       </w:r>
-      <w:proofErr w:type="spellEnd"/>
       <w:r>
         <w:rPr>
           <w:lang w:val="en-GB"/>
@@ -12770,7 +11560,6 @@
         </w:rPr>
         <w:tab/>
       </w:r>
-      <w:proofErr w:type="spellStart"/>
       <w:r>
         <w:rPr>
           <w:lang w:val="en-GB"/>
@@ -12783,21 +11572,13 @@
         </w:rPr>
         <w:t>xC</w:t>
       </w:r>
-      <w:proofErr w:type="spellEnd"/>
-      <w:r>
-        <w:rPr>
-          <w:lang w:val="en-GB"/>
-        </w:rPr>
-        <w:tab/>
-      </w:r>
-      <w:proofErr w:type="spellStart"/>
-      <w:r>
-        <w:rPr>
-          <w:lang w:val="en-GB"/>
-        </w:rPr>
+      <w:r>
+        <w:rPr>
+          <w:lang w:val="en-GB"/>
+        </w:rPr>
+        <w:tab/>
         <w:t>xxxx</w:t>
       </w:r>
-      <w:proofErr w:type="spellEnd"/>
       <w:r>
         <w:rPr>
           <w:lang w:val="en-GB"/>
@@ -13068,16 +11849,8 @@
               <w:rPr>
                 <w:lang w:val="en-GB"/>
               </w:rPr>
-              <w:t xml:space="preserve">AAAA </w:t>
-            </w:r>
-            <w:proofErr w:type="spellStart"/>
-            <w:r>
-              <w:rPr>
-                <w:lang w:val="en-GB"/>
-              </w:rPr>
-              <w:t>AAAA</w:t>
-            </w:r>
-            <w:proofErr w:type="spellEnd"/>
+              <w:t>AAAA AAAA</w:t>
+            </w:r>
           </w:p>
         </w:tc>
         <w:tc>
@@ -13093,28 +11866,12 @@
                 <w:lang w:val="en-GB"/>
               </w:rPr>
             </w:pPr>
-            <w:proofErr w:type="spellStart"/>
-            <w:r>
-              <w:rPr>
-                <w:lang w:val="en-GB"/>
-              </w:rPr>
-              <w:t>AABx</w:t>
-            </w:r>
-            <w:proofErr w:type="spellEnd"/>
-            <w:r>
-              <w:rPr>
-                <w:lang w:val="en-GB"/>
-              </w:rPr>
-              <w:t xml:space="preserve"> </w:t>
-            </w:r>
-            <w:proofErr w:type="spellStart"/>
-            <w:r>
-              <w:rPr>
-                <w:lang w:val="en-GB"/>
-              </w:rPr>
-              <w:t>CCxx</w:t>
-            </w:r>
-            <w:proofErr w:type="spellEnd"/>
+            <w:r>
+              <w:rPr>
+                <w:lang w:val="en-GB"/>
+              </w:rPr>
+              <w:t>AABx CCxx</w:t>
+            </w:r>
           </w:p>
         </w:tc>
       </w:tr>
@@ -13181,15 +11938,8 @@
           <w:lang w:val="en-GB"/>
         </w:rPr>
         <w:tab/>
-      </w:r>
-      <w:proofErr w:type="spellStart"/>
-      <w:r>
-        <w:rPr>
-          <w:lang w:val="en-GB"/>
-        </w:rPr>
         <w:t>xxBx</w:t>
       </w:r>
-      <w:proofErr w:type="spellEnd"/>
       <w:r>
         <w:rPr>
           <w:lang w:val="en-GB"/>
@@ -13242,15 +11992,8 @@
           <w:lang w:val="en-GB"/>
         </w:rPr>
         <w:tab/>
-      </w:r>
-      <w:proofErr w:type="spellStart"/>
-      <w:r>
-        <w:rPr>
-          <w:lang w:val="en-GB"/>
-        </w:rPr>
         <w:t>CCxx</w:t>
       </w:r>
-      <w:proofErr w:type="spellEnd"/>
       <w:r>
         <w:rPr>
           <w:lang w:val="en-GB"/>
@@ -13395,16 +12138,8 @@
               <w:rPr>
                 <w:lang w:val="en-GB"/>
               </w:rPr>
-              <w:t xml:space="preserve">AAAA </w:t>
-            </w:r>
-            <w:proofErr w:type="spellStart"/>
-            <w:r>
-              <w:rPr>
-                <w:lang w:val="en-GB"/>
-              </w:rPr>
-              <w:t>AAAA</w:t>
-            </w:r>
-            <w:proofErr w:type="spellEnd"/>
+              <w:t>AAAA AAAA</w:t>
+            </w:r>
           </w:p>
         </w:tc>
         <w:tc>
@@ -13424,16 +12159,8 @@
               <w:rPr>
                 <w:lang w:val="en-GB"/>
               </w:rPr>
-              <w:t xml:space="preserve">AABC </w:t>
-            </w:r>
-            <w:proofErr w:type="spellStart"/>
-            <w:r>
-              <w:rPr>
-                <w:lang w:val="en-GB"/>
-              </w:rPr>
-              <w:t>DDxx</w:t>
-            </w:r>
-            <w:proofErr w:type="spellEnd"/>
+              <w:t>AABC DDxx</w:t>
+            </w:r>
           </w:p>
         </w:tc>
         <w:tc>
@@ -13453,16 +12180,8 @@
               <w:rPr>
                 <w:lang w:val="en-GB"/>
               </w:rPr>
-              <w:t xml:space="preserve">EEEE </w:t>
-            </w:r>
-            <w:proofErr w:type="spellStart"/>
-            <w:r>
-              <w:rPr>
-                <w:lang w:val="en-GB"/>
-              </w:rPr>
-              <w:t>EEEE</w:t>
-            </w:r>
-            <w:proofErr w:type="spellEnd"/>
+              <w:t>EEEE EEEE</w:t>
+            </w:r>
           </w:p>
         </w:tc>
         <w:tc>
@@ -13577,15 +12296,8 @@
           <w:lang w:val="en-GB"/>
         </w:rPr>
         <w:tab/>
-      </w:r>
-      <w:proofErr w:type="spellStart"/>
-      <w:r>
-        <w:rPr>
-          <w:lang w:val="en-GB"/>
-        </w:rPr>
         <w:t>xxBx</w:t>
       </w:r>
-      <w:proofErr w:type="spellEnd"/>
       <w:r>
         <w:rPr>
           <w:lang w:val="en-GB"/>
@@ -13626,15 +12338,8 @@
           <w:lang w:val="en-GB"/>
         </w:rPr>
         <w:tab/>
-      </w:r>
-      <w:proofErr w:type="spellStart"/>
-      <w:r>
-        <w:rPr>
-          <w:lang w:val="en-GB"/>
-        </w:rPr>
         <w:t>xxxC</w:t>
       </w:r>
-      <w:proofErr w:type="spellEnd"/>
       <w:r>
         <w:rPr>
           <w:lang w:val="en-GB"/>
@@ -13687,15 +12392,8 @@
           <w:lang w:val="en-GB"/>
         </w:rPr>
         <w:tab/>
-      </w:r>
-      <w:proofErr w:type="spellStart"/>
-      <w:r>
-        <w:rPr>
-          <w:lang w:val="en-GB"/>
-        </w:rPr>
         <w:t>DDxx</w:t>
       </w:r>
-      <w:proofErr w:type="spellEnd"/>
       <w:r>
         <w:rPr>
           <w:lang w:val="en-GB"/>
@@ -13997,7 +12695,6 @@
                 <w:lang w:val="en-GB"/>
               </w:rPr>
             </w:pPr>
-            <w:proofErr w:type="spellStart"/>
             <w:r>
               <w:rPr>
                 <w:lang w:val="en-GB"/>
@@ -14008,14 +12705,7 @@
               <w:rPr>
                 <w:lang w:val="en-GB"/>
               </w:rPr>
-              <w:t>BBB</w:t>
-            </w:r>
-            <w:proofErr w:type="spellEnd"/>
-            <w:r>
-              <w:rPr>
-                <w:lang w:val="en-GB"/>
-              </w:rPr>
-              <w:t xml:space="preserve"> BBBB</w:t>
+              <w:t>BBB BBBB</w:t>
             </w:r>
           </w:p>
         </w:tc>
@@ -14105,7 +12795,6 @@
         </w:rPr>
         <w:tab/>
       </w:r>
-      <w:proofErr w:type="spellStart"/>
       <w:r>
         <w:rPr>
           <w:lang w:val="en-GB"/>
@@ -14118,7 +12807,6 @@
         </w:rPr>
         <w:t>BBB</w:t>
       </w:r>
-      <w:proofErr w:type="spellEnd"/>
       <w:r>
         <w:rPr>
           <w:lang w:val="en-GB"/>
@@ -14335,16 +13023,8 @@
               <w:rPr>
                 <w:lang w:val="en-GB"/>
               </w:rPr>
-              <w:t xml:space="preserve">AAAA </w:t>
-            </w:r>
-            <w:proofErr w:type="spellStart"/>
-            <w:r>
-              <w:rPr>
-                <w:lang w:val="en-GB"/>
-              </w:rPr>
-              <w:t>AAAA</w:t>
-            </w:r>
-            <w:proofErr w:type="spellEnd"/>
+              <w:t>AAAA AAAA</w:t>
+            </w:r>
           </w:p>
         </w:tc>
         <w:tc>
@@ -14363,28 +13043,12 @@
                 <w:lang w:val="en-GB"/>
               </w:rPr>
             </w:pPr>
-            <w:proofErr w:type="spellStart"/>
-            <w:r>
-              <w:rPr>
-                <w:lang w:val="en-GB"/>
-              </w:rPr>
-              <w:t>AABx</w:t>
-            </w:r>
-            <w:proofErr w:type="spellEnd"/>
-            <w:r>
-              <w:rPr>
-                <w:lang w:val="en-GB"/>
-              </w:rPr>
-              <w:t xml:space="preserve"> </w:t>
-            </w:r>
-            <w:proofErr w:type="spellStart"/>
-            <w:r>
-              <w:rPr>
-                <w:lang w:val="en-GB"/>
-              </w:rPr>
-              <w:t>xCDD</w:t>
-            </w:r>
-            <w:proofErr w:type="spellEnd"/>
+            <w:r>
+              <w:rPr>
+                <w:lang w:val="en-GB"/>
+              </w:rPr>
+              <w:t>AABx xCDD</w:t>
+            </w:r>
           </w:p>
         </w:tc>
         <w:tc>
@@ -14407,16 +13071,8 @@
               <w:rPr>
                 <w:lang w:val="en-GB"/>
               </w:rPr>
-              <w:t xml:space="preserve">DDDD </w:t>
-            </w:r>
-            <w:proofErr w:type="spellStart"/>
-            <w:r>
-              <w:rPr>
-                <w:lang w:val="en-GB"/>
-              </w:rPr>
-              <w:t>DDDD</w:t>
-            </w:r>
-            <w:proofErr w:type="spellEnd"/>
+              <w:t>DDDD DDDD</w:t>
+            </w:r>
           </w:p>
         </w:tc>
       </w:tr>
@@ -14513,35 +13169,26 @@
           <w:lang w:val="en-GB"/>
         </w:rPr>
         <w:tab/>
-      </w:r>
-      <w:proofErr w:type="spellStart"/>
-      <w:r>
-        <w:rPr>
-          <w:lang w:val="en-GB"/>
-        </w:rPr>
         <w:t>xxBx</w:t>
       </w:r>
-      <w:proofErr w:type="spellEnd"/>
-      <w:r>
-        <w:rPr>
-          <w:lang w:val="en-GB"/>
-        </w:rPr>
-        <w:tab/>
-      </w:r>
-      <w:r>
-        <w:rPr>
-          <w:lang w:val="en-GB"/>
-        </w:rPr>
-        <w:tab/>
-      </w:r>
-      <w:proofErr w:type="spellStart"/>
+      <w:r>
+        <w:rPr>
+          <w:lang w:val="en-GB"/>
+        </w:rPr>
+        <w:tab/>
+      </w:r>
+      <w:r>
+        <w:rPr>
+          <w:lang w:val="en-GB"/>
+        </w:rPr>
+        <w:tab/>
+      </w:r>
       <w:r>
         <w:rPr>
           <w:lang w:val="en-GB"/>
         </w:rPr>
         <w:t>xxxx</w:t>
       </w:r>
-      <w:proofErr w:type="spellEnd"/>
       <w:r>
         <w:rPr>
           <w:lang w:val="en-GB"/>
@@ -14587,35 +13234,26 @@
           <w:lang w:val="en-GB"/>
         </w:rPr>
         <w:tab/>
-      </w:r>
-      <w:proofErr w:type="spellStart"/>
-      <w:r>
-        <w:rPr>
-          <w:lang w:val="en-GB"/>
-        </w:rPr>
         <w:t>xxxx</w:t>
       </w:r>
-      <w:proofErr w:type="spellEnd"/>
-      <w:r>
-        <w:rPr>
-          <w:lang w:val="en-GB"/>
-        </w:rPr>
-        <w:tab/>
-      </w:r>
-      <w:r>
-        <w:rPr>
-          <w:lang w:val="en-GB"/>
-        </w:rPr>
-        <w:tab/>
-      </w:r>
-      <w:proofErr w:type="spellStart"/>
+      <w:r>
+        <w:rPr>
+          <w:lang w:val="en-GB"/>
+        </w:rPr>
+        <w:tab/>
+      </w:r>
+      <w:r>
+        <w:rPr>
+          <w:lang w:val="en-GB"/>
+        </w:rPr>
+        <w:tab/>
+      </w:r>
       <w:r>
         <w:rPr>
           <w:lang w:val="en-GB"/>
         </w:rPr>
         <w:t>xCxx</w:t>
       </w:r>
-      <w:proofErr w:type="spellEnd"/>
       <w:r>
         <w:rPr>
           <w:lang w:val="en-GB"/>
@@ -14858,16 +13496,8 @@
               <w:rPr>
                 <w:lang w:val="en-GB"/>
               </w:rPr>
-              <w:t xml:space="preserve">AAAA </w:t>
-            </w:r>
-            <w:proofErr w:type="spellStart"/>
-            <w:r>
-              <w:rPr>
-                <w:lang w:val="en-GB"/>
-              </w:rPr>
-              <w:t>AAAA</w:t>
-            </w:r>
-            <w:proofErr w:type="spellEnd"/>
+              <w:t>AAAA AAAA</w:t>
+            </w:r>
           </w:p>
         </w:tc>
         <w:tc>
@@ -14883,28 +13513,12 @@
                 <w:lang w:val="en-GB"/>
               </w:rPr>
             </w:pPr>
-            <w:proofErr w:type="spellStart"/>
-            <w:r>
-              <w:rPr>
-                <w:lang w:val="en-GB"/>
-              </w:rPr>
-              <w:t>AABx</w:t>
-            </w:r>
-            <w:proofErr w:type="spellEnd"/>
-            <w:r>
-              <w:rPr>
-                <w:lang w:val="en-GB"/>
-              </w:rPr>
-              <w:t xml:space="preserve"> </w:t>
-            </w:r>
-            <w:proofErr w:type="spellStart"/>
-            <w:r>
-              <w:rPr>
-                <w:lang w:val="en-GB"/>
-              </w:rPr>
-              <w:t>CCxx</w:t>
-            </w:r>
-            <w:proofErr w:type="spellEnd"/>
+            <w:r>
+              <w:rPr>
+                <w:lang w:val="en-GB"/>
+              </w:rPr>
+              <w:t>AABx CCxx</w:t>
+            </w:r>
           </w:p>
         </w:tc>
       </w:tr>
@@ -14971,15 +13585,8 @@
           <w:lang w:val="en-GB"/>
         </w:rPr>
         <w:tab/>
-      </w:r>
-      <w:proofErr w:type="spellStart"/>
-      <w:r>
-        <w:rPr>
-          <w:lang w:val="en-GB"/>
-        </w:rPr>
         <w:t>xxBx</w:t>
       </w:r>
-      <w:proofErr w:type="spellEnd"/>
       <w:r>
         <w:rPr>
           <w:lang w:val="en-GB"/>
@@ -15032,15 +13639,8 @@
           <w:lang w:val="en-GB"/>
         </w:rPr>
         <w:tab/>
-      </w:r>
-      <w:proofErr w:type="spellStart"/>
-      <w:r>
-        <w:rPr>
-          <w:lang w:val="en-GB"/>
-        </w:rPr>
         <w:t>CCxx</w:t>
       </w:r>
-      <w:proofErr w:type="spellEnd"/>
       <w:r>
         <w:rPr>
           <w:lang w:val="en-GB"/>
@@ -15304,19 +13904,11 @@
                 <w:lang w:val="en-GB"/>
               </w:rPr>
             </w:pPr>
-            <w:proofErr w:type="spellStart"/>
-            <w:r>
-              <w:rPr>
-                <w:lang w:val="en-GB"/>
-              </w:rPr>
-              <w:t>xxxx</w:t>
-            </w:r>
-            <w:proofErr w:type="spellEnd"/>
-            <w:r>
-              <w:rPr>
-                <w:lang w:val="en-GB"/>
-              </w:rPr>
-              <w:t xml:space="preserve"> </w:t>
+            <w:r>
+              <w:rPr>
+                <w:lang w:val="en-GB"/>
+              </w:rPr>
+              <w:t xml:space="preserve">xxxx </w:t>
             </w:r>
             <w:r>
               <w:rPr>
@@ -15547,14 +14139,12 @@
         </w:rPr>
         <w:t>Flags (</w:t>
       </w:r>
-      <w:proofErr w:type="spellStart"/>
       <w:r>
         <w:rPr>
           <w:lang w:val="en-GB"/>
         </w:rPr>
         <w:t>Speedsteps</w:t>
       </w:r>
-      <w:proofErr w:type="spellEnd"/>
       <w:r>
         <w:rPr>
           <w:lang w:val="en-GB"/>
@@ -15620,14 +14210,12 @@
         </w:rPr>
         <w:t xml:space="preserve"> </w:t>
       </w:r>
-      <w:proofErr w:type="spellStart"/>
       <w:r>
         <w:rPr>
           <w:lang w:val="en-GB"/>
         </w:rPr>
         <w:t>filetype</w:t>
       </w:r>
-      <w:proofErr w:type="spellEnd"/>
       <w:r>
         <w:rPr>
           <w:lang w:val="en-GB"/>
@@ -15644,35 +14232,7 @@
         <w:rPr>
           <w:lang w:val="en-GB"/>
         </w:rPr>
-        <w:t xml:space="preserve">00: </w:t>
-      </w:r>
-      <w:proofErr w:type="spellStart"/>
-      <w:r>
-        <w:rPr>
-          <w:lang w:val="en-GB"/>
-        </w:rPr>
-        <w:t>png</w:t>
-      </w:r>
-      <w:proofErr w:type="spellEnd"/>
-      <w:r>
-        <w:rPr>
-          <w:lang w:val="en-GB"/>
-        </w:rPr>
-        <w:t>/</w:t>
-      </w:r>
-      <w:proofErr w:type="spellStart"/>
-      <w:r>
-        <w:rPr>
-          <w:lang w:val="en-GB"/>
-        </w:rPr>
-        <w:t>png</w:t>
-      </w:r>
-      <w:proofErr w:type="spellEnd"/>
-      <w:r>
-        <w:rPr>
-          <w:lang w:val="en-GB"/>
-        </w:rPr>
-        <w:t>, 0</w:t>
+        <w:t>00: png/png, 0</w:t>
       </w:r>
       <w:r>
         <w:rPr>
@@ -15684,21 +14244,7 @@
         <w:rPr>
           <w:lang w:val="en-GB"/>
         </w:rPr>
-        <w:t xml:space="preserve">01: </w:t>
-      </w:r>
-      <w:proofErr w:type="spellStart"/>
-      <w:r>
-        <w:rPr>
-          <w:lang w:val="en-GB"/>
-        </w:rPr>
-        <w:t>png</w:t>
-      </w:r>
-      <w:proofErr w:type="spellEnd"/>
-      <w:r>
-        <w:rPr>
-          <w:lang w:val="en-GB"/>
-        </w:rPr>
-        <w:t>/jpg, 0</w:t>
+        <w:t>01: png/jpg, 0</w:t>
       </w:r>
       <w:r>
         <w:rPr>
@@ -15710,21 +14256,7 @@
         <w:rPr>
           <w:lang w:val="en-GB"/>
         </w:rPr>
-        <w:t>10: jpg/</w:t>
-      </w:r>
-      <w:proofErr w:type="spellStart"/>
-      <w:r>
-        <w:rPr>
-          <w:lang w:val="en-GB"/>
-        </w:rPr>
-        <w:t>png</w:t>
-      </w:r>
-      <w:proofErr w:type="spellEnd"/>
-      <w:r>
-        <w:rPr>
-          <w:lang w:val="en-GB"/>
-        </w:rPr>
-        <w:t>, 0</w:t>
+        <w:t>10: jpg/png, 0</w:t>
       </w:r>
       <w:r>
         <w:rPr>
@@ -15820,30 +14352,8 @@
           <w:lang w:val="en-GB"/>
         </w:rPr>
         <w:tab/>
-        <w:t xml:space="preserve">= </w:t>
-      </w:r>
-      <w:proofErr w:type="spellStart"/>
-      <w:r>
-        <w:rPr>
-          <w:lang w:val="en-GB"/>
-        </w:rPr>
-        <w:t>Nr</w:t>
-      </w:r>
-      <w:proofErr w:type="spellEnd"/>
-      <w:r>
-        <w:rPr>
-          <w:lang w:val="en-GB"/>
-        </w:rPr>
-        <w:t xml:space="preserve"> of calibrated </w:t>
-      </w:r>
-      <w:proofErr w:type="spellStart"/>
-      <w:r>
-        <w:rPr>
-          <w:lang w:val="en-GB"/>
-        </w:rPr>
-        <w:t>speedsteps</w:t>
-      </w:r>
-      <w:proofErr w:type="spellEnd"/>
+        <w:t>= Nr of calibrated speedsteps</w:t>
+      </w:r>
     </w:p>
     <w:p>
       <w:pPr>
@@ -15896,16 +14406,8 @@
         <w:rPr>
           <w:lang w:val="en-GB"/>
         </w:rPr>
-        <w:t xml:space="preserve">name and </w:t>
-      </w:r>
-      <w:proofErr w:type="spellStart"/>
-      <w:r>
-        <w:rPr>
-          <w:lang w:val="en-GB"/>
-        </w:rPr>
-        <w:t>speedsteps</w:t>
-      </w:r>
-      <w:proofErr w:type="spellEnd"/>
+        <w:t>name and speedsteps</w:t>
+      </w:r>
     </w:p>
     <w:p>
       <w:pPr>
@@ -16256,16 +14758,8 @@
               <w:rPr>
                 <w:lang w:val="en-GB"/>
               </w:rPr>
-              <w:t xml:space="preserve">BBBB </w:t>
-            </w:r>
-            <w:proofErr w:type="spellStart"/>
-            <w:r>
-              <w:rPr>
-                <w:lang w:val="en-GB"/>
-              </w:rPr>
-              <w:t>BBBB</w:t>
-            </w:r>
-            <w:proofErr w:type="spellEnd"/>
+              <w:t>BBBB BBBB</w:t>
+            </w:r>
           </w:p>
         </w:tc>
         <w:tc>
@@ -16347,19 +14841,11 @@
                 <w:lang w:val="en-GB"/>
               </w:rPr>
             </w:pPr>
-            <w:proofErr w:type="spellStart"/>
-            <w:r>
-              <w:rPr>
-                <w:lang w:val="en-GB"/>
-              </w:rPr>
-              <w:t>xxxx</w:t>
-            </w:r>
-            <w:proofErr w:type="spellEnd"/>
-            <w:r>
-              <w:rPr>
-                <w:lang w:val="en-GB"/>
-              </w:rPr>
-              <w:t xml:space="preserve"> </w:t>
+            <w:r>
+              <w:rPr>
+                <w:lang w:val="en-GB"/>
+              </w:rPr>
+              <w:t xml:space="preserve">xxxx </w:t>
             </w:r>
             <w:r>
               <w:rPr>
@@ -16460,35 +14946,21 @@
           <w:lang w:val="en-GB"/>
         </w:rPr>
         <w:tab/>
-      </w:r>
-      <w:proofErr w:type="spellStart"/>
-      <w:r>
-        <w:rPr>
-          <w:lang w:val="en-GB"/>
-        </w:rPr>
         <w:t>Axxx</w:t>
       </w:r>
-      <w:proofErr w:type="spellEnd"/>
-      <w:r>
-        <w:rPr>
-          <w:lang w:val="en-GB"/>
-        </w:rPr>
-        <w:tab/>
-      </w:r>
-      <w:r>
-        <w:rPr>
-          <w:lang w:val="en-GB"/>
-        </w:rPr>
-        <w:tab/>
-      </w:r>
-      <w:proofErr w:type="spellStart"/>
-      <w:r>
-        <w:rPr>
-          <w:lang w:val="en-GB"/>
-        </w:rPr>
+      <w:r>
+        <w:rPr>
+          <w:lang w:val="en-GB"/>
+        </w:rPr>
+        <w:tab/>
+      </w:r>
+      <w:r>
+        <w:rPr>
+          <w:lang w:val="en-GB"/>
+        </w:rPr>
+        <w:tab/>
         <w:t>xxxx</w:t>
       </w:r>
-      <w:proofErr w:type="spellEnd"/>
       <w:r>
         <w:rPr>
           <w:lang w:val="en-GB"/>
@@ -16536,16 +15008,8 @@
           <w:lang w:val="en-GB"/>
         </w:rPr>
         <w:tab/>
-        <w:t xml:space="preserve">= </w:t>
-      </w:r>
-      <w:proofErr w:type="spellStart"/>
-      <w:r>
-        <w:rPr>
-          <w:lang w:val="en-GB"/>
-        </w:rPr>
-        <w:t>uid</w:t>
-      </w:r>
-      <w:proofErr w:type="spellEnd"/>
+        <w:t>= uid</w:t>
+      </w:r>
     </w:p>
     <w:p>
       <w:pPr>
@@ -16728,16 +15192,8 @@
           <w:lang w:val="en-GB"/>
         </w:rPr>
         <w:tab/>
-        <w:t xml:space="preserve">= </w:t>
-      </w:r>
-      <w:proofErr w:type="spellStart"/>
-      <w:r>
-        <w:rPr>
-          <w:lang w:val="en-GB"/>
-        </w:rPr>
-        <w:t>Speedsteps</w:t>
-      </w:r>
-      <w:proofErr w:type="spellEnd"/>
+        <w:t>= Speedsteps</w:t>
+      </w:r>
     </w:p>
     <w:p>
       <w:pPr>
@@ -16778,77 +15234,7 @@
           <w:lang w:val="en-GB"/>
         </w:rPr>
         <w:tab/>
-        <w:t xml:space="preserve">= Image/icon </w:t>
-      </w:r>
-      <w:proofErr w:type="spellStart"/>
-      <w:r>
-        <w:rPr>
-          <w:lang w:val="en-GB"/>
-        </w:rPr>
-        <w:t>filetype</w:t>
-      </w:r>
-      <w:proofErr w:type="spellEnd"/>
-      <w:r>
-        <w:rPr>
-          <w:lang w:val="en-GB"/>
-        </w:rPr>
-        <w:t xml:space="preserve"> (0x00: </w:t>
-      </w:r>
-      <w:proofErr w:type="spellStart"/>
-      <w:r>
-        <w:rPr>
-          <w:lang w:val="en-GB"/>
-        </w:rPr>
-        <w:t>png</w:t>
-      </w:r>
-      <w:proofErr w:type="spellEnd"/>
-      <w:r>
-        <w:rPr>
-          <w:lang w:val="en-GB"/>
-        </w:rPr>
-        <w:t>/</w:t>
-      </w:r>
-      <w:proofErr w:type="spellStart"/>
-      <w:r>
-        <w:rPr>
-          <w:lang w:val="en-GB"/>
-        </w:rPr>
-        <w:t>png</w:t>
-      </w:r>
-      <w:proofErr w:type="spellEnd"/>
-      <w:r>
-        <w:rPr>
-          <w:lang w:val="en-GB"/>
-        </w:rPr>
-        <w:t xml:space="preserve">, 0x01: </w:t>
-      </w:r>
-      <w:proofErr w:type="spellStart"/>
-      <w:r>
-        <w:rPr>
-          <w:lang w:val="en-GB"/>
-        </w:rPr>
-        <w:t>png</w:t>
-      </w:r>
-      <w:proofErr w:type="spellEnd"/>
-      <w:r>
-        <w:rPr>
-          <w:lang w:val="en-GB"/>
-        </w:rPr>
-        <w:t>/jpg, 0x10: jpg/</w:t>
-      </w:r>
-      <w:proofErr w:type="spellStart"/>
-      <w:r>
-        <w:rPr>
-          <w:lang w:val="en-GB"/>
-        </w:rPr>
-        <w:t>png</w:t>
-      </w:r>
-      <w:proofErr w:type="spellEnd"/>
-      <w:r>
-        <w:rPr>
-          <w:lang w:val="en-GB"/>
-        </w:rPr>
-        <w:t>, 0x11: jpg/jpg</w:t>
+        <w:t>= Image/icon filetype (0x00: png/png, 0x01: png/jpg, 0x10: jpg/png, 0x11: jpg/jpg</w:t>
       </w:r>
     </w:p>
     <w:p>
@@ -16932,30 +15318,8 @@
           <w:lang w:val="en-GB"/>
         </w:rPr>
         <w:tab/>
-        <w:t xml:space="preserve">= </w:t>
-      </w:r>
-      <w:proofErr w:type="spellStart"/>
-      <w:r>
-        <w:rPr>
-          <w:lang w:val="en-GB"/>
-        </w:rPr>
-        <w:t>Nr</w:t>
-      </w:r>
-      <w:proofErr w:type="spellEnd"/>
-      <w:r>
-        <w:rPr>
-          <w:lang w:val="en-GB"/>
-        </w:rPr>
-        <w:t xml:space="preserve"> of calibrated </w:t>
-      </w:r>
-      <w:proofErr w:type="spellStart"/>
-      <w:r>
-        <w:rPr>
-          <w:lang w:val="en-GB"/>
-        </w:rPr>
-        <w:t>speedsteps</w:t>
-      </w:r>
-      <w:proofErr w:type="spellEnd"/>
+        <w:t>= Nr of calibrated speedsteps</w:t>
+      </w:r>
     </w:p>
     <w:p>
       <w:pPr>
@@ -17020,16 +15384,8 @@
         <w:rPr>
           <w:lang w:val="en-GB"/>
         </w:rPr>
-        <w:t xml:space="preserve">name and </w:t>
-      </w:r>
-      <w:proofErr w:type="spellStart"/>
-      <w:r>
-        <w:rPr>
-          <w:lang w:val="en-GB"/>
-        </w:rPr>
-        <w:t>speedsteps</w:t>
-      </w:r>
-      <w:proofErr w:type="spellEnd"/>
+        <w:t>name and speedsteps</w:t>
+      </w:r>
     </w:p>
     <w:p>
       <w:pPr>
@@ -17657,21 +16013,7 @@
           <w:lang w:val="en-GB"/>
         </w:rPr>
         <w:tab/>
-        <w:t>= Flags (</w:t>
-      </w:r>
-      <w:proofErr w:type="spellStart"/>
-      <w:r>
-        <w:rPr>
-          <w:lang w:val="en-GB"/>
-        </w:rPr>
-        <w:t>Speedsteps</w:t>
-      </w:r>
-      <w:proofErr w:type="spellEnd"/>
-      <w:r>
-        <w:rPr>
-          <w:lang w:val="en-GB"/>
-        </w:rPr>
-        <w:t>: 14=0b00, 28=0b01, 128 0b10)</w:t>
+        <w:t>= Flags (Speedsteps: 14=0b00, 28=0b01, 128 0b10)</w:t>
       </w:r>
     </w:p>
     <w:p>
@@ -17883,16 +16225,8 @@
         <w:rPr>
           <w:lang w:val="en-GB"/>
         </w:rPr>
-        <w:t xml:space="preserve"> and </w:t>
-      </w:r>
-      <w:proofErr w:type="spellStart"/>
-      <w:r>
-        <w:rPr>
-          <w:lang w:val="en-GB"/>
-        </w:rPr>
-        <w:t>speedsteps</w:t>
-      </w:r>
-      <w:proofErr w:type="spellEnd"/>
+        <w:t xml:space="preserve"> and speedsteps</w:t>
+      </w:r>
     </w:p>
     <w:p>
       <w:pPr>
@@ -18251,21 +16585,7 @@
           <w:lang w:val="en-GB"/>
         </w:rPr>
         <w:tab/>
-        <w:t xml:space="preserve">= Part </w:t>
-      </w:r>
-      <w:proofErr w:type="spellStart"/>
-      <w:r>
-        <w:rPr>
-          <w:lang w:val="en-GB"/>
-        </w:rPr>
-        <w:t>Nr</w:t>
-      </w:r>
-      <w:proofErr w:type="spellEnd"/>
-      <w:r>
-        <w:rPr>
-          <w:lang w:val="en-GB"/>
-        </w:rPr>
-        <w:t xml:space="preserve"> (little endian)</w:t>
+        <w:t>= Part Nr (little endian)</w:t>
       </w:r>
     </w:p>
     <w:p>
@@ -18706,21 +17026,7 @@
           <w:lang w:val="en-GB"/>
         </w:rPr>
         <w:tab/>
-        <w:t xml:space="preserve">= </w:t>
-      </w:r>
-      <w:proofErr w:type="spellStart"/>
-      <w:r>
-        <w:rPr>
-          <w:lang w:val="en-GB"/>
-        </w:rPr>
-        <w:t>Nr</w:t>
-      </w:r>
-      <w:proofErr w:type="spellEnd"/>
-      <w:r>
-        <w:rPr>
-          <w:lang w:val="en-GB"/>
-        </w:rPr>
-        <w:t xml:space="preserve"> (little endian)</w:t>
+        <w:t>= Nr (little endian)</w:t>
       </w:r>
     </w:p>
     <w:p>
@@ -19122,35 +17428,21 @@
           <w:lang w:val="en-GB"/>
         </w:rPr>
         <w:tab/>
-      </w:r>
-      <w:proofErr w:type="spellStart"/>
-      <w:r>
-        <w:rPr>
-          <w:lang w:val="en-GB"/>
-        </w:rPr>
         <w:t>Axxx</w:t>
       </w:r>
-      <w:proofErr w:type="spellEnd"/>
-      <w:r>
-        <w:rPr>
-          <w:lang w:val="en-GB"/>
-        </w:rPr>
-        <w:tab/>
-      </w:r>
-      <w:r>
-        <w:rPr>
-          <w:lang w:val="en-GB"/>
-        </w:rPr>
-        <w:tab/>
-      </w:r>
-      <w:proofErr w:type="spellStart"/>
-      <w:r>
-        <w:rPr>
-          <w:lang w:val="en-GB"/>
-        </w:rPr>
+      <w:r>
+        <w:rPr>
+          <w:lang w:val="en-GB"/>
+        </w:rPr>
+        <w:tab/>
+      </w:r>
+      <w:r>
+        <w:rPr>
+          <w:lang w:val="en-GB"/>
+        </w:rPr>
+        <w:tab/>
         <w:t>xxxx</w:t>
       </w:r>
-      <w:proofErr w:type="spellEnd"/>
       <w:r>
         <w:rPr>
           <w:lang w:val="en-GB"/>
@@ -19198,16 +17490,8 @@
           <w:lang w:val="en-GB"/>
         </w:rPr>
         <w:tab/>
-        <w:t xml:space="preserve">= </w:t>
-      </w:r>
-      <w:proofErr w:type="spellStart"/>
-      <w:r>
-        <w:rPr>
-          <w:lang w:val="en-GB"/>
-        </w:rPr>
-        <w:t>uid</w:t>
-      </w:r>
-      <w:proofErr w:type="spellEnd"/>
+        <w:t>= uid</w:t>
+      </w:r>
     </w:p>
     <w:p>
       <w:pPr>
@@ -19260,13 +17544,8 @@
       </w:r>
       <w:r>
         <w:tab/>
-        <w:t xml:space="preserve">= </w:t>
-      </w:r>
-      <w:proofErr w:type="spellStart"/>
-      <w:r>
-        <w:t>Nr</w:t>
-      </w:r>
-      <w:proofErr w:type="spellEnd"/>
+        <w:t>= Nr</w:t>
+      </w:r>
     </w:p>
     <w:p>
       <w:pPr>
@@ -19426,35 +17705,7 @@
         <w:rPr>
           <w:lang w:val="en-GB"/>
         </w:rPr>
-        <w:t xml:space="preserve">con </w:t>
-      </w:r>
-      <w:proofErr w:type="spellStart"/>
-      <w:r>
-        <w:rPr>
-          <w:lang w:val="en-GB"/>
-        </w:rPr>
-        <w:t>filetype</w:t>
-      </w:r>
-      <w:proofErr w:type="spellEnd"/>
-      <w:r>
-        <w:rPr>
-          <w:lang w:val="en-GB"/>
-        </w:rPr>
-        <w:t xml:space="preserve"> (0x00: </w:t>
-      </w:r>
-      <w:proofErr w:type="spellStart"/>
-      <w:r>
-        <w:rPr>
-          <w:lang w:val="en-GB"/>
-        </w:rPr>
-        <w:t>png</w:t>
-      </w:r>
-      <w:proofErr w:type="spellEnd"/>
-      <w:r>
-        <w:rPr>
-          <w:lang w:val="en-GB"/>
-        </w:rPr>
-        <w:t>, 0x01: jpg</w:t>
+        <w:t>con filetype (0x00: png, 0x01: jpg</w:t>
       </w:r>
       <w:r>
         <w:rPr>
@@ -19739,21 +17990,7 @@
           <w:lang w:val="en-GB"/>
         </w:rPr>
         <w:tab/>
-        <w:t xml:space="preserve">= </w:t>
-      </w:r>
-      <w:proofErr w:type="spellStart"/>
-      <w:r>
-        <w:rPr>
-          <w:lang w:val="en-GB"/>
-        </w:rPr>
-        <w:t>Nr</w:t>
-      </w:r>
-      <w:proofErr w:type="spellEnd"/>
-      <w:r>
-        <w:rPr>
-          <w:lang w:val="en-GB"/>
-        </w:rPr>
-        <w:t xml:space="preserve"> (little endian)</w:t>
+        <w:t>= Nr (little endian)</w:t>
       </w:r>
     </w:p>
     <w:p>
@@ -20100,21 +18337,7 @@
           <w:lang w:val="en-GB"/>
         </w:rPr>
         <w:tab/>
-        <w:t xml:space="preserve">= Part </w:t>
-      </w:r>
-      <w:proofErr w:type="spellStart"/>
-      <w:r>
-        <w:rPr>
-          <w:lang w:val="en-GB"/>
-        </w:rPr>
-        <w:t>Nr</w:t>
-      </w:r>
-      <w:proofErr w:type="spellEnd"/>
-      <w:r>
-        <w:rPr>
-          <w:lang w:val="en-GB"/>
-        </w:rPr>
-        <w:t xml:space="preserve"> (little endian)</w:t>
+        <w:t>= Part Nr (little endian)</w:t>
       </w:r>
     </w:p>
     <w:p>
@@ -20650,35 +18873,21 @@
           <w:lang w:val="en-GB"/>
         </w:rPr>
         <w:tab/>
-      </w:r>
-      <w:proofErr w:type="spellStart"/>
-      <w:r>
-        <w:rPr>
-          <w:lang w:val="en-GB"/>
-        </w:rPr>
         <w:t>Bxxx</w:t>
       </w:r>
-      <w:proofErr w:type="spellEnd"/>
-      <w:r>
-        <w:rPr>
-          <w:lang w:val="en-GB"/>
-        </w:rPr>
-        <w:tab/>
-      </w:r>
-      <w:r>
-        <w:rPr>
-          <w:lang w:val="en-GB"/>
-        </w:rPr>
-        <w:tab/>
-      </w:r>
-      <w:proofErr w:type="spellStart"/>
-      <w:r>
-        <w:rPr>
-          <w:lang w:val="en-GB"/>
-        </w:rPr>
+      <w:r>
+        <w:rPr>
+          <w:lang w:val="en-GB"/>
+        </w:rPr>
+        <w:tab/>
+      </w:r>
+      <w:r>
+        <w:rPr>
+          <w:lang w:val="en-GB"/>
+        </w:rPr>
+        <w:tab/>
         <w:t>xxxx</w:t>
       </w:r>
-      <w:proofErr w:type="spellEnd"/>
       <w:r>
         <w:rPr>
           <w:lang w:val="en-GB"/>
@@ -20707,15 +18916,8 @@
           <w:lang w:val="en-GB"/>
         </w:rPr>
         <w:tab/>
-      </w:r>
-      <w:proofErr w:type="spellStart"/>
-      <w:r>
-        <w:rPr>
-          <w:lang w:val="en-GB"/>
-        </w:rPr>
         <w:t>xCCC</w:t>
       </w:r>
-      <w:proofErr w:type="spellEnd"/>
       <w:r>
         <w:rPr>
           <w:lang w:val="en-GB"/>
@@ -21089,16 +19291,8 @@
               <w:rPr>
                 <w:lang w:val="en-GB"/>
               </w:rPr>
-              <w:t xml:space="preserve">BBBB </w:t>
-            </w:r>
-            <w:proofErr w:type="spellStart"/>
-            <w:r>
-              <w:rPr>
-                <w:lang w:val="en-GB"/>
-              </w:rPr>
-              <w:t>BBBB</w:t>
-            </w:r>
-            <w:proofErr w:type="spellEnd"/>
+              <w:t>BBBB BBBB</w:t>
+            </w:r>
           </w:p>
         </w:tc>
         <w:tc>
@@ -21210,35 +19404,21 @@
           <w:lang w:val="en-GB"/>
         </w:rPr>
         <w:tab/>
-      </w:r>
-      <w:proofErr w:type="spellStart"/>
-      <w:r>
-        <w:rPr>
-          <w:lang w:val="en-GB"/>
-        </w:rPr>
         <w:t>Axxx</w:t>
       </w:r>
-      <w:proofErr w:type="spellEnd"/>
-      <w:r>
-        <w:rPr>
-          <w:lang w:val="en-GB"/>
-        </w:rPr>
-        <w:tab/>
-      </w:r>
-      <w:r>
-        <w:rPr>
-          <w:lang w:val="en-GB"/>
-        </w:rPr>
-        <w:tab/>
-      </w:r>
-      <w:proofErr w:type="spellStart"/>
-      <w:r>
-        <w:rPr>
-          <w:lang w:val="en-GB"/>
-        </w:rPr>
+      <w:r>
+        <w:rPr>
+          <w:lang w:val="en-GB"/>
+        </w:rPr>
+        <w:tab/>
+      </w:r>
+      <w:r>
+        <w:rPr>
+          <w:lang w:val="en-GB"/>
+        </w:rPr>
+        <w:tab/>
         <w:t>xxxx</w:t>
       </w:r>
-      <w:proofErr w:type="spellEnd"/>
       <w:r>
         <w:rPr>
           <w:lang w:val="en-GB"/>
@@ -21286,16 +19466,8 @@
           <w:lang w:val="en-GB"/>
         </w:rPr>
         <w:tab/>
-        <w:t xml:space="preserve">= </w:t>
-      </w:r>
-      <w:proofErr w:type="spellStart"/>
-      <w:r>
-        <w:rPr>
-          <w:lang w:val="en-GB"/>
-        </w:rPr>
-        <w:t>uid</w:t>
-      </w:r>
-      <w:proofErr w:type="spellEnd"/>
+        <w:t>= uid</w:t>
+      </w:r>
     </w:p>
     <w:p>
       <w:pPr>
@@ -21381,35 +19553,21 @@
           <w:lang w:val="en-GB"/>
         </w:rPr>
         <w:tab/>
-      </w:r>
-      <w:proofErr w:type="spellStart"/>
-      <w:r>
-        <w:rPr>
-          <w:lang w:val="en-GB"/>
-        </w:rPr>
         <w:t>Exxx</w:t>
       </w:r>
-      <w:proofErr w:type="spellEnd"/>
-      <w:r>
-        <w:rPr>
-          <w:lang w:val="en-GB"/>
-        </w:rPr>
-        <w:tab/>
-      </w:r>
-      <w:r>
-        <w:rPr>
-          <w:lang w:val="en-GB"/>
-        </w:rPr>
-        <w:tab/>
-      </w:r>
-      <w:proofErr w:type="spellStart"/>
-      <w:r>
-        <w:rPr>
-          <w:lang w:val="en-GB"/>
-        </w:rPr>
+      <w:r>
+        <w:rPr>
+          <w:lang w:val="en-GB"/>
+        </w:rPr>
+        <w:tab/>
+      </w:r>
+      <w:r>
+        <w:rPr>
+          <w:lang w:val="en-GB"/>
+        </w:rPr>
+        <w:tab/>
         <w:t>xxxx</w:t>
       </w:r>
-      <w:proofErr w:type="spellEnd"/>
       <w:r>
         <w:rPr>
           <w:lang w:val="en-GB"/>
@@ -21438,15 +19596,8 @@
           <w:lang w:val="en-GB"/>
         </w:rPr>
         <w:tab/>
-      </w:r>
-      <w:proofErr w:type="spellStart"/>
-      <w:r>
-        <w:rPr>
-          <w:lang w:val="en-GB"/>
-        </w:rPr>
         <w:t>xFFF</w:t>
       </w:r>
-      <w:proofErr w:type="spellEnd"/>
       <w:r>
         <w:rPr>
           <w:lang w:val="en-GB"/>
@@ -22292,27 +20443,24 @@
         </w:rPr>
         <w:tab/>
       </w:r>
-      <w:proofErr w:type="spellStart"/>
       <w:r>
         <w:rPr>
           <w:lang w:val="en-GB"/>
         </w:rPr>
         <w:t>xxxx</w:t>
       </w:r>
-      <w:proofErr w:type="spellEnd"/>
-      <w:r>
-        <w:rPr>
-          <w:lang w:val="en-GB"/>
-        </w:rPr>
-        <w:tab/>
-      </w:r>
-      <w:r>
-        <w:rPr>
-          <w:lang w:val="en-GB"/>
-        </w:rPr>
-        <w:tab/>
-      </w:r>
-      <w:proofErr w:type="spellStart"/>
+      <w:r>
+        <w:rPr>
+          <w:lang w:val="en-GB"/>
+        </w:rPr>
+        <w:tab/>
+      </w:r>
+      <w:r>
+        <w:rPr>
+          <w:lang w:val="en-GB"/>
+        </w:rPr>
+        <w:tab/>
+      </w:r>
       <w:r>
         <w:rPr>
           <w:lang w:val="en-GB"/>
@@ -22325,7 +20473,6 @@
         </w:rPr>
         <w:t>D</w:t>
       </w:r>
-      <w:proofErr w:type="spellEnd"/>
       <w:r>
         <w:rPr>
           <w:lang w:val="en-GB"/>
@@ -22425,21 +20572,7 @@
           <w:lang w:val="en-GB"/>
         </w:rPr>
         <w:tab/>
-        <w:t xml:space="preserve">= </w:t>
-      </w:r>
-      <w:proofErr w:type="spellStart"/>
-      <w:r>
-        <w:rPr>
-          <w:lang w:val="en-GB"/>
-        </w:rPr>
-        <w:t>Nr</w:t>
-      </w:r>
-      <w:proofErr w:type="spellEnd"/>
-      <w:r>
-        <w:rPr>
-          <w:lang w:val="en-GB"/>
-        </w:rPr>
-        <w:t xml:space="preserve"> of engines/cars</w:t>
+        <w:t>= Nr of engines/cars</w:t>
       </w:r>
       <w:r>
         <w:rPr>
@@ -22715,35 +20848,21 @@
           <w:lang w:val="en-GB"/>
         </w:rPr>
         <w:tab/>
-      </w:r>
-      <w:proofErr w:type="spellStart"/>
-      <w:r>
-        <w:rPr>
-          <w:lang w:val="en-GB"/>
-        </w:rPr>
         <w:t>Bxxxx</w:t>
       </w:r>
-      <w:proofErr w:type="spellEnd"/>
-      <w:r>
-        <w:rPr>
-          <w:lang w:val="en-GB"/>
-        </w:rPr>
-        <w:tab/>
-      </w:r>
-      <w:r>
-        <w:rPr>
-          <w:lang w:val="en-GB"/>
-        </w:rPr>
-        <w:tab/>
-      </w:r>
-      <w:proofErr w:type="spellStart"/>
-      <w:r>
-        <w:rPr>
-          <w:lang w:val="en-GB"/>
-        </w:rPr>
+      <w:r>
+        <w:rPr>
+          <w:lang w:val="en-GB"/>
+        </w:rPr>
+        <w:tab/>
+      </w:r>
+      <w:r>
+        <w:rPr>
+          <w:lang w:val="en-GB"/>
+        </w:rPr>
+        <w:tab/>
         <w:t>xxxx</w:t>
       </w:r>
-      <w:proofErr w:type="spellEnd"/>
       <w:r>
         <w:rPr>
           <w:lang w:val="en-GB"/>
@@ -22772,15 +20891,8 @@
           <w:lang w:val="en-GB"/>
         </w:rPr>
         <w:tab/>
-      </w:r>
-      <w:proofErr w:type="spellStart"/>
-      <w:r>
-        <w:rPr>
-          <w:lang w:val="en-GB"/>
-        </w:rPr>
         <w:t>xCCC</w:t>
       </w:r>
-      <w:proofErr w:type="spellEnd"/>
       <w:r>
         <w:rPr>
           <w:lang w:val="en-GB"/>
@@ -22990,16 +21102,8 @@
               <w:rPr>
                 <w:lang w:val="en-GB"/>
               </w:rPr>
-              <w:t xml:space="preserve">AAAA </w:t>
-            </w:r>
-            <w:proofErr w:type="spellStart"/>
-            <w:r>
-              <w:rPr>
-                <w:lang w:val="en-GB"/>
-              </w:rPr>
-              <w:t>AAAA</w:t>
-            </w:r>
-            <w:proofErr w:type="spellEnd"/>
+              <w:t>AAAA AAAA</w:t>
+            </w:r>
           </w:p>
         </w:tc>
         <w:tc>
@@ -23040,16 +21144,8 @@
               <w:rPr>
                 <w:lang w:val="en-GB"/>
               </w:rPr>
-              <w:t xml:space="preserve">DDDD </w:t>
-            </w:r>
-            <w:proofErr w:type="spellStart"/>
-            <w:r>
-              <w:rPr>
-                <w:lang w:val="en-GB"/>
-              </w:rPr>
-              <w:t>DDDD</w:t>
-            </w:r>
-            <w:proofErr w:type="spellEnd"/>
+              <w:t>DDDD DDDD</w:t>
+            </w:r>
           </w:p>
         </w:tc>
       </w:tr>
@@ -23079,15 +21175,8 @@
           <w:lang w:val="en-GB"/>
         </w:rPr>
         <w:tab/>
-      </w:r>
-      <w:proofErr w:type="spellStart"/>
-      <w:r>
-        <w:rPr>
-          <w:lang w:val="en-GB"/>
-        </w:rPr>
         <w:t>AAAA</w:t>
       </w:r>
-      <w:proofErr w:type="spellEnd"/>
       <w:r>
         <w:rPr>
           <w:lang w:val="en-GB"/>
@@ -23106,44 +21195,22 @@
           <w:lang w:val="en-GB"/>
         </w:rPr>
         <w:tab/>
-      </w:r>
-      <w:proofErr w:type="spellStart"/>
-      <w:r>
-        <w:rPr>
-          <w:lang w:val="en-GB"/>
-        </w:rPr>
         <w:t>Bxxx</w:t>
       </w:r>
-      <w:proofErr w:type="spellEnd"/>
-      <w:r>
-        <w:rPr>
-          <w:lang w:val="en-GB"/>
-        </w:rPr>
-        <w:tab/>
-      </w:r>
-      <w:proofErr w:type="spellStart"/>
-      <w:r>
-        <w:rPr>
-          <w:lang w:val="en-GB"/>
-        </w:rPr>
+      <w:r>
+        <w:rPr>
+          <w:lang w:val="en-GB"/>
+        </w:rPr>
+        <w:tab/>
         <w:t>xxxx</w:t>
       </w:r>
-      <w:proofErr w:type="spellEnd"/>
-      <w:r>
-        <w:rPr>
-          <w:lang w:val="en-GB"/>
-        </w:rPr>
-        <w:tab/>
-        <w:t xml:space="preserve">= Set if </w:t>
-      </w:r>
-      <w:proofErr w:type="spellStart"/>
-      <w:r>
-        <w:rPr>
-          <w:lang w:val="en-GB"/>
-        </w:rPr>
-        <w:t>MSSwitch</w:t>
-      </w:r>
-      <w:proofErr w:type="spellEnd"/>
+      <w:r>
+        <w:rPr>
+          <w:lang w:val="en-GB"/>
+        </w:rPr>
+        <w:tab/>
+        <w:t>= Set if MSSwitch</w:t>
+      </w:r>
       <w:r>
         <w:rPr>
           <w:lang w:val="en-GB"/>
@@ -23155,15 +21222,8 @@
           <w:lang w:val="en-GB"/>
         </w:rPr>
         <w:tab/>
-      </w:r>
-      <w:proofErr w:type="spellStart"/>
-      <w:r>
-        <w:rPr>
-          <w:lang w:val="en-GB"/>
-        </w:rPr>
         <w:t>xCCC</w:t>
       </w:r>
-      <w:proofErr w:type="spellEnd"/>
       <w:r>
         <w:rPr>
           <w:lang w:val="en-GB"/>
@@ -23196,15 +21256,8 @@
           <w:lang w:val="en-GB"/>
         </w:rPr>
         <w:tab/>
-      </w:r>
-      <w:proofErr w:type="spellStart"/>
-      <w:r>
-        <w:rPr>
-          <w:lang w:val="en-GB"/>
-        </w:rPr>
         <w:t>DDDD</w:t>
       </w:r>
-      <w:proofErr w:type="spellEnd"/>
       <w:r>
         <w:rPr>
           <w:lang w:val="en-GB"/>
@@ -23350,16 +21403,8 @@
               <w:rPr>
                 <w:lang w:val="en-GB"/>
               </w:rPr>
-              <w:t xml:space="preserve">AAAA </w:t>
-            </w:r>
-            <w:proofErr w:type="spellStart"/>
-            <w:r>
-              <w:rPr>
-                <w:lang w:val="en-GB"/>
-              </w:rPr>
-              <w:t>AAAA</w:t>
-            </w:r>
-            <w:proofErr w:type="spellEnd"/>
+              <w:t>AAAA AAAA</w:t>
+            </w:r>
           </w:p>
         </w:tc>
         <w:tc>
@@ -23382,16 +21427,8 @@
               <w:rPr>
                 <w:lang w:val="en-GB"/>
               </w:rPr>
-              <w:t xml:space="preserve">BBBB </w:t>
-            </w:r>
-            <w:proofErr w:type="spellStart"/>
-            <w:r>
-              <w:rPr>
-                <w:lang w:val="en-GB"/>
-              </w:rPr>
-              <w:t>BBBB</w:t>
-            </w:r>
-            <w:proofErr w:type="spellEnd"/>
+              <w:t>BBBB BBBB</w:t>
+            </w:r>
           </w:p>
         </w:tc>
         <w:tc>
@@ -23438,16 +21475,8 @@
               <w:rPr>
                 <w:lang w:val="en-GB"/>
               </w:rPr>
-              <w:t xml:space="preserve">EEEE </w:t>
-            </w:r>
-            <w:proofErr w:type="spellStart"/>
-            <w:r>
-              <w:rPr>
-                <w:lang w:val="en-GB"/>
-              </w:rPr>
-              <w:t>EEEE</w:t>
-            </w:r>
-            <w:proofErr w:type="spellEnd"/>
+              <w:t>EEEE EEEE</w:t>
+            </w:r>
           </w:p>
         </w:tc>
         <w:tc>
@@ -23471,17 +21500,8 @@
                 <w:color w:val="BFBFBF" w:themeColor="background1" w:themeShade="BF"/>
                 <w:lang w:val="en-GB"/>
               </w:rPr>
-              <w:t xml:space="preserve">BBBB </w:t>
-            </w:r>
-            <w:proofErr w:type="spellStart"/>
-            <w:r>
-              <w:rPr>
-                <w:color w:val="BFBFBF" w:themeColor="background1" w:themeShade="BF"/>
-                <w:lang w:val="en-GB"/>
-              </w:rPr>
-              <w:t>BBBB</w:t>
-            </w:r>
-            <w:proofErr w:type="spellEnd"/>
+              <w:t>BBBB BBBB</w:t>
+            </w:r>
           </w:p>
         </w:tc>
       </w:tr>
@@ -23511,15 +21531,8 @@
           <w:lang w:val="en-GB"/>
         </w:rPr>
         <w:tab/>
-      </w:r>
-      <w:proofErr w:type="spellStart"/>
-      <w:r>
-        <w:rPr>
-          <w:lang w:val="en-GB"/>
-        </w:rPr>
         <w:t>AAAA</w:t>
       </w:r>
-      <w:proofErr w:type="spellEnd"/>
       <w:r>
         <w:rPr>
           <w:lang w:val="en-GB"/>
@@ -23545,15 +21558,8 @@
           <w:lang w:val="en-GB"/>
         </w:rPr>
         <w:tab/>
-      </w:r>
-      <w:proofErr w:type="spellStart"/>
-      <w:r>
-        <w:rPr>
-          <w:lang w:val="en-GB"/>
-        </w:rPr>
         <w:t>BBBB</w:t>
       </w:r>
-      <w:proofErr w:type="spellEnd"/>
       <w:r>
         <w:rPr>
           <w:lang w:val="en-GB"/>
@@ -23572,44 +21578,22 @@
           <w:lang w:val="en-GB"/>
         </w:rPr>
         <w:tab/>
-      </w:r>
-      <w:proofErr w:type="spellStart"/>
-      <w:r>
-        <w:rPr>
-          <w:lang w:val="en-GB"/>
-        </w:rPr>
         <w:t>Cxxx</w:t>
       </w:r>
-      <w:proofErr w:type="spellEnd"/>
-      <w:r>
-        <w:rPr>
-          <w:lang w:val="en-GB"/>
-        </w:rPr>
-        <w:tab/>
-      </w:r>
-      <w:proofErr w:type="spellStart"/>
-      <w:r>
-        <w:rPr>
-          <w:lang w:val="en-GB"/>
-        </w:rPr>
+      <w:r>
+        <w:rPr>
+          <w:lang w:val="en-GB"/>
+        </w:rPr>
+        <w:tab/>
         <w:t>xxxx</w:t>
       </w:r>
-      <w:proofErr w:type="spellEnd"/>
-      <w:r>
-        <w:rPr>
-          <w:lang w:val="en-GB"/>
-        </w:rPr>
-        <w:tab/>
-        <w:t xml:space="preserve">= Set if </w:t>
-      </w:r>
-      <w:proofErr w:type="spellStart"/>
-      <w:r>
-        <w:rPr>
-          <w:lang w:val="en-GB"/>
-        </w:rPr>
-        <w:t>MSSwitch</w:t>
-      </w:r>
-      <w:proofErr w:type="spellEnd"/>
+      <w:r>
+        <w:rPr>
+          <w:lang w:val="en-GB"/>
+        </w:rPr>
+        <w:tab/>
+        <w:t>= Set if MSSwitch</w:t>
+      </w:r>
       <w:r>
         <w:rPr>
           <w:lang w:val="en-GB"/>
@@ -23621,15 +21605,8 @@
           <w:lang w:val="en-GB"/>
         </w:rPr>
         <w:tab/>
-      </w:r>
-      <w:proofErr w:type="spellStart"/>
-      <w:r>
-        <w:rPr>
-          <w:lang w:val="en-GB"/>
-        </w:rPr>
         <w:t>xDDD</w:t>
       </w:r>
-      <w:proofErr w:type="spellEnd"/>
       <w:r>
         <w:rPr>
           <w:lang w:val="en-GB"/>
@@ -23662,15 +21639,8 @@
           <w:lang w:val="en-GB"/>
         </w:rPr>
         <w:tab/>
-      </w:r>
-      <w:proofErr w:type="spellStart"/>
-      <w:r>
-        <w:rPr>
-          <w:lang w:val="en-GB"/>
-        </w:rPr>
         <w:t>EEEE</w:t>
       </w:r>
-      <w:proofErr w:type="spellEnd"/>
       <w:r>
         <w:rPr>
           <w:lang w:val="en-GB"/>
@@ -23889,24 +21859,7 @@
           <w:lang w:val="en-GB"/>
         </w:rPr>
         <w:br/>
-      </w:r>
-      <w:proofErr w:type="spellStart"/>
-      <w:r>
-        <w:rPr>
-          <w:i/>
-          <w:sz w:val="18"/>
-          <w:lang w:val="en-GB"/>
-        </w:rPr>
-        <w:t>Server</w:t>
-      </w:r>
-      <w:proofErr w:type="spellEnd"/>
-      <w:r>
-        <w:rPr>
-          <w:i/>
-          <w:sz w:val="18"/>
-          <w:lang w:val="en-GB"/>
-        </w:rPr>
-        <w:t xml:space="preserve"> Calculates a route from point A to point B and set the switches accordingly and reserves them.</w:t>
+        <w:t>Server Calculates a route from point A to point B and set the switches accordingly and reserves them.</w:t>
       </w:r>
     </w:p>
     <w:tbl>
@@ -23966,16 +21919,8 @@
               <w:rPr>
                 <w:lang w:val="en-GB"/>
               </w:rPr>
-              <w:t xml:space="preserve">AAAA </w:t>
-            </w:r>
-            <w:proofErr w:type="spellStart"/>
-            <w:r>
-              <w:rPr>
-                <w:lang w:val="en-GB"/>
-              </w:rPr>
-              <w:t>AAAA</w:t>
-            </w:r>
-            <w:proofErr w:type="spellEnd"/>
+              <w:t>AAAA AAAA</w:t>
+            </w:r>
           </w:p>
         </w:tc>
         <w:tc>
@@ -23995,16 +21940,8 @@
               <w:rPr>
                 <w:lang w:val="en-GB"/>
               </w:rPr>
-              <w:t xml:space="preserve">BBBB </w:t>
-            </w:r>
-            <w:proofErr w:type="spellStart"/>
-            <w:r>
-              <w:rPr>
-                <w:lang w:val="en-GB"/>
-              </w:rPr>
-              <w:t>BBBB</w:t>
-            </w:r>
-            <w:proofErr w:type="spellEnd"/>
+              <w:t>BBBB BBBB</w:t>
+            </w:r>
           </w:p>
         </w:tc>
         <w:tc>
@@ -24024,16 +21961,8 @@
               <w:rPr>
                 <w:lang w:val="en-GB"/>
               </w:rPr>
-              <w:t xml:space="preserve">CCCC </w:t>
-            </w:r>
-            <w:proofErr w:type="spellStart"/>
-            <w:r>
-              <w:rPr>
-                <w:lang w:val="en-GB"/>
-              </w:rPr>
-              <w:t>CCCC</w:t>
-            </w:r>
-            <w:proofErr w:type="spellEnd"/>
+              <w:t>CCCC CCCC</w:t>
+            </w:r>
           </w:p>
         </w:tc>
         <w:tc>
@@ -24053,16 +21982,8 @@
               <w:rPr>
                 <w:lang w:val="en-GB"/>
               </w:rPr>
-              <w:t xml:space="preserve">DDDD </w:t>
-            </w:r>
-            <w:proofErr w:type="spellStart"/>
-            <w:r>
-              <w:rPr>
-                <w:lang w:val="en-GB"/>
-              </w:rPr>
-              <w:t>DDDD</w:t>
-            </w:r>
-            <w:proofErr w:type="spellEnd"/>
+              <w:t>DDDD DDDD</w:t>
+            </w:r>
           </w:p>
         </w:tc>
       </w:tr>
@@ -24091,15 +22012,8 @@
           <w:lang w:val="en-GB"/>
         </w:rPr>
         <w:tab/>
-      </w:r>
-      <w:proofErr w:type="spellStart"/>
-      <w:r>
-        <w:rPr>
-          <w:lang w:val="en-GB"/>
-        </w:rPr>
         <w:t>AAAA</w:t>
       </w:r>
-      <w:proofErr w:type="spellEnd"/>
       <w:r>
         <w:rPr>
           <w:lang w:val="en-GB"/>
@@ -24125,15 +22039,8 @@
           <w:lang w:val="en-GB"/>
         </w:rPr>
         <w:tab/>
-      </w:r>
-      <w:proofErr w:type="spellStart"/>
-      <w:r>
-        <w:rPr>
-          <w:lang w:val="en-GB"/>
-        </w:rPr>
         <w:t>BBBB</w:t>
       </w:r>
-      <w:proofErr w:type="spellEnd"/>
       <w:r>
         <w:rPr>
           <w:lang w:val="en-GB"/>
@@ -24159,15 +22066,8 @@
           <w:lang w:val="en-GB"/>
         </w:rPr>
         <w:tab/>
-      </w:r>
-      <w:proofErr w:type="spellStart"/>
-      <w:r>
-        <w:rPr>
-          <w:lang w:val="en-GB"/>
-        </w:rPr>
         <w:t>CCCC</w:t>
       </w:r>
-      <w:proofErr w:type="spellEnd"/>
       <w:r>
         <w:rPr>
           <w:lang w:val="en-GB"/>
@@ -24193,15 +22093,8 @@
           <w:lang w:val="en-GB"/>
         </w:rPr>
         <w:tab/>
-      </w:r>
-      <w:proofErr w:type="spellStart"/>
-      <w:r>
-        <w:rPr>
-          <w:lang w:val="en-GB"/>
-        </w:rPr>
         <w:t>DDDD</w:t>
       </w:r>
-      <w:proofErr w:type="spellEnd"/>
       <w:r>
         <w:rPr>
           <w:lang w:val="en-GB"/>
@@ -24334,16 +22227,8 @@
               <w:rPr>
                 <w:lang w:val="en-GB"/>
               </w:rPr>
-              <w:t xml:space="preserve">AAAA </w:t>
-            </w:r>
-            <w:proofErr w:type="spellStart"/>
-            <w:r>
-              <w:rPr>
-                <w:lang w:val="en-GB"/>
-              </w:rPr>
-              <w:t>AAAA</w:t>
-            </w:r>
-            <w:proofErr w:type="spellEnd"/>
+              <w:t>AAAA AAAA</w:t>
+            </w:r>
           </w:p>
         </w:tc>
         <w:tc>
@@ -24363,16 +22248,8 @@
               <w:rPr>
                 <w:lang w:val="en-GB"/>
               </w:rPr>
-              <w:t xml:space="preserve">BBBB </w:t>
-            </w:r>
-            <w:proofErr w:type="spellStart"/>
-            <w:r>
-              <w:rPr>
-                <w:lang w:val="en-GB"/>
-              </w:rPr>
-              <w:t>BBBB</w:t>
-            </w:r>
-            <w:proofErr w:type="spellEnd"/>
+              <w:t>BBBB BBBB</w:t>
+            </w:r>
           </w:p>
         </w:tc>
         <w:tc>
@@ -24388,19 +22265,11 @@
                 <w:lang w:val="en-GB"/>
               </w:rPr>
             </w:pPr>
-            <w:proofErr w:type="spellStart"/>
-            <w:r>
-              <w:rPr>
-                <w:lang w:val="en-GB"/>
-              </w:rPr>
-              <w:t>CxxD</w:t>
-            </w:r>
-            <w:proofErr w:type="spellEnd"/>
-            <w:r>
-              <w:rPr>
-                <w:lang w:val="en-GB"/>
-              </w:rPr>
-              <w:t xml:space="preserve"> EEEE</w:t>
+            <w:r>
+              <w:rPr>
+                <w:lang w:val="en-GB"/>
+              </w:rPr>
+              <w:t>CxxD EEEE</w:t>
             </w:r>
           </w:p>
         </w:tc>
@@ -24424,16 +22293,8 @@
               <w:rPr>
                 <w:lang w:val="en-GB"/>
               </w:rPr>
-              <w:t xml:space="preserve">FFFF </w:t>
-            </w:r>
-            <w:proofErr w:type="spellStart"/>
-            <w:r>
-              <w:rPr>
-                <w:lang w:val="en-GB"/>
-              </w:rPr>
-              <w:t>FFFF</w:t>
-            </w:r>
-            <w:proofErr w:type="spellEnd"/>
+              <w:t>FFFF FFFF</w:t>
+            </w:r>
           </w:p>
         </w:tc>
         <w:tc>
@@ -24457,21 +22318,7 @@
               <w:rPr>
                 <w:lang w:val="en-GB"/>
               </w:rPr>
-              <w:t xml:space="preserve">AAAA </w:t>
-            </w:r>
-            <w:proofErr w:type="spellStart"/>
-            <w:r>
-              <w:rPr>
-                <w:lang w:val="en-GB"/>
-              </w:rPr>
-              <w:t>AAAA</w:t>
-            </w:r>
-            <w:proofErr w:type="spellEnd"/>
-            <w:r>
-              <w:rPr>
-                <w:lang w:val="en-GB"/>
-              </w:rPr>
-              <w:t>…</w:t>
+              <w:t>AAAA AAAA…</w:t>
             </w:r>
           </w:p>
         </w:tc>
@@ -24502,15 +22349,8 @@
           <w:lang w:val="en-GB"/>
         </w:rPr>
         <w:tab/>
-      </w:r>
-      <w:proofErr w:type="spellStart"/>
-      <w:r>
-        <w:rPr>
-          <w:lang w:val="en-GB"/>
-        </w:rPr>
         <w:t>AAAA</w:t>
       </w:r>
-      <w:proofErr w:type="spellEnd"/>
       <w:r>
         <w:rPr>
           <w:lang w:val="en-GB"/>
@@ -24542,14 +22382,12 @@
         </w:rPr>
         <w:tab/>
       </w:r>
-      <w:proofErr w:type="spellStart"/>
       <w:r>
         <w:rPr>
           <w:lang w:val="en-GB"/>
         </w:rPr>
         <w:t>BBBB</w:t>
       </w:r>
-      <w:proofErr w:type="spellEnd"/>
       <w:r>
         <w:rPr>
           <w:lang w:val="en-GB"/>
@@ -24569,7 +22407,6 @@
         </w:rPr>
         <w:tab/>
       </w:r>
-      <w:proofErr w:type="spellStart"/>
       <w:r>
         <w:rPr>
           <w:lang w:val="en-GB"/>
@@ -24582,21 +22419,13 @@
         </w:rPr>
         <w:t>xxx</w:t>
       </w:r>
-      <w:proofErr w:type="spellEnd"/>
-      <w:r>
-        <w:rPr>
-          <w:lang w:val="en-GB"/>
-        </w:rPr>
-        <w:tab/>
-      </w:r>
-      <w:proofErr w:type="spellStart"/>
-      <w:r>
-        <w:rPr>
-          <w:lang w:val="en-GB"/>
-        </w:rPr>
+      <w:r>
+        <w:rPr>
+          <w:lang w:val="en-GB"/>
+        </w:rPr>
+        <w:tab/>
         <w:t>xxxx</w:t>
       </w:r>
-      <w:proofErr w:type="spellEnd"/>
       <w:r>
         <w:rPr>
           <w:lang w:val="en-GB"/>
@@ -24615,12 +22444,6 @@
           <w:lang w:val="en-GB"/>
         </w:rPr>
         <w:tab/>
-      </w:r>
-      <w:proofErr w:type="spellStart"/>
-      <w:r>
-        <w:rPr>
-          <w:lang w:val="en-GB"/>
-        </w:rPr>
         <w:t>xxx</w:t>
       </w:r>
       <w:r>
@@ -24629,21 +22452,13 @@
         </w:rPr>
         <w:t>D</w:t>
       </w:r>
-      <w:proofErr w:type="spellEnd"/>
-      <w:r>
-        <w:rPr>
-          <w:lang w:val="en-GB"/>
-        </w:rPr>
-        <w:tab/>
-      </w:r>
-      <w:proofErr w:type="spellStart"/>
-      <w:r>
-        <w:rPr>
-          <w:lang w:val="en-GB"/>
-        </w:rPr>
+      <w:r>
+        <w:rPr>
+          <w:lang w:val="en-GB"/>
+        </w:rPr>
+        <w:tab/>
         <w:t>xxxx</w:t>
       </w:r>
-      <w:proofErr w:type="spellEnd"/>
       <w:r>
         <w:rPr>
           <w:lang w:val="en-GB"/>
@@ -24662,15 +22477,8 @@
           <w:lang w:val="en-GB"/>
         </w:rPr>
         <w:tab/>
-      </w:r>
-      <w:proofErr w:type="spellStart"/>
-      <w:r>
-        <w:rPr>
-          <w:lang w:val="en-GB"/>
-        </w:rPr>
         <w:t>xxxx</w:t>
       </w:r>
-      <w:proofErr w:type="spellEnd"/>
       <w:r>
         <w:rPr>
           <w:lang w:val="en-GB"/>
@@ -24730,15 +22538,8 @@
           <w:lang w:val="en-GB"/>
         </w:rPr>
         <w:tab/>
-      </w:r>
-      <w:proofErr w:type="spellStart"/>
-      <w:r>
-        <w:rPr>
-          <w:lang w:val="en-GB"/>
-        </w:rPr>
         <w:t>FFFF</w:t>
       </w:r>
-      <w:proofErr w:type="spellEnd"/>
       <w:r>
         <w:rPr>
           <w:lang w:val="en-GB"/>
@@ -24913,16 +22714,8 @@
               <w:rPr>
                 <w:lang w:val="en-GB"/>
               </w:rPr>
-              <w:t xml:space="preserve">AAAA </w:t>
-            </w:r>
-            <w:proofErr w:type="spellStart"/>
-            <w:r>
-              <w:rPr>
-                <w:lang w:val="en-GB"/>
-              </w:rPr>
-              <w:t>AAAA</w:t>
-            </w:r>
-            <w:proofErr w:type="spellEnd"/>
+              <w:t>AAAA AAAA</w:t>
+            </w:r>
           </w:p>
         </w:tc>
         <w:tc>
@@ -24963,16 +22756,8 @@
               <w:rPr>
                 <w:lang w:val="en-GB"/>
               </w:rPr>
-              <w:t xml:space="preserve">DDDD </w:t>
-            </w:r>
-            <w:proofErr w:type="spellStart"/>
-            <w:r>
-              <w:rPr>
-                <w:lang w:val="en-GB"/>
-              </w:rPr>
-              <w:t>DDDD</w:t>
-            </w:r>
-            <w:proofErr w:type="spellEnd"/>
+              <w:t>DDDD DDDD</w:t>
+            </w:r>
           </w:p>
         </w:tc>
         <w:tc>
@@ -24995,16 +22780,8 @@
               <w:rPr>
                 <w:lang w:val="en-GB"/>
               </w:rPr>
-              <w:t xml:space="preserve">EEEE </w:t>
-            </w:r>
-            <w:proofErr w:type="spellStart"/>
-            <w:r>
-              <w:rPr>
-                <w:lang w:val="en-GB"/>
-              </w:rPr>
-              <w:t>EEEE</w:t>
-            </w:r>
-            <w:proofErr w:type="spellEnd"/>
+              <w:t>EEEE EEEE</w:t>
+            </w:r>
           </w:p>
         </w:tc>
         <w:tc>
@@ -25028,21 +22805,7 @@
               <w:rPr>
                 <w:lang w:val="en-GB"/>
               </w:rPr>
-              <w:t xml:space="preserve">AAAA </w:t>
-            </w:r>
-            <w:proofErr w:type="spellStart"/>
-            <w:r>
-              <w:rPr>
-                <w:lang w:val="en-GB"/>
-              </w:rPr>
-              <w:t>AAAA</w:t>
-            </w:r>
-            <w:proofErr w:type="spellEnd"/>
-            <w:r>
-              <w:rPr>
-                <w:lang w:val="en-GB"/>
-              </w:rPr>
-              <w:t>…</w:t>
+              <w:t>AAAA AAAA…</w:t>
             </w:r>
           </w:p>
         </w:tc>
@@ -25079,14 +22842,12 @@
         </w:rPr>
         <w:tab/>
       </w:r>
-      <w:proofErr w:type="spellStart"/>
       <w:r>
         <w:rPr>
           <w:lang w:val="en-GB"/>
         </w:rPr>
         <w:t>AAAA</w:t>
       </w:r>
-      <w:proofErr w:type="spellEnd"/>
       <w:r>
         <w:rPr>
           <w:lang w:val="en-GB"/>
@@ -25111,7 +22872,6 @@
         </w:rPr>
         <w:tab/>
       </w:r>
-      <w:proofErr w:type="spellStart"/>
       <w:r>
         <w:rPr>
           <w:lang w:val="en-GB"/>
@@ -25124,21 +22884,18 @@
         </w:rPr>
         <w:t>xxx</w:t>
       </w:r>
-      <w:proofErr w:type="spellEnd"/>
-      <w:r>
-        <w:rPr>
-          <w:lang w:val="en-GB"/>
-        </w:rPr>
-        <w:tab/>
-      </w:r>
-      <w:proofErr w:type="spellStart"/>
+      <w:r>
+        <w:rPr>
+          <w:lang w:val="en-GB"/>
+        </w:rPr>
+        <w:tab/>
+      </w:r>
       <w:r>
         <w:rPr>
           <w:lang w:val="en-GB"/>
         </w:rPr>
         <w:t>xxxx</w:t>
       </w:r>
-      <w:proofErr w:type="spellEnd"/>
       <w:r>
         <w:rPr>
           <w:lang w:val="en-GB"/>
@@ -25158,7 +22915,6 @@
         </w:rPr>
         <w:tab/>
       </w:r>
-      <w:proofErr w:type="spellStart"/>
       <w:r>
         <w:rPr>
           <w:lang w:val="en-GB"/>
@@ -25171,7 +22927,6 @@
         </w:rPr>
         <w:t>CCC</w:t>
       </w:r>
-      <w:proofErr w:type="spellEnd"/>
       <w:r>
         <w:rPr>
           <w:lang w:val="en-GB"/>
@@ -25215,14 +22970,12 @@
         </w:rPr>
         <w:tab/>
       </w:r>
-      <w:proofErr w:type="spellStart"/>
       <w:r>
         <w:rPr>
           <w:lang w:val="en-GB"/>
         </w:rPr>
         <w:t>DDDD</w:t>
       </w:r>
-      <w:proofErr w:type="spellEnd"/>
       <w:r>
         <w:rPr>
           <w:lang w:val="en-GB"/>
@@ -25254,34 +23007,18 @@
         </w:rPr>
         <w:tab/>
       </w:r>
-      <w:proofErr w:type="spellStart"/>
       <w:r>
         <w:rPr>
           <w:lang w:val="en-GB"/>
         </w:rPr>
         <w:t>EEEE</w:t>
       </w:r>
-      <w:proofErr w:type="spellEnd"/>
-      <w:r>
-        <w:rPr>
-          <w:lang w:val="en-GB"/>
-        </w:rPr>
-        <w:tab/>
-        <w:t xml:space="preserve">= Number of states, only for a </w:t>
-      </w:r>
-      <w:proofErr w:type="spellStart"/>
-      <w:r>
-        <w:rPr>
-          <w:lang w:val="en-GB"/>
-        </w:rPr>
-        <w:t>MSSwitch</w:t>
-      </w:r>
-      <w:proofErr w:type="spellEnd"/>
-      <w:r>
-        <w:rPr>
-          <w:lang w:val="en-GB"/>
-        </w:rPr>
-        <w:t>, ski</w:t>
+      <w:r>
+        <w:rPr>
+          <w:lang w:val="en-GB"/>
+        </w:rPr>
+        <w:tab/>
+        <w:t>= Number of states, only for a MSSwitch, ski</w:t>
       </w:r>
       <w:r>
         <w:rPr>
@@ -25329,21 +23066,7 @@
         <w:rPr>
           <w:lang w:val="en-GB"/>
         </w:rPr>
-        <w:t>(</w:t>
-      </w:r>
-      <w:proofErr w:type="spellStart"/>
-      <w:r>
-        <w:rPr>
-          <w:lang w:val="en-GB"/>
-        </w:rPr>
-        <w:t>ms</w:t>
-      </w:r>
-      <w:proofErr w:type="spellEnd"/>
-      <w:r>
-        <w:rPr>
-          <w:lang w:val="en-GB"/>
-        </w:rPr>
-        <w:t>)</w:t>
+        <w:t>(ms)</w:t>
       </w:r>
       <w:r>
         <w:rPr>
@@ -25377,7 +23100,19 @@
         <w:rPr>
           <w:lang w:val="en-GB"/>
         </w:rPr>
-        <w:t xml:space="preserve">Track Layout Data </w:t>
+        <w:t>Track Layout</w:t>
+      </w:r>
+      <w:r>
+        <w:rPr>
+          <w:lang w:val="en-GB"/>
+        </w:rPr>
+        <w:t xml:space="preserve"> only</w:t>
+      </w:r>
+      <w:r>
+        <w:rPr>
+          <w:lang w:val="en-GB"/>
+        </w:rPr>
+        <w:t xml:space="preserve"> Data </w:t>
       </w:r>
       <w:r>
         <w:rPr>
@@ -25407,83 +23142,6 @@
           <w:lang w:val="en-GB"/>
         </w:rPr>
       </w:pPr>
-      <w:r>
-        <w:rPr>
-          <w:lang w:val="en-GB"/>
-        </w:rPr>
-        <w:t>Client request info</w:t>
-      </w:r>
-    </w:p>
-    <w:tbl>
-      <w:tblPr>
-        <w:tblStyle w:val="TableGrid"/>
-        <w:tblW w:w="0" w:type="auto"/>
-        <w:tblLook w:val="04A0" w:firstRow="1" w:lastRow="0" w:firstColumn="1" w:lastColumn="0" w:noHBand="0" w:noVBand="1"/>
-      </w:tblPr>
-      <w:tblGrid>
-        <w:gridCol w:w="704"/>
-        <w:gridCol w:w="1417"/>
-      </w:tblGrid>
-      <w:tr>
-        <w:tc>
-          <w:tcPr>
-            <w:tcW w:w="704" w:type="dxa"/>
-          </w:tcPr>
-          <w:p>
-            <w:pPr>
-              <w:keepNext/>
-              <w:keepLines/>
-              <w:rPr>
-                <w:lang w:val="en-GB"/>
-              </w:rPr>
-            </w:pPr>
-            <w:r>
-              <w:rPr>
-                <w:lang w:val="en-GB"/>
-              </w:rPr>
-              <w:t>0x30</w:t>
-            </w:r>
-          </w:p>
-        </w:tc>
-        <w:tc>
-          <w:tcPr>
-            <w:tcW w:w="1417" w:type="dxa"/>
-          </w:tcPr>
-          <w:p>
-            <w:pPr>
-              <w:keepNext/>
-              <w:keepLines/>
-              <w:jc w:val="center"/>
-              <w:rPr>
-                <w:lang w:val="en-GB"/>
-              </w:rPr>
-            </w:pPr>
-            <w:proofErr w:type="spellStart"/>
-            <w:r>
-              <w:rPr>
-                <w:lang w:val="en-GB"/>
-              </w:rPr>
-              <w:t>ModuleID</w:t>
-            </w:r>
-            <w:proofErr w:type="spellEnd"/>
-          </w:p>
-        </w:tc>
-      </w:tr>
-    </w:tbl>
-    <w:p>
-      <w:pPr>
-        <w:keepNext/>
-        <w:keepLines/>
-        <w:rPr>
-          <w:lang w:val="en-GB"/>
-        </w:rPr>
-      </w:pPr>
-      <w:r>
-        <w:rPr>
-          <w:lang w:val="en-GB"/>
-        </w:rPr>
-        <w:br/>
-      </w:r>
       <w:r>
         <w:rPr>
           <w:lang w:val="en-GB"/>
@@ -25551,14 +23209,12 @@
                 <w:lang w:val="en-GB"/>
               </w:rPr>
             </w:pPr>
-            <w:proofErr w:type="spellStart"/>
             <w:r>
               <w:rPr>
                 <w:lang w:val="en-GB"/>
               </w:rPr>
               <w:t>ModuleID</w:t>
             </w:r>
-            <w:proofErr w:type="spellEnd"/>
           </w:p>
         </w:tc>
         <w:tc>
@@ -25608,19 +23264,7 @@
         <w:rPr>
           <w:lang w:val="en-GB"/>
         </w:rPr>
-        <w:t xml:space="preserve">Track </w:t>
-      </w:r>
-      <w:r>
-        <w:rPr>
-          <w:lang w:val="en-GB"/>
-        </w:rPr>
-        <w:t xml:space="preserve">Update </w:t>
-      </w:r>
-      <w:r>
-        <w:rPr>
-          <w:lang w:val="en-GB"/>
-        </w:rPr>
-        <w:t xml:space="preserve">Layout Data </w:t>
+        <w:t xml:space="preserve">Track Layout Data </w:t>
       </w:r>
       <w:r>
         <w:rPr>
@@ -25654,6 +23298,96 @@
           <w:lang w:val="en-GB"/>
         </w:rPr>
         <w:t>Client request info</w:t>
+      </w:r>
+    </w:p>
+    <w:tbl>
+      <w:tblPr>
+        <w:tblStyle w:val="TableGrid"/>
+        <w:tblW w:w="0" w:type="auto"/>
+        <w:tblLook w:val="04A0" w:firstRow="1" w:lastRow="0" w:firstColumn="1" w:lastColumn="0" w:noHBand="0" w:noVBand="1"/>
+      </w:tblPr>
+      <w:tblGrid>
+        <w:gridCol w:w="704"/>
+        <w:gridCol w:w="1417"/>
+      </w:tblGrid>
+      <w:tr>
+        <w:tc>
+          <w:tcPr>
+            <w:tcW w:w="704" w:type="dxa"/>
+          </w:tcPr>
+          <w:p>
+            <w:pPr>
+              <w:keepNext/>
+              <w:keepLines/>
+              <w:rPr>
+                <w:lang w:val="en-GB"/>
+              </w:rPr>
+            </w:pPr>
+            <w:r>
+              <w:rPr>
+                <w:lang w:val="en-GB"/>
+              </w:rPr>
+              <w:t>0x31</w:t>
+            </w:r>
+          </w:p>
+        </w:tc>
+        <w:tc>
+          <w:tcPr>
+            <w:tcW w:w="1417" w:type="dxa"/>
+          </w:tcPr>
+          <w:p>
+            <w:pPr>
+              <w:keepNext/>
+              <w:keepLines/>
+              <w:jc w:val="center"/>
+              <w:rPr>
+                <w:lang w:val="en-GB"/>
+              </w:rPr>
+            </w:pPr>
+            <w:r>
+              <w:rPr>
+                <w:lang w:val="en-GB"/>
+              </w:rPr>
+              <w:t>ModuleID</w:t>
+            </w:r>
+          </w:p>
+        </w:tc>
+      </w:tr>
+    </w:tbl>
+    <w:p>
+      <w:pPr>
+        <w:keepNext/>
+        <w:keepLines/>
+        <w:rPr>
+          <w:lang w:val="en-GB"/>
+        </w:rPr>
+      </w:pPr>
+      <w:r>
+        <w:rPr>
+          <w:lang w:val="en-GB"/>
+        </w:rPr>
+        <w:br/>
+      </w:r>
+      <w:r>
+        <w:rPr>
+          <w:lang w:val="en-GB"/>
+        </w:rPr>
+        <w:t>From server to client only</w:t>
+      </w:r>
+    </w:p>
+    <w:p>
+      <w:pPr>
+        <w:keepNext/>
+        <w:keepLines/>
+        <w:rPr>
+          <w:lang w:val="en-GB"/>
+        </w:rPr>
+      </w:pPr>
+      <w:r>
+        <w:rPr>
+          <w:lang w:val="en-GB"/>
+        </w:rPr>
+        <w:t>Send the visual layout to the client</w:t>
       </w:r>
     </w:p>
     <w:tbl>
@@ -25686,6 +23420,8 @@
               </w:rPr>
               <w:t>0x31</w:t>
             </w:r>
+            <w:bookmarkStart w:id="89" w:name="_GoBack"/>
+            <w:bookmarkEnd w:id="89"/>
           </w:p>
         </w:tc>
         <w:tc>
@@ -25701,14 +23437,12 @@
                 <w:lang w:val="en-GB"/>
               </w:rPr>
             </w:pPr>
-            <w:proofErr w:type="spellStart"/>
             <w:r>
               <w:rPr>
                 <w:lang w:val="en-GB"/>
               </w:rPr>
               <w:t>ModuleID</w:t>
             </w:r>
-            <w:proofErr w:type="spellEnd"/>
           </w:p>
         </w:tc>
         <w:tc>
@@ -25724,14 +23458,161 @@
                 <w:lang w:val="en-GB"/>
               </w:rPr>
             </w:pPr>
-            <w:proofErr w:type="spellStart"/>
+            <w:r>
+              <w:rPr>
+                <w:lang w:val="en-GB"/>
+              </w:rPr>
+              <w:t>Data</w:t>
+            </w:r>
+          </w:p>
+        </w:tc>
+      </w:tr>
+    </w:tbl>
+    <w:p>
+      <w:pPr>
+        <w:tabs>
+          <w:tab w:val="center" w:pos="284"/>
+          <w:tab w:val="center" w:pos="851"/>
+          <w:tab w:val="left" w:pos="1276"/>
+        </w:tabs>
+        <w:rPr>
+          <w:color w:val="00B050"/>
+          <w:lang w:val="en-GB"/>
+        </w:rPr>
+      </w:pPr>
+    </w:p>
+    <w:p>
+      <w:pPr>
+        <w:pStyle w:val="Heading3"/>
+        <w:rPr>
+          <w:lang w:val="en-GB"/>
+        </w:rPr>
+      </w:pPr>
+      <w:r>
+        <w:rPr>
+          <w:lang w:val="en-GB"/>
+        </w:rPr>
+        <w:lastRenderedPageBreak/>
+        <w:t xml:space="preserve">Track </w:t>
+      </w:r>
+      <w:r>
+        <w:rPr>
+          <w:lang w:val="en-GB"/>
+        </w:rPr>
+        <w:t xml:space="preserve">Update </w:t>
+      </w:r>
+      <w:r>
+        <w:rPr>
+          <w:lang w:val="en-GB"/>
+        </w:rPr>
+        <w:t xml:space="preserve">Layout Data </w:t>
+      </w:r>
+      <w:r>
+        <w:rPr>
+          <w:color w:val="00B050"/>
+          <w:sz w:val="28"/>
+          <w:szCs w:val="28"/>
+          <w:lang w:val="en-GB"/>
+        </w:rPr>
+        <w:t xml:space="preserve">• </w:t>
+      </w:r>
+      <w:r>
+        <w:rPr>
+          <w:color w:val="FFC000"/>
+          <w:sz w:val="28"/>
+          <w:szCs w:val="28"/>
+          <w:lang w:val="en-GB"/>
+        </w:rPr>
+        <w:t>•</w:t>
+      </w:r>
+    </w:p>
+    <w:p>
+      <w:pPr>
+        <w:keepNext/>
+        <w:keepLines/>
+        <w:rPr>
+          <w:lang w:val="en-GB"/>
+        </w:rPr>
+      </w:pPr>
+      <w:r>
+        <w:rPr>
+          <w:lang w:val="en-GB"/>
+        </w:rPr>
+        <w:t>Client request info</w:t>
+      </w:r>
+    </w:p>
+    <w:tbl>
+      <w:tblPr>
+        <w:tblStyle w:val="TableGrid"/>
+        <w:tblW w:w="0" w:type="auto"/>
+        <w:tblLook w:val="04A0" w:firstRow="1" w:lastRow="0" w:firstColumn="1" w:lastColumn="0" w:noHBand="0" w:noVBand="1"/>
+      </w:tblPr>
+      <w:tblGrid>
+        <w:gridCol w:w="704"/>
+        <w:gridCol w:w="1417"/>
+        <w:gridCol w:w="1417"/>
+      </w:tblGrid>
+      <w:tr>
+        <w:tc>
+          <w:tcPr>
+            <w:tcW w:w="704" w:type="dxa"/>
+          </w:tcPr>
+          <w:p>
+            <w:pPr>
+              <w:keepNext/>
+              <w:keepLines/>
+              <w:rPr>
+                <w:lang w:val="en-GB"/>
+              </w:rPr>
+            </w:pPr>
+            <w:r>
+              <w:rPr>
+                <w:lang w:val="en-GB"/>
+              </w:rPr>
+              <w:t>0x33</w:t>
+            </w:r>
+          </w:p>
+        </w:tc>
+        <w:tc>
+          <w:tcPr>
+            <w:tcW w:w="1417" w:type="dxa"/>
+          </w:tcPr>
+          <w:p>
+            <w:pPr>
+              <w:keepNext/>
+              <w:keepLines/>
+              <w:jc w:val="center"/>
+              <w:rPr>
+                <w:lang w:val="en-GB"/>
+              </w:rPr>
+            </w:pPr>
+            <w:r>
+              <w:rPr>
+                <w:lang w:val="en-GB"/>
+              </w:rPr>
+              <w:t>ModuleID</w:t>
+            </w:r>
+          </w:p>
+        </w:tc>
+        <w:tc>
+          <w:tcPr>
+            <w:tcW w:w="1417" w:type="dxa"/>
+          </w:tcPr>
+          <w:p>
+            <w:pPr>
+              <w:keepNext/>
+              <w:keepLines/>
+              <w:jc w:val="center"/>
+              <w:rPr>
+                <w:lang w:val="en-GB"/>
+              </w:rPr>
+            </w:pPr>
             <w:r>
               <w:rPr>
                 <w:lang w:val="en-GB"/>
               </w:rPr>
               <w:t>NewData</w:t>
             </w:r>
-            <w:proofErr w:type="spellEnd"/>
           </w:p>
         </w:tc>
       </w:tr>
@@ -25799,10 +23680,8 @@
               <w:rPr>
                 <w:lang w:val="en-GB"/>
               </w:rPr>
-              <w:t>0x31</w:t>
-            </w:r>
-            <w:bookmarkStart w:id="89" w:name="_GoBack"/>
-            <w:bookmarkEnd w:id="89"/>
+              <w:t>0x33</w:t>
+            </w:r>
           </w:p>
         </w:tc>
         <w:tc>
@@ -25885,7 +23764,7 @@
         <w:rPr>
           <w:lang w:val="en-GB"/>
         </w:rPr>
-        <w:t>0x32</w:t>
+        <w:t>0x36</w:t>
       </w:r>
     </w:p>
     <w:p>
@@ -26440,16 +24319,8 @@
               <w:rPr>
                 <w:lang w:val="en-GB"/>
               </w:rPr>
-              <w:t xml:space="preserve">BBBB </w:t>
-            </w:r>
-            <w:proofErr w:type="spellStart"/>
-            <w:r>
-              <w:rPr>
-                <w:lang w:val="en-GB"/>
-              </w:rPr>
-              <w:t>BBBB</w:t>
-            </w:r>
-            <w:proofErr w:type="spellEnd"/>
+              <w:t>BBBB BBBB</w:t>
+            </w:r>
           </w:p>
         </w:tc>
         <w:tc>
@@ -26507,28 +24378,19 @@
         </w:rPr>
         <w:tab/>
       </w:r>
-      <w:proofErr w:type="spellStart"/>
       <w:r>
         <w:rPr>
           <w:lang w:val="en-GB"/>
         </w:rPr>
         <w:t>AAAx</w:t>
       </w:r>
-      <w:proofErr w:type="spellEnd"/>
-      <w:r>
-        <w:rPr>
-          <w:lang w:val="en-GB"/>
-        </w:rPr>
-        <w:tab/>
-      </w:r>
-      <w:proofErr w:type="spellStart"/>
-      <w:r>
-        <w:rPr>
-          <w:lang w:val="en-GB"/>
-        </w:rPr>
+      <w:r>
+        <w:rPr>
+          <w:lang w:val="en-GB"/>
+        </w:rPr>
+        <w:tab/>
         <w:t>xxxx</w:t>
       </w:r>
-      <w:proofErr w:type="spellEnd"/>
       <w:r>
         <w:rPr>
           <w:lang w:val="en-GB"/>
@@ -26558,15 +24420,8 @@
           <w:lang w:val="en-GB"/>
         </w:rPr>
         <w:tab/>
-      </w:r>
-      <w:proofErr w:type="spellStart"/>
-      <w:r>
-        <w:rPr>
-          <w:lang w:val="en-GB"/>
-        </w:rPr>
         <w:t>xxxB</w:t>
       </w:r>
-      <w:proofErr w:type="spellEnd"/>
       <w:r>
         <w:rPr>
           <w:lang w:val="en-GB"/>
@@ -26579,29 +24434,15 @@
           <w:lang w:val="en-GB"/>
         </w:rPr>
         <w:tab/>
-      </w:r>
-      <w:proofErr w:type="spellStart"/>
-      <w:r>
-        <w:rPr>
-          <w:lang w:val="en-GB"/>
-        </w:rPr>
         <w:t>BBBB</w:t>
       </w:r>
-      <w:proofErr w:type="spellEnd"/>
-      <w:r>
-        <w:rPr>
-          <w:lang w:val="en-GB"/>
-        </w:rPr>
-        <w:tab/>
-      </w:r>
-      <w:proofErr w:type="spellStart"/>
-      <w:r>
-        <w:rPr>
-          <w:lang w:val="en-GB"/>
-        </w:rPr>
+      <w:r>
+        <w:rPr>
+          <w:lang w:val="en-GB"/>
+        </w:rPr>
+        <w:tab/>
         <w:t>BBBB</w:t>
       </w:r>
-      <w:proofErr w:type="spellEnd"/>
       <w:r>
         <w:rPr>
           <w:lang w:val="en-GB"/>
@@ -26712,16 +24553,8 @@
               <w:rPr>
                 <w:lang w:val="en-GB"/>
               </w:rPr>
-              <w:t xml:space="preserve">CCCC </w:t>
-            </w:r>
-            <w:proofErr w:type="spellStart"/>
-            <w:r>
-              <w:rPr>
-                <w:lang w:val="en-GB"/>
-              </w:rPr>
-              <w:t>CCCC</w:t>
-            </w:r>
-            <w:proofErr w:type="spellEnd"/>
+              <w:t>CCCC CCCC</w:t>
+            </w:r>
           </w:p>
         </w:tc>
         <w:tc>
@@ -26741,16 +24574,8 @@
               <w:rPr>
                 <w:lang w:val="en-GB"/>
               </w:rPr>
-              <w:t xml:space="preserve">DDDD </w:t>
-            </w:r>
-            <w:proofErr w:type="spellStart"/>
-            <w:r>
-              <w:rPr>
-                <w:lang w:val="en-GB"/>
-              </w:rPr>
-              <w:t>DDDD</w:t>
-            </w:r>
-            <w:proofErr w:type="spellEnd"/>
+              <w:t>DDDD DDDD</w:t>
+            </w:r>
           </w:p>
         </w:tc>
         <w:tc>
@@ -26770,16 +24595,8 @@
               <w:rPr>
                 <w:lang w:val="en-GB"/>
               </w:rPr>
-              <w:t xml:space="preserve">EEEE </w:t>
-            </w:r>
-            <w:proofErr w:type="spellStart"/>
-            <w:r>
-              <w:rPr>
-                <w:lang w:val="en-GB"/>
-              </w:rPr>
-              <w:t>EEEE</w:t>
-            </w:r>
-            <w:proofErr w:type="spellEnd"/>
+              <w:t>EEEE EEEE</w:t>
+            </w:r>
           </w:p>
         </w:tc>
       </w:tr>
@@ -26808,15 +24625,8 @@
           <w:lang w:val="en-GB"/>
         </w:rPr>
         <w:tab/>
-      </w:r>
-      <w:proofErr w:type="spellStart"/>
-      <w:r>
-        <w:rPr>
-          <w:lang w:val="en-GB"/>
-        </w:rPr>
         <w:t>CCCC</w:t>
       </w:r>
-      <w:proofErr w:type="spellEnd"/>
       <w:r>
         <w:rPr>
           <w:lang w:val="en-GB"/>
@@ -26842,15 +24652,8 @@
           <w:lang w:val="en-GB"/>
         </w:rPr>
         <w:tab/>
-      </w:r>
-      <w:proofErr w:type="spellStart"/>
-      <w:r>
-        <w:rPr>
-          <w:lang w:val="en-GB"/>
-        </w:rPr>
         <w:t>DDDD</w:t>
       </w:r>
-      <w:proofErr w:type="spellEnd"/>
       <w:r>
         <w:rPr>
           <w:lang w:val="en-GB"/>
@@ -26882,15 +24685,8 @@
           <w:lang w:val="en-GB"/>
         </w:rPr>
         <w:tab/>
-      </w:r>
-      <w:proofErr w:type="spellStart"/>
-      <w:r>
-        <w:rPr>
-          <w:lang w:val="en-GB"/>
-        </w:rPr>
         <w:t>EEEE</w:t>
       </w:r>
-      <w:proofErr w:type="spellEnd"/>
       <w:r>
         <w:rPr>
           <w:lang w:val="en-GB"/>
@@ -26999,16 +24795,8 @@
               <w:rPr>
                 <w:lang w:val="en-GB"/>
               </w:rPr>
-              <w:t xml:space="preserve">CCCC </w:t>
-            </w:r>
-            <w:proofErr w:type="spellStart"/>
-            <w:r>
-              <w:rPr>
-                <w:lang w:val="en-GB"/>
-              </w:rPr>
-              <w:t>CCCC</w:t>
-            </w:r>
-            <w:proofErr w:type="spellEnd"/>
+              <w:t>CCCC CCCC</w:t>
+            </w:r>
           </w:p>
         </w:tc>
         <w:tc>
@@ -27028,16 +24816,8 @@
               <w:rPr>
                 <w:lang w:val="en-GB"/>
               </w:rPr>
-              <w:t xml:space="preserve">DDDD </w:t>
-            </w:r>
-            <w:proofErr w:type="spellStart"/>
-            <w:r>
-              <w:rPr>
-                <w:lang w:val="en-GB"/>
-              </w:rPr>
-              <w:t>DDDD</w:t>
-            </w:r>
-            <w:proofErr w:type="spellEnd"/>
+              <w:t>DDDD DDDD</w:t>
+            </w:r>
           </w:p>
         </w:tc>
         <w:tc>
@@ -27057,16 +24837,8 @@
               <w:rPr>
                 <w:lang w:val="en-GB"/>
               </w:rPr>
-              <w:t xml:space="preserve">EEEE </w:t>
-            </w:r>
-            <w:proofErr w:type="spellStart"/>
-            <w:r>
-              <w:rPr>
-                <w:lang w:val="en-GB"/>
-              </w:rPr>
-              <w:t>EEEE</w:t>
-            </w:r>
-            <w:proofErr w:type="spellEnd"/>
+              <w:t>EEEE EEEE</w:t>
+            </w:r>
           </w:p>
         </w:tc>
         <w:tc>
@@ -27086,16 +24858,8 @@
               <w:rPr>
                 <w:lang w:val="en-GB"/>
               </w:rPr>
-              <w:t xml:space="preserve">FFFF </w:t>
-            </w:r>
-            <w:proofErr w:type="spellStart"/>
-            <w:r>
-              <w:rPr>
-                <w:lang w:val="en-GB"/>
-              </w:rPr>
-              <w:t>FFFF</w:t>
-            </w:r>
-            <w:proofErr w:type="spellEnd"/>
+              <w:t>FFFF FFFF</w:t>
+            </w:r>
           </w:p>
         </w:tc>
         <w:tc>
@@ -27115,16 +24879,8 @@
               <w:rPr>
                 <w:lang w:val="en-GB"/>
               </w:rPr>
-              <w:t xml:space="preserve">GGGG </w:t>
-            </w:r>
-            <w:proofErr w:type="spellStart"/>
-            <w:r>
-              <w:rPr>
-                <w:lang w:val="en-GB"/>
-              </w:rPr>
-              <w:t>GGGG</w:t>
-            </w:r>
-            <w:proofErr w:type="spellEnd"/>
+              <w:t>GGGG GGGG</w:t>
+            </w:r>
           </w:p>
         </w:tc>
       </w:tr>
@@ -27153,15 +24909,8 @@
           <w:lang w:val="en-GB"/>
         </w:rPr>
         <w:tab/>
-      </w:r>
-      <w:proofErr w:type="spellStart"/>
-      <w:r>
-        <w:rPr>
-          <w:lang w:val="en-GB"/>
-        </w:rPr>
         <w:t>CCCC</w:t>
       </w:r>
-      <w:proofErr w:type="spellEnd"/>
       <w:r>
         <w:rPr>
           <w:lang w:val="en-GB"/>
@@ -27187,15 +24936,8 @@
           <w:lang w:val="en-GB"/>
         </w:rPr>
         <w:tab/>
-      </w:r>
-      <w:proofErr w:type="spellStart"/>
-      <w:r>
-        <w:rPr>
-          <w:lang w:val="en-GB"/>
-        </w:rPr>
         <w:t>DDDD</w:t>
       </w:r>
-      <w:proofErr w:type="spellEnd"/>
       <w:r>
         <w:rPr>
           <w:lang w:val="en-GB"/>
@@ -27221,15 +24963,8 @@
           <w:lang w:val="en-GB"/>
         </w:rPr>
         <w:tab/>
-      </w:r>
-      <w:proofErr w:type="spellStart"/>
-      <w:r>
-        <w:rPr>
-          <w:lang w:val="en-GB"/>
-        </w:rPr>
         <w:t>EEEE</w:t>
       </w:r>
-      <w:proofErr w:type="spellEnd"/>
       <w:r>
         <w:rPr>
           <w:lang w:val="en-GB"/>
@@ -27255,15 +24990,8 @@
           <w:lang w:val="en-GB"/>
         </w:rPr>
         <w:tab/>
-      </w:r>
-      <w:proofErr w:type="spellStart"/>
-      <w:r>
-        <w:rPr>
-          <w:lang w:val="en-GB"/>
-        </w:rPr>
         <w:t>FFFF</w:t>
       </w:r>
-      <w:proofErr w:type="spellEnd"/>
       <w:r>
         <w:rPr>
           <w:lang w:val="en-GB"/>
@@ -27289,15 +25017,8 @@
           <w:lang w:val="en-GB"/>
         </w:rPr>
         <w:tab/>
-      </w:r>
-      <w:proofErr w:type="spellStart"/>
-      <w:r>
-        <w:rPr>
-          <w:lang w:val="en-GB"/>
-        </w:rPr>
         <w:t>GGGG</w:t>
       </w:r>
-      <w:proofErr w:type="spellEnd"/>
       <w:r>
         <w:rPr>
           <w:lang w:val="en-GB"/>
@@ -27395,16 +25116,8 @@
               <w:rPr>
                 <w:lang w:val="en-GB"/>
               </w:rPr>
-              <w:t xml:space="preserve">CCCC </w:t>
-            </w:r>
-            <w:proofErr w:type="spellStart"/>
-            <w:r>
-              <w:rPr>
-                <w:lang w:val="en-GB"/>
-              </w:rPr>
-              <w:t>CCCC</w:t>
-            </w:r>
-            <w:proofErr w:type="spellEnd"/>
+              <w:t>CCCC CCCC</w:t>
+            </w:r>
           </w:p>
         </w:tc>
         <w:tc>
@@ -27424,16 +25137,8 @@
               <w:rPr>
                 <w:lang w:val="en-GB"/>
               </w:rPr>
-              <w:t xml:space="preserve">DDDD </w:t>
-            </w:r>
-            <w:proofErr w:type="spellStart"/>
-            <w:r>
-              <w:rPr>
-                <w:lang w:val="en-GB"/>
-              </w:rPr>
-              <w:t>DDDD</w:t>
-            </w:r>
-            <w:proofErr w:type="spellEnd"/>
+              <w:t>DDDD DDDD</w:t>
+            </w:r>
           </w:p>
         </w:tc>
         <w:tc>
@@ -27453,16 +25158,8 @@
               <w:rPr>
                 <w:lang w:val="en-GB"/>
               </w:rPr>
-              <w:t xml:space="preserve">EEEE </w:t>
-            </w:r>
-            <w:proofErr w:type="spellStart"/>
-            <w:r>
-              <w:rPr>
-                <w:lang w:val="en-GB"/>
-              </w:rPr>
-              <w:t>EEEE</w:t>
-            </w:r>
-            <w:proofErr w:type="spellEnd"/>
+              <w:t>EEEE EEEE</w:t>
+            </w:r>
           </w:p>
         </w:tc>
         <w:tc>
@@ -27482,16 +25179,8 @@
               <w:rPr>
                 <w:lang w:val="en-GB"/>
               </w:rPr>
-              <w:t xml:space="preserve">FFFF </w:t>
-            </w:r>
-            <w:proofErr w:type="spellStart"/>
-            <w:r>
-              <w:rPr>
-                <w:lang w:val="en-GB"/>
-              </w:rPr>
-              <w:t>FFFF</w:t>
-            </w:r>
-            <w:proofErr w:type="spellEnd"/>
+              <w:t>FFFF FFFF</w:t>
+            </w:r>
           </w:p>
         </w:tc>
         <w:tc>
@@ -27511,16 +25200,8 @@
               <w:rPr>
                 <w:lang w:val="en-GB"/>
               </w:rPr>
-              <w:t xml:space="preserve">GGGG </w:t>
-            </w:r>
-            <w:proofErr w:type="spellStart"/>
-            <w:r>
-              <w:rPr>
-                <w:lang w:val="en-GB"/>
-              </w:rPr>
-              <w:t>GGGG</w:t>
-            </w:r>
-            <w:proofErr w:type="spellEnd"/>
+              <w:t>GGGG GGGG</w:t>
+            </w:r>
           </w:p>
         </w:tc>
       </w:tr>
@@ -27549,15 +25230,8 @@
           <w:lang w:val="en-GB"/>
         </w:rPr>
         <w:tab/>
-      </w:r>
-      <w:proofErr w:type="spellStart"/>
-      <w:r>
-        <w:rPr>
-          <w:lang w:val="en-GB"/>
-        </w:rPr>
         <w:t>CCCC</w:t>
       </w:r>
-      <w:proofErr w:type="spellEnd"/>
       <w:r>
         <w:rPr>
           <w:lang w:val="en-GB"/>
@@ -27583,15 +25257,8 @@
           <w:lang w:val="en-GB"/>
         </w:rPr>
         <w:tab/>
-      </w:r>
-      <w:proofErr w:type="spellStart"/>
-      <w:r>
-        <w:rPr>
-          <w:lang w:val="en-GB"/>
-        </w:rPr>
         <w:t>DDDD</w:t>
       </w:r>
-      <w:proofErr w:type="spellEnd"/>
       <w:r>
         <w:rPr>
           <w:lang w:val="en-GB"/>
@@ -27617,15 +25284,8 @@
           <w:lang w:val="en-GB"/>
         </w:rPr>
         <w:tab/>
-      </w:r>
-      <w:proofErr w:type="spellStart"/>
-      <w:r>
-        <w:rPr>
-          <w:lang w:val="en-GB"/>
-        </w:rPr>
         <w:t>EEEE</w:t>
       </w:r>
-      <w:proofErr w:type="spellEnd"/>
       <w:r>
         <w:rPr>
           <w:lang w:val="en-GB"/>
@@ -27651,15 +25311,8 @@
           <w:lang w:val="en-GB"/>
         </w:rPr>
         <w:tab/>
-      </w:r>
-      <w:proofErr w:type="spellStart"/>
-      <w:r>
-        <w:rPr>
-          <w:lang w:val="en-GB"/>
-        </w:rPr>
         <w:t>FFFF</w:t>
       </w:r>
-      <w:proofErr w:type="spellEnd"/>
       <w:r>
         <w:rPr>
           <w:lang w:val="en-GB"/>
@@ -27685,15 +25338,8 @@
           <w:lang w:val="en-GB"/>
         </w:rPr>
         <w:tab/>
-      </w:r>
-      <w:proofErr w:type="spellStart"/>
-      <w:r>
-        <w:rPr>
-          <w:lang w:val="en-GB"/>
-        </w:rPr>
         <w:t>GGGG</w:t>
       </w:r>
-      <w:proofErr w:type="spellEnd"/>
       <w:r>
         <w:rPr>
           <w:lang w:val="en-GB"/>
@@ -27772,20 +25418,7 @@
           <w:lang w:val="en-GB"/>
         </w:rPr>
         <w:tab/>
-      </w:r>
-      <w:proofErr w:type="spellStart"/>
-      <w:r>
-        <w:rPr>
-          <w:lang w:val="en-GB"/>
-        </w:rPr>
-        <w:t>NewMessage</w:t>
-      </w:r>
-      <w:proofErr w:type="spellEnd"/>
-      <w:r>
-        <w:rPr>
-          <w:lang w:val="en-GB"/>
-        </w:rPr>
-        <w:t xml:space="preserve"> data</w:t>
+        <w:t>NewMessage data</w:t>
       </w:r>
     </w:p>
     <w:p>
@@ -27805,15 +25438,8 @@
           <w:lang w:val="en-GB"/>
         </w:rPr>
         <w:tab/>
-      </w:r>
-      <w:proofErr w:type="spellStart"/>
-      <w:r>
-        <w:rPr>
-          <w:lang w:val="en-GB"/>
-        </w:rPr>
         <w:t>xxxB</w:t>
       </w:r>
-      <w:proofErr w:type="spellEnd"/>
       <w:r>
         <w:rPr>
           <w:lang w:val="en-GB"/>
@@ -27826,29 +25452,15 @@
           <w:lang w:val="en-GB"/>
         </w:rPr>
         <w:tab/>
-      </w:r>
-      <w:proofErr w:type="spellStart"/>
-      <w:r>
-        <w:rPr>
-          <w:lang w:val="en-GB"/>
-        </w:rPr>
         <w:t>BBBB</w:t>
       </w:r>
-      <w:proofErr w:type="spellEnd"/>
-      <w:r>
-        <w:rPr>
-          <w:lang w:val="en-GB"/>
-        </w:rPr>
-        <w:tab/>
-      </w:r>
-      <w:proofErr w:type="spellStart"/>
-      <w:r>
-        <w:rPr>
-          <w:lang w:val="en-GB"/>
-        </w:rPr>
+      <w:r>
+        <w:rPr>
+          <w:lang w:val="en-GB"/>
+        </w:rPr>
+        <w:tab/>
         <w:t>BBBB</w:t>
       </w:r>
-      <w:proofErr w:type="spellEnd"/>
       <w:r>
         <w:rPr>
           <w:lang w:val="en-GB"/>
@@ -27932,49 +25544,21 @@
           <w:lang w:val="en-GB"/>
         </w:rPr>
         <w:tab/>
-      </w:r>
-      <w:proofErr w:type="spellStart"/>
-      <w:r>
-        <w:rPr>
-          <w:lang w:val="en-GB"/>
-        </w:rPr>
         <w:t>AAAx</w:t>
       </w:r>
-      <w:proofErr w:type="spellEnd"/>
-      <w:r>
-        <w:rPr>
-          <w:lang w:val="en-GB"/>
-        </w:rPr>
-        <w:tab/>
-      </w:r>
-      <w:proofErr w:type="spellStart"/>
-      <w:r>
-        <w:rPr>
-          <w:lang w:val="en-GB"/>
-        </w:rPr>
+      <w:r>
+        <w:rPr>
+          <w:lang w:val="en-GB"/>
+        </w:rPr>
+        <w:tab/>
         <w:t>xxxx</w:t>
       </w:r>
-      <w:proofErr w:type="spellEnd"/>
-      <w:r>
-        <w:rPr>
-          <w:lang w:val="en-GB"/>
-        </w:rPr>
-        <w:tab/>
-        <w:t xml:space="preserve">= return code (0 = failed, 1 = success, other = </w:t>
-      </w:r>
-      <w:proofErr w:type="spellStart"/>
-      <w:r>
-        <w:rPr>
-          <w:lang w:val="en-GB"/>
-        </w:rPr>
-        <w:t>errorcode</w:t>
-      </w:r>
-      <w:proofErr w:type="spellEnd"/>
-      <w:r>
-        <w:rPr>
-          <w:lang w:val="en-GB"/>
-        </w:rPr>
-        <w:t>)</w:t>
+      <w:r>
+        <w:rPr>
+          <w:lang w:val="en-GB"/>
+        </w:rPr>
+        <w:tab/>
+        <w:t>= return code (0 = failed, 1 = success, other = errorcode)</w:t>
       </w:r>
       <w:r>
         <w:rPr>
@@ -27987,15 +25571,8 @@
           <w:lang w:val="en-GB"/>
         </w:rPr>
         <w:tab/>
-      </w:r>
-      <w:proofErr w:type="spellStart"/>
-      <w:r>
-        <w:rPr>
-          <w:lang w:val="en-GB"/>
-        </w:rPr>
         <w:t>xxxB</w:t>
       </w:r>
-      <w:proofErr w:type="spellEnd"/>
       <w:r>
         <w:rPr>
           <w:lang w:val="en-GB"/>
@@ -28008,29 +25585,15 @@
           <w:lang w:val="en-GB"/>
         </w:rPr>
         <w:tab/>
-      </w:r>
-      <w:proofErr w:type="spellStart"/>
-      <w:r>
-        <w:rPr>
-          <w:lang w:val="en-GB"/>
-        </w:rPr>
         <w:t>BBBB</w:t>
       </w:r>
-      <w:proofErr w:type="spellEnd"/>
-      <w:r>
-        <w:rPr>
-          <w:lang w:val="en-GB"/>
-        </w:rPr>
-        <w:tab/>
-      </w:r>
-      <w:proofErr w:type="spellStart"/>
-      <w:r>
-        <w:rPr>
-          <w:lang w:val="en-GB"/>
-        </w:rPr>
+      <w:r>
+        <w:rPr>
+          <w:lang w:val="en-GB"/>
+        </w:rPr>
+        <w:tab/>
         <w:t>BBBB</w:t>
       </w:r>
-      <w:proofErr w:type="spellEnd"/>
       <w:r>
         <w:rPr>
           <w:lang w:val="en-GB"/>
@@ -28469,16 +26032,32 @@
           <w:lang w:val="en-GB"/>
         </w:rPr>
         <w:tab/>
-      </w:r>
-      <w:proofErr w:type="spellStart"/>
-      <w:r>
+        <w:t>STATE_WebSocket_FLAG</w:t>
+      </w:r>
+    </w:p>
+    <w:p>
+      <w:pPr>
+        <w:pStyle w:val="NoSpacing"/>
         <w:rPr>
           <w:sz w:val="12"/>
           <w:lang w:val="en-GB"/>
         </w:rPr>
-        <w:t>STATE_WebSocket_FLAG</w:t>
-      </w:r>
-      <w:proofErr w:type="spellEnd"/>
+      </w:pPr>
+      <w:r>
+        <w:rPr>
+          <w:sz w:val="12"/>
+          <w:lang w:val="en-GB"/>
+        </w:rPr>
+        <w:t>0x2000</w:t>
+      </w:r>
+      <w:r>
+        <w:rPr>
+          <w:sz w:val="12"/>
+          <w:lang w:val="en-GB"/>
+        </w:rPr>
+        <w:tab/>
+        <w:t>STATE_COM_FLAG</w:t>
+      </w:r>
     </w:p>
     <w:p>
       <w:pPr>
@@ -28493,7 +26072,7 @@
           <w:sz w:val="12"/>
           <w:lang w:val="en-GB"/>
         </w:rPr>
-        <w:t>0x2000</w:t>
+        <w:t>0x1000</w:t>
       </w:r>
       <w:r>
         <w:rPr>
@@ -28501,7 +26080,29 @@
           <w:lang w:val="en-GB"/>
         </w:rPr>
         <w:tab/>
-        <w:t>STATE_COM_FLAG</w:t>
+        <w:t>STATE_Client_Accept</w:t>
+      </w:r>
+      <w:r>
+        <w:rPr>
+          <w:sz w:val="12"/>
+          <w:lang w:val="en-GB"/>
+        </w:rPr>
+        <w:br w:type="column"/>
+      </w:r>
+      <w:r>
+        <w:rPr>
+          <w:sz w:val="12"/>
+          <w:lang w:val="en-GB"/>
+        </w:rPr>
+        <w:t>0x0200</w:t>
+      </w:r>
+      <w:r>
+        <w:rPr>
+          <w:sz w:val="12"/>
+          <w:lang w:val="en-GB"/>
+        </w:rPr>
+        <w:tab/>
+        <w:t>STATE_TRACK_DIGITAL</w:t>
       </w:r>
     </w:p>
     <w:p>
@@ -28517,7 +26118,7 @@
           <w:sz w:val="12"/>
           <w:lang w:val="en-GB"/>
         </w:rPr>
-        <w:t>0x1000</w:t>
+        <w:t>0x0100</w:t>
       </w:r>
       <w:r>
         <w:rPr>
@@ -28525,16 +26126,15 @@
           <w:lang w:val="en-GB"/>
         </w:rPr>
         <w:tab/>
-      </w:r>
-      <w:proofErr w:type="spellStart"/>
+        <w:t>STATE_RUN</w:t>
+      </w:r>
       <w:r>
         <w:rPr>
           <w:sz w:val="12"/>
           <w:lang w:val="en-GB"/>
         </w:rPr>
-        <w:t>STATE_Client_Accept</w:t>
-      </w:r>
-      <w:proofErr w:type="spellEnd"/>
+        <w:br w:type="column"/>
+      </w:r>
       <w:r>
         <w:rPr>
           <w:sz w:val="12"/>
@@ -28547,7 +26147,7 @@
           <w:sz w:val="12"/>
           <w:lang w:val="en-GB"/>
         </w:rPr>
-        <w:t>0x0200</w:t>
+        <w:t>0x0008</w:t>
       </w:r>
       <w:r>
         <w:rPr>
@@ -28555,7 +26155,7 @@
           <w:lang w:val="en-GB"/>
         </w:rPr>
         <w:tab/>
-        <w:t>STATE_TRACK_DIGITAL</w:t>
+        <w:t>STATE_Modules_Coupled</w:t>
       </w:r>
     </w:p>
     <w:p>
@@ -28571,7 +26171,7 @@
           <w:sz w:val="12"/>
           <w:lang w:val="en-GB"/>
         </w:rPr>
-        <w:t>0x0100</w:t>
+        <w:t>0x0004</w:t>
       </w:r>
       <w:r>
         <w:rPr>
@@ -28579,77 +26179,8 @@
           <w:lang w:val="en-GB"/>
         </w:rPr>
         <w:tab/>
-        <w:t>STATE_RUN</w:t>
-      </w:r>
-      <w:r>
-        <w:rPr>
-          <w:sz w:val="12"/>
-          <w:lang w:val="en-GB"/>
-        </w:rPr>
-        <w:br w:type="column"/>
-      </w:r>
-      <w:r>
-        <w:rPr>
-          <w:sz w:val="12"/>
-          <w:lang w:val="en-GB"/>
-        </w:rPr>
-        <w:br w:type="column"/>
-      </w:r>
-      <w:r>
-        <w:rPr>
-          <w:sz w:val="12"/>
-          <w:lang w:val="en-GB"/>
-        </w:rPr>
-        <w:t>0x0008</w:t>
-      </w:r>
-      <w:r>
-        <w:rPr>
-          <w:sz w:val="12"/>
-          <w:lang w:val="en-GB"/>
-        </w:rPr>
-        <w:tab/>
-      </w:r>
-      <w:proofErr w:type="spellStart"/>
-      <w:r>
-        <w:rPr>
-          <w:sz w:val="12"/>
-          <w:lang w:val="en-GB"/>
-        </w:rPr>
-        <w:t>STATE_Modules_Coupled</w:t>
-      </w:r>
-      <w:proofErr w:type="spellEnd"/>
-    </w:p>
-    <w:p>
-      <w:pPr>
-        <w:pStyle w:val="NoSpacing"/>
-        <w:rPr>
-          <w:sz w:val="12"/>
-          <w:lang w:val="en-GB"/>
-        </w:rPr>
-      </w:pPr>
-      <w:r>
-        <w:rPr>
-          <w:sz w:val="12"/>
-          <w:lang w:val="en-GB"/>
-        </w:rPr>
-        <w:t>0x0004</w:t>
-      </w:r>
-      <w:r>
-        <w:rPr>
-          <w:sz w:val="12"/>
-          <w:lang w:val="en-GB"/>
-        </w:rPr>
-        <w:tab/>
-      </w:r>
-      <w:proofErr w:type="spellStart"/>
-      <w:r>
-        <w:rPr>
-          <w:sz w:val="12"/>
-          <w:lang w:val="en-GB"/>
-        </w:rPr>
         <w:t>STATE_Modules_Loaded</w:t>
       </w:r>
-      <w:proofErr w:type="spellEnd"/>
     </w:p>
     <w:p>
       <w:pPr>
@@ -28678,16 +26209,8 @@
           <w:lang w:val="en-GB"/>
         </w:rPr>
         <w:tab/>
-      </w:r>
-      <w:proofErr w:type="spellStart"/>
-      <w:r>
-        <w:rPr>
-          <w:sz w:val="12"/>
-          <w:lang w:val="en-GB"/>
-        </w:rPr>
         <w:t>STATE_Trains_Loaded</w:t>
       </w:r>
-      <w:proofErr w:type="spellEnd"/>
     </w:p>
     <w:p>
       <w:pPr>
@@ -28709,14 +26232,7 @@
         <w:rPr>
           <w:lang w:val="en-GB"/>
         </w:rPr>
-        <w:t xml:space="preserve">Circuit of </w:t>
-      </w:r>
-      <w:proofErr w:type="spellStart"/>
-      <w:r>
-        <w:rPr>
-          <w:lang w:val="en-GB"/>
-        </w:rPr>
-        <w:t>R</w:t>
+        <w:t>Circuit of R</w:t>
       </w:r>
       <w:r>
         <w:rPr>
@@ -28732,40 +26248,18 @@
       </w:r>
       <w:bookmarkEnd w:id="101"/>
       <w:bookmarkEnd w:id="102"/>
-      <w:proofErr w:type="spellEnd"/>
-    </w:p>
-    <w:p>
-      <w:pPr>
-        <w:rPr>
-          <w:lang w:val="en-GB"/>
-        </w:rPr>
-      </w:pPr>
-      <w:r>
-        <w:rPr>
-          <w:lang w:val="en-GB"/>
-        </w:rPr>
-        <w:t xml:space="preserve">There are 4 </w:t>
-      </w:r>
-      <w:proofErr w:type="spellStart"/>
-      <w:r>
-        <w:rPr>
-          <w:lang w:val="en-GB"/>
-        </w:rPr>
-        <w:t>RNet</w:t>
-      </w:r>
-      <w:proofErr w:type="spellEnd"/>
-      <w:r>
-        <w:rPr>
-          <w:lang w:val="en-GB"/>
-        </w:rPr>
-        <w:t xml:space="preserve"> devices in the network: COM interface, </w:t>
-      </w:r>
-      <w:proofErr w:type="spellStart"/>
-      <w:r>
-        <w:rPr>
-          <w:lang w:val="en-GB"/>
-        </w:rPr>
-        <w:t>R</w:t>
+    </w:p>
+    <w:p>
+      <w:pPr>
+        <w:rPr>
+          <w:lang w:val="en-GB"/>
+        </w:rPr>
+      </w:pPr>
+      <w:r>
+        <w:rPr>
+          <w:lang w:val="en-GB"/>
+        </w:rPr>
+        <w:t>There are 4 RNet devices in the network: COM interface, R</w:t>
       </w:r>
       <w:r>
         <w:rPr>
@@ -28777,21 +26271,7 @@
         <w:rPr>
           <w:lang w:val="en-GB"/>
         </w:rPr>
-        <w:t>Net</w:t>
-      </w:r>
-      <w:proofErr w:type="spellEnd"/>
-      <w:r>
-        <w:rPr>
-          <w:lang w:val="en-GB"/>
-        </w:rPr>
-        <w:t xml:space="preserve"> controller, </w:t>
-      </w:r>
-      <w:proofErr w:type="spellStart"/>
-      <w:r>
-        <w:rPr>
-          <w:lang w:val="en-GB"/>
-        </w:rPr>
-        <w:t>R</w:t>
+        <w:t>Net controller, R</w:t>
       </w:r>
       <w:r>
         <w:rPr>
@@ -28803,21 +26283,7 @@
         <w:rPr>
           <w:lang w:val="en-GB"/>
         </w:rPr>
-        <w:t>Net</w:t>
-      </w:r>
-      <w:proofErr w:type="spellEnd"/>
-      <w:r>
-        <w:rPr>
-          <w:lang w:val="en-GB"/>
-        </w:rPr>
-        <w:t xml:space="preserve"> output module, </w:t>
-      </w:r>
-      <w:proofErr w:type="spellStart"/>
-      <w:r>
-        <w:rPr>
-          <w:lang w:val="en-GB"/>
-        </w:rPr>
-        <w:t>R</w:t>
+        <w:t>Net output module, R</w:t>
       </w:r>
       <w:r>
         <w:rPr>
@@ -28829,14 +26295,7 @@
         <w:rPr>
           <w:lang w:val="en-GB"/>
         </w:rPr>
-        <w:t>Net</w:t>
-      </w:r>
-      <w:proofErr w:type="spellEnd"/>
-      <w:r>
-        <w:rPr>
-          <w:lang w:val="en-GB"/>
-        </w:rPr>
-        <w:t xml:space="preserve"> input module.</w:t>
+        <w:t>Net input module.</w:t>
       </w:r>
       <w:r>
         <w:rPr>
@@ -28885,14 +26344,7 @@
         <w:rPr>
           <w:lang w:val="en-GB"/>
         </w:rPr>
-        <w:t xml:space="preserve"> of </w:t>
-      </w:r>
-      <w:proofErr w:type="spellStart"/>
-      <w:r>
-        <w:rPr>
-          <w:lang w:val="en-GB"/>
-        </w:rPr>
-        <w:t>Rail</w:t>
+        <w:t xml:space="preserve"> of Rail</w:t>
       </w:r>
       <w:r>
         <w:rPr>
@@ -28902,7 +26354,6 @@
       </w:r>
       <w:bookmarkEnd w:id="103"/>
       <w:bookmarkEnd w:id="104"/>
-      <w:proofErr w:type="spellEnd"/>
     </w:p>
     <w:p>
       <w:pPr>
@@ -28984,27 +26435,7 @@
           <w:szCs w:val="24"/>
           <w:lang w:val="en-GB"/>
         </w:rPr>
-        <w:t xml:space="preserve">Each device sends this message at </w:t>
-      </w:r>
-      <w:proofErr w:type="spellStart"/>
-      <w:r>
-        <w:rPr>
-          <w:rFonts w:eastAsiaTheme="majorEastAsia" w:cstheme="minorHAnsi"/>
-          <w:sz w:val="18"/>
-          <w:szCs w:val="24"/>
-          <w:lang w:val="en-GB"/>
-        </w:rPr>
-        <w:t>startup</w:t>
-      </w:r>
-      <w:proofErr w:type="spellEnd"/>
-      <w:r>
-        <w:rPr>
-          <w:rFonts w:eastAsiaTheme="majorEastAsia" w:cstheme="minorHAnsi"/>
-          <w:sz w:val="18"/>
-          <w:szCs w:val="24"/>
-          <w:lang w:val="en-GB"/>
-        </w:rPr>
-        <w:t>, so that the controller/master know which devices are in the network.</w:t>
+        <w:t>Each device sends this message at startup, so that the controller/master know which devices are in the network.</w:t>
       </w:r>
     </w:p>
     <w:tbl>
@@ -29051,14 +26482,12 @@
                 <w:lang w:val="en-GB"/>
               </w:rPr>
             </w:pPr>
-            <w:proofErr w:type="spellStart"/>
             <w:r>
               <w:rPr>
                 <w:lang w:val="en-GB"/>
               </w:rPr>
               <w:t>DevID</w:t>
             </w:r>
-            <w:proofErr w:type="spellEnd"/>
           </w:p>
         </w:tc>
         <w:tc>
@@ -29193,14 +26622,12 @@
                 <w:lang w:val="en-GB"/>
               </w:rPr>
             </w:pPr>
-            <w:proofErr w:type="spellStart"/>
             <w:r>
               <w:rPr>
                 <w:lang w:val="en-GB"/>
               </w:rPr>
               <w:t>DevID</w:t>
             </w:r>
-            <w:proofErr w:type="spellEnd"/>
           </w:p>
         </w:tc>
         <w:tc>
@@ -29317,14 +26744,12 @@
                 <w:lang w:val="en-GB"/>
               </w:rPr>
             </w:pPr>
-            <w:proofErr w:type="spellStart"/>
             <w:r>
               <w:rPr>
                 <w:lang w:val="en-GB"/>
               </w:rPr>
               <w:t>DevID</w:t>
             </w:r>
-            <w:proofErr w:type="spellEnd"/>
           </w:p>
         </w:tc>
         <w:tc>
@@ -29610,21 +27035,7 @@
           <w:lang w:val="en-GB"/>
         </w:rPr>
         <w:br/>
-        <w:t xml:space="preserve">Resets the device to the initialization state, and resends the </w:t>
-      </w:r>
-      <w:proofErr w:type="spellStart"/>
-      <w:r>
-        <w:rPr>
-          <w:lang w:val="en-GB"/>
-        </w:rPr>
-        <w:t>DeviceID</w:t>
-      </w:r>
-      <w:proofErr w:type="spellEnd"/>
-      <w:r>
-        <w:rPr>
-          <w:lang w:val="en-GB"/>
-        </w:rPr>
-        <w:t xml:space="preserve"> packet.</w:t>
+        <w:t>Resets the device to the initialization state, and resends the DeviceID packet.</w:t>
       </w:r>
     </w:p>
     <w:tbl>
@@ -29775,14 +27186,12 @@
                 <w:lang w:val="en-GB"/>
               </w:rPr>
             </w:pPr>
-            <w:proofErr w:type="spellStart"/>
             <w:r>
               <w:rPr>
                 <w:lang w:val="en-GB"/>
               </w:rPr>
               <w:t>DevID</w:t>
             </w:r>
-            <w:proofErr w:type="spellEnd"/>
           </w:p>
         </w:tc>
         <w:tc>
@@ -29899,14 +27308,12 @@
                 <w:lang w:val="en-GB"/>
               </w:rPr>
             </w:pPr>
-            <w:proofErr w:type="spellStart"/>
             <w:r>
               <w:rPr>
                 <w:lang w:val="en-GB"/>
               </w:rPr>
               <w:t>DevID</w:t>
             </w:r>
-            <w:proofErr w:type="spellEnd"/>
           </w:p>
         </w:tc>
         <w:tc>
@@ -29929,14 +27336,7 @@
               <w:rPr>
                 <w:lang w:val="en-GB"/>
               </w:rPr>
-              <w:t xml:space="preserve">BBB </w:t>
-            </w:r>
-            <w:proofErr w:type="spellStart"/>
-            <w:r>
-              <w:rPr>
-                <w:lang w:val="en-GB"/>
-              </w:rPr>
-              <w:t>B</w:t>
+              <w:t>BBB B</w:t>
             </w:r>
             <w:r>
               <w:rPr>
@@ -29944,7 +27344,6 @@
               </w:rPr>
               <w:t>BBB</w:t>
             </w:r>
-            <w:proofErr w:type="spellEnd"/>
           </w:p>
         </w:tc>
         <w:tc>
@@ -30136,14 +27535,12 @@
                 <w:lang w:val="en-GB"/>
               </w:rPr>
             </w:pPr>
-            <w:proofErr w:type="spellStart"/>
             <w:r>
               <w:rPr>
                 <w:lang w:val="en-GB"/>
               </w:rPr>
               <w:t>DevID</w:t>
             </w:r>
-            <w:proofErr w:type="spellEnd"/>
           </w:p>
         </w:tc>
         <w:tc>
@@ -30166,14 +27563,7 @@
               <w:rPr>
                 <w:lang w:val="en-GB"/>
               </w:rPr>
-              <w:t xml:space="preserve">BBB </w:t>
-            </w:r>
-            <w:proofErr w:type="spellStart"/>
-            <w:r>
-              <w:rPr>
-                <w:lang w:val="en-GB"/>
-              </w:rPr>
-              <w:t>BBB</w:t>
+              <w:t>BBB BBB</w:t>
             </w:r>
             <w:r>
               <w:rPr>
@@ -30181,7 +27571,6 @@
               </w:rPr>
               <w:t>B</w:t>
             </w:r>
-            <w:proofErr w:type="spellEnd"/>
           </w:p>
         </w:tc>
         <w:tc>
@@ -30198,16 +27587,8 @@
               <w:rPr>
                 <w:lang w:val="en-GB"/>
               </w:rPr>
-              <w:t xml:space="preserve">CCCC </w:t>
-            </w:r>
-            <w:proofErr w:type="spellStart"/>
-            <w:r>
-              <w:rPr>
-                <w:lang w:val="en-GB"/>
-              </w:rPr>
-              <w:t>xxxD</w:t>
-            </w:r>
-            <w:proofErr w:type="spellEnd"/>
+              <w:t>CCCC xxxD</w:t>
+            </w:r>
           </w:p>
         </w:tc>
         <w:tc>
@@ -30329,14 +27710,12 @@
                 <w:lang w:val="en-GB"/>
               </w:rPr>
             </w:pPr>
-            <w:proofErr w:type="spellStart"/>
             <w:r>
               <w:rPr>
                 <w:lang w:val="en-GB"/>
               </w:rPr>
               <w:t>DevID</w:t>
             </w:r>
-            <w:proofErr w:type="spellEnd"/>
           </w:p>
         </w:tc>
         <w:tc>
@@ -30349,14 +27728,12 @@
                 <w:lang w:val="en-GB"/>
               </w:rPr>
             </w:pPr>
-            <w:proofErr w:type="spellStart"/>
             <w:r>
               <w:rPr>
                 <w:lang w:val="en-GB"/>
               </w:rPr>
               <w:t>NodeID</w:t>
             </w:r>
-            <w:proofErr w:type="spellEnd"/>
           </w:p>
         </w:tc>
         <w:tc>
@@ -30481,14 +27858,12 @@
                 <w:lang w:val="en-GB"/>
               </w:rPr>
             </w:pPr>
-            <w:proofErr w:type="spellStart"/>
             <w:r>
               <w:rPr>
                 <w:lang w:val="en-GB"/>
               </w:rPr>
               <w:t>DevID</w:t>
             </w:r>
-            <w:proofErr w:type="spellEnd"/>
           </w:p>
         </w:tc>
         <w:tc>
@@ -30859,16 +28234,8 @@
               <w:rPr>
                 <w:lang w:val="en-GB"/>
               </w:rPr>
-              <w:t xml:space="preserve">Old </w:t>
-            </w:r>
-            <w:proofErr w:type="spellStart"/>
-            <w:r>
-              <w:rPr>
-                <w:lang w:val="en-GB"/>
-              </w:rPr>
-              <w:t>sID</w:t>
-            </w:r>
-            <w:proofErr w:type="spellEnd"/>
+              <w:t>Old sID</w:t>
+            </w:r>
           </w:p>
         </w:tc>
         <w:tc>
@@ -30885,16 +28252,8 @@
               <w:rPr>
                 <w:lang w:val="en-GB"/>
               </w:rPr>
-              <w:t xml:space="preserve">New </w:t>
-            </w:r>
-            <w:proofErr w:type="spellStart"/>
-            <w:r>
-              <w:rPr>
-                <w:lang w:val="en-GB"/>
-              </w:rPr>
-              <w:t>sID</w:t>
-            </w:r>
-            <w:proofErr w:type="spellEnd"/>
+              <w:t>New sID</w:t>
+            </w:r>
           </w:p>
         </w:tc>
         <w:tc>
@@ -31306,21 +28665,7 @@
         <w:rPr>
           <w:lang w:val="en-GB"/>
         </w:rPr>
-        <w:t>Pulse duration (</w:t>
-      </w:r>
-      <w:proofErr w:type="spellStart"/>
-      <w:r>
-        <w:rPr>
-          <w:lang w:val="en-GB"/>
-        </w:rPr>
-        <w:t>ms</w:t>
-      </w:r>
-      <w:proofErr w:type="spellEnd"/>
-      <w:r>
-        <w:rPr>
-          <w:lang w:val="en-GB"/>
-        </w:rPr>
-        <w:t xml:space="preserve">) = </w:t>
+        <w:t xml:space="preserve">Pulse duration (ms) = </w:t>
       </w:r>
       <m:oMath>
         <m:r>
@@ -31466,21 +28811,7 @@
         <w:rPr>
           <w:lang w:val="en-GB"/>
         </w:rPr>
-        <w:t>Check interval (</w:t>
-      </w:r>
-      <w:proofErr w:type="spellStart"/>
-      <w:r>
-        <w:rPr>
-          <w:lang w:val="en-GB"/>
-        </w:rPr>
-        <w:t>ms</w:t>
-      </w:r>
-      <w:proofErr w:type="spellEnd"/>
-      <w:r>
-        <w:rPr>
-          <w:lang w:val="en-GB"/>
-        </w:rPr>
-        <w:t xml:space="preserve">) = </w:t>
+        <w:t xml:space="preserve">Check interval (ms) = </w:t>
       </w:r>
       <m:oMath>
         <m:r>
@@ -32007,19 +29338,11 @@
                 <w:lang w:val="en-GB"/>
               </w:rPr>
             </w:pPr>
-            <w:proofErr w:type="spellStart"/>
-            <w:r>
-              <w:rPr>
-                <w:lang w:val="en-GB"/>
-              </w:rPr>
-              <w:t>Struct</w:t>
-            </w:r>
-            <w:proofErr w:type="spellEnd"/>
-            <w:r>
-              <w:rPr>
-                <w:lang w:val="en-GB"/>
-              </w:rPr>
-              <w:t xml:space="preserve"> IO_EEPROM</w:t>
+            <w:r>
+              <w:rPr>
+                <w:lang w:val="en-GB"/>
+              </w:rPr>
+              <w:t>Struct IO_EEPROM</w:t>
             </w:r>
           </w:p>
         </w:tc>
@@ -32046,16 +29369,8 @@
                 <w:lang w:val="en-GB"/>
               </w:rPr>
               <w:br/>
-              <w:t xml:space="preserve">IO </w:t>
-            </w:r>
-            <w:proofErr w:type="spellStart"/>
-            <w:r>
-              <w:rPr>
-                <w:lang w:val="en-GB"/>
-              </w:rPr>
-              <w:t>nr</w:t>
-            </w:r>
-            <w:proofErr w:type="spellEnd"/>
+              <w:t>IO nr</w:t>
+            </w:r>
           </w:p>
         </w:tc>
       </w:tr>
@@ -32074,69 +29389,25 @@
           <w:lang w:val="en-GB"/>
         </w:rPr>
       </w:pPr>
-      <w:proofErr w:type="spellStart"/>
-      <w:r>
-        <w:rPr>
-          <w:lang w:val="en-GB"/>
-        </w:rPr>
-        <w:t>Struct</w:t>
-      </w:r>
-      <w:proofErr w:type="spellEnd"/>
-      <w:r>
-        <w:rPr>
-          <w:lang w:val="en-GB"/>
-        </w:rPr>
-        <w:t xml:space="preserve"> IO_EEPROM</w:t>
-      </w:r>
-    </w:p>
-    <w:p>
-      <w:pPr>
-        <w:rPr>
-          <w:lang w:val="en-GB"/>
-        </w:rPr>
-      </w:pPr>
-      <w:r>
-        <w:rPr>
-          <w:lang w:val="en-GB"/>
-        </w:rPr>
-        <w:t>Type: output/servo/</w:t>
-      </w:r>
-      <w:proofErr w:type="spellStart"/>
-      <w:r>
-        <w:rPr>
-          <w:lang w:val="en-GB"/>
-        </w:rPr>
-        <w:t>pwm</w:t>
-      </w:r>
-      <w:proofErr w:type="spellEnd"/>
-      <w:r>
-        <w:rPr>
-          <w:lang w:val="en-GB"/>
-        </w:rPr>
-        <w:t>/</w:t>
-      </w:r>
-      <w:proofErr w:type="spellStart"/>
-      <w:r>
-        <w:rPr>
-          <w:lang w:val="en-GB"/>
-        </w:rPr>
-        <w:t>toggle_in</w:t>
-      </w:r>
-      <w:proofErr w:type="spellEnd"/>
-      <w:r>
-        <w:rPr>
-          <w:lang w:val="en-GB"/>
-        </w:rPr>
-        <w:t>/</w:t>
-      </w:r>
-      <w:proofErr w:type="spellStart"/>
-      <w:r>
-        <w:rPr>
-          <w:lang w:val="en-GB"/>
-        </w:rPr>
-        <w:t>push_in</w:t>
-      </w:r>
-      <w:proofErr w:type="spellEnd"/>
+      <w:r>
+        <w:rPr>
+          <w:lang w:val="en-GB"/>
+        </w:rPr>
+        <w:t>Struct IO_EEPROM</w:t>
+      </w:r>
+    </w:p>
+    <w:p>
+      <w:pPr>
+        <w:rPr>
+          <w:lang w:val="en-GB"/>
+        </w:rPr>
+      </w:pPr>
+      <w:r>
+        <w:rPr>
+          <w:lang w:val="en-GB"/>
+        </w:rPr>
+        <w:t>Type: output/servo/pwm/toggle_in/push_in</w:t>
+      </w:r>
     </w:p>
     <w:p>
       <w:pPr>
@@ -32161,21 +29432,7 @@
         <w:rPr>
           <w:lang w:val="en-GB"/>
         </w:rPr>
-        <w:t>Only servo/</w:t>
-      </w:r>
-      <w:proofErr w:type="spellStart"/>
-      <w:r>
-        <w:rPr>
-          <w:lang w:val="en-GB"/>
-        </w:rPr>
-        <w:t>pwm</w:t>
-      </w:r>
-      <w:proofErr w:type="spellEnd"/>
-      <w:r>
-        <w:rPr>
-          <w:lang w:val="en-GB"/>
-        </w:rPr>
-        <w:t xml:space="preserve"> state1, state2, state3, state4</w:t>
+        <w:t>Only servo/pwm state1, state2, state3, state4</w:t>
       </w:r>
     </w:p>
     <w:sectPr>
@@ -33769,7 +31026,7 @@
 </file>
 
 <file path=customXml/itemProps1.xml><?xml version="1.0" encoding="utf-8"?>
-<ds:datastoreItem xmlns:ds="http://schemas.openxmlformats.org/officeDocument/2006/customXml" ds:itemID="{62EF2B8B-79D6-4376-AB11-FDD41C44AB6E}">
+<ds:datastoreItem xmlns:ds="http://schemas.openxmlformats.org/officeDocument/2006/customXml" ds:itemID="{1945CE21-4BE9-45BC-995F-0762579F5F33}">
   <ds:schemaRefs>
     <ds:schemaRef ds:uri="http://schemas.openxmlformats.org/officeDocument/2006/bibliography"/>
   </ds:schemaRefs>

--- a/doc/Documentation.docx
+++ b/doc/Documentation.docx
@@ -10,12 +10,14 @@
           <w:lang w:val="en-GB"/>
         </w:rPr>
       </w:pPr>
+      <w:proofErr w:type="spellStart"/>
       <w:r>
         <w:rPr>
           <w:lang w:val="en-GB"/>
         </w:rPr>
         <w:t>PiRail</w:t>
       </w:r>
+      <w:proofErr w:type="spellEnd"/>
     </w:p>
     <w:p>
       <w:pPr>
@@ -2035,11 +2037,19 @@
           <w:lang w:val="en-GB"/>
         </w:rPr>
       </w:pPr>
-      <w:r>
-        <w:rPr>
-          <w:lang w:val="en-GB"/>
-        </w:rPr>
-        <w:t>RNet(v1)</w:t>
+      <w:proofErr w:type="spellStart"/>
+      <w:r>
+        <w:rPr>
+          <w:lang w:val="en-GB"/>
+        </w:rPr>
+        <w:t>RNet</w:t>
+      </w:r>
+      <w:proofErr w:type="spellEnd"/>
+      <w:r>
+        <w:rPr>
+          <w:lang w:val="en-GB"/>
+        </w:rPr>
+        <w:t>(v1)</w:t>
       </w:r>
     </w:p>
     <w:p>
@@ -2102,11 +2112,19 @@
           <w:lang w:val="en-GB"/>
         </w:rPr>
       </w:pPr>
-      <w:r>
-        <w:rPr>
-          <w:lang w:val="en-GB"/>
-        </w:rPr>
-        <w:t>RNet(v2)</w:t>
+      <w:proofErr w:type="spellStart"/>
+      <w:r>
+        <w:rPr>
+          <w:lang w:val="en-GB"/>
+        </w:rPr>
+        <w:t>RNet</w:t>
+      </w:r>
+      <w:proofErr w:type="spellEnd"/>
+      <w:r>
+        <w:rPr>
+          <w:lang w:val="en-GB"/>
+        </w:rPr>
+        <w:t>(v2)</w:t>
       </w:r>
     </w:p>
     <w:p>
@@ -2271,24 +2289,40 @@
           <w:lang w:val="en-GB"/>
         </w:rPr>
       </w:pPr>
+      <w:proofErr w:type="spellStart"/>
       <w:r>
         <w:rPr>
           <w:lang w:val="en-GB"/>
         </w:rPr>
         <w:t>Websocket</w:t>
       </w:r>
-    </w:p>
-    <w:p>
-      <w:pPr>
-        <w:rPr>
-          <w:lang w:val="en-GB"/>
-        </w:rPr>
-      </w:pPr>
-      <w:r>
-        <w:rPr>
-          <w:lang w:val="en-GB"/>
-        </w:rPr>
-        <w:t xml:space="preserve">The websocket shall start a server on port 9000, with the protocol defined below (see </w:t>
+      <w:proofErr w:type="spellEnd"/>
+    </w:p>
+    <w:p>
+      <w:pPr>
+        <w:rPr>
+          <w:lang w:val="en-GB"/>
+        </w:rPr>
+      </w:pPr>
+      <w:r>
+        <w:rPr>
+          <w:lang w:val="en-GB"/>
+        </w:rPr>
+        <w:t xml:space="preserve">The </w:t>
+      </w:r>
+      <w:proofErr w:type="spellStart"/>
+      <w:r>
+        <w:rPr>
+          <w:lang w:val="en-GB"/>
+        </w:rPr>
+        <w:t>websocket</w:t>
+      </w:r>
+      <w:proofErr w:type="spellEnd"/>
+      <w:r>
+        <w:rPr>
+          <w:lang w:val="en-GB"/>
+        </w:rPr>
+        <w:t xml:space="preserve"> shall start a server on port 9000, with the protocol defined below (see </w:t>
       </w:r>
       <w:r>
         <w:rPr>
@@ -2365,12 +2399,21 @@
         </w:rPr>
         <w:fldChar w:fldCharType="separate"/>
       </w:r>
+      <w:proofErr w:type="spellStart"/>
       <w:r>
         <w:rPr>
           <w:b/>
           <w:lang w:val="en-GB"/>
         </w:rPr>
-        <w:t>WebSocket Protocol</w:t>
+        <w:t>WebSocket</w:t>
+      </w:r>
+      <w:proofErr w:type="spellEnd"/>
+      <w:r>
+        <w:rPr>
+          <w:b/>
+          <w:lang w:val="en-GB"/>
+        </w:rPr>
+        <w:t xml:space="preserve"> Protocol</w:t>
       </w:r>
       <w:r>
         <w:rPr>
@@ -2693,12 +2736,20 @@
       </w:pPr>
       <w:bookmarkStart w:id="5" w:name="_Toc531259753"/>
       <w:bookmarkStart w:id="6" w:name="_Toc534758433"/>
+      <w:proofErr w:type="spellStart"/>
       <w:r>
         <w:rPr>
           <w:lang w:val="en-GB"/>
         </w:rPr>
         <w:lastRenderedPageBreak/>
-        <w:t>RNet (v1)</w:t>
+        <w:t>RNet</w:t>
+      </w:r>
+      <w:proofErr w:type="spellEnd"/>
+      <w:r>
+        <w:rPr>
+          <w:lang w:val="en-GB"/>
+        </w:rPr>
+        <w:t xml:space="preserve"> (v1)</w:t>
       </w:r>
       <w:bookmarkEnd w:id="5"/>
       <w:bookmarkEnd w:id="6"/>
@@ -2852,12 +2903,20 @@
       </w:pPr>
       <w:bookmarkStart w:id="7" w:name="_Toc531259754"/>
       <w:bookmarkStart w:id="8" w:name="_Toc534758434"/>
+      <w:proofErr w:type="spellStart"/>
       <w:r>
         <w:rPr>
           <w:lang w:val="en-GB"/>
         </w:rPr>
         <w:lastRenderedPageBreak/>
-        <w:t>RNet (v2)</w:t>
+        <w:t>RNet</w:t>
+      </w:r>
+      <w:proofErr w:type="spellEnd"/>
+      <w:r>
+        <w:rPr>
+          <w:lang w:val="en-GB"/>
+        </w:rPr>
+        <w:t xml:space="preserve"> (v2)</w:t>
       </w:r>
       <w:bookmarkEnd w:id="7"/>
       <w:bookmarkEnd w:id="8"/>
@@ -2918,21 +2977,37 @@
           <w:rStyle w:val="ilfuvd"/>
           <w:lang w:val="en-GB"/>
         </w:rPr>
-        <w:t>Each board has an interface to the RNet bus.</w:t>
-      </w:r>
-    </w:p>
-    <w:p>
-      <w:pPr>
+        <w:t xml:space="preserve">Each board has an interface to the </w:t>
+      </w:r>
+      <w:proofErr w:type="spellStart"/>
+      <w:r>
         <w:rPr>
           <w:rStyle w:val="ilfuvd"/>
           <w:lang w:val="en-GB"/>
         </w:rPr>
-      </w:pPr>
+        <w:t>RNet</w:t>
+      </w:r>
+      <w:proofErr w:type="spellEnd"/>
       <w:r>
         <w:rPr>
           <w:rStyle w:val="ilfuvd"/>
           <w:lang w:val="en-GB"/>
         </w:rPr>
+        <w:t xml:space="preserve"> bus.</w:t>
+      </w:r>
+    </w:p>
+    <w:p>
+      <w:pPr>
+        <w:rPr>
+          <w:rStyle w:val="ilfuvd"/>
+          <w:lang w:val="en-GB"/>
+        </w:rPr>
+      </w:pPr>
+      <w:r>
+        <w:rPr>
+          <w:rStyle w:val="ilfuvd"/>
+          <w:lang w:val="en-GB"/>
+        </w:rPr>
         <w:t>Each port of an node can be an output as well as an input. An output can be a regular output, Servo, PWM. An input can only be TOGGLE/PUSH.</w:t>
       </w:r>
     </w:p>
@@ -2948,8 +3023,17 @@
           <w:rStyle w:val="ilfuvd"/>
           <w:lang w:val="en-GB"/>
         </w:rPr>
-        <w:t>Addressing scheme will be like Module:Node:Port</w:t>
-      </w:r>
+        <w:t xml:space="preserve">Addressing scheme will be like </w:t>
+      </w:r>
+      <w:proofErr w:type="spellStart"/>
+      <w:r>
+        <w:rPr>
+          <w:rStyle w:val="ilfuvd"/>
+          <w:lang w:val="en-GB"/>
+        </w:rPr>
+        <w:t>Module:Node:Port</w:t>
+      </w:r>
+      <w:proofErr w:type="spellEnd"/>
       <w:r>
         <w:rPr>
           <w:rStyle w:val="ilfuvd"/>
@@ -3655,7 +3739,63 @@
         <w:rPr>
           <w:lang w:val="en-GB"/>
         </w:rPr>
-        <w:t>An engine has a name, dcc id, length, control type, direction, current_speed_step, max_speed_steps, stopped_flags and max_speed.</w:t>
+        <w:t xml:space="preserve">An engine has a name, dcc id, length, control type, direction, </w:t>
+      </w:r>
+      <w:proofErr w:type="spellStart"/>
+      <w:r>
+        <w:rPr>
+          <w:lang w:val="en-GB"/>
+        </w:rPr>
+        <w:t>current_speed_step</w:t>
+      </w:r>
+      <w:proofErr w:type="spellEnd"/>
+      <w:r>
+        <w:rPr>
+          <w:lang w:val="en-GB"/>
+        </w:rPr>
+        <w:t xml:space="preserve">, </w:t>
+      </w:r>
+      <w:proofErr w:type="spellStart"/>
+      <w:r>
+        <w:rPr>
+          <w:lang w:val="en-GB"/>
+        </w:rPr>
+        <w:t>max_speed_steps</w:t>
+      </w:r>
+      <w:proofErr w:type="spellEnd"/>
+      <w:r>
+        <w:rPr>
+          <w:lang w:val="en-GB"/>
+        </w:rPr>
+        <w:t xml:space="preserve">, </w:t>
+      </w:r>
+      <w:proofErr w:type="spellStart"/>
+      <w:r>
+        <w:rPr>
+          <w:lang w:val="en-GB"/>
+        </w:rPr>
+        <w:t>stopped_flags</w:t>
+      </w:r>
+      <w:proofErr w:type="spellEnd"/>
+      <w:r>
+        <w:rPr>
+          <w:lang w:val="en-GB"/>
+        </w:rPr>
+        <w:t xml:space="preserve"> and </w:t>
+      </w:r>
+      <w:proofErr w:type="spellStart"/>
+      <w:r>
+        <w:rPr>
+          <w:lang w:val="en-GB"/>
+        </w:rPr>
+        <w:t>max_speed</w:t>
+      </w:r>
+      <w:proofErr w:type="spellEnd"/>
+      <w:r>
+        <w:rPr>
+          <w:lang w:val="en-GB"/>
+        </w:rPr>
+        <w:t>.</w:t>
       </w:r>
       <w:r>
         <w:rPr>
@@ -3736,8 +3876,16 @@
         <w:rPr>
           <w:lang w:val="en-GB"/>
         </w:rPr>
-        <w:t xml:space="preserve"> catagory</w:t>
-      </w:r>
+        <w:t xml:space="preserve"> </w:t>
+      </w:r>
+      <w:proofErr w:type="spellStart"/>
+      <w:r>
+        <w:rPr>
+          <w:lang w:val="en-GB"/>
+        </w:rPr>
+        <w:t>catagory</w:t>
+      </w:r>
+      <w:proofErr w:type="spellEnd"/>
       <w:r>
         <w:rPr>
           <w:lang w:val="en-GB"/>
@@ -3783,7 +3931,35 @@
         <w:rPr>
           <w:lang w:val="en-GB"/>
         </w:rPr>
-        <w:t>An engine and a car could have a function list, which has a type, momentary_flag and state_flag.</w:t>
+        <w:t xml:space="preserve">An engine and a car could have a function list, which has a type, </w:t>
+      </w:r>
+      <w:proofErr w:type="spellStart"/>
+      <w:r>
+        <w:rPr>
+          <w:lang w:val="en-GB"/>
+        </w:rPr>
+        <w:t>momentary_flag</w:t>
+      </w:r>
+      <w:proofErr w:type="spellEnd"/>
+      <w:r>
+        <w:rPr>
+          <w:lang w:val="en-GB"/>
+        </w:rPr>
+        <w:t xml:space="preserve"> and </w:t>
+      </w:r>
+      <w:proofErr w:type="spellStart"/>
+      <w:r>
+        <w:rPr>
+          <w:lang w:val="en-GB"/>
+        </w:rPr>
+        <w:t>state_flag</w:t>
+      </w:r>
+      <w:proofErr w:type="spellEnd"/>
+      <w:r>
+        <w:rPr>
+          <w:lang w:val="en-GB"/>
+        </w:rPr>
+        <w:t>.</w:t>
       </w:r>
     </w:p>
     <w:p>
@@ -3815,7 +3991,21 @@
         <w:rPr>
           <w:lang w:val="en-GB"/>
         </w:rPr>
-        <w:t>The image and icon of an engine will be stored like: {dcc}_{name}.{filetype}, 1821_traxx.png</w:t>
+        <w:t>The image and icon of an engine will be stored like: {dcc}_{name}.{</w:t>
+      </w:r>
+      <w:proofErr w:type="spellStart"/>
+      <w:r>
+        <w:rPr>
+          <w:lang w:val="en-GB"/>
+        </w:rPr>
+        <w:t>filetype</w:t>
+      </w:r>
+      <w:proofErr w:type="spellEnd"/>
+      <w:r>
+        <w:rPr>
+          <w:lang w:val="en-GB"/>
+        </w:rPr>
+        <w:t>}, 1821_traxx.png</w:t>
       </w:r>
     </w:p>
     <w:p>
@@ -3955,13 +4145,41 @@
         <w:rPr>
           <w:lang w:val="en-GB"/>
         </w:rPr>
-        <w:t>_{nr}</w:t>
-      </w:r>
-      <w:r>
-        <w:rPr>
-          <w:lang w:val="en-GB"/>
-        </w:rPr>
-        <w:t xml:space="preserve">.{filetype}, </w:t>
+        <w:t>_{</w:t>
+      </w:r>
+      <w:proofErr w:type="spellStart"/>
+      <w:r>
+        <w:rPr>
+          <w:lang w:val="en-GB"/>
+        </w:rPr>
+        <w:t>nr</w:t>
+      </w:r>
+      <w:proofErr w:type="spellEnd"/>
+      <w:r>
+        <w:rPr>
+          <w:lang w:val="en-GB"/>
+        </w:rPr>
+        <w:t>}</w:t>
+      </w:r>
+      <w:r>
+        <w:rPr>
+          <w:lang w:val="en-GB"/>
+        </w:rPr>
+        <w:t>.{</w:t>
+      </w:r>
+      <w:proofErr w:type="spellStart"/>
+      <w:r>
+        <w:rPr>
+          <w:lang w:val="en-GB"/>
+        </w:rPr>
+        <w:t>filetype</w:t>
+      </w:r>
+      <w:proofErr w:type="spellEnd"/>
+      <w:r>
+        <w:rPr>
+          <w:lang w:val="en-GB"/>
+        </w:rPr>
+        <w:t xml:space="preserve">}, </w:t>
       </w:r>
       <w:r>
         <w:rPr>
@@ -4013,7 +4231,21 @@
         <w:rPr>
           <w:lang w:val="en-GB"/>
         </w:rPr>
-        <w:t>Be able to add an engine, car or train from config files.</w:t>
+        <w:t xml:space="preserve">Be able to add an engine, car or train from </w:t>
+      </w:r>
+      <w:proofErr w:type="spellStart"/>
+      <w:r>
+        <w:rPr>
+          <w:lang w:val="en-GB"/>
+        </w:rPr>
+        <w:t>config</w:t>
+      </w:r>
+      <w:proofErr w:type="spellEnd"/>
+      <w:r>
+        <w:rPr>
+          <w:lang w:val="en-GB"/>
+        </w:rPr>
+        <w:t xml:space="preserve"> files.</w:t>
       </w:r>
     </w:p>
     <w:p>
@@ -4078,7 +4310,21 @@
         <w:rPr>
           <w:lang w:val="en-GB"/>
         </w:rPr>
-        <w:t xml:space="preserve">The engine, car configs are stored in non-volatile memory. </w:t>
+        <w:t xml:space="preserve">The engine, car </w:t>
+      </w:r>
+      <w:proofErr w:type="spellStart"/>
+      <w:r>
+        <w:rPr>
+          <w:lang w:val="en-GB"/>
+        </w:rPr>
+        <w:t>configs</w:t>
+      </w:r>
+      <w:proofErr w:type="spellEnd"/>
+      <w:r>
+        <w:rPr>
+          <w:lang w:val="en-GB"/>
+        </w:rPr>
+        <w:t xml:space="preserve"> are stored in non-volatile memory. </w:t>
       </w:r>
     </w:p>
     <w:p>
@@ -4231,8 +4477,16 @@
         <w:rPr>
           <w:lang w:val="en-GB"/>
         </w:rPr>
-        <w:t>, connections, IO_nodes</w:t>
-      </w:r>
+        <w:t xml:space="preserve">, connections, </w:t>
+      </w:r>
+      <w:proofErr w:type="spellStart"/>
+      <w:r>
+        <w:rPr>
+          <w:lang w:val="en-GB"/>
+        </w:rPr>
+        <w:t>IO_nodes</w:t>
+      </w:r>
+      <w:proofErr w:type="spellEnd"/>
       <w:r>
         <w:rPr>
           <w:lang w:val="en-GB"/>
@@ -4252,50 +4506,180 @@
         <w:rPr>
           <w:lang w:val="en-GB"/>
         </w:rPr>
-        <w:t>The unit configs consist of a contents config and a javascript json layout file.</w:t>
-      </w:r>
-      <w:r>
-        <w:rPr>
-          <w:lang w:val="en-GB"/>
-        </w:rPr>
-        <w:t xml:space="preserve"> These configs are located in </w:t>
-      </w:r>
+        <w:t xml:space="preserve">The unit </w:t>
+      </w:r>
+      <w:proofErr w:type="spellStart"/>
+      <w:r>
+        <w:rPr>
+          <w:lang w:val="en-GB"/>
+        </w:rPr>
+        <w:t>configs</w:t>
+      </w:r>
+      <w:proofErr w:type="spellEnd"/>
+      <w:r>
+        <w:rPr>
+          <w:lang w:val="en-GB"/>
+        </w:rPr>
+        <w:t xml:space="preserve"> consist of a contents </w:t>
+      </w:r>
+      <w:proofErr w:type="spellStart"/>
+      <w:r>
+        <w:rPr>
+          <w:lang w:val="en-GB"/>
+        </w:rPr>
+        <w:t>config</w:t>
+      </w:r>
+      <w:proofErr w:type="spellEnd"/>
+      <w:r>
+        <w:rPr>
+          <w:lang w:val="en-GB"/>
+        </w:rPr>
+        <w:t xml:space="preserve"> and a </w:t>
+      </w:r>
+      <w:proofErr w:type="spellStart"/>
+      <w:r>
+        <w:rPr>
+          <w:lang w:val="en-GB"/>
+        </w:rPr>
+        <w:t>javascript</w:t>
+      </w:r>
+      <w:proofErr w:type="spellEnd"/>
+      <w:r>
+        <w:rPr>
+          <w:lang w:val="en-GB"/>
+        </w:rPr>
+        <w:t xml:space="preserve"> </w:t>
+      </w:r>
+      <w:proofErr w:type="spellStart"/>
+      <w:r>
+        <w:rPr>
+          <w:lang w:val="en-GB"/>
+        </w:rPr>
+        <w:t>json</w:t>
+      </w:r>
+      <w:proofErr w:type="spellEnd"/>
+      <w:r>
+        <w:rPr>
+          <w:lang w:val="en-GB"/>
+        </w:rPr>
+        <w:t xml:space="preserve"> layout file.</w:t>
+      </w:r>
+      <w:r>
+        <w:rPr>
+          <w:lang w:val="en-GB"/>
+        </w:rPr>
+        <w:t xml:space="preserve"> These </w:t>
+      </w:r>
+      <w:proofErr w:type="spellStart"/>
+      <w:r>
+        <w:rPr>
+          <w:lang w:val="en-GB"/>
+        </w:rPr>
+        <w:t>configs</w:t>
+      </w:r>
+      <w:proofErr w:type="spellEnd"/>
+      <w:r>
+        <w:rPr>
+          <w:lang w:val="en-GB"/>
+        </w:rPr>
+        <w:t xml:space="preserve"> are located in </w:t>
+      </w:r>
+      <w:proofErr w:type="spellStart"/>
       <w:r>
         <w:rPr>
           <w:rFonts w:ascii="Courier New" w:hAnsi="Courier New" w:cs="Courier New"/>
           <w:sz w:val="16"/>
           <w:lang w:val="en-GB"/>
         </w:rPr>
-        <w:t>configs/units/&lt;unit_id&gt;.&lt;</w:t>
-      </w:r>
+        <w:t>configs</w:t>
+      </w:r>
+      <w:proofErr w:type="spellEnd"/>
       <w:r>
         <w:rPr>
           <w:rFonts w:ascii="Courier New" w:hAnsi="Courier New" w:cs="Courier New"/>
           <w:sz w:val="16"/>
           <w:lang w:val="en-GB"/>
         </w:rPr>
-        <w:t>bin</w:t>
-      </w:r>
+        <w:t>/units/&lt;</w:t>
+      </w:r>
+      <w:proofErr w:type="spellStart"/>
       <w:r>
         <w:rPr>
           <w:rFonts w:ascii="Courier New" w:hAnsi="Courier New" w:cs="Courier New"/>
           <w:sz w:val="16"/>
           <w:lang w:val="en-GB"/>
         </w:rPr>
-        <w:t>/json&gt;</w:t>
-      </w:r>
-    </w:p>
-    <w:p>
-      <w:pPr>
-        <w:rPr>
-          <w:lang w:val="en-GB"/>
-        </w:rPr>
-      </w:pPr>
-      <w:r>
-        <w:rPr>
-          <w:lang w:val="en-GB"/>
-        </w:rPr>
-        <w:t>A Units has one or more connections to another unit. A connector can consist of one or more rails, those are only stored in the configs.</w:t>
+        <w:t>unit_id</w:t>
+      </w:r>
+      <w:proofErr w:type="spellEnd"/>
+      <w:r>
+        <w:rPr>
+          <w:rFonts w:ascii="Courier New" w:hAnsi="Courier New" w:cs="Courier New"/>
+          <w:sz w:val="16"/>
+          <w:lang w:val="en-GB"/>
+        </w:rPr>
+        <w:t>&gt;.&lt;</w:t>
+      </w:r>
+      <w:r>
+        <w:rPr>
+          <w:rFonts w:ascii="Courier New" w:hAnsi="Courier New" w:cs="Courier New"/>
+          <w:sz w:val="16"/>
+          <w:lang w:val="en-GB"/>
+        </w:rPr>
+        <w:t>bin</w:t>
+      </w:r>
+      <w:r>
+        <w:rPr>
+          <w:rFonts w:ascii="Courier New" w:hAnsi="Courier New" w:cs="Courier New"/>
+          <w:sz w:val="16"/>
+          <w:lang w:val="en-GB"/>
+        </w:rPr>
+        <w:t>/</w:t>
+      </w:r>
+      <w:proofErr w:type="spellStart"/>
+      <w:r>
+        <w:rPr>
+          <w:rFonts w:ascii="Courier New" w:hAnsi="Courier New" w:cs="Courier New"/>
+          <w:sz w:val="16"/>
+          <w:lang w:val="en-GB"/>
+        </w:rPr>
+        <w:t>json</w:t>
+      </w:r>
+      <w:proofErr w:type="spellEnd"/>
+      <w:r>
+        <w:rPr>
+          <w:rFonts w:ascii="Courier New" w:hAnsi="Courier New" w:cs="Courier New"/>
+          <w:sz w:val="16"/>
+          <w:lang w:val="en-GB"/>
+        </w:rPr>
+        <w:t>&gt;</w:t>
+      </w:r>
+    </w:p>
+    <w:p>
+      <w:pPr>
+        <w:rPr>
+          <w:lang w:val="en-GB"/>
+        </w:rPr>
+      </w:pPr>
+      <w:r>
+        <w:rPr>
+          <w:lang w:val="en-GB"/>
+        </w:rPr>
+        <w:t xml:space="preserve">A Units has one or more connections to another unit. A connector can consist of one or more rails, those are only stored in the </w:t>
+      </w:r>
+      <w:proofErr w:type="spellStart"/>
+      <w:r>
+        <w:rPr>
+          <w:lang w:val="en-GB"/>
+        </w:rPr>
+        <w:t>configs</w:t>
+      </w:r>
+      <w:proofErr w:type="spellEnd"/>
+      <w:r>
+        <w:rPr>
+          <w:lang w:val="en-GB"/>
+        </w:rPr>
+        <w:t>.</w:t>
       </w:r>
     </w:p>
     <w:p>
@@ -4404,7 +4788,35 @@
         <w:rPr>
           <w:lang w:val="en-GB"/>
         </w:rPr>
-        <w:t xml:space="preserve"> can have two IO addresses assigned. One input for the detection and one ouput for direction dependend polarity switching.</w:t>
+        <w:t xml:space="preserve"> can have two IO addresses assigned. One input for the detection and one </w:t>
+      </w:r>
+      <w:proofErr w:type="spellStart"/>
+      <w:r>
+        <w:rPr>
+          <w:lang w:val="en-GB"/>
+        </w:rPr>
+        <w:t>ouput</w:t>
+      </w:r>
+      <w:proofErr w:type="spellEnd"/>
+      <w:r>
+        <w:rPr>
+          <w:lang w:val="en-GB"/>
+        </w:rPr>
+        <w:t xml:space="preserve"> for direction </w:t>
+      </w:r>
+      <w:proofErr w:type="spellStart"/>
+      <w:r>
+        <w:rPr>
+          <w:lang w:val="en-GB"/>
+        </w:rPr>
+        <w:t>dependend</w:t>
+      </w:r>
+      <w:proofErr w:type="spellEnd"/>
+      <w:r>
+        <w:rPr>
+          <w:lang w:val="en-GB"/>
+        </w:rPr>
+        <w:t xml:space="preserve"> polarity switching.</w:t>
       </w:r>
     </w:p>
     <w:p>
@@ -4448,7 +4860,21 @@
         <w:rPr>
           <w:lang w:val="en-GB"/>
         </w:rPr>
-        <w:t>Proceed, Reserved, Reserved_switch, Unknown.</w:t>
+        <w:t xml:space="preserve">Proceed, Reserved, </w:t>
+      </w:r>
+      <w:proofErr w:type="spellStart"/>
+      <w:r>
+        <w:rPr>
+          <w:lang w:val="en-GB"/>
+        </w:rPr>
+        <w:t>Reserved_switch</w:t>
+      </w:r>
+      <w:proofErr w:type="spellEnd"/>
+      <w:r>
+        <w:rPr>
+          <w:lang w:val="en-GB"/>
+        </w:rPr>
+        <w:t>, Unknown.</w:t>
       </w:r>
     </w:p>
     <w:p>
@@ -4470,25 +4896,78 @@
         </w:rPr>
         <w:t xml:space="preserve">, </w:t>
       </w:r>
+      <w:proofErr w:type="spellStart"/>
       <w:r>
         <w:rPr>
           <w:color w:val="FF0000"/>
           <w:lang w:val="en-GB"/>
         </w:rPr>
-        <w:t xml:space="preserve">reversed_flag, </w:t>
-      </w:r>
+        <w:t>reversed_flag</w:t>
+      </w:r>
+      <w:proofErr w:type="spellEnd"/>
       <w:r>
         <w:rPr>
           <w:color w:val="FF0000"/>
           <w:lang w:val="en-GB"/>
         </w:rPr>
+        <w:t xml:space="preserve">, </w:t>
+      </w:r>
+      <w:proofErr w:type="spellStart"/>
+      <w:r>
+        <w:rPr>
+          <w:color w:val="FF0000"/>
+          <w:lang w:val="en-GB"/>
+        </w:rPr>
         <w:t>oneway_flag</w:t>
       </w:r>
-      <w:r>
-        <w:rPr>
-          <w:lang w:val="en-GB"/>
-        </w:rPr>
-        <w:t>, blocked_flag, changed_flag, train_follow_id, length.</w:t>
+      <w:proofErr w:type="spellEnd"/>
+      <w:r>
+        <w:rPr>
+          <w:lang w:val="en-GB"/>
+        </w:rPr>
+        <w:t xml:space="preserve">, </w:t>
+      </w:r>
+      <w:proofErr w:type="spellStart"/>
+      <w:r>
+        <w:rPr>
+          <w:lang w:val="en-GB"/>
+        </w:rPr>
+        <w:t>blocked_flag</w:t>
+      </w:r>
+      <w:proofErr w:type="spellEnd"/>
+      <w:r>
+        <w:rPr>
+          <w:lang w:val="en-GB"/>
+        </w:rPr>
+        <w:t xml:space="preserve">, </w:t>
+      </w:r>
+      <w:proofErr w:type="spellStart"/>
+      <w:r>
+        <w:rPr>
+          <w:lang w:val="en-GB"/>
+        </w:rPr>
+        <w:t>changed_flag</w:t>
+      </w:r>
+      <w:proofErr w:type="spellEnd"/>
+      <w:r>
+        <w:rPr>
+          <w:lang w:val="en-GB"/>
+        </w:rPr>
+        <w:t xml:space="preserve">, </w:t>
+      </w:r>
+      <w:proofErr w:type="spellStart"/>
+      <w:r>
+        <w:rPr>
+          <w:lang w:val="en-GB"/>
+        </w:rPr>
+        <w:t>train_follow_id</w:t>
+      </w:r>
+      <w:proofErr w:type="spellEnd"/>
+      <w:r>
+        <w:rPr>
+          <w:lang w:val="en-GB"/>
+        </w:rPr>
+        <w:t>, length.</w:t>
       </w:r>
     </w:p>
     <w:p>
@@ -4507,7 +4986,21 @@
         <w:rPr>
           <w:lang w:val="en-GB"/>
         </w:rPr>
-        <w:t xml:space="preserve"> The direction can be reversed by changing the reverse_flag. </w:t>
+        <w:t xml:space="preserve"> The direction can be reversed by changing the </w:t>
+      </w:r>
+      <w:proofErr w:type="spellStart"/>
+      <w:r>
+        <w:rPr>
+          <w:lang w:val="en-GB"/>
+        </w:rPr>
+        <w:t>reverse_flag</w:t>
+      </w:r>
+      <w:proofErr w:type="spellEnd"/>
+      <w:r>
+        <w:rPr>
+          <w:lang w:val="en-GB"/>
+        </w:rPr>
+        <w:t xml:space="preserve">. </w:t>
       </w:r>
       <w:r>
         <w:rPr>
@@ -4526,7 +5019,21 @@
         <w:rPr>
           <w:lang w:val="en-GB"/>
         </w:rPr>
-        <w:t>A train is only allowed in the track direction if the oneway flag is set.</w:t>
+        <w:t xml:space="preserve">A train is only allowed in the track direction if the </w:t>
+      </w:r>
+      <w:proofErr w:type="spellStart"/>
+      <w:r>
+        <w:rPr>
+          <w:lang w:val="en-GB"/>
+        </w:rPr>
+        <w:t>oneway</w:t>
+      </w:r>
+      <w:proofErr w:type="spellEnd"/>
+      <w:r>
+        <w:rPr>
+          <w:lang w:val="en-GB"/>
+        </w:rPr>
+        <w:t xml:space="preserve"> flag is set.</w:t>
       </w:r>
     </w:p>
     <w:p>
@@ -4557,8 +5064,16 @@
         <w:rPr>
           <w:lang w:val="en-GB"/>
         </w:rPr>
-        <w:t xml:space="preserve"> since previous itterations</w:t>
-      </w:r>
+        <w:t xml:space="preserve"> since previous </w:t>
+      </w:r>
+      <w:proofErr w:type="spellStart"/>
+      <w:r>
+        <w:rPr>
+          <w:lang w:val="en-GB"/>
+        </w:rPr>
+        <w:t>itterations</w:t>
+      </w:r>
+      <w:proofErr w:type="spellEnd"/>
       <w:r>
         <w:rPr>
           <w:lang w:val="en-GB"/>
@@ -4616,27 +5131,78 @@
         <w:rPr>
           <w:lang w:val="en-GB"/>
         </w:rPr>
-        <w:t>A block can point to all (ms)switches in the block.</w:t>
-      </w:r>
-    </w:p>
-    <w:p>
-      <w:pPr>
-        <w:rPr>
-          <w:lang w:val="en-GB"/>
-        </w:rPr>
-      </w:pPr>
-      <w:r>
-        <w:rPr>
-          <w:lang w:val="en-GB"/>
-        </w:rPr>
-        <w:t xml:space="preserve">The block loaded from configs have no rail_link pointer yet, these are created with </w:t>
-      </w:r>
+        <w:t>A block can point to all (</w:t>
+      </w:r>
+      <w:proofErr w:type="spellStart"/>
+      <w:r>
+        <w:rPr>
+          <w:lang w:val="en-GB"/>
+        </w:rPr>
+        <w:t>ms</w:t>
+      </w:r>
+      <w:proofErr w:type="spellEnd"/>
+      <w:r>
+        <w:rPr>
+          <w:lang w:val="en-GB"/>
+        </w:rPr>
+        <w:t>)switches in the block.</w:t>
+      </w:r>
+    </w:p>
+    <w:p>
+      <w:pPr>
+        <w:rPr>
+          <w:lang w:val="en-GB"/>
+        </w:rPr>
+      </w:pPr>
+      <w:r>
+        <w:rPr>
+          <w:lang w:val="en-GB"/>
+        </w:rPr>
+        <w:t xml:space="preserve">The block loaded from </w:t>
+      </w:r>
+      <w:proofErr w:type="spellStart"/>
+      <w:r>
+        <w:rPr>
+          <w:lang w:val="en-GB"/>
+        </w:rPr>
+        <w:t>configs</w:t>
+      </w:r>
+      <w:proofErr w:type="spellEnd"/>
+      <w:r>
+        <w:rPr>
+          <w:lang w:val="en-GB"/>
+        </w:rPr>
+        <w:t xml:space="preserve"> have no </w:t>
+      </w:r>
+      <w:proofErr w:type="spellStart"/>
+      <w:r>
+        <w:rPr>
+          <w:lang w:val="en-GB"/>
+        </w:rPr>
+        <w:t>rail_link</w:t>
+      </w:r>
+      <w:proofErr w:type="spellEnd"/>
+      <w:r>
+        <w:rPr>
+          <w:lang w:val="en-GB"/>
+        </w:rPr>
+        <w:t xml:space="preserve"> pointer yet, these are created with </w:t>
+      </w:r>
+      <w:proofErr w:type="spellStart"/>
       <w:r>
         <w:rPr>
           <w:i/>
           <w:lang w:val="en-GB"/>
         </w:rPr>
-        <w:t>Connect_Segments();</w:t>
+        <w:t>Connect_Segments</w:t>
+      </w:r>
+      <w:proofErr w:type="spellEnd"/>
+      <w:r>
+        <w:rPr>
+          <w:i/>
+          <w:lang w:val="en-GB"/>
+        </w:rPr>
+        <w:t>();</w:t>
       </w:r>
       <w:r>
         <w:rPr>
@@ -4800,8 +5366,16 @@
         <w:rPr>
           <w:lang w:val="en-GB"/>
         </w:rPr>
-        <w:t>A switch could be coupled to other switches, using the linked_switch</w:t>
-      </w:r>
+        <w:t xml:space="preserve">A switch could be coupled to other switches, using the </w:t>
+      </w:r>
+      <w:proofErr w:type="spellStart"/>
+      <w:r>
+        <w:rPr>
+          <w:lang w:val="en-GB"/>
+        </w:rPr>
+        <w:t>linked_switch</w:t>
+      </w:r>
+      <w:proofErr w:type="spellEnd"/>
     </w:p>
     <w:p>
       <w:pPr>
@@ -4887,6 +5461,7 @@
         </w:rPr>
       </w:pPr>
       <w:bookmarkStart w:id="19" w:name="_Toc531259765"/>
+      <w:proofErr w:type="spellStart"/>
       <w:r>
         <w:rPr>
           <w:lang w:val="en-GB"/>
@@ -4895,6 +5470,7 @@
         <w:t>MSSwitch</w:t>
       </w:r>
       <w:bookmarkEnd w:id="19"/>
+      <w:proofErr w:type="spellEnd"/>
     </w:p>
     <w:p>
       <w:pPr>
@@ -4960,13 +5536,41 @@
         <w:rPr>
           <w:lang w:val="en-GB"/>
         </w:rPr>
-        <w:t xml:space="preserve">A multistate_switch </w:t>
-      </w:r>
-      <w:r>
-        <w:rPr>
-          <w:lang w:val="en-GB"/>
-        </w:rPr>
-        <w:t xml:space="preserve">(MSswitch) </w:t>
+        <w:t xml:space="preserve">A </w:t>
+      </w:r>
+      <w:proofErr w:type="spellStart"/>
+      <w:r>
+        <w:rPr>
+          <w:lang w:val="en-GB"/>
+        </w:rPr>
+        <w:t>multistate_switch</w:t>
+      </w:r>
+      <w:proofErr w:type="spellEnd"/>
+      <w:r>
+        <w:rPr>
+          <w:lang w:val="en-GB"/>
+        </w:rPr>
+        <w:t xml:space="preserve"> </w:t>
+      </w:r>
+      <w:r>
+        <w:rPr>
+          <w:lang w:val="en-GB"/>
+        </w:rPr>
+        <w:t>(</w:t>
+      </w:r>
+      <w:proofErr w:type="spellStart"/>
+      <w:r>
+        <w:rPr>
+          <w:lang w:val="en-GB"/>
+        </w:rPr>
+        <w:t>MSswitch</w:t>
+      </w:r>
+      <w:proofErr w:type="spellEnd"/>
+      <w:r>
+        <w:rPr>
+          <w:lang w:val="en-GB"/>
+        </w:rPr>
+        <w:t xml:space="preserve">) </w:t>
       </w:r>
       <w:r>
         <w:rPr>
@@ -5009,33 +5613,83 @@
         <w:rPr>
           <w:lang w:val="en-GB"/>
         </w:rPr>
-        <w:t>A MSswitch has a detection block. Could be ether the same as the approach connection or a special block for the switch or switch group.</w:t>
-      </w:r>
-    </w:p>
-    <w:p>
-      <w:pPr>
-        <w:rPr>
-          <w:lang w:val="en-GB"/>
-        </w:rPr>
-      </w:pPr>
-      <w:r>
-        <w:rPr>
-          <w:lang w:val="en-GB"/>
-        </w:rPr>
-        <w:t>MSswitch side A is on the M side, side B is on the m side. So with a rail_link with type M should check side B.</w:t>
-      </w:r>
-    </w:p>
-    <w:p>
-      <w:pPr>
-        <w:rPr>
-          <w:lang w:val="en-GB"/>
-        </w:rPr>
-      </w:pPr>
-      <w:r>
-        <w:rPr>
-          <w:lang w:val="en-GB"/>
-        </w:rPr>
-        <w:t>A MSswitch has a default state. It will return on reset to this state.</w:t>
+        <w:t xml:space="preserve">A </w:t>
+      </w:r>
+      <w:proofErr w:type="spellStart"/>
+      <w:r>
+        <w:rPr>
+          <w:lang w:val="en-GB"/>
+        </w:rPr>
+        <w:t>MSswitch</w:t>
+      </w:r>
+      <w:proofErr w:type="spellEnd"/>
+      <w:r>
+        <w:rPr>
+          <w:lang w:val="en-GB"/>
+        </w:rPr>
+        <w:t xml:space="preserve"> has a detection block. Could be ether the same as the approach connection or a special block for the switch or switch group.</w:t>
+      </w:r>
+    </w:p>
+    <w:p>
+      <w:pPr>
+        <w:rPr>
+          <w:lang w:val="en-GB"/>
+        </w:rPr>
+      </w:pPr>
+      <w:proofErr w:type="spellStart"/>
+      <w:r>
+        <w:rPr>
+          <w:lang w:val="en-GB"/>
+        </w:rPr>
+        <w:t>MSswitch</w:t>
+      </w:r>
+      <w:proofErr w:type="spellEnd"/>
+      <w:r>
+        <w:rPr>
+          <w:lang w:val="en-GB"/>
+        </w:rPr>
+        <w:t xml:space="preserve"> side A is on the M side, side B is on the m side. So with a </w:t>
+      </w:r>
+      <w:proofErr w:type="spellStart"/>
+      <w:r>
+        <w:rPr>
+          <w:lang w:val="en-GB"/>
+        </w:rPr>
+        <w:t>rail_link</w:t>
+      </w:r>
+      <w:proofErr w:type="spellEnd"/>
+      <w:r>
+        <w:rPr>
+          <w:lang w:val="en-GB"/>
+        </w:rPr>
+        <w:t xml:space="preserve"> with type M should check side B.</w:t>
+      </w:r>
+    </w:p>
+    <w:p>
+      <w:pPr>
+        <w:rPr>
+          <w:lang w:val="en-GB"/>
+        </w:rPr>
+      </w:pPr>
+      <w:r>
+        <w:rPr>
+          <w:lang w:val="en-GB"/>
+        </w:rPr>
+        <w:t xml:space="preserve">A </w:t>
+      </w:r>
+      <w:proofErr w:type="spellStart"/>
+      <w:r>
+        <w:rPr>
+          <w:lang w:val="en-GB"/>
+        </w:rPr>
+        <w:t>MSswitch</w:t>
+      </w:r>
+      <w:proofErr w:type="spellEnd"/>
+      <w:r>
+        <w:rPr>
+          <w:lang w:val="en-GB"/>
+        </w:rPr>
+        <w:t xml:space="preserve"> has a default state. It will return on reset to this state.</w:t>
       </w:r>
       <w:r>
         <w:rPr>
@@ -5054,33 +5708,83 @@
         <w:rPr>
           <w:lang w:val="en-GB"/>
         </w:rPr>
-        <w:t>A MSswitch could be coupled to other switches, using the linked_switch</w:t>
-      </w:r>
-    </w:p>
-    <w:p>
-      <w:pPr>
-        <w:rPr>
-          <w:lang w:val="en-GB"/>
-        </w:rPr>
-      </w:pPr>
-      <w:r>
-        <w:rPr>
-          <w:lang w:val="en-GB"/>
-        </w:rPr>
-        <w:t>A MSswitch could have a preference list for directing different kinds of trains in separate ways.</w:t>
-      </w:r>
-    </w:p>
-    <w:p>
-      <w:pPr>
-        <w:rPr>
-          <w:lang w:val="en-GB"/>
-        </w:rPr>
-      </w:pPr>
-      <w:r>
-        <w:rPr>
-          <w:lang w:val="en-GB"/>
-        </w:rPr>
-        <w:t xml:space="preserve">A MSswitch has </w:t>
+        <w:t xml:space="preserve">A </w:t>
+      </w:r>
+      <w:proofErr w:type="spellStart"/>
+      <w:r>
+        <w:rPr>
+          <w:lang w:val="en-GB"/>
+        </w:rPr>
+        <w:t>MSswitch</w:t>
+      </w:r>
+      <w:proofErr w:type="spellEnd"/>
+      <w:r>
+        <w:rPr>
+          <w:lang w:val="en-GB"/>
+        </w:rPr>
+        <w:t xml:space="preserve"> could be coupled to other switches, using the </w:t>
+      </w:r>
+      <w:proofErr w:type="spellStart"/>
+      <w:r>
+        <w:rPr>
+          <w:lang w:val="en-GB"/>
+        </w:rPr>
+        <w:t>linked_switch</w:t>
+      </w:r>
+      <w:proofErr w:type="spellEnd"/>
+    </w:p>
+    <w:p>
+      <w:pPr>
+        <w:rPr>
+          <w:lang w:val="en-GB"/>
+        </w:rPr>
+      </w:pPr>
+      <w:r>
+        <w:rPr>
+          <w:lang w:val="en-GB"/>
+        </w:rPr>
+        <w:t xml:space="preserve">A </w:t>
+      </w:r>
+      <w:proofErr w:type="spellStart"/>
+      <w:r>
+        <w:rPr>
+          <w:lang w:val="en-GB"/>
+        </w:rPr>
+        <w:t>MSswitch</w:t>
+      </w:r>
+      <w:proofErr w:type="spellEnd"/>
+      <w:r>
+        <w:rPr>
+          <w:lang w:val="en-GB"/>
+        </w:rPr>
+        <w:t xml:space="preserve"> could have a preference list for directing different kinds of trains in separate ways.</w:t>
+      </w:r>
+    </w:p>
+    <w:p>
+      <w:pPr>
+        <w:rPr>
+          <w:lang w:val="en-GB"/>
+        </w:rPr>
+      </w:pPr>
+      <w:r>
+        <w:rPr>
+          <w:lang w:val="en-GB"/>
+        </w:rPr>
+        <w:t xml:space="preserve">A </w:t>
+      </w:r>
+      <w:proofErr w:type="spellStart"/>
+      <w:r>
+        <w:rPr>
+          <w:lang w:val="en-GB"/>
+        </w:rPr>
+        <w:t>MSswitch</w:t>
+      </w:r>
+      <w:proofErr w:type="spellEnd"/>
+      <w:r>
+        <w:rPr>
+          <w:lang w:val="en-GB"/>
+        </w:rPr>
+        <w:t xml:space="preserve"> has </w:t>
       </w:r>
       <w:r>
         <w:rPr>
@@ -5113,6 +5817,7 @@
         </w:rPr>
         <w:t xml:space="preserve">A </w:t>
       </w:r>
+      <w:proofErr w:type="spellStart"/>
       <w:r>
         <w:rPr>
           <w:lang w:val="en-GB"/>
@@ -5123,20 +5828,41 @@
         <w:rPr>
           <w:lang w:val="en-GB"/>
         </w:rPr>
-        <w:t>switch has a list of output pins and for each state a list of enabled outputs.</w:t>
-      </w:r>
-    </w:p>
-    <w:p>
-      <w:pPr>
-        <w:rPr>
-          <w:lang w:val="en-GB"/>
-        </w:rPr>
-      </w:pPr>
-      <w:r>
-        <w:rPr>
-          <w:lang w:val="en-GB"/>
-        </w:rPr>
-        <w:t>A MSswitch could have feedback IO</w:t>
+        <w:t>switch</w:t>
+      </w:r>
+      <w:proofErr w:type="spellEnd"/>
+      <w:r>
+        <w:rPr>
+          <w:lang w:val="en-GB"/>
+        </w:rPr>
+        <w:t xml:space="preserve"> has a list of output pins and for each state a list of enabled outputs.</w:t>
+      </w:r>
+    </w:p>
+    <w:p>
+      <w:pPr>
+        <w:rPr>
+          <w:lang w:val="en-GB"/>
+        </w:rPr>
+      </w:pPr>
+      <w:r>
+        <w:rPr>
+          <w:lang w:val="en-GB"/>
+        </w:rPr>
+        <w:t xml:space="preserve">A </w:t>
+      </w:r>
+      <w:proofErr w:type="spellStart"/>
+      <w:r>
+        <w:rPr>
+          <w:lang w:val="en-GB"/>
+        </w:rPr>
+        <w:t>MSswitch</w:t>
+      </w:r>
+      <w:proofErr w:type="spellEnd"/>
+      <w:r>
+        <w:rPr>
+          <w:lang w:val="en-GB"/>
+        </w:rPr>
+        <w:t xml:space="preserve"> could have feedback IO</w:t>
       </w:r>
       <w:r>
         <w:rPr>
@@ -5375,7 +6101,35 @@
         <w:rPr>
           <w:lang w:val="en-GB"/>
         </w:rPr>
-        <w:t>The algorithm shall select neighboring blocks for over 3 times the minimum algor_block_length. It is divided into 3 groups: PPP PP P CB N NN NNN.</w:t>
+        <w:t xml:space="preserve">The algorithm shall select </w:t>
+      </w:r>
+      <w:proofErr w:type="spellStart"/>
+      <w:r>
+        <w:rPr>
+          <w:lang w:val="en-GB"/>
+        </w:rPr>
+        <w:t>neighboring</w:t>
+      </w:r>
+      <w:proofErr w:type="spellEnd"/>
+      <w:r>
+        <w:rPr>
+          <w:lang w:val="en-GB"/>
+        </w:rPr>
+        <w:t xml:space="preserve"> blocks for over 3 times the minimum </w:t>
+      </w:r>
+      <w:proofErr w:type="spellStart"/>
+      <w:r>
+        <w:rPr>
+          <w:lang w:val="en-GB"/>
+        </w:rPr>
+        <w:t>algor_block_length</w:t>
+      </w:r>
+      <w:proofErr w:type="spellEnd"/>
+      <w:r>
+        <w:rPr>
+          <w:lang w:val="en-GB"/>
+        </w:rPr>
+        <w:t>. It is divided into 3 groups: PPP PP P CB N NN NNN.</w:t>
       </w:r>
     </w:p>
     <w:p>
@@ -5541,27 +6295,83 @@
           <w:lang w:val="en-GB"/>
         </w:rPr>
         <w:br/>
-        <w:t>Change the state of the signal if the Next state is not equal to the NextSignals state.</w:t>
+        <w:t xml:space="preserve">Change the state of the signal if the Next state is not equal to the </w:t>
+      </w:r>
+      <w:proofErr w:type="spellStart"/>
+      <w:r>
+        <w:rPr>
+          <w:lang w:val="en-GB"/>
+        </w:rPr>
+        <w:t>NextSignals</w:t>
+      </w:r>
+      <w:proofErr w:type="spellEnd"/>
+      <w:r>
+        <w:rPr>
+          <w:lang w:val="en-GB"/>
+        </w:rPr>
+        <w:t xml:space="preserve"> state.</w:t>
       </w:r>
       <w:r>
         <w:rPr>
           <w:lang w:val="en-GB"/>
         </w:rPr>
         <w:br/>
-        <w:t>Change the state of the signal if the Prev state is not equal to the PrevSignals state.</w:t>
-      </w:r>
-    </w:p>
-    <w:p>
-      <w:pPr>
-        <w:rPr>
-          <w:lang w:val="en-GB"/>
-        </w:rPr>
-      </w:pPr>
-      <w:r>
-        <w:rPr>
-          <w:lang w:val="en-GB"/>
-        </w:rPr>
-        <w:t>If no next block is available, set nextSignal to DANGER</w:t>
+        <w:t xml:space="preserve">Change the state of the signal if the </w:t>
+      </w:r>
+      <w:proofErr w:type="spellStart"/>
+      <w:r>
+        <w:rPr>
+          <w:lang w:val="en-GB"/>
+        </w:rPr>
+        <w:t>Prev</w:t>
+      </w:r>
+      <w:proofErr w:type="spellEnd"/>
+      <w:r>
+        <w:rPr>
+          <w:lang w:val="en-GB"/>
+        </w:rPr>
+        <w:t xml:space="preserve"> state is not equal to the </w:t>
+      </w:r>
+      <w:proofErr w:type="spellStart"/>
+      <w:r>
+        <w:rPr>
+          <w:lang w:val="en-GB"/>
+        </w:rPr>
+        <w:t>PrevSignals</w:t>
+      </w:r>
+      <w:proofErr w:type="spellEnd"/>
+      <w:r>
+        <w:rPr>
+          <w:lang w:val="en-GB"/>
+        </w:rPr>
+        <w:t xml:space="preserve"> state.</w:t>
+      </w:r>
+    </w:p>
+    <w:p>
+      <w:pPr>
+        <w:rPr>
+          <w:lang w:val="en-GB"/>
+        </w:rPr>
+      </w:pPr>
+      <w:r>
+        <w:rPr>
+          <w:lang w:val="en-GB"/>
+        </w:rPr>
+        <w:t xml:space="preserve">If no next block is available, set </w:t>
+      </w:r>
+      <w:proofErr w:type="spellStart"/>
+      <w:r>
+        <w:rPr>
+          <w:lang w:val="en-GB"/>
+        </w:rPr>
+        <w:t>nextSignal</w:t>
+      </w:r>
+      <w:proofErr w:type="spellEnd"/>
+      <w:r>
+        <w:rPr>
+          <w:lang w:val="en-GB"/>
+        </w:rPr>
+        <w:t xml:space="preserve"> to DANGER</w:t>
       </w:r>
     </w:p>
     <w:p>
@@ -5636,6 +6446,7 @@
       <w:bookmarkStart w:id="29" w:name="_Ref534737158"/>
       <w:bookmarkStart w:id="30" w:name="_Ref534737168"/>
       <w:bookmarkStart w:id="31" w:name="_Toc534758439"/>
+      <w:proofErr w:type="spellStart"/>
       <w:r>
         <w:rPr>
           <w:lang w:val="en-GB"/>
@@ -5652,7 +6463,14 @@
         <w:rPr>
           <w:lang w:val="en-GB"/>
         </w:rPr>
-        <w:t>ocket Protocol</w:t>
+        <w:t>ocket</w:t>
+      </w:r>
+      <w:proofErr w:type="spellEnd"/>
+      <w:r>
+        <w:rPr>
+          <w:lang w:val="en-GB"/>
+        </w:rPr>
+        <w:t xml:space="preserve"> Protocol</w:t>
       </w:r>
       <w:bookmarkEnd w:id="28"/>
       <w:bookmarkEnd w:id="29"/>
@@ -5667,13 +6485,59 @@
           <w:lang w:val="en-GB"/>
         </w:rPr>
       </w:pPr>
+      <w:proofErr w:type="spellStart"/>
       <w:r>
         <w:rPr>
           <w:i/>
           <w:sz w:val="18"/>
           <w:lang w:val="en-GB"/>
         </w:rPr>
-        <w:t>WebSocket is a computer communications protocol, providing full-duplex communication channels over a single TCP connection. The WebSocket protocol was standardized by the IETF as RFC 6455 in 2011, and the WebSocket API in Web IDL is being standardized by the W3C.</w:t>
+        <w:t>WebSocket</w:t>
+      </w:r>
+      <w:proofErr w:type="spellEnd"/>
+      <w:r>
+        <w:rPr>
+          <w:i/>
+          <w:sz w:val="18"/>
+          <w:lang w:val="en-GB"/>
+        </w:rPr>
+        <w:t xml:space="preserve"> is a computer communications protocol, providing full-duplex communication channels over a single TCP connection. The </w:t>
+      </w:r>
+      <w:proofErr w:type="spellStart"/>
+      <w:r>
+        <w:rPr>
+          <w:i/>
+          <w:sz w:val="18"/>
+          <w:lang w:val="en-GB"/>
+        </w:rPr>
+        <w:t>WebSocket</w:t>
+      </w:r>
+      <w:proofErr w:type="spellEnd"/>
+      <w:r>
+        <w:rPr>
+          <w:i/>
+          <w:sz w:val="18"/>
+          <w:lang w:val="en-GB"/>
+        </w:rPr>
+        <w:t xml:space="preserve"> protocol was standardized by the IETF as RFC 6455 in 2011, and the </w:t>
+      </w:r>
+      <w:proofErr w:type="spellStart"/>
+      <w:r>
+        <w:rPr>
+          <w:i/>
+          <w:sz w:val="18"/>
+          <w:lang w:val="en-GB"/>
+        </w:rPr>
+        <w:t>WebSocket</w:t>
+      </w:r>
+      <w:proofErr w:type="spellEnd"/>
+      <w:r>
+        <w:rPr>
+          <w:i/>
+          <w:sz w:val="18"/>
+          <w:lang w:val="en-GB"/>
+        </w:rPr>
+        <w:t xml:space="preserve"> API in Web IDL is being standardized by the W3C.</w:t>
       </w:r>
     </w:p>
     <w:p>
@@ -5699,20 +6563,48 @@
         <w:rPr>
           <w:lang w:val="en-GB"/>
         </w:rPr>
-        <w:t>Each Websocket message is send as a binary packet.</w:t>
-      </w:r>
-    </w:p>
-    <w:p>
-      <w:pPr>
-        <w:rPr>
-          <w:lang w:val="en-GB"/>
-        </w:rPr>
-      </w:pPr>
-      <w:r>
-        <w:rPr>
-          <w:lang w:val="en-GB"/>
-        </w:rPr>
-        <w:t>You can register to certain topics as a Websocket client using the protocol properties. 255</w:t>
+        <w:t xml:space="preserve">Each </w:t>
+      </w:r>
+      <w:proofErr w:type="spellStart"/>
+      <w:r>
+        <w:rPr>
+          <w:lang w:val="en-GB"/>
+        </w:rPr>
+        <w:t>Websocket</w:t>
+      </w:r>
+      <w:proofErr w:type="spellEnd"/>
+      <w:r>
+        <w:rPr>
+          <w:lang w:val="en-GB"/>
+        </w:rPr>
+        <w:t xml:space="preserve"> message is send as a binary packet.</w:t>
+      </w:r>
+    </w:p>
+    <w:p>
+      <w:pPr>
+        <w:rPr>
+          <w:lang w:val="en-GB"/>
+        </w:rPr>
+      </w:pPr>
+      <w:r>
+        <w:rPr>
+          <w:lang w:val="en-GB"/>
+        </w:rPr>
+        <w:t xml:space="preserve">You can register to certain topics as a </w:t>
+      </w:r>
+      <w:proofErr w:type="spellStart"/>
+      <w:r>
+        <w:rPr>
+          <w:lang w:val="en-GB"/>
+        </w:rPr>
+        <w:t>Websocket</w:t>
+      </w:r>
+      <w:proofErr w:type="spellEnd"/>
+      <w:r>
+        <w:rPr>
+          <w:lang w:val="en-GB"/>
+        </w:rPr>
+        <w:t xml:space="preserve"> client using the protocol properties. 255</w:t>
       </w:r>
       <w:r>
         <w:rPr>
@@ -5744,7 +6636,21 @@
         <w:rPr>
           <w:lang w:val="en-GB"/>
         </w:rPr>
-        <w:t>) registers you to all the topics, e.g. “Sec-WebSocket-Protocol: 255”</w:t>
+        <w:t>) registers you to all the topics, e.g. “Sec-</w:t>
+      </w:r>
+      <w:proofErr w:type="spellStart"/>
+      <w:r>
+        <w:rPr>
+          <w:lang w:val="en-GB"/>
+        </w:rPr>
+        <w:t>WebSocket</w:t>
+      </w:r>
+      <w:proofErr w:type="spellEnd"/>
+      <w:r>
+        <w:rPr>
+          <w:lang w:val="en-GB"/>
+        </w:rPr>
+        <w:t>-Protocol: 255”</w:t>
       </w:r>
     </w:p>
     <w:p>
@@ -5993,7 +6899,21 @@
         <w:rPr>
           <w:lang w:val="en-GB"/>
         </w:rPr>
-        <w:t xml:space="preserve">All messages that has a format of 1xxx xxxx (0x80 flag) is </w:t>
+        <w:t xml:space="preserve">All messages that has a format of 1xxx </w:t>
+      </w:r>
+      <w:proofErr w:type="spellStart"/>
+      <w:r>
+        <w:rPr>
+          <w:lang w:val="en-GB"/>
+        </w:rPr>
+        <w:t>xxxx</w:t>
+      </w:r>
+      <w:proofErr w:type="spellEnd"/>
+      <w:r>
+        <w:rPr>
+          <w:lang w:val="en-GB"/>
+        </w:rPr>
+        <w:t xml:space="preserve"> (0x80 flag) is </w:t>
       </w:r>
       <w:r>
         <w:rPr>
@@ -6023,7 +6943,21 @@
         <w:rPr>
           <w:lang w:val="en-GB"/>
         </w:rPr>
-        <w:t>. Opcodes with the flag x1xx xxxx (0x40 flag) is an admin packet.</w:t>
+        <w:t xml:space="preserve">. Opcodes with the flag x1xx </w:t>
+      </w:r>
+      <w:proofErr w:type="spellStart"/>
+      <w:r>
+        <w:rPr>
+          <w:lang w:val="en-GB"/>
+        </w:rPr>
+        <w:t>xxxx</w:t>
+      </w:r>
+      <w:proofErr w:type="spellEnd"/>
+      <w:r>
+        <w:rPr>
+          <w:lang w:val="en-GB"/>
+        </w:rPr>
+        <w:t xml:space="preserve"> (0x40 flag) is an admin packet.</w:t>
       </w:r>
     </w:p>
     <w:p>
@@ -6289,12 +7223,14 @@
                 <w:lang w:val="en-GB"/>
               </w:rPr>
             </w:pPr>
+            <w:proofErr w:type="spellStart"/>
             <w:r>
               <w:rPr>
                 <w:lang w:val="en-GB"/>
               </w:rPr>
               <w:t>Func</w:t>
             </w:r>
+            <w:proofErr w:type="spellEnd"/>
           </w:p>
         </w:tc>
         <w:tc>
@@ -6356,8 +7292,15 @@
           <w:lang w:val="en-GB"/>
         </w:rPr>
         <w:tab/>
+      </w:r>
+      <w:proofErr w:type="spellStart"/>
+      <w:r>
+        <w:rPr>
+          <w:lang w:val="en-GB"/>
+        </w:rPr>
         <w:t>Func</w:t>
       </w:r>
+      <w:proofErr w:type="spellEnd"/>
     </w:p>
     <w:p>
       <w:pPr>
@@ -6548,8 +7491,16 @@
               <w:rPr>
                 <w:lang w:val="en-GB"/>
               </w:rPr>
-              <w:t>AAAA AAAA</w:t>
-            </w:r>
+              <w:t xml:space="preserve">AAAA </w:t>
+            </w:r>
+            <w:proofErr w:type="spellStart"/>
+            <w:r>
+              <w:rPr>
+                <w:lang w:val="en-GB"/>
+              </w:rPr>
+              <w:t>AAAA</w:t>
+            </w:r>
+            <w:proofErr w:type="spellEnd"/>
           </w:p>
         </w:tc>
         <w:tc>
@@ -6646,8 +7597,15 @@
           <w:lang w:val="en-GB"/>
         </w:rPr>
         <w:tab/>
+      </w:r>
+      <w:proofErr w:type="spellStart"/>
+      <w:r>
+        <w:rPr>
+          <w:lang w:val="en-GB"/>
+        </w:rPr>
         <w:t>AAAA</w:t>
       </w:r>
+      <w:proofErr w:type="spellEnd"/>
       <w:r>
         <w:rPr>
           <w:lang w:val="en-GB"/>
@@ -6683,7 +7641,21 @@
           <w:lang w:val="en-GB"/>
         </w:rPr>
         <w:tab/>
-        <w:t>(Bx)</w:t>
+        <w:t>(</w:t>
+      </w:r>
+      <w:proofErr w:type="spellStart"/>
+      <w:r>
+        <w:rPr>
+          <w:lang w:val="en-GB"/>
+        </w:rPr>
+        <w:t>Bx</w:t>
+      </w:r>
+      <w:proofErr w:type="spellEnd"/>
+      <w:r>
+        <w:rPr>
+          <w:lang w:val="en-GB"/>
+        </w:rPr>
+        <w:t>)</w:t>
       </w:r>
       <w:r>
         <w:rPr>
@@ -6830,8 +7802,16 @@
               <w:rPr>
                 <w:lang w:val="en-GB"/>
               </w:rPr>
-              <w:t>AAAA AAAA</w:t>
-            </w:r>
+              <w:t xml:space="preserve">AAAA </w:t>
+            </w:r>
+            <w:proofErr w:type="spellStart"/>
+            <w:r>
+              <w:rPr>
+                <w:lang w:val="en-GB"/>
+              </w:rPr>
+              <w:t>AAAA</w:t>
+            </w:r>
+            <w:proofErr w:type="spellEnd"/>
           </w:p>
         </w:tc>
         <w:tc>
@@ -6950,8 +7930,15 @@
           <w:lang w:val="en-GB"/>
         </w:rPr>
         <w:tab/>
+      </w:r>
+      <w:proofErr w:type="spellStart"/>
+      <w:r>
+        <w:rPr>
+          <w:lang w:val="en-GB"/>
+        </w:rPr>
         <w:t>AAAA</w:t>
       </w:r>
+      <w:proofErr w:type="spellEnd"/>
       <w:r>
         <w:rPr>
           <w:lang w:val="en-GB"/>
@@ -6986,7 +7973,21 @@
           <w:lang w:val="en-GB"/>
         </w:rPr>
         <w:tab/>
-        <w:t>(Bx)</w:t>
+        <w:t>(</w:t>
+      </w:r>
+      <w:proofErr w:type="spellStart"/>
+      <w:r>
+        <w:rPr>
+          <w:lang w:val="en-GB"/>
+        </w:rPr>
+        <w:t>Bx</w:t>
+      </w:r>
+      <w:proofErr w:type="spellEnd"/>
+      <w:r>
+        <w:rPr>
+          <w:lang w:val="en-GB"/>
+        </w:rPr>
+        <w:t>)</w:t>
       </w:r>
       <w:r>
         <w:rPr>
@@ -7015,7 +8016,21 @@
         <w:rPr>
           <w:lang w:val="en-GB"/>
         </w:rPr>
-        <w:t>A – Bx is repeated for all modules</w:t>
+        <w:t xml:space="preserve">A – </w:t>
+      </w:r>
+      <w:proofErr w:type="spellStart"/>
+      <w:r>
+        <w:rPr>
+          <w:lang w:val="en-GB"/>
+        </w:rPr>
+        <w:t>Bx</w:t>
+      </w:r>
+      <w:proofErr w:type="spellEnd"/>
+      <w:r>
+        <w:rPr>
+          <w:lang w:val="en-GB"/>
+        </w:rPr>
+        <w:t xml:space="preserve"> is repeated for all modules</w:t>
       </w:r>
     </w:p>
     <w:p>
@@ -7083,7 +8098,22 @@
           <w:sz w:val="18"/>
           <w:lang w:val="en-GB"/>
         </w:rPr>
-        <w:t>Data from the Z21 concerning track voltage, current, temperature and control states. It is broadcasted every 15 seconds.</w:t>
+        <w:t xml:space="preserve">Data from the Z21 concerning track voltage, current, temperature and control states. It is broadcasted every </w:t>
+      </w:r>
+      <w:r>
+        <w:rPr>
+          <w:sz w:val="18"/>
+          <w:highlight w:val="yellow"/>
+          <w:lang w:val="en-GB"/>
+        </w:rPr>
+        <w:t>15 seconds</w:t>
+      </w:r>
+      <w:r>
+        <w:rPr>
+          <w:sz w:val="18"/>
+          <w:lang w:val="en-GB"/>
+        </w:rPr>
+        <w:t>.</w:t>
       </w:r>
     </w:p>
     <w:p>
@@ -7447,12 +8477,14 @@
                 <w:lang w:val="en-GB"/>
               </w:rPr>
             </w:pPr>
+            <w:proofErr w:type="spellStart"/>
             <w:r>
               <w:rPr>
                 <w:lang w:val="en-GB"/>
               </w:rPr>
               <w:t>MainCurrent</w:t>
             </w:r>
+            <w:proofErr w:type="spellEnd"/>
           </w:p>
         </w:tc>
         <w:tc>
@@ -7548,12 +8580,14 @@
                 <w:lang w:val="en-GB"/>
               </w:rPr>
             </w:pPr>
+            <w:proofErr w:type="spellStart"/>
             <w:r>
               <w:rPr>
                 <w:lang w:val="en-GB"/>
               </w:rPr>
               <w:t>MainFilterdCurrent</w:t>
             </w:r>
+            <w:proofErr w:type="spellEnd"/>
           </w:p>
         </w:tc>
         <w:tc>
@@ -7646,12 +8680,14 @@
                 <w:lang w:val="en-GB"/>
               </w:rPr>
             </w:pPr>
+            <w:proofErr w:type="spellStart"/>
             <w:r>
               <w:rPr>
                 <w:lang w:val="en-GB"/>
               </w:rPr>
               <w:t>ProgCurrent</w:t>
             </w:r>
+            <w:proofErr w:type="spellEnd"/>
           </w:p>
         </w:tc>
         <w:tc>
@@ -7750,12 +8786,14 @@
                 <w:lang w:val="en-GB"/>
               </w:rPr>
             </w:pPr>
+            <w:proofErr w:type="spellStart"/>
             <w:r>
               <w:rPr>
                 <w:lang w:val="en-GB"/>
               </w:rPr>
               <w:t>MainVoltage</w:t>
             </w:r>
+            <w:proofErr w:type="spellEnd"/>
           </w:p>
         </w:tc>
         <w:tc>
@@ -7848,12 +8886,14 @@
                 <w:lang w:val="en-GB"/>
               </w:rPr>
             </w:pPr>
+            <w:proofErr w:type="spellStart"/>
             <w:r>
               <w:rPr>
                 <w:lang w:val="en-GB"/>
               </w:rPr>
               <w:t>SupplyVoltage</w:t>
             </w:r>
+            <w:proofErr w:type="spellEnd"/>
           </w:p>
         </w:tc>
         <w:tc>
@@ -8051,12 +9091,14 @@
                 <w:lang w:val="en-GB"/>
               </w:rPr>
             </w:pPr>
+            <w:proofErr w:type="spellStart"/>
             <w:r>
               <w:rPr>
                 <w:lang w:val="en-GB"/>
               </w:rPr>
               <w:t>CentralState</w:t>
             </w:r>
+            <w:proofErr w:type="spellEnd"/>
           </w:p>
         </w:tc>
         <w:tc>
@@ -8126,6 +9168,7 @@
           <w:lang w:val="en-GB"/>
         </w:rPr>
       </w:pPr>
+      <w:proofErr w:type="spellStart"/>
       <w:r>
         <w:rPr>
           <w:rFonts w:ascii="Courier" w:hAnsi="Courier" w:cs="Courier"/>
@@ -8136,6 +9179,7 @@
         </w:rPr>
         <w:t>csEmergencyStop</w:t>
       </w:r>
+      <w:proofErr w:type="spellEnd"/>
       <w:r>
         <w:rPr>
           <w:rFonts w:ascii="Courier" w:hAnsi="Courier" w:cs="Courier"/>
@@ -8177,6 +9221,7 @@
           <w:lang w:val="en-GB"/>
         </w:rPr>
       </w:pPr>
+      <w:proofErr w:type="spellStart"/>
       <w:r>
         <w:rPr>
           <w:rFonts w:ascii="Courier" w:hAnsi="Courier" w:cs="Courier"/>
@@ -8187,6 +9232,7 @@
         </w:rPr>
         <w:t>csTrackVoltageOff</w:t>
       </w:r>
+      <w:proofErr w:type="spellEnd"/>
       <w:r>
         <w:rPr>
           <w:rFonts w:ascii="Courier" w:hAnsi="Courier" w:cs="Courier"/>
@@ -8228,6 +9274,7 @@
           <w:lang w:val="en-GB"/>
         </w:rPr>
       </w:pPr>
+      <w:proofErr w:type="spellStart"/>
       <w:r>
         <w:rPr>
           <w:rFonts w:ascii="Courier" w:hAnsi="Courier" w:cs="Courier"/>
@@ -8238,6 +9285,7 @@
         </w:rPr>
         <w:t>csShortCircuit</w:t>
       </w:r>
+      <w:proofErr w:type="spellEnd"/>
       <w:r>
         <w:rPr>
           <w:rFonts w:ascii="Courier" w:hAnsi="Courier" w:cs="Courier"/>
@@ -8279,6 +9327,7 @@
           <w:lang w:val="en-GB"/>
         </w:rPr>
       </w:pPr>
+      <w:proofErr w:type="spellStart"/>
       <w:r>
         <w:rPr>
           <w:rFonts w:ascii="Courier" w:hAnsi="Courier" w:cs="Courier"/>
@@ -8289,6 +9338,7 @@
         </w:rPr>
         <w:t>csProgrammingModeActive</w:t>
       </w:r>
+      <w:proofErr w:type="spellEnd"/>
       <w:r>
         <w:rPr>
           <w:rFonts w:ascii="Courier" w:hAnsi="Courier" w:cs="Courier"/>
@@ -8330,6 +9380,7 @@
           <w:lang w:val="en-GB"/>
         </w:rPr>
       </w:pPr>
+      <w:proofErr w:type="spellStart"/>
       <w:r>
         <w:rPr>
           <w:rFonts w:ascii="Courier" w:hAnsi="Courier" w:cs="Courier"/>
@@ -8340,6 +9391,7 @@
         </w:rPr>
         <w:t>cseHighTemperature</w:t>
       </w:r>
+      <w:proofErr w:type="spellEnd"/>
       <w:r>
         <w:rPr>
           <w:rFonts w:ascii="Courier" w:hAnsi="Courier" w:cs="Courier"/>
@@ -8381,6 +9433,7 @@
           <w:lang w:val="en-GB"/>
         </w:rPr>
       </w:pPr>
+      <w:proofErr w:type="spellStart"/>
       <w:r>
         <w:rPr>
           <w:rFonts w:ascii="Courier" w:hAnsi="Courier" w:cs="Courier"/>
@@ -8391,6 +9444,7 @@
         </w:rPr>
         <w:t>csePowerLost</w:t>
       </w:r>
+      <w:proofErr w:type="spellEnd"/>
       <w:r>
         <w:rPr>
           <w:rFonts w:ascii="Courier" w:hAnsi="Courier" w:cs="Courier"/>
@@ -8410,7 +9464,29 @@
           <w:szCs w:val="18"/>
           <w:lang w:val="en-GB"/>
         </w:rPr>
-        <w:t>// Supplyvoltage to low</w:t>
+        <w:t xml:space="preserve">// </w:t>
+      </w:r>
+      <w:proofErr w:type="spellStart"/>
+      <w:r>
+        <w:rPr>
+          <w:rFonts w:ascii="Courier" w:hAnsi="Courier" w:cs="Courier"/>
+          <w:color w:val="008000"/>
+          <w:sz w:val="18"/>
+          <w:szCs w:val="18"/>
+          <w:lang w:val="en-GB"/>
+        </w:rPr>
+        <w:t>Supplyvoltage</w:t>
+      </w:r>
+      <w:proofErr w:type="spellEnd"/>
+      <w:r>
+        <w:rPr>
+          <w:rFonts w:ascii="Courier" w:hAnsi="Courier" w:cs="Courier"/>
+          <w:color w:val="008000"/>
+          <w:sz w:val="18"/>
+          <w:szCs w:val="18"/>
+          <w:lang w:val="en-GB"/>
+        </w:rPr>
+        <w:t xml:space="preserve"> to low</w:t>
       </w:r>
     </w:p>
     <w:p>
@@ -8432,6 +9508,7 @@
           <w:lang w:val="en-GB"/>
         </w:rPr>
       </w:pPr>
+      <w:proofErr w:type="spellStart"/>
       <w:r>
         <w:rPr>
           <w:rFonts w:ascii="Courier" w:hAnsi="Courier" w:cs="Courier"/>
@@ -8442,6 +9519,7 @@
         </w:rPr>
         <w:t>cseShortCircuitExternal</w:t>
       </w:r>
+      <w:proofErr w:type="spellEnd"/>
       <w:r>
         <w:rPr>
           <w:rFonts w:ascii="Courier" w:hAnsi="Courier" w:cs="Courier"/>
@@ -8483,6 +9561,7 @@
           <w:lang w:val="en-GB"/>
         </w:rPr>
       </w:pPr>
+      <w:proofErr w:type="spellStart"/>
       <w:r>
         <w:rPr>
           <w:rFonts w:ascii="Courier" w:hAnsi="Courier" w:cs="Courier"/>
@@ -8493,6 +9572,7 @@
         </w:rPr>
         <w:t>cseShortCircuitInternal</w:t>
       </w:r>
+      <w:proofErr w:type="spellEnd"/>
       <w:r>
         <w:rPr>
           <w:rFonts w:ascii="Courier" w:hAnsi="Courier" w:cs="Courier"/>
@@ -9205,7 +10285,21 @@
         <w:rPr>
           <w:lang w:val="en-GB"/>
         </w:rPr>
-        <w:t>, Websocket clients</w:t>
+        <w:t xml:space="preserve">, </w:t>
+      </w:r>
+      <w:proofErr w:type="spellStart"/>
+      <w:r>
+        <w:rPr>
+          <w:lang w:val="en-GB"/>
+        </w:rPr>
+        <w:t>Websocket</w:t>
+      </w:r>
+      <w:proofErr w:type="spellEnd"/>
+      <w:r>
+        <w:rPr>
+          <w:lang w:val="en-GB"/>
+        </w:rPr>
+        <w:t xml:space="preserve"> clients</w:t>
       </w:r>
       <w:r>
         <w:rPr>
@@ -9571,7 +10665,21 @@
         <w:rPr>
           <w:lang w:val="en-GB"/>
         </w:rPr>
-        <w:t>, Websocket clients</w:t>
+        <w:t xml:space="preserve">, </w:t>
+      </w:r>
+      <w:proofErr w:type="spellStart"/>
+      <w:r>
+        <w:rPr>
+          <w:lang w:val="en-GB"/>
+        </w:rPr>
+        <w:t>Websocket</w:t>
+      </w:r>
+      <w:proofErr w:type="spellEnd"/>
+      <w:r>
+        <w:rPr>
+          <w:lang w:val="en-GB"/>
+        </w:rPr>
+        <w:t xml:space="preserve"> clients</w:t>
       </w:r>
       <w:r>
         <w:rPr>
@@ -9660,12 +10768,14 @@
         </w:rPr>
         <w:tab/>
       </w:r>
+      <w:proofErr w:type="spellStart"/>
       <w:r>
         <w:rPr>
           <w:lang w:val="en-GB"/>
         </w:rPr>
         <w:t>Websocket</w:t>
       </w:r>
+      <w:proofErr w:type="spellEnd"/>
       <w:r>
         <w:rPr>
           <w:lang w:val="en-GB"/>
@@ -10086,18 +11196,21 @@
                 <w:lang w:val="en-GB"/>
               </w:rPr>
             </w:pPr>
+            <w:proofErr w:type="spellStart"/>
             <w:r>
               <w:rPr>
                 <w:lang w:val="en-GB"/>
               </w:rPr>
               <w:t>EEEx</w:t>
             </w:r>
+            <w:proofErr w:type="spellEnd"/>
             <w:r>
               <w:rPr>
                 <w:lang w:val="en-GB"/>
               </w:rPr>
               <w:t xml:space="preserve"> </w:t>
             </w:r>
+            <w:proofErr w:type="spellStart"/>
             <w:r>
               <w:rPr>
                 <w:lang w:val="en-GB"/>
@@ -10110,6 +11223,7 @@
               </w:rPr>
               <w:t>x</w:t>
             </w:r>
+            <w:proofErr w:type="spellEnd"/>
           </w:p>
         </w:tc>
       </w:tr>
@@ -10130,7 +11244,21 @@
         <w:rPr>
           <w:lang w:val="en-GB"/>
         </w:rPr>
-        <w:t>AA = Websocket, BB</w:t>
+        <w:t xml:space="preserve">AA = </w:t>
+      </w:r>
+      <w:proofErr w:type="spellStart"/>
+      <w:r>
+        <w:rPr>
+          <w:lang w:val="en-GB"/>
+        </w:rPr>
+        <w:t>Websocket</w:t>
+      </w:r>
+      <w:proofErr w:type="spellEnd"/>
+      <w:r>
+        <w:rPr>
+          <w:lang w:val="en-GB"/>
+        </w:rPr>
+        <w:t>, BB</w:t>
       </w:r>
       <w:r>
         <w:rPr>
@@ -10690,6 +11818,15 @@
       </w:r>
       <w:r>
         <w:rPr>
+          <w:color w:val="00B050"/>
+          <w:sz w:val="28"/>
+          <w:szCs w:val="28"/>
+          <w:lang w:val="en-GB"/>
+        </w:rPr>
+        <w:t>•</w:t>
+      </w:r>
+      <w:r>
+        <w:rPr>
           <w:color w:val="FF0000"/>
           <w:sz w:val="28"/>
           <w:szCs w:val="28"/>
@@ -10749,13 +11886,6 @@
           <w:lang w:val="en-GB"/>
         </w:rPr>
         <w:t>F</w:t>
-      </w:r>
-      <w:r>
-        <w:rPr>
-          <w:lang w:val="en-GB"/>
-        </w:rPr>
-        <w:tab/>
-        <w:t>Password hash length</w:t>
       </w:r>
       <w:r>
         <w:rPr>
@@ -10961,8 +12091,16 @@
               <w:rPr>
                 <w:lang w:val="en-GB"/>
               </w:rPr>
-              <w:t>AAAA AAAA</w:t>
-            </w:r>
+              <w:t xml:space="preserve">AAAA </w:t>
+            </w:r>
+            <w:proofErr w:type="spellStart"/>
+            <w:r>
+              <w:rPr>
+                <w:lang w:val="en-GB"/>
+              </w:rPr>
+              <w:t>AAAA</w:t>
+            </w:r>
+            <w:proofErr w:type="spellEnd"/>
           </w:p>
         </w:tc>
         <w:tc>
@@ -10982,8 +12120,16 @@
               <w:rPr>
                 <w:lang w:val="en-GB"/>
               </w:rPr>
-              <w:t>BBBB BBBB</w:t>
-            </w:r>
+              <w:t xml:space="preserve">BBBB </w:t>
+            </w:r>
+            <w:proofErr w:type="spellStart"/>
+            <w:r>
+              <w:rPr>
+                <w:lang w:val="en-GB"/>
+              </w:rPr>
+              <w:t>BBBB</w:t>
+            </w:r>
+            <w:proofErr w:type="spellEnd"/>
           </w:p>
         </w:tc>
         <w:tc>
@@ -10999,11 +12145,19 @@
                 <w:lang w:val="en-GB"/>
               </w:rPr>
             </w:pPr>
-            <w:r>
-              <w:rPr>
-                <w:lang w:val="en-GB"/>
-              </w:rPr>
-              <w:t>CxxD DDDD</w:t>
+            <w:proofErr w:type="spellStart"/>
+            <w:r>
+              <w:rPr>
+                <w:lang w:val="en-GB"/>
+              </w:rPr>
+              <w:t>CxxD</w:t>
+            </w:r>
+            <w:proofErr w:type="spellEnd"/>
+            <w:r>
+              <w:rPr>
+                <w:lang w:val="en-GB"/>
+              </w:rPr>
+              <w:t xml:space="preserve"> DDDD</w:t>
             </w:r>
           </w:p>
         </w:tc>
@@ -11024,8 +12178,16 @@
               <w:rPr>
                 <w:lang w:val="en-GB"/>
               </w:rPr>
-              <w:t>DDDD DDDD</w:t>
-            </w:r>
+              <w:t xml:space="preserve">DDDD </w:t>
+            </w:r>
+            <w:proofErr w:type="spellStart"/>
+            <w:r>
+              <w:rPr>
+                <w:lang w:val="en-GB"/>
+              </w:rPr>
+              <w:t>DDDD</w:t>
+            </w:r>
+            <w:proofErr w:type="spellEnd"/>
           </w:p>
         </w:tc>
       </w:tr>
@@ -11063,8 +12225,15 @@
           <w:lang w:val="en-GB"/>
         </w:rPr>
         <w:tab/>
+      </w:r>
+      <w:proofErr w:type="spellStart"/>
+      <w:r>
+        <w:rPr>
+          <w:lang w:val="en-GB"/>
+        </w:rPr>
         <w:t>AAAA</w:t>
       </w:r>
+      <w:proofErr w:type="spellEnd"/>
       <w:r>
         <w:rPr>
           <w:lang w:val="en-GB"/>
@@ -11113,8 +12282,15 @@
           <w:lang w:val="en-GB"/>
         </w:rPr>
         <w:tab/>
+      </w:r>
+      <w:proofErr w:type="spellStart"/>
+      <w:r>
+        <w:rPr>
+          <w:lang w:val="en-GB"/>
+        </w:rPr>
         <w:t>BBBB</w:t>
       </w:r>
+      <w:proofErr w:type="spellEnd"/>
       <w:r>
         <w:rPr>
           <w:lang w:val="en-GB"/>
@@ -11144,15 +12320,29 @@
           <w:lang w:val="en-GB"/>
         </w:rPr>
         <w:tab/>
+      </w:r>
+      <w:proofErr w:type="spellStart"/>
+      <w:r>
+        <w:rPr>
+          <w:lang w:val="en-GB"/>
+        </w:rPr>
         <w:t>Cxxx</w:t>
       </w:r>
-      <w:r>
-        <w:rPr>
-          <w:lang w:val="en-GB"/>
-        </w:rPr>
-        <w:tab/>
+      <w:proofErr w:type="spellEnd"/>
+      <w:r>
+        <w:rPr>
+          <w:lang w:val="en-GB"/>
+        </w:rPr>
+        <w:tab/>
+      </w:r>
+      <w:proofErr w:type="spellStart"/>
+      <w:r>
+        <w:rPr>
+          <w:lang w:val="en-GB"/>
+        </w:rPr>
         <w:t>xxxx</w:t>
       </w:r>
+      <w:proofErr w:type="spellEnd"/>
       <w:r>
         <w:rPr>
           <w:lang w:val="en-GB"/>
@@ -11183,6 +12373,12 @@
           <w:lang w:val="en-GB"/>
         </w:rPr>
         <w:tab/>
+      </w:r>
+      <w:proofErr w:type="spellStart"/>
+      <w:r>
+        <w:rPr>
+          <w:lang w:val="en-GB"/>
+        </w:rPr>
         <w:t>xxx</w:t>
       </w:r>
       <w:r>
@@ -11191,6 +12387,7 @@
         </w:rPr>
         <w:t>D</w:t>
       </w:r>
+      <w:proofErr w:type="spellEnd"/>
       <w:r>
         <w:rPr>
           <w:lang w:val="en-GB"/>
@@ -11209,24 +12406,28 @@
         </w:rPr>
         <w:tab/>
       </w:r>
+      <w:proofErr w:type="spellStart"/>
       <w:r>
         <w:rPr>
           <w:lang w:val="en-GB"/>
         </w:rPr>
         <w:t>DDDD</w:t>
       </w:r>
-      <w:r>
-        <w:rPr>
-          <w:lang w:val="en-GB"/>
-        </w:rPr>
-        <w:tab/>
-      </w:r>
+      <w:proofErr w:type="spellEnd"/>
+      <w:r>
+        <w:rPr>
+          <w:lang w:val="en-GB"/>
+        </w:rPr>
+        <w:tab/>
+      </w:r>
+      <w:proofErr w:type="spellStart"/>
       <w:r>
         <w:rPr>
           <w:lang w:val="en-GB"/>
         </w:rPr>
         <w:t>DDDD</w:t>
       </w:r>
+      <w:proofErr w:type="spellEnd"/>
       <w:r>
         <w:rPr>
           <w:lang w:val="en-GB"/>
@@ -11360,8 +12561,16 @@
               <w:rPr>
                 <w:lang w:val="en-GB"/>
               </w:rPr>
-              <w:t>AAAA AAAA</w:t>
-            </w:r>
+              <w:t xml:space="preserve">AAAA </w:t>
+            </w:r>
+            <w:proofErr w:type="spellStart"/>
+            <w:r>
+              <w:rPr>
+                <w:lang w:val="en-GB"/>
+              </w:rPr>
+              <w:t>AAAA</w:t>
+            </w:r>
+            <w:proofErr w:type="spellEnd"/>
           </w:p>
         </w:tc>
         <w:tc>
@@ -11389,6 +12598,7 @@
               </w:rPr>
               <w:t xml:space="preserve">BC </w:t>
             </w:r>
+            <w:proofErr w:type="spellStart"/>
             <w:r>
               <w:rPr>
                 <w:lang w:val="en-GB"/>
@@ -11401,6 +12611,7 @@
               </w:rPr>
               <w:t>D</w:t>
             </w:r>
+            <w:proofErr w:type="spellEnd"/>
           </w:p>
         </w:tc>
         <w:tc>
@@ -11428,12 +12639,14 @@
               </w:rPr>
               <w:t xml:space="preserve"> </w:t>
             </w:r>
+            <w:proofErr w:type="spellStart"/>
             <w:r>
               <w:rPr>
                 <w:lang w:val="en-GB"/>
               </w:rPr>
               <w:t>DDDD</w:t>
             </w:r>
+            <w:proofErr w:type="spellEnd"/>
           </w:p>
         </w:tc>
       </w:tr>
@@ -11520,6 +12733,12 @@
           <w:lang w:val="en-GB"/>
         </w:rPr>
         <w:tab/>
+      </w:r>
+      <w:proofErr w:type="spellStart"/>
+      <w:r>
+        <w:rPr>
+          <w:lang w:val="en-GB"/>
+        </w:rPr>
         <w:t>xx</w:t>
       </w:r>
       <w:r>
@@ -11528,13 +12747,21 @@
         </w:rPr>
         <w:t>Bx</w:t>
       </w:r>
-      <w:r>
-        <w:rPr>
-          <w:lang w:val="en-GB"/>
-        </w:rPr>
-        <w:tab/>
+      <w:proofErr w:type="spellEnd"/>
+      <w:r>
+        <w:rPr>
+          <w:lang w:val="en-GB"/>
+        </w:rPr>
+        <w:tab/>
+      </w:r>
+      <w:proofErr w:type="spellStart"/>
+      <w:r>
+        <w:rPr>
+          <w:lang w:val="en-GB"/>
+        </w:rPr>
         <w:t>xxxx</w:t>
       </w:r>
+      <w:proofErr w:type="spellEnd"/>
       <w:r>
         <w:rPr>
           <w:lang w:val="en-GB"/>
@@ -11560,6 +12787,7 @@
         </w:rPr>
         <w:tab/>
       </w:r>
+      <w:proofErr w:type="spellStart"/>
       <w:r>
         <w:rPr>
           <w:lang w:val="en-GB"/>
@@ -11572,13 +12800,21 @@
         </w:rPr>
         <w:t>xC</w:t>
       </w:r>
-      <w:r>
-        <w:rPr>
-          <w:lang w:val="en-GB"/>
-        </w:rPr>
-        <w:tab/>
+      <w:proofErr w:type="spellEnd"/>
+      <w:r>
+        <w:rPr>
+          <w:lang w:val="en-GB"/>
+        </w:rPr>
+        <w:tab/>
+      </w:r>
+      <w:proofErr w:type="spellStart"/>
+      <w:r>
+        <w:rPr>
+          <w:lang w:val="en-GB"/>
+        </w:rPr>
         <w:t>xxxx</w:t>
       </w:r>
+      <w:proofErr w:type="spellEnd"/>
       <w:r>
         <w:rPr>
           <w:lang w:val="en-GB"/>
@@ -11849,8 +13085,16 @@
               <w:rPr>
                 <w:lang w:val="en-GB"/>
               </w:rPr>
-              <w:t>AAAA AAAA</w:t>
-            </w:r>
+              <w:t xml:space="preserve">AAAA </w:t>
+            </w:r>
+            <w:proofErr w:type="spellStart"/>
+            <w:r>
+              <w:rPr>
+                <w:lang w:val="en-GB"/>
+              </w:rPr>
+              <w:t>AAAA</w:t>
+            </w:r>
+            <w:proofErr w:type="spellEnd"/>
           </w:p>
         </w:tc>
         <w:tc>
@@ -11866,12 +13110,28 @@
                 <w:lang w:val="en-GB"/>
               </w:rPr>
             </w:pPr>
-            <w:r>
-              <w:rPr>
-                <w:lang w:val="en-GB"/>
-              </w:rPr>
-              <w:t>AABx CCxx</w:t>
-            </w:r>
+            <w:proofErr w:type="spellStart"/>
+            <w:r>
+              <w:rPr>
+                <w:lang w:val="en-GB"/>
+              </w:rPr>
+              <w:t>AABx</w:t>
+            </w:r>
+            <w:proofErr w:type="spellEnd"/>
+            <w:r>
+              <w:rPr>
+                <w:lang w:val="en-GB"/>
+              </w:rPr>
+              <w:t xml:space="preserve"> </w:t>
+            </w:r>
+            <w:proofErr w:type="spellStart"/>
+            <w:r>
+              <w:rPr>
+                <w:lang w:val="en-GB"/>
+              </w:rPr>
+              <w:t>CCxx</w:t>
+            </w:r>
+            <w:proofErr w:type="spellEnd"/>
           </w:p>
         </w:tc>
       </w:tr>
@@ -11938,8 +13198,15 @@
           <w:lang w:val="en-GB"/>
         </w:rPr>
         <w:tab/>
+      </w:r>
+      <w:proofErr w:type="spellStart"/>
+      <w:r>
+        <w:rPr>
+          <w:lang w:val="en-GB"/>
+        </w:rPr>
         <w:t>xxBx</w:t>
       </w:r>
+      <w:proofErr w:type="spellEnd"/>
       <w:r>
         <w:rPr>
           <w:lang w:val="en-GB"/>
@@ -11992,8 +13259,15 @@
           <w:lang w:val="en-GB"/>
         </w:rPr>
         <w:tab/>
+      </w:r>
+      <w:proofErr w:type="spellStart"/>
+      <w:r>
+        <w:rPr>
+          <w:lang w:val="en-GB"/>
+        </w:rPr>
         <w:t>CCxx</w:t>
       </w:r>
+      <w:proofErr w:type="spellEnd"/>
       <w:r>
         <w:rPr>
           <w:lang w:val="en-GB"/>
@@ -12138,8 +13412,16 @@
               <w:rPr>
                 <w:lang w:val="en-GB"/>
               </w:rPr>
-              <w:t>AAAA AAAA</w:t>
-            </w:r>
+              <w:t xml:space="preserve">AAAA </w:t>
+            </w:r>
+            <w:proofErr w:type="spellStart"/>
+            <w:r>
+              <w:rPr>
+                <w:lang w:val="en-GB"/>
+              </w:rPr>
+              <w:t>AAAA</w:t>
+            </w:r>
+            <w:proofErr w:type="spellEnd"/>
           </w:p>
         </w:tc>
         <w:tc>
@@ -12159,8 +13441,22 @@
               <w:rPr>
                 <w:lang w:val="en-GB"/>
               </w:rPr>
-              <w:t>AABC DDxx</w:t>
-            </w:r>
+              <w:t xml:space="preserve">AABC </w:t>
+            </w:r>
+            <w:proofErr w:type="spellStart"/>
+            <w:r>
+              <w:rPr>
+                <w:lang w:val="en-GB"/>
+              </w:rPr>
+              <w:t>DDx</w:t>
+            </w:r>
+            <w:r>
+              <w:rPr>
+                <w:lang w:val="en-GB"/>
+              </w:rPr>
+              <w:t>E</w:t>
+            </w:r>
+            <w:proofErr w:type="spellEnd"/>
           </w:p>
         </w:tc>
         <w:tc>
@@ -12180,8 +13476,16 @@
               <w:rPr>
                 <w:lang w:val="en-GB"/>
               </w:rPr>
-              <w:t>EEEE EEEE</w:t>
-            </w:r>
+              <w:t xml:space="preserve">EEEE </w:t>
+            </w:r>
+            <w:proofErr w:type="spellStart"/>
+            <w:r>
+              <w:rPr>
+                <w:lang w:val="en-GB"/>
+              </w:rPr>
+              <w:t>EEEE</w:t>
+            </w:r>
+            <w:proofErr w:type="spellEnd"/>
           </w:p>
         </w:tc>
         <w:tc>
@@ -12201,8 +13505,22 @@
               <w:rPr>
                 <w:lang w:val="en-GB"/>
               </w:rPr>
-              <w:t>EFFF FFFF</w:t>
-            </w:r>
+              <w:t>F</w:t>
+            </w:r>
+            <w:r>
+              <w:rPr>
+                <w:lang w:val="en-GB"/>
+              </w:rPr>
+              <w:t xml:space="preserve">FFF </w:t>
+            </w:r>
+            <w:proofErr w:type="spellStart"/>
+            <w:r>
+              <w:rPr>
+                <w:lang w:val="en-GB"/>
+              </w:rPr>
+              <w:t>FFFF</w:t>
+            </w:r>
+            <w:proofErr w:type="spellEnd"/>
           </w:p>
         </w:tc>
         <w:tc>
@@ -12273,7 +13591,26 @@
         <w:rPr>
           <w:lang w:val="en-GB"/>
         </w:rPr>
-        <w:t xml:space="preserve"> (MSB in byte 3)</w:t>
+        <w:t xml:space="preserve"> (MSB in byte </w:t>
+      </w:r>
+      <w:r>
+        <w:rPr>
+          <w:lang w:val="en-GB"/>
+        </w:rPr>
+        <w:t>2</w:t>
+      </w:r>
+      <w:r>
+        <w:rPr>
+          <w:vertAlign w:val="superscript"/>
+          <w:lang w:val="en-GB"/>
+        </w:rPr>
+        <w:t>nd</w:t>
+      </w:r>
+      <w:r>
+        <w:rPr>
+          <w:lang w:val="en-GB"/>
+        </w:rPr>
+        <w:t>)</w:t>
       </w:r>
     </w:p>
     <w:p>
@@ -12296,8 +13633,15 @@
           <w:lang w:val="en-GB"/>
         </w:rPr>
         <w:tab/>
+      </w:r>
+      <w:proofErr w:type="spellStart"/>
+      <w:r>
+        <w:rPr>
+          <w:lang w:val="en-GB"/>
+        </w:rPr>
         <w:t>xxBx</w:t>
       </w:r>
+      <w:proofErr w:type="spellEnd"/>
       <w:r>
         <w:rPr>
           <w:lang w:val="en-GB"/>
@@ -12338,8 +13682,15 @@
           <w:lang w:val="en-GB"/>
         </w:rPr>
         <w:tab/>
+      </w:r>
+      <w:proofErr w:type="spellStart"/>
+      <w:r>
+        <w:rPr>
+          <w:lang w:val="en-GB"/>
+        </w:rPr>
         <w:t>xxxC</w:t>
       </w:r>
+      <w:proofErr w:type="spellEnd"/>
       <w:r>
         <w:rPr>
           <w:lang w:val="en-GB"/>
@@ -12392,8 +13743,15 @@
           <w:lang w:val="en-GB"/>
         </w:rPr>
         <w:tab/>
+      </w:r>
+      <w:proofErr w:type="spellStart"/>
+      <w:r>
+        <w:rPr>
+          <w:lang w:val="en-GB"/>
+        </w:rPr>
         <w:t>DDxx</w:t>
       </w:r>
+      <w:proofErr w:type="spellEnd"/>
       <w:r>
         <w:rPr>
           <w:lang w:val="en-GB"/>
@@ -12441,7 +13799,26 @@
           <w:lang w:val="en-GB"/>
         </w:rPr>
         <w:tab/>
-        <w:t>= Speed, (MBS in byte 5)</w:t>
+        <w:t>= Sp</w:t>
+      </w:r>
+      <w:r>
+        <w:rPr>
+          <w:lang w:val="en-GB"/>
+        </w:rPr>
+        <w:t>eed, (MBS in byte 1</w:t>
+      </w:r>
+      <w:r>
+        <w:rPr>
+          <w:vertAlign w:val="superscript"/>
+          <w:lang w:val="en-GB"/>
+        </w:rPr>
+        <w:t>st</w:t>
+      </w:r>
+      <w:r>
+        <w:rPr>
+          <w:lang w:val="en-GB"/>
+        </w:rPr>
+        <w:t>)</w:t>
       </w:r>
     </w:p>
     <w:p>
@@ -12695,6 +14072,7 @@
                 <w:lang w:val="en-GB"/>
               </w:rPr>
             </w:pPr>
+            <w:proofErr w:type="spellStart"/>
             <w:r>
               <w:rPr>
                 <w:lang w:val="en-GB"/>
@@ -12705,7 +14083,14 @@
               <w:rPr>
                 <w:lang w:val="en-GB"/>
               </w:rPr>
-              <w:t>BBB BBBB</w:t>
+              <w:t>BBB</w:t>
+            </w:r>
+            <w:proofErr w:type="spellEnd"/>
+            <w:r>
+              <w:rPr>
+                <w:lang w:val="en-GB"/>
+              </w:rPr>
+              <w:t xml:space="preserve"> BBBB</w:t>
             </w:r>
           </w:p>
         </w:tc>
@@ -12795,6 +14180,7 @@
         </w:rPr>
         <w:tab/>
       </w:r>
+      <w:proofErr w:type="spellStart"/>
       <w:r>
         <w:rPr>
           <w:lang w:val="en-GB"/>
@@ -12807,6 +14193,7 @@
         </w:rPr>
         <w:t>BBB</w:t>
       </w:r>
+      <w:proofErr w:type="spellEnd"/>
       <w:r>
         <w:rPr>
           <w:lang w:val="en-GB"/>
@@ -13023,8 +14410,16 @@
               <w:rPr>
                 <w:lang w:val="en-GB"/>
               </w:rPr>
-              <w:t>AAAA AAAA</w:t>
-            </w:r>
+              <w:t xml:space="preserve">AAAA </w:t>
+            </w:r>
+            <w:proofErr w:type="spellStart"/>
+            <w:r>
+              <w:rPr>
+                <w:lang w:val="en-GB"/>
+              </w:rPr>
+              <w:t>AAAA</w:t>
+            </w:r>
+            <w:proofErr w:type="spellEnd"/>
           </w:p>
         </w:tc>
         <w:tc>
@@ -13043,12 +14438,28 @@
                 <w:lang w:val="en-GB"/>
               </w:rPr>
             </w:pPr>
-            <w:r>
-              <w:rPr>
-                <w:lang w:val="en-GB"/>
-              </w:rPr>
-              <w:t>AABx xCDD</w:t>
-            </w:r>
+            <w:proofErr w:type="spellStart"/>
+            <w:r>
+              <w:rPr>
+                <w:lang w:val="en-GB"/>
+              </w:rPr>
+              <w:t>AABx</w:t>
+            </w:r>
+            <w:proofErr w:type="spellEnd"/>
+            <w:r>
+              <w:rPr>
+                <w:lang w:val="en-GB"/>
+              </w:rPr>
+              <w:t xml:space="preserve"> </w:t>
+            </w:r>
+            <w:proofErr w:type="spellStart"/>
+            <w:r>
+              <w:rPr>
+                <w:lang w:val="en-GB"/>
+              </w:rPr>
+              <w:t>xCDD</w:t>
+            </w:r>
+            <w:proofErr w:type="spellEnd"/>
           </w:p>
         </w:tc>
         <w:tc>
@@ -13071,8 +14482,16 @@
               <w:rPr>
                 <w:lang w:val="en-GB"/>
               </w:rPr>
-              <w:t>DDDD DDDD</w:t>
-            </w:r>
+              <w:t xml:space="preserve">DDDD </w:t>
+            </w:r>
+            <w:proofErr w:type="spellStart"/>
+            <w:r>
+              <w:rPr>
+                <w:lang w:val="en-GB"/>
+              </w:rPr>
+              <w:t>DDDD</w:t>
+            </w:r>
+            <w:proofErr w:type="spellEnd"/>
           </w:p>
         </w:tc>
       </w:tr>
@@ -13169,26 +14588,35 @@
           <w:lang w:val="en-GB"/>
         </w:rPr>
         <w:tab/>
+      </w:r>
+      <w:proofErr w:type="spellStart"/>
+      <w:r>
+        <w:rPr>
+          <w:lang w:val="en-GB"/>
+        </w:rPr>
         <w:t>xxBx</w:t>
       </w:r>
-      <w:r>
-        <w:rPr>
-          <w:lang w:val="en-GB"/>
-        </w:rPr>
-        <w:tab/>
-      </w:r>
-      <w:r>
-        <w:rPr>
-          <w:lang w:val="en-GB"/>
-        </w:rPr>
-        <w:tab/>
-      </w:r>
+      <w:proofErr w:type="spellEnd"/>
+      <w:r>
+        <w:rPr>
+          <w:lang w:val="en-GB"/>
+        </w:rPr>
+        <w:tab/>
+      </w:r>
+      <w:r>
+        <w:rPr>
+          <w:lang w:val="en-GB"/>
+        </w:rPr>
+        <w:tab/>
+      </w:r>
+      <w:proofErr w:type="spellStart"/>
       <w:r>
         <w:rPr>
           <w:lang w:val="en-GB"/>
         </w:rPr>
         <w:t>xxxx</w:t>
       </w:r>
+      <w:proofErr w:type="spellEnd"/>
       <w:r>
         <w:rPr>
           <w:lang w:val="en-GB"/>
@@ -13234,26 +14662,35 @@
           <w:lang w:val="en-GB"/>
         </w:rPr>
         <w:tab/>
+      </w:r>
+      <w:proofErr w:type="spellStart"/>
+      <w:r>
+        <w:rPr>
+          <w:lang w:val="en-GB"/>
+        </w:rPr>
         <w:t>xxxx</w:t>
       </w:r>
-      <w:r>
-        <w:rPr>
-          <w:lang w:val="en-GB"/>
-        </w:rPr>
-        <w:tab/>
-      </w:r>
-      <w:r>
-        <w:rPr>
-          <w:lang w:val="en-GB"/>
-        </w:rPr>
-        <w:tab/>
-      </w:r>
+      <w:proofErr w:type="spellEnd"/>
+      <w:r>
+        <w:rPr>
+          <w:lang w:val="en-GB"/>
+        </w:rPr>
+        <w:tab/>
+      </w:r>
+      <w:r>
+        <w:rPr>
+          <w:lang w:val="en-GB"/>
+        </w:rPr>
+        <w:tab/>
+      </w:r>
+      <w:proofErr w:type="spellStart"/>
       <w:r>
         <w:rPr>
           <w:lang w:val="en-GB"/>
         </w:rPr>
         <w:t>xCxx</w:t>
       </w:r>
+      <w:proofErr w:type="spellEnd"/>
       <w:r>
         <w:rPr>
           <w:lang w:val="en-GB"/>
@@ -13330,14 +14767,20 @@
         <w:rPr>
           <w:lang w:val="en-GB"/>
         </w:rPr>
-        <w:t xml:space="preserve"> ID (MSB in 2</w:t>
+        <w:t xml:space="preserve"> ID (MSB in </w:t>
+      </w:r>
+      <w:r>
+        <w:rPr>
+          <w:lang w:val="en-GB"/>
+        </w:rPr>
+        <w:t>1</w:t>
       </w:r>
       <w:r>
         <w:rPr>
           <w:vertAlign w:val="superscript"/>
           <w:lang w:val="en-GB"/>
         </w:rPr>
-        <w:t>nd</w:t>
+        <w:t>st</w:t>
       </w:r>
       <w:r>
         <w:rPr>
@@ -13496,8 +14939,16 @@
               <w:rPr>
                 <w:lang w:val="en-GB"/>
               </w:rPr>
-              <w:t>AAAA AAAA</w:t>
-            </w:r>
+              <w:t xml:space="preserve">AAAA </w:t>
+            </w:r>
+            <w:proofErr w:type="spellStart"/>
+            <w:r>
+              <w:rPr>
+                <w:lang w:val="en-GB"/>
+              </w:rPr>
+              <w:t>AAAA</w:t>
+            </w:r>
+            <w:proofErr w:type="spellEnd"/>
           </w:p>
         </w:tc>
         <w:tc>
@@ -13513,12 +14964,28 @@
                 <w:lang w:val="en-GB"/>
               </w:rPr>
             </w:pPr>
-            <w:r>
-              <w:rPr>
-                <w:lang w:val="en-GB"/>
-              </w:rPr>
-              <w:t>AABx CCxx</w:t>
-            </w:r>
+            <w:proofErr w:type="spellStart"/>
+            <w:r>
+              <w:rPr>
+                <w:lang w:val="en-GB"/>
+              </w:rPr>
+              <w:t>AABx</w:t>
+            </w:r>
+            <w:proofErr w:type="spellEnd"/>
+            <w:r>
+              <w:rPr>
+                <w:lang w:val="en-GB"/>
+              </w:rPr>
+              <w:t xml:space="preserve"> </w:t>
+            </w:r>
+            <w:proofErr w:type="spellStart"/>
+            <w:r>
+              <w:rPr>
+                <w:lang w:val="en-GB"/>
+              </w:rPr>
+              <w:t>CCxx</w:t>
+            </w:r>
+            <w:proofErr w:type="spellEnd"/>
           </w:p>
         </w:tc>
       </w:tr>
@@ -13585,8 +15052,15 @@
           <w:lang w:val="en-GB"/>
         </w:rPr>
         <w:tab/>
+      </w:r>
+      <w:proofErr w:type="spellStart"/>
+      <w:r>
+        <w:rPr>
+          <w:lang w:val="en-GB"/>
+        </w:rPr>
         <w:t>xxBx</w:t>
       </w:r>
+      <w:proofErr w:type="spellEnd"/>
       <w:r>
         <w:rPr>
           <w:lang w:val="en-GB"/>
@@ -13639,8 +15113,15 @@
           <w:lang w:val="en-GB"/>
         </w:rPr>
         <w:tab/>
+      </w:r>
+      <w:proofErr w:type="spellStart"/>
+      <w:r>
+        <w:rPr>
+          <w:lang w:val="en-GB"/>
+        </w:rPr>
         <w:t>CCxx</w:t>
       </w:r>
+      <w:proofErr w:type="spellEnd"/>
       <w:r>
         <w:rPr>
           <w:lang w:val="en-GB"/>
@@ -13904,11 +15385,19 @@
                 <w:lang w:val="en-GB"/>
               </w:rPr>
             </w:pPr>
-            <w:r>
-              <w:rPr>
-                <w:lang w:val="en-GB"/>
-              </w:rPr>
-              <w:t xml:space="preserve">xxxx </w:t>
+            <w:proofErr w:type="spellStart"/>
+            <w:r>
+              <w:rPr>
+                <w:lang w:val="en-GB"/>
+              </w:rPr>
+              <w:t>xxxx</w:t>
+            </w:r>
+            <w:proofErr w:type="spellEnd"/>
+            <w:r>
+              <w:rPr>
+                <w:lang w:val="en-GB"/>
+              </w:rPr>
+              <w:t xml:space="preserve"> </w:t>
             </w:r>
             <w:r>
               <w:rPr>
@@ -14139,12 +15628,14 @@
         </w:rPr>
         <w:t>Flags (</w:t>
       </w:r>
+      <w:proofErr w:type="spellStart"/>
       <w:r>
         <w:rPr>
           <w:lang w:val="en-GB"/>
         </w:rPr>
         <w:t>Speedsteps</w:t>
       </w:r>
+      <w:proofErr w:type="spellEnd"/>
       <w:r>
         <w:rPr>
           <w:lang w:val="en-GB"/>
@@ -14210,12 +15701,14 @@
         </w:rPr>
         <w:t xml:space="preserve"> </w:t>
       </w:r>
+      <w:proofErr w:type="spellStart"/>
       <w:r>
         <w:rPr>
           <w:lang w:val="en-GB"/>
         </w:rPr>
         <w:t>filetype</w:t>
       </w:r>
+      <w:proofErr w:type="spellEnd"/>
       <w:r>
         <w:rPr>
           <w:lang w:val="en-GB"/>
@@ -14232,7 +15725,35 @@
         <w:rPr>
           <w:lang w:val="en-GB"/>
         </w:rPr>
-        <w:t>00: png/png, 0</w:t>
+        <w:t xml:space="preserve">00: </w:t>
+      </w:r>
+      <w:proofErr w:type="spellStart"/>
+      <w:r>
+        <w:rPr>
+          <w:lang w:val="en-GB"/>
+        </w:rPr>
+        <w:t>png</w:t>
+      </w:r>
+      <w:proofErr w:type="spellEnd"/>
+      <w:r>
+        <w:rPr>
+          <w:lang w:val="en-GB"/>
+        </w:rPr>
+        <w:t>/</w:t>
+      </w:r>
+      <w:proofErr w:type="spellStart"/>
+      <w:r>
+        <w:rPr>
+          <w:lang w:val="en-GB"/>
+        </w:rPr>
+        <w:t>png</w:t>
+      </w:r>
+      <w:proofErr w:type="spellEnd"/>
+      <w:r>
+        <w:rPr>
+          <w:lang w:val="en-GB"/>
+        </w:rPr>
+        <w:t>, 0</w:t>
       </w:r>
       <w:r>
         <w:rPr>
@@ -14244,7 +15765,21 @@
         <w:rPr>
           <w:lang w:val="en-GB"/>
         </w:rPr>
-        <w:t>01: png/jpg, 0</w:t>
+        <w:t xml:space="preserve">01: </w:t>
+      </w:r>
+      <w:proofErr w:type="spellStart"/>
+      <w:r>
+        <w:rPr>
+          <w:lang w:val="en-GB"/>
+        </w:rPr>
+        <w:t>png</w:t>
+      </w:r>
+      <w:proofErr w:type="spellEnd"/>
+      <w:r>
+        <w:rPr>
+          <w:lang w:val="en-GB"/>
+        </w:rPr>
+        <w:t>/jpg, 0</w:t>
       </w:r>
       <w:r>
         <w:rPr>
@@ -14256,7 +15791,21 @@
         <w:rPr>
           <w:lang w:val="en-GB"/>
         </w:rPr>
-        <w:t>10: jpg/png, 0</w:t>
+        <w:t>10: jpg/</w:t>
+      </w:r>
+      <w:proofErr w:type="spellStart"/>
+      <w:r>
+        <w:rPr>
+          <w:lang w:val="en-GB"/>
+        </w:rPr>
+        <w:t>png</w:t>
+      </w:r>
+      <w:proofErr w:type="spellEnd"/>
+      <w:r>
+        <w:rPr>
+          <w:lang w:val="en-GB"/>
+        </w:rPr>
+        <w:t>, 0</w:t>
       </w:r>
       <w:r>
         <w:rPr>
@@ -14352,8 +15901,30 @@
           <w:lang w:val="en-GB"/>
         </w:rPr>
         <w:tab/>
-        <w:t>= Nr of calibrated speedsteps</w:t>
-      </w:r>
+        <w:t xml:space="preserve">= </w:t>
+      </w:r>
+      <w:proofErr w:type="spellStart"/>
+      <w:r>
+        <w:rPr>
+          <w:lang w:val="en-GB"/>
+        </w:rPr>
+        <w:t>Nr</w:t>
+      </w:r>
+      <w:proofErr w:type="spellEnd"/>
+      <w:r>
+        <w:rPr>
+          <w:lang w:val="en-GB"/>
+        </w:rPr>
+        <w:t xml:space="preserve"> of calibrated </w:t>
+      </w:r>
+      <w:proofErr w:type="spellStart"/>
+      <w:r>
+        <w:rPr>
+          <w:lang w:val="en-GB"/>
+        </w:rPr>
+        <w:t>speedsteps</w:t>
+      </w:r>
+      <w:proofErr w:type="spellEnd"/>
     </w:p>
     <w:p>
       <w:pPr>
@@ -14406,8 +15977,16 @@
         <w:rPr>
           <w:lang w:val="en-GB"/>
         </w:rPr>
-        <w:t>name and speedsteps</w:t>
-      </w:r>
+        <w:t xml:space="preserve">name and </w:t>
+      </w:r>
+      <w:proofErr w:type="spellStart"/>
+      <w:r>
+        <w:rPr>
+          <w:lang w:val="en-GB"/>
+        </w:rPr>
+        <w:t>speedsteps</w:t>
+      </w:r>
+      <w:proofErr w:type="spellEnd"/>
     </w:p>
     <w:p>
       <w:pPr>
@@ -14456,7 +16035,6 @@
       <w:tblGrid>
         <w:gridCol w:w="704"/>
         <w:gridCol w:w="1247"/>
-        <w:gridCol w:w="1247"/>
       </w:tblGrid>
       <w:tr>
         <w:tc>
@@ -14502,31 +16080,7 @@
               <w:rPr>
                 <w:lang w:val="en-GB"/>
               </w:rPr>
-              <w:t>Uint16 A</w:t>
-            </w:r>
-          </w:p>
-        </w:tc>
-        <w:tc>
-          <w:tcPr>
-            <w:tcW w:w="1247" w:type="dxa"/>
-            <w:tcBorders>
-              <w:left w:val="single" w:sz="4" w:space="0" w:color="auto"/>
-            </w:tcBorders>
-          </w:tcPr>
-          <w:p>
-            <w:pPr>
-              <w:keepNext/>
-              <w:keepLines/>
-              <w:jc w:val="center"/>
-              <w:rPr>
-                <w:lang w:val="en-GB"/>
-              </w:rPr>
-            </w:pPr>
-            <w:r>
-              <w:rPr>
-                <w:lang w:val="en-GB"/>
-              </w:rPr>
-              <w:t>B</w:t>
+              <w:t>A</w:t>
             </w:r>
           </w:p>
         </w:tc>
@@ -14558,43 +16112,12 @@
           <w:lang w:val="en-GB"/>
         </w:rPr>
         <w:tab/>
-        <w:t>Uint16 A</w:t>
-      </w:r>
-      <w:r>
-        <w:rPr>
-          <w:lang w:val="en-GB"/>
-        </w:rPr>
-        <w:tab/>
-        <w:t>= DCC ID (little endian)</w:t>
-      </w:r>
-    </w:p>
-    <w:p>
-      <w:pPr>
-        <w:keepNext/>
-        <w:keepLines/>
-        <w:tabs>
-          <w:tab w:val="center" w:pos="284"/>
-          <w:tab w:val="center" w:pos="567"/>
-          <w:tab w:val="center" w:pos="851"/>
-          <w:tab w:val="left" w:pos="1134"/>
-        </w:tabs>
-        <w:spacing w:after="0"/>
-        <w:rPr>
-          <w:lang w:val="en-GB"/>
-        </w:rPr>
-      </w:pPr>
-      <w:r>
-        <w:rPr>
-          <w:lang w:val="en-GB"/>
-        </w:rPr>
-        <w:tab/>
-      </w:r>
-      <w:r>
-        <w:rPr>
-          <w:lang w:val="en-GB"/>
-        </w:rPr>
-        <w:tab/>
-        <w:t>B</w:t>
+      </w:r>
+      <w:r>
+        <w:rPr>
+          <w:lang w:val="en-GB"/>
+        </w:rPr>
+        <w:t>A</w:t>
       </w:r>
       <w:r>
         <w:rPr>
@@ -14758,8 +16281,16 @@
               <w:rPr>
                 <w:lang w:val="en-GB"/>
               </w:rPr>
-              <w:t>BBBB BBBB</w:t>
-            </w:r>
+              <w:t xml:space="preserve">BBBB </w:t>
+            </w:r>
+            <w:proofErr w:type="spellStart"/>
+            <w:r>
+              <w:rPr>
+                <w:lang w:val="en-GB"/>
+              </w:rPr>
+              <w:t>BBBB</w:t>
+            </w:r>
+            <w:proofErr w:type="spellEnd"/>
           </w:p>
         </w:tc>
         <w:tc>
@@ -14841,11 +16372,19 @@
                 <w:lang w:val="en-GB"/>
               </w:rPr>
             </w:pPr>
-            <w:r>
-              <w:rPr>
-                <w:lang w:val="en-GB"/>
-              </w:rPr>
-              <w:t xml:space="preserve">xxxx </w:t>
+            <w:proofErr w:type="spellStart"/>
+            <w:r>
+              <w:rPr>
+                <w:lang w:val="en-GB"/>
+              </w:rPr>
+              <w:t>xxxx</w:t>
+            </w:r>
+            <w:proofErr w:type="spellEnd"/>
+            <w:r>
+              <w:rPr>
+                <w:lang w:val="en-GB"/>
+              </w:rPr>
+              <w:t xml:space="preserve"> </w:t>
             </w:r>
             <w:r>
               <w:rPr>
@@ -14946,21 +16485,35 @@
           <w:lang w:val="en-GB"/>
         </w:rPr>
         <w:tab/>
+      </w:r>
+      <w:proofErr w:type="spellStart"/>
+      <w:r>
+        <w:rPr>
+          <w:lang w:val="en-GB"/>
+        </w:rPr>
         <w:t>Axxx</w:t>
       </w:r>
-      <w:r>
-        <w:rPr>
-          <w:lang w:val="en-GB"/>
-        </w:rPr>
-        <w:tab/>
-      </w:r>
-      <w:r>
-        <w:rPr>
-          <w:lang w:val="en-GB"/>
-        </w:rPr>
-        <w:tab/>
+      <w:proofErr w:type="spellEnd"/>
+      <w:r>
+        <w:rPr>
+          <w:lang w:val="en-GB"/>
+        </w:rPr>
+        <w:tab/>
+      </w:r>
+      <w:r>
+        <w:rPr>
+          <w:lang w:val="en-GB"/>
+        </w:rPr>
+        <w:tab/>
+      </w:r>
+      <w:proofErr w:type="spellStart"/>
+      <w:r>
+        <w:rPr>
+          <w:lang w:val="en-GB"/>
+        </w:rPr>
         <w:t>xxxx</w:t>
       </w:r>
+      <w:proofErr w:type="spellEnd"/>
       <w:r>
         <w:rPr>
           <w:lang w:val="en-GB"/>
@@ -15008,8 +16561,16 @@
           <w:lang w:val="en-GB"/>
         </w:rPr>
         <w:tab/>
-        <w:t>= uid</w:t>
-      </w:r>
+        <w:t xml:space="preserve">= </w:t>
+      </w:r>
+      <w:proofErr w:type="spellStart"/>
+      <w:r>
+        <w:rPr>
+          <w:lang w:val="en-GB"/>
+        </w:rPr>
+        <w:t>uid</w:t>
+      </w:r>
+      <w:proofErr w:type="spellEnd"/>
     </w:p>
     <w:p>
       <w:pPr>
@@ -15192,8 +16753,16 @@
           <w:lang w:val="en-GB"/>
         </w:rPr>
         <w:tab/>
-        <w:t>= Speedsteps</w:t>
-      </w:r>
+        <w:t xml:space="preserve">= </w:t>
+      </w:r>
+      <w:proofErr w:type="spellStart"/>
+      <w:r>
+        <w:rPr>
+          <w:lang w:val="en-GB"/>
+        </w:rPr>
+        <w:t>Speedsteps</w:t>
+      </w:r>
+      <w:proofErr w:type="spellEnd"/>
     </w:p>
     <w:p>
       <w:pPr>
@@ -15234,7 +16803,77 @@
           <w:lang w:val="en-GB"/>
         </w:rPr>
         <w:tab/>
-        <w:t>= Image/icon filetype (0x00: png/png, 0x01: png/jpg, 0x10: jpg/png, 0x11: jpg/jpg</w:t>
+        <w:t xml:space="preserve">= Image/icon </w:t>
+      </w:r>
+      <w:proofErr w:type="spellStart"/>
+      <w:r>
+        <w:rPr>
+          <w:lang w:val="en-GB"/>
+        </w:rPr>
+        <w:t>filetype</w:t>
+      </w:r>
+      <w:proofErr w:type="spellEnd"/>
+      <w:r>
+        <w:rPr>
+          <w:lang w:val="en-GB"/>
+        </w:rPr>
+        <w:t xml:space="preserve"> (0x00: </w:t>
+      </w:r>
+      <w:proofErr w:type="spellStart"/>
+      <w:r>
+        <w:rPr>
+          <w:lang w:val="en-GB"/>
+        </w:rPr>
+        <w:t>png</w:t>
+      </w:r>
+      <w:proofErr w:type="spellEnd"/>
+      <w:r>
+        <w:rPr>
+          <w:lang w:val="en-GB"/>
+        </w:rPr>
+        <w:t>/</w:t>
+      </w:r>
+      <w:proofErr w:type="spellStart"/>
+      <w:r>
+        <w:rPr>
+          <w:lang w:val="en-GB"/>
+        </w:rPr>
+        <w:t>png</w:t>
+      </w:r>
+      <w:proofErr w:type="spellEnd"/>
+      <w:r>
+        <w:rPr>
+          <w:lang w:val="en-GB"/>
+        </w:rPr>
+        <w:t xml:space="preserve">, 0x01: </w:t>
+      </w:r>
+      <w:proofErr w:type="spellStart"/>
+      <w:r>
+        <w:rPr>
+          <w:lang w:val="en-GB"/>
+        </w:rPr>
+        <w:t>png</w:t>
+      </w:r>
+      <w:proofErr w:type="spellEnd"/>
+      <w:r>
+        <w:rPr>
+          <w:lang w:val="en-GB"/>
+        </w:rPr>
+        <w:t>/jpg, 0x10: jpg/</w:t>
+      </w:r>
+      <w:proofErr w:type="spellStart"/>
+      <w:r>
+        <w:rPr>
+          <w:lang w:val="en-GB"/>
+        </w:rPr>
+        <w:t>png</w:t>
+      </w:r>
+      <w:proofErr w:type="spellEnd"/>
+      <w:r>
+        <w:rPr>
+          <w:lang w:val="en-GB"/>
+        </w:rPr>
+        <w:t>, 0x11: jpg/jpg</w:t>
       </w:r>
     </w:p>
     <w:p>
@@ -15318,8 +16957,30 @@
           <w:lang w:val="en-GB"/>
         </w:rPr>
         <w:tab/>
-        <w:t>= Nr of calibrated speedsteps</w:t>
-      </w:r>
+        <w:t xml:space="preserve">= </w:t>
+      </w:r>
+      <w:proofErr w:type="spellStart"/>
+      <w:r>
+        <w:rPr>
+          <w:lang w:val="en-GB"/>
+        </w:rPr>
+        <w:t>Nr</w:t>
+      </w:r>
+      <w:proofErr w:type="spellEnd"/>
+      <w:r>
+        <w:rPr>
+          <w:lang w:val="en-GB"/>
+        </w:rPr>
+        <w:t xml:space="preserve"> of calibrated </w:t>
+      </w:r>
+      <w:proofErr w:type="spellStart"/>
+      <w:r>
+        <w:rPr>
+          <w:lang w:val="en-GB"/>
+        </w:rPr>
+        <w:t>speedsteps</w:t>
+      </w:r>
+      <w:proofErr w:type="spellEnd"/>
     </w:p>
     <w:p>
       <w:pPr>
@@ -15384,8 +17045,16 @@
         <w:rPr>
           <w:lang w:val="en-GB"/>
         </w:rPr>
-        <w:t>name and speedsteps</w:t>
-      </w:r>
+        <w:t xml:space="preserve">name and </w:t>
+      </w:r>
+      <w:proofErr w:type="spellStart"/>
+      <w:r>
+        <w:rPr>
+          <w:lang w:val="en-GB"/>
+        </w:rPr>
+        <w:t>speedsteps</w:t>
+      </w:r>
+      <w:proofErr w:type="spellEnd"/>
     </w:p>
     <w:p>
       <w:pPr>
@@ -16013,7 +17682,21 @@
           <w:lang w:val="en-GB"/>
         </w:rPr>
         <w:tab/>
-        <w:t>= Flags (Speedsteps: 14=0b00, 28=0b01, 128 0b10)</w:t>
+        <w:t>= Flags (</w:t>
+      </w:r>
+      <w:proofErr w:type="spellStart"/>
+      <w:r>
+        <w:rPr>
+          <w:lang w:val="en-GB"/>
+        </w:rPr>
+        <w:t>Speedsteps</w:t>
+      </w:r>
+      <w:proofErr w:type="spellEnd"/>
+      <w:r>
+        <w:rPr>
+          <w:lang w:val="en-GB"/>
+        </w:rPr>
+        <w:t>: 14=0b00, 28=0b01, 128 0b10)</w:t>
       </w:r>
     </w:p>
     <w:p>
@@ -16225,8 +17908,16 @@
         <w:rPr>
           <w:lang w:val="en-GB"/>
         </w:rPr>
-        <w:t xml:space="preserve"> and speedsteps</w:t>
-      </w:r>
+        <w:t xml:space="preserve"> and </w:t>
+      </w:r>
+      <w:proofErr w:type="spellStart"/>
+      <w:r>
+        <w:rPr>
+          <w:lang w:val="en-GB"/>
+        </w:rPr>
+        <w:t>speedsteps</w:t>
+      </w:r>
+      <w:proofErr w:type="spellEnd"/>
     </w:p>
     <w:p>
       <w:pPr>
@@ -16585,7 +18276,21 @@
           <w:lang w:val="en-GB"/>
         </w:rPr>
         <w:tab/>
-        <w:t>= Part Nr (little endian)</w:t>
+        <w:t xml:space="preserve">= Part </w:t>
+      </w:r>
+      <w:proofErr w:type="spellStart"/>
+      <w:r>
+        <w:rPr>
+          <w:lang w:val="en-GB"/>
+        </w:rPr>
+        <w:t>Nr</w:t>
+      </w:r>
+      <w:proofErr w:type="spellEnd"/>
+      <w:r>
+        <w:rPr>
+          <w:lang w:val="en-GB"/>
+        </w:rPr>
+        <w:t xml:space="preserve"> (little endian)</w:t>
       </w:r>
     </w:p>
     <w:p>
@@ -17026,7 +18731,21 @@
           <w:lang w:val="en-GB"/>
         </w:rPr>
         <w:tab/>
-        <w:t>= Nr (little endian)</w:t>
+        <w:t xml:space="preserve">= </w:t>
+      </w:r>
+      <w:proofErr w:type="spellStart"/>
+      <w:r>
+        <w:rPr>
+          <w:lang w:val="en-GB"/>
+        </w:rPr>
+        <w:t>Nr</w:t>
+      </w:r>
+      <w:proofErr w:type="spellEnd"/>
+      <w:r>
+        <w:rPr>
+          <w:lang w:val="en-GB"/>
+        </w:rPr>
+        <w:t xml:space="preserve"> (little endian)</w:t>
       </w:r>
     </w:p>
     <w:p>
@@ -17428,21 +19147,35 @@
           <w:lang w:val="en-GB"/>
         </w:rPr>
         <w:tab/>
+      </w:r>
+      <w:proofErr w:type="spellStart"/>
+      <w:r>
+        <w:rPr>
+          <w:lang w:val="en-GB"/>
+        </w:rPr>
         <w:t>Axxx</w:t>
       </w:r>
-      <w:r>
-        <w:rPr>
-          <w:lang w:val="en-GB"/>
-        </w:rPr>
-        <w:tab/>
-      </w:r>
-      <w:r>
-        <w:rPr>
-          <w:lang w:val="en-GB"/>
-        </w:rPr>
-        <w:tab/>
+      <w:proofErr w:type="spellEnd"/>
+      <w:r>
+        <w:rPr>
+          <w:lang w:val="en-GB"/>
+        </w:rPr>
+        <w:tab/>
+      </w:r>
+      <w:r>
+        <w:rPr>
+          <w:lang w:val="en-GB"/>
+        </w:rPr>
+        <w:tab/>
+      </w:r>
+      <w:proofErr w:type="spellStart"/>
+      <w:r>
+        <w:rPr>
+          <w:lang w:val="en-GB"/>
+        </w:rPr>
         <w:t>xxxx</w:t>
       </w:r>
+      <w:proofErr w:type="spellEnd"/>
       <w:r>
         <w:rPr>
           <w:lang w:val="en-GB"/>
@@ -17490,8 +19223,16 @@
           <w:lang w:val="en-GB"/>
         </w:rPr>
         <w:tab/>
-        <w:t>= uid</w:t>
-      </w:r>
+        <w:t xml:space="preserve">= </w:t>
+      </w:r>
+      <w:proofErr w:type="spellStart"/>
+      <w:r>
+        <w:rPr>
+          <w:lang w:val="en-GB"/>
+        </w:rPr>
+        <w:t>uid</w:t>
+      </w:r>
+      <w:proofErr w:type="spellEnd"/>
     </w:p>
     <w:p>
       <w:pPr>
@@ -17544,8 +19285,13 @@
       </w:r>
       <w:r>
         <w:tab/>
-        <w:t>= Nr</w:t>
-      </w:r>
+        <w:t xml:space="preserve">= </w:t>
+      </w:r>
+      <w:proofErr w:type="spellStart"/>
+      <w:r>
+        <w:t>Nr</w:t>
+      </w:r>
+      <w:proofErr w:type="spellEnd"/>
     </w:p>
     <w:p>
       <w:pPr>
@@ -17705,7 +19451,35 @@
         <w:rPr>
           <w:lang w:val="en-GB"/>
         </w:rPr>
-        <w:t>con filetype (0x00: png, 0x01: jpg</w:t>
+        <w:t xml:space="preserve">con </w:t>
+      </w:r>
+      <w:proofErr w:type="spellStart"/>
+      <w:r>
+        <w:rPr>
+          <w:lang w:val="en-GB"/>
+        </w:rPr>
+        <w:t>filetype</w:t>
+      </w:r>
+      <w:proofErr w:type="spellEnd"/>
+      <w:r>
+        <w:rPr>
+          <w:lang w:val="en-GB"/>
+        </w:rPr>
+        <w:t xml:space="preserve"> (0x00: </w:t>
+      </w:r>
+      <w:proofErr w:type="spellStart"/>
+      <w:r>
+        <w:rPr>
+          <w:lang w:val="en-GB"/>
+        </w:rPr>
+        <w:t>png</w:t>
+      </w:r>
+      <w:proofErr w:type="spellEnd"/>
+      <w:r>
+        <w:rPr>
+          <w:lang w:val="en-GB"/>
+        </w:rPr>
+        <w:t>, 0x01: jpg</w:t>
       </w:r>
       <w:r>
         <w:rPr>
@@ -17990,7 +19764,21 @@
           <w:lang w:val="en-GB"/>
         </w:rPr>
         <w:tab/>
-        <w:t>= Nr (little endian)</w:t>
+        <w:t xml:space="preserve">= </w:t>
+      </w:r>
+      <w:proofErr w:type="spellStart"/>
+      <w:r>
+        <w:rPr>
+          <w:lang w:val="en-GB"/>
+        </w:rPr>
+        <w:t>Nr</w:t>
+      </w:r>
+      <w:proofErr w:type="spellEnd"/>
+      <w:r>
+        <w:rPr>
+          <w:lang w:val="en-GB"/>
+        </w:rPr>
+        <w:t xml:space="preserve"> (little endian)</w:t>
       </w:r>
     </w:p>
     <w:p>
@@ -18088,7 +19876,9 @@
         </w:rPr>
         <w:t>•</w:t>
       </w:r>
+      <w:bookmarkStart w:id="73" w:name="_GoBack"/>
       <w:bookmarkEnd w:id="72"/>
+      <w:bookmarkEnd w:id="73"/>
     </w:p>
     <w:tbl>
       <w:tblPr>
@@ -18105,7 +19895,6 @@
         <w:gridCol w:w="850"/>
         <w:gridCol w:w="850"/>
         <w:gridCol w:w="850"/>
-        <w:gridCol w:w="850"/>
       </w:tblGrid>
       <w:tr>
         <w:tc>
@@ -18257,27 +20046,6 @@
                 <w:lang w:val="en-GB"/>
               </w:rPr>
               <w:t>F</w:t>
-            </w:r>
-          </w:p>
-        </w:tc>
-        <w:tc>
-          <w:tcPr>
-            <w:tcW w:w="850" w:type="dxa"/>
-          </w:tcPr>
-          <w:p>
-            <w:pPr>
-              <w:keepNext/>
-              <w:keepLines/>
-              <w:jc w:val="center"/>
-              <w:rPr>
-                <w:lang w:val="en-GB"/>
-              </w:rPr>
-            </w:pPr>
-            <w:r>
-              <w:rPr>
-                <w:lang w:val="en-GB"/>
-              </w:rPr>
-              <w:t>H</w:t>
             </w:r>
           </w:p>
         </w:tc>
@@ -18337,7 +20105,21 @@
           <w:lang w:val="en-GB"/>
         </w:rPr>
         <w:tab/>
-        <w:t>= Part Nr (little endian)</w:t>
+        <w:t xml:space="preserve">= Part </w:t>
+      </w:r>
+      <w:proofErr w:type="spellStart"/>
+      <w:r>
+        <w:rPr>
+          <w:lang w:val="en-GB"/>
+        </w:rPr>
+        <w:t>Nr</w:t>
+      </w:r>
+      <w:proofErr w:type="spellEnd"/>
+      <w:r>
+        <w:rPr>
+          <w:lang w:val="en-GB"/>
+        </w:rPr>
+        <w:t xml:space="preserve"> (little endian)</w:t>
       </w:r>
     </w:p>
     <w:p>
@@ -18522,6 +20304,11 @@
           <w:lang w:val="en-GB"/>
         </w:rPr>
         <w:tab/>
+      </w:r>
+      <w:r>
+        <w:rPr>
+          <w:lang w:val="en-GB"/>
+        </w:rPr>
         <w:t>F</w:t>
       </w:r>
       <w:r>
@@ -18535,13 +20322,11 @@
           <w:lang w:val="en-GB"/>
         </w:rPr>
         <w:tab/>
-        <w:t>= Image path</w:t>
-      </w:r>
-    </w:p>
-    <w:p>
-      <w:pPr>
-        <w:keepNext/>
-        <w:keepLines/>
+        <w:t>= Icon path</w:t>
+      </w:r>
+    </w:p>
+    <w:p>
+      <w:pPr>
         <w:tabs>
           <w:tab w:val="center" w:pos="284"/>
           <w:tab w:val="center" w:pos="567"/>
@@ -18557,27 +20342,13 @@
         <w:rPr>
           <w:lang w:val="en-GB"/>
         </w:rPr>
-        <w:tab/>
-      </w:r>
-      <w:r>
-        <w:rPr>
-          <w:lang w:val="en-GB"/>
-        </w:rPr>
-        <w:tab/>
-        <w:t>H</w:t>
-      </w:r>
-      <w:r>
-        <w:rPr>
-          <w:lang w:val="en-GB"/>
-        </w:rPr>
-        <w:tab/>
-      </w:r>
-      <w:r>
-        <w:rPr>
-          <w:lang w:val="en-GB"/>
-        </w:rPr>
-        <w:tab/>
-        <w:t>= Icon path</w:t>
+        <w:t xml:space="preserve">Repeated for each </w:t>
+      </w:r>
+      <w:r>
+        <w:rPr>
+          <w:lang w:val="en-GB"/>
+        </w:rPr>
+        <w:t>car</w:t>
       </w:r>
     </w:p>
     <w:p>
@@ -18590,32 +20361,6 @@
         </w:tabs>
         <w:spacing w:after="0"/>
         <w:rPr>
-          <w:lang w:val="en-GB"/>
-        </w:rPr>
-      </w:pPr>
-      <w:r>
-        <w:rPr>
-          <w:lang w:val="en-GB"/>
-        </w:rPr>
-        <w:t xml:space="preserve">Repeated for each </w:t>
-      </w:r>
-      <w:r>
-        <w:rPr>
-          <w:lang w:val="en-GB"/>
-        </w:rPr>
-        <w:t>car</w:t>
-      </w:r>
-    </w:p>
-    <w:p>
-      <w:pPr>
-        <w:tabs>
-          <w:tab w:val="center" w:pos="284"/>
-          <w:tab w:val="center" w:pos="567"/>
-          <w:tab w:val="center" w:pos="851"/>
-          <w:tab w:val="left" w:pos="1134"/>
-        </w:tabs>
-        <w:spacing w:after="0"/>
-        <w:rPr>
           <w:color w:val="00B050"/>
           <w:lang w:val="en-GB"/>
         </w:rPr>
@@ -18629,9 +20374,9 @@
           <w:lang w:val="en-GB"/>
         </w:rPr>
       </w:pPr>
-      <w:bookmarkStart w:id="73" w:name="_Toc531259806"/>
-      <w:bookmarkStart w:id="74" w:name="_Ref3931553"/>
-      <w:bookmarkStart w:id="75" w:name="_Ref3931559"/>
+      <w:bookmarkStart w:id="74" w:name="_Toc531259806"/>
+      <w:bookmarkStart w:id="75" w:name="_Ref3931553"/>
+      <w:bookmarkStart w:id="76" w:name="_Ref3931559"/>
       <w:r>
         <w:rPr>
           <w:lang w:val="en-GB"/>
@@ -18681,9 +20426,9 @@
         </w:rPr>
         <w:t>•</w:t>
       </w:r>
-      <w:bookmarkEnd w:id="73"/>
       <w:bookmarkEnd w:id="74"/>
       <w:bookmarkEnd w:id="75"/>
+      <w:bookmarkEnd w:id="76"/>
     </w:p>
     <w:tbl>
       <w:tblPr>
@@ -18873,21 +20618,35 @@
           <w:lang w:val="en-GB"/>
         </w:rPr>
         <w:tab/>
+      </w:r>
+      <w:proofErr w:type="spellStart"/>
+      <w:r>
+        <w:rPr>
+          <w:lang w:val="en-GB"/>
+        </w:rPr>
         <w:t>Bxxx</w:t>
       </w:r>
-      <w:r>
-        <w:rPr>
-          <w:lang w:val="en-GB"/>
-        </w:rPr>
-        <w:tab/>
-      </w:r>
-      <w:r>
-        <w:rPr>
-          <w:lang w:val="en-GB"/>
-        </w:rPr>
-        <w:tab/>
+      <w:proofErr w:type="spellEnd"/>
+      <w:r>
+        <w:rPr>
+          <w:lang w:val="en-GB"/>
+        </w:rPr>
+        <w:tab/>
+      </w:r>
+      <w:r>
+        <w:rPr>
+          <w:lang w:val="en-GB"/>
+        </w:rPr>
+        <w:tab/>
+      </w:r>
+      <w:proofErr w:type="spellStart"/>
+      <w:r>
+        <w:rPr>
+          <w:lang w:val="en-GB"/>
+        </w:rPr>
         <w:t>xxxx</w:t>
       </w:r>
+      <w:proofErr w:type="spellEnd"/>
       <w:r>
         <w:rPr>
           <w:lang w:val="en-GB"/>
@@ -18916,8 +20675,15 @@
           <w:lang w:val="en-GB"/>
         </w:rPr>
         <w:tab/>
+      </w:r>
+      <w:proofErr w:type="spellStart"/>
+      <w:r>
+        <w:rPr>
+          <w:lang w:val="en-GB"/>
+        </w:rPr>
         <w:t>xCCC</w:t>
       </w:r>
+      <w:proofErr w:type="spellEnd"/>
       <w:r>
         <w:rPr>
           <w:lang w:val="en-GB"/>
@@ -19186,7 +20952,7 @@
           <w:lang w:val="en-GB"/>
         </w:rPr>
       </w:pPr>
-      <w:bookmarkStart w:id="76" w:name="_Toc531259807"/>
+      <w:bookmarkStart w:id="77" w:name="_Toc531259807"/>
       <w:r>
         <w:rPr>
           <w:lang w:val="en-GB"/>
@@ -19209,7 +20975,7 @@
         </w:rPr>
         <w:t>•</w:t>
       </w:r>
-      <w:bookmarkEnd w:id="76"/>
+      <w:bookmarkEnd w:id="77"/>
     </w:p>
     <w:tbl>
       <w:tblPr>
@@ -19291,8 +21057,16 @@
               <w:rPr>
                 <w:lang w:val="en-GB"/>
               </w:rPr>
-              <w:t>BBBB BBBB</w:t>
-            </w:r>
+              <w:t xml:space="preserve">BBBB </w:t>
+            </w:r>
+            <w:proofErr w:type="spellStart"/>
+            <w:r>
+              <w:rPr>
+                <w:lang w:val="en-GB"/>
+              </w:rPr>
+              <w:t>BBBB</w:t>
+            </w:r>
+            <w:proofErr w:type="spellEnd"/>
           </w:p>
         </w:tc>
         <w:tc>
@@ -19404,21 +21178,35 @@
           <w:lang w:val="en-GB"/>
         </w:rPr>
         <w:tab/>
+      </w:r>
+      <w:proofErr w:type="spellStart"/>
+      <w:r>
+        <w:rPr>
+          <w:lang w:val="en-GB"/>
+        </w:rPr>
         <w:t>Axxx</w:t>
       </w:r>
-      <w:r>
-        <w:rPr>
-          <w:lang w:val="en-GB"/>
-        </w:rPr>
-        <w:tab/>
-      </w:r>
-      <w:r>
-        <w:rPr>
-          <w:lang w:val="en-GB"/>
-        </w:rPr>
-        <w:tab/>
+      <w:proofErr w:type="spellEnd"/>
+      <w:r>
+        <w:rPr>
+          <w:lang w:val="en-GB"/>
+        </w:rPr>
+        <w:tab/>
+      </w:r>
+      <w:r>
+        <w:rPr>
+          <w:lang w:val="en-GB"/>
+        </w:rPr>
+        <w:tab/>
+      </w:r>
+      <w:proofErr w:type="spellStart"/>
+      <w:r>
+        <w:rPr>
+          <w:lang w:val="en-GB"/>
+        </w:rPr>
         <w:t>xxxx</w:t>
       </w:r>
+      <w:proofErr w:type="spellEnd"/>
       <w:r>
         <w:rPr>
           <w:lang w:val="en-GB"/>
@@ -19466,8 +21254,16 @@
           <w:lang w:val="en-GB"/>
         </w:rPr>
         <w:tab/>
-        <w:t>= uid</w:t>
-      </w:r>
+        <w:t xml:space="preserve">= </w:t>
+      </w:r>
+      <w:proofErr w:type="spellStart"/>
+      <w:r>
+        <w:rPr>
+          <w:lang w:val="en-GB"/>
+        </w:rPr>
+        <w:t>uid</w:t>
+      </w:r>
+      <w:proofErr w:type="spellEnd"/>
     </w:p>
     <w:p>
       <w:pPr>
@@ -19553,21 +21349,35 @@
           <w:lang w:val="en-GB"/>
         </w:rPr>
         <w:tab/>
+      </w:r>
+      <w:proofErr w:type="spellStart"/>
+      <w:r>
+        <w:rPr>
+          <w:lang w:val="en-GB"/>
+        </w:rPr>
         <w:t>Exxx</w:t>
       </w:r>
-      <w:r>
-        <w:rPr>
-          <w:lang w:val="en-GB"/>
-        </w:rPr>
-        <w:tab/>
-      </w:r>
-      <w:r>
-        <w:rPr>
-          <w:lang w:val="en-GB"/>
-        </w:rPr>
-        <w:tab/>
+      <w:proofErr w:type="spellEnd"/>
+      <w:r>
+        <w:rPr>
+          <w:lang w:val="en-GB"/>
+        </w:rPr>
+        <w:tab/>
+      </w:r>
+      <w:r>
+        <w:rPr>
+          <w:lang w:val="en-GB"/>
+        </w:rPr>
+        <w:tab/>
+      </w:r>
+      <w:proofErr w:type="spellStart"/>
+      <w:r>
+        <w:rPr>
+          <w:lang w:val="en-GB"/>
+        </w:rPr>
         <w:t>xxxx</w:t>
       </w:r>
+      <w:proofErr w:type="spellEnd"/>
       <w:r>
         <w:rPr>
           <w:lang w:val="en-GB"/>
@@ -19596,8 +21406,15 @@
           <w:lang w:val="en-GB"/>
         </w:rPr>
         <w:tab/>
+      </w:r>
+      <w:proofErr w:type="spellStart"/>
+      <w:r>
+        <w:rPr>
+          <w:lang w:val="en-GB"/>
+        </w:rPr>
         <w:t>xFFF</w:t>
       </w:r>
+      <w:proofErr w:type="spellEnd"/>
       <w:r>
         <w:rPr>
           <w:lang w:val="en-GB"/>
@@ -19869,12 +21686,11 @@
           <w:lang w:val="en-GB"/>
         </w:rPr>
       </w:pPr>
-      <w:bookmarkStart w:id="77" w:name="_Toc531259808"/>
-      <w:r>
-        <w:rPr>
-          <w:lang w:val="en-GB"/>
-        </w:rPr>
-        <w:lastRenderedPageBreak/>
+      <w:bookmarkStart w:id="78" w:name="_Toc531259808"/>
+      <w:r>
+        <w:rPr>
+          <w:lang w:val="en-GB"/>
+        </w:rPr>
         <w:t>Train Library</w:t>
       </w:r>
       <w:r>
@@ -19893,7 +21709,7 @@
         </w:rPr>
         <w:t>•</w:t>
       </w:r>
-      <w:bookmarkEnd w:id="77"/>
+      <w:bookmarkEnd w:id="78"/>
     </w:p>
     <w:tbl>
       <w:tblPr>
@@ -20443,24 +22259,27 @@
         </w:rPr>
         <w:tab/>
       </w:r>
+      <w:proofErr w:type="spellStart"/>
       <w:r>
         <w:rPr>
           <w:lang w:val="en-GB"/>
         </w:rPr>
         <w:t>xxxx</w:t>
       </w:r>
-      <w:r>
-        <w:rPr>
-          <w:lang w:val="en-GB"/>
-        </w:rPr>
-        <w:tab/>
-      </w:r>
-      <w:r>
-        <w:rPr>
-          <w:lang w:val="en-GB"/>
-        </w:rPr>
-        <w:tab/>
-      </w:r>
+      <w:proofErr w:type="spellEnd"/>
+      <w:r>
+        <w:rPr>
+          <w:lang w:val="en-GB"/>
+        </w:rPr>
+        <w:tab/>
+      </w:r>
+      <w:r>
+        <w:rPr>
+          <w:lang w:val="en-GB"/>
+        </w:rPr>
+        <w:tab/>
+      </w:r>
+      <w:proofErr w:type="spellStart"/>
       <w:r>
         <w:rPr>
           <w:lang w:val="en-GB"/>
@@ -20473,6 +22292,7 @@
         </w:rPr>
         <w:t>D</w:t>
       </w:r>
+      <w:proofErr w:type="spellEnd"/>
       <w:r>
         <w:rPr>
           <w:lang w:val="en-GB"/>
@@ -20572,7 +22392,21 @@
           <w:lang w:val="en-GB"/>
         </w:rPr>
         <w:tab/>
-        <w:t>= Nr of engines/cars</w:t>
+        <w:t xml:space="preserve">= </w:t>
+      </w:r>
+      <w:proofErr w:type="spellStart"/>
+      <w:r>
+        <w:rPr>
+          <w:lang w:val="en-GB"/>
+        </w:rPr>
+        <w:t>Nr</w:t>
+      </w:r>
+      <w:proofErr w:type="spellEnd"/>
+      <w:r>
+        <w:rPr>
+          <w:lang w:val="en-GB"/>
+        </w:rPr>
+        <w:t xml:space="preserve"> of engines/cars</w:t>
       </w:r>
       <w:r>
         <w:rPr>
@@ -20646,14 +22480,15 @@
           <w:lang w:val="en-GB"/>
         </w:rPr>
       </w:pPr>
-      <w:bookmarkStart w:id="78" w:name="_Toc531259809"/>
-      <w:r>
-        <w:rPr>
-          <w:lang w:val="en-GB"/>
-        </w:rPr>
+      <w:bookmarkStart w:id="79" w:name="_Toc531259809"/>
+      <w:r>
+        <w:rPr>
+          <w:lang w:val="en-GB"/>
+        </w:rPr>
+        <w:lastRenderedPageBreak/>
         <w:t>Rolling Stock categories</w:t>
       </w:r>
-      <w:bookmarkEnd w:id="78"/>
+      <w:bookmarkEnd w:id="79"/>
       <w:r>
         <w:rPr>
           <w:lang w:val="en-GB"/>
@@ -20848,21 +22683,35 @@
           <w:lang w:val="en-GB"/>
         </w:rPr>
         <w:tab/>
+      </w:r>
+      <w:proofErr w:type="spellStart"/>
+      <w:r>
+        <w:rPr>
+          <w:lang w:val="en-GB"/>
+        </w:rPr>
         <w:t>Bxxxx</w:t>
       </w:r>
-      <w:r>
-        <w:rPr>
-          <w:lang w:val="en-GB"/>
-        </w:rPr>
-        <w:tab/>
-      </w:r>
-      <w:r>
-        <w:rPr>
-          <w:lang w:val="en-GB"/>
-        </w:rPr>
-        <w:tab/>
+      <w:proofErr w:type="spellEnd"/>
+      <w:r>
+        <w:rPr>
+          <w:lang w:val="en-GB"/>
+        </w:rPr>
+        <w:tab/>
+      </w:r>
+      <w:r>
+        <w:rPr>
+          <w:lang w:val="en-GB"/>
+        </w:rPr>
+        <w:tab/>
+      </w:r>
+      <w:proofErr w:type="spellStart"/>
+      <w:r>
+        <w:rPr>
+          <w:lang w:val="en-GB"/>
+        </w:rPr>
         <w:t>xxxx</w:t>
       </w:r>
+      <w:proofErr w:type="spellEnd"/>
       <w:r>
         <w:rPr>
           <w:lang w:val="en-GB"/>
@@ -20891,8 +22740,15 @@
           <w:lang w:val="en-GB"/>
         </w:rPr>
         <w:tab/>
+      </w:r>
+      <w:proofErr w:type="spellStart"/>
+      <w:r>
+        <w:rPr>
+          <w:lang w:val="en-GB"/>
+        </w:rPr>
         <w:t>xCCC</w:t>
       </w:r>
+      <w:proofErr w:type="spellEnd"/>
       <w:r>
         <w:rPr>
           <w:lang w:val="en-GB"/>
@@ -20969,8 +22825,8 @@
           <w:lang w:val="en-GB"/>
         </w:rPr>
       </w:pPr>
-      <w:bookmarkStart w:id="79" w:name="_Toc531259810"/>
-      <w:bookmarkStart w:id="80" w:name="_Toc534758442"/>
+      <w:bookmarkStart w:id="80" w:name="_Toc531259810"/>
+      <w:bookmarkStart w:id="81" w:name="_Toc534758442"/>
       <w:r>
         <w:rPr>
           <w:lang w:val="en-GB"/>
@@ -20984,8 +22840,8 @@
         </w:rPr>
         <w:t xml:space="preserve"> (0x20 Flag)</w:t>
       </w:r>
-      <w:bookmarkEnd w:id="79"/>
       <w:bookmarkEnd w:id="80"/>
+      <w:bookmarkEnd w:id="81"/>
     </w:p>
     <w:p>
       <w:pPr>
@@ -20994,7 +22850,7 @@
           <w:lang w:val="en-GB"/>
         </w:rPr>
       </w:pPr>
-      <w:bookmarkStart w:id="81" w:name="_Toc531259811"/>
+      <w:bookmarkStart w:id="82" w:name="_Toc531259811"/>
       <w:r>
         <w:rPr>
           <w:lang w:val="en-GB"/>
@@ -21016,7 +22872,7 @@
         </w:rPr>
         <w:t>•</w:t>
       </w:r>
-      <w:bookmarkEnd w:id="81"/>
+      <w:bookmarkEnd w:id="82"/>
     </w:p>
     <w:p>
       <w:pPr>
@@ -21102,8 +22958,16 @@
               <w:rPr>
                 <w:lang w:val="en-GB"/>
               </w:rPr>
-              <w:t>AAAA AAAA</w:t>
-            </w:r>
+              <w:t xml:space="preserve">AAAA </w:t>
+            </w:r>
+            <w:proofErr w:type="spellStart"/>
+            <w:r>
+              <w:rPr>
+                <w:lang w:val="en-GB"/>
+              </w:rPr>
+              <w:t>AAAA</w:t>
+            </w:r>
+            <w:proofErr w:type="spellEnd"/>
           </w:p>
         </w:tc>
         <w:tc>
@@ -21144,8 +23008,16 @@
               <w:rPr>
                 <w:lang w:val="en-GB"/>
               </w:rPr>
-              <w:t>DDDD DDDD</w:t>
-            </w:r>
+              <w:t xml:space="preserve">DDDD </w:t>
+            </w:r>
+            <w:proofErr w:type="spellStart"/>
+            <w:r>
+              <w:rPr>
+                <w:lang w:val="en-GB"/>
+              </w:rPr>
+              <w:t>DDDD</w:t>
+            </w:r>
+            <w:proofErr w:type="spellEnd"/>
           </w:p>
         </w:tc>
       </w:tr>
@@ -21175,8 +23047,15 @@
           <w:lang w:val="en-GB"/>
         </w:rPr>
         <w:tab/>
+      </w:r>
+      <w:proofErr w:type="spellStart"/>
+      <w:r>
+        <w:rPr>
+          <w:lang w:val="en-GB"/>
+        </w:rPr>
         <w:t>AAAA</w:t>
       </w:r>
+      <w:proofErr w:type="spellEnd"/>
       <w:r>
         <w:rPr>
           <w:lang w:val="en-GB"/>
@@ -21195,22 +23074,44 @@
           <w:lang w:val="en-GB"/>
         </w:rPr>
         <w:tab/>
+      </w:r>
+      <w:proofErr w:type="spellStart"/>
+      <w:r>
+        <w:rPr>
+          <w:lang w:val="en-GB"/>
+        </w:rPr>
         <w:t>Bxxx</w:t>
       </w:r>
-      <w:r>
-        <w:rPr>
-          <w:lang w:val="en-GB"/>
-        </w:rPr>
-        <w:tab/>
+      <w:proofErr w:type="spellEnd"/>
+      <w:r>
+        <w:rPr>
+          <w:lang w:val="en-GB"/>
+        </w:rPr>
+        <w:tab/>
+      </w:r>
+      <w:proofErr w:type="spellStart"/>
+      <w:r>
+        <w:rPr>
+          <w:lang w:val="en-GB"/>
+        </w:rPr>
         <w:t>xxxx</w:t>
       </w:r>
-      <w:r>
-        <w:rPr>
-          <w:lang w:val="en-GB"/>
-        </w:rPr>
-        <w:tab/>
-        <w:t>= Set if MSSwitch</w:t>
-      </w:r>
+      <w:proofErr w:type="spellEnd"/>
+      <w:r>
+        <w:rPr>
+          <w:lang w:val="en-GB"/>
+        </w:rPr>
+        <w:tab/>
+        <w:t xml:space="preserve">= Set if </w:t>
+      </w:r>
+      <w:proofErr w:type="spellStart"/>
+      <w:r>
+        <w:rPr>
+          <w:lang w:val="en-GB"/>
+        </w:rPr>
+        <w:t>MSSwitch</w:t>
+      </w:r>
+      <w:proofErr w:type="spellEnd"/>
       <w:r>
         <w:rPr>
           <w:lang w:val="en-GB"/>
@@ -21222,8 +23123,15 @@
           <w:lang w:val="en-GB"/>
         </w:rPr>
         <w:tab/>
+      </w:r>
+      <w:proofErr w:type="spellStart"/>
+      <w:r>
+        <w:rPr>
+          <w:lang w:val="en-GB"/>
+        </w:rPr>
         <w:t>xCCC</w:t>
       </w:r>
+      <w:proofErr w:type="spellEnd"/>
       <w:r>
         <w:rPr>
           <w:lang w:val="en-GB"/>
@@ -21256,8 +23164,15 @@
           <w:lang w:val="en-GB"/>
         </w:rPr>
         <w:tab/>
+      </w:r>
+      <w:proofErr w:type="spellStart"/>
+      <w:r>
+        <w:rPr>
+          <w:lang w:val="en-GB"/>
+        </w:rPr>
         <w:t>DDDD</w:t>
       </w:r>
+      <w:proofErr w:type="spellEnd"/>
       <w:r>
         <w:rPr>
           <w:lang w:val="en-GB"/>
@@ -21287,7 +23202,7 @@
           <w:lang w:val="en-GB"/>
         </w:rPr>
       </w:pPr>
-      <w:bookmarkStart w:id="82" w:name="_Toc531259812"/>
+      <w:bookmarkStart w:id="83" w:name="_Toc531259812"/>
       <w:r>
         <w:rPr>
           <w:lang w:val="en-GB"/>
@@ -21309,7 +23224,7 @@
         </w:rPr>
         <w:t>•</w:t>
       </w:r>
-      <w:bookmarkEnd w:id="82"/>
+      <w:bookmarkEnd w:id="83"/>
     </w:p>
     <w:p>
       <w:pPr>
@@ -21403,8 +23318,16 @@
               <w:rPr>
                 <w:lang w:val="en-GB"/>
               </w:rPr>
-              <w:t>AAAA AAAA</w:t>
-            </w:r>
+              <w:t xml:space="preserve">AAAA </w:t>
+            </w:r>
+            <w:proofErr w:type="spellStart"/>
+            <w:r>
+              <w:rPr>
+                <w:lang w:val="en-GB"/>
+              </w:rPr>
+              <w:t>AAAA</w:t>
+            </w:r>
+            <w:proofErr w:type="spellEnd"/>
           </w:p>
         </w:tc>
         <w:tc>
@@ -21427,8 +23350,16 @@
               <w:rPr>
                 <w:lang w:val="en-GB"/>
               </w:rPr>
-              <w:t>BBBB BBBB</w:t>
-            </w:r>
+              <w:t xml:space="preserve">BBBB </w:t>
+            </w:r>
+            <w:proofErr w:type="spellStart"/>
+            <w:r>
+              <w:rPr>
+                <w:lang w:val="en-GB"/>
+              </w:rPr>
+              <w:t>BBBB</w:t>
+            </w:r>
+            <w:proofErr w:type="spellEnd"/>
           </w:p>
         </w:tc>
         <w:tc>
@@ -21475,8 +23406,16 @@
               <w:rPr>
                 <w:lang w:val="en-GB"/>
               </w:rPr>
-              <w:t>EEEE EEEE</w:t>
-            </w:r>
+              <w:t xml:space="preserve">EEEE </w:t>
+            </w:r>
+            <w:proofErr w:type="spellStart"/>
+            <w:r>
+              <w:rPr>
+                <w:lang w:val="en-GB"/>
+              </w:rPr>
+              <w:t>EEEE</w:t>
+            </w:r>
+            <w:proofErr w:type="spellEnd"/>
           </w:p>
         </w:tc>
         <w:tc>
@@ -21500,8 +23439,17 @@
                 <w:color w:val="BFBFBF" w:themeColor="background1" w:themeShade="BF"/>
                 <w:lang w:val="en-GB"/>
               </w:rPr>
-              <w:t>BBBB BBBB</w:t>
-            </w:r>
+              <w:t xml:space="preserve">BBBB </w:t>
+            </w:r>
+            <w:proofErr w:type="spellStart"/>
+            <w:r>
+              <w:rPr>
+                <w:color w:val="BFBFBF" w:themeColor="background1" w:themeShade="BF"/>
+                <w:lang w:val="en-GB"/>
+              </w:rPr>
+              <w:t>BBBB</w:t>
+            </w:r>
+            <w:proofErr w:type="spellEnd"/>
           </w:p>
         </w:tc>
       </w:tr>
@@ -21531,8 +23479,15 @@
           <w:lang w:val="en-GB"/>
         </w:rPr>
         <w:tab/>
+      </w:r>
+      <w:proofErr w:type="spellStart"/>
+      <w:r>
+        <w:rPr>
+          <w:lang w:val="en-GB"/>
+        </w:rPr>
         <w:t>AAAA</w:t>
       </w:r>
+      <w:proofErr w:type="spellEnd"/>
       <w:r>
         <w:rPr>
           <w:lang w:val="en-GB"/>
@@ -21558,8 +23513,15 @@
           <w:lang w:val="en-GB"/>
         </w:rPr>
         <w:tab/>
+      </w:r>
+      <w:proofErr w:type="spellStart"/>
+      <w:r>
+        <w:rPr>
+          <w:lang w:val="en-GB"/>
+        </w:rPr>
         <w:t>BBBB</w:t>
       </w:r>
+      <w:proofErr w:type="spellEnd"/>
       <w:r>
         <w:rPr>
           <w:lang w:val="en-GB"/>
@@ -21578,22 +23540,44 @@
           <w:lang w:val="en-GB"/>
         </w:rPr>
         <w:tab/>
+      </w:r>
+      <w:proofErr w:type="spellStart"/>
+      <w:r>
+        <w:rPr>
+          <w:lang w:val="en-GB"/>
+        </w:rPr>
         <w:t>Cxxx</w:t>
       </w:r>
-      <w:r>
-        <w:rPr>
-          <w:lang w:val="en-GB"/>
-        </w:rPr>
-        <w:tab/>
+      <w:proofErr w:type="spellEnd"/>
+      <w:r>
+        <w:rPr>
+          <w:lang w:val="en-GB"/>
+        </w:rPr>
+        <w:tab/>
+      </w:r>
+      <w:proofErr w:type="spellStart"/>
+      <w:r>
+        <w:rPr>
+          <w:lang w:val="en-GB"/>
+        </w:rPr>
         <w:t>xxxx</w:t>
       </w:r>
-      <w:r>
-        <w:rPr>
-          <w:lang w:val="en-GB"/>
-        </w:rPr>
-        <w:tab/>
-        <w:t>= Set if MSSwitch</w:t>
-      </w:r>
+      <w:proofErr w:type="spellEnd"/>
+      <w:r>
+        <w:rPr>
+          <w:lang w:val="en-GB"/>
+        </w:rPr>
+        <w:tab/>
+        <w:t xml:space="preserve">= Set if </w:t>
+      </w:r>
+      <w:proofErr w:type="spellStart"/>
+      <w:r>
+        <w:rPr>
+          <w:lang w:val="en-GB"/>
+        </w:rPr>
+        <w:t>MSSwitch</w:t>
+      </w:r>
+      <w:proofErr w:type="spellEnd"/>
       <w:r>
         <w:rPr>
           <w:lang w:val="en-GB"/>
@@ -21605,8 +23589,15 @@
           <w:lang w:val="en-GB"/>
         </w:rPr>
         <w:tab/>
+      </w:r>
+      <w:proofErr w:type="spellStart"/>
+      <w:r>
+        <w:rPr>
+          <w:lang w:val="en-GB"/>
+        </w:rPr>
         <w:t>xDDD</w:t>
       </w:r>
+      <w:proofErr w:type="spellEnd"/>
       <w:r>
         <w:rPr>
           <w:lang w:val="en-GB"/>
@@ -21639,8 +23630,15 @@
           <w:lang w:val="en-GB"/>
         </w:rPr>
         <w:tab/>
+      </w:r>
+      <w:proofErr w:type="spellStart"/>
+      <w:r>
+        <w:rPr>
+          <w:lang w:val="en-GB"/>
+        </w:rPr>
         <w:t>EEEE</w:t>
       </w:r>
+      <w:proofErr w:type="spellEnd"/>
       <w:r>
         <w:rPr>
           <w:lang w:val="en-GB"/>
@@ -21668,7 +23666,7 @@
           <w:lang w:val="en-GB"/>
         </w:rPr>
       </w:pPr>
-      <w:bookmarkStart w:id="83" w:name="_Toc531259813"/>
+      <w:bookmarkStart w:id="84" w:name="_Toc531259813"/>
       <w:r>
         <w:rPr>
           <w:lang w:val="en-GB"/>
@@ -21708,7 +23706,7 @@
         </w:rPr>
         <w:t>•</w:t>
       </w:r>
-      <w:bookmarkEnd w:id="83"/>
+      <w:bookmarkEnd w:id="84"/>
     </w:p>
     <w:p>
       <w:pPr>
@@ -21730,7 +23728,7 @@
           <w:lang w:val="en-GB"/>
         </w:rPr>
       </w:pPr>
-      <w:bookmarkStart w:id="84" w:name="_Toc531259814"/>
+      <w:bookmarkStart w:id="85" w:name="_Toc531259814"/>
       <w:r>
         <w:rPr>
           <w:lang w:val="en-GB"/>
@@ -21770,7 +23768,7 @@
         </w:rPr>
         <w:t>•</w:t>
       </w:r>
-      <w:bookmarkEnd w:id="84"/>
+      <w:bookmarkEnd w:id="85"/>
     </w:p>
     <w:p>
       <w:pPr>
@@ -21792,7 +23790,7 @@
           <w:lang w:val="en-GB"/>
         </w:rPr>
       </w:pPr>
-      <w:bookmarkStart w:id="85" w:name="_Toc531259815"/>
+      <w:bookmarkStart w:id="86" w:name="_Toc531259815"/>
       <w:r>
         <w:rPr>
           <w:lang w:val="en-GB"/>
@@ -21832,7 +23830,7 @@
         </w:rPr>
         <w:t>•</w:t>
       </w:r>
-      <w:bookmarkEnd w:id="85"/>
+      <w:bookmarkEnd w:id="86"/>
     </w:p>
     <w:p>
       <w:pPr>
@@ -21859,7 +23857,24 @@
           <w:lang w:val="en-GB"/>
         </w:rPr>
         <w:br/>
-        <w:t>Server Calculates a route from point A to point B and set the switches accordingly and reserves them.</w:t>
+      </w:r>
+      <w:proofErr w:type="spellStart"/>
+      <w:r>
+        <w:rPr>
+          <w:i/>
+          <w:sz w:val="18"/>
+          <w:lang w:val="en-GB"/>
+        </w:rPr>
+        <w:t>Server</w:t>
+      </w:r>
+      <w:proofErr w:type="spellEnd"/>
+      <w:r>
+        <w:rPr>
+          <w:i/>
+          <w:sz w:val="18"/>
+          <w:lang w:val="en-GB"/>
+        </w:rPr>
+        <w:t xml:space="preserve"> Calculates a route from point A to point B and set the switches accordingly and reserves them.</w:t>
       </w:r>
     </w:p>
     <w:tbl>
@@ -21919,8 +23934,16 @@
               <w:rPr>
                 <w:lang w:val="en-GB"/>
               </w:rPr>
-              <w:t>AAAA AAAA</w:t>
-            </w:r>
+              <w:t xml:space="preserve">AAAA </w:t>
+            </w:r>
+            <w:proofErr w:type="spellStart"/>
+            <w:r>
+              <w:rPr>
+                <w:lang w:val="en-GB"/>
+              </w:rPr>
+              <w:t>AAAA</w:t>
+            </w:r>
+            <w:proofErr w:type="spellEnd"/>
           </w:p>
         </w:tc>
         <w:tc>
@@ -21940,8 +23963,16 @@
               <w:rPr>
                 <w:lang w:val="en-GB"/>
               </w:rPr>
-              <w:t>BBBB BBBB</w:t>
-            </w:r>
+              <w:t xml:space="preserve">BBBB </w:t>
+            </w:r>
+            <w:proofErr w:type="spellStart"/>
+            <w:r>
+              <w:rPr>
+                <w:lang w:val="en-GB"/>
+              </w:rPr>
+              <w:t>BBBB</w:t>
+            </w:r>
+            <w:proofErr w:type="spellEnd"/>
           </w:p>
         </w:tc>
         <w:tc>
@@ -21961,8 +23992,16 @@
               <w:rPr>
                 <w:lang w:val="en-GB"/>
               </w:rPr>
-              <w:t>CCCC CCCC</w:t>
-            </w:r>
+              <w:t xml:space="preserve">CCCC </w:t>
+            </w:r>
+            <w:proofErr w:type="spellStart"/>
+            <w:r>
+              <w:rPr>
+                <w:lang w:val="en-GB"/>
+              </w:rPr>
+              <w:t>CCCC</w:t>
+            </w:r>
+            <w:proofErr w:type="spellEnd"/>
           </w:p>
         </w:tc>
         <w:tc>
@@ -21982,8 +24021,16 @@
               <w:rPr>
                 <w:lang w:val="en-GB"/>
               </w:rPr>
-              <w:t>DDDD DDDD</w:t>
-            </w:r>
+              <w:t xml:space="preserve">DDDD </w:t>
+            </w:r>
+            <w:proofErr w:type="spellStart"/>
+            <w:r>
+              <w:rPr>
+                <w:lang w:val="en-GB"/>
+              </w:rPr>
+              <w:t>DDDD</w:t>
+            </w:r>
+            <w:proofErr w:type="spellEnd"/>
           </w:p>
         </w:tc>
       </w:tr>
@@ -22012,8 +24059,15 @@
           <w:lang w:val="en-GB"/>
         </w:rPr>
         <w:tab/>
+      </w:r>
+      <w:proofErr w:type="spellStart"/>
+      <w:r>
+        <w:rPr>
+          <w:lang w:val="en-GB"/>
+        </w:rPr>
         <w:t>AAAA</w:t>
       </w:r>
+      <w:proofErr w:type="spellEnd"/>
       <w:r>
         <w:rPr>
           <w:lang w:val="en-GB"/>
@@ -22039,8 +24093,15 @@
           <w:lang w:val="en-GB"/>
         </w:rPr>
         <w:tab/>
+      </w:r>
+      <w:proofErr w:type="spellStart"/>
+      <w:r>
+        <w:rPr>
+          <w:lang w:val="en-GB"/>
+        </w:rPr>
         <w:t>BBBB</w:t>
       </w:r>
+      <w:proofErr w:type="spellEnd"/>
       <w:r>
         <w:rPr>
           <w:lang w:val="en-GB"/>
@@ -22066,8 +24127,15 @@
           <w:lang w:val="en-GB"/>
         </w:rPr>
         <w:tab/>
+      </w:r>
+      <w:proofErr w:type="spellStart"/>
+      <w:r>
+        <w:rPr>
+          <w:lang w:val="en-GB"/>
+        </w:rPr>
         <w:t>CCCC</w:t>
       </w:r>
+      <w:proofErr w:type="spellEnd"/>
       <w:r>
         <w:rPr>
           <w:lang w:val="en-GB"/>
@@ -22093,8 +24161,15 @@
           <w:lang w:val="en-GB"/>
         </w:rPr>
         <w:tab/>
+      </w:r>
+      <w:proofErr w:type="spellStart"/>
+      <w:r>
+        <w:rPr>
+          <w:lang w:val="en-GB"/>
+        </w:rPr>
         <w:t>DDDD</w:t>
       </w:r>
+      <w:proofErr w:type="spellEnd"/>
       <w:r>
         <w:rPr>
           <w:lang w:val="en-GB"/>
@@ -22122,7 +24197,7 @@
           <w:lang w:val="en-GB"/>
         </w:rPr>
       </w:pPr>
-      <w:bookmarkStart w:id="86" w:name="_Toc531259816"/>
+      <w:bookmarkStart w:id="87" w:name="_Toc531259816"/>
       <w:r>
         <w:rPr>
           <w:lang w:val="en-GB"/>
@@ -22145,7 +24220,7 @@
         </w:rPr>
         <w:t>•</w:t>
       </w:r>
-      <w:bookmarkEnd w:id="86"/>
+      <w:bookmarkEnd w:id="87"/>
     </w:p>
     <w:p>
       <w:pPr>
@@ -22227,8 +24302,16 @@
               <w:rPr>
                 <w:lang w:val="en-GB"/>
               </w:rPr>
-              <w:t>AAAA AAAA</w:t>
-            </w:r>
+              <w:t xml:space="preserve">AAAA </w:t>
+            </w:r>
+            <w:proofErr w:type="spellStart"/>
+            <w:r>
+              <w:rPr>
+                <w:lang w:val="en-GB"/>
+              </w:rPr>
+              <w:t>AAAA</w:t>
+            </w:r>
+            <w:proofErr w:type="spellEnd"/>
           </w:p>
         </w:tc>
         <w:tc>
@@ -22248,8 +24331,16 @@
               <w:rPr>
                 <w:lang w:val="en-GB"/>
               </w:rPr>
-              <w:t>BBBB BBBB</w:t>
-            </w:r>
+              <w:t xml:space="preserve">BBBB </w:t>
+            </w:r>
+            <w:proofErr w:type="spellStart"/>
+            <w:r>
+              <w:rPr>
+                <w:lang w:val="en-GB"/>
+              </w:rPr>
+              <w:t>BBBB</w:t>
+            </w:r>
+            <w:proofErr w:type="spellEnd"/>
           </w:p>
         </w:tc>
         <w:tc>
@@ -22265,11 +24356,19 @@
                 <w:lang w:val="en-GB"/>
               </w:rPr>
             </w:pPr>
-            <w:r>
-              <w:rPr>
-                <w:lang w:val="en-GB"/>
-              </w:rPr>
-              <w:t>CxxD EEEE</w:t>
+            <w:proofErr w:type="spellStart"/>
+            <w:r>
+              <w:rPr>
+                <w:lang w:val="en-GB"/>
+              </w:rPr>
+              <w:t>CxxD</w:t>
+            </w:r>
+            <w:proofErr w:type="spellEnd"/>
+            <w:r>
+              <w:rPr>
+                <w:lang w:val="en-GB"/>
+              </w:rPr>
+              <w:t xml:space="preserve"> EEEE</w:t>
             </w:r>
           </w:p>
         </w:tc>
@@ -22293,8 +24392,16 @@
               <w:rPr>
                 <w:lang w:val="en-GB"/>
               </w:rPr>
-              <w:t>FFFF FFFF</w:t>
-            </w:r>
+              <w:t xml:space="preserve">FFFF </w:t>
+            </w:r>
+            <w:proofErr w:type="spellStart"/>
+            <w:r>
+              <w:rPr>
+                <w:lang w:val="en-GB"/>
+              </w:rPr>
+              <w:t>FFFF</w:t>
+            </w:r>
+            <w:proofErr w:type="spellEnd"/>
           </w:p>
         </w:tc>
         <w:tc>
@@ -22318,7 +24425,21 @@
               <w:rPr>
                 <w:lang w:val="en-GB"/>
               </w:rPr>
-              <w:t>AAAA AAAA…</w:t>
+              <w:t xml:space="preserve">AAAA </w:t>
+            </w:r>
+            <w:proofErr w:type="spellStart"/>
+            <w:r>
+              <w:rPr>
+                <w:lang w:val="en-GB"/>
+              </w:rPr>
+              <w:t>AAAA</w:t>
+            </w:r>
+            <w:proofErr w:type="spellEnd"/>
+            <w:r>
+              <w:rPr>
+                <w:lang w:val="en-GB"/>
+              </w:rPr>
+              <w:t>…</w:t>
             </w:r>
           </w:p>
         </w:tc>
@@ -22349,8 +24470,15 @@
           <w:lang w:val="en-GB"/>
         </w:rPr>
         <w:tab/>
+      </w:r>
+      <w:proofErr w:type="spellStart"/>
+      <w:r>
+        <w:rPr>
+          <w:lang w:val="en-GB"/>
+        </w:rPr>
         <w:t>AAAA</w:t>
       </w:r>
+      <w:proofErr w:type="spellEnd"/>
       <w:r>
         <w:rPr>
           <w:lang w:val="en-GB"/>
@@ -22382,12 +24510,14 @@
         </w:rPr>
         <w:tab/>
       </w:r>
+      <w:proofErr w:type="spellStart"/>
       <w:r>
         <w:rPr>
           <w:lang w:val="en-GB"/>
         </w:rPr>
         <w:t>BBBB</w:t>
       </w:r>
+      <w:proofErr w:type="spellEnd"/>
       <w:r>
         <w:rPr>
           <w:lang w:val="en-GB"/>
@@ -22407,6 +24537,7 @@
         </w:rPr>
         <w:tab/>
       </w:r>
+      <w:proofErr w:type="spellStart"/>
       <w:r>
         <w:rPr>
           <w:lang w:val="en-GB"/>
@@ -22419,13 +24550,21 @@
         </w:rPr>
         <w:t>xxx</w:t>
       </w:r>
-      <w:r>
-        <w:rPr>
-          <w:lang w:val="en-GB"/>
-        </w:rPr>
-        <w:tab/>
+      <w:proofErr w:type="spellEnd"/>
+      <w:r>
+        <w:rPr>
+          <w:lang w:val="en-GB"/>
+        </w:rPr>
+        <w:tab/>
+      </w:r>
+      <w:proofErr w:type="spellStart"/>
+      <w:r>
+        <w:rPr>
+          <w:lang w:val="en-GB"/>
+        </w:rPr>
         <w:t>xxxx</w:t>
       </w:r>
+      <w:proofErr w:type="spellEnd"/>
       <w:r>
         <w:rPr>
           <w:lang w:val="en-GB"/>
@@ -22444,6 +24583,12 @@
           <w:lang w:val="en-GB"/>
         </w:rPr>
         <w:tab/>
+      </w:r>
+      <w:proofErr w:type="spellStart"/>
+      <w:r>
+        <w:rPr>
+          <w:lang w:val="en-GB"/>
+        </w:rPr>
         <w:t>xxx</w:t>
       </w:r>
       <w:r>
@@ -22452,13 +24597,21 @@
         </w:rPr>
         <w:t>D</w:t>
       </w:r>
-      <w:r>
-        <w:rPr>
-          <w:lang w:val="en-GB"/>
-        </w:rPr>
-        <w:tab/>
+      <w:proofErr w:type="spellEnd"/>
+      <w:r>
+        <w:rPr>
+          <w:lang w:val="en-GB"/>
+        </w:rPr>
+        <w:tab/>
+      </w:r>
+      <w:proofErr w:type="spellStart"/>
+      <w:r>
+        <w:rPr>
+          <w:lang w:val="en-GB"/>
+        </w:rPr>
         <w:t>xxxx</w:t>
       </w:r>
+      <w:proofErr w:type="spellEnd"/>
       <w:r>
         <w:rPr>
           <w:lang w:val="en-GB"/>
@@ -22477,8 +24630,15 @@
           <w:lang w:val="en-GB"/>
         </w:rPr>
         <w:tab/>
+      </w:r>
+      <w:proofErr w:type="spellStart"/>
+      <w:r>
+        <w:rPr>
+          <w:lang w:val="en-GB"/>
+        </w:rPr>
         <w:t>xxxx</w:t>
       </w:r>
+      <w:proofErr w:type="spellEnd"/>
       <w:r>
         <w:rPr>
           <w:lang w:val="en-GB"/>
@@ -22538,8 +24698,15 @@
           <w:lang w:val="en-GB"/>
         </w:rPr>
         <w:tab/>
+      </w:r>
+      <w:proofErr w:type="spellStart"/>
+      <w:r>
+        <w:rPr>
+          <w:lang w:val="en-GB"/>
+        </w:rPr>
         <w:t>FFFF</w:t>
       </w:r>
+      <w:proofErr w:type="spellEnd"/>
       <w:r>
         <w:rPr>
           <w:lang w:val="en-GB"/>
@@ -22610,7 +24777,7 @@
           <w:lang w:val="en-GB"/>
         </w:rPr>
       </w:pPr>
-      <w:bookmarkStart w:id="87" w:name="_Toc531259817"/>
+      <w:bookmarkStart w:id="88" w:name="_Toc531259817"/>
       <w:r>
         <w:rPr>
           <w:lang w:val="en-GB"/>
@@ -22632,7 +24799,7 @@
         </w:rPr>
         <w:t>•</w:t>
       </w:r>
-      <w:bookmarkEnd w:id="87"/>
+      <w:bookmarkEnd w:id="88"/>
     </w:p>
     <w:p>
       <w:pPr>
@@ -22714,8 +24881,16 @@
               <w:rPr>
                 <w:lang w:val="en-GB"/>
               </w:rPr>
-              <w:t>AAAA AAAA</w:t>
-            </w:r>
+              <w:t xml:space="preserve">AAAA </w:t>
+            </w:r>
+            <w:proofErr w:type="spellStart"/>
+            <w:r>
+              <w:rPr>
+                <w:lang w:val="en-GB"/>
+              </w:rPr>
+              <w:t>AAAA</w:t>
+            </w:r>
+            <w:proofErr w:type="spellEnd"/>
           </w:p>
         </w:tc>
         <w:tc>
@@ -22756,8 +24931,16 @@
               <w:rPr>
                 <w:lang w:val="en-GB"/>
               </w:rPr>
-              <w:t>DDDD DDDD</w:t>
-            </w:r>
+              <w:t xml:space="preserve">DDDD </w:t>
+            </w:r>
+            <w:proofErr w:type="spellStart"/>
+            <w:r>
+              <w:rPr>
+                <w:lang w:val="en-GB"/>
+              </w:rPr>
+              <w:t>DDDD</w:t>
+            </w:r>
+            <w:proofErr w:type="spellEnd"/>
           </w:p>
         </w:tc>
         <w:tc>
@@ -22780,8 +24963,16 @@
               <w:rPr>
                 <w:lang w:val="en-GB"/>
               </w:rPr>
-              <w:t>EEEE EEEE</w:t>
-            </w:r>
+              <w:t xml:space="preserve">EEEE </w:t>
+            </w:r>
+            <w:proofErr w:type="spellStart"/>
+            <w:r>
+              <w:rPr>
+                <w:lang w:val="en-GB"/>
+              </w:rPr>
+              <w:t>EEEE</w:t>
+            </w:r>
+            <w:proofErr w:type="spellEnd"/>
           </w:p>
         </w:tc>
         <w:tc>
@@ -22805,7 +24996,21 @@
               <w:rPr>
                 <w:lang w:val="en-GB"/>
               </w:rPr>
-              <w:t>AAAA AAAA…</w:t>
+              <w:t xml:space="preserve">AAAA </w:t>
+            </w:r>
+            <w:proofErr w:type="spellStart"/>
+            <w:r>
+              <w:rPr>
+                <w:lang w:val="en-GB"/>
+              </w:rPr>
+              <w:t>AAAA</w:t>
+            </w:r>
+            <w:proofErr w:type="spellEnd"/>
+            <w:r>
+              <w:rPr>
+                <w:lang w:val="en-GB"/>
+              </w:rPr>
+              <w:t>…</w:t>
             </w:r>
           </w:p>
         </w:tc>
@@ -22842,12 +25047,14 @@
         </w:rPr>
         <w:tab/>
       </w:r>
+      <w:proofErr w:type="spellStart"/>
       <w:r>
         <w:rPr>
           <w:lang w:val="en-GB"/>
         </w:rPr>
         <w:t>AAAA</w:t>
       </w:r>
+      <w:proofErr w:type="spellEnd"/>
       <w:r>
         <w:rPr>
           <w:lang w:val="en-GB"/>
@@ -22872,6 +25079,7 @@
         </w:rPr>
         <w:tab/>
       </w:r>
+      <w:proofErr w:type="spellStart"/>
       <w:r>
         <w:rPr>
           <w:lang w:val="en-GB"/>
@@ -22884,18 +25092,21 @@
         </w:rPr>
         <w:t>xxx</w:t>
       </w:r>
-      <w:r>
-        <w:rPr>
-          <w:lang w:val="en-GB"/>
-        </w:rPr>
-        <w:tab/>
-      </w:r>
+      <w:proofErr w:type="spellEnd"/>
+      <w:r>
+        <w:rPr>
+          <w:lang w:val="en-GB"/>
+        </w:rPr>
+        <w:tab/>
+      </w:r>
+      <w:proofErr w:type="spellStart"/>
       <w:r>
         <w:rPr>
           <w:lang w:val="en-GB"/>
         </w:rPr>
         <w:t>xxxx</w:t>
       </w:r>
+      <w:proofErr w:type="spellEnd"/>
       <w:r>
         <w:rPr>
           <w:lang w:val="en-GB"/>
@@ -22915,6 +25126,7 @@
         </w:rPr>
         <w:tab/>
       </w:r>
+      <w:proofErr w:type="spellStart"/>
       <w:r>
         <w:rPr>
           <w:lang w:val="en-GB"/>
@@ -22927,6 +25139,7 @@
         </w:rPr>
         <w:t>CCC</w:t>
       </w:r>
+      <w:proofErr w:type="spellEnd"/>
       <w:r>
         <w:rPr>
           <w:lang w:val="en-GB"/>
@@ -22970,12 +25183,14 @@
         </w:rPr>
         <w:tab/>
       </w:r>
+      <w:proofErr w:type="spellStart"/>
       <w:r>
         <w:rPr>
           <w:lang w:val="en-GB"/>
         </w:rPr>
         <w:t>DDDD</w:t>
       </w:r>
+      <w:proofErr w:type="spellEnd"/>
       <w:r>
         <w:rPr>
           <w:lang w:val="en-GB"/>
@@ -23007,18 +25222,34 @@
         </w:rPr>
         <w:tab/>
       </w:r>
+      <w:proofErr w:type="spellStart"/>
       <w:r>
         <w:rPr>
           <w:lang w:val="en-GB"/>
         </w:rPr>
         <w:t>EEEE</w:t>
       </w:r>
-      <w:r>
-        <w:rPr>
-          <w:lang w:val="en-GB"/>
-        </w:rPr>
-        <w:tab/>
-        <w:t>= Number of states, only for a MSSwitch, ski</w:t>
+      <w:proofErr w:type="spellEnd"/>
+      <w:r>
+        <w:rPr>
+          <w:lang w:val="en-GB"/>
+        </w:rPr>
+        <w:tab/>
+        <w:t xml:space="preserve">= Number of states, only for a </w:t>
+      </w:r>
+      <w:proofErr w:type="spellStart"/>
+      <w:r>
+        <w:rPr>
+          <w:lang w:val="en-GB"/>
+        </w:rPr>
+        <w:t>MSSwitch</w:t>
+      </w:r>
+      <w:proofErr w:type="spellEnd"/>
+      <w:r>
+        <w:rPr>
+          <w:lang w:val="en-GB"/>
+        </w:rPr>
+        <w:t>, ski</w:t>
       </w:r>
       <w:r>
         <w:rPr>
@@ -23066,7 +25297,21 @@
         <w:rPr>
           <w:lang w:val="en-GB"/>
         </w:rPr>
-        <w:t>(ms)</w:t>
+        <w:t>(</w:t>
+      </w:r>
+      <w:proofErr w:type="spellStart"/>
+      <w:r>
+        <w:rPr>
+          <w:lang w:val="en-GB"/>
+        </w:rPr>
+        <w:t>ms</w:t>
+      </w:r>
+      <w:proofErr w:type="spellEnd"/>
+      <w:r>
+        <w:rPr>
+          <w:lang w:val="en-GB"/>
+        </w:rPr>
+        <w:t>)</w:t>
       </w:r>
       <w:r>
         <w:rPr>
@@ -23095,7 +25340,7 @@
           <w:lang w:val="en-GB"/>
         </w:rPr>
       </w:pPr>
-      <w:bookmarkStart w:id="88" w:name="_Toc531259818"/>
+      <w:bookmarkStart w:id="89" w:name="_Toc531259818"/>
       <w:r>
         <w:rPr>
           <w:lang w:val="en-GB"/>
@@ -23132,7 +25377,7 @@
         </w:rPr>
         <w:t>•</w:t>
       </w:r>
-      <w:bookmarkEnd w:id="88"/>
+      <w:bookmarkEnd w:id="89"/>
     </w:p>
     <w:p>
       <w:pPr>
@@ -23209,12 +25454,14 @@
                 <w:lang w:val="en-GB"/>
               </w:rPr>
             </w:pPr>
+            <w:proofErr w:type="spellStart"/>
             <w:r>
               <w:rPr>
                 <w:lang w:val="en-GB"/>
               </w:rPr>
               <w:t>ModuleID</w:t>
             </w:r>
+            <w:proofErr w:type="spellEnd"/>
           </w:p>
         </w:tc>
         <w:tc>
@@ -23344,12 +25591,14 @@
                 <w:lang w:val="en-GB"/>
               </w:rPr>
             </w:pPr>
+            <w:proofErr w:type="spellStart"/>
             <w:r>
               <w:rPr>
                 <w:lang w:val="en-GB"/>
               </w:rPr>
               <w:t>ModuleID</w:t>
             </w:r>
+            <w:proofErr w:type="spellEnd"/>
           </w:p>
         </w:tc>
       </w:tr>
@@ -23420,8 +25669,6 @@
               </w:rPr>
               <w:t>0x31</w:t>
             </w:r>
-            <w:bookmarkStart w:id="89" w:name="_GoBack"/>
-            <w:bookmarkEnd w:id="89"/>
           </w:p>
         </w:tc>
         <w:tc>
@@ -23437,12 +25684,14 @@
                 <w:lang w:val="en-GB"/>
               </w:rPr>
             </w:pPr>
+            <w:proofErr w:type="spellStart"/>
             <w:r>
               <w:rPr>
                 <w:lang w:val="en-GB"/>
               </w:rPr>
               <w:t>ModuleID</w:t>
             </w:r>
+            <w:proofErr w:type="spellEnd"/>
           </w:p>
         </w:tc>
         <w:tc>
@@ -23550,7 +25799,7 @@
       <w:tblGrid>
         <w:gridCol w:w="704"/>
         <w:gridCol w:w="1417"/>
-        <w:gridCol w:w="1417"/>
+        <w:gridCol w:w="1560"/>
       </w:tblGrid>
       <w:tr>
         <w:tc>
@@ -23586,17 +25835,19 @@
                 <w:lang w:val="en-GB"/>
               </w:rPr>
             </w:pPr>
+            <w:proofErr w:type="spellStart"/>
             <w:r>
               <w:rPr>
                 <w:lang w:val="en-GB"/>
               </w:rPr>
               <w:t>ModuleID</w:t>
             </w:r>
-          </w:p>
-        </w:tc>
-        <w:tc>
-          <w:tcPr>
-            <w:tcW w:w="1417" w:type="dxa"/>
+            <w:proofErr w:type="spellEnd"/>
+          </w:p>
+        </w:tc>
+        <w:tc>
+          <w:tcPr>
+            <w:tcW w:w="1560" w:type="dxa"/>
           </w:tcPr>
           <w:p>
             <w:pPr>
@@ -23611,8 +25862,28 @@
               <w:rPr>
                 <w:lang w:val="en-GB"/>
               </w:rPr>
-              <w:t>NewData</w:t>
-            </w:r>
+              <w:t>New</w:t>
+            </w:r>
+            <w:r>
+              <w:rPr>
+                <w:lang w:val="en-GB"/>
+              </w:rPr>
+              <w:t xml:space="preserve"> </w:t>
+            </w:r>
+            <w:proofErr w:type="spellStart"/>
+            <w:r>
+              <w:rPr>
+                <w:lang w:val="en-GB"/>
+              </w:rPr>
+              <w:t>Raw</w:t>
+            </w:r>
+            <w:r>
+              <w:rPr>
+                <w:lang w:val="en-GB"/>
+              </w:rPr>
+              <w:t>Data</w:t>
+            </w:r>
+            <w:proofErr w:type="spellEnd"/>
           </w:p>
         </w:tc>
       </w:tr>
@@ -23940,15 +26211,6 @@
       </w:r>
       <w:r>
         <w:rPr>
-          <w:color w:val="FF0000"/>
-          <w:sz w:val="28"/>
-          <w:szCs w:val="28"/>
-          <w:lang w:val="en-GB"/>
-        </w:rPr>
-        <w:t>•</w:t>
-      </w:r>
-      <w:r>
-        <w:rPr>
           <w:color w:val="00B050"/>
           <w:sz w:val="28"/>
           <w:szCs w:val="28"/>
@@ -23983,7 +26245,23 @@
           <w:lang w:val="en-GB"/>
         </w:rPr>
         <w:br/>
-        <w:t>Server sends this message at a short circuit detection, and stopping all traffic.</w:t>
+        <w:t xml:space="preserve">Server sends this message </w:t>
+      </w:r>
+      <w:r>
+        <w:rPr>
+          <w:i/>
+          <w:sz w:val="18"/>
+          <w:lang w:val="en-GB"/>
+        </w:rPr>
+        <w:t>on</w:t>
+      </w:r>
+      <w:r>
+        <w:rPr>
+          <w:i/>
+          <w:sz w:val="18"/>
+          <w:lang w:val="en-GB"/>
+        </w:rPr>
+        <w:t xml:space="preserve"> a short circuit detection, and stopping all traffic.</w:t>
       </w:r>
     </w:p>
     <w:tbl>
@@ -24175,15 +26453,6 @@
           <w:lang w:val="en-GB"/>
         </w:rPr>
         <w:t xml:space="preserve"> </w:t>
-      </w:r>
-      <w:r>
-        <w:rPr>
-          <w:color w:val="FF0000"/>
-          <w:sz w:val="28"/>
-          <w:szCs w:val="28"/>
-          <w:lang w:val="en-GB"/>
-        </w:rPr>
-        <w:t>•</w:t>
       </w:r>
       <w:r>
         <w:rPr>
@@ -24319,8 +26588,16 @@
               <w:rPr>
                 <w:lang w:val="en-GB"/>
               </w:rPr>
-              <w:t>BBBB BBBB</w:t>
-            </w:r>
+              <w:t xml:space="preserve">BBBB </w:t>
+            </w:r>
+            <w:proofErr w:type="spellStart"/>
+            <w:r>
+              <w:rPr>
+                <w:lang w:val="en-GB"/>
+              </w:rPr>
+              <w:t>BBBB</w:t>
+            </w:r>
+            <w:proofErr w:type="spellEnd"/>
           </w:p>
         </w:tc>
         <w:tc>
@@ -24378,19 +26655,28 @@
         </w:rPr>
         <w:tab/>
       </w:r>
+      <w:proofErr w:type="spellStart"/>
       <w:r>
         <w:rPr>
           <w:lang w:val="en-GB"/>
         </w:rPr>
         <w:t>AAAx</w:t>
       </w:r>
-      <w:r>
-        <w:rPr>
-          <w:lang w:val="en-GB"/>
-        </w:rPr>
-        <w:tab/>
+      <w:proofErr w:type="spellEnd"/>
+      <w:r>
+        <w:rPr>
+          <w:lang w:val="en-GB"/>
+        </w:rPr>
+        <w:tab/>
+      </w:r>
+      <w:proofErr w:type="spellStart"/>
+      <w:r>
+        <w:rPr>
+          <w:lang w:val="en-GB"/>
+        </w:rPr>
         <w:t>xxxx</w:t>
       </w:r>
+      <w:proofErr w:type="spellEnd"/>
       <w:r>
         <w:rPr>
           <w:lang w:val="en-GB"/>
@@ -24420,8 +26706,15 @@
           <w:lang w:val="en-GB"/>
         </w:rPr>
         <w:tab/>
+      </w:r>
+      <w:proofErr w:type="spellStart"/>
+      <w:r>
+        <w:rPr>
+          <w:lang w:val="en-GB"/>
+        </w:rPr>
         <w:t>xxxB</w:t>
       </w:r>
+      <w:proofErr w:type="spellEnd"/>
       <w:r>
         <w:rPr>
           <w:lang w:val="en-GB"/>
@@ -24434,15 +26727,29 @@
           <w:lang w:val="en-GB"/>
         </w:rPr>
         <w:tab/>
+      </w:r>
+      <w:proofErr w:type="spellStart"/>
+      <w:r>
+        <w:rPr>
+          <w:lang w:val="en-GB"/>
+        </w:rPr>
         <w:t>BBBB</w:t>
       </w:r>
-      <w:r>
-        <w:rPr>
-          <w:lang w:val="en-GB"/>
-        </w:rPr>
-        <w:tab/>
+      <w:proofErr w:type="spellEnd"/>
+      <w:r>
+        <w:rPr>
+          <w:lang w:val="en-GB"/>
+        </w:rPr>
+        <w:tab/>
+      </w:r>
+      <w:proofErr w:type="spellStart"/>
+      <w:r>
+        <w:rPr>
+          <w:lang w:val="en-GB"/>
+        </w:rPr>
         <w:t>BBBB</w:t>
       </w:r>
+      <w:proofErr w:type="spellEnd"/>
       <w:r>
         <w:rPr>
           <w:lang w:val="en-GB"/>
@@ -24553,8 +26860,16 @@
               <w:rPr>
                 <w:lang w:val="en-GB"/>
               </w:rPr>
-              <w:t>CCCC CCCC</w:t>
-            </w:r>
+              <w:t xml:space="preserve">CCCC </w:t>
+            </w:r>
+            <w:proofErr w:type="spellStart"/>
+            <w:r>
+              <w:rPr>
+                <w:lang w:val="en-GB"/>
+              </w:rPr>
+              <w:t>CCCC</w:t>
+            </w:r>
+            <w:proofErr w:type="spellEnd"/>
           </w:p>
         </w:tc>
         <w:tc>
@@ -24574,8 +26889,16 @@
               <w:rPr>
                 <w:lang w:val="en-GB"/>
               </w:rPr>
-              <w:t>DDDD DDDD</w:t>
-            </w:r>
+              <w:t xml:space="preserve">DDDD </w:t>
+            </w:r>
+            <w:proofErr w:type="spellStart"/>
+            <w:r>
+              <w:rPr>
+                <w:lang w:val="en-GB"/>
+              </w:rPr>
+              <w:t>DDDD</w:t>
+            </w:r>
+            <w:proofErr w:type="spellEnd"/>
           </w:p>
         </w:tc>
         <w:tc>
@@ -24595,8 +26918,16 @@
               <w:rPr>
                 <w:lang w:val="en-GB"/>
               </w:rPr>
-              <w:t>EEEE EEEE</w:t>
-            </w:r>
+              <w:t xml:space="preserve">EEEE </w:t>
+            </w:r>
+            <w:proofErr w:type="spellStart"/>
+            <w:r>
+              <w:rPr>
+                <w:lang w:val="en-GB"/>
+              </w:rPr>
+              <w:t>EEEE</w:t>
+            </w:r>
+            <w:proofErr w:type="spellEnd"/>
           </w:p>
         </w:tc>
       </w:tr>
@@ -24625,8 +26956,15 @@
           <w:lang w:val="en-GB"/>
         </w:rPr>
         <w:tab/>
+      </w:r>
+      <w:proofErr w:type="spellStart"/>
+      <w:r>
+        <w:rPr>
+          <w:lang w:val="en-GB"/>
+        </w:rPr>
         <w:t>CCCC</w:t>
       </w:r>
+      <w:proofErr w:type="spellEnd"/>
       <w:r>
         <w:rPr>
           <w:lang w:val="en-GB"/>
@@ -24652,8 +26990,15 @@
           <w:lang w:val="en-GB"/>
         </w:rPr>
         <w:tab/>
+      </w:r>
+      <w:proofErr w:type="spellStart"/>
+      <w:r>
+        <w:rPr>
+          <w:lang w:val="en-GB"/>
+        </w:rPr>
         <w:t>DDDD</w:t>
       </w:r>
+      <w:proofErr w:type="spellEnd"/>
       <w:r>
         <w:rPr>
           <w:lang w:val="en-GB"/>
@@ -24685,8 +27030,15 @@
           <w:lang w:val="en-GB"/>
         </w:rPr>
         <w:tab/>
+      </w:r>
+      <w:proofErr w:type="spellStart"/>
+      <w:r>
+        <w:rPr>
+          <w:lang w:val="en-GB"/>
+        </w:rPr>
         <w:t>EEEE</w:t>
       </w:r>
+      <w:proofErr w:type="spellEnd"/>
       <w:r>
         <w:rPr>
           <w:lang w:val="en-GB"/>
@@ -24795,8 +27147,16 @@
               <w:rPr>
                 <w:lang w:val="en-GB"/>
               </w:rPr>
-              <w:t>CCCC CCCC</w:t>
-            </w:r>
+              <w:t xml:space="preserve">CCCC </w:t>
+            </w:r>
+            <w:proofErr w:type="spellStart"/>
+            <w:r>
+              <w:rPr>
+                <w:lang w:val="en-GB"/>
+              </w:rPr>
+              <w:t>CCCC</w:t>
+            </w:r>
+            <w:proofErr w:type="spellEnd"/>
           </w:p>
         </w:tc>
         <w:tc>
@@ -24816,8 +27176,16 @@
               <w:rPr>
                 <w:lang w:val="en-GB"/>
               </w:rPr>
-              <w:t>DDDD DDDD</w:t>
-            </w:r>
+              <w:t xml:space="preserve">DDDD </w:t>
+            </w:r>
+            <w:proofErr w:type="spellStart"/>
+            <w:r>
+              <w:rPr>
+                <w:lang w:val="en-GB"/>
+              </w:rPr>
+              <w:t>DDDD</w:t>
+            </w:r>
+            <w:proofErr w:type="spellEnd"/>
           </w:p>
         </w:tc>
         <w:tc>
@@ -24837,8 +27205,16 @@
               <w:rPr>
                 <w:lang w:val="en-GB"/>
               </w:rPr>
-              <w:t>EEEE EEEE</w:t>
-            </w:r>
+              <w:t xml:space="preserve">EEEE </w:t>
+            </w:r>
+            <w:proofErr w:type="spellStart"/>
+            <w:r>
+              <w:rPr>
+                <w:lang w:val="en-GB"/>
+              </w:rPr>
+              <w:t>EEEE</w:t>
+            </w:r>
+            <w:proofErr w:type="spellEnd"/>
           </w:p>
         </w:tc>
         <w:tc>
@@ -24858,8 +27234,16 @@
               <w:rPr>
                 <w:lang w:val="en-GB"/>
               </w:rPr>
-              <w:t>FFFF FFFF</w:t>
-            </w:r>
+              <w:t xml:space="preserve">FFFF </w:t>
+            </w:r>
+            <w:proofErr w:type="spellStart"/>
+            <w:r>
+              <w:rPr>
+                <w:lang w:val="en-GB"/>
+              </w:rPr>
+              <w:t>FFFF</w:t>
+            </w:r>
+            <w:proofErr w:type="spellEnd"/>
           </w:p>
         </w:tc>
         <w:tc>
@@ -24879,8 +27263,16 @@
               <w:rPr>
                 <w:lang w:val="en-GB"/>
               </w:rPr>
-              <w:t>GGGG GGGG</w:t>
-            </w:r>
+              <w:t xml:space="preserve">GGGG </w:t>
+            </w:r>
+            <w:proofErr w:type="spellStart"/>
+            <w:r>
+              <w:rPr>
+                <w:lang w:val="en-GB"/>
+              </w:rPr>
+              <w:t>GGGG</w:t>
+            </w:r>
+            <w:proofErr w:type="spellEnd"/>
           </w:p>
         </w:tc>
       </w:tr>
@@ -24909,8 +27301,15 @@
           <w:lang w:val="en-GB"/>
         </w:rPr>
         <w:tab/>
+      </w:r>
+      <w:proofErr w:type="spellStart"/>
+      <w:r>
+        <w:rPr>
+          <w:lang w:val="en-GB"/>
+        </w:rPr>
         <w:t>CCCC</w:t>
       </w:r>
+      <w:proofErr w:type="spellEnd"/>
       <w:r>
         <w:rPr>
           <w:lang w:val="en-GB"/>
@@ -24936,8 +27335,15 @@
           <w:lang w:val="en-GB"/>
         </w:rPr>
         <w:tab/>
+      </w:r>
+      <w:proofErr w:type="spellStart"/>
+      <w:r>
+        <w:rPr>
+          <w:lang w:val="en-GB"/>
+        </w:rPr>
         <w:t>DDDD</w:t>
       </w:r>
+      <w:proofErr w:type="spellEnd"/>
       <w:r>
         <w:rPr>
           <w:lang w:val="en-GB"/>
@@ -24963,8 +27369,15 @@
           <w:lang w:val="en-GB"/>
         </w:rPr>
         <w:tab/>
+      </w:r>
+      <w:proofErr w:type="spellStart"/>
+      <w:r>
+        <w:rPr>
+          <w:lang w:val="en-GB"/>
+        </w:rPr>
         <w:t>EEEE</w:t>
       </w:r>
+      <w:proofErr w:type="spellEnd"/>
       <w:r>
         <w:rPr>
           <w:lang w:val="en-GB"/>
@@ -24990,8 +27403,15 @@
           <w:lang w:val="en-GB"/>
         </w:rPr>
         <w:tab/>
+      </w:r>
+      <w:proofErr w:type="spellStart"/>
+      <w:r>
+        <w:rPr>
+          <w:lang w:val="en-GB"/>
+        </w:rPr>
         <w:t>FFFF</w:t>
       </w:r>
+      <w:proofErr w:type="spellEnd"/>
       <w:r>
         <w:rPr>
           <w:lang w:val="en-GB"/>
@@ -25017,8 +27437,15 @@
           <w:lang w:val="en-GB"/>
         </w:rPr>
         <w:tab/>
+      </w:r>
+      <w:proofErr w:type="spellStart"/>
+      <w:r>
+        <w:rPr>
+          <w:lang w:val="en-GB"/>
+        </w:rPr>
         <w:t>GGGG</w:t>
       </w:r>
+      <w:proofErr w:type="spellEnd"/>
       <w:r>
         <w:rPr>
           <w:lang w:val="en-GB"/>
@@ -25116,8 +27543,16 @@
               <w:rPr>
                 <w:lang w:val="en-GB"/>
               </w:rPr>
-              <w:t>CCCC CCCC</w:t>
-            </w:r>
+              <w:t xml:space="preserve">CCCC </w:t>
+            </w:r>
+            <w:proofErr w:type="spellStart"/>
+            <w:r>
+              <w:rPr>
+                <w:lang w:val="en-GB"/>
+              </w:rPr>
+              <w:t>CCCC</w:t>
+            </w:r>
+            <w:proofErr w:type="spellEnd"/>
           </w:p>
         </w:tc>
         <w:tc>
@@ -25137,8 +27572,16 @@
               <w:rPr>
                 <w:lang w:val="en-GB"/>
               </w:rPr>
-              <w:t>DDDD DDDD</w:t>
-            </w:r>
+              <w:t xml:space="preserve">DDDD </w:t>
+            </w:r>
+            <w:proofErr w:type="spellStart"/>
+            <w:r>
+              <w:rPr>
+                <w:lang w:val="en-GB"/>
+              </w:rPr>
+              <w:t>DDDD</w:t>
+            </w:r>
+            <w:proofErr w:type="spellEnd"/>
           </w:p>
         </w:tc>
         <w:tc>
@@ -25158,8 +27601,16 @@
               <w:rPr>
                 <w:lang w:val="en-GB"/>
               </w:rPr>
-              <w:t>EEEE EEEE</w:t>
-            </w:r>
+              <w:t xml:space="preserve">EEEE </w:t>
+            </w:r>
+            <w:proofErr w:type="spellStart"/>
+            <w:r>
+              <w:rPr>
+                <w:lang w:val="en-GB"/>
+              </w:rPr>
+              <w:t>EEEE</w:t>
+            </w:r>
+            <w:proofErr w:type="spellEnd"/>
           </w:p>
         </w:tc>
         <w:tc>
@@ -25179,8 +27630,16 @@
               <w:rPr>
                 <w:lang w:val="en-GB"/>
               </w:rPr>
-              <w:t>FFFF FFFF</w:t>
-            </w:r>
+              <w:t xml:space="preserve">FFFF </w:t>
+            </w:r>
+            <w:proofErr w:type="spellStart"/>
+            <w:r>
+              <w:rPr>
+                <w:lang w:val="en-GB"/>
+              </w:rPr>
+              <w:t>FFFF</w:t>
+            </w:r>
+            <w:proofErr w:type="spellEnd"/>
           </w:p>
         </w:tc>
         <w:tc>
@@ -25200,8 +27659,16 @@
               <w:rPr>
                 <w:lang w:val="en-GB"/>
               </w:rPr>
-              <w:t>GGGG GGGG</w:t>
-            </w:r>
+              <w:t xml:space="preserve">GGGG </w:t>
+            </w:r>
+            <w:proofErr w:type="spellStart"/>
+            <w:r>
+              <w:rPr>
+                <w:lang w:val="en-GB"/>
+              </w:rPr>
+              <w:t>GGGG</w:t>
+            </w:r>
+            <w:proofErr w:type="spellEnd"/>
           </w:p>
         </w:tc>
       </w:tr>
@@ -25230,8 +27697,15 @@
           <w:lang w:val="en-GB"/>
         </w:rPr>
         <w:tab/>
+      </w:r>
+      <w:proofErr w:type="spellStart"/>
+      <w:r>
+        <w:rPr>
+          <w:lang w:val="en-GB"/>
+        </w:rPr>
         <w:t>CCCC</w:t>
       </w:r>
+      <w:proofErr w:type="spellEnd"/>
       <w:r>
         <w:rPr>
           <w:lang w:val="en-GB"/>
@@ -25257,8 +27731,15 @@
           <w:lang w:val="en-GB"/>
         </w:rPr>
         <w:tab/>
+      </w:r>
+      <w:proofErr w:type="spellStart"/>
+      <w:r>
+        <w:rPr>
+          <w:lang w:val="en-GB"/>
+        </w:rPr>
         <w:t>DDDD</w:t>
       </w:r>
+      <w:proofErr w:type="spellEnd"/>
       <w:r>
         <w:rPr>
           <w:lang w:val="en-GB"/>
@@ -25284,8 +27765,15 @@
           <w:lang w:val="en-GB"/>
         </w:rPr>
         <w:tab/>
+      </w:r>
+      <w:proofErr w:type="spellStart"/>
+      <w:r>
+        <w:rPr>
+          <w:lang w:val="en-GB"/>
+        </w:rPr>
         <w:t>EEEE</w:t>
       </w:r>
+      <w:proofErr w:type="spellEnd"/>
       <w:r>
         <w:rPr>
           <w:lang w:val="en-GB"/>
@@ -25311,8 +27799,15 @@
           <w:lang w:val="en-GB"/>
         </w:rPr>
         <w:tab/>
+      </w:r>
+      <w:proofErr w:type="spellStart"/>
+      <w:r>
+        <w:rPr>
+          <w:lang w:val="en-GB"/>
+        </w:rPr>
         <w:t>FFFF</w:t>
       </w:r>
+      <w:proofErr w:type="spellEnd"/>
       <w:r>
         <w:rPr>
           <w:lang w:val="en-GB"/>
@@ -25338,8 +27833,15 @@
           <w:lang w:val="en-GB"/>
         </w:rPr>
         <w:tab/>
+      </w:r>
+      <w:proofErr w:type="spellStart"/>
+      <w:r>
+        <w:rPr>
+          <w:lang w:val="en-GB"/>
+        </w:rPr>
         <w:t>GGGG</w:t>
       </w:r>
+      <w:proofErr w:type="spellEnd"/>
       <w:r>
         <w:rPr>
           <w:lang w:val="en-GB"/>
@@ -25418,7 +27920,20 @@
           <w:lang w:val="en-GB"/>
         </w:rPr>
         <w:tab/>
-        <w:t>NewMessage data</w:t>
+      </w:r>
+      <w:proofErr w:type="spellStart"/>
+      <w:r>
+        <w:rPr>
+          <w:lang w:val="en-GB"/>
+        </w:rPr>
+        <w:t>NewMessage</w:t>
+      </w:r>
+      <w:proofErr w:type="spellEnd"/>
+      <w:r>
+        <w:rPr>
+          <w:lang w:val="en-GB"/>
+        </w:rPr>
+        <w:t xml:space="preserve"> data</w:t>
       </w:r>
     </w:p>
     <w:p>
@@ -25438,8 +27953,15 @@
           <w:lang w:val="en-GB"/>
         </w:rPr>
         <w:tab/>
+      </w:r>
+      <w:proofErr w:type="spellStart"/>
+      <w:r>
+        <w:rPr>
+          <w:lang w:val="en-GB"/>
+        </w:rPr>
         <w:t>xxxB</w:t>
       </w:r>
+      <w:proofErr w:type="spellEnd"/>
       <w:r>
         <w:rPr>
           <w:lang w:val="en-GB"/>
@@ -25452,15 +27974,29 @@
           <w:lang w:val="en-GB"/>
         </w:rPr>
         <w:tab/>
+      </w:r>
+      <w:proofErr w:type="spellStart"/>
+      <w:r>
+        <w:rPr>
+          <w:lang w:val="en-GB"/>
+        </w:rPr>
         <w:t>BBBB</w:t>
       </w:r>
-      <w:r>
-        <w:rPr>
-          <w:lang w:val="en-GB"/>
-        </w:rPr>
-        <w:tab/>
+      <w:proofErr w:type="spellEnd"/>
+      <w:r>
+        <w:rPr>
+          <w:lang w:val="en-GB"/>
+        </w:rPr>
+        <w:tab/>
+      </w:r>
+      <w:proofErr w:type="spellStart"/>
+      <w:r>
+        <w:rPr>
+          <w:lang w:val="en-GB"/>
+        </w:rPr>
         <w:t>BBBB</w:t>
       </w:r>
+      <w:proofErr w:type="spellEnd"/>
       <w:r>
         <w:rPr>
           <w:lang w:val="en-GB"/>
@@ -25544,21 +28080,49 @@
           <w:lang w:val="en-GB"/>
         </w:rPr>
         <w:tab/>
+      </w:r>
+      <w:proofErr w:type="spellStart"/>
+      <w:r>
+        <w:rPr>
+          <w:lang w:val="en-GB"/>
+        </w:rPr>
         <w:t>AAAx</w:t>
       </w:r>
-      <w:r>
-        <w:rPr>
-          <w:lang w:val="en-GB"/>
-        </w:rPr>
-        <w:tab/>
+      <w:proofErr w:type="spellEnd"/>
+      <w:r>
+        <w:rPr>
+          <w:lang w:val="en-GB"/>
+        </w:rPr>
+        <w:tab/>
+      </w:r>
+      <w:proofErr w:type="spellStart"/>
+      <w:r>
+        <w:rPr>
+          <w:lang w:val="en-GB"/>
+        </w:rPr>
         <w:t>xxxx</w:t>
       </w:r>
-      <w:r>
-        <w:rPr>
-          <w:lang w:val="en-GB"/>
-        </w:rPr>
-        <w:tab/>
-        <w:t>= return code (0 = failed, 1 = success, other = errorcode)</w:t>
+      <w:proofErr w:type="spellEnd"/>
+      <w:r>
+        <w:rPr>
+          <w:lang w:val="en-GB"/>
+        </w:rPr>
+        <w:tab/>
+        <w:t xml:space="preserve">= return code (0 = failed, 1 = success, other = </w:t>
+      </w:r>
+      <w:proofErr w:type="spellStart"/>
+      <w:r>
+        <w:rPr>
+          <w:lang w:val="en-GB"/>
+        </w:rPr>
+        <w:t>errorcode</w:t>
+      </w:r>
+      <w:proofErr w:type="spellEnd"/>
+      <w:r>
+        <w:rPr>
+          <w:lang w:val="en-GB"/>
+        </w:rPr>
+        <w:t>)</w:t>
       </w:r>
       <w:r>
         <w:rPr>
@@ -25571,8 +28135,15 @@
           <w:lang w:val="en-GB"/>
         </w:rPr>
         <w:tab/>
+      </w:r>
+      <w:proofErr w:type="spellStart"/>
+      <w:r>
+        <w:rPr>
+          <w:lang w:val="en-GB"/>
+        </w:rPr>
         <w:t>xxxB</w:t>
       </w:r>
+      <w:proofErr w:type="spellEnd"/>
       <w:r>
         <w:rPr>
           <w:lang w:val="en-GB"/>
@@ -25585,15 +28156,29 @@
           <w:lang w:val="en-GB"/>
         </w:rPr>
         <w:tab/>
+      </w:r>
+      <w:proofErr w:type="spellStart"/>
+      <w:r>
+        <w:rPr>
+          <w:lang w:val="en-GB"/>
+        </w:rPr>
         <w:t>BBBB</w:t>
       </w:r>
-      <w:r>
-        <w:rPr>
-          <w:lang w:val="en-GB"/>
-        </w:rPr>
-        <w:tab/>
+      <w:proofErr w:type="spellEnd"/>
+      <w:r>
+        <w:rPr>
+          <w:lang w:val="en-GB"/>
+        </w:rPr>
+        <w:tab/>
+      </w:r>
+      <w:proofErr w:type="spellStart"/>
+      <w:r>
+        <w:rPr>
+          <w:lang w:val="en-GB"/>
+        </w:rPr>
         <w:t>BBBB</w:t>
       </w:r>
+      <w:proofErr w:type="spellEnd"/>
       <w:r>
         <w:rPr>
           <w:lang w:val="en-GB"/>
@@ -26032,8 +28617,16 @@
           <w:lang w:val="en-GB"/>
         </w:rPr>
         <w:tab/>
+      </w:r>
+      <w:proofErr w:type="spellStart"/>
+      <w:r>
+        <w:rPr>
+          <w:sz w:val="12"/>
+          <w:lang w:val="en-GB"/>
+        </w:rPr>
         <w:t>STATE_WebSocket_FLAG</w:t>
       </w:r>
+      <w:proofErr w:type="spellEnd"/>
     </w:p>
     <w:p>
       <w:pPr>
@@ -26080,8 +28673,16 @@
           <w:lang w:val="en-GB"/>
         </w:rPr>
         <w:tab/>
+      </w:r>
+      <w:proofErr w:type="spellStart"/>
+      <w:r>
+        <w:rPr>
+          <w:sz w:val="12"/>
+          <w:lang w:val="en-GB"/>
+        </w:rPr>
         <w:t>STATE_Client_Accept</w:t>
       </w:r>
+      <w:proofErr w:type="spellEnd"/>
       <w:r>
         <w:rPr>
           <w:sz w:val="12"/>
@@ -26155,8 +28756,16 @@
           <w:lang w:val="en-GB"/>
         </w:rPr>
         <w:tab/>
+      </w:r>
+      <w:proofErr w:type="spellStart"/>
+      <w:r>
+        <w:rPr>
+          <w:sz w:val="12"/>
+          <w:lang w:val="en-GB"/>
+        </w:rPr>
         <w:t>STATE_Modules_Coupled</w:t>
       </w:r>
+      <w:proofErr w:type="spellEnd"/>
     </w:p>
     <w:p>
       <w:pPr>
@@ -26179,8 +28788,16 @@
           <w:lang w:val="en-GB"/>
         </w:rPr>
         <w:tab/>
+      </w:r>
+      <w:proofErr w:type="spellStart"/>
+      <w:r>
+        <w:rPr>
+          <w:sz w:val="12"/>
+          <w:lang w:val="en-GB"/>
+        </w:rPr>
         <w:t>STATE_Modules_Loaded</w:t>
       </w:r>
+      <w:proofErr w:type="spellEnd"/>
     </w:p>
     <w:p>
       <w:pPr>
@@ -26209,8 +28826,16 @@
           <w:lang w:val="en-GB"/>
         </w:rPr>
         <w:tab/>
+      </w:r>
+      <w:proofErr w:type="spellStart"/>
+      <w:r>
+        <w:rPr>
+          <w:sz w:val="12"/>
+          <w:lang w:val="en-GB"/>
+        </w:rPr>
         <w:t>STATE_Trains_Loaded</w:t>
       </w:r>
+      <w:proofErr w:type="spellEnd"/>
     </w:p>
     <w:p>
       <w:pPr>
@@ -26232,7 +28857,14 @@
         <w:rPr>
           <w:lang w:val="en-GB"/>
         </w:rPr>
-        <w:t>Circuit of R</w:t>
+        <w:t xml:space="preserve">Circuit of </w:t>
+      </w:r>
+      <w:proofErr w:type="spellStart"/>
+      <w:r>
+        <w:rPr>
+          <w:lang w:val="en-GB"/>
+        </w:rPr>
+        <w:t>R</w:t>
       </w:r>
       <w:r>
         <w:rPr>
@@ -26248,18 +28880,40 @@
       </w:r>
       <w:bookmarkEnd w:id="101"/>
       <w:bookmarkEnd w:id="102"/>
-    </w:p>
-    <w:p>
-      <w:pPr>
-        <w:rPr>
-          <w:lang w:val="en-GB"/>
-        </w:rPr>
-      </w:pPr>
-      <w:r>
-        <w:rPr>
-          <w:lang w:val="en-GB"/>
-        </w:rPr>
-        <w:t>There are 4 RNet devices in the network: COM interface, R</w:t>
+      <w:proofErr w:type="spellEnd"/>
+    </w:p>
+    <w:p>
+      <w:pPr>
+        <w:rPr>
+          <w:lang w:val="en-GB"/>
+        </w:rPr>
+      </w:pPr>
+      <w:r>
+        <w:rPr>
+          <w:lang w:val="en-GB"/>
+        </w:rPr>
+        <w:t xml:space="preserve">There are 4 </w:t>
+      </w:r>
+      <w:proofErr w:type="spellStart"/>
+      <w:r>
+        <w:rPr>
+          <w:lang w:val="en-GB"/>
+        </w:rPr>
+        <w:t>RNet</w:t>
+      </w:r>
+      <w:proofErr w:type="spellEnd"/>
+      <w:r>
+        <w:rPr>
+          <w:lang w:val="en-GB"/>
+        </w:rPr>
+        <w:t xml:space="preserve"> devices in the network: COM interface, </w:t>
+      </w:r>
+      <w:proofErr w:type="spellStart"/>
+      <w:r>
+        <w:rPr>
+          <w:lang w:val="en-GB"/>
+        </w:rPr>
+        <w:t>R</w:t>
       </w:r>
       <w:r>
         <w:rPr>
@@ -26271,7 +28925,21 @@
         <w:rPr>
           <w:lang w:val="en-GB"/>
         </w:rPr>
-        <w:t>Net controller, R</w:t>
+        <w:t>Net</w:t>
+      </w:r>
+      <w:proofErr w:type="spellEnd"/>
+      <w:r>
+        <w:rPr>
+          <w:lang w:val="en-GB"/>
+        </w:rPr>
+        <w:t xml:space="preserve"> controller, </w:t>
+      </w:r>
+      <w:proofErr w:type="spellStart"/>
+      <w:r>
+        <w:rPr>
+          <w:lang w:val="en-GB"/>
+        </w:rPr>
+        <w:t>R</w:t>
       </w:r>
       <w:r>
         <w:rPr>
@@ -26283,7 +28951,21 @@
         <w:rPr>
           <w:lang w:val="en-GB"/>
         </w:rPr>
-        <w:t>Net output module, R</w:t>
+        <w:t>Net</w:t>
+      </w:r>
+      <w:proofErr w:type="spellEnd"/>
+      <w:r>
+        <w:rPr>
+          <w:lang w:val="en-GB"/>
+        </w:rPr>
+        <w:t xml:space="preserve"> output module, </w:t>
+      </w:r>
+      <w:proofErr w:type="spellStart"/>
+      <w:r>
+        <w:rPr>
+          <w:lang w:val="en-GB"/>
+        </w:rPr>
+        <w:t>R</w:t>
       </w:r>
       <w:r>
         <w:rPr>
@@ -26295,7 +28977,14 @@
         <w:rPr>
           <w:lang w:val="en-GB"/>
         </w:rPr>
-        <w:t>Net input module.</w:t>
+        <w:t>Net</w:t>
+      </w:r>
+      <w:proofErr w:type="spellEnd"/>
+      <w:r>
+        <w:rPr>
+          <w:lang w:val="en-GB"/>
+        </w:rPr>
+        <w:t xml:space="preserve"> input module.</w:t>
       </w:r>
       <w:r>
         <w:rPr>
@@ -26344,7 +29033,14 @@
         <w:rPr>
           <w:lang w:val="en-GB"/>
         </w:rPr>
-        <w:t xml:space="preserve"> of Rail</w:t>
+        <w:t xml:space="preserve"> of </w:t>
+      </w:r>
+      <w:proofErr w:type="spellStart"/>
+      <w:r>
+        <w:rPr>
+          <w:lang w:val="en-GB"/>
+        </w:rPr>
+        <w:t>Rail</w:t>
       </w:r>
       <w:r>
         <w:rPr>
@@ -26354,6 +29050,7 @@
       </w:r>
       <w:bookmarkEnd w:id="103"/>
       <w:bookmarkEnd w:id="104"/>
+      <w:proofErr w:type="spellEnd"/>
     </w:p>
     <w:p>
       <w:pPr>
@@ -26435,7 +29132,27 @@
           <w:szCs w:val="24"/>
           <w:lang w:val="en-GB"/>
         </w:rPr>
-        <w:t>Each device sends this message at startup, so that the controller/master know which devices are in the network.</w:t>
+        <w:t xml:space="preserve">Each device sends this message at </w:t>
+      </w:r>
+      <w:proofErr w:type="spellStart"/>
+      <w:r>
+        <w:rPr>
+          <w:rFonts w:eastAsiaTheme="majorEastAsia" w:cstheme="minorHAnsi"/>
+          <w:sz w:val="18"/>
+          <w:szCs w:val="24"/>
+          <w:lang w:val="en-GB"/>
+        </w:rPr>
+        <w:t>startup</w:t>
+      </w:r>
+      <w:proofErr w:type="spellEnd"/>
+      <w:r>
+        <w:rPr>
+          <w:rFonts w:eastAsiaTheme="majorEastAsia" w:cstheme="minorHAnsi"/>
+          <w:sz w:val="18"/>
+          <w:szCs w:val="24"/>
+          <w:lang w:val="en-GB"/>
+        </w:rPr>
+        <w:t>, so that the controller/master know which devices are in the network.</w:t>
       </w:r>
     </w:p>
     <w:tbl>
@@ -26482,12 +29199,14 @@
                 <w:lang w:val="en-GB"/>
               </w:rPr>
             </w:pPr>
+            <w:proofErr w:type="spellStart"/>
             <w:r>
               <w:rPr>
                 <w:lang w:val="en-GB"/>
               </w:rPr>
               <w:t>DevID</w:t>
             </w:r>
+            <w:proofErr w:type="spellEnd"/>
           </w:p>
         </w:tc>
         <w:tc>
@@ -26622,12 +29341,14 @@
                 <w:lang w:val="en-GB"/>
               </w:rPr>
             </w:pPr>
+            <w:proofErr w:type="spellStart"/>
             <w:r>
               <w:rPr>
                 <w:lang w:val="en-GB"/>
               </w:rPr>
               <w:t>DevID</w:t>
             </w:r>
+            <w:proofErr w:type="spellEnd"/>
           </w:p>
         </w:tc>
         <w:tc>
@@ -26744,12 +29465,14 @@
                 <w:lang w:val="en-GB"/>
               </w:rPr>
             </w:pPr>
+            <w:proofErr w:type="spellStart"/>
             <w:r>
               <w:rPr>
                 <w:lang w:val="en-GB"/>
               </w:rPr>
               <w:t>DevID</w:t>
             </w:r>
+            <w:proofErr w:type="spellEnd"/>
           </w:p>
         </w:tc>
         <w:tc>
@@ -27035,7 +29758,21 @@
           <w:lang w:val="en-GB"/>
         </w:rPr>
         <w:br/>
-        <w:t>Resets the device to the initialization state, and resends the DeviceID packet.</w:t>
+        <w:t xml:space="preserve">Resets the device to the initialization state, and resends the </w:t>
+      </w:r>
+      <w:proofErr w:type="spellStart"/>
+      <w:r>
+        <w:rPr>
+          <w:lang w:val="en-GB"/>
+        </w:rPr>
+        <w:t>DeviceID</w:t>
+      </w:r>
+      <w:proofErr w:type="spellEnd"/>
+      <w:r>
+        <w:rPr>
+          <w:lang w:val="en-GB"/>
+        </w:rPr>
+        <w:t xml:space="preserve"> packet.</w:t>
       </w:r>
     </w:p>
     <w:tbl>
@@ -27186,12 +29923,14 @@
                 <w:lang w:val="en-GB"/>
               </w:rPr>
             </w:pPr>
+            <w:proofErr w:type="spellStart"/>
             <w:r>
               <w:rPr>
                 <w:lang w:val="en-GB"/>
               </w:rPr>
               <w:t>DevID</w:t>
             </w:r>
+            <w:proofErr w:type="spellEnd"/>
           </w:p>
         </w:tc>
         <w:tc>
@@ -27308,12 +30047,14 @@
                 <w:lang w:val="en-GB"/>
               </w:rPr>
             </w:pPr>
+            <w:proofErr w:type="spellStart"/>
             <w:r>
               <w:rPr>
                 <w:lang w:val="en-GB"/>
               </w:rPr>
               <w:t>DevID</w:t>
             </w:r>
+            <w:proofErr w:type="spellEnd"/>
           </w:p>
         </w:tc>
         <w:tc>
@@ -27336,7 +30077,14 @@
               <w:rPr>
                 <w:lang w:val="en-GB"/>
               </w:rPr>
-              <w:t>BBB B</w:t>
+              <w:t xml:space="preserve">BBB </w:t>
+            </w:r>
+            <w:proofErr w:type="spellStart"/>
+            <w:r>
+              <w:rPr>
+                <w:lang w:val="en-GB"/>
+              </w:rPr>
+              <w:t>B</w:t>
             </w:r>
             <w:r>
               <w:rPr>
@@ -27344,6 +30092,7 @@
               </w:rPr>
               <w:t>BBB</w:t>
             </w:r>
+            <w:proofErr w:type="spellEnd"/>
           </w:p>
         </w:tc>
         <w:tc>
@@ -27535,12 +30284,14 @@
                 <w:lang w:val="en-GB"/>
               </w:rPr>
             </w:pPr>
+            <w:proofErr w:type="spellStart"/>
             <w:r>
               <w:rPr>
                 <w:lang w:val="en-GB"/>
               </w:rPr>
               <w:t>DevID</w:t>
             </w:r>
+            <w:proofErr w:type="spellEnd"/>
           </w:p>
         </w:tc>
         <w:tc>
@@ -27563,7 +30314,14 @@
               <w:rPr>
                 <w:lang w:val="en-GB"/>
               </w:rPr>
-              <w:t>BBB BBB</w:t>
+              <w:t xml:space="preserve">BBB </w:t>
+            </w:r>
+            <w:proofErr w:type="spellStart"/>
+            <w:r>
+              <w:rPr>
+                <w:lang w:val="en-GB"/>
+              </w:rPr>
+              <w:t>BBB</w:t>
             </w:r>
             <w:r>
               <w:rPr>
@@ -27571,6 +30329,7 @@
               </w:rPr>
               <w:t>B</w:t>
             </w:r>
+            <w:proofErr w:type="spellEnd"/>
           </w:p>
         </w:tc>
         <w:tc>
@@ -27587,8 +30346,16 @@
               <w:rPr>
                 <w:lang w:val="en-GB"/>
               </w:rPr>
-              <w:t>CCCC xxxD</w:t>
-            </w:r>
+              <w:t xml:space="preserve">CCCC </w:t>
+            </w:r>
+            <w:proofErr w:type="spellStart"/>
+            <w:r>
+              <w:rPr>
+                <w:lang w:val="en-GB"/>
+              </w:rPr>
+              <w:t>xxxD</w:t>
+            </w:r>
+            <w:proofErr w:type="spellEnd"/>
           </w:p>
         </w:tc>
         <w:tc>
@@ -27710,12 +30477,14 @@
                 <w:lang w:val="en-GB"/>
               </w:rPr>
             </w:pPr>
+            <w:proofErr w:type="spellStart"/>
             <w:r>
               <w:rPr>
                 <w:lang w:val="en-GB"/>
               </w:rPr>
               <w:t>DevID</w:t>
             </w:r>
+            <w:proofErr w:type="spellEnd"/>
           </w:p>
         </w:tc>
         <w:tc>
@@ -27728,12 +30497,14 @@
                 <w:lang w:val="en-GB"/>
               </w:rPr>
             </w:pPr>
+            <w:proofErr w:type="spellStart"/>
             <w:r>
               <w:rPr>
                 <w:lang w:val="en-GB"/>
               </w:rPr>
               <w:t>NodeID</w:t>
             </w:r>
+            <w:proofErr w:type="spellEnd"/>
           </w:p>
         </w:tc>
         <w:tc>
@@ -27858,12 +30629,14 @@
                 <w:lang w:val="en-GB"/>
               </w:rPr>
             </w:pPr>
+            <w:proofErr w:type="spellStart"/>
             <w:r>
               <w:rPr>
                 <w:lang w:val="en-GB"/>
               </w:rPr>
               <w:t>DevID</w:t>
             </w:r>
+            <w:proofErr w:type="spellEnd"/>
           </w:p>
         </w:tc>
         <w:tc>
@@ -28234,8 +31007,16 @@
               <w:rPr>
                 <w:lang w:val="en-GB"/>
               </w:rPr>
-              <w:t>Old sID</w:t>
-            </w:r>
+              <w:t xml:space="preserve">Old </w:t>
+            </w:r>
+            <w:proofErr w:type="spellStart"/>
+            <w:r>
+              <w:rPr>
+                <w:lang w:val="en-GB"/>
+              </w:rPr>
+              <w:t>sID</w:t>
+            </w:r>
+            <w:proofErr w:type="spellEnd"/>
           </w:p>
         </w:tc>
         <w:tc>
@@ -28252,8 +31033,16 @@
               <w:rPr>
                 <w:lang w:val="en-GB"/>
               </w:rPr>
-              <w:t>New sID</w:t>
-            </w:r>
+              <w:t xml:space="preserve">New </w:t>
+            </w:r>
+            <w:proofErr w:type="spellStart"/>
+            <w:r>
+              <w:rPr>
+                <w:lang w:val="en-GB"/>
+              </w:rPr>
+              <w:t>sID</w:t>
+            </w:r>
+            <w:proofErr w:type="spellEnd"/>
           </w:p>
         </w:tc>
         <w:tc>
@@ -28665,7 +31454,21 @@
         <w:rPr>
           <w:lang w:val="en-GB"/>
         </w:rPr>
-        <w:t xml:space="preserve">Pulse duration (ms) = </w:t>
+        <w:t>Pulse duration (</w:t>
+      </w:r>
+      <w:proofErr w:type="spellStart"/>
+      <w:r>
+        <w:rPr>
+          <w:lang w:val="en-GB"/>
+        </w:rPr>
+        <w:t>ms</w:t>
+      </w:r>
+      <w:proofErr w:type="spellEnd"/>
+      <w:r>
+        <w:rPr>
+          <w:lang w:val="en-GB"/>
+        </w:rPr>
+        <w:t xml:space="preserve">) = </w:t>
       </w:r>
       <m:oMath>
         <m:r>
@@ -28811,7 +31614,21 @@
         <w:rPr>
           <w:lang w:val="en-GB"/>
         </w:rPr>
-        <w:t xml:space="preserve">Check interval (ms) = </w:t>
+        <w:t>Check interval (</w:t>
+      </w:r>
+      <w:proofErr w:type="spellStart"/>
+      <w:r>
+        <w:rPr>
+          <w:lang w:val="en-GB"/>
+        </w:rPr>
+        <w:t>ms</w:t>
+      </w:r>
+      <w:proofErr w:type="spellEnd"/>
+      <w:r>
+        <w:rPr>
+          <w:lang w:val="en-GB"/>
+        </w:rPr>
+        <w:t xml:space="preserve">) = </w:t>
       </w:r>
       <m:oMath>
         <m:r>
@@ -29338,11 +32155,19 @@
                 <w:lang w:val="en-GB"/>
               </w:rPr>
             </w:pPr>
-            <w:r>
-              <w:rPr>
-                <w:lang w:val="en-GB"/>
-              </w:rPr>
-              <w:t>Struct IO_EEPROM</w:t>
+            <w:proofErr w:type="spellStart"/>
+            <w:r>
+              <w:rPr>
+                <w:lang w:val="en-GB"/>
+              </w:rPr>
+              <w:t>Struct</w:t>
+            </w:r>
+            <w:proofErr w:type="spellEnd"/>
+            <w:r>
+              <w:rPr>
+                <w:lang w:val="en-GB"/>
+              </w:rPr>
+              <w:t xml:space="preserve"> IO_EEPROM</w:t>
             </w:r>
           </w:p>
         </w:tc>
@@ -29369,8 +32194,16 @@
                 <w:lang w:val="en-GB"/>
               </w:rPr>
               <w:br/>
-              <w:t>IO nr</w:t>
-            </w:r>
+              <w:t xml:space="preserve">IO </w:t>
+            </w:r>
+            <w:proofErr w:type="spellStart"/>
+            <w:r>
+              <w:rPr>
+                <w:lang w:val="en-GB"/>
+              </w:rPr>
+              <w:t>nr</w:t>
+            </w:r>
+            <w:proofErr w:type="spellEnd"/>
           </w:p>
         </w:tc>
       </w:tr>
@@ -29389,25 +32222,69 @@
           <w:lang w:val="en-GB"/>
         </w:rPr>
       </w:pPr>
-      <w:r>
-        <w:rPr>
-          <w:lang w:val="en-GB"/>
-        </w:rPr>
-        <w:t>Struct IO_EEPROM</w:t>
-      </w:r>
-    </w:p>
-    <w:p>
-      <w:pPr>
-        <w:rPr>
-          <w:lang w:val="en-GB"/>
-        </w:rPr>
-      </w:pPr>
-      <w:r>
-        <w:rPr>
-          <w:lang w:val="en-GB"/>
-        </w:rPr>
-        <w:t>Type: output/servo/pwm/toggle_in/push_in</w:t>
-      </w:r>
+      <w:proofErr w:type="spellStart"/>
+      <w:r>
+        <w:rPr>
+          <w:lang w:val="en-GB"/>
+        </w:rPr>
+        <w:t>Struct</w:t>
+      </w:r>
+      <w:proofErr w:type="spellEnd"/>
+      <w:r>
+        <w:rPr>
+          <w:lang w:val="en-GB"/>
+        </w:rPr>
+        <w:t xml:space="preserve"> IO_EEPROM</w:t>
+      </w:r>
+    </w:p>
+    <w:p>
+      <w:pPr>
+        <w:rPr>
+          <w:lang w:val="en-GB"/>
+        </w:rPr>
+      </w:pPr>
+      <w:r>
+        <w:rPr>
+          <w:lang w:val="en-GB"/>
+        </w:rPr>
+        <w:t>Type: output/servo/</w:t>
+      </w:r>
+      <w:proofErr w:type="spellStart"/>
+      <w:r>
+        <w:rPr>
+          <w:lang w:val="en-GB"/>
+        </w:rPr>
+        <w:t>pwm</w:t>
+      </w:r>
+      <w:proofErr w:type="spellEnd"/>
+      <w:r>
+        <w:rPr>
+          <w:lang w:val="en-GB"/>
+        </w:rPr>
+        <w:t>/</w:t>
+      </w:r>
+      <w:proofErr w:type="spellStart"/>
+      <w:r>
+        <w:rPr>
+          <w:lang w:val="en-GB"/>
+        </w:rPr>
+        <w:t>toggle_in</w:t>
+      </w:r>
+      <w:proofErr w:type="spellEnd"/>
+      <w:r>
+        <w:rPr>
+          <w:lang w:val="en-GB"/>
+        </w:rPr>
+        <w:t>/</w:t>
+      </w:r>
+      <w:proofErr w:type="spellStart"/>
+      <w:r>
+        <w:rPr>
+          <w:lang w:val="en-GB"/>
+        </w:rPr>
+        <w:t>push_in</w:t>
+      </w:r>
+      <w:proofErr w:type="spellEnd"/>
     </w:p>
     <w:p>
       <w:pPr>
@@ -29432,7 +32309,21 @@
         <w:rPr>
           <w:lang w:val="en-GB"/>
         </w:rPr>
-        <w:t>Only servo/pwm state1, state2, state3, state4</w:t>
+        <w:t>Only servo/</w:t>
+      </w:r>
+      <w:proofErr w:type="spellStart"/>
+      <w:r>
+        <w:rPr>
+          <w:lang w:val="en-GB"/>
+        </w:rPr>
+        <w:t>pwm</w:t>
+      </w:r>
+      <w:proofErr w:type="spellEnd"/>
+      <w:r>
+        <w:rPr>
+          <w:lang w:val="en-GB"/>
+        </w:rPr>
+        <w:t xml:space="preserve"> state1, state2, state3, state4</w:t>
       </w:r>
     </w:p>
     <w:sectPr>
@@ -31026,7 +33917,7 @@
 </file>
 
 <file path=customXml/itemProps1.xml><?xml version="1.0" encoding="utf-8"?>
-<ds:datastoreItem xmlns:ds="http://schemas.openxmlformats.org/officeDocument/2006/customXml" ds:itemID="{1945CE21-4BE9-45BC-995F-0762579F5F33}">
+<ds:datastoreItem xmlns:ds="http://schemas.openxmlformats.org/officeDocument/2006/customXml" ds:itemID="{D2C20E51-B89A-42B5-BFDD-A431FC8F2072}">
   <ds:schemaRefs>
     <ds:schemaRef ds:uri="http://schemas.openxmlformats.org/officeDocument/2006/bibliography"/>
   </ds:schemaRefs>
